--- a/Account_back/Account-BackEnd-master/src/main/resources/接口文档.docx
+++ b/Account_back/Account-BackEnd-master/src/main/resources/接口文档.docx
@@ -26,19 +26,8 @@
         <w:t>用户登录需要在数据库中添加记录</w:t>
       </w:r>
     </w:p>
-    <w:p>
-      <w:pPr>
-        <w:rPr>
-          <w:rFonts w:hint="eastAsia"/>
-        </w:rPr>
-      </w:pPr>
-    </w:p>
-    <w:p>
-      <w:pPr>
-        <w:rPr>
-          <w:rFonts w:hint="eastAsia"/>
-        </w:rPr>
-      </w:pPr>
+    <w:p/>
+    <w:p>
       <w:r>
         <w:rPr>
           <w:rFonts w:hint="eastAsia"/>
@@ -58,11 +47,6 @@
       </w:r>
     </w:p>
     <w:p>
-      <w:pPr>
-        <w:rPr>
-          <w:rFonts w:hint="eastAsia"/>
-        </w:rPr>
-      </w:pPr>
       <w:r>
         <w:rPr>
           <w:rFonts w:hint="eastAsia"/>
@@ -91,11 +75,6 @@
             <w:tcW w:w="1659" w:type="dxa"/>
           </w:tcPr>
           <w:p>
-            <w:pPr>
-              <w:rPr>
-                <w:rFonts w:hint="eastAsia"/>
-              </w:rPr>
-            </w:pPr>
             <w:r>
               <w:rPr>
                 <w:rFonts w:hint="eastAsia"/>
@@ -109,11 +88,6 @@
             <w:tcW w:w="1659" w:type="dxa"/>
           </w:tcPr>
           <w:p>
-            <w:pPr>
-              <w:rPr>
-                <w:rFonts w:hint="eastAsia"/>
-              </w:rPr>
-            </w:pPr>
             <w:r>
               <w:rPr>
                 <w:rFonts w:hint="eastAsia"/>
@@ -127,11 +101,6 @@
             <w:tcW w:w="1659" w:type="dxa"/>
           </w:tcPr>
           <w:p>
-            <w:pPr>
-              <w:rPr>
-                <w:rFonts w:hint="eastAsia"/>
-              </w:rPr>
-            </w:pPr>
             <w:r>
               <w:rPr>
                 <w:rFonts w:hint="eastAsia"/>
@@ -145,11 +114,6 @@
             <w:tcW w:w="1659" w:type="dxa"/>
           </w:tcPr>
           <w:p>
-            <w:pPr>
-              <w:rPr>
-                <w:rFonts w:hint="eastAsia"/>
-              </w:rPr>
-            </w:pPr>
             <w:r>
               <w:rPr>
                 <w:rFonts w:hint="eastAsia"/>
@@ -165,11 +129,6 @@
             <w:tcW w:w="1659" w:type="dxa"/>
           </w:tcPr>
           <w:p>
-            <w:pPr>
-              <w:rPr>
-                <w:rFonts w:hint="eastAsia"/>
-              </w:rPr>
-            </w:pPr>
             <w:proofErr w:type="spellStart"/>
             <w:r>
               <w:t>userName</w:t>
@@ -182,11 +141,6 @@
             <w:tcW w:w="1659" w:type="dxa"/>
           </w:tcPr>
           <w:p>
-            <w:pPr>
-              <w:rPr>
-                <w:rFonts w:hint="eastAsia"/>
-              </w:rPr>
-            </w:pPr>
             <w:r>
               <w:rPr>
                 <w:rFonts w:hint="eastAsia"/>
@@ -203,11 +157,6 @@
             <w:tcW w:w="1659" w:type="dxa"/>
           </w:tcPr>
           <w:p>
-            <w:pPr>
-              <w:rPr>
-                <w:rFonts w:hint="eastAsia"/>
-              </w:rPr>
-            </w:pPr>
             <w:r>
               <w:rPr>
                 <w:rFonts w:hint="eastAsia"/>
@@ -221,11 +170,6 @@
             <w:tcW w:w="1659" w:type="dxa"/>
           </w:tcPr>
           <w:p>
-            <w:pPr>
-              <w:rPr>
-                <w:rFonts w:hint="eastAsia"/>
-              </w:rPr>
-            </w:pPr>
             <w:r>
               <w:rPr>
                 <w:rFonts w:hint="eastAsia"/>
@@ -241,11 +185,6 @@
             <w:tcW w:w="1659" w:type="dxa"/>
           </w:tcPr>
           <w:p>
-            <w:pPr>
-              <w:rPr>
-                <w:rFonts w:hint="eastAsia"/>
-              </w:rPr>
-            </w:pPr>
             <w:proofErr w:type="spellStart"/>
             <w:r>
               <w:t>wxId</w:t>
@@ -258,11 +197,6 @@
             <w:tcW w:w="1659" w:type="dxa"/>
           </w:tcPr>
           <w:p>
-            <w:pPr>
-              <w:rPr>
-                <w:rFonts w:hint="eastAsia"/>
-              </w:rPr>
-            </w:pPr>
             <w:r>
               <w:rPr>
                 <w:rFonts w:hint="eastAsia"/>
@@ -279,11 +213,6 @@
             <w:tcW w:w="1659" w:type="dxa"/>
           </w:tcPr>
           <w:p>
-            <w:pPr>
-              <w:rPr>
-                <w:rFonts w:hint="eastAsia"/>
-              </w:rPr>
-            </w:pPr>
             <w:r>
               <w:rPr>
                 <w:rFonts w:hint="eastAsia"/>
@@ -297,11 +226,6 @@
             <w:tcW w:w="1659" w:type="dxa"/>
           </w:tcPr>
           <w:p>
-            <w:pPr>
-              <w:rPr>
-                <w:rFonts w:hint="eastAsia"/>
-              </w:rPr>
-            </w:pPr>
             <w:proofErr w:type="gramStart"/>
             <w:r>
               <w:rPr>
@@ -325,6 +249,5682 @@
     </w:tbl>
     <w:p/>
     <w:p>
+      <w:pPr>
+        <w:widowControl/>
+        <w:shd w:val="clear" w:color="auto" w:fill="FFFFFE"/>
+        <w:spacing w:line="270" w:lineRule="atLeast"/>
+        <w:jc w:val="left"/>
+        <w:rPr>
+          <w:rFonts w:ascii="Courier New" w:eastAsia="宋体" w:hAnsi="Courier New" w:cs="宋体"/>
+          <w:color w:val="000000"/>
+          <w:kern w:val="0"/>
+          <w:sz w:val="18"/>
+          <w:szCs w:val="18"/>
+        </w:rPr>
+      </w:pPr>
+      <w:r>
+        <w:rPr>
+          <w:rFonts w:hint="eastAsia"/>
+        </w:rPr>
+        <w:t>返回值：</w:t>
+      </w:r>
+      <w:r>
+        <w:rPr>
+          <w:rFonts w:ascii="Courier New" w:eastAsia="宋体" w:hAnsi="Courier New" w:cs="宋体"/>
+          <w:color w:val="000000"/>
+          <w:kern w:val="0"/>
+          <w:sz w:val="18"/>
+          <w:szCs w:val="18"/>
+        </w:rPr>
+        <w:t>{</w:t>
+      </w:r>
+    </w:p>
+    <w:p>
+      <w:pPr>
+        <w:widowControl/>
+        <w:shd w:val="clear" w:color="auto" w:fill="FFFFFE"/>
+        <w:spacing w:line="270" w:lineRule="atLeast"/>
+        <w:jc w:val="left"/>
+        <w:rPr>
+          <w:rFonts w:ascii="Courier New" w:eastAsia="宋体" w:hAnsi="Courier New" w:cs="宋体"/>
+          <w:color w:val="000000"/>
+          <w:kern w:val="0"/>
+          <w:sz w:val="18"/>
+          <w:szCs w:val="18"/>
+        </w:rPr>
+      </w:pPr>
+      <w:r>
+        <w:rPr>
+          <w:rFonts w:ascii="Courier New" w:eastAsia="宋体" w:hAnsi="Courier New" w:cs="宋体"/>
+          <w:color w:val="000000"/>
+          <w:kern w:val="0"/>
+          <w:sz w:val="18"/>
+          <w:szCs w:val="18"/>
+        </w:rPr>
+        <w:t>    </w:t>
+      </w:r>
+      <w:r>
+        <w:rPr>
+          <w:rFonts w:ascii="Courier New" w:eastAsia="宋体" w:hAnsi="Courier New" w:cs="宋体"/>
+          <w:color w:val="A31515"/>
+          <w:kern w:val="0"/>
+          <w:sz w:val="18"/>
+          <w:szCs w:val="18"/>
+        </w:rPr>
+        <w:t>"</w:t>
+      </w:r>
+      <w:proofErr w:type="spellStart"/>
+      <w:r>
+        <w:rPr>
+          <w:rFonts w:ascii="Courier New" w:eastAsia="宋体" w:hAnsi="Courier New" w:cs="宋体"/>
+          <w:color w:val="A31515"/>
+          <w:kern w:val="0"/>
+          <w:sz w:val="18"/>
+          <w:szCs w:val="18"/>
+        </w:rPr>
+        <w:t>uid</w:t>
+      </w:r>
+      <w:proofErr w:type="spellEnd"/>
+      <w:r>
+        <w:rPr>
+          <w:rFonts w:ascii="Courier New" w:eastAsia="宋体" w:hAnsi="Courier New" w:cs="宋体"/>
+          <w:color w:val="A31515"/>
+          <w:kern w:val="0"/>
+          <w:sz w:val="18"/>
+          <w:szCs w:val="18"/>
+        </w:rPr>
+        <w:t>"</w:t>
+      </w:r>
+      <w:r>
+        <w:rPr>
+          <w:rFonts w:ascii="Courier New" w:eastAsia="宋体" w:hAnsi="Courier New" w:cs="宋体"/>
+          <w:color w:val="000000"/>
+          <w:kern w:val="0"/>
+          <w:sz w:val="18"/>
+          <w:szCs w:val="18"/>
+        </w:rPr>
+        <w:t>: </w:t>
+      </w:r>
+      <w:r>
+        <w:rPr>
+          <w:rFonts w:ascii="Courier New" w:eastAsia="宋体" w:hAnsi="Courier New" w:cs="宋体"/>
+          <w:color w:val="098658"/>
+          <w:kern w:val="0"/>
+          <w:sz w:val="18"/>
+          <w:szCs w:val="18"/>
+        </w:rPr>
+        <w:t>3</w:t>
+      </w:r>
+      <w:r>
+        <w:rPr>
+          <w:rFonts w:ascii="Courier New" w:eastAsia="宋体" w:hAnsi="Courier New" w:cs="宋体"/>
+          <w:color w:val="000000"/>
+          <w:kern w:val="0"/>
+          <w:sz w:val="18"/>
+          <w:szCs w:val="18"/>
+        </w:rPr>
+        <w:t>,</w:t>
+      </w:r>
+    </w:p>
+    <w:p>
+      <w:pPr>
+        <w:widowControl/>
+        <w:shd w:val="clear" w:color="auto" w:fill="FFFFFE"/>
+        <w:spacing w:line="270" w:lineRule="atLeast"/>
+        <w:jc w:val="left"/>
+        <w:rPr>
+          <w:rFonts w:ascii="Courier New" w:eastAsia="宋体" w:hAnsi="Courier New" w:cs="宋体"/>
+          <w:color w:val="000000"/>
+          <w:kern w:val="0"/>
+          <w:sz w:val="18"/>
+          <w:szCs w:val="18"/>
+        </w:rPr>
+      </w:pPr>
+      <w:r>
+        <w:rPr>
+          <w:rFonts w:ascii="Courier New" w:eastAsia="宋体" w:hAnsi="Courier New" w:cs="宋体"/>
+          <w:color w:val="000000"/>
+          <w:kern w:val="0"/>
+          <w:sz w:val="18"/>
+          <w:szCs w:val="18"/>
+        </w:rPr>
+        <w:t>    </w:t>
+      </w:r>
+      <w:r>
+        <w:rPr>
+          <w:rFonts w:ascii="Courier New" w:eastAsia="宋体" w:hAnsi="Courier New" w:cs="宋体"/>
+          <w:color w:val="A31515"/>
+          <w:kern w:val="0"/>
+          <w:sz w:val="18"/>
+          <w:szCs w:val="18"/>
+        </w:rPr>
+        <w:t>"</w:t>
+      </w:r>
+      <w:proofErr w:type="spellStart"/>
+      <w:r>
+        <w:rPr>
+          <w:rFonts w:ascii="Courier New" w:eastAsia="宋体" w:hAnsi="Courier New" w:cs="宋体"/>
+          <w:color w:val="A31515"/>
+          <w:kern w:val="0"/>
+          <w:sz w:val="18"/>
+          <w:szCs w:val="18"/>
+        </w:rPr>
+        <w:t>userName</w:t>
+      </w:r>
+      <w:proofErr w:type="spellEnd"/>
+      <w:r>
+        <w:rPr>
+          <w:rFonts w:ascii="Courier New" w:eastAsia="宋体" w:hAnsi="Courier New" w:cs="宋体"/>
+          <w:color w:val="A31515"/>
+          <w:kern w:val="0"/>
+          <w:sz w:val="18"/>
+          <w:szCs w:val="18"/>
+        </w:rPr>
+        <w:t>"</w:t>
+      </w:r>
+      <w:r>
+        <w:rPr>
+          <w:rFonts w:ascii="Courier New" w:eastAsia="宋体" w:hAnsi="Courier New" w:cs="宋体"/>
+          <w:color w:val="000000"/>
+          <w:kern w:val="0"/>
+          <w:sz w:val="18"/>
+          <w:szCs w:val="18"/>
+        </w:rPr>
+        <w:t>: </w:t>
+      </w:r>
+      <w:r>
+        <w:rPr>
+          <w:rFonts w:ascii="Courier New" w:eastAsia="宋体" w:hAnsi="Courier New" w:cs="宋体"/>
+          <w:color w:val="0451A5"/>
+          <w:kern w:val="0"/>
+          <w:sz w:val="18"/>
+          <w:szCs w:val="18"/>
+        </w:rPr>
+        <w:t>"</w:t>
+      </w:r>
+      <w:r>
+        <w:rPr>
+          <w:rFonts w:ascii="Courier New" w:eastAsia="宋体" w:hAnsi="Courier New" w:cs="宋体"/>
+          <w:color w:val="0451A5"/>
+          <w:kern w:val="0"/>
+          <w:sz w:val="18"/>
+          <w:szCs w:val="18"/>
+        </w:rPr>
+        <w:t>小王</w:t>
+      </w:r>
+      <w:r>
+        <w:rPr>
+          <w:rFonts w:ascii="Courier New" w:eastAsia="宋体" w:hAnsi="Courier New" w:cs="宋体"/>
+          <w:color w:val="0451A5"/>
+          <w:kern w:val="0"/>
+          <w:sz w:val="18"/>
+          <w:szCs w:val="18"/>
+        </w:rPr>
+        <w:t>"</w:t>
+      </w:r>
+      <w:r>
+        <w:rPr>
+          <w:rFonts w:ascii="Courier New" w:eastAsia="宋体" w:hAnsi="Courier New" w:cs="宋体"/>
+          <w:color w:val="000000"/>
+          <w:kern w:val="0"/>
+          <w:sz w:val="18"/>
+          <w:szCs w:val="18"/>
+        </w:rPr>
+        <w:t>,</w:t>
+      </w:r>
+    </w:p>
+    <w:p>
+      <w:pPr>
+        <w:widowControl/>
+        <w:shd w:val="clear" w:color="auto" w:fill="FFFFFE"/>
+        <w:spacing w:line="270" w:lineRule="atLeast"/>
+        <w:jc w:val="left"/>
+        <w:rPr>
+          <w:rFonts w:ascii="Courier New" w:eastAsia="宋体" w:hAnsi="Courier New" w:cs="宋体"/>
+          <w:color w:val="000000"/>
+          <w:kern w:val="0"/>
+          <w:sz w:val="18"/>
+          <w:szCs w:val="18"/>
+        </w:rPr>
+      </w:pPr>
+      <w:r>
+        <w:rPr>
+          <w:rFonts w:ascii="Courier New" w:eastAsia="宋体" w:hAnsi="Courier New" w:cs="宋体"/>
+          <w:color w:val="000000"/>
+          <w:kern w:val="0"/>
+          <w:sz w:val="18"/>
+          <w:szCs w:val="18"/>
+        </w:rPr>
+        <w:t>    </w:t>
+      </w:r>
+      <w:r>
+        <w:rPr>
+          <w:rFonts w:ascii="Courier New" w:eastAsia="宋体" w:hAnsi="Courier New" w:cs="宋体"/>
+          <w:color w:val="A31515"/>
+          <w:kern w:val="0"/>
+          <w:sz w:val="18"/>
+          <w:szCs w:val="18"/>
+        </w:rPr>
+        <w:t>"</w:t>
+      </w:r>
+      <w:proofErr w:type="spellStart"/>
+      <w:r>
+        <w:rPr>
+          <w:rFonts w:ascii="Courier New" w:eastAsia="宋体" w:hAnsi="Courier New" w:cs="宋体"/>
+          <w:color w:val="A31515"/>
+          <w:kern w:val="0"/>
+          <w:sz w:val="18"/>
+          <w:szCs w:val="18"/>
+        </w:rPr>
+        <w:t>wxId</w:t>
+      </w:r>
+      <w:proofErr w:type="spellEnd"/>
+      <w:r>
+        <w:rPr>
+          <w:rFonts w:ascii="Courier New" w:eastAsia="宋体" w:hAnsi="Courier New" w:cs="宋体"/>
+          <w:color w:val="A31515"/>
+          <w:kern w:val="0"/>
+          <w:sz w:val="18"/>
+          <w:szCs w:val="18"/>
+        </w:rPr>
+        <w:t>"</w:t>
+      </w:r>
+      <w:r>
+        <w:rPr>
+          <w:rFonts w:ascii="Courier New" w:eastAsia="宋体" w:hAnsi="Courier New" w:cs="宋体"/>
+          <w:color w:val="000000"/>
+          <w:kern w:val="0"/>
+          <w:sz w:val="18"/>
+          <w:szCs w:val="18"/>
+        </w:rPr>
+        <w:t>: </w:t>
+      </w:r>
+      <w:r>
+        <w:rPr>
+          <w:rFonts w:ascii="Courier New" w:eastAsia="宋体" w:hAnsi="Courier New" w:cs="宋体"/>
+          <w:color w:val="0451A5"/>
+          <w:kern w:val="0"/>
+          <w:sz w:val="18"/>
+          <w:szCs w:val="18"/>
+        </w:rPr>
+        <w:t>"3322"</w:t>
+      </w:r>
+      <w:r>
+        <w:rPr>
+          <w:rFonts w:ascii="Courier New" w:eastAsia="宋体" w:hAnsi="Courier New" w:cs="宋体"/>
+          <w:color w:val="000000"/>
+          <w:kern w:val="0"/>
+          <w:sz w:val="18"/>
+          <w:szCs w:val="18"/>
+        </w:rPr>
+        <w:t>,</w:t>
+      </w:r>
+    </w:p>
+    <w:p>
+      <w:pPr>
+        <w:widowControl/>
+        <w:shd w:val="clear" w:color="auto" w:fill="FFFFFE"/>
+        <w:spacing w:line="270" w:lineRule="atLeast"/>
+        <w:jc w:val="left"/>
+        <w:rPr>
+          <w:rFonts w:ascii="Courier New" w:eastAsia="宋体" w:hAnsi="Courier New" w:cs="宋体"/>
+          <w:color w:val="000000"/>
+          <w:kern w:val="0"/>
+          <w:sz w:val="18"/>
+          <w:szCs w:val="18"/>
+        </w:rPr>
+      </w:pPr>
+      <w:r>
+        <w:rPr>
+          <w:rFonts w:ascii="Courier New" w:eastAsia="宋体" w:hAnsi="Courier New" w:cs="宋体"/>
+          <w:color w:val="000000"/>
+          <w:kern w:val="0"/>
+          <w:sz w:val="18"/>
+          <w:szCs w:val="18"/>
+        </w:rPr>
+        <w:t>    </w:t>
+      </w:r>
+      <w:r>
+        <w:rPr>
+          <w:rFonts w:ascii="Courier New" w:eastAsia="宋体" w:hAnsi="Courier New" w:cs="宋体"/>
+          <w:color w:val="A31515"/>
+          <w:kern w:val="0"/>
+          <w:sz w:val="18"/>
+          <w:szCs w:val="18"/>
+        </w:rPr>
+        <w:t>"</w:t>
+      </w:r>
+      <w:proofErr w:type="spellStart"/>
+      <w:r>
+        <w:rPr>
+          <w:rFonts w:ascii="Courier New" w:eastAsia="宋体" w:hAnsi="Courier New" w:cs="宋体"/>
+          <w:color w:val="A31515"/>
+          <w:kern w:val="0"/>
+          <w:sz w:val="18"/>
+          <w:szCs w:val="18"/>
+        </w:rPr>
+        <w:t>registerDate</w:t>
+      </w:r>
+      <w:proofErr w:type="spellEnd"/>
+      <w:r>
+        <w:rPr>
+          <w:rFonts w:ascii="Courier New" w:eastAsia="宋体" w:hAnsi="Courier New" w:cs="宋体"/>
+          <w:color w:val="A31515"/>
+          <w:kern w:val="0"/>
+          <w:sz w:val="18"/>
+          <w:szCs w:val="18"/>
+        </w:rPr>
+        <w:t>"</w:t>
+      </w:r>
+      <w:r>
+        <w:rPr>
+          <w:rFonts w:ascii="Courier New" w:eastAsia="宋体" w:hAnsi="Courier New" w:cs="宋体"/>
+          <w:color w:val="000000"/>
+          <w:kern w:val="0"/>
+          <w:sz w:val="18"/>
+          <w:szCs w:val="18"/>
+        </w:rPr>
+        <w:t>: </w:t>
+      </w:r>
+      <w:r>
+        <w:rPr>
+          <w:rFonts w:ascii="Courier New" w:eastAsia="宋体" w:hAnsi="Courier New" w:cs="宋体"/>
+          <w:color w:val="0451A5"/>
+          <w:kern w:val="0"/>
+          <w:sz w:val="18"/>
+          <w:szCs w:val="18"/>
+        </w:rPr>
+        <w:t>"2023-03-08T07:19:04.000+00:00"</w:t>
+      </w:r>
+    </w:p>
+    <w:p>
+      <w:pPr>
+        <w:widowControl/>
+        <w:shd w:val="clear" w:color="auto" w:fill="FFFFFE"/>
+        <w:spacing w:line="270" w:lineRule="atLeast"/>
+        <w:jc w:val="left"/>
+        <w:rPr>
+          <w:rFonts w:ascii="Courier New" w:eastAsia="宋体" w:hAnsi="Courier New" w:cs="宋体"/>
+          <w:color w:val="000000"/>
+          <w:kern w:val="0"/>
+          <w:sz w:val="18"/>
+          <w:szCs w:val="18"/>
+        </w:rPr>
+      </w:pPr>
+      <w:r>
+        <w:rPr>
+          <w:rFonts w:ascii="Courier New" w:eastAsia="宋体" w:hAnsi="Courier New" w:cs="宋体"/>
+          <w:color w:val="000000"/>
+          <w:kern w:val="0"/>
+          <w:sz w:val="18"/>
+          <w:szCs w:val="18"/>
+        </w:rPr>
+        <w:t>}</w:t>
+      </w:r>
+    </w:p>
+    <w:p>
+      <w:r>
+        <w:t xml:space="preserve">  </w:t>
+      </w:r>
+      <w:r>
+        <w:rPr>
+          <w:rFonts w:hint="eastAsia"/>
+        </w:rPr>
+        <w:t>类型：</w:t>
+      </w:r>
+      <w:r>
+        <w:rPr>
+          <w:rFonts w:hint="eastAsia"/>
+        </w:rPr>
+        <w:t>实体类</w:t>
+      </w:r>
+    </w:p>
+    <w:p>
+      <w:r>
+        <w:rPr>
+          <w:rFonts w:hint="eastAsia"/>
+        </w:rPr>
+        <w:t>说明：用户一定可以登录成功，数据库中实事先没有记录就添加一条，存在就成功登录。</w:t>
+      </w:r>
+      <w:r>
+        <w:rPr>
+          <w:rFonts w:hint="eastAsia"/>
+        </w:rPr>
+        <w:t>需要把用户的登录状态存在session中</w:t>
+      </w:r>
+    </w:p>
+    <w:p/>
+    <w:p>
+      <w:r>
+        <w:rPr>
+          <w:rFonts w:hint="eastAsia"/>
+        </w:rPr>
+        <w:t>2</w:t>
+      </w:r>
+      <w:r>
+        <w:t>.</w:t>
+      </w:r>
+      <w:r>
+        <w:rPr>
+          <w:rFonts w:hint="eastAsia"/>
+        </w:rPr>
+        <w:t>在</w:t>
+      </w:r>
+      <w:proofErr w:type="gramStart"/>
+      <w:r>
+        <w:t>”</w:t>
+      </w:r>
+      <w:proofErr w:type="gramEnd"/>
+      <w:r>
+        <w:rPr>
+          <w:rFonts w:hint="eastAsia"/>
+        </w:rPr>
+        <w:t>记一笔</w:t>
+      </w:r>
+      <w:proofErr w:type="gramStart"/>
+      <w:r>
+        <w:t>”</w:t>
+      </w:r>
+      <w:proofErr w:type="gramEnd"/>
+      <w:r>
+        <w:rPr>
+          <w:rFonts w:hint="eastAsia"/>
+        </w:rPr>
+        <w:t>支出页面中可以根据账本的类型渲染出对应的款项类型</w:t>
+      </w:r>
+    </w:p>
+    <w:p/>
+    <w:p>
+      <w:r>
+        <w:rPr>
+          <w:rFonts w:hint="eastAsia"/>
+        </w:rPr>
+        <w:t>请求方式：</w:t>
+      </w:r>
+      <w:r>
+        <w:t>GET</w:t>
+      </w:r>
+    </w:p>
+    <w:p>
+      <w:r>
+        <w:rPr>
+          <w:rFonts w:hint="eastAsia"/>
+        </w:rPr>
+        <w:t>请求路径：</w:t>
+      </w:r>
+      <w:r>
+        <w:t>http://localhost:9090/</w:t>
+      </w:r>
+      <w:r>
+        <w:rPr>
+          <w:rFonts w:hint="eastAsia"/>
+        </w:rPr>
+        <w:t>book</w:t>
+      </w:r>
+      <w:r>
+        <w:t>/</w:t>
+      </w:r>
+      <w:r>
+        <w:t>out</w:t>
+      </w:r>
+    </w:p>
+    <w:tbl>
+      <w:tblPr>
+        <w:tblStyle w:val="a4"/>
+        <w:tblW w:w="0" w:type="auto"/>
+        <w:tblLook w:val="04A0" w:firstRow="1" w:lastRow="0" w:firstColumn="1" w:lastColumn="0" w:noHBand="0" w:noVBand="1"/>
+      </w:tblPr>
+      <w:tblGrid>
+        <w:gridCol w:w="2390"/>
+        <w:gridCol w:w="1659"/>
+        <w:gridCol w:w="1659"/>
+        <w:gridCol w:w="1659"/>
+      </w:tblGrid>
+      <w:tr>
+        <w:tc>
+          <w:tcPr>
+            <w:tcW w:w="1659" w:type="dxa"/>
+          </w:tcPr>
+          <w:p>
+            <w:r>
+              <w:rPr>
+                <w:rFonts w:hint="eastAsia"/>
+              </w:rPr>
+              <w:t>参数</w:t>
+            </w:r>
+          </w:p>
+        </w:tc>
+        <w:tc>
+          <w:tcPr>
+            <w:tcW w:w="1659" w:type="dxa"/>
+          </w:tcPr>
+          <w:p>
+            <w:r>
+              <w:rPr>
+                <w:rFonts w:hint="eastAsia"/>
+              </w:rPr>
+              <w:t>类型</w:t>
+            </w:r>
+          </w:p>
+        </w:tc>
+        <w:tc>
+          <w:tcPr>
+            <w:tcW w:w="1659" w:type="dxa"/>
+          </w:tcPr>
+          <w:p>
+            <w:r>
+              <w:rPr>
+                <w:rFonts w:hint="eastAsia"/>
+              </w:rPr>
+              <w:t>是否必须</w:t>
+            </w:r>
+          </w:p>
+        </w:tc>
+        <w:tc>
+          <w:tcPr>
+            <w:tcW w:w="1659" w:type="dxa"/>
+          </w:tcPr>
+          <w:p>
+            <w:r>
+              <w:rPr>
+                <w:rFonts w:hint="eastAsia"/>
+              </w:rPr>
+              <w:t>说明</w:t>
+            </w:r>
+          </w:p>
+        </w:tc>
+      </w:tr>
+      <w:tr>
+        <w:tc>
+          <w:tcPr>
+            <w:tcW w:w="1659" w:type="dxa"/>
+          </w:tcPr>
+          <w:p>
+            <w:proofErr w:type="spellStart"/>
+            <w:r>
+              <w:t>u</w:t>
+            </w:r>
+            <w:r>
+              <w:rPr>
+                <w:rFonts w:hint="eastAsia"/>
+              </w:rPr>
+              <w:t>id</w:t>
+            </w:r>
+            <w:proofErr w:type="spellEnd"/>
+          </w:p>
+        </w:tc>
+        <w:tc>
+          <w:tcPr>
+            <w:tcW w:w="1659" w:type="dxa"/>
+          </w:tcPr>
+          <w:p>
+            <w:r>
+              <w:t>Int</w:t>
+            </w:r>
+          </w:p>
+        </w:tc>
+        <w:tc>
+          <w:tcPr>
+            <w:tcW w:w="1659" w:type="dxa"/>
+          </w:tcPr>
+          <w:p>
+            <w:r>
+              <w:rPr>
+                <w:rFonts w:hint="eastAsia"/>
+              </w:rPr>
+              <w:t>是</w:t>
+            </w:r>
+          </w:p>
+        </w:tc>
+        <w:tc>
+          <w:tcPr>
+            <w:tcW w:w="1659" w:type="dxa"/>
+          </w:tcPr>
+          <w:p>
+            <w:r>
+              <w:rPr>
+                <w:rFonts w:hint="eastAsia"/>
+              </w:rPr>
+              <w:t>用户id</w:t>
+            </w:r>
+          </w:p>
+        </w:tc>
+      </w:tr>
+      <w:tr>
+        <w:tc>
+          <w:tcPr>
+            <w:tcW w:w="1659" w:type="dxa"/>
+          </w:tcPr>
+          <w:p>
+            <w:proofErr w:type="spellStart"/>
+            <w:r>
+              <w:t>book</w:t>
+            </w:r>
+            <w:r>
+              <w:t>K</w:t>
+            </w:r>
+            <w:r>
+              <w:t>eeping</w:t>
+            </w:r>
+            <w:r>
+              <w:t>N</w:t>
+            </w:r>
+            <w:r>
+              <w:t>ame</w:t>
+            </w:r>
+            <w:proofErr w:type="spellEnd"/>
+          </w:p>
+        </w:tc>
+        <w:tc>
+          <w:tcPr>
+            <w:tcW w:w="1659" w:type="dxa"/>
+          </w:tcPr>
+          <w:p>
+            <w:r>
+              <w:rPr>
+                <w:rFonts w:hint="eastAsia"/>
+              </w:rPr>
+              <w:t>S</w:t>
+            </w:r>
+            <w:r>
+              <w:t>tring</w:t>
+            </w:r>
+          </w:p>
+        </w:tc>
+        <w:tc>
+          <w:tcPr>
+            <w:tcW w:w="1659" w:type="dxa"/>
+          </w:tcPr>
+          <w:p>
+            <w:r>
+              <w:rPr>
+                <w:rFonts w:hint="eastAsia"/>
+              </w:rPr>
+              <w:t>是</w:t>
+            </w:r>
+          </w:p>
+        </w:tc>
+        <w:tc>
+          <w:tcPr>
+            <w:tcW w:w="1659" w:type="dxa"/>
+          </w:tcPr>
+          <w:p>
+            <w:r>
+              <w:rPr>
+                <w:rFonts w:hint="eastAsia"/>
+              </w:rPr>
+              <w:t>账本名称</w:t>
+            </w:r>
+          </w:p>
+        </w:tc>
+      </w:tr>
+      <w:tr>
+        <w:tc>
+          <w:tcPr>
+            <w:tcW w:w="1659" w:type="dxa"/>
+          </w:tcPr>
+          <w:p>
+            <w:proofErr w:type="spellStart"/>
+            <w:r>
+              <w:t>book</w:t>
+            </w:r>
+            <w:r>
+              <w:t>K</w:t>
+            </w:r>
+            <w:r>
+              <w:t>eeping</w:t>
+            </w:r>
+            <w:r>
+              <w:t>T</w:t>
+            </w:r>
+            <w:r>
+              <w:t>ype</w:t>
+            </w:r>
+            <w:r>
+              <w:t>N</w:t>
+            </w:r>
+            <w:r>
+              <w:t>ame</w:t>
+            </w:r>
+            <w:proofErr w:type="spellEnd"/>
+          </w:p>
+        </w:tc>
+        <w:tc>
+          <w:tcPr>
+            <w:tcW w:w="1659" w:type="dxa"/>
+          </w:tcPr>
+          <w:p>
+            <w:r>
+              <w:rPr>
+                <w:rFonts w:hint="eastAsia"/>
+              </w:rPr>
+              <w:t>String</w:t>
+            </w:r>
+          </w:p>
+        </w:tc>
+        <w:tc>
+          <w:tcPr>
+            <w:tcW w:w="1659" w:type="dxa"/>
+          </w:tcPr>
+          <w:p>
+            <w:r>
+              <w:rPr>
+                <w:rFonts w:hint="eastAsia"/>
+              </w:rPr>
+              <w:t>是</w:t>
+            </w:r>
+          </w:p>
+        </w:tc>
+        <w:tc>
+          <w:tcPr>
+            <w:tcW w:w="1659" w:type="dxa"/>
+          </w:tcPr>
+          <w:p>
+            <w:r>
+              <w:rPr>
+                <w:rFonts w:hint="eastAsia"/>
+              </w:rPr>
+              <w:t>账本类型名称</w:t>
+            </w:r>
+          </w:p>
+        </w:tc>
+      </w:tr>
+    </w:tbl>
+    <w:p/>
+    <w:p>
+      <w:pPr>
+        <w:widowControl/>
+        <w:shd w:val="clear" w:color="auto" w:fill="FFFFFE"/>
+        <w:spacing w:line="270" w:lineRule="atLeast"/>
+        <w:jc w:val="left"/>
+        <w:rPr>
+          <w:rFonts w:ascii="Courier New" w:eastAsia="宋体" w:hAnsi="Courier New" w:cs="Courier New"/>
+          <w:color w:val="000000"/>
+          <w:kern w:val="0"/>
+          <w:sz w:val="18"/>
+          <w:szCs w:val="18"/>
+        </w:rPr>
+      </w:pPr>
+      <w:r>
+        <w:rPr>
+          <w:rFonts w:hint="eastAsia"/>
+        </w:rPr>
+        <w:t>返回值：</w:t>
+      </w:r>
+      <w:r>
+        <w:rPr>
+          <w:rFonts w:ascii="Courier New" w:eastAsia="宋体" w:hAnsi="Courier New" w:cs="Courier New"/>
+          <w:color w:val="000000"/>
+          <w:kern w:val="0"/>
+          <w:sz w:val="18"/>
+          <w:szCs w:val="18"/>
+        </w:rPr>
+        <w:t>{</w:t>
+      </w:r>
+    </w:p>
+    <w:p>
+      <w:pPr>
+        <w:widowControl/>
+        <w:shd w:val="clear" w:color="auto" w:fill="FFFFFE"/>
+        <w:spacing w:line="270" w:lineRule="atLeast"/>
+        <w:jc w:val="left"/>
+        <w:rPr>
+          <w:rFonts w:ascii="Courier New" w:eastAsia="宋体" w:hAnsi="Courier New" w:cs="Courier New"/>
+          <w:color w:val="000000"/>
+          <w:kern w:val="0"/>
+          <w:sz w:val="18"/>
+          <w:szCs w:val="18"/>
+        </w:rPr>
+      </w:pPr>
+      <w:r>
+        <w:rPr>
+          <w:rFonts w:ascii="Courier New" w:eastAsia="宋体" w:hAnsi="Courier New" w:cs="Courier New"/>
+          <w:color w:val="000000"/>
+          <w:kern w:val="0"/>
+          <w:sz w:val="18"/>
+          <w:szCs w:val="18"/>
+        </w:rPr>
+        <w:t>    </w:t>
+      </w:r>
+      <w:r>
+        <w:rPr>
+          <w:rFonts w:ascii="Courier New" w:eastAsia="宋体" w:hAnsi="Courier New" w:cs="Courier New"/>
+          <w:color w:val="A31515"/>
+          <w:kern w:val="0"/>
+          <w:sz w:val="18"/>
+          <w:szCs w:val="18"/>
+        </w:rPr>
+        <w:t>"BO2"</w:t>
+      </w:r>
+      <w:r>
+        <w:rPr>
+          <w:rFonts w:ascii="Courier New" w:eastAsia="宋体" w:hAnsi="Courier New" w:cs="Courier New"/>
+          <w:color w:val="000000"/>
+          <w:kern w:val="0"/>
+          <w:sz w:val="18"/>
+          <w:szCs w:val="18"/>
+        </w:rPr>
+        <w:t>: </w:t>
+      </w:r>
+      <w:r>
+        <w:rPr>
+          <w:rFonts w:ascii="Courier New" w:eastAsia="宋体" w:hAnsi="Courier New" w:cs="Courier New"/>
+          <w:color w:val="0451A5"/>
+          <w:kern w:val="0"/>
+          <w:sz w:val="18"/>
+          <w:szCs w:val="18"/>
+        </w:rPr>
+        <w:t>"</w:t>
+      </w:r>
+      <w:r>
+        <w:rPr>
+          <w:rFonts w:ascii="Courier New" w:eastAsia="宋体" w:hAnsi="Courier New" w:cs="Courier New"/>
+          <w:color w:val="0451A5"/>
+          <w:kern w:val="0"/>
+          <w:sz w:val="18"/>
+          <w:szCs w:val="18"/>
+        </w:rPr>
+        <w:t>购物</w:t>
+      </w:r>
+      <w:r>
+        <w:rPr>
+          <w:rFonts w:ascii="Courier New" w:eastAsia="宋体" w:hAnsi="Courier New" w:cs="Courier New"/>
+          <w:color w:val="0451A5"/>
+          <w:kern w:val="0"/>
+          <w:sz w:val="18"/>
+          <w:szCs w:val="18"/>
+        </w:rPr>
+        <w:t>"</w:t>
+      </w:r>
+      <w:r>
+        <w:rPr>
+          <w:rFonts w:ascii="Courier New" w:eastAsia="宋体" w:hAnsi="Courier New" w:cs="Courier New"/>
+          <w:color w:val="000000"/>
+          <w:kern w:val="0"/>
+          <w:sz w:val="18"/>
+          <w:szCs w:val="18"/>
+        </w:rPr>
+        <w:t>,</w:t>
+      </w:r>
+    </w:p>
+    <w:p>
+      <w:pPr>
+        <w:widowControl/>
+        <w:shd w:val="clear" w:color="auto" w:fill="FFFFFE"/>
+        <w:spacing w:line="270" w:lineRule="atLeast"/>
+        <w:jc w:val="left"/>
+        <w:rPr>
+          <w:rFonts w:ascii="Courier New" w:eastAsia="宋体" w:hAnsi="Courier New" w:cs="Courier New"/>
+          <w:color w:val="000000"/>
+          <w:kern w:val="0"/>
+          <w:sz w:val="18"/>
+          <w:szCs w:val="18"/>
+        </w:rPr>
+      </w:pPr>
+      <w:r>
+        <w:rPr>
+          <w:rFonts w:ascii="Courier New" w:eastAsia="宋体" w:hAnsi="Courier New" w:cs="Courier New"/>
+          <w:color w:val="000000"/>
+          <w:kern w:val="0"/>
+          <w:sz w:val="18"/>
+          <w:szCs w:val="18"/>
+        </w:rPr>
+        <w:t>    </w:t>
+      </w:r>
+      <w:r>
+        <w:rPr>
+          <w:rFonts w:ascii="Courier New" w:eastAsia="宋体" w:hAnsi="Courier New" w:cs="Courier New"/>
+          <w:color w:val="A31515"/>
+          <w:kern w:val="0"/>
+          <w:sz w:val="18"/>
+          <w:szCs w:val="18"/>
+        </w:rPr>
+        <w:t>"BO1"</w:t>
+      </w:r>
+      <w:r>
+        <w:rPr>
+          <w:rFonts w:ascii="Courier New" w:eastAsia="宋体" w:hAnsi="Courier New" w:cs="Courier New"/>
+          <w:color w:val="000000"/>
+          <w:kern w:val="0"/>
+          <w:sz w:val="18"/>
+          <w:szCs w:val="18"/>
+        </w:rPr>
+        <w:t>: </w:t>
+      </w:r>
+      <w:r>
+        <w:rPr>
+          <w:rFonts w:ascii="Courier New" w:eastAsia="宋体" w:hAnsi="Courier New" w:cs="Courier New"/>
+          <w:color w:val="0451A5"/>
+          <w:kern w:val="0"/>
+          <w:sz w:val="18"/>
+          <w:szCs w:val="18"/>
+        </w:rPr>
+        <w:t>"</w:t>
+      </w:r>
+      <w:r>
+        <w:rPr>
+          <w:rFonts w:ascii="Courier New" w:eastAsia="宋体" w:hAnsi="Courier New" w:cs="Courier New"/>
+          <w:color w:val="0451A5"/>
+          <w:kern w:val="0"/>
+          <w:sz w:val="18"/>
+          <w:szCs w:val="18"/>
+        </w:rPr>
+        <w:t>餐饮</w:t>
+      </w:r>
+      <w:r>
+        <w:rPr>
+          <w:rFonts w:ascii="Courier New" w:eastAsia="宋体" w:hAnsi="Courier New" w:cs="Courier New"/>
+          <w:color w:val="0451A5"/>
+          <w:kern w:val="0"/>
+          <w:sz w:val="18"/>
+          <w:szCs w:val="18"/>
+        </w:rPr>
+        <w:t>"</w:t>
+      </w:r>
+      <w:r>
+        <w:rPr>
+          <w:rFonts w:ascii="Courier New" w:eastAsia="宋体" w:hAnsi="Courier New" w:cs="Courier New"/>
+          <w:color w:val="000000"/>
+          <w:kern w:val="0"/>
+          <w:sz w:val="18"/>
+          <w:szCs w:val="18"/>
+        </w:rPr>
+        <w:t>,</w:t>
+      </w:r>
+    </w:p>
+    <w:p>
+      <w:pPr>
+        <w:widowControl/>
+        <w:shd w:val="clear" w:color="auto" w:fill="FFFFFE"/>
+        <w:spacing w:line="270" w:lineRule="atLeast"/>
+        <w:jc w:val="left"/>
+        <w:rPr>
+          <w:rFonts w:ascii="Courier New" w:eastAsia="宋体" w:hAnsi="Courier New" w:cs="Courier New"/>
+          <w:color w:val="000000"/>
+          <w:kern w:val="0"/>
+          <w:sz w:val="18"/>
+          <w:szCs w:val="18"/>
+        </w:rPr>
+      </w:pPr>
+      <w:r>
+        <w:rPr>
+          <w:rFonts w:ascii="Courier New" w:eastAsia="宋体" w:hAnsi="Courier New" w:cs="Courier New"/>
+          <w:color w:val="000000"/>
+          <w:kern w:val="0"/>
+          <w:sz w:val="18"/>
+          <w:szCs w:val="18"/>
+        </w:rPr>
+        <w:t>    </w:t>
+      </w:r>
+      <w:r>
+        <w:rPr>
+          <w:rFonts w:ascii="Courier New" w:eastAsia="宋体" w:hAnsi="Courier New" w:cs="Courier New"/>
+          <w:color w:val="A31515"/>
+          <w:kern w:val="0"/>
+          <w:sz w:val="18"/>
+          <w:szCs w:val="18"/>
+        </w:rPr>
+        <w:t>"BO4"</w:t>
+      </w:r>
+      <w:r>
+        <w:rPr>
+          <w:rFonts w:ascii="Courier New" w:eastAsia="宋体" w:hAnsi="Courier New" w:cs="Courier New"/>
+          <w:color w:val="000000"/>
+          <w:kern w:val="0"/>
+          <w:sz w:val="18"/>
+          <w:szCs w:val="18"/>
+        </w:rPr>
+        <w:t>: </w:t>
+      </w:r>
+      <w:r>
+        <w:rPr>
+          <w:rFonts w:ascii="Courier New" w:eastAsia="宋体" w:hAnsi="Courier New" w:cs="Courier New"/>
+          <w:color w:val="0451A5"/>
+          <w:kern w:val="0"/>
+          <w:sz w:val="18"/>
+          <w:szCs w:val="18"/>
+        </w:rPr>
+        <w:t>"</w:t>
+      </w:r>
+      <w:r>
+        <w:rPr>
+          <w:rFonts w:ascii="Courier New" w:eastAsia="宋体" w:hAnsi="Courier New" w:cs="Courier New"/>
+          <w:color w:val="0451A5"/>
+          <w:kern w:val="0"/>
+          <w:sz w:val="18"/>
+          <w:szCs w:val="18"/>
+        </w:rPr>
+        <w:t>交通</w:t>
+      </w:r>
+      <w:r>
+        <w:rPr>
+          <w:rFonts w:ascii="Courier New" w:eastAsia="宋体" w:hAnsi="Courier New" w:cs="Courier New"/>
+          <w:color w:val="0451A5"/>
+          <w:kern w:val="0"/>
+          <w:sz w:val="18"/>
+          <w:szCs w:val="18"/>
+        </w:rPr>
+        <w:t>"</w:t>
+      </w:r>
+      <w:r>
+        <w:rPr>
+          <w:rFonts w:ascii="Courier New" w:eastAsia="宋体" w:hAnsi="Courier New" w:cs="Courier New"/>
+          <w:color w:val="000000"/>
+          <w:kern w:val="0"/>
+          <w:sz w:val="18"/>
+          <w:szCs w:val="18"/>
+        </w:rPr>
+        <w:t>,</w:t>
+      </w:r>
+    </w:p>
+    <w:p>
+      <w:pPr>
+        <w:widowControl/>
+        <w:shd w:val="clear" w:color="auto" w:fill="FFFFFE"/>
+        <w:spacing w:line="270" w:lineRule="atLeast"/>
+        <w:jc w:val="left"/>
+        <w:rPr>
+          <w:rFonts w:ascii="Courier New" w:eastAsia="宋体" w:hAnsi="Courier New" w:cs="Courier New"/>
+          <w:color w:val="000000"/>
+          <w:kern w:val="0"/>
+          <w:sz w:val="18"/>
+          <w:szCs w:val="18"/>
+        </w:rPr>
+      </w:pPr>
+      <w:r>
+        <w:rPr>
+          <w:rFonts w:ascii="Courier New" w:eastAsia="宋体" w:hAnsi="Courier New" w:cs="Courier New"/>
+          <w:color w:val="000000"/>
+          <w:kern w:val="0"/>
+          <w:sz w:val="18"/>
+          <w:szCs w:val="18"/>
+        </w:rPr>
+        <w:t>    </w:t>
+      </w:r>
+      <w:r>
+        <w:rPr>
+          <w:rFonts w:ascii="Courier New" w:eastAsia="宋体" w:hAnsi="Courier New" w:cs="Courier New"/>
+          <w:color w:val="A31515"/>
+          <w:kern w:val="0"/>
+          <w:sz w:val="18"/>
+          <w:szCs w:val="18"/>
+        </w:rPr>
+        <w:t>"BO3"</w:t>
+      </w:r>
+      <w:r>
+        <w:rPr>
+          <w:rFonts w:ascii="Courier New" w:eastAsia="宋体" w:hAnsi="Courier New" w:cs="Courier New"/>
+          <w:color w:val="000000"/>
+          <w:kern w:val="0"/>
+          <w:sz w:val="18"/>
+          <w:szCs w:val="18"/>
+        </w:rPr>
+        <w:t>: </w:t>
+      </w:r>
+      <w:r>
+        <w:rPr>
+          <w:rFonts w:ascii="Courier New" w:eastAsia="宋体" w:hAnsi="Courier New" w:cs="Courier New"/>
+          <w:color w:val="0451A5"/>
+          <w:kern w:val="0"/>
+          <w:sz w:val="18"/>
+          <w:szCs w:val="18"/>
+        </w:rPr>
+        <w:t>"</w:t>
+      </w:r>
+      <w:r>
+        <w:rPr>
+          <w:rFonts w:ascii="Courier New" w:eastAsia="宋体" w:hAnsi="Courier New" w:cs="Courier New"/>
+          <w:color w:val="0451A5"/>
+          <w:kern w:val="0"/>
+          <w:sz w:val="18"/>
+          <w:szCs w:val="18"/>
+        </w:rPr>
+        <w:t>日用</w:t>
+      </w:r>
+      <w:r>
+        <w:rPr>
+          <w:rFonts w:ascii="Courier New" w:eastAsia="宋体" w:hAnsi="Courier New" w:cs="Courier New"/>
+          <w:color w:val="0451A5"/>
+          <w:kern w:val="0"/>
+          <w:sz w:val="18"/>
+          <w:szCs w:val="18"/>
+        </w:rPr>
+        <w:t>"</w:t>
+      </w:r>
+      <w:r>
+        <w:rPr>
+          <w:rFonts w:ascii="Courier New" w:eastAsia="宋体" w:hAnsi="Courier New" w:cs="Courier New"/>
+          <w:color w:val="000000"/>
+          <w:kern w:val="0"/>
+          <w:sz w:val="18"/>
+          <w:szCs w:val="18"/>
+        </w:rPr>
+        <w:t>,</w:t>
+      </w:r>
+    </w:p>
+    <w:p>
+      <w:pPr>
+        <w:widowControl/>
+        <w:shd w:val="clear" w:color="auto" w:fill="FFFFFE"/>
+        <w:spacing w:line="270" w:lineRule="atLeast"/>
+        <w:jc w:val="left"/>
+        <w:rPr>
+          <w:rFonts w:ascii="Courier New" w:eastAsia="宋体" w:hAnsi="Courier New" w:cs="Courier New"/>
+          <w:color w:val="000000"/>
+          <w:kern w:val="0"/>
+          <w:sz w:val="18"/>
+          <w:szCs w:val="18"/>
+        </w:rPr>
+      </w:pPr>
+      <w:r>
+        <w:rPr>
+          <w:rFonts w:ascii="Courier New" w:eastAsia="宋体" w:hAnsi="Courier New" w:cs="Courier New"/>
+          <w:color w:val="000000"/>
+          <w:kern w:val="0"/>
+          <w:sz w:val="18"/>
+          <w:szCs w:val="18"/>
+        </w:rPr>
+        <w:t>    </w:t>
+      </w:r>
+      <w:r>
+        <w:rPr>
+          <w:rFonts w:ascii="Courier New" w:eastAsia="宋体" w:hAnsi="Courier New" w:cs="Courier New"/>
+          <w:color w:val="A31515"/>
+          <w:kern w:val="0"/>
+          <w:sz w:val="18"/>
+          <w:szCs w:val="18"/>
+        </w:rPr>
+        <w:t>"BO6"</w:t>
+      </w:r>
+      <w:r>
+        <w:rPr>
+          <w:rFonts w:ascii="Courier New" w:eastAsia="宋体" w:hAnsi="Courier New" w:cs="Courier New"/>
+          <w:color w:val="000000"/>
+          <w:kern w:val="0"/>
+          <w:sz w:val="18"/>
+          <w:szCs w:val="18"/>
+        </w:rPr>
+        <w:t>: </w:t>
+      </w:r>
+      <w:r>
+        <w:rPr>
+          <w:rFonts w:ascii="Courier New" w:eastAsia="宋体" w:hAnsi="Courier New" w:cs="Courier New"/>
+          <w:color w:val="0451A5"/>
+          <w:kern w:val="0"/>
+          <w:sz w:val="18"/>
+          <w:szCs w:val="18"/>
+        </w:rPr>
+        <w:t>"</w:t>
+      </w:r>
+      <w:r>
+        <w:rPr>
+          <w:rFonts w:ascii="Courier New" w:eastAsia="宋体" w:hAnsi="Courier New" w:cs="Courier New"/>
+          <w:color w:val="0451A5"/>
+          <w:kern w:val="0"/>
+          <w:sz w:val="18"/>
+          <w:szCs w:val="18"/>
+        </w:rPr>
+        <w:t>水果</w:t>
+      </w:r>
+      <w:r>
+        <w:rPr>
+          <w:rFonts w:ascii="Courier New" w:eastAsia="宋体" w:hAnsi="Courier New" w:cs="Courier New"/>
+          <w:color w:val="0451A5"/>
+          <w:kern w:val="0"/>
+          <w:sz w:val="18"/>
+          <w:szCs w:val="18"/>
+        </w:rPr>
+        <w:t>"</w:t>
+      </w:r>
+      <w:r>
+        <w:rPr>
+          <w:rFonts w:ascii="Courier New" w:eastAsia="宋体" w:hAnsi="Courier New" w:cs="Courier New"/>
+          <w:color w:val="000000"/>
+          <w:kern w:val="0"/>
+          <w:sz w:val="18"/>
+          <w:szCs w:val="18"/>
+        </w:rPr>
+        <w:t>,</w:t>
+      </w:r>
+    </w:p>
+    <w:p>
+      <w:pPr>
+        <w:widowControl/>
+        <w:shd w:val="clear" w:color="auto" w:fill="FFFFFE"/>
+        <w:spacing w:line="270" w:lineRule="atLeast"/>
+        <w:jc w:val="left"/>
+        <w:rPr>
+          <w:rFonts w:ascii="Courier New" w:eastAsia="宋体" w:hAnsi="Courier New" w:cs="Courier New"/>
+          <w:color w:val="000000"/>
+          <w:kern w:val="0"/>
+          <w:sz w:val="18"/>
+          <w:szCs w:val="18"/>
+        </w:rPr>
+      </w:pPr>
+      <w:r>
+        <w:rPr>
+          <w:rFonts w:ascii="Courier New" w:eastAsia="宋体" w:hAnsi="Courier New" w:cs="Courier New"/>
+          <w:color w:val="000000"/>
+          <w:kern w:val="0"/>
+          <w:sz w:val="18"/>
+          <w:szCs w:val="18"/>
+        </w:rPr>
+        <w:t>    </w:t>
+      </w:r>
+      <w:r>
+        <w:rPr>
+          <w:rFonts w:ascii="Courier New" w:eastAsia="宋体" w:hAnsi="Courier New" w:cs="Courier New"/>
+          <w:color w:val="A31515"/>
+          <w:kern w:val="0"/>
+          <w:sz w:val="18"/>
+          <w:szCs w:val="18"/>
+        </w:rPr>
+        <w:t>"BO5"</w:t>
+      </w:r>
+      <w:r>
+        <w:rPr>
+          <w:rFonts w:ascii="Courier New" w:eastAsia="宋体" w:hAnsi="Courier New" w:cs="Courier New"/>
+          <w:color w:val="000000"/>
+          <w:kern w:val="0"/>
+          <w:sz w:val="18"/>
+          <w:szCs w:val="18"/>
+        </w:rPr>
+        <w:t>: </w:t>
+      </w:r>
+      <w:r>
+        <w:rPr>
+          <w:rFonts w:ascii="Courier New" w:eastAsia="宋体" w:hAnsi="Courier New" w:cs="Courier New"/>
+          <w:color w:val="0451A5"/>
+          <w:kern w:val="0"/>
+          <w:sz w:val="18"/>
+          <w:szCs w:val="18"/>
+        </w:rPr>
+        <w:t>"</w:t>
+      </w:r>
+      <w:r>
+        <w:rPr>
+          <w:rFonts w:ascii="Courier New" w:eastAsia="宋体" w:hAnsi="Courier New" w:cs="Courier New"/>
+          <w:color w:val="0451A5"/>
+          <w:kern w:val="0"/>
+          <w:sz w:val="18"/>
+          <w:szCs w:val="18"/>
+        </w:rPr>
+        <w:t>蔬菜</w:t>
+      </w:r>
+      <w:r>
+        <w:rPr>
+          <w:rFonts w:ascii="Courier New" w:eastAsia="宋体" w:hAnsi="Courier New" w:cs="Courier New"/>
+          <w:color w:val="0451A5"/>
+          <w:kern w:val="0"/>
+          <w:sz w:val="18"/>
+          <w:szCs w:val="18"/>
+        </w:rPr>
+        <w:t>"</w:t>
+      </w:r>
+      <w:r>
+        <w:rPr>
+          <w:rFonts w:ascii="Courier New" w:eastAsia="宋体" w:hAnsi="Courier New" w:cs="Courier New"/>
+          <w:color w:val="000000"/>
+          <w:kern w:val="0"/>
+          <w:sz w:val="18"/>
+          <w:szCs w:val="18"/>
+        </w:rPr>
+        <w:t>,</w:t>
+      </w:r>
+    </w:p>
+    <w:p>
+      <w:pPr>
+        <w:widowControl/>
+        <w:shd w:val="clear" w:color="auto" w:fill="FFFFFE"/>
+        <w:spacing w:line="270" w:lineRule="atLeast"/>
+        <w:jc w:val="left"/>
+        <w:rPr>
+          <w:rFonts w:ascii="Courier New" w:eastAsia="宋体" w:hAnsi="Courier New" w:cs="Courier New"/>
+          <w:color w:val="000000"/>
+          <w:kern w:val="0"/>
+          <w:sz w:val="18"/>
+          <w:szCs w:val="18"/>
+        </w:rPr>
+      </w:pPr>
+      <w:r>
+        <w:rPr>
+          <w:rFonts w:ascii="Courier New" w:eastAsia="宋体" w:hAnsi="Courier New" w:cs="Courier New"/>
+          <w:color w:val="000000"/>
+          <w:kern w:val="0"/>
+          <w:sz w:val="18"/>
+          <w:szCs w:val="18"/>
+        </w:rPr>
+        <w:t>    </w:t>
+      </w:r>
+      <w:r>
+        <w:rPr>
+          <w:rFonts w:ascii="Courier New" w:eastAsia="宋体" w:hAnsi="Courier New" w:cs="Courier New"/>
+          <w:color w:val="A31515"/>
+          <w:kern w:val="0"/>
+          <w:sz w:val="18"/>
+          <w:szCs w:val="18"/>
+        </w:rPr>
+        <w:t>"BO8"</w:t>
+      </w:r>
+      <w:r>
+        <w:rPr>
+          <w:rFonts w:ascii="Courier New" w:eastAsia="宋体" w:hAnsi="Courier New" w:cs="Courier New"/>
+          <w:color w:val="000000"/>
+          <w:kern w:val="0"/>
+          <w:sz w:val="18"/>
+          <w:szCs w:val="18"/>
+        </w:rPr>
+        <w:t>: </w:t>
+      </w:r>
+      <w:r>
+        <w:rPr>
+          <w:rFonts w:ascii="Courier New" w:eastAsia="宋体" w:hAnsi="Courier New" w:cs="Courier New"/>
+          <w:color w:val="0451A5"/>
+          <w:kern w:val="0"/>
+          <w:sz w:val="18"/>
+          <w:szCs w:val="18"/>
+        </w:rPr>
+        <w:t>"</w:t>
+      </w:r>
+      <w:r>
+        <w:rPr>
+          <w:rFonts w:ascii="Courier New" w:eastAsia="宋体" w:hAnsi="Courier New" w:cs="Courier New"/>
+          <w:color w:val="0451A5"/>
+          <w:kern w:val="0"/>
+          <w:sz w:val="18"/>
+          <w:szCs w:val="18"/>
+        </w:rPr>
+        <w:t>运动</w:t>
+      </w:r>
+      <w:r>
+        <w:rPr>
+          <w:rFonts w:ascii="Courier New" w:eastAsia="宋体" w:hAnsi="Courier New" w:cs="Courier New"/>
+          <w:color w:val="0451A5"/>
+          <w:kern w:val="0"/>
+          <w:sz w:val="18"/>
+          <w:szCs w:val="18"/>
+        </w:rPr>
+        <w:t>"</w:t>
+      </w:r>
+      <w:r>
+        <w:rPr>
+          <w:rFonts w:ascii="Courier New" w:eastAsia="宋体" w:hAnsi="Courier New" w:cs="Courier New"/>
+          <w:color w:val="000000"/>
+          <w:kern w:val="0"/>
+          <w:sz w:val="18"/>
+          <w:szCs w:val="18"/>
+        </w:rPr>
+        <w:t>,</w:t>
+      </w:r>
+    </w:p>
+    <w:p>
+      <w:pPr>
+        <w:widowControl/>
+        <w:shd w:val="clear" w:color="auto" w:fill="FFFFFE"/>
+        <w:spacing w:line="270" w:lineRule="atLeast"/>
+        <w:jc w:val="left"/>
+        <w:rPr>
+          <w:rFonts w:ascii="Courier New" w:eastAsia="宋体" w:hAnsi="Courier New" w:cs="Courier New"/>
+          <w:color w:val="000000"/>
+          <w:kern w:val="0"/>
+          <w:sz w:val="18"/>
+          <w:szCs w:val="18"/>
+        </w:rPr>
+      </w:pPr>
+      <w:r>
+        <w:rPr>
+          <w:rFonts w:ascii="Courier New" w:eastAsia="宋体" w:hAnsi="Courier New" w:cs="Courier New"/>
+          <w:color w:val="000000"/>
+          <w:kern w:val="0"/>
+          <w:sz w:val="18"/>
+          <w:szCs w:val="18"/>
+        </w:rPr>
+        <w:t>    </w:t>
+      </w:r>
+      <w:r>
+        <w:rPr>
+          <w:rFonts w:ascii="Courier New" w:eastAsia="宋体" w:hAnsi="Courier New" w:cs="Courier New"/>
+          <w:color w:val="A31515"/>
+          <w:kern w:val="0"/>
+          <w:sz w:val="18"/>
+          <w:szCs w:val="18"/>
+        </w:rPr>
+        <w:t>"BO7"</w:t>
+      </w:r>
+      <w:r>
+        <w:rPr>
+          <w:rFonts w:ascii="Courier New" w:eastAsia="宋体" w:hAnsi="Courier New" w:cs="Courier New"/>
+          <w:color w:val="000000"/>
+          <w:kern w:val="0"/>
+          <w:sz w:val="18"/>
+          <w:szCs w:val="18"/>
+        </w:rPr>
+        <w:t>: </w:t>
+      </w:r>
+      <w:r>
+        <w:rPr>
+          <w:rFonts w:ascii="Courier New" w:eastAsia="宋体" w:hAnsi="Courier New" w:cs="Courier New"/>
+          <w:color w:val="0451A5"/>
+          <w:kern w:val="0"/>
+          <w:sz w:val="18"/>
+          <w:szCs w:val="18"/>
+        </w:rPr>
+        <w:t>"</w:t>
+      </w:r>
+      <w:r>
+        <w:rPr>
+          <w:rFonts w:ascii="Courier New" w:eastAsia="宋体" w:hAnsi="Courier New" w:cs="Courier New"/>
+          <w:color w:val="0451A5"/>
+          <w:kern w:val="0"/>
+          <w:sz w:val="18"/>
+          <w:szCs w:val="18"/>
+        </w:rPr>
+        <w:t>零食</w:t>
+      </w:r>
+      <w:r>
+        <w:rPr>
+          <w:rFonts w:ascii="Courier New" w:eastAsia="宋体" w:hAnsi="Courier New" w:cs="Courier New"/>
+          <w:color w:val="0451A5"/>
+          <w:kern w:val="0"/>
+          <w:sz w:val="18"/>
+          <w:szCs w:val="18"/>
+        </w:rPr>
+        <w:t>"</w:t>
+      </w:r>
+      <w:r>
+        <w:rPr>
+          <w:rFonts w:ascii="Courier New" w:eastAsia="宋体" w:hAnsi="Courier New" w:cs="Courier New"/>
+          <w:color w:val="000000"/>
+          <w:kern w:val="0"/>
+          <w:sz w:val="18"/>
+          <w:szCs w:val="18"/>
+        </w:rPr>
+        <w:t>,</w:t>
+      </w:r>
+    </w:p>
+    <w:p>
+      <w:pPr>
+        <w:widowControl/>
+        <w:shd w:val="clear" w:color="auto" w:fill="FFFFFE"/>
+        <w:spacing w:line="270" w:lineRule="atLeast"/>
+        <w:jc w:val="left"/>
+        <w:rPr>
+          <w:rFonts w:ascii="Courier New" w:eastAsia="宋体" w:hAnsi="Courier New" w:cs="Courier New"/>
+          <w:color w:val="000000"/>
+          <w:kern w:val="0"/>
+          <w:sz w:val="18"/>
+          <w:szCs w:val="18"/>
+        </w:rPr>
+      </w:pPr>
+      <w:r>
+        <w:rPr>
+          <w:rFonts w:ascii="Courier New" w:eastAsia="宋体" w:hAnsi="Courier New" w:cs="Courier New"/>
+          <w:color w:val="000000"/>
+          <w:kern w:val="0"/>
+          <w:sz w:val="18"/>
+          <w:szCs w:val="18"/>
+        </w:rPr>
+        <w:t>    </w:t>
+      </w:r>
+      <w:r>
+        <w:rPr>
+          <w:rFonts w:ascii="Courier New" w:eastAsia="宋体" w:hAnsi="Courier New" w:cs="Courier New"/>
+          <w:color w:val="A31515"/>
+          <w:kern w:val="0"/>
+          <w:sz w:val="18"/>
+          <w:szCs w:val="18"/>
+        </w:rPr>
+        <w:t>"BO9"</w:t>
+      </w:r>
+      <w:r>
+        <w:rPr>
+          <w:rFonts w:ascii="Courier New" w:eastAsia="宋体" w:hAnsi="Courier New" w:cs="Courier New"/>
+          <w:color w:val="000000"/>
+          <w:kern w:val="0"/>
+          <w:sz w:val="18"/>
+          <w:szCs w:val="18"/>
+        </w:rPr>
+        <w:t>: </w:t>
+      </w:r>
+      <w:r>
+        <w:rPr>
+          <w:rFonts w:ascii="Courier New" w:eastAsia="宋体" w:hAnsi="Courier New" w:cs="Courier New"/>
+          <w:color w:val="0451A5"/>
+          <w:kern w:val="0"/>
+          <w:sz w:val="18"/>
+          <w:szCs w:val="18"/>
+        </w:rPr>
+        <w:t>"</w:t>
+      </w:r>
+      <w:r>
+        <w:rPr>
+          <w:rFonts w:ascii="Courier New" w:eastAsia="宋体" w:hAnsi="Courier New" w:cs="Courier New"/>
+          <w:color w:val="0451A5"/>
+          <w:kern w:val="0"/>
+          <w:sz w:val="18"/>
+          <w:szCs w:val="18"/>
+        </w:rPr>
+        <w:t>娱乐</w:t>
+      </w:r>
+      <w:r>
+        <w:rPr>
+          <w:rFonts w:ascii="Courier New" w:eastAsia="宋体" w:hAnsi="Courier New" w:cs="Courier New"/>
+          <w:color w:val="0451A5"/>
+          <w:kern w:val="0"/>
+          <w:sz w:val="18"/>
+          <w:szCs w:val="18"/>
+        </w:rPr>
+        <w:t>"</w:t>
+      </w:r>
+      <w:r>
+        <w:rPr>
+          <w:rFonts w:ascii="Courier New" w:eastAsia="宋体" w:hAnsi="Courier New" w:cs="Courier New"/>
+          <w:color w:val="000000"/>
+          <w:kern w:val="0"/>
+          <w:sz w:val="18"/>
+          <w:szCs w:val="18"/>
+        </w:rPr>
+        <w:t>,</w:t>
+      </w:r>
+    </w:p>
+    <w:p>
+      <w:pPr>
+        <w:widowControl/>
+        <w:shd w:val="clear" w:color="auto" w:fill="FFFFFE"/>
+        <w:spacing w:line="270" w:lineRule="atLeast"/>
+        <w:jc w:val="left"/>
+        <w:rPr>
+          <w:rFonts w:ascii="Courier New" w:eastAsia="宋体" w:hAnsi="Courier New" w:cs="Courier New"/>
+          <w:color w:val="000000"/>
+          <w:kern w:val="0"/>
+          <w:sz w:val="18"/>
+          <w:szCs w:val="18"/>
+        </w:rPr>
+      </w:pPr>
+      <w:r>
+        <w:rPr>
+          <w:rFonts w:ascii="Courier New" w:eastAsia="宋体" w:hAnsi="Courier New" w:cs="Courier New"/>
+          <w:color w:val="000000"/>
+          <w:kern w:val="0"/>
+          <w:sz w:val="18"/>
+          <w:szCs w:val="18"/>
+        </w:rPr>
+        <w:t>    </w:t>
+      </w:r>
+      <w:r>
+        <w:rPr>
+          <w:rFonts w:ascii="Courier New" w:eastAsia="宋体" w:hAnsi="Courier New" w:cs="Courier New"/>
+          <w:color w:val="A31515"/>
+          <w:kern w:val="0"/>
+          <w:sz w:val="18"/>
+          <w:szCs w:val="18"/>
+        </w:rPr>
+        <w:t>"BO13"</w:t>
+      </w:r>
+      <w:r>
+        <w:rPr>
+          <w:rFonts w:ascii="Courier New" w:eastAsia="宋体" w:hAnsi="Courier New" w:cs="Courier New"/>
+          <w:color w:val="000000"/>
+          <w:kern w:val="0"/>
+          <w:sz w:val="18"/>
+          <w:szCs w:val="18"/>
+        </w:rPr>
+        <w:t>: </w:t>
+      </w:r>
+      <w:r>
+        <w:rPr>
+          <w:rFonts w:ascii="Courier New" w:eastAsia="宋体" w:hAnsi="Courier New" w:cs="Courier New"/>
+          <w:color w:val="0451A5"/>
+          <w:kern w:val="0"/>
+          <w:sz w:val="18"/>
+          <w:szCs w:val="18"/>
+        </w:rPr>
+        <w:t>"</w:t>
+      </w:r>
+      <w:r>
+        <w:rPr>
+          <w:rFonts w:ascii="Courier New" w:eastAsia="宋体" w:hAnsi="Courier New" w:cs="Courier New"/>
+          <w:color w:val="0451A5"/>
+          <w:kern w:val="0"/>
+          <w:sz w:val="18"/>
+          <w:szCs w:val="18"/>
+        </w:rPr>
+        <w:t>家庭</w:t>
+      </w:r>
+      <w:r>
+        <w:rPr>
+          <w:rFonts w:ascii="Courier New" w:eastAsia="宋体" w:hAnsi="Courier New" w:cs="Courier New"/>
+          <w:color w:val="0451A5"/>
+          <w:kern w:val="0"/>
+          <w:sz w:val="18"/>
+          <w:szCs w:val="18"/>
+        </w:rPr>
+        <w:t>"</w:t>
+      </w:r>
+      <w:r>
+        <w:rPr>
+          <w:rFonts w:ascii="Courier New" w:eastAsia="宋体" w:hAnsi="Courier New" w:cs="Courier New"/>
+          <w:color w:val="000000"/>
+          <w:kern w:val="0"/>
+          <w:sz w:val="18"/>
+          <w:szCs w:val="18"/>
+        </w:rPr>
+        <w:t>,</w:t>
+      </w:r>
+    </w:p>
+    <w:p>
+      <w:pPr>
+        <w:widowControl/>
+        <w:shd w:val="clear" w:color="auto" w:fill="FFFFFE"/>
+        <w:spacing w:line="270" w:lineRule="atLeast"/>
+        <w:jc w:val="left"/>
+        <w:rPr>
+          <w:rFonts w:ascii="Courier New" w:eastAsia="宋体" w:hAnsi="Courier New" w:cs="Courier New"/>
+          <w:color w:val="000000"/>
+          <w:kern w:val="0"/>
+          <w:sz w:val="18"/>
+          <w:szCs w:val="18"/>
+        </w:rPr>
+      </w:pPr>
+      <w:r>
+        <w:rPr>
+          <w:rFonts w:ascii="Courier New" w:eastAsia="宋体" w:hAnsi="Courier New" w:cs="Courier New"/>
+          <w:color w:val="000000"/>
+          <w:kern w:val="0"/>
+          <w:sz w:val="18"/>
+          <w:szCs w:val="18"/>
+        </w:rPr>
+        <w:t>    </w:t>
+      </w:r>
+      <w:r>
+        <w:rPr>
+          <w:rFonts w:ascii="Courier New" w:eastAsia="宋体" w:hAnsi="Courier New" w:cs="Courier New"/>
+          <w:color w:val="A31515"/>
+          <w:kern w:val="0"/>
+          <w:sz w:val="18"/>
+          <w:szCs w:val="18"/>
+        </w:rPr>
+        <w:t>"BO12"</w:t>
+      </w:r>
+      <w:r>
+        <w:rPr>
+          <w:rFonts w:ascii="Courier New" w:eastAsia="宋体" w:hAnsi="Courier New" w:cs="Courier New"/>
+          <w:color w:val="000000"/>
+          <w:kern w:val="0"/>
+          <w:sz w:val="18"/>
+          <w:szCs w:val="18"/>
+        </w:rPr>
+        <w:t>: </w:t>
+      </w:r>
+      <w:r>
+        <w:rPr>
+          <w:rFonts w:ascii="Courier New" w:eastAsia="宋体" w:hAnsi="Courier New" w:cs="Courier New"/>
+          <w:color w:val="0451A5"/>
+          <w:kern w:val="0"/>
+          <w:sz w:val="18"/>
+          <w:szCs w:val="18"/>
+        </w:rPr>
+        <w:t>"</w:t>
+      </w:r>
+      <w:r>
+        <w:rPr>
+          <w:rFonts w:ascii="Courier New" w:eastAsia="宋体" w:hAnsi="Courier New" w:cs="Courier New"/>
+          <w:color w:val="0451A5"/>
+          <w:kern w:val="0"/>
+          <w:sz w:val="18"/>
+          <w:szCs w:val="18"/>
+        </w:rPr>
+        <w:t>快递</w:t>
+      </w:r>
+      <w:r>
+        <w:rPr>
+          <w:rFonts w:ascii="Courier New" w:eastAsia="宋体" w:hAnsi="Courier New" w:cs="Courier New"/>
+          <w:color w:val="0451A5"/>
+          <w:kern w:val="0"/>
+          <w:sz w:val="18"/>
+          <w:szCs w:val="18"/>
+        </w:rPr>
+        <w:t>"</w:t>
+      </w:r>
+      <w:r>
+        <w:rPr>
+          <w:rFonts w:ascii="Courier New" w:eastAsia="宋体" w:hAnsi="Courier New" w:cs="Courier New"/>
+          <w:color w:val="000000"/>
+          <w:kern w:val="0"/>
+          <w:sz w:val="18"/>
+          <w:szCs w:val="18"/>
+        </w:rPr>
+        <w:t>,</w:t>
+      </w:r>
+    </w:p>
+    <w:p>
+      <w:pPr>
+        <w:widowControl/>
+        <w:shd w:val="clear" w:color="auto" w:fill="FFFFFE"/>
+        <w:spacing w:line="270" w:lineRule="atLeast"/>
+        <w:jc w:val="left"/>
+        <w:rPr>
+          <w:rFonts w:ascii="Courier New" w:eastAsia="宋体" w:hAnsi="Courier New" w:cs="Courier New"/>
+          <w:color w:val="000000"/>
+          <w:kern w:val="0"/>
+          <w:sz w:val="18"/>
+          <w:szCs w:val="18"/>
+        </w:rPr>
+      </w:pPr>
+      <w:r>
+        <w:rPr>
+          <w:rFonts w:ascii="Courier New" w:eastAsia="宋体" w:hAnsi="Courier New" w:cs="Courier New"/>
+          <w:color w:val="000000"/>
+          <w:kern w:val="0"/>
+          <w:sz w:val="18"/>
+          <w:szCs w:val="18"/>
+        </w:rPr>
+        <w:t>    </w:t>
+      </w:r>
+      <w:r>
+        <w:rPr>
+          <w:rFonts w:ascii="Courier New" w:eastAsia="宋体" w:hAnsi="Courier New" w:cs="Courier New"/>
+          <w:color w:val="A31515"/>
+          <w:kern w:val="0"/>
+          <w:sz w:val="18"/>
+          <w:szCs w:val="18"/>
+        </w:rPr>
+        <w:t>"BO11"</w:t>
+      </w:r>
+      <w:r>
+        <w:rPr>
+          <w:rFonts w:ascii="Courier New" w:eastAsia="宋体" w:hAnsi="Courier New" w:cs="Courier New"/>
+          <w:color w:val="000000"/>
+          <w:kern w:val="0"/>
+          <w:sz w:val="18"/>
+          <w:szCs w:val="18"/>
+        </w:rPr>
+        <w:t>: </w:t>
+      </w:r>
+      <w:r>
+        <w:rPr>
+          <w:rFonts w:ascii="Courier New" w:eastAsia="宋体" w:hAnsi="Courier New" w:cs="Courier New"/>
+          <w:color w:val="0451A5"/>
+          <w:kern w:val="0"/>
+          <w:sz w:val="18"/>
+          <w:szCs w:val="18"/>
+        </w:rPr>
+        <w:t>"</w:t>
+      </w:r>
+      <w:r>
+        <w:rPr>
+          <w:rFonts w:ascii="Courier New" w:eastAsia="宋体" w:hAnsi="Courier New" w:cs="Courier New"/>
+          <w:color w:val="0451A5"/>
+          <w:kern w:val="0"/>
+          <w:sz w:val="18"/>
+          <w:szCs w:val="18"/>
+        </w:rPr>
+        <w:t>服饰</w:t>
+      </w:r>
+      <w:r>
+        <w:rPr>
+          <w:rFonts w:ascii="Courier New" w:eastAsia="宋体" w:hAnsi="Courier New" w:cs="Courier New"/>
+          <w:color w:val="0451A5"/>
+          <w:kern w:val="0"/>
+          <w:sz w:val="18"/>
+          <w:szCs w:val="18"/>
+        </w:rPr>
+        <w:t>"</w:t>
+      </w:r>
+      <w:r>
+        <w:rPr>
+          <w:rFonts w:ascii="Courier New" w:eastAsia="宋体" w:hAnsi="Courier New" w:cs="Courier New"/>
+          <w:color w:val="000000"/>
+          <w:kern w:val="0"/>
+          <w:sz w:val="18"/>
+          <w:szCs w:val="18"/>
+        </w:rPr>
+        <w:t>,</w:t>
+      </w:r>
+    </w:p>
+    <w:p>
+      <w:pPr>
+        <w:widowControl/>
+        <w:shd w:val="clear" w:color="auto" w:fill="FFFFFE"/>
+        <w:spacing w:line="270" w:lineRule="atLeast"/>
+        <w:jc w:val="left"/>
+        <w:rPr>
+          <w:rFonts w:ascii="Courier New" w:eastAsia="宋体" w:hAnsi="Courier New" w:cs="Courier New"/>
+          <w:color w:val="000000"/>
+          <w:kern w:val="0"/>
+          <w:sz w:val="18"/>
+          <w:szCs w:val="18"/>
+        </w:rPr>
+      </w:pPr>
+      <w:r>
+        <w:rPr>
+          <w:rFonts w:ascii="Courier New" w:eastAsia="宋体" w:hAnsi="Courier New" w:cs="Courier New"/>
+          <w:color w:val="000000"/>
+          <w:kern w:val="0"/>
+          <w:sz w:val="18"/>
+          <w:szCs w:val="18"/>
+        </w:rPr>
+        <w:t>    </w:t>
+      </w:r>
+      <w:r>
+        <w:rPr>
+          <w:rFonts w:ascii="Courier New" w:eastAsia="宋体" w:hAnsi="Courier New" w:cs="Courier New"/>
+          <w:color w:val="A31515"/>
+          <w:kern w:val="0"/>
+          <w:sz w:val="18"/>
+          <w:szCs w:val="18"/>
+        </w:rPr>
+        <w:t>"CO1a0bebddc08111ed8be0002b67dd5ef6"</w:t>
+      </w:r>
+      <w:r>
+        <w:rPr>
+          <w:rFonts w:ascii="Courier New" w:eastAsia="宋体" w:hAnsi="Courier New" w:cs="Courier New"/>
+          <w:color w:val="000000"/>
+          <w:kern w:val="0"/>
+          <w:sz w:val="18"/>
+          <w:szCs w:val="18"/>
+        </w:rPr>
+        <w:t>: </w:t>
+      </w:r>
+      <w:r>
+        <w:rPr>
+          <w:rFonts w:ascii="Courier New" w:eastAsia="宋体" w:hAnsi="Courier New" w:cs="Courier New"/>
+          <w:color w:val="0451A5"/>
+          <w:kern w:val="0"/>
+          <w:sz w:val="18"/>
+          <w:szCs w:val="18"/>
+        </w:rPr>
+        <w:t>"</w:t>
+      </w:r>
+      <w:r>
+        <w:rPr>
+          <w:rFonts w:ascii="Courier New" w:eastAsia="宋体" w:hAnsi="Courier New" w:cs="Courier New"/>
+          <w:color w:val="0451A5"/>
+          <w:kern w:val="0"/>
+          <w:sz w:val="18"/>
+          <w:szCs w:val="18"/>
+        </w:rPr>
+        <w:t>你好</w:t>
+      </w:r>
+      <w:r>
+        <w:rPr>
+          <w:rFonts w:ascii="Courier New" w:eastAsia="宋体" w:hAnsi="Courier New" w:cs="Courier New"/>
+          <w:color w:val="0451A5"/>
+          <w:kern w:val="0"/>
+          <w:sz w:val="18"/>
+          <w:szCs w:val="18"/>
+        </w:rPr>
+        <w:t>"</w:t>
+      </w:r>
+      <w:r>
+        <w:rPr>
+          <w:rFonts w:ascii="Courier New" w:eastAsia="宋体" w:hAnsi="Courier New" w:cs="Courier New"/>
+          <w:color w:val="000000"/>
+          <w:kern w:val="0"/>
+          <w:sz w:val="18"/>
+          <w:szCs w:val="18"/>
+        </w:rPr>
+        <w:t>,</w:t>
+      </w:r>
+    </w:p>
+    <w:p>
+      <w:pPr>
+        <w:widowControl/>
+        <w:shd w:val="clear" w:color="auto" w:fill="FFFFFE"/>
+        <w:spacing w:line="270" w:lineRule="atLeast"/>
+        <w:jc w:val="left"/>
+        <w:rPr>
+          <w:rFonts w:ascii="Courier New" w:eastAsia="宋体" w:hAnsi="Courier New" w:cs="Courier New"/>
+          <w:color w:val="000000"/>
+          <w:kern w:val="0"/>
+          <w:sz w:val="18"/>
+          <w:szCs w:val="18"/>
+        </w:rPr>
+      </w:pPr>
+      <w:r>
+        <w:rPr>
+          <w:rFonts w:ascii="Courier New" w:eastAsia="宋体" w:hAnsi="Courier New" w:cs="Courier New"/>
+          <w:color w:val="000000"/>
+          <w:kern w:val="0"/>
+          <w:sz w:val="18"/>
+          <w:szCs w:val="18"/>
+        </w:rPr>
+        <w:t>    </w:t>
+      </w:r>
+      <w:r>
+        <w:rPr>
+          <w:rFonts w:ascii="Courier New" w:eastAsia="宋体" w:hAnsi="Courier New" w:cs="Courier New"/>
+          <w:color w:val="A31515"/>
+          <w:kern w:val="0"/>
+          <w:sz w:val="18"/>
+          <w:szCs w:val="18"/>
+        </w:rPr>
+        <w:t>"BO10"</w:t>
+      </w:r>
+      <w:r>
+        <w:rPr>
+          <w:rFonts w:ascii="Courier New" w:eastAsia="宋体" w:hAnsi="Courier New" w:cs="Courier New"/>
+          <w:color w:val="000000"/>
+          <w:kern w:val="0"/>
+          <w:sz w:val="18"/>
+          <w:szCs w:val="18"/>
+        </w:rPr>
+        <w:t>: </w:t>
+      </w:r>
+      <w:r>
+        <w:rPr>
+          <w:rFonts w:ascii="Courier New" w:eastAsia="宋体" w:hAnsi="Courier New" w:cs="Courier New"/>
+          <w:color w:val="0451A5"/>
+          <w:kern w:val="0"/>
+          <w:sz w:val="18"/>
+          <w:szCs w:val="18"/>
+        </w:rPr>
+        <w:t>"</w:t>
+      </w:r>
+      <w:r>
+        <w:rPr>
+          <w:rFonts w:ascii="Courier New" w:eastAsia="宋体" w:hAnsi="Courier New" w:cs="Courier New"/>
+          <w:color w:val="0451A5"/>
+          <w:kern w:val="0"/>
+          <w:sz w:val="18"/>
+          <w:szCs w:val="18"/>
+        </w:rPr>
+        <w:t>通讯</w:t>
+      </w:r>
+      <w:r>
+        <w:rPr>
+          <w:rFonts w:ascii="Courier New" w:eastAsia="宋体" w:hAnsi="Courier New" w:cs="Courier New"/>
+          <w:color w:val="0451A5"/>
+          <w:kern w:val="0"/>
+          <w:sz w:val="18"/>
+          <w:szCs w:val="18"/>
+        </w:rPr>
+        <w:t>"</w:t>
+      </w:r>
+      <w:r>
+        <w:rPr>
+          <w:rFonts w:ascii="Courier New" w:eastAsia="宋体" w:hAnsi="Courier New" w:cs="Courier New"/>
+          <w:color w:val="000000"/>
+          <w:kern w:val="0"/>
+          <w:sz w:val="18"/>
+          <w:szCs w:val="18"/>
+        </w:rPr>
+        <w:t>,</w:t>
+      </w:r>
+    </w:p>
+    <w:p>
+      <w:pPr>
+        <w:widowControl/>
+        <w:shd w:val="clear" w:color="auto" w:fill="FFFFFE"/>
+        <w:spacing w:line="270" w:lineRule="atLeast"/>
+        <w:jc w:val="left"/>
+        <w:rPr>
+          <w:rFonts w:ascii="Courier New" w:eastAsia="宋体" w:hAnsi="Courier New" w:cs="Courier New"/>
+          <w:color w:val="000000"/>
+          <w:kern w:val="0"/>
+          <w:sz w:val="18"/>
+          <w:szCs w:val="18"/>
+        </w:rPr>
+      </w:pPr>
+      <w:r>
+        <w:rPr>
+          <w:rFonts w:ascii="Courier New" w:eastAsia="宋体" w:hAnsi="Courier New" w:cs="Courier New"/>
+          <w:color w:val="000000"/>
+          <w:kern w:val="0"/>
+          <w:sz w:val="18"/>
+          <w:szCs w:val="18"/>
+        </w:rPr>
+        <w:lastRenderedPageBreak/>
+        <w:t>    </w:t>
+      </w:r>
+      <w:r>
+        <w:rPr>
+          <w:rFonts w:ascii="Courier New" w:eastAsia="宋体" w:hAnsi="Courier New" w:cs="Courier New"/>
+          <w:color w:val="A31515"/>
+          <w:kern w:val="0"/>
+          <w:sz w:val="18"/>
+          <w:szCs w:val="18"/>
+        </w:rPr>
+        <w:t>"CO8711ad93bfc811ed8be0002b67dd5ef6"</w:t>
+      </w:r>
+      <w:r>
+        <w:rPr>
+          <w:rFonts w:ascii="Courier New" w:eastAsia="宋体" w:hAnsi="Courier New" w:cs="Courier New"/>
+          <w:color w:val="000000"/>
+          <w:kern w:val="0"/>
+          <w:sz w:val="18"/>
+          <w:szCs w:val="18"/>
+        </w:rPr>
+        <w:t>: </w:t>
+      </w:r>
+      <w:r>
+        <w:rPr>
+          <w:rFonts w:ascii="Courier New" w:eastAsia="宋体" w:hAnsi="Courier New" w:cs="Courier New"/>
+          <w:color w:val="0451A5"/>
+          <w:kern w:val="0"/>
+          <w:sz w:val="18"/>
+          <w:szCs w:val="18"/>
+        </w:rPr>
+        <w:t>"</w:t>
+      </w:r>
+      <w:r>
+        <w:rPr>
+          <w:rFonts w:ascii="Courier New" w:eastAsia="宋体" w:hAnsi="Courier New" w:cs="Courier New"/>
+          <w:color w:val="0451A5"/>
+          <w:kern w:val="0"/>
+          <w:sz w:val="18"/>
+          <w:szCs w:val="18"/>
+        </w:rPr>
+        <w:t>测试</w:t>
+      </w:r>
+      <w:r>
+        <w:rPr>
+          <w:rFonts w:ascii="Courier New" w:eastAsia="宋体" w:hAnsi="Courier New" w:cs="Courier New"/>
+          <w:color w:val="0451A5"/>
+          <w:kern w:val="0"/>
+          <w:sz w:val="18"/>
+          <w:szCs w:val="18"/>
+        </w:rPr>
+        <w:t>"</w:t>
+      </w:r>
+    </w:p>
+    <w:p>
+      <w:pPr>
+        <w:widowControl/>
+        <w:shd w:val="clear" w:color="auto" w:fill="FFFFFE"/>
+        <w:spacing w:line="270" w:lineRule="atLeast"/>
+        <w:jc w:val="left"/>
+        <w:rPr>
+          <w:rFonts w:ascii="Courier New" w:eastAsia="宋体" w:hAnsi="Courier New" w:cs="Courier New"/>
+          <w:color w:val="000000"/>
+          <w:kern w:val="0"/>
+          <w:sz w:val="18"/>
+          <w:szCs w:val="18"/>
+        </w:rPr>
+      </w:pPr>
+      <w:r>
+        <w:rPr>
+          <w:rFonts w:ascii="Courier New" w:eastAsia="宋体" w:hAnsi="Courier New" w:cs="Courier New"/>
+          <w:color w:val="000000"/>
+          <w:kern w:val="0"/>
+          <w:sz w:val="18"/>
+          <w:szCs w:val="18"/>
+        </w:rPr>
+        <w:t>}</w:t>
+      </w:r>
+    </w:p>
+    <w:p>
+      <w:r>
+        <w:t xml:space="preserve"> </w:t>
+      </w:r>
+      <w:r>
+        <w:rPr>
+          <w:rFonts w:hint="eastAsia"/>
+        </w:rPr>
+        <w:t>类型：</w:t>
+      </w:r>
+      <w:r>
+        <w:t>H</w:t>
+      </w:r>
+      <w:r>
+        <w:rPr>
+          <w:rFonts w:hint="eastAsia"/>
+        </w:rPr>
+        <w:t>ash</w:t>
+      </w:r>
+      <w:r>
+        <w:t>Map</w:t>
+      </w:r>
+      <w:r>
+        <w:t>&lt;</w:t>
+      </w:r>
+      <w:proofErr w:type="spellStart"/>
+      <w:proofErr w:type="gramStart"/>
+      <w:r>
+        <w:t>String</w:t>
+      </w:r>
+      <w:r>
+        <w:t>,String</w:t>
+      </w:r>
+      <w:proofErr w:type="spellEnd"/>
+      <w:proofErr w:type="gramEnd"/>
+      <w:r>
+        <w:t>&gt;</w:t>
+      </w:r>
+    </w:p>
+    <w:p>
+      <w:r>
+        <w:rPr>
+          <w:rFonts w:hint="eastAsia"/>
+        </w:rPr>
+        <w:t>说明：通过</w:t>
+      </w:r>
+      <w:proofErr w:type="spellStart"/>
+      <w:r>
+        <w:rPr>
+          <w:rFonts w:hint="eastAsia"/>
+        </w:rPr>
+        <w:t>uid</w:t>
+      </w:r>
+      <w:proofErr w:type="spellEnd"/>
+      <w:r>
+        <w:rPr>
+          <w:rFonts w:hint="eastAsia"/>
+        </w:rPr>
+        <w:t>找到拥有得账本，再通过用户选择的账本名称从账本表中查询到账本类型id，再在账本类型表中利用账本类型id查找到拥有的id款项，通过对字符串的分解从款项类型表</w:t>
+      </w:r>
+      <w:r>
+        <w:rPr>
+          <w:rFonts w:hint="eastAsia"/>
+        </w:rPr>
+        <w:t>，在用户自定义款项类型表通过</w:t>
+      </w:r>
+      <w:proofErr w:type="spellStart"/>
+      <w:r>
+        <w:rPr>
+          <w:rFonts w:hint="eastAsia"/>
+        </w:rPr>
+        <w:t>uid</w:t>
+      </w:r>
+      <w:proofErr w:type="spellEnd"/>
+      <w:r>
+        <w:rPr>
+          <w:rFonts w:hint="eastAsia"/>
+        </w:rPr>
+        <w:t>的账本类型查找对应的自定义款项添加进去。</w:t>
+      </w:r>
+    </w:p>
+    <w:p>
+      <w:r>
+        <w:rPr>
+          <w:rFonts w:hint="eastAsia"/>
+        </w:rPr>
+        <w:t>注意：</w:t>
+      </w:r>
+      <w:r>
+        <w:rPr>
+          <w:rFonts w:hint="eastAsia"/>
+        </w:rPr>
+        <w:t>同一个用户的一个账簿对应的</w:t>
+      </w:r>
+      <w:proofErr w:type="spellStart"/>
+      <w:r>
+        <w:rPr>
+          <w:rFonts w:hint="eastAsia"/>
+        </w:rPr>
+        <w:t>bookkeep</w:t>
+      </w:r>
+      <w:r>
+        <w:t>ing_ty</w:t>
+      </w:r>
+      <w:r>
+        <w:rPr>
+          <w:rFonts w:hint="eastAsia"/>
+        </w:rPr>
+        <w:t>pe</w:t>
+      </w:r>
+      <w:proofErr w:type="spellEnd"/>
+      <w:r>
+        <w:rPr>
+          <w:rFonts w:hint="eastAsia"/>
+        </w:rPr>
+        <w:t>表中的类型名称</w:t>
+      </w:r>
+      <w:r>
+        <w:rPr>
+          <w:rFonts w:hint="eastAsia"/>
+        </w:rPr>
+        <w:t>字段</w:t>
+      </w:r>
+      <w:r>
+        <w:rPr>
+          <w:rFonts w:hint="eastAsia"/>
+        </w:rPr>
+        <w:t>要</w:t>
+      </w:r>
+      <w:r>
+        <w:rPr>
+          <w:rFonts w:hint="eastAsia"/>
+        </w:rPr>
+        <w:t>互不相同，不同用户间可以存在相同，所以在用户自定义添加一个账本模板的时候需要检查该账本所关联的所有模板中是否重名。</w:t>
+      </w:r>
+    </w:p>
+    <w:p/>
+    <w:p>
+      <w:r>
+        <w:t>3.</w:t>
+      </w:r>
+      <w:r>
+        <w:rPr>
+          <w:rFonts w:hint="eastAsia"/>
+        </w:rPr>
+        <w:t>在</w:t>
+      </w:r>
+      <w:proofErr w:type="gramStart"/>
+      <w:r>
+        <w:t>”</w:t>
+      </w:r>
+      <w:proofErr w:type="gramEnd"/>
+      <w:r>
+        <w:rPr>
+          <w:rFonts w:hint="eastAsia"/>
+        </w:rPr>
+        <w:t>记一笔</w:t>
+      </w:r>
+      <w:proofErr w:type="gramStart"/>
+      <w:r>
+        <w:t>”</w:t>
+      </w:r>
+      <w:proofErr w:type="gramEnd"/>
+      <w:r>
+        <w:rPr>
+          <w:rFonts w:hint="eastAsia"/>
+        </w:rPr>
+        <w:t>收入页面中可以根据账本的类型渲染出对应的款项类型</w:t>
+      </w:r>
+    </w:p>
+    <w:p/>
+    <w:p>
+      <w:r>
+        <w:rPr>
+          <w:rFonts w:hint="eastAsia"/>
+        </w:rPr>
+        <w:t>请求方式：</w:t>
+      </w:r>
+      <w:r>
+        <w:t>GET</w:t>
+      </w:r>
+    </w:p>
+    <w:p>
+      <w:r>
+        <w:rPr>
+          <w:rFonts w:hint="eastAsia"/>
+        </w:rPr>
+        <w:t>请求路径：</w:t>
+      </w:r>
+      <w:r>
+        <w:t>http://localhost:9090/</w:t>
+      </w:r>
+      <w:r>
+        <w:rPr>
+          <w:rFonts w:hint="eastAsia"/>
+        </w:rPr>
+        <w:t>book</w:t>
+      </w:r>
+      <w:r>
+        <w:t>/</w:t>
+      </w:r>
+      <w:r>
+        <w:t>in</w:t>
+      </w:r>
+    </w:p>
+    <w:tbl>
+      <w:tblPr>
+        <w:tblStyle w:val="a4"/>
+        <w:tblW w:w="0" w:type="auto"/>
+        <w:tblLook w:val="04A0" w:firstRow="1" w:lastRow="0" w:firstColumn="1" w:lastColumn="0" w:noHBand="0" w:noVBand="1"/>
+      </w:tblPr>
+      <w:tblGrid>
+        <w:gridCol w:w="2390"/>
+        <w:gridCol w:w="1659"/>
+        <w:gridCol w:w="1659"/>
+        <w:gridCol w:w="1659"/>
+      </w:tblGrid>
+      <w:tr>
+        <w:tc>
+          <w:tcPr>
+            <w:tcW w:w="1955" w:type="dxa"/>
+          </w:tcPr>
+          <w:p>
+            <w:r>
+              <w:rPr>
+                <w:rFonts w:hint="eastAsia"/>
+              </w:rPr>
+              <w:t>参数</w:t>
+            </w:r>
+          </w:p>
+        </w:tc>
+        <w:tc>
+          <w:tcPr>
+            <w:tcW w:w="1659" w:type="dxa"/>
+          </w:tcPr>
+          <w:p>
+            <w:r>
+              <w:rPr>
+                <w:rFonts w:hint="eastAsia"/>
+              </w:rPr>
+              <w:t>类型</w:t>
+            </w:r>
+          </w:p>
+        </w:tc>
+        <w:tc>
+          <w:tcPr>
+            <w:tcW w:w="1659" w:type="dxa"/>
+          </w:tcPr>
+          <w:p>
+            <w:r>
+              <w:rPr>
+                <w:rFonts w:hint="eastAsia"/>
+              </w:rPr>
+              <w:t>是否必须</w:t>
+            </w:r>
+          </w:p>
+        </w:tc>
+        <w:tc>
+          <w:tcPr>
+            <w:tcW w:w="1659" w:type="dxa"/>
+          </w:tcPr>
+          <w:p>
+            <w:r>
+              <w:rPr>
+                <w:rFonts w:hint="eastAsia"/>
+              </w:rPr>
+              <w:t>说明</w:t>
+            </w:r>
+          </w:p>
+        </w:tc>
+      </w:tr>
+      <w:tr>
+        <w:tc>
+          <w:tcPr>
+            <w:tcW w:w="1955" w:type="dxa"/>
+          </w:tcPr>
+          <w:p>
+            <w:proofErr w:type="spellStart"/>
+            <w:r>
+              <w:t>u</w:t>
+            </w:r>
+            <w:r>
+              <w:rPr>
+                <w:rFonts w:hint="eastAsia"/>
+              </w:rPr>
+              <w:t>id</w:t>
+            </w:r>
+            <w:proofErr w:type="spellEnd"/>
+          </w:p>
+        </w:tc>
+        <w:tc>
+          <w:tcPr>
+            <w:tcW w:w="1659" w:type="dxa"/>
+          </w:tcPr>
+          <w:p>
+            <w:r>
+              <w:t>Int</w:t>
+            </w:r>
+          </w:p>
+        </w:tc>
+        <w:tc>
+          <w:tcPr>
+            <w:tcW w:w="1659" w:type="dxa"/>
+          </w:tcPr>
+          <w:p>
+            <w:r>
+              <w:rPr>
+                <w:rFonts w:hint="eastAsia"/>
+              </w:rPr>
+              <w:t>是</w:t>
+            </w:r>
+          </w:p>
+        </w:tc>
+        <w:tc>
+          <w:tcPr>
+            <w:tcW w:w="1659" w:type="dxa"/>
+          </w:tcPr>
+          <w:p>
+            <w:r>
+              <w:rPr>
+                <w:rFonts w:hint="eastAsia"/>
+              </w:rPr>
+              <w:t>用户id</w:t>
+            </w:r>
+          </w:p>
+        </w:tc>
+      </w:tr>
+      <w:tr>
+        <w:tc>
+          <w:tcPr>
+            <w:tcW w:w="1955" w:type="dxa"/>
+          </w:tcPr>
+          <w:p>
+            <w:proofErr w:type="spellStart"/>
+            <w:r>
+              <w:t>book</w:t>
+            </w:r>
+            <w:r>
+              <w:t>K</w:t>
+            </w:r>
+            <w:r>
+              <w:t>eeping</w:t>
+            </w:r>
+            <w:r>
+              <w:t>N</w:t>
+            </w:r>
+            <w:r>
+              <w:t>ame</w:t>
+            </w:r>
+            <w:proofErr w:type="spellEnd"/>
+          </w:p>
+        </w:tc>
+        <w:tc>
+          <w:tcPr>
+            <w:tcW w:w="1659" w:type="dxa"/>
+          </w:tcPr>
+          <w:p>
+            <w:r>
+              <w:rPr>
+                <w:rFonts w:hint="eastAsia"/>
+              </w:rPr>
+              <w:t>S</w:t>
+            </w:r>
+            <w:r>
+              <w:t>tring</w:t>
+            </w:r>
+          </w:p>
+        </w:tc>
+        <w:tc>
+          <w:tcPr>
+            <w:tcW w:w="1659" w:type="dxa"/>
+          </w:tcPr>
+          <w:p>
+            <w:r>
+              <w:rPr>
+                <w:rFonts w:hint="eastAsia"/>
+              </w:rPr>
+              <w:t>是</w:t>
+            </w:r>
+          </w:p>
+        </w:tc>
+        <w:tc>
+          <w:tcPr>
+            <w:tcW w:w="1659" w:type="dxa"/>
+          </w:tcPr>
+          <w:p>
+            <w:r>
+              <w:rPr>
+                <w:rFonts w:hint="eastAsia"/>
+              </w:rPr>
+              <w:t>账本名称</w:t>
+            </w:r>
+          </w:p>
+        </w:tc>
+      </w:tr>
+      <w:tr>
+        <w:tc>
+          <w:tcPr>
+            <w:tcW w:w="1955" w:type="dxa"/>
+          </w:tcPr>
+          <w:p>
+            <w:proofErr w:type="spellStart"/>
+            <w:r>
+              <w:t>book</w:t>
+            </w:r>
+            <w:r>
+              <w:t>K</w:t>
+            </w:r>
+            <w:r>
+              <w:t>eeping</w:t>
+            </w:r>
+            <w:r>
+              <w:t>T</w:t>
+            </w:r>
+            <w:r>
+              <w:t>ype</w:t>
+            </w:r>
+            <w:r>
+              <w:t>N</w:t>
+            </w:r>
+            <w:r>
+              <w:t>ame</w:t>
+            </w:r>
+            <w:proofErr w:type="spellEnd"/>
+          </w:p>
+        </w:tc>
+        <w:tc>
+          <w:tcPr>
+            <w:tcW w:w="1659" w:type="dxa"/>
+          </w:tcPr>
+          <w:p>
+            <w:r>
+              <w:rPr>
+                <w:rFonts w:hint="eastAsia"/>
+              </w:rPr>
+              <w:t>String</w:t>
+            </w:r>
+          </w:p>
+        </w:tc>
+        <w:tc>
+          <w:tcPr>
+            <w:tcW w:w="1659" w:type="dxa"/>
+          </w:tcPr>
+          <w:p>
+            <w:r>
+              <w:rPr>
+                <w:rFonts w:hint="eastAsia"/>
+              </w:rPr>
+              <w:t>是</w:t>
+            </w:r>
+          </w:p>
+        </w:tc>
+        <w:tc>
+          <w:tcPr>
+            <w:tcW w:w="1659" w:type="dxa"/>
+          </w:tcPr>
+          <w:p>
+            <w:r>
+              <w:rPr>
+                <w:rFonts w:hint="eastAsia"/>
+              </w:rPr>
+              <w:t>账本类型名称</w:t>
+            </w:r>
+          </w:p>
+        </w:tc>
+      </w:tr>
+    </w:tbl>
+    <w:p/>
+    <w:p>
+      <w:pPr>
+        <w:widowControl/>
+        <w:shd w:val="clear" w:color="auto" w:fill="FFFFFE"/>
+        <w:spacing w:line="270" w:lineRule="atLeast"/>
+        <w:jc w:val="left"/>
+        <w:rPr>
+          <w:rFonts w:ascii="Courier New" w:eastAsia="宋体" w:hAnsi="Courier New" w:cs="Courier New"/>
+          <w:color w:val="000000"/>
+          <w:kern w:val="0"/>
+          <w:sz w:val="18"/>
+          <w:szCs w:val="18"/>
+        </w:rPr>
+      </w:pPr>
+      <w:r>
+        <w:rPr>
+          <w:rFonts w:hint="eastAsia"/>
+        </w:rPr>
+        <w:t>返回值：</w:t>
+      </w:r>
+      <w:r>
+        <w:rPr>
+          <w:rFonts w:ascii="Courier New" w:eastAsia="宋体" w:hAnsi="Courier New" w:cs="Courier New"/>
+          <w:color w:val="000000"/>
+          <w:kern w:val="0"/>
+          <w:sz w:val="18"/>
+          <w:szCs w:val="18"/>
+        </w:rPr>
+        <w:t>{</w:t>
+      </w:r>
+    </w:p>
+    <w:p>
+      <w:pPr>
+        <w:widowControl/>
+        <w:shd w:val="clear" w:color="auto" w:fill="FFFFFE"/>
+        <w:spacing w:line="270" w:lineRule="atLeast"/>
+        <w:jc w:val="left"/>
+        <w:rPr>
+          <w:rFonts w:ascii="Courier New" w:eastAsia="宋体" w:hAnsi="Courier New" w:cs="Courier New"/>
+          <w:color w:val="000000"/>
+          <w:kern w:val="0"/>
+          <w:sz w:val="18"/>
+          <w:szCs w:val="18"/>
+        </w:rPr>
+      </w:pPr>
+      <w:r>
+        <w:rPr>
+          <w:rFonts w:ascii="Courier New" w:eastAsia="宋体" w:hAnsi="Courier New" w:cs="Courier New"/>
+          <w:color w:val="000000"/>
+          <w:kern w:val="0"/>
+          <w:sz w:val="18"/>
+          <w:szCs w:val="18"/>
+        </w:rPr>
+        <w:t>    </w:t>
+      </w:r>
+      <w:r>
+        <w:rPr>
+          <w:rFonts w:ascii="Courier New" w:eastAsia="宋体" w:hAnsi="Courier New" w:cs="Courier New"/>
+          <w:color w:val="A31515"/>
+          <w:kern w:val="0"/>
+          <w:sz w:val="18"/>
+          <w:szCs w:val="18"/>
+        </w:rPr>
+        <w:t>"BI19"</w:t>
+      </w:r>
+      <w:r>
+        <w:rPr>
+          <w:rFonts w:ascii="Courier New" w:eastAsia="宋体" w:hAnsi="Courier New" w:cs="Courier New"/>
+          <w:color w:val="000000"/>
+          <w:kern w:val="0"/>
+          <w:sz w:val="18"/>
+          <w:szCs w:val="18"/>
+        </w:rPr>
+        <w:t>: </w:t>
+      </w:r>
+      <w:r>
+        <w:rPr>
+          <w:rFonts w:ascii="Courier New" w:eastAsia="宋体" w:hAnsi="Courier New" w:cs="Courier New"/>
+          <w:color w:val="0451A5"/>
+          <w:kern w:val="0"/>
+          <w:sz w:val="18"/>
+          <w:szCs w:val="18"/>
+        </w:rPr>
+        <w:t>"</w:t>
+      </w:r>
+      <w:r>
+        <w:rPr>
+          <w:rFonts w:ascii="Courier New" w:eastAsia="宋体" w:hAnsi="Courier New" w:cs="Courier New"/>
+          <w:color w:val="0451A5"/>
+          <w:kern w:val="0"/>
+          <w:sz w:val="18"/>
+          <w:szCs w:val="18"/>
+        </w:rPr>
+        <w:t>礼金</w:t>
+      </w:r>
+      <w:r>
+        <w:rPr>
+          <w:rFonts w:ascii="Courier New" w:eastAsia="宋体" w:hAnsi="Courier New" w:cs="Courier New"/>
+          <w:color w:val="0451A5"/>
+          <w:kern w:val="0"/>
+          <w:sz w:val="18"/>
+          <w:szCs w:val="18"/>
+        </w:rPr>
+        <w:t>"</w:t>
+      </w:r>
+      <w:r>
+        <w:rPr>
+          <w:rFonts w:ascii="Courier New" w:eastAsia="宋体" w:hAnsi="Courier New" w:cs="Courier New"/>
+          <w:color w:val="000000"/>
+          <w:kern w:val="0"/>
+          <w:sz w:val="18"/>
+          <w:szCs w:val="18"/>
+        </w:rPr>
+        <w:t>,</w:t>
+      </w:r>
+    </w:p>
+    <w:p>
+      <w:pPr>
+        <w:widowControl/>
+        <w:shd w:val="clear" w:color="auto" w:fill="FFFFFE"/>
+        <w:spacing w:line="270" w:lineRule="atLeast"/>
+        <w:jc w:val="left"/>
+        <w:rPr>
+          <w:rFonts w:ascii="Courier New" w:eastAsia="宋体" w:hAnsi="Courier New" w:cs="Courier New"/>
+          <w:color w:val="000000"/>
+          <w:kern w:val="0"/>
+          <w:sz w:val="18"/>
+          <w:szCs w:val="18"/>
+        </w:rPr>
+      </w:pPr>
+      <w:r>
+        <w:rPr>
+          <w:rFonts w:ascii="Courier New" w:eastAsia="宋体" w:hAnsi="Courier New" w:cs="Courier New"/>
+          <w:color w:val="000000"/>
+          <w:kern w:val="0"/>
+          <w:sz w:val="18"/>
+          <w:szCs w:val="18"/>
+        </w:rPr>
+        <w:t>    </w:t>
+      </w:r>
+      <w:r>
+        <w:rPr>
+          <w:rFonts w:ascii="Courier New" w:eastAsia="宋体" w:hAnsi="Courier New" w:cs="Courier New"/>
+          <w:color w:val="A31515"/>
+          <w:kern w:val="0"/>
+          <w:sz w:val="18"/>
+          <w:szCs w:val="18"/>
+        </w:rPr>
+        <w:t>"BI18"</w:t>
+      </w:r>
+      <w:r>
+        <w:rPr>
+          <w:rFonts w:ascii="Courier New" w:eastAsia="宋体" w:hAnsi="Courier New" w:cs="Courier New"/>
+          <w:color w:val="000000"/>
+          <w:kern w:val="0"/>
+          <w:sz w:val="18"/>
+          <w:szCs w:val="18"/>
+        </w:rPr>
+        <w:t>: </w:t>
+      </w:r>
+      <w:r>
+        <w:rPr>
+          <w:rFonts w:ascii="Courier New" w:eastAsia="宋体" w:hAnsi="Courier New" w:cs="Courier New"/>
+          <w:color w:val="0451A5"/>
+          <w:kern w:val="0"/>
+          <w:sz w:val="18"/>
+          <w:szCs w:val="18"/>
+        </w:rPr>
+        <w:t>"</w:t>
+      </w:r>
+      <w:r>
+        <w:rPr>
+          <w:rFonts w:ascii="Courier New" w:eastAsia="宋体" w:hAnsi="Courier New" w:cs="Courier New"/>
+          <w:color w:val="0451A5"/>
+          <w:kern w:val="0"/>
+          <w:sz w:val="18"/>
+          <w:szCs w:val="18"/>
+        </w:rPr>
+        <w:t>红包</w:t>
+      </w:r>
+      <w:r>
+        <w:rPr>
+          <w:rFonts w:ascii="Courier New" w:eastAsia="宋体" w:hAnsi="Courier New" w:cs="Courier New"/>
+          <w:color w:val="0451A5"/>
+          <w:kern w:val="0"/>
+          <w:sz w:val="18"/>
+          <w:szCs w:val="18"/>
+        </w:rPr>
+        <w:t>"</w:t>
+      </w:r>
+      <w:r>
+        <w:rPr>
+          <w:rFonts w:ascii="Courier New" w:eastAsia="宋体" w:hAnsi="Courier New" w:cs="Courier New"/>
+          <w:color w:val="000000"/>
+          <w:kern w:val="0"/>
+          <w:sz w:val="18"/>
+          <w:szCs w:val="18"/>
+        </w:rPr>
+        <w:t>,</w:t>
+      </w:r>
+    </w:p>
+    <w:p>
+      <w:pPr>
+        <w:widowControl/>
+        <w:shd w:val="clear" w:color="auto" w:fill="FFFFFE"/>
+        <w:spacing w:line="270" w:lineRule="atLeast"/>
+        <w:jc w:val="left"/>
+        <w:rPr>
+          <w:rFonts w:ascii="Courier New" w:eastAsia="宋体" w:hAnsi="Courier New" w:cs="Courier New"/>
+          <w:color w:val="000000"/>
+          <w:kern w:val="0"/>
+          <w:sz w:val="18"/>
+          <w:szCs w:val="18"/>
+        </w:rPr>
+      </w:pPr>
+      <w:r>
+        <w:rPr>
+          <w:rFonts w:ascii="Courier New" w:eastAsia="宋体" w:hAnsi="Courier New" w:cs="Courier New"/>
+          <w:color w:val="000000"/>
+          <w:kern w:val="0"/>
+          <w:sz w:val="18"/>
+          <w:szCs w:val="18"/>
+        </w:rPr>
+        <w:t>    </w:t>
+      </w:r>
+      <w:r>
+        <w:rPr>
+          <w:rFonts w:ascii="Courier New" w:eastAsia="宋体" w:hAnsi="Courier New" w:cs="Courier New"/>
+          <w:color w:val="A31515"/>
+          <w:kern w:val="0"/>
+          <w:sz w:val="18"/>
+          <w:szCs w:val="18"/>
+        </w:rPr>
+        <w:t>"BI17"</w:t>
+      </w:r>
+      <w:r>
+        <w:rPr>
+          <w:rFonts w:ascii="Courier New" w:eastAsia="宋体" w:hAnsi="Courier New" w:cs="Courier New"/>
+          <w:color w:val="000000"/>
+          <w:kern w:val="0"/>
+          <w:sz w:val="18"/>
+          <w:szCs w:val="18"/>
+        </w:rPr>
+        <w:t>: </w:t>
+      </w:r>
+      <w:r>
+        <w:rPr>
+          <w:rFonts w:ascii="Courier New" w:eastAsia="宋体" w:hAnsi="Courier New" w:cs="Courier New"/>
+          <w:color w:val="0451A5"/>
+          <w:kern w:val="0"/>
+          <w:sz w:val="18"/>
+          <w:szCs w:val="18"/>
+        </w:rPr>
+        <w:t>"</w:t>
+      </w:r>
+      <w:r>
+        <w:rPr>
+          <w:rFonts w:ascii="Courier New" w:eastAsia="宋体" w:hAnsi="Courier New" w:cs="Courier New"/>
+          <w:color w:val="0451A5"/>
+          <w:kern w:val="0"/>
+          <w:sz w:val="18"/>
+          <w:szCs w:val="18"/>
+        </w:rPr>
+        <w:t>工资</w:t>
+      </w:r>
+      <w:r>
+        <w:rPr>
+          <w:rFonts w:ascii="Courier New" w:eastAsia="宋体" w:hAnsi="Courier New" w:cs="Courier New"/>
+          <w:color w:val="0451A5"/>
+          <w:kern w:val="0"/>
+          <w:sz w:val="18"/>
+          <w:szCs w:val="18"/>
+        </w:rPr>
+        <w:t>"</w:t>
+      </w:r>
+      <w:r>
+        <w:rPr>
+          <w:rFonts w:ascii="Courier New" w:eastAsia="宋体" w:hAnsi="Courier New" w:cs="Courier New"/>
+          <w:color w:val="000000"/>
+          <w:kern w:val="0"/>
+          <w:sz w:val="18"/>
+          <w:szCs w:val="18"/>
+        </w:rPr>
+        <w:t>,</w:t>
+      </w:r>
+    </w:p>
+    <w:p>
+      <w:pPr>
+        <w:widowControl/>
+        <w:shd w:val="clear" w:color="auto" w:fill="FFFFFE"/>
+        <w:spacing w:line="270" w:lineRule="atLeast"/>
+        <w:jc w:val="left"/>
+        <w:rPr>
+          <w:rFonts w:ascii="Courier New" w:eastAsia="宋体" w:hAnsi="Courier New" w:cs="Courier New"/>
+          <w:color w:val="000000"/>
+          <w:kern w:val="0"/>
+          <w:sz w:val="18"/>
+          <w:szCs w:val="18"/>
+        </w:rPr>
+      </w:pPr>
+      <w:r>
+        <w:rPr>
+          <w:rFonts w:ascii="Courier New" w:eastAsia="宋体" w:hAnsi="Courier New" w:cs="Courier New"/>
+          <w:color w:val="000000"/>
+          <w:kern w:val="0"/>
+          <w:sz w:val="18"/>
+          <w:szCs w:val="18"/>
+        </w:rPr>
+        <w:t>    </w:t>
+      </w:r>
+      <w:r>
+        <w:rPr>
+          <w:rFonts w:ascii="Courier New" w:eastAsia="宋体" w:hAnsi="Courier New" w:cs="Courier New"/>
+          <w:color w:val="A31515"/>
+          <w:kern w:val="0"/>
+          <w:sz w:val="18"/>
+          <w:szCs w:val="18"/>
+        </w:rPr>
+        <w:t>"CI1"</w:t>
+      </w:r>
+      <w:r>
+        <w:rPr>
+          <w:rFonts w:ascii="Courier New" w:eastAsia="宋体" w:hAnsi="Courier New" w:cs="Courier New"/>
+          <w:color w:val="000000"/>
+          <w:kern w:val="0"/>
+          <w:sz w:val="18"/>
+          <w:szCs w:val="18"/>
+        </w:rPr>
+        <w:t>: </w:t>
+      </w:r>
+      <w:r>
+        <w:rPr>
+          <w:rFonts w:ascii="Courier New" w:eastAsia="宋体" w:hAnsi="Courier New" w:cs="Courier New"/>
+          <w:color w:val="0451A5"/>
+          <w:kern w:val="0"/>
+          <w:sz w:val="18"/>
+          <w:szCs w:val="18"/>
+        </w:rPr>
+        <w:t>"</w:t>
+      </w:r>
+      <w:r>
+        <w:rPr>
+          <w:rFonts w:ascii="Courier New" w:eastAsia="宋体" w:hAnsi="Courier New" w:cs="Courier New"/>
+          <w:color w:val="0451A5"/>
+          <w:kern w:val="0"/>
+          <w:sz w:val="18"/>
+          <w:szCs w:val="18"/>
+        </w:rPr>
+        <w:t>遗产</w:t>
+      </w:r>
+      <w:r>
+        <w:rPr>
+          <w:rFonts w:ascii="Courier New" w:eastAsia="宋体" w:hAnsi="Courier New" w:cs="Courier New"/>
+          <w:color w:val="0451A5"/>
+          <w:kern w:val="0"/>
+          <w:sz w:val="18"/>
+          <w:szCs w:val="18"/>
+        </w:rPr>
+        <w:t>"</w:t>
+      </w:r>
+    </w:p>
+    <w:p>
+      <w:pPr>
+        <w:widowControl/>
+        <w:shd w:val="clear" w:color="auto" w:fill="FFFFFE"/>
+        <w:spacing w:line="270" w:lineRule="atLeast"/>
+        <w:jc w:val="left"/>
+        <w:rPr>
+          <w:rFonts w:ascii="Courier New" w:eastAsia="宋体" w:hAnsi="Courier New" w:cs="Courier New"/>
+          <w:color w:val="000000"/>
+          <w:kern w:val="0"/>
+          <w:sz w:val="18"/>
+          <w:szCs w:val="18"/>
+        </w:rPr>
+      </w:pPr>
+      <w:r>
+        <w:rPr>
+          <w:rFonts w:ascii="Courier New" w:eastAsia="宋体" w:hAnsi="Courier New" w:cs="Courier New"/>
+          <w:color w:val="000000"/>
+          <w:kern w:val="0"/>
+          <w:sz w:val="18"/>
+          <w:szCs w:val="18"/>
+        </w:rPr>
+        <w:t>}</w:t>
+      </w:r>
+    </w:p>
+    <w:p>
+      <w:r>
+        <w:t xml:space="preserve"> </w:t>
+      </w:r>
+      <w:r>
+        <w:rPr>
+          <w:rFonts w:hint="eastAsia"/>
+        </w:rPr>
+        <w:t xml:space="preserve"> </w:t>
+      </w:r>
+      <w:r>
+        <w:rPr>
+          <w:rFonts w:hint="eastAsia"/>
+        </w:rPr>
+        <w:t>类型：</w:t>
+      </w:r>
+      <w:r>
+        <w:t>H</w:t>
+      </w:r>
+      <w:r>
+        <w:rPr>
+          <w:rFonts w:hint="eastAsia"/>
+        </w:rPr>
+        <w:t>ash</w:t>
+      </w:r>
+      <w:r>
+        <w:t>Map&lt;</w:t>
+      </w:r>
+      <w:proofErr w:type="spellStart"/>
+      <w:proofErr w:type="gramStart"/>
+      <w:r>
+        <w:t>String,String</w:t>
+      </w:r>
+      <w:proofErr w:type="spellEnd"/>
+      <w:proofErr w:type="gramEnd"/>
+      <w:r>
+        <w:t>&gt;</w:t>
+      </w:r>
+    </w:p>
+    <w:p>
+      <w:r>
+        <w:rPr>
+          <w:rFonts w:hint="eastAsia"/>
+        </w:rPr>
+        <w:t>说明：通过</w:t>
+      </w:r>
+      <w:proofErr w:type="spellStart"/>
+      <w:r>
+        <w:rPr>
+          <w:rFonts w:hint="eastAsia"/>
+        </w:rPr>
+        <w:t>uid</w:t>
+      </w:r>
+      <w:proofErr w:type="spellEnd"/>
+      <w:r>
+        <w:rPr>
+          <w:rFonts w:hint="eastAsia"/>
+        </w:rPr>
+        <w:t>找到拥有得账本，再通过用户选择的账本名称从账本表中查询到账本类型id，再在账本类型表中利用账本类型id查找到拥有的id款项，通过对字符串的分解从款项类型表中找到相应的类型</w:t>
+      </w:r>
+      <w:r>
+        <w:rPr>
+          <w:rFonts w:hint="eastAsia"/>
+        </w:rPr>
+        <w:t>，在用户自定义款项类型表通过</w:t>
+      </w:r>
+      <w:proofErr w:type="spellStart"/>
+      <w:r>
+        <w:rPr>
+          <w:rFonts w:hint="eastAsia"/>
+        </w:rPr>
+        <w:t>uid</w:t>
+      </w:r>
+      <w:proofErr w:type="spellEnd"/>
+      <w:r>
+        <w:rPr>
+          <w:rFonts w:hint="eastAsia"/>
+        </w:rPr>
+        <w:t>的账本类型查找对应的自定义款项添加进去。</w:t>
+      </w:r>
+    </w:p>
+    <w:p/>
+    <w:p>
+      <w:r>
+        <w:rPr>
+          <w:rFonts w:hint="eastAsia"/>
+        </w:rPr>
+        <w:t>4</w:t>
+      </w:r>
+      <w:r>
+        <w:t>.</w:t>
+      </w:r>
+      <w:r>
+        <w:rPr>
+          <w:rFonts w:hint="eastAsia"/>
+        </w:rPr>
+        <w:t xml:space="preserve"> </w:t>
+      </w:r>
+      <w:r>
+        <w:rPr>
+          <w:rFonts w:hint="eastAsia"/>
+        </w:rPr>
+        <w:t>在</w:t>
+      </w:r>
+      <w:proofErr w:type="gramStart"/>
+      <w:r>
+        <w:t>”</w:t>
+      </w:r>
+      <w:proofErr w:type="gramEnd"/>
+      <w:r>
+        <w:rPr>
+          <w:rFonts w:hint="eastAsia"/>
+        </w:rPr>
+        <w:t>记一笔</w:t>
+      </w:r>
+      <w:proofErr w:type="gramStart"/>
+      <w:r>
+        <w:t>”</w:t>
+      </w:r>
+      <w:proofErr w:type="gramEnd"/>
+      <w:r>
+        <w:rPr>
+          <w:rFonts w:hint="eastAsia"/>
+        </w:rPr>
+        <w:t>支出的设置页面</w:t>
+      </w:r>
+      <w:r>
+        <w:rPr>
+          <w:rFonts w:hint="eastAsia"/>
+        </w:rPr>
+        <w:t>对选择的账本</w:t>
+      </w:r>
+      <w:r>
+        <w:rPr>
+          <w:rFonts w:hint="eastAsia"/>
+        </w:rPr>
+        <w:t>修改(可以增加或删除</w:t>
+      </w:r>
+      <w:r>
+        <w:t>)</w:t>
+      </w:r>
+      <w:r>
+        <w:rPr>
+          <w:rFonts w:hint="eastAsia"/>
+        </w:rPr>
+        <w:t>款项类型</w:t>
+      </w:r>
+      <w:r>
+        <w:rPr>
+          <w:rFonts w:hint="eastAsia"/>
+        </w:rPr>
+        <w:t>，</w:t>
+      </w:r>
+    </w:p>
+    <w:p/>
+    <w:p>
+      <w:r>
+        <w:rPr>
+          <w:rFonts w:hint="eastAsia"/>
+        </w:rPr>
+        <w:t>请求方式：P</w:t>
+      </w:r>
+      <w:r>
+        <w:t>OST</w:t>
+      </w:r>
+    </w:p>
+    <w:p>
+      <w:r>
+        <w:rPr>
+          <w:rFonts w:hint="eastAsia"/>
+        </w:rPr>
+        <w:t>请求路径：</w:t>
+      </w:r>
+      <w:r>
+        <w:t>http://localhost:9090/</w:t>
+      </w:r>
+      <w:r>
+        <w:rPr>
+          <w:rFonts w:hint="eastAsia"/>
+        </w:rPr>
+        <w:t>book</w:t>
+      </w:r>
+      <w:r>
+        <w:t>/</w:t>
+      </w:r>
+      <w:r>
+        <w:rPr>
+          <w:rFonts w:hint="eastAsia"/>
+        </w:rPr>
+        <w:t>setting_</w:t>
+      </w:r>
+      <w:r>
+        <w:t>add</w:t>
+      </w:r>
+      <w:r>
+        <w:t>_out</w:t>
+      </w:r>
+    </w:p>
+    <w:tbl>
+      <w:tblPr>
+        <w:tblStyle w:val="a4"/>
+        <w:tblW w:w="0" w:type="auto"/>
+        <w:tblLook w:val="04A0" w:firstRow="1" w:lastRow="0" w:firstColumn="1" w:lastColumn="0" w:noHBand="0" w:noVBand="1"/>
+      </w:tblPr>
+      <w:tblGrid>
+        <w:gridCol w:w="2390"/>
+        <w:gridCol w:w="1659"/>
+        <w:gridCol w:w="1659"/>
+        <w:gridCol w:w="1659"/>
+      </w:tblGrid>
+      <w:tr>
+        <w:tc>
+          <w:tcPr>
+            <w:tcW w:w="2390" w:type="dxa"/>
+          </w:tcPr>
+          <w:p>
+            <w:r>
+              <w:rPr>
+                <w:rFonts w:hint="eastAsia"/>
+              </w:rPr>
+              <w:t>参数</w:t>
+            </w:r>
+          </w:p>
+        </w:tc>
+        <w:tc>
+          <w:tcPr>
+            <w:tcW w:w="1659" w:type="dxa"/>
+          </w:tcPr>
+          <w:p>
+            <w:r>
+              <w:rPr>
+                <w:rFonts w:hint="eastAsia"/>
+              </w:rPr>
+              <w:t>类型</w:t>
+            </w:r>
+          </w:p>
+        </w:tc>
+        <w:tc>
+          <w:tcPr>
+            <w:tcW w:w="1659" w:type="dxa"/>
+          </w:tcPr>
+          <w:p>
+            <w:r>
+              <w:rPr>
+                <w:rFonts w:hint="eastAsia"/>
+              </w:rPr>
+              <w:t>是否必须</w:t>
+            </w:r>
+          </w:p>
+        </w:tc>
+        <w:tc>
+          <w:tcPr>
+            <w:tcW w:w="1659" w:type="dxa"/>
+          </w:tcPr>
+          <w:p>
+            <w:r>
+              <w:rPr>
+                <w:rFonts w:hint="eastAsia"/>
+              </w:rPr>
+              <w:t>说明</w:t>
+            </w:r>
+          </w:p>
+        </w:tc>
+      </w:tr>
+      <w:tr>
+        <w:tc>
+          <w:tcPr>
+            <w:tcW w:w="2390" w:type="dxa"/>
+          </w:tcPr>
+          <w:p>
+            <w:proofErr w:type="spellStart"/>
+            <w:r>
+              <w:t>u</w:t>
+            </w:r>
+            <w:r>
+              <w:rPr>
+                <w:rFonts w:hint="eastAsia"/>
+              </w:rPr>
+              <w:t>id</w:t>
+            </w:r>
+            <w:proofErr w:type="spellEnd"/>
+          </w:p>
+        </w:tc>
+        <w:tc>
+          <w:tcPr>
+            <w:tcW w:w="1659" w:type="dxa"/>
+          </w:tcPr>
+          <w:p>
+            <w:r>
+              <w:t>Int</w:t>
+            </w:r>
+          </w:p>
+        </w:tc>
+        <w:tc>
+          <w:tcPr>
+            <w:tcW w:w="1659" w:type="dxa"/>
+          </w:tcPr>
+          <w:p>
+            <w:r>
+              <w:rPr>
+                <w:rFonts w:hint="eastAsia"/>
+              </w:rPr>
+              <w:t>是</w:t>
+            </w:r>
+          </w:p>
+        </w:tc>
+        <w:tc>
+          <w:tcPr>
+            <w:tcW w:w="1659" w:type="dxa"/>
+          </w:tcPr>
+          <w:p>
+            <w:r>
+              <w:rPr>
+                <w:rFonts w:hint="eastAsia"/>
+              </w:rPr>
+              <w:t>用户id</w:t>
+            </w:r>
+          </w:p>
+        </w:tc>
+      </w:tr>
+      <w:tr>
+        <w:tc>
+          <w:tcPr>
+            <w:tcW w:w="2390" w:type="dxa"/>
+          </w:tcPr>
+          <w:p>
+            <w:proofErr w:type="spellStart"/>
+            <w:r>
+              <w:t>book</w:t>
+            </w:r>
+            <w:r>
+              <w:t>K</w:t>
+            </w:r>
+            <w:r>
+              <w:t>eeping</w:t>
+            </w:r>
+            <w:r>
+              <w:t>N</w:t>
+            </w:r>
+            <w:r>
+              <w:t>ame</w:t>
+            </w:r>
+            <w:proofErr w:type="spellEnd"/>
+          </w:p>
+        </w:tc>
+        <w:tc>
+          <w:tcPr>
+            <w:tcW w:w="1659" w:type="dxa"/>
+          </w:tcPr>
+          <w:p>
+            <w:r>
+              <w:rPr>
+                <w:rFonts w:hint="eastAsia"/>
+              </w:rPr>
+              <w:t>S</w:t>
+            </w:r>
+            <w:r>
+              <w:t>tring</w:t>
+            </w:r>
+          </w:p>
+        </w:tc>
+        <w:tc>
+          <w:tcPr>
+            <w:tcW w:w="1659" w:type="dxa"/>
+          </w:tcPr>
+          <w:p>
+            <w:r>
+              <w:rPr>
+                <w:rFonts w:hint="eastAsia"/>
+              </w:rPr>
+              <w:t>是</w:t>
+            </w:r>
+          </w:p>
+        </w:tc>
+        <w:tc>
+          <w:tcPr>
+            <w:tcW w:w="1659" w:type="dxa"/>
+          </w:tcPr>
+          <w:p>
+            <w:r>
+              <w:rPr>
+                <w:rFonts w:hint="eastAsia"/>
+              </w:rPr>
+              <w:t>账本名称</w:t>
+            </w:r>
+          </w:p>
+        </w:tc>
+      </w:tr>
+      <w:tr>
+        <w:tc>
+          <w:tcPr>
+            <w:tcW w:w="2390" w:type="dxa"/>
+          </w:tcPr>
+          <w:p>
+            <w:proofErr w:type="spellStart"/>
+            <w:r>
+              <w:t>book</w:t>
+            </w:r>
+            <w:r>
+              <w:t>K</w:t>
+            </w:r>
+            <w:r>
+              <w:t>eeping</w:t>
+            </w:r>
+            <w:r>
+              <w:t>T</w:t>
+            </w:r>
+            <w:r>
+              <w:t>ype</w:t>
+            </w:r>
+            <w:r>
+              <w:t>N</w:t>
+            </w:r>
+            <w:r>
+              <w:t>ame</w:t>
+            </w:r>
+            <w:proofErr w:type="spellEnd"/>
+          </w:p>
+        </w:tc>
+        <w:tc>
+          <w:tcPr>
+            <w:tcW w:w="1659" w:type="dxa"/>
+          </w:tcPr>
+          <w:p>
+            <w:r>
+              <w:rPr>
+                <w:rFonts w:hint="eastAsia"/>
+              </w:rPr>
+              <w:t>String</w:t>
+            </w:r>
+          </w:p>
+        </w:tc>
+        <w:tc>
+          <w:tcPr>
+            <w:tcW w:w="1659" w:type="dxa"/>
+          </w:tcPr>
+          <w:p>
+            <w:r>
+              <w:rPr>
+                <w:rFonts w:hint="eastAsia"/>
+              </w:rPr>
+              <w:t>是</w:t>
+            </w:r>
+          </w:p>
+        </w:tc>
+        <w:tc>
+          <w:tcPr>
+            <w:tcW w:w="1659" w:type="dxa"/>
+          </w:tcPr>
+          <w:p>
+            <w:r>
+              <w:rPr>
+                <w:rFonts w:hint="eastAsia"/>
+              </w:rPr>
+              <w:t>账本模板名称</w:t>
+            </w:r>
+          </w:p>
+        </w:tc>
+      </w:tr>
+      <w:tr>
+        <w:tc>
+          <w:tcPr>
+            <w:tcW w:w="2390" w:type="dxa"/>
+          </w:tcPr>
+          <w:p>
+            <w:proofErr w:type="spellStart"/>
+            <w:r>
+              <w:rPr>
+                <w:rFonts w:hint="eastAsia"/>
+              </w:rPr>
+              <w:t>j</w:t>
+            </w:r>
+            <w:r>
+              <w:rPr>
+                <w:rFonts w:hint="eastAsia"/>
+              </w:rPr>
+              <w:t>son</w:t>
+            </w:r>
+            <w:proofErr w:type="spellEnd"/>
+          </w:p>
+        </w:tc>
+        <w:tc>
+          <w:tcPr>
+            <w:tcW w:w="1659" w:type="dxa"/>
+          </w:tcPr>
+          <w:p>
+            <w:r>
+              <w:rPr>
+                <w:rFonts w:hint="eastAsia"/>
+              </w:rPr>
+              <w:t>J</w:t>
+            </w:r>
+            <w:r>
+              <w:t>SON</w:t>
+            </w:r>
+          </w:p>
+        </w:tc>
+        <w:tc>
+          <w:tcPr>
+            <w:tcW w:w="1659" w:type="dxa"/>
+          </w:tcPr>
+          <w:p>
+            <w:r>
+              <w:rPr>
+                <w:rFonts w:hint="eastAsia"/>
+              </w:rPr>
+              <w:t>是</w:t>
+            </w:r>
+          </w:p>
+        </w:tc>
+        <w:tc>
+          <w:tcPr>
+            <w:tcW w:w="1659" w:type="dxa"/>
+          </w:tcPr>
+          <w:p>
+            <w:r>
+              <w:rPr>
+                <w:rFonts w:hint="eastAsia"/>
+              </w:rPr>
+              <w:t>款项类型名称</w:t>
+            </w:r>
+            <w:r>
+              <w:rPr>
+                <w:rFonts w:hint="eastAsia"/>
+              </w:rPr>
+              <w:t>的</w:t>
+            </w:r>
+            <w:proofErr w:type="spellStart"/>
+            <w:r>
+              <w:rPr>
+                <w:rFonts w:hint="eastAsia"/>
+              </w:rPr>
+              <w:t>json</w:t>
+            </w:r>
+            <w:proofErr w:type="spellEnd"/>
+            <w:r>
+              <w:rPr>
+                <w:rFonts w:hint="eastAsia"/>
+              </w:rPr>
+              <w:t>，不能为空</w:t>
+            </w:r>
+          </w:p>
+        </w:tc>
+      </w:tr>
+    </w:tbl>
+    <w:p/>
+    <w:p>
+      <w:proofErr w:type="spellStart"/>
+      <w:r>
+        <w:t>J</w:t>
+      </w:r>
+      <w:r>
+        <w:rPr>
+          <w:rFonts w:hint="eastAsia"/>
+        </w:rPr>
+        <w:t>son</w:t>
+      </w:r>
+      <w:proofErr w:type="spellEnd"/>
+      <w:r>
+        <w:rPr>
+          <w:rFonts w:hint="eastAsia"/>
+        </w:rPr>
+        <w:t>参数示例</w:t>
+      </w:r>
+    </w:p>
+    <w:p>
+      <w:pPr>
+        <w:widowControl/>
+        <w:shd w:val="clear" w:color="auto" w:fill="FFFFFE"/>
+        <w:spacing w:line="270" w:lineRule="atLeast"/>
+        <w:jc w:val="left"/>
+        <w:rPr>
+          <w:rFonts w:ascii="Courier New" w:eastAsia="宋体" w:hAnsi="Courier New" w:cs="Courier New"/>
+          <w:color w:val="000000"/>
+          <w:kern w:val="0"/>
+          <w:sz w:val="18"/>
+          <w:szCs w:val="18"/>
+        </w:rPr>
+      </w:pPr>
+      <w:r>
+        <w:rPr>
+          <w:rFonts w:ascii="Courier New" w:eastAsia="宋体" w:hAnsi="Courier New" w:cs="Courier New"/>
+          <w:color w:val="000000"/>
+          <w:kern w:val="0"/>
+          <w:sz w:val="18"/>
+          <w:szCs w:val="18"/>
+        </w:rPr>
+        <w:lastRenderedPageBreak/>
+        <w:t>{</w:t>
+      </w:r>
+    </w:p>
+    <w:p>
+      <w:pPr>
+        <w:widowControl/>
+        <w:shd w:val="clear" w:color="auto" w:fill="FFFFFE"/>
+        <w:spacing w:line="270" w:lineRule="atLeast"/>
+        <w:jc w:val="left"/>
+        <w:rPr>
+          <w:rFonts w:ascii="Courier New" w:eastAsia="宋体" w:hAnsi="Courier New" w:cs="Courier New"/>
+          <w:color w:val="000000"/>
+          <w:kern w:val="0"/>
+          <w:sz w:val="18"/>
+          <w:szCs w:val="18"/>
+        </w:rPr>
+      </w:pPr>
+      <w:r>
+        <w:rPr>
+          <w:rFonts w:ascii="Courier New" w:eastAsia="宋体" w:hAnsi="Courier New" w:cs="Courier New"/>
+          <w:color w:val="000000"/>
+          <w:kern w:val="0"/>
+          <w:sz w:val="18"/>
+          <w:szCs w:val="18"/>
+        </w:rPr>
+        <w:t>    </w:t>
+      </w:r>
+      <w:r>
+        <w:rPr>
+          <w:rFonts w:ascii="Courier New" w:eastAsia="宋体" w:hAnsi="Courier New" w:cs="Courier New"/>
+          <w:color w:val="A31515"/>
+          <w:kern w:val="0"/>
+          <w:sz w:val="18"/>
+          <w:szCs w:val="18"/>
+        </w:rPr>
+        <w:t>"json"</w:t>
+      </w:r>
+      <w:r>
+        <w:rPr>
+          <w:rFonts w:ascii="Courier New" w:eastAsia="宋体" w:hAnsi="Courier New" w:cs="Courier New"/>
+          <w:color w:val="000000"/>
+          <w:kern w:val="0"/>
+          <w:sz w:val="18"/>
+          <w:szCs w:val="18"/>
+        </w:rPr>
+        <w:t>:[</w:t>
+      </w:r>
+      <w:r>
+        <w:rPr>
+          <w:rFonts w:ascii="Courier New" w:eastAsia="宋体" w:hAnsi="Courier New" w:cs="Courier New"/>
+          <w:color w:val="0451A5"/>
+          <w:kern w:val="0"/>
+          <w:sz w:val="18"/>
+          <w:szCs w:val="18"/>
+        </w:rPr>
+        <w:t>"BO8"</w:t>
+      </w:r>
+      <w:r>
+        <w:rPr>
+          <w:rFonts w:ascii="Courier New" w:eastAsia="宋体" w:hAnsi="Courier New" w:cs="Courier New"/>
+          <w:color w:val="000000"/>
+          <w:kern w:val="0"/>
+          <w:sz w:val="18"/>
+          <w:szCs w:val="18"/>
+        </w:rPr>
+        <w:t>,</w:t>
+      </w:r>
+      <w:r>
+        <w:rPr>
+          <w:rFonts w:ascii="Courier New" w:eastAsia="宋体" w:hAnsi="Courier New" w:cs="Courier New"/>
+          <w:color w:val="0451A5"/>
+          <w:kern w:val="0"/>
+          <w:sz w:val="18"/>
+          <w:szCs w:val="18"/>
+        </w:rPr>
+        <w:t>"BO9"</w:t>
+      </w:r>
+      <w:r>
+        <w:rPr>
+          <w:rFonts w:ascii="Courier New" w:eastAsia="宋体" w:hAnsi="Courier New" w:cs="Courier New"/>
+          <w:color w:val="000000"/>
+          <w:kern w:val="0"/>
+          <w:sz w:val="18"/>
+          <w:szCs w:val="18"/>
+        </w:rPr>
+        <w:t>,</w:t>
+      </w:r>
+      <w:r>
+        <w:rPr>
+          <w:rFonts w:ascii="Courier New" w:eastAsia="宋体" w:hAnsi="Courier New" w:cs="Courier New"/>
+          <w:color w:val="0451A5"/>
+          <w:kern w:val="0"/>
+          <w:sz w:val="18"/>
+          <w:szCs w:val="18"/>
+        </w:rPr>
+        <w:t>"BO10"</w:t>
+      </w:r>
+      <w:r>
+        <w:rPr>
+          <w:rFonts w:ascii="Courier New" w:eastAsia="宋体" w:hAnsi="Courier New" w:cs="Courier New"/>
+          <w:color w:val="000000"/>
+          <w:kern w:val="0"/>
+          <w:sz w:val="18"/>
+          <w:szCs w:val="18"/>
+        </w:rPr>
+        <w:t>,</w:t>
+      </w:r>
+      <w:r>
+        <w:rPr>
+          <w:rFonts w:ascii="Courier New" w:eastAsia="宋体" w:hAnsi="Courier New" w:cs="Courier New"/>
+          <w:color w:val="0451A5"/>
+          <w:kern w:val="0"/>
+          <w:sz w:val="18"/>
+          <w:szCs w:val="18"/>
+        </w:rPr>
+        <w:t>"BO11"</w:t>
+      </w:r>
+      <w:r>
+        <w:rPr>
+          <w:rFonts w:ascii="Courier New" w:eastAsia="宋体" w:hAnsi="Courier New" w:cs="Courier New"/>
+          <w:color w:val="000000"/>
+          <w:kern w:val="0"/>
+          <w:sz w:val="18"/>
+          <w:szCs w:val="18"/>
+        </w:rPr>
+        <w:t>,</w:t>
+      </w:r>
+      <w:r>
+        <w:rPr>
+          <w:rFonts w:ascii="Courier New" w:eastAsia="宋体" w:hAnsi="Courier New" w:cs="Courier New"/>
+          <w:color w:val="0451A5"/>
+          <w:kern w:val="0"/>
+          <w:sz w:val="18"/>
+          <w:szCs w:val="18"/>
+        </w:rPr>
+        <w:t>"BO12"</w:t>
+      </w:r>
+      <w:r>
+        <w:rPr>
+          <w:rFonts w:ascii="Courier New" w:eastAsia="宋体" w:hAnsi="Courier New" w:cs="Courier New"/>
+          <w:color w:val="000000"/>
+          <w:kern w:val="0"/>
+          <w:sz w:val="18"/>
+          <w:szCs w:val="18"/>
+        </w:rPr>
+        <w:t>,</w:t>
+      </w:r>
+      <w:r>
+        <w:rPr>
+          <w:rFonts w:ascii="Courier New" w:eastAsia="宋体" w:hAnsi="Courier New" w:cs="Courier New"/>
+          <w:color w:val="0451A5"/>
+          <w:kern w:val="0"/>
+          <w:sz w:val="18"/>
+          <w:szCs w:val="18"/>
+        </w:rPr>
+        <w:t>"BO13"</w:t>
+      </w:r>
+      <w:r>
+        <w:rPr>
+          <w:rFonts w:ascii="Courier New" w:eastAsia="宋体" w:hAnsi="Courier New" w:cs="Courier New"/>
+          <w:color w:val="000000"/>
+          <w:kern w:val="0"/>
+          <w:sz w:val="18"/>
+          <w:szCs w:val="18"/>
+        </w:rPr>
+        <w:t>,</w:t>
+      </w:r>
+      <w:r>
+        <w:rPr>
+          <w:rFonts w:ascii="Courier New" w:eastAsia="宋体" w:hAnsi="Courier New" w:cs="Courier New"/>
+          <w:color w:val="0451A5"/>
+          <w:kern w:val="0"/>
+          <w:sz w:val="18"/>
+          <w:szCs w:val="18"/>
+        </w:rPr>
+        <w:t>"BO14"</w:t>
+      </w:r>
+      <w:r>
+        <w:rPr>
+          <w:rFonts w:ascii="Courier New" w:eastAsia="宋体" w:hAnsi="Courier New" w:cs="Courier New"/>
+          <w:color w:val="000000"/>
+          <w:kern w:val="0"/>
+          <w:sz w:val="18"/>
+          <w:szCs w:val="18"/>
+        </w:rPr>
+        <w:t>,</w:t>
+      </w:r>
+      <w:r>
+        <w:rPr>
+          <w:rFonts w:ascii="Courier New" w:eastAsia="宋体" w:hAnsi="Courier New" w:cs="Courier New"/>
+          <w:color w:val="0451A5"/>
+          <w:kern w:val="0"/>
+          <w:sz w:val="18"/>
+          <w:szCs w:val="18"/>
+        </w:rPr>
+        <w:t>"BO15"</w:t>
+      </w:r>
+      <w:r>
+        <w:rPr>
+          <w:rFonts w:ascii="Courier New" w:eastAsia="宋体" w:hAnsi="Courier New" w:cs="Courier New"/>
+          <w:color w:val="000000"/>
+          <w:kern w:val="0"/>
+          <w:sz w:val="18"/>
+          <w:szCs w:val="18"/>
+        </w:rPr>
+        <w:t>,</w:t>
+      </w:r>
+      <w:r>
+        <w:rPr>
+          <w:rFonts w:ascii="Courier New" w:eastAsia="宋体" w:hAnsi="Courier New" w:cs="Courier New"/>
+          <w:color w:val="0451A5"/>
+          <w:kern w:val="0"/>
+          <w:sz w:val="18"/>
+          <w:szCs w:val="18"/>
+        </w:rPr>
+        <w:t>"BO16"</w:t>
+      </w:r>
+      <w:r>
+        <w:rPr>
+          <w:rFonts w:ascii="Courier New" w:eastAsia="宋体" w:hAnsi="Courier New" w:cs="Courier New"/>
+          <w:color w:val="000000"/>
+          <w:kern w:val="0"/>
+          <w:sz w:val="18"/>
+          <w:szCs w:val="18"/>
+        </w:rPr>
+        <w:t>,</w:t>
+      </w:r>
+      <w:r>
+        <w:rPr>
+          <w:rFonts w:ascii="Courier New" w:eastAsia="宋体" w:hAnsi="Courier New" w:cs="Courier New"/>
+          <w:color w:val="0451A5"/>
+          <w:kern w:val="0"/>
+          <w:sz w:val="18"/>
+          <w:szCs w:val="18"/>
+        </w:rPr>
+        <w:t>"CO</w:t>
+      </w:r>
+      <w:r>
+        <w:rPr>
+          <w:rFonts w:ascii="Courier New" w:eastAsia="宋体" w:hAnsi="Courier New" w:cs="Courier New"/>
+          <w:color w:val="0451A5"/>
+          <w:kern w:val="0"/>
+          <w:sz w:val="18"/>
+          <w:szCs w:val="18"/>
+        </w:rPr>
+        <w:t>旅游</w:t>
+      </w:r>
+      <w:r>
+        <w:rPr>
+          <w:rFonts w:ascii="Courier New" w:eastAsia="宋体" w:hAnsi="Courier New" w:cs="Courier New"/>
+          <w:color w:val="0451A5"/>
+          <w:kern w:val="0"/>
+          <w:sz w:val="18"/>
+          <w:szCs w:val="18"/>
+        </w:rPr>
+        <w:t>"</w:t>
+      </w:r>
+      <w:r>
+        <w:rPr>
+          <w:rFonts w:ascii="Courier New" w:eastAsia="宋体" w:hAnsi="Courier New" w:cs="Courier New"/>
+          <w:color w:val="000000"/>
+          <w:kern w:val="0"/>
+          <w:sz w:val="18"/>
+          <w:szCs w:val="18"/>
+        </w:rPr>
+        <w:t>,</w:t>
+      </w:r>
+      <w:r>
+        <w:rPr>
+          <w:rFonts w:ascii="Courier New" w:eastAsia="宋体" w:hAnsi="Courier New" w:cs="Courier New"/>
+          <w:color w:val="0451A5"/>
+          <w:kern w:val="0"/>
+          <w:sz w:val="18"/>
+          <w:szCs w:val="18"/>
+        </w:rPr>
+        <w:t>"CO</w:t>
+      </w:r>
+      <w:r>
+        <w:rPr>
+          <w:rFonts w:ascii="Courier New" w:eastAsia="宋体" w:hAnsi="Courier New" w:cs="Courier New"/>
+          <w:color w:val="0451A5"/>
+          <w:kern w:val="0"/>
+          <w:sz w:val="18"/>
+          <w:szCs w:val="18"/>
+        </w:rPr>
+        <w:t>游戏</w:t>
+      </w:r>
+      <w:r>
+        <w:rPr>
+          <w:rFonts w:ascii="Courier New" w:eastAsia="宋体" w:hAnsi="Courier New" w:cs="Courier New"/>
+          <w:color w:val="0451A5"/>
+          <w:kern w:val="0"/>
+          <w:sz w:val="18"/>
+          <w:szCs w:val="18"/>
+        </w:rPr>
+        <w:t>"</w:t>
+      </w:r>
+      <w:r>
+        <w:rPr>
+          <w:rFonts w:ascii="Courier New" w:eastAsia="宋体" w:hAnsi="Courier New" w:cs="Courier New"/>
+          <w:color w:val="000000"/>
+          <w:kern w:val="0"/>
+          <w:sz w:val="18"/>
+          <w:szCs w:val="18"/>
+        </w:rPr>
+        <w:t>]</w:t>
+      </w:r>
+    </w:p>
+    <w:p>
+      <w:pPr>
+        <w:widowControl/>
+        <w:shd w:val="clear" w:color="auto" w:fill="FFFFFE"/>
+        <w:spacing w:line="270" w:lineRule="atLeast"/>
+        <w:jc w:val="left"/>
+        <w:rPr>
+          <w:rFonts w:ascii="Courier New" w:eastAsia="宋体" w:hAnsi="Courier New" w:cs="Courier New"/>
+          <w:color w:val="000000"/>
+          <w:kern w:val="0"/>
+          <w:sz w:val="18"/>
+          <w:szCs w:val="18"/>
+        </w:rPr>
+      </w:pPr>
+      <w:r>
+        <w:rPr>
+          <w:rFonts w:ascii="Courier New" w:eastAsia="宋体" w:hAnsi="Courier New" w:cs="Courier New"/>
+          <w:color w:val="000000"/>
+          <w:kern w:val="0"/>
+          <w:sz w:val="18"/>
+          <w:szCs w:val="18"/>
+        </w:rPr>
+        <w:t>}</w:t>
+      </w:r>
+    </w:p>
+    <w:p>
+      <w:r>
+        <w:rPr>
+          <w:rFonts w:hint="eastAsia"/>
+        </w:rPr>
+        <w:t>注意：</w:t>
+      </w:r>
+      <w:proofErr w:type="spellStart"/>
+      <w:r>
+        <w:rPr>
+          <w:rFonts w:hint="eastAsia"/>
+        </w:rPr>
+        <w:t>json</w:t>
+      </w:r>
+      <w:proofErr w:type="spellEnd"/>
+      <w:r>
+        <w:rPr>
+          <w:rFonts w:hint="eastAsia"/>
+        </w:rPr>
+        <w:t>表示更改后还有的那些项</w:t>
+      </w:r>
+    </w:p>
+    <w:p>
+      <w:r>
+        <w:rPr>
+          <w:rFonts w:hint="eastAsia"/>
+        </w:rPr>
+        <w:t>返回值：</w:t>
+      </w:r>
+      <w:r>
+        <w:t xml:space="preserve">success </w:t>
+      </w:r>
+      <w:r>
+        <w:rPr>
+          <w:rFonts w:hint="eastAsia"/>
+        </w:rPr>
+        <w:t>类型：</w:t>
+      </w:r>
+      <w:r>
+        <w:rPr>
+          <w:rFonts w:hint="eastAsia"/>
+        </w:rPr>
+        <w:t>String</w:t>
+      </w:r>
+    </w:p>
+    <w:p>
+      <w:r>
+        <w:rPr>
+          <w:rFonts w:hint="eastAsia"/>
+        </w:rPr>
+        <w:t>说明：</w:t>
+      </w:r>
+      <w:r>
+        <w:rPr>
+          <w:rFonts w:hint="eastAsia"/>
+        </w:rPr>
+        <w:t>页面渲染出来的默认可添加项</w:t>
+      </w:r>
+      <w:r>
+        <w:rPr>
+          <w:rFonts w:hint="eastAsia"/>
+        </w:rPr>
+        <w:t>是</w:t>
+      </w:r>
+      <w:proofErr w:type="spellStart"/>
+      <w:r>
+        <w:rPr>
+          <w:rFonts w:hint="eastAsia"/>
+        </w:rPr>
+        <w:t>basic</w:t>
+      </w:r>
+      <w:r>
+        <w:t>_funds</w:t>
+      </w:r>
+      <w:proofErr w:type="spellEnd"/>
+      <w:r>
+        <w:rPr>
+          <w:rFonts w:hint="eastAsia"/>
+        </w:rPr>
+        <w:t>表中存在的项，</w:t>
+      </w:r>
+      <w:r>
+        <w:rPr>
+          <w:rFonts w:hint="eastAsia"/>
+        </w:rPr>
+        <w:t>从前端传入款项类型的名称</w:t>
+      </w:r>
+      <w:r>
+        <w:rPr>
+          <w:rFonts w:hint="eastAsia"/>
+        </w:rPr>
+        <w:t>和账本类型和用户</w:t>
+      </w:r>
+      <w:proofErr w:type="spellStart"/>
+      <w:r>
+        <w:rPr>
+          <w:rFonts w:hint="eastAsia"/>
+        </w:rPr>
+        <w:t>uid</w:t>
+      </w:r>
+      <w:proofErr w:type="spellEnd"/>
+      <w:r>
+        <w:rPr>
+          <w:rFonts w:hint="eastAsia"/>
+        </w:rPr>
+        <w:t>后，</w:t>
+      </w:r>
+      <w:r>
+        <w:rPr>
+          <w:rFonts w:hint="eastAsia"/>
+        </w:rPr>
+        <w:t>把款项类型的名称和</w:t>
+      </w:r>
+      <w:proofErr w:type="spellStart"/>
+      <w:r>
+        <w:rPr>
+          <w:rFonts w:hint="eastAsia"/>
+        </w:rPr>
+        <w:t>uid</w:t>
+      </w:r>
+      <w:proofErr w:type="spellEnd"/>
+      <w:r>
+        <w:rPr>
+          <w:rFonts w:hint="eastAsia"/>
+        </w:rPr>
+        <w:t>添加到</w:t>
+      </w:r>
+      <w:proofErr w:type="spellStart"/>
+      <w:r>
+        <w:rPr>
+          <w:rFonts w:hint="eastAsia"/>
+        </w:rPr>
+        <w:t>customed_</w:t>
+      </w:r>
+      <w:r>
+        <w:t>funds</w:t>
+      </w:r>
+      <w:proofErr w:type="spellEnd"/>
+      <w:r>
+        <w:rPr>
+          <w:rFonts w:hint="eastAsia"/>
+        </w:rPr>
+        <w:t>表中</w:t>
+      </w:r>
+      <w:r>
+        <w:rPr>
+          <w:rFonts w:hint="eastAsia"/>
+        </w:rPr>
+        <w:t>，如果是用户自定义的也添加到</w:t>
+      </w:r>
+      <w:proofErr w:type="spellStart"/>
+      <w:r>
+        <w:rPr>
+          <w:rFonts w:hint="eastAsia"/>
+        </w:rPr>
+        <w:t>customed_</w:t>
+      </w:r>
+      <w:r>
+        <w:t>funds</w:t>
+      </w:r>
+      <w:proofErr w:type="spellEnd"/>
+      <w:r>
+        <w:rPr>
+          <w:rFonts w:hint="eastAsia"/>
+        </w:rPr>
+        <w:t>表中。</w:t>
+      </w:r>
+    </w:p>
+    <w:p/>
+    <w:p/>
+    <w:p>
+      <w:r>
+        <w:t>5.</w:t>
+      </w:r>
+      <w:r>
+        <w:rPr>
+          <w:rFonts w:hint="eastAsia"/>
+        </w:rPr>
+        <w:t xml:space="preserve"> </w:t>
+      </w:r>
+      <w:r>
+        <w:rPr>
+          <w:rFonts w:hint="eastAsia"/>
+        </w:rPr>
+        <w:t>在</w:t>
+      </w:r>
+      <w:proofErr w:type="gramStart"/>
+      <w:r>
+        <w:t>”</w:t>
+      </w:r>
+      <w:proofErr w:type="gramEnd"/>
+      <w:r>
+        <w:rPr>
+          <w:rFonts w:hint="eastAsia"/>
+        </w:rPr>
+        <w:t>记一笔</w:t>
+      </w:r>
+      <w:proofErr w:type="gramStart"/>
+      <w:r>
+        <w:t>”</w:t>
+      </w:r>
+      <w:proofErr w:type="gramEnd"/>
+      <w:r>
+        <w:rPr>
+          <w:rFonts w:hint="eastAsia"/>
+        </w:rPr>
+        <w:t>收入的设置页面对选择的账本</w:t>
+      </w:r>
+      <w:r>
+        <w:rPr>
+          <w:rFonts w:hint="eastAsia"/>
+        </w:rPr>
+        <w:t>修改(可以增加或删除</w:t>
+      </w:r>
+      <w:r>
+        <w:t>)</w:t>
+      </w:r>
+      <w:r>
+        <w:rPr>
+          <w:rFonts w:hint="eastAsia"/>
+        </w:rPr>
+        <w:t>款项类型</w:t>
+      </w:r>
+    </w:p>
+    <w:p/>
+    <w:p>
+      <w:r>
+        <w:rPr>
+          <w:rFonts w:hint="eastAsia"/>
+        </w:rPr>
+        <w:t>请求方式：P</w:t>
+      </w:r>
+      <w:r>
+        <w:t>OST</w:t>
+      </w:r>
+    </w:p>
+    <w:p>
+      <w:r>
+        <w:rPr>
+          <w:rFonts w:hint="eastAsia"/>
+        </w:rPr>
+        <w:t>请求路径：</w:t>
+      </w:r>
+      <w:r>
+        <w:t>http://localhost:9090/</w:t>
+      </w:r>
+      <w:r>
+        <w:rPr>
+          <w:rFonts w:hint="eastAsia"/>
+        </w:rPr>
+        <w:t>book</w:t>
+      </w:r>
+      <w:r>
+        <w:t>/</w:t>
+      </w:r>
+      <w:r>
+        <w:rPr>
+          <w:rFonts w:hint="eastAsia"/>
+        </w:rPr>
+        <w:t>setting_</w:t>
+      </w:r>
+      <w:r>
+        <w:t>add_</w:t>
+      </w:r>
+      <w:r>
+        <w:rPr>
+          <w:rFonts w:hint="eastAsia"/>
+        </w:rPr>
+        <w:t>in</w:t>
+      </w:r>
+    </w:p>
+    <w:tbl>
+      <w:tblPr>
+        <w:tblStyle w:val="a4"/>
+        <w:tblW w:w="0" w:type="auto"/>
+        <w:tblLook w:val="04A0" w:firstRow="1" w:lastRow="0" w:firstColumn="1" w:lastColumn="0" w:noHBand="0" w:noVBand="1"/>
+      </w:tblPr>
+      <w:tblGrid>
+        <w:gridCol w:w="2390"/>
+        <w:gridCol w:w="1659"/>
+        <w:gridCol w:w="1659"/>
+        <w:gridCol w:w="1659"/>
+      </w:tblGrid>
+      <w:tr>
+        <w:tc>
+          <w:tcPr>
+            <w:tcW w:w="2390" w:type="dxa"/>
+          </w:tcPr>
+          <w:p>
+            <w:r>
+              <w:rPr>
+                <w:rFonts w:hint="eastAsia"/>
+              </w:rPr>
+              <w:t>参数</w:t>
+            </w:r>
+          </w:p>
+        </w:tc>
+        <w:tc>
+          <w:tcPr>
+            <w:tcW w:w="1659" w:type="dxa"/>
+          </w:tcPr>
+          <w:p>
+            <w:r>
+              <w:rPr>
+                <w:rFonts w:hint="eastAsia"/>
+              </w:rPr>
+              <w:t>类型</w:t>
+            </w:r>
+          </w:p>
+        </w:tc>
+        <w:tc>
+          <w:tcPr>
+            <w:tcW w:w="1659" w:type="dxa"/>
+          </w:tcPr>
+          <w:p>
+            <w:r>
+              <w:rPr>
+                <w:rFonts w:hint="eastAsia"/>
+              </w:rPr>
+              <w:t>是否必须</w:t>
+            </w:r>
+          </w:p>
+        </w:tc>
+        <w:tc>
+          <w:tcPr>
+            <w:tcW w:w="1659" w:type="dxa"/>
+          </w:tcPr>
+          <w:p>
+            <w:r>
+              <w:rPr>
+                <w:rFonts w:hint="eastAsia"/>
+              </w:rPr>
+              <w:t>说明</w:t>
+            </w:r>
+          </w:p>
+        </w:tc>
+      </w:tr>
+      <w:tr>
+        <w:tc>
+          <w:tcPr>
+            <w:tcW w:w="2390" w:type="dxa"/>
+          </w:tcPr>
+          <w:p>
+            <w:proofErr w:type="spellStart"/>
+            <w:r>
+              <w:t>u</w:t>
+            </w:r>
+            <w:r>
+              <w:rPr>
+                <w:rFonts w:hint="eastAsia"/>
+              </w:rPr>
+              <w:t>id</w:t>
+            </w:r>
+            <w:proofErr w:type="spellEnd"/>
+          </w:p>
+        </w:tc>
+        <w:tc>
+          <w:tcPr>
+            <w:tcW w:w="1659" w:type="dxa"/>
+          </w:tcPr>
+          <w:p>
+            <w:r>
+              <w:t>Int</w:t>
+            </w:r>
+          </w:p>
+        </w:tc>
+        <w:tc>
+          <w:tcPr>
+            <w:tcW w:w="1659" w:type="dxa"/>
+          </w:tcPr>
+          <w:p>
+            <w:r>
+              <w:rPr>
+                <w:rFonts w:hint="eastAsia"/>
+              </w:rPr>
+              <w:t>是</w:t>
+            </w:r>
+          </w:p>
+        </w:tc>
+        <w:tc>
+          <w:tcPr>
+            <w:tcW w:w="1659" w:type="dxa"/>
+          </w:tcPr>
+          <w:p>
+            <w:r>
+              <w:rPr>
+                <w:rFonts w:hint="eastAsia"/>
+              </w:rPr>
+              <w:t>用户id</w:t>
+            </w:r>
+          </w:p>
+        </w:tc>
+      </w:tr>
+      <w:tr>
+        <w:tc>
+          <w:tcPr>
+            <w:tcW w:w="2390" w:type="dxa"/>
+          </w:tcPr>
+          <w:p>
+            <w:proofErr w:type="spellStart"/>
+            <w:r>
+              <w:t>book</w:t>
+            </w:r>
+            <w:r>
+              <w:t>K</w:t>
+            </w:r>
+            <w:r>
+              <w:t>eeping</w:t>
+            </w:r>
+            <w:r>
+              <w:t>N</w:t>
+            </w:r>
+            <w:r>
+              <w:t>ame</w:t>
+            </w:r>
+            <w:proofErr w:type="spellEnd"/>
+          </w:p>
+        </w:tc>
+        <w:tc>
+          <w:tcPr>
+            <w:tcW w:w="1659" w:type="dxa"/>
+          </w:tcPr>
+          <w:p>
+            <w:r>
+              <w:rPr>
+                <w:rFonts w:hint="eastAsia"/>
+              </w:rPr>
+              <w:t>S</w:t>
+            </w:r>
+            <w:r>
+              <w:t>tring</w:t>
+            </w:r>
+          </w:p>
+        </w:tc>
+        <w:tc>
+          <w:tcPr>
+            <w:tcW w:w="1659" w:type="dxa"/>
+          </w:tcPr>
+          <w:p>
+            <w:r>
+              <w:rPr>
+                <w:rFonts w:hint="eastAsia"/>
+              </w:rPr>
+              <w:t>是</w:t>
+            </w:r>
+          </w:p>
+        </w:tc>
+        <w:tc>
+          <w:tcPr>
+            <w:tcW w:w="1659" w:type="dxa"/>
+          </w:tcPr>
+          <w:p>
+            <w:r>
+              <w:rPr>
+                <w:rFonts w:hint="eastAsia"/>
+              </w:rPr>
+              <w:t>账本名称</w:t>
+            </w:r>
+          </w:p>
+        </w:tc>
+      </w:tr>
+      <w:tr>
+        <w:tc>
+          <w:tcPr>
+            <w:tcW w:w="2390" w:type="dxa"/>
+          </w:tcPr>
+          <w:p>
+            <w:proofErr w:type="spellStart"/>
+            <w:r>
+              <w:t>book</w:t>
+            </w:r>
+            <w:r>
+              <w:t>K</w:t>
+            </w:r>
+            <w:r>
+              <w:t>eeping</w:t>
+            </w:r>
+            <w:r>
+              <w:t>T</w:t>
+            </w:r>
+            <w:r>
+              <w:t>ype</w:t>
+            </w:r>
+            <w:r>
+              <w:t>N</w:t>
+            </w:r>
+            <w:r>
+              <w:t>ame</w:t>
+            </w:r>
+            <w:proofErr w:type="spellEnd"/>
+          </w:p>
+        </w:tc>
+        <w:tc>
+          <w:tcPr>
+            <w:tcW w:w="1659" w:type="dxa"/>
+          </w:tcPr>
+          <w:p>
+            <w:r>
+              <w:rPr>
+                <w:rFonts w:hint="eastAsia"/>
+              </w:rPr>
+              <w:t>String</w:t>
+            </w:r>
+          </w:p>
+        </w:tc>
+        <w:tc>
+          <w:tcPr>
+            <w:tcW w:w="1659" w:type="dxa"/>
+          </w:tcPr>
+          <w:p>
+            <w:r>
+              <w:rPr>
+                <w:rFonts w:hint="eastAsia"/>
+              </w:rPr>
+              <w:t>是</w:t>
+            </w:r>
+          </w:p>
+        </w:tc>
+        <w:tc>
+          <w:tcPr>
+            <w:tcW w:w="1659" w:type="dxa"/>
+          </w:tcPr>
+          <w:p>
+            <w:r>
+              <w:rPr>
+                <w:rFonts w:hint="eastAsia"/>
+              </w:rPr>
+              <w:t>账本类型名称</w:t>
+            </w:r>
+          </w:p>
+        </w:tc>
+      </w:tr>
+      <w:tr>
+        <w:tc>
+          <w:tcPr>
+            <w:tcW w:w="2390" w:type="dxa"/>
+          </w:tcPr>
+          <w:p>
+            <w:proofErr w:type="spellStart"/>
+            <w:r>
+              <w:rPr>
+                <w:rFonts w:hint="eastAsia"/>
+              </w:rPr>
+              <w:t>json</w:t>
+            </w:r>
+            <w:proofErr w:type="spellEnd"/>
+          </w:p>
+        </w:tc>
+        <w:tc>
+          <w:tcPr>
+            <w:tcW w:w="1659" w:type="dxa"/>
+          </w:tcPr>
+          <w:p>
+            <w:r>
+              <w:rPr>
+                <w:rFonts w:hint="eastAsia"/>
+              </w:rPr>
+              <w:t>J</w:t>
+            </w:r>
+            <w:r>
+              <w:t>SON</w:t>
+            </w:r>
+          </w:p>
+        </w:tc>
+        <w:tc>
+          <w:tcPr>
+            <w:tcW w:w="1659" w:type="dxa"/>
+          </w:tcPr>
+          <w:p>
+            <w:r>
+              <w:rPr>
+                <w:rFonts w:hint="eastAsia"/>
+              </w:rPr>
+              <w:t>是</w:t>
+            </w:r>
+          </w:p>
+        </w:tc>
+        <w:tc>
+          <w:tcPr>
+            <w:tcW w:w="1659" w:type="dxa"/>
+          </w:tcPr>
+          <w:p>
+            <w:r>
+              <w:rPr>
+                <w:rFonts w:hint="eastAsia"/>
+              </w:rPr>
+              <w:t>款项类型名称的</w:t>
+            </w:r>
+            <w:proofErr w:type="spellStart"/>
+            <w:r>
+              <w:rPr>
+                <w:rFonts w:hint="eastAsia"/>
+              </w:rPr>
+              <w:t>json</w:t>
+            </w:r>
+            <w:proofErr w:type="spellEnd"/>
+            <w:r>
+              <w:rPr>
+                <w:rFonts w:hint="eastAsia"/>
+              </w:rPr>
+              <w:t>，不能为空</w:t>
+            </w:r>
+          </w:p>
+        </w:tc>
+      </w:tr>
+    </w:tbl>
+    <w:p/>
+    <w:p>
+      <w:proofErr w:type="spellStart"/>
+      <w:r>
+        <w:rPr>
+          <w:rFonts w:hint="eastAsia"/>
+        </w:rPr>
+        <w:t>Json</w:t>
+      </w:r>
+      <w:proofErr w:type="spellEnd"/>
+      <w:r>
+        <w:t xml:space="preserve"> </w:t>
+      </w:r>
+      <w:r>
+        <w:rPr>
+          <w:rFonts w:hint="eastAsia"/>
+        </w:rPr>
+        <w:t>参数示例</w:t>
+      </w:r>
+    </w:p>
+    <w:p>
+      <w:pPr>
+        <w:widowControl/>
+        <w:shd w:val="clear" w:color="auto" w:fill="FFFFFE"/>
+        <w:spacing w:line="270" w:lineRule="atLeast"/>
+        <w:jc w:val="left"/>
+        <w:rPr>
+          <w:rFonts w:ascii="Courier New" w:eastAsia="宋体" w:hAnsi="Courier New" w:cs="Courier New"/>
+          <w:color w:val="000000"/>
+          <w:kern w:val="0"/>
+          <w:sz w:val="18"/>
+          <w:szCs w:val="18"/>
+        </w:rPr>
+      </w:pPr>
+      <w:r>
+        <w:rPr>
+          <w:rFonts w:ascii="Courier New" w:eastAsia="宋体" w:hAnsi="Courier New" w:cs="Courier New"/>
+          <w:color w:val="000000"/>
+          <w:kern w:val="0"/>
+          <w:sz w:val="18"/>
+          <w:szCs w:val="18"/>
+        </w:rPr>
+        <w:t>{</w:t>
+      </w:r>
+    </w:p>
+    <w:p>
+      <w:pPr>
+        <w:widowControl/>
+        <w:shd w:val="clear" w:color="auto" w:fill="FFFFFE"/>
+        <w:spacing w:line="270" w:lineRule="atLeast"/>
+        <w:jc w:val="left"/>
+        <w:rPr>
+          <w:rFonts w:ascii="Courier New" w:eastAsia="宋体" w:hAnsi="Courier New" w:cs="Courier New"/>
+          <w:color w:val="000000"/>
+          <w:kern w:val="0"/>
+          <w:sz w:val="18"/>
+          <w:szCs w:val="18"/>
+        </w:rPr>
+      </w:pPr>
+      <w:r>
+        <w:rPr>
+          <w:rFonts w:ascii="Courier New" w:eastAsia="宋体" w:hAnsi="Courier New" w:cs="Courier New"/>
+          <w:color w:val="000000"/>
+          <w:kern w:val="0"/>
+          <w:sz w:val="18"/>
+          <w:szCs w:val="18"/>
+        </w:rPr>
+        <w:t>    </w:t>
+      </w:r>
+      <w:r>
+        <w:rPr>
+          <w:rFonts w:ascii="Courier New" w:eastAsia="宋体" w:hAnsi="Courier New" w:cs="Courier New"/>
+          <w:color w:val="A31515"/>
+          <w:kern w:val="0"/>
+          <w:sz w:val="18"/>
+          <w:szCs w:val="18"/>
+        </w:rPr>
+        <w:t>"</w:t>
+      </w:r>
+      <w:proofErr w:type="spellStart"/>
+      <w:r>
+        <w:rPr>
+          <w:rFonts w:ascii="Courier New" w:eastAsia="宋体" w:hAnsi="Courier New" w:cs="Courier New"/>
+          <w:color w:val="A31515"/>
+          <w:kern w:val="0"/>
+          <w:sz w:val="18"/>
+          <w:szCs w:val="18"/>
+        </w:rPr>
+        <w:t>json</w:t>
+      </w:r>
+      <w:proofErr w:type="spellEnd"/>
+      <w:r>
+        <w:rPr>
+          <w:rFonts w:ascii="Courier New" w:eastAsia="宋体" w:hAnsi="Courier New" w:cs="Courier New"/>
+          <w:color w:val="A31515"/>
+          <w:kern w:val="0"/>
+          <w:sz w:val="18"/>
+          <w:szCs w:val="18"/>
+        </w:rPr>
+        <w:t>"</w:t>
+      </w:r>
+      <w:r>
+        <w:rPr>
+          <w:rFonts w:ascii="Courier New" w:eastAsia="宋体" w:hAnsi="Courier New" w:cs="Courier New"/>
+          <w:color w:val="000000"/>
+          <w:kern w:val="0"/>
+          <w:sz w:val="18"/>
+          <w:szCs w:val="18"/>
+        </w:rPr>
+        <w:t>:[</w:t>
+      </w:r>
+      <w:r>
+        <w:rPr>
+          <w:rFonts w:ascii="Courier New" w:eastAsia="宋体" w:hAnsi="Courier New" w:cs="Courier New"/>
+          <w:color w:val="0451A5"/>
+          <w:kern w:val="0"/>
+          <w:sz w:val="18"/>
+          <w:szCs w:val="18"/>
+        </w:rPr>
+        <w:t>"BI25"</w:t>
+      </w:r>
+      <w:r>
+        <w:rPr>
+          <w:rFonts w:ascii="Courier New" w:eastAsia="宋体" w:hAnsi="Courier New" w:cs="Courier New"/>
+          <w:color w:val="000000"/>
+          <w:kern w:val="0"/>
+          <w:sz w:val="18"/>
+          <w:szCs w:val="18"/>
+        </w:rPr>
+        <w:t>,</w:t>
+      </w:r>
+      <w:r>
+        <w:rPr>
+          <w:rFonts w:ascii="Courier New" w:eastAsia="宋体" w:hAnsi="Courier New" w:cs="Courier New"/>
+          <w:color w:val="0451A5"/>
+          <w:kern w:val="0"/>
+          <w:sz w:val="18"/>
+          <w:szCs w:val="18"/>
+        </w:rPr>
+        <w:t>"BI26"</w:t>
+      </w:r>
+      <w:r>
+        <w:rPr>
+          <w:rFonts w:ascii="Courier New" w:eastAsia="宋体" w:hAnsi="Courier New" w:cs="Courier New"/>
+          <w:color w:val="000000"/>
+          <w:kern w:val="0"/>
+          <w:sz w:val="18"/>
+          <w:szCs w:val="18"/>
+        </w:rPr>
+        <w:t>,</w:t>
+      </w:r>
+      <w:r>
+        <w:rPr>
+          <w:rFonts w:ascii="Courier New" w:eastAsia="宋体" w:hAnsi="Courier New" w:cs="Courier New"/>
+          <w:color w:val="0451A5"/>
+          <w:kern w:val="0"/>
+          <w:sz w:val="18"/>
+          <w:szCs w:val="18"/>
+        </w:rPr>
+        <w:t>"BI27"</w:t>
+      </w:r>
+      <w:r>
+        <w:rPr>
+          <w:rFonts w:ascii="Courier New" w:eastAsia="宋体" w:hAnsi="Courier New" w:cs="Courier New"/>
+          <w:color w:val="000000"/>
+          <w:kern w:val="0"/>
+          <w:sz w:val="18"/>
+          <w:szCs w:val="18"/>
+        </w:rPr>
+        <w:t>,</w:t>
+      </w:r>
+      <w:r>
+        <w:rPr>
+          <w:rFonts w:ascii="Courier New" w:eastAsia="宋体" w:hAnsi="Courier New" w:cs="Courier New"/>
+          <w:color w:val="0451A5"/>
+          <w:kern w:val="0"/>
+          <w:sz w:val="18"/>
+          <w:szCs w:val="18"/>
+        </w:rPr>
+        <w:t>"CI</w:t>
+      </w:r>
+      <w:r>
+        <w:rPr>
+          <w:rFonts w:ascii="Courier New" w:eastAsia="宋体" w:hAnsi="Courier New" w:cs="Courier New"/>
+          <w:color w:val="0451A5"/>
+          <w:kern w:val="0"/>
+          <w:sz w:val="18"/>
+          <w:szCs w:val="18"/>
+        </w:rPr>
+        <w:t>基金</w:t>
+      </w:r>
+      <w:r>
+        <w:rPr>
+          <w:rFonts w:ascii="Courier New" w:eastAsia="宋体" w:hAnsi="Courier New" w:cs="Courier New"/>
+          <w:color w:val="0451A5"/>
+          <w:kern w:val="0"/>
+          <w:sz w:val="18"/>
+          <w:szCs w:val="18"/>
+        </w:rPr>
+        <w:t>"</w:t>
+      </w:r>
+      <w:r>
+        <w:rPr>
+          <w:rFonts w:ascii="Courier New" w:eastAsia="宋体" w:hAnsi="Courier New" w:cs="Courier New"/>
+          <w:color w:val="000000"/>
+          <w:kern w:val="0"/>
+          <w:sz w:val="18"/>
+          <w:szCs w:val="18"/>
+        </w:rPr>
+        <w:t>,</w:t>
+      </w:r>
+      <w:r>
+        <w:rPr>
+          <w:rFonts w:ascii="Courier New" w:eastAsia="宋体" w:hAnsi="Courier New" w:cs="Courier New"/>
+          <w:color w:val="0451A5"/>
+          <w:kern w:val="0"/>
+          <w:sz w:val="18"/>
+          <w:szCs w:val="18"/>
+        </w:rPr>
+        <w:t>"CI</w:t>
+      </w:r>
+      <w:r>
+        <w:rPr>
+          <w:rFonts w:ascii="Courier New" w:eastAsia="宋体" w:hAnsi="Courier New" w:cs="Courier New"/>
+          <w:color w:val="0451A5"/>
+          <w:kern w:val="0"/>
+          <w:sz w:val="18"/>
+          <w:szCs w:val="18"/>
+        </w:rPr>
+        <w:t>股票</w:t>
+      </w:r>
+      <w:r>
+        <w:rPr>
+          <w:rFonts w:ascii="Courier New" w:eastAsia="宋体" w:hAnsi="Courier New" w:cs="Courier New"/>
+          <w:color w:val="0451A5"/>
+          <w:kern w:val="0"/>
+          <w:sz w:val="18"/>
+          <w:szCs w:val="18"/>
+        </w:rPr>
+        <w:t>"</w:t>
+      </w:r>
+      <w:r>
+        <w:rPr>
+          <w:rFonts w:ascii="Courier New" w:eastAsia="宋体" w:hAnsi="Courier New" w:cs="Courier New"/>
+          <w:color w:val="000000"/>
+          <w:kern w:val="0"/>
+          <w:sz w:val="18"/>
+          <w:szCs w:val="18"/>
+        </w:rPr>
+        <w:t>]</w:t>
+      </w:r>
+    </w:p>
+    <w:p>
+      <w:pPr>
+        <w:widowControl/>
+        <w:shd w:val="clear" w:color="auto" w:fill="FFFFFE"/>
+        <w:spacing w:line="270" w:lineRule="atLeast"/>
+        <w:jc w:val="left"/>
+        <w:rPr>
+          <w:rFonts w:ascii="Courier New" w:eastAsia="宋体" w:hAnsi="Courier New" w:cs="Courier New"/>
+          <w:color w:val="000000"/>
+          <w:kern w:val="0"/>
+          <w:sz w:val="18"/>
+          <w:szCs w:val="18"/>
+        </w:rPr>
+      </w:pPr>
+      <w:r>
+        <w:rPr>
+          <w:rFonts w:ascii="Courier New" w:eastAsia="宋体" w:hAnsi="Courier New" w:cs="Courier New"/>
+          <w:color w:val="000000"/>
+          <w:kern w:val="0"/>
+          <w:sz w:val="18"/>
+          <w:szCs w:val="18"/>
+        </w:rPr>
+        <w:t>}</w:t>
+      </w:r>
+    </w:p>
+    <w:p>
+      <w:r>
+        <w:rPr>
+          <w:rFonts w:hint="eastAsia"/>
+        </w:rPr>
+        <w:t>注意：</w:t>
+      </w:r>
+      <w:proofErr w:type="spellStart"/>
+      <w:r>
+        <w:rPr>
+          <w:rFonts w:hint="eastAsia"/>
+        </w:rPr>
+        <w:t>json</w:t>
+      </w:r>
+      <w:proofErr w:type="spellEnd"/>
+      <w:r>
+        <w:rPr>
+          <w:rFonts w:hint="eastAsia"/>
+        </w:rPr>
+        <w:t>表示更改后还有的那些项</w:t>
+      </w:r>
+    </w:p>
+    <w:p>
+      <w:r>
+        <w:rPr>
+          <w:rFonts w:hint="eastAsia"/>
+        </w:rPr>
+        <w:t>返回值：</w:t>
+      </w:r>
+      <w:r>
+        <w:t xml:space="preserve">success </w:t>
+      </w:r>
+      <w:r>
+        <w:rPr>
+          <w:rFonts w:hint="eastAsia"/>
+        </w:rPr>
+        <w:t>类型：String</w:t>
+      </w:r>
+    </w:p>
+    <w:p>
+      <w:r>
+        <w:rPr>
+          <w:rFonts w:hint="eastAsia"/>
+        </w:rPr>
+        <w:t>说明：页面渲染出来的默认可添加项是</w:t>
+      </w:r>
+      <w:proofErr w:type="spellStart"/>
+      <w:r>
+        <w:rPr>
+          <w:rFonts w:hint="eastAsia"/>
+        </w:rPr>
+        <w:t>basic</w:t>
+      </w:r>
+      <w:r>
+        <w:t>_funds</w:t>
+      </w:r>
+      <w:proofErr w:type="spellEnd"/>
+      <w:r>
+        <w:rPr>
+          <w:rFonts w:hint="eastAsia"/>
+        </w:rPr>
+        <w:t>表中存在的项，从前端传入款项类型的名称和账本类型和用户</w:t>
+      </w:r>
+      <w:proofErr w:type="spellStart"/>
+      <w:r>
+        <w:rPr>
+          <w:rFonts w:hint="eastAsia"/>
+        </w:rPr>
+        <w:t>uid</w:t>
+      </w:r>
+      <w:proofErr w:type="spellEnd"/>
+      <w:r>
+        <w:rPr>
+          <w:rFonts w:hint="eastAsia"/>
+        </w:rPr>
+        <w:t>后，把款项类型的名称和</w:t>
+      </w:r>
+      <w:proofErr w:type="spellStart"/>
+      <w:r>
+        <w:rPr>
+          <w:rFonts w:hint="eastAsia"/>
+        </w:rPr>
+        <w:t>uid</w:t>
+      </w:r>
+      <w:proofErr w:type="spellEnd"/>
+      <w:r>
+        <w:rPr>
+          <w:rFonts w:hint="eastAsia"/>
+        </w:rPr>
+        <w:t>添加到</w:t>
+      </w:r>
+      <w:proofErr w:type="spellStart"/>
+      <w:r>
+        <w:rPr>
+          <w:rFonts w:hint="eastAsia"/>
+        </w:rPr>
+        <w:t>customed_</w:t>
+      </w:r>
+      <w:r>
+        <w:t>funds</w:t>
+      </w:r>
+      <w:proofErr w:type="spellEnd"/>
+      <w:r>
+        <w:rPr>
+          <w:rFonts w:hint="eastAsia"/>
+        </w:rPr>
+        <w:t>表中，如果是用户自定义的也添加到</w:t>
+      </w:r>
+      <w:proofErr w:type="spellStart"/>
+      <w:r>
+        <w:rPr>
+          <w:rFonts w:hint="eastAsia"/>
+        </w:rPr>
+        <w:t>customed_</w:t>
+      </w:r>
+      <w:r>
+        <w:t>funds</w:t>
+      </w:r>
+      <w:proofErr w:type="spellEnd"/>
+      <w:r>
+        <w:rPr>
+          <w:rFonts w:hint="eastAsia"/>
+        </w:rPr>
+        <w:t>表中。</w:t>
+      </w:r>
+    </w:p>
+    <w:p/>
+    <w:p>
+      <w:r>
+        <w:rPr>
+          <w:rFonts w:hint="eastAsia"/>
+        </w:rPr>
+        <w:t>6</w:t>
+      </w:r>
+      <w:r>
+        <w:t>.</w:t>
+      </w:r>
+      <w:r>
+        <w:rPr>
+          <w:rFonts w:hint="eastAsia"/>
+        </w:rPr>
+        <w:t>在</w:t>
+      </w:r>
+      <w:proofErr w:type="gramStart"/>
+      <w:r>
+        <w:rPr>
+          <w:rFonts w:hint="eastAsia"/>
+        </w:rPr>
+        <w:t>“</w:t>
+      </w:r>
+      <w:proofErr w:type="gramEnd"/>
+      <w:r>
+        <w:rPr>
+          <w:rFonts w:hint="eastAsia"/>
+        </w:rPr>
+        <w:t>记一笔“支出页面实现记账功能</w:t>
+      </w:r>
+    </w:p>
+    <w:p/>
+    <w:p>
+      <w:r>
+        <w:rPr>
+          <w:rFonts w:hint="eastAsia"/>
+        </w:rPr>
+        <w:t>请求方式：P</w:t>
+      </w:r>
+      <w:r>
+        <w:t>OST</w:t>
+      </w:r>
+    </w:p>
+    <w:p>
+      <w:r>
+        <w:rPr>
+          <w:rFonts w:hint="eastAsia"/>
+        </w:rPr>
+        <w:t>请求路径：</w:t>
+      </w:r>
+      <w:r>
+        <w:t>http://localhost:9090/</w:t>
+      </w:r>
+      <w:r>
+        <w:rPr>
+          <w:rFonts w:hint="eastAsia"/>
+        </w:rPr>
+        <w:t>book</w:t>
+      </w:r>
+      <w:r>
+        <w:t>/</w:t>
+      </w:r>
+      <w:r>
+        <w:rPr>
+          <w:rFonts w:hint="eastAsia"/>
+        </w:rPr>
+        <w:t>out</w:t>
+      </w:r>
+    </w:p>
+    <w:p/>
+    <w:tbl>
+      <w:tblPr>
+        <w:tblStyle w:val="a4"/>
+        <w:tblW w:w="0" w:type="auto"/>
+        <w:tblLook w:val="04A0" w:firstRow="1" w:lastRow="0" w:firstColumn="1" w:lastColumn="0" w:noHBand="0" w:noVBand="1"/>
+      </w:tblPr>
+      <w:tblGrid>
+        <w:gridCol w:w="2390"/>
+        <w:gridCol w:w="1659"/>
+        <w:gridCol w:w="1659"/>
+        <w:gridCol w:w="1659"/>
+      </w:tblGrid>
+      <w:tr>
+        <w:tc>
+          <w:tcPr>
+            <w:tcW w:w="2390" w:type="dxa"/>
+          </w:tcPr>
+          <w:p>
+            <w:r>
+              <w:rPr>
+                <w:rFonts w:hint="eastAsia"/>
+              </w:rPr>
+              <w:t>参数</w:t>
+            </w:r>
+          </w:p>
+        </w:tc>
+        <w:tc>
+          <w:tcPr>
+            <w:tcW w:w="1659" w:type="dxa"/>
+          </w:tcPr>
+          <w:p>
+            <w:r>
+              <w:rPr>
+                <w:rFonts w:hint="eastAsia"/>
+              </w:rPr>
+              <w:t>类型</w:t>
+            </w:r>
+          </w:p>
+        </w:tc>
+        <w:tc>
+          <w:tcPr>
+            <w:tcW w:w="1659" w:type="dxa"/>
+          </w:tcPr>
+          <w:p>
+            <w:r>
+              <w:rPr>
+                <w:rFonts w:hint="eastAsia"/>
+              </w:rPr>
+              <w:t>是否必须</w:t>
+            </w:r>
+          </w:p>
+        </w:tc>
+        <w:tc>
+          <w:tcPr>
+            <w:tcW w:w="1659" w:type="dxa"/>
+          </w:tcPr>
+          <w:p>
+            <w:r>
+              <w:rPr>
+                <w:rFonts w:hint="eastAsia"/>
+              </w:rPr>
+              <w:t>说明</w:t>
+            </w:r>
+          </w:p>
+        </w:tc>
+      </w:tr>
+      <w:tr>
+        <w:tc>
+          <w:tcPr>
+            <w:tcW w:w="2390" w:type="dxa"/>
+          </w:tcPr>
+          <w:p>
+            <w:proofErr w:type="spellStart"/>
+            <w:r>
+              <w:t>u</w:t>
+            </w:r>
+            <w:r>
+              <w:rPr>
+                <w:rFonts w:hint="eastAsia"/>
+              </w:rPr>
+              <w:t>id</w:t>
+            </w:r>
+            <w:proofErr w:type="spellEnd"/>
+          </w:p>
+        </w:tc>
+        <w:tc>
+          <w:tcPr>
+            <w:tcW w:w="1659" w:type="dxa"/>
+          </w:tcPr>
+          <w:p>
+            <w:r>
+              <w:t>Int</w:t>
+            </w:r>
+          </w:p>
+        </w:tc>
+        <w:tc>
+          <w:tcPr>
+            <w:tcW w:w="1659" w:type="dxa"/>
+          </w:tcPr>
+          <w:p>
+            <w:r>
+              <w:rPr>
+                <w:rFonts w:hint="eastAsia"/>
+              </w:rPr>
+              <w:t>是</w:t>
+            </w:r>
+          </w:p>
+        </w:tc>
+        <w:tc>
+          <w:tcPr>
+            <w:tcW w:w="1659" w:type="dxa"/>
+          </w:tcPr>
+          <w:p>
+            <w:r>
+              <w:rPr>
+                <w:rFonts w:hint="eastAsia"/>
+              </w:rPr>
+              <w:t>用户id</w:t>
+            </w:r>
+          </w:p>
+        </w:tc>
+      </w:tr>
+      <w:tr>
+        <w:tc>
+          <w:tcPr>
+            <w:tcW w:w="2390" w:type="dxa"/>
+          </w:tcPr>
+          <w:p>
+            <w:proofErr w:type="spellStart"/>
+            <w:r>
+              <w:t>book</w:t>
+            </w:r>
+            <w:r>
+              <w:t>K</w:t>
+            </w:r>
+            <w:r>
+              <w:t>eeping</w:t>
+            </w:r>
+            <w:r>
+              <w:t>N</w:t>
+            </w:r>
+            <w:r>
+              <w:t>ame</w:t>
+            </w:r>
+            <w:proofErr w:type="spellEnd"/>
+          </w:p>
+        </w:tc>
+        <w:tc>
+          <w:tcPr>
+            <w:tcW w:w="1659" w:type="dxa"/>
+          </w:tcPr>
+          <w:p>
+            <w:r>
+              <w:rPr>
+                <w:rFonts w:hint="eastAsia"/>
+              </w:rPr>
+              <w:t>S</w:t>
+            </w:r>
+            <w:r>
+              <w:t>tring</w:t>
+            </w:r>
+          </w:p>
+        </w:tc>
+        <w:tc>
+          <w:tcPr>
+            <w:tcW w:w="1659" w:type="dxa"/>
+          </w:tcPr>
+          <w:p>
+            <w:r>
+              <w:rPr>
+                <w:rFonts w:hint="eastAsia"/>
+              </w:rPr>
+              <w:t>是</w:t>
+            </w:r>
+          </w:p>
+        </w:tc>
+        <w:tc>
+          <w:tcPr>
+            <w:tcW w:w="1659" w:type="dxa"/>
+          </w:tcPr>
+          <w:p>
+            <w:r>
+              <w:rPr>
+                <w:rFonts w:hint="eastAsia"/>
+              </w:rPr>
+              <w:t>账本名称</w:t>
+            </w:r>
+          </w:p>
+        </w:tc>
+      </w:tr>
+      <w:tr>
+        <w:tc>
+          <w:tcPr>
+            <w:tcW w:w="2390" w:type="dxa"/>
+          </w:tcPr>
+          <w:p>
+            <w:proofErr w:type="spellStart"/>
+            <w:r>
+              <w:t>book</w:t>
+            </w:r>
+            <w:r>
+              <w:t>K</w:t>
+            </w:r>
+            <w:r>
+              <w:t>eeping</w:t>
+            </w:r>
+            <w:r>
+              <w:t>T</w:t>
+            </w:r>
+            <w:r>
+              <w:t>ype</w:t>
+            </w:r>
+            <w:r>
+              <w:t>N</w:t>
+            </w:r>
+            <w:r>
+              <w:t>ame</w:t>
+            </w:r>
+            <w:proofErr w:type="spellEnd"/>
+          </w:p>
+        </w:tc>
+        <w:tc>
+          <w:tcPr>
+            <w:tcW w:w="1659" w:type="dxa"/>
+          </w:tcPr>
+          <w:p>
+            <w:r>
+              <w:rPr>
+                <w:rFonts w:hint="eastAsia"/>
+              </w:rPr>
+              <w:t>String</w:t>
+            </w:r>
+          </w:p>
+        </w:tc>
+        <w:tc>
+          <w:tcPr>
+            <w:tcW w:w="1659" w:type="dxa"/>
+          </w:tcPr>
+          <w:p>
+            <w:r>
+              <w:rPr>
+                <w:rFonts w:hint="eastAsia"/>
+              </w:rPr>
+              <w:t>是</w:t>
+            </w:r>
+          </w:p>
+        </w:tc>
+        <w:tc>
+          <w:tcPr>
+            <w:tcW w:w="1659" w:type="dxa"/>
+          </w:tcPr>
+          <w:p>
+            <w:r>
+              <w:rPr>
+                <w:rFonts w:hint="eastAsia"/>
+              </w:rPr>
+              <w:t>账本类型名称</w:t>
+            </w:r>
+          </w:p>
+        </w:tc>
+      </w:tr>
+      <w:tr>
+        <w:tc>
+          <w:tcPr>
+            <w:tcW w:w="2390" w:type="dxa"/>
+          </w:tcPr>
+          <w:p>
+            <w:proofErr w:type="spellStart"/>
+            <w:r>
+              <w:t>f</w:t>
+            </w:r>
+            <w:r>
+              <w:rPr>
+                <w:rFonts w:hint="eastAsia"/>
+              </w:rPr>
+              <w:t>und</w:t>
+            </w:r>
+            <w:r>
+              <w:t>Id</w:t>
+            </w:r>
+            <w:proofErr w:type="spellEnd"/>
+          </w:p>
+        </w:tc>
+        <w:tc>
+          <w:tcPr>
+            <w:tcW w:w="1659" w:type="dxa"/>
+          </w:tcPr>
+          <w:p>
+            <w:r>
+              <w:rPr>
+                <w:rFonts w:hint="eastAsia"/>
+              </w:rPr>
+              <w:t>S</w:t>
+            </w:r>
+            <w:r>
+              <w:t>tring</w:t>
+            </w:r>
+          </w:p>
+        </w:tc>
+        <w:tc>
+          <w:tcPr>
+            <w:tcW w:w="1659" w:type="dxa"/>
+          </w:tcPr>
+          <w:p>
+            <w:r>
+              <w:rPr>
+                <w:rFonts w:hint="eastAsia"/>
+              </w:rPr>
+              <w:t>否</w:t>
+            </w:r>
+          </w:p>
+        </w:tc>
+        <w:tc>
+          <w:tcPr>
+            <w:tcW w:w="1659" w:type="dxa"/>
+          </w:tcPr>
+          <w:p>
+            <w:r>
+              <w:rPr>
+                <w:rFonts w:hint="eastAsia"/>
+              </w:rPr>
+              <w:t>基本款项类型I</w:t>
+            </w:r>
+            <w:r>
+              <w:t>D</w:t>
+            </w:r>
+          </w:p>
+        </w:tc>
+      </w:tr>
+      <w:tr>
+        <w:tc>
+          <w:tcPr>
+            <w:tcW w:w="2390" w:type="dxa"/>
+          </w:tcPr>
+          <w:p>
+            <w:proofErr w:type="spellStart"/>
+            <w:r>
+              <w:lastRenderedPageBreak/>
+              <w:t>customedFundId</w:t>
+            </w:r>
+            <w:proofErr w:type="spellEnd"/>
+          </w:p>
+        </w:tc>
+        <w:tc>
+          <w:tcPr>
+            <w:tcW w:w="1659" w:type="dxa"/>
+          </w:tcPr>
+          <w:p>
+            <w:r>
+              <w:rPr>
+                <w:rFonts w:hint="eastAsia"/>
+              </w:rPr>
+              <w:t>S</w:t>
+            </w:r>
+            <w:r>
+              <w:t>tring</w:t>
+            </w:r>
+          </w:p>
+        </w:tc>
+        <w:tc>
+          <w:tcPr>
+            <w:tcW w:w="1659" w:type="dxa"/>
+          </w:tcPr>
+          <w:p>
+            <w:r>
+              <w:rPr>
+                <w:rFonts w:hint="eastAsia"/>
+              </w:rPr>
+              <w:t>否</w:t>
+            </w:r>
+          </w:p>
+        </w:tc>
+        <w:tc>
+          <w:tcPr>
+            <w:tcW w:w="1659" w:type="dxa"/>
+          </w:tcPr>
+          <w:p>
+            <w:r>
+              <w:rPr>
+                <w:rFonts w:hint="eastAsia"/>
+              </w:rPr>
+              <w:t>自定义款项类型I</w:t>
+            </w:r>
+            <w:r>
+              <w:t>D</w:t>
+            </w:r>
+          </w:p>
+        </w:tc>
+      </w:tr>
+      <w:tr>
+        <w:tc>
+          <w:tcPr>
+            <w:tcW w:w="2390" w:type="dxa"/>
+          </w:tcPr>
+          <w:p>
+            <w:proofErr w:type="spellStart"/>
+            <w:r>
+              <w:t>a</w:t>
+            </w:r>
+            <w:r>
+              <w:rPr>
+                <w:rFonts w:hint="eastAsia"/>
+              </w:rPr>
+              <w:t>ccount</w:t>
+            </w:r>
+            <w:r>
+              <w:t>Id</w:t>
+            </w:r>
+            <w:proofErr w:type="spellEnd"/>
+          </w:p>
+        </w:tc>
+        <w:tc>
+          <w:tcPr>
+            <w:tcW w:w="1659" w:type="dxa"/>
+          </w:tcPr>
+          <w:p>
+            <w:r>
+              <w:rPr>
+                <w:rFonts w:hint="eastAsia"/>
+              </w:rPr>
+              <w:t>i</w:t>
+            </w:r>
+            <w:r>
+              <w:t>nt</w:t>
+            </w:r>
+          </w:p>
+        </w:tc>
+        <w:tc>
+          <w:tcPr>
+            <w:tcW w:w="1659" w:type="dxa"/>
+          </w:tcPr>
+          <w:p>
+            <w:r>
+              <w:rPr>
+                <w:rFonts w:hint="eastAsia"/>
+              </w:rPr>
+              <w:t>是</w:t>
+            </w:r>
+          </w:p>
+        </w:tc>
+        <w:tc>
+          <w:tcPr>
+            <w:tcW w:w="1659" w:type="dxa"/>
+          </w:tcPr>
+          <w:p>
+            <w:r>
+              <w:rPr>
+                <w:rFonts w:hint="eastAsia"/>
+              </w:rPr>
+              <w:t>账户id</w:t>
+            </w:r>
+          </w:p>
+        </w:tc>
+      </w:tr>
+      <w:tr>
+        <w:tc>
+          <w:tcPr>
+            <w:tcW w:w="2390" w:type="dxa"/>
+          </w:tcPr>
+          <w:p>
+            <w:r>
+              <w:rPr>
+                <w:rFonts w:hint="eastAsia"/>
+              </w:rPr>
+              <w:t>a</w:t>
+            </w:r>
+            <w:r>
+              <w:t>mount</w:t>
+            </w:r>
+          </w:p>
+        </w:tc>
+        <w:tc>
+          <w:tcPr>
+            <w:tcW w:w="1659" w:type="dxa"/>
+          </w:tcPr>
+          <w:p>
+            <w:r>
+              <w:rPr>
+                <w:rFonts w:hint="eastAsia"/>
+              </w:rPr>
+              <w:t>S</w:t>
+            </w:r>
+            <w:r>
+              <w:t>tring</w:t>
+            </w:r>
+          </w:p>
+        </w:tc>
+        <w:tc>
+          <w:tcPr>
+            <w:tcW w:w="1659" w:type="dxa"/>
+          </w:tcPr>
+          <w:p>
+            <w:r>
+              <w:rPr>
+                <w:rFonts w:hint="eastAsia"/>
+              </w:rPr>
+              <w:t>是</w:t>
+            </w:r>
+          </w:p>
+        </w:tc>
+        <w:tc>
+          <w:tcPr>
+            <w:tcW w:w="1659" w:type="dxa"/>
+          </w:tcPr>
+          <w:p>
+            <w:r>
+              <w:rPr>
+                <w:rFonts w:hint="eastAsia"/>
+              </w:rPr>
+              <w:t>金额大小</w:t>
+            </w:r>
+          </w:p>
+        </w:tc>
+      </w:tr>
+      <w:tr>
+        <w:tc>
+          <w:tcPr>
+            <w:tcW w:w="2390" w:type="dxa"/>
+          </w:tcPr>
+          <w:p>
+            <w:r>
+              <w:rPr>
+                <w:rFonts w:hint="eastAsia"/>
+              </w:rPr>
+              <w:t>comment</w:t>
+            </w:r>
+          </w:p>
+        </w:tc>
+        <w:tc>
+          <w:tcPr>
+            <w:tcW w:w="1659" w:type="dxa"/>
+          </w:tcPr>
+          <w:p>
+            <w:r>
+              <w:rPr>
+                <w:rFonts w:hint="eastAsia"/>
+              </w:rPr>
+              <w:t>S</w:t>
+            </w:r>
+            <w:r>
+              <w:t>tring</w:t>
+            </w:r>
+          </w:p>
+        </w:tc>
+        <w:tc>
+          <w:tcPr>
+            <w:tcW w:w="1659" w:type="dxa"/>
+          </w:tcPr>
+          <w:p>
+            <w:r>
+              <w:rPr>
+                <w:rFonts w:hint="eastAsia"/>
+              </w:rPr>
+              <w:t>否</w:t>
+            </w:r>
+          </w:p>
+        </w:tc>
+        <w:tc>
+          <w:tcPr>
+            <w:tcW w:w="1659" w:type="dxa"/>
+          </w:tcPr>
+          <w:p>
+            <w:r>
+              <w:rPr>
+                <w:rFonts w:hint="eastAsia"/>
+              </w:rPr>
+              <w:t>备注</w:t>
+            </w:r>
+          </w:p>
+        </w:tc>
+      </w:tr>
+      <w:tr>
+        <w:tc>
+          <w:tcPr>
+            <w:tcW w:w="2390" w:type="dxa"/>
+          </w:tcPr>
+          <w:p>
+            <w:r>
+              <w:rPr>
+                <w:rFonts w:hint="eastAsia"/>
+              </w:rPr>
+              <w:t>en</w:t>
+            </w:r>
+            <w:r>
+              <w:t>closure</w:t>
+            </w:r>
+          </w:p>
+        </w:tc>
+        <w:tc>
+          <w:tcPr>
+            <w:tcW w:w="1659" w:type="dxa"/>
+          </w:tcPr>
+          <w:p>
+            <w:r>
+              <w:rPr>
+                <w:rFonts w:hint="eastAsia"/>
+              </w:rPr>
+              <w:t>S</w:t>
+            </w:r>
+            <w:r>
+              <w:t>tring</w:t>
+            </w:r>
+          </w:p>
+        </w:tc>
+        <w:tc>
+          <w:tcPr>
+            <w:tcW w:w="1659" w:type="dxa"/>
+          </w:tcPr>
+          <w:p>
+            <w:r>
+              <w:rPr>
+                <w:rFonts w:hint="eastAsia"/>
+              </w:rPr>
+              <w:t>否</w:t>
+            </w:r>
+          </w:p>
+        </w:tc>
+        <w:tc>
+          <w:tcPr>
+            <w:tcW w:w="1659" w:type="dxa"/>
+          </w:tcPr>
+          <w:p>
+            <w:r>
+              <w:rPr>
+                <w:rFonts w:hint="eastAsia"/>
+              </w:rPr>
+              <w:t>附件</w:t>
+            </w:r>
+          </w:p>
+        </w:tc>
+      </w:tr>
+      <w:tr>
+        <w:tc>
+          <w:tcPr>
+            <w:tcW w:w="2390" w:type="dxa"/>
+          </w:tcPr>
+          <w:p>
+            <w:r>
+              <w:rPr>
+                <w:rFonts w:hint="eastAsia"/>
+              </w:rPr>
+              <w:t>t</w:t>
+            </w:r>
+            <w:r>
+              <w:t>ime</w:t>
+            </w:r>
+          </w:p>
+        </w:tc>
+        <w:tc>
+          <w:tcPr>
+            <w:tcW w:w="1659" w:type="dxa"/>
+          </w:tcPr>
+          <w:p>
+            <w:r>
+              <w:rPr>
+                <w:rFonts w:hint="eastAsia"/>
+              </w:rPr>
+              <w:t>String</w:t>
+            </w:r>
+          </w:p>
+        </w:tc>
+        <w:tc>
+          <w:tcPr>
+            <w:tcW w:w="1659" w:type="dxa"/>
+          </w:tcPr>
+          <w:p>
+            <w:r>
+              <w:rPr>
+                <w:rFonts w:hint="eastAsia"/>
+              </w:rPr>
+              <w:t>是</w:t>
+            </w:r>
+          </w:p>
+        </w:tc>
+        <w:tc>
+          <w:tcPr>
+            <w:tcW w:w="1659" w:type="dxa"/>
+          </w:tcPr>
+          <w:p>
+            <w:r>
+              <w:rPr>
+                <w:rFonts w:hint="eastAsia"/>
+              </w:rPr>
+              <w:t>时间</w:t>
+            </w:r>
+            <w:r>
+              <w:rPr>
+                <w:rFonts w:hint="eastAsia"/>
+              </w:rPr>
+              <w:t xml:space="preserve"> 格式</w:t>
+            </w:r>
+          </w:p>
+          <w:p>
+            <w:proofErr w:type="spellStart"/>
+            <w:r>
+              <w:t>yyyy</w:t>
+            </w:r>
+            <w:proofErr w:type="spellEnd"/>
+            <w:r>
+              <w:t xml:space="preserve">-MM-dd </w:t>
+            </w:r>
+            <w:proofErr w:type="spellStart"/>
+            <w:r>
+              <w:t>HH:</w:t>
+            </w:r>
+            <w:proofErr w:type="gramStart"/>
+            <w:r>
+              <w:t>mm:ss</w:t>
+            </w:r>
+            <w:proofErr w:type="spellEnd"/>
+            <w:proofErr w:type="gramEnd"/>
+          </w:p>
+        </w:tc>
+      </w:tr>
+    </w:tbl>
+    <w:p/>
+    <w:p>
       <w:r>
         <w:rPr>
           <w:rFonts w:hint="eastAsia"/>
@@ -332,7 +5932,7 @@
         <w:t>返回值：success</w:t>
       </w:r>
       <w:r>
-        <w:t xml:space="preserve">  </w:t>
+        <w:t xml:space="preserve"> </w:t>
       </w:r>
       <w:r>
         <w:rPr>
@@ -342,16 +5942,2668 @@
       </w:r>
     </w:p>
     <w:p>
-      <w:pPr>
-        <w:rPr>
-          <w:rFonts w:hint="eastAsia"/>
-        </w:rPr>
-      </w:pPr>
-      <w:r>
-        <w:rPr>
-          <w:rFonts w:hint="eastAsia"/>
-        </w:rPr>
-        <w:t>说明：用户一定可以登录成功，数据库中实事先没有记录就添加一条，存在就成功登录。</w:t>
+      <w:r>
+        <w:rPr>
+          <w:rFonts w:hint="eastAsia"/>
+        </w:rPr>
+        <w:t>说明：用户填好金额后选择对应的款项类型，在支出表中添加一条记录</w:t>
+      </w:r>
+    </w:p>
+    <w:p/>
+    <w:p>
+      <w:r>
+        <w:t>7.</w:t>
+      </w:r>
+      <w:r>
+        <w:rPr>
+          <w:rFonts w:hint="eastAsia"/>
+        </w:rPr>
+        <w:t>在</w:t>
+      </w:r>
+      <w:proofErr w:type="gramStart"/>
+      <w:r>
+        <w:rPr>
+          <w:rFonts w:hint="eastAsia"/>
+        </w:rPr>
+        <w:t>“</w:t>
+      </w:r>
+      <w:proofErr w:type="gramEnd"/>
+      <w:r>
+        <w:rPr>
+          <w:rFonts w:hint="eastAsia"/>
+        </w:rPr>
+        <w:t>记一笔“收入页面实现记账功能</w:t>
+      </w:r>
+    </w:p>
+    <w:p/>
+    <w:p>
+      <w:r>
+        <w:rPr>
+          <w:rFonts w:hint="eastAsia"/>
+        </w:rPr>
+        <w:t>请求方式：P</w:t>
+      </w:r>
+      <w:r>
+        <w:t>OST</w:t>
+      </w:r>
+    </w:p>
+    <w:p>
+      <w:r>
+        <w:rPr>
+          <w:rFonts w:hint="eastAsia"/>
+        </w:rPr>
+        <w:t>请求路径：</w:t>
+      </w:r>
+      <w:r>
+        <w:t>http://localhost:9090/</w:t>
+      </w:r>
+      <w:r>
+        <w:rPr>
+          <w:rFonts w:hint="eastAsia"/>
+        </w:rPr>
+        <w:t>book</w:t>
+      </w:r>
+      <w:r>
+        <w:t>/</w:t>
+      </w:r>
+      <w:r>
+        <w:rPr>
+          <w:rFonts w:hint="eastAsia"/>
+        </w:rPr>
+        <w:t>in</w:t>
+      </w:r>
+    </w:p>
+    <w:p/>
+    <w:tbl>
+      <w:tblPr>
+        <w:tblStyle w:val="a4"/>
+        <w:tblW w:w="0" w:type="auto"/>
+        <w:tblLook w:val="04A0" w:firstRow="1" w:lastRow="0" w:firstColumn="1" w:lastColumn="0" w:noHBand="0" w:noVBand="1"/>
+      </w:tblPr>
+      <w:tblGrid>
+        <w:gridCol w:w="2390"/>
+        <w:gridCol w:w="1659"/>
+        <w:gridCol w:w="1659"/>
+        <w:gridCol w:w="1659"/>
+      </w:tblGrid>
+      <w:tr>
+        <w:tc>
+          <w:tcPr>
+            <w:tcW w:w="2390" w:type="dxa"/>
+          </w:tcPr>
+          <w:p>
+            <w:r>
+              <w:rPr>
+                <w:rFonts w:hint="eastAsia"/>
+              </w:rPr>
+              <w:t>参数</w:t>
+            </w:r>
+          </w:p>
+        </w:tc>
+        <w:tc>
+          <w:tcPr>
+            <w:tcW w:w="1659" w:type="dxa"/>
+          </w:tcPr>
+          <w:p>
+            <w:r>
+              <w:rPr>
+                <w:rFonts w:hint="eastAsia"/>
+              </w:rPr>
+              <w:t>类型</w:t>
+            </w:r>
+          </w:p>
+        </w:tc>
+        <w:tc>
+          <w:tcPr>
+            <w:tcW w:w="1659" w:type="dxa"/>
+          </w:tcPr>
+          <w:p>
+            <w:r>
+              <w:rPr>
+                <w:rFonts w:hint="eastAsia"/>
+              </w:rPr>
+              <w:t>是否必须</w:t>
+            </w:r>
+          </w:p>
+        </w:tc>
+        <w:tc>
+          <w:tcPr>
+            <w:tcW w:w="1659" w:type="dxa"/>
+          </w:tcPr>
+          <w:p>
+            <w:r>
+              <w:rPr>
+                <w:rFonts w:hint="eastAsia"/>
+              </w:rPr>
+              <w:t>说明</w:t>
+            </w:r>
+          </w:p>
+        </w:tc>
+      </w:tr>
+      <w:tr>
+        <w:tc>
+          <w:tcPr>
+            <w:tcW w:w="2390" w:type="dxa"/>
+          </w:tcPr>
+          <w:p>
+            <w:proofErr w:type="spellStart"/>
+            <w:r>
+              <w:t>u</w:t>
+            </w:r>
+            <w:r>
+              <w:rPr>
+                <w:rFonts w:hint="eastAsia"/>
+              </w:rPr>
+              <w:t>id</w:t>
+            </w:r>
+            <w:proofErr w:type="spellEnd"/>
+          </w:p>
+        </w:tc>
+        <w:tc>
+          <w:tcPr>
+            <w:tcW w:w="1659" w:type="dxa"/>
+          </w:tcPr>
+          <w:p>
+            <w:r>
+              <w:t>Int</w:t>
+            </w:r>
+          </w:p>
+        </w:tc>
+        <w:tc>
+          <w:tcPr>
+            <w:tcW w:w="1659" w:type="dxa"/>
+          </w:tcPr>
+          <w:p>
+            <w:r>
+              <w:rPr>
+                <w:rFonts w:hint="eastAsia"/>
+              </w:rPr>
+              <w:t>是</w:t>
+            </w:r>
+          </w:p>
+        </w:tc>
+        <w:tc>
+          <w:tcPr>
+            <w:tcW w:w="1659" w:type="dxa"/>
+          </w:tcPr>
+          <w:p>
+            <w:r>
+              <w:rPr>
+                <w:rFonts w:hint="eastAsia"/>
+              </w:rPr>
+              <w:t>用户id</w:t>
+            </w:r>
+          </w:p>
+        </w:tc>
+      </w:tr>
+      <w:tr>
+        <w:tc>
+          <w:tcPr>
+            <w:tcW w:w="2390" w:type="dxa"/>
+          </w:tcPr>
+          <w:p>
+            <w:proofErr w:type="spellStart"/>
+            <w:r>
+              <w:t>book</w:t>
+            </w:r>
+            <w:r>
+              <w:t>K</w:t>
+            </w:r>
+            <w:r>
+              <w:t>eeping</w:t>
+            </w:r>
+            <w:r>
+              <w:t>N</w:t>
+            </w:r>
+            <w:r>
+              <w:t>ame</w:t>
+            </w:r>
+            <w:proofErr w:type="spellEnd"/>
+          </w:p>
+        </w:tc>
+        <w:tc>
+          <w:tcPr>
+            <w:tcW w:w="1659" w:type="dxa"/>
+          </w:tcPr>
+          <w:p>
+            <w:r>
+              <w:rPr>
+                <w:rFonts w:hint="eastAsia"/>
+              </w:rPr>
+              <w:t>S</w:t>
+            </w:r>
+            <w:r>
+              <w:t>tring</w:t>
+            </w:r>
+          </w:p>
+        </w:tc>
+        <w:tc>
+          <w:tcPr>
+            <w:tcW w:w="1659" w:type="dxa"/>
+          </w:tcPr>
+          <w:p>
+            <w:r>
+              <w:rPr>
+                <w:rFonts w:hint="eastAsia"/>
+              </w:rPr>
+              <w:t>是</w:t>
+            </w:r>
+          </w:p>
+        </w:tc>
+        <w:tc>
+          <w:tcPr>
+            <w:tcW w:w="1659" w:type="dxa"/>
+          </w:tcPr>
+          <w:p>
+            <w:r>
+              <w:rPr>
+                <w:rFonts w:hint="eastAsia"/>
+              </w:rPr>
+              <w:t>账本名称</w:t>
+            </w:r>
+          </w:p>
+        </w:tc>
+      </w:tr>
+      <w:tr>
+        <w:tc>
+          <w:tcPr>
+            <w:tcW w:w="2390" w:type="dxa"/>
+          </w:tcPr>
+          <w:p>
+            <w:proofErr w:type="spellStart"/>
+            <w:r>
+              <w:t>book</w:t>
+            </w:r>
+            <w:r>
+              <w:t>K</w:t>
+            </w:r>
+            <w:r>
+              <w:t>eeping</w:t>
+            </w:r>
+            <w:r>
+              <w:t>T</w:t>
+            </w:r>
+            <w:r>
+              <w:t>ype</w:t>
+            </w:r>
+            <w:r>
+              <w:t>N</w:t>
+            </w:r>
+            <w:r>
+              <w:t>ame</w:t>
+            </w:r>
+            <w:proofErr w:type="spellEnd"/>
+          </w:p>
+        </w:tc>
+        <w:tc>
+          <w:tcPr>
+            <w:tcW w:w="1659" w:type="dxa"/>
+          </w:tcPr>
+          <w:p>
+            <w:r>
+              <w:rPr>
+                <w:rFonts w:hint="eastAsia"/>
+              </w:rPr>
+              <w:t>String</w:t>
+            </w:r>
+          </w:p>
+        </w:tc>
+        <w:tc>
+          <w:tcPr>
+            <w:tcW w:w="1659" w:type="dxa"/>
+          </w:tcPr>
+          <w:p>
+            <w:r>
+              <w:rPr>
+                <w:rFonts w:hint="eastAsia"/>
+              </w:rPr>
+              <w:t>是</w:t>
+            </w:r>
+          </w:p>
+        </w:tc>
+        <w:tc>
+          <w:tcPr>
+            <w:tcW w:w="1659" w:type="dxa"/>
+          </w:tcPr>
+          <w:p>
+            <w:r>
+              <w:rPr>
+                <w:rFonts w:hint="eastAsia"/>
+              </w:rPr>
+              <w:t>账本类型名称</w:t>
+            </w:r>
+          </w:p>
+        </w:tc>
+      </w:tr>
+      <w:tr>
+        <w:tc>
+          <w:tcPr>
+            <w:tcW w:w="2390" w:type="dxa"/>
+          </w:tcPr>
+          <w:p>
+            <w:proofErr w:type="spellStart"/>
+            <w:r>
+              <w:t>f</w:t>
+            </w:r>
+            <w:r>
+              <w:rPr>
+                <w:rFonts w:hint="eastAsia"/>
+              </w:rPr>
+              <w:t>und</w:t>
+            </w:r>
+            <w:r>
+              <w:t>Id</w:t>
+            </w:r>
+            <w:proofErr w:type="spellEnd"/>
+          </w:p>
+        </w:tc>
+        <w:tc>
+          <w:tcPr>
+            <w:tcW w:w="1659" w:type="dxa"/>
+          </w:tcPr>
+          <w:p>
+            <w:r>
+              <w:rPr>
+                <w:rFonts w:hint="eastAsia"/>
+              </w:rPr>
+              <w:t>S</w:t>
+            </w:r>
+            <w:r>
+              <w:t>tring</w:t>
+            </w:r>
+          </w:p>
+        </w:tc>
+        <w:tc>
+          <w:tcPr>
+            <w:tcW w:w="1659" w:type="dxa"/>
+          </w:tcPr>
+          <w:p>
+            <w:r>
+              <w:rPr>
+                <w:rFonts w:hint="eastAsia"/>
+              </w:rPr>
+              <w:t>否</w:t>
+            </w:r>
+          </w:p>
+        </w:tc>
+        <w:tc>
+          <w:tcPr>
+            <w:tcW w:w="1659" w:type="dxa"/>
+          </w:tcPr>
+          <w:p>
+            <w:r>
+              <w:rPr>
+                <w:rFonts w:hint="eastAsia"/>
+              </w:rPr>
+              <w:t>基本</w:t>
+            </w:r>
+            <w:r>
+              <w:rPr>
+                <w:rFonts w:hint="eastAsia"/>
+              </w:rPr>
+              <w:t>款项类型</w:t>
+            </w:r>
+            <w:r>
+              <w:rPr>
+                <w:rFonts w:hint="eastAsia"/>
+              </w:rPr>
+              <w:t>I</w:t>
+            </w:r>
+            <w:r>
+              <w:t>D</w:t>
+            </w:r>
+          </w:p>
+        </w:tc>
+      </w:tr>
+      <w:tr>
+        <w:tc>
+          <w:tcPr>
+            <w:tcW w:w="2390" w:type="dxa"/>
+          </w:tcPr>
+          <w:p>
+            <w:proofErr w:type="spellStart"/>
+            <w:r>
+              <w:t>customedFundId</w:t>
+            </w:r>
+            <w:proofErr w:type="spellEnd"/>
+          </w:p>
+        </w:tc>
+        <w:tc>
+          <w:tcPr>
+            <w:tcW w:w="1659" w:type="dxa"/>
+          </w:tcPr>
+          <w:p>
+            <w:r>
+              <w:rPr>
+                <w:rFonts w:hint="eastAsia"/>
+              </w:rPr>
+              <w:t>S</w:t>
+            </w:r>
+            <w:r>
+              <w:t>tring</w:t>
+            </w:r>
+          </w:p>
+        </w:tc>
+        <w:tc>
+          <w:tcPr>
+            <w:tcW w:w="1659" w:type="dxa"/>
+          </w:tcPr>
+          <w:p>
+            <w:r>
+              <w:rPr>
+                <w:rFonts w:hint="eastAsia"/>
+              </w:rPr>
+              <w:t>否</w:t>
+            </w:r>
+          </w:p>
+        </w:tc>
+        <w:tc>
+          <w:tcPr>
+            <w:tcW w:w="1659" w:type="dxa"/>
+          </w:tcPr>
+          <w:p>
+            <w:r>
+              <w:rPr>
+                <w:rFonts w:hint="eastAsia"/>
+              </w:rPr>
+              <w:t>自定义款项类型I</w:t>
+            </w:r>
+            <w:r>
+              <w:t>D</w:t>
+            </w:r>
+          </w:p>
+        </w:tc>
+      </w:tr>
+      <w:tr>
+        <w:tc>
+          <w:tcPr>
+            <w:tcW w:w="2390" w:type="dxa"/>
+          </w:tcPr>
+          <w:p>
+            <w:proofErr w:type="spellStart"/>
+            <w:r>
+              <w:t>a</w:t>
+            </w:r>
+            <w:r>
+              <w:rPr>
+                <w:rFonts w:hint="eastAsia"/>
+              </w:rPr>
+              <w:t>ccount</w:t>
+            </w:r>
+            <w:r>
+              <w:t>Id</w:t>
+            </w:r>
+            <w:proofErr w:type="spellEnd"/>
+          </w:p>
+        </w:tc>
+        <w:tc>
+          <w:tcPr>
+            <w:tcW w:w="1659" w:type="dxa"/>
+          </w:tcPr>
+          <w:p>
+            <w:r>
+              <w:rPr>
+                <w:rFonts w:hint="eastAsia"/>
+              </w:rPr>
+              <w:t>i</w:t>
+            </w:r>
+            <w:r>
+              <w:t>nt</w:t>
+            </w:r>
+          </w:p>
+        </w:tc>
+        <w:tc>
+          <w:tcPr>
+            <w:tcW w:w="1659" w:type="dxa"/>
+          </w:tcPr>
+          <w:p>
+            <w:r>
+              <w:rPr>
+                <w:rFonts w:hint="eastAsia"/>
+              </w:rPr>
+              <w:t>是</w:t>
+            </w:r>
+          </w:p>
+        </w:tc>
+        <w:tc>
+          <w:tcPr>
+            <w:tcW w:w="1659" w:type="dxa"/>
+          </w:tcPr>
+          <w:p>
+            <w:r>
+              <w:rPr>
+                <w:rFonts w:hint="eastAsia"/>
+              </w:rPr>
+              <w:t>账户id</w:t>
+            </w:r>
+          </w:p>
+        </w:tc>
+      </w:tr>
+      <w:tr>
+        <w:tc>
+          <w:tcPr>
+            <w:tcW w:w="2390" w:type="dxa"/>
+          </w:tcPr>
+          <w:p>
+            <w:r>
+              <w:rPr>
+                <w:rFonts w:hint="eastAsia"/>
+              </w:rPr>
+              <w:t>a</w:t>
+            </w:r>
+            <w:r>
+              <w:t>mount</w:t>
+            </w:r>
+          </w:p>
+        </w:tc>
+        <w:tc>
+          <w:tcPr>
+            <w:tcW w:w="1659" w:type="dxa"/>
+          </w:tcPr>
+          <w:p>
+            <w:r>
+              <w:rPr>
+                <w:rFonts w:hint="eastAsia"/>
+              </w:rPr>
+              <w:t>S</w:t>
+            </w:r>
+            <w:r>
+              <w:t>tring</w:t>
+            </w:r>
+          </w:p>
+        </w:tc>
+        <w:tc>
+          <w:tcPr>
+            <w:tcW w:w="1659" w:type="dxa"/>
+          </w:tcPr>
+          <w:p>
+            <w:r>
+              <w:rPr>
+                <w:rFonts w:hint="eastAsia"/>
+              </w:rPr>
+              <w:t>是</w:t>
+            </w:r>
+          </w:p>
+        </w:tc>
+        <w:tc>
+          <w:tcPr>
+            <w:tcW w:w="1659" w:type="dxa"/>
+          </w:tcPr>
+          <w:p>
+            <w:r>
+              <w:rPr>
+                <w:rFonts w:hint="eastAsia"/>
+              </w:rPr>
+              <w:t>金额大小</w:t>
+            </w:r>
+          </w:p>
+        </w:tc>
+      </w:tr>
+      <w:tr>
+        <w:tc>
+          <w:tcPr>
+            <w:tcW w:w="2390" w:type="dxa"/>
+          </w:tcPr>
+          <w:p>
+            <w:r>
+              <w:rPr>
+                <w:rFonts w:hint="eastAsia"/>
+              </w:rPr>
+              <w:t>comment</w:t>
+            </w:r>
+          </w:p>
+        </w:tc>
+        <w:tc>
+          <w:tcPr>
+            <w:tcW w:w="1659" w:type="dxa"/>
+          </w:tcPr>
+          <w:p>
+            <w:r>
+              <w:rPr>
+                <w:rFonts w:hint="eastAsia"/>
+              </w:rPr>
+              <w:t>S</w:t>
+            </w:r>
+            <w:r>
+              <w:t>tring</w:t>
+            </w:r>
+          </w:p>
+        </w:tc>
+        <w:tc>
+          <w:tcPr>
+            <w:tcW w:w="1659" w:type="dxa"/>
+          </w:tcPr>
+          <w:p>
+            <w:r>
+              <w:rPr>
+                <w:rFonts w:hint="eastAsia"/>
+              </w:rPr>
+              <w:t>否</w:t>
+            </w:r>
+          </w:p>
+        </w:tc>
+        <w:tc>
+          <w:tcPr>
+            <w:tcW w:w="1659" w:type="dxa"/>
+          </w:tcPr>
+          <w:p>
+            <w:r>
+              <w:rPr>
+                <w:rFonts w:hint="eastAsia"/>
+              </w:rPr>
+              <w:t>备注</w:t>
+            </w:r>
+          </w:p>
+        </w:tc>
+      </w:tr>
+      <w:tr>
+        <w:tc>
+          <w:tcPr>
+            <w:tcW w:w="2390" w:type="dxa"/>
+          </w:tcPr>
+          <w:p>
+            <w:r>
+              <w:rPr>
+                <w:rFonts w:hint="eastAsia"/>
+              </w:rPr>
+              <w:t>en</w:t>
+            </w:r>
+            <w:r>
+              <w:t>closure</w:t>
+            </w:r>
+          </w:p>
+        </w:tc>
+        <w:tc>
+          <w:tcPr>
+            <w:tcW w:w="1659" w:type="dxa"/>
+          </w:tcPr>
+          <w:p>
+            <w:r>
+              <w:rPr>
+                <w:rFonts w:hint="eastAsia"/>
+              </w:rPr>
+              <w:t>S</w:t>
+            </w:r>
+            <w:r>
+              <w:t>tring</w:t>
+            </w:r>
+          </w:p>
+        </w:tc>
+        <w:tc>
+          <w:tcPr>
+            <w:tcW w:w="1659" w:type="dxa"/>
+          </w:tcPr>
+          <w:p>
+            <w:r>
+              <w:rPr>
+                <w:rFonts w:hint="eastAsia"/>
+              </w:rPr>
+              <w:t>否</w:t>
+            </w:r>
+          </w:p>
+        </w:tc>
+        <w:tc>
+          <w:tcPr>
+            <w:tcW w:w="1659" w:type="dxa"/>
+          </w:tcPr>
+          <w:p>
+            <w:r>
+              <w:rPr>
+                <w:rFonts w:hint="eastAsia"/>
+              </w:rPr>
+              <w:t>附件</w:t>
+            </w:r>
+          </w:p>
+        </w:tc>
+      </w:tr>
+      <w:tr>
+        <w:tc>
+          <w:tcPr>
+            <w:tcW w:w="2390" w:type="dxa"/>
+          </w:tcPr>
+          <w:p>
+            <w:r>
+              <w:rPr>
+                <w:rFonts w:hint="eastAsia"/>
+              </w:rPr>
+              <w:t>t</w:t>
+            </w:r>
+            <w:r>
+              <w:t>ime</w:t>
+            </w:r>
+          </w:p>
+        </w:tc>
+        <w:tc>
+          <w:tcPr>
+            <w:tcW w:w="1659" w:type="dxa"/>
+          </w:tcPr>
+          <w:p>
+            <w:r>
+              <w:rPr>
+                <w:rFonts w:hint="eastAsia"/>
+              </w:rPr>
+              <w:t>String</w:t>
+            </w:r>
+          </w:p>
+        </w:tc>
+        <w:tc>
+          <w:tcPr>
+            <w:tcW w:w="1659" w:type="dxa"/>
+          </w:tcPr>
+          <w:p>
+            <w:r>
+              <w:rPr>
+                <w:rFonts w:hint="eastAsia"/>
+              </w:rPr>
+              <w:t>是</w:t>
+            </w:r>
+          </w:p>
+        </w:tc>
+        <w:tc>
+          <w:tcPr>
+            <w:tcW w:w="1659" w:type="dxa"/>
+          </w:tcPr>
+          <w:p>
+            <w:r>
+              <w:rPr>
+                <w:rFonts w:hint="eastAsia"/>
+              </w:rPr>
+              <w:t>时间</w:t>
+            </w:r>
+            <w:r>
+              <w:rPr>
+                <w:rFonts w:hint="eastAsia"/>
+              </w:rPr>
+              <w:t xml:space="preserve"> 格式</w:t>
+            </w:r>
+          </w:p>
+          <w:p>
+            <w:proofErr w:type="spellStart"/>
+            <w:r>
+              <w:t>yyyy</w:t>
+            </w:r>
+            <w:proofErr w:type="spellEnd"/>
+            <w:r>
+              <w:t xml:space="preserve">-MM-dd </w:t>
+            </w:r>
+            <w:proofErr w:type="spellStart"/>
+            <w:r>
+              <w:t>HH:</w:t>
+            </w:r>
+            <w:proofErr w:type="gramStart"/>
+            <w:r>
+              <w:t>mm:ss</w:t>
+            </w:r>
+            <w:proofErr w:type="spellEnd"/>
+            <w:proofErr w:type="gramEnd"/>
+          </w:p>
+        </w:tc>
+      </w:tr>
+    </w:tbl>
+    <w:p/>
+    <w:p>
+      <w:r>
+        <w:rPr>
+          <w:rFonts w:hint="eastAsia"/>
+        </w:rPr>
+        <w:t>返回值：success</w:t>
+      </w:r>
+      <w:r>
+        <w:t xml:space="preserve"> </w:t>
+      </w:r>
+      <w:r>
+        <w:rPr>
+          <w:rFonts w:hint="eastAsia"/>
+        </w:rPr>
+        <w:t>类型：String</w:t>
+      </w:r>
+    </w:p>
+    <w:p>
+      <w:r>
+        <w:rPr>
+          <w:rFonts w:hint="eastAsia"/>
+        </w:rPr>
+        <w:t>说明：用户填好金额后选择对应的款项类型，在收入表中添加一条记录</w:t>
+      </w:r>
+    </w:p>
+    <w:p/>
+    <w:p/>
+    <w:p>
+      <w:r>
+        <w:rPr>
+          <w:rFonts w:hint="eastAsia"/>
+        </w:rPr>
+        <w:t>创建账簿的时候在</w:t>
+      </w:r>
+      <w:proofErr w:type="spellStart"/>
+      <w:r>
+        <w:rPr>
+          <w:rFonts w:hint="eastAsia"/>
+        </w:rPr>
+        <w:t>bookkeeping</w:t>
+      </w:r>
+      <w:r>
+        <w:t>_type</w:t>
+      </w:r>
+      <w:proofErr w:type="spellEnd"/>
+      <w:r>
+        <w:rPr>
+          <w:rFonts w:hint="eastAsia"/>
+        </w:rPr>
+        <w:t>表中自动插入三条记录，对应提供的三套模板</w:t>
+      </w:r>
+    </w:p>
+    <w:p>
+      <w:pPr>
+        <w:rPr>
+          <w:rFonts w:ascii="Helvetica" w:hAnsi="Helvetica" w:cs="Helvetica"/>
+          <w:color w:val="212121"/>
+          <w:sz w:val="18"/>
+          <w:szCs w:val="18"/>
+          <w:shd w:val="clear" w:color="auto" w:fill="FFFFFF"/>
+        </w:rPr>
+      </w:pPr>
+    </w:p>
+    <w:p>
+      <w:r>
+        <w:rPr>
+          <w:rFonts w:hint="eastAsia"/>
+        </w:rPr>
+        <w:t>8</w:t>
+      </w:r>
+      <w:r>
+        <w:t>.</w:t>
+      </w:r>
+      <w:r>
+        <w:t xml:space="preserve"> </w:t>
+      </w:r>
+      <w:r>
+        <w:rPr>
+          <w:rFonts w:hint="eastAsia"/>
+        </w:rPr>
+        <w:t>获取基本款项表的所有内容</w:t>
+      </w:r>
+    </w:p>
+    <w:p>
+      <w:r>
+        <w:rPr>
+          <w:rFonts w:hint="eastAsia"/>
+        </w:rPr>
+        <w:t>请求方式：</w:t>
+      </w:r>
+      <w:r>
+        <w:t>GET</w:t>
+      </w:r>
+    </w:p>
+    <w:p>
+      <w:r>
+        <w:rPr>
+          <w:rFonts w:hint="eastAsia"/>
+        </w:rPr>
+        <w:t>请求路径：</w:t>
+      </w:r>
+      <w:r>
+        <w:t>http://localhost:9090/</w:t>
+      </w:r>
+      <w:r>
+        <w:rPr>
+          <w:rFonts w:hint="eastAsia"/>
+        </w:rPr>
+        <w:t>book</w:t>
+      </w:r>
+      <w:r>
+        <w:t>/</w:t>
+      </w:r>
+      <w:r>
+        <w:rPr>
+          <w:rFonts w:hint="eastAsia"/>
+        </w:rPr>
+        <w:t>basic</w:t>
+      </w:r>
+    </w:p>
+    <w:p>
+      <w:r>
+        <w:rPr>
+          <w:rFonts w:hint="eastAsia"/>
+        </w:rPr>
+        <w:t>参数：无</w:t>
+      </w:r>
+    </w:p>
+    <w:p>
+      <w:r>
+        <w:rPr>
+          <w:rFonts w:hint="eastAsia"/>
+        </w:rPr>
+        <w:lastRenderedPageBreak/>
+        <w:t>返回值</w:t>
+      </w:r>
+    </w:p>
+    <w:p>
+      <w:pPr>
+        <w:widowControl/>
+        <w:shd w:val="clear" w:color="auto" w:fill="FFFFFE"/>
+        <w:spacing w:line="270" w:lineRule="atLeast"/>
+        <w:jc w:val="left"/>
+        <w:rPr>
+          <w:rFonts w:ascii="Courier New" w:eastAsia="宋体" w:hAnsi="Courier New" w:cs="Courier New"/>
+          <w:color w:val="000000"/>
+          <w:kern w:val="0"/>
+          <w:sz w:val="18"/>
+          <w:szCs w:val="18"/>
+        </w:rPr>
+      </w:pPr>
+      <w:r>
+        <w:rPr>
+          <w:rFonts w:ascii="Courier New" w:eastAsia="宋体" w:hAnsi="Courier New" w:cs="Courier New"/>
+          <w:color w:val="000000"/>
+          <w:kern w:val="0"/>
+          <w:sz w:val="18"/>
+          <w:szCs w:val="18"/>
+        </w:rPr>
+        <w:t>[</w:t>
+      </w:r>
+    </w:p>
+    <w:p>
+      <w:pPr>
+        <w:widowControl/>
+        <w:shd w:val="clear" w:color="auto" w:fill="FFFFFE"/>
+        <w:spacing w:line="270" w:lineRule="atLeast"/>
+        <w:jc w:val="left"/>
+        <w:rPr>
+          <w:rFonts w:ascii="Courier New" w:eastAsia="宋体" w:hAnsi="Courier New" w:cs="Courier New"/>
+          <w:color w:val="000000"/>
+          <w:kern w:val="0"/>
+          <w:sz w:val="18"/>
+          <w:szCs w:val="18"/>
+        </w:rPr>
+      </w:pPr>
+      <w:r>
+        <w:rPr>
+          <w:rFonts w:ascii="Courier New" w:eastAsia="宋体" w:hAnsi="Courier New" w:cs="Courier New"/>
+          <w:color w:val="000000"/>
+          <w:kern w:val="0"/>
+          <w:sz w:val="18"/>
+          <w:szCs w:val="18"/>
+        </w:rPr>
+        <w:t>    {</w:t>
+      </w:r>
+    </w:p>
+    <w:p>
+      <w:pPr>
+        <w:widowControl/>
+        <w:shd w:val="clear" w:color="auto" w:fill="FFFFFE"/>
+        <w:spacing w:line="270" w:lineRule="atLeast"/>
+        <w:jc w:val="left"/>
+        <w:rPr>
+          <w:rFonts w:ascii="Courier New" w:eastAsia="宋体" w:hAnsi="Courier New" w:cs="Courier New"/>
+          <w:color w:val="000000"/>
+          <w:kern w:val="0"/>
+          <w:sz w:val="18"/>
+          <w:szCs w:val="18"/>
+        </w:rPr>
+      </w:pPr>
+      <w:r>
+        <w:rPr>
+          <w:rFonts w:ascii="Courier New" w:eastAsia="宋体" w:hAnsi="Courier New" w:cs="Courier New"/>
+          <w:color w:val="000000"/>
+          <w:kern w:val="0"/>
+          <w:sz w:val="18"/>
+          <w:szCs w:val="18"/>
+        </w:rPr>
+        <w:t>        </w:t>
+      </w:r>
+      <w:r>
+        <w:rPr>
+          <w:rFonts w:ascii="Courier New" w:eastAsia="宋体" w:hAnsi="Courier New" w:cs="Courier New"/>
+          <w:color w:val="A31515"/>
+          <w:kern w:val="0"/>
+          <w:sz w:val="18"/>
+          <w:szCs w:val="18"/>
+        </w:rPr>
+        <w:t>"</w:t>
+      </w:r>
+      <w:proofErr w:type="spellStart"/>
+      <w:proofErr w:type="gramStart"/>
+      <w:r>
+        <w:rPr>
+          <w:rFonts w:ascii="Courier New" w:eastAsia="宋体" w:hAnsi="Courier New" w:cs="Courier New"/>
+          <w:color w:val="A31515"/>
+          <w:kern w:val="0"/>
+          <w:sz w:val="18"/>
+          <w:szCs w:val="18"/>
+        </w:rPr>
+        <w:t>fund</w:t>
+      </w:r>
+      <w:proofErr w:type="gramEnd"/>
+      <w:r>
+        <w:rPr>
+          <w:rFonts w:ascii="Courier New" w:eastAsia="宋体" w:hAnsi="Courier New" w:cs="Courier New"/>
+          <w:color w:val="A31515"/>
+          <w:kern w:val="0"/>
+          <w:sz w:val="18"/>
+          <w:szCs w:val="18"/>
+        </w:rPr>
+        <w:t>_id</w:t>
+      </w:r>
+      <w:proofErr w:type="spellEnd"/>
+      <w:r>
+        <w:rPr>
+          <w:rFonts w:ascii="Courier New" w:eastAsia="宋体" w:hAnsi="Courier New" w:cs="Courier New"/>
+          <w:color w:val="A31515"/>
+          <w:kern w:val="0"/>
+          <w:sz w:val="18"/>
+          <w:szCs w:val="18"/>
+        </w:rPr>
+        <w:t>"</w:t>
+      </w:r>
+      <w:r>
+        <w:rPr>
+          <w:rFonts w:ascii="Courier New" w:eastAsia="宋体" w:hAnsi="Courier New" w:cs="Courier New"/>
+          <w:color w:val="000000"/>
+          <w:kern w:val="0"/>
+          <w:sz w:val="18"/>
+          <w:szCs w:val="18"/>
+        </w:rPr>
+        <w:t>: </w:t>
+      </w:r>
+      <w:r>
+        <w:rPr>
+          <w:rFonts w:ascii="Courier New" w:eastAsia="宋体" w:hAnsi="Courier New" w:cs="Courier New"/>
+          <w:color w:val="0451A5"/>
+          <w:kern w:val="0"/>
+          <w:sz w:val="18"/>
+          <w:szCs w:val="18"/>
+        </w:rPr>
+        <w:t>"BI17"</w:t>
+      </w:r>
+      <w:r>
+        <w:rPr>
+          <w:rFonts w:ascii="Courier New" w:eastAsia="宋体" w:hAnsi="Courier New" w:cs="Courier New"/>
+          <w:color w:val="000000"/>
+          <w:kern w:val="0"/>
+          <w:sz w:val="18"/>
+          <w:szCs w:val="18"/>
+        </w:rPr>
+        <w:t>,</w:t>
+      </w:r>
+    </w:p>
+    <w:p>
+      <w:pPr>
+        <w:widowControl/>
+        <w:shd w:val="clear" w:color="auto" w:fill="FFFFFE"/>
+        <w:spacing w:line="270" w:lineRule="atLeast"/>
+        <w:jc w:val="left"/>
+        <w:rPr>
+          <w:rFonts w:ascii="Courier New" w:eastAsia="宋体" w:hAnsi="Courier New" w:cs="Courier New"/>
+          <w:color w:val="000000"/>
+          <w:kern w:val="0"/>
+          <w:sz w:val="18"/>
+          <w:szCs w:val="18"/>
+        </w:rPr>
+      </w:pPr>
+      <w:r>
+        <w:rPr>
+          <w:rFonts w:ascii="Courier New" w:eastAsia="宋体" w:hAnsi="Courier New" w:cs="Courier New"/>
+          <w:color w:val="000000"/>
+          <w:kern w:val="0"/>
+          <w:sz w:val="18"/>
+          <w:szCs w:val="18"/>
+        </w:rPr>
+        <w:t>        </w:t>
+      </w:r>
+      <w:r>
+        <w:rPr>
+          <w:rFonts w:ascii="Courier New" w:eastAsia="宋体" w:hAnsi="Courier New" w:cs="Courier New"/>
+          <w:color w:val="A31515"/>
+          <w:kern w:val="0"/>
+          <w:sz w:val="18"/>
+          <w:szCs w:val="18"/>
+        </w:rPr>
+        <w:t>"</w:t>
+      </w:r>
+      <w:proofErr w:type="spellStart"/>
+      <w:r>
+        <w:rPr>
+          <w:rFonts w:ascii="Courier New" w:eastAsia="宋体" w:hAnsi="Courier New" w:cs="Courier New"/>
+          <w:color w:val="A31515"/>
+          <w:kern w:val="0"/>
+          <w:sz w:val="18"/>
+          <w:szCs w:val="18"/>
+        </w:rPr>
+        <w:t>fund_name</w:t>
+      </w:r>
+      <w:proofErr w:type="spellEnd"/>
+      <w:r>
+        <w:rPr>
+          <w:rFonts w:ascii="Courier New" w:eastAsia="宋体" w:hAnsi="Courier New" w:cs="Courier New"/>
+          <w:color w:val="A31515"/>
+          <w:kern w:val="0"/>
+          <w:sz w:val="18"/>
+          <w:szCs w:val="18"/>
+        </w:rPr>
+        <w:t>"</w:t>
+      </w:r>
+      <w:r>
+        <w:rPr>
+          <w:rFonts w:ascii="Courier New" w:eastAsia="宋体" w:hAnsi="Courier New" w:cs="Courier New"/>
+          <w:color w:val="000000"/>
+          <w:kern w:val="0"/>
+          <w:sz w:val="18"/>
+          <w:szCs w:val="18"/>
+        </w:rPr>
+        <w:t>: </w:t>
+      </w:r>
+      <w:r>
+        <w:rPr>
+          <w:rFonts w:ascii="Courier New" w:eastAsia="宋体" w:hAnsi="Courier New" w:cs="Courier New"/>
+          <w:color w:val="0451A5"/>
+          <w:kern w:val="0"/>
+          <w:sz w:val="18"/>
+          <w:szCs w:val="18"/>
+        </w:rPr>
+        <w:t>"</w:t>
+      </w:r>
+      <w:r>
+        <w:rPr>
+          <w:rFonts w:ascii="Courier New" w:eastAsia="宋体" w:hAnsi="Courier New" w:cs="Courier New"/>
+          <w:color w:val="0451A5"/>
+          <w:kern w:val="0"/>
+          <w:sz w:val="18"/>
+          <w:szCs w:val="18"/>
+        </w:rPr>
+        <w:t>工资</w:t>
+      </w:r>
+      <w:r>
+        <w:rPr>
+          <w:rFonts w:ascii="Courier New" w:eastAsia="宋体" w:hAnsi="Courier New" w:cs="Courier New"/>
+          <w:color w:val="0451A5"/>
+          <w:kern w:val="0"/>
+          <w:sz w:val="18"/>
+          <w:szCs w:val="18"/>
+        </w:rPr>
+        <w:t>"</w:t>
+      </w:r>
+    </w:p>
+    <w:p>
+      <w:pPr>
+        <w:widowControl/>
+        <w:shd w:val="clear" w:color="auto" w:fill="FFFFFE"/>
+        <w:spacing w:line="270" w:lineRule="atLeast"/>
+        <w:jc w:val="left"/>
+        <w:rPr>
+          <w:rFonts w:ascii="Courier New" w:eastAsia="宋体" w:hAnsi="Courier New" w:cs="Courier New"/>
+          <w:color w:val="000000"/>
+          <w:kern w:val="0"/>
+          <w:sz w:val="18"/>
+          <w:szCs w:val="18"/>
+        </w:rPr>
+      </w:pPr>
+      <w:r>
+        <w:rPr>
+          <w:rFonts w:ascii="Courier New" w:eastAsia="宋体" w:hAnsi="Courier New" w:cs="Courier New"/>
+          <w:color w:val="000000"/>
+          <w:kern w:val="0"/>
+          <w:sz w:val="18"/>
+          <w:szCs w:val="18"/>
+        </w:rPr>
+        <w:t>    },</w:t>
+      </w:r>
+    </w:p>
+    <w:p>
+      <w:pPr>
+        <w:widowControl/>
+        <w:shd w:val="clear" w:color="auto" w:fill="FFFFFE"/>
+        <w:spacing w:line="270" w:lineRule="atLeast"/>
+        <w:jc w:val="left"/>
+        <w:rPr>
+          <w:rFonts w:ascii="Courier New" w:eastAsia="宋体" w:hAnsi="Courier New" w:cs="Courier New"/>
+          <w:color w:val="000000"/>
+          <w:kern w:val="0"/>
+          <w:sz w:val="18"/>
+          <w:szCs w:val="18"/>
+        </w:rPr>
+      </w:pPr>
+      <w:r>
+        <w:rPr>
+          <w:rFonts w:ascii="Courier New" w:eastAsia="宋体" w:hAnsi="Courier New" w:cs="Courier New"/>
+          <w:color w:val="000000"/>
+          <w:kern w:val="0"/>
+          <w:sz w:val="18"/>
+          <w:szCs w:val="18"/>
+        </w:rPr>
+        <w:t>    {</w:t>
+      </w:r>
+    </w:p>
+    <w:p>
+      <w:pPr>
+        <w:widowControl/>
+        <w:shd w:val="clear" w:color="auto" w:fill="FFFFFE"/>
+        <w:spacing w:line="270" w:lineRule="atLeast"/>
+        <w:jc w:val="left"/>
+        <w:rPr>
+          <w:rFonts w:ascii="Courier New" w:eastAsia="宋体" w:hAnsi="Courier New" w:cs="Courier New"/>
+          <w:color w:val="000000"/>
+          <w:kern w:val="0"/>
+          <w:sz w:val="18"/>
+          <w:szCs w:val="18"/>
+        </w:rPr>
+      </w:pPr>
+      <w:r>
+        <w:rPr>
+          <w:rFonts w:ascii="Courier New" w:eastAsia="宋体" w:hAnsi="Courier New" w:cs="Courier New"/>
+          <w:color w:val="000000"/>
+          <w:kern w:val="0"/>
+          <w:sz w:val="18"/>
+          <w:szCs w:val="18"/>
+        </w:rPr>
+        <w:t>        </w:t>
+      </w:r>
+      <w:r>
+        <w:rPr>
+          <w:rFonts w:ascii="Courier New" w:eastAsia="宋体" w:hAnsi="Courier New" w:cs="Courier New"/>
+          <w:color w:val="A31515"/>
+          <w:kern w:val="0"/>
+          <w:sz w:val="18"/>
+          <w:szCs w:val="18"/>
+        </w:rPr>
+        <w:t>"</w:t>
+      </w:r>
+      <w:proofErr w:type="spellStart"/>
+      <w:proofErr w:type="gramStart"/>
+      <w:r>
+        <w:rPr>
+          <w:rFonts w:ascii="Courier New" w:eastAsia="宋体" w:hAnsi="Courier New" w:cs="Courier New"/>
+          <w:color w:val="A31515"/>
+          <w:kern w:val="0"/>
+          <w:sz w:val="18"/>
+          <w:szCs w:val="18"/>
+        </w:rPr>
+        <w:t>fund</w:t>
+      </w:r>
+      <w:proofErr w:type="gramEnd"/>
+      <w:r>
+        <w:rPr>
+          <w:rFonts w:ascii="Courier New" w:eastAsia="宋体" w:hAnsi="Courier New" w:cs="Courier New"/>
+          <w:color w:val="A31515"/>
+          <w:kern w:val="0"/>
+          <w:sz w:val="18"/>
+          <w:szCs w:val="18"/>
+        </w:rPr>
+        <w:t>_id</w:t>
+      </w:r>
+      <w:proofErr w:type="spellEnd"/>
+      <w:r>
+        <w:rPr>
+          <w:rFonts w:ascii="Courier New" w:eastAsia="宋体" w:hAnsi="Courier New" w:cs="Courier New"/>
+          <w:color w:val="A31515"/>
+          <w:kern w:val="0"/>
+          <w:sz w:val="18"/>
+          <w:szCs w:val="18"/>
+        </w:rPr>
+        <w:t>"</w:t>
+      </w:r>
+      <w:r>
+        <w:rPr>
+          <w:rFonts w:ascii="Courier New" w:eastAsia="宋体" w:hAnsi="Courier New" w:cs="Courier New"/>
+          <w:color w:val="000000"/>
+          <w:kern w:val="0"/>
+          <w:sz w:val="18"/>
+          <w:szCs w:val="18"/>
+        </w:rPr>
+        <w:t>: </w:t>
+      </w:r>
+      <w:r>
+        <w:rPr>
+          <w:rFonts w:ascii="Courier New" w:eastAsia="宋体" w:hAnsi="Courier New" w:cs="Courier New"/>
+          <w:color w:val="0451A5"/>
+          <w:kern w:val="0"/>
+          <w:sz w:val="18"/>
+          <w:szCs w:val="18"/>
+        </w:rPr>
+        <w:t>"BI18"</w:t>
+      </w:r>
+      <w:r>
+        <w:rPr>
+          <w:rFonts w:ascii="Courier New" w:eastAsia="宋体" w:hAnsi="Courier New" w:cs="Courier New"/>
+          <w:color w:val="000000"/>
+          <w:kern w:val="0"/>
+          <w:sz w:val="18"/>
+          <w:szCs w:val="18"/>
+        </w:rPr>
+        <w:t>,</w:t>
+      </w:r>
+    </w:p>
+    <w:p>
+      <w:pPr>
+        <w:widowControl/>
+        <w:shd w:val="clear" w:color="auto" w:fill="FFFFFE"/>
+        <w:spacing w:line="270" w:lineRule="atLeast"/>
+        <w:jc w:val="left"/>
+        <w:rPr>
+          <w:rFonts w:ascii="Courier New" w:eastAsia="宋体" w:hAnsi="Courier New" w:cs="Courier New"/>
+          <w:color w:val="000000"/>
+          <w:kern w:val="0"/>
+          <w:sz w:val="18"/>
+          <w:szCs w:val="18"/>
+        </w:rPr>
+      </w:pPr>
+      <w:r>
+        <w:rPr>
+          <w:rFonts w:ascii="Courier New" w:eastAsia="宋体" w:hAnsi="Courier New" w:cs="Courier New"/>
+          <w:color w:val="000000"/>
+          <w:kern w:val="0"/>
+          <w:sz w:val="18"/>
+          <w:szCs w:val="18"/>
+        </w:rPr>
+        <w:t>        </w:t>
+      </w:r>
+      <w:r>
+        <w:rPr>
+          <w:rFonts w:ascii="Courier New" w:eastAsia="宋体" w:hAnsi="Courier New" w:cs="Courier New"/>
+          <w:color w:val="A31515"/>
+          <w:kern w:val="0"/>
+          <w:sz w:val="18"/>
+          <w:szCs w:val="18"/>
+        </w:rPr>
+        <w:t>"</w:t>
+      </w:r>
+      <w:proofErr w:type="spellStart"/>
+      <w:r>
+        <w:rPr>
+          <w:rFonts w:ascii="Courier New" w:eastAsia="宋体" w:hAnsi="Courier New" w:cs="Courier New"/>
+          <w:color w:val="A31515"/>
+          <w:kern w:val="0"/>
+          <w:sz w:val="18"/>
+          <w:szCs w:val="18"/>
+        </w:rPr>
+        <w:t>fund_name</w:t>
+      </w:r>
+      <w:proofErr w:type="spellEnd"/>
+      <w:r>
+        <w:rPr>
+          <w:rFonts w:ascii="Courier New" w:eastAsia="宋体" w:hAnsi="Courier New" w:cs="Courier New"/>
+          <w:color w:val="A31515"/>
+          <w:kern w:val="0"/>
+          <w:sz w:val="18"/>
+          <w:szCs w:val="18"/>
+        </w:rPr>
+        <w:t>"</w:t>
+      </w:r>
+      <w:r>
+        <w:rPr>
+          <w:rFonts w:ascii="Courier New" w:eastAsia="宋体" w:hAnsi="Courier New" w:cs="Courier New"/>
+          <w:color w:val="000000"/>
+          <w:kern w:val="0"/>
+          <w:sz w:val="18"/>
+          <w:szCs w:val="18"/>
+        </w:rPr>
+        <w:t>: </w:t>
+      </w:r>
+      <w:r>
+        <w:rPr>
+          <w:rFonts w:ascii="Courier New" w:eastAsia="宋体" w:hAnsi="Courier New" w:cs="Courier New"/>
+          <w:color w:val="0451A5"/>
+          <w:kern w:val="0"/>
+          <w:sz w:val="18"/>
+          <w:szCs w:val="18"/>
+        </w:rPr>
+        <w:t>"</w:t>
+      </w:r>
+      <w:r>
+        <w:rPr>
+          <w:rFonts w:ascii="Courier New" w:eastAsia="宋体" w:hAnsi="Courier New" w:cs="Courier New"/>
+          <w:color w:val="0451A5"/>
+          <w:kern w:val="0"/>
+          <w:sz w:val="18"/>
+          <w:szCs w:val="18"/>
+        </w:rPr>
+        <w:t>红包</w:t>
+      </w:r>
+      <w:r>
+        <w:rPr>
+          <w:rFonts w:ascii="Courier New" w:eastAsia="宋体" w:hAnsi="Courier New" w:cs="Courier New"/>
+          <w:color w:val="0451A5"/>
+          <w:kern w:val="0"/>
+          <w:sz w:val="18"/>
+          <w:szCs w:val="18"/>
+        </w:rPr>
+        <w:t>"</w:t>
+      </w:r>
+    </w:p>
+    <w:p>
+      <w:pPr>
+        <w:widowControl/>
+        <w:shd w:val="clear" w:color="auto" w:fill="FFFFFE"/>
+        <w:spacing w:line="270" w:lineRule="atLeast"/>
+        <w:jc w:val="left"/>
+        <w:rPr>
+          <w:rFonts w:ascii="Courier New" w:eastAsia="宋体" w:hAnsi="Courier New" w:cs="Courier New"/>
+          <w:color w:val="000000"/>
+          <w:kern w:val="0"/>
+          <w:sz w:val="18"/>
+          <w:szCs w:val="18"/>
+        </w:rPr>
+      </w:pPr>
+      <w:r>
+        <w:rPr>
+          <w:rFonts w:ascii="Courier New" w:eastAsia="宋体" w:hAnsi="Courier New" w:cs="Courier New"/>
+          <w:color w:val="000000"/>
+          <w:kern w:val="0"/>
+          <w:sz w:val="18"/>
+          <w:szCs w:val="18"/>
+        </w:rPr>
+        <w:t>    },</w:t>
+      </w:r>
+    </w:p>
+    <w:p>
+      <w:pPr>
+        <w:rPr>
+          <w:rFonts w:ascii="Helvetica" w:hAnsi="Helvetica" w:cs="Helvetica"/>
+          <w:color w:val="212121"/>
+          <w:sz w:val="18"/>
+          <w:szCs w:val="18"/>
+          <w:shd w:val="clear" w:color="auto" w:fill="FFFFFF"/>
+        </w:rPr>
+      </w:pPr>
+      <w:r>
+        <w:rPr>
+          <w:rFonts w:ascii="Helvetica" w:hAnsi="Helvetica" w:cs="Helvetica" w:hint="eastAsia"/>
+          <w:color w:val="212121"/>
+          <w:sz w:val="18"/>
+          <w:szCs w:val="18"/>
+          <w:shd w:val="clear" w:color="auto" w:fill="FFFFFF"/>
+        </w:rPr>
+        <w:t>]</w:t>
+      </w:r>
+    </w:p>
+    <w:p>
+      <w:r>
+        <w:rPr>
+          <w:rFonts w:hint="eastAsia"/>
+        </w:rPr>
+        <w:t>作用：用于</w:t>
+      </w:r>
+      <w:r>
+        <w:rPr>
+          <w:rFonts w:hint="eastAsia"/>
+        </w:rPr>
+        <w:t>4号5号接口的</w:t>
+      </w:r>
+      <w:proofErr w:type="spellStart"/>
+      <w:r>
+        <w:rPr>
+          <w:rFonts w:hint="eastAsia"/>
+        </w:rPr>
+        <w:t>json</w:t>
+      </w:r>
+      <w:proofErr w:type="spellEnd"/>
+      <w:r>
+        <w:rPr>
+          <w:rFonts w:hint="eastAsia"/>
+        </w:rPr>
+        <w:t>生成</w:t>
+      </w:r>
+    </w:p>
+    <w:p>
+      <w:pPr>
+        <w:rPr>
+          <w:rFonts w:ascii="Helvetica" w:hAnsi="Helvetica" w:cs="Helvetica"/>
+          <w:color w:val="212121"/>
+          <w:sz w:val="18"/>
+          <w:szCs w:val="18"/>
+          <w:shd w:val="clear" w:color="auto" w:fill="FFFFFF"/>
+        </w:rPr>
+      </w:pPr>
+    </w:p>
+    <w:p>
+      <w:r>
+        <w:rPr>
+          <w:rFonts w:hint="eastAsia"/>
+        </w:rPr>
+        <w:t>接口测试用例：</w:t>
+      </w:r>
+    </w:p>
+    <w:p>
+      <w:pPr>
+        <w:rPr>
+          <w:rFonts w:ascii="Helvetica" w:hAnsi="Helvetica" w:cs="Helvetica"/>
+          <w:color w:val="212121"/>
+          <w:sz w:val="18"/>
+          <w:szCs w:val="18"/>
+          <w:shd w:val="clear" w:color="auto" w:fill="FFFFFF"/>
+        </w:rPr>
+      </w:pPr>
+    </w:p>
+    <w:p>
+      <w:pPr>
+        <w:pStyle w:val="a3"/>
+        <w:numPr>
+          <w:ilvl w:val="0"/>
+          <w:numId w:val="3"/>
+        </w:numPr>
+        <w:ind w:firstLineChars="0"/>
+      </w:pPr>
+      <w:r>
+        <w:rPr>
+          <w:rFonts w:hint="eastAsia"/>
+        </w:rPr>
+        <w:t>2号接口</w:t>
+      </w:r>
+    </w:p>
+    <w:p>
+      <w:pPr>
+        <w:rPr>
+          <w:rFonts w:ascii="Helvetica" w:hAnsi="Helvetica" w:cs="Helvetica"/>
+          <w:color w:val="212121"/>
+          <w:sz w:val="18"/>
+          <w:szCs w:val="18"/>
+          <w:shd w:val="clear" w:color="auto" w:fill="FFFFFF"/>
+        </w:rPr>
+      </w:pPr>
+      <w:r>
+        <w:rPr>
+          <w:rFonts w:ascii="Helvetica" w:hAnsi="Helvetica" w:cs="Helvetica"/>
+          <w:color w:val="212121"/>
+          <w:sz w:val="18"/>
+          <w:szCs w:val="18"/>
+          <w:shd w:val="clear" w:color="auto" w:fill="FFFFFF"/>
+        </w:rPr>
+        <w:t>http://localhost:9090/book/out?uid=1&amp;bookKeepingName=</w:t>
+      </w:r>
+      <w:r>
+        <w:rPr>
+          <w:rFonts w:ascii="Helvetica" w:hAnsi="Helvetica" w:cs="Helvetica"/>
+          <w:color w:val="212121"/>
+          <w:sz w:val="18"/>
+          <w:szCs w:val="18"/>
+          <w:shd w:val="clear" w:color="auto" w:fill="FFFFFF"/>
+        </w:rPr>
+        <w:t>我的账簿</w:t>
+      </w:r>
+      <w:r>
+        <w:rPr>
+          <w:rFonts w:ascii="Helvetica" w:hAnsi="Helvetica" w:cs="Helvetica"/>
+          <w:color w:val="212121"/>
+          <w:sz w:val="18"/>
+          <w:szCs w:val="18"/>
+          <w:shd w:val="clear" w:color="auto" w:fill="FFFFFF"/>
+        </w:rPr>
+        <w:t>1&amp;bookKeepingTypeName=</w:t>
+      </w:r>
+      <w:r>
+        <w:rPr>
+          <w:rFonts w:ascii="Helvetica" w:hAnsi="Helvetica" w:cs="Helvetica"/>
+          <w:color w:val="212121"/>
+          <w:sz w:val="18"/>
+          <w:szCs w:val="18"/>
+          <w:shd w:val="clear" w:color="auto" w:fill="FFFFFF"/>
+        </w:rPr>
+        <w:t>日常开销</w:t>
+      </w:r>
+    </w:p>
+    <w:p>
+      <w:pPr>
+        <w:rPr>
+          <w:rFonts w:ascii="Helvetica" w:hAnsi="Helvetica" w:cs="Helvetica"/>
+          <w:color w:val="212121"/>
+          <w:sz w:val="18"/>
+          <w:szCs w:val="18"/>
+          <w:shd w:val="clear" w:color="auto" w:fill="FFFFFF"/>
+        </w:rPr>
+      </w:pPr>
+    </w:p>
+    <w:p>
+      <w:pPr>
+        <w:pStyle w:val="a3"/>
+        <w:numPr>
+          <w:ilvl w:val="0"/>
+          <w:numId w:val="3"/>
+        </w:numPr>
+        <w:ind w:firstLineChars="0"/>
+      </w:pPr>
+      <w:r>
+        <w:rPr>
+          <w:rFonts w:hint="eastAsia"/>
+        </w:rPr>
+        <w:t>3号接口</w:t>
+      </w:r>
+    </w:p>
+    <w:p>
+      <w:pPr>
+        <w:rPr>
+          <w:rFonts w:hint="eastAsia"/>
+        </w:rPr>
+      </w:pPr>
+      <w:r>
+        <w:rPr>
+          <w:rFonts w:ascii="Helvetica" w:hAnsi="Helvetica" w:cs="Helvetica"/>
+          <w:color w:val="212121"/>
+          <w:sz w:val="18"/>
+          <w:szCs w:val="18"/>
+          <w:shd w:val="clear" w:color="auto" w:fill="FFFFFF"/>
+        </w:rPr>
+        <w:t>http://localhost:9090/book/in?uid=1&amp;bookKeepingName=</w:t>
+      </w:r>
+      <w:r>
+        <w:rPr>
+          <w:rFonts w:ascii="Helvetica" w:hAnsi="Helvetica" w:cs="Helvetica"/>
+          <w:color w:val="212121"/>
+          <w:sz w:val="18"/>
+          <w:szCs w:val="18"/>
+          <w:shd w:val="clear" w:color="auto" w:fill="FFFFFF"/>
+        </w:rPr>
+        <w:t>我的账簿</w:t>
+      </w:r>
+      <w:r>
+        <w:rPr>
+          <w:rFonts w:ascii="Helvetica" w:hAnsi="Helvetica" w:cs="Helvetica"/>
+          <w:color w:val="212121"/>
+          <w:sz w:val="18"/>
+          <w:szCs w:val="18"/>
+          <w:shd w:val="clear" w:color="auto" w:fill="FFFFFF"/>
+        </w:rPr>
+        <w:t>1&amp;bookKeepingTypeName=</w:t>
+      </w:r>
+      <w:r>
+        <w:rPr>
+          <w:rFonts w:ascii="Helvetica" w:hAnsi="Helvetica" w:cs="Helvetica"/>
+          <w:color w:val="212121"/>
+          <w:sz w:val="18"/>
+          <w:szCs w:val="18"/>
+          <w:shd w:val="clear" w:color="auto" w:fill="FFFFFF"/>
+        </w:rPr>
+        <w:t>日常开销</w:t>
+      </w:r>
+    </w:p>
+    <w:p>
+      <w:pPr>
+        <w:rPr>
+          <w:rFonts w:hint="eastAsia"/>
+        </w:rPr>
+      </w:pPr>
+    </w:p>
+    <w:p>
+      <w:pPr>
+        <w:pStyle w:val="a3"/>
+        <w:numPr>
+          <w:ilvl w:val="0"/>
+          <w:numId w:val="3"/>
+        </w:numPr>
+        <w:ind w:firstLineChars="0"/>
+      </w:pPr>
+      <w:r>
+        <w:t>4</w:t>
+      </w:r>
+      <w:r>
+        <w:rPr>
+          <w:rFonts w:hint="eastAsia"/>
+        </w:rPr>
+        <w:t>号接口</w:t>
+      </w:r>
+    </w:p>
+    <w:p>
+      <w:pPr>
+        <w:rPr>
+          <w:sz w:val="15"/>
+          <w:szCs w:val="15"/>
+        </w:rPr>
+      </w:pPr>
+      <w:r>
+        <w:rPr>
+          <w:sz w:val="15"/>
+          <w:szCs w:val="15"/>
+        </w:rPr>
+        <w:t>http://localhost:9090/book/setting_add_out?uid=1&amp;bookKeepingName=我的账簿1&amp;bookKeepingTypeName=人情往来</w:t>
+      </w:r>
+    </w:p>
+    <w:p>
+      <w:pPr>
+        <w:widowControl/>
+        <w:shd w:val="clear" w:color="auto" w:fill="FFFFFE"/>
+        <w:spacing w:line="270" w:lineRule="atLeast"/>
+        <w:jc w:val="left"/>
+        <w:rPr>
+          <w:rFonts w:ascii="Courier New" w:eastAsia="宋体" w:hAnsi="Courier New" w:cs="Courier New"/>
+          <w:color w:val="000000"/>
+          <w:kern w:val="0"/>
+          <w:sz w:val="18"/>
+          <w:szCs w:val="18"/>
+        </w:rPr>
+      </w:pPr>
+      <w:r>
+        <w:rPr>
+          <w:rFonts w:ascii="Courier New" w:eastAsia="宋体" w:hAnsi="Courier New" w:cs="Courier New"/>
+          <w:color w:val="000000"/>
+          <w:kern w:val="0"/>
+          <w:sz w:val="18"/>
+          <w:szCs w:val="18"/>
+        </w:rPr>
+        <w:t>{</w:t>
+      </w:r>
+    </w:p>
+    <w:p>
+      <w:pPr>
+        <w:widowControl/>
+        <w:shd w:val="clear" w:color="auto" w:fill="FFFFFE"/>
+        <w:spacing w:line="270" w:lineRule="atLeast"/>
+        <w:jc w:val="left"/>
+        <w:rPr>
+          <w:rFonts w:ascii="Courier New" w:eastAsia="宋体" w:hAnsi="Courier New" w:cs="Courier New"/>
+          <w:color w:val="000000"/>
+          <w:kern w:val="0"/>
+          <w:sz w:val="18"/>
+          <w:szCs w:val="18"/>
+        </w:rPr>
+      </w:pPr>
+      <w:r>
+        <w:rPr>
+          <w:rFonts w:ascii="Courier New" w:eastAsia="宋体" w:hAnsi="Courier New" w:cs="Courier New"/>
+          <w:color w:val="000000"/>
+          <w:kern w:val="0"/>
+          <w:sz w:val="18"/>
+          <w:szCs w:val="18"/>
+        </w:rPr>
+        <w:t>    </w:t>
+      </w:r>
+      <w:r>
+        <w:rPr>
+          <w:rFonts w:ascii="Courier New" w:eastAsia="宋体" w:hAnsi="Courier New" w:cs="Courier New"/>
+          <w:color w:val="A31515"/>
+          <w:kern w:val="0"/>
+          <w:sz w:val="18"/>
+          <w:szCs w:val="18"/>
+        </w:rPr>
+        <w:t>"json"</w:t>
+      </w:r>
+      <w:r>
+        <w:rPr>
+          <w:rFonts w:ascii="Courier New" w:eastAsia="宋体" w:hAnsi="Courier New" w:cs="Courier New"/>
+          <w:color w:val="000000"/>
+          <w:kern w:val="0"/>
+          <w:sz w:val="18"/>
+          <w:szCs w:val="18"/>
+        </w:rPr>
+        <w:t>:[</w:t>
+      </w:r>
+      <w:r>
+        <w:rPr>
+          <w:rFonts w:ascii="Courier New" w:eastAsia="宋体" w:hAnsi="Courier New" w:cs="Courier New"/>
+          <w:color w:val="0451A5"/>
+          <w:kern w:val="0"/>
+          <w:sz w:val="18"/>
+          <w:szCs w:val="18"/>
+        </w:rPr>
+        <w:t>"BO8"</w:t>
+      </w:r>
+      <w:r>
+        <w:rPr>
+          <w:rFonts w:ascii="Courier New" w:eastAsia="宋体" w:hAnsi="Courier New" w:cs="Courier New"/>
+          <w:color w:val="000000"/>
+          <w:kern w:val="0"/>
+          <w:sz w:val="18"/>
+          <w:szCs w:val="18"/>
+        </w:rPr>
+        <w:t>,</w:t>
+      </w:r>
+      <w:r>
+        <w:rPr>
+          <w:rFonts w:ascii="Courier New" w:eastAsia="宋体" w:hAnsi="Courier New" w:cs="Courier New"/>
+          <w:color w:val="0451A5"/>
+          <w:kern w:val="0"/>
+          <w:sz w:val="18"/>
+          <w:szCs w:val="18"/>
+        </w:rPr>
+        <w:t>"BO9"</w:t>
+      </w:r>
+      <w:r>
+        <w:rPr>
+          <w:rFonts w:ascii="Courier New" w:eastAsia="宋体" w:hAnsi="Courier New" w:cs="Courier New"/>
+          <w:color w:val="000000"/>
+          <w:kern w:val="0"/>
+          <w:sz w:val="18"/>
+          <w:szCs w:val="18"/>
+        </w:rPr>
+        <w:t>,</w:t>
+      </w:r>
+      <w:r>
+        <w:rPr>
+          <w:rFonts w:ascii="Courier New" w:eastAsia="宋体" w:hAnsi="Courier New" w:cs="Courier New"/>
+          <w:color w:val="0451A5"/>
+          <w:kern w:val="0"/>
+          <w:sz w:val="18"/>
+          <w:szCs w:val="18"/>
+        </w:rPr>
+        <w:t>"BO10"</w:t>
+      </w:r>
+      <w:r>
+        <w:rPr>
+          <w:rFonts w:ascii="Courier New" w:eastAsia="宋体" w:hAnsi="Courier New" w:cs="Courier New"/>
+          <w:color w:val="000000"/>
+          <w:kern w:val="0"/>
+          <w:sz w:val="18"/>
+          <w:szCs w:val="18"/>
+        </w:rPr>
+        <w:t>,</w:t>
+      </w:r>
+      <w:r>
+        <w:rPr>
+          <w:rFonts w:ascii="Courier New" w:eastAsia="宋体" w:hAnsi="Courier New" w:cs="Courier New"/>
+          <w:color w:val="0451A5"/>
+          <w:kern w:val="0"/>
+          <w:sz w:val="18"/>
+          <w:szCs w:val="18"/>
+        </w:rPr>
+        <w:t>"BO11"</w:t>
+      </w:r>
+      <w:r>
+        <w:rPr>
+          <w:rFonts w:ascii="Courier New" w:eastAsia="宋体" w:hAnsi="Courier New" w:cs="Courier New"/>
+          <w:color w:val="000000"/>
+          <w:kern w:val="0"/>
+          <w:sz w:val="18"/>
+          <w:szCs w:val="18"/>
+        </w:rPr>
+        <w:t>,</w:t>
+      </w:r>
+      <w:r>
+        <w:rPr>
+          <w:rFonts w:ascii="Courier New" w:eastAsia="宋体" w:hAnsi="Courier New" w:cs="Courier New"/>
+          <w:color w:val="0451A5"/>
+          <w:kern w:val="0"/>
+          <w:sz w:val="18"/>
+          <w:szCs w:val="18"/>
+        </w:rPr>
+        <w:t>"BO12"</w:t>
+      </w:r>
+      <w:r>
+        <w:rPr>
+          <w:rFonts w:ascii="Courier New" w:eastAsia="宋体" w:hAnsi="Courier New" w:cs="Courier New"/>
+          <w:color w:val="000000"/>
+          <w:kern w:val="0"/>
+          <w:sz w:val="18"/>
+          <w:szCs w:val="18"/>
+        </w:rPr>
+        <w:t>,</w:t>
+      </w:r>
+      <w:r>
+        <w:rPr>
+          <w:rFonts w:ascii="Courier New" w:eastAsia="宋体" w:hAnsi="Courier New" w:cs="Courier New"/>
+          <w:color w:val="0451A5"/>
+          <w:kern w:val="0"/>
+          <w:sz w:val="18"/>
+          <w:szCs w:val="18"/>
+        </w:rPr>
+        <w:t>"BO13"</w:t>
+      </w:r>
+      <w:r>
+        <w:rPr>
+          <w:rFonts w:ascii="Courier New" w:eastAsia="宋体" w:hAnsi="Courier New" w:cs="Courier New"/>
+          <w:color w:val="000000"/>
+          <w:kern w:val="0"/>
+          <w:sz w:val="18"/>
+          <w:szCs w:val="18"/>
+        </w:rPr>
+        <w:t>,</w:t>
+      </w:r>
+      <w:r>
+        <w:rPr>
+          <w:rFonts w:ascii="Courier New" w:eastAsia="宋体" w:hAnsi="Courier New" w:cs="Courier New"/>
+          <w:color w:val="0451A5"/>
+          <w:kern w:val="0"/>
+          <w:sz w:val="18"/>
+          <w:szCs w:val="18"/>
+        </w:rPr>
+        <w:t>"BO14"</w:t>
+      </w:r>
+      <w:r>
+        <w:rPr>
+          <w:rFonts w:ascii="Courier New" w:eastAsia="宋体" w:hAnsi="Courier New" w:cs="Courier New"/>
+          <w:color w:val="000000"/>
+          <w:kern w:val="0"/>
+          <w:sz w:val="18"/>
+          <w:szCs w:val="18"/>
+        </w:rPr>
+        <w:t>,</w:t>
+      </w:r>
+      <w:r>
+        <w:rPr>
+          <w:rFonts w:ascii="Courier New" w:eastAsia="宋体" w:hAnsi="Courier New" w:cs="Courier New"/>
+          <w:color w:val="0451A5"/>
+          <w:kern w:val="0"/>
+          <w:sz w:val="18"/>
+          <w:szCs w:val="18"/>
+        </w:rPr>
+        <w:t>"BO15"</w:t>
+      </w:r>
+      <w:r>
+        <w:rPr>
+          <w:rFonts w:ascii="Courier New" w:eastAsia="宋体" w:hAnsi="Courier New" w:cs="Courier New"/>
+          <w:color w:val="000000"/>
+          <w:kern w:val="0"/>
+          <w:sz w:val="18"/>
+          <w:szCs w:val="18"/>
+        </w:rPr>
+        <w:t>,</w:t>
+      </w:r>
+      <w:r>
+        <w:rPr>
+          <w:rFonts w:ascii="Courier New" w:eastAsia="宋体" w:hAnsi="Courier New" w:cs="Courier New"/>
+          <w:color w:val="0451A5"/>
+          <w:kern w:val="0"/>
+          <w:sz w:val="18"/>
+          <w:szCs w:val="18"/>
+        </w:rPr>
+        <w:t>"BO16"</w:t>
+      </w:r>
+      <w:r>
+        <w:rPr>
+          <w:rFonts w:ascii="Courier New" w:eastAsia="宋体" w:hAnsi="Courier New" w:cs="Courier New"/>
+          <w:color w:val="000000"/>
+          <w:kern w:val="0"/>
+          <w:sz w:val="18"/>
+          <w:szCs w:val="18"/>
+        </w:rPr>
+        <w:t>,</w:t>
+      </w:r>
+      <w:r>
+        <w:rPr>
+          <w:rFonts w:ascii="Courier New" w:eastAsia="宋体" w:hAnsi="Courier New" w:cs="Courier New"/>
+          <w:color w:val="0451A5"/>
+          <w:kern w:val="0"/>
+          <w:sz w:val="18"/>
+          <w:szCs w:val="18"/>
+        </w:rPr>
+        <w:t>"CO</w:t>
+      </w:r>
+      <w:r>
+        <w:rPr>
+          <w:rFonts w:ascii="Courier New" w:eastAsia="宋体" w:hAnsi="Courier New" w:cs="Courier New"/>
+          <w:color w:val="0451A5"/>
+          <w:kern w:val="0"/>
+          <w:sz w:val="18"/>
+          <w:szCs w:val="18"/>
+        </w:rPr>
+        <w:t>旅游</w:t>
+      </w:r>
+      <w:r>
+        <w:rPr>
+          <w:rFonts w:ascii="Courier New" w:eastAsia="宋体" w:hAnsi="Courier New" w:cs="Courier New"/>
+          <w:color w:val="0451A5"/>
+          <w:kern w:val="0"/>
+          <w:sz w:val="18"/>
+          <w:szCs w:val="18"/>
+        </w:rPr>
+        <w:t>"</w:t>
+      </w:r>
+      <w:r>
+        <w:rPr>
+          <w:rFonts w:ascii="Courier New" w:eastAsia="宋体" w:hAnsi="Courier New" w:cs="Courier New"/>
+          <w:color w:val="000000"/>
+          <w:kern w:val="0"/>
+          <w:sz w:val="18"/>
+          <w:szCs w:val="18"/>
+        </w:rPr>
+        <w:t>,</w:t>
+      </w:r>
+      <w:r>
+        <w:rPr>
+          <w:rFonts w:ascii="Courier New" w:eastAsia="宋体" w:hAnsi="Courier New" w:cs="Courier New"/>
+          <w:color w:val="0451A5"/>
+          <w:kern w:val="0"/>
+          <w:sz w:val="18"/>
+          <w:szCs w:val="18"/>
+        </w:rPr>
+        <w:t>"CO</w:t>
+      </w:r>
+      <w:r>
+        <w:rPr>
+          <w:rFonts w:ascii="Courier New" w:eastAsia="宋体" w:hAnsi="Courier New" w:cs="Courier New"/>
+          <w:color w:val="0451A5"/>
+          <w:kern w:val="0"/>
+          <w:sz w:val="18"/>
+          <w:szCs w:val="18"/>
+        </w:rPr>
+        <w:t>游戏</w:t>
+      </w:r>
+      <w:r>
+        <w:rPr>
+          <w:rFonts w:ascii="Courier New" w:eastAsia="宋体" w:hAnsi="Courier New" w:cs="Courier New"/>
+          <w:color w:val="0451A5"/>
+          <w:kern w:val="0"/>
+          <w:sz w:val="18"/>
+          <w:szCs w:val="18"/>
+        </w:rPr>
+        <w:t>"</w:t>
+      </w:r>
+      <w:r>
+        <w:rPr>
+          <w:rFonts w:ascii="Courier New" w:eastAsia="宋体" w:hAnsi="Courier New" w:cs="Courier New"/>
+          <w:color w:val="000000"/>
+          <w:kern w:val="0"/>
+          <w:sz w:val="18"/>
+          <w:szCs w:val="18"/>
+        </w:rPr>
+        <w:t>]</w:t>
+      </w:r>
+    </w:p>
+    <w:p>
+      <w:pPr>
+        <w:widowControl/>
+        <w:shd w:val="clear" w:color="auto" w:fill="FFFFFE"/>
+        <w:spacing w:line="270" w:lineRule="atLeast"/>
+        <w:jc w:val="left"/>
+        <w:rPr>
+          <w:rFonts w:ascii="Courier New" w:eastAsia="宋体" w:hAnsi="Courier New" w:cs="Courier New"/>
+          <w:color w:val="000000"/>
+          <w:kern w:val="0"/>
+          <w:sz w:val="18"/>
+          <w:szCs w:val="18"/>
+        </w:rPr>
+      </w:pPr>
+      <w:r>
+        <w:rPr>
+          <w:rFonts w:ascii="Courier New" w:eastAsia="宋体" w:hAnsi="Courier New" w:cs="Courier New"/>
+          <w:color w:val="000000"/>
+          <w:kern w:val="0"/>
+          <w:sz w:val="18"/>
+          <w:szCs w:val="18"/>
+        </w:rPr>
+        <w:t>}</w:t>
+      </w:r>
+    </w:p>
+    <w:p/>
+    <w:p>
+      <w:pPr>
+        <w:pStyle w:val="a3"/>
+        <w:numPr>
+          <w:ilvl w:val="0"/>
+          <w:numId w:val="3"/>
+        </w:numPr>
+        <w:ind w:firstLineChars="0"/>
+      </w:pPr>
+      <w:r>
+        <w:t>5</w:t>
+      </w:r>
+      <w:r>
+        <w:rPr>
+          <w:rFonts w:hint="eastAsia"/>
+        </w:rPr>
+        <w:t>号接口</w:t>
+      </w:r>
+    </w:p>
+    <w:p>
+      <w:pPr>
+        <w:rPr>
+          <w:sz w:val="15"/>
+          <w:szCs w:val="15"/>
+        </w:rPr>
+      </w:pPr>
+      <w:r>
+        <w:rPr>
+          <w:sz w:val="15"/>
+          <w:szCs w:val="15"/>
+        </w:rPr>
+        <w:t>http://localhost:9090/book/setting_add_in?uid=1&amp;bookKeepingName=我的账簿1&amp;bookKeepingTypeName=人情往来</w:t>
+      </w:r>
+    </w:p>
+    <w:p>
+      <w:pPr>
+        <w:widowControl/>
+        <w:shd w:val="clear" w:color="auto" w:fill="FFFFFE"/>
+        <w:spacing w:line="270" w:lineRule="atLeast"/>
+        <w:jc w:val="left"/>
+        <w:rPr>
+          <w:rFonts w:ascii="Courier New" w:eastAsia="宋体" w:hAnsi="Courier New" w:cs="Courier New"/>
+          <w:color w:val="000000"/>
+          <w:kern w:val="0"/>
+          <w:sz w:val="18"/>
+          <w:szCs w:val="18"/>
+        </w:rPr>
+      </w:pPr>
+      <w:r>
+        <w:rPr>
+          <w:rFonts w:ascii="Courier New" w:eastAsia="宋体" w:hAnsi="Courier New" w:cs="Courier New"/>
+          <w:color w:val="000000"/>
+          <w:kern w:val="0"/>
+          <w:sz w:val="18"/>
+          <w:szCs w:val="18"/>
+        </w:rPr>
+        <w:t>{</w:t>
+      </w:r>
+    </w:p>
+    <w:p>
+      <w:pPr>
+        <w:widowControl/>
+        <w:shd w:val="clear" w:color="auto" w:fill="FFFFFE"/>
+        <w:spacing w:line="270" w:lineRule="atLeast"/>
+        <w:jc w:val="left"/>
+        <w:rPr>
+          <w:rFonts w:ascii="Courier New" w:eastAsia="宋体" w:hAnsi="Courier New" w:cs="Courier New"/>
+          <w:color w:val="000000"/>
+          <w:kern w:val="0"/>
+          <w:sz w:val="18"/>
+          <w:szCs w:val="18"/>
+        </w:rPr>
+      </w:pPr>
+      <w:r>
+        <w:rPr>
+          <w:rFonts w:ascii="Courier New" w:eastAsia="宋体" w:hAnsi="Courier New" w:cs="Courier New"/>
+          <w:color w:val="000000"/>
+          <w:kern w:val="0"/>
+          <w:sz w:val="18"/>
+          <w:szCs w:val="18"/>
+        </w:rPr>
+        <w:t>    </w:t>
+      </w:r>
+      <w:r>
+        <w:rPr>
+          <w:rFonts w:ascii="Courier New" w:eastAsia="宋体" w:hAnsi="Courier New" w:cs="Courier New"/>
+          <w:color w:val="A31515"/>
+          <w:kern w:val="0"/>
+          <w:sz w:val="18"/>
+          <w:szCs w:val="18"/>
+        </w:rPr>
+        <w:t>"</w:t>
+      </w:r>
+      <w:proofErr w:type="spellStart"/>
+      <w:r>
+        <w:rPr>
+          <w:rFonts w:ascii="Courier New" w:eastAsia="宋体" w:hAnsi="Courier New" w:cs="Courier New"/>
+          <w:color w:val="A31515"/>
+          <w:kern w:val="0"/>
+          <w:sz w:val="18"/>
+          <w:szCs w:val="18"/>
+        </w:rPr>
+        <w:t>json</w:t>
+      </w:r>
+      <w:proofErr w:type="spellEnd"/>
+      <w:r>
+        <w:rPr>
+          <w:rFonts w:ascii="Courier New" w:eastAsia="宋体" w:hAnsi="Courier New" w:cs="Courier New"/>
+          <w:color w:val="A31515"/>
+          <w:kern w:val="0"/>
+          <w:sz w:val="18"/>
+          <w:szCs w:val="18"/>
+        </w:rPr>
+        <w:t>"</w:t>
+      </w:r>
+      <w:r>
+        <w:rPr>
+          <w:rFonts w:ascii="Courier New" w:eastAsia="宋体" w:hAnsi="Courier New" w:cs="Courier New"/>
+          <w:color w:val="000000"/>
+          <w:kern w:val="0"/>
+          <w:sz w:val="18"/>
+          <w:szCs w:val="18"/>
+        </w:rPr>
+        <w:t>:[</w:t>
+      </w:r>
+      <w:r>
+        <w:rPr>
+          <w:rFonts w:ascii="Courier New" w:eastAsia="宋体" w:hAnsi="Courier New" w:cs="Courier New"/>
+          <w:color w:val="0451A5"/>
+          <w:kern w:val="0"/>
+          <w:sz w:val="18"/>
+          <w:szCs w:val="18"/>
+        </w:rPr>
+        <w:t>"BI25"</w:t>
+      </w:r>
+      <w:r>
+        <w:rPr>
+          <w:rFonts w:ascii="Courier New" w:eastAsia="宋体" w:hAnsi="Courier New" w:cs="Courier New"/>
+          <w:color w:val="000000"/>
+          <w:kern w:val="0"/>
+          <w:sz w:val="18"/>
+          <w:szCs w:val="18"/>
+        </w:rPr>
+        <w:t>,</w:t>
+      </w:r>
+      <w:r>
+        <w:rPr>
+          <w:rFonts w:ascii="Courier New" w:eastAsia="宋体" w:hAnsi="Courier New" w:cs="Courier New"/>
+          <w:color w:val="0451A5"/>
+          <w:kern w:val="0"/>
+          <w:sz w:val="18"/>
+          <w:szCs w:val="18"/>
+        </w:rPr>
+        <w:t>"BI26"</w:t>
+      </w:r>
+      <w:r>
+        <w:rPr>
+          <w:rFonts w:ascii="Courier New" w:eastAsia="宋体" w:hAnsi="Courier New" w:cs="Courier New"/>
+          <w:color w:val="000000"/>
+          <w:kern w:val="0"/>
+          <w:sz w:val="18"/>
+          <w:szCs w:val="18"/>
+        </w:rPr>
+        <w:t>,</w:t>
+      </w:r>
+      <w:r>
+        <w:rPr>
+          <w:rFonts w:ascii="Courier New" w:eastAsia="宋体" w:hAnsi="Courier New" w:cs="Courier New"/>
+          <w:color w:val="0451A5"/>
+          <w:kern w:val="0"/>
+          <w:sz w:val="18"/>
+          <w:szCs w:val="18"/>
+        </w:rPr>
+        <w:t>"BI27"</w:t>
+      </w:r>
+      <w:r>
+        <w:rPr>
+          <w:rFonts w:ascii="Courier New" w:eastAsia="宋体" w:hAnsi="Courier New" w:cs="Courier New"/>
+          <w:color w:val="000000"/>
+          <w:kern w:val="0"/>
+          <w:sz w:val="18"/>
+          <w:szCs w:val="18"/>
+        </w:rPr>
+        <w:t>,</w:t>
+      </w:r>
+      <w:r>
+        <w:rPr>
+          <w:rFonts w:ascii="Courier New" w:eastAsia="宋体" w:hAnsi="Courier New" w:cs="Courier New"/>
+          <w:color w:val="0451A5"/>
+          <w:kern w:val="0"/>
+          <w:sz w:val="18"/>
+          <w:szCs w:val="18"/>
+        </w:rPr>
+        <w:t>"CI</w:t>
+      </w:r>
+      <w:r>
+        <w:rPr>
+          <w:rFonts w:ascii="Courier New" w:eastAsia="宋体" w:hAnsi="Courier New" w:cs="Courier New"/>
+          <w:color w:val="0451A5"/>
+          <w:kern w:val="0"/>
+          <w:sz w:val="18"/>
+          <w:szCs w:val="18"/>
+        </w:rPr>
+        <w:t>基金</w:t>
+      </w:r>
+      <w:r>
+        <w:rPr>
+          <w:rFonts w:ascii="Courier New" w:eastAsia="宋体" w:hAnsi="Courier New" w:cs="Courier New"/>
+          <w:color w:val="0451A5"/>
+          <w:kern w:val="0"/>
+          <w:sz w:val="18"/>
+          <w:szCs w:val="18"/>
+        </w:rPr>
+        <w:t>"</w:t>
+      </w:r>
+      <w:r>
+        <w:rPr>
+          <w:rFonts w:ascii="Courier New" w:eastAsia="宋体" w:hAnsi="Courier New" w:cs="Courier New"/>
+          <w:color w:val="000000"/>
+          <w:kern w:val="0"/>
+          <w:sz w:val="18"/>
+          <w:szCs w:val="18"/>
+        </w:rPr>
+        <w:t>,</w:t>
+      </w:r>
+      <w:r>
+        <w:rPr>
+          <w:rFonts w:ascii="Courier New" w:eastAsia="宋体" w:hAnsi="Courier New" w:cs="Courier New"/>
+          <w:color w:val="0451A5"/>
+          <w:kern w:val="0"/>
+          <w:sz w:val="18"/>
+          <w:szCs w:val="18"/>
+        </w:rPr>
+        <w:t>"CI</w:t>
+      </w:r>
+      <w:r>
+        <w:rPr>
+          <w:rFonts w:ascii="Courier New" w:eastAsia="宋体" w:hAnsi="Courier New" w:cs="Courier New"/>
+          <w:color w:val="0451A5"/>
+          <w:kern w:val="0"/>
+          <w:sz w:val="18"/>
+          <w:szCs w:val="18"/>
+        </w:rPr>
+        <w:t>股票</w:t>
+      </w:r>
+      <w:r>
+        <w:rPr>
+          <w:rFonts w:ascii="Courier New" w:eastAsia="宋体" w:hAnsi="Courier New" w:cs="Courier New"/>
+          <w:color w:val="0451A5"/>
+          <w:kern w:val="0"/>
+          <w:sz w:val="18"/>
+          <w:szCs w:val="18"/>
+        </w:rPr>
+        <w:t>"</w:t>
+      </w:r>
+      <w:r>
+        <w:rPr>
+          <w:rFonts w:ascii="Courier New" w:eastAsia="宋体" w:hAnsi="Courier New" w:cs="Courier New"/>
+          <w:color w:val="000000"/>
+          <w:kern w:val="0"/>
+          <w:sz w:val="18"/>
+          <w:szCs w:val="18"/>
+        </w:rPr>
+        <w:t>]</w:t>
+      </w:r>
+    </w:p>
+    <w:p>
+      <w:pPr>
+        <w:widowControl/>
+        <w:shd w:val="clear" w:color="auto" w:fill="FFFFFE"/>
+        <w:spacing w:line="270" w:lineRule="atLeast"/>
+        <w:jc w:val="left"/>
+        <w:rPr>
+          <w:rFonts w:ascii="Courier New" w:eastAsia="宋体" w:hAnsi="Courier New" w:cs="Courier New"/>
+          <w:color w:val="000000"/>
+          <w:kern w:val="0"/>
+          <w:sz w:val="18"/>
+          <w:szCs w:val="18"/>
+        </w:rPr>
+      </w:pPr>
+      <w:r>
+        <w:rPr>
+          <w:rFonts w:ascii="Courier New" w:eastAsia="宋体" w:hAnsi="Courier New" w:cs="Courier New"/>
+          <w:color w:val="000000"/>
+          <w:kern w:val="0"/>
+          <w:sz w:val="18"/>
+          <w:szCs w:val="18"/>
+        </w:rPr>
+        <w:t>}</w:t>
+      </w:r>
+    </w:p>
+    <w:p>
+      <w:pPr>
+        <w:widowControl/>
+        <w:shd w:val="clear" w:color="auto" w:fill="FFFFFE"/>
+        <w:spacing w:line="270" w:lineRule="atLeast"/>
+        <w:jc w:val="left"/>
+        <w:rPr>
+          <w:rFonts w:ascii="Courier New" w:eastAsia="宋体" w:hAnsi="Courier New" w:cs="Courier New"/>
+          <w:color w:val="000000"/>
+          <w:kern w:val="0"/>
+          <w:sz w:val="18"/>
+          <w:szCs w:val="18"/>
+        </w:rPr>
+      </w:pPr>
+    </w:p>
+    <w:p>
+      <w:pPr>
+        <w:widowControl/>
+        <w:shd w:val="clear" w:color="auto" w:fill="FFFFFE"/>
+        <w:spacing w:line="270" w:lineRule="atLeast"/>
+        <w:jc w:val="left"/>
+        <w:rPr>
+          <w:rFonts w:ascii="Courier New" w:eastAsia="宋体" w:hAnsi="Courier New" w:cs="Courier New"/>
+          <w:color w:val="000000"/>
+          <w:kern w:val="0"/>
+          <w:sz w:val="18"/>
+          <w:szCs w:val="18"/>
+        </w:rPr>
+      </w:pPr>
+    </w:p>
+    <w:p>
+      <w:pPr>
+        <w:pStyle w:val="a3"/>
+        <w:numPr>
+          <w:ilvl w:val="0"/>
+          <w:numId w:val="3"/>
+        </w:numPr>
+        <w:ind w:firstLineChars="0"/>
+      </w:pPr>
+      <w:r>
+        <w:t>6</w:t>
+      </w:r>
+      <w:r>
+        <w:rPr>
+          <w:rFonts w:hint="eastAsia"/>
+        </w:rPr>
+        <w:t>号接口</w:t>
+      </w:r>
+    </w:p>
+    <w:p>
+      <w:pPr>
+        <w:rPr>
+          <w:rFonts w:ascii="Helvetica" w:hAnsi="Helvetica" w:cs="Helvetica"/>
+          <w:color w:val="212121"/>
+          <w:sz w:val="18"/>
+          <w:szCs w:val="18"/>
+          <w:shd w:val="clear" w:color="auto" w:fill="FFFFFF"/>
+        </w:rPr>
+      </w:pPr>
+      <w:r>
+        <w:rPr>
+          <w:rFonts w:ascii="Helvetica" w:hAnsi="Helvetica" w:cs="Helvetica"/>
+          <w:color w:val="212121"/>
+          <w:sz w:val="18"/>
+          <w:szCs w:val="18"/>
+          <w:shd w:val="clear" w:color="auto" w:fill="FFFFFF"/>
+        </w:rPr>
+        <w:t>http://localhost:9090/book/out?uid=1&amp;bookKeepingName=</w:t>
+      </w:r>
+      <w:r>
+        <w:rPr>
+          <w:rFonts w:ascii="Helvetica" w:hAnsi="Helvetica" w:cs="Helvetica"/>
+          <w:color w:val="212121"/>
+          <w:sz w:val="18"/>
+          <w:szCs w:val="18"/>
+          <w:shd w:val="clear" w:color="auto" w:fill="FFFFFF"/>
+        </w:rPr>
+        <w:t>我的账簿</w:t>
+      </w:r>
+      <w:r>
+        <w:rPr>
+          <w:rFonts w:ascii="Helvetica" w:hAnsi="Helvetica" w:cs="Helvetica"/>
+          <w:color w:val="212121"/>
+          <w:sz w:val="18"/>
+          <w:szCs w:val="18"/>
+          <w:shd w:val="clear" w:color="auto" w:fill="FFFFFF"/>
+        </w:rPr>
+        <w:t>1&amp;bookKeepingTypeName=</w:t>
+      </w:r>
+      <w:r>
+        <w:rPr>
+          <w:rFonts w:ascii="Helvetica" w:hAnsi="Helvetica" w:cs="Helvetica"/>
+          <w:color w:val="212121"/>
+          <w:sz w:val="18"/>
+          <w:szCs w:val="18"/>
+          <w:shd w:val="clear" w:color="auto" w:fill="FFFFFF"/>
+        </w:rPr>
+        <w:t>人情往来</w:t>
+      </w:r>
+      <w:r>
+        <w:rPr>
+          <w:rFonts w:ascii="Helvetica" w:hAnsi="Helvetica" w:cs="Helvetica"/>
+          <w:color w:val="212121"/>
+          <w:sz w:val="18"/>
+          <w:szCs w:val="18"/>
+          <w:shd w:val="clear" w:color="auto" w:fill="FFFFFF"/>
+        </w:rPr>
+        <w:t>&amp;</w:t>
+      </w:r>
+      <w:proofErr w:type="spellStart"/>
+      <w:r>
+        <w:rPr>
+          <w:rFonts w:ascii="Helvetica" w:hAnsi="Helvetica" w:cs="Helvetica"/>
+          <w:color w:val="212121"/>
+          <w:sz w:val="18"/>
+          <w:szCs w:val="18"/>
+          <w:shd w:val="clear" w:color="auto" w:fill="FFFFFF"/>
+        </w:rPr>
+        <w:t>accountId</w:t>
+      </w:r>
+      <w:proofErr w:type="spellEnd"/>
+      <w:r>
+        <w:rPr>
+          <w:rFonts w:ascii="Helvetica" w:hAnsi="Helvetica" w:cs="Helvetica"/>
+          <w:color w:val="212121"/>
+          <w:sz w:val="18"/>
+          <w:szCs w:val="18"/>
+          <w:shd w:val="clear" w:color="auto" w:fill="FFFFFF"/>
+        </w:rPr>
+        <w:t>=1&amp;amount=400&amp;time=2023-1-9 13:25:30&amp;fundId=BO4&amp;customedFundId&amp;comment=</w:t>
+      </w:r>
+      <w:r>
+        <w:rPr>
+          <w:rFonts w:ascii="Helvetica" w:hAnsi="Helvetica" w:cs="Helvetica"/>
+          <w:color w:val="212121"/>
+          <w:sz w:val="18"/>
+          <w:szCs w:val="18"/>
+          <w:shd w:val="clear" w:color="auto" w:fill="FFFFFF"/>
+        </w:rPr>
+        <w:t>无</w:t>
+      </w:r>
+      <w:r>
+        <w:rPr>
+          <w:rFonts w:ascii="Helvetica" w:hAnsi="Helvetica" w:cs="Helvetica"/>
+          <w:color w:val="212121"/>
+          <w:sz w:val="18"/>
+          <w:szCs w:val="18"/>
+          <w:shd w:val="clear" w:color="auto" w:fill="FFFFFF"/>
+        </w:rPr>
+        <w:t>&amp;enclosure=</w:t>
+      </w:r>
+      <w:r>
+        <w:rPr>
+          <w:rFonts w:ascii="Helvetica" w:hAnsi="Helvetica" w:cs="Helvetica"/>
+          <w:color w:val="212121"/>
+          <w:sz w:val="18"/>
+          <w:szCs w:val="18"/>
+          <w:shd w:val="clear" w:color="auto" w:fill="FFFFFF"/>
+        </w:rPr>
+        <w:t>无</w:t>
+      </w:r>
+    </w:p>
+    <w:p>
+      <w:pPr>
+        <w:rPr>
+          <w:rFonts w:ascii="Helvetica" w:hAnsi="Helvetica" w:cs="Helvetica"/>
+          <w:color w:val="212121"/>
+          <w:sz w:val="18"/>
+          <w:szCs w:val="18"/>
+          <w:shd w:val="clear" w:color="auto" w:fill="FFFFFF"/>
+        </w:rPr>
+      </w:pPr>
+    </w:p>
+    <w:p>
+      <w:pPr>
+        <w:pStyle w:val="a3"/>
+        <w:numPr>
+          <w:ilvl w:val="0"/>
+          <w:numId w:val="3"/>
+        </w:numPr>
+        <w:ind w:firstLineChars="0"/>
+      </w:pPr>
+      <w:r>
+        <w:rPr>
+          <w:rFonts w:hint="eastAsia"/>
+        </w:rPr>
+        <w:t>7号接口</w:t>
+      </w:r>
+    </w:p>
+    <w:p>
+      <w:pPr>
+        <w:rPr>
+          <w:rFonts w:ascii="Helvetica" w:hAnsi="Helvetica" w:cs="Helvetica"/>
+          <w:color w:val="212121"/>
+          <w:sz w:val="18"/>
+          <w:szCs w:val="18"/>
+          <w:shd w:val="clear" w:color="auto" w:fill="FFFFFF"/>
+        </w:rPr>
+      </w:pPr>
+      <w:r>
+        <w:rPr>
+          <w:rFonts w:ascii="Helvetica" w:hAnsi="Helvetica" w:cs="Helvetica"/>
+          <w:color w:val="212121"/>
+          <w:sz w:val="18"/>
+          <w:szCs w:val="18"/>
+          <w:shd w:val="clear" w:color="auto" w:fill="FFFFFF"/>
+        </w:rPr>
+        <w:t>http://localhost:9090/book/in?uid=1&amp;bookKeepingName=</w:t>
+      </w:r>
+      <w:r>
+        <w:rPr>
+          <w:rFonts w:ascii="Helvetica" w:hAnsi="Helvetica" w:cs="Helvetica"/>
+          <w:color w:val="212121"/>
+          <w:sz w:val="18"/>
+          <w:szCs w:val="18"/>
+          <w:shd w:val="clear" w:color="auto" w:fill="FFFFFF"/>
+        </w:rPr>
+        <w:t>我的账簿</w:t>
+      </w:r>
+      <w:r>
+        <w:rPr>
+          <w:rFonts w:ascii="Helvetica" w:hAnsi="Helvetica" w:cs="Helvetica"/>
+          <w:color w:val="212121"/>
+          <w:sz w:val="18"/>
+          <w:szCs w:val="18"/>
+          <w:shd w:val="clear" w:color="auto" w:fill="FFFFFF"/>
+        </w:rPr>
+        <w:t>1&amp;bookKeepingTypeName=</w:t>
+      </w:r>
+      <w:r>
+        <w:rPr>
+          <w:rFonts w:ascii="Helvetica" w:hAnsi="Helvetica" w:cs="Helvetica"/>
+          <w:color w:val="212121"/>
+          <w:sz w:val="18"/>
+          <w:szCs w:val="18"/>
+          <w:shd w:val="clear" w:color="auto" w:fill="FFFFFF"/>
+        </w:rPr>
+        <w:t>人情往来</w:t>
+      </w:r>
+      <w:r>
+        <w:rPr>
+          <w:rFonts w:ascii="Helvetica" w:hAnsi="Helvetica" w:cs="Helvetica"/>
+          <w:color w:val="212121"/>
+          <w:sz w:val="18"/>
+          <w:szCs w:val="18"/>
+          <w:shd w:val="clear" w:color="auto" w:fill="FFFFFF"/>
+        </w:rPr>
+        <w:t>&amp;</w:t>
+      </w:r>
+      <w:proofErr w:type="spellStart"/>
+      <w:r>
+        <w:rPr>
+          <w:rFonts w:ascii="Helvetica" w:hAnsi="Helvetica" w:cs="Helvetica"/>
+          <w:color w:val="212121"/>
+          <w:sz w:val="18"/>
+          <w:szCs w:val="18"/>
+          <w:shd w:val="clear" w:color="auto" w:fill="FFFFFF"/>
+        </w:rPr>
+        <w:t>accountId</w:t>
+      </w:r>
+      <w:proofErr w:type="spellEnd"/>
+      <w:r>
+        <w:rPr>
+          <w:rFonts w:ascii="Helvetica" w:hAnsi="Helvetica" w:cs="Helvetica"/>
+          <w:color w:val="212121"/>
+          <w:sz w:val="18"/>
+          <w:szCs w:val="18"/>
+          <w:shd w:val="clear" w:color="auto" w:fill="FFFFFF"/>
+        </w:rPr>
+        <w:t>=1&amp;amount=400&amp;time=2023-1-9 13:25:30&amp;fundId=BI17&amp;customedFundId&amp;comment=</w:t>
+      </w:r>
+      <w:r>
+        <w:rPr>
+          <w:rFonts w:ascii="Helvetica" w:hAnsi="Helvetica" w:cs="Helvetica"/>
+          <w:color w:val="212121"/>
+          <w:sz w:val="18"/>
+          <w:szCs w:val="18"/>
+          <w:shd w:val="clear" w:color="auto" w:fill="FFFFFF"/>
+        </w:rPr>
+        <w:t>无</w:t>
+      </w:r>
+      <w:r>
+        <w:rPr>
+          <w:rFonts w:ascii="Helvetica" w:hAnsi="Helvetica" w:cs="Helvetica"/>
+          <w:color w:val="212121"/>
+          <w:sz w:val="18"/>
+          <w:szCs w:val="18"/>
+          <w:shd w:val="clear" w:color="auto" w:fill="FFFFFF"/>
+        </w:rPr>
+        <w:lastRenderedPageBreak/>
+        <w:t>&amp;enclosure=</w:t>
+      </w:r>
+      <w:r>
+        <w:rPr>
+          <w:rFonts w:ascii="Helvetica" w:hAnsi="Helvetica" w:cs="Helvetica"/>
+          <w:color w:val="212121"/>
+          <w:sz w:val="18"/>
+          <w:szCs w:val="18"/>
+          <w:shd w:val="clear" w:color="auto" w:fill="FFFFFF"/>
+        </w:rPr>
+        <w:t>无</w:t>
       </w:r>
     </w:p>
     <w:sectPr>
@@ -362,6 +8614,44 @@
     </w:sectPr>
   </w:body>
 </w:document>
+</file>
+
+<file path=word/endnotes.xml><?xml version="1.0" encoding="utf-8"?>
+<w:endnotes xmlns:wpc="http://schemas.microsoft.com/office/word/2010/wordprocessingCanvas" xmlns:cx="http://schemas.microsoft.com/office/drawing/2014/chartex" xmlns:cx1="http://schemas.microsoft.com/office/drawing/2015/9/8/chartex" xmlns:cx2="http://schemas.microsoft.com/office/drawing/2015/10/21/chartex" xmlns:cx3="http://schemas.microsoft.com/office/drawing/2016/5/9/chartex" xmlns:cx4="http://schemas.microsoft.com/office/drawing/2016/5/10/chartex" xmlns:cx5="http://schemas.microsoft.com/office/drawing/2016/5/11/chartex" xmlns:cx6="http://schemas.microsoft.com/office/drawing/2016/5/12/chartex" xmlns:cx7="http://schemas.microsoft.com/office/drawing/2016/5/13/chartex" xmlns:cx8="http://schemas.microsoft.com/office/drawing/2016/5/14/chartex" xmlns:mc="http://schemas.openxmlformats.org/markup-compatibility/2006" xmlns:aink="http://schemas.microsoft.com/office/drawing/2016/ink" xmlns:am3d="http://schemas.microsoft.com/office/drawing/2017/model3d" xmlns:o="urn:schemas-microsoft-com:office:office" xmlns:oel="http://schemas.microsoft.com/office/2019/extlst" xmlns:r="http://schemas.openxmlformats.org/officeDocument/2006/relationships" xmlns:m="http://schemas.openxmlformats.org/officeDocument/2006/math" xmlns:v="urn:schemas-microsoft-com:vml" xmlns:wp14="http://schemas.microsoft.com/office/word/2010/wordprocessingDrawing" xmlns:wp="http://schemas.openxmlformats.org/drawingml/2006/wordprocessingDrawing" xmlns:w10="urn:schemas-microsoft-com:office:word" xmlns:w="http://schemas.openxmlformats.org/wordprocessingml/2006/main" xmlns:w14="http://schemas.microsoft.com/office/word/2010/wordml" xmlns:w15="http://schemas.microsoft.com/office/word/2012/wordml" xmlns:w16cex="http://schemas.microsoft.com/office/word/2018/wordml/cex" xmlns:w16cid="http://schemas.microsoft.com/office/word/2016/wordml/cid" xmlns:w16="http://schemas.microsoft.com/office/word/2018/wordml" xmlns:w16sdtdh="http://schemas.microsoft.com/office/word/2020/wordml/sdtdatahash" xmlns:w16se="http://schemas.microsoft.com/office/word/2015/wordml/symex" xmlns:wpg="http://schemas.microsoft.com/office/word/2010/wordprocessingGroup" xmlns:wpi="http://schemas.microsoft.com/office/word/2010/wordprocessingInk" xmlns:wne="http://schemas.microsoft.com/office/word/2006/wordml" xmlns:wps="http://schemas.microsoft.com/office/word/2010/wordprocessingShape" mc:Ignorable="w14 w15 w16se w16cid w16 w16cex w16sdtdh wp14">
+  <w:endnote w:type="separator" w:id="-1">
+    <w:p>
+      <w:r>
+        <w:separator/>
+      </w:r>
+    </w:p>
+  </w:endnote>
+  <w:endnote w:type="continuationSeparator" w:id="0">
+    <w:p>
+      <w:r>
+        <w:continuationSeparator/>
+      </w:r>
+    </w:p>
+  </w:endnote>
+</w:endnotes>
+</file>
+
+<file path=word/footnotes.xml><?xml version="1.0" encoding="utf-8"?>
+<w:footnotes xmlns:wpc="http://schemas.microsoft.com/office/word/2010/wordprocessingCanvas" xmlns:cx="http://schemas.microsoft.com/office/drawing/2014/chartex" xmlns:cx1="http://schemas.microsoft.com/office/drawing/2015/9/8/chartex" xmlns:cx2="http://schemas.microsoft.com/office/drawing/2015/10/21/chartex" xmlns:cx3="http://schemas.microsoft.com/office/drawing/2016/5/9/chartex" xmlns:cx4="http://schemas.microsoft.com/office/drawing/2016/5/10/chartex" xmlns:cx5="http://schemas.microsoft.com/office/drawing/2016/5/11/chartex" xmlns:cx6="http://schemas.microsoft.com/office/drawing/2016/5/12/chartex" xmlns:cx7="http://schemas.microsoft.com/office/drawing/2016/5/13/chartex" xmlns:cx8="http://schemas.microsoft.com/office/drawing/2016/5/14/chartex" xmlns:mc="http://schemas.openxmlformats.org/markup-compatibility/2006" xmlns:aink="http://schemas.microsoft.com/office/drawing/2016/ink" xmlns:am3d="http://schemas.microsoft.com/office/drawing/2017/model3d" xmlns:o="urn:schemas-microsoft-com:office:office" xmlns:oel="http://schemas.microsoft.com/office/2019/extlst" xmlns:r="http://schemas.openxmlformats.org/officeDocument/2006/relationships" xmlns:m="http://schemas.openxmlformats.org/officeDocument/2006/math" xmlns:v="urn:schemas-microsoft-com:vml" xmlns:wp14="http://schemas.microsoft.com/office/word/2010/wordprocessingDrawing" xmlns:wp="http://schemas.openxmlformats.org/drawingml/2006/wordprocessingDrawing" xmlns:w10="urn:schemas-microsoft-com:office:word" xmlns:w="http://schemas.openxmlformats.org/wordprocessingml/2006/main" xmlns:w14="http://schemas.microsoft.com/office/word/2010/wordml" xmlns:w15="http://schemas.microsoft.com/office/word/2012/wordml" xmlns:w16cex="http://schemas.microsoft.com/office/word/2018/wordml/cex" xmlns:w16cid="http://schemas.microsoft.com/office/word/2016/wordml/cid" xmlns:w16="http://schemas.microsoft.com/office/word/2018/wordml" xmlns:w16sdtdh="http://schemas.microsoft.com/office/word/2020/wordml/sdtdatahash" xmlns:w16se="http://schemas.microsoft.com/office/word/2015/wordml/symex" xmlns:wpg="http://schemas.microsoft.com/office/word/2010/wordprocessingGroup" xmlns:wpi="http://schemas.microsoft.com/office/word/2010/wordprocessingInk" xmlns:wne="http://schemas.microsoft.com/office/word/2006/wordml" xmlns:wps="http://schemas.microsoft.com/office/word/2010/wordprocessingShape" mc:Ignorable="w14 w15 w16se w16cid w16 w16cex w16sdtdh wp14">
+  <w:footnote w:type="separator" w:id="-1">
+    <w:p>
+      <w:r>
+        <w:separator/>
+      </w:r>
+    </w:p>
+  </w:footnote>
+  <w:footnote w:type="continuationSeparator" w:id="0">
+    <w:p>
+      <w:r>
+        <w:continuationSeparator/>
+      </w:r>
+    </w:p>
+  </w:footnote>
+</w:footnotes>
 </file>
 
 <file path=word/numbering.xml><?xml version="1.0" encoding="utf-8"?>
@@ -456,10 +8746,10 @@
     </w:lvl>
   </w:abstractNum>
   <w:abstractNum w:abstractNumId="1" w15:restartNumberingAfterBreak="0">
-    <w:nsid w:val="5B2151D3"/>
+    <w:nsid w:val="532747EF"/>
     <w:multiLevelType w:val="hybridMultilevel"/>
-    <w:tmpl w:val="1BF2744A"/>
-    <w:lvl w:ilvl="0" w:tplc="06BEFBB0">
+    <w:tmpl w:val="E42E6D18"/>
+    <w:lvl w:ilvl="0" w:tplc="1458DCCA">
       <w:start w:val="1"/>
       <w:numFmt w:val="decimal"/>
       <w:lvlText w:val="%1."/>
@@ -544,11 +8834,103 @@
       </w:pPr>
     </w:lvl>
   </w:abstractNum>
+  <w:abstractNum w:abstractNumId="2" w15:restartNumberingAfterBreak="0">
+    <w:nsid w:val="5B2151D3"/>
+    <w:multiLevelType w:val="hybridMultilevel"/>
+    <w:tmpl w:val="1BF2744A"/>
+    <w:lvl w:ilvl="0" w:tplc="06BEFBB0">
+      <w:start w:val="1"/>
+      <w:numFmt w:val="decimal"/>
+      <w:lvlText w:val="%1."/>
+      <w:lvlJc w:val="left"/>
+      <w:pPr>
+        <w:ind w:left="360" w:hanging="360"/>
+      </w:pPr>
+      <w:rPr>
+        <w:rFonts w:hint="default"/>
+      </w:rPr>
+    </w:lvl>
+    <w:lvl w:ilvl="1" w:tplc="04090019" w:tentative="1">
+      <w:start w:val="1"/>
+      <w:numFmt w:val="lowerLetter"/>
+      <w:lvlText w:val="%2)"/>
+      <w:lvlJc w:val="left"/>
+      <w:pPr>
+        <w:ind w:left="880" w:hanging="440"/>
+      </w:pPr>
+    </w:lvl>
+    <w:lvl w:ilvl="2" w:tplc="0409001B" w:tentative="1">
+      <w:start w:val="1"/>
+      <w:numFmt w:val="lowerRoman"/>
+      <w:lvlText w:val="%3."/>
+      <w:lvlJc w:val="right"/>
+      <w:pPr>
+        <w:ind w:left="1320" w:hanging="440"/>
+      </w:pPr>
+    </w:lvl>
+    <w:lvl w:ilvl="3" w:tplc="0409000F" w:tentative="1">
+      <w:start w:val="1"/>
+      <w:numFmt w:val="decimal"/>
+      <w:lvlText w:val="%4."/>
+      <w:lvlJc w:val="left"/>
+      <w:pPr>
+        <w:ind w:left="1760" w:hanging="440"/>
+      </w:pPr>
+    </w:lvl>
+    <w:lvl w:ilvl="4" w:tplc="04090019" w:tentative="1">
+      <w:start w:val="1"/>
+      <w:numFmt w:val="lowerLetter"/>
+      <w:lvlText w:val="%5)"/>
+      <w:lvlJc w:val="left"/>
+      <w:pPr>
+        <w:ind w:left="2200" w:hanging="440"/>
+      </w:pPr>
+    </w:lvl>
+    <w:lvl w:ilvl="5" w:tplc="0409001B" w:tentative="1">
+      <w:start w:val="1"/>
+      <w:numFmt w:val="lowerRoman"/>
+      <w:lvlText w:val="%6."/>
+      <w:lvlJc w:val="right"/>
+      <w:pPr>
+        <w:ind w:left="2640" w:hanging="440"/>
+      </w:pPr>
+    </w:lvl>
+    <w:lvl w:ilvl="6" w:tplc="0409000F" w:tentative="1">
+      <w:start w:val="1"/>
+      <w:numFmt w:val="decimal"/>
+      <w:lvlText w:val="%7."/>
+      <w:lvlJc w:val="left"/>
+      <w:pPr>
+        <w:ind w:left="3080" w:hanging="440"/>
+      </w:pPr>
+    </w:lvl>
+    <w:lvl w:ilvl="7" w:tplc="04090019" w:tentative="1">
+      <w:start w:val="1"/>
+      <w:numFmt w:val="lowerLetter"/>
+      <w:lvlText w:val="%8)"/>
+      <w:lvlJc w:val="left"/>
+      <w:pPr>
+        <w:ind w:left="3520" w:hanging="440"/>
+      </w:pPr>
+    </w:lvl>
+    <w:lvl w:ilvl="8" w:tplc="0409001B" w:tentative="1">
+      <w:start w:val="1"/>
+      <w:numFmt w:val="lowerRoman"/>
+      <w:lvlText w:val="%9."/>
+      <w:lvlJc w:val="right"/>
+      <w:pPr>
+        <w:ind w:left="3960" w:hanging="440"/>
+      </w:pPr>
+    </w:lvl>
+  </w:abstractNum>
   <w:num w:numId="1" w16cid:durableId="638919942">
-    <w:abstractNumId w:val="1"/>
+    <w:abstractNumId w:val="2"/>
   </w:num>
   <w:num w:numId="2" w16cid:durableId="731271192">
     <w:abstractNumId w:val="0"/>
+  </w:num>
+  <w:num w:numId="3" w16cid:durableId="373190740">
+    <w:abstractNumId w:val="1"/>
   </w:num>
 </w:numbering>
 </file>
@@ -1006,6 +9388,94 @@
       </w:tblBorders>
     </w:tblPr>
   </w:style>
+  <w:style w:type="paragraph" w:styleId="a5">
+    <w:name w:val="header"/>
+    <w:basedOn w:val="a"/>
+    <w:link w:val="a6"/>
+    <w:uiPriority w:val="99"/>
+    <w:unhideWhenUsed/>
+    <w:rsid w:val="00072B30"/>
+    <w:pPr>
+      <w:pBdr>
+        <w:bottom w:val="single" w:sz="6" w:space="1" w:color="auto"/>
+      </w:pBdr>
+      <w:tabs>
+        <w:tab w:val="center" w:pos="4153"/>
+        <w:tab w:val="right" w:pos="8306"/>
+      </w:tabs>
+      <w:snapToGrid w:val="0"/>
+      <w:jc w:val="center"/>
+    </w:pPr>
+    <w:rPr>
+      <w:sz w:val="18"/>
+      <w:szCs w:val="18"/>
+    </w:rPr>
+  </w:style>
+  <w:style w:type="character" w:customStyle="1" w:styleId="a6">
+    <w:name w:val="页眉 字符"/>
+    <w:basedOn w:val="a0"/>
+    <w:link w:val="a5"/>
+    <w:uiPriority w:val="99"/>
+    <w:rsid w:val="00072B30"/>
+    <w:rPr>
+      <w:sz w:val="18"/>
+      <w:szCs w:val="18"/>
+    </w:rPr>
+  </w:style>
+  <w:style w:type="paragraph" w:styleId="a7">
+    <w:name w:val="footer"/>
+    <w:basedOn w:val="a"/>
+    <w:link w:val="a8"/>
+    <w:uiPriority w:val="99"/>
+    <w:unhideWhenUsed/>
+    <w:rsid w:val="00072B30"/>
+    <w:pPr>
+      <w:tabs>
+        <w:tab w:val="center" w:pos="4153"/>
+        <w:tab w:val="right" w:pos="8306"/>
+      </w:tabs>
+      <w:snapToGrid w:val="0"/>
+      <w:jc w:val="left"/>
+    </w:pPr>
+    <w:rPr>
+      <w:sz w:val="18"/>
+      <w:szCs w:val="18"/>
+    </w:rPr>
+  </w:style>
+  <w:style w:type="character" w:customStyle="1" w:styleId="a8">
+    <w:name w:val="页脚 字符"/>
+    <w:basedOn w:val="a0"/>
+    <w:link w:val="a7"/>
+    <w:uiPriority w:val="99"/>
+    <w:rsid w:val="00072B30"/>
+    <w:rPr>
+      <w:sz w:val="18"/>
+      <w:szCs w:val="18"/>
+    </w:rPr>
+  </w:style>
+  <w:style w:type="character" w:styleId="a9">
+    <w:name w:val="Hyperlink"/>
+    <w:basedOn w:val="a0"/>
+    <w:uiPriority w:val="99"/>
+    <w:unhideWhenUsed/>
+    <w:rsid w:val="0028623D"/>
+    <w:rPr>
+      <w:color w:val="0563C1" w:themeColor="hyperlink"/>
+      <w:u w:val="single"/>
+    </w:rPr>
+  </w:style>
+  <w:style w:type="character" w:styleId="aa">
+    <w:name w:val="Unresolved Mention"/>
+    <w:basedOn w:val="a0"/>
+    <w:uiPriority w:val="99"/>
+    <w:semiHidden/>
+    <w:unhideWhenUsed/>
+    <w:rsid w:val="0028623D"/>
+    <w:rPr>
+      <w:color w:val="605E5C"/>
+      <w:shd w:val="clear" w:color="auto" w:fill="E1DFDD"/>
+    </w:rPr>
+  </w:style>
 </w:styles>
 </file>
 

--- a/Account_back/Account-BackEnd-master/src/main/resources/接口文档.docx
+++ b/Account_back/Account-BackEnd-master/src/main/resources/接口文档.docx
@@ -7457,6 +7457,2013 @@
     </w:p>
     <w:p>
       <w:r>
+        <w:t>9.</w:t>
+      </w:r>
+      <w:r>
+        <w:rPr>
+          <w:rFonts w:hint="eastAsia"/>
+        </w:rPr>
+        <w:t>新建一个账本</w:t>
+      </w:r>
+    </w:p>
+    <w:p>
+      <w:r>
+        <w:rPr>
+          <w:rFonts w:hint="eastAsia"/>
+        </w:rPr>
+        <w:t>请求方式：P</w:t>
+      </w:r>
+      <w:r>
+        <w:t>OST</w:t>
+      </w:r>
+    </w:p>
+    <w:p>
+      <w:r>
+        <w:rPr>
+          <w:rFonts w:hint="eastAsia"/>
+        </w:rPr>
+        <w:t>请求路径：</w:t>
+      </w:r>
+      <w:r>
+        <w:t>http://localhost:9090/</w:t>
+      </w:r>
+      <w:r>
+        <w:rPr>
+          <w:rFonts w:hint="eastAsia"/>
+        </w:rPr>
+        <w:t>book</w:t>
+      </w:r>
+      <w:r>
+        <w:t>/</w:t>
+      </w:r>
+      <w:r>
+        <w:rPr>
+          <w:rFonts w:hint="eastAsia"/>
+        </w:rPr>
+        <w:t>new</w:t>
+      </w:r>
+    </w:p>
+    <w:tbl>
+      <w:tblPr>
+        <w:tblStyle w:val="a4"/>
+        <w:tblW w:w="0" w:type="auto"/>
+        <w:tblLook w:val="04A0" w:firstRow="1" w:lastRow="0" w:firstColumn="1" w:lastColumn="0" w:noHBand="0" w:noVBand="1"/>
+      </w:tblPr>
+      <w:tblGrid>
+        <w:gridCol w:w="2408"/>
+        <w:gridCol w:w="1659"/>
+        <w:gridCol w:w="1659"/>
+        <w:gridCol w:w="1659"/>
+      </w:tblGrid>
+      <w:tr>
+        <w:tc>
+          <w:tcPr>
+            <w:tcW w:w="2408" w:type="dxa"/>
+          </w:tcPr>
+          <w:p>
+            <w:r>
+              <w:rPr>
+                <w:rFonts w:hint="eastAsia"/>
+              </w:rPr>
+              <w:t>参数</w:t>
+            </w:r>
+          </w:p>
+        </w:tc>
+        <w:tc>
+          <w:tcPr>
+            <w:tcW w:w="1659" w:type="dxa"/>
+          </w:tcPr>
+          <w:p>
+            <w:r>
+              <w:rPr>
+                <w:rFonts w:hint="eastAsia"/>
+              </w:rPr>
+              <w:t>类型</w:t>
+            </w:r>
+          </w:p>
+        </w:tc>
+        <w:tc>
+          <w:tcPr>
+            <w:tcW w:w="1659" w:type="dxa"/>
+          </w:tcPr>
+          <w:p>
+            <w:r>
+              <w:rPr>
+                <w:rFonts w:hint="eastAsia"/>
+              </w:rPr>
+              <w:t>是否必须</w:t>
+            </w:r>
+          </w:p>
+        </w:tc>
+        <w:tc>
+          <w:tcPr>
+            <w:tcW w:w="1659" w:type="dxa"/>
+          </w:tcPr>
+          <w:p>
+            <w:r>
+              <w:rPr>
+                <w:rFonts w:hint="eastAsia"/>
+              </w:rPr>
+              <w:t>说明</w:t>
+            </w:r>
+          </w:p>
+        </w:tc>
+      </w:tr>
+      <w:tr>
+        <w:tc>
+          <w:tcPr>
+            <w:tcW w:w="2408" w:type="dxa"/>
+          </w:tcPr>
+          <w:p>
+            <w:proofErr w:type="spellStart"/>
+            <w:r>
+              <w:t>u</w:t>
+            </w:r>
+            <w:r>
+              <w:rPr>
+                <w:rFonts w:hint="eastAsia"/>
+              </w:rPr>
+              <w:t>id</w:t>
+            </w:r>
+            <w:proofErr w:type="spellEnd"/>
+          </w:p>
+        </w:tc>
+        <w:tc>
+          <w:tcPr>
+            <w:tcW w:w="1659" w:type="dxa"/>
+          </w:tcPr>
+          <w:p>
+            <w:r>
+              <w:t>Int</w:t>
+            </w:r>
+          </w:p>
+        </w:tc>
+        <w:tc>
+          <w:tcPr>
+            <w:tcW w:w="1659" w:type="dxa"/>
+          </w:tcPr>
+          <w:p>
+            <w:r>
+              <w:rPr>
+                <w:rFonts w:hint="eastAsia"/>
+              </w:rPr>
+              <w:t>是</w:t>
+            </w:r>
+          </w:p>
+        </w:tc>
+        <w:tc>
+          <w:tcPr>
+            <w:tcW w:w="1659" w:type="dxa"/>
+          </w:tcPr>
+          <w:p>
+            <w:r>
+              <w:rPr>
+                <w:rFonts w:hint="eastAsia"/>
+              </w:rPr>
+              <w:t>用户id</w:t>
+            </w:r>
+          </w:p>
+        </w:tc>
+      </w:tr>
+      <w:tr>
+        <w:tc>
+          <w:tcPr>
+            <w:tcW w:w="2408" w:type="dxa"/>
+          </w:tcPr>
+          <w:p>
+            <w:proofErr w:type="spellStart"/>
+            <w:r>
+              <w:t>book</w:t>
+            </w:r>
+            <w:r>
+              <w:t>K</w:t>
+            </w:r>
+            <w:r>
+              <w:t>eeping</w:t>
+            </w:r>
+            <w:r>
+              <w:t>N</w:t>
+            </w:r>
+            <w:r>
+              <w:t>ame</w:t>
+            </w:r>
+            <w:proofErr w:type="spellEnd"/>
+          </w:p>
+        </w:tc>
+        <w:tc>
+          <w:tcPr>
+            <w:tcW w:w="1659" w:type="dxa"/>
+          </w:tcPr>
+          <w:p>
+            <w:r>
+              <w:rPr>
+                <w:rFonts w:hint="eastAsia"/>
+              </w:rPr>
+              <w:t>S</w:t>
+            </w:r>
+            <w:r>
+              <w:t>tring</w:t>
+            </w:r>
+          </w:p>
+        </w:tc>
+        <w:tc>
+          <w:tcPr>
+            <w:tcW w:w="1659" w:type="dxa"/>
+          </w:tcPr>
+          <w:p>
+            <w:r>
+              <w:rPr>
+                <w:rFonts w:hint="eastAsia"/>
+              </w:rPr>
+              <w:t>是</w:t>
+            </w:r>
+          </w:p>
+        </w:tc>
+        <w:tc>
+          <w:tcPr>
+            <w:tcW w:w="1659" w:type="dxa"/>
+          </w:tcPr>
+          <w:p>
+            <w:r>
+              <w:rPr>
+                <w:rFonts w:hint="eastAsia"/>
+              </w:rPr>
+              <w:t>账本名称</w:t>
+            </w:r>
+          </w:p>
+        </w:tc>
+      </w:tr>
+      <w:tr>
+        <w:tc>
+          <w:tcPr>
+            <w:tcW w:w="2408" w:type="dxa"/>
+          </w:tcPr>
+          <w:p>
+            <w:proofErr w:type="spellStart"/>
+            <w:r>
+              <w:rPr>
+                <w:rFonts w:hint="eastAsia"/>
+              </w:rPr>
+              <w:t>b</w:t>
+            </w:r>
+            <w:r>
+              <w:t>ookKeepingCover</w:t>
+            </w:r>
+            <w:proofErr w:type="spellEnd"/>
+          </w:p>
+        </w:tc>
+        <w:tc>
+          <w:tcPr>
+            <w:tcW w:w="1659" w:type="dxa"/>
+          </w:tcPr>
+          <w:p>
+            <w:r>
+              <w:rPr>
+                <w:rFonts w:hint="eastAsia"/>
+              </w:rPr>
+              <w:t>S</w:t>
+            </w:r>
+            <w:r>
+              <w:t>tring</w:t>
+            </w:r>
+          </w:p>
+        </w:tc>
+        <w:tc>
+          <w:tcPr>
+            <w:tcW w:w="1659" w:type="dxa"/>
+          </w:tcPr>
+          <w:p>
+            <w:r>
+              <w:rPr>
+                <w:rFonts w:hint="eastAsia"/>
+              </w:rPr>
+              <w:t>是</w:t>
+            </w:r>
+          </w:p>
+        </w:tc>
+        <w:tc>
+          <w:tcPr>
+            <w:tcW w:w="1659" w:type="dxa"/>
+          </w:tcPr>
+          <w:p>
+            <w:r>
+              <w:rPr>
+                <w:rFonts w:hint="eastAsia"/>
+              </w:rPr>
+              <w:t>封面</w:t>
+            </w:r>
+          </w:p>
+        </w:tc>
+      </w:tr>
+      <w:tr>
+        <w:tc>
+          <w:tcPr>
+            <w:tcW w:w="2408" w:type="dxa"/>
+          </w:tcPr>
+          <w:p>
+            <w:proofErr w:type="spellStart"/>
+            <w:r>
+              <w:t>bookkeeping</w:t>
+            </w:r>
+            <w:r>
+              <w:t>P</w:t>
+            </w:r>
+            <w:r>
+              <w:t>eriod</w:t>
+            </w:r>
+            <w:proofErr w:type="spellEnd"/>
+          </w:p>
+        </w:tc>
+        <w:tc>
+          <w:tcPr>
+            <w:tcW w:w="1659" w:type="dxa"/>
+          </w:tcPr>
+          <w:p>
+            <w:r>
+              <w:rPr>
+                <w:rFonts w:hint="eastAsia"/>
+              </w:rPr>
+              <w:t>S</w:t>
+            </w:r>
+            <w:r>
+              <w:t>tring</w:t>
+            </w:r>
+          </w:p>
+        </w:tc>
+        <w:tc>
+          <w:tcPr>
+            <w:tcW w:w="1659" w:type="dxa"/>
+          </w:tcPr>
+          <w:p>
+            <w:r>
+              <w:rPr>
+                <w:rFonts w:hint="eastAsia"/>
+              </w:rPr>
+              <w:t>是</w:t>
+            </w:r>
+          </w:p>
+        </w:tc>
+        <w:tc>
+          <w:tcPr>
+            <w:tcW w:w="1659" w:type="dxa"/>
+          </w:tcPr>
+          <w:p>
+            <w:r>
+              <w:rPr>
+                <w:rFonts w:hint="eastAsia"/>
+              </w:rPr>
+              <w:t>账本记账周期</w:t>
+            </w:r>
+          </w:p>
+        </w:tc>
+      </w:tr>
+      <w:tr>
+        <w:tc>
+          <w:tcPr>
+            <w:tcW w:w="2408" w:type="dxa"/>
+          </w:tcPr>
+          <w:p>
+            <w:proofErr w:type="spellStart"/>
+            <w:r>
+              <w:t>bookkeeping</w:t>
+            </w:r>
+            <w:r>
+              <w:t>C</w:t>
+            </w:r>
+            <w:r>
+              <w:t>reate</w:t>
+            </w:r>
+            <w:r>
+              <w:t>D</w:t>
+            </w:r>
+            <w:r>
+              <w:t>ate</w:t>
+            </w:r>
+            <w:proofErr w:type="spellEnd"/>
+          </w:p>
+        </w:tc>
+        <w:tc>
+          <w:tcPr>
+            <w:tcW w:w="1659" w:type="dxa"/>
+          </w:tcPr>
+          <w:p>
+            <w:r>
+              <w:rPr>
+                <w:rFonts w:hint="eastAsia"/>
+              </w:rPr>
+              <w:t>S</w:t>
+            </w:r>
+            <w:r>
+              <w:t>tring</w:t>
+            </w:r>
+          </w:p>
+        </w:tc>
+        <w:tc>
+          <w:tcPr>
+            <w:tcW w:w="1659" w:type="dxa"/>
+          </w:tcPr>
+          <w:p>
+            <w:r>
+              <w:rPr>
+                <w:rFonts w:hint="eastAsia"/>
+              </w:rPr>
+              <w:t>是</w:t>
+            </w:r>
+          </w:p>
+        </w:tc>
+        <w:tc>
+          <w:tcPr>
+            <w:tcW w:w="1659" w:type="dxa"/>
+          </w:tcPr>
+          <w:p>
+            <w:r>
+              <w:rPr>
+                <w:rFonts w:hint="eastAsia"/>
+              </w:rPr>
+              <w:t>账本创建日期</w:t>
+            </w:r>
+          </w:p>
+          <w:p>
+            <w:proofErr w:type="spellStart"/>
+            <w:r>
+              <w:t>yyyy</w:t>
+            </w:r>
+            <w:proofErr w:type="spellEnd"/>
+            <w:r>
+              <w:t xml:space="preserve">-MM-dd </w:t>
+            </w:r>
+            <w:proofErr w:type="spellStart"/>
+            <w:r>
+              <w:t>HH:</w:t>
+            </w:r>
+            <w:proofErr w:type="gramStart"/>
+            <w:r>
+              <w:t>mm:ss</w:t>
+            </w:r>
+            <w:proofErr w:type="spellEnd"/>
+            <w:proofErr w:type="gramEnd"/>
+          </w:p>
+        </w:tc>
+      </w:tr>
+      <w:tr>
+        <w:tc>
+          <w:tcPr>
+            <w:tcW w:w="2408" w:type="dxa"/>
+          </w:tcPr>
+          <w:p>
+            <w:proofErr w:type="spellStart"/>
+            <w:r>
+              <w:t>bookkeeping</w:t>
+            </w:r>
+            <w:r>
+              <w:t>E</w:t>
+            </w:r>
+            <w:r>
+              <w:t>nd</w:t>
+            </w:r>
+            <w:r>
+              <w:t>D</w:t>
+            </w:r>
+            <w:r>
+              <w:t>ate</w:t>
+            </w:r>
+            <w:proofErr w:type="spellEnd"/>
+          </w:p>
+        </w:tc>
+        <w:tc>
+          <w:tcPr>
+            <w:tcW w:w="1659" w:type="dxa"/>
+          </w:tcPr>
+          <w:p>
+            <w:r>
+              <w:rPr>
+                <w:rFonts w:hint="eastAsia"/>
+              </w:rPr>
+              <w:t>S</w:t>
+            </w:r>
+            <w:r>
+              <w:t>tring</w:t>
+            </w:r>
+          </w:p>
+        </w:tc>
+        <w:tc>
+          <w:tcPr>
+            <w:tcW w:w="1659" w:type="dxa"/>
+          </w:tcPr>
+          <w:p>
+            <w:r>
+              <w:rPr>
+                <w:rFonts w:hint="eastAsia"/>
+              </w:rPr>
+              <w:t>是</w:t>
+            </w:r>
+          </w:p>
+        </w:tc>
+        <w:tc>
+          <w:tcPr>
+            <w:tcW w:w="1659" w:type="dxa"/>
+          </w:tcPr>
+          <w:p>
+            <w:r>
+              <w:rPr>
+                <w:rFonts w:hint="eastAsia"/>
+              </w:rPr>
+              <w:t>账本结束日期</w:t>
+            </w:r>
+          </w:p>
+          <w:p>
+            <w:proofErr w:type="spellStart"/>
+            <w:r>
+              <w:t>yyyy</w:t>
+            </w:r>
+            <w:proofErr w:type="spellEnd"/>
+            <w:r>
+              <w:t xml:space="preserve">-MM-dd </w:t>
+            </w:r>
+            <w:proofErr w:type="spellStart"/>
+            <w:r>
+              <w:t>HH:</w:t>
+            </w:r>
+            <w:proofErr w:type="gramStart"/>
+            <w:r>
+              <w:t>mm:ss</w:t>
+            </w:r>
+            <w:proofErr w:type="spellEnd"/>
+            <w:proofErr w:type="gramEnd"/>
+          </w:p>
+        </w:tc>
+      </w:tr>
+      <w:tr>
+        <w:tc>
+          <w:tcPr>
+            <w:tcW w:w="2408" w:type="dxa"/>
+          </w:tcPr>
+          <w:p>
+            <w:r>
+              <w:t>extra</w:t>
+            </w:r>
+            <w:r>
+              <w:t>M</w:t>
+            </w:r>
+            <w:r>
+              <w:t>ember1</w:t>
+            </w:r>
+          </w:p>
+        </w:tc>
+        <w:tc>
+          <w:tcPr>
+            <w:tcW w:w="1659" w:type="dxa"/>
+          </w:tcPr>
+          <w:p>
+            <w:r>
+              <w:rPr>
+                <w:rFonts w:hint="eastAsia"/>
+              </w:rPr>
+              <w:t>Integer</w:t>
+            </w:r>
+          </w:p>
+        </w:tc>
+        <w:tc>
+          <w:tcPr>
+            <w:tcW w:w="1659" w:type="dxa"/>
+          </w:tcPr>
+          <w:p>
+            <w:r>
+              <w:rPr>
+                <w:rFonts w:hint="eastAsia"/>
+              </w:rPr>
+              <w:t>否</w:t>
+            </w:r>
+          </w:p>
+        </w:tc>
+        <w:tc>
+          <w:tcPr>
+            <w:tcW w:w="1659" w:type="dxa"/>
+          </w:tcPr>
+          <w:p>
+            <w:r>
+              <w:rPr>
+                <w:rFonts w:hint="eastAsia"/>
+              </w:rPr>
+              <w:t>额外用户1</w:t>
+            </w:r>
+          </w:p>
+        </w:tc>
+      </w:tr>
+      <w:tr>
+        <w:tc>
+          <w:tcPr>
+            <w:tcW w:w="2408" w:type="dxa"/>
+          </w:tcPr>
+          <w:p>
+            <w:r>
+              <w:t>extra</w:t>
+            </w:r>
+            <w:r>
+              <w:t>M</w:t>
+            </w:r>
+            <w:r>
+              <w:t>ember2</w:t>
+            </w:r>
+          </w:p>
+        </w:tc>
+        <w:tc>
+          <w:tcPr>
+            <w:tcW w:w="1659" w:type="dxa"/>
+          </w:tcPr>
+          <w:p>
+            <w:r>
+              <w:rPr>
+                <w:rFonts w:hint="eastAsia"/>
+              </w:rPr>
+              <w:t>Integer</w:t>
+            </w:r>
+          </w:p>
+        </w:tc>
+        <w:tc>
+          <w:tcPr>
+            <w:tcW w:w="1659" w:type="dxa"/>
+          </w:tcPr>
+          <w:p>
+            <w:r>
+              <w:rPr>
+                <w:rFonts w:hint="eastAsia"/>
+              </w:rPr>
+              <w:t>否</w:t>
+            </w:r>
+          </w:p>
+        </w:tc>
+        <w:tc>
+          <w:tcPr>
+            <w:tcW w:w="1659" w:type="dxa"/>
+          </w:tcPr>
+          <w:p>
+            <w:r>
+              <w:rPr>
+                <w:rFonts w:hint="eastAsia"/>
+              </w:rPr>
+              <w:t>额外用户2</w:t>
+            </w:r>
+          </w:p>
+        </w:tc>
+      </w:tr>
+      <w:tr>
+        <w:tc>
+          <w:tcPr>
+            <w:tcW w:w="2408" w:type="dxa"/>
+          </w:tcPr>
+          <w:p>
+            <w:r>
+              <w:rPr>
+                <w:rFonts w:hint="eastAsia"/>
+              </w:rPr>
+              <w:t>t</w:t>
+            </w:r>
+            <w:r>
+              <w:t>emplate</w:t>
+            </w:r>
+          </w:p>
+        </w:tc>
+        <w:tc>
+          <w:tcPr>
+            <w:tcW w:w="1659" w:type="dxa"/>
+          </w:tcPr>
+          <w:p>
+            <w:pPr>
+              <w:rPr>
+                <w:rFonts w:hint="eastAsia"/>
+              </w:rPr>
+            </w:pPr>
+            <w:r>
+              <w:rPr>
+                <w:rFonts w:hint="eastAsia"/>
+              </w:rPr>
+              <w:t>String</w:t>
+            </w:r>
+          </w:p>
+        </w:tc>
+        <w:tc>
+          <w:tcPr>
+            <w:tcW w:w="1659" w:type="dxa"/>
+          </w:tcPr>
+          <w:p>
+            <w:pPr>
+              <w:rPr>
+                <w:rFonts w:hint="eastAsia"/>
+              </w:rPr>
+            </w:pPr>
+            <w:r>
+              <w:rPr>
+                <w:rFonts w:hint="eastAsia"/>
+              </w:rPr>
+              <w:t>是</w:t>
+            </w:r>
+          </w:p>
+        </w:tc>
+        <w:tc>
+          <w:tcPr>
+            <w:tcW w:w="1659" w:type="dxa"/>
+          </w:tcPr>
+          <w:p>
+            <w:pPr>
+              <w:rPr>
+                <w:rFonts w:hint="eastAsia"/>
+              </w:rPr>
+            </w:pPr>
+            <w:r>
+              <w:rPr>
+                <w:rFonts w:hint="eastAsia"/>
+              </w:rPr>
+              <w:t>模板对应的基本款项编号序列字符串</w:t>
+            </w:r>
+          </w:p>
+        </w:tc>
+      </w:tr>
+      <w:tr>
+        <w:tc>
+          <w:tcPr>
+            <w:tcW w:w="2408" w:type="dxa"/>
+          </w:tcPr>
+          <w:p>
+            <w:pPr>
+              <w:rPr>
+                <w:rFonts w:hint="eastAsia"/>
+              </w:rPr>
+            </w:pPr>
+            <w:proofErr w:type="spellStart"/>
+            <w:r>
+              <w:t>book</w:t>
+            </w:r>
+            <w:r>
+              <w:t>K</w:t>
+            </w:r>
+            <w:r>
+              <w:t>eeping</w:t>
+            </w:r>
+            <w:r>
+              <w:t>T</w:t>
+            </w:r>
+            <w:r>
+              <w:t>ype</w:t>
+            </w:r>
+            <w:r>
+              <w:t>N</w:t>
+            </w:r>
+            <w:r>
+              <w:t>ame</w:t>
+            </w:r>
+            <w:proofErr w:type="spellEnd"/>
+          </w:p>
+        </w:tc>
+        <w:tc>
+          <w:tcPr>
+            <w:tcW w:w="1659" w:type="dxa"/>
+          </w:tcPr>
+          <w:p>
+            <w:pPr>
+              <w:rPr>
+                <w:rFonts w:hint="eastAsia"/>
+              </w:rPr>
+            </w:pPr>
+            <w:r>
+              <w:rPr>
+                <w:rFonts w:hint="eastAsia"/>
+              </w:rPr>
+              <w:t>String</w:t>
+            </w:r>
+          </w:p>
+        </w:tc>
+        <w:tc>
+          <w:tcPr>
+            <w:tcW w:w="1659" w:type="dxa"/>
+          </w:tcPr>
+          <w:p>
+            <w:pPr>
+              <w:rPr>
+                <w:rFonts w:hint="eastAsia"/>
+              </w:rPr>
+            </w:pPr>
+            <w:r>
+              <w:rPr>
+                <w:rFonts w:hint="eastAsia"/>
+              </w:rPr>
+              <w:t>是</w:t>
+            </w:r>
+          </w:p>
+        </w:tc>
+        <w:tc>
+          <w:tcPr>
+            <w:tcW w:w="1659" w:type="dxa"/>
+          </w:tcPr>
+          <w:p>
+            <w:pPr>
+              <w:rPr>
+                <w:rFonts w:hint="eastAsia"/>
+              </w:rPr>
+            </w:pPr>
+            <w:r>
+              <w:rPr>
+                <w:rFonts w:hint="eastAsia"/>
+              </w:rPr>
+              <w:t>账本类型名称</w:t>
+            </w:r>
+          </w:p>
+        </w:tc>
+      </w:tr>
+    </w:tbl>
+    <w:p/>
+    <w:p>
+      <w:r>
+        <w:rPr>
+          <w:rFonts w:hint="eastAsia"/>
+        </w:rPr>
+        <w:t>t</w:t>
+      </w:r>
+      <w:r>
+        <w:rPr>
+          <w:rFonts w:hint="eastAsia"/>
+        </w:rPr>
+        <w:t>emplate</w:t>
+      </w:r>
+      <w:r>
+        <w:t xml:space="preserve"> </w:t>
+      </w:r>
+      <w:r>
+        <w:rPr>
+          <w:rFonts w:hint="eastAsia"/>
+        </w:rPr>
+        <w:t>输入</w:t>
+      </w:r>
+      <w:r>
+        <w:rPr>
+          <w:rFonts w:hint="eastAsia"/>
+        </w:rPr>
+        <w:t>示例“</w:t>
+      </w:r>
+      <w:r>
+        <w:t>BO3-BO4-BO5-BO6-BO</w:t>
+      </w:r>
+      <w:r>
+        <w:t>6</w:t>
+      </w:r>
+      <w:r>
+        <w:t>-BI17-BI23-BI26-BI26</w:t>
+      </w:r>
+      <w:r>
+        <w:rPr>
+          <w:rFonts w:hint="eastAsia"/>
+        </w:rPr>
+        <w:t>”</w:t>
+      </w:r>
+    </w:p>
+    <w:p>
+      <w:pPr>
+        <w:rPr>
+          <w:rFonts w:hint="eastAsia"/>
+        </w:rPr>
+      </w:pPr>
+      <w:r>
+        <w:rPr>
+          <w:rFonts w:hint="eastAsia"/>
+        </w:rPr>
+        <w:t>返回值：“s</w:t>
+      </w:r>
+      <w:r>
+        <w:t>uccess</w:t>
+      </w:r>
+      <w:r>
+        <w:rPr>
+          <w:rFonts w:hint="eastAsia"/>
+        </w:rPr>
+        <w:t xml:space="preserve">” </w:t>
+      </w:r>
+      <w:r>
+        <w:t xml:space="preserve"> </w:t>
+      </w:r>
+      <w:r>
+        <w:rPr>
+          <w:rFonts w:hint="eastAsia"/>
+        </w:rPr>
+        <w:t>类型：String</w:t>
+      </w:r>
+    </w:p>
+    <w:p>
+      <w:r>
+        <w:rPr>
+          <w:rFonts w:hint="eastAsia"/>
+        </w:rPr>
+        <w:t>说明：在bookkeeping表中添加一条记录，在</w:t>
+      </w:r>
+      <w:proofErr w:type="spellStart"/>
+      <w:r>
+        <w:rPr>
+          <w:rFonts w:hint="eastAsia"/>
+        </w:rPr>
+        <w:t>bookkeeping</w:t>
+      </w:r>
+      <w:r>
+        <w:t>_</w:t>
+      </w:r>
+      <w:r>
+        <w:rPr>
+          <w:rFonts w:hint="eastAsia"/>
+        </w:rPr>
+        <w:t>type</w:t>
+      </w:r>
+      <w:proofErr w:type="spellEnd"/>
+      <w:r>
+        <w:rPr>
+          <w:rFonts w:hint="eastAsia"/>
+        </w:rPr>
+        <w:t>表中添加一条记录</w:t>
+      </w:r>
+      <w:r>
+        <w:rPr>
+          <w:rFonts w:hint="eastAsia"/>
+        </w:rPr>
+        <w:t>，创建的时候可以在前端提供模板，然后传到后端，后面用户可以通过自定义的方式修改</w:t>
+      </w:r>
+    </w:p>
+    <w:p/>
+    <w:p>
+      <w:r>
+        <w:rPr>
+          <w:rFonts w:hint="eastAsia"/>
+        </w:rPr>
+        <w:t>1</w:t>
+      </w:r>
+      <w:r>
+        <w:t>0.</w:t>
+      </w:r>
+      <w:r>
+        <w:rPr>
+          <w:rFonts w:hint="eastAsia"/>
+        </w:rPr>
+        <w:t>修改账本</w:t>
+      </w:r>
+    </w:p>
+    <w:p>
+      <w:r>
+        <w:rPr>
+          <w:rFonts w:hint="eastAsia"/>
+        </w:rPr>
+        <w:t>请求方式：</w:t>
+      </w:r>
+      <w:r>
+        <w:t>PUT</w:t>
+      </w:r>
+    </w:p>
+    <w:p>
+      <w:r>
+        <w:rPr>
+          <w:rFonts w:hint="eastAsia"/>
+        </w:rPr>
+        <w:t>请求路径：</w:t>
+      </w:r>
+      <w:r>
+        <w:t>http://localhost:9090/</w:t>
+      </w:r>
+      <w:r>
+        <w:rPr>
+          <w:rFonts w:hint="eastAsia"/>
+        </w:rPr>
+        <w:t>book</w:t>
+      </w:r>
+      <w:r>
+        <w:t>/</w:t>
+      </w:r>
+      <w:r>
+        <w:t>change</w:t>
+      </w:r>
+    </w:p>
+    <w:tbl>
+      <w:tblPr>
+        <w:tblStyle w:val="a4"/>
+        <w:tblW w:w="0" w:type="auto"/>
+        <w:tblLook w:val="04A0" w:firstRow="1" w:lastRow="0" w:firstColumn="1" w:lastColumn="0" w:noHBand="0" w:noVBand="1"/>
+      </w:tblPr>
+      <w:tblGrid>
+        <w:gridCol w:w="2523"/>
+        <w:gridCol w:w="1659"/>
+        <w:gridCol w:w="1659"/>
+        <w:gridCol w:w="1659"/>
+      </w:tblGrid>
+      <w:tr>
+        <w:tc>
+          <w:tcPr>
+            <w:tcW w:w="2390" w:type="dxa"/>
+          </w:tcPr>
+          <w:p>
+            <w:r>
+              <w:rPr>
+                <w:rFonts w:hint="eastAsia"/>
+              </w:rPr>
+              <w:t>参数</w:t>
+            </w:r>
+          </w:p>
+        </w:tc>
+        <w:tc>
+          <w:tcPr>
+            <w:tcW w:w="1659" w:type="dxa"/>
+          </w:tcPr>
+          <w:p>
+            <w:r>
+              <w:rPr>
+                <w:rFonts w:hint="eastAsia"/>
+              </w:rPr>
+              <w:t>类型</w:t>
+            </w:r>
+          </w:p>
+        </w:tc>
+        <w:tc>
+          <w:tcPr>
+            <w:tcW w:w="1659" w:type="dxa"/>
+          </w:tcPr>
+          <w:p>
+            <w:r>
+              <w:rPr>
+                <w:rFonts w:hint="eastAsia"/>
+              </w:rPr>
+              <w:t>是否必须</w:t>
+            </w:r>
+          </w:p>
+        </w:tc>
+        <w:tc>
+          <w:tcPr>
+            <w:tcW w:w="1659" w:type="dxa"/>
+          </w:tcPr>
+          <w:p>
+            <w:r>
+              <w:rPr>
+                <w:rFonts w:hint="eastAsia"/>
+              </w:rPr>
+              <w:t>说明</w:t>
+            </w:r>
+          </w:p>
+        </w:tc>
+      </w:tr>
+      <w:tr>
+        <w:tc>
+          <w:tcPr>
+            <w:tcW w:w="2390" w:type="dxa"/>
+          </w:tcPr>
+          <w:p>
+            <w:proofErr w:type="spellStart"/>
+            <w:r>
+              <w:t>u</w:t>
+            </w:r>
+            <w:r>
+              <w:rPr>
+                <w:rFonts w:hint="eastAsia"/>
+              </w:rPr>
+              <w:t>id</w:t>
+            </w:r>
+            <w:proofErr w:type="spellEnd"/>
+          </w:p>
+        </w:tc>
+        <w:tc>
+          <w:tcPr>
+            <w:tcW w:w="1659" w:type="dxa"/>
+          </w:tcPr>
+          <w:p>
+            <w:r>
+              <w:t>Int</w:t>
+            </w:r>
+          </w:p>
+        </w:tc>
+        <w:tc>
+          <w:tcPr>
+            <w:tcW w:w="1659" w:type="dxa"/>
+          </w:tcPr>
+          <w:p>
+            <w:r>
+              <w:rPr>
+                <w:rFonts w:hint="eastAsia"/>
+              </w:rPr>
+              <w:t>是</w:t>
+            </w:r>
+          </w:p>
+        </w:tc>
+        <w:tc>
+          <w:tcPr>
+            <w:tcW w:w="1659" w:type="dxa"/>
+          </w:tcPr>
+          <w:p>
+            <w:r>
+              <w:rPr>
+                <w:rFonts w:hint="eastAsia"/>
+              </w:rPr>
+              <w:t>用户id</w:t>
+            </w:r>
+          </w:p>
+        </w:tc>
+      </w:tr>
+      <w:tr>
+        <w:tc>
+          <w:tcPr>
+            <w:tcW w:w="2390" w:type="dxa"/>
+          </w:tcPr>
+          <w:p>
+            <w:proofErr w:type="spellStart"/>
+            <w:r>
+              <w:lastRenderedPageBreak/>
+              <w:t>book</w:t>
+            </w:r>
+            <w:r>
+              <w:t>K</w:t>
+            </w:r>
+            <w:r>
+              <w:t>eeping</w:t>
+            </w:r>
+            <w:r>
+              <w:t>N</w:t>
+            </w:r>
+            <w:r>
+              <w:t>ame</w:t>
+            </w:r>
+            <w:proofErr w:type="spellEnd"/>
+          </w:p>
+        </w:tc>
+        <w:tc>
+          <w:tcPr>
+            <w:tcW w:w="1659" w:type="dxa"/>
+          </w:tcPr>
+          <w:p>
+            <w:r>
+              <w:rPr>
+                <w:rFonts w:hint="eastAsia"/>
+              </w:rPr>
+              <w:t>S</w:t>
+            </w:r>
+            <w:r>
+              <w:t>tring</w:t>
+            </w:r>
+          </w:p>
+        </w:tc>
+        <w:tc>
+          <w:tcPr>
+            <w:tcW w:w="1659" w:type="dxa"/>
+          </w:tcPr>
+          <w:p>
+            <w:r>
+              <w:rPr>
+                <w:rFonts w:hint="eastAsia"/>
+              </w:rPr>
+              <w:t>是</w:t>
+            </w:r>
+          </w:p>
+        </w:tc>
+        <w:tc>
+          <w:tcPr>
+            <w:tcW w:w="1659" w:type="dxa"/>
+          </w:tcPr>
+          <w:p>
+            <w:r>
+              <w:rPr>
+                <w:rFonts w:hint="eastAsia"/>
+              </w:rPr>
+              <w:t>账本名称</w:t>
+            </w:r>
+          </w:p>
+        </w:tc>
+      </w:tr>
+      <w:tr>
+        <w:tc>
+          <w:tcPr>
+            <w:tcW w:w="2390" w:type="dxa"/>
+          </w:tcPr>
+          <w:p>
+            <w:proofErr w:type="spellStart"/>
+            <w:r>
+              <w:rPr>
+                <w:rFonts w:hint="eastAsia"/>
+              </w:rPr>
+              <w:t>b</w:t>
+            </w:r>
+            <w:r>
+              <w:t>ookKeepingCover</w:t>
+            </w:r>
+            <w:proofErr w:type="spellEnd"/>
+          </w:p>
+        </w:tc>
+        <w:tc>
+          <w:tcPr>
+            <w:tcW w:w="1659" w:type="dxa"/>
+          </w:tcPr>
+          <w:p>
+            <w:r>
+              <w:rPr>
+                <w:rFonts w:hint="eastAsia"/>
+              </w:rPr>
+              <w:t>S</w:t>
+            </w:r>
+            <w:r>
+              <w:t>tring</w:t>
+            </w:r>
+          </w:p>
+        </w:tc>
+        <w:tc>
+          <w:tcPr>
+            <w:tcW w:w="1659" w:type="dxa"/>
+          </w:tcPr>
+          <w:p>
+            <w:r>
+              <w:rPr>
+                <w:rFonts w:hint="eastAsia"/>
+              </w:rPr>
+              <w:t>是</w:t>
+            </w:r>
+          </w:p>
+        </w:tc>
+        <w:tc>
+          <w:tcPr>
+            <w:tcW w:w="1659" w:type="dxa"/>
+          </w:tcPr>
+          <w:p>
+            <w:r>
+              <w:rPr>
+                <w:rFonts w:hint="eastAsia"/>
+              </w:rPr>
+              <w:t>封面</w:t>
+            </w:r>
+          </w:p>
+        </w:tc>
+      </w:tr>
+      <w:tr>
+        <w:tc>
+          <w:tcPr>
+            <w:tcW w:w="2390" w:type="dxa"/>
+          </w:tcPr>
+          <w:p>
+            <w:proofErr w:type="spellStart"/>
+            <w:r>
+              <w:t>bookkeeping_period</w:t>
+            </w:r>
+            <w:proofErr w:type="spellEnd"/>
+          </w:p>
+        </w:tc>
+        <w:tc>
+          <w:tcPr>
+            <w:tcW w:w="1659" w:type="dxa"/>
+          </w:tcPr>
+          <w:p>
+            <w:r>
+              <w:rPr>
+                <w:rFonts w:hint="eastAsia"/>
+              </w:rPr>
+              <w:t>S</w:t>
+            </w:r>
+            <w:r>
+              <w:t>tring</w:t>
+            </w:r>
+          </w:p>
+        </w:tc>
+        <w:tc>
+          <w:tcPr>
+            <w:tcW w:w="1659" w:type="dxa"/>
+          </w:tcPr>
+          <w:p>
+            <w:r>
+              <w:rPr>
+                <w:rFonts w:hint="eastAsia"/>
+              </w:rPr>
+              <w:t>是</w:t>
+            </w:r>
+          </w:p>
+        </w:tc>
+        <w:tc>
+          <w:tcPr>
+            <w:tcW w:w="1659" w:type="dxa"/>
+          </w:tcPr>
+          <w:p>
+            <w:r>
+              <w:rPr>
+                <w:rFonts w:hint="eastAsia"/>
+              </w:rPr>
+              <w:t>账本记账周期</w:t>
+            </w:r>
+          </w:p>
+        </w:tc>
+      </w:tr>
+      <w:tr>
+        <w:tc>
+          <w:tcPr>
+            <w:tcW w:w="2390" w:type="dxa"/>
+          </w:tcPr>
+          <w:p>
+            <w:proofErr w:type="spellStart"/>
+            <w:r>
+              <w:t>bookkeeping_create_date</w:t>
+            </w:r>
+            <w:proofErr w:type="spellEnd"/>
+          </w:p>
+        </w:tc>
+        <w:tc>
+          <w:tcPr>
+            <w:tcW w:w="1659" w:type="dxa"/>
+          </w:tcPr>
+          <w:p>
+            <w:r>
+              <w:rPr>
+                <w:rFonts w:hint="eastAsia"/>
+              </w:rPr>
+              <w:t>S</w:t>
+            </w:r>
+            <w:r>
+              <w:t>tring</w:t>
+            </w:r>
+          </w:p>
+        </w:tc>
+        <w:tc>
+          <w:tcPr>
+            <w:tcW w:w="1659" w:type="dxa"/>
+          </w:tcPr>
+          <w:p>
+            <w:r>
+              <w:rPr>
+                <w:rFonts w:hint="eastAsia"/>
+              </w:rPr>
+              <w:t>是</w:t>
+            </w:r>
+          </w:p>
+        </w:tc>
+        <w:tc>
+          <w:tcPr>
+            <w:tcW w:w="1659" w:type="dxa"/>
+          </w:tcPr>
+          <w:p>
+            <w:r>
+              <w:rPr>
+                <w:rFonts w:hint="eastAsia"/>
+              </w:rPr>
+              <w:t>账本创建日期</w:t>
+            </w:r>
+          </w:p>
+        </w:tc>
+      </w:tr>
+      <w:tr>
+        <w:tc>
+          <w:tcPr>
+            <w:tcW w:w="2390" w:type="dxa"/>
+          </w:tcPr>
+          <w:p>
+            <w:proofErr w:type="spellStart"/>
+            <w:r>
+              <w:t>bookkeeping_end_date</w:t>
+            </w:r>
+            <w:proofErr w:type="spellEnd"/>
+          </w:p>
+        </w:tc>
+        <w:tc>
+          <w:tcPr>
+            <w:tcW w:w="1659" w:type="dxa"/>
+          </w:tcPr>
+          <w:p>
+            <w:r>
+              <w:rPr>
+                <w:rFonts w:hint="eastAsia"/>
+              </w:rPr>
+              <w:t>S</w:t>
+            </w:r>
+            <w:r>
+              <w:t>tring</w:t>
+            </w:r>
+          </w:p>
+        </w:tc>
+        <w:tc>
+          <w:tcPr>
+            <w:tcW w:w="1659" w:type="dxa"/>
+          </w:tcPr>
+          <w:p>
+            <w:r>
+              <w:rPr>
+                <w:rFonts w:hint="eastAsia"/>
+              </w:rPr>
+              <w:t>是</w:t>
+            </w:r>
+          </w:p>
+        </w:tc>
+        <w:tc>
+          <w:tcPr>
+            <w:tcW w:w="1659" w:type="dxa"/>
+          </w:tcPr>
+          <w:p>
+            <w:r>
+              <w:rPr>
+                <w:rFonts w:hint="eastAsia"/>
+              </w:rPr>
+              <w:t>账本结束日期</w:t>
+            </w:r>
+          </w:p>
+        </w:tc>
+      </w:tr>
+      <w:tr>
+        <w:tc>
+          <w:tcPr>
+            <w:tcW w:w="2390" w:type="dxa"/>
+          </w:tcPr>
+          <w:p>
+            <w:r>
+              <w:t>extra_member1</w:t>
+            </w:r>
+          </w:p>
+        </w:tc>
+        <w:tc>
+          <w:tcPr>
+            <w:tcW w:w="1659" w:type="dxa"/>
+          </w:tcPr>
+          <w:p>
+            <w:r>
+              <w:rPr>
+                <w:rFonts w:hint="eastAsia"/>
+              </w:rPr>
+              <w:t>Integer</w:t>
+            </w:r>
+          </w:p>
+        </w:tc>
+        <w:tc>
+          <w:tcPr>
+            <w:tcW w:w="1659" w:type="dxa"/>
+          </w:tcPr>
+          <w:p>
+            <w:r>
+              <w:rPr>
+                <w:rFonts w:hint="eastAsia"/>
+              </w:rPr>
+              <w:t>否</w:t>
+            </w:r>
+          </w:p>
+        </w:tc>
+        <w:tc>
+          <w:tcPr>
+            <w:tcW w:w="1659" w:type="dxa"/>
+          </w:tcPr>
+          <w:p>
+            <w:r>
+              <w:rPr>
+                <w:rFonts w:hint="eastAsia"/>
+              </w:rPr>
+              <w:t>额外用户1</w:t>
+            </w:r>
+          </w:p>
+        </w:tc>
+      </w:tr>
+      <w:tr>
+        <w:tc>
+          <w:tcPr>
+            <w:tcW w:w="2390" w:type="dxa"/>
+          </w:tcPr>
+          <w:p>
+            <w:r>
+              <w:t>extra_member2</w:t>
+            </w:r>
+          </w:p>
+        </w:tc>
+        <w:tc>
+          <w:tcPr>
+            <w:tcW w:w="1659" w:type="dxa"/>
+          </w:tcPr>
+          <w:p>
+            <w:r>
+              <w:rPr>
+                <w:rFonts w:hint="eastAsia"/>
+              </w:rPr>
+              <w:t>I</w:t>
+            </w:r>
+            <w:r>
+              <w:t>nteger</w:t>
+            </w:r>
+          </w:p>
+        </w:tc>
+        <w:tc>
+          <w:tcPr>
+            <w:tcW w:w="1659" w:type="dxa"/>
+          </w:tcPr>
+          <w:p>
+            <w:r>
+              <w:rPr>
+                <w:rFonts w:hint="eastAsia"/>
+              </w:rPr>
+              <w:t>否</w:t>
+            </w:r>
+          </w:p>
+        </w:tc>
+        <w:tc>
+          <w:tcPr>
+            <w:tcW w:w="1659" w:type="dxa"/>
+          </w:tcPr>
+          <w:p>
+            <w:r>
+              <w:rPr>
+                <w:rFonts w:hint="eastAsia"/>
+              </w:rPr>
+              <w:t>额外用户2</w:t>
+            </w:r>
+          </w:p>
+        </w:tc>
+      </w:tr>
+    </w:tbl>
+    <w:p/>
+    <w:p>
+      <w:pPr>
+        <w:rPr>
+          <w:rFonts w:hint="eastAsia"/>
+        </w:rPr>
+      </w:pPr>
+      <w:r>
+        <w:rPr>
+          <w:rFonts w:hint="eastAsia"/>
+        </w:rPr>
+        <w:t>返回值：“s</w:t>
+      </w:r>
+      <w:r>
+        <w:t>uccess</w:t>
+      </w:r>
+      <w:r>
+        <w:rPr>
+          <w:rFonts w:hint="eastAsia"/>
+        </w:rPr>
+        <w:t xml:space="preserve">” </w:t>
+      </w:r>
+      <w:r>
+        <w:t xml:space="preserve"> </w:t>
+      </w:r>
+      <w:r>
+        <w:rPr>
+          <w:rFonts w:hint="eastAsia"/>
+        </w:rPr>
+        <w:t>类型：String</w:t>
+      </w:r>
+    </w:p>
+    <w:p>
+      <w:r>
+        <w:rPr>
+          <w:rFonts w:hint="eastAsia"/>
+        </w:rPr>
+        <w:t>说明：</w:t>
+      </w:r>
+      <w:r>
+        <w:rPr>
+          <w:rFonts w:hint="eastAsia"/>
+        </w:rPr>
+        <w:t>修改账本的一些属性</w:t>
+      </w:r>
+    </w:p>
+    <w:p/>
+    <w:p>
+      <w:pPr>
+        <w:rPr>
+          <w:rFonts w:hint="eastAsia"/>
+        </w:rPr>
+      </w:pPr>
+      <w:r>
+        <w:t>11.</w:t>
+      </w:r>
+      <w:r>
+        <w:rPr>
+          <w:rFonts w:hint="eastAsia"/>
+        </w:rPr>
+        <w:t>获取账本对应的模板名称</w:t>
+      </w:r>
+    </w:p>
+    <w:p>
+      <w:r>
+        <w:rPr>
+          <w:rFonts w:hint="eastAsia"/>
+        </w:rPr>
+        <w:t>请求方式：</w:t>
+      </w:r>
+      <w:r>
+        <w:t>G</w:t>
+      </w:r>
+      <w:r>
+        <w:rPr>
+          <w:rFonts w:hint="eastAsia"/>
+        </w:rPr>
+        <w:t>et</w:t>
+      </w:r>
+    </w:p>
+    <w:p>
+      <w:r>
+        <w:rPr>
+          <w:rFonts w:hint="eastAsia"/>
+        </w:rPr>
+        <w:t>请求路径：</w:t>
+      </w:r>
+      <w:r>
+        <w:t>http://localhost:9090/</w:t>
+      </w:r>
+      <w:r>
+        <w:rPr>
+          <w:rFonts w:hint="eastAsia"/>
+        </w:rPr>
+        <w:t>book</w:t>
+      </w:r>
+      <w:r>
+        <w:t xml:space="preserve"> </w:t>
+      </w:r>
+      <w:r>
+        <w:t>/</w:t>
+      </w:r>
+      <w:proofErr w:type="spellStart"/>
+      <w:r>
+        <w:t>getTypeNames</w:t>
+      </w:r>
+      <w:proofErr w:type="spellEnd"/>
+    </w:p>
+    <w:tbl>
+      <w:tblPr>
+        <w:tblStyle w:val="a4"/>
+        <w:tblW w:w="0" w:type="auto"/>
+        <w:tblLook w:val="04A0" w:firstRow="1" w:lastRow="0" w:firstColumn="1" w:lastColumn="0" w:noHBand="0" w:noVBand="1"/>
+      </w:tblPr>
+      <w:tblGrid>
+        <w:gridCol w:w="2523"/>
+        <w:gridCol w:w="1659"/>
+        <w:gridCol w:w="1659"/>
+        <w:gridCol w:w="1659"/>
+      </w:tblGrid>
+      <w:tr>
+        <w:tc>
+          <w:tcPr>
+            <w:tcW w:w="2523" w:type="dxa"/>
+          </w:tcPr>
+          <w:p>
+            <w:r>
+              <w:rPr>
+                <w:rFonts w:hint="eastAsia"/>
+              </w:rPr>
+              <w:t>参数</w:t>
+            </w:r>
+          </w:p>
+        </w:tc>
+        <w:tc>
+          <w:tcPr>
+            <w:tcW w:w="1659" w:type="dxa"/>
+          </w:tcPr>
+          <w:p>
+            <w:r>
+              <w:rPr>
+                <w:rFonts w:hint="eastAsia"/>
+              </w:rPr>
+              <w:t>类型</w:t>
+            </w:r>
+          </w:p>
+        </w:tc>
+        <w:tc>
+          <w:tcPr>
+            <w:tcW w:w="1659" w:type="dxa"/>
+          </w:tcPr>
+          <w:p>
+            <w:r>
+              <w:rPr>
+                <w:rFonts w:hint="eastAsia"/>
+              </w:rPr>
+              <w:t>是否必须</w:t>
+            </w:r>
+          </w:p>
+        </w:tc>
+        <w:tc>
+          <w:tcPr>
+            <w:tcW w:w="1659" w:type="dxa"/>
+          </w:tcPr>
+          <w:p>
+            <w:r>
+              <w:rPr>
+                <w:rFonts w:hint="eastAsia"/>
+              </w:rPr>
+              <w:t>说明</w:t>
+            </w:r>
+          </w:p>
+        </w:tc>
+      </w:tr>
+      <w:tr>
+        <w:tc>
+          <w:tcPr>
+            <w:tcW w:w="2523" w:type="dxa"/>
+          </w:tcPr>
+          <w:p>
+            <w:proofErr w:type="spellStart"/>
+            <w:r>
+              <w:t>u</w:t>
+            </w:r>
+            <w:r>
+              <w:rPr>
+                <w:rFonts w:hint="eastAsia"/>
+              </w:rPr>
+              <w:t>id</w:t>
+            </w:r>
+            <w:proofErr w:type="spellEnd"/>
+          </w:p>
+        </w:tc>
+        <w:tc>
+          <w:tcPr>
+            <w:tcW w:w="1659" w:type="dxa"/>
+          </w:tcPr>
+          <w:p>
+            <w:r>
+              <w:t>Int</w:t>
+            </w:r>
+          </w:p>
+        </w:tc>
+        <w:tc>
+          <w:tcPr>
+            <w:tcW w:w="1659" w:type="dxa"/>
+          </w:tcPr>
+          <w:p>
+            <w:r>
+              <w:rPr>
+                <w:rFonts w:hint="eastAsia"/>
+              </w:rPr>
+              <w:t>是</w:t>
+            </w:r>
+          </w:p>
+        </w:tc>
+        <w:tc>
+          <w:tcPr>
+            <w:tcW w:w="1659" w:type="dxa"/>
+          </w:tcPr>
+          <w:p>
+            <w:r>
+              <w:rPr>
+                <w:rFonts w:hint="eastAsia"/>
+              </w:rPr>
+              <w:t>用户id</w:t>
+            </w:r>
+          </w:p>
+        </w:tc>
+      </w:tr>
+      <w:tr>
+        <w:tc>
+          <w:tcPr>
+            <w:tcW w:w="2523" w:type="dxa"/>
+          </w:tcPr>
+          <w:p>
+            <w:proofErr w:type="spellStart"/>
+            <w:r>
+              <w:t>book</w:t>
+            </w:r>
+            <w:r>
+              <w:t>K</w:t>
+            </w:r>
+            <w:r>
+              <w:t>eeping</w:t>
+            </w:r>
+            <w:r>
+              <w:t>N</w:t>
+            </w:r>
+            <w:r>
+              <w:t>ame</w:t>
+            </w:r>
+            <w:proofErr w:type="spellEnd"/>
+          </w:p>
+        </w:tc>
+        <w:tc>
+          <w:tcPr>
+            <w:tcW w:w="1659" w:type="dxa"/>
+          </w:tcPr>
+          <w:p>
+            <w:r>
+              <w:rPr>
+                <w:rFonts w:hint="eastAsia"/>
+              </w:rPr>
+              <w:t>S</w:t>
+            </w:r>
+            <w:r>
+              <w:t>tring</w:t>
+            </w:r>
+          </w:p>
+        </w:tc>
+        <w:tc>
+          <w:tcPr>
+            <w:tcW w:w="1659" w:type="dxa"/>
+          </w:tcPr>
+          <w:p>
+            <w:r>
+              <w:rPr>
+                <w:rFonts w:hint="eastAsia"/>
+              </w:rPr>
+              <w:t>是</w:t>
+            </w:r>
+          </w:p>
+        </w:tc>
+        <w:tc>
+          <w:tcPr>
+            <w:tcW w:w="1659" w:type="dxa"/>
+          </w:tcPr>
+          <w:p>
+            <w:r>
+              <w:rPr>
+                <w:rFonts w:hint="eastAsia"/>
+              </w:rPr>
+              <w:t>账本名称</w:t>
+            </w:r>
+          </w:p>
+        </w:tc>
+      </w:tr>
+    </w:tbl>
+    <w:p>
+      <w:pPr>
+        <w:rPr>
+          <w:rFonts w:hint="eastAsia"/>
+        </w:rPr>
+      </w:pPr>
+    </w:p>
+    <w:p>
+      <w:pPr>
+        <w:rPr>
+          <w:rFonts w:hint="eastAsia"/>
+        </w:rPr>
+      </w:pPr>
+      <w:r>
+        <w:rPr>
+          <w:rFonts w:hint="eastAsia"/>
+        </w:rPr>
+        <w:t>返回值： 类型：List</w:t>
+      </w:r>
+      <w:r>
+        <w:t>&lt;String&gt;</w:t>
+      </w:r>
+    </w:p>
+    <w:p>
+      <w:pPr>
+        <w:widowControl/>
+        <w:shd w:val="clear" w:color="auto" w:fill="FFFFFE"/>
+        <w:spacing w:line="270" w:lineRule="atLeast"/>
+        <w:jc w:val="left"/>
+        <w:rPr>
+          <w:rFonts w:ascii="Courier New" w:eastAsia="宋体" w:hAnsi="Courier New" w:cs="Courier New"/>
+          <w:color w:val="000000"/>
+          <w:kern w:val="0"/>
+          <w:sz w:val="18"/>
+          <w:szCs w:val="18"/>
+        </w:rPr>
+      </w:pPr>
+      <w:r>
+        <w:rPr>
+          <w:rFonts w:ascii="Courier New" w:eastAsia="宋体" w:hAnsi="Courier New" w:cs="Courier New"/>
+          <w:color w:val="000000"/>
+          <w:kern w:val="0"/>
+          <w:sz w:val="18"/>
+          <w:szCs w:val="18"/>
+        </w:rPr>
+        <w:t>[</w:t>
+      </w:r>
+    </w:p>
+    <w:p>
+      <w:pPr>
+        <w:widowControl/>
+        <w:shd w:val="clear" w:color="auto" w:fill="FFFFFE"/>
+        <w:spacing w:line="270" w:lineRule="atLeast"/>
+        <w:jc w:val="left"/>
+        <w:rPr>
+          <w:rFonts w:ascii="Courier New" w:eastAsia="宋体" w:hAnsi="Courier New" w:cs="Courier New"/>
+          <w:color w:val="000000"/>
+          <w:kern w:val="0"/>
+          <w:sz w:val="18"/>
+          <w:szCs w:val="18"/>
+        </w:rPr>
+      </w:pPr>
+      <w:r>
+        <w:rPr>
+          <w:rFonts w:ascii="Courier New" w:eastAsia="宋体" w:hAnsi="Courier New" w:cs="Courier New"/>
+          <w:color w:val="000000"/>
+          <w:kern w:val="0"/>
+          <w:sz w:val="18"/>
+          <w:szCs w:val="18"/>
+        </w:rPr>
+        <w:t>    </w:t>
+      </w:r>
+      <w:r>
+        <w:rPr>
+          <w:rFonts w:ascii="Courier New" w:eastAsia="宋体" w:hAnsi="Courier New" w:cs="Courier New"/>
+          <w:color w:val="0451A5"/>
+          <w:kern w:val="0"/>
+          <w:sz w:val="18"/>
+          <w:szCs w:val="18"/>
+        </w:rPr>
+        <w:t>"</w:t>
+      </w:r>
+      <w:r>
+        <w:rPr>
+          <w:rFonts w:ascii="Courier New" w:eastAsia="宋体" w:hAnsi="Courier New" w:cs="Courier New"/>
+          <w:color w:val="0451A5"/>
+          <w:kern w:val="0"/>
+          <w:sz w:val="18"/>
+          <w:szCs w:val="18"/>
+        </w:rPr>
+        <w:t>日常开销</w:t>
+      </w:r>
+      <w:r>
+        <w:rPr>
+          <w:rFonts w:ascii="Courier New" w:eastAsia="宋体" w:hAnsi="Courier New" w:cs="Courier New"/>
+          <w:color w:val="0451A5"/>
+          <w:kern w:val="0"/>
+          <w:sz w:val="18"/>
+          <w:szCs w:val="18"/>
+        </w:rPr>
+        <w:t>"</w:t>
+      </w:r>
+      <w:r>
+        <w:rPr>
+          <w:rFonts w:ascii="Courier New" w:eastAsia="宋体" w:hAnsi="Courier New" w:cs="Courier New"/>
+          <w:color w:val="000000"/>
+          <w:kern w:val="0"/>
+          <w:sz w:val="18"/>
+          <w:szCs w:val="18"/>
+        </w:rPr>
+        <w:t>,</w:t>
+      </w:r>
+    </w:p>
+    <w:p>
+      <w:pPr>
+        <w:widowControl/>
+        <w:shd w:val="clear" w:color="auto" w:fill="FFFFFE"/>
+        <w:spacing w:line="270" w:lineRule="atLeast"/>
+        <w:jc w:val="left"/>
+        <w:rPr>
+          <w:rFonts w:ascii="Courier New" w:eastAsia="宋体" w:hAnsi="Courier New" w:cs="Courier New"/>
+          <w:color w:val="000000"/>
+          <w:kern w:val="0"/>
+          <w:sz w:val="18"/>
+          <w:szCs w:val="18"/>
+        </w:rPr>
+      </w:pPr>
+      <w:r>
+        <w:rPr>
+          <w:rFonts w:ascii="Courier New" w:eastAsia="宋体" w:hAnsi="Courier New" w:cs="Courier New"/>
+          <w:color w:val="000000"/>
+          <w:kern w:val="0"/>
+          <w:sz w:val="18"/>
+          <w:szCs w:val="18"/>
+        </w:rPr>
+        <w:t>    </w:t>
+      </w:r>
+      <w:r>
+        <w:rPr>
+          <w:rFonts w:ascii="Courier New" w:eastAsia="宋体" w:hAnsi="Courier New" w:cs="Courier New"/>
+          <w:color w:val="0451A5"/>
+          <w:kern w:val="0"/>
+          <w:sz w:val="18"/>
+          <w:szCs w:val="18"/>
+        </w:rPr>
+        <w:t>"</w:t>
+      </w:r>
+      <w:r>
+        <w:rPr>
+          <w:rFonts w:ascii="Courier New" w:eastAsia="宋体" w:hAnsi="Courier New" w:cs="Courier New"/>
+          <w:color w:val="0451A5"/>
+          <w:kern w:val="0"/>
+          <w:sz w:val="18"/>
+          <w:szCs w:val="18"/>
+        </w:rPr>
+        <w:t>人情往来</w:t>
+      </w:r>
+      <w:r>
+        <w:rPr>
+          <w:rFonts w:ascii="Courier New" w:eastAsia="宋体" w:hAnsi="Courier New" w:cs="Courier New"/>
+          <w:color w:val="0451A5"/>
+          <w:kern w:val="0"/>
+          <w:sz w:val="18"/>
+          <w:szCs w:val="18"/>
+        </w:rPr>
+        <w:t>"</w:t>
+      </w:r>
+    </w:p>
+    <w:p>
+      <w:pPr>
+        <w:widowControl/>
+        <w:shd w:val="clear" w:color="auto" w:fill="FFFFFE"/>
+        <w:spacing w:line="270" w:lineRule="atLeast"/>
+        <w:jc w:val="left"/>
+        <w:rPr>
+          <w:rFonts w:ascii="Courier New" w:eastAsia="宋体" w:hAnsi="Courier New" w:cs="Courier New"/>
+          <w:color w:val="000000"/>
+          <w:kern w:val="0"/>
+          <w:sz w:val="18"/>
+          <w:szCs w:val="18"/>
+        </w:rPr>
+      </w:pPr>
+      <w:r>
+        <w:rPr>
+          <w:rFonts w:ascii="Courier New" w:eastAsia="宋体" w:hAnsi="Courier New" w:cs="Courier New"/>
+          <w:color w:val="000000"/>
+          <w:kern w:val="0"/>
+          <w:sz w:val="18"/>
+          <w:szCs w:val="18"/>
+        </w:rPr>
+        <w:t>]</w:t>
+      </w:r>
+    </w:p>
+    <w:p>
+      <w:pPr>
+        <w:rPr>
+          <w:rFonts w:hint="eastAsia"/>
+        </w:rPr>
+      </w:pPr>
+    </w:p>
+    <w:p>
+      <w:r>
         <w:rPr>
           <w:rFonts w:hint="eastAsia"/>
         </w:rPr>
@@ -7569,11 +9576,6 @@
       </w:r>
     </w:p>
     <w:p>
-      <w:pPr>
-        <w:rPr>
-          <w:rFonts w:hint="eastAsia"/>
-        </w:rPr>
-      </w:pPr>
       <w:r>
         <w:rPr>
           <w:rFonts w:ascii="Helvetica" w:hAnsi="Helvetica" w:cs="Helvetica"/>
@@ -7615,13 +9617,7 @@
         <w:t>日常开销</w:t>
       </w:r>
     </w:p>
-    <w:p>
-      <w:pPr>
-        <w:rPr>
-          <w:rFonts w:hint="eastAsia"/>
-        </w:rPr>
-      </w:pPr>
-    </w:p>
+    <w:p/>
     <w:p>
       <w:pPr>
         <w:pStyle w:val="a3"/>
@@ -8300,6 +10296,7 @@
           <w:sz w:val="18"/>
           <w:szCs w:val="18"/>
         </w:rPr>
+        <w:lastRenderedPageBreak/>
         <w:t>}</w:t>
       </w:r>
     </w:p>
@@ -8592,7 +10589,6 @@
           <w:szCs w:val="18"/>
           <w:shd w:val="clear" w:color="auto" w:fill="FFFFFF"/>
         </w:rPr>
-        <w:lastRenderedPageBreak/>
         <w:t>&amp;enclosure=</w:t>
       </w:r>
       <w:r>
@@ -8604,6 +10600,307 @@
           <w:shd w:val="clear" w:color="auto" w:fill="FFFFFF"/>
         </w:rPr>
         <w:t>无</w:t>
+      </w:r>
+    </w:p>
+    <w:p>
+      <w:pPr>
+        <w:rPr>
+          <w:rFonts w:ascii="Helvetica" w:hAnsi="Helvetica" w:cs="Helvetica"/>
+          <w:color w:val="212121"/>
+          <w:sz w:val="18"/>
+          <w:szCs w:val="18"/>
+          <w:shd w:val="clear" w:color="auto" w:fill="FFFFFF"/>
+        </w:rPr>
+      </w:pPr>
+    </w:p>
+    <w:p>
+      <w:pPr>
+        <w:pStyle w:val="a3"/>
+        <w:numPr>
+          <w:ilvl w:val="0"/>
+          <w:numId w:val="3"/>
+        </w:numPr>
+        <w:ind w:firstLineChars="0"/>
+      </w:pPr>
+      <w:r>
+        <w:t>9</w:t>
+      </w:r>
+      <w:r>
+        <w:rPr>
+          <w:rFonts w:hint="eastAsia"/>
+        </w:rPr>
+        <w:t>号接口</w:t>
+      </w:r>
+    </w:p>
+    <w:p>
+      <w:pPr>
+        <w:rPr>
+          <w:rFonts w:ascii="Helvetica" w:hAnsi="Helvetica" w:cs="Helvetica"/>
+          <w:color w:val="212121"/>
+          <w:sz w:val="18"/>
+          <w:szCs w:val="18"/>
+          <w:shd w:val="clear" w:color="auto" w:fill="FFFFFF"/>
+        </w:rPr>
+      </w:pPr>
+      <w:r>
+        <w:rPr>
+          <w:rFonts w:ascii="Helvetica" w:hAnsi="Helvetica" w:cs="Helvetica"/>
+          <w:color w:val="212121"/>
+          <w:sz w:val="18"/>
+          <w:szCs w:val="18"/>
+          <w:shd w:val="clear" w:color="auto" w:fill="FFFFFF"/>
+        </w:rPr>
+        <w:t>http://localhost:9090/book/new?uid=1&amp;bookKeepingName=</w:t>
+      </w:r>
+      <w:r>
+        <w:rPr>
+          <w:rFonts w:ascii="Helvetica" w:hAnsi="Helvetica" w:cs="Helvetica"/>
+          <w:color w:val="212121"/>
+          <w:sz w:val="18"/>
+          <w:szCs w:val="18"/>
+          <w:shd w:val="clear" w:color="auto" w:fill="FFFFFF"/>
+        </w:rPr>
+        <w:t>我的账簿</w:t>
+      </w:r>
+      <w:r>
+        <w:rPr>
+          <w:rFonts w:ascii="Helvetica" w:hAnsi="Helvetica" w:cs="Helvetica"/>
+          <w:color w:val="212121"/>
+          <w:sz w:val="18"/>
+          <w:szCs w:val="18"/>
+          <w:shd w:val="clear" w:color="auto" w:fill="FFFFFF"/>
+        </w:rPr>
+        <w:t>4&amp;bookKeepingCover=</w:t>
+      </w:r>
+      <w:r>
+        <w:rPr>
+          <w:rFonts w:ascii="Helvetica" w:hAnsi="Helvetica" w:cs="Helvetica"/>
+          <w:color w:val="212121"/>
+          <w:sz w:val="18"/>
+          <w:szCs w:val="18"/>
+          <w:shd w:val="clear" w:color="auto" w:fill="FFFFFF"/>
+        </w:rPr>
+        <w:t>大海</w:t>
+      </w:r>
+      <w:r>
+        <w:rPr>
+          <w:rFonts w:ascii="Helvetica" w:hAnsi="Helvetica" w:cs="Helvetica"/>
+          <w:color w:val="212121"/>
+          <w:sz w:val="18"/>
+          <w:szCs w:val="18"/>
+          <w:shd w:val="clear" w:color="auto" w:fill="FFFFFF"/>
+        </w:rPr>
+        <w:t>&amp;</w:t>
+      </w:r>
+      <w:proofErr w:type="spellStart"/>
+      <w:r>
+        <w:rPr>
+          <w:rFonts w:ascii="Helvetica" w:hAnsi="Helvetica" w:cs="Helvetica"/>
+          <w:color w:val="212121"/>
+          <w:sz w:val="18"/>
+          <w:szCs w:val="18"/>
+          <w:shd w:val="clear" w:color="auto" w:fill="FFFFFF"/>
+        </w:rPr>
+        <w:t>bookkeepingPeriod</w:t>
+      </w:r>
+      <w:proofErr w:type="spellEnd"/>
+      <w:r>
+        <w:rPr>
+          <w:rFonts w:ascii="Helvetica" w:hAnsi="Helvetica" w:cs="Helvetica"/>
+          <w:color w:val="212121"/>
+          <w:sz w:val="18"/>
+          <w:szCs w:val="18"/>
+          <w:shd w:val="clear" w:color="auto" w:fill="FFFFFF"/>
+        </w:rPr>
+        <w:t>=</w:t>
+      </w:r>
+      <w:r>
+        <w:rPr>
+          <w:rFonts w:ascii="Helvetica" w:hAnsi="Helvetica" w:cs="Helvetica"/>
+          <w:color w:val="212121"/>
+          <w:sz w:val="18"/>
+          <w:szCs w:val="18"/>
+          <w:shd w:val="clear" w:color="auto" w:fill="FFFFFF"/>
+        </w:rPr>
+        <w:t>三个月</w:t>
+      </w:r>
+      <w:r>
+        <w:rPr>
+          <w:rFonts w:ascii="Helvetica" w:hAnsi="Helvetica" w:cs="Helvetica"/>
+          <w:color w:val="212121"/>
+          <w:sz w:val="18"/>
+          <w:szCs w:val="18"/>
+          <w:shd w:val="clear" w:color="auto" w:fill="FFFFFF"/>
+        </w:rPr>
+        <w:t>&amp;</w:t>
+      </w:r>
+      <w:proofErr w:type="spellStart"/>
+      <w:r>
+        <w:rPr>
+          <w:rFonts w:ascii="Helvetica" w:hAnsi="Helvetica" w:cs="Helvetica"/>
+          <w:color w:val="212121"/>
+          <w:sz w:val="18"/>
+          <w:szCs w:val="18"/>
+          <w:shd w:val="clear" w:color="auto" w:fill="FFFFFF"/>
+        </w:rPr>
+        <w:t>bookkeepingCreateDate</w:t>
+      </w:r>
+      <w:proofErr w:type="spellEnd"/>
+      <w:r>
+        <w:rPr>
+          <w:rFonts w:ascii="Helvetica" w:hAnsi="Helvetica" w:cs="Helvetica"/>
+          <w:color w:val="212121"/>
+          <w:sz w:val="18"/>
+          <w:szCs w:val="18"/>
+          <w:shd w:val="clear" w:color="auto" w:fill="FFFFFF"/>
+        </w:rPr>
+        <w:t>=2002-11-14 09:37:23&amp;bookkeepingEndDate=2002-11-30 09:37:23&amp;extraMember1=2&amp;extraMember2=3</w:t>
+      </w:r>
+    </w:p>
+    <w:p>
+      <w:pPr>
+        <w:rPr>
+          <w:rFonts w:ascii="Helvetica" w:hAnsi="Helvetica" w:cs="Helvetica"/>
+          <w:color w:val="212121"/>
+          <w:sz w:val="18"/>
+          <w:szCs w:val="18"/>
+          <w:shd w:val="clear" w:color="auto" w:fill="FFFFFF"/>
+        </w:rPr>
+      </w:pPr>
+    </w:p>
+    <w:p>
+      <w:pPr>
+        <w:pStyle w:val="a3"/>
+        <w:numPr>
+          <w:ilvl w:val="0"/>
+          <w:numId w:val="3"/>
+        </w:numPr>
+        <w:ind w:firstLineChars="0"/>
+      </w:pPr>
+      <w:r>
+        <w:t>10</w:t>
+      </w:r>
+      <w:r>
+        <w:rPr>
+          <w:rFonts w:hint="eastAsia"/>
+        </w:rPr>
+        <w:t>号接口</w:t>
+      </w:r>
+    </w:p>
+    <w:p>
+      <w:r>
+        <w:rPr>
+          <w:rFonts w:ascii="Helvetica" w:hAnsi="Helvetica" w:cs="Helvetica"/>
+          <w:color w:val="212121"/>
+          <w:sz w:val="18"/>
+          <w:szCs w:val="18"/>
+          <w:shd w:val="clear" w:color="auto" w:fill="FFFFFF"/>
+        </w:rPr>
+        <w:t>http://localhost:9090/book/change?uid=1&amp;bookKeepingName=</w:t>
+      </w:r>
+      <w:r>
+        <w:rPr>
+          <w:rFonts w:ascii="Helvetica" w:hAnsi="Helvetica" w:cs="Helvetica"/>
+          <w:color w:val="212121"/>
+          <w:sz w:val="18"/>
+          <w:szCs w:val="18"/>
+          <w:shd w:val="clear" w:color="auto" w:fill="FFFFFF"/>
+        </w:rPr>
+        <w:t>我的账簿</w:t>
+      </w:r>
+      <w:r>
+        <w:rPr>
+          <w:rFonts w:ascii="Helvetica" w:hAnsi="Helvetica" w:cs="Helvetica"/>
+          <w:color w:val="212121"/>
+          <w:sz w:val="18"/>
+          <w:szCs w:val="18"/>
+          <w:shd w:val="clear" w:color="auto" w:fill="FFFFFF"/>
+        </w:rPr>
+        <w:t>4&amp;bookKeepingCover=</w:t>
+      </w:r>
+      <w:r>
+        <w:rPr>
+          <w:rFonts w:ascii="Helvetica" w:hAnsi="Helvetica" w:cs="Helvetica"/>
+          <w:color w:val="212121"/>
+          <w:sz w:val="18"/>
+          <w:szCs w:val="18"/>
+          <w:shd w:val="clear" w:color="auto" w:fill="FFFFFF"/>
+        </w:rPr>
+        <w:t>天空</w:t>
+      </w:r>
+      <w:r>
+        <w:rPr>
+          <w:rFonts w:ascii="Helvetica" w:hAnsi="Helvetica" w:cs="Helvetica"/>
+          <w:color w:val="212121"/>
+          <w:sz w:val="18"/>
+          <w:szCs w:val="18"/>
+          <w:shd w:val="clear" w:color="auto" w:fill="FFFFFF"/>
+        </w:rPr>
+        <w:t>&amp;</w:t>
+      </w:r>
+      <w:proofErr w:type="spellStart"/>
+      <w:r>
+        <w:rPr>
+          <w:rFonts w:ascii="Helvetica" w:hAnsi="Helvetica" w:cs="Helvetica"/>
+          <w:color w:val="212121"/>
+          <w:sz w:val="18"/>
+          <w:szCs w:val="18"/>
+          <w:shd w:val="clear" w:color="auto" w:fill="FFFFFF"/>
+        </w:rPr>
+        <w:t>bookkeepingPeriod</w:t>
+      </w:r>
+      <w:proofErr w:type="spellEnd"/>
+      <w:r>
+        <w:rPr>
+          <w:rFonts w:ascii="Helvetica" w:hAnsi="Helvetica" w:cs="Helvetica"/>
+          <w:color w:val="212121"/>
+          <w:sz w:val="18"/>
+          <w:szCs w:val="18"/>
+          <w:shd w:val="clear" w:color="auto" w:fill="FFFFFF"/>
+        </w:rPr>
+        <w:t>=</w:t>
+      </w:r>
+      <w:r>
+        <w:rPr>
+          <w:rFonts w:ascii="Helvetica" w:hAnsi="Helvetica" w:cs="Helvetica"/>
+          <w:color w:val="212121"/>
+          <w:sz w:val="18"/>
+          <w:szCs w:val="18"/>
+          <w:shd w:val="clear" w:color="auto" w:fill="FFFFFF"/>
+        </w:rPr>
+        <w:t>三个月</w:t>
+      </w:r>
+      <w:r>
+        <w:rPr>
+          <w:rFonts w:ascii="Helvetica" w:hAnsi="Helvetica" w:cs="Helvetica"/>
+          <w:color w:val="212121"/>
+          <w:sz w:val="18"/>
+          <w:szCs w:val="18"/>
+          <w:shd w:val="clear" w:color="auto" w:fill="FFFFFF"/>
+        </w:rPr>
+        <w:t>&amp;</w:t>
+      </w:r>
+      <w:proofErr w:type="spellStart"/>
+      <w:r>
+        <w:rPr>
+          <w:rFonts w:ascii="Helvetica" w:hAnsi="Helvetica" w:cs="Helvetica"/>
+          <w:color w:val="212121"/>
+          <w:sz w:val="18"/>
+          <w:szCs w:val="18"/>
+          <w:shd w:val="clear" w:color="auto" w:fill="FFFFFF"/>
+        </w:rPr>
+        <w:t>bookkeepingCreateDate</w:t>
+      </w:r>
+      <w:proofErr w:type="spellEnd"/>
+      <w:r>
+        <w:rPr>
+          <w:rFonts w:ascii="Helvetica" w:hAnsi="Helvetica" w:cs="Helvetica"/>
+          <w:color w:val="212121"/>
+          <w:sz w:val="18"/>
+          <w:szCs w:val="18"/>
+          <w:shd w:val="clear" w:color="auto" w:fill="FFFFFF"/>
+        </w:rPr>
+        <w:t>=2003-11-14 09:37:23&amp;bookkeepingEndDate=2004-11-30 09:37:23&amp;extraMember1=&amp;extraMember2=2</w:t>
       </w:r>
     </w:p>
     <w:sectPr>
@@ -9476,6 +11773,27 @@
       <w:shd w:val="clear" w:color="auto" w:fill="E1DFDD"/>
     </w:rPr>
   </w:style>
+  <w:style w:type="paragraph" w:customStyle="1" w:styleId="tgt">
+    <w:name w:val="tgt"/>
+    <w:basedOn w:val="a"/>
+    <w:rsid w:val="00B275C9"/>
+    <w:pPr>
+      <w:widowControl/>
+      <w:spacing w:before="100" w:beforeAutospacing="1" w:after="100" w:afterAutospacing="1"/>
+      <w:jc w:val="left"/>
+    </w:pPr>
+    <w:rPr>
+      <w:rFonts w:ascii="宋体" w:eastAsia="宋体" w:hAnsi="宋体" w:cs="宋体"/>
+      <w:kern w:val="0"/>
+      <w:sz w:val="24"/>
+      <w:szCs w:val="24"/>
+    </w:rPr>
+  </w:style>
+  <w:style w:type="character" w:customStyle="1" w:styleId="tgt1">
+    <w:name w:val="tgt1"/>
+    <w:basedOn w:val="a0"/>
+    <w:rsid w:val="00B275C9"/>
+  </w:style>
 </w:styles>
 </file>
 

--- a/Account_back/Account-BackEnd-master/src/main/resources/接口文档.docx
+++ b/Account_back/Account-BackEnd-master/src/main/resources/接口文档.docx
@@ -129,11 +129,9 @@
             <w:tcW w:w="1659" w:type="dxa"/>
           </w:tcPr>
           <w:p>
-            <w:proofErr w:type="spellStart"/>
             <w:r>
               <w:t>userName</w:t>
             </w:r>
-            <w:proofErr w:type="spellEnd"/>
           </w:p>
         </w:tc>
         <w:tc>
@@ -185,11 +183,9 @@
             <w:tcW w:w="1659" w:type="dxa"/>
           </w:tcPr>
           <w:p>
-            <w:proofErr w:type="spellStart"/>
             <w:r>
               <w:t>wxId</w:t>
             </w:r>
-            <w:proofErr w:type="spellEnd"/>
           </w:p>
         </w:tc>
         <w:tc>
@@ -226,19 +222,11 @@
             <w:tcW w:w="1659" w:type="dxa"/>
           </w:tcPr>
           <w:p>
-            <w:proofErr w:type="gramStart"/>
-            <w:r>
-              <w:rPr>
-                <w:rFonts w:hint="eastAsia"/>
-              </w:rPr>
-              <w:t>微信</w:t>
-            </w:r>
-            <w:proofErr w:type="gramEnd"/>
-            <w:r>
-              <w:rPr>
-                <w:rFonts w:hint="eastAsia"/>
-              </w:rPr>
-              <w:t>I</w:t>
+            <w:r>
+              <w:rPr>
+                <w:rFonts w:hint="eastAsia"/>
+              </w:rPr>
+              <w:t>微信I</w:t>
             </w:r>
             <w:r>
               <w:t>D</w:t>
@@ -311,29 +299,7 @@
           <w:sz w:val="18"/>
           <w:szCs w:val="18"/>
         </w:rPr>
-        <w:t>"</w:t>
-      </w:r>
-      <w:proofErr w:type="spellStart"/>
-      <w:r>
-        <w:rPr>
-          <w:rFonts w:ascii="Courier New" w:eastAsia="宋体" w:hAnsi="Courier New" w:cs="宋体"/>
-          <w:color w:val="A31515"/>
-          <w:kern w:val="0"/>
-          <w:sz w:val="18"/>
-          <w:szCs w:val="18"/>
-        </w:rPr>
-        <w:t>uid</w:t>
-      </w:r>
-      <w:proofErr w:type="spellEnd"/>
-      <w:r>
-        <w:rPr>
-          <w:rFonts w:ascii="Courier New" w:eastAsia="宋体" w:hAnsi="Courier New" w:cs="宋体"/>
-          <w:color w:val="A31515"/>
-          <w:kern w:val="0"/>
-          <w:sz w:val="18"/>
-          <w:szCs w:val="18"/>
-        </w:rPr>
-        <w:t>"</w:t>
+        <w:t>"uid"</w:t>
       </w:r>
       <w:r>
         <w:rPr>
@@ -398,29 +364,7 @@
           <w:sz w:val="18"/>
           <w:szCs w:val="18"/>
         </w:rPr>
-        <w:t>"</w:t>
-      </w:r>
-      <w:proofErr w:type="spellStart"/>
-      <w:r>
-        <w:rPr>
-          <w:rFonts w:ascii="Courier New" w:eastAsia="宋体" w:hAnsi="Courier New" w:cs="宋体"/>
-          <w:color w:val="A31515"/>
-          <w:kern w:val="0"/>
-          <w:sz w:val="18"/>
-          <w:szCs w:val="18"/>
-        </w:rPr>
-        <w:t>userName</w:t>
-      </w:r>
-      <w:proofErr w:type="spellEnd"/>
-      <w:r>
-        <w:rPr>
-          <w:rFonts w:ascii="Courier New" w:eastAsia="宋体" w:hAnsi="Courier New" w:cs="宋体"/>
-          <w:color w:val="A31515"/>
-          <w:kern w:val="0"/>
-          <w:sz w:val="18"/>
-          <w:szCs w:val="18"/>
-        </w:rPr>
-        <w:t>"</w:t>
+        <w:t>"userName"</w:t>
       </w:r>
       <w:r>
         <w:rPr>
@@ -505,29 +449,7 @@
           <w:sz w:val="18"/>
           <w:szCs w:val="18"/>
         </w:rPr>
-        <w:t>"</w:t>
-      </w:r>
-      <w:proofErr w:type="spellStart"/>
-      <w:r>
-        <w:rPr>
-          <w:rFonts w:ascii="Courier New" w:eastAsia="宋体" w:hAnsi="Courier New" w:cs="宋体"/>
-          <w:color w:val="A31515"/>
-          <w:kern w:val="0"/>
-          <w:sz w:val="18"/>
-          <w:szCs w:val="18"/>
-        </w:rPr>
-        <w:t>wxId</w:t>
-      </w:r>
-      <w:proofErr w:type="spellEnd"/>
-      <w:r>
-        <w:rPr>
-          <w:rFonts w:ascii="Courier New" w:eastAsia="宋体" w:hAnsi="Courier New" w:cs="宋体"/>
-          <w:color w:val="A31515"/>
-          <w:kern w:val="0"/>
-          <w:sz w:val="18"/>
-          <w:szCs w:val="18"/>
-        </w:rPr>
-        <w:t>"</w:t>
+        <w:t>"wxId"</w:t>
       </w:r>
       <w:r>
         <w:rPr>
@@ -592,29 +514,7 @@
           <w:sz w:val="18"/>
           <w:szCs w:val="18"/>
         </w:rPr>
-        <w:t>"</w:t>
-      </w:r>
-      <w:proofErr w:type="spellStart"/>
-      <w:r>
-        <w:rPr>
-          <w:rFonts w:ascii="Courier New" w:eastAsia="宋体" w:hAnsi="Courier New" w:cs="宋体"/>
-          <w:color w:val="A31515"/>
-          <w:kern w:val="0"/>
-          <w:sz w:val="18"/>
-          <w:szCs w:val="18"/>
-        </w:rPr>
-        <w:t>registerDate</w:t>
-      </w:r>
-      <w:proofErr w:type="spellEnd"/>
-      <w:r>
-        <w:rPr>
-          <w:rFonts w:ascii="Courier New" w:eastAsia="宋体" w:hAnsi="Courier New" w:cs="宋体"/>
-          <w:color w:val="A31515"/>
-          <w:kern w:val="0"/>
-          <w:sz w:val="18"/>
-          <w:szCs w:val="18"/>
-        </w:rPr>
-        <w:t>"</w:t>
+        <w:t>"registerDate"</w:t>
       </w:r>
       <w:r>
         <w:rPr>
@@ -710,22 +610,18 @@
         </w:rPr>
         <w:t>在</w:t>
       </w:r>
-      <w:proofErr w:type="gramStart"/>
       <w:r>
         <w:t>”</w:t>
       </w:r>
-      <w:proofErr w:type="gramEnd"/>
       <w:r>
         <w:rPr>
           <w:rFonts w:hint="eastAsia"/>
         </w:rPr>
         <w:t>记一笔</w:t>
       </w:r>
-      <w:proofErr w:type="gramStart"/>
       <w:r>
         <w:t>”</w:t>
       </w:r>
-      <w:proofErr w:type="gramEnd"/>
       <w:r>
         <w:rPr>
           <w:rFonts w:hint="eastAsia"/>
@@ -840,7 +736,6 @@
             <w:tcW w:w="1659" w:type="dxa"/>
           </w:tcPr>
           <w:p>
-            <w:proofErr w:type="spellStart"/>
             <w:r>
               <w:t>u</w:t>
             </w:r>
@@ -850,7 +745,6 @@
               </w:rPr>
               <w:t>id</w:t>
             </w:r>
-            <w:proofErr w:type="spellEnd"/>
           </w:p>
         </w:tc>
         <w:tc>
@@ -896,7 +790,6 @@
             <w:tcW w:w="1659" w:type="dxa"/>
           </w:tcPr>
           <w:p>
-            <w:proofErr w:type="spellStart"/>
             <w:r>
               <w:t>book</w:t>
             </w:r>
@@ -912,7 +805,6 @@
             <w:r>
               <w:t>ame</w:t>
             </w:r>
-            <w:proofErr w:type="spellEnd"/>
           </w:p>
         </w:tc>
         <w:tc>
@@ -964,7 +856,6 @@
             <w:tcW w:w="1659" w:type="dxa"/>
           </w:tcPr>
           <w:p>
-            <w:proofErr w:type="spellStart"/>
             <w:r>
               <w:t>book</w:t>
             </w:r>
@@ -986,7 +877,6 @@
             <w:r>
               <w:t>ame</w:t>
             </w:r>
-            <w:proofErr w:type="spellEnd"/>
           </w:p>
         </w:tc>
         <w:tc>
@@ -2376,18 +2266,11 @@
         <w:t>Map</w:t>
       </w:r>
       <w:r>
-        <w:t>&lt;</w:t>
-      </w:r>
-      <w:proofErr w:type="spellStart"/>
-      <w:proofErr w:type="gramStart"/>
-      <w:r>
-        <w:t>String</w:t>
+        <w:t>&lt;String</w:t>
       </w:r>
       <w:r>
         <w:t>,String</w:t>
       </w:r>
-      <w:proofErr w:type="spellEnd"/>
-      <w:proofErr w:type="gramEnd"/>
       <w:r>
         <w:t>&gt;</w:t>
       </w:r>
@@ -2397,41 +2280,13 @@
         <w:rPr>
           <w:rFonts w:hint="eastAsia"/>
         </w:rPr>
-        <w:t>说明：通过</w:t>
-      </w:r>
-      <w:proofErr w:type="spellStart"/>
-      <w:r>
-        <w:rPr>
-          <w:rFonts w:hint="eastAsia"/>
-        </w:rPr>
-        <w:t>uid</w:t>
-      </w:r>
-      <w:proofErr w:type="spellEnd"/>
-      <w:r>
-        <w:rPr>
-          <w:rFonts w:hint="eastAsia"/>
-        </w:rPr>
-        <w:t>找到拥有得账本，再通过用户选择的账本名称从账本表中查询到账本类型id，再在账本类型表中利用账本类型id查找到拥有的id款项，通过对字符串的分解从款项类型表</w:t>
-      </w:r>
-      <w:r>
-        <w:rPr>
-          <w:rFonts w:hint="eastAsia"/>
-        </w:rPr>
-        <w:t>，在用户自定义款项类型表通过</w:t>
-      </w:r>
-      <w:proofErr w:type="spellStart"/>
-      <w:r>
-        <w:rPr>
-          <w:rFonts w:hint="eastAsia"/>
-        </w:rPr>
-        <w:t>uid</w:t>
-      </w:r>
-      <w:proofErr w:type="spellEnd"/>
-      <w:r>
-        <w:rPr>
-          <w:rFonts w:hint="eastAsia"/>
-        </w:rPr>
-        <w:t>的账本类型查找对应的自定义款项添加进去。</w:t>
+        <w:t>说明：通过uid找到拥有得账本，再通过用户选择的账本名称从账本表中查询到账本类型id，再在账本类型表中利用账本类型id查找到拥有的id款项，通过对字符串的分解从款项类型表</w:t>
+      </w:r>
+      <w:r>
+        <w:rPr>
+          <w:rFonts w:hint="eastAsia"/>
+        </w:rPr>
+        <w:t>，在用户自定义款项类型表通过uid的账本类型查找对应的自定义款项添加进去。</w:t>
       </w:r>
     </w:p>
     <w:p>
@@ -2447,7 +2302,6 @@
         </w:rPr>
         <w:t>同一个用户的一个账簿对应的</w:t>
       </w:r>
-      <w:proofErr w:type="spellStart"/>
       <w:r>
         <w:rPr>
           <w:rFonts w:hint="eastAsia"/>
@@ -2461,14 +2315,7 @@
         <w:rPr>
           <w:rFonts w:hint="eastAsia"/>
         </w:rPr>
-        <w:t>pe</w:t>
-      </w:r>
-      <w:proofErr w:type="spellEnd"/>
-      <w:r>
-        <w:rPr>
-          <w:rFonts w:hint="eastAsia"/>
-        </w:rPr>
-        <w:t>表中的类型名称</w:t>
+        <w:t>pe表中的类型名称</w:t>
       </w:r>
       <w:r>
         <w:rPr>
@@ -2500,22 +2347,18 @@
         </w:rPr>
         <w:t>在</w:t>
       </w:r>
-      <w:proofErr w:type="gramStart"/>
       <w:r>
         <w:t>”</w:t>
       </w:r>
-      <w:proofErr w:type="gramEnd"/>
       <w:r>
         <w:rPr>
           <w:rFonts w:hint="eastAsia"/>
         </w:rPr>
         <w:t>记一笔</w:t>
       </w:r>
-      <w:proofErr w:type="gramStart"/>
       <w:r>
         <w:t>”</w:t>
       </w:r>
-      <w:proofErr w:type="gramEnd"/>
       <w:r>
         <w:rPr>
           <w:rFonts w:hint="eastAsia"/>
@@ -2630,7 +2473,6 @@
             <w:tcW w:w="1955" w:type="dxa"/>
           </w:tcPr>
           <w:p>
-            <w:proofErr w:type="spellStart"/>
             <w:r>
               <w:t>u</w:t>
             </w:r>
@@ -2640,7 +2482,6 @@
               </w:rPr>
               <w:t>id</w:t>
             </w:r>
-            <w:proofErr w:type="spellEnd"/>
           </w:p>
         </w:tc>
         <w:tc>
@@ -2686,7 +2527,6 @@
             <w:tcW w:w="1955" w:type="dxa"/>
           </w:tcPr>
           <w:p>
-            <w:proofErr w:type="spellStart"/>
             <w:r>
               <w:t>book</w:t>
             </w:r>
@@ -2702,7 +2542,6 @@
             <w:r>
               <w:t>ame</w:t>
             </w:r>
-            <w:proofErr w:type="spellEnd"/>
           </w:p>
         </w:tc>
         <w:tc>
@@ -2754,7 +2593,6 @@
             <w:tcW w:w="1955" w:type="dxa"/>
           </w:tcPr>
           <w:p>
-            <w:proofErr w:type="spellStart"/>
             <w:r>
               <w:t>book</w:t>
             </w:r>
@@ -2776,7 +2614,6 @@
             <w:r>
               <w:t>ame</w:t>
             </w:r>
-            <w:proofErr w:type="spellEnd"/>
           </w:p>
         </w:tc>
         <w:tc>
@@ -3233,59 +3070,21 @@
         <w:t>ash</w:t>
       </w:r>
       <w:r>
-        <w:t>Map&lt;</w:t>
-      </w:r>
-      <w:proofErr w:type="spellStart"/>
-      <w:proofErr w:type="gramStart"/>
-      <w:r>
-        <w:t>String,String</w:t>
-      </w:r>
-      <w:proofErr w:type="spellEnd"/>
-      <w:proofErr w:type="gramEnd"/>
-      <w:r>
-        <w:t>&gt;</w:t>
-      </w:r>
-    </w:p>
-    <w:p>
-      <w:r>
-        <w:rPr>
-          <w:rFonts w:hint="eastAsia"/>
-        </w:rPr>
-        <w:t>说明：通过</w:t>
-      </w:r>
-      <w:proofErr w:type="spellStart"/>
-      <w:r>
-        <w:rPr>
-          <w:rFonts w:hint="eastAsia"/>
-        </w:rPr>
-        <w:t>uid</w:t>
-      </w:r>
-      <w:proofErr w:type="spellEnd"/>
-      <w:r>
-        <w:rPr>
-          <w:rFonts w:hint="eastAsia"/>
-        </w:rPr>
-        <w:t>找到拥有得账本，再通过用户选择的账本名称从账本表中查询到账本类型id，再在账本类型表中利用账本类型id查找到拥有的id款项，通过对字符串的分解从款项类型表中找到相应的类型</w:t>
-      </w:r>
-      <w:r>
-        <w:rPr>
-          <w:rFonts w:hint="eastAsia"/>
-        </w:rPr>
-        <w:t>，在用户自定义款项类型表通过</w:t>
-      </w:r>
-      <w:proofErr w:type="spellStart"/>
-      <w:r>
-        <w:rPr>
-          <w:rFonts w:hint="eastAsia"/>
-        </w:rPr>
-        <w:t>uid</w:t>
-      </w:r>
-      <w:proofErr w:type="spellEnd"/>
-      <w:r>
-        <w:rPr>
-          <w:rFonts w:hint="eastAsia"/>
-        </w:rPr>
-        <w:t>的账本类型查找对应的自定义款项添加进去。</w:t>
+        <w:t>Map&lt;String,String&gt;</w:t>
+      </w:r>
+    </w:p>
+    <w:p>
+      <w:r>
+        <w:rPr>
+          <w:rFonts w:hint="eastAsia"/>
+        </w:rPr>
+        <w:t>说明：通过uid找到拥有得账本，再通过用户选择的账本名称从账本表中查询到账本类型id，再在账本类型表中利用账本类型id查找到拥有的id款项，通过对字符串的分解从款项类型表中找到相应的类型</w:t>
+      </w:r>
+      <w:r>
+        <w:rPr>
+          <w:rFonts w:hint="eastAsia"/>
+        </w:rPr>
+        <w:t>，在用户自定义款项类型表通过uid的账本类型查找对应的自定义款项添加进去。</w:t>
       </w:r>
     </w:p>
     <w:p/>
@@ -3311,22 +3110,18 @@
         </w:rPr>
         <w:t>在</w:t>
       </w:r>
-      <w:proofErr w:type="gramStart"/>
       <w:r>
         <w:t>”</w:t>
       </w:r>
-      <w:proofErr w:type="gramEnd"/>
       <w:r>
         <w:rPr>
           <w:rFonts w:hint="eastAsia"/>
         </w:rPr>
         <w:t>记一笔</w:t>
       </w:r>
-      <w:proofErr w:type="gramStart"/>
       <w:r>
         <w:t>”</w:t>
       </w:r>
-      <w:proofErr w:type="gramEnd"/>
       <w:r>
         <w:rPr>
           <w:rFonts w:hint="eastAsia"/>
@@ -3477,7 +3272,6 @@
             <w:tcW w:w="2390" w:type="dxa"/>
           </w:tcPr>
           <w:p>
-            <w:proofErr w:type="spellStart"/>
             <w:r>
               <w:t>u</w:t>
             </w:r>
@@ -3487,7 +3281,6 @@
               </w:rPr>
               <w:t>id</w:t>
             </w:r>
-            <w:proofErr w:type="spellEnd"/>
           </w:p>
         </w:tc>
         <w:tc>
@@ -3533,7 +3326,6 @@
             <w:tcW w:w="2390" w:type="dxa"/>
           </w:tcPr>
           <w:p>
-            <w:proofErr w:type="spellStart"/>
             <w:r>
               <w:t>book</w:t>
             </w:r>
@@ -3549,7 +3341,6 @@
             <w:r>
               <w:t>ame</w:t>
             </w:r>
-            <w:proofErr w:type="spellEnd"/>
           </w:p>
         </w:tc>
         <w:tc>
@@ -3601,7 +3392,6 @@
             <w:tcW w:w="2390" w:type="dxa"/>
           </w:tcPr>
           <w:p>
-            <w:proofErr w:type="spellStart"/>
             <w:r>
               <w:t>book</w:t>
             </w:r>
@@ -3623,7 +3413,6 @@
             <w:r>
               <w:t>ame</w:t>
             </w:r>
-            <w:proofErr w:type="spellEnd"/>
           </w:p>
         </w:tc>
         <w:tc>
@@ -3672,7 +3461,6 @@
             <w:tcW w:w="2390" w:type="dxa"/>
           </w:tcPr>
           <w:p>
-            <w:proofErr w:type="spellStart"/>
             <w:r>
               <w:rPr>
                 <w:rFonts w:hint="eastAsia"/>
@@ -3685,7 +3473,6 @@
               </w:rPr>
               <w:t>son</w:t>
             </w:r>
-            <w:proofErr w:type="spellEnd"/>
           </w:p>
         </w:tc>
         <w:tc>
@@ -3732,16 +3519,8 @@
               <w:rPr>
                 <w:rFonts w:hint="eastAsia"/>
               </w:rPr>
-              <w:t>的</w:t>
-            </w:r>
-            <w:proofErr w:type="spellStart"/>
-            <w:r>
-              <w:rPr>
-                <w:rFonts w:hint="eastAsia"/>
-              </w:rPr>
-              <w:t>json</w:t>
-            </w:r>
-            <w:proofErr w:type="spellEnd"/>
+              <w:t>的json</w:t>
+            </w:r>
             <w:r>
               <w:rPr>
                 <w:rFonts w:hint="eastAsia"/>
@@ -3754,7 +3533,6 @@
     </w:tbl>
     <w:p/>
     <w:p>
-      <w:proofErr w:type="spellStart"/>
       <w:r>
         <w:t>J</w:t>
       </w:r>
@@ -3762,14 +3540,7 @@
         <w:rPr>
           <w:rFonts w:hint="eastAsia"/>
         </w:rPr>
-        <w:t>son</w:t>
-      </w:r>
-      <w:proofErr w:type="spellEnd"/>
-      <w:r>
-        <w:rPr>
-          <w:rFonts w:hint="eastAsia"/>
-        </w:rPr>
-        <w:t>参数示例</w:t>
+        <w:t>son参数示例</w:t>
       </w:r>
     </w:p>
     <w:p>
@@ -4135,19 +3906,11 @@
         </w:rPr>
         <w:t>注意：</w:t>
       </w:r>
-      <w:proofErr w:type="spellStart"/>
-      <w:r>
-        <w:rPr>
-          <w:rFonts w:hint="eastAsia"/>
-        </w:rPr>
-        <w:t>json</w:t>
-      </w:r>
-      <w:proofErr w:type="spellEnd"/>
-      <w:r>
-        <w:rPr>
-          <w:rFonts w:hint="eastAsia"/>
-        </w:rPr>
-        <w:t>表示更改后还有的那些项</w:t>
+      <w:r>
+        <w:rPr>
+          <w:rFonts w:hint="eastAsia"/>
+        </w:rPr>
+        <w:t>json表示更改后还有的那些项</w:t>
       </w:r>
     </w:p>
     <w:p>
@@ -4192,7 +3955,6 @@
         </w:rPr>
         <w:t>是</w:t>
       </w:r>
-      <w:proofErr w:type="spellStart"/>
       <w:r>
         <w:rPr>
           <w:rFonts w:hint="eastAsia"/>
@@ -4202,7 +3964,6 @@
       <w:r>
         <w:t>_funds</w:t>
       </w:r>
-      <w:proofErr w:type="spellEnd"/>
       <w:r>
         <w:rPr>
           <w:rFonts w:hint="eastAsia"/>
@@ -4219,16 +3980,8 @@
         <w:rPr>
           <w:rFonts w:hint="eastAsia"/>
         </w:rPr>
-        <w:t>和账本类型和用户</w:t>
-      </w:r>
-      <w:proofErr w:type="spellStart"/>
-      <w:r>
-        <w:rPr>
-          <w:rFonts w:hint="eastAsia"/>
-        </w:rPr>
-        <w:t>uid</w:t>
-      </w:r>
-      <w:proofErr w:type="spellEnd"/>
+        <w:t>和账本类型和用户uid</w:t>
+      </w:r>
       <w:r>
         <w:rPr>
           <w:rFonts w:hint="eastAsia"/>
@@ -4239,33 +3992,11 @@
         <w:rPr>
           <w:rFonts w:hint="eastAsia"/>
         </w:rPr>
-        <w:t>把款项类型的名称和</w:t>
-      </w:r>
-      <w:proofErr w:type="spellStart"/>
-      <w:r>
-        <w:rPr>
-          <w:rFonts w:hint="eastAsia"/>
-        </w:rPr>
-        <w:t>uid</w:t>
-      </w:r>
-      <w:proofErr w:type="spellEnd"/>
-      <w:r>
-        <w:rPr>
-          <w:rFonts w:hint="eastAsia"/>
-        </w:rPr>
-        <w:t>添加到</w:t>
-      </w:r>
-      <w:proofErr w:type="spellStart"/>
-      <w:r>
-        <w:rPr>
-          <w:rFonts w:hint="eastAsia"/>
-        </w:rPr>
-        <w:t>customed_</w:t>
+        <w:t>把款项类型的名称和uid添加到customed_</w:t>
       </w:r>
       <w:r>
         <w:t>funds</w:t>
       </w:r>
-      <w:proofErr w:type="spellEnd"/>
       <w:r>
         <w:rPr>
           <w:rFonts w:hint="eastAsia"/>
@@ -4276,19 +4007,11 @@
         <w:rPr>
           <w:rFonts w:hint="eastAsia"/>
         </w:rPr>
-        <w:t>，如果是用户自定义的也添加到</w:t>
-      </w:r>
-      <w:proofErr w:type="spellStart"/>
-      <w:r>
-        <w:rPr>
-          <w:rFonts w:hint="eastAsia"/>
-        </w:rPr>
-        <w:t>customed_</w:t>
+        <w:t>，如果是用户自定义的也添加到customed_</w:t>
       </w:r>
       <w:r>
         <w:t>funds</w:t>
       </w:r>
-      <w:proofErr w:type="spellEnd"/>
       <w:r>
         <w:rPr>
           <w:rFonts w:hint="eastAsia"/>
@@ -4314,22 +4037,18 @@
         </w:rPr>
         <w:t>在</w:t>
       </w:r>
-      <w:proofErr w:type="gramStart"/>
       <w:r>
         <w:t>”</w:t>
       </w:r>
-      <w:proofErr w:type="gramEnd"/>
       <w:r>
         <w:rPr>
           <w:rFonts w:hint="eastAsia"/>
         </w:rPr>
         <w:t>记一笔</w:t>
       </w:r>
-      <w:proofErr w:type="gramStart"/>
       <w:r>
         <w:t>”</w:t>
       </w:r>
-      <w:proofErr w:type="gramEnd"/>
       <w:r>
         <w:rPr>
           <w:rFonts w:hint="eastAsia"/>
@@ -4471,7 +4190,6 @@
             <w:tcW w:w="2390" w:type="dxa"/>
           </w:tcPr>
           <w:p>
-            <w:proofErr w:type="spellStart"/>
             <w:r>
               <w:t>u</w:t>
             </w:r>
@@ -4481,7 +4199,6 @@
               </w:rPr>
               <w:t>id</w:t>
             </w:r>
-            <w:proofErr w:type="spellEnd"/>
           </w:p>
         </w:tc>
         <w:tc>
@@ -4527,7 +4244,6 @@
             <w:tcW w:w="2390" w:type="dxa"/>
           </w:tcPr>
           <w:p>
-            <w:proofErr w:type="spellStart"/>
             <w:r>
               <w:t>book</w:t>
             </w:r>
@@ -4543,7 +4259,6 @@
             <w:r>
               <w:t>ame</w:t>
             </w:r>
-            <w:proofErr w:type="spellEnd"/>
           </w:p>
         </w:tc>
         <w:tc>
@@ -4595,7 +4310,6 @@
             <w:tcW w:w="2390" w:type="dxa"/>
           </w:tcPr>
           <w:p>
-            <w:proofErr w:type="spellStart"/>
             <w:r>
               <w:t>book</w:t>
             </w:r>
@@ -4617,7 +4331,6 @@
             <w:r>
               <w:t>ame</w:t>
             </w:r>
-            <w:proofErr w:type="spellEnd"/>
           </w:p>
         </w:tc>
         <w:tc>
@@ -4666,14 +4379,12 @@
             <w:tcW w:w="2390" w:type="dxa"/>
           </w:tcPr>
           <w:p>
-            <w:proofErr w:type="spellStart"/>
             <w:r>
               <w:rPr>
                 <w:rFonts w:hint="eastAsia"/>
               </w:rPr>
               <w:t>json</w:t>
             </w:r>
-            <w:proofErr w:type="spellEnd"/>
           </w:p>
         </w:tc>
         <w:tc>
@@ -4714,21 +4425,7 @@
               <w:rPr>
                 <w:rFonts w:hint="eastAsia"/>
               </w:rPr>
-              <w:t>款项类型名称的</w:t>
-            </w:r>
-            <w:proofErr w:type="spellStart"/>
-            <w:r>
-              <w:rPr>
-                <w:rFonts w:hint="eastAsia"/>
-              </w:rPr>
-              <w:t>json</w:t>
-            </w:r>
-            <w:proofErr w:type="spellEnd"/>
-            <w:r>
-              <w:rPr>
-                <w:rFonts w:hint="eastAsia"/>
-              </w:rPr>
-              <w:t>，不能为空</w:t>
+              <w:t>款项类型名称的json，不能为空</w:t>
             </w:r>
           </w:p>
         </w:tc>
@@ -4736,14 +4433,12 @@
     </w:tbl>
     <w:p/>
     <w:p>
-      <w:proofErr w:type="spellStart"/>
       <w:r>
         <w:rPr>
           <w:rFonts w:hint="eastAsia"/>
         </w:rPr>
         <w:t>Json</w:t>
       </w:r>
-      <w:proofErr w:type="spellEnd"/>
       <w:r>
         <w:t xml:space="preserve"> </w:t>
       </w:r>
@@ -4811,29 +4506,7 @@
           <w:sz w:val="18"/>
           <w:szCs w:val="18"/>
         </w:rPr>
-        <w:t>"</w:t>
-      </w:r>
-      <w:proofErr w:type="spellStart"/>
-      <w:r>
-        <w:rPr>
-          <w:rFonts w:ascii="Courier New" w:eastAsia="宋体" w:hAnsi="Courier New" w:cs="Courier New"/>
-          <w:color w:val="A31515"/>
-          <w:kern w:val="0"/>
-          <w:sz w:val="18"/>
-          <w:szCs w:val="18"/>
-        </w:rPr>
-        <w:t>json</w:t>
-      </w:r>
-      <w:proofErr w:type="spellEnd"/>
-      <w:r>
-        <w:rPr>
-          <w:rFonts w:ascii="Courier New" w:eastAsia="宋体" w:hAnsi="Courier New" w:cs="Courier New"/>
-          <w:color w:val="A31515"/>
-          <w:kern w:val="0"/>
-          <w:sz w:val="18"/>
-          <w:szCs w:val="18"/>
-        </w:rPr>
-        <w:t>"</w:t>
+        <w:t>"json"</w:t>
       </w:r>
       <w:r>
         <w:rPr>
@@ -5016,21 +4689,7 @@
         <w:rPr>
           <w:rFonts w:hint="eastAsia"/>
         </w:rPr>
-        <w:t>注意：</w:t>
-      </w:r>
-      <w:proofErr w:type="spellStart"/>
-      <w:r>
-        <w:rPr>
-          <w:rFonts w:hint="eastAsia"/>
-        </w:rPr>
-        <w:t>json</w:t>
-      </w:r>
-      <w:proofErr w:type="spellEnd"/>
-      <w:r>
-        <w:rPr>
-          <w:rFonts w:hint="eastAsia"/>
-        </w:rPr>
-        <w:t>表示更改后还有的那些项</w:t>
+        <w:t>注意：json表示更改后还有的那些项</w:t>
       </w:r>
     </w:p>
     <w:p>
@@ -5055,81 +4714,29 @@
         <w:rPr>
           <w:rFonts w:hint="eastAsia"/>
         </w:rPr>
-        <w:t>说明：页面渲染出来的默认可添加项是</w:t>
-      </w:r>
-      <w:proofErr w:type="spellStart"/>
-      <w:r>
-        <w:rPr>
-          <w:rFonts w:hint="eastAsia"/>
-        </w:rPr>
-        <w:t>basic</w:t>
+        <w:t>说明：页面渲染出来的默认可添加项是basic</w:t>
       </w:r>
       <w:r>
         <w:t>_funds</w:t>
       </w:r>
-      <w:proofErr w:type="spellEnd"/>
-      <w:r>
-        <w:rPr>
-          <w:rFonts w:hint="eastAsia"/>
-        </w:rPr>
-        <w:t>表中存在的项，从前端传入款项类型的名称和账本类型和用户</w:t>
-      </w:r>
-      <w:proofErr w:type="spellStart"/>
-      <w:r>
-        <w:rPr>
-          <w:rFonts w:hint="eastAsia"/>
-        </w:rPr>
-        <w:t>uid</w:t>
-      </w:r>
-      <w:proofErr w:type="spellEnd"/>
-      <w:r>
-        <w:rPr>
-          <w:rFonts w:hint="eastAsia"/>
-        </w:rPr>
-        <w:t>后，把款项类型的名称和</w:t>
-      </w:r>
-      <w:proofErr w:type="spellStart"/>
-      <w:r>
-        <w:rPr>
-          <w:rFonts w:hint="eastAsia"/>
-        </w:rPr>
-        <w:t>uid</w:t>
-      </w:r>
-      <w:proofErr w:type="spellEnd"/>
-      <w:r>
-        <w:rPr>
-          <w:rFonts w:hint="eastAsia"/>
-        </w:rPr>
-        <w:t>添加到</w:t>
-      </w:r>
-      <w:proofErr w:type="spellStart"/>
-      <w:r>
-        <w:rPr>
-          <w:rFonts w:hint="eastAsia"/>
-        </w:rPr>
-        <w:t>customed_</w:t>
+      <w:r>
+        <w:rPr>
+          <w:rFonts w:hint="eastAsia"/>
+        </w:rPr>
+        <w:t>表中存在的项，从前端传入款项类型的名称和账本类型和用户uid后，把款项类型的名称和uid添加到customed_</w:t>
       </w:r>
       <w:r>
         <w:t>funds</w:t>
       </w:r>
-      <w:proofErr w:type="spellEnd"/>
-      <w:r>
-        <w:rPr>
-          <w:rFonts w:hint="eastAsia"/>
-        </w:rPr>
-        <w:t>表中，如果是用户自定义的也添加到</w:t>
-      </w:r>
-      <w:proofErr w:type="spellStart"/>
-      <w:r>
-        <w:rPr>
-          <w:rFonts w:hint="eastAsia"/>
-        </w:rPr>
-        <w:t>customed_</w:t>
+      <w:r>
+        <w:rPr>
+          <w:rFonts w:hint="eastAsia"/>
+        </w:rPr>
+        <w:t>表中，如果是用户自定义的也添加到customed_</w:t>
       </w:r>
       <w:r>
         <w:t>funds</w:t>
       </w:r>
-      <w:proofErr w:type="spellEnd"/>
       <w:r>
         <w:rPr>
           <w:rFonts w:hint="eastAsia"/>
@@ -5152,21 +4759,7 @@
         <w:rPr>
           <w:rFonts w:hint="eastAsia"/>
         </w:rPr>
-        <w:t>在</w:t>
-      </w:r>
-      <w:proofErr w:type="gramStart"/>
-      <w:r>
-        <w:rPr>
-          <w:rFonts w:hint="eastAsia"/>
-        </w:rPr>
-        <w:t>“</w:t>
-      </w:r>
-      <w:proofErr w:type="gramEnd"/>
-      <w:r>
-        <w:rPr>
-          <w:rFonts w:hint="eastAsia"/>
-        </w:rPr>
-        <w:t>记一笔“支出页面实现记账功能</w:t>
+        <w:t>在“记一笔“支出页面实现记账功能</w:t>
       </w:r>
     </w:p>
     <w:p/>
@@ -5280,7 +4873,6 @@
             <w:tcW w:w="2390" w:type="dxa"/>
           </w:tcPr>
           <w:p>
-            <w:proofErr w:type="spellStart"/>
             <w:r>
               <w:t>u</w:t>
             </w:r>
@@ -5290,7 +4882,6 @@
               </w:rPr>
               <w:t>id</w:t>
             </w:r>
-            <w:proofErr w:type="spellEnd"/>
           </w:p>
         </w:tc>
         <w:tc>
@@ -5336,7 +4927,6 @@
             <w:tcW w:w="2390" w:type="dxa"/>
           </w:tcPr>
           <w:p>
-            <w:proofErr w:type="spellStart"/>
             <w:r>
               <w:t>book</w:t>
             </w:r>
@@ -5352,7 +4942,6 @@
             <w:r>
               <w:t>ame</w:t>
             </w:r>
-            <w:proofErr w:type="spellEnd"/>
           </w:p>
         </w:tc>
         <w:tc>
@@ -5404,7 +4993,6 @@
             <w:tcW w:w="2390" w:type="dxa"/>
           </w:tcPr>
           <w:p>
-            <w:proofErr w:type="spellStart"/>
             <w:r>
               <w:t>book</w:t>
             </w:r>
@@ -5426,7 +5014,6 @@
             <w:r>
               <w:t>ame</w:t>
             </w:r>
-            <w:proofErr w:type="spellEnd"/>
           </w:p>
         </w:tc>
         <w:tc>
@@ -5475,7 +5062,6 @@
             <w:tcW w:w="2390" w:type="dxa"/>
           </w:tcPr>
           <w:p>
-            <w:proofErr w:type="spellStart"/>
             <w:r>
               <w:t>f</w:t>
             </w:r>
@@ -5488,7 +5074,6 @@
             <w:r>
               <w:t>Id</w:t>
             </w:r>
-            <w:proofErr w:type="spellEnd"/>
           </w:p>
         </w:tc>
         <w:tc>
@@ -5543,12 +5128,10 @@
             <w:tcW w:w="2390" w:type="dxa"/>
           </w:tcPr>
           <w:p>
-            <w:proofErr w:type="spellStart"/>
             <w:r>
               <w:lastRenderedPageBreak/>
               <w:t>customedFundId</w:t>
             </w:r>
-            <w:proofErr w:type="spellEnd"/>
           </w:p>
         </w:tc>
         <w:tc>
@@ -5603,7 +5186,6 @@
             <w:tcW w:w="2390" w:type="dxa"/>
           </w:tcPr>
           <w:p>
-            <w:proofErr w:type="spellStart"/>
             <w:r>
               <w:t>a</w:t>
             </w:r>
@@ -5616,7 +5198,6 @@
             <w:r>
               <w:t>Id</w:t>
             </w:r>
-            <w:proofErr w:type="spellEnd"/>
           </w:p>
         </w:tc>
         <w:tc>
@@ -5901,24 +5482,9 @@
             </w:r>
           </w:p>
           <w:p>
-            <w:proofErr w:type="spellStart"/>
-            <w:r>
-              <w:t>yyyy</w:t>
-            </w:r>
-            <w:proofErr w:type="spellEnd"/>
-            <w:r>
-              <w:t xml:space="preserve">-MM-dd </w:t>
-            </w:r>
-            <w:proofErr w:type="spellStart"/>
-            <w:r>
-              <w:t>HH:</w:t>
-            </w:r>
-            <w:proofErr w:type="gramStart"/>
-            <w:r>
-              <w:t>mm:ss</w:t>
-            </w:r>
-            <w:proofErr w:type="spellEnd"/>
-            <w:proofErr w:type="gramEnd"/>
+            <w:r>
+              <w:t>yyyy-MM-dd HH:mm:ss</w:t>
+            </w:r>
           </w:p>
         </w:tc>
       </w:tr>
@@ -5958,21 +5524,7 @@
         <w:rPr>
           <w:rFonts w:hint="eastAsia"/>
         </w:rPr>
-        <w:t>在</w:t>
-      </w:r>
-      <w:proofErr w:type="gramStart"/>
-      <w:r>
-        <w:rPr>
-          <w:rFonts w:hint="eastAsia"/>
-        </w:rPr>
-        <w:t>“</w:t>
-      </w:r>
-      <w:proofErr w:type="gramEnd"/>
-      <w:r>
-        <w:rPr>
-          <w:rFonts w:hint="eastAsia"/>
-        </w:rPr>
-        <w:t>记一笔“收入页面实现记账功能</w:t>
+        <w:t>在“记一笔“收入页面实现记账功能</w:t>
       </w:r>
     </w:p>
     <w:p/>
@@ -6086,7 +5638,6 @@
             <w:tcW w:w="2390" w:type="dxa"/>
           </w:tcPr>
           <w:p>
-            <w:proofErr w:type="spellStart"/>
             <w:r>
               <w:t>u</w:t>
             </w:r>
@@ -6096,7 +5647,6 @@
               </w:rPr>
               <w:t>id</w:t>
             </w:r>
-            <w:proofErr w:type="spellEnd"/>
           </w:p>
         </w:tc>
         <w:tc>
@@ -6142,7 +5692,6 @@
             <w:tcW w:w="2390" w:type="dxa"/>
           </w:tcPr>
           <w:p>
-            <w:proofErr w:type="spellStart"/>
             <w:r>
               <w:t>book</w:t>
             </w:r>
@@ -6158,7 +5707,6 @@
             <w:r>
               <w:t>ame</w:t>
             </w:r>
-            <w:proofErr w:type="spellEnd"/>
           </w:p>
         </w:tc>
         <w:tc>
@@ -6210,7 +5758,6 @@
             <w:tcW w:w="2390" w:type="dxa"/>
           </w:tcPr>
           <w:p>
-            <w:proofErr w:type="spellStart"/>
             <w:r>
               <w:t>book</w:t>
             </w:r>
@@ -6232,7 +5779,6 @@
             <w:r>
               <w:t>ame</w:t>
             </w:r>
-            <w:proofErr w:type="spellEnd"/>
           </w:p>
         </w:tc>
         <w:tc>
@@ -6281,7 +5827,6 @@
             <w:tcW w:w="2390" w:type="dxa"/>
           </w:tcPr>
           <w:p>
-            <w:proofErr w:type="spellStart"/>
             <w:r>
               <w:t>f</w:t>
             </w:r>
@@ -6294,7 +5839,6 @@
             <w:r>
               <w:t>Id</w:t>
             </w:r>
-            <w:proofErr w:type="spellEnd"/>
           </w:p>
         </w:tc>
         <w:tc>
@@ -6361,11 +5905,9 @@
             <w:tcW w:w="2390" w:type="dxa"/>
           </w:tcPr>
           <w:p>
-            <w:proofErr w:type="spellStart"/>
             <w:r>
               <w:t>customedFundId</w:t>
             </w:r>
-            <w:proofErr w:type="spellEnd"/>
           </w:p>
         </w:tc>
         <w:tc>
@@ -6420,7 +5962,6 @@
             <w:tcW w:w="2390" w:type="dxa"/>
           </w:tcPr>
           <w:p>
-            <w:proofErr w:type="spellStart"/>
             <w:r>
               <w:t>a</w:t>
             </w:r>
@@ -6433,7 +5974,6 @@
             <w:r>
               <w:t>Id</w:t>
             </w:r>
-            <w:proofErr w:type="spellEnd"/>
           </w:p>
         </w:tc>
         <w:tc>
@@ -6718,24 +6258,9 @@
             </w:r>
           </w:p>
           <w:p>
-            <w:proofErr w:type="spellStart"/>
-            <w:r>
-              <w:t>yyyy</w:t>
-            </w:r>
-            <w:proofErr w:type="spellEnd"/>
-            <w:r>
-              <w:t xml:space="preserve">-MM-dd </w:t>
-            </w:r>
-            <w:proofErr w:type="spellStart"/>
-            <w:r>
-              <w:t>HH:</w:t>
-            </w:r>
-            <w:proofErr w:type="gramStart"/>
-            <w:r>
-              <w:t>mm:ss</w:t>
-            </w:r>
-            <w:proofErr w:type="spellEnd"/>
-            <w:proofErr w:type="gramEnd"/>
+            <w:r>
+              <w:t>yyyy-MM-dd HH:mm:ss</w:t>
+            </w:r>
           </w:p>
         </w:tc>
       </w:tr>
@@ -6773,19 +6298,11 @@
         <w:rPr>
           <w:rFonts w:hint="eastAsia"/>
         </w:rPr>
-        <w:t>创建账簿的时候在</w:t>
-      </w:r>
-      <w:proofErr w:type="spellStart"/>
-      <w:r>
-        <w:rPr>
-          <w:rFonts w:hint="eastAsia"/>
-        </w:rPr>
-        <w:t>bookkeeping</w:t>
+        <w:t>创建账簿的时候在bookkeeping</w:t>
       </w:r>
       <w:r>
         <w:t>_type</w:t>
       </w:r>
-      <w:proofErr w:type="spellEnd"/>
       <w:r>
         <w:rPr>
           <w:rFonts w:hint="eastAsia"/>
@@ -6960,41 +6477,7 @@
           <w:sz w:val="18"/>
           <w:szCs w:val="18"/>
         </w:rPr>
-        <w:t>"</w:t>
-      </w:r>
-      <w:proofErr w:type="spellStart"/>
-      <w:proofErr w:type="gramStart"/>
-      <w:r>
-        <w:rPr>
-          <w:rFonts w:ascii="Courier New" w:eastAsia="宋体" w:hAnsi="Courier New" w:cs="Courier New"/>
-          <w:color w:val="A31515"/>
-          <w:kern w:val="0"/>
-          <w:sz w:val="18"/>
-          <w:szCs w:val="18"/>
-        </w:rPr>
-        <w:t>fund</w:t>
-      </w:r>
-      <w:proofErr w:type="gramEnd"/>
-      <w:r>
-        <w:rPr>
-          <w:rFonts w:ascii="Courier New" w:eastAsia="宋体" w:hAnsi="Courier New" w:cs="Courier New"/>
-          <w:color w:val="A31515"/>
-          <w:kern w:val="0"/>
-          <w:sz w:val="18"/>
-          <w:szCs w:val="18"/>
-        </w:rPr>
-        <w:t>_id</w:t>
-      </w:r>
-      <w:proofErr w:type="spellEnd"/>
-      <w:r>
-        <w:rPr>
-          <w:rFonts w:ascii="Courier New" w:eastAsia="宋体" w:hAnsi="Courier New" w:cs="Courier New"/>
-          <w:color w:val="A31515"/>
-          <w:kern w:val="0"/>
-          <w:sz w:val="18"/>
-          <w:szCs w:val="18"/>
-        </w:rPr>
-        <w:t>"</w:t>
+        <w:t>"fund_id"</w:t>
       </w:r>
       <w:r>
         <w:rPr>
@@ -7059,29 +6542,7 @@
           <w:sz w:val="18"/>
           <w:szCs w:val="18"/>
         </w:rPr>
-        <w:t>"</w:t>
-      </w:r>
-      <w:proofErr w:type="spellStart"/>
-      <w:r>
-        <w:rPr>
-          <w:rFonts w:ascii="Courier New" w:eastAsia="宋体" w:hAnsi="Courier New" w:cs="Courier New"/>
-          <w:color w:val="A31515"/>
-          <w:kern w:val="0"/>
-          <w:sz w:val="18"/>
-          <w:szCs w:val="18"/>
-        </w:rPr>
-        <w:t>fund_name</w:t>
-      </w:r>
-      <w:proofErr w:type="spellEnd"/>
-      <w:r>
-        <w:rPr>
-          <w:rFonts w:ascii="Courier New" w:eastAsia="宋体" w:hAnsi="Courier New" w:cs="Courier New"/>
-          <w:color w:val="A31515"/>
-          <w:kern w:val="0"/>
-          <w:sz w:val="18"/>
-          <w:szCs w:val="18"/>
-        </w:rPr>
-        <w:t>"</w:t>
+        <w:t>"fund_name"</w:t>
       </w:r>
       <w:r>
         <w:rPr>
@@ -7206,41 +6667,7 @@
           <w:sz w:val="18"/>
           <w:szCs w:val="18"/>
         </w:rPr>
-        <w:t>"</w:t>
-      </w:r>
-      <w:proofErr w:type="spellStart"/>
-      <w:proofErr w:type="gramStart"/>
-      <w:r>
-        <w:rPr>
-          <w:rFonts w:ascii="Courier New" w:eastAsia="宋体" w:hAnsi="Courier New" w:cs="Courier New"/>
-          <w:color w:val="A31515"/>
-          <w:kern w:val="0"/>
-          <w:sz w:val="18"/>
-          <w:szCs w:val="18"/>
-        </w:rPr>
-        <w:t>fund</w:t>
-      </w:r>
-      <w:proofErr w:type="gramEnd"/>
-      <w:r>
-        <w:rPr>
-          <w:rFonts w:ascii="Courier New" w:eastAsia="宋体" w:hAnsi="Courier New" w:cs="Courier New"/>
-          <w:color w:val="A31515"/>
-          <w:kern w:val="0"/>
-          <w:sz w:val="18"/>
-          <w:szCs w:val="18"/>
-        </w:rPr>
-        <w:t>_id</w:t>
-      </w:r>
-      <w:proofErr w:type="spellEnd"/>
-      <w:r>
-        <w:rPr>
-          <w:rFonts w:ascii="Courier New" w:eastAsia="宋体" w:hAnsi="Courier New" w:cs="Courier New"/>
-          <w:color w:val="A31515"/>
-          <w:kern w:val="0"/>
-          <w:sz w:val="18"/>
-          <w:szCs w:val="18"/>
-        </w:rPr>
-        <w:t>"</w:t>
+        <w:t>"fund_id"</w:t>
       </w:r>
       <w:r>
         <w:rPr>
@@ -7305,29 +6732,7 @@
           <w:sz w:val="18"/>
           <w:szCs w:val="18"/>
         </w:rPr>
-        <w:t>"</w:t>
-      </w:r>
-      <w:proofErr w:type="spellStart"/>
-      <w:r>
-        <w:rPr>
-          <w:rFonts w:ascii="Courier New" w:eastAsia="宋体" w:hAnsi="Courier New" w:cs="Courier New"/>
-          <w:color w:val="A31515"/>
-          <w:kern w:val="0"/>
-          <w:sz w:val="18"/>
-          <w:szCs w:val="18"/>
-        </w:rPr>
-        <w:t>fund_name</w:t>
-      </w:r>
-      <w:proofErr w:type="spellEnd"/>
-      <w:r>
-        <w:rPr>
-          <w:rFonts w:ascii="Courier New" w:eastAsia="宋体" w:hAnsi="Courier New" w:cs="Courier New"/>
-          <w:color w:val="A31515"/>
-          <w:kern w:val="0"/>
-          <w:sz w:val="18"/>
-          <w:szCs w:val="18"/>
-        </w:rPr>
-        <w:t>"</w:t>
+        <w:t>"fund_name"</w:t>
       </w:r>
       <w:r>
         <w:rPr>
@@ -7427,21 +6832,7 @@
         <w:rPr>
           <w:rFonts w:hint="eastAsia"/>
         </w:rPr>
-        <w:t>4号5号接口的</w:t>
-      </w:r>
-      <w:proofErr w:type="spellStart"/>
-      <w:r>
-        <w:rPr>
-          <w:rFonts w:hint="eastAsia"/>
-        </w:rPr>
-        <w:t>json</w:t>
-      </w:r>
-      <w:proofErr w:type="spellEnd"/>
-      <w:r>
-        <w:rPr>
-          <w:rFonts w:hint="eastAsia"/>
-        </w:rPr>
-        <w:t>生成</w:t>
+        <w:t>4号5号接口的json生成</w:t>
       </w:r>
     </w:p>
     <w:p>
@@ -7575,7 +6966,6 @@
             <w:tcW w:w="2408" w:type="dxa"/>
           </w:tcPr>
           <w:p>
-            <w:proofErr w:type="spellStart"/>
             <w:r>
               <w:t>u</w:t>
             </w:r>
@@ -7585,7 +6975,6 @@
               </w:rPr>
               <w:t>id</w:t>
             </w:r>
-            <w:proofErr w:type="spellEnd"/>
           </w:p>
         </w:tc>
         <w:tc>
@@ -7631,7 +7020,6 @@
             <w:tcW w:w="2408" w:type="dxa"/>
           </w:tcPr>
           <w:p>
-            <w:proofErr w:type="spellStart"/>
             <w:r>
               <w:t>book</w:t>
             </w:r>
@@ -7647,7 +7035,6 @@
             <w:r>
               <w:t>ame</w:t>
             </w:r>
-            <w:proofErr w:type="spellEnd"/>
           </w:p>
         </w:tc>
         <w:tc>
@@ -7699,7 +7086,6 @@
             <w:tcW w:w="2408" w:type="dxa"/>
           </w:tcPr>
           <w:p>
-            <w:proofErr w:type="spellStart"/>
             <w:r>
               <w:rPr>
                 <w:rFonts w:hint="eastAsia"/>
@@ -7709,7 +7095,6 @@
             <w:r>
               <w:t>ookKeepingCover</w:t>
             </w:r>
-            <w:proofErr w:type="spellEnd"/>
           </w:p>
         </w:tc>
         <w:tc>
@@ -7761,7 +7146,6 @@
             <w:tcW w:w="2408" w:type="dxa"/>
           </w:tcPr>
           <w:p>
-            <w:proofErr w:type="spellStart"/>
             <w:r>
               <w:t>bookkeeping</w:t>
             </w:r>
@@ -7771,7 +7155,6 @@
             <w:r>
               <w:t>eriod</w:t>
             </w:r>
-            <w:proofErr w:type="spellEnd"/>
           </w:p>
         </w:tc>
         <w:tc>
@@ -7823,7 +7206,6 @@
             <w:tcW w:w="2408" w:type="dxa"/>
           </w:tcPr>
           <w:p>
-            <w:proofErr w:type="spellStart"/>
             <w:r>
               <w:t>bookkeeping</w:t>
             </w:r>
@@ -7839,7 +7221,6 @@
             <w:r>
               <w:t>ate</w:t>
             </w:r>
-            <w:proofErr w:type="spellEnd"/>
           </w:p>
         </w:tc>
         <w:tc>
@@ -7884,24 +7265,9 @@
             </w:r>
           </w:p>
           <w:p>
-            <w:proofErr w:type="spellStart"/>
-            <w:r>
-              <w:t>yyyy</w:t>
-            </w:r>
-            <w:proofErr w:type="spellEnd"/>
-            <w:r>
-              <w:t xml:space="preserve">-MM-dd </w:t>
-            </w:r>
-            <w:proofErr w:type="spellStart"/>
-            <w:r>
-              <w:t>HH:</w:t>
-            </w:r>
-            <w:proofErr w:type="gramStart"/>
-            <w:r>
-              <w:t>mm:ss</w:t>
-            </w:r>
-            <w:proofErr w:type="spellEnd"/>
-            <w:proofErr w:type="gramEnd"/>
+            <w:r>
+              <w:t>yyyy-MM-dd HH:mm:ss</w:t>
+            </w:r>
           </w:p>
         </w:tc>
       </w:tr>
@@ -7911,7 +7277,6 @@
             <w:tcW w:w="2408" w:type="dxa"/>
           </w:tcPr>
           <w:p>
-            <w:proofErr w:type="spellStart"/>
             <w:r>
               <w:t>bookkeeping</w:t>
             </w:r>
@@ -7927,7 +7292,6 @@
             <w:r>
               <w:t>ate</w:t>
             </w:r>
-            <w:proofErr w:type="spellEnd"/>
           </w:p>
         </w:tc>
         <w:tc>
@@ -7972,24 +7336,9 @@
             </w:r>
           </w:p>
           <w:p>
-            <w:proofErr w:type="spellStart"/>
-            <w:r>
-              <w:t>yyyy</w:t>
-            </w:r>
-            <w:proofErr w:type="spellEnd"/>
-            <w:r>
-              <w:t xml:space="preserve">-MM-dd </w:t>
-            </w:r>
-            <w:proofErr w:type="spellStart"/>
-            <w:r>
-              <w:t>HH:</w:t>
-            </w:r>
-            <w:proofErr w:type="gramStart"/>
-            <w:r>
-              <w:t>mm:ss</w:t>
-            </w:r>
-            <w:proofErr w:type="spellEnd"/>
-            <w:proofErr w:type="gramEnd"/>
+            <w:r>
+              <w:t>yyyy-MM-dd HH:mm:ss</w:t>
+            </w:r>
           </w:p>
         </w:tc>
       </w:tr>
@@ -8129,11 +7478,6 @@
             <w:tcW w:w="1659" w:type="dxa"/>
           </w:tcPr>
           <w:p>
-            <w:pPr>
-              <w:rPr>
-                <w:rFonts w:hint="eastAsia"/>
-              </w:rPr>
-            </w:pPr>
             <w:r>
               <w:rPr>
                 <w:rFonts w:hint="eastAsia"/>
@@ -8147,11 +7491,6 @@
             <w:tcW w:w="1659" w:type="dxa"/>
           </w:tcPr>
           <w:p>
-            <w:pPr>
-              <w:rPr>
-                <w:rFonts w:hint="eastAsia"/>
-              </w:rPr>
-            </w:pPr>
             <w:r>
               <w:rPr>
                 <w:rFonts w:hint="eastAsia"/>
@@ -8165,11 +7504,6 @@
             <w:tcW w:w="1659" w:type="dxa"/>
           </w:tcPr>
           <w:p>
-            <w:pPr>
-              <w:rPr>
-                <w:rFonts w:hint="eastAsia"/>
-              </w:rPr>
-            </w:pPr>
             <w:r>
               <w:rPr>
                 <w:rFonts w:hint="eastAsia"/>
@@ -8185,12 +7519,6 @@
             <w:tcW w:w="2408" w:type="dxa"/>
           </w:tcPr>
           <w:p>
-            <w:pPr>
-              <w:rPr>
-                <w:rFonts w:hint="eastAsia"/>
-              </w:rPr>
-            </w:pPr>
-            <w:proofErr w:type="spellStart"/>
             <w:r>
               <w:t>book</w:t>
             </w:r>
@@ -8212,19 +7540,13 @@
             <w:r>
               <w:t>ame</w:t>
             </w:r>
-            <w:proofErr w:type="spellEnd"/>
-          </w:p>
-        </w:tc>
-        <w:tc>
-          <w:tcPr>
-            <w:tcW w:w="1659" w:type="dxa"/>
-          </w:tcPr>
-          <w:p>
-            <w:pPr>
-              <w:rPr>
-                <w:rFonts w:hint="eastAsia"/>
-              </w:rPr>
-            </w:pPr>
+          </w:p>
+        </w:tc>
+        <w:tc>
+          <w:tcPr>
+            <w:tcW w:w="1659" w:type="dxa"/>
+          </w:tcPr>
+          <w:p>
             <w:r>
               <w:rPr>
                 <w:rFonts w:hint="eastAsia"/>
@@ -8238,11 +7560,6 @@
             <w:tcW w:w="1659" w:type="dxa"/>
           </w:tcPr>
           <w:p>
-            <w:pPr>
-              <w:rPr>
-                <w:rFonts w:hint="eastAsia"/>
-              </w:rPr>
-            </w:pPr>
             <w:r>
               <w:rPr>
                 <w:rFonts w:hint="eastAsia"/>
@@ -8256,11 +7573,6 @@
             <w:tcW w:w="1659" w:type="dxa"/>
           </w:tcPr>
           <w:p>
-            <w:pPr>
-              <w:rPr>
-                <w:rFonts w:hint="eastAsia"/>
-              </w:rPr>
-            </w:pPr>
             <w:r>
               <w:rPr>
                 <w:rFonts w:hint="eastAsia"/>
@@ -8317,11 +7629,6 @@
       </w:r>
     </w:p>
     <w:p>
-      <w:pPr>
-        <w:rPr>
-          <w:rFonts w:hint="eastAsia"/>
-        </w:rPr>
-      </w:pPr>
       <w:r>
         <w:rPr>
           <w:rFonts w:hint="eastAsia"/>
@@ -8352,14 +7659,7 @@
         <w:rPr>
           <w:rFonts w:hint="eastAsia"/>
         </w:rPr>
-        <w:t>说明：在bookkeeping表中添加一条记录，在</w:t>
-      </w:r>
-      <w:proofErr w:type="spellStart"/>
-      <w:r>
-        <w:rPr>
-          <w:rFonts w:hint="eastAsia"/>
-        </w:rPr>
-        <w:t>bookkeeping</w:t>
+        <w:t>说明：在bookkeeping表中添加一条记录，在bookkeeping</w:t>
       </w:r>
       <w:r>
         <w:t>_</w:t>
@@ -8368,14 +7668,7 @@
         <w:rPr>
           <w:rFonts w:hint="eastAsia"/>
         </w:rPr>
-        <w:t>type</w:t>
-      </w:r>
-      <w:proofErr w:type="spellEnd"/>
-      <w:r>
-        <w:rPr>
-          <w:rFonts w:hint="eastAsia"/>
-        </w:rPr>
-        <w:t>表中添加一条记录</w:t>
+        <w:t>type表中添加一条记录</w:t>
       </w:r>
       <w:r>
         <w:rPr>
@@ -8508,7 +7801,6 @@
             <w:tcW w:w="2390" w:type="dxa"/>
           </w:tcPr>
           <w:p>
-            <w:proofErr w:type="spellStart"/>
             <w:r>
               <w:t>u</w:t>
             </w:r>
@@ -8518,7 +7810,6 @@
               </w:rPr>
               <w:t>id</w:t>
             </w:r>
-            <w:proofErr w:type="spellEnd"/>
           </w:p>
         </w:tc>
         <w:tc>
@@ -8564,7 +7855,6 @@
             <w:tcW w:w="2390" w:type="dxa"/>
           </w:tcPr>
           <w:p>
-            <w:proofErr w:type="spellStart"/>
             <w:r>
               <w:lastRenderedPageBreak/>
               <w:t>book</w:t>
@@ -8581,7 +7871,6 @@
             <w:r>
               <w:t>ame</w:t>
             </w:r>
-            <w:proofErr w:type="spellEnd"/>
           </w:p>
         </w:tc>
         <w:tc>
@@ -8633,7 +7922,6 @@
             <w:tcW w:w="2390" w:type="dxa"/>
           </w:tcPr>
           <w:p>
-            <w:proofErr w:type="spellStart"/>
             <w:r>
               <w:rPr>
                 <w:rFonts w:hint="eastAsia"/>
@@ -8643,7 +7931,6 @@
             <w:r>
               <w:t>ookKeepingCover</w:t>
             </w:r>
-            <w:proofErr w:type="spellEnd"/>
           </w:p>
         </w:tc>
         <w:tc>
@@ -8695,11 +7982,9 @@
             <w:tcW w:w="2390" w:type="dxa"/>
           </w:tcPr>
           <w:p>
-            <w:proofErr w:type="spellStart"/>
             <w:r>
               <w:t>bookkeeping_period</w:t>
             </w:r>
-            <w:proofErr w:type="spellEnd"/>
           </w:p>
         </w:tc>
         <w:tc>
@@ -8751,11 +8036,9 @@
             <w:tcW w:w="2390" w:type="dxa"/>
           </w:tcPr>
           <w:p>
-            <w:proofErr w:type="spellStart"/>
             <w:r>
               <w:t>bookkeeping_create_date</w:t>
             </w:r>
-            <w:proofErr w:type="spellEnd"/>
           </w:p>
         </w:tc>
         <w:tc>
@@ -8807,11 +8090,9 @@
             <w:tcW w:w="2390" w:type="dxa"/>
           </w:tcPr>
           <w:p>
-            <w:proofErr w:type="spellStart"/>
             <w:r>
               <w:t>bookkeeping_end_date</w:t>
             </w:r>
-            <w:proofErr w:type="spellEnd"/>
           </w:p>
         </w:tc>
         <w:tc>
@@ -8965,11 +8246,6 @@
     </w:tbl>
     <w:p/>
     <w:p>
-      <w:pPr>
-        <w:rPr>
-          <w:rFonts w:hint="eastAsia"/>
-        </w:rPr>
-      </w:pPr>
       <w:r>
         <w:rPr>
           <w:rFonts w:hint="eastAsia"/>
@@ -9011,11 +8287,6 @@
     </w:p>
     <w:p/>
     <w:p>
-      <w:pPr>
-        <w:rPr>
-          <w:rFonts w:hint="eastAsia"/>
-        </w:rPr>
-      </w:pPr>
       <w:r>
         <w:t>11.</w:t>
       </w:r>
@@ -9060,16 +8331,8 @@
         <w:t>book</w:t>
       </w:r>
       <w:r>
-        <w:t xml:space="preserve"> </w:t>
-      </w:r>
-      <w:r>
-        <w:t>/</w:t>
-      </w:r>
-      <w:proofErr w:type="spellStart"/>
-      <w:r>
-        <w:t>getTypeNames</w:t>
-      </w:r>
-      <w:proofErr w:type="spellEnd"/>
+        <w:t xml:space="preserve"> /getTypeNames</w:t>
+      </w:r>
     </w:p>
     <w:tbl>
       <w:tblPr>
@@ -9143,7 +8406,6 @@
             <w:tcW w:w="2523" w:type="dxa"/>
           </w:tcPr>
           <w:p>
-            <w:proofErr w:type="spellStart"/>
             <w:r>
               <w:t>u</w:t>
             </w:r>
@@ -9153,7 +8415,6 @@
               </w:rPr>
               <w:t>id</w:t>
             </w:r>
-            <w:proofErr w:type="spellEnd"/>
           </w:p>
         </w:tc>
         <w:tc>
@@ -9199,7 +8460,6 @@
             <w:tcW w:w="2523" w:type="dxa"/>
           </w:tcPr>
           <w:p>
-            <w:proofErr w:type="spellStart"/>
             <w:r>
               <w:t>book</w:t>
             </w:r>
@@ -9215,7 +8475,6 @@
             <w:r>
               <w:t>ame</w:t>
             </w:r>
-            <w:proofErr w:type="spellEnd"/>
           </w:p>
         </w:tc>
         <w:tc>
@@ -9262,19 +8521,8 @@
         </w:tc>
       </w:tr>
     </w:tbl>
-    <w:p>
-      <w:pPr>
-        <w:rPr>
-          <w:rFonts w:hint="eastAsia"/>
-        </w:rPr>
-      </w:pPr>
-    </w:p>
-    <w:p>
-      <w:pPr>
-        <w:rPr>
-          <w:rFonts w:hint="eastAsia"/>
-        </w:rPr>
-      </w:pPr>
+    <w:p/>
+    <w:p>
       <w:r>
         <w:rPr>
           <w:rFonts w:hint="eastAsia"/>
@@ -9455,13 +8703,7 @@
         <w:t>]</w:t>
       </w:r>
     </w:p>
-    <w:p>
-      <w:pPr>
-        <w:rPr>
-          <w:rFonts w:hint="eastAsia"/>
-        </w:rPr>
-      </w:pPr>
-    </w:p>
+    <w:p/>
     <w:p>
       <w:r>
         <w:rPr>
@@ -10099,29 +9341,7 @@
           <w:sz w:val="18"/>
           <w:szCs w:val="18"/>
         </w:rPr>
-        <w:t>"</w:t>
-      </w:r>
-      <w:proofErr w:type="spellStart"/>
-      <w:r>
-        <w:rPr>
-          <w:rFonts w:ascii="Courier New" w:eastAsia="宋体" w:hAnsi="Courier New" w:cs="Courier New"/>
-          <w:color w:val="A31515"/>
-          <w:kern w:val="0"/>
-          <w:sz w:val="18"/>
-          <w:szCs w:val="18"/>
-        </w:rPr>
-        <w:t>json</w:t>
-      </w:r>
-      <w:proofErr w:type="spellEnd"/>
-      <w:r>
-        <w:rPr>
-          <w:rFonts w:ascii="Courier New" w:eastAsia="宋体" w:hAnsi="Courier New" w:cs="Courier New"/>
-          <w:color w:val="A31515"/>
-          <w:kern w:val="0"/>
-          <w:sz w:val="18"/>
-          <w:szCs w:val="18"/>
-        </w:rPr>
-        <w:t>"</w:t>
+        <w:t>"json"</w:t>
       </w:r>
       <w:r>
         <w:rPr>
@@ -10407,29 +9627,7 @@
           <w:szCs w:val="18"/>
           <w:shd w:val="clear" w:color="auto" w:fill="FFFFFF"/>
         </w:rPr>
-        <w:t>&amp;</w:t>
-      </w:r>
-      <w:proofErr w:type="spellStart"/>
-      <w:r>
-        <w:rPr>
-          <w:rFonts w:ascii="Helvetica" w:hAnsi="Helvetica" w:cs="Helvetica"/>
-          <w:color w:val="212121"/>
-          <w:sz w:val="18"/>
-          <w:szCs w:val="18"/>
-          <w:shd w:val="clear" w:color="auto" w:fill="FFFFFF"/>
-        </w:rPr>
-        <w:t>accountId</w:t>
-      </w:r>
-      <w:proofErr w:type="spellEnd"/>
-      <w:r>
-        <w:rPr>
-          <w:rFonts w:ascii="Helvetica" w:hAnsi="Helvetica" w:cs="Helvetica"/>
-          <w:color w:val="212121"/>
-          <w:sz w:val="18"/>
-          <w:szCs w:val="18"/>
-          <w:shd w:val="clear" w:color="auto" w:fill="FFFFFF"/>
-        </w:rPr>
-        <w:t>=1&amp;amount=400&amp;time=2023-1-9 13:25:30&amp;fundId=BO4&amp;customedFundId&amp;comment=</w:t>
+        <w:t>&amp;accountId=1&amp;amount=400&amp;time=2023-1-9 13:25:30&amp;fundId=BO4&amp;customedFundId&amp;comment=</w:t>
       </w:r>
       <w:r>
         <w:rPr>
@@ -10547,29 +9745,7 @@
           <w:szCs w:val="18"/>
           <w:shd w:val="clear" w:color="auto" w:fill="FFFFFF"/>
         </w:rPr>
-        <w:t>&amp;</w:t>
-      </w:r>
-      <w:proofErr w:type="spellStart"/>
-      <w:r>
-        <w:rPr>
-          <w:rFonts w:ascii="Helvetica" w:hAnsi="Helvetica" w:cs="Helvetica"/>
-          <w:color w:val="212121"/>
-          <w:sz w:val="18"/>
-          <w:szCs w:val="18"/>
-          <w:shd w:val="clear" w:color="auto" w:fill="FFFFFF"/>
-        </w:rPr>
-        <w:t>accountId</w:t>
-      </w:r>
-      <w:proofErr w:type="spellEnd"/>
-      <w:r>
-        <w:rPr>
-          <w:rFonts w:ascii="Helvetica" w:hAnsi="Helvetica" w:cs="Helvetica"/>
-          <w:color w:val="212121"/>
-          <w:sz w:val="18"/>
-          <w:szCs w:val="18"/>
-          <w:shd w:val="clear" w:color="auto" w:fill="FFFFFF"/>
-        </w:rPr>
-        <w:t>=1&amp;amount=400&amp;time=2023-1-9 13:25:30&amp;fundId=BI17&amp;customedFundId&amp;comment=</w:t>
+        <w:t>&amp;accountId=1&amp;amount=400&amp;time=2023-1-9 13:25:30&amp;fundId=BI17&amp;customedFundId&amp;comment=</w:t>
       </w:r>
       <w:r>
         <w:rPr>
@@ -10690,9 +9866,8 @@
           <w:szCs w:val="18"/>
           <w:shd w:val="clear" w:color="auto" w:fill="FFFFFF"/>
         </w:rPr>
-        <w:t>&amp;</w:t>
-      </w:r>
-      <w:proofErr w:type="spellStart"/>
+        <w:t>&amp;bookkeepingPeriod=</w:t>
+      </w:r>
       <w:r>
         <w:rPr>
           <w:rFonts w:ascii="Helvetica" w:hAnsi="Helvetica" w:cs="Helvetica"/>
@@ -10701,9 +9876,8 @@
           <w:szCs w:val="18"/>
           <w:shd w:val="clear" w:color="auto" w:fill="FFFFFF"/>
         </w:rPr>
-        <w:t>bookkeepingPeriod</w:t>
-      </w:r>
-      <w:proofErr w:type="spellEnd"/>
+        <w:t>三个月</w:t>
+      </w:r>
       <w:r>
         <w:rPr>
           <w:rFonts w:ascii="Helvetica" w:hAnsi="Helvetica" w:cs="Helvetica"/>
@@ -10712,49 +9886,7 @@
           <w:szCs w:val="18"/>
           <w:shd w:val="clear" w:color="auto" w:fill="FFFFFF"/>
         </w:rPr>
-        <w:t>=</w:t>
-      </w:r>
-      <w:r>
-        <w:rPr>
-          <w:rFonts w:ascii="Helvetica" w:hAnsi="Helvetica" w:cs="Helvetica"/>
-          <w:color w:val="212121"/>
-          <w:sz w:val="18"/>
-          <w:szCs w:val="18"/>
-          <w:shd w:val="clear" w:color="auto" w:fill="FFFFFF"/>
-        </w:rPr>
-        <w:t>三个月</w:t>
-      </w:r>
-      <w:r>
-        <w:rPr>
-          <w:rFonts w:ascii="Helvetica" w:hAnsi="Helvetica" w:cs="Helvetica"/>
-          <w:color w:val="212121"/>
-          <w:sz w:val="18"/>
-          <w:szCs w:val="18"/>
-          <w:shd w:val="clear" w:color="auto" w:fill="FFFFFF"/>
-        </w:rPr>
-        <w:t>&amp;</w:t>
-      </w:r>
-      <w:proofErr w:type="spellStart"/>
-      <w:r>
-        <w:rPr>
-          <w:rFonts w:ascii="Helvetica" w:hAnsi="Helvetica" w:cs="Helvetica"/>
-          <w:color w:val="212121"/>
-          <w:sz w:val="18"/>
-          <w:szCs w:val="18"/>
-          <w:shd w:val="clear" w:color="auto" w:fill="FFFFFF"/>
-        </w:rPr>
-        <w:t>bookkeepingCreateDate</w:t>
-      </w:r>
-      <w:proofErr w:type="spellEnd"/>
-      <w:r>
-        <w:rPr>
-          <w:rFonts w:ascii="Helvetica" w:hAnsi="Helvetica" w:cs="Helvetica"/>
-          <w:color w:val="212121"/>
-          <w:sz w:val="18"/>
-          <w:szCs w:val="18"/>
-          <w:shd w:val="clear" w:color="auto" w:fill="FFFFFF"/>
-        </w:rPr>
-        <w:t>=2002-11-14 09:37:23&amp;bookkeepingEndDate=2002-11-30 09:37:23&amp;extraMember1=2&amp;extraMember2=3</w:t>
+        <w:t>&amp;bookkeepingCreateDate=2002-11-14 09:37:23&amp;bookkeepingEndDate=2002-11-30 09:37:23&amp;extraMember1=2&amp;extraMember2=3</w:t>
       </w:r>
     </w:p>
     <w:p>
@@ -10788,7 +9920,7 @@
       </w:r>
     </w:p>
     <w:p>
-      <w:r>
+      <w:pPr>
         <w:rPr>
           <w:rFonts w:ascii="Helvetica" w:hAnsi="Helvetica" w:cs="Helvetica"/>
           <w:color w:val="212121"/>
@@ -10796,8 +9928,7 @@
           <w:szCs w:val="18"/>
           <w:shd w:val="clear" w:color="auto" w:fill="FFFFFF"/>
         </w:rPr>
-        <w:t>http://localhost:9090/book/change?uid=1&amp;bookKeepingName=</w:t>
-      </w:r>
+      </w:pPr>
       <w:r>
         <w:rPr>
           <w:rFonts w:ascii="Helvetica" w:hAnsi="Helvetica" w:cs="Helvetica"/>
@@ -10806,7 +9937,7 @@
           <w:szCs w:val="18"/>
           <w:shd w:val="clear" w:color="auto" w:fill="FFFFFF"/>
         </w:rPr>
-        <w:t>我的账簿</w:t>
+        <w:t>http://localhost:9090/book/change?uid=1&amp;bookKeepingName=</w:t>
       </w:r>
       <w:r>
         <w:rPr>
@@ -10816,7 +9947,7 @@
           <w:szCs w:val="18"/>
           <w:shd w:val="clear" w:color="auto" w:fill="FFFFFF"/>
         </w:rPr>
-        <w:t>4&amp;bookKeepingCover=</w:t>
+        <w:t>我的账簿</w:t>
       </w:r>
       <w:r>
         <w:rPr>
@@ -10826,7 +9957,7 @@
           <w:szCs w:val="18"/>
           <w:shd w:val="clear" w:color="auto" w:fill="FFFFFF"/>
         </w:rPr>
-        <w:t>天空</w:t>
+        <w:t>4&amp;bookKeepingCover=</w:t>
       </w:r>
       <w:r>
         <w:rPr>
@@ -10836,9 +9967,8 @@
           <w:szCs w:val="18"/>
           <w:shd w:val="clear" w:color="auto" w:fill="FFFFFF"/>
         </w:rPr>
-        <w:t>&amp;</w:t>
-      </w:r>
-      <w:proofErr w:type="spellStart"/>
+        <w:t>天空</w:t>
+      </w:r>
       <w:r>
         <w:rPr>
           <w:rFonts w:ascii="Helvetica" w:hAnsi="Helvetica" w:cs="Helvetica"/>
@@ -10847,9 +9977,8 @@
           <w:szCs w:val="18"/>
           <w:shd w:val="clear" w:color="auto" w:fill="FFFFFF"/>
         </w:rPr>
-        <w:t>bookkeepingPeriod</w:t>
-      </w:r>
-      <w:proofErr w:type="spellEnd"/>
+        <w:t>&amp;bookkeepingPeriod=</w:t>
+      </w:r>
       <w:r>
         <w:rPr>
           <w:rFonts w:ascii="Helvetica" w:hAnsi="Helvetica" w:cs="Helvetica"/>
@@ -10858,7 +9987,7 @@
           <w:szCs w:val="18"/>
           <w:shd w:val="clear" w:color="auto" w:fill="FFFFFF"/>
         </w:rPr>
-        <w:t>=</w:t>
+        <w:t>三个月</w:t>
       </w:r>
       <w:r>
         <w:rPr>
@@ -10868,9 +9997,11 @@
           <w:szCs w:val="18"/>
           <w:shd w:val="clear" w:color="auto" w:fill="FFFFFF"/>
         </w:rPr>
-        <w:t>三个月</w:t>
-      </w:r>
-      <w:r>
+        <w:t>&amp;bookkeepingCreateDate=2003-11-14 09:37:23&amp;bookkeepingEndDate=2004-11-30 09:37:23&amp;extraMember1=&amp;extraMember2=2</w:t>
+      </w:r>
+    </w:p>
+    <w:p>
+      <w:pPr>
         <w:rPr>
           <w:rFonts w:ascii="Helvetica" w:hAnsi="Helvetica" w:cs="Helvetica"/>
           <w:color w:val="212121"/>
@@ -10878,10 +10009,10 @@
           <w:szCs w:val="18"/>
           <w:shd w:val="clear" w:color="auto" w:fill="FFFFFF"/>
         </w:rPr>
-        <w:t>&amp;</w:t>
-      </w:r>
-      <w:proofErr w:type="spellStart"/>
-      <w:r>
+      </w:pPr>
+    </w:p>
+    <w:p>
+      <w:pPr>
         <w:rPr>
           <w:rFonts w:ascii="Helvetica" w:hAnsi="Helvetica" w:cs="Helvetica"/>
           <w:color w:val="212121"/>
@@ -10889,18 +10020,31 @@
           <w:szCs w:val="18"/>
           <w:shd w:val="clear" w:color="auto" w:fill="FFFFFF"/>
         </w:rPr>
-        <w:t>bookkeepingCreateDate</w:t>
-      </w:r>
-      <w:proofErr w:type="spellEnd"/>
-      <w:r>
-        <w:rPr>
-          <w:rFonts w:ascii="Helvetica" w:hAnsi="Helvetica" w:cs="Helvetica"/>
-          <w:color w:val="212121"/>
-          <w:sz w:val="18"/>
-          <w:szCs w:val="18"/>
-          <w:shd w:val="clear" w:color="auto" w:fill="FFFFFF"/>
-        </w:rPr>
-        <w:t>=2003-11-14 09:37:23&amp;bookkeepingEndDate=2004-11-30 09:37:23&amp;extraMember1=&amp;extraMember2=2</w:t>
+      </w:pPr>
+    </w:p>
+    <w:p>
+      <w:pPr>
+        <w:rPr>
+          <w:rFonts w:hint="eastAsia"/>
+        </w:rPr>
+      </w:pPr>
+      <w:r>
+        <w:t>1. 异常处理 2.添加一笔后要在account_detail表中把余额更改 3.查询对应账户的记账明细包括收入和支出</w:t>
+      </w:r>
+      <w:r>
+        <w:rPr>
+          <w:rFonts w:hint="eastAsia"/>
+        </w:rPr>
+        <w:t xml:space="preserve"> </w:t>
+      </w:r>
+      <w:r>
+        <w:t>4.</w:t>
+      </w:r>
+      <w:r>
+        <w:rPr>
+          <w:rFonts w:hint="eastAsia"/>
+        </w:rPr>
+        <w:t>映射更改</w:t>
       </w:r>
     </w:p>
     <w:sectPr>

--- a/Account_back/Account-BackEnd-master/src/main/resources/接口文档.docx
+++ b/Account_back/Account-BackEnd-master/src/main/resources/接口文档.docx
@@ -129,9 +129,11 @@
             <w:tcW w:w="1659" w:type="dxa"/>
           </w:tcPr>
           <w:p>
+            <w:proofErr w:type="spellStart"/>
             <w:r>
               <w:t>userName</w:t>
             </w:r>
+            <w:proofErr w:type="spellEnd"/>
           </w:p>
         </w:tc>
         <w:tc>
@@ -183,9 +185,11 @@
             <w:tcW w:w="1659" w:type="dxa"/>
           </w:tcPr>
           <w:p>
+            <w:proofErr w:type="spellStart"/>
             <w:r>
               <w:t>wxId</w:t>
             </w:r>
+            <w:proofErr w:type="spellEnd"/>
           </w:p>
         </w:tc>
         <w:tc>
@@ -222,11 +226,19 @@
             <w:tcW w:w="1659" w:type="dxa"/>
           </w:tcPr>
           <w:p>
-            <w:r>
-              <w:rPr>
-                <w:rFonts w:hint="eastAsia"/>
-              </w:rPr>
-              <w:t>微信I</w:t>
+            <w:proofErr w:type="gramStart"/>
+            <w:r>
+              <w:rPr>
+                <w:rFonts w:hint="eastAsia"/>
+              </w:rPr>
+              <w:t>微信</w:t>
+            </w:r>
+            <w:proofErr w:type="gramEnd"/>
+            <w:r>
+              <w:rPr>
+                <w:rFonts w:hint="eastAsia"/>
+              </w:rPr>
+              <w:t>I</w:t>
             </w:r>
             <w:r>
               <w:t>D</w:t>
@@ -299,7 +311,29 @@
           <w:sz w:val="18"/>
           <w:szCs w:val="18"/>
         </w:rPr>
-        <w:t>"uid"</w:t>
+        <w:t>"</w:t>
+      </w:r>
+      <w:proofErr w:type="spellStart"/>
+      <w:r>
+        <w:rPr>
+          <w:rFonts w:ascii="Courier New" w:eastAsia="宋体" w:hAnsi="Courier New" w:cs="宋体"/>
+          <w:color w:val="A31515"/>
+          <w:kern w:val="0"/>
+          <w:sz w:val="18"/>
+          <w:szCs w:val="18"/>
+        </w:rPr>
+        <w:t>uid</w:t>
+      </w:r>
+      <w:proofErr w:type="spellEnd"/>
+      <w:r>
+        <w:rPr>
+          <w:rFonts w:ascii="Courier New" w:eastAsia="宋体" w:hAnsi="Courier New" w:cs="宋体"/>
+          <w:color w:val="A31515"/>
+          <w:kern w:val="0"/>
+          <w:sz w:val="18"/>
+          <w:szCs w:val="18"/>
+        </w:rPr>
+        <w:t>"</w:t>
       </w:r>
       <w:r>
         <w:rPr>
@@ -364,7 +398,29 @@
           <w:sz w:val="18"/>
           <w:szCs w:val="18"/>
         </w:rPr>
-        <w:t>"userName"</w:t>
+        <w:t>"</w:t>
+      </w:r>
+      <w:proofErr w:type="spellStart"/>
+      <w:r>
+        <w:rPr>
+          <w:rFonts w:ascii="Courier New" w:eastAsia="宋体" w:hAnsi="Courier New" w:cs="宋体"/>
+          <w:color w:val="A31515"/>
+          <w:kern w:val="0"/>
+          <w:sz w:val="18"/>
+          <w:szCs w:val="18"/>
+        </w:rPr>
+        <w:t>userName</w:t>
+      </w:r>
+      <w:proofErr w:type="spellEnd"/>
+      <w:r>
+        <w:rPr>
+          <w:rFonts w:ascii="Courier New" w:eastAsia="宋体" w:hAnsi="Courier New" w:cs="宋体"/>
+          <w:color w:val="A31515"/>
+          <w:kern w:val="0"/>
+          <w:sz w:val="18"/>
+          <w:szCs w:val="18"/>
+        </w:rPr>
+        <w:t>"</w:t>
       </w:r>
       <w:r>
         <w:rPr>
@@ -449,7 +505,29 @@
           <w:sz w:val="18"/>
           <w:szCs w:val="18"/>
         </w:rPr>
-        <w:t>"wxId"</w:t>
+        <w:t>"</w:t>
+      </w:r>
+      <w:proofErr w:type="spellStart"/>
+      <w:r>
+        <w:rPr>
+          <w:rFonts w:ascii="Courier New" w:eastAsia="宋体" w:hAnsi="Courier New" w:cs="宋体"/>
+          <w:color w:val="A31515"/>
+          <w:kern w:val="0"/>
+          <w:sz w:val="18"/>
+          <w:szCs w:val="18"/>
+        </w:rPr>
+        <w:t>wxId</w:t>
+      </w:r>
+      <w:proofErr w:type="spellEnd"/>
+      <w:r>
+        <w:rPr>
+          <w:rFonts w:ascii="Courier New" w:eastAsia="宋体" w:hAnsi="Courier New" w:cs="宋体"/>
+          <w:color w:val="A31515"/>
+          <w:kern w:val="0"/>
+          <w:sz w:val="18"/>
+          <w:szCs w:val="18"/>
+        </w:rPr>
+        <w:t>"</w:t>
       </w:r>
       <w:r>
         <w:rPr>
@@ -514,7 +592,29 @@
           <w:sz w:val="18"/>
           <w:szCs w:val="18"/>
         </w:rPr>
-        <w:t>"registerDate"</w:t>
+        <w:t>"</w:t>
+      </w:r>
+      <w:proofErr w:type="spellStart"/>
+      <w:r>
+        <w:rPr>
+          <w:rFonts w:ascii="Courier New" w:eastAsia="宋体" w:hAnsi="Courier New" w:cs="宋体"/>
+          <w:color w:val="A31515"/>
+          <w:kern w:val="0"/>
+          <w:sz w:val="18"/>
+          <w:szCs w:val="18"/>
+        </w:rPr>
+        <w:t>registerDate</w:t>
+      </w:r>
+      <w:proofErr w:type="spellEnd"/>
+      <w:r>
+        <w:rPr>
+          <w:rFonts w:ascii="Courier New" w:eastAsia="宋体" w:hAnsi="Courier New" w:cs="宋体"/>
+          <w:color w:val="A31515"/>
+          <w:kern w:val="0"/>
+          <w:sz w:val="18"/>
+          <w:szCs w:val="18"/>
+        </w:rPr>
+        <w:t>"</w:t>
       </w:r>
       <w:r>
         <w:rPr>
@@ -610,18 +710,22 @@
         </w:rPr>
         <w:t>在</w:t>
       </w:r>
+      <w:proofErr w:type="gramStart"/>
       <w:r>
         <w:t>”</w:t>
       </w:r>
+      <w:proofErr w:type="gramEnd"/>
       <w:r>
         <w:rPr>
           <w:rFonts w:hint="eastAsia"/>
         </w:rPr>
         <w:t>记一笔</w:t>
       </w:r>
+      <w:proofErr w:type="gramStart"/>
       <w:r>
         <w:t>”</w:t>
       </w:r>
+      <w:proofErr w:type="gramEnd"/>
       <w:r>
         <w:rPr>
           <w:rFonts w:hint="eastAsia"/>
@@ -736,6 +840,7 @@
             <w:tcW w:w="1659" w:type="dxa"/>
           </w:tcPr>
           <w:p>
+            <w:proofErr w:type="spellStart"/>
             <w:r>
               <w:t>u</w:t>
             </w:r>
@@ -745,6 +850,7 @@
               </w:rPr>
               <w:t>id</w:t>
             </w:r>
+            <w:proofErr w:type="spellEnd"/>
           </w:p>
         </w:tc>
         <w:tc>
@@ -790,6 +896,7 @@
             <w:tcW w:w="1659" w:type="dxa"/>
           </w:tcPr>
           <w:p>
+            <w:proofErr w:type="spellStart"/>
             <w:r>
               <w:t>book</w:t>
             </w:r>
@@ -805,6 +912,7 @@
             <w:r>
               <w:t>ame</w:t>
             </w:r>
+            <w:proofErr w:type="spellEnd"/>
           </w:p>
         </w:tc>
         <w:tc>
@@ -856,6 +964,7 @@
             <w:tcW w:w="1659" w:type="dxa"/>
           </w:tcPr>
           <w:p>
+            <w:proofErr w:type="spellStart"/>
             <w:r>
               <w:t>book</w:t>
             </w:r>
@@ -877,6 +986,7 @@
             <w:r>
               <w:t>ame</w:t>
             </w:r>
+            <w:proofErr w:type="spellEnd"/>
           </w:p>
         </w:tc>
         <w:tc>
@@ -2266,11 +2376,18 @@
         <w:t>Map</w:t>
       </w:r>
       <w:r>
-        <w:t>&lt;String</w:t>
+        <w:t>&lt;</w:t>
+      </w:r>
+      <w:proofErr w:type="spellStart"/>
+      <w:proofErr w:type="gramStart"/>
+      <w:r>
+        <w:t>String</w:t>
       </w:r>
       <w:r>
         <w:t>,String</w:t>
       </w:r>
+      <w:proofErr w:type="spellEnd"/>
+      <w:proofErr w:type="gramEnd"/>
       <w:r>
         <w:t>&gt;</w:t>
       </w:r>
@@ -2280,13 +2397,41 @@
         <w:rPr>
           <w:rFonts w:hint="eastAsia"/>
         </w:rPr>
-        <w:t>说明：通过uid找到拥有得账本，再通过用户选择的账本名称从账本表中查询到账本类型id，再在账本类型表中利用账本类型id查找到拥有的id款项，通过对字符串的分解从款项类型表</w:t>
-      </w:r>
-      <w:r>
-        <w:rPr>
-          <w:rFonts w:hint="eastAsia"/>
-        </w:rPr>
-        <w:t>，在用户自定义款项类型表通过uid的账本类型查找对应的自定义款项添加进去。</w:t>
+        <w:t>说明：通过</w:t>
+      </w:r>
+      <w:proofErr w:type="spellStart"/>
+      <w:r>
+        <w:rPr>
+          <w:rFonts w:hint="eastAsia"/>
+        </w:rPr>
+        <w:t>uid</w:t>
+      </w:r>
+      <w:proofErr w:type="spellEnd"/>
+      <w:r>
+        <w:rPr>
+          <w:rFonts w:hint="eastAsia"/>
+        </w:rPr>
+        <w:t>找到拥有得账本，再通过用户选择的账本名称从账本表中查询到账本类型id，再在账本类型表中利用账本类型id查找到拥有的id款项，通过对字符串的分解从款项类型表</w:t>
+      </w:r>
+      <w:r>
+        <w:rPr>
+          <w:rFonts w:hint="eastAsia"/>
+        </w:rPr>
+        <w:t>，在用户自定义款项类型表通过</w:t>
+      </w:r>
+      <w:proofErr w:type="spellStart"/>
+      <w:r>
+        <w:rPr>
+          <w:rFonts w:hint="eastAsia"/>
+        </w:rPr>
+        <w:t>uid</w:t>
+      </w:r>
+      <w:proofErr w:type="spellEnd"/>
+      <w:r>
+        <w:rPr>
+          <w:rFonts w:hint="eastAsia"/>
+        </w:rPr>
+        <w:t>的账本类型查找对应的自定义款项添加进去。</w:t>
       </w:r>
     </w:p>
     <w:p>
@@ -2302,6 +2447,7 @@
         </w:rPr>
         <w:t>同一个用户的一个账簿对应的</w:t>
       </w:r>
+      <w:proofErr w:type="spellStart"/>
       <w:r>
         <w:rPr>
           <w:rFonts w:hint="eastAsia"/>
@@ -2315,7 +2461,14 @@
         <w:rPr>
           <w:rFonts w:hint="eastAsia"/>
         </w:rPr>
-        <w:t>pe表中的类型名称</w:t>
+        <w:t>pe</w:t>
+      </w:r>
+      <w:proofErr w:type="spellEnd"/>
+      <w:r>
+        <w:rPr>
+          <w:rFonts w:hint="eastAsia"/>
+        </w:rPr>
+        <w:t>表中的类型名称</w:t>
       </w:r>
       <w:r>
         <w:rPr>
@@ -2347,18 +2500,22 @@
         </w:rPr>
         <w:t>在</w:t>
       </w:r>
+      <w:proofErr w:type="gramStart"/>
       <w:r>
         <w:t>”</w:t>
       </w:r>
+      <w:proofErr w:type="gramEnd"/>
       <w:r>
         <w:rPr>
           <w:rFonts w:hint="eastAsia"/>
         </w:rPr>
         <w:t>记一笔</w:t>
       </w:r>
+      <w:proofErr w:type="gramStart"/>
       <w:r>
         <w:t>”</w:t>
       </w:r>
+      <w:proofErr w:type="gramEnd"/>
       <w:r>
         <w:rPr>
           <w:rFonts w:hint="eastAsia"/>
@@ -2473,6 +2630,7 @@
             <w:tcW w:w="1955" w:type="dxa"/>
           </w:tcPr>
           <w:p>
+            <w:proofErr w:type="spellStart"/>
             <w:r>
               <w:t>u</w:t>
             </w:r>
@@ -2482,6 +2640,7 @@
               </w:rPr>
               <w:t>id</w:t>
             </w:r>
+            <w:proofErr w:type="spellEnd"/>
           </w:p>
         </w:tc>
         <w:tc>
@@ -2527,6 +2686,7 @@
             <w:tcW w:w="1955" w:type="dxa"/>
           </w:tcPr>
           <w:p>
+            <w:proofErr w:type="spellStart"/>
             <w:r>
               <w:t>book</w:t>
             </w:r>
@@ -2542,6 +2702,7 @@
             <w:r>
               <w:t>ame</w:t>
             </w:r>
+            <w:proofErr w:type="spellEnd"/>
           </w:p>
         </w:tc>
         <w:tc>
@@ -2593,6 +2754,7 @@
             <w:tcW w:w="1955" w:type="dxa"/>
           </w:tcPr>
           <w:p>
+            <w:proofErr w:type="spellStart"/>
             <w:r>
               <w:t>book</w:t>
             </w:r>
@@ -2614,6 +2776,7 @@
             <w:r>
               <w:t>ame</w:t>
             </w:r>
+            <w:proofErr w:type="spellEnd"/>
           </w:p>
         </w:tc>
         <w:tc>
@@ -3070,21 +3233,59 @@
         <w:t>ash</w:t>
       </w:r>
       <w:r>
-        <w:t>Map&lt;String,String&gt;</w:t>
-      </w:r>
-    </w:p>
-    <w:p>
-      <w:r>
-        <w:rPr>
-          <w:rFonts w:hint="eastAsia"/>
-        </w:rPr>
-        <w:t>说明：通过uid找到拥有得账本，再通过用户选择的账本名称从账本表中查询到账本类型id，再在账本类型表中利用账本类型id查找到拥有的id款项，通过对字符串的分解从款项类型表中找到相应的类型</w:t>
-      </w:r>
-      <w:r>
-        <w:rPr>
-          <w:rFonts w:hint="eastAsia"/>
-        </w:rPr>
-        <w:t>，在用户自定义款项类型表通过uid的账本类型查找对应的自定义款项添加进去。</w:t>
+        <w:t>Map&lt;</w:t>
+      </w:r>
+      <w:proofErr w:type="spellStart"/>
+      <w:proofErr w:type="gramStart"/>
+      <w:r>
+        <w:t>String,String</w:t>
+      </w:r>
+      <w:proofErr w:type="spellEnd"/>
+      <w:proofErr w:type="gramEnd"/>
+      <w:r>
+        <w:t>&gt;</w:t>
+      </w:r>
+    </w:p>
+    <w:p>
+      <w:r>
+        <w:rPr>
+          <w:rFonts w:hint="eastAsia"/>
+        </w:rPr>
+        <w:t>说明：通过</w:t>
+      </w:r>
+      <w:proofErr w:type="spellStart"/>
+      <w:r>
+        <w:rPr>
+          <w:rFonts w:hint="eastAsia"/>
+        </w:rPr>
+        <w:t>uid</w:t>
+      </w:r>
+      <w:proofErr w:type="spellEnd"/>
+      <w:r>
+        <w:rPr>
+          <w:rFonts w:hint="eastAsia"/>
+        </w:rPr>
+        <w:t>找到拥有得账本，再通过用户选择的账本名称从账本表中查询到账本类型id，再在账本类型表中利用账本类型id查找到拥有的id款项，通过对字符串的分解从款项类型表中找到相应的类型</w:t>
+      </w:r>
+      <w:r>
+        <w:rPr>
+          <w:rFonts w:hint="eastAsia"/>
+        </w:rPr>
+        <w:t>，在用户自定义款项类型表通过</w:t>
+      </w:r>
+      <w:proofErr w:type="spellStart"/>
+      <w:r>
+        <w:rPr>
+          <w:rFonts w:hint="eastAsia"/>
+        </w:rPr>
+        <w:t>uid</w:t>
+      </w:r>
+      <w:proofErr w:type="spellEnd"/>
+      <w:r>
+        <w:rPr>
+          <w:rFonts w:hint="eastAsia"/>
+        </w:rPr>
+        <w:t>的账本类型查找对应的自定义款项添加进去。</w:t>
       </w:r>
     </w:p>
     <w:p/>
@@ -3110,18 +3311,22 @@
         </w:rPr>
         <w:t>在</w:t>
       </w:r>
+      <w:proofErr w:type="gramStart"/>
       <w:r>
         <w:t>”</w:t>
       </w:r>
+      <w:proofErr w:type="gramEnd"/>
       <w:r>
         <w:rPr>
           <w:rFonts w:hint="eastAsia"/>
         </w:rPr>
         <w:t>记一笔</w:t>
       </w:r>
+      <w:proofErr w:type="gramStart"/>
       <w:r>
         <w:t>”</w:t>
       </w:r>
+      <w:proofErr w:type="gramEnd"/>
       <w:r>
         <w:rPr>
           <w:rFonts w:hint="eastAsia"/>
@@ -3272,6 +3477,7 @@
             <w:tcW w:w="2390" w:type="dxa"/>
           </w:tcPr>
           <w:p>
+            <w:proofErr w:type="spellStart"/>
             <w:r>
               <w:t>u</w:t>
             </w:r>
@@ -3281,6 +3487,7 @@
               </w:rPr>
               <w:t>id</w:t>
             </w:r>
+            <w:proofErr w:type="spellEnd"/>
           </w:p>
         </w:tc>
         <w:tc>
@@ -3326,6 +3533,7 @@
             <w:tcW w:w="2390" w:type="dxa"/>
           </w:tcPr>
           <w:p>
+            <w:proofErr w:type="spellStart"/>
             <w:r>
               <w:t>book</w:t>
             </w:r>
@@ -3341,6 +3549,7 @@
             <w:r>
               <w:t>ame</w:t>
             </w:r>
+            <w:proofErr w:type="spellEnd"/>
           </w:p>
         </w:tc>
         <w:tc>
@@ -3392,6 +3601,7 @@
             <w:tcW w:w="2390" w:type="dxa"/>
           </w:tcPr>
           <w:p>
+            <w:proofErr w:type="spellStart"/>
             <w:r>
               <w:t>book</w:t>
             </w:r>
@@ -3413,6 +3623,7 @@
             <w:r>
               <w:t>ame</w:t>
             </w:r>
+            <w:proofErr w:type="spellEnd"/>
           </w:p>
         </w:tc>
         <w:tc>
@@ -3461,6 +3672,7 @@
             <w:tcW w:w="2390" w:type="dxa"/>
           </w:tcPr>
           <w:p>
+            <w:proofErr w:type="spellStart"/>
             <w:r>
               <w:rPr>
                 <w:rFonts w:hint="eastAsia"/>
@@ -3473,6 +3685,7 @@
               </w:rPr>
               <w:t>son</w:t>
             </w:r>
+            <w:proofErr w:type="spellEnd"/>
           </w:p>
         </w:tc>
         <w:tc>
@@ -3519,8 +3732,16 @@
               <w:rPr>
                 <w:rFonts w:hint="eastAsia"/>
               </w:rPr>
-              <w:t>的json</w:t>
-            </w:r>
+              <w:t>的</w:t>
+            </w:r>
+            <w:proofErr w:type="spellStart"/>
+            <w:r>
+              <w:rPr>
+                <w:rFonts w:hint="eastAsia"/>
+              </w:rPr>
+              <w:t>json</w:t>
+            </w:r>
+            <w:proofErr w:type="spellEnd"/>
             <w:r>
               <w:rPr>
                 <w:rFonts w:hint="eastAsia"/>
@@ -3533,6 +3754,7 @@
     </w:tbl>
     <w:p/>
     <w:p>
+      <w:proofErr w:type="spellStart"/>
       <w:r>
         <w:t>J</w:t>
       </w:r>
@@ -3540,7 +3762,14 @@
         <w:rPr>
           <w:rFonts w:hint="eastAsia"/>
         </w:rPr>
-        <w:t>son参数示例</w:t>
+        <w:t>son</w:t>
+      </w:r>
+      <w:proofErr w:type="spellEnd"/>
+      <w:r>
+        <w:rPr>
+          <w:rFonts w:hint="eastAsia"/>
+        </w:rPr>
+        <w:t>参数示例</w:t>
       </w:r>
     </w:p>
     <w:p>
@@ -3906,11 +4135,19 @@
         </w:rPr>
         <w:t>注意：</w:t>
       </w:r>
-      <w:r>
-        <w:rPr>
-          <w:rFonts w:hint="eastAsia"/>
-        </w:rPr>
-        <w:t>json表示更改后还有的那些项</w:t>
+      <w:proofErr w:type="spellStart"/>
+      <w:r>
+        <w:rPr>
+          <w:rFonts w:hint="eastAsia"/>
+        </w:rPr>
+        <w:t>json</w:t>
+      </w:r>
+      <w:proofErr w:type="spellEnd"/>
+      <w:r>
+        <w:rPr>
+          <w:rFonts w:hint="eastAsia"/>
+        </w:rPr>
+        <w:t>表示更改后还有的那些项</w:t>
       </w:r>
     </w:p>
     <w:p>
@@ -3955,6 +4192,7 @@
         </w:rPr>
         <w:t>是</w:t>
       </w:r>
+      <w:proofErr w:type="spellStart"/>
       <w:r>
         <w:rPr>
           <w:rFonts w:hint="eastAsia"/>
@@ -3964,6 +4202,7 @@
       <w:r>
         <w:t>_funds</w:t>
       </w:r>
+      <w:proofErr w:type="spellEnd"/>
       <w:r>
         <w:rPr>
           <w:rFonts w:hint="eastAsia"/>
@@ -3980,8 +4219,16 @@
         <w:rPr>
           <w:rFonts w:hint="eastAsia"/>
         </w:rPr>
-        <w:t>和账本类型和用户uid</w:t>
-      </w:r>
+        <w:t>和账本类型和用户</w:t>
+      </w:r>
+      <w:proofErr w:type="spellStart"/>
+      <w:r>
+        <w:rPr>
+          <w:rFonts w:hint="eastAsia"/>
+        </w:rPr>
+        <w:t>uid</w:t>
+      </w:r>
+      <w:proofErr w:type="spellEnd"/>
       <w:r>
         <w:rPr>
           <w:rFonts w:hint="eastAsia"/>
@@ -3992,11 +4239,33 @@
         <w:rPr>
           <w:rFonts w:hint="eastAsia"/>
         </w:rPr>
-        <w:t>把款项类型的名称和uid添加到customed_</w:t>
+        <w:t>把款项类型的名称和</w:t>
+      </w:r>
+      <w:proofErr w:type="spellStart"/>
+      <w:r>
+        <w:rPr>
+          <w:rFonts w:hint="eastAsia"/>
+        </w:rPr>
+        <w:t>uid</w:t>
+      </w:r>
+      <w:proofErr w:type="spellEnd"/>
+      <w:r>
+        <w:rPr>
+          <w:rFonts w:hint="eastAsia"/>
+        </w:rPr>
+        <w:t>添加到</w:t>
+      </w:r>
+      <w:proofErr w:type="spellStart"/>
+      <w:r>
+        <w:rPr>
+          <w:rFonts w:hint="eastAsia"/>
+        </w:rPr>
+        <w:t>customed_</w:t>
       </w:r>
       <w:r>
         <w:t>funds</w:t>
       </w:r>
+      <w:proofErr w:type="spellEnd"/>
       <w:r>
         <w:rPr>
           <w:rFonts w:hint="eastAsia"/>
@@ -4007,11 +4276,19 @@
         <w:rPr>
           <w:rFonts w:hint="eastAsia"/>
         </w:rPr>
-        <w:t>，如果是用户自定义的也添加到customed_</w:t>
+        <w:t>，如果是用户自定义的也添加到</w:t>
+      </w:r>
+      <w:proofErr w:type="spellStart"/>
+      <w:r>
+        <w:rPr>
+          <w:rFonts w:hint="eastAsia"/>
+        </w:rPr>
+        <w:t>customed_</w:t>
       </w:r>
       <w:r>
         <w:t>funds</w:t>
       </w:r>
+      <w:proofErr w:type="spellEnd"/>
       <w:r>
         <w:rPr>
           <w:rFonts w:hint="eastAsia"/>
@@ -4037,18 +4314,22 @@
         </w:rPr>
         <w:t>在</w:t>
       </w:r>
+      <w:proofErr w:type="gramStart"/>
       <w:r>
         <w:t>”</w:t>
       </w:r>
+      <w:proofErr w:type="gramEnd"/>
       <w:r>
         <w:rPr>
           <w:rFonts w:hint="eastAsia"/>
         </w:rPr>
         <w:t>记一笔</w:t>
       </w:r>
+      <w:proofErr w:type="gramStart"/>
       <w:r>
         <w:t>”</w:t>
       </w:r>
+      <w:proofErr w:type="gramEnd"/>
       <w:r>
         <w:rPr>
           <w:rFonts w:hint="eastAsia"/>
@@ -4190,6 +4471,7 @@
             <w:tcW w:w="2390" w:type="dxa"/>
           </w:tcPr>
           <w:p>
+            <w:proofErr w:type="spellStart"/>
             <w:r>
               <w:t>u</w:t>
             </w:r>
@@ -4199,6 +4481,7 @@
               </w:rPr>
               <w:t>id</w:t>
             </w:r>
+            <w:proofErr w:type="spellEnd"/>
           </w:p>
         </w:tc>
         <w:tc>
@@ -4244,6 +4527,7 @@
             <w:tcW w:w="2390" w:type="dxa"/>
           </w:tcPr>
           <w:p>
+            <w:proofErr w:type="spellStart"/>
             <w:r>
               <w:t>book</w:t>
             </w:r>
@@ -4259,6 +4543,7 @@
             <w:r>
               <w:t>ame</w:t>
             </w:r>
+            <w:proofErr w:type="spellEnd"/>
           </w:p>
         </w:tc>
         <w:tc>
@@ -4310,6 +4595,7 @@
             <w:tcW w:w="2390" w:type="dxa"/>
           </w:tcPr>
           <w:p>
+            <w:proofErr w:type="spellStart"/>
             <w:r>
               <w:t>book</w:t>
             </w:r>
@@ -4331,6 +4617,7 @@
             <w:r>
               <w:t>ame</w:t>
             </w:r>
+            <w:proofErr w:type="spellEnd"/>
           </w:p>
         </w:tc>
         <w:tc>
@@ -4379,12 +4666,14 @@
             <w:tcW w:w="2390" w:type="dxa"/>
           </w:tcPr>
           <w:p>
+            <w:proofErr w:type="spellStart"/>
             <w:r>
               <w:rPr>
                 <w:rFonts w:hint="eastAsia"/>
               </w:rPr>
               <w:t>json</w:t>
             </w:r>
+            <w:proofErr w:type="spellEnd"/>
           </w:p>
         </w:tc>
         <w:tc>
@@ -4425,7 +4714,21 @@
               <w:rPr>
                 <w:rFonts w:hint="eastAsia"/>
               </w:rPr>
-              <w:t>款项类型名称的json，不能为空</w:t>
+              <w:t>款项类型名称的</w:t>
+            </w:r>
+            <w:proofErr w:type="spellStart"/>
+            <w:r>
+              <w:rPr>
+                <w:rFonts w:hint="eastAsia"/>
+              </w:rPr>
+              <w:t>json</w:t>
+            </w:r>
+            <w:proofErr w:type="spellEnd"/>
+            <w:r>
+              <w:rPr>
+                <w:rFonts w:hint="eastAsia"/>
+              </w:rPr>
+              <w:t>，不能为空</w:t>
             </w:r>
           </w:p>
         </w:tc>
@@ -4433,12 +4736,14 @@
     </w:tbl>
     <w:p/>
     <w:p>
+      <w:proofErr w:type="spellStart"/>
       <w:r>
         <w:rPr>
           <w:rFonts w:hint="eastAsia"/>
         </w:rPr>
         <w:t>Json</w:t>
       </w:r>
+      <w:proofErr w:type="spellEnd"/>
       <w:r>
         <w:t xml:space="preserve"> </w:t>
       </w:r>
@@ -4506,7 +4811,29 @@
           <w:sz w:val="18"/>
           <w:szCs w:val="18"/>
         </w:rPr>
-        <w:t>"json"</w:t>
+        <w:t>"</w:t>
+      </w:r>
+      <w:proofErr w:type="spellStart"/>
+      <w:r>
+        <w:rPr>
+          <w:rFonts w:ascii="Courier New" w:eastAsia="宋体" w:hAnsi="Courier New" w:cs="Courier New"/>
+          <w:color w:val="A31515"/>
+          <w:kern w:val="0"/>
+          <w:sz w:val="18"/>
+          <w:szCs w:val="18"/>
+        </w:rPr>
+        <w:t>json</w:t>
+      </w:r>
+      <w:proofErr w:type="spellEnd"/>
+      <w:r>
+        <w:rPr>
+          <w:rFonts w:ascii="Courier New" w:eastAsia="宋体" w:hAnsi="Courier New" w:cs="Courier New"/>
+          <w:color w:val="A31515"/>
+          <w:kern w:val="0"/>
+          <w:sz w:val="18"/>
+          <w:szCs w:val="18"/>
+        </w:rPr>
+        <w:t>"</w:t>
       </w:r>
       <w:r>
         <w:rPr>
@@ -4689,7 +5016,21 @@
         <w:rPr>
           <w:rFonts w:hint="eastAsia"/>
         </w:rPr>
-        <w:t>注意：json表示更改后还有的那些项</w:t>
+        <w:t>注意：</w:t>
+      </w:r>
+      <w:proofErr w:type="spellStart"/>
+      <w:r>
+        <w:rPr>
+          <w:rFonts w:hint="eastAsia"/>
+        </w:rPr>
+        <w:t>json</w:t>
+      </w:r>
+      <w:proofErr w:type="spellEnd"/>
+      <w:r>
+        <w:rPr>
+          <w:rFonts w:hint="eastAsia"/>
+        </w:rPr>
+        <w:t>表示更改后还有的那些项</w:t>
       </w:r>
     </w:p>
     <w:p>
@@ -4714,29 +5055,81 @@
         <w:rPr>
           <w:rFonts w:hint="eastAsia"/>
         </w:rPr>
-        <w:t>说明：页面渲染出来的默认可添加项是basic</w:t>
+        <w:t>说明：页面渲染出来的默认可添加项是</w:t>
+      </w:r>
+      <w:proofErr w:type="spellStart"/>
+      <w:r>
+        <w:rPr>
+          <w:rFonts w:hint="eastAsia"/>
+        </w:rPr>
+        <w:t>basic</w:t>
       </w:r>
       <w:r>
         <w:t>_funds</w:t>
       </w:r>
-      <w:r>
-        <w:rPr>
-          <w:rFonts w:hint="eastAsia"/>
-        </w:rPr>
-        <w:t>表中存在的项，从前端传入款项类型的名称和账本类型和用户uid后，把款项类型的名称和uid添加到customed_</w:t>
+      <w:proofErr w:type="spellEnd"/>
+      <w:r>
+        <w:rPr>
+          <w:rFonts w:hint="eastAsia"/>
+        </w:rPr>
+        <w:t>表中存在的项，从前端传入款项类型的名称和账本类型和用户</w:t>
+      </w:r>
+      <w:proofErr w:type="spellStart"/>
+      <w:r>
+        <w:rPr>
+          <w:rFonts w:hint="eastAsia"/>
+        </w:rPr>
+        <w:t>uid</w:t>
+      </w:r>
+      <w:proofErr w:type="spellEnd"/>
+      <w:r>
+        <w:rPr>
+          <w:rFonts w:hint="eastAsia"/>
+        </w:rPr>
+        <w:t>后，把款项类型的名称和</w:t>
+      </w:r>
+      <w:proofErr w:type="spellStart"/>
+      <w:r>
+        <w:rPr>
+          <w:rFonts w:hint="eastAsia"/>
+        </w:rPr>
+        <w:t>uid</w:t>
+      </w:r>
+      <w:proofErr w:type="spellEnd"/>
+      <w:r>
+        <w:rPr>
+          <w:rFonts w:hint="eastAsia"/>
+        </w:rPr>
+        <w:t>添加到</w:t>
+      </w:r>
+      <w:proofErr w:type="spellStart"/>
+      <w:r>
+        <w:rPr>
+          <w:rFonts w:hint="eastAsia"/>
+        </w:rPr>
+        <w:t>customed_</w:t>
       </w:r>
       <w:r>
         <w:t>funds</w:t>
       </w:r>
-      <w:r>
-        <w:rPr>
-          <w:rFonts w:hint="eastAsia"/>
-        </w:rPr>
-        <w:t>表中，如果是用户自定义的也添加到customed_</w:t>
+      <w:proofErr w:type="spellEnd"/>
+      <w:r>
+        <w:rPr>
+          <w:rFonts w:hint="eastAsia"/>
+        </w:rPr>
+        <w:t>表中，如果是用户自定义的也添加到</w:t>
+      </w:r>
+      <w:proofErr w:type="spellStart"/>
+      <w:r>
+        <w:rPr>
+          <w:rFonts w:hint="eastAsia"/>
+        </w:rPr>
+        <w:t>customed_</w:t>
       </w:r>
       <w:r>
         <w:t>funds</w:t>
       </w:r>
+      <w:proofErr w:type="spellEnd"/>
       <w:r>
         <w:rPr>
           <w:rFonts w:hint="eastAsia"/>
@@ -4759,7 +5152,21 @@
         <w:rPr>
           <w:rFonts w:hint="eastAsia"/>
         </w:rPr>
-        <w:t>在“记一笔“支出页面实现记账功能</w:t>
+        <w:t>在</w:t>
+      </w:r>
+      <w:proofErr w:type="gramStart"/>
+      <w:r>
+        <w:rPr>
+          <w:rFonts w:hint="eastAsia"/>
+        </w:rPr>
+        <w:t>“</w:t>
+      </w:r>
+      <w:proofErr w:type="gramEnd"/>
+      <w:r>
+        <w:rPr>
+          <w:rFonts w:hint="eastAsia"/>
+        </w:rPr>
+        <w:t>记一笔“支出页面实现记账功能</w:t>
       </w:r>
     </w:p>
     <w:p/>
@@ -4873,6 +5280,7 @@
             <w:tcW w:w="2390" w:type="dxa"/>
           </w:tcPr>
           <w:p>
+            <w:proofErr w:type="spellStart"/>
             <w:r>
               <w:t>u</w:t>
             </w:r>
@@ -4882,6 +5290,7 @@
               </w:rPr>
               <w:t>id</w:t>
             </w:r>
+            <w:proofErr w:type="spellEnd"/>
           </w:p>
         </w:tc>
         <w:tc>
@@ -4927,6 +5336,7 @@
             <w:tcW w:w="2390" w:type="dxa"/>
           </w:tcPr>
           <w:p>
+            <w:proofErr w:type="spellStart"/>
             <w:r>
               <w:t>book</w:t>
             </w:r>
@@ -4942,6 +5352,7 @@
             <w:r>
               <w:t>ame</w:t>
             </w:r>
+            <w:proofErr w:type="spellEnd"/>
           </w:p>
         </w:tc>
         <w:tc>
@@ -4993,6 +5404,7 @@
             <w:tcW w:w="2390" w:type="dxa"/>
           </w:tcPr>
           <w:p>
+            <w:proofErr w:type="spellStart"/>
             <w:r>
               <w:t>book</w:t>
             </w:r>
@@ -5014,6 +5426,7 @@
             <w:r>
               <w:t>ame</w:t>
             </w:r>
+            <w:proofErr w:type="spellEnd"/>
           </w:p>
         </w:tc>
         <w:tc>
@@ -5062,6 +5475,7 @@
             <w:tcW w:w="2390" w:type="dxa"/>
           </w:tcPr>
           <w:p>
+            <w:proofErr w:type="spellStart"/>
             <w:r>
               <w:t>f</w:t>
             </w:r>
@@ -5074,6 +5488,7 @@
             <w:r>
               <w:t>Id</w:t>
             </w:r>
+            <w:proofErr w:type="spellEnd"/>
           </w:p>
         </w:tc>
         <w:tc>
@@ -5128,10 +5543,12 @@
             <w:tcW w:w="2390" w:type="dxa"/>
           </w:tcPr>
           <w:p>
+            <w:proofErr w:type="spellStart"/>
             <w:r>
               <w:lastRenderedPageBreak/>
               <w:t>customedFundId</w:t>
             </w:r>
+            <w:proofErr w:type="spellEnd"/>
           </w:p>
         </w:tc>
         <w:tc>
@@ -5186,6 +5603,7 @@
             <w:tcW w:w="2390" w:type="dxa"/>
           </w:tcPr>
           <w:p>
+            <w:proofErr w:type="spellStart"/>
             <w:r>
               <w:t>a</w:t>
             </w:r>
@@ -5198,6 +5616,7 @@
             <w:r>
               <w:t>Id</w:t>
             </w:r>
+            <w:proofErr w:type="spellEnd"/>
           </w:p>
         </w:tc>
         <w:tc>
@@ -5482,9 +5901,24 @@
             </w:r>
           </w:p>
           <w:p>
-            <w:r>
-              <w:t>yyyy-MM-dd HH:mm:ss</w:t>
-            </w:r>
+            <w:proofErr w:type="spellStart"/>
+            <w:r>
+              <w:t>yyyy</w:t>
+            </w:r>
+            <w:proofErr w:type="spellEnd"/>
+            <w:r>
+              <w:t xml:space="preserve">-MM-dd </w:t>
+            </w:r>
+            <w:proofErr w:type="spellStart"/>
+            <w:r>
+              <w:t>HH:</w:t>
+            </w:r>
+            <w:proofErr w:type="gramStart"/>
+            <w:r>
+              <w:t>mm:ss</w:t>
+            </w:r>
+            <w:proofErr w:type="spellEnd"/>
+            <w:proofErr w:type="gramEnd"/>
           </w:p>
         </w:tc>
       </w:tr>
@@ -5524,7 +5958,21 @@
         <w:rPr>
           <w:rFonts w:hint="eastAsia"/>
         </w:rPr>
-        <w:t>在“记一笔“收入页面实现记账功能</w:t>
+        <w:t>在</w:t>
+      </w:r>
+      <w:proofErr w:type="gramStart"/>
+      <w:r>
+        <w:rPr>
+          <w:rFonts w:hint="eastAsia"/>
+        </w:rPr>
+        <w:t>“</w:t>
+      </w:r>
+      <w:proofErr w:type="gramEnd"/>
+      <w:r>
+        <w:rPr>
+          <w:rFonts w:hint="eastAsia"/>
+        </w:rPr>
+        <w:t>记一笔“收入页面实现记账功能</w:t>
       </w:r>
     </w:p>
     <w:p/>
@@ -5638,6 +6086,7 @@
             <w:tcW w:w="2390" w:type="dxa"/>
           </w:tcPr>
           <w:p>
+            <w:proofErr w:type="spellStart"/>
             <w:r>
               <w:t>u</w:t>
             </w:r>
@@ -5647,6 +6096,7 @@
               </w:rPr>
               <w:t>id</w:t>
             </w:r>
+            <w:proofErr w:type="spellEnd"/>
           </w:p>
         </w:tc>
         <w:tc>
@@ -5692,6 +6142,7 @@
             <w:tcW w:w="2390" w:type="dxa"/>
           </w:tcPr>
           <w:p>
+            <w:proofErr w:type="spellStart"/>
             <w:r>
               <w:t>book</w:t>
             </w:r>
@@ -5707,6 +6158,7 @@
             <w:r>
               <w:t>ame</w:t>
             </w:r>
+            <w:proofErr w:type="spellEnd"/>
           </w:p>
         </w:tc>
         <w:tc>
@@ -5758,6 +6210,7 @@
             <w:tcW w:w="2390" w:type="dxa"/>
           </w:tcPr>
           <w:p>
+            <w:proofErr w:type="spellStart"/>
             <w:r>
               <w:t>book</w:t>
             </w:r>
@@ -5779,6 +6232,7 @@
             <w:r>
               <w:t>ame</w:t>
             </w:r>
+            <w:proofErr w:type="spellEnd"/>
           </w:p>
         </w:tc>
         <w:tc>
@@ -5827,6 +6281,7 @@
             <w:tcW w:w="2390" w:type="dxa"/>
           </w:tcPr>
           <w:p>
+            <w:proofErr w:type="spellStart"/>
             <w:r>
               <w:t>f</w:t>
             </w:r>
@@ -5839,6 +6294,7 @@
             <w:r>
               <w:t>Id</w:t>
             </w:r>
+            <w:proofErr w:type="spellEnd"/>
           </w:p>
         </w:tc>
         <w:tc>
@@ -5905,9 +6361,11 @@
             <w:tcW w:w="2390" w:type="dxa"/>
           </w:tcPr>
           <w:p>
+            <w:proofErr w:type="spellStart"/>
             <w:r>
               <w:t>customedFundId</w:t>
             </w:r>
+            <w:proofErr w:type="spellEnd"/>
           </w:p>
         </w:tc>
         <w:tc>
@@ -5962,6 +6420,7 @@
             <w:tcW w:w="2390" w:type="dxa"/>
           </w:tcPr>
           <w:p>
+            <w:proofErr w:type="spellStart"/>
             <w:r>
               <w:t>a</w:t>
             </w:r>
@@ -5974,6 +6433,7 @@
             <w:r>
               <w:t>Id</w:t>
             </w:r>
+            <w:proofErr w:type="spellEnd"/>
           </w:p>
         </w:tc>
         <w:tc>
@@ -6258,9 +6718,24 @@
             </w:r>
           </w:p>
           <w:p>
-            <w:r>
-              <w:t>yyyy-MM-dd HH:mm:ss</w:t>
-            </w:r>
+            <w:proofErr w:type="spellStart"/>
+            <w:r>
+              <w:t>yyyy</w:t>
+            </w:r>
+            <w:proofErr w:type="spellEnd"/>
+            <w:r>
+              <w:t xml:space="preserve">-MM-dd </w:t>
+            </w:r>
+            <w:proofErr w:type="spellStart"/>
+            <w:r>
+              <w:t>HH:</w:t>
+            </w:r>
+            <w:proofErr w:type="gramStart"/>
+            <w:r>
+              <w:t>mm:ss</w:t>
+            </w:r>
+            <w:proofErr w:type="spellEnd"/>
+            <w:proofErr w:type="gramEnd"/>
           </w:p>
         </w:tc>
       </w:tr>
@@ -6298,11 +6773,19 @@
         <w:rPr>
           <w:rFonts w:hint="eastAsia"/>
         </w:rPr>
-        <w:t>创建账簿的时候在bookkeeping</w:t>
+        <w:t>创建账簿的时候在</w:t>
+      </w:r>
+      <w:proofErr w:type="spellStart"/>
+      <w:r>
+        <w:rPr>
+          <w:rFonts w:hint="eastAsia"/>
+        </w:rPr>
+        <w:t>bookkeeping</w:t>
       </w:r>
       <w:r>
         <w:t>_type</w:t>
       </w:r>
+      <w:proofErr w:type="spellEnd"/>
       <w:r>
         <w:rPr>
           <w:rFonts w:hint="eastAsia"/>
@@ -6477,7 +6960,41 @@
           <w:sz w:val="18"/>
           <w:szCs w:val="18"/>
         </w:rPr>
-        <w:t>"fund_id"</w:t>
+        <w:t>"</w:t>
+      </w:r>
+      <w:proofErr w:type="spellStart"/>
+      <w:proofErr w:type="gramStart"/>
+      <w:r>
+        <w:rPr>
+          <w:rFonts w:ascii="Courier New" w:eastAsia="宋体" w:hAnsi="Courier New" w:cs="Courier New"/>
+          <w:color w:val="A31515"/>
+          <w:kern w:val="0"/>
+          <w:sz w:val="18"/>
+          <w:szCs w:val="18"/>
+        </w:rPr>
+        <w:t>fund</w:t>
+      </w:r>
+      <w:proofErr w:type="gramEnd"/>
+      <w:r>
+        <w:rPr>
+          <w:rFonts w:ascii="Courier New" w:eastAsia="宋体" w:hAnsi="Courier New" w:cs="Courier New"/>
+          <w:color w:val="A31515"/>
+          <w:kern w:val="0"/>
+          <w:sz w:val="18"/>
+          <w:szCs w:val="18"/>
+        </w:rPr>
+        <w:t>_id</w:t>
+      </w:r>
+      <w:proofErr w:type="spellEnd"/>
+      <w:r>
+        <w:rPr>
+          <w:rFonts w:ascii="Courier New" w:eastAsia="宋体" w:hAnsi="Courier New" w:cs="Courier New"/>
+          <w:color w:val="A31515"/>
+          <w:kern w:val="0"/>
+          <w:sz w:val="18"/>
+          <w:szCs w:val="18"/>
+        </w:rPr>
+        <w:t>"</w:t>
       </w:r>
       <w:r>
         <w:rPr>
@@ -6542,7 +7059,29 @@
           <w:sz w:val="18"/>
           <w:szCs w:val="18"/>
         </w:rPr>
-        <w:t>"fund_name"</w:t>
+        <w:t>"</w:t>
+      </w:r>
+      <w:proofErr w:type="spellStart"/>
+      <w:r>
+        <w:rPr>
+          <w:rFonts w:ascii="Courier New" w:eastAsia="宋体" w:hAnsi="Courier New" w:cs="Courier New"/>
+          <w:color w:val="A31515"/>
+          <w:kern w:val="0"/>
+          <w:sz w:val="18"/>
+          <w:szCs w:val="18"/>
+        </w:rPr>
+        <w:t>fund_name</w:t>
+      </w:r>
+      <w:proofErr w:type="spellEnd"/>
+      <w:r>
+        <w:rPr>
+          <w:rFonts w:ascii="Courier New" w:eastAsia="宋体" w:hAnsi="Courier New" w:cs="Courier New"/>
+          <w:color w:val="A31515"/>
+          <w:kern w:val="0"/>
+          <w:sz w:val="18"/>
+          <w:szCs w:val="18"/>
+        </w:rPr>
+        <w:t>"</w:t>
       </w:r>
       <w:r>
         <w:rPr>
@@ -6667,7 +7206,41 @@
           <w:sz w:val="18"/>
           <w:szCs w:val="18"/>
         </w:rPr>
-        <w:t>"fund_id"</w:t>
+        <w:t>"</w:t>
+      </w:r>
+      <w:proofErr w:type="spellStart"/>
+      <w:proofErr w:type="gramStart"/>
+      <w:r>
+        <w:rPr>
+          <w:rFonts w:ascii="Courier New" w:eastAsia="宋体" w:hAnsi="Courier New" w:cs="Courier New"/>
+          <w:color w:val="A31515"/>
+          <w:kern w:val="0"/>
+          <w:sz w:val="18"/>
+          <w:szCs w:val="18"/>
+        </w:rPr>
+        <w:t>fund</w:t>
+      </w:r>
+      <w:proofErr w:type="gramEnd"/>
+      <w:r>
+        <w:rPr>
+          <w:rFonts w:ascii="Courier New" w:eastAsia="宋体" w:hAnsi="Courier New" w:cs="Courier New"/>
+          <w:color w:val="A31515"/>
+          <w:kern w:val="0"/>
+          <w:sz w:val="18"/>
+          <w:szCs w:val="18"/>
+        </w:rPr>
+        <w:t>_id</w:t>
+      </w:r>
+      <w:proofErr w:type="spellEnd"/>
+      <w:r>
+        <w:rPr>
+          <w:rFonts w:ascii="Courier New" w:eastAsia="宋体" w:hAnsi="Courier New" w:cs="Courier New"/>
+          <w:color w:val="A31515"/>
+          <w:kern w:val="0"/>
+          <w:sz w:val="18"/>
+          <w:szCs w:val="18"/>
+        </w:rPr>
+        <w:t>"</w:t>
       </w:r>
       <w:r>
         <w:rPr>
@@ -6732,7 +7305,29 @@
           <w:sz w:val="18"/>
           <w:szCs w:val="18"/>
         </w:rPr>
-        <w:t>"fund_name"</w:t>
+        <w:t>"</w:t>
+      </w:r>
+      <w:proofErr w:type="spellStart"/>
+      <w:r>
+        <w:rPr>
+          <w:rFonts w:ascii="Courier New" w:eastAsia="宋体" w:hAnsi="Courier New" w:cs="Courier New"/>
+          <w:color w:val="A31515"/>
+          <w:kern w:val="0"/>
+          <w:sz w:val="18"/>
+          <w:szCs w:val="18"/>
+        </w:rPr>
+        <w:t>fund_name</w:t>
+      </w:r>
+      <w:proofErr w:type="spellEnd"/>
+      <w:r>
+        <w:rPr>
+          <w:rFonts w:ascii="Courier New" w:eastAsia="宋体" w:hAnsi="Courier New" w:cs="Courier New"/>
+          <w:color w:val="A31515"/>
+          <w:kern w:val="0"/>
+          <w:sz w:val="18"/>
+          <w:szCs w:val="18"/>
+        </w:rPr>
+        <w:t>"</w:t>
       </w:r>
       <w:r>
         <w:rPr>
@@ -6832,7 +7427,21 @@
         <w:rPr>
           <w:rFonts w:hint="eastAsia"/>
         </w:rPr>
-        <w:t>4号5号接口的json生成</w:t>
+        <w:t>4号5号接口的</w:t>
+      </w:r>
+      <w:proofErr w:type="spellStart"/>
+      <w:r>
+        <w:rPr>
+          <w:rFonts w:hint="eastAsia"/>
+        </w:rPr>
+        <w:t>json</w:t>
+      </w:r>
+      <w:proofErr w:type="spellEnd"/>
+      <w:r>
+        <w:rPr>
+          <w:rFonts w:hint="eastAsia"/>
+        </w:rPr>
+        <w:t>生成</w:t>
       </w:r>
     </w:p>
     <w:p>
@@ -6966,6 +7575,7 @@
             <w:tcW w:w="2408" w:type="dxa"/>
           </w:tcPr>
           <w:p>
+            <w:proofErr w:type="spellStart"/>
             <w:r>
               <w:t>u</w:t>
             </w:r>
@@ -6975,6 +7585,7 @@
               </w:rPr>
               <w:t>id</w:t>
             </w:r>
+            <w:proofErr w:type="spellEnd"/>
           </w:p>
         </w:tc>
         <w:tc>
@@ -7020,6 +7631,7 @@
             <w:tcW w:w="2408" w:type="dxa"/>
           </w:tcPr>
           <w:p>
+            <w:proofErr w:type="spellStart"/>
             <w:r>
               <w:t>book</w:t>
             </w:r>
@@ -7035,6 +7647,7 @@
             <w:r>
               <w:t>ame</w:t>
             </w:r>
+            <w:proofErr w:type="spellEnd"/>
           </w:p>
         </w:tc>
         <w:tc>
@@ -7086,6 +7699,7 @@
             <w:tcW w:w="2408" w:type="dxa"/>
           </w:tcPr>
           <w:p>
+            <w:proofErr w:type="spellStart"/>
             <w:r>
               <w:rPr>
                 <w:rFonts w:hint="eastAsia"/>
@@ -7095,6 +7709,7 @@
             <w:r>
               <w:t>ookKeepingCover</w:t>
             </w:r>
+            <w:proofErr w:type="spellEnd"/>
           </w:p>
         </w:tc>
         <w:tc>
@@ -7146,6 +7761,7 @@
             <w:tcW w:w="2408" w:type="dxa"/>
           </w:tcPr>
           <w:p>
+            <w:proofErr w:type="spellStart"/>
             <w:r>
               <w:t>bookkeeping</w:t>
             </w:r>
@@ -7155,6 +7771,7 @@
             <w:r>
               <w:t>eriod</w:t>
             </w:r>
+            <w:proofErr w:type="spellEnd"/>
           </w:p>
         </w:tc>
         <w:tc>
@@ -7206,6 +7823,7 @@
             <w:tcW w:w="2408" w:type="dxa"/>
           </w:tcPr>
           <w:p>
+            <w:proofErr w:type="spellStart"/>
             <w:r>
               <w:t>bookkeeping</w:t>
             </w:r>
@@ -7221,6 +7839,7 @@
             <w:r>
               <w:t>ate</w:t>
             </w:r>
+            <w:proofErr w:type="spellEnd"/>
           </w:p>
         </w:tc>
         <w:tc>
@@ -7265,9 +7884,24 @@
             </w:r>
           </w:p>
           <w:p>
-            <w:r>
-              <w:t>yyyy-MM-dd HH:mm:ss</w:t>
-            </w:r>
+            <w:proofErr w:type="spellStart"/>
+            <w:r>
+              <w:t>yyyy</w:t>
+            </w:r>
+            <w:proofErr w:type="spellEnd"/>
+            <w:r>
+              <w:t xml:space="preserve">-MM-dd </w:t>
+            </w:r>
+            <w:proofErr w:type="spellStart"/>
+            <w:r>
+              <w:t>HH:</w:t>
+            </w:r>
+            <w:proofErr w:type="gramStart"/>
+            <w:r>
+              <w:t>mm:ss</w:t>
+            </w:r>
+            <w:proofErr w:type="spellEnd"/>
+            <w:proofErr w:type="gramEnd"/>
           </w:p>
         </w:tc>
       </w:tr>
@@ -7277,6 +7911,7 @@
             <w:tcW w:w="2408" w:type="dxa"/>
           </w:tcPr>
           <w:p>
+            <w:proofErr w:type="spellStart"/>
             <w:r>
               <w:t>bookkeeping</w:t>
             </w:r>
@@ -7292,6 +7927,7 @@
             <w:r>
               <w:t>ate</w:t>
             </w:r>
+            <w:proofErr w:type="spellEnd"/>
           </w:p>
         </w:tc>
         <w:tc>
@@ -7336,9 +7972,24 @@
             </w:r>
           </w:p>
           <w:p>
-            <w:r>
-              <w:t>yyyy-MM-dd HH:mm:ss</w:t>
-            </w:r>
+            <w:proofErr w:type="spellStart"/>
+            <w:r>
+              <w:t>yyyy</w:t>
+            </w:r>
+            <w:proofErr w:type="spellEnd"/>
+            <w:r>
+              <w:t xml:space="preserve">-MM-dd </w:t>
+            </w:r>
+            <w:proofErr w:type="spellStart"/>
+            <w:r>
+              <w:t>HH:</w:t>
+            </w:r>
+            <w:proofErr w:type="gramStart"/>
+            <w:r>
+              <w:t>mm:ss</w:t>
+            </w:r>
+            <w:proofErr w:type="spellEnd"/>
+            <w:proofErr w:type="gramEnd"/>
           </w:p>
         </w:tc>
       </w:tr>
@@ -7519,6 +8170,7 @@
             <w:tcW w:w="2408" w:type="dxa"/>
           </w:tcPr>
           <w:p>
+            <w:proofErr w:type="spellStart"/>
             <w:r>
               <w:t>book</w:t>
             </w:r>
@@ -7540,6 +8192,7 @@
             <w:r>
               <w:t>ame</w:t>
             </w:r>
+            <w:proofErr w:type="spellEnd"/>
           </w:p>
         </w:tc>
         <w:tc>
@@ -7659,7 +8312,14 @@
         <w:rPr>
           <w:rFonts w:hint="eastAsia"/>
         </w:rPr>
-        <w:t>说明：在bookkeeping表中添加一条记录，在bookkeeping</w:t>
+        <w:t>说明：在bookkeeping表中添加一条记录，在</w:t>
+      </w:r>
+      <w:proofErr w:type="spellStart"/>
+      <w:r>
+        <w:rPr>
+          <w:rFonts w:hint="eastAsia"/>
+        </w:rPr>
+        <w:t>bookkeeping</w:t>
       </w:r>
       <w:r>
         <w:t>_</w:t>
@@ -7668,7 +8328,14 @@
         <w:rPr>
           <w:rFonts w:hint="eastAsia"/>
         </w:rPr>
-        <w:t>type表中添加一条记录</w:t>
+        <w:t>type</w:t>
+      </w:r>
+      <w:proofErr w:type="spellEnd"/>
+      <w:r>
+        <w:rPr>
+          <w:rFonts w:hint="eastAsia"/>
+        </w:rPr>
+        <w:t>表中添加一条记录</w:t>
       </w:r>
       <w:r>
         <w:rPr>
@@ -7801,6 +8468,7 @@
             <w:tcW w:w="2390" w:type="dxa"/>
           </w:tcPr>
           <w:p>
+            <w:proofErr w:type="spellStart"/>
             <w:r>
               <w:t>u</w:t>
             </w:r>
@@ -7810,6 +8478,7 @@
               </w:rPr>
               <w:t>id</w:t>
             </w:r>
+            <w:proofErr w:type="spellEnd"/>
           </w:p>
         </w:tc>
         <w:tc>
@@ -7855,6 +8524,7 @@
             <w:tcW w:w="2390" w:type="dxa"/>
           </w:tcPr>
           <w:p>
+            <w:proofErr w:type="spellStart"/>
             <w:r>
               <w:lastRenderedPageBreak/>
               <w:t>book</w:t>
@@ -7871,6 +8541,7 @@
             <w:r>
               <w:t>ame</w:t>
             </w:r>
+            <w:proofErr w:type="spellEnd"/>
           </w:p>
         </w:tc>
         <w:tc>
@@ -7922,6 +8593,7 @@
             <w:tcW w:w="2390" w:type="dxa"/>
           </w:tcPr>
           <w:p>
+            <w:proofErr w:type="spellStart"/>
             <w:r>
               <w:rPr>
                 <w:rFonts w:hint="eastAsia"/>
@@ -7931,6 +8603,7 @@
             <w:r>
               <w:t>ookKeepingCover</w:t>
             </w:r>
+            <w:proofErr w:type="spellEnd"/>
           </w:p>
         </w:tc>
         <w:tc>
@@ -7982,9 +8655,11 @@
             <w:tcW w:w="2390" w:type="dxa"/>
           </w:tcPr>
           <w:p>
+            <w:proofErr w:type="spellStart"/>
             <w:r>
               <w:t>bookkeeping_period</w:t>
             </w:r>
+            <w:proofErr w:type="spellEnd"/>
           </w:p>
         </w:tc>
         <w:tc>
@@ -8036,9 +8711,11 @@
             <w:tcW w:w="2390" w:type="dxa"/>
           </w:tcPr>
           <w:p>
+            <w:proofErr w:type="spellStart"/>
             <w:r>
               <w:t>bookkeeping_create_date</w:t>
             </w:r>
+            <w:proofErr w:type="spellEnd"/>
           </w:p>
         </w:tc>
         <w:tc>
@@ -8090,9 +8767,11 @@
             <w:tcW w:w="2390" w:type="dxa"/>
           </w:tcPr>
           <w:p>
+            <w:proofErr w:type="spellStart"/>
             <w:r>
               <w:t>bookkeeping_end_date</w:t>
             </w:r>
+            <w:proofErr w:type="spellEnd"/>
           </w:p>
         </w:tc>
         <w:tc>
@@ -8331,7 +9010,7 @@
         <w:t>book</w:t>
       </w:r>
       <w:r>
-        <w:t xml:space="preserve"> /getTypeNames</w:t>
+        <w:t>/getTypeNames</w:t>
       </w:r>
     </w:p>
     <w:tbl>
@@ -8406,6 +9085,7 @@
             <w:tcW w:w="2523" w:type="dxa"/>
           </w:tcPr>
           <w:p>
+            <w:proofErr w:type="spellStart"/>
             <w:r>
               <w:t>u</w:t>
             </w:r>
@@ -8415,6 +9095,7 @@
               </w:rPr>
               <w:t>id</w:t>
             </w:r>
+            <w:proofErr w:type="spellEnd"/>
           </w:p>
         </w:tc>
         <w:tc>
@@ -8460,6 +9141,7 @@
             <w:tcW w:w="2523" w:type="dxa"/>
           </w:tcPr>
           <w:p>
+            <w:proofErr w:type="spellStart"/>
             <w:r>
               <w:t>book</w:t>
             </w:r>
@@ -8475,6 +9157,7 @@
             <w:r>
               <w:t>ame</w:t>
             </w:r>
+            <w:proofErr w:type="spellEnd"/>
           </w:p>
         </w:tc>
         <w:tc>
@@ -8701,6 +9384,4580 @@
           <w:szCs w:val="18"/>
         </w:rPr>
         <w:t>]</w:t>
+      </w:r>
+    </w:p>
+    <w:p>
+      <w:pPr>
+        <w:widowControl/>
+        <w:shd w:val="clear" w:color="auto" w:fill="FFFFFE"/>
+        <w:spacing w:line="270" w:lineRule="atLeast"/>
+        <w:jc w:val="left"/>
+        <w:rPr>
+          <w:rFonts w:ascii="Courier New" w:eastAsia="宋体" w:hAnsi="Courier New" w:cs="Courier New"/>
+          <w:color w:val="000000"/>
+          <w:kern w:val="0"/>
+          <w:sz w:val="18"/>
+          <w:szCs w:val="18"/>
+        </w:rPr>
+      </w:pPr>
+    </w:p>
+    <w:p>
+      <w:r>
+        <w:rPr>
+          <w:rFonts w:hint="eastAsia"/>
+        </w:rPr>
+        <w:t>1</w:t>
+      </w:r>
+      <w:r>
+        <w:t xml:space="preserve">2. </w:t>
+      </w:r>
+      <w:r>
+        <w:rPr>
+          <w:rFonts w:hint="eastAsia"/>
+        </w:rPr>
+        <w:t>查询对应账本的支出明细</w:t>
+      </w:r>
+    </w:p>
+    <w:p>
+      <w:r>
+        <w:rPr>
+          <w:rFonts w:hint="eastAsia"/>
+        </w:rPr>
+        <w:t>请求方式：G</w:t>
+      </w:r>
+      <w:r>
+        <w:t>et</w:t>
+      </w:r>
+    </w:p>
+    <w:p>
+      <w:r>
+        <w:rPr>
+          <w:rFonts w:hint="eastAsia"/>
+        </w:rPr>
+        <w:t>请求路径：</w:t>
+      </w:r>
+      <w:r>
+        <w:t>http://localhost:9090/</w:t>
+      </w:r>
+      <w:r>
+        <w:rPr>
+          <w:rFonts w:hint="eastAsia"/>
+        </w:rPr>
+        <w:t>book</w:t>
+      </w:r>
+      <w:r>
+        <w:t>/get</w:t>
+      </w:r>
+      <w:r>
+        <w:t>P</w:t>
+      </w:r>
+      <w:r>
+        <w:rPr>
+          <w:rFonts w:hint="eastAsia"/>
+        </w:rPr>
+        <w:t>ayment</w:t>
+      </w:r>
+    </w:p>
+    <w:tbl>
+      <w:tblPr>
+        <w:tblStyle w:val="a4"/>
+        <w:tblW w:w="0" w:type="auto"/>
+        <w:tblLook w:val="04A0" w:firstRow="1" w:lastRow="0" w:firstColumn="1" w:lastColumn="0" w:noHBand="0" w:noVBand="1"/>
+      </w:tblPr>
+      <w:tblGrid>
+        <w:gridCol w:w="2523"/>
+        <w:gridCol w:w="1659"/>
+        <w:gridCol w:w="1659"/>
+        <w:gridCol w:w="1659"/>
+      </w:tblGrid>
+      <w:tr>
+        <w:tc>
+          <w:tcPr>
+            <w:tcW w:w="2523" w:type="dxa"/>
+          </w:tcPr>
+          <w:p>
+            <w:r>
+              <w:rPr>
+                <w:rFonts w:hint="eastAsia"/>
+              </w:rPr>
+              <w:t>参数</w:t>
+            </w:r>
+          </w:p>
+        </w:tc>
+        <w:tc>
+          <w:tcPr>
+            <w:tcW w:w="1659" w:type="dxa"/>
+          </w:tcPr>
+          <w:p>
+            <w:r>
+              <w:rPr>
+                <w:rFonts w:hint="eastAsia"/>
+              </w:rPr>
+              <w:t>类型</w:t>
+            </w:r>
+          </w:p>
+        </w:tc>
+        <w:tc>
+          <w:tcPr>
+            <w:tcW w:w="1659" w:type="dxa"/>
+          </w:tcPr>
+          <w:p>
+            <w:r>
+              <w:rPr>
+                <w:rFonts w:hint="eastAsia"/>
+              </w:rPr>
+              <w:t>是否必须</w:t>
+            </w:r>
+          </w:p>
+        </w:tc>
+        <w:tc>
+          <w:tcPr>
+            <w:tcW w:w="1659" w:type="dxa"/>
+          </w:tcPr>
+          <w:p>
+            <w:r>
+              <w:rPr>
+                <w:rFonts w:hint="eastAsia"/>
+              </w:rPr>
+              <w:t>说明</w:t>
+            </w:r>
+          </w:p>
+        </w:tc>
+      </w:tr>
+      <w:tr>
+        <w:tc>
+          <w:tcPr>
+            <w:tcW w:w="2523" w:type="dxa"/>
+          </w:tcPr>
+          <w:p>
+            <w:proofErr w:type="spellStart"/>
+            <w:r>
+              <w:t>u</w:t>
+            </w:r>
+            <w:r>
+              <w:rPr>
+                <w:rFonts w:hint="eastAsia"/>
+              </w:rPr>
+              <w:t>id</w:t>
+            </w:r>
+            <w:proofErr w:type="spellEnd"/>
+          </w:p>
+        </w:tc>
+        <w:tc>
+          <w:tcPr>
+            <w:tcW w:w="1659" w:type="dxa"/>
+          </w:tcPr>
+          <w:p>
+            <w:r>
+              <w:t>Int</w:t>
+            </w:r>
+          </w:p>
+        </w:tc>
+        <w:tc>
+          <w:tcPr>
+            <w:tcW w:w="1659" w:type="dxa"/>
+          </w:tcPr>
+          <w:p>
+            <w:r>
+              <w:rPr>
+                <w:rFonts w:hint="eastAsia"/>
+              </w:rPr>
+              <w:t>是</w:t>
+            </w:r>
+          </w:p>
+        </w:tc>
+        <w:tc>
+          <w:tcPr>
+            <w:tcW w:w="1659" w:type="dxa"/>
+          </w:tcPr>
+          <w:p>
+            <w:r>
+              <w:rPr>
+                <w:rFonts w:hint="eastAsia"/>
+              </w:rPr>
+              <w:t>用户id</w:t>
+            </w:r>
+          </w:p>
+        </w:tc>
+      </w:tr>
+      <w:tr>
+        <w:tc>
+          <w:tcPr>
+            <w:tcW w:w="2523" w:type="dxa"/>
+          </w:tcPr>
+          <w:p>
+            <w:proofErr w:type="spellStart"/>
+            <w:r>
+              <w:t>book</w:t>
+            </w:r>
+            <w:r>
+              <w:t>K</w:t>
+            </w:r>
+            <w:r>
+              <w:t>eeping</w:t>
+            </w:r>
+            <w:r>
+              <w:t>N</w:t>
+            </w:r>
+            <w:r>
+              <w:t>ame</w:t>
+            </w:r>
+            <w:proofErr w:type="spellEnd"/>
+          </w:p>
+        </w:tc>
+        <w:tc>
+          <w:tcPr>
+            <w:tcW w:w="1659" w:type="dxa"/>
+          </w:tcPr>
+          <w:p>
+            <w:r>
+              <w:rPr>
+                <w:rFonts w:hint="eastAsia"/>
+              </w:rPr>
+              <w:t>S</w:t>
+            </w:r>
+            <w:r>
+              <w:t>tring</w:t>
+            </w:r>
+          </w:p>
+        </w:tc>
+        <w:tc>
+          <w:tcPr>
+            <w:tcW w:w="1659" w:type="dxa"/>
+          </w:tcPr>
+          <w:p>
+            <w:r>
+              <w:rPr>
+                <w:rFonts w:hint="eastAsia"/>
+              </w:rPr>
+              <w:t>是</w:t>
+            </w:r>
+          </w:p>
+        </w:tc>
+        <w:tc>
+          <w:tcPr>
+            <w:tcW w:w="1659" w:type="dxa"/>
+          </w:tcPr>
+          <w:p>
+            <w:r>
+              <w:rPr>
+                <w:rFonts w:hint="eastAsia"/>
+              </w:rPr>
+              <w:t>账本名称</w:t>
+            </w:r>
+          </w:p>
+        </w:tc>
+      </w:tr>
+      <w:tr>
+        <w:tc>
+          <w:tcPr>
+            <w:tcW w:w="2523" w:type="dxa"/>
+          </w:tcPr>
+          <w:p>
+            <w:proofErr w:type="spellStart"/>
+            <w:r>
+              <w:t>bookKeepingTypeName</w:t>
+            </w:r>
+            <w:proofErr w:type="spellEnd"/>
+          </w:p>
+        </w:tc>
+        <w:tc>
+          <w:tcPr>
+            <w:tcW w:w="1659" w:type="dxa"/>
+          </w:tcPr>
+          <w:p>
+            <w:pPr>
+              <w:rPr>
+                <w:rFonts w:hint="eastAsia"/>
+              </w:rPr>
+            </w:pPr>
+            <w:r>
+              <w:rPr>
+                <w:rFonts w:hint="eastAsia"/>
+              </w:rPr>
+              <w:t>S</w:t>
+            </w:r>
+            <w:r>
+              <w:t>tring</w:t>
+            </w:r>
+          </w:p>
+        </w:tc>
+        <w:tc>
+          <w:tcPr>
+            <w:tcW w:w="1659" w:type="dxa"/>
+          </w:tcPr>
+          <w:p>
+            <w:pPr>
+              <w:rPr>
+                <w:rFonts w:hint="eastAsia"/>
+              </w:rPr>
+            </w:pPr>
+            <w:r>
+              <w:rPr>
+                <w:rFonts w:hint="eastAsia"/>
+              </w:rPr>
+              <w:t>是</w:t>
+            </w:r>
+          </w:p>
+        </w:tc>
+        <w:tc>
+          <w:tcPr>
+            <w:tcW w:w="1659" w:type="dxa"/>
+          </w:tcPr>
+          <w:p>
+            <w:pPr>
+              <w:rPr>
+                <w:rFonts w:hint="eastAsia"/>
+              </w:rPr>
+            </w:pPr>
+            <w:r>
+              <w:rPr>
+                <w:rFonts w:hint="eastAsia"/>
+              </w:rPr>
+              <w:t>账本类型名称</w:t>
+            </w:r>
+          </w:p>
+        </w:tc>
+      </w:tr>
+    </w:tbl>
+    <w:p>
+      <w:r>
+        <w:rPr>
+          <w:rFonts w:hint="eastAsia"/>
+        </w:rPr>
+        <w:t xml:space="preserve">返回结果 </w:t>
+      </w:r>
+      <w:r>
+        <w:rPr>
+          <w:rFonts w:hint="eastAsia"/>
+        </w:rPr>
+        <w:t>类型</w:t>
+      </w:r>
+      <w:r>
+        <w:t>List&lt;</w:t>
+      </w:r>
+      <w:proofErr w:type="spellStart"/>
+      <w:r>
+        <w:t>JSONObject</w:t>
+      </w:r>
+      <w:proofErr w:type="spellEnd"/>
+      <w:r>
+        <w:t>&gt;</w:t>
+      </w:r>
+    </w:p>
+    <w:p>
+      <w:pPr>
+        <w:widowControl/>
+        <w:shd w:val="clear" w:color="auto" w:fill="FFFFFE"/>
+        <w:spacing w:line="270" w:lineRule="atLeast"/>
+        <w:jc w:val="left"/>
+        <w:rPr>
+          <w:rFonts w:ascii="Courier New" w:eastAsia="宋体" w:hAnsi="Courier New" w:cs="Courier New"/>
+          <w:color w:val="000000"/>
+          <w:kern w:val="0"/>
+          <w:sz w:val="18"/>
+          <w:szCs w:val="18"/>
+        </w:rPr>
+      </w:pPr>
+      <w:r>
+        <w:rPr>
+          <w:rFonts w:ascii="Courier New" w:eastAsia="宋体" w:hAnsi="Courier New" w:cs="Courier New"/>
+          <w:color w:val="000000"/>
+          <w:kern w:val="0"/>
+          <w:sz w:val="18"/>
+          <w:szCs w:val="18"/>
+        </w:rPr>
+        <w:t>{</w:t>
+      </w:r>
+    </w:p>
+    <w:p>
+      <w:pPr>
+        <w:widowControl/>
+        <w:shd w:val="clear" w:color="auto" w:fill="FFFFFE"/>
+        <w:spacing w:line="270" w:lineRule="atLeast"/>
+        <w:jc w:val="left"/>
+        <w:rPr>
+          <w:rFonts w:ascii="Courier New" w:eastAsia="宋体" w:hAnsi="Courier New" w:cs="Courier New"/>
+          <w:color w:val="000000"/>
+          <w:kern w:val="0"/>
+          <w:sz w:val="18"/>
+          <w:szCs w:val="18"/>
+        </w:rPr>
+      </w:pPr>
+      <w:r>
+        <w:rPr>
+          <w:rFonts w:ascii="Courier New" w:eastAsia="宋体" w:hAnsi="Courier New" w:cs="Courier New"/>
+          <w:color w:val="000000"/>
+          <w:kern w:val="0"/>
+          <w:sz w:val="18"/>
+          <w:szCs w:val="18"/>
+        </w:rPr>
+        <w:t>    </w:t>
+      </w:r>
+      <w:r>
+        <w:rPr>
+          <w:rFonts w:ascii="Courier New" w:eastAsia="宋体" w:hAnsi="Courier New" w:cs="Courier New"/>
+          <w:color w:val="A31515"/>
+          <w:kern w:val="0"/>
+          <w:sz w:val="18"/>
+          <w:szCs w:val="18"/>
+        </w:rPr>
+        <w:t>"code"</w:t>
+      </w:r>
+      <w:r>
+        <w:rPr>
+          <w:rFonts w:ascii="Courier New" w:eastAsia="宋体" w:hAnsi="Courier New" w:cs="Courier New"/>
+          <w:color w:val="000000"/>
+          <w:kern w:val="0"/>
+          <w:sz w:val="18"/>
+          <w:szCs w:val="18"/>
+        </w:rPr>
+        <w:t>: </w:t>
+      </w:r>
+      <w:r>
+        <w:rPr>
+          <w:rFonts w:ascii="Courier New" w:eastAsia="宋体" w:hAnsi="Courier New" w:cs="Courier New"/>
+          <w:color w:val="0451A5"/>
+          <w:kern w:val="0"/>
+          <w:sz w:val="18"/>
+          <w:szCs w:val="18"/>
+        </w:rPr>
+        <w:t>"200"</w:t>
+      </w:r>
+      <w:r>
+        <w:rPr>
+          <w:rFonts w:ascii="Courier New" w:eastAsia="宋体" w:hAnsi="Courier New" w:cs="Courier New"/>
+          <w:color w:val="000000"/>
+          <w:kern w:val="0"/>
+          <w:sz w:val="18"/>
+          <w:szCs w:val="18"/>
+        </w:rPr>
+        <w:t>,</w:t>
+      </w:r>
+    </w:p>
+    <w:p>
+      <w:pPr>
+        <w:widowControl/>
+        <w:shd w:val="clear" w:color="auto" w:fill="FFFFFE"/>
+        <w:spacing w:line="270" w:lineRule="atLeast"/>
+        <w:jc w:val="left"/>
+        <w:rPr>
+          <w:rFonts w:ascii="Courier New" w:eastAsia="宋体" w:hAnsi="Courier New" w:cs="Courier New"/>
+          <w:color w:val="000000"/>
+          <w:kern w:val="0"/>
+          <w:sz w:val="18"/>
+          <w:szCs w:val="18"/>
+        </w:rPr>
+      </w:pPr>
+      <w:r>
+        <w:rPr>
+          <w:rFonts w:ascii="Courier New" w:eastAsia="宋体" w:hAnsi="Courier New" w:cs="Courier New"/>
+          <w:color w:val="000000"/>
+          <w:kern w:val="0"/>
+          <w:sz w:val="18"/>
+          <w:szCs w:val="18"/>
+        </w:rPr>
+        <w:t>    </w:t>
+      </w:r>
+      <w:r>
+        <w:rPr>
+          <w:rFonts w:ascii="Courier New" w:eastAsia="宋体" w:hAnsi="Courier New" w:cs="Courier New"/>
+          <w:color w:val="A31515"/>
+          <w:kern w:val="0"/>
+          <w:sz w:val="18"/>
+          <w:szCs w:val="18"/>
+        </w:rPr>
+        <w:t>"message"</w:t>
+      </w:r>
+      <w:r>
+        <w:rPr>
+          <w:rFonts w:ascii="Courier New" w:eastAsia="宋体" w:hAnsi="Courier New" w:cs="Courier New"/>
+          <w:color w:val="000000"/>
+          <w:kern w:val="0"/>
+          <w:sz w:val="18"/>
+          <w:szCs w:val="18"/>
+        </w:rPr>
+        <w:t>: </w:t>
+      </w:r>
+      <w:r>
+        <w:rPr>
+          <w:rFonts w:ascii="Courier New" w:eastAsia="宋体" w:hAnsi="Courier New" w:cs="Courier New"/>
+          <w:color w:val="0451A5"/>
+          <w:kern w:val="0"/>
+          <w:sz w:val="18"/>
+          <w:szCs w:val="18"/>
+        </w:rPr>
+        <w:t>"</w:t>
+      </w:r>
+      <w:r>
+        <w:rPr>
+          <w:rFonts w:ascii="Courier New" w:eastAsia="宋体" w:hAnsi="Courier New" w:cs="Courier New"/>
+          <w:color w:val="0451A5"/>
+          <w:kern w:val="0"/>
+          <w:sz w:val="18"/>
+          <w:szCs w:val="18"/>
+        </w:rPr>
+        <w:t>成功</w:t>
+      </w:r>
+      <w:r>
+        <w:rPr>
+          <w:rFonts w:ascii="Courier New" w:eastAsia="宋体" w:hAnsi="Courier New" w:cs="Courier New"/>
+          <w:color w:val="0451A5"/>
+          <w:kern w:val="0"/>
+          <w:sz w:val="18"/>
+          <w:szCs w:val="18"/>
+        </w:rPr>
+        <w:t>"</w:t>
+      </w:r>
+      <w:r>
+        <w:rPr>
+          <w:rFonts w:ascii="Courier New" w:eastAsia="宋体" w:hAnsi="Courier New" w:cs="Courier New"/>
+          <w:color w:val="000000"/>
+          <w:kern w:val="0"/>
+          <w:sz w:val="18"/>
+          <w:szCs w:val="18"/>
+        </w:rPr>
+        <w:t>,</w:t>
+      </w:r>
+    </w:p>
+    <w:p>
+      <w:pPr>
+        <w:widowControl/>
+        <w:shd w:val="clear" w:color="auto" w:fill="FFFFFE"/>
+        <w:spacing w:line="270" w:lineRule="atLeast"/>
+        <w:jc w:val="left"/>
+        <w:rPr>
+          <w:rFonts w:ascii="Courier New" w:eastAsia="宋体" w:hAnsi="Courier New" w:cs="Courier New"/>
+          <w:color w:val="000000"/>
+          <w:kern w:val="0"/>
+          <w:sz w:val="18"/>
+          <w:szCs w:val="18"/>
+        </w:rPr>
+      </w:pPr>
+      <w:r>
+        <w:rPr>
+          <w:rFonts w:ascii="Courier New" w:eastAsia="宋体" w:hAnsi="Courier New" w:cs="Courier New"/>
+          <w:color w:val="000000"/>
+          <w:kern w:val="0"/>
+          <w:sz w:val="18"/>
+          <w:szCs w:val="18"/>
+        </w:rPr>
+        <w:t>    </w:t>
+      </w:r>
+      <w:r>
+        <w:rPr>
+          <w:rFonts w:ascii="Courier New" w:eastAsia="宋体" w:hAnsi="Courier New" w:cs="Courier New"/>
+          <w:color w:val="A31515"/>
+          <w:kern w:val="0"/>
+          <w:sz w:val="18"/>
+          <w:szCs w:val="18"/>
+        </w:rPr>
+        <w:t>"result"</w:t>
+      </w:r>
+      <w:r>
+        <w:rPr>
+          <w:rFonts w:ascii="Courier New" w:eastAsia="宋体" w:hAnsi="Courier New" w:cs="Courier New"/>
+          <w:color w:val="000000"/>
+          <w:kern w:val="0"/>
+          <w:sz w:val="18"/>
+          <w:szCs w:val="18"/>
+        </w:rPr>
+        <w:t>: [</w:t>
+      </w:r>
+    </w:p>
+    <w:p>
+      <w:pPr>
+        <w:widowControl/>
+        <w:shd w:val="clear" w:color="auto" w:fill="FFFFFE"/>
+        <w:spacing w:line="270" w:lineRule="atLeast"/>
+        <w:jc w:val="left"/>
+        <w:rPr>
+          <w:rFonts w:ascii="Courier New" w:eastAsia="宋体" w:hAnsi="Courier New" w:cs="Courier New"/>
+          <w:color w:val="000000"/>
+          <w:kern w:val="0"/>
+          <w:sz w:val="18"/>
+          <w:szCs w:val="18"/>
+        </w:rPr>
+      </w:pPr>
+      <w:r>
+        <w:rPr>
+          <w:rFonts w:ascii="Courier New" w:eastAsia="宋体" w:hAnsi="Courier New" w:cs="Courier New"/>
+          <w:color w:val="000000"/>
+          <w:kern w:val="0"/>
+          <w:sz w:val="18"/>
+          <w:szCs w:val="18"/>
+        </w:rPr>
+        <w:t>        {</w:t>
+      </w:r>
+    </w:p>
+    <w:p>
+      <w:pPr>
+        <w:widowControl/>
+        <w:shd w:val="clear" w:color="auto" w:fill="FFFFFE"/>
+        <w:spacing w:line="270" w:lineRule="atLeast"/>
+        <w:jc w:val="left"/>
+        <w:rPr>
+          <w:rFonts w:ascii="Courier New" w:eastAsia="宋体" w:hAnsi="Courier New" w:cs="Courier New"/>
+          <w:color w:val="000000"/>
+          <w:kern w:val="0"/>
+          <w:sz w:val="18"/>
+          <w:szCs w:val="18"/>
+        </w:rPr>
+      </w:pPr>
+      <w:r>
+        <w:rPr>
+          <w:rFonts w:ascii="Courier New" w:eastAsia="宋体" w:hAnsi="Courier New" w:cs="Courier New"/>
+          <w:color w:val="000000"/>
+          <w:kern w:val="0"/>
+          <w:sz w:val="18"/>
+          <w:szCs w:val="18"/>
+        </w:rPr>
+        <w:t>            </w:t>
+      </w:r>
+      <w:r>
+        <w:rPr>
+          <w:rFonts w:ascii="Courier New" w:eastAsia="宋体" w:hAnsi="Courier New" w:cs="Courier New"/>
+          <w:color w:val="A31515"/>
+          <w:kern w:val="0"/>
+          <w:sz w:val="18"/>
+          <w:szCs w:val="18"/>
+        </w:rPr>
+        <w:t>"</w:t>
+      </w:r>
+      <w:r>
+        <w:rPr>
+          <w:rFonts w:ascii="Courier New" w:eastAsia="宋体" w:hAnsi="Courier New" w:cs="Courier New"/>
+          <w:color w:val="A31515"/>
+          <w:kern w:val="0"/>
+          <w:sz w:val="18"/>
+          <w:szCs w:val="18"/>
+        </w:rPr>
+        <w:t>支出明细</w:t>
+      </w:r>
+      <w:r>
+        <w:rPr>
+          <w:rFonts w:ascii="Courier New" w:eastAsia="宋体" w:hAnsi="Courier New" w:cs="Courier New"/>
+          <w:color w:val="A31515"/>
+          <w:kern w:val="0"/>
+          <w:sz w:val="18"/>
+          <w:szCs w:val="18"/>
+        </w:rPr>
+        <w:t>"</w:t>
+      </w:r>
+      <w:r>
+        <w:rPr>
+          <w:rFonts w:ascii="Courier New" w:eastAsia="宋体" w:hAnsi="Courier New" w:cs="Courier New"/>
+          <w:color w:val="000000"/>
+          <w:kern w:val="0"/>
+          <w:sz w:val="18"/>
+          <w:szCs w:val="18"/>
+        </w:rPr>
+        <w:t>: {</w:t>
+      </w:r>
+    </w:p>
+    <w:p>
+      <w:pPr>
+        <w:widowControl/>
+        <w:shd w:val="clear" w:color="auto" w:fill="FFFFFE"/>
+        <w:spacing w:line="270" w:lineRule="atLeast"/>
+        <w:jc w:val="left"/>
+        <w:rPr>
+          <w:rFonts w:ascii="Courier New" w:eastAsia="宋体" w:hAnsi="Courier New" w:cs="Courier New"/>
+          <w:color w:val="000000"/>
+          <w:kern w:val="0"/>
+          <w:sz w:val="18"/>
+          <w:szCs w:val="18"/>
+        </w:rPr>
+      </w:pPr>
+      <w:r>
+        <w:rPr>
+          <w:rFonts w:ascii="Courier New" w:eastAsia="宋体" w:hAnsi="Courier New" w:cs="Courier New"/>
+          <w:color w:val="000000"/>
+          <w:kern w:val="0"/>
+          <w:sz w:val="18"/>
+          <w:szCs w:val="18"/>
+        </w:rPr>
+        <w:t>                </w:t>
+      </w:r>
+      <w:r>
+        <w:rPr>
+          <w:rFonts w:ascii="Courier New" w:eastAsia="宋体" w:hAnsi="Courier New" w:cs="Courier New"/>
+          <w:color w:val="A31515"/>
+          <w:kern w:val="0"/>
+          <w:sz w:val="18"/>
+          <w:szCs w:val="18"/>
+        </w:rPr>
+        <w:t>"</w:t>
+      </w:r>
+      <w:proofErr w:type="spellStart"/>
+      <w:r>
+        <w:rPr>
+          <w:rFonts w:ascii="Courier New" w:eastAsia="宋体" w:hAnsi="Courier New" w:cs="Courier New"/>
+          <w:color w:val="A31515"/>
+          <w:kern w:val="0"/>
+          <w:sz w:val="18"/>
+          <w:szCs w:val="18"/>
+        </w:rPr>
+        <w:t>paymentId</w:t>
+      </w:r>
+      <w:proofErr w:type="spellEnd"/>
+      <w:r>
+        <w:rPr>
+          <w:rFonts w:ascii="Courier New" w:eastAsia="宋体" w:hAnsi="Courier New" w:cs="Courier New"/>
+          <w:color w:val="A31515"/>
+          <w:kern w:val="0"/>
+          <w:sz w:val="18"/>
+          <w:szCs w:val="18"/>
+        </w:rPr>
+        <w:t>"</w:t>
+      </w:r>
+      <w:r>
+        <w:rPr>
+          <w:rFonts w:ascii="Courier New" w:eastAsia="宋体" w:hAnsi="Courier New" w:cs="Courier New"/>
+          <w:color w:val="000000"/>
+          <w:kern w:val="0"/>
+          <w:sz w:val="18"/>
+          <w:szCs w:val="18"/>
+        </w:rPr>
+        <w:t>: </w:t>
+      </w:r>
+      <w:r>
+        <w:rPr>
+          <w:rFonts w:ascii="Courier New" w:eastAsia="宋体" w:hAnsi="Courier New" w:cs="Courier New"/>
+          <w:color w:val="098658"/>
+          <w:kern w:val="0"/>
+          <w:sz w:val="18"/>
+          <w:szCs w:val="18"/>
+        </w:rPr>
+        <w:t>4</w:t>
+      </w:r>
+      <w:r>
+        <w:rPr>
+          <w:rFonts w:ascii="Courier New" w:eastAsia="宋体" w:hAnsi="Courier New" w:cs="Courier New"/>
+          <w:color w:val="000000"/>
+          <w:kern w:val="0"/>
+          <w:sz w:val="18"/>
+          <w:szCs w:val="18"/>
+        </w:rPr>
+        <w:t>,</w:t>
+      </w:r>
+    </w:p>
+    <w:p>
+      <w:pPr>
+        <w:widowControl/>
+        <w:shd w:val="clear" w:color="auto" w:fill="FFFFFE"/>
+        <w:spacing w:line="270" w:lineRule="atLeast"/>
+        <w:jc w:val="left"/>
+        <w:rPr>
+          <w:rFonts w:ascii="Courier New" w:eastAsia="宋体" w:hAnsi="Courier New" w:cs="Courier New"/>
+          <w:color w:val="000000"/>
+          <w:kern w:val="0"/>
+          <w:sz w:val="18"/>
+          <w:szCs w:val="18"/>
+        </w:rPr>
+      </w:pPr>
+      <w:r>
+        <w:rPr>
+          <w:rFonts w:ascii="Courier New" w:eastAsia="宋体" w:hAnsi="Courier New" w:cs="Courier New"/>
+          <w:color w:val="000000"/>
+          <w:kern w:val="0"/>
+          <w:sz w:val="18"/>
+          <w:szCs w:val="18"/>
+        </w:rPr>
+        <w:t>                </w:t>
+      </w:r>
+      <w:r>
+        <w:rPr>
+          <w:rFonts w:ascii="Courier New" w:eastAsia="宋体" w:hAnsi="Courier New" w:cs="Courier New"/>
+          <w:color w:val="A31515"/>
+          <w:kern w:val="0"/>
+          <w:sz w:val="18"/>
+          <w:szCs w:val="18"/>
+        </w:rPr>
+        <w:t>"</w:t>
+      </w:r>
+      <w:proofErr w:type="spellStart"/>
+      <w:r>
+        <w:rPr>
+          <w:rFonts w:ascii="Courier New" w:eastAsia="宋体" w:hAnsi="Courier New" w:cs="Courier New"/>
+          <w:color w:val="A31515"/>
+          <w:kern w:val="0"/>
+          <w:sz w:val="18"/>
+          <w:szCs w:val="18"/>
+        </w:rPr>
+        <w:t>uid</w:t>
+      </w:r>
+      <w:proofErr w:type="spellEnd"/>
+      <w:r>
+        <w:rPr>
+          <w:rFonts w:ascii="Courier New" w:eastAsia="宋体" w:hAnsi="Courier New" w:cs="Courier New"/>
+          <w:color w:val="A31515"/>
+          <w:kern w:val="0"/>
+          <w:sz w:val="18"/>
+          <w:szCs w:val="18"/>
+        </w:rPr>
+        <w:t>"</w:t>
+      </w:r>
+      <w:r>
+        <w:rPr>
+          <w:rFonts w:ascii="Courier New" w:eastAsia="宋体" w:hAnsi="Courier New" w:cs="Courier New"/>
+          <w:color w:val="000000"/>
+          <w:kern w:val="0"/>
+          <w:sz w:val="18"/>
+          <w:szCs w:val="18"/>
+        </w:rPr>
+        <w:t>: </w:t>
+      </w:r>
+      <w:r>
+        <w:rPr>
+          <w:rFonts w:ascii="Courier New" w:eastAsia="宋体" w:hAnsi="Courier New" w:cs="Courier New"/>
+          <w:color w:val="098658"/>
+          <w:kern w:val="0"/>
+          <w:sz w:val="18"/>
+          <w:szCs w:val="18"/>
+        </w:rPr>
+        <w:t>1</w:t>
+      </w:r>
+      <w:r>
+        <w:rPr>
+          <w:rFonts w:ascii="Courier New" w:eastAsia="宋体" w:hAnsi="Courier New" w:cs="Courier New"/>
+          <w:color w:val="000000"/>
+          <w:kern w:val="0"/>
+          <w:sz w:val="18"/>
+          <w:szCs w:val="18"/>
+        </w:rPr>
+        <w:t>,</w:t>
+      </w:r>
+    </w:p>
+    <w:p>
+      <w:pPr>
+        <w:widowControl/>
+        <w:shd w:val="clear" w:color="auto" w:fill="FFFFFE"/>
+        <w:spacing w:line="270" w:lineRule="atLeast"/>
+        <w:jc w:val="left"/>
+        <w:rPr>
+          <w:rFonts w:ascii="Courier New" w:eastAsia="宋体" w:hAnsi="Courier New" w:cs="Courier New"/>
+          <w:color w:val="000000"/>
+          <w:kern w:val="0"/>
+          <w:sz w:val="18"/>
+          <w:szCs w:val="18"/>
+        </w:rPr>
+      </w:pPr>
+      <w:r>
+        <w:rPr>
+          <w:rFonts w:ascii="Courier New" w:eastAsia="宋体" w:hAnsi="Courier New" w:cs="Courier New"/>
+          <w:color w:val="000000"/>
+          <w:kern w:val="0"/>
+          <w:sz w:val="18"/>
+          <w:szCs w:val="18"/>
+        </w:rPr>
+        <w:t>                </w:t>
+      </w:r>
+      <w:r>
+        <w:rPr>
+          <w:rFonts w:ascii="Courier New" w:eastAsia="宋体" w:hAnsi="Courier New" w:cs="Courier New"/>
+          <w:color w:val="A31515"/>
+          <w:kern w:val="0"/>
+          <w:sz w:val="18"/>
+          <w:szCs w:val="18"/>
+        </w:rPr>
+        <w:t>"</w:t>
+      </w:r>
+      <w:proofErr w:type="spellStart"/>
+      <w:r>
+        <w:rPr>
+          <w:rFonts w:ascii="Courier New" w:eastAsia="宋体" w:hAnsi="Courier New" w:cs="Courier New"/>
+          <w:color w:val="A31515"/>
+          <w:kern w:val="0"/>
+          <w:sz w:val="18"/>
+          <w:szCs w:val="18"/>
+        </w:rPr>
+        <w:t>bookkeepingId</w:t>
+      </w:r>
+      <w:proofErr w:type="spellEnd"/>
+      <w:r>
+        <w:rPr>
+          <w:rFonts w:ascii="Courier New" w:eastAsia="宋体" w:hAnsi="Courier New" w:cs="Courier New"/>
+          <w:color w:val="A31515"/>
+          <w:kern w:val="0"/>
+          <w:sz w:val="18"/>
+          <w:szCs w:val="18"/>
+        </w:rPr>
+        <w:t>"</w:t>
+      </w:r>
+      <w:r>
+        <w:rPr>
+          <w:rFonts w:ascii="Courier New" w:eastAsia="宋体" w:hAnsi="Courier New" w:cs="Courier New"/>
+          <w:color w:val="000000"/>
+          <w:kern w:val="0"/>
+          <w:sz w:val="18"/>
+          <w:szCs w:val="18"/>
+        </w:rPr>
+        <w:t>: </w:t>
+      </w:r>
+      <w:r>
+        <w:rPr>
+          <w:rFonts w:ascii="Courier New" w:eastAsia="宋体" w:hAnsi="Courier New" w:cs="Courier New"/>
+          <w:color w:val="098658"/>
+          <w:kern w:val="0"/>
+          <w:sz w:val="18"/>
+          <w:szCs w:val="18"/>
+        </w:rPr>
+        <w:t>3</w:t>
+      </w:r>
+      <w:r>
+        <w:rPr>
+          <w:rFonts w:ascii="Courier New" w:eastAsia="宋体" w:hAnsi="Courier New" w:cs="Courier New"/>
+          <w:color w:val="000000"/>
+          <w:kern w:val="0"/>
+          <w:sz w:val="18"/>
+          <w:szCs w:val="18"/>
+        </w:rPr>
+        <w:t>,</w:t>
+      </w:r>
+    </w:p>
+    <w:p>
+      <w:pPr>
+        <w:widowControl/>
+        <w:shd w:val="clear" w:color="auto" w:fill="FFFFFE"/>
+        <w:spacing w:line="270" w:lineRule="atLeast"/>
+        <w:jc w:val="left"/>
+        <w:rPr>
+          <w:rFonts w:ascii="Courier New" w:eastAsia="宋体" w:hAnsi="Courier New" w:cs="Courier New"/>
+          <w:color w:val="000000"/>
+          <w:kern w:val="0"/>
+          <w:sz w:val="18"/>
+          <w:szCs w:val="18"/>
+        </w:rPr>
+      </w:pPr>
+      <w:r>
+        <w:rPr>
+          <w:rFonts w:ascii="Courier New" w:eastAsia="宋体" w:hAnsi="Courier New" w:cs="Courier New"/>
+          <w:color w:val="000000"/>
+          <w:kern w:val="0"/>
+          <w:sz w:val="18"/>
+          <w:szCs w:val="18"/>
+        </w:rPr>
+        <w:t>                </w:t>
+      </w:r>
+      <w:r>
+        <w:rPr>
+          <w:rFonts w:ascii="Courier New" w:eastAsia="宋体" w:hAnsi="Courier New" w:cs="Courier New"/>
+          <w:color w:val="A31515"/>
+          <w:kern w:val="0"/>
+          <w:sz w:val="18"/>
+          <w:szCs w:val="18"/>
+        </w:rPr>
+        <w:t>"</w:t>
+      </w:r>
+      <w:proofErr w:type="spellStart"/>
+      <w:r>
+        <w:rPr>
+          <w:rFonts w:ascii="Courier New" w:eastAsia="宋体" w:hAnsi="Courier New" w:cs="Courier New"/>
+          <w:color w:val="A31515"/>
+          <w:kern w:val="0"/>
+          <w:sz w:val="18"/>
+          <w:szCs w:val="18"/>
+        </w:rPr>
+        <w:t>accountDetailId</w:t>
+      </w:r>
+      <w:proofErr w:type="spellEnd"/>
+      <w:r>
+        <w:rPr>
+          <w:rFonts w:ascii="Courier New" w:eastAsia="宋体" w:hAnsi="Courier New" w:cs="Courier New"/>
+          <w:color w:val="A31515"/>
+          <w:kern w:val="0"/>
+          <w:sz w:val="18"/>
+          <w:szCs w:val="18"/>
+        </w:rPr>
+        <w:t>"</w:t>
+      </w:r>
+      <w:r>
+        <w:rPr>
+          <w:rFonts w:ascii="Courier New" w:eastAsia="宋体" w:hAnsi="Courier New" w:cs="Courier New"/>
+          <w:color w:val="000000"/>
+          <w:kern w:val="0"/>
+          <w:sz w:val="18"/>
+          <w:szCs w:val="18"/>
+        </w:rPr>
+        <w:t>: </w:t>
+      </w:r>
+      <w:r>
+        <w:rPr>
+          <w:rFonts w:ascii="Courier New" w:eastAsia="宋体" w:hAnsi="Courier New" w:cs="Courier New"/>
+          <w:color w:val="098658"/>
+          <w:kern w:val="0"/>
+          <w:sz w:val="18"/>
+          <w:szCs w:val="18"/>
+        </w:rPr>
+        <w:t>1</w:t>
+      </w:r>
+      <w:r>
+        <w:rPr>
+          <w:rFonts w:ascii="Courier New" w:eastAsia="宋体" w:hAnsi="Courier New" w:cs="Courier New"/>
+          <w:color w:val="000000"/>
+          <w:kern w:val="0"/>
+          <w:sz w:val="18"/>
+          <w:szCs w:val="18"/>
+        </w:rPr>
+        <w:t>,</w:t>
+      </w:r>
+    </w:p>
+    <w:p>
+      <w:pPr>
+        <w:widowControl/>
+        <w:shd w:val="clear" w:color="auto" w:fill="FFFFFE"/>
+        <w:spacing w:line="270" w:lineRule="atLeast"/>
+        <w:jc w:val="left"/>
+        <w:rPr>
+          <w:rFonts w:ascii="Courier New" w:eastAsia="宋体" w:hAnsi="Courier New" w:cs="Courier New"/>
+          <w:color w:val="000000"/>
+          <w:kern w:val="0"/>
+          <w:sz w:val="18"/>
+          <w:szCs w:val="18"/>
+        </w:rPr>
+      </w:pPr>
+      <w:r>
+        <w:rPr>
+          <w:rFonts w:ascii="Courier New" w:eastAsia="宋体" w:hAnsi="Courier New" w:cs="Courier New"/>
+          <w:color w:val="000000"/>
+          <w:kern w:val="0"/>
+          <w:sz w:val="18"/>
+          <w:szCs w:val="18"/>
+        </w:rPr>
+        <w:t>                </w:t>
+      </w:r>
+      <w:r>
+        <w:rPr>
+          <w:rFonts w:ascii="Courier New" w:eastAsia="宋体" w:hAnsi="Courier New" w:cs="Courier New"/>
+          <w:color w:val="A31515"/>
+          <w:kern w:val="0"/>
+          <w:sz w:val="18"/>
+          <w:szCs w:val="18"/>
+        </w:rPr>
+        <w:t>"amount"</w:t>
+      </w:r>
+      <w:r>
+        <w:rPr>
+          <w:rFonts w:ascii="Courier New" w:eastAsia="宋体" w:hAnsi="Courier New" w:cs="Courier New"/>
+          <w:color w:val="000000"/>
+          <w:kern w:val="0"/>
+          <w:sz w:val="18"/>
+          <w:szCs w:val="18"/>
+        </w:rPr>
+        <w:t>: </w:t>
+      </w:r>
+      <w:r>
+        <w:rPr>
+          <w:rFonts w:ascii="Courier New" w:eastAsia="宋体" w:hAnsi="Courier New" w:cs="Courier New"/>
+          <w:color w:val="0451A5"/>
+          <w:kern w:val="0"/>
+          <w:sz w:val="18"/>
+          <w:szCs w:val="18"/>
+        </w:rPr>
+        <w:t>"400"</w:t>
+      </w:r>
+      <w:r>
+        <w:rPr>
+          <w:rFonts w:ascii="Courier New" w:eastAsia="宋体" w:hAnsi="Courier New" w:cs="Courier New"/>
+          <w:color w:val="000000"/>
+          <w:kern w:val="0"/>
+          <w:sz w:val="18"/>
+          <w:szCs w:val="18"/>
+        </w:rPr>
+        <w:t>,</w:t>
+      </w:r>
+    </w:p>
+    <w:p>
+      <w:pPr>
+        <w:widowControl/>
+        <w:shd w:val="clear" w:color="auto" w:fill="FFFFFE"/>
+        <w:spacing w:line="270" w:lineRule="atLeast"/>
+        <w:jc w:val="left"/>
+        <w:rPr>
+          <w:rFonts w:ascii="Courier New" w:eastAsia="宋体" w:hAnsi="Courier New" w:cs="Courier New"/>
+          <w:color w:val="000000"/>
+          <w:kern w:val="0"/>
+          <w:sz w:val="18"/>
+          <w:szCs w:val="18"/>
+        </w:rPr>
+      </w:pPr>
+      <w:r>
+        <w:rPr>
+          <w:rFonts w:ascii="Courier New" w:eastAsia="宋体" w:hAnsi="Courier New" w:cs="Courier New"/>
+          <w:color w:val="000000"/>
+          <w:kern w:val="0"/>
+          <w:sz w:val="18"/>
+          <w:szCs w:val="18"/>
+        </w:rPr>
+        <w:t>                </w:t>
+      </w:r>
+      <w:r>
+        <w:rPr>
+          <w:rFonts w:ascii="Courier New" w:eastAsia="宋体" w:hAnsi="Courier New" w:cs="Courier New"/>
+          <w:color w:val="A31515"/>
+          <w:kern w:val="0"/>
+          <w:sz w:val="18"/>
+          <w:szCs w:val="18"/>
+        </w:rPr>
+        <w:t>"time"</w:t>
+      </w:r>
+      <w:r>
+        <w:rPr>
+          <w:rFonts w:ascii="Courier New" w:eastAsia="宋体" w:hAnsi="Courier New" w:cs="Courier New"/>
+          <w:color w:val="000000"/>
+          <w:kern w:val="0"/>
+          <w:sz w:val="18"/>
+          <w:szCs w:val="18"/>
+        </w:rPr>
+        <w:t>: </w:t>
+      </w:r>
+      <w:r>
+        <w:rPr>
+          <w:rFonts w:ascii="Courier New" w:eastAsia="宋体" w:hAnsi="Courier New" w:cs="Courier New"/>
+          <w:color w:val="0451A5"/>
+          <w:kern w:val="0"/>
+          <w:sz w:val="18"/>
+          <w:szCs w:val="18"/>
+        </w:rPr>
+        <w:t>"2023-01-09T05:25:30.000+00:00"</w:t>
+      </w:r>
+      <w:r>
+        <w:rPr>
+          <w:rFonts w:ascii="Courier New" w:eastAsia="宋体" w:hAnsi="Courier New" w:cs="Courier New"/>
+          <w:color w:val="000000"/>
+          <w:kern w:val="0"/>
+          <w:sz w:val="18"/>
+          <w:szCs w:val="18"/>
+        </w:rPr>
+        <w:t>,</w:t>
+      </w:r>
+    </w:p>
+    <w:p>
+      <w:pPr>
+        <w:widowControl/>
+        <w:shd w:val="clear" w:color="auto" w:fill="FFFFFE"/>
+        <w:spacing w:line="270" w:lineRule="atLeast"/>
+        <w:jc w:val="left"/>
+        <w:rPr>
+          <w:rFonts w:ascii="Courier New" w:eastAsia="宋体" w:hAnsi="Courier New" w:cs="Courier New"/>
+          <w:color w:val="000000"/>
+          <w:kern w:val="0"/>
+          <w:sz w:val="18"/>
+          <w:szCs w:val="18"/>
+        </w:rPr>
+      </w:pPr>
+      <w:r>
+        <w:rPr>
+          <w:rFonts w:ascii="Courier New" w:eastAsia="宋体" w:hAnsi="Courier New" w:cs="Courier New"/>
+          <w:color w:val="000000"/>
+          <w:kern w:val="0"/>
+          <w:sz w:val="18"/>
+          <w:szCs w:val="18"/>
+        </w:rPr>
+        <w:lastRenderedPageBreak/>
+        <w:t>                </w:t>
+      </w:r>
+      <w:r>
+        <w:rPr>
+          <w:rFonts w:ascii="Courier New" w:eastAsia="宋体" w:hAnsi="Courier New" w:cs="Courier New"/>
+          <w:color w:val="A31515"/>
+          <w:kern w:val="0"/>
+          <w:sz w:val="18"/>
+          <w:szCs w:val="18"/>
+        </w:rPr>
+        <w:t>"</w:t>
+      </w:r>
+      <w:proofErr w:type="spellStart"/>
+      <w:r>
+        <w:rPr>
+          <w:rFonts w:ascii="Courier New" w:eastAsia="宋体" w:hAnsi="Courier New" w:cs="Courier New"/>
+          <w:color w:val="A31515"/>
+          <w:kern w:val="0"/>
+          <w:sz w:val="18"/>
+          <w:szCs w:val="18"/>
+        </w:rPr>
+        <w:t>fundId</w:t>
+      </w:r>
+      <w:proofErr w:type="spellEnd"/>
+      <w:r>
+        <w:rPr>
+          <w:rFonts w:ascii="Courier New" w:eastAsia="宋体" w:hAnsi="Courier New" w:cs="Courier New"/>
+          <w:color w:val="A31515"/>
+          <w:kern w:val="0"/>
+          <w:sz w:val="18"/>
+          <w:szCs w:val="18"/>
+        </w:rPr>
+        <w:t>"</w:t>
+      </w:r>
+      <w:r>
+        <w:rPr>
+          <w:rFonts w:ascii="Courier New" w:eastAsia="宋体" w:hAnsi="Courier New" w:cs="Courier New"/>
+          <w:color w:val="000000"/>
+          <w:kern w:val="0"/>
+          <w:sz w:val="18"/>
+          <w:szCs w:val="18"/>
+        </w:rPr>
+        <w:t>: </w:t>
+      </w:r>
+      <w:r>
+        <w:rPr>
+          <w:rFonts w:ascii="Courier New" w:eastAsia="宋体" w:hAnsi="Courier New" w:cs="Courier New"/>
+          <w:color w:val="0451A5"/>
+          <w:kern w:val="0"/>
+          <w:sz w:val="18"/>
+          <w:szCs w:val="18"/>
+        </w:rPr>
+        <w:t>"BO4"</w:t>
+      </w:r>
+      <w:r>
+        <w:rPr>
+          <w:rFonts w:ascii="Courier New" w:eastAsia="宋体" w:hAnsi="Courier New" w:cs="Courier New"/>
+          <w:color w:val="000000"/>
+          <w:kern w:val="0"/>
+          <w:sz w:val="18"/>
+          <w:szCs w:val="18"/>
+        </w:rPr>
+        <w:t>,</w:t>
+      </w:r>
+    </w:p>
+    <w:p>
+      <w:pPr>
+        <w:widowControl/>
+        <w:shd w:val="clear" w:color="auto" w:fill="FFFFFE"/>
+        <w:spacing w:line="270" w:lineRule="atLeast"/>
+        <w:jc w:val="left"/>
+        <w:rPr>
+          <w:rFonts w:ascii="Courier New" w:eastAsia="宋体" w:hAnsi="Courier New" w:cs="Courier New"/>
+          <w:color w:val="000000"/>
+          <w:kern w:val="0"/>
+          <w:sz w:val="18"/>
+          <w:szCs w:val="18"/>
+        </w:rPr>
+      </w:pPr>
+      <w:r>
+        <w:rPr>
+          <w:rFonts w:ascii="Courier New" w:eastAsia="宋体" w:hAnsi="Courier New" w:cs="Courier New"/>
+          <w:color w:val="000000"/>
+          <w:kern w:val="0"/>
+          <w:sz w:val="18"/>
+          <w:szCs w:val="18"/>
+        </w:rPr>
+        <w:t>                </w:t>
+      </w:r>
+      <w:r>
+        <w:rPr>
+          <w:rFonts w:ascii="Courier New" w:eastAsia="宋体" w:hAnsi="Courier New" w:cs="Courier New"/>
+          <w:color w:val="A31515"/>
+          <w:kern w:val="0"/>
+          <w:sz w:val="18"/>
+          <w:szCs w:val="18"/>
+        </w:rPr>
+        <w:t>"</w:t>
+      </w:r>
+      <w:proofErr w:type="spellStart"/>
+      <w:r>
+        <w:rPr>
+          <w:rFonts w:ascii="Courier New" w:eastAsia="宋体" w:hAnsi="Courier New" w:cs="Courier New"/>
+          <w:color w:val="A31515"/>
+          <w:kern w:val="0"/>
+          <w:sz w:val="18"/>
+          <w:szCs w:val="18"/>
+        </w:rPr>
+        <w:t>customedFundId</w:t>
+      </w:r>
+      <w:proofErr w:type="spellEnd"/>
+      <w:r>
+        <w:rPr>
+          <w:rFonts w:ascii="Courier New" w:eastAsia="宋体" w:hAnsi="Courier New" w:cs="Courier New"/>
+          <w:color w:val="A31515"/>
+          <w:kern w:val="0"/>
+          <w:sz w:val="18"/>
+          <w:szCs w:val="18"/>
+        </w:rPr>
+        <w:t>"</w:t>
+      </w:r>
+      <w:r>
+        <w:rPr>
+          <w:rFonts w:ascii="Courier New" w:eastAsia="宋体" w:hAnsi="Courier New" w:cs="Courier New"/>
+          <w:color w:val="000000"/>
+          <w:kern w:val="0"/>
+          <w:sz w:val="18"/>
+          <w:szCs w:val="18"/>
+        </w:rPr>
+        <w:t>: </w:t>
+      </w:r>
+      <w:r>
+        <w:rPr>
+          <w:rFonts w:ascii="Courier New" w:eastAsia="宋体" w:hAnsi="Courier New" w:cs="Courier New"/>
+          <w:color w:val="0451A5"/>
+          <w:kern w:val="0"/>
+          <w:sz w:val="18"/>
+          <w:szCs w:val="18"/>
+        </w:rPr>
+        <w:t>""</w:t>
+      </w:r>
+      <w:r>
+        <w:rPr>
+          <w:rFonts w:ascii="Courier New" w:eastAsia="宋体" w:hAnsi="Courier New" w:cs="Courier New"/>
+          <w:color w:val="000000"/>
+          <w:kern w:val="0"/>
+          <w:sz w:val="18"/>
+          <w:szCs w:val="18"/>
+        </w:rPr>
+        <w:t>,</w:t>
+      </w:r>
+    </w:p>
+    <w:p>
+      <w:pPr>
+        <w:widowControl/>
+        <w:shd w:val="clear" w:color="auto" w:fill="FFFFFE"/>
+        <w:spacing w:line="270" w:lineRule="atLeast"/>
+        <w:jc w:val="left"/>
+        <w:rPr>
+          <w:rFonts w:ascii="Courier New" w:eastAsia="宋体" w:hAnsi="Courier New" w:cs="Courier New"/>
+          <w:color w:val="000000"/>
+          <w:kern w:val="0"/>
+          <w:sz w:val="18"/>
+          <w:szCs w:val="18"/>
+        </w:rPr>
+      </w:pPr>
+      <w:r>
+        <w:rPr>
+          <w:rFonts w:ascii="Courier New" w:eastAsia="宋体" w:hAnsi="Courier New" w:cs="Courier New"/>
+          <w:color w:val="000000"/>
+          <w:kern w:val="0"/>
+          <w:sz w:val="18"/>
+          <w:szCs w:val="18"/>
+        </w:rPr>
+        <w:t>                </w:t>
+      </w:r>
+      <w:r>
+        <w:rPr>
+          <w:rFonts w:ascii="Courier New" w:eastAsia="宋体" w:hAnsi="Courier New" w:cs="Courier New"/>
+          <w:color w:val="A31515"/>
+          <w:kern w:val="0"/>
+          <w:sz w:val="18"/>
+          <w:szCs w:val="18"/>
+        </w:rPr>
+        <w:t>"comment"</w:t>
+      </w:r>
+      <w:r>
+        <w:rPr>
+          <w:rFonts w:ascii="Courier New" w:eastAsia="宋体" w:hAnsi="Courier New" w:cs="Courier New"/>
+          <w:color w:val="000000"/>
+          <w:kern w:val="0"/>
+          <w:sz w:val="18"/>
+          <w:szCs w:val="18"/>
+        </w:rPr>
+        <w:t>: </w:t>
+      </w:r>
+      <w:r>
+        <w:rPr>
+          <w:rFonts w:ascii="Courier New" w:eastAsia="宋体" w:hAnsi="Courier New" w:cs="Courier New"/>
+          <w:color w:val="0451A5"/>
+          <w:kern w:val="0"/>
+          <w:sz w:val="18"/>
+          <w:szCs w:val="18"/>
+        </w:rPr>
+        <w:t>"</w:t>
+      </w:r>
+      <w:r>
+        <w:rPr>
+          <w:rFonts w:ascii="Courier New" w:eastAsia="宋体" w:hAnsi="Courier New" w:cs="Courier New"/>
+          <w:color w:val="0451A5"/>
+          <w:kern w:val="0"/>
+          <w:sz w:val="18"/>
+          <w:szCs w:val="18"/>
+        </w:rPr>
+        <w:t>无</w:t>
+      </w:r>
+      <w:r>
+        <w:rPr>
+          <w:rFonts w:ascii="Courier New" w:eastAsia="宋体" w:hAnsi="Courier New" w:cs="Courier New"/>
+          <w:color w:val="0451A5"/>
+          <w:kern w:val="0"/>
+          <w:sz w:val="18"/>
+          <w:szCs w:val="18"/>
+        </w:rPr>
+        <w:t>"</w:t>
+      </w:r>
+      <w:r>
+        <w:rPr>
+          <w:rFonts w:ascii="Courier New" w:eastAsia="宋体" w:hAnsi="Courier New" w:cs="Courier New"/>
+          <w:color w:val="000000"/>
+          <w:kern w:val="0"/>
+          <w:sz w:val="18"/>
+          <w:szCs w:val="18"/>
+        </w:rPr>
+        <w:t>,</w:t>
+      </w:r>
+    </w:p>
+    <w:p>
+      <w:pPr>
+        <w:widowControl/>
+        <w:shd w:val="clear" w:color="auto" w:fill="FFFFFE"/>
+        <w:spacing w:line="270" w:lineRule="atLeast"/>
+        <w:jc w:val="left"/>
+        <w:rPr>
+          <w:rFonts w:ascii="Courier New" w:eastAsia="宋体" w:hAnsi="Courier New" w:cs="Courier New"/>
+          <w:color w:val="000000"/>
+          <w:kern w:val="0"/>
+          <w:sz w:val="18"/>
+          <w:szCs w:val="18"/>
+        </w:rPr>
+      </w:pPr>
+      <w:r>
+        <w:rPr>
+          <w:rFonts w:ascii="Courier New" w:eastAsia="宋体" w:hAnsi="Courier New" w:cs="Courier New"/>
+          <w:color w:val="000000"/>
+          <w:kern w:val="0"/>
+          <w:sz w:val="18"/>
+          <w:szCs w:val="18"/>
+        </w:rPr>
+        <w:t>                </w:t>
+      </w:r>
+      <w:r>
+        <w:rPr>
+          <w:rFonts w:ascii="Courier New" w:eastAsia="宋体" w:hAnsi="Courier New" w:cs="Courier New"/>
+          <w:color w:val="A31515"/>
+          <w:kern w:val="0"/>
+          <w:sz w:val="18"/>
+          <w:szCs w:val="18"/>
+        </w:rPr>
+        <w:t>"enclosure"</w:t>
+      </w:r>
+      <w:r>
+        <w:rPr>
+          <w:rFonts w:ascii="Courier New" w:eastAsia="宋体" w:hAnsi="Courier New" w:cs="Courier New"/>
+          <w:color w:val="000000"/>
+          <w:kern w:val="0"/>
+          <w:sz w:val="18"/>
+          <w:szCs w:val="18"/>
+        </w:rPr>
+        <w:t>: </w:t>
+      </w:r>
+      <w:r>
+        <w:rPr>
+          <w:rFonts w:ascii="Courier New" w:eastAsia="宋体" w:hAnsi="Courier New" w:cs="Courier New"/>
+          <w:color w:val="0451A5"/>
+          <w:kern w:val="0"/>
+          <w:sz w:val="18"/>
+          <w:szCs w:val="18"/>
+        </w:rPr>
+        <w:t>"</w:t>
+      </w:r>
+      <w:r>
+        <w:rPr>
+          <w:rFonts w:ascii="Courier New" w:eastAsia="宋体" w:hAnsi="Courier New" w:cs="Courier New"/>
+          <w:color w:val="0451A5"/>
+          <w:kern w:val="0"/>
+          <w:sz w:val="18"/>
+          <w:szCs w:val="18"/>
+        </w:rPr>
+        <w:t>无</w:t>
+      </w:r>
+      <w:r>
+        <w:rPr>
+          <w:rFonts w:ascii="Courier New" w:eastAsia="宋体" w:hAnsi="Courier New" w:cs="Courier New"/>
+          <w:color w:val="0451A5"/>
+          <w:kern w:val="0"/>
+          <w:sz w:val="18"/>
+          <w:szCs w:val="18"/>
+        </w:rPr>
+        <w:t>"</w:t>
+      </w:r>
+    </w:p>
+    <w:p>
+      <w:pPr>
+        <w:widowControl/>
+        <w:shd w:val="clear" w:color="auto" w:fill="FFFFFE"/>
+        <w:spacing w:line="270" w:lineRule="atLeast"/>
+        <w:jc w:val="left"/>
+        <w:rPr>
+          <w:rFonts w:ascii="Courier New" w:eastAsia="宋体" w:hAnsi="Courier New" w:cs="Courier New"/>
+          <w:color w:val="000000"/>
+          <w:kern w:val="0"/>
+          <w:sz w:val="18"/>
+          <w:szCs w:val="18"/>
+        </w:rPr>
+      </w:pPr>
+      <w:r>
+        <w:rPr>
+          <w:rFonts w:ascii="Courier New" w:eastAsia="宋体" w:hAnsi="Courier New" w:cs="Courier New"/>
+          <w:color w:val="000000"/>
+          <w:kern w:val="0"/>
+          <w:sz w:val="18"/>
+          <w:szCs w:val="18"/>
+        </w:rPr>
+        <w:t>            },</w:t>
+      </w:r>
+    </w:p>
+    <w:p>
+      <w:pPr>
+        <w:widowControl/>
+        <w:shd w:val="clear" w:color="auto" w:fill="FFFFFE"/>
+        <w:spacing w:line="270" w:lineRule="atLeast"/>
+        <w:jc w:val="left"/>
+        <w:rPr>
+          <w:rFonts w:ascii="Courier New" w:eastAsia="宋体" w:hAnsi="Courier New" w:cs="Courier New"/>
+          <w:color w:val="000000"/>
+          <w:kern w:val="0"/>
+          <w:sz w:val="18"/>
+          <w:szCs w:val="18"/>
+        </w:rPr>
+      </w:pPr>
+      <w:r>
+        <w:rPr>
+          <w:rFonts w:ascii="Courier New" w:eastAsia="宋体" w:hAnsi="Courier New" w:cs="Courier New"/>
+          <w:color w:val="000000"/>
+          <w:kern w:val="0"/>
+          <w:sz w:val="18"/>
+          <w:szCs w:val="18"/>
+        </w:rPr>
+        <w:t>            </w:t>
+      </w:r>
+      <w:r>
+        <w:rPr>
+          <w:rFonts w:ascii="Courier New" w:eastAsia="宋体" w:hAnsi="Courier New" w:cs="Courier New"/>
+          <w:color w:val="A31515"/>
+          <w:kern w:val="0"/>
+          <w:sz w:val="18"/>
+          <w:szCs w:val="18"/>
+        </w:rPr>
+        <w:t>"</w:t>
+      </w:r>
+      <w:r>
+        <w:rPr>
+          <w:rFonts w:ascii="Courier New" w:eastAsia="宋体" w:hAnsi="Courier New" w:cs="Courier New"/>
+          <w:color w:val="A31515"/>
+          <w:kern w:val="0"/>
+          <w:sz w:val="18"/>
+          <w:szCs w:val="18"/>
+        </w:rPr>
+        <w:t>对应账户</w:t>
+      </w:r>
+      <w:r>
+        <w:rPr>
+          <w:rFonts w:ascii="Courier New" w:eastAsia="宋体" w:hAnsi="Courier New" w:cs="Courier New"/>
+          <w:color w:val="A31515"/>
+          <w:kern w:val="0"/>
+          <w:sz w:val="18"/>
+          <w:szCs w:val="18"/>
+        </w:rPr>
+        <w:t>"</w:t>
+      </w:r>
+      <w:r>
+        <w:rPr>
+          <w:rFonts w:ascii="Courier New" w:eastAsia="宋体" w:hAnsi="Courier New" w:cs="Courier New"/>
+          <w:color w:val="000000"/>
+          <w:kern w:val="0"/>
+          <w:sz w:val="18"/>
+          <w:szCs w:val="18"/>
+        </w:rPr>
+        <w:t>: {</w:t>
+      </w:r>
+    </w:p>
+    <w:p>
+      <w:pPr>
+        <w:widowControl/>
+        <w:shd w:val="clear" w:color="auto" w:fill="FFFFFE"/>
+        <w:spacing w:line="270" w:lineRule="atLeast"/>
+        <w:jc w:val="left"/>
+        <w:rPr>
+          <w:rFonts w:ascii="Courier New" w:eastAsia="宋体" w:hAnsi="Courier New" w:cs="Courier New"/>
+          <w:color w:val="000000"/>
+          <w:kern w:val="0"/>
+          <w:sz w:val="18"/>
+          <w:szCs w:val="18"/>
+        </w:rPr>
+      </w:pPr>
+      <w:r>
+        <w:rPr>
+          <w:rFonts w:ascii="Courier New" w:eastAsia="宋体" w:hAnsi="Courier New" w:cs="Courier New"/>
+          <w:color w:val="000000"/>
+          <w:kern w:val="0"/>
+          <w:sz w:val="18"/>
+          <w:szCs w:val="18"/>
+        </w:rPr>
+        <w:t>                </w:t>
+      </w:r>
+      <w:r>
+        <w:rPr>
+          <w:rFonts w:ascii="Courier New" w:eastAsia="宋体" w:hAnsi="Courier New" w:cs="Courier New"/>
+          <w:color w:val="A31515"/>
+          <w:kern w:val="0"/>
+          <w:sz w:val="18"/>
+          <w:szCs w:val="18"/>
+        </w:rPr>
+        <w:t>"</w:t>
+      </w:r>
+      <w:proofErr w:type="spellStart"/>
+      <w:r>
+        <w:rPr>
+          <w:rFonts w:ascii="Courier New" w:eastAsia="宋体" w:hAnsi="Courier New" w:cs="Courier New"/>
+          <w:color w:val="A31515"/>
+          <w:kern w:val="0"/>
+          <w:sz w:val="18"/>
+          <w:szCs w:val="18"/>
+        </w:rPr>
+        <w:t>accountDetailId</w:t>
+      </w:r>
+      <w:proofErr w:type="spellEnd"/>
+      <w:r>
+        <w:rPr>
+          <w:rFonts w:ascii="Courier New" w:eastAsia="宋体" w:hAnsi="Courier New" w:cs="Courier New"/>
+          <w:color w:val="A31515"/>
+          <w:kern w:val="0"/>
+          <w:sz w:val="18"/>
+          <w:szCs w:val="18"/>
+        </w:rPr>
+        <w:t>"</w:t>
+      </w:r>
+      <w:r>
+        <w:rPr>
+          <w:rFonts w:ascii="Courier New" w:eastAsia="宋体" w:hAnsi="Courier New" w:cs="Courier New"/>
+          <w:color w:val="000000"/>
+          <w:kern w:val="0"/>
+          <w:sz w:val="18"/>
+          <w:szCs w:val="18"/>
+        </w:rPr>
+        <w:t>: </w:t>
+      </w:r>
+      <w:r>
+        <w:rPr>
+          <w:rFonts w:ascii="Courier New" w:eastAsia="宋体" w:hAnsi="Courier New" w:cs="Courier New"/>
+          <w:color w:val="098658"/>
+          <w:kern w:val="0"/>
+          <w:sz w:val="18"/>
+          <w:szCs w:val="18"/>
+        </w:rPr>
+        <w:t>1</w:t>
+      </w:r>
+      <w:r>
+        <w:rPr>
+          <w:rFonts w:ascii="Courier New" w:eastAsia="宋体" w:hAnsi="Courier New" w:cs="Courier New"/>
+          <w:color w:val="000000"/>
+          <w:kern w:val="0"/>
+          <w:sz w:val="18"/>
+          <w:szCs w:val="18"/>
+        </w:rPr>
+        <w:t>,</w:t>
+      </w:r>
+    </w:p>
+    <w:p>
+      <w:pPr>
+        <w:widowControl/>
+        <w:shd w:val="clear" w:color="auto" w:fill="FFFFFE"/>
+        <w:spacing w:line="270" w:lineRule="atLeast"/>
+        <w:jc w:val="left"/>
+        <w:rPr>
+          <w:rFonts w:ascii="Courier New" w:eastAsia="宋体" w:hAnsi="Courier New" w:cs="Courier New"/>
+          <w:color w:val="000000"/>
+          <w:kern w:val="0"/>
+          <w:sz w:val="18"/>
+          <w:szCs w:val="18"/>
+        </w:rPr>
+      </w:pPr>
+      <w:r>
+        <w:rPr>
+          <w:rFonts w:ascii="Courier New" w:eastAsia="宋体" w:hAnsi="Courier New" w:cs="Courier New"/>
+          <w:color w:val="000000"/>
+          <w:kern w:val="0"/>
+          <w:sz w:val="18"/>
+          <w:szCs w:val="18"/>
+        </w:rPr>
+        <w:t>                </w:t>
+      </w:r>
+      <w:r>
+        <w:rPr>
+          <w:rFonts w:ascii="Courier New" w:eastAsia="宋体" w:hAnsi="Courier New" w:cs="Courier New"/>
+          <w:color w:val="A31515"/>
+          <w:kern w:val="0"/>
+          <w:sz w:val="18"/>
+          <w:szCs w:val="18"/>
+        </w:rPr>
+        <w:t>"</w:t>
+      </w:r>
+      <w:proofErr w:type="spellStart"/>
+      <w:r>
+        <w:rPr>
+          <w:rFonts w:ascii="Courier New" w:eastAsia="宋体" w:hAnsi="Courier New" w:cs="Courier New"/>
+          <w:color w:val="A31515"/>
+          <w:kern w:val="0"/>
+          <w:sz w:val="18"/>
+          <w:szCs w:val="18"/>
+        </w:rPr>
+        <w:t>accountDetailType</w:t>
+      </w:r>
+      <w:proofErr w:type="spellEnd"/>
+      <w:r>
+        <w:rPr>
+          <w:rFonts w:ascii="Courier New" w:eastAsia="宋体" w:hAnsi="Courier New" w:cs="Courier New"/>
+          <w:color w:val="A31515"/>
+          <w:kern w:val="0"/>
+          <w:sz w:val="18"/>
+          <w:szCs w:val="18"/>
+        </w:rPr>
+        <w:t>"</w:t>
+      </w:r>
+      <w:r>
+        <w:rPr>
+          <w:rFonts w:ascii="Courier New" w:eastAsia="宋体" w:hAnsi="Courier New" w:cs="Courier New"/>
+          <w:color w:val="000000"/>
+          <w:kern w:val="0"/>
+          <w:sz w:val="18"/>
+          <w:szCs w:val="18"/>
+        </w:rPr>
+        <w:t>: </w:t>
+      </w:r>
+      <w:r>
+        <w:rPr>
+          <w:rFonts w:ascii="Courier New" w:eastAsia="宋体" w:hAnsi="Courier New" w:cs="Courier New"/>
+          <w:color w:val="098658"/>
+          <w:kern w:val="0"/>
+          <w:sz w:val="18"/>
+          <w:szCs w:val="18"/>
+        </w:rPr>
+        <w:t>2</w:t>
+      </w:r>
+      <w:r>
+        <w:rPr>
+          <w:rFonts w:ascii="Courier New" w:eastAsia="宋体" w:hAnsi="Courier New" w:cs="Courier New"/>
+          <w:color w:val="000000"/>
+          <w:kern w:val="0"/>
+          <w:sz w:val="18"/>
+          <w:szCs w:val="18"/>
+        </w:rPr>
+        <w:t>,</w:t>
+      </w:r>
+    </w:p>
+    <w:p>
+      <w:pPr>
+        <w:widowControl/>
+        <w:shd w:val="clear" w:color="auto" w:fill="FFFFFE"/>
+        <w:spacing w:line="270" w:lineRule="atLeast"/>
+        <w:jc w:val="left"/>
+        <w:rPr>
+          <w:rFonts w:ascii="Courier New" w:eastAsia="宋体" w:hAnsi="Courier New" w:cs="Courier New"/>
+          <w:color w:val="000000"/>
+          <w:kern w:val="0"/>
+          <w:sz w:val="18"/>
+          <w:szCs w:val="18"/>
+        </w:rPr>
+      </w:pPr>
+      <w:r>
+        <w:rPr>
+          <w:rFonts w:ascii="Courier New" w:eastAsia="宋体" w:hAnsi="Courier New" w:cs="Courier New"/>
+          <w:color w:val="000000"/>
+          <w:kern w:val="0"/>
+          <w:sz w:val="18"/>
+          <w:szCs w:val="18"/>
+        </w:rPr>
+        <w:t>                </w:t>
+      </w:r>
+      <w:r>
+        <w:rPr>
+          <w:rFonts w:ascii="Courier New" w:eastAsia="宋体" w:hAnsi="Courier New" w:cs="Courier New"/>
+          <w:color w:val="A31515"/>
+          <w:kern w:val="0"/>
+          <w:sz w:val="18"/>
+          <w:szCs w:val="18"/>
+        </w:rPr>
+        <w:t>"</w:t>
+      </w:r>
+      <w:proofErr w:type="spellStart"/>
+      <w:r>
+        <w:rPr>
+          <w:rFonts w:ascii="Courier New" w:eastAsia="宋体" w:hAnsi="Courier New" w:cs="Courier New"/>
+          <w:color w:val="A31515"/>
+          <w:kern w:val="0"/>
+          <w:sz w:val="18"/>
+          <w:szCs w:val="18"/>
+        </w:rPr>
+        <w:t>accountId</w:t>
+      </w:r>
+      <w:proofErr w:type="spellEnd"/>
+      <w:r>
+        <w:rPr>
+          <w:rFonts w:ascii="Courier New" w:eastAsia="宋体" w:hAnsi="Courier New" w:cs="Courier New"/>
+          <w:color w:val="A31515"/>
+          <w:kern w:val="0"/>
+          <w:sz w:val="18"/>
+          <w:szCs w:val="18"/>
+        </w:rPr>
+        <w:t>"</w:t>
+      </w:r>
+      <w:r>
+        <w:rPr>
+          <w:rFonts w:ascii="Courier New" w:eastAsia="宋体" w:hAnsi="Courier New" w:cs="Courier New"/>
+          <w:color w:val="000000"/>
+          <w:kern w:val="0"/>
+          <w:sz w:val="18"/>
+          <w:szCs w:val="18"/>
+        </w:rPr>
+        <w:t>: </w:t>
+      </w:r>
+      <w:r>
+        <w:rPr>
+          <w:rFonts w:ascii="Courier New" w:eastAsia="宋体" w:hAnsi="Courier New" w:cs="Courier New"/>
+          <w:color w:val="098658"/>
+          <w:kern w:val="0"/>
+          <w:sz w:val="18"/>
+          <w:szCs w:val="18"/>
+        </w:rPr>
+        <w:t>333</w:t>
+      </w:r>
+      <w:r>
+        <w:rPr>
+          <w:rFonts w:ascii="Courier New" w:eastAsia="宋体" w:hAnsi="Courier New" w:cs="Courier New"/>
+          <w:color w:val="000000"/>
+          <w:kern w:val="0"/>
+          <w:sz w:val="18"/>
+          <w:szCs w:val="18"/>
+        </w:rPr>
+        <w:t>,</w:t>
+      </w:r>
+    </w:p>
+    <w:p>
+      <w:pPr>
+        <w:widowControl/>
+        <w:shd w:val="clear" w:color="auto" w:fill="FFFFFE"/>
+        <w:spacing w:line="270" w:lineRule="atLeast"/>
+        <w:jc w:val="left"/>
+        <w:rPr>
+          <w:rFonts w:ascii="Courier New" w:eastAsia="宋体" w:hAnsi="Courier New" w:cs="Courier New"/>
+          <w:color w:val="000000"/>
+          <w:kern w:val="0"/>
+          <w:sz w:val="18"/>
+          <w:szCs w:val="18"/>
+        </w:rPr>
+      </w:pPr>
+      <w:r>
+        <w:rPr>
+          <w:rFonts w:ascii="Courier New" w:eastAsia="宋体" w:hAnsi="Courier New" w:cs="Courier New"/>
+          <w:color w:val="000000"/>
+          <w:kern w:val="0"/>
+          <w:sz w:val="18"/>
+          <w:szCs w:val="18"/>
+        </w:rPr>
+        <w:t>                </w:t>
+      </w:r>
+      <w:r>
+        <w:rPr>
+          <w:rFonts w:ascii="Courier New" w:eastAsia="宋体" w:hAnsi="Courier New" w:cs="Courier New"/>
+          <w:color w:val="A31515"/>
+          <w:kern w:val="0"/>
+          <w:sz w:val="18"/>
+          <w:szCs w:val="18"/>
+        </w:rPr>
+        <w:t>"</w:t>
+      </w:r>
+      <w:proofErr w:type="spellStart"/>
+      <w:r>
+        <w:rPr>
+          <w:rFonts w:ascii="Courier New" w:eastAsia="宋体" w:hAnsi="Courier New" w:cs="Courier New"/>
+          <w:color w:val="A31515"/>
+          <w:kern w:val="0"/>
+          <w:sz w:val="18"/>
+          <w:szCs w:val="18"/>
+        </w:rPr>
+        <w:t>uid</w:t>
+      </w:r>
+      <w:proofErr w:type="spellEnd"/>
+      <w:r>
+        <w:rPr>
+          <w:rFonts w:ascii="Courier New" w:eastAsia="宋体" w:hAnsi="Courier New" w:cs="Courier New"/>
+          <w:color w:val="A31515"/>
+          <w:kern w:val="0"/>
+          <w:sz w:val="18"/>
+          <w:szCs w:val="18"/>
+        </w:rPr>
+        <w:t>"</w:t>
+      </w:r>
+      <w:r>
+        <w:rPr>
+          <w:rFonts w:ascii="Courier New" w:eastAsia="宋体" w:hAnsi="Courier New" w:cs="Courier New"/>
+          <w:color w:val="000000"/>
+          <w:kern w:val="0"/>
+          <w:sz w:val="18"/>
+          <w:szCs w:val="18"/>
+        </w:rPr>
+        <w:t>: </w:t>
+      </w:r>
+      <w:r>
+        <w:rPr>
+          <w:rFonts w:ascii="Courier New" w:eastAsia="宋体" w:hAnsi="Courier New" w:cs="Courier New"/>
+          <w:color w:val="098658"/>
+          <w:kern w:val="0"/>
+          <w:sz w:val="18"/>
+          <w:szCs w:val="18"/>
+        </w:rPr>
+        <w:t>1</w:t>
+      </w:r>
+      <w:r>
+        <w:rPr>
+          <w:rFonts w:ascii="Courier New" w:eastAsia="宋体" w:hAnsi="Courier New" w:cs="Courier New"/>
+          <w:color w:val="000000"/>
+          <w:kern w:val="0"/>
+          <w:sz w:val="18"/>
+          <w:szCs w:val="18"/>
+        </w:rPr>
+        <w:t>,</w:t>
+      </w:r>
+    </w:p>
+    <w:p>
+      <w:pPr>
+        <w:widowControl/>
+        <w:shd w:val="clear" w:color="auto" w:fill="FFFFFE"/>
+        <w:spacing w:line="270" w:lineRule="atLeast"/>
+        <w:jc w:val="left"/>
+        <w:rPr>
+          <w:rFonts w:ascii="Courier New" w:eastAsia="宋体" w:hAnsi="Courier New" w:cs="Courier New"/>
+          <w:color w:val="000000"/>
+          <w:kern w:val="0"/>
+          <w:sz w:val="18"/>
+          <w:szCs w:val="18"/>
+        </w:rPr>
+      </w:pPr>
+      <w:r>
+        <w:rPr>
+          <w:rFonts w:ascii="Courier New" w:eastAsia="宋体" w:hAnsi="Courier New" w:cs="Courier New"/>
+          <w:color w:val="000000"/>
+          <w:kern w:val="0"/>
+          <w:sz w:val="18"/>
+          <w:szCs w:val="18"/>
+        </w:rPr>
+        <w:t>                </w:t>
+      </w:r>
+      <w:r>
+        <w:rPr>
+          <w:rFonts w:ascii="Courier New" w:eastAsia="宋体" w:hAnsi="Courier New" w:cs="Courier New"/>
+          <w:color w:val="A31515"/>
+          <w:kern w:val="0"/>
+          <w:sz w:val="18"/>
+          <w:szCs w:val="18"/>
+        </w:rPr>
+        <w:t>"balance"</w:t>
+      </w:r>
+      <w:r>
+        <w:rPr>
+          <w:rFonts w:ascii="Courier New" w:eastAsia="宋体" w:hAnsi="Courier New" w:cs="Courier New"/>
+          <w:color w:val="000000"/>
+          <w:kern w:val="0"/>
+          <w:sz w:val="18"/>
+          <w:szCs w:val="18"/>
+        </w:rPr>
+        <w:t>: </w:t>
+      </w:r>
+      <w:r>
+        <w:rPr>
+          <w:rFonts w:ascii="Courier New" w:eastAsia="宋体" w:hAnsi="Courier New" w:cs="Courier New"/>
+          <w:color w:val="0451A5"/>
+          <w:kern w:val="0"/>
+          <w:sz w:val="18"/>
+          <w:szCs w:val="18"/>
+        </w:rPr>
+        <w:t>"50"</w:t>
+      </w:r>
+      <w:r>
+        <w:rPr>
+          <w:rFonts w:ascii="Courier New" w:eastAsia="宋体" w:hAnsi="Courier New" w:cs="Courier New"/>
+          <w:color w:val="000000"/>
+          <w:kern w:val="0"/>
+          <w:sz w:val="18"/>
+          <w:szCs w:val="18"/>
+        </w:rPr>
+        <w:t>,</w:t>
+      </w:r>
+    </w:p>
+    <w:p>
+      <w:pPr>
+        <w:widowControl/>
+        <w:shd w:val="clear" w:color="auto" w:fill="FFFFFE"/>
+        <w:spacing w:line="270" w:lineRule="atLeast"/>
+        <w:jc w:val="left"/>
+        <w:rPr>
+          <w:rFonts w:ascii="Courier New" w:eastAsia="宋体" w:hAnsi="Courier New" w:cs="Courier New"/>
+          <w:color w:val="000000"/>
+          <w:kern w:val="0"/>
+          <w:sz w:val="18"/>
+          <w:szCs w:val="18"/>
+        </w:rPr>
+      </w:pPr>
+      <w:r>
+        <w:rPr>
+          <w:rFonts w:ascii="Courier New" w:eastAsia="宋体" w:hAnsi="Courier New" w:cs="Courier New"/>
+          <w:color w:val="000000"/>
+          <w:kern w:val="0"/>
+          <w:sz w:val="18"/>
+          <w:szCs w:val="18"/>
+        </w:rPr>
+        <w:t>                </w:t>
+      </w:r>
+      <w:r>
+        <w:rPr>
+          <w:rFonts w:ascii="Courier New" w:eastAsia="宋体" w:hAnsi="Courier New" w:cs="Courier New"/>
+          <w:color w:val="A31515"/>
+          <w:kern w:val="0"/>
+          <w:sz w:val="18"/>
+          <w:szCs w:val="18"/>
+        </w:rPr>
+        <w:t>"budget"</w:t>
+      </w:r>
+      <w:r>
+        <w:rPr>
+          <w:rFonts w:ascii="Courier New" w:eastAsia="宋体" w:hAnsi="Courier New" w:cs="Courier New"/>
+          <w:color w:val="000000"/>
+          <w:kern w:val="0"/>
+          <w:sz w:val="18"/>
+          <w:szCs w:val="18"/>
+        </w:rPr>
+        <w:t>: </w:t>
+      </w:r>
+      <w:r>
+        <w:rPr>
+          <w:rFonts w:ascii="Courier New" w:eastAsia="宋体" w:hAnsi="Courier New" w:cs="Courier New"/>
+          <w:color w:val="0451A5"/>
+          <w:kern w:val="0"/>
+          <w:sz w:val="18"/>
+          <w:szCs w:val="18"/>
+        </w:rPr>
+        <w:t>"50"</w:t>
+      </w:r>
+      <w:r>
+        <w:rPr>
+          <w:rFonts w:ascii="Courier New" w:eastAsia="宋体" w:hAnsi="Courier New" w:cs="Courier New"/>
+          <w:color w:val="000000"/>
+          <w:kern w:val="0"/>
+          <w:sz w:val="18"/>
+          <w:szCs w:val="18"/>
+        </w:rPr>
+        <w:t>,</w:t>
+      </w:r>
+    </w:p>
+    <w:p>
+      <w:pPr>
+        <w:widowControl/>
+        <w:shd w:val="clear" w:color="auto" w:fill="FFFFFE"/>
+        <w:spacing w:line="270" w:lineRule="atLeast"/>
+        <w:jc w:val="left"/>
+        <w:rPr>
+          <w:rFonts w:ascii="Courier New" w:eastAsia="宋体" w:hAnsi="Courier New" w:cs="Courier New"/>
+          <w:color w:val="000000"/>
+          <w:kern w:val="0"/>
+          <w:sz w:val="18"/>
+          <w:szCs w:val="18"/>
+        </w:rPr>
+      </w:pPr>
+      <w:r>
+        <w:rPr>
+          <w:rFonts w:ascii="Courier New" w:eastAsia="宋体" w:hAnsi="Courier New" w:cs="Courier New"/>
+          <w:color w:val="000000"/>
+          <w:kern w:val="0"/>
+          <w:sz w:val="18"/>
+          <w:szCs w:val="18"/>
+        </w:rPr>
+        <w:t>                </w:t>
+      </w:r>
+      <w:r>
+        <w:rPr>
+          <w:rFonts w:ascii="Courier New" w:eastAsia="宋体" w:hAnsi="Courier New" w:cs="Courier New"/>
+          <w:color w:val="A31515"/>
+          <w:kern w:val="0"/>
+          <w:sz w:val="18"/>
+          <w:szCs w:val="18"/>
+        </w:rPr>
+        <w:t>"comment"</w:t>
+      </w:r>
+      <w:r>
+        <w:rPr>
+          <w:rFonts w:ascii="Courier New" w:eastAsia="宋体" w:hAnsi="Courier New" w:cs="Courier New"/>
+          <w:color w:val="000000"/>
+          <w:kern w:val="0"/>
+          <w:sz w:val="18"/>
+          <w:szCs w:val="18"/>
+        </w:rPr>
+        <w:t>: </w:t>
+      </w:r>
+      <w:r>
+        <w:rPr>
+          <w:rFonts w:ascii="Courier New" w:eastAsia="宋体" w:hAnsi="Courier New" w:cs="Courier New"/>
+          <w:color w:val="0451A5"/>
+          <w:kern w:val="0"/>
+          <w:sz w:val="18"/>
+          <w:szCs w:val="18"/>
+        </w:rPr>
+        <w:t>"</w:t>
+      </w:r>
+      <w:r>
+        <w:rPr>
+          <w:rFonts w:ascii="Courier New" w:eastAsia="宋体" w:hAnsi="Courier New" w:cs="Courier New"/>
+          <w:color w:val="0451A5"/>
+          <w:kern w:val="0"/>
+          <w:sz w:val="18"/>
+          <w:szCs w:val="18"/>
+        </w:rPr>
+        <w:t>无</w:t>
+      </w:r>
+      <w:r>
+        <w:rPr>
+          <w:rFonts w:ascii="Courier New" w:eastAsia="宋体" w:hAnsi="Courier New" w:cs="Courier New"/>
+          <w:color w:val="0451A5"/>
+          <w:kern w:val="0"/>
+          <w:sz w:val="18"/>
+          <w:szCs w:val="18"/>
+        </w:rPr>
+        <w:t>"</w:t>
+      </w:r>
+    </w:p>
+    <w:p>
+      <w:pPr>
+        <w:widowControl/>
+        <w:shd w:val="clear" w:color="auto" w:fill="FFFFFE"/>
+        <w:spacing w:line="270" w:lineRule="atLeast"/>
+        <w:jc w:val="left"/>
+        <w:rPr>
+          <w:rFonts w:ascii="Courier New" w:eastAsia="宋体" w:hAnsi="Courier New" w:cs="Courier New"/>
+          <w:color w:val="000000"/>
+          <w:kern w:val="0"/>
+          <w:sz w:val="18"/>
+          <w:szCs w:val="18"/>
+        </w:rPr>
+      </w:pPr>
+      <w:r>
+        <w:rPr>
+          <w:rFonts w:ascii="Courier New" w:eastAsia="宋体" w:hAnsi="Courier New" w:cs="Courier New"/>
+          <w:color w:val="000000"/>
+          <w:kern w:val="0"/>
+          <w:sz w:val="18"/>
+          <w:szCs w:val="18"/>
+        </w:rPr>
+        <w:t>            }</w:t>
+      </w:r>
+    </w:p>
+    <w:p>
+      <w:pPr>
+        <w:widowControl/>
+        <w:shd w:val="clear" w:color="auto" w:fill="FFFFFE"/>
+        <w:spacing w:line="270" w:lineRule="atLeast"/>
+        <w:jc w:val="left"/>
+        <w:rPr>
+          <w:rFonts w:ascii="Courier New" w:eastAsia="宋体" w:hAnsi="Courier New" w:cs="Courier New"/>
+          <w:color w:val="000000"/>
+          <w:kern w:val="0"/>
+          <w:sz w:val="18"/>
+          <w:szCs w:val="18"/>
+        </w:rPr>
+      </w:pPr>
+      <w:r>
+        <w:rPr>
+          <w:rFonts w:ascii="Courier New" w:eastAsia="宋体" w:hAnsi="Courier New" w:cs="Courier New"/>
+          <w:color w:val="000000"/>
+          <w:kern w:val="0"/>
+          <w:sz w:val="18"/>
+          <w:szCs w:val="18"/>
+        </w:rPr>
+        <w:t>        },</w:t>
+      </w:r>
+    </w:p>
+    <w:p>
+      <w:pPr>
+        <w:widowControl/>
+        <w:shd w:val="clear" w:color="auto" w:fill="FFFFFE"/>
+        <w:spacing w:line="270" w:lineRule="atLeast"/>
+        <w:jc w:val="left"/>
+        <w:rPr>
+          <w:rFonts w:ascii="Courier New" w:eastAsia="宋体" w:hAnsi="Courier New" w:cs="Courier New" w:hint="eastAsia"/>
+          <w:color w:val="000000"/>
+          <w:kern w:val="0"/>
+          <w:sz w:val="18"/>
+          <w:szCs w:val="18"/>
+        </w:rPr>
+      </w:pPr>
+      <w:r>
+        <w:rPr>
+          <w:rFonts w:ascii="Courier New" w:eastAsia="宋体" w:hAnsi="Courier New" w:cs="Courier New"/>
+          <w:color w:val="000000"/>
+          <w:kern w:val="0"/>
+          <w:sz w:val="18"/>
+          <w:szCs w:val="18"/>
+        </w:rPr>
+        <w:t>        </w:t>
+      </w:r>
+    </w:p>
+    <w:p>
+      <w:pPr>
+        <w:widowControl/>
+        <w:shd w:val="clear" w:color="auto" w:fill="FFFFFE"/>
+        <w:spacing w:line="270" w:lineRule="atLeast"/>
+        <w:jc w:val="left"/>
+        <w:rPr>
+          <w:rFonts w:ascii="Courier New" w:eastAsia="宋体" w:hAnsi="Courier New" w:cs="Courier New"/>
+          <w:color w:val="000000"/>
+          <w:kern w:val="0"/>
+          <w:sz w:val="18"/>
+          <w:szCs w:val="18"/>
+        </w:rPr>
+      </w:pPr>
+      <w:r>
+        <w:rPr>
+          <w:rFonts w:ascii="Courier New" w:eastAsia="宋体" w:hAnsi="Courier New" w:cs="Courier New"/>
+          <w:color w:val="000000"/>
+          <w:kern w:val="0"/>
+          <w:sz w:val="18"/>
+          <w:szCs w:val="18"/>
+        </w:rPr>
+        <w:t>}</w:t>
+      </w:r>
+    </w:p>
+    <w:p>
+      <w:pPr>
+        <w:rPr>
+          <w:rFonts w:hint="eastAsia"/>
+        </w:rPr>
+      </w:pPr>
+    </w:p>
+    <w:p>
+      <w:r>
+        <w:rPr>
+          <w:rFonts w:hint="eastAsia"/>
+        </w:rPr>
+        <w:t>1</w:t>
+      </w:r>
+      <w:r>
+        <w:t xml:space="preserve">3. </w:t>
+      </w:r>
+      <w:r>
+        <w:rPr>
+          <w:rFonts w:hint="eastAsia"/>
+        </w:rPr>
+        <w:t>查询对应账本的收入明细</w:t>
+      </w:r>
+    </w:p>
+    <w:p>
+      <w:r>
+        <w:rPr>
+          <w:rFonts w:hint="eastAsia"/>
+        </w:rPr>
+        <w:t>请求方式：G</w:t>
+      </w:r>
+      <w:r>
+        <w:t>et</w:t>
+      </w:r>
+    </w:p>
+    <w:p>
+      <w:pPr>
+        <w:rPr>
+          <w:rFonts w:hint="eastAsia"/>
+        </w:rPr>
+      </w:pPr>
+      <w:r>
+        <w:rPr>
+          <w:rFonts w:hint="eastAsia"/>
+        </w:rPr>
+        <w:t>请求路径：</w:t>
+      </w:r>
+      <w:r>
+        <w:t>http://localhost:9090/</w:t>
+      </w:r>
+      <w:r>
+        <w:rPr>
+          <w:rFonts w:hint="eastAsia"/>
+        </w:rPr>
+        <w:t>book</w:t>
+      </w:r>
+      <w:r>
+        <w:t>/getIncome</w:t>
+      </w:r>
+    </w:p>
+    <w:tbl>
+      <w:tblPr>
+        <w:tblStyle w:val="a4"/>
+        <w:tblW w:w="0" w:type="auto"/>
+        <w:tblLook w:val="04A0" w:firstRow="1" w:lastRow="0" w:firstColumn="1" w:lastColumn="0" w:noHBand="0" w:noVBand="1"/>
+      </w:tblPr>
+      <w:tblGrid>
+        <w:gridCol w:w="2523"/>
+        <w:gridCol w:w="1659"/>
+        <w:gridCol w:w="1659"/>
+        <w:gridCol w:w="1659"/>
+      </w:tblGrid>
+      <w:tr>
+        <w:tc>
+          <w:tcPr>
+            <w:tcW w:w="2523" w:type="dxa"/>
+          </w:tcPr>
+          <w:p>
+            <w:r>
+              <w:rPr>
+                <w:rFonts w:hint="eastAsia"/>
+              </w:rPr>
+              <w:t>参数</w:t>
+            </w:r>
+          </w:p>
+        </w:tc>
+        <w:tc>
+          <w:tcPr>
+            <w:tcW w:w="1659" w:type="dxa"/>
+          </w:tcPr>
+          <w:p>
+            <w:r>
+              <w:rPr>
+                <w:rFonts w:hint="eastAsia"/>
+              </w:rPr>
+              <w:t>类型</w:t>
+            </w:r>
+          </w:p>
+        </w:tc>
+        <w:tc>
+          <w:tcPr>
+            <w:tcW w:w="1659" w:type="dxa"/>
+          </w:tcPr>
+          <w:p>
+            <w:r>
+              <w:rPr>
+                <w:rFonts w:hint="eastAsia"/>
+              </w:rPr>
+              <w:t>是否必须</w:t>
+            </w:r>
+          </w:p>
+        </w:tc>
+        <w:tc>
+          <w:tcPr>
+            <w:tcW w:w="1659" w:type="dxa"/>
+          </w:tcPr>
+          <w:p>
+            <w:r>
+              <w:rPr>
+                <w:rFonts w:hint="eastAsia"/>
+              </w:rPr>
+              <w:t>说明</w:t>
+            </w:r>
+          </w:p>
+        </w:tc>
+      </w:tr>
+      <w:tr>
+        <w:tc>
+          <w:tcPr>
+            <w:tcW w:w="2523" w:type="dxa"/>
+          </w:tcPr>
+          <w:p>
+            <w:proofErr w:type="spellStart"/>
+            <w:r>
+              <w:t>u</w:t>
+            </w:r>
+            <w:r>
+              <w:rPr>
+                <w:rFonts w:hint="eastAsia"/>
+              </w:rPr>
+              <w:t>id</w:t>
+            </w:r>
+            <w:proofErr w:type="spellEnd"/>
+          </w:p>
+        </w:tc>
+        <w:tc>
+          <w:tcPr>
+            <w:tcW w:w="1659" w:type="dxa"/>
+          </w:tcPr>
+          <w:p>
+            <w:r>
+              <w:t>Int</w:t>
+            </w:r>
+          </w:p>
+        </w:tc>
+        <w:tc>
+          <w:tcPr>
+            <w:tcW w:w="1659" w:type="dxa"/>
+          </w:tcPr>
+          <w:p>
+            <w:r>
+              <w:rPr>
+                <w:rFonts w:hint="eastAsia"/>
+              </w:rPr>
+              <w:t>是</w:t>
+            </w:r>
+          </w:p>
+        </w:tc>
+        <w:tc>
+          <w:tcPr>
+            <w:tcW w:w="1659" w:type="dxa"/>
+          </w:tcPr>
+          <w:p>
+            <w:r>
+              <w:rPr>
+                <w:rFonts w:hint="eastAsia"/>
+              </w:rPr>
+              <w:t>用户id</w:t>
+            </w:r>
+          </w:p>
+        </w:tc>
+      </w:tr>
+      <w:tr>
+        <w:tc>
+          <w:tcPr>
+            <w:tcW w:w="2523" w:type="dxa"/>
+          </w:tcPr>
+          <w:p>
+            <w:proofErr w:type="spellStart"/>
+            <w:r>
+              <w:t>book</w:t>
+            </w:r>
+            <w:r>
+              <w:t>K</w:t>
+            </w:r>
+            <w:r>
+              <w:t>eeping</w:t>
+            </w:r>
+            <w:r>
+              <w:t>N</w:t>
+            </w:r>
+            <w:r>
+              <w:t>ame</w:t>
+            </w:r>
+            <w:proofErr w:type="spellEnd"/>
+          </w:p>
+        </w:tc>
+        <w:tc>
+          <w:tcPr>
+            <w:tcW w:w="1659" w:type="dxa"/>
+          </w:tcPr>
+          <w:p>
+            <w:r>
+              <w:rPr>
+                <w:rFonts w:hint="eastAsia"/>
+              </w:rPr>
+              <w:t>S</w:t>
+            </w:r>
+            <w:r>
+              <w:t>tring</w:t>
+            </w:r>
+          </w:p>
+        </w:tc>
+        <w:tc>
+          <w:tcPr>
+            <w:tcW w:w="1659" w:type="dxa"/>
+          </w:tcPr>
+          <w:p>
+            <w:r>
+              <w:rPr>
+                <w:rFonts w:hint="eastAsia"/>
+              </w:rPr>
+              <w:t>是</w:t>
+            </w:r>
+          </w:p>
+        </w:tc>
+        <w:tc>
+          <w:tcPr>
+            <w:tcW w:w="1659" w:type="dxa"/>
+          </w:tcPr>
+          <w:p>
+            <w:r>
+              <w:rPr>
+                <w:rFonts w:hint="eastAsia"/>
+              </w:rPr>
+              <w:t>账本名称</w:t>
+            </w:r>
+          </w:p>
+        </w:tc>
+      </w:tr>
+      <w:tr>
+        <w:tc>
+          <w:tcPr>
+            <w:tcW w:w="2523" w:type="dxa"/>
+          </w:tcPr>
+          <w:p>
+            <w:proofErr w:type="spellStart"/>
+            <w:r>
+              <w:t>bookKeepingTypeName</w:t>
+            </w:r>
+            <w:proofErr w:type="spellEnd"/>
+          </w:p>
+        </w:tc>
+        <w:tc>
+          <w:tcPr>
+            <w:tcW w:w="1659" w:type="dxa"/>
+          </w:tcPr>
+          <w:p>
+            <w:pPr>
+              <w:rPr>
+                <w:rFonts w:hint="eastAsia"/>
+              </w:rPr>
+            </w:pPr>
+            <w:r>
+              <w:rPr>
+                <w:rFonts w:hint="eastAsia"/>
+              </w:rPr>
+              <w:t>S</w:t>
+            </w:r>
+            <w:r>
+              <w:t>tring</w:t>
+            </w:r>
+          </w:p>
+        </w:tc>
+        <w:tc>
+          <w:tcPr>
+            <w:tcW w:w="1659" w:type="dxa"/>
+          </w:tcPr>
+          <w:p>
+            <w:pPr>
+              <w:rPr>
+                <w:rFonts w:hint="eastAsia"/>
+              </w:rPr>
+            </w:pPr>
+            <w:r>
+              <w:rPr>
+                <w:rFonts w:hint="eastAsia"/>
+              </w:rPr>
+              <w:t>是</w:t>
+            </w:r>
+          </w:p>
+        </w:tc>
+        <w:tc>
+          <w:tcPr>
+            <w:tcW w:w="1659" w:type="dxa"/>
+          </w:tcPr>
+          <w:p>
+            <w:pPr>
+              <w:rPr>
+                <w:rFonts w:hint="eastAsia"/>
+              </w:rPr>
+            </w:pPr>
+            <w:r>
+              <w:rPr>
+                <w:rFonts w:hint="eastAsia"/>
+              </w:rPr>
+              <w:t>账本类型名称</w:t>
+            </w:r>
+          </w:p>
+        </w:tc>
+      </w:tr>
+    </w:tbl>
+    <w:p>
+      <w:pPr>
+        <w:widowControl/>
+        <w:shd w:val="clear" w:color="auto" w:fill="FFFFFE"/>
+        <w:spacing w:line="270" w:lineRule="atLeast"/>
+        <w:jc w:val="left"/>
+      </w:pPr>
+      <w:r>
+        <w:rPr>
+          <w:rFonts w:hint="eastAsia"/>
+        </w:rPr>
+        <w:t>返回结果</w:t>
+      </w:r>
+      <w:r>
+        <w:rPr>
+          <w:rFonts w:hint="eastAsia"/>
+        </w:rPr>
+        <w:t xml:space="preserve"> </w:t>
+      </w:r>
+      <w:r>
+        <w:t xml:space="preserve"> </w:t>
+      </w:r>
+      <w:r>
+        <w:rPr>
+          <w:rFonts w:hint="eastAsia"/>
+        </w:rPr>
+        <w:t>类型</w:t>
+      </w:r>
+      <w:r>
+        <w:t>List&lt;</w:t>
+      </w:r>
+      <w:proofErr w:type="spellStart"/>
+      <w:r>
+        <w:t>JSONObject</w:t>
+      </w:r>
+      <w:proofErr w:type="spellEnd"/>
+      <w:r>
+        <w:t>&gt;</w:t>
+      </w:r>
+    </w:p>
+    <w:p>
+      <w:pPr>
+        <w:widowControl/>
+        <w:shd w:val="clear" w:color="auto" w:fill="FFFFFE"/>
+        <w:spacing w:line="270" w:lineRule="atLeast"/>
+        <w:jc w:val="left"/>
+        <w:rPr>
+          <w:rFonts w:ascii="Courier New" w:eastAsia="宋体" w:hAnsi="Courier New" w:cs="Courier New"/>
+          <w:color w:val="000000"/>
+          <w:kern w:val="0"/>
+          <w:sz w:val="18"/>
+          <w:szCs w:val="18"/>
+        </w:rPr>
+      </w:pPr>
+      <w:r>
+        <w:rPr>
+          <w:rFonts w:ascii="Courier New" w:eastAsia="宋体" w:hAnsi="Courier New" w:cs="Courier New"/>
+          <w:color w:val="000000"/>
+          <w:kern w:val="0"/>
+          <w:sz w:val="18"/>
+          <w:szCs w:val="18"/>
+        </w:rPr>
+        <w:t>{</w:t>
+      </w:r>
+    </w:p>
+    <w:p>
+      <w:pPr>
+        <w:widowControl/>
+        <w:shd w:val="clear" w:color="auto" w:fill="FFFFFE"/>
+        <w:spacing w:line="270" w:lineRule="atLeast"/>
+        <w:jc w:val="left"/>
+        <w:rPr>
+          <w:rFonts w:ascii="Courier New" w:eastAsia="宋体" w:hAnsi="Courier New" w:cs="Courier New"/>
+          <w:color w:val="000000"/>
+          <w:kern w:val="0"/>
+          <w:sz w:val="18"/>
+          <w:szCs w:val="18"/>
+        </w:rPr>
+      </w:pPr>
+      <w:r>
+        <w:rPr>
+          <w:rFonts w:ascii="Courier New" w:eastAsia="宋体" w:hAnsi="Courier New" w:cs="Courier New"/>
+          <w:color w:val="000000"/>
+          <w:kern w:val="0"/>
+          <w:sz w:val="18"/>
+          <w:szCs w:val="18"/>
+        </w:rPr>
+        <w:t>    </w:t>
+      </w:r>
+      <w:r>
+        <w:rPr>
+          <w:rFonts w:ascii="Courier New" w:eastAsia="宋体" w:hAnsi="Courier New" w:cs="Courier New"/>
+          <w:color w:val="A31515"/>
+          <w:kern w:val="0"/>
+          <w:sz w:val="18"/>
+          <w:szCs w:val="18"/>
+        </w:rPr>
+        <w:t>"code"</w:t>
+      </w:r>
+      <w:r>
+        <w:rPr>
+          <w:rFonts w:ascii="Courier New" w:eastAsia="宋体" w:hAnsi="Courier New" w:cs="Courier New"/>
+          <w:color w:val="000000"/>
+          <w:kern w:val="0"/>
+          <w:sz w:val="18"/>
+          <w:szCs w:val="18"/>
+        </w:rPr>
+        <w:t>: </w:t>
+      </w:r>
+      <w:r>
+        <w:rPr>
+          <w:rFonts w:ascii="Courier New" w:eastAsia="宋体" w:hAnsi="Courier New" w:cs="Courier New"/>
+          <w:color w:val="0451A5"/>
+          <w:kern w:val="0"/>
+          <w:sz w:val="18"/>
+          <w:szCs w:val="18"/>
+        </w:rPr>
+        <w:t>"200"</w:t>
+      </w:r>
+      <w:r>
+        <w:rPr>
+          <w:rFonts w:ascii="Courier New" w:eastAsia="宋体" w:hAnsi="Courier New" w:cs="Courier New"/>
+          <w:color w:val="000000"/>
+          <w:kern w:val="0"/>
+          <w:sz w:val="18"/>
+          <w:szCs w:val="18"/>
+        </w:rPr>
+        <w:t>,</w:t>
+      </w:r>
+    </w:p>
+    <w:p>
+      <w:pPr>
+        <w:widowControl/>
+        <w:shd w:val="clear" w:color="auto" w:fill="FFFFFE"/>
+        <w:spacing w:line="270" w:lineRule="atLeast"/>
+        <w:jc w:val="left"/>
+        <w:rPr>
+          <w:rFonts w:ascii="Courier New" w:eastAsia="宋体" w:hAnsi="Courier New" w:cs="Courier New"/>
+          <w:color w:val="000000"/>
+          <w:kern w:val="0"/>
+          <w:sz w:val="18"/>
+          <w:szCs w:val="18"/>
+        </w:rPr>
+      </w:pPr>
+      <w:r>
+        <w:rPr>
+          <w:rFonts w:ascii="Courier New" w:eastAsia="宋体" w:hAnsi="Courier New" w:cs="Courier New"/>
+          <w:color w:val="000000"/>
+          <w:kern w:val="0"/>
+          <w:sz w:val="18"/>
+          <w:szCs w:val="18"/>
+        </w:rPr>
+        <w:t>    </w:t>
+      </w:r>
+      <w:r>
+        <w:rPr>
+          <w:rFonts w:ascii="Courier New" w:eastAsia="宋体" w:hAnsi="Courier New" w:cs="Courier New"/>
+          <w:color w:val="A31515"/>
+          <w:kern w:val="0"/>
+          <w:sz w:val="18"/>
+          <w:szCs w:val="18"/>
+        </w:rPr>
+        <w:t>"message"</w:t>
+      </w:r>
+      <w:r>
+        <w:rPr>
+          <w:rFonts w:ascii="Courier New" w:eastAsia="宋体" w:hAnsi="Courier New" w:cs="Courier New"/>
+          <w:color w:val="000000"/>
+          <w:kern w:val="0"/>
+          <w:sz w:val="18"/>
+          <w:szCs w:val="18"/>
+        </w:rPr>
+        <w:t>: </w:t>
+      </w:r>
+      <w:r>
+        <w:rPr>
+          <w:rFonts w:ascii="Courier New" w:eastAsia="宋体" w:hAnsi="Courier New" w:cs="Courier New"/>
+          <w:color w:val="0451A5"/>
+          <w:kern w:val="0"/>
+          <w:sz w:val="18"/>
+          <w:szCs w:val="18"/>
+        </w:rPr>
+        <w:t>"</w:t>
+      </w:r>
+      <w:r>
+        <w:rPr>
+          <w:rFonts w:ascii="Courier New" w:eastAsia="宋体" w:hAnsi="Courier New" w:cs="Courier New"/>
+          <w:color w:val="0451A5"/>
+          <w:kern w:val="0"/>
+          <w:sz w:val="18"/>
+          <w:szCs w:val="18"/>
+        </w:rPr>
+        <w:t>成功</w:t>
+      </w:r>
+      <w:r>
+        <w:rPr>
+          <w:rFonts w:ascii="Courier New" w:eastAsia="宋体" w:hAnsi="Courier New" w:cs="Courier New"/>
+          <w:color w:val="0451A5"/>
+          <w:kern w:val="0"/>
+          <w:sz w:val="18"/>
+          <w:szCs w:val="18"/>
+        </w:rPr>
+        <w:t>"</w:t>
+      </w:r>
+      <w:r>
+        <w:rPr>
+          <w:rFonts w:ascii="Courier New" w:eastAsia="宋体" w:hAnsi="Courier New" w:cs="Courier New"/>
+          <w:color w:val="000000"/>
+          <w:kern w:val="0"/>
+          <w:sz w:val="18"/>
+          <w:szCs w:val="18"/>
+        </w:rPr>
+        <w:t>,</w:t>
+      </w:r>
+    </w:p>
+    <w:p>
+      <w:pPr>
+        <w:widowControl/>
+        <w:shd w:val="clear" w:color="auto" w:fill="FFFFFE"/>
+        <w:spacing w:line="270" w:lineRule="atLeast"/>
+        <w:jc w:val="left"/>
+        <w:rPr>
+          <w:rFonts w:ascii="Courier New" w:eastAsia="宋体" w:hAnsi="Courier New" w:cs="Courier New"/>
+          <w:color w:val="000000"/>
+          <w:kern w:val="0"/>
+          <w:sz w:val="18"/>
+          <w:szCs w:val="18"/>
+        </w:rPr>
+      </w:pPr>
+      <w:r>
+        <w:rPr>
+          <w:rFonts w:ascii="Courier New" w:eastAsia="宋体" w:hAnsi="Courier New" w:cs="Courier New"/>
+          <w:color w:val="000000"/>
+          <w:kern w:val="0"/>
+          <w:sz w:val="18"/>
+          <w:szCs w:val="18"/>
+        </w:rPr>
+        <w:t>    </w:t>
+      </w:r>
+      <w:r>
+        <w:rPr>
+          <w:rFonts w:ascii="Courier New" w:eastAsia="宋体" w:hAnsi="Courier New" w:cs="Courier New"/>
+          <w:color w:val="A31515"/>
+          <w:kern w:val="0"/>
+          <w:sz w:val="18"/>
+          <w:szCs w:val="18"/>
+        </w:rPr>
+        <w:t>"result"</w:t>
+      </w:r>
+      <w:r>
+        <w:rPr>
+          <w:rFonts w:ascii="Courier New" w:eastAsia="宋体" w:hAnsi="Courier New" w:cs="Courier New"/>
+          <w:color w:val="000000"/>
+          <w:kern w:val="0"/>
+          <w:sz w:val="18"/>
+          <w:szCs w:val="18"/>
+        </w:rPr>
+        <w:t>: [</w:t>
+      </w:r>
+    </w:p>
+    <w:p>
+      <w:pPr>
+        <w:widowControl/>
+        <w:shd w:val="clear" w:color="auto" w:fill="FFFFFE"/>
+        <w:spacing w:line="270" w:lineRule="atLeast"/>
+        <w:jc w:val="left"/>
+        <w:rPr>
+          <w:rFonts w:ascii="Courier New" w:eastAsia="宋体" w:hAnsi="Courier New" w:cs="Courier New"/>
+          <w:color w:val="000000"/>
+          <w:kern w:val="0"/>
+          <w:sz w:val="18"/>
+          <w:szCs w:val="18"/>
+        </w:rPr>
+      </w:pPr>
+      <w:r>
+        <w:rPr>
+          <w:rFonts w:ascii="Courier New" w:eastAsia="宋体" w:hAnsi="Courier New" w:cs="Courier New"/>
+          <w:color w:val="000000"/>
+          <w:kern w:val="0"/>
+          <w:sz w:val="18"/>
+          <w:szCs w:val="18"/>
+        </w:rPr>
+        <w:t>        {</w:t>
+      </w:r>
+    </w:p>
+    <w:p>
+      <w:pPr>
+        <w:widowControl/>
+        <w:shd w:val="clear" w:color="auto" w:fill="FFFFFE"/>
+        <w:spacing w:line="270" w:lineRule="atLeast"/>
+        <w:jc w:val="left"/>
+        <w:rPr>
+          <w:rFonts w:ascii="Courier New" w:eastAsia="宋体" w:hAnsi="Courier New" w:cs="Courier New"/>
+          <w:color w:val="000000"/>
+          <w:kern w:val="0"/>
+          <w:sz w:val="18"/>
+          <w:szCs w:val="18"/>
+        </w:rPr>
+      </w:pPr>
+      <w:r>
+        <w:rPr>
+          <w:rFonts w:ascii="Courier New" w:eastAsia="宋体" w:hAnsi="Courier New" w:cs="Courier New"/>
+          <w:color w:val="000000"/>
+          <w:kern w:val="0"/>
+          <w:sz w:val="18"/>
+          <w:szCs w:val="18"/>
+        </w:rPr>
+        <w:t>            </w:t>
+      </w:r>
+      <w:r>
+        <w:rPr>
+          <w:rFonts w:ascii="Courier New" w:eastAsia="宋体" w:hAnsi="Courier New" w:cs="Courier New"/>
+          <w:color w:val="A31515"/>
+          <w:kern w:val="0"/>
+          <w:sz w:val="18"/>
+          <w:szCs w:val="18"/>
+        </w:rPr>
+        <w:t>"</w:t>
+      </w:r>
+      <w:r>
+        <w:rPr>
+          <w:rFonts w:ascii="Courier New" w:eastAsia="宋体" w:hAnsi="Courier New" w:cs="Courier New"/>
+          <w:color w:val="A31515"/>
+          <w:kern w:val="0"/>
+          <w:sz w:val="18"/>
+          <w:szCs w:val="18"/>
+        </w:rPr>
+        <w:t>收入明细</w:t>
+      </w:r>
+      <w:r>
+        <w:rPr>
+          <w:rFonts w:ascii="Courier New" w:eastAsia="宋体" w:hAnsi="Courier New" w:cs="Courier New"/>
+          <w:color w:val="A31515"/>
+          <w:kern w:val="0"/>
+          <w:sz w:val="18"/>
+          <w:szCs w:val="18"/>
+        </w:rPr>
+        <w:t>"</w:t>
+      </w:r>
+      <w:r>
+        <w:rPr>
+          <w:rFonts w:ascii="Courier New" w:eastAsia="宋体" w:hAnsi="Courier New" w:cs="Courier New"/>
+          <w:color w:val="000000"/>
+          <w:kern w:val="0"/>
+          <w:sz w:val="18"/>
+          <w:szCs w:val="18"/>
+        </w:rPr>
+        <w:t>: {</w:t>
+      </w:r>
+    </w:p>
+    <w:p>
+      <w:pPr>
+        <w:widowControl/>
+        <w:shd w:val="clear" w:color="auto" w:fill="FFFFFE"/>
+        <w:spacing w:line="270" w:lineRule="atLeast"/>
+        <w:jc w:val="left"/>
+        <w:rPr>
+          <w:rFonts w:ascii="Courier New" w:eastAsia="宋体" w:hAnsi="Courier New" w:cs="Courier New"/>
+          <w:color w:val="000000"/>
+          <w:kern w:val="0"/>
+          <w:sz w:val="18"/>
+          <w:szCs w:val="18"/>
+        </w:rPr>
+      </w:pPr>
+      <w:r>
+        <w:rPr>
+          <w:rFonts w:ascii="Courier New" w:eastAsia="宋体" w:hAnsi="Courier New" w:cs="Courier New"/>
+          <w:color w:val="000000"/>
+          <w:kern w:val="0"/>
+          <w:sz w:val="18"/>
+          <w:szCs w:val="18"/>
+        </w:rPr>
+        <w:t>                </w:t>
+      </w:r>
+      <w:r>
+        <w:rPr>
+          <w:rFonts w:ascii="Courier New" w:eastAsia="宋体" w:hAnsi="Courier New" w:cs="Courier New"/>
+          <w:color w:val="A31515"/>
+          <w:kern w:val="0"/>
+          <w:sz w:val="18"/>
+          <w:szCs w:val="18"/>
+        </w:rPr>
+        <w:t>"</w:t>
+      </w:r>
+      <w:proofErr w:type="spellStart"/>
+      <w:r>
+        <w:rPr>
+          <w:rFonts w:ascii="Courier New" w:eastAsia="宋体" w:hAnsi="Courier New" w:cs="Courier New"/>
+          <w:color w:val="A31515"/>
+          <w:kern w:val="0"/>
+          <w:sz w:val="18"/>
+          <w:szCs w:val="18"/>
+        </w:rPr>
+        <w:t>incomeId</w:t>
+      </w:r>
+      <w:proofErr w:type="spellEnd"/>
+      <w:r>
+        <w:rPr>
+          <w:rFonts w:ascii="Courier New" w:eastAsia="宋体" w:hAnsi="Courier New" w:cs="Courier New"/>
+          <w:color w:val="A31515"/>
+          <w:kern w:val="0"/>
+          <w:sz w:val="18"/>
+          <w:szCs w:val="18"/>
+        </w:rPr>
+        <w:t>"</w:t>
+      </w:r>
+      <w:r>
+        <w:rPr>
+          <w:rFonts w:ascii="Courier New" w:eastAsia="宋体" w:hAnsi="Courier New" w:cs="Courier New"/>
+          <w:color w:val="000000"/>
+          <w:kern w:val="0"/>
+          <w:sz w:val="18"/>
+          <w:szCs w:val="18"/>
+        </w:rPr>
+        <w:t>: </w:t>
+      </w:r>
+      <w:r>
+        <w:rPr>
+          <w:rFonts w:ascii="Courier New" w:eastAsia="宋体" w:hAnsi="Courier New" w:cs="Courier New"/>
+          <w:color w:val="098658"/>
+          <w:kern w:val="0"/>
+          <w:sz w:val="18"/>
+          <w:szCs w:val="18"/>
+        </w:rPr>
+        <w:t>2</w:t>
+      </w:r>
+      <w:r>
+        <w:rPr>
+          <w:rFonts w:ascii="Courier New" w:eastAsia="宋体" w:hAnsi="Courier New" w:cs="Courier New"/>
+          <w:color w:val="000000"/>
+          <w:kern w:val="0"/>
+          <w:sz w:val="18"/>
+          <w:szCs w:val="18"/>
+        </w:rPr>
+        <w:t>,</w:t>
+      </w:r>
+    </w:p>
+    <w:p>
+      <w:pPr>
+        <w:widowControl/>
+        <w:shd w:val="clear" w:color="auto" w:fill="FFFFFE"/>
+        <w:spacing w:line="270" w:lineRule="atLeast"/>
+        <w:jc w:val="left"/>
+        <w:rPr>
+          <w:rFonts w:ascii="Courier New" w:eastAsia="宋体" w:hAnsi="Courier New" w:cs="Courier New"/>
+          <w:color w:val="000000"/>
+          <w:kern w:val="0"/>
+          <w:sz w:val="18"/>
+          <w:szCs w:val="18"/>
+        </w:rPr>
+      </w:pPr>
+      <w:r>
+        <w:rPr>
+          <w:rFonts w:ascii="Courier New" w:eastAsia="宋体" w:hAnsi="Courier New" w:cs="Courier New"/>
+          <w:color w:val="000000"/>
+          <w:kern w:val="0"/>
+          <w:sz w:val="18"/>
+          <w:szCs w:val="18"/>
+        </w:rPr>
+        <w:t>                </w:t>
+      </w:r>
+      <w:r>
+        <w:rPr>
+          <w:rFonts w:ascii="Courier New" w:eastAsia="宋体" w:hAnsi="Courier New" w:cs="Courier New"/>
+          <w:color w:val="A31515"/>
+          <w:kern w:val="0"/>
+          <w:sz w:val="18"/>
+          <w:szCs w:val="18"/>
+        </w:rPr>
+        <w:t>"</w:t>
+      </w:r>
+      <w:proofErr w:type="spellStart"/>
+      <w:r>
+        <w:rPr>
+          <w:rFonts w:ascii="Courier New" w:eastAsia="宋体" w:hAnsi="Courier New" w:cs="Courier New"/>
+          <w:color w:val="A31515"/>
+          <w:kern w:val="0"/>
+          <w:sz w:val="18"/>
+          <w:szCs w:val="18"/>
+        </w:rPr>
+        <w:t>uid</w:t>
+      </w:r>
+      <w:proofErr w:type="spellEnd"/>
+      <w:r>
+        <w:rPr>
+          <w:rFonts w:ascii="Courier New" w:eastAsia="宋体" w:hAnsi="Courier New" w:cs="Courier New"/>
+          <w:color w:val="A31515"/>
+          <w:kern w:val="0"/>
+          <w:sz w:val="18"/>
+          <w:szCs w:val="18"/>
+        </w:rPr>
+        <w:t>"</w:t>
+      </w:r>
+      <w:r>
+        <w:rPr>
+          <w:rFonts w:ascii="Courier New" w:eastAsia="宋体" w:hAnsi="Courier New" w:cs="Courier New"/>
+          <w:color w:val="000000"/>
+          <w:kern w:val="0"/>
+          <w:sz w:val="18"/>
+          <w:szCs w:val="18"/>
+        </w:rPr>
+        <w:t>: </w:t>
+      </w:r>
+      <w:r>
+        <w:rPr>
+          <w:rFonts w:ascii="Courier New" w:eastAsia="宋体" w:hAnsi="Courier New" w:cs="Courier New"/>
+          <w:color w:val="098658"/>
+          <w:kern w:val="0"/>
+          <w:sz w:val="18"/>
+          <w:szCs w:val="18"/>
+        </w:rPr>
+        <w:t>1</w:t>
+      </w:r>
+      <w:r>
+        <w:rPr>
+          <w:rFonts w:ascii="Courier New" w:eastAsia="宋体" w:hAnsi="Courier New" w:cs="Courier New"/>
+          <w:color w:val="000000"/>
+          <w:kern w:val="0"/>
+          <w:sz w:val="18"/>
+          <w:szCs w:val="18"/>
+        </w:rPr>
+        <w:t>,</w:t>
+      </w:r>
+    </w:p>
+    <w:p>
+      <w:pPr>
+        <w:widowControl/>
+        <w:shd w:val="clear" w:color="auto" w:fill="FFFFFE"/>
+        <w:spacing w:line="270" w:lineRule="atLeast"/>
+        <w:jc w:val="left"/>
+        <w:rPr>
+          <w:rFonts w:ascii="Courier New" w:eastAsia="宋体" w:hAnsi="Courier New" w:cs="Courier New"/>
+          <w:color w:val="000000"/>
+          <w:kern w:val="0"/>
+          <w:sz w:val="18"/>
+          <w:szCs w:val="18"/>
+        </w:rPr>
+      </w:pPr>
+      <w:r>
+        <w:rPr>
+          <w:rFonts w:ascii="Courier New" w:eastAsia="宋体" w:hAnsi="Courier New" w:cs="Courier New"/>
+          <w:color w:val="000000"/>
+          <w:kern w:val="0"/>
+          <w:sz w:val="18"/>
+          <w:szCs w:val="18"/>
+        </w:rPr>
+        <w:t>                </w:t>
+      </w:r>
+      <w:r>
+        <w:rPr>
+          <w:rFonts w:ascii="Courier New" w:eastAsia="宋体" w:hAnsi="Courier New" w:cs="Courier New"/>
+          <w:color w:val="A31515"/>
+          <w:kern w:val="0"/>
+          <w:sz w:val="18"/>
+          <w:szCs w:val="18"/>
+        </w:rPr>
+        <w:t>"</w:t>
+      </w:r>
+      <w:proofErr w:type="spellStart"/>
+      <w:r>
+        <w:rPr>
+          <w:rFonts w:ascii="Courier New" w:eastAsia="宋体" w:hAnsi="Courier New" w:cs="Courier New"/>
+          <w:color w:val="A31515"/>
+          <w:kern w:val="0"/>
+          <w:sz w:val="18"/>
+          <w:szCs w:val="18"/>
+        </w:rPr>
+        <w:t>bookkeepingId</w:t>
+      </w:r>
+      <w:proofErr w:type="spellEnd"/>
+      <w:r>
+        <w:rPr>
+          <w:rFonts w:ascii="Courier New" w:eastAsia="宋体" w:hAnsi="Courier New" w:cs="Courier New"/>
+          <w:color w:val="A31515"/>
+          <w:kern w:val="0"/>
+          <w:sz w:val="18"/>
+          <w:szCs w:val="18"/>
+        </w:rPr>
+        <w:t>"</w:t>
+      </w:r>
+      <w:r>
+        <w:rPr>
+          <w:rFonts w:ascii="Courier New" w:eastAsia="宋体" w:hAnsi="Courier New" w:cs="Courier New"/>
+          <w:color w:val="000000"/>
+          <w:kern w:val="0"/>
+          <w:sz w:val="18"/>
+          <w:szCs w:val="18"/>
+        </w:rPr>
+        <w:t>: </w:t>
+      </w:r>
+      <w:r>
+        <w:rPr>
+          <w:rFonts w:ascii="Courier New" w:eastAsia="宋体" w:hAnsi="Courier New" w:cs="Courier New"/>
+          <w:color w:val="098658"/>
+          <w:kern w:val="0"/>
+          <w:sz w:val="18"/>
+          <w:szCs w:val="18"/>
+        </w:rPr>
+        <w:t>3</w:t>
+      </w:r>
+      <w:r>
+        <w:rPr>
+          <w:rFonts w:ascii="Courier New" w:eastAsia="宋体" w:hAnsi="Courier New" w:cs="Courier New"/>
+          <w:color w:val="000000"/>
+          <w:kern w:val="0"/>
+          <w:sz w:val="18"/>
+          <w:szCs w:val="18"/>
+        </w:rPr>
+        <w:t>,</w:t>
+      </w:r>
+    </w:p>
+    <w:p>
+      <w:pPr>
+        <w:widowControl/>
+        <w:shd w:val="clear" w:color="auto" w:fill="FFFFFE"/>
+        <w:spacing w:line="270" w:lineRule="atLeast"/>
+        <w:jc w:val="left"/>
+        <w:rPr>
+          <w:rFonts w:ascii="Courier New" w:eastAsia="宋体" w:hAnsi="Courier New" w:cs="Courier New"/>
+          <w:color w:val="000000"/>
+          <w:kern w:val="0"/>
+          <w:sz w:val="18"/>
+          <w:szCs w:val="18"/>
+        </w:rPr>
+      </w:pPr>
+      <w:r>
+        <w:rPr>
+          <w:rFonts w:ascii="Courier New" w:eastAsia="宋体" w:hAnsi="Courier New" w:cs="Courier New"/>
+          <w:color w:val="000000"/>
+          <w:kern w:val="0"/>
+          <w:sz w:val="18"/>
+          <w:szCs w:val="18"/>
+        </w:rPr>
+        <w:t>                </w:t>
+      </w:r>
+      <w:r>
+        <w:rPr>
+          <w:rFonts w:ascii="Courier New" w:eastAsia="宋体" w:hAnsi="Courier New" w:cs="Courier New"/>
+          <w:color w:val="A31515"/>
+          <w:kern w:val="0"/>
+          <w:sz w:val="18"/>
+          <w:szCs w:val="18"/>
+        </w:rPr>
+        <w:t>"</w:t>
+      </w:r>
+      <w:proofErr w:type="spellStart"/>
+      <w:r>
+        <w:rPr>
+          <w:rFonts w:ascii="Courier New" w:eastAsia="宋体" w:hAnsi="Courier New" w:cs="Courier New"/>
+          <w:color w:val="A31515"/>
+          <w:kern w:val="0"/>
+          <w:sz w:val="18"/>
+          <w:szCs w:val="18"/>
+        </w:rPr>
+        <w:t>accountDetailId</w:t>
+      </w:r>
+      <w:proofErr w:type="spellEnd"/>
+      <w:r>
+        <w:rPr>
+          <w:rFonts w:ascii="Courier New" w:eastAsia="宋体" w:hAnsi="Courier New" w:cs="Courier New"/>
+          <w:color w:val="A31515"/>
+          <w:kern w:val="0"/>
+          <w:sz w:val="18"/>
+          <w:szCs w:val="18"/>
+        </w:rPr>
+        <w:t>"</w:t>
+      </w:r>
+      <w:r>
+        <w:rPr>
+          <w:rFonts w:ascii="Courier New" w:eastAsia="宋体" w:hAnsi="Courier New" w:cs="Courier New"/>
+          <w:color w:val="000000"/>
+          <w:kern w:val="0"/>
+          <w:sz w:val="18"/>
+          <w:szCs w:val="18"/>
+        </w:rPr>
+        <w:t>: </w:t>
+      </w:r>
+      <w:r>
+        <w:rPr>
+          <w:rFonts w:ascii="Courier New" w:eastAsia="宋体" w:hAnsi="Courier New" w:cs="Courier New"/>
+          <w:color w:val="098658"/>
+          <w:kern w:val="0"/>
+          <w:sz w:val="18"/>
+          <w:szCs w:val="18"/>
+        </w:rPr>
+        <w:t>1</w:t>
+      </w:r>
+      <w:r>
+        <w:rPr>
+          <w:rFonts w:ascii="Courier New" w:eastAsia="宋体" w:hAnsi="Courier New" w:cs="Courier New"/>
+          <w:color w:val="000000"/>
+          <w:kern w:val="0"/>
+          <w:sz w:val="18"/>
+          <w:szCs w:val="18"/>
+        </w:rPr>
+        <w:t>,</w:t>
+      </w:r>
+    </w:p>
+    <w:p>
+      <w:pPr>
+        <w:widowControl/>
+        <w:shd w:val="clear" w:color="auto" w:fill="FFFFFE"/>
+        <w:spacing w:line="270" w:lineRule="atLeast"/>
+        <w:jc w:val="left"/>
+        <w:rPr>
+          <w:rFonts w:ascii="Courier New" w:eastAsia="宋体" w:hAnsi="Courier New" w:cs="Courier New"/>
+          <w:color w:val="000000"/>
+          <w:kern w:val="0"/>
+          <w:sz w:val="18"/>
+          <w:szCs w:val="18"/>
+        </w:rPr>
+      </w:pPr>
+      <w:r>
+        <w:rPr>
+          <w:rFonts w:ascii="Courier New" w:eastAsia="宋体" w:hAnsi="Courier New" w:cs="Courier New"/>
+          <w:color w:val="000000"/>
+          <w:kern w:val="0"/>
+          <w:sz w:val="18"/>
+          <w:szCs w:val="18"/>
+        </w:rPr>
+        <w:t>                </w:t>
+      </w:r>
+      <w:r>
+        <w:rPr>
+          <w:rFonts w:ascii="Courier New" w:eastAsia="宋体" w:hAnsi="Courier New" w:cs="Courier New"/>
+          <w:color w:val="A31515"/>
+          <w:kern w:val="0"/>
+          <w:sz w:val="18"/>
+          <w:szCs w:val="18"/>
+        </w:rPr>
+        <w:t>"amount"</w:t>
+      </w:r>
+      <w:r>
+        <w:rPr>
+          <w:rFonts w:ascii="Courier New" w:eastAsia="宋体" w:hAnsi="Courier New" w:cs="Courier New"/>
+          <w:color w:val="000000"/>
+          <w:kern w:val="0"/>
+          <w:sz w:val="18"/>
+          <w:szCs w:val="18"/>
+        </w:rPr>
+        <w:t>: </w:t>
+      </w:r>
+      <w:r>
+        <w:rPr>
+          <w:rFonts w:ascii="Courier New" w:eastAsia="宋体" w:hAnsi="Courier New" w:cs="Courier New"/>
+          <w:color w:val="0451A5"/>
+          <w:kern w:val="0"/>
+          <w:sz w:val="18"/>
+          <w:szCs w:val="18"/>
+        </w:rPr>
+        <w:t>"400"</w:t>
+      </w:r>
+      <w:r>
+        <w:rPr>
+          <w:rFonts w:ascii="Courier New" w:eastAsia="宋体" w:hAnsi="Courier New" w:cs="Courier New"/>
+          <w:color w:val="000000"/>
+          <w:kern w:val="0"/>
+          <w:sz w:val="18"/>
+          <w:szCs w:val="18"/>
+        </w:rPr>
+        <w:t>,</w:t>
+      </w:r>
+    </w:p>
+    <w:p>
+      <w:pPr>
+        <w:widowControl/>
+        <w:shd w:val="clear" w:color="auto" w:fill="FFFFFE"/>
+        <w:spacing w:line="270" w:lineRule="atLeast"/>
+        <w:jc w:val="left"/>
+        <w:rPr>
+          <w:rFonts w:ascii="Courier New" w:eastAsia="宋体" w:hAnsi="Courier New" w:cs="Courier New"/>
+          <w:color w:val="000000"/>
+          <w:kern w:val="0"/>
+          <w:sz w:val="18"/>
+          <w:szCs w:val="18"/>
+        </w:rPr>
+      </w:pPr>
+      <w:r>
+        <w:rPr>
+          <w:rFonts w:ascii="Courier New" w:eastAsia="宋体" w:hAnsi="Courier New" w:cs="Courier New"/>
+          <w:color w:val="000000"/>
+          <w:kern w:val="0"/>
+          <w:sz w:val="18"/>
+          <w:szCs w:val="18"/>
+        </w:rPr>
+        <w:t>                </w:t>
+      </w:r>
+      <w:r>
+        <w:rPr>
+          <w:rFonts w:ascii="Courier New" w:eastAsia="宋体" w:hAnsi="Courier New" w:cs="Courier New"/>
+          <w:color w:val="A31515"/>
+          <w:kern w:val="0"/>
+          <w:sz w:val="18"/>
+          <w:szCs w:val="18"/>
+        </w:rPr>
+        <w:t>"time"</w:t>
+      </w:r>
+      <w:r>
+        <w:rPr>
+          <w:rFonts w:ascii="Courier New" w:eastAsia="宋体" w:hAnsi="Courier New" w:cs="Courier New"/>
+          <w:color w:val="000000"/>
+          <w:kern w:val="0"/>
+          <w:sz w:val="18"/>
+          <w:szCs w:val="18"/>
+        </w:rPr>
+        <w:t>: </w:t>
+      </w:r>
+      <w:r>
+        <w:rPr>
+          <w:rFonts w:ascii="Courier New" w:eastAsia="宋体" w:hAnsi="Courier New" w:cs="Courier New"/>
+          <w:color w:val="0451A5"/>
+          <w:kern w:val="0"/>
+          <w:sz w:val="18"/>
+          <w:szCs w:val="18"/>
+        </w:rPr>
+        <w:t>"2023-01-09T05:25:30.000+00:00"</w:t>
+      </w:r>
+      <w:r>
+        <w:rPr>
+          <w:rFonts w:ascii="Courier New" w:eastAsia="宋体" w:hAnsi="Courier New" w:cs="Courier New"/>
+          <w:color w:val="000000"/>
+          <w:kern w:val="0"/>
+          <w:sz w:val="18"/>
+          <w:szCs w:val="18"/>
+        </w:rPr>
+        <w:t>,</w:t>
+      </w:r>
+    </w:p>
+    <w:p>
+      <w:pPr>
+        <w:widowControl/>
+        <w:shd w:val="clear" w:color="auto" w:fill="FFFFFE"/>
+        <w:spacing w:line="270" w:lineRule="atLeast"/>
+        <w:jc w:val="left"/>
+        <w:rPr>
+          <w:rFonts w:ascii="Courier New" w:eastAsia="宋体" w:hAnsi="Courier New" w:cs="Courier New"/>
+          <w:color w:val="000000"/>
+          <w:kern w:val="0"/>
+          <w:sz w:val="18"/>
+          <w:szCs w:val="18"/>
+        </w:rPr>
+      </w:pPr>
+      <w:r>
+        <w:rPr>
+          <w:rFonts w:ascii="Courier New" w:eastAsia="宋体" w:hAnsi="Courier New" w:cs="Courier New"/>
+          <w:color w:val="000000"/>
+          <w:kern w:val="0"/>
+          <w:sz w:val="18"/>
+          <w:szCs w:val="18"/>
+        </w:rPr>
+        <w:t>                </w:t>
+      </w:r>
+      <w:r>
+        <w:rPr>
+          <w:rFonts w:ascii="Courier New" w:eastAsia="宋体" w:hAnsi="Courier New" w:cs="Courier New"/>
+          <w:color w:val="A31515"/>
+          <w:kern w:val="0"/>
+          <w:sz w:val="18"/>
+          <w:szCs w:val="18"/>
+        </w:rPr>
+        <w:t>"</w:t>
+      </w:r>
+      <w:proofErr w:type="spellStart"/>
+      <w:r>
+        <w:rPr>
+          <w:rFonts w:ascii="Courier New" w:eastAsia="宋体" w:hAnsi="Courier New" w:cs="Courier New"/>
+          <w:color w:val="A31515"/>
+          <w:kern w:val="0"/>
+          <w:sz w:val="18"/>
+          <w:szCs w:val="18"/>
+        </w:rPr>
+        <w:t>fundId</w:t>
+      </w:r>
+      <w:proofErr w:type="spellEnd"/>
+      <w:r>
+        <w:rPr>
+          <w:rFonts w:ascii="Courier New" w:eastAsia="宋体" w:hAnsi="Courier New" w:cs="Courier New"/>
+          <w:color w:val="A31515"/>
+          <w:kern w:val="0"/>
+          <w:sz w:val="18"/>
+          <w:szCs w:val="18"/>
+        </w:rPr>
+        <w:t>"</w:t>
+      </w:r>
+      <w:r>
+        <w:rPr>
+          <w:rFonts w:ascii="Courier New" w:eastAsia="宋体" w:hAnsi="Courier New" w:cs="Courier New"/>
+          <w:color w:val="000000"/>
+          <w:kern w:val="0"/>
+          <w:sz w:val="18"/>
+          <w:szCs w:val="18"/>
+        </w:rPr>
+        <w:t>: </w:t>
+      </w:r>
+      <w:r>
+        <w:rPr>
+          <w:rFonts w:ascii="Courier New" w:eastAsia="宋体" w:hAnsi="Courier New" w:cs="Courier New"/>
+          <w:color w:val="0451A5"/>
+          <w:kern w:val="0"/>
+          <w:sz w:val="18"/>
+          <w:szCs w:val="18"/>
+        </w:rPr>
+        <w:t>"BI17"</w:t>
+      </w:r>
+      <w:r>
+        <w:rPr>
+          <w:rFonts w:ascii="Courier New" w:eastAsia="宋体" w:hAnsi="Courier New" w:cs="Courier New"/>
+          <w:color w:val="000000"/>
+          <w:kern w:val="0"/>
+          <w:sz w:val="18"/>
+          <w:szCs w:val="18"/>
+        </w:rPr>
+        <w:t>,</w:t>
+      </w:r>
+    </w:p>
+    <w:p>
+      <w:pPr>
+        <w:widowControl/>
+        <w:shd w:val="clear" w:color="auto" w:fill="FFFFFE"/>
+        <w:spacing w:line="270" w:lineRule="atLeast"/>
+        <w:jc w:val="left"/>
+        <w:rPr>
+          <w:rFonts w:ascii="Courier New" w:eastAsia="宋体" w:hAnsi="Courier New" w:cs="Courier New"/>
+          <w:color w:val="000000"/>
+          <w:kern w:val="0"/>
+          <w:sz w:val="18"/>
+          <w:szCs w:val="18"/>
+        </w:rPr>
+      </w:pPr>
+      <w:r>
+        <w:rPr>
+          <w:rFonts w:ascii="Courier New" w:eastAsia="宋体" w:hAnsi="Courier New" w:cs="Courier New"/>
+          <w:color w:val="000000"/>
+          <w:kern w:val="0"/>
+          <w:sz w:val="18"/>
+          <w:szCs w:val="18"/>
+        </w:rPr>
+        <w:t>                </w:t>
+      </w:r>
+      <w:r>
+        <w:rPr>
+          <w:rFonts w:ascii="Courier New" w:eastAsia="宋体" w:hAnsi="Courier New" w:cs="Courier New"/>
+          <w:color w:val="A31515"/>
+          <w:kern w:val="0"/>
+          <w:sz w:val="18"/>
+          <w:szCs w:val="18"/>
+        </w:rPr>
+        <w:t>"</w:t>
+      </w:r>
+      <w:proofErr w:type="spellStart"/>
+      <w:r>
+        <w:rPr>
+          <w:rFonts w:ascii="Courier New" w:eastAsia="宋体" w:hAnsi="Courier New" w:cs="Courier New"/>
+          <w:color w:val="A31515"/>
+          <w:kern w:val="0"/>
+          <w:sz w:val="18"/>
+          <w:szCs w:val="18"/>
+        </w:rPr>
+        <w:t>customedFundId</w:t>
+      </w:r>
+      <w:proofErr w:type="spellEnd"/>
+      <w:r>
+        <w:rPr>
+          <w:rFonts w:ascii="Courier New" w:eastAsia="宋体" w:hAnsi="Courier New" w:cs="Courier New"/>
+          <w:color w:val="A31515"/>
+          <w:kern w:val="0"/>
+          <w:sz w:val="18"/>
+          <w:szCs w:val="18"/>
+        </w:rPr>
+        <w:t>"</w:t>
+      </w:r>
+      <w:r>
+        <w:rPr>
+          <w:rFonts w:ascii="Courier New" w:eastAsia="宋体" w:hAnsi="Courier New" w:cs="Courier New"/>
+          <w:color w:val="000000"/>
+          <w:kern w:val="0"/>
+          <w:sz w:val="18"/>
+          <w:szCs w:val="18"/>
+        </w:rPr>
+        <w:t>: </w:t>
+      </w:r>
+      <w:r>
+        <w:rPr>
+          <w:rFonts w:ascii="Courier New" w:eastAsia="宋体" w:hAnsi="Courier New" w:cs="Courier New"/>
+          <w:color w:val="0451A5"/>
+          <w:kern w:val="0"/>
+          <w:sz w:val="18"/>
+          <w:szCs w:val="18"/>
+        </w:rPr>
+        <w:t>""</w:t>
+      </w:r>
+      <w:r>
+        <w:rPr>
+          <w:rFonts w:ascii="Courier New" w:eastAsia="宋体" w:hAnsi="Courier New" w:cs="Courier New"/>
+          <w:color w:val="000000"/>
+          <w:kern w:val="0"/>
+          <w:sz w:val="18"/>
+          <w:szCs w:val="18"/>
+        </w:rPr>
+        <w:t>,</w:t>
+      </w:r>
+    </w:p>
+    <w:p>
+      <w:pPr>
+        <w:widowControl/>
+        <w:shd w:val="clear" w:color="auto" w:fill="FFFFFE"/>
+        <w:spacing w:line="270" w:lineRule="atLeast"/>
+        <w:jc w:val="left"/>
+        <w:rPr>
+          <w:rFonts w:ascii="Courier New" w:eastAsia="宋体" w:hAnsi="Courier New" w:cs="Courier New"/>
+          <w:color w:val="000000"/>
+          <w:kern w:val="0"/>
+          <w:sz w:val="18"/>
+          <w:szCs w:val="18"/>
+        </w:rPr>
+      </w:pPr>
+      <w:r>
+        <w:rPr>
+          <w:rFonts w:ascii="Courier New" w:eastAsia="宋体" w:hAnsi="Courier New" w:cs="Courier New"/>
+          <w:color w:val="000000"/>
+          <w:kern w:val="0"/>
+          <w:sz w:val="18"/>
+          <w:szCs w:val="18"/>
+        </w:rPr>
+        <w:t>                </w:t>
+      </w:r>
+      <w:r>
+        <w:rPr>
+          <w:rFonts w:ascii="Courier New" w:eastAsia="宋体" w:hAnsi="Courier New" w:cs="Courier New"/>
+          <w:color w:val="A31515"/>
+          <w:kern w:val="0"/>
+          <w:sz w:val="18"/>
+          <w:szCs w:val="18"/>
+        </w:rPr>
+        <w:t>"comment"</w:t>
+      </w:r>
+      <w:r>
+        <w:rPr>
+          <w:rFonts w:ascii="Courier New" w:eastAsia="宋体" w:hAnsi="Courier New" w:cs="Courier New"/>
+          <w:color w:val="000000"/>
+          <w:kern w:val="0"/>
+          <w:sz w:val="18"/>
+          <w:szCs w:val="18"/>
+        </w:rPr>
+        <w:t>: </w:t>
+      </w:r>
+      <w:r>
+        <w:rPr>
+          <w:rFonts w:ascii="Courier New" w:eastAsia="宋体" w:hAnsi="Courier New" w:cs="Courier New"/>
+          <w:color w:val="0451A5"/>
+          <w:kern w:val="0"/>
+          <w:sz w:val="18"/>
+          <w:szCs w:val="18"/>
+        </w:rPr>
+        <w:t>"</w:t>
+      </w:r>
+      <w:r>
+        <w:rPr>
+          <w:rFonts w:ascii="Courier New" w:eastAsia="宋体" w:hAnsi="Courier New" w:cs="Courier New"/>
+          <w:color w:val="0451A5"/>
+          <w:kern w:val="0"/>
+          <w:sz w:val="18"/>
+          <w:szCs w:val="18"/>
+        </w:rPr>
+        <w:t>无</w:t>
+      </w:r>
+      <w:r>
+        <w:rPr>
+          <w:rFonts w:ascii="Courier New" w:eastAsia="宋体" w:hAnsi="Courier New" w:cs="Courier New"/>
+          <w:color w:val="0451A5"/>
+          <w:kern w:val="0"/>
+          <w:sz w:val="18"/>
+          <w:szCs w:val="18"/>
+        </w:rPr>
+        <w:t>"</w:t>
+      </w:r>
+      <w:r>
+        <w:rPr>
+          <w:rFonts w:ascii="Courier New" w:eastAsia="宋体" w:hAnsi="Courier New" w:cs="Courier New"/>
+          <w:color w:val="000000"/>
+          <w:kern w:val="0"/>
+          <w:sz w:val="18"/>
+          <w:szCs w:val="18"/>
+        </w:rPr>
+        <w:t>,</w:t>
+      </w:r>
+    </w:p>
+    <w:p>
+      <w:pPr>
+        <w:widowControl/>
+        <w:shd w:val="clear" w:color="auto" w:fill="FFFFFE"/>
+        <w:spacing w:line="270" w:lineRule="atLeast"/>
+        <w:jc w:val="left"/>
+        <w:rPr>
+          <w:rFonts w:ascii="Courier New" w:eastAsia="宋体" w:hAnsi="Courier New" w:cs="Courier New"/>
+          <w:color w:val="000000"/>
+          <w:kern w:val="0"/>
+          <w:sz w:val="18"/>
+          <w:szCs w:val="18"/>
+        </w:rPr>
+      </w:pPr>
+      <w:r>
+        <w:rPr>
+          <w:rFonts w:ascii="Courier New" w:eastAsia="宋体" w:hAnsi="Courier New" w:cs="Courier New"/>
+          <w:color w:val="000000"/>
+          <w:kern w:val="0"/>
+          <w:sz w:val="18"/>
+          <w:szCs w:val="18"/>
+        </w:rPr>
+        <w:t>                </w:t>
+      </w:r>
+      <w:r>
+        <w:rPr>
+          <w:rFonts w:ascii="Courier New" w:eastAsia="宋体" w:hAnsi="Courier New" w:cs="Courier New"/>
+          <w:color w:val="A31515"/>
+          <w:kern w:val="0"/>
+          <w:sz w:val="18"/>
+          <w:szCs w:val="18"/>
+        </w:rPr>
+        <w:t>"enclosure"</w:t>
+      </w:r>
+      <w:r>
+        <w:rPr>
+          <w:rFonts w:ascii="Courier New" w:eastAsia="宋体" w:hAnsi="Courier New" w:cs="Courier New"/>
+          <w:color w:val="000000"/>
+          <w:kern w:val="0"/>
+          <w:sz w:val="18"/>
+          <w:szCs w:val="18"/>
+        </w:rPr>
+        <w:t>: </w:t>
+      </w:r>
+      <w:r>
+        <w:rPr>
+          <w:rFonts w:ascii="Courier New" w:eastAsia="宋体" w:hAnsi="Courier New" w:cs="Courier New"/>
+          <w:color w:val="0451A5"/>
+          <w:kern w:val="0"/>
+          <w:sz w:val="18"/>
+          <w:szCs w:val="18"/>
+        </w:rPr>
+        <w:t>"</w:t>
+      </w:r>
+      <w:r>
+        <w:rPr>
+          <w:rFonts w:ascii="Courier New" w:eastAsia="宋体" w:hAnsi="Courier New" w:cs="Courier New"/>
+          <w:color w:val="0451A5"/>
+          <w:kern w:val="0"/>
+          <w:sz w:val="18"/>
+          <w:szCs w:val="18"/>
+        </w:rPr>
+        <w:t>无</w:t>
+      </w:r>
+      <w:r>
+        <w:rPr>
+          <w:rFonts w:ascii="Courier New" w:eastAsia="宋体" w:hAnsi="Courier New" w:cs="Courier New"/>
+          <w:color w:val="0451A5"/>
+          <w:kern w:val="0"/>
+          <w:sz w:val="18"/>
+          <w:szCs w:val="18"/>
+        </w:rPr>
+        <w:t>"</w:t>
+      </w:r>
+    </w:p>
+    <w:p>
+      <w:pPr>
+        <w:widowControl/>
+        <w:shd w:val="clear" w:color="auto" w:fill="FFFFFE"/>
+        <w:spacing w:line="270" w:lineRule="atLeast"/>
+        <w:jc w:val="left"/>
+        <w:rPr>
+          <w:rFonts w:ascii="Courier New" w:eastAsia="宋体" w:hAnsi="Courier New" w:cs="Courier New"/>
+          <w:color w:val="000000"/>
+          <w:kern w:val="0"/>
+          <w:sz w:val="18"/>
+          <w:szCs w:val="18"/>
+        </w:rPr>
+      </w:pPr>
+      <w:r>
+        <w:rPr>
+          <w:rFonts w:ascii="Courier New" w:eastAsia="宋体" w:hAnsi="Courier New" w:cs="Courier New"/>
+          <w:color w:val="000000"/>
+          <w:kern w:val="0"/>
+          <w:sz w:val="18"/>
+          <w:szCs w:val="18"/>
+        </w:rPr>
+        <w:t>            },</w:t>
+      </w:r>
+    </w:p>
+    <w:p>
+      <w:pPr>
+        <w:widowControl/>
+        <w:shd w:val="clear" w:color="auto" w:fill="FFFFFE"/>
+        <w:spacing w:line="270" w:lineRule="atLeast"/>
+        <w:jc w:val="left"/>
+        <w:rPr>
+          <w:rFonts w:ascii="Courier New" w:eastAsia="宋体" w:hAnsi="Courier New" w:cs="Courier New"/>
+          <w:color w:val="000000"/>
+          <w:kern w:val="0"/>
+          <w:sz w:val="18"/>
+          <w:szCs w:val="18"/>
+        </w:rPr>
+      </w:pPr>
+      <w:r>
+        <w:rPr>
+          <w:rFonts w:ascii="Courier New" w:eastAsia="宋体" w:hAnsi="Courier New" w:cs="Courier New"/>
+          <w:color w:val="000000"/>
+          <w:kern w:val="0"/>
+          <w:sz w:val="18"/>
+          <w:szCs w:val="18"/>
+        </w:rPr>
+        <w:t>            </w:t>
+      </w:r>
+      <w:r>
+        <w:rPr>
+          <w:rFonts w:ascii="Courier New" w:eastAsia="宋体" w:hAnsi="Courier New" w:cs="Courier New"/>
+          <w:color w:val="A31515"/>
+          <w:kern w:val="0"/>
+          <w:sz w:val="18"/>
+          <w:szCs w:val="18"/>
+        </w:rPr>
+        <w:t>"</w:t>
+      </w:r>
+      <w:r>
+        <w:rPr>
+          <w:rFonts w:ascii="Courier New" w:eastAsia="宋体" w:hAnsi="Courier New" w:cs="Courier New"/>
+          <w:color w:val="A31515"/>
+          <w:kern w:val="0"/>
+          <w:sz w:val="18"/>
+          <w:szCs w:val="18"/>
+        </w:rPr>
+        <w:t>对应账户</w:t>
+      </w:r>
+      <w:r>
+        <w:rPr>
+          <w:rFonts w:ascii="Courier New" w:eastAsia="宋体" w:hAnsi="Courier New" w:cs="Courier New"/>
+          <w:color w:val="A31515"/>
+          <w:kern w:val="0"/>
+          <w:sz w:val="18"/>
+          <w:szCs w:val="18"/>
+        </w:rPr>
+        <w:t>"</w:t>
+      </w:r>
+      <w:r>
+        <w:rPr>
+          <w:rFonts w:ascii="Courier New" w:eastAsia="宋体" w:hAnsi="Courier New" w:cs="Courier New"/>
+          <w:color w:val="000000"/>
+          <w:kern w:val="0"/>
+          <w:sz w:val="18"/>
+          <w:szCs w:val="18"/>
+        </w:rPr>
+        <w:t>: {</w:t>
+      </w:r>
+    </w:p>
+    <w:p>
+      <w:pPr>
+        <w:widowControl/>
+        <w:shd w:val="clear" w:color="auto" w:fill="FFFFFE"/>
+        <w:spacing w:line="270" w:lineRule="atLeast"/>
+        <w:jc w:val="left"/>
+        <w:rPr>
+          <w:rFonts w:ascii="Courier New" w:eastAsia="宋体" w:hAnsi="Courier New" w:cs="Courier New"/>
+          <w:color w:val="000000"/>
+          <w:kern w:val="0"/>
+          <w:sz w:val="18"/>
+          <w:szCs w:val="18"/>
+        </w:rPr>
+      </w:pPr>
+      <w:r>
+        <w:rPr>
+          <w:rFonts w:ascii="Courier New" w:eastAsia="宋体" w:hAnsi="Courier New" w:cs="Courier New"/>
+          <w:color w:val="000000"/>
+          <w:kern w:val="0"/>
+          <w:sz w:val="18"/>
+          <w:szCs w:val="18"/>
+        </w:rPr>
+        <w:lastRenderedPageBreak/>
+        <w:t>                </w:t>
+      </w:r>
+      <w:r>
+        <w:rPr>
+          <w:rFonts w:ascii="Courier New" w:eastAsia="宋体" w:hAnsi="Courier New" w:cs="Courier New"/>
+          <w:color w:val="A31515"/>
+          <w:kern w:val="0"/>
+          <w:sz w:val="18"/>
+          <w:szCs w:val="18"/>
+        </w:rPr>
+        <w:t>"</w:t>
+      </w:r>
+      <w:proofErr w:type="spellStart"/>
+      <w:r>
+        <w:rPr>
+          <w:rFonts w:ascii="Courier New" w:eastAsia="宋体" w:hAnsi="Courier New" w:cs="Courier New"/>
+          <w:color w:val="A31515"/>
+          <w:kern w:val="0"/>
+          <w:sz w:val="18"/>
+          <w:szCs w:val="18"/>
+        </w:rPr>
+        <w:t>accountDetailId</w:t>
+      </w:r>
+      <w:proofErr w:type="spellEnd"/>
+      <w:r>
+        <w:rPr>
+          <w:rFonts w:ascii="Courier New" w:eastAsia="宋体" w:hAnsi="Courier New" w:cs="Courier New"/>
+          <w:color w:val="A31515"/>
+          <w:kern w:val="0"/>
+          <w:sz w:val="18"/>
+          <w:szCs w:val="18"/>
+        </w:rPr>
+        <w:t>"</w:t>
+      </w:r>
+      <w:r>
+        <w:rPr>
+          <w:rFonts w:ascii="Courier New" w:eastAsia="宋体" w:hAnsi="Courier New" w:cs="Courier New"/>
+          <w:color w:val="000000"/>
+          <w:kern w:val="0"/>
+          <w:sz w:val="18"/>
+          <w:szCs w:val="18"/>
+        </w:rPr>
+        <w:t>: </w:t>
+      </w:r>
+      <w:r>
+        <w:rPr>
+          <w:rFonts w:ascii="Courier New" w:eastAsia="宋体" w:hAnsi="Courier New" w:cs="Courier New"/>
+          <w:color w:val="098658"/>
+          <w:kern w:val="0"/>
+          <w:sz w:val="18"/>
+          <w:szCs w:val="18"/>
+        </w:rPr>
+        <w:t>1</w:t>
+      </w:r>
+      <w:r>
+        <w:rPr>
+          <w:rFonts w:ascii="Courier New" w:eastAsia="宋体" w:hAnsi="Courier New" w:cs="Courier New"/>
+          <w:color w:val="000000"/>
+          <w:kern w:val="0"/>
+          <w:sz w:val="18"/>
+          <w:szCs w:val="18"/>
+        </w:rPr>
+        <w:t>,</w:t>
+      </w:r>
+    </w:p>
+    <w:p>
+      <w:pPr>
+        <w:widowControl/>
+        <w:shd w:val="clear" w:color="auto" w:fill="FFFFFE"/>
+        <w:spacing w:line="270" w:lineRule="atLeast"/>
+        <w:jc w:val="left"/>
+        <w:rPr>
+          <w:rFonts w:ascii="Courier New" w:eastAsia="宋体" w:hAnsi="Courier New" w:cs="Courier New"/>
+          <w:color w:val="000000"/>
+          <w:kern w:val="0"/>
+          <w:sz w:val="18"/>
+          <w:szCs w:val="18"/>
+        </w:rPr>
+      </w:pPr>
+      <w:r>
+        <w:rPr>
+          <w:rFonts w:ascii="Courier New" w:eastAsia="宋体" w:hAnsi="Courier New" w:cs="Courier New"/>
+          <w:color w:val="000000"/>
+          <w:kern w:val="0"/>
+          <w:sz w:val="18"/>
+          <w:szCs w:val="18"/>
+        </w:rPr>
+        <w:t>                </w:t>
+      </w:r>
+      <w:r>
+        <w:rPr>
+          <w:rFonts w:ascii="Courier New" w:eastAsia="宋体" w:hAnsi="Courier New" w:cs="Courier New"/>
+          <w:color w:val="A31515"/>
+          <w:kern w:val="0"/>
+          <w:sz w:val="18"/>
+          <w:szCs w:val="18"/>
+        </w:rPr>
+        <w:t>"</w:t>
+      </w:r>
+      <w:proofErr w:type="spellStart"/>
+      <w:r>
+        <w:rPr>
+          <w:rFonts w:ascii="Courier New" w:eastAsia="宋体" w:hAnsi="Courier New" w:cs="Courier New"/>
+          <w:color w:val="A31515"/>
+          <w:kern w:val="0"/>
+          <w:sz w:val="18"/>
+          <w:szCs w:val="18"/>
+        </w:rPr>
+        <w:t>accountDetailType</w:t>
+      </w:r>
+      <w:proofErr w:type="spellEnd"/>
+      <w:r>
+        <w:rPr>
+          <w:rFonts w:ascii="Courier New" w:eastAsia="宋体" w:hAnsi="Courier New" w:cs="Courier New"/>
+          <w:color w:val="A31515"/>
+          <w:kern w:val="0"/>
+          <w:sz w:val="18"/>
+          <w:szCs w:val="18"/>
+        </w:rPr>
+        <w:t>"</w:t>
+      </w:r>
+      <w:r>
+        <w:rPr>
+          <w:rFonts w:ascii="Courier New" w:eastAsia="宋体" w:hAnsi="Courier New" w:cs="Courier New"/>
+          <w:color w:val="000000"/>
+          <w:kern w:val="0"/>
+          <w:sz w:val="18"/>
+          <w:szCs w:val="18"/>
+        </w:rPr>
+        <w:t>: </w:t>
+      </w:r>
+      <w:r>
+        <w:rPr>
+          <w:rFonts w:ascii="Courier New" w:eastAsia="宋体" w:hAnsi="Courier New" w:cs="Courier New"/>
+          <w:color w:val="098658"/>
+          <w:kern w:val="0"/>
+          <w:sz w:val="18"/>
+          <w:szCs w:val="18"/>
+        </w:rPr>
+        <w:t>2</w:t>
+      </w:r>
+      <w:r>
+        <w:rPr>
+          <w:rFonts w:ascii="Courier New" w:eastAsia="宋体" w:hAnsi="Courier New" w:cs="Courier New"/>
+          <w:color w:val="000000"/>
+          <w:kern w:val="0"/>
+          <w:sz w:val="18"/>
+          <w:szCs w:val="18"/>
+        </w:rPr>
+        <w:t>,</w:t>
+      </w:r>
+    </w:p>
+    <w:p>
+      <w:pPr>
+        <w:widowControl/>
+        <w:shd w:val="clear" w:color="auto" w:fill="FFFFFE"/>
+        <w:spacing w:line="270" w:lineRule="atLeast"/>
+        <w:jc w:val="left"/>
+        <w:rPr>
+          <w:rFonts w:ascii="Courier New" w:eastAsia="宋体" w:hAnsi="Courier New" w:cs="Courier New"/>
+          <w:color w:val="000000"/>
+          <w:kern w:val="0"/>
+          <w:sz w:val="18"/>
+          <w:szCs w:val="18"/>
+        </w:rPr>
+      </w:pPr>
+      <w:r>
+        <w:rPr>
+          <w:rFonts w:ascii="Courier New" w:eastAsia="宋体" w:hAnsi="Courier New" w:cs="Courier New"/>
+          <w:color w:val="000000"/>
+          <w:kern w:val="0"/>
+          <w:sz w:val="18"/>
+          <w:szCs w:val="18"/>
+        </w:rPr>
+        <w:t>                </w:t>
+      </w:r>
+      <w:r>
+        <w:rPr>
+          <w:rFonts w:ascii="Courier New" w:eastAsia="宋体" w:hAnsi="Courier New" w:cs="Courier New"/>
+          <w:color w:val="A31515"/>
+          <w:kern w:val="0"/>
+          <w:sz w:val="18"/>
+          <w:szCs w:val="18"/>
+        </w:rPr>
+        <w:t>"</w:t>
+      </w:r>
+      <w:proofErr w:type="spellStart"/>
+      <w:r>
+        <w:rPr>
+          <w:rFonts w:ascii="Courier New" w:eastAsia="宋体" w:hAnsi="Courier New" w:cs="Courier New"/>
+          <w:color w:val="A31515"/>
+          <w:kern w:val="0"/>
+          <w:sz w:val="18"/>
+          <w:szCs w:val="18"/>
+        </w:rPr>
+        <w:t>accountId</w:t>
+      </w:r>
+      <w:proofErr w:type="spellEnd"/>
+      <w:r>
+        <w:rPr>
+          <w:rFonts w:ascii="Courier New" w:eastAsia="宋体" w:hAnsi="Courier New" w:cs="Courier New"/>
+          <w:color w:val="A31515"/>
+          <w:kern w:val="0"/>
+          <w:sz w:val="18"/>
+          <w:szCs w:val="18"/>
+        </w:rPr>
+        <w:t>"</w:t>
+      </w:r>
+      <w:r>
+        <w:rPr>
+          <w:rFonts w:ascii="Courier New" w:eastAsia="宋体" w:hAnsi="Courier New" w:cs="Courier New"/>
+          <w:color w:val="000000"/>
+          <w:kern w:val="0"/>
+          <w:sz w:val="18"/>
+          <w:szCs w:val="18"/>
+        </w:rPr>
+        <w:t>: </w:t>
+      </w:r>
+      <w:r>
+        <w:rPr>
+          <w:rFonts w:ascii="Courier New" w:eastAsia="宋体" w:hAnsi="Courier New" w:cs="Courier New"/>
+          <w:color w:val="098658"/>
+          <w:kern w:val="0"/>
+          <w:sz w:val="18"/>
+          <w:szCs w:val="18"/>
+        </w:rPr>
+        <w:t>333</w:t>
+      </w:r>
+      <w:r>
+        <w:rPr>
+          <w:rFonts w:ascii="Courier New" w:eastAsia="宋体" w:hAnsi="Courier New" w:cs="Courier New"/>
+          <w:color w:val="000000"/>
+          <w:kern w:val="0"/>
+          <w:sz w:val="18"/>
+          <w:szCs w:val="18"/>
+        </w:rPr>
+        <w:t>,</w:t>
+      </w:r>
+    </w:p>
+    <w:p>
+      <w:pPr>
+        <w:widowControl/>
+        <w:shd w:val="clear" w:color="auto" w:fill="FFFFFE"/>
+        <w:spacing w:line="270" w:lineRule="atLeast"/>
+        <w:jc w:val="left"/>
+        <w:rPr>
+          <w:rFonts w:ascii="Courier New" w:eastAsia="宋体" w:hAnsi="Courier New" w:cs="Courier New"/>
+          <w:color w:val="000000"/>
+          <w:kern w:val="0"/>
+          <w:sz w:val="18"/>
+          <w:szCs w:val="18"/>
+        </w:rPr>
+      </w:pPr>
+      <w:r>
+        <w:rPr>
+          <w:rFonts w:ascii="Courier New" w:eastAsia="宋体" w:hAnsi="Courier New" w:cs="Courier New"/>
+          <w:color w:val="000000"/>
+          <w:kern w:val="0"/>
+          <w:sz w:val="18"/>
+          <w:szCs w:val="18"/>
+        </w:rPr>
+        <w:t>                </w:t>
+      </w:r>
+      <w:r>
+        <w:rPr>
+          <w:rFonts w:ascii="Courier New" w:eastAsia="宋体" w:hAnsi="Courier New" w:cs="Courier New"/>
+          <w:color w:val="A31515"/>
+          <w:kern w:val="0"/>
+          <w:sz w:val="18"/>
+          <w:szCs w:val="18"/>
+        </w:rPr>
+        <w:t>"</w:t>
+      </w:r>
+      <w:proofErr w:type="spellStart"/>
+      <w:r>
+        <w:rPr>
+          <w:rFonts w:ascii="Courier New" w:eastAsia="宋体" w:hAnsi="Courier New" w:cs="Courier New"/>
+          <w:color w:val="A31515"/>
+          <w:kern w:val="0"/>
+          <w:sz w:val="18"/>
+          <w:szCs w:val="18"/>
+        </w:rPr>
+        <w:t>uid</w:t>
+      </w:r>
+      <w:proofErr w:type="spellEnd"/>
+      <w:r>
+        <w:rPr>
+          <w:rFonts w:ascii="Courier New" w:eastAsia="宋体" w:hAnsi="Courier New" w:cs="Courier New"/>
+          <w:color w:val="A31515"/>
+          <w:kern w:val="0"/>
+          <w:sz w:val="18"/>
+          <w:szCs w:val="18"/>
+        </w:rPr>
+        <w:t>"</w:t>
+      </w:r>
+      <w:r>
+        <w:rPr>
+          <w:rFonts w:ascii="Courier New" w:eastAsia="宋体" w:hAnsi="Courier New" w:cs="Courier New"/>
+          <w:color w:val="000000"/>
+          <w:kern w:val="0"/>
+          <w:sz w:val="18"/>
+          <w:szCs w:val="18"/>
+        </w:rPr>
+        <w:t>: </w:t>
+      </w:r>
+      <w:r>
+        <w:rPr>
+          <w:rFonts w:ascii="Courier New" w:eastAsia="宋体" w:hAnsi="Courier New" w:cs="Courier New"/>
+          <w:color w:val="098658"/>
+          <w:kern w:val="0"/>
+          <w:sz w:val="18"/>
+          <w:szCs w:val="18"/>
+        </w:rPr>
+        <w:t>1</w:t>
+      </w:r>
+      <w:r>
+        <w:rPr>
+          <w:rFonts w:ascii="Courier New" w:eastAsia="宋体" w:hAnsi="Courier New" w:cs="Courier New"/>
+          <w:color w:val="000000"/>
+          <w:kern w:val="0"/>
+          <w:sz w:val="18"/>
+          <w:szCs w:val="18"/>
+        </w:rPr>
+        <w:t>,</w:t>
+      </w:r>
+    </w:p>
+    <w:p>
+      <w:pPr>
+        <w:widowControl/>
+        <w:shd w:val="clear" w:color="auto" w:fill="FFFFFE"/>
+        <w:spacing w:line="270" w:lineRule="atLeast"/>
+        <w:jc w:val="left"/>
+        <w:rPr>
+          <w:rFonts w:ascii="Courier New" w:eastAsia="宋体" w:hAnsi="Courier New" w:cs="Courier New"/>
+          <w:color w:val="000000"/>
+          <w:kern w:val="0"/>
+          <w:sz w:val="18"/>
+          <w:szCs w:val="18"/>
+        </w:rPr>
+      </w:pPr>
+      <w:r>
+        <w:rPr>
+          <w:rFonts w:ascii="Courier New" w:eastAsia="宋体" w:hAnsi="Courier New" w:cs="Courier New"/>
+          <w:color w:val="000000"/>
+          <w:kern w:val="0"/>
+          <w:sz w:val="18"/>
+          <w:szCs w:val="18"/>
+        </w:rPr>
+        <w:t>                </w:t>
+      </w:r>
+      <w:r>
+        <w:rPr>
+          <w:rFonts w:ascii="Courier New" w:eastAsia="宋体" w:hAnsi="Courier New" w:cs="Courier New"/>
+          <w:color w:val="A31515"/>
+          <w:kern w:val="0"/>
+          <w:sz w:val="18"/>
+          <w:szCs w:val="18"/>
+        </w:rPr>
+        <w:t>"balance"</w:t>
+      </w:r>
+      <w:r>
+        <w:rPr>
+          <w:rFonts w:ascii="Courier New" w:eastAsia="宋体" w:hAnsi="Courier New" w:cs="Courier New"/>
+          <w:color w:val="000000"/>
+          <w:kern w:val="0"/>
+          <w:sz w:val="18"/>
+          <w:szCs w:val="18"/>
+        </w:rPr>
+        <w:t>: </w:t>
+      </w:r>
+      <w:r>
+        <w:rPr>
+          <w:rFonts w:ascii="Courier New" w:eastAsia="宋体" w:hAnsi="Courier New" w:cs="Courier New"/>
+          <w:color w:val="0451A5"/>
+          <w:kern w:val="0"/>
+          <w:sz w:val="18"/>
+          <w:szCs w:val="18"/>
+        </w:rPr>
+        <w:t>"50"</w:t>
+      </w:r>
+      <w:r>
+        <w:rPr>
+          <w:rFonts w:ascii="Courier New" w:eastAsia="宋体" w:hAnsi="Courier New" w:cs="Courier New"/>
+          <w:color w:val="000000"/>
+          <w:kern w:val="0"/>
+          <w:sz w:val="18"/>
+          <w:szCs w:val="18"/>
+        </w:rPr>
+        <w:t>,</w:t>
+      </w:r>
+    </w:p>
+    <w:p>
+      <w:pPr>
+        <w:widowControl/>
+        <w:shd w:val="clear" w:color="auto" w:fill="FFFFFE"/>
+        <w:spacing w:line="270" w:lineRule="atLeast"/>
+        <w:jc w:val="left"/>
+        <w:rPr>
+          <w:rFonts w:ascii="Courier New" w:eastAsia="宋体" w:hAnsi="Courier New" w:cs="Courier New"/>
+          <w:color w:val="000000"/>
+          <w:kern w:val="0"/>
+          <w:sz w:val="18"/>
+          <w:szCs w:val="18"/>
+        </w:rPr>
+      </w:pPr>
+      <w:r>
+        <w:rPr>
+          <w:rFonts w:ascii="Courier New" w:eastAsia="宋体" w:hAnsi="Courier New" w:cs="Courier New"/>
+          <w:color w:val="000000"/>
+          <w:kern w:val="0"/>
+          <w:sz w:val="18"/>
+          <w:szCs w:val="18"/>
+        </w:rPr>
+        <w:t>                </w:t>
+      </w:r>
+      <w:r>
+        <w:rPr>
+          <w:rFonts w:ascii="Courier New" w:eastAsia="宋体" w:hAnsi="Courier New" w:cs="Courier New"/>
+          <w:color w:val="A31515"/>
+          <w:kern w:val="0"/>
+          <w:sz w:val="18"/>
+          <w:szCs w:val="18"/>
+        </w:rPr>
+        <w:t>"budget"</w:t>
+      </w:r>
+      <w:r>
+        <w:rPr>
+          <w:rFonts w:ascii="Courier New" w:eastAsia="宋体" w:hAnsi="Courier New" w:cs="Courier New"/>
+          <w:color w:val="000000"/>
+          <w:kern w:val="0"/>
+          <w:sz w:val="18"/>
+          <w:szCs w:val="18"/>
+        </w:rPr>
+        <w:t>: </w:t>
+      </w:r>
+      <w:r>
+        <w:rPr>
+          <w:rFonts w:ascii="Courier New" w:eastAsia="宋体" w:hAnsi="Courier New" w:cs="Courier New"/>
+          <w:color w:val="0451A5"/>
+          <w:kern w:val="0"/>
+          <w:sz w:val="18"/>
+          <w:szCs w:val="18"/>
+        </w:rPr>
+        <w:t>"50"</w:t>
+      </w:r>
+      <w:r>
+        <w:rPr>
+          <w:rFonts w:ascii="Courier New" w:eastAsia="宋体" w:hAnsi="Courier New" w:cs="Courier New"/>
+          <w:color w:val="000000"/>
+          <w:kern w:val="0"/>
+          <w:sz w:val="18"/>
+          <w:szCs w:val="18"/>
+        </w:rPr>
+        <w:t>,</w:t>
+      </w:r>
+    </w:p>
+    <w:p>
+      <w:pPr>
+        <w:widowControl/>
+        <w:shd w:val="clear" w:color="auto" w:fill="FFFFFE"/>
+        <w:spacing w:line="270" w:lineRule="atLeast"/>
+        <w:jc w:val="left"/>
+        <w:rPr>
+          <w:rFonts w:ascii="Courier New" w:eastAsia="宋体" w:hAnsi="Courier New" w:cs="Courier New"/>
+          <w:color w:val="000000"/>
+          <w:kern w:val="0"/>
+          <w:sz w:val="18"/>
+          <w:szCs w:val="18"/>
+        </w:rPr>
+      </w:pPr>
+      <w:r>
+        <w:rPr>
+          <w:rFonts w:ascii="Courier New" w:eastAsia="宋体" w:hAnsi="Courier New" w:cs="Courier New"/>
+          <w:color w:val="000000"/>
+          <w:kern w:val="0"/>
+          <w:sz w:val="18"/>
+          <w:szCs w:val="18"/>
+        </w:rPr>
+        <w:t>                </w:t>
+      </w:r>
+      <w:r>
+        <w:rPr>
+          <w:rFonts w:ascii="Courier New" w:eastAsia="宋体" w:hAnsi="Courier New" w:cs="Courier New"/>
+          <w:color w:val="A31515"/>
+          <w:kern w:val="0"/>
+          <w:sz w:val="18"/>
+          <w:szCs w:val="18"/>
+        </w:rPr>
+        <w:t>"comment"</w:t>
+      </w:r>
+      <w:r>
+        <w:rPr>
+          <w:rFonts w:ascii="Courier New" w:eastAsia="宋体" w:hAnsi="Courier New" w:cs="Courier New"/>
+          <w:color w:val="000000"/>
+          <w:kern w:val="0"/>
+          <w:sz w:val="18"/>
+          <w:szCs w:val="18"/>
+        </w:rPr>
+        <w:t>: </w:t>
+      </w:r>
+      <w:r>
+        <w:rPr>
+          <w:rFonts w:ascii="Courier New" w:eastAsia="宋体" w:hAnsi="Courier New" w:cs="Courier New"/>
+          <w:color w:val="0451A5"/>
+          <w:kern w:val="0"/>
+          <w:sz w:val="18"/>
+          <w:szCs w:val="18"/>
+        </w:rPr>
+        <w:t>"</w:t>
+      </w:r>
+      <w:r>
+        <w:rPr>
+          <w:rFonts w:ascii="Courier New" w:eastAsia="宋体" w:hAnsi="Courier New" w:cs="Courier New"/>
+          <w:color w:val="0451A5"/>
+          <w:kern w:val="0"/>
+          <w:sz w:val="18"/>
+          <w:szCs w:val="18"/>
+        </w:rPr>
+        <w:t>无</w:t>
+      </w:r>
+      <w:r>
+        <w:rPr>
+          <w:rFonts w:ascii="Courier New" w:eastAsia="宋体" w:hAnsi="Courier New" w:cs="Courier New"/>
+          <w:color w:val="0451A5"/>
+          <w:kern w:val="0"/>
+          <w:sz w:val="18"/>
+          <w:szCs w:val="18"/>
+        </w:rPr>
+        <w:t>"</w:t>
+      </w:r>
+    </w:p>
+    <w:p>
+      <w:pPr>
+        <w:widowControl/>
+        <w:shd w:val="clear" w:color="auto" w:fill="FFFFFE"/>
+        <w:spacing w:line="270" w:lineRule="atLeast"/>
+        <w:jc w:val="left"/>
+        <w:rPr>
+          <w:rFonts w:ascii="Courier New" w:eastAsia="宋体" w:hAnsi="Courier New" w:cs="Courier New"/>
+          <w:color w:val="000000"/>
+          <w:kern w:val="0"/>
+          <w:sz w:val="18"/>
+          <w:szCs w:val="18"/>
+        </w:rPr>
+      </w:pPr>
+      <w:r>
+        <w:rPr>
+          <w:rFonts w:ascii="Courier New" w:eastAsia="宋体" w:hAnsi="Courier New" w:cs="Courier New"/>
+          <w:color w:val="000000"/>
+          <w:kern w:val="0"/>
+          <w:sz w:val="18"/>
+          <w:szCs w:val="18"/>
+        </w:rPr>
+        <w:t>            }</w:t>
+      </w:r>
+    </w:p>
+    <w:p>
+      <w:pPr>
+        <w:widowControl/>
+        <w:shd w:val="clear" w:color="auto" w:fill="FFFFFE"/>
+        <w:spacing w:line="270" w:lineRule="atLeast"/>
+        <w:jc w:val="left"/>
+        <w:rPr>
+          <w:rFonts w:ascii="Courier New" w:eastAsia="宋体" w:hAnsi="Courier New" w:cs="Courier New"/>
+          <w:color w:val="000000"/>
+          <w:kern w:val="0"/>
+          <w:sz w:val="18"/>
+          <w:szCs w:val="18"/>
+        </w:rPr>
+      </w:pPr>
+      <w:r>
+        <w:rPr>
+          <w:rFonts w:ascii="Courier New" w:eastAsia="宋体" w:hAnsi="Courier New" w:cs="Courier New"/>
+          <w:color w:val="000000"/>
+          <w:kern w:val="0"/>
+          <w:sz w:val="18"/>
+          <w:szCs w:val="18"/>
+        </w:rPr>
+        <w:t>        },</w:t>
+      </w:r>
+      <w:r>
+        <w:rPr>
+          <w:rFonts w:ascii="Courier New" w:eastAsia="宋体" w:hAnsi="Courier New" w:cs="Courier New"/>
+          <w:color w:val="000000"/>
+          <w:kern w:val="0"/>
+          <w:sz w:val="18"/>
+          <w:szCs w:val="18"/>
+        </w:rPr>
+        <w:t>….</w:t>
+      </w:r>
+    </w:p>
+    <w:p>
+      <w:pPr>
+        <w:widowControl/>
+        <w:shd w:val="clear" w:color="auto" w:fill="FFFFFE"/>
+        <w:spacing w:line="270" w:lineRule="atLeast"/>
+        <w:jc w:val="left"/>
+        <w:rPr>
+          <w:rFonts w:ascii="Courier New" w:eastAsia="宋体" w:hAnsi="Courier New" w:cs="Courier New" w:hint="eastAsia"/>
+          <w:color w:val="000000"/>
+          <w:kern w:val="0"/>
+          <w:sz w:val="18"/>
+          <w:szCs w:val="18"/>
+        </w:rPr>
+      </w:pPr>
+      <w:r>
+        <w:rPr>
+          <w:rFonts w:ascii="Courier New" w:eastAsia="宋体" w:hAnsi="Courier New" w:cs="Courier New"/>
+          <w:color w:val="000000"/>
+          <w:kern w:val="0"/>
+          <w:sz w:val="18"/>
+          <w:szCs w:val="18"/>
+        </w:rPr>
+        <w:t>        </w:t>
+      </w:r>
+      <w:r>
+        <w:rPr>
+          <w:rFonts w:ascii="Courier New" w:eastAsia="宋体" w:hAnsi="Courier New" w:cs="Courier New" w:hint="eastAsia"/>
+          <w:color w:val="000000"/>
+          <w:kern w:val="0"/>
+          <w:sz w:val="18"/>
+          <w:szCs w:val="18"/>
+        </w:rPr>
+        <w:t>]</w:t>
+      </w:r>
+    </w:p>
+    <w:p>
+      <w:pPr>
+        <w:widowControl/>
+        <w:shd w:val="clear" w:color="auto" w:fill="FFFFFE"/>
+        <w:spacing w:line="270" w:lineRule="atLeast"/>
+        <w:jc w:val="left"/>
+        <w:rPr>
+          <w:rFonts w:ascii="Courier New" w:eastAsia="宋体" w:hAnsi="Courier New" w:cs="Courier New"/>
+          <w:color w:val="000000"/>
+          <w:kern w:val="0"/>
+          <w:sz w:val="18"/>
+          <w:szCs w:val="18"/>
+        </w:rPr>
+      </w:pPr>
+      <w:r>
+        <w:rPr>
+          <w:rFonts w:ascii="Courier New" w:eastAsia="宋体" w:hAnsi="Courier New" w:cs="Courier New"/>
+          <w:color w:val="000000"/>
+          <w:kern w:val="0"/>
+          <w:sz w:val="18"/>
+          <w:szCs w:val="18"/>
+        </w:rPr>
+        <w:t>}</w:t>
+      </w:r>
+    </w:p>
+    <w:p>
+      <w:pPr>
+        <w:widowControl/>
+        <w:shd w:val="clear" w:color="auto" w:fill="FFFFFE"/>
+        <w:spacing w:line="270" w:lineRule="atLeast"/>
+        <w:jc w:val="left"/>
+        <w:rPr>
+          <w:rFonts w:ascii="Courier New" w:eastAsia="宋体" w:hAnsi="Courier New" w:cs="Courier New" w:hint="eastAsia"/>
+          <w:color w:val="000000"/>
+          <w:kern w:val="0"/>
+          <w:sz w:val="18"/>
+          <w:szCs w:val="18"/>
+        </w:rPr>
+      </w:pPr>
+    </w:p>
+    <w:p>
+      <w:r>
+        <w:rPr>
+          <w:rFonts w:hint="eastAsia"/>
+        </w:rPr>
+        <w:t>对于账本和账本模板的一些说明，由于初期理解的错误以为一个账本可以有多个模板，所以把账本和模板之间的关系变成了多对多，但这对使用上来说并没有问题。用户在新建账本的时候会有两个操作一个实在账本表中插入一条记录，一个实在模板表中插入一条记录，</w:t>
+      </w:r>
+      <w:proofErr w:type="gramStart"/>
+      <w:r>
+        <w:rPr>
+          <w:rFonts w:hint="eastAsia"/>
+        </w:rPr>
+        <w:t>对于的</w:t>
+      </w:r>
+      <w:proofErr w:type="gramEnd"/>
+      <w:r>
+        <w:rPr>
+          <w:rFonts w:hint="eastAsia"/>
+        </w:rPr>
+        <w:t>名字字段是</w:t>
+      </w:r>
+      <w:proofErr w:type="spellStart"/>
+      <w:r>
+        <w:t>book</w:t>
+      </w:r>
+      <w:r>
+        <w:t>K</w:t>
+      </w:r>
+      <w:r>
+        <w:t>eeping</w:t>
+      </w:r>
+      <w:r>
+        <w:t>N</w:t>
+      </w:r>
+      <w:r>
+        <w:t>ame</w:t>
+      </w:r>
+      <w:proofErr w:type="spellEnd"/>
+      <w:r>
+        <w:rPr>
+          <w:rFonts w:hint="eastAsia"/>
+        </w:rPr>
+        <w:t>和</w:t>
+      </w:r>
+      <w:proofErr w:type="spellStart"/>
+      <w:r>
+        <w:t>book</w:t>
+      </w:r>
+      <w:r>
+        <w:t>K</w:t>
+      </w:r>
+      <w:r>
+        <w:t>eeping</w:t>
+      </w:r>
+      <w:r>
+        <w:t>T</w:t>
+      </w:r>
+      <w:r>
+        <w:rPr>
+          <w:rFonts w:hint="eastAsia"/>
+        </w:rPr>
+        <w:t>ype</w:t>
+      </w:r>
+      <w:r>
+        <w:t>N</w:t>
+      </w:r>
+      <w:r>
+        <w:t>ame</w:t>
+      </w:r>
+      <w:proofErr w:type="spellEnd"/>
+      <w:r>
+        <w:rPr>
+          <w:rFonts w:hint="eastAsia"/>
+        </w:rPr>
+        <w:t>，可以让选择让两个名字都相同也可以就是说账本是一个名字，模板是一个名字。前端可以提供一些模板供用户快速新建账本。新建账本用到的接口有9号和1</w:t>
+      </w:r>
+      <w:r>
+        <w:t>1</w:t>
+      </w:r>
+      <w:r>
+        <w:rPr>
+          <w:rFonts w:hint="eastAsia"/>
+        </w:rPr>
+        <w:t>号接口</w:t>
       </w:r>
     </w:p>
     <w:p/>
@@ -9341,7 +14598,29 @@
           <w:sz w:val="18"/>
           <w:szCs w:val="18"/>
         </w:rPr>
-        <w:t>"json"</w:t>
+        <w:t>"</w:t>
+      </w:r>
+      <w:proofErr w:type="spellStart"/>
+      <w:r>
+        <w:rPr>
+          <w:rFonts w:ascii="Courier New" w:eastAsia="宋体" w:hAnsi="Courier New" w:cs="Courier New"/>
+          <w:color w:val="A31515"/>
+          <w:kern w:val="0"/>
+          <w:sz w:val="18"/>
+          <w:szCs w:val="18"/>
+        </w:rPr>
+        <w:t>json</w:t>
+      </w:r>
+      <w:proofErr w:type="spellEnd"/>
+      <w:r>
+        <w:rPr>
+          <w:rFonts w:ascii="Courier New" w:eastAsia="宋体" w:hAnsi="Courier New" w:cs="Courier New"/>
+          <w:color w:val="A31515"/>
+          <w:kern w:val="0"/>
+          <w:sz w:val="18"/>
+          <w:szCs w:val="18"/>
+        </w:rPr>
+        <w:t>"</w:t>
       </w:r>
       <w:r>
         <w:rPr>
@@ -9516,7 +14795,6 @@
           <w:sz w:val="18"/>
           <w:szCs w:val="18"/>
         </w:rPr>
-        <w:lastRenderedPageBreak/>
         <w:t>}</w:t>
       </w:r>
     </w:p>
@@ -9617,7 +14895,7 @@
           <w:szCs w:val="18"/>
           <w:shd w:val="clear" w:color="auto" w:fill="FFFFFF"/>
         </w:rPr>
-        <w:t>人情往来</w:t>
+        <w:t>人情往</w:t>
       </w:r>
       <w:r>
         <w:rPr>
@@ -9627,7 +14905,40 @@
           <w:szCs w:val="18"/>
           <w:shd w:val="clear" w:color="auto" w:fill="FFFFFF"/>
         </w:rPr>
-        <w:t>&amp;accountId=1&amp;amount=400&amp;time=2023-1-9 13:25:30&amp;fundId=BO4&amp;customedFundId&amp;comment=</w:t>
+        <w:lastRenderedPageBreak/>
+        <w:t>来</w:t>
+      </w:r>
+      <w:r>
+        <w:rPr>
+          <w:rFonts w:ascii="Helvetica" w:hAnsi="Helvetica" w:cs="Helvetica"/>
+          <w:color w:val="212121"/>
+          <w:sz w:val="18"/>
+          <w:szCs w:val="18"/>
+          <w:shd w:val="clear" w:color="auto" w:fill="FFFFFF"/>
+        </w:rPr>
+        <w:t>&amp;</w:t>
+      </w:r>
+      <w:proofErr w:type="spellStart"/>
+      <w:r>
+        <w:rPr>
+          <w:rFonts w:ascii="Helvetica" w:hAnsi="Helvetica" w:cs="Helvetica"/>
+          <w:color w:val="212121"/>
+          <w:sz w:val="18"/>
+          <w:szCs w:val="18"/>
+          <w:shd w:val="clear" w:color="auto" w:fill="FFFFFF"/>
+        </w:rPr>
+        <w:t>accountId</w:t>
+      </w:r>
+      <w:proofErr w:type="spellEnd"/>
+      <w:r>
+        <w:rPr>
+          <w:rFonts w:ascii="Helvetica" w:hAnsi="Helvetica" w:cs="Helvetica"/>
+          <w:color w:val="212121"/>
+          <w:sz w:val="18"/>
+          <w:szCs w:val="18"/>
+          <w:shd w:val="clear" w:color="auto" w:fill="FFFFFF"/>
+        </w:rPr>
+        <w:t>=1&amp;amount=400&amp;time=2023-1-9 13:25:30&amp;fundId=BO4&amp;customedFundId&amp;comment=</w:t>
       </w:r>
       <w:r>
         <w:rPr>
@@ -9745,7 +15056,29 @@
           <w:szCs w:val="18"/>
           <w:shd w:val="clear" w:color="auto" w:fill="FFFFFF"/>
         </w:rPr>
-        <w:t>&amp;accountId=1&amp;amount=400&amp;time=2023-1-9 13:25:30&amp;fundId=BI17&amp;customedFundId&amp;comment=</w:t>
+        <w:t>&amp;</w:t>
+      </w:r>
+      <w:proofErr w:type="spellStart"/>
+      <w:r>
+        <w:rPr>
+          <w:rFonts w:ascii="Helvetica" w:hAnsi="Helvetica" w:cs="Helvetica"/>
+          <w:color w:val="212121"/>
+          <w:sz w:val="18"/>
+          <w:szCs w:val="18"/>
+          <w:shd w:val="clear" w:color="auto" w:fill="FFFFFF"/>
+        </w:rPr>
+        <w:t>accountId</w:t>
+      </w:r>
+      <w:proofErr w:type="spellEnd"/>
+      <w:r>
+        <w:rPr>
+          <w:rFonts w:ascii="Helvetica" w:hAnsi="Helvetica" w:cs="Helvetica"/>
+          <w:color w:val="212121"/>
+          <w:sz w:val="18"/>
+          <w:szCs w:val="18"/>
+          <w:shd w:val="clear" w:color="auto" w:fill="FFFFFF"/>
+        </w:rPr>
+        <w:t>=1&amp;amount=400&amp;time=2023-1-9 13:25:30&amp;fundId=BI17&amp;customedFundId&amp;comment=</w:t>
       </w:r>
       <w:r>
         <w:rPr>
@@ -9866,8 +15199,9 @@
           <w:szCs w:val="18"/>
           <w:shd w:val="clear" w:color="auto" w:fill="FFFFFF"/>
         </w:rPr>
-        <w:t>&amp;bookkeepingPeriod=</w:t>
-      </w:r>
+        <w:t>&amp;</w:t>
+      </w:r>
+      <w:proofErr w:type="spellStart"/>
       <w:r>
         <w:rPr>
           <w:rFonts w:ascii="Helvetica" w:hAnsi="Helvetica" w:cs="Helvetica"/>
@@ -9876,8 +15210,9 @@
           <w:szCs w:val="18"/>
           <w:shd w:val="clear" w:color="auto" w:fill="FFFFFF"/>
         </w:rPr>
-        <w:t>三个月</w:t>
-      </w:r>
+        <w:t>bookkeepingPeriod</w:t>
+      </w:r>
+      <w:proofErr w:type="spellEnd"/>
       <w:r>
         <w:rPr>
           <w:rFonts w:ascii="Helvetica" w:hAnsi="Helvetica" w:cs="Helvetica"/>
@@ -9886,7 +15221,49 @@
           <w:szCs w:val="18"/>
           <w:shd w:val="clear" w:color="auto" w:fill="FFFFFF"/>
         </w:rPr>
-        <w:t>&amp;bookkeepingCreateDate=2002-11-14 09:37:23&amp;bookkeepingEndDate=2002-11-30 09:37:23&amp;extraMember1=2&amp;extraMember2=3</w:t>
+        <w:t>=</w:t>
+      </w:r>
+      <w:r>
+        <w:rPr>
+          <w:rFonts w:ascii="Helvetica" w:hAnsi="Helvetica" w:cs="Helvetica"/>
+          <w:color w:val="212121"/>
+          <w:sz w:val="18"/>
+          <w:szCs w:val="18"/>
+          <w:shd w:val="clear" w:color="auto" w:fill="FFFFFF"/>
+        </w:rPr>
+        <w:t>三个月</w:t>
+      </w:r>
+      <w:r>
+        <w:rPr>
+          <w:rFonts w:ascii="Helvetica" w:hAnsi="Helvetica" w:cs="Helvetica"/>
+          <w:color w:val="212121"/>
+          <w:sz w:val="18"/>
+          <w:szCs w:val="18"/>
+          <w:shd w:val="clear" w:color="auto" w:fill="FFFFFF"/>
+        </w:rPr>
+        <w:t>&amp;</w:t>
+      </w:r>
+      <w:proofErr w:type="spellStart"/>
+      <w:r>
+        <w:rPr>
+          <w:rFonts w:ascii="Helvetica" w:hAnsi="Helvetica" w:cs="Helvetica"/>
+          <w:color w:val="212121"/>
+          <w:sz w:val="18"/>
+          <w:szCs w:val="18"/>
+          <w:shd w:val="clear" w:color="auto" w:fill="FFFFFF"/>
+        </w:rPr>
+        <w:t>bookkeepingCreateDate</w:t>
+      </w:r>
+      <w:proofErr w:type="spellEnd"/>
+      <w:r>
+        <w:rPr>
+          <w:rFonts w:ascii="Helvetica" w:hAnsi="Helvetica" w:cs="Helvetica"/>
+          <w:color w:val="212121"/>
+          <w:sz w:val="18"/>
+          <w:szCs w:val="18"/>
+          <w:shd w:val="clear" w:color="auto" w:fill="FFFFFF"/>
+        </w:rPr>
+        <w:t>=2002-11-14 09:37:23&amp;bookkeepingEndDate=2002-11-30 09:37:23&amp;extraMember1=2&amp;extraMember2=3</w:t>
       </w:r>
     </w:p>
     <w:p>
@@ -9977,8 +15354,9 @@
           <w:szCs w:val="18"/>
           <w:shd w:val="clear" w:color="auto" w:fill="FFFFFF"/>
         </w:rPr>
-        <w:t>&amp;bookkeepingPeriod=</w:t>
-      </w:r>
+        <w:t>&amp;</w:t>
+      </w:r>
+      <w:proofErr w:type="spellStart"/>
       <w:r>
         <w:rPr>
           <w:rFonts w:ascii="Helvetica" w:hAnsi="Helvetica" w:cs="Helvetica"/>
@@ -9987,8 +15365,9 @@
           <w:szCs w:val="18"/>
           <w:shd w:val="clear" w:color="auto" w:fill="FFFFFF"/>
         </w:rPr>
-        <w:t>三个月</w:t>
-      </w:r>
+        <w:t>bookkeepingPeriod</w:t>
+      </w:r>
+      <w:proofErr w:type="spellEnd"/>
       <w:r>
         <w:rPr>
           <w:rFonts w:ascii="Helvetica" w:hAnsi="Helvetica" w:cs="Helvetica"/>
@@ -9997,11 +15376,9 @@
           <w:szCs w:val="18"/>
           <w:shd w:val="clear" w:color="auto" w:fill="FFFFFF"/>
         </w:rPr>
-        <w:t>&amp;bookkeepingCreateDate=2003-11-14 09:37:23&amp;bookkeepingEndDate=2004-11-30 09:37:23&amp;extraMember1=&amp;extraMember2=2</w:t>
-      </w:r>
-    </w:p>
-    <w:p>
-      <w:pPr>
+        <w:t>=</w:t>
+      </w:r>
+      <w:r>
         <w:rPr>
           <w:rFonts w:ascii="Helvetica" w:hAnsi="Helvetica" w:cs="Helvetica"/>
           <w:color w:val="212121"/>
@@ -10009,10 +15386,9 @@
           <w:szCs w:val="18"/>
           <w:shd w:val="clear" w:color="auto" w:fill="FFFFFF"/>
         </w:rPr>
-      </w:pPr>
-    </w:p>
-    <w:p>
-      <w:pPr>
+        <w:t>三个月</w:t>
+      </w:r>
+      <w:r>
         <w:rPr>
           <w:rFonts w:ascii="Helvetica" w:hAnsi="Helvetica" w:cs="Helvetica"/>
           <w:color w:val="212121"/>
@@ -10020,31 +15396,257 @@
           <w:szCs w:val="18"/>
           <w:shd w:val="clear" w:color="auto" w:fill="FFFFFF"/>
         </w:rPr>
-      </w:pPr>
-    </w:p>
-    <w:p>
-      <w:pPr>
-        <w:rPr>
-          <w:rFonts w:hint="eastAsia"/>
-        </w:rPr>
-      </w:pPr>
-      <w:r>
-        <w:t>1. 异常处理 2.添加一笔后要在account_detail表中把余额更改 3.查询对应账户的记账明细包括收入和支出</w:t>
-      </w:r>
-      <w:r>
-        <w:rPr>
-          <w:rFonts w:hint="eastAsia"/>
-        </w:rPr>
-        <w:t xml:space="preserve"> </w:t>
-      </w:r>
-      <w:r>
-        <w:t>4.</w:t>
-      </w:r>
-      <w:r>
-        <w:rPr>
-          <w:rFonts w:hint="eastAsia"/>
-        </w:rPr>
-        <w:t>映射更改</w:t>
+        <w:t>&amp;</w:t>
+      </w:r>
+      <w:proofErr w:type="spellStart"/>
+      <w:r>
+        <w:rPr>
+          <w:rFonts w:ascii="Helvetica" w:hAnsi="Helvetica" w:cs="Helvetica"/>
+          <w:color w:val="212121"/>
+          <w:sz w:val="18"/>
+          <w:szCs w:val="18"/>
+          <w:shd w:val="clear" w:color="auto" w:fill="FFFFFF"/>
+        </w:rPr>
+        <w:t>bookkeepingCreateDate</w:t>
+      </w:r>
+      <w:proofErr w:type="spellEnd"/>
+      <w:r>
+        <w:rPr>
+          <w:rFonts w:ascii="Helvetica" w:hAnsi="Helvetica" w:cs="Helvetica"/>
+          <w:color w:val="212121"/>
+          <w:sz w:val="18"/>
+          <w:szCs w:val="18"/>
+          <w:shd w:val="clear" w:color="auto" w:fill="FFFFFF"/>
+        </w:rPr>
+        <w:t>=2003-11-14 09:37:23&amp;bookkeepingEndDate=2004-11-30 09:37:23&amp;extraMember1=&amp;extraMember2=2</w:t>
+      </w:r>
+    </w:p>
+    <w:p>
+      <w:pPr>
+        <w:rPr>
+          <w:rFonts w:ascii="Helvetica" w:hAnsi="Helvetica" w:cs="Helvetica"/>
+          <w:color w:val="212121"/>
+          <w:sz w:val="18"/>
+          <w:szCs w:val="18"/>
+          <w:shd w:val="clear" w:color="auto" w:fill="FFFFFF"/>
+        </w:rPr>
+      </w:pPr>
+    </w:p>
+    <w:p>
+      <w:pPr>
+        <w:pStyle w:val="a3"/>
+        <w:numPr>
+          <w:ilvl w:val="0"/>
+          <w:numId w:val="3"/>
+        </w:numPr>
+        <w:ind w:firstLineChars="0"/>
+      </w:pPr>
+      <w:r>
+        <w:t>11</w:t>
+      </w:r>
+      <w:r>
+        <w:rPr>
+          <w:rFonts w:hint="eastAsia"/>
+        </w:rPr>
+        <w:t>号接口</w:t>
+      </w:r>
+    </w:p>
+    <w:p>
+      <w:r>
+        <w:rPr>
+          <w:rFonts w:ascii="Helvetica" w:hAnsi="Helvetica" w:cs="Helvetica"/>
+          <w:color w:val="212121"/>
+          <w:sz w:val="18"/>
+          <w:szCs w:val="18"/>
+          <w:shd w:val="clear" w:color="auto" w:fill="FFFFFF"/>
+        </w:rPr>
+        <w:t>http://localhost:9090/book/getTypeNames?uid=1&amp;bookKeepingName=</w:t>
+      </w:r>
+      <w:r>
+        <w:rPr>
+          <w:rFonts w:ascii="Helvetica" w:hAnsi="Helvetica" w:cs="Helvetica"/>
+          <w:color w:val="212121"/>
+          <w:sz w:val="18"/>
+          <w:szCs w:val="18"/>
+          <w:shd w:val="clear" w:color="auto" w:fill="FFFFFF"/>
+        </w:rPr>
+        <w:t>我的账簿</w:t>
+      </w:r>
+      <w:r>
+        <w:rPr>
+          <w:rFonts w:ascii="Helvetica" w:hAnsi="Helvetica" w:cs="Helvetica"/>
+          <w:color w:val="212121"/>
+          <w:sz w:val="18"/>
+          <w:szCs w:val="18"/>
+          <w:shd w:val="clear" w:color="auto" w:fill="FFFFFF"/>
+        </w:rPr>
+        <w:t>1</w:t>
+      </w:r>
+    </w:p>
+    <w:p>
+      <w:pPr>
+        <w:rPr>
+          <w:rFonts w:hint="eastAsia"/>
+        </w:rPr>
+      </w:pPr>
+    </w:p>
+    <w:p>
+      <w:pPr>
+        <w:pStyle w:val="a3"/>
+        <w:numPr>
+          <w:ilvl w:val="0"/>
+          <w:numId w:val="3"/>
+        </w:numPr>
+        <w:ind w:firstLineChars="0"/>
+      </w:pPr>
+      <w:r>
+        <w:rPr>
+          <w:rFonts w:hint="eastAsia"/>
+        </w:rPr>
+        <w:t>1</w:t>
+      </w:r>
+      <w:r>
+        <w:t xml:space="preserve">2 </w:t>
+      </w:r>
+      <w:r>
+        <w:rPr>
+          <w:rFonts w:hint="eastAsia"/>
+        </w:rPr>
+        <w:t>号接口</w:t>
+      </w:r>
+    </w:p>
+    <w:p>
+      <w:pPr>
+        <w:rPr>
+          <w:rFonts w:ascii="Helvetica" w:hAnsi="Helvetica" w:cs="Helvetica"/>
+          <w:color w:val="212121"/>
+          <w:sz w:val="18"/>
+          <w:szCs w:val="18"/>
+          <w:shd w:val="clear" w:color="auto" w:fill="FFFFFF"/>
+        </w:rPr>
+      </w:pPr>
+      <w:r>
+        <w:rPr>
+          <w:rFonts w:ascii="Helvetica" w:hAnsi="Helvetica" w:cs="Helvetica"/>
+          <w:color w:val="212121"/>
+          <w:sz w:val="18"/>
+          <w:szCs w:val="18"/>
+          <w:shd w:val="clear" w:color="auto" w:fill="FFFFFF"/>
+        </w:rPr>
+        <w:t>http://localhost:9090/book/getPayment?uid=1&amp;bookKeepingName=</w:t>
+      </w:r>
+      <w:r>
+        <w:rPr>
+          <w:rFonts w:ascii="Helvetica" w:hAnsi="Helvetica" w:cs="Helvetica"/>
+          <w:color w:val="212121"/>
+          <w:sz w:val="18"/>
+          <w:szCs w:val="18"/>
+          <w:shd w:val="clear" w:color="auto" w:fill="FFFFFF"/>
+        </w:rPr>
+        <w:t>我的账簿</w:t>
+      </w:r>
+      <w:r>
+        <w:rPr>
+          <w:rFonts w:ascii="Helvetica" w:hAnsi="Helvetica" w:cs="Helvetica"/>
+          <w:color w:val="212121"/>
+          <w:sz w:val="18"/>
+          <w:szCs w:val="18"/>
+          <w:shd w:val="clear" w:color="auto" w:fill="FFFFFF"/>
+        </w:rPr>
+        <w:t>1&amp;bookKeepingTypeName=</w:t>
+      </w:r>
+      <w:r>
+        <w:rPr>
+          <w:rFonts w:ascii="Helvetica" w:hAnsi="Helvetica" w:cs="Helvetica"/>
+          <w:color w:val="212121"/>
+          <w:sz w:val="18"/>
+          <w:szCs w:val="18"/>
+          <w:shd w:val="clear" w:color="auto" w:fill="FFFFFF"/>
+        </w:rPr>
+        <w:t>人情往来</w:t>
+      </w:r>
+    </w:p>
+    <w:p>
+      <w:pPr>
+        <w:rPr>
+          <w:rFonts w:ascii="Helvetica" w:hAnsi="Helvetica" w:cs="Helvetica"/>
+          <w:color w:val="212121"/>
+          <w:sz w:val="18"/>
+          <w:szCs w:val="18"/>
+          <w:shd w:val="clear" w:color="auto" w:fill="FFFFFF"/>
+        </w:rPr>
+      </w:pPr>
+    </w:p>
+    <w:p>
+      <w:pPr>
+        <w:pStyle w:val="a3"/>
+        <w:numPr>
+          <w:ilvl w:val="0"/>
+          <w:numId w:val="3"/>
+        </w:numPr>
+        <w:ind w:firstLineChars="0"/>
+      </w:pPr>
+      <w:r>
+        <w:rPr>
+          <w:rFonts w:hint="eastAsia"/>
+        </w:rPr>
+        <w:t>1</w:t>
+      </w:r>
+      <w:r>
+        <w:t>3</w:t>
+      </w:r>
+      <w:r>
+        <w:rPr>
+          <w:rFonts w:hint="eastAsia"/>
+        </w:rPr>
+        <w:t>号接口</w:t>
+      </w:r>
+    </w:p>
+    <w:p>
+      <w:pPr>
+        <w:rPr>
+          <w:rFonts w:hint="eastAsia"/>
+        </w:rPr>
+      </w:pPr>
+      <w:r>
+        <w:rPr>
+          <w:rFonts w:ascii="Helvetica" w:hAnsi="Helvetica" w:cs="Helvetica"/>
+          <w:color w:val="212121"/>
+          <w:sz w:val="18"/>
+          <w:szCs w:val="18"/>
+          <w:shd w:val="clear" w:color="auto" w:fill="FFFFFF"/>
+        </w:rPr>
+        <w:t>http://localhost:9090/book/getIncome?uid=1&amp;bookKeepingName=</w:t>
+      </w:r>
+      <w:r>
+        <w:rPr>
+          <w:rFonts w:ascii="Helvetica" w:hAnsi="Helvetica" w:cs="Helvetica"/>
+          <w:color w:val="212121"/>
+          <w:sz w:val="18"/>
+          <w:szCs w:val="18"/>
+          <w:shd w:val="clear" w:color="auto" w:fill="FFFFFF"/>
+        </w:rPr>
+        <w:t>我的账簿</w:t>
+      </w:r>
+      <w:r>
+        <w:rPr>
+          <w:rFonts w:ascii="Helvetica" w:hAnsi="Helvetica" w:cs="Helvetica"/>
+          <w:color w:val="212121"/>
+          <w:sz w:val="18"/>
+          <w:szCs w:val="18"/>
+          <w:shd w:val="clear" w:color="auto" w:fill="FFFFFF"/>
+        </w:rPr>
+        <w:t>1&amp;bookKeepingTypeName=</w:t>
+      </w:r>
+      <w:r>
+        <w:rPr>
+          <w:rFonts w:ascii="Helvetica" w:hAnsi="Helvetica" w:cs="Helvetica"/>
+          <w:color w:val="212121"/>
+          <w:sz w:val="18"/>
+          <w:szCs w:val="18"/>
+          <w:shd w:val="clear" w:color="auto" w:fill="FFFFFF"/>
+        </w:rPr>
+        <w:t>人情往来</w:t>
       </w:r>
     </w:p>
     <w:sectPr>
@@ -10098,10 +15700,10 @@
 <file path=word/numbering.xml><?xml version="1.0" encoding="utf-8"?>
 <w:numbering xmlns:wpc="http://schemas.microsoft.com/office/word/2010/wordprocessingCanvas" xmlns:cx="http://schemas.microsoft.com/office/drawing/2014/chartex" xmlns:cx1="http://schemas.microsoft.com/office/drawing/2015/9/8/chartex" xmlns:cx2="http://schemas.microsoft.com/office/drawing/2015/10/21/chartex" xmlns:cx3="http://schemas.microsoft.com/office/drawing/2016/5/9/chartex" xmlns:cx4="http://schemas.microsoft.com/office/drawing/2016/5/10/chartex" xmlns:cx5="http://schemas.microsoft.com/office/drawing/2016/5/11/chartex" xmlns:cx6="http://schemas.microsoft.com/office/drawing/2016/5/12/chartex" xmlns:cx7="http://schemas.microsoft.com/office/drawing/2016/5/13/chartex" xmlns:cx8="http://schemas.microsoft.com/office/drawing/2016/5/14/chartex" xmlns:mc="http://schemas.openxmlformats.org/markup-compatibility/2006" xmlns:aink="http://schemas.microsoft.com/office/drawing/2016/ink" xmlns:am3d="http://schemas.microsoft.com/office/drawing/2017/model3d" xmlns:o="urn:schemas-microsoft-com:office:office" xmlns:oel="http://schemas.microsoft.com/office/2019/extlst" xmlns:r="http://schemas.openxmlformats.org/officeDocument/2006/relationships" xmlns:m="http://schemas.openxmlformats.org/officeDocument/2006/math" xmlns:v="urn:schemas-microsoft-com:vml" xmlns:wp14="http://schemas.microsoft.com/office/word/2010/wordprocessingDrawing" xmlns:wp="http://schemas.openxmlformats.org/drawingml/2006/wordprocessingDrawing" xmlns:w10="urn:schemas-microsoft-com:office:word" xmlns:w="http://schemas.openxmlformats.org/wordprocessingml/2006/main" xmlns:w14="http://schemas.microsoft.com/office/word/2010/wordml" xmlns:w15="http://schemas.microsoft.com/office/word/2012/wordml" xmlns:w16cex="http://schemas.microsoft.com/office/word/2018/wordml/cex" xmlns:w16cid="http://schemas.microsoft.com/office/word/2016/wordml/cid" xmlns:w16="http://schemas.microsoft.com/office/word/2018/wordml" xmlns:w16sdtdh="http://schemas.microsoft.com/office/word/2020/wordml/sdtdatahash" xmlns:w16se="http://schemas.microsoft.com/office/word/2015/wordml/symex" xmlns:wpg="http://schemas.microsoft.com/office/word/2010/wordprocessingGroup" xmlns:wpi="http://schemas.microsoft.com/office/word/2010/wordprocessingInk" xmlns:wne="http://schemas.microsoft.com/office/word/2006/wordml" xmlns:wps="http://schemas.microsoft.com/office/word/2010/wordprocessingShape" mc:Ignorable="w14 w15 w16se w16cid w16 w16cex w16sdtdh wp14">
   <w:abstractNum w:abstractNumId="0" w15:restartNumberingAfterBreak="0">
-    <w:nsid w:val="1BE5699F"/>
+    <w:nsid w:val="14F0722C"/>
     <w:multiLevelType w:val="hybridMultilevel"/>
-    <w:tmpl w:val="088C50E2"/>
-    <w:lvl w:ilvl="0" w:tplc="BBB0BE2A">
+    <w:tmpl w:val="205A6972"/>
+    <w:lvl w:ilvl="0" w:tplc="D90AFB2A">
       <w:start w:val="1"/>
       <w:numFmt w:val="decimal"/>
       <w:lvlText w:val="%1."/>
@@ -10187,10 +15789,10 @@
     </w:lvl>
   </w:abstractNum>
   <w:abstractNum w:abstractNumId="1" w15:restartNumberingAfterBreak="0">
-    <w:nsid w:val="532747EF"/>
+    <w:nsid w:val="1BE5699F"/>
     <w:multiLevelType w:val="hybridMultilevel"/>
-    <w:tmpl w:val="E42E6D18"/>
-    <w:lvl w:ilvl="0" w:tplc="1458DCCA">
+    <w:tmpl w:val="088C50E2"/>
+    <w:lvl w:ilvl="0" w:tplc="BBB0BE2A">
       <w:start w:val="1"/>
       <w:numFmt w:val="decimal"/>
       <w:lvlText w:val="%1."/>
@@ -10276,10 +15878,10 @@
     </w:lvl>
   </w:abstractNum>
   <w:abstractNum w:abstractNumId="2" w15:restartNumberingAfterBreak="0">
-    <w:nsid w:val="5B2151D3"/>
+    <w:nsid w:val="532747EF"/>
     <w:multiLevelType w:val="hybridMultilevel"/>
-    <w:tmpl w:val="1BF2744A"/>
-    <w:lvl w:ilvl="0" w:tplc="06BEFBB0">
+    <w:tmpl w:val="E42E6D18"/>
+    <w:lvl w:ilvl="0" w:tplc="1458DCCA">
       <w:start w:val="1"/>
       <w:numFmt w:val="decimal"/>
       <w:lvlText w:val="%1."/>
@@ -10364,14 +15966,106 @@
       </w:pPr>
     </w:lvl>
   </w:abstractNum>
+  <w:abstractNum w:abstractNumId="3" w15:restartNumberingAfterBreak="0">
+    <w:nsid w:val="5B2151D3"/>
+    <w:multiLevelType w:val="hybridMultilevel"/>
+    <w:tmpl w:val="1BF2744A"/>
+    <w:lvl w:ilvl="0" w:tplc="06BEFBB0">
+      <w:start w:val="1"/>
+      <w:numFmt w:val="decimal"/>
+      <w:lvlText w:val="%1."/>
+      <w:lvlJc w:val="left"/>
+      <w:pPr>
+        <w:ind w:left="360" w:hanging="360"/>
+      </w:pPr>
+      <w:rPr>
+        <w:rFonts w:hint="default"/>
+      </w:rPr>
+    </w:lvl>
+    <w:lvl w:ilvl="1" w:tplc="04090019" w:tentative="1">
+      <w:start w:val="1"/>
+      <w:numFmt w:val="lowerLetter"/>
+      <w:lvlText w:val="%2)"/>
+      <w:lvlJc w:val="left"/>
+      <w:pPr>
+        <w:ind w:left="880" w:hanging="440"/>
+      </w:pPr>
+    </w:lvl>
+    <w:lvl w:ilvl="2" w:tplc="0409001B" w:tentative="1">
+      <w:start w:val="1"/>
+      <w:numFmt w:val="lowerRoman"/>
+      <w:lvlText w:val="%3."/>
+      <w:lvlJc w:val="right"/>
+      <w:pPr>
+        <w:ind w:left="1320" w:hanging="440"/>
+      </w:pPr>
+    </w:lvl>
+    <w:lvl w:ilvl="3" w:tplc="0409000F" w:tentative="1">
+      <w:start w:val="1"/>
+      <w:numFmt w:val="decimal"/>
+      <w:lvlText w:val="%4."/>
+      <w:lvlJc w:val="left"/>
+      <w:pPr>
+        <w:ind w:left="1760" w:hanging="440"/>
+      </w:pPr>
+    </w:lvl>
+    <w:lvl w:ilvl="4" w:tplc="04090019" w:tentative="1">
+      <w:start w:val="1"/>
+      <w:numFmt w:val="lowerLetter"/>
+      <w:lvlText w:val="%5)"/>
+      <w:lvlJc w:val="left"/>
+      <w:pPr>
+        <w:ind w:left="2200" w:hanging="440"/>
+      </w:pPr>
+    </w:lvl>
+    <w:lvl w:ilvl="5" w:tplc="0409001B" w:tentative="1">
+      <w:start w:val="1"/>
+      <w:numFmt w:val="lowerRoman"/>
+      <w:lvlText w:val="%6."/>
+      <w:lvlJc w:val="right"/>
+      <w:pPr>
+        <w:ind w:left="2640" w:hanging="440"/>
+      </w:pPr>
+    </w:lvl>
+    <w:lvl w:ilvl="6" w:tplc="0409000F" w:tentative="1">
+      <w:start w:val="1"/>
+      <w:numFmt w:val="decimal"/>
+      <w:lvlText w:val="%7."/>
+      <w:lvlJc w:val="left"/>
+      <w:pPr>
+        <w:ind w:left="3080" w:hanging="440"/>
+      </w:pPr>
+    </w:lvl>
+    <w:lvl w:ilvl="7" w:tplc="04090019" w:tentative="1">
+      <w:start w:val="1"/>
+      <w:numFmt w:val="lowerLetter"/>
+      <w:lvlText w:val="%8)"/>
+      <w:lvlJc w:val="left"/>
+      <w:pPr>
+        <w:ind w:left="3520" w:hanging="440"/>
+      </w:pPr>
+    </w:lvl>
+    <w:lvl w:ilvl="8" w:tplc="0409001B" w:tentative="1">
+      <w:start w:val="1"/>
+      <w:numFmt w:val="lowerRoman"/>
+      <w:lvlText w:val="%9."/>
+      <w:lvlJc w:val="right"/>
+      <w:pPr>
+        <w:ind w:left="3960" w:hanging="440"/>
+      </w:pPr>
+    </w:lvl>
+  </w:abstractNum>
   <w:num w:numId="1" w16cid:durableId="638919942">
+    <w:abstractNumId w:val="3"/>
+  </w:num>
+  <w:num w:numId="2" w16cid:durableId="731271192">
+    <w:abstractNumId w:val="1"/>
+  </w:num>
+  <w:num w:numId="3" w16cid:durableId="373190740">
     <w:abstractNumId w:val="2"/>
   </w:num>
-  <w:num w:numId="2" w16cid:durableId="731271192">
+  <w:num w:numId="4" w16cid:durableId="1138568497">
     <w:abstractNumId w:val="0"/>
-  </w:num>
-  <w:num w:numId="3" w16cid:durableId="373190740">
-    <w:abstractNumId w:val="1"/>
   </w:num>
 </w:numbering>
 </file>

--- a/Account_back/Account-BackEnd-master/src/main/resources/接口文档.docx
+++ b/Account_back/Account-BackEnd-master/src/main/resources/接口文档.docx
@@ -7828,94 +7828,6 @@
               <w:t>bookkeeping</w:t>
             </w:r>
             <w:r>
-              <w:t>C</w:t>
-            </w:r>
-            <w:r>
-              <w:t>reate</w:t>
-            </w:r>
-            <w:r>
-              <w:t>D</w:t>
-            </w:r>
-            <w:r>
-              <w:t>ate</w:t>
-            </w:r>
-            <w:proofErr w:type="spellEnd"/>
-          </w:p>
-        </w:tc>
-        <w:tc>
-          <w:tcPr>
-            <w:tcW w:w="1659" w:type="dxa"/>
-          </w:tcPr>
-          <w:p>
-            <w:r>
-              <w:rPr>
-                <w:rFonts w:hint="eastAsia"/>
-              </w:rPr>
-              <w:t>S</w:t>
-            </w:r>
-            <w:r>
-              <w:t>tring</w:t>
-            </w:r>
-          </w:p>
-        </w:tc>
-        <w:tc>
-          <w:tcPr>
-            <w:tcW w:w="1659" w:type="dxa"/>
-          </w:tcPr>
-          <w:p>
-            <w:r>
-              <w:rPr>
-                <w:rFonts w:hint="eastAsia"/>
-              </w:rPr>
-              <w:t>是</w:t>
-            </w:r>
-          </w:p>
-        </w:tc>
-        <w:tc>
-          <w:tcPr>
-            <w:tcW w:w="1659" w:type="dxa"/>
-          </w:tcPr>
-          <w:p>
-            <w:r>
-              <w:rPr>
-                <w:rFonts w:hint="eastAsia"/>
-              </w:rPr>
-              <w:t>账本创建日期</w:t>
-            </w:r>
-          </w:p>
-          <w:p>
-            <w:proofErr w:type="spellStart"/>
-            <w:r>
-              <w:t>yyyy</w:t>
-            </w:r>
-            <w:proofErr w:type="spellEnd"/>
-            <w:r>
-              <w:t xml:space="preserve">-MM-dd </w:t>
-            </w:r>
-            <w:proofErr w:type="spellStart"/>
-            <w:r>
-              <w:t>HH:</w:t>
-            </w:r>
-            <w:proofErr w:type="gramStart"/>
-            <w:r>
-              <w:t>mm:ss</w:t>
-            </w:r>
-            <w:proofErr w:type="spellEnd"/>
-            <w:proofErr w:type="gramEnd"/>
-          </w:p>
-        </w:tc>
-      </w:tr>
-      <w:tr>
-        <w:tc>
-          <w:tcPr>
-            <w:tcW w:w="2408" w:type="dxa"/>
-          </w:tcPr>
-          <w:p>
-            <w:proofErr w:type="spellStart"/>
-            <w:r>
-              <w:t>bookkeeping</w:t>
-            </w:r>
-            <w:r>
               <w:t>E</w:t>
             </w:r>
             <w:r>
@@ -8394,6 +8306,567 @@
       </w:r>
       <w:r>
         <w:t>change</w:t>
+      </w:r>
+    </w:p>
+    <w:tbl>
+      <w:tblPr>
+        <w:tblStyle w:val="a4"/>
+        <w:tblW w:w="0" w:type="auto"/>
+        <w:tblLook w:val="04A0" w:firstRow="1" w:lastRow="0" w:firstColumn="1" w:lastColumn="0" w:noHBand="0" w:noVBand="1"/>
+      </w:tblPr>
+      <w:tblGrid>
+        <w:gridCol w:w="2390"/>
+        <w:gridCol w:w="1659"/>
+        <w:gridCol w:w="1659"/>
+        <w:gridCol w:w="1659"/>
+      </w:tblGrid>
+      <w:tr>
+        <w:tc>
+          <w:tcPr>
+            <w:tcW w:w="2390" w:type="dxa"/>
+          </w:tcPr>
+          <w:p>
+            <w:r>
+              <w:rPr>
+                <w:rFonts w:hint="eastAsia"/>
+              </w:rPr>
+              <w:t>参数</w:t>
+            </w:r>
+          </w:p>
+        </w:tc>
+        <w:tc>
+          <w:tcPr>
+            <w:tcW w:w="1659" w:type="dxa"/>
+          </w:tcPr>
+          <w:p>
+            <w:r>
+              <w:rPr>
+                <w:rFonts w:hint="eastAsia"/>
+              </w:rPr>
+              <w:t>类型</w:t>
+            </w:r>
+          </w:p>
+        </w:tc>
+        <w:tc>
+          <w:tcPr>
+            <w:tcW w:w="1659" w:type="dxa"/>
+          </w:tcPr>
+          <w:p>
+            <w:r>
+              <w:rPr>
+                <w:rFonts w:hint="eastAsia"/>
+              </w:rPr>
+              <w:t>是否必须</w:t>
+            </w:r>
+          </w:p>
+        </w:tc>
+        <w:tc>
+          <w:tcPr>
+            <w:tcW w:w="1659" w:type="dxa"/>
+          </w:tcPr>
+          <w:p>
+            <w:r>
+              <w:rPr>
+                <w:rFonts w:hint="eastAsia"/>
+              </w:rPr>
+              <w:t>说明</w:t>
+            </w:r>
+          </w:p>
+        </w:tc>
+      </w:tr>
+      <w:tr>
+        <w:tc>
+          <w:tcPr>
+            <w:tcW w:w="2390" w:type="dxa"/>
+          </w:tcPr>
+          <w:p>
+            <w:proofErr w:type="spellStart"/>
+            <w:r>
+              <w:t>u</w:t>
+            </w:r>
+            <w:r>
+              <w:rPr>
+                <w:rFonts w:hint="eastAsia"/>
+              </w:rPr>
+              <w:t>id</w:t>
+            </w:r>
+            <w:proofErr w:type="spellEnd"/>
+          </w:p>
+        </w:tc>
+        <w:tc>
+          <w:tcPr>
+            <w:tcW w:w="1659" w:type="dxa"/>
+          </w:tcPr>
+          <w:p>
+            <w:r>
+              <w:t>Int</w:t>
+            </w:r>
+          </w:p>
+        </w:tc>
+        <w:tc>
+          <w:tcPr>
+            <w:tcW w:w="1659" w:type="dxa"/>
+          </w:tcPr>
+          <w:p>
+            <w:r>
+              <w:rPr>
+                <w:rFonts w:hint="eastAsia"/>
+              </w:rPr>
+              <w:t>是</w:t>
+            </w:r>
+          </w:p>
+        </w:tc>
+        <w:tc>
+          <w:tcPr>
+            <w:tcW w:w="1659" w:type="dxa"/>
+          </w:tcPr>
+          <w:p>
+            <w:r>
+              <w:rPr>
+                <w:rFonts w:hint="eastAsia"/>
+              </w:rPr>
+              <w:t>用户id</w:t>
+            </w:r>
+          </w:p>
+        </w:tc>
+      </w:tr>
+      <w:tr>
+        <w:tc>
+          <w:tcPr>
+            <w:tcW w:w="2390" w:type="dxa"/>
+          </w:tcPr>
+          <w:p>
+            <w:proofErr w:type="spellStart"/>
+            <w:r>
+              <w:t>book</w:t>
+            </w:r>
+            <w:r>
+              <w:t>K</w:t>
+            </w:r>
+            <w:r>
+              <w:t>eeping</w:t>
+            </w:r>
+            <w:r>
+              <w:t>N</w:t>
+            </w:r>
+            <w:r>
+              <w:t>ame</w:t>
+            </w:r>
+            <w:proofErr w:type="spellEnd"/>
+          </w:p>
+        </w:tc>
+        <w:tc>
+          <w:tcPr>
+            <w:tcW w:w="1659" w:type="dxa"/>
+          </w:tcPr>
+          <w:p>
+            <w:r>
+              <w:rPr>
+                <w:rFonts w:hint="eastAsia"/>
+              </w:rPr>
+              <w:t>S</w:t>
+            </w:r>
+            <w:r>
+              <w:t>tring</w:t>
+            </w:r>
+          </w:p>
+        </w:tc>
+        <w:tc>
+          <w:tcPr>
+            <w:tcW w:w="1659" w:type="dxa"/>
+          </w:tcPr>
+          <w:p>
+            <w:r>
+              <w:rPr>
+                <w:rFonts w:hint="eastAsia"/>
+              </w:rPr>
+              <w:t>是</w:t>
+            </w:r>
+          </w:p>
+        </w:tc>
+        <w:tc>
+          <w:tcPr>
+            <w:tcW w:w="1659" w:type="dxa"/>
+          </w:tcPr>
+          <w:p>
+            <w:r>
+              <w:rPr>
+                <w:rFonts w:hint="eastAsia"/>
+              </w:rPr>
+              <w:t>账本名称</w:t>
+            </w:r>
+          </w:p>
+        </w:tc>
+      </w:tr>
+      <w:tr>
+        <w:tc>
+          <w:tcPr>
+            <w:tcW w:w="2390" w:type="dxa"/>
+          </w:tcPr>
+          <w:p>
+            <w:proofErr w:type="spellStart"/>
+            <w:r>
+              <w:rPr>
+                <w:rFonts w:hint="eastAsia"/>
+              </w:rPr>
+              <w:t>b</w:t>
+            </w:r>
+            <w:r>
+              <w:t>ookKeepingCover</w:t>
+            </w:r>
+            <w:proofErr w:type="spellEnd"/>
+          </w:p>
+        </w:tc>
+        <w:tc>
+          <w:tcPr>
+            <w:tcW w:w="1659" w:type="dxa"/>
+          </w:tcPr>
+          <w:p>
+            <w:r>
+              <w:rPr>
+                <w:rFonts w:hint="eastAsia"/>
+              </w:rPr>
+              <w:t>S</w:t>
+            </w:r>
+            <w:r>
+              <w:t>tring</w:t>
+            </w:r>
+          </w:p>
+        </w:tc>
+        <w:tc>
+          <w:tcPr>
+            <w:tcW w:w="1659" w:type="dxa"/>
+          </w:tcPr>
+          <w:p>
+            <w:r>
+              <w:rPr>
+                <w:rFonts w:hint="eastAsia"/>
+              </w:rPr>
+              <w:t>是</w:t>
+            </w:r>
+          </w:p>
+        </w:tc>
+        <w:tc>
+          <w:tcPr>
+            <w:tcW w:w="1659" w:type="dxa"/>
+          </w:tcPr>
+          <w:p>
+            <w:r>
+              <w:rPr>
+                <w:rFonts w:hint="eastAsia"/>
+              </w:rPr>
+              <w:t>封面</w:t>
+            </w:r>
+          </w:p>
+        </w:tc>
+      </w:tr>
+      <w:tr>
+        <w:tc>
+          <w:tcPr>
+            <w:tcW w:w="2390" w:type="dxa"/>
+          </w:tcPr>
+          <w:p>
+            <w:proofErr w:type="spellStart"/>
+            <w:r>
+              <w:t>bookkeeping_period</w:t>
+            </w:r>
+            <w:proofErr w:type="spellEnd"/>
+          </w:p>
+        </w:tc>
+        <w:tc>
+          <w:tcPr>
+            <w:tcW w:w="1659" w:type="dxa"/>
+          </w:tcPr>
+          <w:p>
+            <w:r>
+              <w:rPr>
+                <w:rFonts w:hint="eastAsia"/>
+              </w:rPr>
+              <w:t>S</w:t>
+            </w:r>
+            <w:r>
+              <w:t>tring</w:t>
+            </w:r>
+          </w:p>
+        </w:tc>
+        <w:tc>
+          <w:tcPr>
+            <w:tcW w:w="1659" w:type="dxa"/>
+          </w:tcPr>
+          <w:p>
+            <w:r>
+              <w:rPr>
+                <w:rFonts w:hint="eastAsia"/>
+              </w:rPr>
+              <w:t>是</w:t>
+            </w:r>
+          </w:p>
+        </w:tc>
+        <w:tc>
+          <w:tcPr>
+            <w:tcW w:w="1659" w:type="dxa"/>
+          </w:tcPr>
+          <w:p>
+            <w:r>
+              <w:rPr>
+                <w:rFonts w:hint="eastAsia"/>
+              </w:rPr>
+              <w:t>账本记账周期</w:t>
+            </w:r>
+          </w:p>
+        </w:tc>
+      </w:tr>
+      <w:tr>
+        <w:tc>
+          <w:tcPr>
+            <w:tcW w:w="2390" w:type="dxa"/>
+          </w:tcPr>
+          <w:p>
+            <w:proofErr w:type="spellStart"/>
+            <w:r>
+              <w:lastRenderedPageBreak/>
+              <w:t>bookkeeping_end_date</w:t>
+            </w:r>
+            <w:proofErr w:type="spellEnd"/>
+          </w:p>
+        </w:tc>
+        <w:tc>
+          <w:tcPr>
+            <w:tcW w:w="1659" w:type="dxa"/>
+          </w:tcPr>
+          <w:p>
+            <w:r>
+              <w:rPr>
+                <w:rFonts w:hint="eastAsia"/>
+              </w:rPr>
+              <w:t>S</w:t>
+            </w:r>
+            <w:r>
+              <w:t>tring</w:t>
+            </w:r>
+          </w:p>
+        </w:tc>
+        <w:tc>
+          <w:tcPr>
+            <w:tcW w:w="1659" w:type="dxa"/>
+          </w:tcPr>
+          <w:p>
+            <w:r>
+              <w:rPr>
+                <w:rFonts w:hint="eastAsia"/>
+              </w:rPr>
+              <w:t>是</w:t>
+            </w:r>
+          </w:p>
+        </w:tc>
+        <w:tc>
+          <w:tcPr>
+            <w:tcW w:w="1659" w:type="dxa"/>
+          </w:tcPr>
+          <w:p>
+            <w:r>
+              <w:rPr>
+                <w:rFonts w:hint="eastAsia"/>
+              </w:rPr>
+              <w:t>账本结束日期</w:t>
+            </w:r>
+          </w:p>
+        </w:tc>
+      </w:tr>
+      <w:tr>
+        <w:tc>
+          <w:tcPr>
+            <w:tcW w:w="2390" w:type="dxa"/>
+          </w:tcPr>
+          <w:p>
+            <w:r>
+              <w:t>extra_member1</w:t>
+            </w:r>
+          </w:p>
+        </w:tc>
+        <w:tc>
+          <w:tcPr>
+            <w:tcW w:w="1659" w:type="dxa"/>
+          </w:tcPr>
+          <w:p>
+            <w:r>
+              <w:rPr>
+                <w:rFonts w:hint="eastAsia"/>
+              </w:rPr>
+              <w:t>Integer</w:t>
+            </w:r>
+          </w:p>
+        </w:tc>
+        <w:tc>
+          <w:tcPr>
+            <w:tcW w:w="1659" w:type="dxa"/>
+          </w:tcPr>
+          <w:p>
+            <w:r>
+              <w:rPr>
+                <w:rFonts w:hint="eastAsia"/>
+              </w:rPr>
+              <w:t>否</w:t>
+            </w:r>
+          </w:p>
+        </w:tc>
+        <w:tc>
+          <w:tcPr>
+            <w:tcW w:w="1659" w:type="dxa"/>
+          </w:tcPr>
+          <w:p>
+            <w:r>
+              <w:rPr>
+                <w:rFonts w:hint="eastAsia"/>
+              </w:rPr>
+              <w:t>额外用户1</w:t>
+            </w:r>
+          </w:p>
+        </w:tc>
+      </w:tr>
+      <w:tr>
+        <w:tc>
+          <w:tcPr>
+            <w:tcW w:w="2390" w:type="dxa"/>
+          </w:tcPr>
+          <w:p>
+            <w:r>
+              <w:t>extra_member2</w:t>
+            </w:r>
+          </w:p>
+        </w:tc>
+        <w:tc>
+          <w:tcPr>
+            <w:tcW w:w="1659" w:type="dxa"/>
+          </w:tcPr>
+          <w:p>
+            <w:r>
+              <w:rPr>
+                <w:rFonts w:hint="eastAsia"/>
+              </w:rPr>
+              <w:t>I</w:t>
+            </w:r>
+            <w:r>
+              <w:t>nteger</w:t>
+            </w:r>
+          </w:p>
+        </w:tc>
+        <w:tc>
+          <w:tcPr>
+            <w:tcW w:w="1659" w:type="dxa"/>
+          </w:tcPr>
+          <w:p>
+            <w:r>
+              <w:rPr>
+                <w:rFonts w:hint="eastAsia"/>
+              </w:rPr>
+              <w:t>否</w:t>
+            </w:r>
+          </w:p>
+        </w:tc>
+        <w:tc>
+          <w:tcPr>
+            <w:tcW w:w="1659" w:type="dxa"/>
+          </w:tcPr>
+          <w:p>
+            <w:r>
+              <w:rPr>
+                <w:rFonts w:hint="eastAsia"/>
+              </w:rPr>
+              <w:t>额外用户2</w:t>
+            </w:r>
+          </w:p>
+        </w:tc>
+      </w:tr>
+    </w:tbl>
+    <w:p/>
+    <w:p>
+      <w:r>
+        <w:rPr>
+          <w:rFonts w:hint="eastAsia"/>
+        </w:rPr>
+        <w:t>返回值：“s</w:t>
+      </w:r>
+      <w:r>
+        <w:t>uccess</w:t>
+      </w:r>
+      <w:r>
+        <w:rPr>
+          <w:rFonts w:hint="eastAsia"/>
+        </w:rPr>
+        <w:t xml:space="preserve">” </w:t>
+      </w:r>
+      <w:r>
+        <w:t xml:space="preserve"> </w:t>
+      </w:r>
+      <w:r>
+        <w:rPr>
+          <w:rFonts w:hint="eastAsia"/>
+        </w:rPr>
+        <w:t>类型：String</w:t>
+      </w:r>
+    </w:p>
+    <w:p>
+      <w:r>
+        <w:rPr>
+          <w:rFonts w:hint="eastAsia"/>
+        </w:rPr>
+        <w:t>说明：</w:t>
+      </w:r>
+      <w:r>
+        <w:rPr>
+          <w:rFonts w:hint="eastAsia"/>
+        </w:rPr>
+        <w:t>修改账本的一些属性</w:t>
+      </w:r>
+    </w:p>
+    <w:p/>
+    <w:p>
+      <w:r>
+        <w:t>11.</w:t>
+      </w:r>
+      <w:r>
+        <w:rPr>
+          <w:rFonts w:hint="eastAsia"/>
+        </w:rPr>
+        <w:t>获取账本对应的模板名称</w:t>
+      </w:r>
+    </w:p>
+    <w:p>
+      <w:r>
+        <w:rPr>
+          <w:rFonts w:hint="eastAsia"/>
+        </w:rPr>
+        <w:t>请求方式：</w:t>
+      </w:r>
+      <w:r>
+        <w:t>G</w:t>
+      </w:r>
+      <w:r>
+        <w:rPr>
+          <w:rFonts w:hint="eastAsia"/>
+        </w:rPr>
+        <w:t>et</w:t>
+      </w:r>
+    </w:p>
+    <w:p>
+      <w:r>
+        <w:rPr>
+          <w:rFonts w:hint="eastAsia"/>
+        </w:rPr>
+        <w:t>请求路径：</w:t>
+      </w:r>
+      <w:r>
+        <w:t>http://localhost:9090/</w:t>
+      </w:r>
+      <w:r>
+        <w:rPr>
+          <w:rFonts w:hint="eastAsia"/>
+        </w:rPr>
+        <w:t>book</w:t>
+      </w:r>
+      <w:r>
+        <w:t>/getTypeNames</w:t>
       </w:r>
     </w:p>
     <w:tbl>
@@ -8411,7 +8884,7 @@
       <w:tr>
         <w:tc>
           <w:tcPr>
-            <w:tcW w:w="2390" w:type="dxa"/>
+            <w:tcW w:w="2523" w:type="dxa"/>
           </w:tcPr>
           <w:p>
             <w:r>
@@ -8465,7 +8938,7 @@
       <w:tr>
         <w:tc>
           <w:tcPr>
-            <w:tcW w:w="2390" w:type="dxa"/>
+            <w:tcW w:w="2523" w:type="dxa"/>
           </w:tcPr>
           <w:p>
             <w:proofErr w:type="spellStart"/>
@@ -8521,12 +8994,11 @@
       <w:tr>
         <w:tc>
           <w:tcPr>
-            <w:tcW w:w="2390" w:type="dxa"/>
+            <w:tcW w:w="2523" w:type="dxa"/>
           </w:tcPr>
           <w:p>
             <w:proofErr w:type="spellStart"/>
             <w:r>
-              <w:lastRenderedPageBreak/>
               <w:t>book</w:t>
             </w:r>
             <w:r>
@@ -8583,341 +9055,6 @@
                 <w:rFonts w:hint="eastAsia"/>
               </w:rPr>
               <w:t>账本名称</w:t>
-            </w:r>
-          </w:p>
-        </w:tc>
-      </w:tr>
-      <w:tr>
-        <w:tc>
-          <w:tcPr>
-            <w:tcW w:w="2390" w:type="dxa"/>
-          </w:tcPr>
-          <w:p>
-            <w:proofErr w:type="spellStart"/>
-            <w:r>
-              <w:rPr>
-                <w:rFonts w:hint="eastAsia"/>
-              </w:rPr>
-              <w:t>b</w:t>
-            </w:r>
-            <w:r>
-              <w:t>ookKeepingCover</w:t>
-            </w:r>
-            <w:proofErr w:type="spellEnd"/>
-          </w:p>
-        </w:tc>
-        <w:tc>
-          <w:tcPr>
-            <w:tcW w:w="1659" w:type="dxa"/>
-          </w:tcPr>
-          <w:p>
-            <w:r>
-              <w:rPr>
-                <w:rFonts w:hint="eastAsia"/>
-              </w:rPr>
-              <w:t>S</w:t>
-            </w:r>
-            <w:r>
-              <w:t>tring</w:t>
-            </w:r>
-          </w:p>
-        </w:tc>
-        <w:tc>
-          <w:tcPr>
-            <w:tcW w:w="1659" w:type="dxa"/>
-          </w:tcPr>
-          <w:p>
-            <w:r>
-              <w:rPr>
-                <w:rFonts w:hint="eastAsia"/>
-              </w:rPr>
-              <w:t>是</w:t>
-            </w:r>
-          </w:p>
-        </w:tc>
-        <w:tc>
-          <w:tcPr>
-            <w:tcW w:w="1659" w:type="dxa"/>
-          </w:tcPr>
-          <w:p>
-            <w:r>
-              <w:rPr>
-                <w:rFonts w:hint="eastAsia"/>
-              </w:rPr>
-              <w:t>封面</w:t>
-            </w:r>
-          </w:p>
-        </w:tc>
-      </w:tr>
-      <w:tr>
-        <w:tc>
-          <w:tcPr>
-            <w:tcW w:w="2390" w:type="dxa"/>
-          </w:tcPr>
-          <w:p>
-            <w:proofErr w:type="spellStart"/>
-            <w:r>
-              <w:t>bookkeeping_period</w:t>
-            </w:r>
-            <w:proofErr w:type="spellEnd"/>
-          </w:p>
-        </w:tc>
-        <w:tc>
-          <w:tcPr>
-            <w:tcW w:w="1659" w:type="dxa"/>
-          </w:tcPr>
-          <w:p>
-            <w:r>
-              <w:rPr>
-                <w:rFonts w:hint="eastAsia"/>
-              </w:rPr>
-              <w:t>S</w:t>
-            </w:r>
-            <w:r>
-              <w:t>tring</w:t>
-            </w:r>
-          </w:p>
-        </w:tc>
-        <w:tc>
-          <w:tcPr>
-            <w:tcW w:w="1659" w:type="dxa"/>
-          </w:tcPr>
-          <w:p>
-            <w:r>
-              <w:rPr>
-                <w:rFonts w:hint="eastAsia"/>
-              </w:rPr>
-              <w:t>是</w:t>
-            </w:r>
-          </w:p>
-        </w:tc>
-        <w:tc>
-          <w:tcPr>
-            <w:tcW w:w="1659" w:type="dxa"/>
-          </w:tcPr>
-          <w:p>
-            <w:r>
-              <w:rPr>
-                <w:rFonts w:hint="eastAsia"/>
-              </w:rPr>
-              <w:t>账本记账周期</w:t>
-            </w:r>
-          </w:p>
-        </w:tc>
-      </w:tr>
-      <w:tr>
-        <w:tc>
-          <w:tcPr>
-            <w:tcW w:w="2390" w:type="dxa"/>
-          </w:tcPr>
-          <w:p>
-            <w:proofErr w:type="spellStart"/>
-            <w:r>
-              <w:t>bookkeeping_create_date</w:t>
-            </w:r>
-            <w:proofErr w:type="spellEnd"/>
-          </w:p>
-        </w:tc>
-        <w:tc>
-          <w:tcPr>
-            <w:tcW w:w="1659" w:type="dxa"/>
-          </w:tcPr>
-          <w:p>
-            <w:r>
-              <w:rPr>
-                <w:rFonts w:hint="eastAsia"/>
-              </w:rPr>
-              <w:t>S</w:t>
-            </w:r>
-            <w:r>
-              <w:t>tring</w:t>
-            </w:r>
-          </w:p>
-        </w:tc>
-        <w:tc>
-          <w:tcPr>
-            <w:tcW w:w="1659" w:type="dxa"/>
-          </w:tcPr>
-          <w:p>
-            <w:r>
-              <w:rPr>
-                <w:rFonts w:hint="eastAsia"/>
-              </w:rPr>
-              <w:t>是</w:t>
-            </w:r>
-          </w:p>
-        </w:tc>
-        <w:tc>
-          <w:tcPr>
-            <w:tcW w:w="1659" w:type="dxa"/>
-          </w:tcPr>
-          <w:p>
-            <w:r>
-              <w:rPr>
-                <w:rFonts w:hint="eastAsia"/>
-              </w:rPr>
-              <w:t>账本创建日期</w:t>
-            </w:r>
-          </w:p>
-        </w:tc>
-      </w:tr>
-      <w:tr>
-        <w:tc>
-          <w:tcPr>
-            <w:tcW w:w="2390" w:type="dxa"/>
-          </w:tcPr>
-          <w:p>
-            <w:proofErr w:type="spellStart"/>
-            <w:r>
-              <w:t>bookkeeping_end_date</w:t>
-            </w:r>
-            <w:proofErr w:type="spellEnd"/>
-          </w:p>
-        </w:tc>
-        <w:tc>
-          <w:tcPr>
-            <w:tcW w:w="1659" w:type="dxa"/>
-          </w:tcPr>
-          <w:p>
-            <w:r>
-              <w:rPr>
-                <w:rFonts w:hint="eastAsia"/>
-              </w:rPr>
-              <w:t>S</w:t>
-            </w:r>
-            <w:r>
-              <w:t>tring</w:t>
-            </w:r>
-          </w:p>
-        </w:tc>
-        <w:tc>
-          <w:tcPr>
-            <w:tcW w:w="1659" w:type="dxa"/>
-          </w:tcPr>
-          <w:p>
-            <w:r>
-              <w:rPr>
-                <w:rFonts w:hint="eastAsia"/>
-              </w:rPr>
-              <w:t>是</w:t>
-            </w:r>
-          </w:p>
-        </w:tc>
-        <w:tc>
-          <w:tcPr>
-            <w:tcW w:w="1659" w:type="dxa"/>
-          </w:tcPr>
-          <w:p>
-            <w:r>
-              <w:rPr>
-                <w:rFonts w:hint="eastAsia"/>
-              </w:rPr>
-              <w:t>账本结束日期</w:t>
-            </w:r>
-          </w:p>
-        </w:tc>
-      </w:tr>
-      <w:tr>
-        <w:tc>
-          <w:tcPr>
-            <w:tcW w:w="2390" w:type="dxa"/>
-          </w:tcPr>
-          <w:p>
-            <w:r>
-              <w:t>extra_member1</w:t>
-            </w:r>
-          </w:p>
-        </w:tc>
-        <w:tc>
-          <w:tcPr>
-            <w:tcW w:w="1659" w:type="dxa"/>
-          </w:tcPr>
-          <w:p>
-            <w:r>
-              <w:rPr>
-                <w:rFonts w:hint="eastAsia"/>
-              </w:rPr>
-              <w:t>Integer</w:t>
-            </w:r>
-          </w:p>
-        </w:tc>
-        <w:tc>
-          <w:tcPr>
-            <w:tcW w:w="1659" w:type="dxa"/>
-          </w:tcPr>
-          <w:p>
-            <w:r>
-              <w:rPr>
-                <w:rFonts w:hint="eastAsia"/>
-              </w:rPr>
-              <w:t>否</w:t>
-            </w:r>
-          </w:p>
-        </w:tc>
-        <w:tc>
-          <w:tcPr>
-            <w:tcW w:w="1659" w:type="dxa"/>
-          </w:tcPr>
-          <w:p>
-            <w:r>
-              <w:rPr>
-                <w:rFonts w:hint="eastAsia"/>
-              </w:rPr>
-              <w:t>额外用户1</w:t>
-            </w:r>
-          </w:p>
-        </w:tc>
-      </w:tr>
-      <w:tr>
-        <w:tc>
-          <w:tcPr>
-            <w:tcW w:w="2390" w:type="dxa"/>
-          </w:tcPr>
-          <w:p>
-            <w:r>
-              <w:t>extra_member2</w:t>
-            </w:r>
-          </w:p>
-        </w:tc>
-        <w:tc>
-          <w:tcPr>
-            <w:tcW w:w="1659" w:type="dxa"/>
-          </w:tcPr>
-          <w:p>
-            <w:r>
-              <w:rPr>
-                <w:rFonts w:hint="eastAsia"/>
-              </w:rPr>
-              <w:t>I</w:t>
-            </w:r>
-            <w:r>
-              <w:t>nteger</w:t>
-            </w:r>
-          </w:p>
-        </w:tc>
-        <w:tc>
-          <w:tcPr>
-            <w:tcW w:w="1659" w:type="dxa"/>
-          </w:tcPr>
-          <w:p>
-            <w:r>
-              <w:rPr>
-                <w:rFonts w:hint="eastAsia"/>
-              </w:rPr>
-              <w:t>否</w:t>
-            </w:r>
-          </w:p>
-        </w:tc>
-        <w:tc>
-          <w:tcPr>
-            <w:tcW w:w="1659" w:type="dxa"/>
-          </w:tcPr>
-          <w:p>
-            <w:r>
-              <w:rPr>
-                <w:rFonts w:hint="eastAsia"/>
-              </w:rPr>
-              <w:t>额外用户2</w:t>
             </w:r>
           </w:p>
         </w:tc>
@@ -8929,67 +9066,222 @@
         <w:rPr>
           <w:rFonts w:hint="eastAsia"/>
         </w:rPr>
-        <w:t>返回值：“s</w:t>
-      </w:r>
-      <w:r>
-        <w:t>uccess</w:t>
-      </w:r>
-      <w:r>
-        <w:rPr>
-          <w:rFonts w:hint="eastAsia"/>
-        </w:rPr>
-        <w:t xml:space="preserve">” </w:t>
-      </w:r>
-      <w:r>
-        <w:t xml:space="preserve"> </w:t>
-      </w:r>
-      <w:r>
-        <w:rPr>
-          <w:rFonts w:hint="eastAsia"/>
-        </w:rPr>
-        <w:t>类型：String</w:t>
-      </w:r>
-    </w:p>
-    <w:p>
-      <w:r>
-        <w:rPr>
-          <w:rFonts w:hint="eastAsia"/>
-        </w:rPr>
-        <w:t>说明：</w:t>
-      </w:r>
-      <w:r>
-        <w:rPr>
-          <w:rFonts w:hint="eastAsia"/>
-        </w:rPr>
-        <w:t>修改账本的一些属性</w:t>
-      </w:r>
-    </w:p>
-    <w:p/>
-    <w:p>
-      <w:r>
-        <w:t>11.</w:t>
-      </w:r>
-      <w:r>
-        <w:rPr>
-          <w:rFonts w:hint="eastAsia"/>
-        </w:rPr>
-        <w:t>获取账本对应的模板名称</w:t>
-      </w:r>
-    </w:p>
-    <w:p>
-      <w:r>
-        <w:rPr>
-          <w:rFonts w:hint="eastAsia"/>
-        </w:rPr>
-        <w:t>请求方式：</w:t>
-      </w:r>
-      <w:r>
-        <w:t>G</w:t>
-      </w:r>
-      <w:r>
-        <w:rPr>
-          <w:rFonts w:hint="eastAsia"/>
-        </w:rPr>
+        <w:t>返回值： 类型：List</w:t>
+      </w:r>
+      <w:r>
+        <w:t>&lt;String&gt;</w:t>
+      </w:r>
+    </w:p>
+    <w:p>
+      <w:pPr>
+        <w:widowControl/>
+        <w:shd w:val="clear" w:color="auto" w:fill="FFFFFE"/>
+        <w:spacing w:line="270" w:lineRule="atLeast"/>
+        <w:jc w:val="left"/>
+        <w:rPr>
+          <w:rFonts w:ascii="Courier New" w:eastAsia="宋体" w:hAnsi="Courier New" w:cs="Courier New"/>
+          <w:color w:val="000000"/>
+          <w:kern w:val="0"/>
+          <w:sz w:val="18"/>
+          <w:szCs w:val="18"/>
+        </w:rPr>
+      </w:pPr>
+      <w:r>
+        <w:rPr>
+          <w:rFonts w:ascii="Courier New" w:eastAsia="宋体" w:hAnsi="Courier New" w:cs="Courier New"/>
+          <w:color w:val="000000"/>
+          <w:kern w:val="0"/>
+          <w:sz w:val="18"/>
+          <w:szCs w:val="18"/>
+        </w:rPr>
+        <w:t>[</w:t>
+      </w:r>
+    </w:p>
+    <w:p>
+      <w:pPr>
+        <w:widowControl/>
+        <w:shd w:val="clear" w:color="auto" w:fill="FFFFFE"/>
+        <w:spacing w:line="270" w:lineRule="atLeast"/>
+        <w:jc w:val="left"/>
+        <w:rPr>
+          <w:rFonts w:ascii="Courier New" w:eastAsia="宋体" w:hAnsi="Courier New" w:cs="Courier New"/>
+          <w:color w:val="000000"/>
+          <w:kern w:val="0"/>
+          <w:sz w:val="18"/>
+          <w:szCs w:val="18"/>
+        </w:rPr>
+      </w:pPr>
+      <w:r>
+        <w:rPr>
+          <w:rFonts w:ascii="Courier New" w:eastAsia="宋体" w:hAnsi="Courier New" w:cs="Courier New"/>
+          <w:color w:val="000000"/>
+          <w:kern w:val="0"/>
+          <w:sz w:val="18"/>
+          <w:szCs w:val="18"/>
+        </w:rPr>
+        <w:t>    </w:t>
+      </w:r>
+      <w:r>
+        <w:rPr>
+          <w:rFonts w:ascii="Courier New" w:eastAsia="宋体" w:hAnsi="Courier New" w:cs="Courier New"/>
+          <w:color w:val="0451A5"/>
+          <w:kern w:val="0"/>
+          <w:sz w:val="18"/>
+          <w:szCs w:val="18"/>
+        </w:rPr>
+        <w:t>"</w:t>
+      </w:r>
+      <w:r>
+        <w:rPr>
+          <w:rFonts w:ascii="Courier New" w:eastAsia="宋体" w:hAnsi="Courier New" w:cs="Courier New"/>
+          <w:color w:val="0451A5"/>
+          <w:kern w:val="0"/>
+          <w:sz w:val="18"/>
+          <w:szCs w:val="18"/>
+        </w:rPr>
+        <w:t>日常开销</w:t>
+      </w:r>
+      <w:r>
+        <w:rPr>
+          <w:rFonts w:ascii="Courier New" w:eastAsia="宋体" w:hAnsi="Courier New" w:cs="Courier New"/>
+          <w:color w:val="0451A5"/>
+          <w:kern w:val="0"/>
+          <w:sz w:val="18"/>
+          <w:szCs w:val="18"/>
+        </w:rPr>
+        <w:t>"</w:t>
+      </w:r>
+      <w:r>
+        <w:rPr>
+          <w:rFonts w:ascii="Courier New" w:eastAsia="宋体" w:hAnsi="Courier New" w:cs="Courier New"/>
+          <w:color w:val="000000"/>
+          <w:kern w:val="0"/>
+          <w:sz w:val="18"/>
+          <w:szCs w:val="18"/>
+        </w:rPr>
+        <w:t>,</w:t>
+      </w:r>
+    </w:p>
+    <w:p>
+      <w:pPr>
+        <w:widowControl/>
+        <w:shd w:val="clear" w:color="auto" w:fill="FFFFFE"/>
+        <w:spacing w:line="270" w:lineRule="atLeast"/>
+        <w:jc w:val="left"/>
+        <w:rPr>
+          <w:rFonts w:ascii="Courier New" w:eastAsia="宋体" w:hAnsi="Courier New" w:cs="Courier New"/>
+          <w:color w:val="000000"/>
+          <w:kern w:val="0"/>
+          <w:sz w:val="18"/>
+          <w:szCs w:val="18"/>
+        </w:rPr>
+      </w:pPr>
+      <w:r>
+        <w:rPr>
+          <w:rFonts w:ascii="Courier New" w:eastAsia="宋体" w:hAnsi="Courier New" w:cs="Courier New"/>
+          <w:color w:val="000000"/>
+          <w:kern w:val="0"/>
+          <w:sz w:val="18"/>
+          <w:szCs w:val="18"/>
+        </w:rPr>
+        <w:t>    </w:t>
+      </w:r>
+      <w:r>
+        <w:rPr>
+          <w:rFonts w:ascii="Courier New" w:eastAsia="宋体" w:hAnsi="Courier New" w:cs="Courier New"/>
+          <w:color w:val="0451A5"/>
+          <w:kern w:val="0"/>
+          <w:sz w:val="18"/>
+          <w:szCs w:val="18"/>
+        </w:rPr>
+        <w:t>"</w:t>
+      </w:r>
+      <w:r>
+        <w:rPr>
+          <w:rFonts w:ascii="Courier New" w:eastAsia="宋体" w:hAnsi="Courier New" w:cs="Courier New"/>
+          <w:color w:val="0451A5"/>
+          <w:kern w:val="0"/>
+          <w:sz w:val="18"/>
+          <w:szCs w:val="18"/>
+        </w:rPr>
+        <w:t>人情往来</w:t>
+      </w:r>
+      <w:r>
+        <w:rPr>
+          <w:rFonts w:ascii="Courier New" w:eastAsia="宋体" w:hAnsi="Courier New" w:cs="Courier New"/>
+          <w:color w:val="0451A5"/>
+          <w:kern w:val="0"/>
+          <w:sz w:val="18"/>
+          <w:szCs w:val="18"/>
+        </w:rPr>
+        <w:t>"</w:t>
+      </w:r>
+    </w:p>
+    <w:p>
+      <w:pPr>
+        <w:widowControl/>
+        <w:shd w:val="clear" w:color="auto" w:fill="FFFFFE"/>
+        <w:spacing w:line="270" w:lineRule="atLeast"/>
+        <w:jc w:val="left"/>
+        <w:rPr>
+          <w:rFonts w:ascii="Courier New" w:eastAsia="宋体" w:hAnsi="Courier New" w:cs="Courier New"/>
+          <w:color w:val="000000"/>
+          <w:kern w:val="0"/>
+          <w:sz w:val="18"/>
+          <w:szCs w:val="18"/>
+        </w:rPr>
+      </w:pPr>
+      <w:r>
+        <w:rPr>
+          <w:rFonts w:ascii="Courier New" w:eastAsia="宋体" w:hAnsi="Courier New" w:cs="Courier New"/>
+          <w:color w:val="000000"/>
+          <w:kern w:val="0"/>
+          <w:sz w:val="18"/>
+          <w:szCs w:val="18"/>
+        </w:rPr>
+        <w:t>]</w:t>
+      </w:r>
+    </w:p>
+    <w:p>
+      <w:pPr>
+        <w:widowControl/>
+        <w:shd w:val="clear" w:color="auto" w:fill="FFFFFE"/>
+        <w:spacing w:line="270" w:lineRule="atLeast"/>
+        <w:jc w:val="left"/>
+        <w:rPr>
+          <w:rFonts w:ascii="Courier New" w:eastAsia="宋体" w:hAnsi="Courier New" w:cs="Courier New"/>
+          <w:color w:val="000000"/>
+          <w:kern w:val="0"/>
+          <w:sz w:val="18"/>
+          <w:szCs w:val="18"/>
+        </w:rPr>
+      </w:pPr>
+    </w:p>
+    <w:p>
+      <w:r>
+        <w:rPr>
+          <w:rFonts w:hint="eastAsia"/>
+        </w:rPr>
+        <w:t>1</w:t>
+      </w:r>
+      <w:r>
+        <w:t xml:space="preserve">2. </w:t>
+      </w:r>
+      <w:r>
+        <w:rPr>
+          <w:rFonts w:hint="eastAsia"/>
+        </w:rPr>
+        <w:t>查询对应账本的支出明细</w:t>
+      </w:r>
+    </w:p>
+    <w:p>
+      <w:r>
+        <w:rPr>
+          <w:rFonts w:hint="eastAsia"/>
+        </w:rPr>
+        <w:t>请求方式：G</w:t>
+      </w:r>
+      <w:r>
         <w:t>et</w:t>
       </w:r>
     </w:p>
@@ -9010,7 +9302,16 @@
         <w:t>book</w:t>
       </w:r>
       <w:r>
-        <w:t>/getTypeNames</w:t>
+        <w:t>/get</w:t>
+      </w:r>
+      <w:r>
+        <w:t>P</w:t>
+      </w:r>
+      <w:r>
+        <w:rPr>
+          <w:rFonts w:hint="eastAsia"/>
+        </w:rPr>
+        <w:t>ayment</w:t>
       </w:r>
     </w:p>
     <w:tbl>
@@ -9203,17 +9504,80 @@
           </w:p>
         </w:tc>
       </w:tr>
+      <w:tr>
+        <w:tc>
+          <w:tcPr>
+            <w:tcW w:w="2523" w:type="dxa"/>
+          </w:tcPr>
+          <w:p>
+            <w:proofErr w:type="spellStart"/>
+            <w:r>
+              <w:t>bookKeepingTypeName</w:t>
+            </w:r>
+            <w:proofErr w:type="spellEnd"/>
+          </w:p>
+        </w:tc>
+        <w:tc>
+          <w:tcPr>
+            <w:tcW w:w="1659" w:type="dxa"/>
+          </w:tcPr>
+          <w:p>
+            <w:r>
+              <w:rPr>
+                <w:rFonts w:hint="eastAsia"/>
+              </w:rPr>
+              <w:t>S</w:t>
+            </w:r>
+            <w:r>
+              <w:t>tring</w:t>
+            </w:r>
+          </w:p>
+        </w:tc>
+        <w:tc>
+          <w:tcPr>
+            <w:tcW w:w="1659" w:type="dxa"/>
+          </w:tcPr>
+          <w:p>
+            <w:r>
+              <w:rPr>
+                <w:rFonts w:hint="eastAsia"/>
+              </w:rPr>
+              <w:t>是</w:t>
+            </w:r>
+          </w:p>
+        </w:tc>
+        <w:tc>
+          <w:tcPr>
+            <w:tcW w:w="1659" w:type="dxa"/>
+          </w:tcPr>
+          <w:p>
+            <w:r>
+              <w:rPr>
+                <w:rFonts w:hint="eastAsia"/>
+              </w:rPr>
+              <w:t>账本类型名称</w:t>
+            </w:r>
+          </w:p>
+        </w:tc>
+      </w:tr>
     </w:tbl>
-    <w:p/>
-    <w:p>
-      <w:r>
-        <w:rPr>
-          <w:rFonts w:hint="eastAsia"/>
-        </w:rPr>
-        <w:t>返回值： 类型：List</w:t>
-      </w:r>
-      <w:r>
-        <w:t>&lt;String&gt;</w:t>
+    <w:p>
+      <w:r>
+        <w:rPr>
+          <w:rFonts w:hint="eastAsia"/>
+        </w:rPr>
+        <w:t>返回结果 类型</w:t>
+      </w:r>
+      <w:r>
+        <w:t>List&lt;</w:t>
+      </w:r>
+      <w:proofErr w:type="spellStart"/>
+      <w:r>
+        <w:t>JSONObject</w:t>
+      </w:r>
+      <w:proofErr w:type="spellEnd"/>
+      <w:r>
+        <w:t>&gt;</w:t>
       </w:r>
     </w:p>
     <w:p>
@@ -9238,7 +9602,7 @@
           <w:sz w:val="18"/>
           <w:szCs w:val="18"/>
         </w:rPr>
-        <w:t>[</w:t>
+        <w:t>{</w:t>
       </w:r>
     </w:p>
     <w:p>
@@ -9268,32 +9632,32 @@
       <w:r>
         <w:rPr>
           <w:rFonts w:ascii="Courier New" w:eastAsia="宋体" w:hAnsi="Courier New" w:cs="Courier New"/>
+          <w:color w:val="A31515"/>
+          <w:kern w:val="0"/>
+          <w:sz w:val="18"/>
+          <w:szCs w:val="18"/>
+        </w:rPr>
+        <w:t>"code"</w:t>
+      </w:r>
+      <w:r>
+        <w:rPr>
+          <w:rFonts w:ascii="Courier New" w:eastAsia="宋体" w:hAnsi="Courier New" w:cs="Courier New"/>
+          <w:color w:val="000000"/>
+          <w:kern w:val="0"/>
+          <w:sz w:val="18"/>
+          <w:szCs w:val="18"/>
+        </w:rPr>
+        <w:t>: </w:t>
+      </w:r>
+      <w:r>
+        <w:rPr>
+          <w:rFonts w:ascii="Courier New" w:eastAsia="宋体" w:hAnsi="Courier New" w:cs="Courier New"/>
           <w:color w:val="0451A5"/>
           <w:kern w:val="0"/>
           <w:sz w:val="18"/>
           <w:szCs w:val="18"/>
         </w:rPr>
-        <w:t>"</w:t>
-      </w:r>
-      <w:r>
-        <w:rPr>
-          <w:rFonts w:ascii="Courier New" w:eastAsia="宋体" w:hAnsi="Courier New" w:cs="Courier New"/>
-          <w:color w:val="0451A5"/>
-          <w:kern w:val="0"/>
-          <w:sz w:val="18"/>
-          <w:szCs w:val="18"/>
-        </w:rPr>
-        <w:t>日常开销</w:t>
-      </w:r>
-      <w:r>
-        <w:rPr>
-          <w:rFonts w:ascii="Courier New" w:eastAsia="宋体" w:hAnsi="Courier New" w:cs="Courier New"/>
-          <w:color w:val="0451A5"/>
-          <w:kern w:val="0"/>
-          <w:sz w:val="18"/>
-          <w:szCs w:val="18"/>
-        </w:rPr>
-        <w:t>"</w:t>
+        <w:t>"200"</w:t>
       </w:r>
       <w:r>
         <w:rPr>
@@ -9333,6 +9697,26 @@
       <w:r>
         <w:rPr>
           <w:rFonts w:ascii="Courier New" w:eastAsia="宋体" w:hAnsi="Courier New" w:cs="Courier New"/>
+          <w:color w:val="A31515"/>
+          <w:kern w:val="0"/>
+          <w:sz w:val="18"/>
+          <w:szCs w:val="18"/>
+        </w:rPr>
+        <w:t>"message"</w:t>
+      </w:r>
+      <w:r>
+        <w:rPr>
+          <w:rFonts w:ascii="Courier New" w:eastAsia="宋体" w:hAnsi="Courier New" w:cs="Courier New"/>
+          <w:color w:val="000000"/>
+          <w:kern w:val="0"/>
+          <w:sz w:val="18"/>
+          <w:szCs w:val="18"/>
+        </w:rPr>
+        <w:t>: </w:t>
+      </w:r>
+      <w:r>
+        <w:rPr>
+          <w:rFonts w:ascii="Courier New" w:eastAsia="宋体" w:hAnsi="Courier New" w:cs="Courier New"/>
           <w:color w:val="0451A5"/>
           <w:kern w:val="0"/>
           <w:sz w:val="18"/>
@@ -9348,7 +9732,7 @@
           <w:sz w:val="18"/>
           <w:szCs w:val="18"/>
         </w:rPr>
-        <w:t>人情往来</w:t>
+        <w:t>成功</w:t>
       </w:r>
       <w:r>
         <w:rPr>
@@ -9359,6 +9743,16 @@
           <w:szCs w:val="18"/>
         </w:rPr>
         <w:t>"</w:t>
+      </w:r>
+      <w:r>
+        <w:rPr>
+          <w:rFonts w:ascii="Courier New" w:eastAsia="宋体" w:hAnsi="Courier New" w:cs="Courier New"/>
+          <w:color w:val="000000"/>
+          <w:kern w:val="0"/>
+          <w:sz w:val="18"/>
+          <w:szCs w:val="18"/>
+        </w:rPr>
+        <w:t>,</w:t>
       </w:r>
     </w:p>
     <w:p>
@@ -9383,7 +9777,27 @@
           <w:sz w:val="18"/>
           <w:szCs w:val="18"/>
         </w:rPr>
-        <w:t>]</w:t>
+        <w:t>    </w:t>
+      </w:r>
+      <w:r>
+        <w:rPr>
+          <w:rFonts w:ascii="Courier New" w:eastAsia="宋体" w:hAnsi="Courier New" w:cs="Courier New"/>
+          <w:color w:val="A31515"/>
+          <w:kern w:val="0"/>
+          <w:sz w:val="18"/>
+          <w:szCs w:val="18"/>
+        </w:rPr>
+        <w:t>"result"</w:t>
+      </w:r>
+      <w:r>
+        <w:rPr>
+          <w:rFonts w:ascii="Courier New" w:eastAsia="宋体" w:hAnsi="Courier New" w:cs="Courier New"/>
+          <w:color w:val="000000"/>
+          <w:kern w:val="0"/>
+          <w:sz w:val="18"/>
+          <w:szCs w:val="18"/>
+        </w:rPr>
+        <w:t>: [</w:t>
       </w:r>
     </w:p>
     <w:p>
@@ -9400,22 +9814,1654 @@
           <w:szCs w:val="18"/>
         </w:rPr>
       </w:pPr>
-    </w:p>
-    <w:p>
-      <w:r>
-        <w:rPr>
-          <w:rFonts w:hint="eastAsia"/>
+      <w:r>
+        <w:rPr>
+          <w:rFonts w:ascii="Courier New" w:eastAsia="宋体" w:hAnsi="Courier New" w:cs="Courier New"/>
+          <w:color w:val="000000"/>
+          <w:kern w:val="0"/>
+          <w:sz w:val="18"/>
+          <w:szCs w:val="18"/>
+        </w:rPr>
+        <w:t>        {</w:t>
+      </w:r>
+    </w:p>
+    <w:p>
+      <w:pPr>
+        <w:widowControl/>
+        <w:shd w:val="clear" w:color="auto" w:fill="FFFFFE"/>
+        <w:spacing w:line="270" w:lineRule="atLeast"/>
+        <w:jc w:val="left"/>
+        <w:rPr>
+          <w:rFonts w:ascii="Courier New" w:eastAsia="宋体" w:hAnsi="Courier New" w:cs="Courier New"/>
+          <w:color w:val="000000"/>
+          <w:kern w:val="0"/>
+          <w:sz w:val="18"/>
+          <w:szCs w:val="18"/>
+        </w:rPr>
+      </w:pPr>
+      <w:r>
+        <w:rPr>
+          <w:rFonts w:ascii="Courier New" w:eastAsia="宋体" w:hAnsi="Courier New" w:cs="Courier New"/>
+          <w:color w:val="000000"/>
+          <w:kern w:val="0"/>
+          <w:sz w:val="18"/>
+          <w:szCs w:val="18"/>
+        </w:rPr>
+        <w:t>            </w:t>
+      </w:r>
+      <w:r>
+        <w:rPr>
+          <w:rFonts w:ascii="Courier New" w:eastAsia="宋体" w:hAnsi="Courier New" w:cs="Courier New"/>
+          <w:color w:val="A31515"/>
+          <w:kern w:val="0"/>
+          <w:sz w:val="18"/>
+          <w:szCs w:val="18"/>
+        </w:rPr>
+        <w:t>"</w:t>
+      </w:r>
+      <w:r>
+        <w:rPr>
+          <w:rFonts w:ascii="Courier New" w:eastAsia="宋体" w:hAnsi="Courier New" w:cs="Courier New"/>
+          <w:color w:val="A31515"/>
+          <w:kern w:val="0"/>
+          <w:sz w:val="18"/>
+          <w:szCs w:val="18"/>
+        </w:rPr>
+        <w:t>支出明细</w:t>
+      </w:r>
+      <w:r>
+        <w:rPr>
+          <w:rFonts w:ascii="Courier New" w:eastAsia="宋体" w:hAnsi="Courier New" w:cs="Courier New"/>
+          <w:color w:val="A31515"/>
+          <w:kern w:val="0"/>
+          <w:sz w:val="18"/>
+          <w:szCs w:val="18"/>
+        </w:rPr>
+        <w:t>"</w:t>
+      </w:r>
+      <w:r>
+        <w:rPr>
+          <w:rFonts w:ascii="Courier New" w:eastAsia="宋体" w:hAnsi="Courier New" w:cs="Courier New"/>
+          <w:color w:val="000000"/>
+          <w:kern w:val="0"/>
+          <w:sz w:val="18"/>
+          <w:szCs w:val="18"/>
+        </w:rPr>
+        <w:t>: {</w:t>
+      </w:r>
+    </w:p>
+    <w:p>
+      <w:pPr>
+        <w:widowControl/>
+        <w:shd w:val="clear" w:color="auto" w:fill="FFFFFE"/>
+        <w:spacing w:line="270" w:lineRule="atLeast"/>
+        <w:jc w:val="left"/>
+        <w:rPr>
+          <w:rFonts w:ascii="Courier New" w:eastAsia="宋体" w:hAnsi="Courier New" w:cs="Courier New"/>
+          <w:color w:val="000000"/>
+          <w:kern w:val="0"/>
+          <w:sz w:val="18"/>
+          <w:szCs w:val="18"/>
+        </w:rPr>
+      </w:pPr>
+      <w:r>
+        <w:rPr>
+          <w:rFonts w:ascii="Courier New" w:eastAsia="宋体" w:hAnsi="Courier New" w:cs="Courier New"/>
+          <w:color w:val="000000"/>
+          <w:kern w:val="0"/>
+          <w:sz w:val="18"/>
+          <w:szCs w:val="18"/>
+        </w:rPr>
+        <w:t>                </w:t>
+      </w:r>
+      <w:r>
+        <w:rPr>
+          <w:rFonts w:ascii="Courier New" w:eastAsia="宋体" w:hAnsi="Courier New" w:cs="Courier New"/>
+          <w:color w:val="A31515"/>
+          <w:kern w:val="0"/>
+          <w:sz w:val="18"/>
+          <w:szCs w:val="18"/>
+        </w:rPr>
+        <w:t>"</w:t>
+      </w:r>
+      <w:proofErr w:type="spellStart"/>
+      <w:r>
+        <w:rPr>
+          <w:rFonts w:ascii="Courier New" w:eastAsia="宋体" w:hAnsi="Courier New" w:cs="Courier New"/>
+          <w:color w:val="A31515"/>
+          <w:kern w:val="0"/>
+          <w:sz w:val="18"/>
+          <w:szCs w:val="18"/>
+        </w:rPr>
+        <w:t>paymentId</w:t>
+      </w:r>
+      <w:proofErr w:type="spellEnd"/>
+      <w:r>
+        <w:rPr>
+          <w:rFonts w:ascii="Courier New" w:eastAsia="宋体" w:hAnsi="Courier New" w:cs="Courier New"/>
+          <w:color w:val="A31515"/>
+          <w:kern w:val="0"/>
+          <w:sz w:val="18"/>
+          <w:szCs w:val="18"/>
+        </w:rPr>
+        <w:t>"</w:t>
+      </w:r>
+      <w:r>
+        <w:rPr>
+          <w:rFonts w:ascii="Courier New" w:eastAsia="宋体" w:hAnsi="Courier New" w:cs="Courier New"/>
+          <w:color w:val="000000"/>
+          <w:kern w:val="0"/>
+          <w:sz w:val="18"/>
+          <w:szCs w:val="18"/>
+        </w:rPr>
+        <w:t>: </w:t>
+      </w:r>
+      <w:r>
+        <w:rPr>
+          <w:rFonts w:ascii="Courier New" w:eastAsia="宋体" w:hAnsi="Courier New" w:cs="Courier New"/>
+          <w:color w:val="098658"/>
+          <w:kern w:val="0"/>
+          <w:sz w:val="18"/>
+          <w:szCs w:val="18"/>
+        </w:rPr>
+        <w:t>4</w:t>
+      </w:r>
+      <w:r>
+        <w:rPr>
+          <w:rFonts w:ascii="Courier New" w:eastAsia="宋体" w:hAnsi="Courier New" w:cs="Courier New"/>
+          <w:color w:val="000000"/>
+          <w:kern w:val="0"/>
+          <w:sz w:val="18"/>
+          <w:szCs w:val="18"/>
+        </w:rPr>
+        <w:t>,</w:t>
+      </w:r>
+    </w:p>
+    <w:p>
+      <w:pPr>
+        <w:widowControl/>
+        <w:shd w:val="clear" w:color="auto" w:fill="FFFFFE"/>
+        <w:spacing w:line="270" w:lineRule="atLeast"/>
+        <w:jc w:val="left"/>
+        <w:rPr>
+          <w:rFonts w:ascii="Courier New" w:eastAsia="宋体" w:hAnsi="Courier New" w:cs="Courier New"/>
+          <w:color w:val="000000"/>
+          <w:kern w:val="0"/>
+          <w:sz w:val="18"/>
+          <w:szCs w:val="18"/>
+        </w:rPr>
+      </w:pPr>
+      <w:r>
+        <w:rPr>
+          <w:rFonts w:ascii="Courier New" w:eastAsia="宋体" w:hAnsi="Courier New" w:cs="Courier New"/>
+          <w:color w:val="000000"/>
+          <w:kern w:val="0"/>
+          <w:sz w:val="18"/>
+          <w:szCs w:val="18"/>
+        </w:rPr>
+        <w:t>                </w:t>
+      </w:r>
+      <w:r>
+        <w:rPr>
+          <w:rFonts w:ascii="Courier New" w:eastAsia="宋体" w:hAnsi="Courier New" w:cs="Courier New"/>
+          <w:color w:val="A31515"/>
+          <w:kern w:val="0"/>
+          <w:sz w:val="18"/>
+          <w:szCs w:val="18"/>
+        </w:rPr>
+        <w:t>"</w:t>
+      </w:r>
+      <w:proofErr w:type="spellStart"/>
+      <w:r>
+        <w:rPr>
+          <w:rFonts w:ascii="Courier New" w:eastAsia="宋体" w:hAnsi="Courier New" w:cs="Courier New"/>
+          <w:color w:val="A31515"/>
+          <w:kern w:val="0"/>
+          <w:sz w:val="18"/>
+          <w:szCs w:val="18"/>
+        </w:rPr>
+        <w:t>uid</w:t>
+      </w:r>
+      <w:proofErr w:type="spellEnd"/>
+      <w:r>
+        <w:rPr>
+          <w:rFonts w:ascii="Courier New" w:eastAsia="宋体" w:hAnsi="Courier New" w:cs="Courier New"/>
+          <w:color w:val="A31515"/>
+          <w:kern w:val="0"/>
+          <w:sz w:val="18"/>
+          <w:szCs w:val="18"/>
+        </w:rPr>
+        <w:t>"</w:t>
+      </w:r>
+      <w:r>
+        <w:rPr>
+          <w:rFonts w:ascii="Courier New" w:eastAsia="宋体" w:hAnsi="Courier New" w:cs="Courier New"/>
+          <w:color w:val="000000"/>
+          <w:kern w:val="0"/>
+          <w:sz w:val="18"/>
+          <w:szCs w:val="18"/>
+        </w:rPr>
+        <w:t>: </w:t>
+      </w:r>
+      <w:r>
+        <w:rPr>
+          <w:rFonts w:ascii="Courier New" w:eastAsia="宋体" w:hAnsi="Courier New" w:cs="Courier New"/>
+          <w:color w:val="098658"/>
+          <w:kern w:val="0"/>
+          <w:sz w:val="18"/>
+          <w:szCs w:val="18"/>
         </w:rPr>
         <w:t>1</w:t>
       </w:r>
       <w:r>
-        <w:t xml:space="preserve">2. </w:t>
-      </w:r>
-      <w:r>
-        <w:rPr>
-          <w:rFonts w:hint="eastAsia"/>
-        </w:rPr>
-        <w:t>查询对应账本的支出明细</w:t>
+        <w:rPr>
+          <w:rFonts w:ascii="Courier New" w:eastAsia="宋体" w:hAnsi="Courier New" w:cs="Courier New"/>
+          <w:color w:val="000000"/>
+          <w:kern w:val="0"/>
+          <w:sz w:val="18"/>
+          <w:szCs w:val="18"/>
+        </w:rPr>
+        <w:t>,</w:t>
+      </w:r>
+    </w:p>
+    <w:p>
+      <w:pPr>
+        <w:widowControl/>
+        <w:shd w:val="clear" w:color="auto" w:fill="FFFFFE"/>
+        <w:spacing w:line="270" w:lineRule="atLeast"/>
+        <w:jc w:val="left"/>
+        <w:rPr>
+          <w:rFonts w:ascii="Courier New" w:eastAsia="宋体" w:hAnsi="Courier New" w:cs="Courier New"/>
+          <w:color w:val="000000"/>
+          <w:kern w:val="0"/>
+          <w:sz w:val="18"/>
+          <w:szCs w:val="18"/>
+        </w:rPr>
+      </w:pPr>
+      <w:r>
+        <w:rPr>
+          <w:rFonts w:ascii="Courier New" w:eastAsia="宋体" w:hAnsi="Courier New" w:cs="Courier New"/>
+          <w:color w:val="000000"/>
+          <w:kern w:val="0"/>
+          <w:sz w:val="18"/>
+          <w:szCs w:val="18"/>
+        </w:rPr>
+        <w:t>                </w:t>
+      </w:r>
+      <w:r>
+        <w:rPr>
+          <w:rFonts w:ascii="Courier New" w:eastAsia="宋体" w:hAnsi="Courier New" w:cs="Courier New"/>
+          <w:color w:val="A31515"/>
+          <w:kern w:val="0"/>
+          <w:sz w:val="18"/>
+          <w:szCs w:val="18"/>
+        </w:rPr>
+        <w:t>"</w:t>
+      </w:r>
+      <w:proofErr w:type="spellStart"/>
+      <w:r>
+        <w:rPr>
+          <w:rFonts w:ascii="Courier New" w:eastAsia="宋体" w:hAnsi="Courier New" w:cs="Courier New"/>
+          <w:color w:val="A31515"/>
+          <w:kern w:val="0"/>
+          <w:sz w:val="18"/>
+          <w:szCs w:val="18"/>
+        </w:rPr>
+        <w:t>bookkeepingId</w:t>
+      </w:r>
+      <w:proofErr w:type="spellEnd"/>
+      <w:r>
+        <w:rPr>
+          <w:rFonts w:ascii="Courier New" w:eastAsia="宋体" w:hAnsi="Courier New" w:cs="Courier New"/>
+          <w:color w:val="A31515"/>
+          <w:kern w:val="0"/>
+          <w:sz w:val="18"/>
+          <w:szCs w:val="18"/>
+        </w:rPr>
+        <w:t>"</w:t>
+      </w:r>
+      <w:r>
+        <w:rPr>
+          <w:rFonts w:ascii="Courier New" w:eastAsia="宋体" w:hAnsi="Courier New" w:cs="Courier New"/>
+          <w:color w:val="000000"/>
+          <w:kern w:val="0"/>
+          <w:sz w:val="18"/>
+          <w:szCs w:val="18"/>
+        </w:rPr>
+        <w:t>: </w:t>
+      </w:r>
+      <w:r>
+        <w:rPr>
+          <w:rFonts w:ascii="Courier New" w:eastAsia="宋体" w:hAnsi="Courier New" w:cs="Courier New"/>
+          <w:color w:val="098658"/>
+          <w:kern w:val="0"/>
+          <w:sz w:val="18"/>
+          <w:szCs w:val="18"/>
+        </w:rPr>
+        <w:t>3</w:t>
+      </w:r>
+      <w:r>
+        <w:rPr>
+          <w:rFonts w:ascii="Courier New" w:eastAsia="宋体" w:hAnsi="Courier New" w:cs="Courier New"/>
+          <w:color w:val="000000"/>
+          <w:kern w:val="0"/>
+          <w:sz w:val="18"/>
+          <w:szCs w:val="18"/>
+        </w:rPr>
+        <w:t>,</w:t>
+      </w:r>
+    </w:p>
+    <w:p>
+      <w:pPr>
+        <w:widowControl/>
+        <w:shd w:val="clear" w:color="auto" w:fill="FFFFFE"/>
+        <w:spacing w:line="270" w:lineRule="atLeast"/>
+        <w:jc w:val="left"/>
+        <w:rPr>
+          <w:rFonts w:ascii="Courier New" w:eastAsia="宋体" w:hAnsi="Courier New" w:cs="Courier New"/>
+          <w:color w:val="000000"/>
+          <w:kern w:val="0"/>
+          <w:sz w:val="18"/>
+          <w:szCs w:val="18"/>
+        </w:rPr>
+      </w:pPr>
+      <w:r>
+        <w:rPr>
+          <w:rFonts w:ascii="Courier New" w:eastAsia="宋体" w:hAnsi="Courier New" w:cs="Courier New"/>
+          <w:color w:val="000000"/>
+          <w:kern w:val="0"/>
+          <w:sz w:val="18"/>
+          <w:szCs w:val="18"/>
+        </w:rPr>
+        <w:t>                </w:t>
+      </w:r>
+      <w:r>
+        <w:rPr>
+          <w:rFonts w:ascii="Courier New" w:eastAsia="宋体" w:hAnsi="Courier New" w:cs="Courier New"/>
+          <w:color w:val="A31515"/>
+          <w:kern w:val="0"/>
+          <w:sz w:val="18"/>
+          <w:szCs w:val="18"/>
+        </w:rPr>
+        <w:t>"</w:t>
+      </w:r>
+      <w:proofErr w:type="spellStart"/>
+      <w:r>
+        <w:rPr>
+          <w:rFonts w:ascii="Courier New" w:eastAsia="宋体" w:hAnsi="Courier New" w:cs="Courier New"/>
+          <w:color w:val="A31515"/>
+          <w:kern w:val="0"/>
+          <w:sz w:val="18"/>
+          <w:szCs w:val="18"/>
+        </w:rPr>
+        <w:t>accountDetailId</w:t>
+      </w:r>
+      <w:proofErr w:type="spellEnd"/>
+      <w:r>
+        <w:rPr>
+          <w:rFonts w:ascii="Courier New" w:eastAsia="宋体" w:hAnsi="Courier New" w:cs="Courier New"/>
+          <w:color w:val="A31515"/>
+          <w:kern w:val="0"/>
+          <w:sz w:val="18"/>
+          <w:szCs w:val="18"/>
+        </w:rPr>
+        <w:t>"</w:t>
+      </w:r>
+      <w:r>
+        <w:rPr>
+          <w:rFonts w:ascii="Courier New" w:eastAsia="宋体" w:hAnsi="Courier New" w:cs="Courier New"/>
+          <w:color w:val="000000"/>
+          <w:kern w:val="0"/>
+          <w:sz w:val="18"/>
+          <w:szCs w:val="18"/>
+        </w:rPr>
+        <w:t>: </w:t>
+      </w:r>
+      <w:r>
+        <w:rPr>
+          <w:rFonts w:ascii="Courier New" w:eastAsia="宋体" w:hAnsi="Courier New" w:cs="Courier New"/>
+          <w:color w:val="098658"/>
+          <w:kern w:val="0"/>
+          <w:sz w:val="18"/>
+          <w:szCs w:val="18"/>
+        </w:rPr>
+        <w:t>1</w:t>
+      </w:r>
+      <w:r>
+        <w:rPr>
+          <w:rFonts w:ascii="Courier New" w:eastAsia="宋体" w:hAnsi="Courier New" w:cs="Courier New"/>
+          <w:color w:val="000000"/>
+          <w:kern w:val="0"/>
+          <w:sz w:val="18"/>
+          <w:szCs w:val="18"/>
+        </w:rPr>
+        <w:t>,</w:t>
+      </w:r>
+    </w:p>
+    <w:p>
+      <w:pPr>
+        <w:widowControl/>
+        <w:shd w:val="clear" w:color="auto" w:fill="FFFFFE"/>
+        <w:spacing w:line="270" w:lineRule="atLeast"/>
+        <w:jc w:val="left"/>
+        <w:rPr>
+          <w:rFonts w:ascii="Courier New" w:eastAsia="宋体" w:hAnsi="Courier New" w:cs="Courier New"/>
+          <w:color w:val="000000"/>
+          <w:kern w:val="0"/>
+          <w:sz w:val="18"/>
+          <w:szCs w:val="18"/>
+        </w:rPr>
+      </w:pPr>
+      <w:r>
+        <w:rPr>
+          <w:rFonts w:ascii="Courier New" w:eastAsia="宋体" w:hAnsi="Courier New" w:cs="Courier New"/>
+          <w:color w:val="000000"/>
+          <w:kern w:val="0"/>
+          <w:sz w:val="18"/>
+          <w:szCs w:val="18"/>
+        </w:rPr>
+        <w:t>                </w:t>
+      </w:r>
+      <w:r>
+        <w:rPr>
+          <w:rFonts w:ascii="Courier New" w:eastAsia="宋体" w:hAnsi="Courier New" w:cs="Courier New"/>
+          <w:color w:val="A31515"/>
+          <w:kern w:val="0"/>
+          <w:sz w:val="18"/>
+          <w:szCs w:val="18"/>
+        </w:rPr>
+        <w:t>"amount"</w:t>
+      </w:r>
+      <w:r>
+        <w:rPr>
+          <w:rFonts w:ascii="Courier New" w:eastAsia="宋体" w:hAnsi="Courier New" w:cs="Courier New"/>
+          <w:color w:val="000000"/>
+          <w:kern w:val="0"/>
+          <w:sz w:val="18"/>
+          <w:szCs w:val="18"/>
+        </w:rPr>
+        <w:t>: </w:t>
+      </w:r>
+      <w:r>
+        <w:rPr>
+          <w:rFonts w:ascii="Courier New" w:eastAsia="宋体" w:hAnsi="Courier New" w:cs="Courier New"/>
+          <w:color w:val="0451A5"/>
+          <w:kern w:val="0"/>
+          <w:sz w:val="18"/>
+          <w:szCs w:val="18"/>
+        </w:rPr>
+        <w:t>"400"</w:t>
+      </w:r>
+      <w:r>
+        <w:rPr>
+          <w:rFonts w:ascii="Courier New" w:eastAsia="宋体" w:hAnsi="Courier New" w:cs="Courier New"/>
+          <w:color w:val="000000"/>
+          <w:kern w:val="0"/>
+          <w:sz w:val="18"/>
+          <w:szCs w:val="18"/>
+        </w:rPr>
+        <w:t>,</w:t>
+      </w:r>
+    </w:p>
+    <w:p>
+      <w:pPr>
+        <w:widowControl/>
+        <w:shd w:val="clear" w:color="auto" w:fill="FFFFFE"/>
+        <w:spacing w:line="270" w:lineRule="atLeast"/>
+        <w:jc w:val="left"/>
+        <w:rPr>
+          <w:rFonts w:ascii="Courier New" w:eastAsia="宋体" w:hAnsi="Courier New" w:cs="Courier New"/>
+          <w:color w:val="000000"/>
+          <w:kern w:val="0"/>
+          <w:sz w:val="18"/>
+          <w:szCs w:val="18"/>
+        </w:rPr>
+      </w:pPr>
+      <w:r>
+        <w:rPr>
+          <w:rFonts w:ascii="Courier New" w:eastAsia="宋体" w:hAnsi="Courier New" w:cs="Courier New"/>
+          <w:color w:val="000000"/>
+          <w:kern w:val="0"/>
+          <w:sz w:val="18"/>
+          <w:szCs w:val="18"/>
+        </w:rPr>
+        <w:t>                </w:t>
+      </w:r>
+      <w:r>
+        <w:rPr>
+          <w:rFonts w:ascii="Courier New" w:eastAsia="宋体" w:hAnsi="Courier New" w:cs="Courier New"/>
+          <w:color w:val="A31515"/>
+          <w:kern w:val="0"/>
+          <w:sz w:val="18"/>
+          <w:szCs w:val="18"/>
+        </w:rPr>
+        <w:t>"time"</w:t>
+      </w:r>
+      <w:r>
+        <w:rPr>
+          <w:rFonts w:ascii="Courier New" w:eastAsia="宋体" w:hAnsi="Courier New" w:cs="Courier New"/>
+          <w:color w:val="000000"/>
+          <w:kern w:val="0"/>
+          <w:sz w:val="18"/>
+          <w:szCs w:val="18"/>
+        </w:rPr>
+        <w:t>: </w:t>
+      </w:r>
+      <w:r>
+        <w:rPr>
+          <w:rFonts w:ascii="Courier New" w:eastAsia="宋体" w:hAnsi="Courier New" w:cs="Courier New"/>
+          <w:color w:val="0451A5"/>
+          <w:kern w:val="0"/>
+          <w:sz w:val="18"/>
+          <w:szCs w:val="18"/>
+        </w:rPr>
+        <w:t>"2023-01-09T05:25:30.000+00:00"</w:t>
+      </w:r>
+      <w:r>
+        <w:rPr>
+          <w:rFonts w:ascii="Courier New" w:eastAsia="宋体" w:hAnsi="Courier New" w:cs="Courier New"/>
+          <w:color w:val="000000"/>
+          <w:kern w:val="0"/>
+          <w:sz w:val="18"/>
+          <w:szCs w:val="18"/>
+        </w:rPr>
+        <w:t>,</w:t>
+      </w:r>
+    </w:p>
+    <w:p>
+      <w:pPr>
+        <w:widowControl/>
+        <w:shd w:val="clear" w:color="auto" w:fill="FFFFFE"/>
+        <w:spacing w:line="270" w:lineRule="atLeast"/>
+        <w:jc w:val="left"/>
+        <w:rPr>
+          <w:rFonts w:ascii="Courier New" w:eastAsia="宋体" w:hAnsi="Courier New" w:cs="Courier New"/>
+          <w:color w:val="000000"/>
+          <w:kern w:val="0"/>
+          <w:sz w:val="18"/>
+          <w:szCs w:val="18"/>
+        </w:rPr>
+      </w:pPr>
+      <w:r>
+        <w:rPr>
+          <w:rFonts w:ascii="Courier New" w:eastAsia="宋体" w:hAnsi="Courier New" w:cs="Courier New"/>
+          <w:color w:val="000000"/>
+          <w:kern w:val="0"/>
+          <w:sz w:val="18"/>
+          <w:szCs w:val="18"/>
+        </w:rPr>
+        <w:t>                </w:t>
+      </w:r>
+      <w:r>
+        <w:rPr>
+          <w:rFonts w:ascii="Courier New" w:eastAsia="宋体" w:hAnsi="Courier New" w:cs="Courier New"/>
+          <w:color w:val="A31515"/>
+          <w:kern w:val="0"/>
+          <w:sz w:val="18"/>
+          <w:szCs w:val="18"/>
+        </w:rPr>
+        <w:t>"</w:t>
+      </w:r>
+      <w:proofErr w:type="spellStart"/>
+      <w:r>
+        <w:rPr>
+          <w:rFonts w:ascii="Courier New" w:eastAsia="宋体" w:hAnsi="Courier New" w:cs="Courier New"/>
+          <w:color w:val="A31515"/>
+          <w:kern w:val="0"/>
+          <w:sz w:val="18"/>
+          <w:szCs w:val="18"/>
+        </w:rPr>
+        <w:t>fundId</w:t>
+      </w:r>
+      <w:proofErr w:type="spellEnd"/>
+      <w:r>
+        <w:rPr>
+          <w:rFonts w:ascii="Courier New" w:eastAsia="宋体" w:hAnsi="Courier New" w:cs="Courier New"/>
+          <w:color w:val="A31515"/>
+          <w:kern w:val="0"/>
+          <w:sz w:val="18"/>
+          <w:szCs w:val="18"/>
+        </w:rPr>
+        <w:t>"</w:t>
+      </w:r>
+      <w:r>
+        <w:rPr>
+          <w:rFonts w:ascii="Courier New" w:eastAsia="宋体" w:hAnsi="Courier New" w:cs="Courier New"/>
+          <w:color w:val="000000"/>
+          <w:kern w:val="0"/>
+          <w:sz w:val="18"/>
+          <w:szCs w:val="18"/>
+        </w:rPr>
+        <w:t>: </w:t>
+      </w:r>
+      <w:r>
+        <w:rPr>
+          <w:rFonts w:ascii="Courier New" w:eastAsia="宋体" w:hAnsi="Courier New" w:cs="Courier New"/>
+          <w:color w:val="0451A5"/>
+          <w:kern w:val="0"/>
+          <w:sz w:val="18"/>
+          <w:szCs w:val="18"/>
+        </w:rPr>
+        <w:t>"BO4"</w:t>
+      </w:r>
+      <w:r>
+        <w:rPr>
+          <w:rFonts w:ascii="Courier New" w:eastAsia="宋体" w:hAnsi="Courier New" w:cs="Courier New"/>
+          <w:color w:val="000000"/>
+          <w:kern w:val="0"/>
+          <w:sz w:val="18"/>
+          <w:szCs w:val="18"/>
+        </w:rPr>
+        <w:t>,</w:t>
+      </w:r>
+    </w:p>
+    <w:p>
+      <w:pPr>
+        <w:widowControl/>
+        <w:shd w:val="clear" w:color="auto" w:fill="FFFFFE"/>
+        <w:spacing w:line="270" w:lineRule="atLeast"/>
+        <w:jc w:val="left"/>
+        <w:rPr>
+          <w:rFonts w:ascii="Courier New" w:eastAsia="宋体" w:hAnsi="Courier New" w:cs="Courier New"/>
+          <w:color w:val="000000"/>
+          <w:kern w:val="0"/>
+          <w:sz w:val="18"/>
+          <w:szCs w:val="18"/>
+        </w:rPr>
+      </w:pPr>
+      <w:r>
+        <w:rPr>
+          <w:rFonts w:ascii="Courier New" w:eastAsia="宋体" w:hAnsi="Courier New" w:cs="Courier New"/>
+          <w:color w:val="000000"/>
+          <w:kern w:val="0"/>
+          <w:sz w:val="18"/>
+          <w:szCs w:val="18"/>
+        </w:rPr>
+        <w:t>                </w:t>
+      </w:r>
+      <w:r>
+        <w:rPr>
+          <w:rFonts w:ascii="Courier New" w:eastAsia="宋体" w:hAnsi="Courier New" w:cs="Courier New"/>
+          <w:color w:val="A31515"/>
+          <w:kern w:val="0"/>
+          <w:sz w:val="18"/>
+          <w:szCs w:val="18"/>
+        </w:rPr>
+        <w:t>"</w:t>
+      </w:r>
+      <w:proofErr w:type="spellStart"/>
+      <w:r>
+        <w:rPr>
+          <w:rFonts w:ascii="Courier New" w:eastAsia="宋体" w:hAnsi="Courier New" w:cs="Courier New"/>
+          <w:color w:val="A31515"/>
+          <w:kern w:val="0"/>
+          <w:sz w:val="18"/>
+          <w:szCs w:val="18"/>
+        </w:rPr>
+        <w:t>customedFundId</w:t>
+      </w:r>
+      <w:proofErr w:type="spellEnd"/>
+      <w:r>
+        <w:rPr>
+          <w:rFonts w:ascii="Courier New" w:eastAsia="宋体" w:hAnsi="Courier New" w:cs="Courier New"/>
+          <w:color w:val="A31515"/>
+          <w:kern w:val="0"/>
+          <w:sz w:val="18"/>
+          <w:szCs w:val="18"/>
+        </w:rPr>
+        <w:t>"</w:t>
+      </w:r>
+      <w:r>
+        <w:rPr>
+          <w:rFonts w:ascii="Courier New" w:eastAsia="宋体" w:hAnsi="Courier New" w:cs="Courier New"/>
+          <w:color w:val="000000"/>
+          <w:kern w:val="0"/>
+          <w:sz w:val="18"/>
+          <w:szCs w:val="18"/>
+        </w:rPr>
+        <w:t>: </w:t>
+      </w:r>
+      <w:r>
+        <w:rPr>
+          <w:rFonts w:ascii="Courier New" w:eastAsia="宋体" w:hAnsi="Courier New" w:cs="Courier New"/>
+          <w:color w:val="0451A5"/>
+          <w:kern w:val="0"/>
+          <w:sz w:val="18"/>
+          <w:szCs w:val="18"/>
+        </w:rPr>
+        <w:t>""</w:t>
+      </w:r>
+      <w:r>
+        <w:rPr>
+          <w:rFonts w:ascii="Courier New" w:eastAsia="宋体" w:hAnsi="Courier New" w:cs="Courier New"/>
+          <w:color w:val="000000"/>
+          <w:kern w:val="0"/>
+          <w:sz w:val="18"/>
+          <w:szCs w:val="18"/>
+        </w:rPr>
+        <w:t>,</w:t>
+      </w:r>
+    </w:p>
+    <w:p>
+      <w:pPr>
+        <w:widowControl/>
+        <w:shd w:val="clear" w:color="auto" w:fill="FFFFFE"/>
+        <w:spacing w:line="270" w:lineRule="atLeast"/>
+        <w:jc w:val="left"/>
+        <w:rPr>
+          <w:rFonts w:ascii="Courier New" w:eastAsia="宋体" w:hAnsi="Courier New" w:cs="Courier New"/>
+          <w:color w:val="000000"/>
+          <w:kern w:val="0"/>
+          <w:sz w:val="18"/>
+          <w:szCs w:val="18"/>
+        </w:rPr>
+      </w:pPr>
+      <w:r>
+        <w:rPr>
+          <w:rFonts w:ascii="Courier New" w:eastAsia="宋体" w:hAnsi="Courier New" w:cs="Courier New"/>
+          <w:color w:val="000000"/>
+          <w:kern w:val="0"/>
+          <w:sz w:val="18"/>
+          <w:szCs w:val="18"/>
+        </w:rPr>
+        <w:t>                </w:t>
+      </w:r>
+      <w:r>
+        <w:rPr>
+          <w:rFonts w:ascii="Courier New" w:eastAsia="宋体" w:hAnsi="Courier New" w:cs="Courier New"/>
+          <w:color w:val="A31515"/>
+          <w:kern w:val="0"/>
+          <w:sz w:val="18"/>
+          <w:szCs w:val="18"/>
+        </w:rPr>
+        <w:t>"comment"</w:t>
+      </w:r>
+      <w:r>
+        <w:rPr>
+          <w:rFonts w:ascii="Courier New" w:eastAsia="宋体" w:hAnsi="Courier New" w:cs="Courier New"/>
+          <w:color w:val="000000"/>
+          <w:kern w:val="0"/>
+          <w:sz w:val="18"/>
+          <w:szCs w:val="18"/>
+        </w:rPr>
+        <w:t>: </w:t>
+      </w:r>
+      <w:r>
+        <w:rPr>
+          <w:rFonts w:ascii="Courier New" w:eastAsia="宋体" w:hAnsi="Courier New" w:cs="Courier New"/>
+          <w:color w:val="0451A5"/>
+          <w:kern w:val="0"/>
+          <w:sz w:val="18"/>
+          <w:szCs w:val="18"/>
+        </w:rPr>
+        <w:t>"</w:t>
+      </w:r>
+      <w:r>
+        <w:rPr>
+          <w:rFonts w:ascii="Courier New" w:eastAsia="宋体" w:hAnsi="Courier New" w:cs="Courier New"/>
+          <w:color w:val="0451A5"/>
+          <w:kern w:val="0"/>
+          <w:sz w:val="18"/>
+          <w:szCs w:val="18"/>
+        </w:rPr>
+        <w:t>无</w:t>
+      </w:r>
+      <w:r>
+        <w:rPr>
+          <w:rFonts w:ascii="Courier New" w:eastAsia="宋体" w:hAnsi="Courier New" w:cs="Courier New"/>
+          <w:color w:val="0451A5"/>
+          <w:kern w:val="0"/>
+          <w:sz w:val="18"/>
+          <w:szCs w:val="18"/>
+        </w:rPr>
+        <w:t>"</w:t>
+      </w:r>
+      <w:r>
+        <w:rPr>
+          <w:rFonts w:ascii="Courier New" w:eastAsia="宋体" w:hAnsi="Courier New" w:cs="Courier New"/>
+          <w:color w:val="000000"/>
+          <w:kern w:val="0"/>
+          <w:sz w:val="18"/>
+          <w:szCs w:val="18"/>
+        </w:rPr>
+        <w:t>,</w:t>
+      </w:r>
+    </w:p>
+    <w:p>
+      <w:pPr>
+        <w:widowControl/>
+        <w:shd w:val="clear" w:color="auto" w:fill="FFFFFE"/>
+        <w:spacing w:line="270" w:lineRule="atLeast"/>
+        <w:jc w:val="left"/>
+        <w:rPr>
+          <w:rFonts w:ascii="Courier New" w:eastAsia="宋体" w:hAnsi="Courier New" w:cs="Courier New"/>
+          <w:color w:val="000000"/>
+          <w:kern w:val="0"/>
+          <w:sz w:val="18"/>
+          <w:szCs w:val="18"/>
+        </w:rPr>
+      </w:pPr>
+      <w:r>
+        <w:rPr>
+          <w:rFonts w:ascii="Courier New" w:eastAsia="宋体" w:hAnsi="Courier New" w:cs="Courier New"/>
+          <w:color w:val="000000"/>
+          <w:kern w:val="0"/>
+          <w:sz w:val="18"/>
+          <w:szCs w:val="18"/>
+        </w:rPr>
+        <w:t>                </w:t>
+      </w:r>
+      <w:r>
+        <w:rPr>
+          <w:rFonts w:ascii="Courier New" w:eastAsia="宋体" w:hAnsi="Courier New" w:cs="Courier New"/>
+          <w:color w:val="A31515"/>
+          <w:kern w:val="0"/>
+          <w:sz w:val="18"/>
+          <w:szCs w:val="18"/>
+        </w:rPr>
+        <w:t>"enclosure"</w:t>
+      </w:r>
+      <w:r>
+        <w:rPr>
+          <w:rFonts w:ascii="Courier New" w:eastAsia="宋体" w:hAnsi="Courier New" w:cs="Courier New"/>
+          <w:color w:val="000000"/>
+          <w:kern w:val="0"/>
+          <w:sz w:val="18"/>
+          <w:szCs w:val="18"/>
+        </w:rPr>
+        <w:t>: </w:t>
+      </w:r>
+      <w:r>
+        <w:rPr>
+          <w:rFonts w:ascii="Courier New" w:eastAsia="宋体" w:hAnsi="Courier New" w:cs="Courier New"/>
+          <w:color w:val="0451A5"/>
+          <w:kern w:val="0"/>
+          <w:sz w:val="18"/>
+          <w:szCs w:val="18"/>
+        </w:rPr>
+        <w:t>"</w:t>
+      </w:r>
+      <w:r>
+        <w:rPr>
+          <w:rFonts w:ascii="Courier New" w:eastAsia="宋体" w:hAnsi="Courier New" w:cs="Courier New"/>
+          <w:color w:val="0451A5"/>
+          <w:kern w:val="0"/>
+          <w:sz w:val="18"/>
+          <w:szCs w:val="18"/>
+        </w:rPr>
+        <w:t>无</w:t>
+      </w:r>
+      <w:r>
+        <w:rPr>
+          <w:rFonts w:ascii="Courier New" w:eastAsia="宋体" w:hAnsi="Courier New" w:cs="Courier New"/>
+          <w:color w:val="0451A5"/>
+          <w:kern w:val="0"/>
+          <w:sz w:val="18"/>
+          <w:szCs w:val="18"/>
+        </w:rPr>
+        <w:t>"</w:t>
+      </w:r>
+    </w:p>
+    <w:p>
+      <w:pPr>
+        <w:widowControl/>
+        <w:shd w:val="clear" w:color="auto" w:fill="FFFFFE"/>
+        <w:spacing w:line="270" w:lineRule="atLeast"/>
+        <w:jc w:val="left"/>
+        <w:rPr>
+          <w:rFonts w:ascii="Courier New" w:eastAsia="宋体" w:hAnsi="Courier New" w:cs="Courier New"/>
+          <w:color w:val="000000"/>
+          <w:kern w:val="0"/>
+          <w:sz w:val="18"/>
+          <w:szCs w:val="18"/>
+        </w:rPr>
+      </w:pPr>
+      <w:r>
+        <w:rPr>
+          <w:rFonts w:ascii="Courier New" w:eastAsia="宋体" w:hAnsi="Courier New" w:cs="Courier New"/>
+          <w:color w:val="000000"/>
+          <w:kern w:val="0"/>
+          <w:sz w:val="18"/>
+          <w:szCs w:val="18"/>
+        </w:rPr>
+        <w:lastRenderedPageBreak/>
+        <w:t>            },</w:t>
+      </w:r>
+    </w:p>
+    <w:p>
+      <w:pPr>
+        <w:widowControl/>
+        <w:shd w:val="clear" w:color="auto" w:fill="FFFFFE"/>
+        <w:spacing w:line="270" w:lineRule="atLeast"/>
+        <w:jc w:val="left"/>
+        <w:rPr>
+          <w:rFonts w:ascii="Courier New" w:eastAsia="宋体" w:hAnsi="Courier New" w:cs="Courier New"/>
+          <w:color w:val="000000"/>
+          <w:kern w:val="0"/>
+          <w:sz w:val="18"/>
+          <w:szCs w:val="18"/>
+        </w:rPr>
+      </w:pPr>
+      <w:r>
+        <w:rPr>
+          <w:rFonts w:ascii="Courier New" w:eastAsia="宋体" w:hAnsi="Courier New" w:cs="Courier New"/>
+          <w:color w:val="000000"/>
+          <w:kern w:val="0"/>
+          <w:sz w:val="18"/>
+          <w:szCs w:val="18"/>
+        </w:rPr>
+        <w:t>            </w:t>
+      </w:r>
+      <w:r>
+        <w:rPr>
+          <w:rFonts w:ascii="Courier New" w:eastAsia="宋体" w:hAnsi="Courier New" w:cs="Courier New"/>
+          <w:color w:val="A31515"/>
+          <w:kern w:val="0"/>
+          <w:sz w:val="18"/>
+          <w:szCs w:val="18"/>
+        </w:rPr>
+        <w:t>"</w:t>
+      </w:r>
+      <w:r>
+        <w:rPr>
+          <w:rFonts w:ascii="Courier New" w:eastAsia="宋体" w:hAnsi="Courier New" w:cs="Courier New"/>
+          <w:color w:val="A31515"/>
+          <w:kern w:val="0"/>
+          <w:sz w:val="18"/>
+          <w:szCs w:val="18"/>
+        </w:rPr>
+        <w:t>对应账户</w:t>
+      </w:r>
+      <w:r>
+        <w:rPr>
+          <w:rFonts w:ascii="Courier New" w:eastAsia="宋体" w:hAnsi="Courier New" w:cs="Courier New"/>
+          <w:color w:val="A31515"/>
+          <w:kern w:val="0"/>
+          <w:sz w:val="18"/>
+          <w:szCs w:val="18"/>
+        </w:rPr>
+        <w:t>"</w:t>
+      </w:r>
+      <w:r>
+        <w:rPr>
+          <w:rFonts w:ascii="Courier New" w:eastAsia="宋体" w:hAnsi="Courier New" w:cs="Courier New"/>
+          <w:color w:val="000000"/>
+          <w:kern w:val="0"/>
+          <w:sz w:val="18"/>
+          <w:szCs w:val="18"/>
+        </w:rPr>
+        <w:t>: {</w:t>
+      </w:r>
+    </w:p>
+    <w:p>
+      <w:pPr>
+        <w:widowControl/>
+        <w:shd w:val="clear" w:color="auto" w:fill="FFFFFE"/>
+        <w:spacing w:line="270" w:lineRule="atLeast"/>
+        <w:jc w:val="left"/>
+        <w:rPr>
+          <w:rFonts w:ascii="Courier New" w:eastAsia="宋体" w:hAnsi="Courier New" w:cs="Courier New"/>
+          <w:color w:val="000000"/>
+          <w:kern w:val="0"/>
+          <w:sz w:val="18"/>
+          <w:szCs w:val="18"/>
+        </w:rPr>
+      </w:pPr>
+      <w:r>
+        <w:rPr>
+          <w:rFonts w:ascii="Courier New" w:eastAsia="宋体" w:hAnsi="Courier New" w:cs="Courier New"/>
+          <w:color w:val="000000"/>
+          <w:kern w:val="0"/>
+          <w:sz w:val="18"/>
+          <w:szCs w:val="18"/>
+        </w:rPr>
+        <w:t>                </w:t>
+      </w:r>
+      <w:r>
+        <w:rPr>
+          <w:rFonts w:ascii="Courier New" w:eastAsia="宋体" w:hAnsi="Courier New" w:cs="Courier New"/>
+          <w:color w:val="A31515"/>
+          <w:kern w:val="0"/>
+          <w:sz w:val="18"/>
+          <w:szCs w:val="18"/>
+        </w:rPr>
+        <w:t>"</w:t>
+      </w:r>
+      <w:proofErr w:type="spellStart"/>
+      <w:r>
+        <w:rPr>
+          <w:rFonts w:ascii="Courier New" w:eastAsia="宋体" w:hAnsi="Courier New" w:cs="Courier New"/>
+          <w:color w:val="A31515"/>
+          <w:kern w:val="0"/>
+          <w:sz w:val="18"/>
+          <w:szCs w:val="18"/>
+        </w:rPr>
+        <w:t>accountDetailId</w:t>
+      </w:r>
+      <w:proofErr w:type="spellEnd"/>
+      <w:r>
+        <w:rPr>
+          <w:rFonts w:ascii="Courier New" w:eastAsia="宋体" w:hAnsi="Courier New" w:cs="Courier New"/>
+          <w:color w:val="A31515"/>
+          <w:kern w:val="0"/>
+          <w:sz w:val="18"/>
+          <w:szCs w:val="18"/>
+        </w:rPr>
+        <w:t>"</w:t>
+      </w:r>
+      <w:r>
+        <w:rPr>
+          <w:rFonts w:ascii="Courier New" w:eastAsia="宋体" w:hAnsi="Courier New" w:cs="Courier New"/>
+          <w:color w:val="000000"/>
+          <w:kern w:val="0"/>
+          <w:sz w:val="18"/>
+          <w:szCs w:val="18"/>
+        </w:rPr>
+        <w:t>: </w:t>
+      </w:r>
+      <w:r>
+        <w:rPr>
+          <w:rFonts w:ascii="Courier New" w:eastAsia="宋体" w:hAnsi="Courier New" w:cs="Courier New"/>
+          <w:color w:val="098658"/>
+          <w:kern w:val="0"/>
+          <w:sz w:val="18"/>
+          <w:szCs w:val="18"/>
+        </w:rPr>
+        <w:t>1</w:t>
+      </w:r>
+      <w:r>
+        <w:rPr>
+          <w:rFonts w:ascii="Courier New" w:eastAsia="宋体" w:hAnsi="Courier New" w:cs="Courier New"/>
+          <w:color w:val="000000"/>
+          <w:kern w:val="0"/>
+          <w:sz w:val="18"/>
+          <w:szCs w:val="18"/>
+        </w:rPr>
+        <w:t>,</w:t>
+      </w:r>
+    </w:p>
+    <w:p>
+      <w:pPr>
+        <w:widowControl/>
+        <w:shd w:val="clear" w:color="auto" w:fill="FFFFFE"/>
+        <w:spacing w:line="270" w:lineRule="atLeast"/>
+        <w:jc w:val="left"/>
+        <w:rPr>
+          <w:rFonts w:ascii="Courier New" w:eastAsia="宋体" w:hAnsi="Courier New" w:cs="Courier New"/>
+          <w:color w:val="000000"/>
+          <w:kern w:val="0"/>
+          <w:sz w:val="18"/>
+          <w:szCs w:val="18"/>
+        </w:rPr>
+      </w:pPr>
+      <w:r>
+        <w:rPr>
+          <w:rFonts w:ascii="Courier New" w:eastAsia="宋体" w:hAnsi="Courier New" w:cs="Courier New"/>
+          <w:color w:val="000000"/>
+          <w:kern w:val="0"/>
+          <w:sz w:val="18"/>
+          <w:szCs w:val="18"/>
+        </w:rPr>
+        <w:t>                </w:t>
+      </w:r>
+      <w:r>
+        <w:rPr>
+          <w:rFonts w:ascii="Courier New" w:eastAsia="宋体" w:hAnsi="Courier New" w:cs="Courier New"/>
+          <w:color w:val="A31515"/>
+          <w:kern w:val="0"/>
+          <w:sz w:val="18"/>
+          <w:szCs w:val="18"/>
+        </w:rPr>
+        <w:t>"</w:t>
+      </w:r>
+      <w:proofErr w:type="spellStart"/>
+      <w:r>
+        <w:rPr>
+          <w:rFonts w:ascii="Courier New" w:eastAsia="宋体" w:hAnsi="Courier New" w:cs="Courier New"/>
+          <w:color w:val="A31515"/>
+          <w:kern w:val="0"/>
+          <w:sz w:val="18"/>
+          <w:szCs w:val="18"/>
+        </w:rPr>
+        <w:t>accountDetailType</w:t>
+      </w:r>
+      <w:proofErr w:type="spellEnd"/>
+      <w:r>
+        <w:rPr>
+          <w:rFonts w:ascii="Courier New" w:eastAsia="宋体" w:hAnsi="Courier New" w:cs="Courier New"/>
+          <w:color w:val="A31515"/>
+          <w:kern w:val="0"/>
+          <w:sz w:val="18"/>
+          <w:szCs w:val="18"/>
+        </w:rPr>
+        <w:t>"</w:t>
+      </w:r>
+      <w:r>
+        <w:rPr>
+          <w:rFonts w:ascii="Courier New" w:eastAsia="宋体" w:hAnsi="Courier New" w:cs="Courier New"/>
+          <w:color w:val="000000"/>
+          <w:kern w:val="0"/>
+          <w:sz w:val="18"/>
+          <w:szCs w:val="18"/>
+        </w:rPr>
+        <w:t>: </w:t>
+      </w:r>
+      <w:r>
+        <w:rPr>
+          <w:rFonts w:ascii="Courier New" w:eastAsia="宋体" w:hAnsi="Courier New" w:cs="Courier New"/>
+          <w:color w:val="098658"/>
+          <w:kern w:val="0"/>
+          <w:sz w:val="18"/>
+          <w:szCs w:val="18"/>
+        </w:rPr>
+        <w:t>2</w:t>
+      </w:r>
+      <w:r>
+        <w:rPr>
+          <w:rFonts w:ascii="Courier New" w:eastAsia="宋体" w:hAnsi="Courier New" w:cs="Courier New"/>
+          <w:color w:val="000000"/>
+          <w:kern w:val="0"/>
+          <w:sz w:val="18"/>
+          <w:szCs w:val="18"/>
+        </w:rPr>
+        <w:t>,</w:t>
+      </w:r>
+    </w:p>
+    <w:p>
+      <w:pPr>
+        <w:widowControl/>
+        <w:shd w:val="clear" w:color="auto" w:fill="FFFFFE"/>
+        <w:spacing w:line="270" w:lineRule="atLeast"/>
+        <w:jc w:val="left"/>
+        <w:rPr>
+          <w:rFonts w:ascii="Courier New" w:eastAsia="宋体" w:hAnsi="Courier New" w:cs="Courier New"/>
+          <w:color w:val="000000"/>
+          <w:kern w:val="0"/>
+          <w:sz w:val="18"/>
+          <w:szCs w:val="18"/>
+        </w:rPr>
+      </w:pPr>
+      <w:r>
+        <w:rPr>
+          <w:rFonts w:ascii="Courier New" w:eastAsia="宋体" w:hAnsi="Courier New" w:cs="Courier New"/>
+          <w:color w:val="000000"/>
+          <w:kern w:val="0"/>
+          <w:sz w:val="18"/>
+          <w:szCs w:val="18"/>
+        </w:rPr>
+        <w:t>                </w:t>
+      </w:r>
+      <w:r>
+        <w:rPr>
+          <w:rFonts w:ascii="Courier New" w:eastAsia="宋体" w:hAnsi="Courier New" w:cs="Courier New"/>
+          <w:color w:val="A31515"/>
+          <w:kern w:val="0"/>
+          <w:sz w:val="18"/>
+          <w:szCs w:val="18"/>
+        </w:rPr>
+        <w:t>"</w:t>
+      </w:r>
+      <w:proofErr w:type="spellStart"/>
+      <w:r>
+        <w:rPr>
+          <w:rFonts w:ascii="Courier New" w:eastAsia="宋体" w:hAnsi="Courier New" w:cs="Courier New"/>
+          <w:color w:val="A31515"/>
+          <w:kern w:val="0"/>
+          <w:sz w:val="18"/>
+          <w:szCs w:val="18"/>
+        </w:rPr>
+        <w:t>accountId</w:t>
+      </w:r>
+      <w:proofErr w:type="spellEnd"/>
+      <w:r>
+        <w:rPr>
+          <w:rFonts w:ascii="Courier New" w:eastAsia="宋体" w:hAnsi="Courier New" w:cs="Courier New"/>
+          <w:color w:val="A31515"/>
+          <w:kern w:val="0"/>
+          <w:sz w:val="18"/>
+          <w:szCs w:val="18"/>
+        </w:rPr>
+        <w:t>"</w:t>
+      </w:r>
+      <w:r>
+        <w:rPr>
+          <w:rFonts w:ascii="Courier New" w:eastAsia="宋体" w:hAnsi="Courier New" w:cs="Courier New"/>
+          <w:color w:val="000000"/>
+          <w:kern w:val="0"/>
+          <w:sz w:val="18"/>
+          <w:szCs w:val="18"/>
+        </w:rPr>
+        <w:t>: </w:t>
+      </w:r>
+      <w:r>
+        <w:rPr>
+          <w:rFonts w:ascii="Courier New" w:eastAsia="宋体" w:hAnsi="Courier New" w:cs="Courier New"/>
+          <w:color w:val="098658"/>
+          <w:kern w:val="0"/>
+          <w:sz w:val="18"/>
+          <w:szCs w:val="18"/>
+        </w:rPr>
+        <w:t>333</w:t>
+      </w:r>
+      <w:r>
+        <w:rPr>
+          <w:rFonts w:ascii="Courier New" w:eastAsia="宋体" w:hAnsi="Courier New" w:cs="Courier New"/>
+          <w:color w:val="000000"/>
+          <w:kern w:val="0"/>
+          <w:sz w:val="18"/>
+          <w:szCs w:val="18"/>
+        </w:rPr>
+        <w:t>,</w:t>
+      </w:r>
+    </w:p>
+    <w:p>
+      <w:pPr>
+        <w:widowControl/>
+        <w:shd w:val="clear" w:color="auto" w:fill="FFFFFE"/>
+        <w:spacing w:line="270" w:lineRule="atLeast"/>
+        <w:jc w:val="left"/>
+        <w:rPr>
+          <w:rFonts w:ascii="Courier New" w:eastAsia="宋体" w:hAnsi="Courier New" w:cs="Courier New"/>
+          <w:color w:val="000000"/>
+          <w:kern w:val="0"/>
+          <w:sz w:val="18"/>
+          <w:szCs w:val="18"/>
+        </w:rPr>
+      </w:pPr>
+      <w:r>
+        <w:rPr>
+          <w:rFonts w:ascii="Courier New" w:eastAsia="宋体" w:hAnsi="Courier New" w:cs="Courier New"/>
+          <w:color w:val="000000"/>
+          <w:kern w:val="0"/>
+          <w:sz w:val="18"/>
+          <w:szCs w:val="18"/>
+        </w:rPr>
+        <w:t>                </w:t>
+      </w:r>
+      <w:r>
+        <w:rPr>
+          <w:rFonts w:ascii="Courier New" w:eastAsia="宋体" w:hAnsi="Courier New" w:cs="Courier New"/>
+          <w:color w:val="A31515"/>
+          <w:kern w:val="0"/>
+          <w:sz w:val="18"/>
+          <w:szCs w:val="18"/>
+        </w:rPr>
+        <w:t>"</w:t>
+      </w:r>
+      <w:proofErr w:type="spellStart"/>
+      <w:r>
+        <w:rPr>
+          <w:rFonts w:ascii="Courier New" w:eastAsia="宋体" w:hAnsi="Courier New" w:cs="Courier New"/>
+          <w:color w:val="A31515"/>
+          <w:kern w:val="0"/>
+          <w:sz w:val="18"/>
+          <w:szCs w:val="18"/>
+        </w:rPr>
+        <w:t>uid</w:t>
+      </w:r>
+      <w:proofErr w:type="spellEnd"/>
+      <w:r>
+        <w:rPr>
+          <w:rFonts w:ascii="Courier New" w:eastAsia="宋体" w:hAnsi="Courier New" w:cs="Courier New"/>
+          <w:color w:val="A31515"/>
+          <w:kern w:val="0"/>
+          <w:sz w:val="18"/>
+          <w:szCs w:val="18"/>
+        </w:rPr>
+        <w:t>"</w:t>
+      </w:r>
+      <w:r>
+        <w:rPr>
+          <w:rFonts w:ascii="Courier New" w:eastAsia="宋体" w:hAnsi="Courier New" w:cs="Courier New"/>
+          <w:color w:val="000000"/>
+          <w:kern w:val="0"/>
+          <w:sz w:val="18"/>
+          <w:szCs w:val="18"/>
+        </w:rPr>
+        <w:t>: </w:t>
+      </w:r>
+      <w:r>
+        <w:rPr>
+          <w:rFonts w:ascii="Courier New" w:eastAsia="宋体" w:hAnsi="Courier New" w:cs="Courier New"/>
+          <w:color w:val="098658"/>
+          <w:kern w:val="0"/>
+          <w:sz w:val="18"/>
+          <w:szCs w:val="18"/>
+        </w:rPr>
+        <w:t>1</w:t>
+      </w:r>
+      <w:r>
+        <w:rPr>
+          <w:rFonts w:ascii="Courier New" w:eastAsia="宋体" w:hAnsi="Courier New" w:cs="Courier New"/>
+          <w:color w:val="000000"/>
+          <w:kern w:val="0"/>
+          <w:sz w:val="18"/>
+          <w:szCs w:val="18"/>
+        </w:rPr>
+        <w:t>,</w:t>
+      </w:r>
+    </w:p>
+    <w:p>
+      <w:pPr>
+        <w:widowControl/>
+        <w:shd w:val="clear" w:color="auto" w:fill="FFFFFE"/>
+        <w:spacing w:line="270" w:lineRule="atLeast"/>
+        <w:jc w:val="left"/>
+        <w:rPr>
+          <w:rFonts w:ascii="Courier New" w:eastAsia="宋体" w:hAnsi="Courier New" w:cs="Courier New"/>
+          <w:color w:val="000000"/>
+          <w:kern w:val="0"/>
+          <w:sz w:val="18"/>
+          <w:szCs w:val="18"/>
+        </w:rPr>
+      </w:pPr>
+      <w:r>
+        <w:rPr>
+          <w:rFonts w:ascii="Courier New" w:eastAsia="宋体" w:hAnsi="Courier New" w:cs="Courier New"/>
+          <w:color w:val="000000"/>
+          <w:kern w:val="0"/>
+          <w:sz w:val="18"/>
+          <w:szCs w:val="18"/>
+        </w:rPr>
+        <w:t>                </w:t>
+      </w:r>
+      <w:r>
+        <w:rPr>
+          <w:rFonts w:ascii="Courier New" w:eastAsia="宋体" w:hAnsi="Courier New" w:cs="Courier New"/>
+          <w:color w:val="A31515"/>
+          <w:kern w:val="0"/>
+          <w:sz w:val="18"/>
+          <w:szCs w:val="18"/>
+        </w:rPr>
+        <w:t>"balance"</w:t>
+      </w:r>
+      <w:r>
+        <w:rPr>
+          <w:rFonts w:ascii="Courier New" w:eastAsia="宋体" w:hAnsi="Courier New" w:cs="Courier New"/>
+          <w:color w:val="000000"/>
+          <w:kern w:val="0"/>
+          <w:sz w:val="18"/>
+          <w:szCs w:val="18"/>
+        </w:rPr>
+        <w:t>: </w:t>
+      </w:r>
+      <w:r>
+        <w:rPr>
+          <w:rFonts w:ascii="Courier New" w:eastAsia="宋体" w:hAnsi="Courier New" w:cs="Courier New"/>
+          <w:color w:val="0451A5"/>
+          <w:kern w:val="0"/>
+          <w:sz w:val="18"/>
+          <w:szCs w:val="18"/>
+        </w:rPr>
+        <w:t>"50"</w:t>
+      </w:r>
+      <w:r>
+        <w:rPr>
+          <w:rFonts w:ascii="Courier New" w:eastAsia="宋体" w:hAnsi="Courier New" w:cs="Courier New"/>
+          <w:color w:val="000000"/>
+          <w:kern w:val="0"/>
+          <w:sz w:val="18"/>
+          <w:szCs w:val="18"/>
+        </w:rPr>
+        <w:t>,</w:t>
+      </w:r>
+    </w:p>
+    <w:p>
+      <w:pPr>
+        <w:widowControl/>
+        <w:shd w:val="clear" w:color="auto" w:fill="FFFFFE"/>
+        <w:spacing w:line="270" w:lineRule="atLeast"/>
+        <w:jc w:val="left"/>
+        <w:rPr>
+          <w:rFonts w:ascii="Courier New" w:eastAsia="宋体" w:hAnsi="Courier New" w:cs="Courier New"/>
+          <w:color w:val="000000"/>
+          <w:kern w:val="0"/>
+          <w:sz w:val="18"/>
+          <w:szCs w:val="18"/>
+        </w:rPr>
+      </w:pPr>
+      <w:r>
+        <w:rPr>
+          <w:rFonts w:ascii="Courier New" w:eastAsia="宋体" w:hAnsi="Courier New" w:cs="Courier New"/>
+          <w:color w:val="000000"/>
+          <w:kern w:val="0"/>
+          <w:sz w:val="18"/>
+          <w:szCs w:val="18"/>
+        </w:rPr>
+        <w:t>                </w:t>
+      </w:r>
+      <w:r>
+        <w:rPr>
+          <w:rFonts w:ascii="Courier New" w:eastAsia="宋体" w:hAnsi="Courier New" w:cs="Courier New"/>
+          <w:color w:val="A31515"/>
+          <w:kern w:val="0"/>
+          <w:sz w:val="18"/>
+          <w:szCs w:val="18"/>
+        </w:rPr>
+        <w:t>"budget"</w:t>
+      </w:r>
+      <w:r>
+        <w:rPr>
+          <w:rFonts w:ascii="Courier New" w:eastAsia="宋体" w:hAnsi="Courier New" w:cs="Courier New"/>
+          <w:color w:val="000000"/>
+          <w:kern w:val="0"/>
+          <w:sz w:val="18"/>
+          <w:szCs w:val="18"/>
+        </w:rPr>
+        <w:t>: </w:t>
+      </w:r>
+      <w:r>
+        <w:rPr>
+          <w:rFonts w:ascii="Courier New" w:eastAsia="宋体" w:hAnsi="Courier New" w:cs="Courier New"/>
+          <w:color w:val="0451A5"/>
+          <w:kern w:val="0"/>
+          <w:sz w:val="18"/>
+          <w:szCs w:val="18"/>
+        </w:rPr>
+        <w:t>"50"</w:t>
+      </w:r>
+      <w:r>
+        <w:rPr>
+          <w:rFonts w:ascii="Courier New" w:eastAsia="宋体" w:hAnsi="Courier New" w:cs="Courier New"/>
+          <w:color w:val="000000"/>
+          <w:kern w:val="0"/>
+          <w:sz w:val="18"/>
+          <w:szCs w:val="18"/>
+        </w:rPr>
+        <w:t>,</w:t>
+      </w:r>
+    </w:p>
+    <w:p>
+      <w:pPr>
+        <w:widowControl/>
+        <w:shd w:val="clear" w:color="auto" w:fill="FFFFFE"/>
+        <w:spacing w:line="270" w:lineRule="atLeast"/>
+        <w:jc w:val="left"/>
+        <w:rPr>
+          <w:rFonts w:ascii="Courier New" w:eastAsia="宋体" w:hAnsi="Courier New" w:cs="Courier New"/>
+          <w:color w:val="000000"/>
+          <w:kern w:val="0"/>
+          <w:sz w:val="18"/>
+          <w:szCs w:val="18"/>
+        </w:rPr>
+      </w:pPr>
+      <w:r>
+        <w:rPr>
+          <w:rFonts w:ascii="Courier New" w:eastAsia="宋体" w:hAnsi="Courier New" w:cs="Courier New"/>
+          <w:color w:val="000000"/>
+          <w:kern w:val="0"/>
+          <w:sz w:val="18"/>
+          <w:szCs w:val="18"/>
+        </w:rPr>
+        <w:t>                </w:t>
+      </w:r>
+      <w:r>
+        <w:rPr>
+          <w:rFonts w:ascii="Courier New" w:eastAsia="宋体" w:hAnsi="Courier New" w:cs="Courier New"/>
+          <w:color w:val="A31515"/>
+          <w:kern w:val="0"/>
+          <w:sz w:val="18"/>
+          <w:szCs w:val="18"/>
+        </w:rPr>
+        <w:t>"comment"</w:t>
+      </w:r>
+      <w:r>
+        <w:rPr>
+          <w:rFonts w:ascii="Courier New" w:eastAsia="宋体" w:hAnsi="Courier New" w:cs="Courier New"/>
+          <w:color w:val="000000"/>
+          <w:kern w:val="0"/>
+          <w:sz w:val="18"/>
+          <w:szCs w:val="18"/>
+        </w:rPr>
+        <w:t>: </w:t>
+      </w:r>
+      <w:r>
+        <w:rPr>
+          <w:rFonts w:ascii="Courier New" w:eastAsia="宋体" w:hAnsi="Courier New" w:cs="Courier New"/>
+          <w:color w:val="0451A5"/>
+          <w:kern w:val="0"/>
+          <w:sz w:val="18"/>
+          <w:szCs w:val="18"/>
+        </w:rPr>
+        <w:t>"</w:t>
+      </w:r>
+      <w:r>
+        <w:rPr>
+          <w:rFonts w:ascii="Courier New" w:eastAsia="宋体" w:hAnsi="Courier New" w:cs="Courier New"/>
+          <w:color w:val="0451A5"/>
+          <w:kern w:val="0"/>
+          <w:sz w:val="18"/>
+          <w:szCs w:val="18"/>
+        </w:rPr>
+        <w:t>无</w:t>
+      </w:r>
+      <w:r>
+        <w:rPr>
+          <w:rFonts w:ascii="Courier New" w:eastAsia="宋体" w:hAnsi="Courier New" w:cs="Courier New"/>
+          <w:color w:val="0451A5"/>
+          <w:kern w:val="0"/>
+          <w:sz w:val="18"/>
+          <w:szCs w:val="18"/>
+        </w:rPr>
+        <w:t>"</w:t>
+      </w:r>
+    </w:p>
+    <w:p>
+      <w:pPr>
+        <w:widowControl/>
+        <w:shd w:val="clear" w:color="auto" w:fill="FFFFFE"/>
+        <w:spacing w:line="270" w:lineRule="atLeast"/>
+        <w:jc w:val="left"/>
+        <w:rPr>
+          <w:rFonts w:ascii="Courier New" w:eastAsia="宋体" w:hAnsi="Courier New" w:cs="Courier New"/>
+          <w:color w:val="000000"/>
+          <w:kern w:val="0"/>
+          <w:sz w:val="18"/>
+          <w:szCs w:val="18"/>
+        </w:rPr>
+      </w:pPr>
+      <w:r>
+        <w:rPr>
+          <w:rFonts w:ascii="Courier New" w:eastAsia="宋体" w:hAnsi="Courier New" w:cs="Courier New"/>
+          <w:color w:val="000000"/>
+          <w:kern w:val="0"/>
+          <w:sz w:val="18"/>
+          <w:szCs w:val="18"/>
+        </w:rPr>
+        <w:t>            }</w:t>
+      </w:r>
+    </w:p>
+    <w:p>
+      <w:pPr>
+        <w:widowControl/>
+        <w:shd w:val="clear" w:color="auto" w:fill="FFFFFE"/>
+        <w:spacing w:line="270" w:lineRule="atLeast"/>
+        <w:jc w:val="left"/>
+        <w:rPr>
+          <w:rFonts w:ascii="Courier New" w:eastAsia="宋体" w:hAnsi="Courier New" w:cs="Courier New"/>
+          <w:color w:val="000000"/>
+          <w:kern w:val="0"/>
+          <w:sz w:val="18"/>
+          <w:szCs w:val="18"/>
+        </w:rPr>
+      </w:pPr>
+      <w:r>
+        <w:rPr>
+          <w:rFonts w:ascii="Courier New" w:eastAsia="宋体" w:hAnsi="Courier New" w:cs="Courier New"/>
+          <w:color w:val="000000"/>
+          <w:kern w:val="0"/>
+          <w:sz w:val="18"/>
+          <w:szCs w:val="18"/>
+        </w:rPr>
+        <w:t>        },</w:t>
+      </w:r>
+    </w:p>
+    <w:p>
+      <w:pPr>
+        <w:widowControl/>
+        <w:shd w:val="clear" w:color="auto" w:fill="FFFFFE"/>
+        <w:spacing w:line="270" w:lineRule="atLeast"/>
+        <w:jc w:val="left"/>
+        <w:rPr>
+          <w:rFonts w:ascii="Courier New" w:eastAsia="宋体" w:hAnsi="Courier New" w:cs="Courier New"/>
+          <w:color w:val="000000"/>
+          <w:kern w:val="0"/>
+          <w:sz w:val="18"/>
+          <w:szCs w:val="18"/>
+        </w:rPr>
+      </w:pPr>
+      <w:r>
+        <w:rPr>
+          <w:rFonts w:ascii="Courier New" w:eastAsia="宋体" w:hAnsi="Courier New" w:cs="Courier New"/>
+          <w:color w:val="000000"/>
+          <w:kern w:val="0"/>
+          <w:sz w:val="18"/>
+          <w:szCs w:val="18"/>
+        </w:rPr>
+        <w:t>        </w:t>
+      </w:r>
+    </w:p>
+    <w:p>
+      <w:pPr>
+        <w:widowControl/>
+        <w:shd w:val="clear" w:color="auto" w:fill="FFFFFE"/>
+        <w:spacing w:line="270" w:lineRule="atLeast"/>
+        <w:jc w:val="left"/>
+        <w:rPr>
+          <w:rFonts w:ascii="Courier New" w:eastAsia="宋体" w:hAnsi="Courier New" w:cs="Courier New"/>
+          <w:color w:val="000000"/>
+          <w:kern w:val="0"/>
+          <w:sz w:val="18"/>
+          <w:szCs w:val="18"/>
+        </w:rPr>
+      </w:pPr>
+      <w:r>
+        <w:rPr>
+          <w:rFonts w:ascii="Courier New" w:eastAsia="宋体" w:hAnsi="Courier New" w:cs="Courier New"/>
+          <w:color w:val="000000"/>
+          <w:kern w:val="0"/>
+          <w:sz w:val="18"/>
+          <w:szCs w:val="18"/>
+        </w:rPr>
+        <w:t>}</w:t>
+      </w:r>
+    </w:p>
+    <w:p/>
+    <w:p>
+      <w:r>
+        <w:rPr>
+          <w:rFonts w:hint="eastAsia"/>
+        </w:rPr>
+        <w:t>1</w:t>
+      </w:r>
+      <w:r>
+        <w:t xml:space="preserve">3. </w:t>
+      </w:r>
+      <w:r>
+        <w:rPr>
+          <w:rFonts w:hint="eastAsia"/>
+        </w:rPr>
+        <w:t>查询对应账本的收入明细</w:t>
       </w:r>
     </w:p>
     <w:p>
@@ -9446,16 +11492,7 @@
         <w:t>book</w:t>
       </w:r>
       <w:r>
-        <w:t>/get</w:t>
-      </w:r>
-      <w:r>
-        <w:t>P</w:t>
-      </w:r>
-      <w:r>
-        <w:rPr>
-          <w:rFonts w:hint="eastAsia"/>
-        </w:rPr>
-        <w:t>ayment</w:t>
+        <w:t>/getIncome</w:t>
       </w:r>
     </w:p>
     <w:tbl>
@@ -9666,11 +11703,6 @@
             <w:tcW w:w="1659" w:type="dxa"/>
           </w:tcPr>
           <w:p>
-            <w:pPr>
-              <w:rPr>
-                <w:rFonts w:hint="eastAsia"/>
-              </w:rPr>
-            </w:pPr>
             <w:r>
               <w:rPr>
                 <w:rFonts w:hint="eastAsia"/>
@@ -9687,11 +11719,6 @@
             <w:tcW w:w="1659" w:type="dxa"/>
           </w:tcPr>
           <w:p>
-            <w:pPr>
-              <w:rPr>
-                <w:rFonts w:hint="eastAsia"/>
-              </w:rPr>
-            </w:pPr>
             <w:r>
               <w:rPr>
                 <w:rFonts w:hint="eastAsia"/>
@@ -9705,11 +11732,6 @@
             <w:tcW w:w="1659" w:type="dxa"/>
           </w:tcPr>
           <w:p>
-            <w:pPr>
-              <w:rPr>
-                <w:rFonts w:hint="eastAsia"/>
-              </w:rPr>
-            </w:pPr>
             <w:r>
               <w:rPr>
                 <w:rFonts w:hint="eastAsia"/>
@@ -9720,54 +11742,44 @@
         </w:tc>
       </w:tr>
     </w:tbl>
-    <w:p>
-      <w:r>
-        <w:rPr>
-          <w:rFonts w:hint="eastAsia"/>
-        </w:rPr>
-        <w:t xml:space="preserve">返回结果 </w:t>
-      </w:r>
-      <w:r>
-        <w:rPr>
-          <w:rFonts w:hint="eastAsia"/>
-        </w:rPr>
-        <w:t>类型</w:t>
-      </w:r>
-      <w:r>
-        <w:t>List&lt;</w:t>
-      </w:r>
-      <w:proofErr w:type="spellStart"/>
-      <w:r>
-        <w:t>JSONObject</w:t>
-      </w:r>
-      <w:proofErr w:type="spellEnd"/>
-      <w:r>
-        <w:t>&gt;</w:t>
-      </w:r>
-    </w:p>
     <w:p>
       <w:pPr>
         <w:widowControl/>
         <w:shd w:val="clear" w:color="auto" w:fill="FFFFFE"/>
         <w:spacing w:line="270" w:lineRule="atLeast"/>
         <w:jc w:val="left"/>
-        <w:rPr>
-          <w:rFonts w:ascii="Courier New" w:eastAsia="宋体" w:hAnsi="Courier New" w:cs="Courier New"/>
-          <w:color w:val="000000"/>
-          <w:kern w:val="0"/>
-          <w:sz w:val="18"/>
-          <w:szCs w:val="18"/>
-        </w:rPr>
-      </w:pPr>
-      <w:r>
-        <w:rPr>
-          <w:rFonts w:ascii="Courier New" w:eastAsia="宋体" w:hAnsi="Courier New" w:cs="Courier New"/>
-          <w:color w:val="000000"/>
-          <w:kern w:val="0"/>
-          <w:sz w:val="18"/>
-          <w:szCs w:val="18"/>
-        </w:rPr>
-        <w:t>{</w:t>
+      </w:pPr>
+      <w:r>
+        <w:rPr>
+          <w:rFonts w:hint="eastAsia"/>
+        </w:rPr>
+        <w:t>返回结果</w:t>
+      </w:r>
+      <w:r>
+        <w:rPr>
+          <w:rFonts w:hint="eastAsia"/>
+        </w:rPr>
+        <w:t xml:space="preserve"> </w:t>
+      </w:r>
+      <w:r>
+        <w:t xml:space="preserve"> </w:t>
+      </w:r>
+      <w:r>
+        <w:rPr>
+          <w:rFonts w:hint="eastAsia"/>
+        </w:rPr>
+        <w:t>类型</w:t>
+      </w:r>
+      <w:r>
+        <w:t>List&lt;</w:t>
+      </w:r>
+      <w:proofErr w:type="spellStart"/>
+      <w:r>
+        <w:t>JSONObject</w:t>
+      </w:r>
+      <w:proofErr w:type="spellEnd"/>
+      <w:r>
+        <w:t>&gt;</w:t>
       </w:r>
     </w:p>
     <w:p>
@@ -9792,47 +11804,7 @@
           <w:sz w:val="18"/>
           <w:szCs w:val="18"/>
         </w:rPr>
-        <w:t>    </w:t>
-      </w:r>
-      <w:r>
-        <w:rPr>
-          <w:rFonts w:ascii="Courier New" w:eastAsia="宋体" w:hAnsi="Courier New" w:cs="Courier New"/>
-          <w:color w:val="A31515"/>
-          <w:kern w:val="0"/>
-          <w:sz w:val="18"/>
-          <w:szCs w:val="18"/>
-        </w:rPr>
-        <w:t>"code"</w:t>
-      </w:r>
-      <w:r>
-        <w:rPr>
-          <w:rFonts w:ascii="Courier New" w:eastAsia="宋体" w:hAnsi="Courier New" w:cs="Courier New"/>
-          <w:color w:val="000000"/>
-          <w:kern w:val="0"/>
-          <w:sz w:val="18"/>
-          <w:szCs w:val="18"/>
-        </w:rPr>
-        <w:t>: </w:t>
-      </w:r>
-      <w:r>
-        <w:rPr>
-          <w:rFonts w:ascii="Courier New" w:eastAsia="宋体" w:hAnsi="Courier New" w:cs="Courier New"/>
-          <w:color w:val="0451A5"/>
-          <w:kern w:val="0"/>
-          <w:sz w:val="18"/>
-          <w:szCs w:val="18"/>
-        </w:rPr>
-        <w:t>"200"</w:t>
-      </w:r>
-      <w:r>
-        <w:rPr>
-          <w:rFonts w:ascii="Courier New" w:eastAsia="宋体" w:hAnsi="Courier New" w:cs="Courier New"/>
-          <w:color w:val="000000"/>
-          <w:kern w:val="0"/>
-          <w:sz w:val="18"/>
-          <w:szCs w:val="18"/>
-        </w:rPr>
-        <w:t>,</w:t>
+        <w:t>{</w:t>
       </w:r>
     </w:p>
     <w:p>
@@ -9867,7 +11839,7 @@
           <w:sz w:val="18"/>
           <w:szCs w:val="18"/>
         </w:rPr>
-        <w:t>"message"</w:t>
+        <w:t>"code"</w:t>
       </w:r>
       <w:r>
         <w:rPr>
@@ -9887,27 +11859,7 @@
           <w:sz w:val="18"/>
           <w:szCs w:val="18"/>
         </w:rPr>
-        <w:t>"</w:t>
-      </w:r>
-      <w:r>
-        <w:rPr>
-          <w:rFonts w:ascii="Courier New" w:eastAsia="宋体" w:hAnsi="Courier New" w:cs="Courier New"/>
-          <w:color w:val="0451A5"/>
-          <w:kern w:val="0"/>
-          <w:sz w:val="18"/>
-          <w:szCs w:val="18"/>
-        </w:rPr>
-        <w:t>成功</w:t>
-      </w:r>
-      <w:r>
-        <w:rPr>
-          <w:rFonts w:ascii="Courier New" w:eastAsia="宋体" w:hAnsi="Courier New" w:cs="Courier New"/>
-          <w:color w:val="0451A5"/>
-          <w:kern w:val="0"/>
-          <w:sz w:val="18"/>
-          <w:szCs w:val="18"/>
-        </w:rPr>
-        <w:t>"</w:t>
+        <w:t>"200"</w:t>
       </w:r>
       <w:r>
         <w:rPr>
@@ -9952,17 +11904,57 @@
           <w:sz w:val="18"/>
           <w:szCs w:val="18"/>
         </w:rPr>
-        <w:t>"result"</w:t>
-      </w:r>
-      <w:r>
-        <w:rPr>
-          <w:rFonts w:ascii="Courier New" w:eastAsia="宋体" w:hAnsi="Courier New" w:cs="Courier New"/>
-          <w:color w:val="000000"/>
-          <w:kern w:val="0"/>
-          <w:sz w:val="18"/>
-          <w:szCs w:val="18"/>
-        </w:rPr>
-        <w:t>: [</w:t>
+        <w:t>"message"</w:t>
+      </w:r>
+      <w:r>
+        <w:rPr>
+          <w:rFonts w:ascii="Courier New" w:eastAsia="宋体" w:hAnsi="Courier New" w:cs="Courier New"/>
+          <w:color w:val="000000"/>
+          <w:kern w:val="0"/>
+          <w:sz w:val="18"/>
+          <w:szCs w:val="18"/>
+        </w:rPr>
+        <w:t>: </w:t>
+      </w:r>
+      <w:r>
+        <w:rPr>
+          <w:rFonts w:ascii="Courier New" w:eastAsia="宋体" w:hAnsi="Courier New" w:cs="Courier New"/>
+          <w:color w:val="0451A5"/>
+          <w:kern w:val="0"/>
+          <w:sz w:val="18"/>
+          <w:szCs w:val="18"/>
+        </w:rPr>
+        <w:t>"</w:t>
+      </w:r>
+      <w:r>
+        <w:rPr>
+          <w:rFonts w:ascii="Courier New" w:eastAsia="宋体" w:hAnsi="Courier New" w:cs="Courier New"/>
+          <w:color w:val="0451A5"/>
+          <w:kern w:val="0"/>
+          <w:sz w:val="18"/>
+          <w:szCs w:val="18"/>
+        </w:rPr>
+        <w:t>成功</w:t>
+      </w:r>
+      <w:r>
+        <w:rPr>
+          <w:rFonts w:ascii="Courier New" w:eastAsia="宋体" w:hAnsi="Courier New" w:cs="Courier New"/>
+          <w:color w:val="0451A5"/>
+          <w:kern w:val="0"/>
+          <w:sz w:val="18"/>
+          <w:szCs w:val="18"/>
+        </w:rPr>
+        <w:t>"</w:t>
+      </w:r>
+      <w:r>
+        <w:rPr>
+          <w:rFonts w:ascii="Courier New" w:eastAsia="宋体" w:hAnsi="Courier New" w:cs="Courier New"/>
+          <w:color w:val="000000"/>
+          <w:kern w:val="0"/>
+          <w:sz w:val="18"/>
+          <w:szCs w:val="18"/>
+        </w:rPr>
+        <w:t>,</w:t>
       </w:r>
     </w:p>
     <w:p>
@@ -9987,7 +11979,27 @@
           <w:sz w:val="18"/>
           <w:szCs w:val="18"/>
         </w:rPr>
-        <w:t>        {</w:t>
+        <w:t>    </w:t>
+      </w:r>
+      <w:r>
+        <w:rPr>
+          <w:rFonts w:ascii="Courier New" w:eastAsia="宋体" w:hAnsi="Courier New" w:cs="Courier New"/>
+          <w:color w:val="A31515"/>
+          <w:kern w:val="0"/>
+          <w:sz w:val="18"/>
+          <w:szCs w:val="18"/>
+        </w:rPr>
+        <w:t>"result"</w:t>
+      </w:r>
+      <w:r>
+        <w:rPr>
+          <w:rFonts w:ascii="Courier New" w:eastAsia="宋体" w:hAnsi="Courier New" w:cs="Courier New"/>
+          <w:color w:val="000000"/>
+          <w:kern w:val="0"/>
+          <w:sz w:val="18"/>
+          <w:szCs w:val="18"/>
+        </w:rPr>
+        <w:t>: [</w:t>
       </w:r>
     </w:p>
     <w:p>
@@ -10012,47 +12024,7 @@
           <w:sz w:val="18"/>
           <w:szCs w:val="18"/>
         </w:rPr>
-        <w:t>            </w:t>
-      </w:r>
-      <w:r>
-        <w:rPr>
-          <w:rFonts w:ascii="Courier New" w:eastAsia="宋体" w:hAnsi="Courier New" w:cs="Courier New"/>
-          <w:color w:val="A31515"/>
-          <w:kern w:val="0"/>
-          <w:sz w:val="18"/>
-          <w:szCs w:val="18"/>
-        </w:rPr>
-        <w:t>"</w:t>
-      </w:r>
-      <w:r>
-        <w:rPr>
-          <w:rFonts w:ascii="Courier New" w:eastAsia="宋体" w:hAnsi="Courier New" w:cs="Courier New"/>
-          <w:color w:val="A31515"/>
-          <w:kern w:val="0"/>
-          <w:sz w:val="18"/>
-          <w:szCs w:val="18"/>
-        </w:rPr>
-        <w:t>支出明细</w:t>
-      </w:r>
-      <w:r>
-        <w:rPr>
-          <w:rFonts w:ascii="Courier New" w:eastAsia="宋体" w:hAnsi="Courier New" w:cs="Courier New"/>
-          <w:color w:val="A31515"/>
-          <w:kern w:val="0"/>
-          <w:sz w:val="18"/>
-          <w:szCs w:val="18"/>
-        </w:rPr>
-        <w:t>"</w:t>
-      </w:r>
-      <w:r>
-        <w:rPr>
-          <w:rFonts w:ascii="Courier New" w:eastAsia="宋体" w:hAnsi="Courier New" w:cs="Courier New"/>
-          <w:color w:val="000000"/>
-          <w:kern w:val="0"/>
-          <w:sz w:val="18"/>
-          <w:szCs w:val="18"/>
-        </w:rPr>
-        <w:t>: {</w:t>
+        <w:t>        {</w:t>
       </w:r>
     </w:p>
     <w:p>
@@ -10077,7 +12049,7 @@
           <w:sz w:val="18"/>
           <w:szCs w:val="18"/>
         </w:rPr>
-        <w:t>                </w:t>
+        <w:t>            </w:t>
       </w:r>
       <w:r>
         <w:rPr>
@@ -10089,7 +12061,6 @@
         </w:rPr>
         <w:t>"</w:t>
       </w:r>
-      <w:proofErr w:type="spellStart"/>
       <w:r>
         <w:rPr>
           <w:rFonts w:ascii="Courier New" w:eastAsia="宋体" w:hAnsi="Courier New" w:cs="Courier New"/>
@@ -10098,9 +12069,8 @@
           <w:sz w:val="18"/>
           <w:szCs w:val="18"/>
         </w:rPr>
-        <w:t>paymentId</w:t>
-      </w:r>
-      <w:proofErr w:type="spellEnd"/>
+        <w:t>收入明细</w:t>
+      </w:r>
       <w:r>
         <w:rPr>
           <w:rFonts w:ascii="Courier New" w:eastAsia="宋体" w:hAnsi="Courier New" w:cs="Courier New"/>
@@ -10119,27 +12089,7 @@
           <w:sz w:val="18"/>
           <w:szCs w:val="18"/>
         </w:rPr>
-        <w:t>: </w:t>
-      </w:r>
-      <w:r>
-        <w:rPr>
-          <w:rFonts w:ascii="Courier New" w:eastAsia="宋体" w:hAnsi="Courier New" w:cs="Courier New"/>
-          <w:color w:val="098658"/>
-          <w:kern w:val="0"/>
-          <w:sz w:val="18"/>
-          <w:szCs w:val="18"/>
-        </w:rPr>
-        <w:t>4</w:t>
-      </w:r>
-      <w:r>
-        <w:rPr>
-          <w:rFonts w:ascii="Courier New" w:eastAsia="宋体" w:hAnsi="Courier New" w:cs="Courier New"/>
-          <w:color w:val="000000"/>
-          <w:kern w:val="0"/>
-          <w:sz w:val="18"/>
-          <w:szCs w:val="18"/>
-        </w:rPr>
-        <w:t>,</w:t>
+        <w:t>: {</w:t>
       </w:r>
     </w:p>
     <w:p>
@@ -10185,7 +12135,7 @@
           <w:sz w:val="18"/>
           <w:szCs w:val="18"/>
         </w:rPr>
-        <w:t>uid</w:t>
+        <w:t>incomeId</w:t>
       </w:r>
       <w:proofErr w:type="spellEnd"/>
       <w:r>
@@ -10216,7 +12166,7 @@
           <w:sz w:val="18"/>
           <w:szCs w:val="18"/>
         </w:rPr>
-        <w:t>1</w:t>
+        <w:t>2</w:t>
       </w:r>
       <w:r>
         <w:rPr>
@@ -10272,7 +12222,7 @@
           <w:sz w:val="18"/>
           <w:szCs w:val="18"/>
         </w:rPr>
-        <w:t>bookkeepingId</w:t>
+        <w:t>uid</w:t>
       </w:r>
       <w:proofErr w:type="spellEnd"/>
       <w:r>
@@ -10303,7 +12253,7 @@
           <w:sz w:val="18"/>
           <w:szCs w:val="18"/>
         </w:rPr>
-        <w:t>3</w:t>
+        <w:t>1</w:t>
       </w:r>
       <w:r>
         <w:rPr>
@@ -10359,7 +12309,7 @@
           <w:sz w:val="18"/>
           <w:szCs w:val="18"/>
         </w:rPr>
-        <w:t>accountDetailId</w:t>
+        <w:t>bookkeepingId</w:t>
       </w:r>
       <w:proofErr w:type="spellEnd"/>
       <w:r>
@@ -10390,7 +12340,7 @@
           <w:sz w:val="18"/>
           <w:szCs w:val="18"/>
         </w:rPr>
-        <w:t>1</w:t>
+        <w:t>3</w:t>
       </w:r>
       <w:r>
         <w:rPr>
@@ -10435,7 +12385,29 @@
           <w:sz w:val="18"/>
           <w:szCs w:val="18"/>
         </w:rPr>
-        <w:t>"amount"</w:t>
+        <w:t>"</w:t>
+      </w:r>
+      <w:proofErr w:type="spellStart"/>
+      <w:r>
+        <w:rPr>
+          <w:rFonts w:ascii="Courier New" w:eastAsia="宋体" w:hAnsi="Courier New" w:cs="Courier New"/>
+          <w:color w:val="A31515"/>
+          <w:kern w:val="0"/>
+          <w:sz w:val="18"/>
+          <w:szCs w:val="18"/>
+        </w:rPr>
+        <w:t>accountDetailId</w:t>
+      </w:r>
+      <w:proofErr w:type="spellEnd"/>
+      <w:r>
+        <w:rPr>
+          <w:rFonts w:ascii="Courier New" w:eastAsia="宋体" w:hAnsi="Courier New" w:cs="Courier New"/>
+          <w:color w:val="A31515"/>
+          <w:kern w:val="0"/>
+          <w:sz w:val="18"/>
+          <w:szCs w:val="18"/>
+        </w:rPr>
+        <w:t>"</w:t>
       </w:r>
       <w:r>
         <w:rPr>
@@ -10450,12 +12422,12 @@
       <w:r>
         <w:rPr>
           <w:rFonts w:ascii="Courier New" w:eastAsia="宋体" w:hAnsi="Courier New" w:cs="Courier New"/>
-          <w:color w:val="0451A5"/>
-          <w:kern w:val="0"/>
-          <w:sz w:val="18"/>
-          <w:szCs w:val="18"/>
-        </w:rPr>
-        <w:t>"400"</w:t>
+          <w:color w:val="098658"/>
+          <w:kern w:val="0"/>
+          <w:sz w:val="18"/>
+          <w:szCs w:val="18"/>
+        </w:rPr>
+        <w:t>1</w:t>
       </w:r>
       <w:r>
         <w:rPr>
@@ -10500,7 +12472,7 @@
           <w:sz w:val="18"/>
           <w:szCs w:val="18"/>
         </w:rPr>
-        <w:t>"time"</w:t>
+        <w:t>"amount"</w:t>
       </w:r>
       <w:r>
         <w:rPr>
@@ -10520,7 +12492,7 @@
           <w:sz w:val="18"/>
           <w:szCs w:val="18"/>
         </w:rPr>
-        <w:t>"2023-01-09T05:25:30.000+00:00"</w:t>
+        <w:t>"400"</w:t>
       </w:r>
       <w:r>
         <w:rPr>
@@ -10555,7 +12527,6 @@
           <w:sz w:val="18"/>
           <w:szCs w:val="18"/>
         </w:rPr>
-        <w:lastRenderedPageBreak/>
         <w:t>                </w:t>
       </w:r>
       <w:r>
@@ -10566,29 +12537,7 @@
           <w:sz w:val="18"/>
           <w:szCs w:val="18"/>
         </w:rPr>
-        <w:t>"</w:t>
-      </w:r>
-      <w:proofErr w:type="spellStart"/>
-      <w:r>
-        <w:rPr>
-          <w:rFonts w:ascii="Courier New" w:eastAsia="宋体" w:hAnsi="Courier New" w:cs="Courier New"/>
-          <w:color w:val="A31515"/>
-          <w:kern w:val="0"/>
-          <w:sz w:val="18"/>
-          <w:szCs w:val="18"/>
-        </w:rPr>
-        <w:t>fundId</w:t>
-      </w:r>
-      <w:proofErr w:type="spellEnd"/>
-      <w:r>
-        <w:rPr>
-          <w:rFonts w:ascii="Courier New" w:eastAsia="宋体" w:hAnsi="Courier New" w:cs="Courier New"/>
-          <w:color w:val="A31515"/>
-          <w:kern w:val="0"/>
-          <w:sz w:val="18"/>
-          <w:szCs w:val="18"/>
-        </w:rPr>
-        <w:t>"</w:t>
+        <w:t>"time"</w:t>
       </w:r>
       <w:r>
         <w:rPr>
@@ -10608,7 +12557,7 @@
           <w:sz w:val="18"/>
           <w:szCs w:val="18"/>
         </w:rPr>
-        <w:t>"BO4"</w:t>
+        <w:t>"2023-01-09T05:25:30.000+00:00"</w:t>
       </w:r>
       <w:r>
         <w:rPr>
@@ -10664,7 +12613,7 @@
           <w:sz w:val="18"/>
           <w:szCs w:val="18"/>
         </w:rPr>
-        <w:t>customedFundId</w:t>
+        <w:t>fundId</w:t>
       </w:r>
       <w:proofErr w:type="spellEnd"/>
       <w:r>
@@ -10695,7 +12644,7 @@
           <w:sz w:val="18"/>
           <w:szCs w:val="18"/>
         </w:rPr>
-        <w:t>""</w:t>
+        <w:t>"BI17"</w:t>
       </w:r>
       <w:r>
         <w:rPr>
@@ -10740,7 +12689,29 @@
           <w:sz w:val="18"/>
           <w:szCs w:val="18"/>
         </w:rPr>
-        <w:t>"comment"</w:t>
+        <w:t>"</w:t>
+      </w:r>
+      <w:proofErr w:type="spellStart"/>
+      <w:r>
+        <w:rPr>
+          <w:rFonts w:ascii="Courier New" w:eastAsia="宋体" w:hAnsi="Courier New" w:cs="Courier New"/>
+          <w:color w:val="A31515"/>
+          <w:kern w:val="0"/>
+          <w:sz w:val="18"/>
+          <w:szCs w:val="18"/>
+        </w:rPr>
+        <w:t>customedFundId</w:t>
+      </w:r>
+      <w:proofErr w:type="spellEnd"/>
+      <w:r>
+        <w:rPr>
+          <w:rFonts w:ascii="Courier New" w:eastAsia="宋体" w:hAnsi="Courier New" w:cs="Courier New"/>
+          <w:color w:val="A31515"/>
+          <w:kern w:val="0"/>
+          <w:sz w:val="18"/>
+          <w:szCs w:val="18"/>
+        </w:rPr>
+        <w:t>"</w:t>
       </w:r>
       <w:r>
         <w:rPr>
@@ -10760,27 +12731,7 @@
           <w:sz w:val="18"/>
           <w:szCs w:val="18"/>
         </w:rPr>
-        <w:t>"</w:t>
-      </w:r>
-      <w:r>
-        <w:rPr>
-          <w:rFonts w:ascii="Courier New" w:eastAsia="宋体" w:hAnsi="Courier New" w:cs="Courier New"/>
-          <w:color w:val="0451A5"/>
-          <w:kern w:val="0"/>
-          <w:sz w:val="18"/>
-          <w:szCs w:val="18"/>
-        </w:rPr>
-        <w:t>无</w:t>
-      </w:r>
-      <w:r>
-        <w:rPr>
-          <w:rFonts w:ascii="Courier New" w:eastAsia="宋体" w:hAnsi="Courier New" w:cs="Courier New"/>
-          <w:color w:val="0451A5"/>
-          <w:kern w:val="0"/>
-          <w:sz w:val="18"/>
-          <w:szCs w:val="18"/>
-        </w:rPr>
-        <w:t>"</w:t>
+        <w:t>""</w:t>
       </w:r>
       <w:r>
         <w:rPr>
@@ -10825,7 +12776,7 @@
           <w:sz w:val="18"/>
           <w:szCs w:val="18"/>
         </w:rPr>
-        <w:t>"enclosure"</w:t>
+        <w:t>"comment"</w:t>
       </w:r>
       <w:r>
         <w:rPr>
@@ -10866,6 +12817,16 @@
           <w:szCs w:val="18"/>
         </w:rPr>
         <w:t>"</w:t>
+      </w:r>
+      <w:r>
+        <w:rPr>
+          <w:rFonts w:ascii="Courier New" w:eastAsia="宋体" w:hAnsi="Courier New" w:cs="Courier New"/>
+          <w:color w:val="000000"/>
+          <w:kern w:val="0"/>
+          <w:sz w:val="18"/>
+          <w:szCs w:val="18"/>
+        </w:rPr>
+        <w:t>,</w:t>
       </w:r>
     </w:p>
     <w:p>
@@ -10890,7 +12851,57 @@
           <w:sz w:val="18"/>
           <w:szCs w:val="18"/>
         </w:rPr>
-        <w:t>            },</w:t>
+        <w:t>                </w:t>
+      </w:r>
+      <w:r>
+        <w:rPr>
+          <w:rFonts w:ascii="Courier New" w:eastAsia="宋体" w:hAnsi="Courier New" w:cs="Courier New"/>
+          <w:color w:val="A31515"/>
+          <w:kern w:val="0"/>
+          <w:sz w:val="18"/>
+          <w:szCs w:val="18"/>
+        </w:rPr>
+        <w:t>"enclosure"</w:t>
+      </w:r>
+      <w:r>
+        <w:rPr>
+          <w:rFonts w:ascii="Courier New" w:eastAsia="宋体" w:hAnsi="Courier New" w:cs="Courier New"/>
+          <w:color w:val="000000"/>
+          <w:kern w:val="0"/>
+          <w:sz w:val="18"/>
+          <w:szCs w:val="18"/>
+        </w:rPr>
+        <w:t>: </w:t>
+      </w:r>
+      <w:r>
+        <w:rPr>
+          <w:rFonts w:ascii="Courier New" w:eastAsia="宋体" w:hAnsi="Courier New" w:cs="Courier New"/>
+          <w:color w:val="0451A5"/>
+          <w:kern w:val="0"/>
+          <w:sz w:val="18"/>
+          <w:szCs w:val="18"/>
+        </w:rPr>
+        <w:t>"</w:t>
+      </w:r>
+      <w:r>
+        <w:rPr>
+          <w:rFonts w:ascii="Courier New" w:eastAsia="宋体" w:hAnsi="Courier New" w:cs="Courier New"/>
+          <w:color w:val="0451A5"/>
+          <w:kern w:val="0"/>
+          <w:sz w:val="18"/>
+          <w:szCs w:val="18"/>
+        </w:rPr>
+        <w:t>无</w:t>
+      </w:r>
+      <w:r>
+        <w:rPr>
+          <w:rFonts w:ascii="Courier New" w:eastAsia="宋体" w:hAnsi="Courier New" w:cs="Courier New"/>
+          <w:color w:val="0451A5"/>
+          <w:kern w:val="0"/>
+          <w:sz w:val="18"/>
+          <w:szCs w:val="18"/>
+        </w:rPr>
+        <w:t>"</w:t>
       </w:r>
     </w:p>
     <w:p>
@@ -10915,47 +12926,7 @@
           <w:sz w:val="18"/>
           <w:szCs w:val="18"/>
         </w:rPr>
-        <w:t>            </w:t>
-      </w:r>
-      <w:r>
-        <w:rPr>
-          <w:rFonts w:ascii="Courier New" w:eastAsia="宋体" w:hAnsi="Courier New" w:cs="Courier New"/>
-          <w:color w:val="A31515"/>
-          <w:kern w:val="0"/>
-          <w:sz w:val="18"/>
-          <w:szCs w:val="18"/>
-        </w:rPr>
-        <w:t>"</w:t>
-      </w:r>
-      <w:r>
-        <w:rPr>
-          <w:rFonts w:ascii="Courier New" w:eastAsia="宋体" w:hAnsi="Courier New" w:cs="Courier New"/>
-          <w:color w:val="A31515"/>
-          <w:kern w:val="0"/>
-          <w:sz w:val="18"/>
-          <w:szCs w:val="18"/>
-        </w:rPr>
-        <w:t>对应账户</w:t>
-      </w:r>
-      <w:r>
-        <w:rPr>
-          <w:rFonts w:ascii="Courier New" w:eastAsia="宋体" w:hAnsi="Courier New" w:cs="Courier New"/>
-          <w:color w:val="A31515"/>
-          <w:kern w:val="0"/>
-          <w:sz w:val="18"/>
-          <w:szCs w:val="18"/>
-        </w:rPr>
-        <w:t>"</w:t>
-      </w:r>
-      <w:r>
-        <w:rPr>
-          <w:rFonts w:ascii="Courier New" w:eastAsia="宋体" w:hAnsi="Courier New" w:cs="Courier New"/>
-          <w:color w:val="000000"/>
-          <w:kern w:val="0"/>
-          <w:sz w:val="18"/>
-          <w:szCs w:val="18"/>
-        </w:rPr>
-        <w:t>: {</w:t>
+        <w:t>            },</w:t>
       </w:r>
     </w:p>
     <w:p>
@@ -10980,7 +12951,7 @@
           <w:sz w:val="18"/>
           <w:szCs w:val="18"/>
         </w:rPr>
-        <w:t>                </w:t>
+        <w:t>            </w:t>
       </w:r>
       <w:r>
         <w:rPr>
@@ -10992,7 +12963,6 @@
         </w:rPr>
         <w:t>"</w:t>
       </w:r>
-      <w:proofErr w:type="spellStart"/>
       <w:r>
         <w:rPr>
           <w:rFonts w:ascii="Courier New" w:eastAsia="宋体" w:hAnsi="Courier New" w:cs="Courier New"/>
@@ -11001,9 +12971,8 @@
           <w:sz w:val="18"/>
           <w:szCs w:val="18"/>
         </w:rPr>
-        <w:t>accountDetailId</w:t>
-      </w:r>
-      <w:proofErr w:type="spellEnd"/>
+        <w:t>对应账户</w:t>
+      </w:r>
       <w:r>
         <w:rPr>
           <w:rFonts w:ascii="Courier New" w:eastAsia="宋体" w:hAnsi="Courier New" w:cs="Courier New"/>
@@ -11022,27 +12991,7 @@
           <w:sz w:val="18"/>
           <w:szCs w:val="18"/>
         </w:rPr>
-        <w:t>: </w:t>
-      </w:r>
-      <w:r>
-        <w:rPr>
-          <w:rFonts w:ascii="Courier New" w:eastAsia="宋体" w:hAnsi="Courier New" w:cs="Courier New"/>
-          <w:color w:val="098658"/>
-          <w:kern w:val="0"/>
-          <w:sz w:val="18"/>
-          <w:szCs w:val="18"/>
-        </w:rPr>
-        <w:t>1</w:t>
-      </w:r>
-      <w:r>
-        <w:rPr>
-          <w:rFonts w:ascii="Courier New" w:eastAsia="宋体" w:hAnsi="Courier New" w:cs="Courier New"/>
-          <w:color w:val="000000"/>
-          <w:kern w:val="0"/>
-          <w:sz w:val="18"/>
-          <w:szCs w:val="18"/>
-        </w:rPr>
-        <w:t>,</w:t>
+        <w:t>: {</w:t>
       </w:r>
     </w:p>
     <w:p>
@@ -11088,7 +13037,7 @@
           <w:sz w:val="18"/>
           <w:szCs w:val="18"/>
         </w:rPr>
-        <w:t>accountDetailType</w:t>
+        <w:t>accountDetailId</w:t>
       </w:r>
       <w:proofErr w:type="spellEnd"/>
       <w:r>
@@ -11119,7 +13068,7 @@
           <w:sz w:val="18"/>
           <w:szCs w:val="18"/>
         </w:rPr>
-        <w:t>2</w:t>
+        <w:t>1</w:t>
       </w:r>
       <w:r>
         <w:rPr>
@@ -11175,7 +13124,7 @@
           <w:sz w:val="18"/>
           <w:szCs w:val="18"/>
         </w:rPr>
-        <w:t>accountId</w:t>
+        <w:t>accountDetailType</w:t>
       </w:r>
       <w:proofErr w:type="spellEnd"/>
       <w:r>
@@ -11206,7 +13155,7 @@
           <w:sz w:val="18"/>
           <w:szCs w:val="18"/>
         </w:rPr>
-        <w:t>333</w:t>
+        <w:t>2</w:t>
       </w:r>
       <w:r>
         <w:rPr>
@@ -11262,7 +13211,7 @@
           <w:sz w:val="18"/>
           <w:szCs w:val="18"/>
         </w:rPr>
-        <w:t>uid</w:t>
+        <w:t>accountId</w:t>
       </w:r>
       <w:proofErr w:type="spellEnd"/>
       <w:r>
@@ -11293,7 +13242,7 @@
           <w:sz w:val="18"/>
           <w:szCs w:val="18"/>
         </w:rPr>
-        <w:t>1</w:t>
+        <w:t>333</w:t>
       </w:r>
       <w:r>
         <w:rPr>
@@ -11338,7 +13287,29 @@
           <w:sz w:val="18"/>
           <w:szCs w:val="18"/>
         </w:rPr>
-        <w:t>"balance"</w:t>
+        <w:t>"</w:t>
+      </w:r>
+      <w:proofErr w:type="spellStart"/>
+      <w:r>
+        <w:rPr>
+          <w:rFonts w:ascii="Courier New" w:eastAsia="宋体" w:hAnsi="Courier New" w:cs="Courier New"/>
+          <w:color w:val="A31515"/>
+          <w:kern w:val="0"/>
+          <w:sz w:val="18"/>
+          <w:szCs w:val="18"/>
+        </w:rPr>
+        <w:t>uid</w:t>
+      </w:r>
+      <w:proofErr w:type="spellEnd"/>
+      <w:r>
+        <w:rPr>
+          <w:rFonts w:ascii="Courier New" w:eastAsia="宋体" w:hAnsi="Courier New" w:cs="Courier New"/>
+          <w:color w:val="A31515"/>
+          <w:kern w:val="0"/>
+          <w:sz w:val="18"/>
+          <w:szCs w:val="18"/>
+        </w:rPr>
+        <w:t>"</w:t>
       </w:r>
       <w:r>
         <w:rPr>
@@ -11353,12 +13324,12 @@
       <w:r>
         <w:rPr>
           <w:rFonts w:ascii="Courier New" w:eastAsia="宋体" w:hAnsi="Courier New" w:cs="Courier New"/>
-          <w:color w:val="0451A5"/>
-          <w:kern w:val="0"/>
-          <w:sz w:val="18"/>
-          <w:szCs w:val="18"/>
-        </w:rPr>
-        <w:t>"50"</w:t>
+          <w:color w:val="098658"/>
+          <w:kern w:val="0"/>
+          <w:sz w:val="18"/>
+          <w:szCs w:val="18"/>
+        </w:rPr>
+        <w:t>1</w:t>
       </w:r>
       <w:r>
         <w:rPr>
@@ -11393,6 +13364,7 @@
           <w:sz w:val="18"/>
           <w:szCs w:val="18"/>
         </w:rPr>
+        <w:lastRenderedPageBreak/>
         <w:t>                </w:t>
       </w:r>
       <w:r>
@@ -11403,7 +13375,7 @@
           <w:sz w:val="18"/>
           <w:szCs w:val="18"/>
         </w:rPr>
-        <w:t>"budget"</w:t>
+        <w:t>"balance"</w:t>
       </w:r>
       <w:r>
         <w:rPr>
@@ -11468,7 +13440,7 @@
           <w:sz w:val="18"/>
           <w:szCs w:val="18"/>
         </w:rPr>
-        <w:t>"comment"</w:t>
+        <w:t>"budget"</w:t>
       </w:r>
       <w:r>
         <w:rPr>
@@ -11488,27 +13460,17 @@
           <w:sz w:val="18"/>
           <w:szCs w:val="18"/>
         </w:rPr>
-        <w:t>"</w:t>
-      </w:r>
-      <w:r>
-        <w:rPr>
-          <w:rFonts w:ascii="Courier New" w:eastAsia="宋体" w:hAnsi="Courier New" w:cs="Courier New"/>
-          <w:color w:val="0451A5"/>
-          <w:kern w:val="0"/>
-          <w:sz w:val="18"/>
-          <w:szCs w:val="18"/>
-        </w:rPr>
-        <w:t>无</w:t>
-      </w:r>
-      <w:r>
-        <w:rPr>
-          <w:rFonts w:ascii="Courier New" w:eastAsia="宋体" w:hAnsi="Courier New" w:cs="Courier New"/>
-          <w:color w:val="0451A5"/>
-          <w:kern w:val="0"/>
-          <w:sz w:val="18"/>
-          <w:szCs w:val="18"/>
-        </w:rPr>
-        <w:t>"</w:t>
+        <w:t>"50"</w:t>
+      </w:r>
+      <w:r>
+        <w:rPr>
+          <w:rFonts w:ascii="Courier New" w:eastAsia="宋体" w:hAnsi="Courier New" w:cs="Courier New"/>
+          <w:color w:val="000000"/>
+          <w:kern w:val="0"/>
+          <w:sz w:val="18"/>
+          <w:szCs w:val="18"/>
+        </w:rPr>
+        <w:t>,</w:t>
       </w:r>
     </w:p>
     <w:p>
@@ -11533,7 +13495,57 @@
           <w:sz w:val="18"/>
           <w:szCs w:val="18"/>
         </w:rPr>
-        <w:t>            }</w:t>
+        <w:t>                </w:t>
+      </w:r>
+      <w:r>
+        <w:rPr>
+          <w:rFonts w:ascii="Courier New" w:eastAsia="宋体" w:hAnsi="Courier New" w:cs="Courier New"/>
+          <w:color w:val="A31515"/>
+          <w:kern w:val="0"/>
+          <w:sz w:val="18"/>
+          <w:szCs w:val="18"/>
+        </w:rPr>
+        <w:t>"comment"</w:t>
+      </w:r>
+      <w:r>
+        <w:rPr>
+          <w:rFonts w:ascii="Courier New" w:eastAsia="宋体" w:hAnsi="Courier New" w:cs="Courier New"/>
+          <w:color w:val="000000"/>
+          <w:kern w:val="0"/>
+          <w:sz w:val="18"/>
+          <w:szCs w:val="18"/>
+        </w:rPr>
+        <w:t>: </w:t>
+      </w:r>
+      <w:r>
+        <w:rPr>
+          <w:rFonts w:ascii="Courier New" w:eastAsia="宋体" w:hAnsi="Courier New" w:cs="Courier New"/>
+          <w:color w:val="0451A5"/>
+          <w:kern w:val="0"/>
+          <w:sz w:val="18"/>
+          <w:szCs w:val="18"/>
+        </w:rPr>
+        <w:t>"</w:t>
+      </w:r>
+      <w:r>
+        <w:rPr>
+          <w:rFonts w:ascii="Courier New" w:eastAsia="宋体" w:hAnsi="Courier New" w:cs="Courier New"/>
+          <w:color w:val="0451A5"/>
+          <w:kern w:val="0"/>
+          <w:sz w:val="18"/>
+          <w:szCs w:val="18"/>
+        </w:rPr>
+        <w:t>无</w:t>
+      </w:r>
+      <w:r>
+        <w:rPr>
+          <w:rFonts w:ascii="Courier New" w:eastAsia="宋体" w:hAnsi="Courier New" w:cs="Courier New"/>
+          <w:color w:val="0451A5"/>
+          <w:kern w:val="0"/>
+          <w:sz w:val="18"/>
+          <w:szCs w:val="18"/>
+        </w:rPr>
+        <w:t>"</w:t>
       </w:r>
     </w:p>
     <w:p>
@@ -11558,7 +13570,7 @@
           <w:sz w:val="18"/>
           <w:szCs w:val="18"/>
         </w:rPr>
-        <w:t>        },</w:t>
+        <w:t>            }</w:t>
       </w:r>
     </w:p>
     <w:p>
@@ -11568,22 +13580,32 @@
         <w:spacing w:line="270" w:lineRule="atLeast"/>
         <w:jc w:val="left"/>
         <w:rPr>
-          <w:rFonts w:ascii="Courier New" w:eastAsia="宋体" w:hAnsi="Courier New" w:cs="Courier New" w:hint="eastAsia"/>
-          <w:color w:val="000000"/>
-          <w:kern w:val="0"/>
-          <w:sz w:val="18"/>
-          <w:szCs w:val="18"/>
-        </w:rPr>
-      </w:pPr>
-      <w:r>
-        <w:rPr>
-          <w:rFonts w:ascii="Courier New" w:eastAsia="宋体" w:hAnsi="Courier New" w:cs="Courier New"/>
-          <w:color w:val="000000"/>
-          <w:kern w:val="0"/>
-          <w:sz w:val="18"/>
-          <w:szCs w:val="18"/>
-        </w:rPr>
-        <w:t>        </w:t>
+          <w:rFonts w:ascii="Courier New" w:eastAsia="宋体" w:hAnsi="Courier New" w:cs="Courier New"/>
+          <w:color w:val="000000"/>
+          <w:kern w:val="0"/>
+          <w:sz w:val="18"/>
+          <w:szCs w:val="18"/>
+        </w:rPr>
+      </w:pPr>
+      <w:r>
+        <w:rPr>
+          <w:rFonts w:ascii="Courier New" w:eastAsia="宋体" w:hAnsi="Courier New" w:cs="Courier New"/>
+          <w:color w:val="000000"/>
+          <w:kern w:val="0"/>
+          <w:sz w:val="18"/>
+          <w:szCs w:val="18"/>
+        </w:rPr>
+        <w:t>        },</w:t>
+      </w:r>
+      <w:r>
+        <w:rPr>
+          <w:rFonts w:ascii="Courier New" w:eastAsia="宋体" w:hAnsi="Courier New" w:cs="Courier New"/>
+          <w:color w:val="000000"/>
+          <w:kern w:val="0"/>
+          <w:sz w:val="18"/>
+          <w:szCs w:val="18"/>
+        </w:rPr>
+        <w:t>….</w:t>
       </w:r>
     </w:p>
     <w:p>
@@ -11608,50 +13630,214 @@
           <w:sz w:val="18"/>
           <w:szCs w:val="18"/>
         </w:rPr>
+        <w:t>        </w:t>
+      </w:r>
+      <w:r>
+        <w:rPr>
+          <w:rFonts w:ascii="Courier New" w:eastAsia="宋体" w:hAnsi="Courier New" w:cs="Courier New" w:hint="eastAsia"/>
+          <w:color w:val="000000"/>
+          <w:kern w:val="0"/>
+          <w:sz w:val="18"/>
+          <w:szCs w:val="18"/>
+        </w:rPr>
+        <w:t>]</w:t>
+      </w:r>
+    </w:p>
+    <w:p>
+      <w:pPr>
+        <w:widowControl/>
+        <w:shd w:val="clear" w:color="auto" w:fill="FFFFFE"/>
+        <w:spacing w:line="270" w:lineRule="atLeast"/>
+        <w:jc w:val="left"/>
+        <w:rPr>
+          <w:rFonts w:ascii="Courier New" w:eastAsia="宋体" w:hAnsi="Courier New" w:cs="Courier New"/>
+          <w:color w:val="000000"/>
+          <w:kern w:val="0"/>
+          <w:sz w:val="18"/>
+          <w:szCs w:val="18"/>
+        </w:rPr>
+      </w:pPr>
+      <w:r>
+        <w:rPr>
+          <w:rFonts w:ascii="Courier New" w:eastAsia="宋体" w:hAnsi="Courier New" w:cs="Courier New"/>
+          <w:color w:val="000000"/>
+          <w:kern w:val="0"/>
+          <w:sz w:val="18"/>
+          <w:szCs w:val="18"/>
+        </w:rPr>
         <w:t>}</w:t>
       </w:r>
     </w:p>
     <w:p>
       <w:pPr>
-        <w:rPr>
-          <w:rFonts w:hint="eastAsia"/>
-        </w:rPr>
-      </w:pPr>
-    </w:p>
-    <w:p>
-      <w:r>
-        <w:rPr>
-          <w:rFonts w:hint="eastAsia"/>
-        </w:rPr>
+        <w:widowControl/>
+        <w:shd w:val="clear" w:color="auto" w:fill="FFFFFE"/>
+        <w:spacing w:line="270" w:lineRule="atLeast"/>
+        <w:jc w:val="left"/>
+        <w:rPr>
+          <w:rFonts w:ascii="Courier New" w:eastAsia="宋体" w:hAnsi="Courier New" w:cs="Courier New"/>
+          <w:color w:val="000000"/>
+          <w:kern w:val="0"/>
+          <w:sz w:val="18"/>
+          <w:szCs w:val="18"/>
+        </w:rPr>
+      </w:pPr>
+    </w:p>
+    <w:p>
+      <w:r>
+        <w:rPr>
+          <w:rFonts w:hint="eastAsia"/>
+        </w:rPr>
+        <w:t>对于账本和账本模板的一些说明，由于初期理解的错误以为一个账本可以有多个模板，所以把账本和模板之间的关系变成了多对多，但这对使用上来说并没有问题。用户在新建账本的时候会有两个操作一个</w:t>
+      </w:r>
+      <w:r>
+        <w:rPr>
+          <w:rFonts w:hint="eastAsia"/>
+        </w:rPr>
+        <w:t>是</w:t>
+      </w:r>
+      <w:r>
+        <w:rPr>
+          <w:rFonts w:hint="eastAsia"/>
+        </w:rPr>
+        <w:t>在账本表中插入一条记录，一个</w:t>
+      </w:r>
+      <w:r>
+        <w:rPr>
+          <w:rFonts w:hint="eastAsia"/>
+        </w:rPr>
+        <w:t>是</w:t>
+      </w:r>
+      <w:r>
+        <w:rPr>
+          <w:rFonts w:hint="eastAsia"/>
+        </w:rPr>
+        <w:t>在模板表中插入一条记录，</w:t>
+      </w:r>
+      <w:proofErr w:type="gramStart"/>
+      <w:r>
+        <w:rPr>
+          <w:rFonts w:hint="eastAsia"/>
+        </w:rPr>
+        <w:t>对于的</w:t>
+      </w:r>
+      <w:proofErr w:type="gramEnd"/>
+      <w:r>
+        <w:rPr>
+          <w:rFonts w:hint="eastAsia"/>
+        </w:rPr>
+        <w:t>名字字段是</w:t>
+      </w:r>
+      <w:proofErr w:type="spellStart"/>
+      <w:r>
+        <w:t>book</w:t>
+      </w:r>
+      <w:r>
+        <w:t>K</w:t>
+      </w:r>
+      <w:r>
+        <w:t>eeping</w:t>
+      </w:r>
+      <w:r>
+        <w:t>N</w:t>
+      </w:r>
+      <w:r>
+        <w:t>ame</w:t>
+      </w:r>
+      <w:proofErr w:type="spellEnd"/>
+      <w:r>
+        <w:rPr>
+          <w:rFonts w:hint="eastAsia"/>
+        </w:rPr>
+        <w:t>和</w:t>
+      </w:r>
+      <w:proofErr w:type="spellStart"/>
+      <w:r>
+        <w:t>book</w:t>
+      </w:r>
+      <w:r>
+        <w:t>K</w:t>
+      </w:r>
+      <w:r>
+        <w:t>eeping</w:t>
+      </w:r>
+      <w:r>
+        <w:t>T</w:t>
+      </w:r>
+      <w:r>
+        <w:rPr>
+          <w:rFonts w:hint="eastAsia"/>
+        </w:rPr>
+        <w:t>ype</w:t>
+      </w:r>
+      <w:r>
+        <w:t>N</w:t>
+      </w:r>
+      <w:r>
+        <w:t>ame</w:t>
+      </w:r>
+      <w:proofErr w:type="spellEnd"/>
+      <w:r>
+        <w:rPr>
+          <w:rFonts w:hint="eastAsia"/>
+        </w:rPr>
+        <w:t>，可以让选择让两个名字都相同也可以就是说账本是一个名字，模板是一个名字</w:t>
+      </w:r>
+      <w:r>
+        <w:rPr>
+          <w:rFonts w:hint="eastAsia"/>
+        </w:rPr>
+        <w:t>，如果选择让两个名字相同，就要保证同一个用户的所有账本的名称都不同</w:t>
+      </w:r>
+      <w:r>
+        <w:rPr>
+          <w:rFonts w:hint="eastAsia"/>
+        </w:rPr>
+        <w:t>。前端可以提供一些模板供用户快速新建账本。新建账本用到的接口有9号和1</w:t>
+      </w:r>
+      <w:r>
         <w:t>1</w:t>
       </w:r>
       <w:r>
-        <w:t xml:space="preserve">3. </w:t>
-      </w:r>
-      <w:r>
-        <w:rPr>
-          <w:rFonts w:hint="eastAsia"/>
-        </w:rPr>
-        <w:t>查询对应账本的收入明细</w:t>
-      </w:r>
-    </w:p>
-    <w:p>
-      <w:r>
-        <w:rPr>
-          <w:rFonts w:hint="eastAsia"/>
-        </w:rPr>
-        <w:t>请求方式：G</w:t>
-      </w:r>
-      <w:r>
+        <w:rPr>
+          <w:rFonts w:hint="eastAsia"/>
+        </w:rPr>
+        <w:t>号接口</w:t>
+      </w:r>
+    </w:p>
+    <w:p/>
+    <w:p>
+      <w:r>
+        <w:t>14.</w:t>
+      </w:r>
+      <w:r>
+        <w:t xml:space="preserve"> </w:t>
+      </w:r>
+      <w:r>
+        <w:rPr>
+          <w:rFonts w:hint="eastAsia"/>
+        </w:rPr>
+        <w:t>获取用户拥有的所有账本</w:t>
+      </w:r>
+    </w:p>
+    <w:p>
+      <w:r>
+        <w:rPr>
+          <w:rFonts w:hint="eastAsia"/>
+        </w:rPr>
+        <w:t>请求方式：</w:t>
+      </w:r>
+      <w:r>
+        <w:t>G</w:t>
+      </w:r>
+      <w:r>
+        <w:rPr>
+          <w:rFonts w:hint="eastAsia"/>
+        </w:rPr>
         <w:t>et</w:t>
       </w:r>
     </w:p>
     <w:p>
-      <w:pPr>
-        <w:rPr>
-          <w:rFonts w:hint="eastAsia"/>
-        </w:rPr>
-      </w:pPr>
       <w:r>
         <w:rPr>
           <w:rFonts w:hint="eastAsia"/>
@@ -11668,7 +13854,10 @@
         <w:t>book</w:t>
       </w:r>
       <w:r>
-        <w:t>/getIncome</w:t>
+        <w:t>/</w:t>
+      </w:r>
+      <w:r>
+        <w:t>getBookNames</w:t>
       </w:r>
     </w:p>
     <w:tbl>
@@ -11793,184 +13982,42 @@
           </w:p>
         </w:tc>
       </w:tr>
-      <w:tr>
-        <w:tc>
-          <w:tcPr>
-            <w:tcW w:w="2523" w:type="dxa"/>
-          </w:tcPr>
-          <w:p>
-            <w:proofErr w:type="spellStart"/>
-            <w:r>
-              <w:t>book</w:t>
-            </w:r>
-            <w:r>
-              <w:t>K</w:t>
-            </w:r>
-            <w:r>
-              <w:t>eeping</w:t>
-            </w:r>
-            <w:r>
-              <w:t>N</w:t>
-            </w:r>
-            <w:r>
-              <w:t>ame</w:t>
-            </w:r>
-            <w:proofErr w:type="spellEnd"/>
-          </w:p>
-        </w:tc>
-        <w:tc>
-          <w:tcPr>
-            <w:tcW w:w="1659" w:type="dxa"/>
-          </w:tcPr>
-          <w:p>
-            <w:r>
-              <w:rPr>
-                <w:rFonts w:hint="eastAsia"/>
-              </w:rPr>
-              <w:t>S</w:t>
-            </w:r>
-            <w:r>
-              <w:t>tring</w:t>
-            </w:r>
-          </w:p>
-        </w:tc>
-        <w:tc>
-          <w:tcPr>
-            <w:tcW w:w="1659" w:type="dxa"/>
-          </w:tcPr>
-          <w:p>
-            <w:r>
-              <w:rPr>
-                <w:rFonts w:hint="eastAsia"/>
-              </w:rPr>
-              <w:t>是</w:t>
-            </w:r>
-          </w:p>
-        </w:tc>
-        <w:tc>
-          <w:tcPr>
-            <w:tcW w:w="1659" w:type="dxa"/>
-          </w:tcPr>
-          <w:p>
-            <w:r>
-              <w:rPr>
-                <w:rFonts w:hint="eastAsia"/>
-              </w:rPr>
-              <w:t>账本名称</w:t>
-            </w:r>
-          </w:p>
-        </w:tc>
-      </w:tr>
-      <w:tr>
-        <w:tc>
-          <w:tcPr>
-            <w:tcW w:w="2523" w:type="dxa"/>
-          </w:tcPr>
-          <w:p>
-            <w:proofErr w:type="spellStart"/>
-            <w:r>
-              <w:t>bookKeepingTypeName</w:t>
-            </w:r>
-            <w:proofErr w:type="spellEnd"/>
-          </w:p>
-        </w:tc>
-        <w:tc>
-          <w:tcPr>
-            <w:tcW w:w="1659" w:type="dxa"/>
-          </w:tcPr>
-          <w:p>
-            <w:pPr>
-              <w:rPr>
-                <w:rFonts w:hint="eastAsia"/>
-              </w:rPr>
-            </w:pPr>
-            <w:r>
-              <w:rPr>
-                <w:rFonts w:hint="eastAsia"/>
-              </w:rPr>
-              <w:t>S</w:t>
-            </w:r>
-            <w:r>
-              <w:t>tring</w:t>
-            </w:r>
-          </w:p>
-        </w:tc>
-        <w:tc>
-          <w:tcPr>
-            <w:tcW w:w="1659" w:type="dxa"/>
-          </w:tcPr>
-          <w:p>
-            <w:pPr>
-              <w:rPr>
-                <w:rFonts w:hint="eastAsia"/>
-              </w:rPr>
-            </w:pPr>
-            <w:r>
-              <w:rPr>
-                <w:rFonts w:hint="eastAsia"/>
-              </w:rPr>
-              <w:t>是</w:t>
-            </w:r>
-          </w:p>
-        </w:tc>
-        <w:tc>
-          <w:tcPr>
-            <w:tcW w:w="1659" w:type="dxa"/>
-          </w:tcPr>
-          <w:p>
-            <w:pPr>
-              <w:rPr>
-                <w:rFonts w:hint="eastAsia"/>
-              </w:rPr>
-            </w:pPr>
-            <w:r>
-              <w:rPr>
-                <w:rFonts w:hint="eastAsia"/>
-              </w:rPr>
-              <w:t>账本类型名称</w:t>
-            </w:r>
-          </w:p>
-        </w:tc>
-      </w:tr>
     </w:tbl>
+    <w:p/>
+    <w:p>
+      <w:r>
+        <w:rPr>
+          <w:rFonts w:hint="eastAsia"/>
+        </w:rPr>
+        <w:t>返回值： 类型：List</w:t>
+      </w:r>
+      <w:r>
+        <w:t>&lt;String&gt;</w:t>
+      </w:r>
+    </w:p>
     <w:p>
       <w:pPr>
         <w:widowControl/>
         <w:shd w:val="clear" w:color="auto" w:fill="FFFFFE"/>
         <w:spacing w:line="270" w:lineRule="atLeast"/>
         <w:jc w:val="left"/>
-      </w:pPr>
-      <w:r>
-        <w:rPr>
-          <w:rFonts w:hint="eastAsia"/>
-        </w:rPr>
-        <w:t>返回结果</w:t>
-      </w:r>
-      <w:r>
-        <w:rPr>
-          <w:rFonts w:hint="eastAsia"/>
-        </w:rPr>
-        <w:t xml:space="preserve"> </w:t>
-      </w:r>
-      <w:r>
-        <w:t xml:space="preserve"> </w:t>
-      </w:r>
-      <w:r>
-        <w:rPr>
-          <w:rFonts w:hint="eastAsia"/>
-        </w:rPr>
-        <w:t>类型</w:t>
-      </w:r>
-      <w:r>
-        <w:t>List&lt;</w:t>
-      </w:r>
-      <w:proofErr w:type="spellStart"/>
-      <w:r>
-        <w:t>JSONObject</w:t>
-      </w:r>
-      <w:proofErr w:type="spellEnd"/>
-      <w:r>
-        <w:t>&gt;</w:t>
+        <w:rPr>
+          <w:rFonts w:ascii="Courier New" w:eastAsia="宋体" w:hAnsi="Courier New" w:cs="Courier New"/>
+          <w:color w:val="000000"/>
+          <w:kern w:val="0"/>
+          <w:sz w:val="18"/>
+          <w:szCs w:val="18"/>
+        </w:rPr>
+      </w:pPr>
+      <w:r>
+        <w:rPr>
+          <w:rFonts w:ascii="Courier New" w:eastAsia="宋体" w:hAnsi="Courier New" w:cs="Courier New"/>
+          <w:color w:val="000000"/>
+          <w:kern w:val="0"/>
+          <w:sz w:val="18"/>
+          <w:szCs w:val="18"/>
+        </w:rPr>
+        <w:t>{</w:t>
       </w:r>
     </w:p>
     <w:p>
@@ -11995,7 +14042,47 @@
           <w:sz w:val="18"/>
           <w:szCs w:val="18"/>
         </w:rPr>
-        <w:t>{</w:t>
+        <w:t>    </w:t>
+      </w:r>
+      <w:r>
+        <w:rPr>
+          <w:rFonts w:ascii="Courier New" w:eastAsia="宋体" w:hAnsi="Courier New" w:cs="Courier New"/>
+          <w:color w:val="A31515"/>
+          <w:kern w:val="0"/>
+          <w:sz w:val="18"/>
+          <w:szCs w:val="18"/>
+        </w:rPr>
+        <w:t>"code"</w:t>
+      </w:r>
+      <w:r>
+        <w:rPr>
+          <w:rFonts w:ascii="Courier New" w:eastAsia="宋体" w:hAnsi="Courier New" w:cs="Courier New"/>
+          <w:color w:val="000000"/>
+          <w:kern w:val="0"/>
+          <w:sz w:val="18"/>
+          <w:szCs w:val="18"/>
+        </w:rPr>
+        <w:t>: </w:t>
+      </w:r>
+      <w:r>
+        <w:rPr>
+          <w:rFonts w:ascii="Courier New" w:eastAsia="宋体" w:hAnsi="Courier New" w:cs="Courier New"/>
+          <w:color w:val="0451A5"/>
+          <w:kern w:val="0"/>
+          <w:sz w:val="18"/>
+          <w:szCs w:val="18"/>
+        </w:rPr>
+        <w:t>"200"</w:t>
+      </w:r>
+      <w:r>
+        <w:rPr>
+          <w:rFonts w:ascii="Courier New" w:eastAsia="宋体" w:hAnsi="Courier New" w:cs="Courier New"/>
+          <w:color w:val="000000"/>
+          <w:kern w:val="0"/>
+          <w:sz w:val="18"/>
+          <w:szCs w:val="18"/>
+        </w:rPr>
+        <w:t>,</w:t>
       </w:r>
     </w:p>
     <w:p>
@@ -12030,7 +14117,7 @@
           <w:sz w:val="18"/>
           <w:szCs w:val="18"/>
         </w:rPr>
-        <w:t>"code"</w:t>
+        <w:t>"message"</w:t>
       </w:r>
       <w:r>
         <w:rPr>
@@ -12050,7 +14137,27 @@
           <w:sz w:val="18"/>
           <w:szCs w:val="18"/>
         </w:rPr>
-        <w:t>"200"</w:t>
+        <w:t>"</w:t>
+      </w:r>
+      <w:r>
+        <w:rPr>
+          <w:rFonts w:ascii="Courier New" w:eastAsia="宋体" w:hAnsi="Courier New" w:cs="Courier New"/>
+          <w:color w:val="0451A5"/>
+          <w:kern w:val="0"/>
+          <w:sz w:val="18"/>
+          <w:szCs w:val="18"/>
+        </w:rPr>
+        <w:t>成功</w:t>
+      </w:r>
+      <w:r>
+        <w:rPr>
+          <w:rFonts w:ascii="Courier New" w:eastAsia="宋体" w:hAnsi="Courier New" w:cs="Courier New"/>
+          <w:color w:val="0451A5"/>
+          <w:kern w:val="0"/>
+          <w:sz w:val="18"/>
+          <w:szCs w:val="18"/>
+        </w:rPr>
+        <w:t>"</w:t>
       </w:r>
       <w:r>
         <w:rPr>
@@ -12095,57 +14202,17 @@
           <w:sz w:val="18"/>
           <w:szCs w:val="18"/>
         </w:rPr>
-        <w:t>"message"</w:t>
-      </w:r>
-      <w:r>
-        <w:rPr>
-          <w:rFonts w:ascii="Courier New" w:eastAsia="宋体" w:hAnsi="Courier New" w:cs="Courier New"/>
-          <w:color w:val="000000"/>
-          <w:kern w:val="0"/>
-          <w:sz w:val="18"/>
-          <w:szCs w:val="18"/>
-        </w:rPr>
-        <w:t>: </w:t>
-      </w:r>
-      <w:r>
-        <w:rPr>
-          <w:rFonts w:ascii="Courier New" w:eastAsia="宋体" w:hAnsi="Courier New" w:cs="Courier New"/>
-          <w:color w:val="0451A5"/>
-          <w:kern w:val="0"/>
-          <w:sz w:val="18"/>
-          <w:szCs w:val="18"/>
-        </w:rPr>
-        <w:t>"</w:t>
-      </w:r>
-      <w:r>
-        <w:rPr>
-          <w:rFonts w:ascii="Courier New" w:eastAsia="宋体" w:hAnsi="Courier New" w:cs="Courier New"/>
-          <w:color w:val="0451A5"/>
-          <w:kern w:val="0"/>
-          <w:sz w:val="18"/>
-          <w:szCs w:val="18"/>
-        </w:rPr>
-        <w:t>成功</w:t>
-      </w:r>
-      <w:r>
-        <w:rPr>
-          <w:rFonts w:ascii="Courier New" w:eastAsia="宋体" w:hAnsi="Courier New" w:cs="Courier New"/>
-          <w:color w:val="0451A5"/>
-          <w:kern w:val="0"/>
-          <w:sz w:val="18"/>
-          <w:szCs w:val="18"/>
-        </w:rPr>
-        <w:t>"</w:t>
-      </w:r>
-      <w:r>
-        <w:rPr>
-          <w:rFonts w:ascii="Courier New" w:eastAsia="宋体" w:hAnsi="Courier New" w:cs="Courier New"/>
-          <w:color w:val="000000"/>
-          <w:kern w:val="0"/>
-          <w:sz w:val="18"/>
-          <w:szCs w:val="18"/>
-        </w:rPr>
-        <w:t>,</w:t>
+        <w:t>"result"</w:t>
+      </w:r>
+      <w:r>
+        <w:rPr>
+          <w:rFonts w:ascii="Courier New" w:eastAsia="宋体" w:hAnsi="Courier New" w:cs="Courier New"/>
+          <w:color w:val="000000"/>
+          <w:kern w:val="0"/>
+          <w:sz w:val="18"/>
+          <w:szCs w:val="18"/>
+        </w:rPr>
+        <w:t>: [</w:t>
       </w:r>
     </w:p>
     <w:p>
@@ -12170,27 +14237,47 @@
           <w:sz w:val="18"/>
           <w:szCs w:val="18"/>
         </w:rPr>
-        <w:t>    </w:t>
-      </w:r>
-      <w:r>
-        <w:rPr>
-          <w:rFonts w:ascii="Courier New" w:eastAsia="宋体" w:hAnsi="Courier New" w:cs="Courier New"/>
-          <w:color w:val="A31515"/>
-          <w:kern w:val="0"/>
-          <w:sz w:val="18"/>
-          <w:szCs w:val="18"/>
-        </w:rPr>
-        <w:t>"result"</w:t>
-      </w:r>
-      <w:r>
-        <w:rPr>
-          <w:rFonts w:ascii="Courier New" w:eastAsia="宋体" w:hAnsi="Courier New" w:cs="Courier New"/>
-          <w:color w:val="000000"/>
-          <w:kern w:val="0"/>
-          <w:sz w:val="18"/>
-          <w:szCs w:val="18"/>
-        </w:rPr>
-        <w:t>: [</w:t>
+        <w:t>        </w:t>
+      </w:r>
+      <w:r>
+        <w:rPr>
+          <w:rFonts w:ascii="Courier New" w:eastAsia="宋体" w:hAnsi="Courier New" w:cs="Courier New"/>
+          <w:color w:val="0451A5"/>
+          <w:kern w:val="0"/>
+          <w:sz w:val="18"/>
+          <w:szCs w:val="18"/>
+        </w:rPr>
+        <w:t>"</w:t>
+      </w:r>
+      <w:r>
+        <w:rPr>
+          <w:rFonts w:ascii="Courier New" w:eastAsia="宋体" w:hAnsi="Courier New" w:cs="Courier New"/>
+          <w:color w:val="0451A5"/>
+          <w:kern w:val="0"/>
+          <w:sz w:val="18"/>
+          <w:szCs w:val="18"/>
+        </w:rPr>
+        <w:t>我的账簿</w:t>
+      </w:r>
+      <w:r>
+        <w:rPr>
+          <w:rFonts w:ascii="Courier New" w:eastAsia="宋体" w:hAnsi="Courier New" w:cs="Courier New"/>
+          <w:color w:val="0451A5"/>
+          <w:kern w:val="0"/>
+          <w:sz w:val="18"/>
+          <w:szCs w:val="18"/>
+        </w:rPr>
+        <w:t>1"</w:t>
+      </w:r>
+      <w:r>
+        <w:rPr>
+          <w:rFonts w:ascii="Courier New" w:eastAsia="宋体" w:hAnsi="Courier New" w:cs="Courier New"/>
+          <w:color w:val="000000"/>
+          <w:kern w:val="0"/>
+          <w:sz w:val="18"/>
+          <w:szCs w:val="18"/>
+        </w:rPr>
+        <w:t>,</w:t>
       </w:r>
     </w:p>
     <w:p>
@@ -12215,7 +14302,47 @@
           <w:sz w:val="18"/>
           <w:szCs w:val="18"/>
         </w:rPr>
-        <w:t>        {</w:t>
+        <w:t>        </w:t>
+      </w:r>
+      <w:r>
+        <w:rPr>
+          <w:rFonts w:ascii="Courier New" w:eastAsia="宋体" w:hAnsi="Courier New" w:cs="Courier New"/>
+          <w:color w:val="0451A5"/>
+          <w:kern w:val="0"/>
+          <w:sz w:val="18"/>
+          <w:szCs w:val="18"/>
+        </w:rPr>
+        <w:t>"</w:t>
+      </w:r>
+      <w:r>
+        <w:rPr>
+          <w:rFonts w:ascii="Courier New" w:eastAsia="宋体" w:hAnsi="Courier New" w:cs="Courier New"/>
+          <w:color w:val="0451A5"/>
+          <w:kern w:val="0"/>
+          <w:sz w:val="18"/>
+          <w:szCs w:val="18"/>
+        </w:rPr>
+        <w:t>我的账簿</w:t>
+      </w:r>
+      <w:r>
+        <w:rPr>
+          <w:rFonts w:ascii="Courier New" w:eastAsia="宋体" w:hAnsi="Courier New" w:cs="Courier New"/>
+          <w:color w:val="0451A5"/>
+          <w:kern w:val="0"/>
+          <w:sz w:val="18"/>
+          <w:szCs w:val="18"/>
+        </w:rPr>
+        <w:t>2"</w:t>
+      </w:r>
+      <w:r>
+        <w:rPr>
+          <w:rFonts w:ascii="Courier New" w:eastAsia="宋体" w:hAnsi="Courier New" w:cs="Courier New"/>
+          <w:color w:val="000000"/>
+          <w:kern w:val="0"/>
+          <w:sz w:val="18"/>
+          <w:szCs w:val="18"/>
+        </w:rPr>
+        <w:t>,</w:t>
       </w:r>
     </w:p>
     <w:p>
@@ -12240,12 +14367,12 @@
           <w:sz w:val="18"/>
           <w:szCs w:val="18"/>
         </w:rPr>
-        <w:t>            </w:t>
-      </w:r>
-      <w:r>
-        <w:rPr>
-          <w:rFonts w:ascii="Courier New" w:eastAsia="宋体" w:hAnsi="Courier New" w:cs="Courier New"/>
-          <w:color w:val="A31515"/>
+        <w:t>        </w:t>
+      </w:r>
+      <w:r>
+        <w:rPr>
+          <w:rFonts w:ascii="Courier New" w:eastAsia="宋体" w:hAnsi="Courier New" w:cs="Courier New"/>
+          <w:color w:val="0451A5"/>
           <w:kern w:val="0"/>
           <w:sz w:val="18"/>
           <w:szCs w:val="18"/>
@@ -12255,17 +14382,27 @@
       <w:r>
         <w:rPr>
           <w:rFonts w:ascii="Courier New" w:eastAsia="宋体" w:hAnsi="Courier New" w:cs="Courier New"/>
-          <w:color w:val="A31515"/>
-          <w:kern w:val="0"/>
-          <w:sz w:val="18"/>
-          <w:szCs w:val="18"/>
-        </w:rPr>
-        <w:t>收入明细</w:t>
-      </w:r>
-      <w:r>
-        <w:rPr>
-          <w:rFonts w:ascii="Courier New" w:eastAsia="宋体" w:hAnsi="Courier New" w:cs="Courier New"/>
-          <w:color w:val="A31515"/>
+          <w:color w:val="0451A5"/>
+          <w:kern w:val="0"/>
+          <w:sz w:val="18"/>
+          <w:szCs w:val="18"/>
+        </w:rPr>
+        <w:t>我的账簿</w:t>
+      </w:r>
+      <w:r>
+        <w:rPr>
+          <w:rFonts w:ascii="Courier New" w:eastAsia="宋体" w:hAnsi="Courier New" w:cs="Courier New"/>
+          <w:color w:val="0451A5"/>
+          <w:kern w:val="0"/>
+          <w:sz w:val="18"/>
+          <w:szCs w:val="18"/>
+        </w:rPr>
+        <w:t>3</w:t>
+      </w:r>
+      <w:r>
+        <w:rPr>
+          <w:rFonts w:ascii="Courier New" w:eastAsia="宋体" w:hAnsi="Courier New" w:cs="Courier New"/>
+          <w:color w:val="0451A5"/>
           <w:kern w:val="0"/>
           <w:sz w:val="18"/>
           <w:szCs w:val="18"/>
@@ -12280,7 +14417,7 @@
           <w:sz w:val="18"/>
           <w:szCs w:val="18"/>
         </w:rPr>
-        <w:t>: {</w:t>
+        <w:t>,</w:t>
       </w:r>
     </w:p>
     <w:p>
@@ -12305,69 +14442,37 @@
           <w:sz w:val="18"/>
           <w:szCs w:val="18"/>
         </w:rPr>
-        <w:t>                </w:t>
-      </w:r>
-      <w:r>
-        <w:rPr>
-          <w:rFonts w:ascii="Courier New" w:eastAsia="宋体" w:hAnsi="Courier New" w:cs="Courier New"/>
-          <w:color w:val="A31515"/>
+        <w:t>        </w:t>
+      </w:r>
+      <w:r>
+        <w:rPr>
+          <w:rFonts w:ascii="Courier New" w:eastAsia="宋体" w:hAnsi="Courier New" w:cs="Courier New"/>
+          <w:color w:val="0451A5"/>
           <w:kern w:val="0"/>
           <w:sz w:val="18"/>
           <w:szCs w:val="18"/>
         </w:rPr>
         <w:t>"</w:t>
       </w:r>
-      <w:proofErr w:type="spellStart"/>
-      <w:r>
-        <w:rPr>
-          <w:rFonts w:ascii="Courier New" w:eastAsia="宋体" w:hAnsi="Courier New" w:cs="Courier New"/>
-          <w:color w:val="A31515"/>
-          <w:kern w:val="0"/>
-          <w:sz w:val="18"/>
-          <w:szCs w:val="18"/>
-        </w:rPr>
-        <w:t>incomeId</w:t>
-      </w:r>
-      <w:proofErr w:type="spellEnd"/>
-      <w:r>
-        <w:rPr>
-          <w:rFonts w:ascii="Courier New" w:eastAsia="宋体" w:hAnsi="Courier New" w:cs="Courier New"/>
-          <w:color w:val="A31515"/>
-          <w:kern w:val="0"/>
-          <w:sz w:val="18"/>
-          <w:szCs w:val="18"/>
-        </w:rPr>
-        <w:t>"</w:t>
-      </w:r>
-      <w:r>
-        <w:rPr>
-          <w:rFonts w:ascii="Courier New" w:eastAsia="宋体" w:hAnsi="Courier New" w:cs="Courier New"/>
-          <w:color w:val="000000"/>
-          <w:kern w:val="0"/>
-          <w:sz w:val="18"/>
-          <w:szCs w:val="18"/>
-        </w:rPr>
-        <w:t>: </w:t>
-      </w:r>
-      <w:r>
-        <w:rPr>
-          <w:rFonts w:ascii="Courier New" w:eastAsia="宋体" w:hAnsi="Courier New" w:cs="Courier New"/>
-          <w:color w:val="098658"/>
-          <w:kern w:val="0"/>
-          <w:sz w:val="18"/>
-          <w:szCs w:val="18"/>
-        </w:rPr>
-        <w:t>2</w:t>
-      </w:r>
-      <w:r>
-        <w:rPr>
-          <w:rFonts w:ascii="Courier New" w:eastAsia="宋体" w:hAnsi="Courier New" w:cs="Courier New"/>
-          <w:color w:val="000000"/>
-          <w:kern w:val="0"/>
-          <w:sz w:val="18"/>
-          <w:szCs w:val="18"/>
-        </w:rPr>
-        <w:t>,</w:t>
+      <w:r>
+        <w:rPr>
+          <w:rFonts w:ascii="Courier New" w:eastAsia="宋体" w:hAnsi="Courier New" w:cs="Courier New"/>
+          <w:color w:val="0451A5"/>
+          <w:kern w:val="0"/>
+          <w:sz w:val="18"/>
+          <w:szCs w:val="18"/>
+        </w:rPr>
+        <w:t>我的账簿</w:t>
+      </w:r>
+      <w:r>
+        <w:rPr>
+          <w:rFonts w:ascii="Courier New" w:eastAsia="宋体" w:hAnsi="Courier New" w:cs="Courier New"/>
+          <w:color w:val="0451A5"/>
+          <w:kern w:val="0"/>
+          <w:sz w:val="18"/>
+          <w:szCs w:val="18"/>
+        </w:rPr>
+        <w:t>4"</w:t>
       </w:r>
     </w:p>
     <w:p>
@@ -12392,69 +14497,7 @@
           <w:sz w:val="18"/>
           <w:szCs w:val="18"/>
         </w:rPr>
-        <w:t>                </w:t>
-      </w:r>
-      <w:r>
-        <w:rPr>
-          <w:rFonts w:ascii="Courier New" w:eastAsia="宋体" w:hAnsi="Courier New" w:cs="Courier New"/>
-          <w:color w:val="A31515"/>
-          <w:kern w:val="0"/>
-          <w:sz w:val="18"/>
-          <w:szCs w:val="18"/>
-        </w:rPr>
-        <w:t>"</w:t>
-      </w:r>
-      <w:proofErr w:type="spellStart"/>
-      <w:r>
-        <w:rPr>
-          <w:rFonts w:ascii="Courier New" w:eastAsia="宋体" w:hAnsi="Courier New" w:cs="Courier New"/>
-          <w:color w:val="A31515"/>
-          <w:kern w:val="0"/>
-          <w:sz w:val="18"/>
-          <w:szCs w:val="18"/>
-        </w:rPr>
-        <w:t>uid</w:t>
-      </w:r>
-      <w:proofErr w:type="spellEnd"/>
-      <w:r>
-        <w:rPr>
-          <w:rFonts w:ascii="Courier New" w:eastAsia="宋体" w:hAnsi="Courier New" w:cs="Courier New"/>
-          <w:color w:val="A31515"/>
-          <w:kern w:val="0"/>
-          <w:sz w:val="18"/>
-          <w:szCs w:val="18"/>
-        </w:rPr>
-        <w:t>"</w:t>
-      </w:r>
-      <w:r>
-        <w:rPr>
-          <w:rFonts w:ascii="Courier New" w:eastAsia="宋体" w:hAnsi="Courier New" w:cs="Courier New"/>
-          <w:color w:val="000000"/>
-          <w:kern w:val="0"/>
-          <w:sz w:val="18"/>
-          <w:szCs w:val="18"/>
-        </w:rPr>
-        <w:t>: </w:t>
-      </w:r>
-      <w:r>
-        <w:rPr>
-          <w:rFonts w:ascii="Courier New" w:eastAsia="宋体" w:hAnsi="Courier New" w:cs="Courier New"/>
-          <w:color w:val="098658"/>
-          <w:kern w:val="0"/>
-          <w:sz w:val="18"/>
-          <w:szCs w:val="18"/>
-        </w:rPr>
-        <w:t>1</w:t>
-      </w:r>
-      <w:r>
-        <w:rPr>
-          <w:rFonts w:ascii="Courier New" w:eastAsia="宋体" w:hAnsi="Courier New" w:cs="Courier New"/>
-          <w:color w:val="000000"/>
-          <w:kern w:val="0"/>
-          <w:sz w:val="18"/>
-          <w:szCs w:val="18"/>
-        </w:rPr>
-        <w:t>,</w:t>
+        <w:t>    ]</w:t>
       </w:r>
     </w:p>
     <w:p>
@@ -12479,1488 +14522,1291 @@
           <w:sz w:val="18"/>
           <w:szCs w:val="18"/>
         </w:rPr>
-        <w:t>                </w:t>
-      </w:r>
-      <w:r>
-        <w:rPr>
-          <w:rFonts w:ascii="Courier New" w:eastAsia="宋体" w:hAnsi="Courier New" w:cs="Courier New"/>
-          <w:color w:val="A31515"/>
-          <w:kern w:val="0"/>
-          <w:sz w:val="18"/>
-          <w:szCs w:val="18"/>
-        </w:rPr>
-        <w:t>"</w:t>
+        <w:t>}</w:t>
+      </w:r>
+    </w:p>
+    <w:p/>
+    <w:p>
+      <w:r>
+        <w:rPr>
+          <w:rFonts w:hint="eastAsia"/>
+        </w:rPr>
+        <w:t>1</w:t>
+      </w:r>
+      <w:r>
+        <w:t xml:space="preserve">5. </w:t>
+      </w:r>
+      <w:r>
+        <w:rPr>
+          <w:rFonts w:hint="eastAsia"/>
+        </w:rPr>
+        <w:t>统计-收入页面显示</w:t>
+      </w:r>
+    </w:p>
+    <w:p>
+      <w:r>
+        <w:rPr>
+          <w:rFonts w:hint="eastAsia"/>
+        </w:rPr>
+        <w:t>请求方式：Get</w:t>
+      </w:r>
+    </w:p>
+    <w:p>
+      <w:pPr>
+        <w:rPr>
+          <w:rFonts w:hint="eastAsia"/>
+        </w:rPr>
+      </w:pPr>
+      <w:r>
+        <w:rPr>
+          <w:rFonts w:hint="eastAsia"/>
+        </w:rPr>
+        <w:t>请求路径：</w:t>
+      </w:r>
+      <w:r>
+        <w:t>http://localhost:9090/book</w:t>
+      </w:r>
+      <w:r>
+        <w:rPr>
+          <w:rFonts w:hint="eastAsia"/>
+        </w:rPr>
+        <w:t>/</w:t>
+      </w:r>
+      <w:r>
+        <w:t>getPeriodIncome</w:t>
+      </w:r>
+    </w:p>
+    <w:tbl>
+      <w:tblPr>
+        <w:tblStyle w:val="a4"/>
+        <w:tblW w:w="0" w:type="auto"/>
+        <w:tblLook w:val="04A0" w:firstRow="1" w:lastRow="0" w:firstColumn="1" w:lastColumn="0" w:noHBand="0" w:noVBand="1"/>
+      </w:tblPr>
+      <w:tblGrid>
+        <w:gridCol w:w="2523"/>
+        <w:gridCol w:w="1659"/>
+        <w:gridCol w:w="1659"/>
+        <w:gridCol w:w="1870"/>
+      </w:tblGrid>
+      <w:tr>
+        <w:tc>
+          <w:tcPr>
+            <w:tcW w:w="2523" w:type="dxa"/>
+          </w:tcPr>
+          <w:p>
+            <w:r>
+              <w:rPr>
+                <w:rFonts w:hint="eastAsia"/>
+              </w:rPr>
+              <w:t>参数</w:t>
+            </w:r>
+          </w:p>
+        </w:tc>
+        <w:tc>
+          <w:tcPr>
+            <w:tcW w:w="1659" w:type="dxa"/>
+          </w:tcPr>
+          <w:p>
+            <w:r>
+              <w:rPr>
+                <w:rFonts w:hint="eastAsia"/>
+              </w:rPr>
+              <w:t>类型</w:t>
+            </w:r>
+          </w:p>
+        </w:tc>
+        <w:tc>
+          <w:tcPr>
+            <w:tcW w:w="1659" w:type="dxa"/>
+          </w:tcPr>
+          <w:p>
+            <w:r>
+              <w:rPr>
+                <w:rFonts w:hint="eastAsia"/>
+              </w:rPr>
+              <w:t>是否必须</w:t>
+            </w:r>
+          </w:p>
+        </w:tc>
+        <w:tc>
+          <w:tcPr>
+            <w:tcW w:w="1659" w:type="dxa"/>
+          </w:tcPr>
+          <w:p>
+            <w:r>
+              <w:rPr>
+                <w:rFonts w:hint="eastAsia"/>
+              </w:rPr>
+              <w:t>说明</w:t>
+            </w:r>
+          </w:p>
+        </w:tc>
+      </w:tr>
+      <w:tr>
+        <w:tc>
+          <w:tcPr>
+            <w:tcW w:w="2523" w:type="dxa"/>
+          </w:tcPr>
+          <w:p>
+            <w:proofErr w:type="spellStart"/>
+            <w:r>
+              <w:t>u</w:t>
+            </w:r>
+            <w:r>
+              <w:rPr>
+                <w:rFonts w:hint="eastAsia"/>
+              </w:rPr>
+              <w:t>id</w:t>
+            </w:r>
+            <w:proofErr w:type="spellEnd"/>
+          </w:p>
+        </w:tc>
+        <w:tc>
+          <w:tcPr>
+            <w:tcW w:w="1659" w:type="dxa"/>
+          </w:tcPr>
+          <w:p>
+            <w:r>
+              <w:t>Int</w:t>
+            </w:r>
+          </w:p>
+        </w:tc>
+        <w:tc>
+          <w:tcPr>
+            <w:tcW w:w="1659" w:type="dxa"/>
+          </w:tcPr>
+          <w:p>
+            <w:r>
+              <w:rPr>
+                <w:rFonts w:hint="eastAsia"/>
+              </w:rPr>
+              <w:t>是</w:t>
+            </w:r>
+          </w:p>
+        </w:tc>
+        <w:tc>
+          <w:tcPr>
+            <w:tcW w:w="1659" w:type="dxa"/>
+          </w:tcPr>
+          <w:p>
+            <w:r>
+              <w:rPr>
+                <w:rFonts w:hint="eastAsia"/>
+              </w:rPr>
+              <w:t>用户id</w:t>
+            </w:r>
+          </w:p>
+        </w:tc>
+      </w:tr>
+      <w:tr>
+        <w:tc>
+          <w:tcPr>
+            <w:tcW w:w="2523" w:type="dxa"/>
+          </w:tcPr>
+          <w:p>
+            <w:proofErr w:type="spellStart"/>
+            <w:r>
+              <w:t>book</w:t>
+            </w:r>
+            <w:r>
+              <w:t>K</w:t>
+            </w:r>
+            <w:r>
+              <w:t>eeping</w:t>
+            </w:r>
+            <w:r>
+              <w:t>N</w:t>
+            </w:r>
+            <w:r>
+              <w:t>ame</w:t>
+            </w:r>
+            <w:proofErr w:type="spellEnd"/>
+          </w:p>
+        </w:tc>
+        <w:tc>
+          <w:tcPr>
+            <w:tcW w:w="1659" w:type="dxa"/>
+          </w:tcPr>
+          <w:p>
+            <w:r>
+              <w:rPr>
+                <w:rFonts w:hint="eastAsia"/>
+              </w:rPr>
+              <w:t>S</w:t>
+            </w:r>
+            <w:r>
+              <w:t>tring</w:t>
+            </w:r>
+          </w:p>
+        </w:tc>
+        <w:tc>
+          <w:tcPr>
+            <w:tcW w:w="1659" w:type="dxa"/>
+          </w:tcPr>
+          <w:p>
+            <w:r>
+              <w:rPr>
+                <w:rFonts w:hint="eastAsia"/>
+              </w:rPr>
+              <w:t>是</w:t>
+            </w:r>
+          </w:p>
+        </w:tc>
+        <w:tc>
+          <w:tcPr>
+            <w:tcW w:w="1659" w:type="dxa"/>
+          </w:tcPr>
+          <w:p>
+            <w:r>
+              <w:rPr>
+                <w:rFonts w:hint="eastAsia"/>
+              </w:rPr>
+              <w:t>账本名称</w:t>
+            </w:r>
+          </w:p>
+        </w:tc>
+      </w:tr>
+      <w:tr>
+        <w:tc>
+          <w:tcPr>
+            <w:tcW w:w="2523" w:type="dxa"/>
+          </w:tcPr>
+          <w:p>
+            <w:proofErr w:type="spellStart"/>
+            <w:r>
+              <w:t>bookKeepingTypeName</w:t>
+            </w:r>
+            <w:proofErr w:type="spellEnd"/>
+          </w:p>
+        </w:tc>
+        <w:tc>
+          <w:tcPr>
+            <w:tcW w:w="1659" w:type="dxa"/>
+          </w:tcPr>
+          <w:p>
+            <w:r>
+              <w:rPr>
+                <w:rFonts w:hint="eastAsia"/>
+              </w:rPr>
+              <w:t>S</w:t>
+            </w:r>
+            <w:r>
+              <w:t>tring</w:t>
+            </w:r>
+          </w:p>
+        </w:tc>
+        <w:tc>
+          <w:tcPr>
+            <w:tcW w:w="1659" w:type="dxa"/>
+          </w:tcPr>
+          <w:p>
+            <w:r>
+              <w:rPr>
+                <w:rFonts w:hint="eastAsia"/>
+              </w:rPr>
+              <w:t>是</w:t>
+            </w:r>
+          </w:p>
+        </w:tc>
+        <w:tc>
+          <w:tcPr>
+            <w:tcW w:w="1659" w:type="dxa"/>
+          </w:tcPr>
+          <w:p>
+            <w:r>
+              <w:rPr>
+                <w:rFonts w:hint="eastAsia"/>
+              </w:rPr>
+              <w:t>账本类型名称</w:t>
+            </w:r>
+          </w:p>
+        </w:tc>
+      </w:tr>
+      <w:tr>
+        <w:tc>
+          <w:tcPr>
+            <w:tcW w:w="2523" w:type="dxa"/>
+          </w:tcPr>
+          <w:p>
+            <w:proofErr w:type="spellStart"/>
+            <w:r>
+              <w:t>nowTime</w:t>
+            </w:r>
+            <w:proofErr w:type="spellEnd"/>
+          </w:p>
+        </w:tc>
+        <w:tc>
+          <w:tcPr>
+            <w:tcW w:w="1659" w:type="dxa"/>
+          </w:tcPr>
+          <w:p>
+            <w:pPr>
+              <w:rPr>
+                <w:rFonts w:hint="eastAsia"/>
+              </w:rPr>
+            </w:pPr>
+            <w:r>
+              <w:rPr>
+                <w:rFonts w:hint="eastAsia"/>
+              </w:rPr>
+              <w:t>S</w:t>
+            </w:r>
+            <w:r>
+              <w:t>tring</w:t>
+            </w:r>
+          </w:p>
+        </w:tc>
+        <w:tc>
+          <w:tcPr>
+            <w:tcW w:w="1659" w:type="dxa"/>
+          </w:tcPr>
+          <w:p>
+            <w:pPr>
+              <w:rPr>
+                <w:rFonts w:hint="eastAsia"/>
+              </w:rPr>
+            </w:pPr>
+            <w:r>
+              <w:rPr>
+                <w:rFonts w:hint="eastAsia"/>
+              </w:rPr>
+              <w:t>不一定</w:t>
+            </w:r>
+          </w:p>
+        </w:tc>
+        <w:tc>
+          <w:tcPr>
+            <w:tcW w:w="1659" w:type="dxa"/>
+          </w:tcPr>
+          <w:p>
+            <w:pPr>
+              <w:rPr>
+                <w:rFonts w:hint="eastAsia"/>
+              </w:rPr>
+            </w:pPr>
+            <w:r>
+              <w:rPr>
+                <w:rFonts w:hint="eastAsia"/>
+              </w:rPr>
+              <w:t>用于查询一周账单</w:t>
+            </w:r>
+            <w:r>
+              <w:t>,提供查询时的时间,在按月/年查</w:t>
+            </w:r>
+            <w:r>
+              <w:lastRenderedPageBreak/>
+              <w:t>询时可为空</w:t>
+            </w:r>
+          </w:p>
+        </w:tc>
+      </w:tr>
+      <w:tr>
+        <w:tc>
+          <w:tcPr>
+            <w:tcW w:w="2523" w:type="dxa"/>
+          </w:tcPr>
+          <w:p>
+            <w:proofErr w:type="spellStart"/>
+            <w:r>
+              <w:lastRenderedPageBreak/>
+              <w:t>startTime</w:t>
+            </w:r>
+            <w:proofErr w:type="spellEnd"/>
+          </w:p>
+        </w:tc>
+        <w:tc>
+          <w:tcPr>
+            <w:tcW w:w="1659" w:type="dxa"/>
+          </w:tcPr>
+          <w:p>
+            <w:pPr>
+              <w:rPr>
+                <w:rFonts w:hint="eastAsia"/>
+              </w:rPr>
+            </w:pPr>
+            <w:r>
+              <w:rPr>
+                <w:rFonts w:hint="eastAsia"/>
+              </w:rPr>
+              <w:t>S</w:t>
+            </w:r>
+            <w:r>
+              <w:t>tring</w:t>
+            </w:r>
+          </w:p>
+        </w:tc>
+        <w:tc>
+          <w:tcPr>
+            <w:tcW w:w="1659" w:type="dxa"/>
+          </w:tcPr>
+          <w:p>
+            <w:pPr>
+              <w:rPr>
+                <w:rFonts w:hint="eastAsia"/>
+              </w:rPr>
+            </w:pPr>
+            <w:r>
+              <w:rPr>
+                <w:rFonts w:hint="eastAsia"/>
+              </w:rPr>
+              <w:t>不一定</w:t>
+            </w:r>
+          </w:p>
+        </w:tc>
+        <w:tc>
+          <w:tcPr>
+            <w:tcW w:w="1659" w:type="dxa"/>
+          </w:tcPr>
+          <w:p>
+            <w:pPr>
+              <w:rPr>
+                <w:rFonts w:hint="eastAsia"/>
+              </w:rPr>
+            </w:pPr>
+            <w:r>
+              <w:rPr>
+                <w:rFonts w:hint="eastAsia"/>
+              </w:rPr>
+              <w:t>用于查询一个月</w:t>
+            </w:r>
+            <w:r>
+              <w:t>/年的账单,提供该月/年开始时间,在按周查询时可为空</w:t>
+            </w:r>
+          </w:p>
+        </w:tc>
+      </w:tr>
+      <w:tr>
+        <w:tc>
+          <w:tcPr>
+            <w:tcW w:w="2523" w:type="dxa"/>
+          </w:tcPr>
+          <w:p>
+            <w:proofErr w:type="spellStart"/>
+            <w:r>
+              <w:t>endTime</w:t>
+            </w:r>
+            <w:proofErr w:type="spellEnd"/>
+          </w:p>
+        </w:tc>
+        <w:tc>
+          <w:tcPr>
+            <w:tcW w:w="1659" w:type="dxa"/>
+          </w:tcPr>
+          <w:p>
+            <w:pPr>
+              <w:rPr>
+                <w:rFonts w:hint="eastAsia"/>
+              </w:rPr>
+            </w:pPr>
+            <w:r>
+              <w:rPr>
+                <w:rFonts w:hint="eastAsia"/>
+              </w:rPr>
+              <w:t>S</w:t>
+            </w:r>
+            <w:r>
+              <w:t>tring</w:t>
+            </w:r>
+          </w:p>
+        </w:tc>
+        <w:tc>
+          <w:tcPr>
+            <w:tcW w:w="1659" w:type="dxa"/>
+          </w:tcPr>
+          <w:p>
+            <w:pPr>
+              <w:rPr>
+                <w:rFonts w:hint="eastAsia"/>
+              </w:rPr>
+            </w:pPr>
+            <w:r>
+              <w:rPr>
+                <w:rFonts w:hint="eastAsia"/>
+              </w:rPr>
+              <w:t>不一定</w:t>
+            </w:r>
+          </w:p>
+        </w:tc>
+        <w:tc>
+          <w:tcPr>
+            <w:tcW w:w="1659" w:type="dxa"/>
+          </w:tcPr>
+          <w:p>
+            <w:pPr>
+              <w:rPr>
+                <w:rFonts w:hint="eastAsia"/>
+              </w:rPr>
+            </w:pPr>
+            <w:r>
+              <w:rPr>
+                <w:rFonts w:hint="eastAsia"/>
+              </w:rPr>
+              <w:t>用于查询一个月</w:t>
+            </w:r>
+            <w:r>
+              <w:t>/年的账单,提供该月/年结束时间,在按周查询时可为空</w:t>
+            </w:r>
+          </w:p>
+        </w:tc>
+      </w:tr>
+      <w:tr>
+        <w:tc>
+          <w:tcPr>
+            <w:tcW w:w="2523" w:type="dxa"/>
+          </w:tcPr>
+          <w:p>
+            <w:proofErr w:type="spellStart"/>
+            <w:r>
+              <w:t>getWhat</w:t>
+            </w:r>
+            <w:proofErr w:type="spellEnd"/>
+          </w:p>
+        </w:tc>
+        <w:tc>
+          <w:tcPr>
+            <w:tcW w:w="1659" w:type="dxa"/>
+          </w:tcPr>
+          <w:p>
+            <w:pPr>
+              <w:rPr>
+                <w:rFonts w:hint="eastAsia"/>
+              </w:rPr>
+            </w:pPr>
+            <w:r>
+              <w:rPr>
+                <w:rFonts w:hint="eastAsia"/>
+              </w:rPr>
+              <w:t>S</w:t>
+            </w:r>
+            <w:r>
+              <w:t>tring</w:t>
+            </w:r>
+          </w:p>
+        </w:tc>
+        <w:tc>
+          <w:tcPr>
+            <w:tcW w:w="1659" w:type="dxa"/>
+          </w:tcPr>
+          <w:p>
+            <w:pPr>
+              <w:rPr>
+                <w:rFonts w:hint="eastAsia"/>
+              </w:rPr>
+            </w:pPr>
+            <w:r>
+              <w:rPr>
+                <w:rFonts w:hint="eastAsia"/>
+              </w:rPr>
+              <w:t>是</w:t>
+            </w:r>
+          </w:p>
+        </w:tc>
+        <w:tc>
+          <w:tcPr>
+            <w:tcW w:w="1659" w:type="dxa"/>
+          </w:tcPr>
+          <w:p>
+            <w:pPr>
+              <w:rPr>
+                <w:rFonts w:hint="eastAsia"/>
+              </w:rPr>
+            </w:pPr>
+            <w:r>
+              <w:rPr>
+                <w:rFonts w:hint="eastAsia"/>
+              </w:rPr>
+              <w:t>用于区别你查询的是周</w:t>
+            </w:r>
+            <w:r>
+              <w:t>/月/年 提供的输入为{</w:t>
+            </w:r>
+            <w:proofErr w:type="spellStart"/>
+            <w:r>
+              <w:t>week,month,year</w:t>
+            </w:r>
+            <w:proofErr w:type="spellEnd"/>
+            <w:r>
+              <w:t>}</w:t>
+            </w:r>
+          </w:p>
+        </w:tc>
+      </w:tr>
+    </w:tbl>
+    <w:p/>
+    <w:p>
+      <w:r>
+        <w:rPr>
+          <w:rFonts w:hint="eastAsia"/>
+        </w:rPr>
+        <w:t>返回</w:t>
+      </w:r>
+      <w:proofErr w:type="gramStart"/>
+      <w:r>
+        <w:rPr>
+          <w:rFonts w:hint="eastAsia"/>
+        </w:rPr>
+        <w:t>值类型</w:t>
+      </w:r>
+      <w:proofErr w:type="gramEnd"/>
+      <w:r>
+        <w:rPr>
+          <w:rFonts w:hint="eastAsia"/>
+        </w:rPr>
+        <w:t xml:space="preserve"> </w:t>
+      </w:r>
+      <w:r>
+        <w:t xml:space="preserve"> HashMap&lt;</w:t>
       </w:r>
       <w:proofErr w:type="spellStart"/>
       <w:r>
-        <w:rPr>
-          <w:rFonts w:ascii="Courier New" w:eastAsia="宋体" w:hAnsi="Courier New" w:cs="Courier New"/>
-          <w:color w:val="A31515"/>
-          <w:kern w:val="0"/>
-          <w:sz w:val="18"/>
-          <w:szCs w:val="18"/>
-        </w:rPr>
-        <w:t>bookkeepingId</w:t>
+        <w:t>String,HashMap</w:t>
       </w:r>
       <w:proofErr w:type="spellEnd"/>
       <w:r>
-        <w:rPr>
-          <w:rFonts w:ascii="Courier New" w:eastAsia="宋体" w:hAnsi="Courier New" w:cs="Courier New"/>
-          <w:color w:val="A31515"/>
-          <w:kern w:val="0"/>
-          <w:sz w:val="18"/>
-          <w:szCs w:val="18"/>
-        </w:rPr>
-        <w:t>"</w:t>
-      </w:r>
-      <w:r>
-        <w:rPr>
-          <w:rFonts w:ascii="Courier New" w:eastAsia="宋体" w:hAnsi="Courier New" w:cs="Courier New"/>
-          <w:color w:val="000000"/>
-          <w:kern w:val="0"/>
-          <w:sz w:val="18"/>
-          <w:szCs w:val="18"/>
-        </w:rPr>
-        <w:t>: </w:t>
-      </w:r>
-      <w:r>
-        <w:rPr>
-          <w:rFonts w:ascii="Courier New" w:eastAsia="宋体" w:hAnsi="Courier New" w:cs="Courier New"/>
-          <w:color w:val="098658"/>
-          <w:kern w:val="0"/>
-          <w:sz w:val="18"/>
-          <w:szCs w:val="18"/>
-        </w:rPr>
-        <w:t>3</w:t>
-      </w:r>
-      <w:r>
-        <w:rPr>
-          <w:rFonts w:ascii="Courier New" w:eastAsia="宋体" w:hAnsi="Courier New" w:cs="Courier New"/>
-          <w:color w:val="000000"/>
-          <w:kern w:val="0"/>
-          <w:sz w:val="18"/>
-          <w:szCs w:val="18"/>
-        </w:rPr>
-        <w:t>,</w:t>
-      </w:r>
-    </w:p>
-    <w:p>
-      <w:pPr>
-        <w:widowControl/>
-        <w:shd w:val="clear" w:color="auto" w:fill="FFFFFE"/>
-        <w:spacing w:line="270" w:lineRule="atLeast"/>
-        <w:jc w:val="left"/>
-        <w:rPr>
-          <w:rFonts w:ascii="Courier New" w:eastAsia="宋体" w:hAnsi="Courier New" w:cs="Courier New"/>
-          <w:color w:val="000000"/>
-          <w:kern w:val="0"/>
-          <w:sz w:val="18"/>
-          <w:szCs w:val="18"/>
-        </w:rPr>
-      </w:pPr>
-      <w:r>
-        <w:rPr>
-          <w:rFonts w:ascii="Courier New" w:eastAsia="宋体" w:hAnsi="Courier New" w:cs="Courier New"/>
-          <w:color w:val="000000"/>
-          <w:kern w:val="0"/>
-          <w:sz w:val="18"/>
-          <w:szCs w:val="18"/>
-        </w:rPr>
-        <w:t>                </w:t>
-      </w:r>
-      <w:r>
-        <w:rPr>
-          <w:rFonts w:ascii="Courier New" w:eastAsia="宋体" w:hAnsi="Courier New" w:cs="Courier New"/>
-          <w:color w:val="A31515"/>
-          <w:kern w:val="0"/>
-          <w:sz w:val="18"/>
-          <w:szCs w:val="18"/>
-        </w:rPr>
-        <w:t>"</w:t>
+        <w:t>&lt;String, Integer&gt;&gt;</w:t>
+      </w:r>
+    </w:p>
+    <w:p/>
+    <w:p>
+      <w:pPr>
+        <w:rPr>
+          <w:rFonts w:hint="eastAsia"/>
+        </w:rPr>
+      </w:pPr>
+    </w:p>
+    <w:p>
+      <w:r>
+        <w:rPr>
+          <w:rFonts w:hint="eastAsia"/>
+        </w:rPr>
+        <w:t>1</w:t>
+      </w:r>
+      <w:r>
+        <w:t>6.</w:t>
+      </w:r>
+      <w:r>
+        <w:rPr>
+          <w:rFonts w:hint="eastAsia"/>
+        </w:rPr>
+        <w:t>统计</w:t>
+      </w:r>
+      <w:r>
+        <w:t>-</w:t>
+      </w:r>
+      <w:r>
+        <w:rPr>
+          <w:rFonts w:hint="eastAsia"/>
+        </w:rPr>
+        <w:t>支出页面显示</w:t>
+      </w:r>
+    </w:p>
+    <w:p>
+      <w:r>
+        <w:rPr>
+          <w:rFonts w:hint="eastAsia"/>
+        </w:rPr>
+        <w:t>请求方式：Get</w:t>
+      </w:r>
+    </w:p>
+    <w:p>
+      <w:pPr>
+        <w:rPr>
+          <w:rFonts w:hint="eastAsia"/>
+        </w:rPr>
+      </w:pPr>
+      <w:r>
+        <w:rPr>
+          <w:rFonts w:hint="eastAsia"/>
+        </w:rPr>
+        <w:t>请求路径：</w:t>
+      </w:r>
+      <w:r>
+        <w:t>http://localhost:9090/book</w:t>
+      </w:r>
+      <w:r>
+        <w:rPr>
+          <w:rFonts w:hint="eastAsia"/>
+        </w:rPr>
+        <w:t>/</w:t>
+      </w:r>
+      <w:r>
+        <w:t>getPeriodPayment</w:t>
+      </w:r>
+    </w:p>
+    <w:tbl>
+      <w:tblPr>
+        <w:tblStyle w:val="a4"/>
+        <w:tblW w:w="0" w:type="auto"/>
+        <w:tblLook w:val="04A0" w:firstRow="1" w:lastRow="0" w:firstColumn="1" w:lastColumn="0" w:noHBand="0" w:noVBand="1"/>
+      </w:tblPr>
+      <w:tblGrid>
+        <w:gridCol w:w="2523"/>
+        <w:gridCol w:w="1659"/>
+        <w:gridCol w:w="1659"/>
+        <w:gridCol w:w="1870"/>
+      </w:tblGrid>
+      <w:tr>
+        <w:tc>
+          <w:tcPr>
+            <w:tcW w:w="2523" w:type="dxa"/>
+          </w:tcPr>
+          <w:p>
+            <w:r>
+              <w:rPr>
+                <w:rFonts w:hint="eastAsia"/>
+              </w:rPr>
+              <w:t>参数</w:t>
+            </w:r>
+          </w:p>
+        </w:tc>
+        <w:tc>
+          <w:tcPr>
+            <w:tcW w:w="1659" w:type="dxa"/>
+          </w:tcPr>
+          <w:p>
+            <w:r>
+              <w:rPr>
+                <w:rFonts w:hint="eastAsia"/>
+              </w:rPr>
+              <w:t>类型</w:t>
+            </w:r>
+          </w:p>
+        </w:tc>
+        <w:tc>
+          <w:tcPr>
+            <w:tcW w:w="1659" w:type="dxa"/>
+          </w:tcPr>
+          <w:p>
+            <w:r>
+              <w:rPr>
+                <w:rFonts w:hint="eastAsia"/>
+              </w:rPr>
+              <w:t>是否必须</w:t>
+            </w:r>
+          </w:p>
+        </w:tc>
+        <w:tc>
+          <w:tcPr>
+            <w:tcW w:w="1870" w:type="dxa"/>
+          </w:tcPr>
+          <w:p>
+            <w:r>
+              <w:rPr>
+                <w:rFonts w:hint="eastAsia"/>
+              </w:rPr>
+              <w:t>说明</w:t>
+            </w:r>
+          </w:p>
+        </w:tc>
+      </w:tr>
+      <w:tr>
+        <w:tc>
+          <w:tcPr>
+            <w:tcW w:w="2523" w:type="dxa"/>
+          </w:tcPr>
+          <w:p>
+            <w:proofErr w:type="spellStart"/>
+            <w:r>
+              <w:t>u</w:t>
+            </w:r>
+            <w:r>
+              <w:rPr>
+                <w:rFonts w:hint="eastAsia"/>
+              </w:rPr>
+              <w:t>id</w:t>
+            </w:r>
+            <w:proofErr w:type="spellEnd"/>
+          </w:p>
+        </w:tc>
+        <w:tc>
+          <w:tcPr>
+            <w:tcW w:w="1659" w:type="dxa"/>
+          </w:tcPr>
+          <w:p>
+            <w:r>
+              <w:t>Int</w:t>
+            </w:r>
+          </w:p>
+        </w:tc>
+        <w:tc>
+          <w:tcPr>
+            <w:tcW w:w="1659" w:type="dxa"/>
+          </w:tcPr>
+          <w:p>
+            <w:r>
+              <w:rPr>
+                <w:rFonts w:hint="eastAsia"/>
+              </w:rPr>
+              <w:t>是</w:t>
+            </w:r>
+          </w:p>
+        </w:tc>
+        <w:tc>
+          <w:tcPr>
+            <w:tcW w:w="1870" w:type="dxa"/>
+          </w:tcPr>
+          <w:p>
+            <w:r>
+              <w:rPr>
+                <w:rFonts w:hint="eastAsia"/>
+              </w:rPr>
+              <w:t>用户id</w:t>
+            </w:r>
+          </w:p>
+        </w:tc>
+      </w:tr>
+      <w:tr>
+        <w:tc>
+          <w:tcPr>
+            <w:tcW w:w="2523" w:type="dxa"/>
+          </w:tcPr>
+          <w:p>
+            <w:proofErr w:type="spellStart"/>
+            <w:r>
+              <w:t>book</w:t>
+            </w:r>
+            <w:r>
+              <w:t>K</w:t>
+            </w:r>
+            <w:r>
+              <w:t>eeping</w:t>
+            </w:r>
+            <w:r>
+              <w:t>N</w:t>
+            </w:r>
+            <w:r>
+              <w:t>ame</w:t>
+            </w:r>
+            <w:proofErr w:type="spellEnd"/>
+          </w:p>
+        </w:tc>
+        <w:tc>
+          <w:tcPr>
+            <w:tcW w:w="1659" w:type="dxa"/>
+          </w:tcPr>
+          <w:p>
+            <w:r>
+              <w:rPr>
+                <w:rFonts w:hint="eastAsia"/>
+              </w:rPr>
+              <w:t>S</w:t>
+            </w:r>
+            <w:r>
+              <w:t>tring</w:t>
+            </w:r>
+          </w:p>
+        </w:tc>
+        <w:tc>
+          <w:tcPr>
+            <w:tcW w:w="1659" w:type="dxa"/>
+          </w:tcPr>
+          <w:p>
+            <w:r>
+              <w:rPr>
+                <w:rFonts w:hint="eastAsia"/>
+              </w:rPr>
+              <w:t>是</w:t>
+            </w:r>
+          </w:p>
+        </w:tc>
+        <w:tc>
+          <w:tcPr>
+            <w:tcW w:w="1870" w:type="dxa"/>
+          </w:tcPr>
+          <w:p>
+            <w:r>
+              <w:rPr>
+                <w:rFonts w:hint="eastAsia"/>
+              </w:rPr>
+              <w:t>账本名称</w:t>
+            </w:r>
+          </w:p>
+        </w:tc>
+      </w:tr>
+      <w:tr>
+        <w:tc>
+          <w:tcPr>
+            <w:tcW w:w="2523" w:type="dxa"/>
+          </w:tcPr>
+          <w:p>
+            <w:proofErr w:type="spellStart"/>
+            <w:r>
+              <w:t>bookKeepingTypeName</w:t>
+            </w:r>
+            <w:proofErr w:type="spellEnd"/>
+          </w:p>
+        </w:tc>
+        <w:tc>
+          <w:tcPr>
+            <w:tcW w:w="1659" w:type="dxa"/>
+          </w:tcPr>
+          <w:p>
+            <w:r>
+              <w:rPr>
+                <w:rFonts w:hint="eastAsia"/>
+              </w:rPr>
+              <w:t>S</w:t>
+            </w:r>
+            <w:r>
+              <w:t>tring</w:t>
+            </w:r>
+          </w:p>
+        </w:tc>
+        <w:tc>
+          <w:tcPr>
+            <w:tcW w:w="1659" w:type="dxa"/>
+          </w:tcPr>
+          <w:p>
+            <w:r>
+              <w:rPr>
+                <w:rFonts w:hint="eastAsia"/>
+              </w:rPr>
+              <w:t>是</w:t>
+            </w:r>
+          </w:p>
+        </w:tc>
+        <w:tc>
+          <w:tcPr>
+            <w:tcW w:w="1870" w:type="dxa"/>
+          </w:tcPr>
+          <w:p>
+            <w:r>
+              <w:rPr>
+                <w:rFonts w:hint="eastAsia"/>
+              </w:rPr>
+              <w:t>账本类型名称</w:t>
+            </w:r>
+          </w:p>
+        </w:tc>
+      </w:tr>
+      <w:tr>
+        <w:tc>
+          <w:tcPr>
+            <w:tcW w:w="2523" w:type="dxa"/>
+          </w:tcPr>
+          <w:p>
+            <w:proofErr w:type="spellStart"/>
+            <w:r>
+              <w:t>nowTime</w:t>
+            </w:r>
+            <w:proofErr w:type="spellEnd"/>
+          </w:p>
+        </w:tc>
+        <w:tc>
+          <w:tcPr>
+            <w:tcW w:w="1659" w:type="dxa"/>
+          </w:tcPr>
+          <w:p>
+            <w:pPr>
+              <w:rPr>
+                <w:rFonts w:hint="eastAsia"/>
+              </w:rPr>
+            </w:pPr>
+            <w:r>
+              <w:rPr>
+                <w:rFonts w:hint="eastAsia"/>
+              </w:rPr>
+              <w:t>S</w:t>
+            </w:r>
+            <w:r>
+              <w:t>tring</w:t>
+            </w:r>
+          </w:p>
+        </w:tc>
+        <w:tc>
+          <w:tcPr>
+            <w:tcW w:w="1659" w:type="dxa"/>
+          </w:tcPr>
+          <w:p>
+            <w:pPr>
+              <w:rPr>
+                <w:rFonts w:hint="eastAsia"/>
+              </w:rPr>
+            </w:pPr>
+            <w:r>
+              <w:rPr>
+                <w:rFonts w:hint="eastAsia"/>
+              </w:rPr>
+              <w:t>不一定</w:t>
+            </w:r>
+          </w:p>
+        </w:tc>
+        <w:tc>
+          <w:tcPr>
+            <w:tcW w:w="1870" w:type="dxa"/>
+          </w:tcPr>
+          <w:p>
+            <w:pPr>
+              <w:rPr>
+                <w:rFonts w:hint="eastAsia"/>
+              </w:rPr>
+            </w:pPr>
+            <w:r>
+              <w:rPr>
+                <w:rFonts w:hint="eastAsia"/>
+              </w:rPr>
+              <w:t>用于查询一周账单</w:t>
+            </w:r>
+            <w:r>
+              <w:t>,提供查询时的时间,在按月/年查询时可为空</w:t>
+            </w:r>
+          </w:p>
+        </w:tc>
+      </w:tr>
+      <w:tr>
+        <w:tc>
+          <w:tcPr>
+            <w:tcW w:w="2523" w:type="dxa"/>
+          </w:tcPr>
+          <w:p>
+            <w:proofErr w:type="spellStart"/>
+            <w:r>
+              <w:t>startTime</w:t>
+            </w:r>
+            <w:proofErr w:type="spellEnd"/>
+          </w:p>
+        </w:tc>
+        <w:tc>
+          <w:tcPr>
+            <w:tcW w:w="1659" w:type="dxa"/>
+          </w:tcPr>
+          <w:p>
+            <w:pPr>
+              <w:rPr>
+                <w:rFonts w:hint="eastAsia"/>
+              </w:rPr>
+            </w:pPr>
+            <w:r>
+              <w:rPr>
+                <w:rFonts w:hint="eastAsia"/>
+              </w:rPr>
+              <w:t>S</w:t>
+            </w:r>
+            <w:r>
+              <w:t>tring</w:t>
+            </w:r>
+          </w:p>
+        </w:tc>
+        <w:tc>
+          <w:tcPr>
+            <w:tcW w:w="1659" w:type="dxa"/>
+          </w:tcPr>
+          <w:p>
+            <w:pPr>
+              <w:rPr>
+                <w:rFonts w:hint="eastAsia"/>
+              </w:rPr>
+            </w:pPr>
+            <w:r>
+              <w:rPr>
+                <w:rFonts w:hint="eastAsia"/>
+              </w:rPr>
+              <w:t>不一定</w:t>
+            </w:r>
+          </w:p>
+        </w:tc>
+        <w:tc>
+          <w:tcPr>
+            <w:tcW w:w="1870" w:type="dxa"/>
+          </w:tcPr>
+          <w:p>
+            <w:pPr>
+              <w:rPr>
+                <w:rFonts w:hint="eastAsia"/>
+              </w:rPr>
+            </w:pPr>
+            <w:r>
+              <w:rPr>
+                <w:rFonts w:hint="eastAsia"/>
+              </w:rPr>
+              <w:t>用于查询一个月</w:t>
+            </w:r>
+            <w:r>
+              <w:t>/年的账单,提供该月/年开始时间,在按周查询时可为空</w:t>
+            </w:r>
+          </w:p>
+        </w:tc>
+      </w:tr>
+      <w:tr>
+        <w:tc>
+          <w:tcPr>
+            <w:tcW w:w="2523" w:type="dxa"/>
+          </w:tcPr>
+          <w:p>
+            <w:proofErr w:type="spellStart"/>
+            <w:r>
+              <w:t>endTime</w:t>
+            </w:r>
+            <w:proofErr w:type="spellEnd"/>
+          </w:p>
+        </w:tc>
+        <w:tc>
+          <w:tcPr>
+            <w:tcW w:w="1659" w:type="dxa"/>
+          </w:tcPr>
+          <w:p>
+            <w:pPr>
+              <w:rPr>
+                <w:rFonts w:hint="eastAsia"/>
+              </w:rPr>
+            </w:pPr>
+            <w:r>
+              <w:rPr>
+                <w:rFonts w:hint="eastAsia"/>
+              </w:rPr>
+              <w:t>S</w:t>
+            </w:r>
+            <w:r>
+              <w:t>tring</w:t>
+            </w:r>
+          </w:p>
+        </w:tc>
+        <w:tc>
+          <w:tcPr>
+            <w:tcW w:w="1659" w:type="dxa"/>
+          </w:tcPr>
+          <w:p>
+            <w:pPr>
+              <w:rPr>
+                <w:rFonts w:hint="eastAsia"/>
+              </w:rPr>
+            </w:pPr>
+            <w:r>
+              <w:rPr>
+                <w:rFonts w:hint="eastAsia"/>
+              </w:rPr>
+              <w:t>不一定</w:t>
+            </w:r>
+          </w:p>
+        </w:tc>
+        <w:tc>
+          <w:tcPr>
+            <w:tcW w:w="1870" w:type="dxa"/>
+          </w:tcPr>
+          <w:p>
+            <w:pPr>
+              <w:rPr>
+                <w:rFonts w:hint="eastAsia"/>
+              </w:rPr>
+            </w:pPr>
+            <w:r>
+              <w:rPr>
+                <w:rFonts w:hint="eastAsia"/>
+              </w:rPr>
+              <w:t>用于查询一个月</w:t>
+            </w:r>
+            <w:r>
+              <w:t>/年的账单,提供该月/年结束时间,在按周查询时可为空</w:t>
+            </w:r>
+          </w:p>
+        </w:tc>
+      </w:tr>
+      <w:tr>
+        <w:tc>
+          <w:tcPr>
+            <w:tcW w:w="2523" w:type="dxa"/>
+          </w:tcPr>
+          <w:p>
+            <w:proofErr w:type="spellStart"/>
+            <w:r>
+              <w:t>getWhat</w:t>
+            </w:r>
+            <w:proofErr w:type="spellEnd"/>
+          </w:p>
+        </w:tc>
+        <w:tc>
+          <w:tcPr>
+            <w:tcW w:w="1659" w:type="dxa"/>
+          </w:tcPr>
+          <w:p>
+            <w:pPr>
+              <w:rPr>
+                <w:rFonts w:hint="eastAsia"/>
+              </w:rPr>
+            </w:pPr>
+            <w:r>
+              <w:rPr>
+                <w:rFonts w:hint="eastAsia"/>
+              </w:rPr>
+              <w:t>S</w:t>
+            </w:r>
+            <w:r>
+              <w:t>tring</w:t>
+            </w:r>
+          </w:p>
+        </w:tc>
+        <w:tc>
+          <w:tcPr>
+            <w:tcW w:w="1659" w:type="dxa"/>
+          </w:tcPr>
+          <w:p>
+            <w:pPr>
+              <w:rPr>
+                <w:rFonts w:hint="eastAsia"/>
+              </w:rPr>
+            </w:pPr>
+            <w:r>
+              <w:rPr>
+                <w:rFonts w:hint="eastAsia"/>
+              </w:rPr>
+              <w:t>是</w:t>
+            </w:r>
+          </w:p>
+        </w:tc>
+        <w:tc>
+          <w:tcPr>
+            <w:tcW w:w="1870" w:type="dxa"/>
+          </w:tcPr>
+          <w:p>
+            <w:pPr>
+              <w:rPr>
+                <w:rFonts w:hint="eastAsia"/>
+              </w:rPr>
+            </w:pPr>
+            <w:r>
+              <w:rPr>
+                <w:rFonts w:hint="eastAsia"/>
+              </w:rPr>
+              <w:t>用于区别你查询的是周</w:t>
+            </w:r>
+            <w:r>
+              <w:t>/月/年 提供的输入为{</w:t>
+            </w:r>
+            <w:proofErr w:type="spellStart"/>
+            <w:r>
+              <w:t>week,month,year</w:t>
+            </w:r>
+            <w:proofErr w:type="spellEnd"/>
+            <w:r>
+              <w:t>}</w:t>
+            </w:r>
+          </w:p>
+        </w:tc>
+      </w:tr>
+    </w:tbl>
+    <w:p>
+      <w:r>
+        <w:lastRenderedPageBreak/>
+        <w:t>HashMap&lt;</w:t>
       </w:r>
       <w:proofErr w:type="spellStart"/>
-      <w:r>
-        <w:rPr>
-          <w:rFonts w:ascii="Courier New" w:eastAsia="宋体" w:hAnsi="Courier New" w:cs="Courier New"/>
-          <w:color w:val="A31515"/>
-          <w:kern w:val="0"/>
-          <w:sz w:val="18"/>
-          <w:szCs w:val="18"/>
-        </w:rPr>
-        <w:t>accountDetailId</w:t>
+      <w:proofErr w:type="gramStart"/>
+      <w:r>
+        <w:t>String,HashMap</w:t>
       </w:r>
       <w:proofErr w:type="spellEnd"/>
-      <w:r>
-        <w:rPr>
-          <w:rFonts w:ascii="Courier New" w:eastAsia="宋体" w:hAnsi="Courier New" w:cs="Courier New"/>
-          <w:color w:val="A31515"/>
-          <w:kern w:val="0"/>
-          <w:sz w:val="18"/>
-          <w:szCs w:val="18"/>
-        </w:rPr>
-        <w:t>"</w:t>
-      </w:r>
-      <w:r>
-        <w:rPr>
-          <w:rFonts w:ascii="Courier New" w:eastAsia="宋体" w:hAnsi="Courier New" w:cs="Courier New"/>
-          <w:color w:val="000000"/>
-          <w:kern w:val="0"/>
-          <w:sz w:val="18"/>
-          <w:szCs w:val="18"/>
-        </w:rPr>
-        <w:t>: </w:t>
-      </w:r>
-      <w:r>
-        <w:rPr>
-          <w:rFonts w:ascii="Courier New" w:eastAsia="宋体" w:hAnsi="Courier New" w:cs="Courier New"/>
-          <w:color w:val="098658"/>
-          <w:kern w:val="0"/>
-          <w:sz w:val="18"/>
-          <w:szCs w:val="18"/>
-        </w:rPr>
-        <w:t>1</w:t>
-      </w:r>
-      <w:r>
-        <w:rPr>
-          <w:rFonts w:ascii="Courier New" w:eastAsia="宋体" w:hAnsi="Courier New" w:cs="Courier New"/>
-          <w:color w:val="000000"/>
-          <w:kern w:val="0"/>
-          <w:sz w:val="18"/>
-          <w:szCs w:val="18"/>
-        </w:rPr>
-        <w:t>,</w:t>
-      </w:r>
-    </w:p>
-    <w:p>
-      <w:pPr>
-        <w:widowControl/>
-        <w:shd w:val="clear" w:color="auto" w:fill="FFFFFE"/>
-        <w:spacing w:line="270" w:lineRule="atLeast"/>
-        <w:jc w:val="left"/>
-        <w:rPr>
-          <w:rFonts w:ascii="Courier New" w:eastAsia="宋体" w:hAnsi="Courier New" w:cs="Courier New"/>
-          <w:color w:val="000000"/>
-          <w:kern w:val="0"/>
-          <w:sz w:val="18"/>
-          <w:szCs w:val="18"/>
-        </w:rPr>
-      </w:pPr>
-      <w:r>
-        <w:rPr>
-          <w:rFonts w:ascii="Courier New" w:eastAsia="宋体" w:hAnsi="Courier New" w:cs="Courier New"/>
-          <w:color w:val="000000"/>
-          <w:kern w:val="0"/>
-          <w:sz w:val="18"/>
-          <w:szCs w:val="18"/>
-        </w:rPr>
-        <w:t>                </w:t>
-      </w:r>
-      <w:r>
-        <w:rPr>
-          <w:rFonts w:ascii="Courier New" w:eastAsia="宋体" w:hAnsi="Courier New" w:cs="Courier New"/>
-          <w:color w:val="A31515"/>
-          <w:kern w:val="0"/>
-          <w:sz w:val="18"/>
-          <w:szCs w:val="18"/>
-        </w:rPr>
-        <w:t>"amount"</w:t>
-      </w:r>
-      <w:r>
-        <w:rPr>
-          <w:rFonts w:ascii="Courier New" w:eastAsia="宋体" w:hAnsi="Courier New" w:cs="Courier New"/>
-          <w:color w:val="000000"/>
-          <w:kern w:val="0"/>
-          <w:sz w:val="18"/>
-          <w:szCs w:val="18"/>
-        </w:rPr>
-        <w:t>: </w:t>
-      </w:r>
-      <w:r>
-        <w:rPr>
-          <w:rFonts w:ascii="Courier New" w:eastAsia="宋体" w:hAnsi="Courier New" w:cs="Courier New"/>
-          <w:color w:val="0451A5"/>
-          <w:kern w:val="0"/>
-          <w:sz w:val="18"/>
-          <w:szCs w:val="18"/>
-        </w:rPr>
-        <w:t>"400"</w:t>
-      </w:r>
-      <w:r>
-        <w:rPr>
-          <w:rFonts w:ascii="Courier New" w:eastAsia="宋体" w:hAnsi="Courier New" w:cs="Courier New"/>
-          <w:color w:val="000000"/>
-          <w:kern w:val="0"/>
-          <w:sz w:val="18"/>
-          <w:szCs w:val="18"/>
-        </w:rPr>
-        <w:t>,</w:t>
-      </w:r>
-    </w:p>
-    <w:p>
-      <w:pPr>
-        <w:widowControl/>
-        <w:shd w:val="clear" w:color="auto" w:fill="FFFFFE"/>
-        <w:spacing w:line="270" w:lineRule="atLeast"/>
-        <w:jc w:val="left"/>
-        <w:rPr>
-          <w:rFonts w:ascii="Courier New" w:eastAsia="宋体" w:hAnsi="Courier New" w:cs="Courier New"/>
-          <w:color w:val="000000"/>
-          <w:kern w:val="0"/>
-          <w:sz w:val="18"/>
-          <w:szCs w:val="18"/>
-        </w:rPr>
-      </w:pPr>
-      <w:r>
-        <w:rPr>
-          <w:rFonts w:ascii="Courier New" w:eastAsia="宋体" w:hAnsi="Courier New" w:cs="Courier New"/>
-          <w:color w:val="000000"/>
-          <w:kern w:val="0"/>
-          <w:sz w:val="18"/>
-          <w:szCs w:val="18"/>
-        </w:rPr>
-        <w:t>                </w:t>
-      </w:r>
-      <w:r>
-        <w:rPr>
-          <w:rFonts w:ascii="Courier New" w:eastAsia="宋体" w:hAnsi="Courier New" w:cs="Courier New"/>
-          <w:color w:val="A31515"/>
-          <w:kern w:val="0"/>
-          <w:sz w:val="18"/>
-          <w:szCs w:val="18"/>
-        </w:rPr>
-        <w:t>"time"</w:t>
-      </w:r>
-      <w:r>
-        <w:rPr>
-          <w:rFonts w:ascii="Courier New" w:eastAsia="宋体" w:hAnsi="Courier New" w:cs="Courier New"/>
-          <w:color w:val="000000"/>
-          <w:kern w:val="0"/>
-          <w:sz w:val="18"/>
-          <w:szCs w:val="18"/>
-        </w:rPr>
-        <w:t>: </w:t>
-      </w:r>
-      <w:r>
-        <w:rPr>
-          <w:rFonts w:ascii="Courier New" w:eastAsia="宋体" w:hAnsi="Courier New" w:cs="Courier New"/>
-          <w:color w:val="0451A5"/>
-          <w:kern w:val="0"/>
-          <w:sz w:val="18"/>
-          <w:szCs w:val="18"/>
-        </w:rPr>
-        <w:t>"2023-01-09T05:25:30.000+00:00"</w:t>
-      </w:r>
-      <w:r>
-        <w:rPr>
-          <w:rFonts w:ascii="Courier New" w:eastAsia="宋体" w:hAnsi="Courier New" w:cs="Courier New"/>
-          <w:color w:val="000000"/>
-          <w:kern w:val="0"/>
-          <w:sz w:val="18"/>
-          <w:szCs w:val="18"/>
-        </w:rPr>
-        <w:t>,</w:t>
-      </w:r>
-    </w:p>
-    <w:p>
-      <w:pPr>
-        <w:widowControl/>
-        <w:shd w:val="clear" w:color="auto" w:fill="FFFFFE"/>
-        <w:spacing w:line="270" w:lineRule="atLeast"/>
-        <w:jc w:val="left"/>
-        <w:rPr>
-          <w:rFonts w:ascii="Courier New" w:eastAsia="宋体" w:hAnsi="Courier New" w:cs="Courier New"/>
-          <w:color w:val="000000"/>
-          <w:kern w:val="0"/>
-          <w:sz w:val="18"/>
-          <w:szCs w:val="18"/>
-        </w:rPr>
-      </w:pPr>
-      <w:r>
-        <w:rPr>
-          <w:rFonts w:ascii="Courier New" w:eastAsia="宋体" w:hAnsi="Courier New" w:cs="Courier New"/>
-          <w:color w:val="000000"/>
-          <w:kern w:val="0"/>
-          <w:sz w:val="18"/>
-          <w:szCs w:val="18"/>
-        </w:rPr>
-        <w:t>                </w:t>
-      </w:r>
-      <w:r>
-        <w:rPr>
-          <w:rFonts w:ascii="Courier New" w:eastAsia="宋体" w:hAnsi="Courier New" w:cs="Courier New"/>
-          <w:color w:val="A31515"/>
-          <w:kern w:val="0"/>
-          <w:sz w:val="18"/>
-          <w:szCs w:val="18"/>
-        </w:rPr>
-        <w:t>"</w:t>
-      </w:r>
-      <w:proofErr w:type="spellStart"/>
-      <w:r>
-        <w:rPr>
-          <w:rFonts w:ascii="Courier New" w:eastAsia="宋体" w:hAnsi="Courier New" w:cs="Courier New"/>
-          <w:color w:val="A31515"/>
-          <w:kern w:val="0"/>
-          <w:sz w:val="18"/>
-          <w:szCs w:val="18"/>
-        </w:rPr>
-        <w:t>fundId</w:t>
-      </w:r>
-      <w:proofErr w:type="spellEnd"/>
-      <w:r>
-        <w:rPr>
-          <w:rFonts w:ascii="Courier New" w:eastAsia="宋体" w:hAnsi="Courier New" w:cs="Courier New"/>
-          <w:color w:val="A31515"/>
-          <w:kern w:val="0"/>
-          <w:sz w:val="18"/>
-          <w:szCs w:val="18"/>
-        </w:rPr>
-        <w:t>"</w:t>
-      </w:r>
-      <w:r>
-        <w:rPr>
-          <w:rFonts w:ascii="Courier New" w:eastAsia="宋体" w:hAnsi="Courier New" w:cs="Courier New"/>
-          <w:color w:val="000000"/>
-          <w:kern w:val="0"/>
-          <w:sz w:val="18"/>
-          <w:szCs w:val="18"/>
-        </w:rPr>
-        <w:t>: </w:t>
-      </w:r>
-      <w:r>
-        <w:rPr>
-          <w:rFonts w:ascii="Courier New" w:eastAsia="宋体" w:hAnsi="Courier New" w:cs="Courier New"/>
-          <w:color w:val="0451A5"/>
-          <w:kern w:val="0"/>
-          <w:sz w:val="18"/>
-          <w:szCs w:val="18"/>
-        </w:rPr>
-        <w:t>"BI17"</w:t>
-      </w:r>
-      <w:r>
-        <w:rPr>
-          <w:rFonts w:ascii="Courier New" w:eastAsia="宋体" w:hAnsi="Courier New" w:cs="Courier New"/>
-          <w:color w:val="000000"/>
-          <w:kern w:val="0"/>
-          <w:sz w:val="18"/>
-          <w:szCs w:val="18"/>
-        </w:rPr>
-        <w:t>,</w:t>
-      </w:r>
-    </w:p>
-    <w:p>
-      <w:pPr>
-        <w:widowControl/>
-        <w:shd w:val="clear" w:color="auto" w:fill="FFFFFE"/>
-        <w:spacing w:line="270" w:lineRule="atLeast"/>
-        <w:jc w:val="left"/>
-        <w:rPr>
-          <w:rFonts w:ascii="Courier New" w:eastAsia="宋体" w:hAnsi="Courier New" w:cs="Courier New"/>
-          <w:color w:val="000000"/>
-          <w:kern w:val="0"/>
-          <w:sz w:val="18"/>
-          <w:szCs w:val="18"/>
-        </w:rPr>
-      </w:pPr>
-      <w:r>
-        <w:rPr>
-          <w:rFonts w:ascii="Courier New" w:eastAsia="宋体" w:hAnsi="Courier New" w:cs="Courier New"/>
-          <w:color w:val="000000"/>
-          <w:kern w:val="0"/>
-          <w:sz w:val="18"/>
-          <w:szCs w:val="18"/>
-        </w:rPr>
-        <w:t>                </w:t>
-      </w:r>
-      <w:r>
-        <w:rPr>
-          <w:rFonts w:ascii="Courier New" w:eastAsia="宋体" w:hAnsi="Courier New" w:cs="Courier New"/>
-          <w:color w:val="A31515"/>
-          <w:kern w:val="0"/>
-          <w:sz w:val="18"/>
-          <w:szCs w:val="18"/>
-        </w:rPr>
-        <w:t>"</w:t>
-      </w:r>
-      <w:proofErr w:type="spellStart"/>
-      <w:r>
-        <w:rPr>
-          <w:rFonts w:ascii="Courier New" w:eastAsia="宋体" w:hAnsi="Courier New" w:cs="Courier New"/>
-          <w:color w:val="A31515"/>
-          <w:kern w:val="0"/>
-          <w:sz w:val="18"/>
-          <w:szCs w:val="18"/>
-        </w:rPr>
-        <w:t>customedFundId</w:t>
-      </w:r>
-      <w:proofErr w:type="spellEnd"/>
-      <w:r>
-        <w:rPr>
-          <w:rFonts w:ascii="Courier New" w:eastAsia="宋体" w:hAnsi="Courier New" w:cs="Courier New"/>
-          <w:color w:val="A31515"/>
-          <w:kern w:val="0"/>
-          <w:sz w:val="18"/>
-          <w:szCs w:val="18"/>
-        </w:rPr>
-        <w:t>"</w:t>
-      </w:r>
-      <w:r>
-        <w:rPr>
-          <w:rFonts w:ascii="Courier New" w:eastAsia="宋体" w:hAnsi="Courier New" w:cs="Courier New"/>
-          <w:color w:val="000000"/>
-          <w:kern w:val="0"/>
-          <w:sz w:val="18"/>
-          <w:szCs w:val="18"/>
-        </w:rPr>
-        <w:t>: </w:t>
-      </w:r>
-      <w:r>
-        <w:rPr>
-          <w:rFonts w:ascii="Courier New" w:eastAsia="宋体" w:hAnsi="Courier New" w:cs="Courier New"/>
-          <w:color w:val="0451A5"/>
-          <w:kern w:val="0"/>
-          <w:sz w:val="18"/>
-          <w:szCs w:val="18"/>
-        </w:rPr>
-        <w:t>""</w:t>
-      </w:r>
-      <w:r>
-        <w:rPr>
-          <w:rFonts w:ascii="Courier New" w:eastAsia="宋体" w:hAnsi="Courier New" w:cs="Courier New"/>
-          <w:color w:val="000000"/>
-          <w:kern w:val="0"/>
-          <w:sz w:val="18"/>
-          <w:szCs w:val="18"/>
-        </w:rPr>
-        <w:t>,</w:t>
-      </w:r>
-    </w:p>
-    <w:p>
-      <w:pPr>
-        <w:widowControl/>
-        <w:shd w:val="clear" w:color="auto" w:fill="FFFFFE"/>
-        <w:spacing w:line="270" w:lineRule="atLeast"/>
-        <w:jc w:val="left"/>
-        <w:rPr>
-          <w:rFonts w:ascii="Courier New" w:eastAsia="宋体" w:hAnsi="Courier New" w:cs="Courier New"/>
-          <w:color w:val="000000"/>
-          <w:kern w:val="0"/>
-          <w:sz w:val="18"/>
-          <w:szCs w:val="18"/>
-        </w:rPr>
-      </w:pPr>
-      <w:r>
-        <w:rPr>
-          <w:rFonts w:ascii="Courier New" w:eastAsia="宋体" w:hAnsi="Courier New" w:cs="Courier New"/>
-          <w:color w:val="000000"/>
-          <w:kern w:val="0"/>
-          <w:sz w:val="18"/>
-          <w:szCs w:val="18"/>
-        </w:rPr>
-        <w:t>                </w:t>
-      </w:r>
-      <w:r>
-        <w:rPr>
-          <w:rFonts w:ascii="Courier New" w:eastAsia="宋体" w:hAnsi="Courier New" w:cs="Courier New"/>
-          <w:color w:val="A31515"/>
-          <w:kern w:val="0"/>
-          <w:sz w:val="18"/>
-          <w:szCs w:val="18"/>
-        </w:rPr>
-        <w:t>"comment"</w:t>
-      </w:r>
-      <w:r>
-        <w:rPr>
-          <w:rFonts w:ascii="Courier New" w:eastAsia="宋体" w:hAnsi="Courier New" w:cs="Courier New"/>
-          <w:color w:val="000000"/>
-          <w:kern w:val="0"/>
-          <w:sz w:val="18"/>
-          <w:szCs w:val="18"/>
-        </w:rPr>
-        <w:t>: </w:t>
-      </w:r>
-      <w:r>
-        <w:rPr>
-          <w:rFonts w:ascii="Courier New" w:eastAsia="宋体" w:hAnsi="Courier New" w:cs="Courier New"/>
-          <w:color w:val="0451A5"/>
-          <w:kern w:val="0"/>
-          <w:sz w:val="18"/>
-          <w:szCs w:val="18"/>
-        </w:rPr>
-        <w:t>"</w:t>
-      </w:r>
-      <w:r>
-        <w:rPr>
-          <w:rFonts w:ascii="Courier New" w:eastAsia="宋体" w:hAnsi="Courier New" w:cs="Courier New"/>
-          <w:color w:val="0451A5"/>
-          <w:kern w:val="0"/>
-          <w:sz w:val="18"/>
-          <w:szCs w:val="18"/>
-        </w:rPr>
-        <w:t>无</w:t>
-      </w:r>
-      <w:r>
-        <w:rPr>
-          <w:rFonts w:ascii="Courier New" w:eastAsia="宋体" w:hAnsi="Courier New" w:cs="Courier New"/>
-          <w:color w:val="0451A5"/>
-          <w:kern w:val="0"/>
-          <w:sz w:val="18"/>
-          <w:szCs w:val="18"/>
-        </w:rPr>
-        <w:t>"</w:t>
-      </w:r>
-      <w:r>
-        <w:rPr>
-          <w:rFonts w:ascii="Courier New" w:eastAsia="宋体" w:hAnsi="Courier New" w:cs="Courier New"/>
-          <w:color w:val="000000"/>
-          <w:kern w:val="0"/>
-          <w:sz w:val="18"/>
-          <w:szCs w:val="18"/>
-        </w:rPr>
-        <w:t>,</w:t>
-      </w:r>
-    </w:p>
-    <w:p>
-      <w:pPr>
-        <w:widowControl/>
-        <w:shd w:val="clear" w:color="auto" w:fill="FFFFFE"/>
-        <w:spacing w:line="270" w:lineRule="atLeast"/>
-        <w:jc w:val="left"/>
-        <w:rPr>
-          <w:rFonts w:ascii="Courier New" w:eastAsia="宋体" w:hAnsi="Courier New" w:cs="Courier New"/>
-          <w:color w:val="000000"/>
-          <w:kern w:val="0"/>
-          <w:sz w:val="18"/>
-          <w:szCs w:val="18"/>
-        </w:rPr>
-      </w:pPr>
-      <w:r>
-        <w:rPr>
-          <w:rFonts w:ascii="Courier New" w:eastAsia="宋体" w:hAnsi="Courier New" w:cs="Courier New"/>
-          <w:color w:val="000000"/>
-          <w:kern w:val="0"/>
-          <w:sz w:val="18"/>
-          <w:szCs w:val="18"/>
-        </w:rPr>
-        <w:t>                </w:t>
-      </w:r>
-      <w:r>
-        <w:rPr>
-          <w:rFonts w:ascii="Courier New" w:eastAsia="宋体" w:hAnsi="Courier New" w:cs="Courier New"/>
-          <w:color w:val="A31515"/>
-          <w:kern w:val="0"/>
-          <w:sz w:val="18"/>
-          <w:szCs w:val="18"/>
-        </w:rPr>
-        <w:t>"enclosure"</w:t>
-      </w:r>
-      <w:r>
-        <w:rPr>
-          <w:rFonts w:ascii="Courier New" w:eastAsia="宋体" w:hAnsi="Courier New" w:cs="Courier New"/>
-          <w:color w:val="000000"/>
-          <w:kern w:val="0"/>
-          <w:sz w:val="18"/>
-          <w:szCs w:val="18"/>
-        </w:rPr>
-        <w:t>: </w:t>
-      </w:r>
-      <w:r>
-        <w:rPr>
-          <w:rFonts w:ascii="Courier New" w:eastAsia="宋体" w:hAnsi="Courier New" w:cs="Courier New"/>
-          <w:color w:val="0451A5"/>
-          <w:kern w:val="0"/>
-          <w:sz w:val="18"/>
-          <w:szCs w:val="18"/>
-        </w:rPr>
-        <w:t>"</w:t>
-      </w:r>
-      <w:r>
-        <w:rPr>
-          <w:rFonts w:ascii="Courier New" w:eastAsia="宋体" w:hAnsi="Courier New" w:cs="Courier New"/>
-          <w:color w:val="0451A5"/>
-          <w:kern w:val="0"/>
-          <w:sz w:val="18"/>
-          <w:szCs w:val="18"/>
-        </w:rPr>
-        <w:t>无</w:t>
-      </w:r>
-      <w:r>
-        <w:rPr>
-          <w:rFonts w:ascii="Courier New" w:eastAsia="宋体" w:hAnsi="Courier New" w:cs="Courier New"/>
-          <w:color w:val="0451A5"/>
-          <w:kern w:val="0"/>
-          <w:sz w:val="18"/>
-          <w:szCs w:val="18"/>
-        </w:rPr>
-        <w:t>"</w:t>
-      </w:r>
-    </w:p>
-    <w:p>
-      <w:pPr>
-        <w:widowControl/>
-        <w:shd w:val="clear" w:color="auto" w:fill="FFFFFE"/>
-        <w:spacing w:line="270" w:lineRule="atLeast"/>
-        <w:jc w:val="left"/>
-        <w:rPr>
-          <w:rFonts w:ascii="Courier New" w:eastAsia="宋体" w:hAnsi="Courier New" w:cs="Courier New"/>
-          <w:color w:val="000000"/>
-          <w:kern w:val="0"/>
-          <w:sz w:val="18"/>
-          <w:szCs w:val="18"/>
-        </w:rPr>
-      </w:pPr>
-      <w:r>
-        <w:rPr>
-          <w:rFonts w:ascii="Courier New" w:eastAsia="宋体" w:hAnsi="Courier New" w:cs="Courier New"/>
-          <w:color w:val="000000"/>
-          <w:kern w:val="0"/>
-          <w:sz w:val="18"/>
-          <w:szCs w:val="18"/>
-        </w:rPr>
-        <w:t>            },</w:t>
-      </w:r>
-    </w:p>
-    <w:p>
-      <w:pPr>
-        <w:widowControl/>
-        <w:shd w:val="clear" w:color="auto" w:fill="FFFFFE"/>
-        <w:spacing w:line="270" w:lineRule="atLeast"/>
-        <w:jc w:val="left"/>
-        <w:rPr>
-          <w:rFonts w:ascii="Courier New" w:eastAsia="宋体" w:hAnsi="Courier New" w:cs="Courier New"/>
-          <w:color w:val="000000"/>
-          <w:kern w:val="0"/>
-          <w:sz w:val="18"/>
-          <w:szCs w:val="18"/>
-        </w:rPr>
-      </w:pPr>
-      <w:r>
-        <w:rPr>
-          <w:rFonts w:ascii="Courier New" w:eastAsia="宋体" w:hAnsi="Courier New" w:cs="Courier New"/>
-          <w:color w:val="000000"/>
-          <w:kern w:val="0"/>
-          <w:sz w:val="18"/>
-          <w:szCs w:val="18"/>
-        </w:rPr>
-        <w:t>            </w:t>
-      </w:r>
-      <w:r>
-        <w:rPr>
-          <w:rFonts w:ascii="Courier New" w:eastAsia="宋体" w:hAnsi="Courier New" w:cs="Courier New"/>
-          <w:color w:val="A31515"/>
-          <w:kern w:val="0"/>
-          <w:sz w:val="18"/>
-          <w:szCs w:val="18"/>
-        </w:rPr>
-        <w:t>"</w:t>
-      </w:r>
-      <w:r>
-        <w:rPr>
-          <w:rFonts w:ascii="Courier New" w:eastAsia="宋体" w:hAnsi="Courier New" w:cs="Courier New"/>
-          <w:color w:val="A31515"/>
-          <w:kern w:val="0"/>
-          <w:sz w:val="18"/>
-          <w:szCs w:val="18"/>
-        </w:rPr>
-        <w:t>对应账户</w:t>
-      </w:r>
-      <w:r>
-        <w:rPr>
-          <w:rFonts w:ascii="Courier New" w:eastAsia="宋体" w:hAnsi="Courier New" w:cs="Courier New"/>
-          <w:color w:val="A31515"/>
-          <w:kern w:val="0"/>
-          <w:sz w:val="18"/>
-          <w:szCs w:val="18"/>
-        </w:rPr>
-        <w:t>"</w:t>
-      </w:r>
-      <w:r>
-        <w:rPr>
-          <w:rFonts w:ascii="Courier New" w:eastAsia="宋体" w:hAnsi="Courier New" w:cs="Courier New"/>
-          <w:color w:val="000000"/>
-          <w:kern w:val="0"/>
-          <w:sz w:val="18"/>
-          <w:szCs w:val="18"/>
-        </w:rPr>
-        <w:t>: {</w:t>
-      </w:r>
-    </w:p>
-    <w:p>
-      <w:pPr>
-        <w:widowControl/>
-        <w:shd w:val="clear" w:color="auto" w:fill="FFFFFE"/>
-        <w:spacing w:line="270" w:lineRule="atLeast"/>
-        <w:jc w:val="left"/>
-        <w:rPr>
-          <w:rFonts w:ascii="Courier New" w:eastAsia="宋体" w:hAnsi="Courier New" w:cs="Courier New"/>
-          <w:color w:val="000000"/>
-          <w:kern w:val="0"/>
-          <w:sz w:val="18"/>
-          <w:szCs w:val="18"/>
-        </w:rPr>
-      </w:pPr>
-      <w:r>
-        <w:rPr>
-          <w:rFonts w:ascii="Courier New" w:eastAsia="宋体" w:hAnsi="Courier New" w:cs="Courier New"/>
-          <w:color w:val="000000"/>
-          <w:kern w:val="0"/>
-          <w:sz w:val="18"/>
-          <w:szCs w:val="18"/>
-        </w:rPr>
-        <w:lastRenderedPageBreak/>
-        <w:t>                </w:t>
-      </w:r>
-      <w:r>
-        <w:rPr>
-          <w:rFonts w:ascii="Courier New" w:eastAsia="宋体" w:hAnsi="Courier New" w:cs="Courier New"/>
-          <w:color w:val="A31515"/>
-          <w:kern w:val="0"/>
-          <w:sz w:val="18"/>
-          <w:szCs w:val="18"/>
-        </w:rPr>
-        <w:t>"</w:t>
-      </w:r>
-      <w:proofErr w:type="spellStart"/>
-      <w:r>
-        <w:rPr>
-          <w:rFonts w:ascii="Courier New" w:eastAsia="宋体" w:hAnsi="Courier New" w:cs="Courier New"/>
-          <w:color w:val="A31515"/>
-          <w:kern w:val="0"/>
-          <w:sz w:val="18"/>
-          <w:szCs w:val="18"/>
-        </w:rPr>
-        <w:t>accountDetailId</w:t>
-      </w:r>
-      <w:proofErr w:type="spellEnd"/>
-      <w:r>
-        <w:rPr>
-          <w:rFonts w:ascii="Courier New" w:eastAsia="宋体" w:hAnsi="Courier New" w:cs="Courier New"/>
-          <w:color w:val="A31515"/>
-          <w:kern w:val="0"/>
-          <w:sz w:val="18"/>
-          <w:szCs w:val="18"/>
-        </w:rPr>
-        <w:t>"</w:t>
-      </w:r>
-      <w:r>
-        <w:rPr>
-          <w:rFonts w:ascii="Courier New" w:eastAsia="宋体" w:hAnsi="Courier New" w:cs="Courier New"/>
-          <w:color w:val="000000"/>
-          <w:kern w:val="0"/>
-          <w:sz w:val="18"/>
-          <w:szCs w:val="18"/>
-        </w:rPr>
-        <w:t>: </w:t>
-      </w:r>
-      <w:r>
-        <w:rPr>
-          <w:rFonts w:ascii="Courier New" w:eastAsia="宋体" w:hAnsi="Courier New" w:cs="Courier New"/>
-          <w:color w:val="098658"/>
-          <w:kern w:val="0"/>
-          <w:sz w:val="18"/>
-          <w:szCs w:val="18"/>
-        </w:rPr>
-        <w:t>1</w:t>
-      </w:r>
-      <w:r>
-        <w:rPr>
-          <w:rFonts w:ascii="Courier New" w:eastAsia="宋体" w:hAnsi="Courier New" w:cs="Courier New"/>
-          <w:color w:val="000000"/>
-          <w:kern w:val="0"/>
-          <w:sz w:val="18"/>
-          <w:szCs w:val="18"/>
-        </w:rPr>
-        <w:t>,</w:t>
-      </w:r>
-    </w:p>
-    <w:p>
-      <w:pPr>
-        <w:widowControl/>
-        <w:shd w:val="clear" w:color="auto" w:fill="FFFFFE"/>
-        <w:spacing w:line="270" w:lineRule="atLeast"/>
-        <w:jc w:val="left"/>
-        <w:rPr>
-          <w:rFonts w:ascii="Courier New" w:eastAsia="宋体" w:hAnsi="Courier New" w:cs="Courier New"/>
-          <w:color w:val="000000"/>
-          <w:kern w:val="0"/>
-          <w:sz w:val="18"/>
-          <w:szCs w:val="18"/>
-        </w:rPr>
-      </w:pPr>
-      <w:r>
-        <w:rPr>
-          <w:rFonts w:ascii="Courier New" w:eastAsia="宋体" w:hAnsi="Courier New" w:cs="Courier New"/>
-          <w:color w:val="000000"/>
-          <w:kern w:val="0"/>
-          <w:sz w:val="18"/>
-          <w:szCs w:val="18"/>
-        </w:rPr>
-        <w:t>                </w:t>
-      </w:r>
-      <w:r>
-        <w:rPr>
-          <w:rFonts w:ascii="Courier New" w:eastAsia="宋体" w:hAnsi="Courier New" w:cs="Courier New"/>
-          <w:color w:val="A31515"/>
-          <w:kern w:val="0"/>
-          <w:sz w:val="18"/>
-          <w:szCs w:val="18"/>
-        </w:rPr>
-        <w:t>"</w:t>
-      </w:r>
-      <w:proofErr w:type="spellStart"/>
-      <w:r>
-        <w:rPr>
-          <w:rFonts w:ascii="Courier New" w:eastAsia="宋体" w:hAnsi="Courier New" w:cs="Courier New"/>
-          <w:color w:val="A31515"/>
-          <w:kern w:val="0"/>
-          <w:sz w:val="18"/>
-          <w:szCs w:val="18"/>
-        </w:rPr>
-        <w:t>accountDetailType</w:t>
-      </w:r>
-      <w:proofErr w:type="spellEnd"/>
-      <w:r>
-        <w:rPr>
-          <w:rFonts w:ascii="Courier New" w:eastAsia="宋体" w:hAnsi="Courier New" w:cs="Courier New"/>
-          <w:color w:val="A31515"/>
-          <w:kern w:val="0"/>
-          <w:sz w:val="18"/>
-          <w:szCs w:val="18"/>
-        </w:rPr>
-        <w:t>"</w:t>
-      </w:r>
-      <w:r>
-        <w:rPr>
-          <w:rFonts w:ascii="Courier New" w:eastAsia="宋体" w:hAnsi="Courier New" w:cs="Courier New"/>
-          <w:color w:val="000000"/>
-          <w:kern w:val="0"/>
-          <w:sz w:val="18"/>
-          <w:szCs w:val="18"/>
-        </w:rPr>
-        <w:t>: </w:t>
-      </w:r>
-      <w:r>
-        <w:rPr>
-          <w:rFonts w:ascii="Courier New" w:eastAsia="宋体" w:hAnsi="Courier New" w:cs="Courier New"/>
-          <w:color w:val="098658"/>
-          <w:kern w:val="0"/>
-          <w:sz w:val="18"/>
-          <w:szCs w:val="18"/>
-        </w:rPr>
-        <w:t>2</w:t>
-      </w:r>
-      <w:r>
-        <w:rPr>
-          <w:rFonts w:ascii="Courier New" w:eastAsia="宋体" w:hAnsi="Courier New" w:cs="Courier New"/>
-          <w:color w:val="000000"/>
-          <w:kern w:val="0"/>
-          <w:sz w:val="18"/>
-          <w:szCs w:val="18"/>
-        </w:rPr>
-        <w:t>,</w:t>
-      </w:r>
-    </w:p>
-    <w:p>
-      <w:pPr>
-        <w:widowControl/>
-        <w:shd w:val="clear" w:color="auto" w:fill="FFFFFE"/>
-        <w:spacing w:line="270" w:lineRule="atLeast"/>
-        <w:jc w:val="left"/>
-        <w:rPr>
-          <w:rFonts w:ascii="Courier New" w:eastAsia="宋体" w:hAnsi="Courier New" w:cs="Courier New"/>
-          <w:color w:val="000000"/>
-          <w:kern w:val="0"/>
-          <w:sz w:val="18"/>
-          <w:szCs w:val="18"/>
-        </w:rPr>
-      </w:pPr>
-      <w:r>
-        <w:rPr>
-          <w:rFonts w:ascii="Courier New" w:eastAsia="宋体" w:hAnsi="Courier New" w:cs="Courier New"/>
-          <w:color w:val="000000"/>
-          <w:kern w:val="0"/>
-          <w:sz w:val="18"/>
-          <w:szCs w:val="18"/>
-        </w:rPr>
-        <w:t>                </w:t>
-      </w:r>
-      <w:r>
-        <w:rPr>
-          <w:rFonts w:ascii="Courier New" w:eastAsia="宋体" w:hAnsi="Courier New" w:cs="Courier New"/>
-          <w:color w:val="A31515"/>
-          <w:kern w:val="0"/>
-          <w:sz w:val="18"/>
-          <w:szCs w:val="18"/>
-        </w:rPr>
-        <w:t>"</w:t>
-      </w:r>
-      <w:proofErr w:type="spellStart"/>
-      <w:r>
-        <w:rPr>
-          <w:rFonts w:ascii="Courier New" w:eastAsia="宋体" w:hAnsi="Courier New" w:cs="Courier New"/>
-          <w:color w:val="A31515"/>
-          <w:kern w:val="0"/>
-          <w:sz w:val="18"/>
-          <w:szCs w:val="18"/>
-        </w:rPr>
-        <w:t>accountId</w:t>
-      </w:r>
-      <w:proofErr w:type="spellEnd"/>
-      <w:r>
-        <w:rPr>
-          <w:rFonts w:ascii="Courier New" w:eastAsia="宋体" w:hAnsi="Courier New" w:cs="Courier New"/>
-          <w:color w:val="A31515"/>
-          <w:kern w:val="0"/>
-          <w:sz w:val="18"/>
-          <w:szCs w:val="18"/>
-        </w:rPr>
-        <w:t>"</w:t>
-      </w:r>
-      <w:r>
-        <w:rPr>
-          <w:rFonts w:ascii="Courier New" w:eastAsia="宋体" w:hAnsi="Courier New" w:cs="Courier New"/>
-          <w:color w:val="000000"/>
-          <w:kern w:val="0"/>
-          <w:sz w:val="18"/>
-          <w:szCs w:val="18"/>
-        </w:rPr>
-        <w:t>: </w:t>
-      </w:r>
-      <w:r>
-        <w:rPr>
-          <w:rFonts w:ascii="Courier New" w:eastAsia="宋体" w:hAnsi="Courier New" w:cs="Courier New"/>
-          <w:color w:val="098658"/>
-          <w:kern w:val="0"/>
-          <w:sz w:val="18"/>
-          <w:szCs w:val="18"/>
-        </w:rPr>
-        <w:t>333</w:t>
-      </w:r>
-      <w:r>
-        <w:rPr>
-          <w:rFonts w:ascii="Courier New" w:eastAsia="宋体" w:hAnsi="Courier New" w:cs="Courier New"/>
-          <w:color w:val="000000"/>
-          <w:kern w:val="0"/>
-          <w:sz w:val="18"/>
-          <w:szCs w:val="18"/>
-        </w:rPr>
-        <w:t>,</w:t>
-      </w:r>
-    </w:p>
-    <w:p>
-      <w:pPr>
-        <w:widowControl/>
-        <w:shd w:val="clear" w:color="auto" w:fill="FFFFFE"/>
-        <w:spacing w:line="270" w:lineRule="atLeast"/>
-        <w:jc w:val="left"/>
-        <w:rPr>
-          <w:rFonts w:ascii="Courier New" w:eastAsia="宋体" w:hAnsi="Courier New" w:cs="Courier New"/>
-          <w:color w:val="000000"/>
-          <w:kern w:val="0"/>
-          <w:sz w:val="18"/>
-          <w:szCs w:val="18"/>
-        </w:rPr>
-      </w:pPr>
-      <w:r>
-        <w:rPr>
-          <w:rFonts w:ascii="Courier New" w:eastAsia="宋体" w:hAnsi="Courier New" w:cs="Courier New"/>
-          <w:color w:val="000000"/>
-          <w:kern w:val="0"/>
-          <w:sz w:val="18"/>
-          <w:szCs w:val="18"/>
-        </w:rPr>
-        <w:t>                </w:t>
-      </w:r>
-      <w:r>
-        <w:rPr>
-          <w:rFonts w:ascii="Courier New" w:eastAsia="宋体" w:hAnsi="Courier New" w:cs="Courier New"/>
-          <w:color w:val="A31515"/>
-          <w:kern w:val="0"/>
-          <w:sz w:val="18"/>
-          <w:szCs w:val="18"/>
-        </w:rPr>
-        <w:t>"</w:t>
-      </w:r>
-      <w:proofErr w:type="spellStart"/>
-      <w:r>
-        <w:rPr>
-          <w:rFonts w:ascii="Courier New" w:eastAsia="宋体" w:hAnsi="Courier New" w:cs="Courier New"/>
-          <w:color w:val="A31515"/>
-          <w:kern w:val="0"/>
-          <w:sz w:val="18"/>
-          <w:szCs w:val="18"/>
-        </w:rPr>
-        <w:t>uid</w:t>
-      </w:r>
-      <w:proofErr w:type="spellEnd"/>
-      <w:r>
-        <w:rPr>
-          <w:rFonts w:ascii="Courier New" w:eastAsia="宋体" w:hAnsi="Courier New" w:cs="Courier New"/>
-          <w:color w:val="A31515"/>
-          <w:kern w:val="0"/>
-          <w:sz w:val="18"/>
-          <w:szCs w:val="18"/>
-        </w:rPr>
-        <w:t>"</w:t>
-      </w:r>
-      <w:r>
-        <w:rPr>
-          <w:rFonts w:ascii="Courier New" w:eastAsia="宋体" w:hAnsi="Courier New" w:cs="Courier New"/>
-          <w:color w:val="000000"/>
-          <w:kern w:val="0"/>
-          <w:sz w:val="18"/>
-          <w:szCs w:val="18"/>
-        </w:rPr>
-        <w:t>: </w:t>
-      </w:r>
-      <w:r>
-        <w:rPr>
-          <w:rFonts w:ascii="Courier New" w:eastAsia="宋体" w:hAnsi="Courier New" w:cs="Courier New"/>
-          <w:color w:val="098658"/>
-          <w:kern w:val="0"/>
-          <w:sz w:val="18"/>
-          <w:szCs w:val="18"/>
-        </w:rPr>
-        <w:t>1</w:t>
-      </w:r>
-      <w:r>
-        <w:rPr>
-          <w:rFonts w:ascii="Courier New" w:eastAsia="宋体" w:hAnsi="Courier New" w:cs="Courier New"/>
-          <w:color w:val="000000"/>
-          <w:kern w:val="0"/>
-          <w:sz w:val="18"/>
-          <w:szCs w:val="18"/>
-        </w:rPr>
-        <w:t>,</w:t>
-      </w:r>
-    </w:p>
-    <w:p>
-      <w:pPr>
-        <w:widowControl/>
-        <w:shd w:val="clear" w:color="auto" w:fill="FFFFFE"/>
-        <w:spacing w:line="270" w:lineRule="atLeast"/>
-        <w:jc w:val="left"/>
-        <w:rPr>
-          <w:rFonts w:ascii="Courier New" w:eastAsia="宋体" w:hAnsi="Courier New" w:cs="Courier New"/>
-          <w:color w:val="000000"/>
-          <w:kern w:val="0"/>
-          <w:sz w:val="18"/>
-          <w:szCs w:val="18"/>
-        </w:rPr>
-      </w:pPr>
-      <w:r>
-        <w:rPr>
-          <w:rFonts w:ascii="Courier New" w:eastAsia="宋体" w:hAnsi="Courier New" w:cs="Courier New"/>
-          <w:color w:val="000000"/>
-          <w:kern w:val="0"/>
-          <w:sz w:val="18"/>
-          <w:szCs w:val="18"/>
-        </w:rPr>
-        <w:t>                </w:t>
-      </w:r>
-      <w:r>
-        <w:rPr>
-          <w:rFonts w:ascii="Courier New" w:eastAsia="宋体" w:hAnsi="Courier New" w:cs="Courier New"/>
-          <w:color w:val="A31515"/>
-          <w:kern w:val="0"/>
-          <w:sz w:val="18"/>
-          <w:szCs w:val="18"/>
-        </w:rPr>
-        <w:t>"balance"</w:t>
-      </w:r>
-      <w:r>
-        <w:rPr>
-          <w:rFonts w:ascii="Courier New" w:eastAsia="宋体" w:hAnsi="Courier New" w:cs="Courier New"/>
-          <w:color w:val="000000"/>
-          <w:kern w:val="0"/>
-          <w:sz w:val="18"/>
-          <w:szCs w:val="18"/>
-        </w:rPr>
-        <w:t>: </w:t>
-      </w:r>
-      <w:r>
-        <w:rPr>
-          <w:rFonts w:ascii="Courier New" w:eastAsia="宋体" w:hAnsi="Courier New" w:cs="Courier New"/>
-          <w:color w:val="0451A5"/>
-          <w:kern w:val="0"/>
-          <w:sz w:val="18"/>
-          <w:szCs w:val="18"/>
-        </w:rPr>
-        <w:t>"50"</w:t>
-      </w:r>
-      <w:r>
-        <w:rPr>
-          <w:rFonts w:ascii="Courier New" w:eastAsia="宋体" w:hAnsi="Courier New" w:cs="Courier New"/>
-          <w:color w:val="000000"/>
-          <w:kern w:val="0"/>
-          <w:sz w:val="18"/>
-          <w:szCs w:val="18"/>
-        </w:rPr>
-        <w:t>,</w:t>
-      </w:r>
-    </w:p>
-    <w:p>
-      <w:pPr>
-        <w:widowControl/>
-        <w:shd w:val="clear" w:color="auto" w:fill="FFFFFE"/>
-        <w:spacing w:line="270" w:lineRule="atLeast"/>
-        <w:jc w:val="left"/>
-        <w:rPr>
-          <w:rFonts w:ascii="Courier New" w:eastAsia="宋体" w:hAnsi="Courier New" w:cs="Courier New"/>
-          <w:color w:val="000000"/>
-          <w:kern w:val="0"/>
-          <w:sz w:val="18"/>
-          <w:szCs w:val="18"/>
-        </w:rPr>
-      </w:pPr>
-      <w:r>
-        <w:rPr>
-          <w:rFonts w:ascii="Courier New" w:eastAsia="宋体" w:hAnsi="Courier New" w:cs="Courier New"/>
-          <w:color w:val="000000"/>
-          <w:kern w:val="0"/>
-          <w:sz w:val="18"/>
-          <w:szCs w:val="18"/>
-        </w:rPr>
-        <w:t>                </w:t>
-      </w:r>
-      <w:r>
-        <w:rPr>
-          <w:rFonts w:ascii="Courier New" w:eastAsia="宋体" w:hAnsi="Courier New" w:cs="Courier New"/>
-          <w:color w:val="A31515"/>
-          <w:kern w:val="0"/>
-          <w:sz w:val="18"/>
-          <w:szCs w:val="18"/>
-        </w:rPr>
-        <w:t>"budget"</w:t>
-      </w:r>
-      <w:r>
-        <w:rPr>
-          <w:rFonts w:ascii="Courier New" w:eastAsia="宋体" w:hAnsi="Courier New" w:cs="Courier New"/>
-          <w:color w:val="000000"/>
-          <w:kern w:val="0"/>
-          <w:sz w:val="18"/>
-          <w:szCs w:val="18"/>
-        </w:rPr>
-        <w:t>: </w:t>
-      </w:r>
-      <w:r>
-        <w:rPr>
-          <w:rFonts w:ascii="Courier New" w:eastAsia="宋体" w:hAnsi="Courier New" w:cs="Courier New"/>
-          <w:color w:val="0451A5"/>
-          <w:kern w:val="0"/>
-          <w:sz w:val="18"/>
-          <w:szCs w:val="18"/>
-        </w:rPr>
-        <w:t>"50"</w:t>
-      </w:r>
-      <w:r>
-        <w:rPr>
-          <w:rFonts w:ascii="Courier New" w:eastAsia="宋体" w:hAnsi="Courier New" w:cs="Courier New"/>
-          <w:color w:val="000000"/>
-          <w:kern w:val="0"/>
-          <w:sz w:val="18"/>
-          <w:szCs w:val="18"/>
-        </w:rPr>
-        <w:t>,</w:t>
-      </w:r>
-    </w:p>
-    <w:p>
-      <w:pPr>
-        <w:widowControl/>
-        <w:shd w:val="clear" w:color="auto" w:fill="FFFFFE"/>
-        <w:spacing w:line="270" w:lineRule="atLeast"/>
-        <w:jc w:val="left"/>
-        <w:rPr>
-          <w:rFonts w:ascii="Courier New" w:eastAsia="宋体" w:hAnsi="Courier New" w:cs="Courier New"/>
-          <w:color w:val="000000"/>
-          <w:kern w:val="0"/>
-          <w:sz w:val="18"/>
-          <w:szCs w:val="18"/>
-        </w:rPr>
-      </w:pPr>
-      <w:r>
-        <w:rPr>
-          <w:rFonts w:ascii="Courier New" w:eastAsia="宋体" w:hAnsi="Courier New" w:cs="Courier New"/>
-          <w:color w:val="000000"/>
-          <w:kern w:val="0"/>
-          <w:sz w:val="18"/>
-          <w:szCs w:val="18"/>
-        </w:rPr>
-        <w:t>                </w:t>
-      </w:r>
-      <w:r>
-        <w:rPr>
-          <w:rFonts w:ascii="Courier New" w:eastAsia="宋体" w:hAnsi="Courier New" w:cs="Courier New"/>
-          <w:color w:val="A31515"/>
-          <w:kern w:val="0"/>
-          <w:sz w:val="18"/>
-          <w:szCs w:val="18"/>
-        </w:rPr>
-        <w:t>"comment"</w:t>
-      </w:r>
-      <w:r>
-        <w:rPr>
-          <w:rFonts w:ascii="Courier New" w:eastAsia="宋体" w:hAnsi="Courier New" w:cs="Courier New"/>
-          <w:color w:val="000000"/>
-          <w:kern w:val="0"/>
-          <w:sz w:val="18"/>
-          <w:szCs w:val="18"/>
-        </w:rPr>
-        <w:t>: </w:t>
-      </w:r>
-      <w:r>
-        <w:rPr>
-          <w:rFonts w:ascii="Courier New" w:eastAsia="宋体" w:hAnsi="Courier New" w:cs="Courier New"/>
-          <w:color w:val="0451A5"/>
-          <w:kern w:val="0"/>
-          <w:sz w:val="18"/>
-          <w:szCs w:val="18"/>
-        </w:rPr>
-        <w:t>"</w:t>
-      </w:r>
-      <w:r>
-        <w:rPr>
-          <w:rFonts w:ascii="Courier New" w:eastAsia="宋体" w:hAnsi="Courier New" w:cs="Courier New"/>
-          <w:color w:val="0451A5"/>
-          <w:kern w:val="0"/>
-          <w:sz w:val="18"/>
-          <w:szCs w:val="18"/>
-        </w:rPr>
-        <w:t>无</w:t>
-      </w:r>
-      <w:r>
-        <w:rPr>
-          <w:rFonts w:ascii="Courier New" w:eastAsia="宋体" w:hAnsi="Courier New" w:cs="Courier New"/>
-          <w:color w:val="0451A5"/>
-          <w:kern w:val="0"/>
-          <w:sz w:val="18"/>
-          <w:szCs w:val="18"/>
-        </w:rPr>
-        <w:t>"</w:t>
-      </w:r>
-    </w:p>
-    <w:p>
-      <w:pPr>
-        <w:widowControl/>
-        <w:shd w:val="clear" w:color="auto" w:fill="FFFFFE"/>
-        <w:spacing w:line="270" w:lineRule="atLeast"/>
-        <w:jc w:val="left"/>
-        <w:rPr>
-          <w:rFonts w:ascii="Courier New" w:eastAsia="宋体" w:hAnsi="Courier New" w:cs="Courier New"/>
-          <w:color w:val="000000"/>
-          <w:kern w:val="0"/>
-          <w:sz w:val="18"/>
-          <w:szCs w:val="18"/>
-        </w:rPr>
-      </w:pPr>
-      <w:r>
-        <w:rPr>
-          <w:rFonts w:ascii="Courier New" w:eastAsia="宋体" w:hAnsi="Courier New" w:cs="Courier New"/>
-          <w:color w:val="000000"/>
-          <w:kern w:val="0"/>
-          <w:sz w:val="18"/>
-          <w:szCs w:val="18"/>
-        </w:rPr>
-        <w:t>            }</w:t>
-      </w:r>
-    </w:p>
-    <w:p>
-      <w:pPr>
-        <w:widowControl/>
-        <w:shd w:val="clear" w:color="auto" w:fill="FFFFFE"/>
-        <w:spacing w:line="270" w:lineRule="atLeast"/>
-        <w:jc w:val="left"/>
-        <w:rPr>
-          <w:rFonts w:ascii="Courier New" w:eastAsia="宋体" w:hAnsi="Courier New" w:cs="Courier New"/>
-          <w:color w:val="000000"/>
-          <w:kern w:val="0"/>
-          <w:sz w:val="18"/>
-          <w:szCs w:val="18"/>
-        </w:rPr>
-      </w:pPr>
-      <w:r>
-        <w:rPr>
-          <w:rFonts w:ascii="Courier New" w:eastAsia="宋体" w:hAnsi="Courier New" w:cs="Courier New"/>
-          <w:color w:val="000000"/>
-          <w:kern w:val="0"/>
-          <w:sz w:val="18"/>
-          <w:szCs w:val="18"/>
-        </w:rPr>
-        <w:t>        },</w:t>
-      </w:r>
-      <w:r>
-        <w:rPr>
-          <w:rFonts w:ascii="Courier New" w:eastAsia="宋体" w:hAnsi="Courier New" w:cs="Courier New"/>
-          <w:color w:val="000000"/>
-          <w:kern w:val="0"/>
-          <w:sz w:val="18"/>
-          <w:szCs w:val="18"/>
-        </w:rPr>
-        <w:t>….</w:t>
-      </w:r>
-    </w:p>
-    <w:p>
-      <w:pPr>
-        <w:widowControl/>
-        <w:shd w:val="clear" w:color="auto" w:fill="FFFFFE"/>
-        <w:spacing w:line="270" w:lineRule="atLeast"/>
-        <w:jc w:val="left"/>
-        <w:rPr>
-          <w:rFonts w:ascii="Courier New" w:eastAsia="宋体" w:hAnsi="Courier New" w:cs="Courier New" w:hint="eastAsia"/>
-          <w:color w:val="000000"/>
-          <w:kern w:val="0"/>
-          <w:sz w:val="18"/>
-          <w:szCs w:val="18"/>
-        </w:rPr>
-      </w:pPr>
-      <w:r>
-        <w:rPr>
-          <w:rFonts w:ascii="Courier New" w:eastAsia="宋体" w:hAnsi="Courier New" w:cs="Courier New"/>
-          <w:color w:val="000000"/>
-          <w:kern w:val="0"/>
-          <w:sz w:val="18"/>
-          <w:szCs w:val="18"/>
-        </w:rPr>
-        <w:t>        </w:t>
-      </w:r>
-      <w:r>
-        <w:rPr>
-          <w:rFonts w:ascii="Courier New" w:eastAsia="宋体" w:hAnsi="Courier New" w:cs="Courier New" w:hint="eastAsia"/>
-          <w:color w:val="000000"/>
-          <w:kern w:val="0"/>
-          <w:sz w:val="18"/>
-          <w:szCs w:val="18"/>
-        </w:rPr>
-        <w:t>]</w:t>
-      </w:r>
-    </w:p>
-    <w:p>
-      <w:pPr>
-        <w:widowControl/>
-        <w:shd w:val="clear" w:color="auto" w:fill="FFFFFE"/>
-        <w:spacing w:line="270" w:lineRule="atLeast"/>
-        <w:jc w:val="left"/>
-        <w:rPr>
-          <w:rFonts w:ascii="Courier New" w:eastAsia="宋体" w:hAnsi="Courier New" w:cs="Courier New"/>
-          <w:color w:val="000000"/>
-          <w:kern w:val="0"/>
-          <w:sz w:val="18"/>
-          <w:szCs w:val="18"/>
-        </w:rPr>
-      </w:pPr>
-      <w:r>
-        <w:rPr>
-          <w:rFonts w:ascii="Courier New" w:eastAsia="宋体" w:hAnsi="Courier New" w:cs="Courier New"/>
-          <w:color w:val="000000"/>
-          <w:kern w:val="0"/>
-          <w:sz w:val="18"/>
-          <w:szCs w:val="18"/>
-        </w:rPr>
-        <w:t>}</w:t>
-      </w:r>
-    </w:p>
-    <w:p>
-      <w:pPr>
-        <w:widowControl/>
-        <w:shd w:val="clear" w:color="auto" w:fill="FFFFFE"/>
-        <w:spacing w:line="270" w:lineRule="atLeast"/>
-        <w:jc w:val="left"/>
-        <w:rPr>
-          <w:rFonts w:ascii="Courier New" w:eastAsia="宋体" w:hAnsi="Courier New" w:cs="Courier New" w:hint="eastAsia"/>
-          <w:color w:val="000000"/>
-          <w:kern w:val="0"/>
-          <w:sz w:val="18"/>
-          <w:szCs w:val="18"/>
-        </w:rPr>
-      </w:pPr>
-    </w:p>
-    <w:p>
-      <w:r>
-        <w:rPr>
-          <w:rFonts w:hint="eastAsia"/>
-        </w:rPr>
-        <w:t>对于账本和账本模板的一些说明，由于初期理解的错误以为一个账本可以有多个模板，所以把账本和模板之间的关系变成了多对多，但这对使用上来说并没有问题。用户在新建账本的时候会有两个操作一个实在账本表中插入一条记录，一个实在模板表中插入一条记录，</w:t>
-      </w:r>
-      <w:proofErr w:type="gramStart"/>
-      <w:r>
-        <w:rPr>
-          <w:rFonts w:hint="eastAsia"/>
-        </w:rPr>
-        <w:t>对于的</w:t>
-      </w:r>
       <w:proofErr w:type="gramEnd"/>
       <w:r>
-        <w:rPr>
-          <w:rFonts w:hint="eastAsia"/>
-        </w:rPr>
-        <w:t>名字字段是</w:t>
-      </w:r>
-      <w:proofErr w:type="spellStart"/>
-      <w:r>
-        <w:t>book</w:t>
-      </w:r>
-      <w:r>
-        <w:t>K</w:t>
-      </w:r>
-      <w:r>
-        <w:t>eeping</w:t>
-      </w:r>
-      <w:r>
-        <w:t>N</w:t>
-      </w:r>
-      <w:r>
-        <w:t>ame</w:t>
-      </w:r>
-      <w:proofErr w:type="spellEnd"/>
-      <w:r>
-        <w:rPr>
-          <w:rFonts w:hint="eastAsia"/>
-        </w:rPr>
-        <w:t>和</w:t>
-      </w:r>
-      <w:proofErr w:type="spellStart"/>
-      <w:r>
-        <w:t>book</w:t>
-      </w:r>
-      <w:r>
-        <w:t>K</w:t>
-      </w:r>
-      <w:r>
-        <w:t>eeping</w:t>
-      </w:r>
-      <w:r>
-        <w:t>T</w:t>
-      </w:r>
-      <w:r>
-        <w:rPr>
-          <w:rFonts w:hint="eastAsia"/>
-        </w:rPr>
-        <w:t>ype</w:t>
-      </w:r>
-      <w:r>
-        <w:t>N</w:t>
-      </w:r>
-      <w:r>
-        <w:t>ame</w:t>
-      </w:r>
-      <w:proofErr w:type="spellEnd"/>
-      <w:r>
-        <w:rPr>
-          <w:rFonts w:hint="eastAsia"/>
-        </w:rPr>
-        <w:t>，可以让选择让两个名字都相同也可以就是说账本是一个名字，模板是一个名字。前端可以提供一些模板供用户快速新建账本。新建账本用到的接口有9号和1</w:t>
-      </w:r>
-      <w:r>
-        <w:t>1</w:t>
-      </w:r>
-      <w:r>
-        <w:rPr>
-          <w:rFonts w:hint="eastAsia"/>
-        </w:rPr>
-        <w:t>号接口</w:t>
-      </w:r>
-    </w:p>
-    <w:p/>
+        <w:t>&lt;String, Integer&gt;&gt;</w:t>
+      </w:r>
+    </w:p>
+    <w:p>
+      <w:pPr>
+        <w:rPr>
+          <w:rFonts w:hint="eastAsia"/>
+        </w:rPr>
+      </w:pPr>
+    </w:p>
     <w:p>
       <w:r>
         <w:rPr>
@@ -14073,6 +15919,12 @@
         </w:rPr>
         <w:t>3号接口</w:t>
       </w:r>
+      <w:r>
+        <w:rPr>
+          <w:rFonts w:hint="eastAsia"/>
+        </w:rPr>
+        <w:t xml:space="preserve"> </w:t>
+      </w:r>
     </w:p>
     <w:p>
       <w:r>
@@ -14135,6 +15987,12 @@
         </w:rPr>
         <w:t>号接口</w:t>
       </w:r>
+      <w:r>
+        <w:rPr>
+          <w:rFonts w:hint="eastAsia"/>
+        </w:rPr>
+        <w:t xml:space="preserve"> 用的时候改参数</w:t>
+      </w:r>
     </w:p>
     <w:p>
       <w:pPr>
@@ -14525,6 +16383,12 @@
         </w:rPr>
         <w:t>号接口</w:t>
       </w:r>
+      <w:r>
+        <w:rPr>
+          <w:rFonts w:hint="eastAsia"/>
+        </w:rPr>
+        <w:t xml:space="preserve"> 用的时候改参数</w:t>
+      </w:r>
     </w:p>
     <w:p>
       <w:pPr>
@@ -14846,6 +16710,12 @@
         </w:rPr>
         <w:t>号接口</w:t>
       </w:r>
+      <w:r>
+        <w:rPr>
+          <w:rFonts w:hint="eastAsia"/>
+        </w:rPr>
+        <w:t xml:space="preserve"> </w:t>
+      </w:r>
     </w:p>
     <w:p>
       <w:pPr>
@@ -14895,18 +16765,7 @@
           <w:szCs w:val="18"/>
           <w:shd w:val="clear" w:color="auto" w:fill="FFFFFF"/>
         </w:rPr>
-        <w:t>人情往</w:t>
-      </w:r>
-      <w:r>
-        <w:rPr>
-          <w:rFonts w:ascii="Helvetica" w:hAnsi="Helvetica" w:cs="Helvetica"/>
-          <w:color w:val="212121"/>
-          <w:sz w:val="18"/>
-          <w:szCs w:val="18"/>
-          <w:shd w:val="clear" w:color="auto" w:fill="FFFFFF"/>
-        </w:rPr>
-        <w:lastRenderedPageBreak/>
-        <w:t>来</w:t>
+        <w:t>人情往来</w:t>
       </w:r>
       <w:r>
         <w:rPr>
@@ -15140,6 +16999,18 @@
         </w:rPr>
         <w:t>号接口</w:t>
       </w:r>
+      <w:r>
+        <w:rPr>
+          <w:rFonts w:hint="eastAsia"/>
+        </w:rPr>
+        <w:t xml:space="preserve"> </w:t>
+      </w:r>
+      <w:r>
+        <w:rPr>
+          <w:rFonts w:hint="eastAsia"/>
+        </w:rPr>
+        <w:t>用的时候改参数，注意同一个用户的所有账簿名不同</w:t>
+      </w:r>
     </w:p>
     <w:p>
       <w:pPr>
@@ -15295,6 +17166,12 @@
         </w:rPr>
         <w:t>号接口</w:t>
       </w:r>
+      <w:r>
+        <w:rPr>
+          <w:rFonts w:hint="eastAsia"/>
+        </w:rPr>
+        <w:t xml:space="preserve"> </w:t>
+      </w:r>
     </w:p>
     <w:p>
       <w:pPr>
@@ -15450,6 +17327,12 @@
         </w:rPr>
         <w:t>号接口</w:t>
       </w:r>
+      <w:r>
+        <w:rPr>
+          <w:rFonts w:hint="eastAsia"/>
+        </w:rPr>
+        <w:t xml:space="preserve"> </w:t>
+      </w:r>
     </w:p>
     <w:p>
       <w:r>
@@ -15483,13 +17366,7 @@
         <w:t>1</w:t>
       </w:r>
     </w:p>
-    <w:p>
-      <w:pPr>
-        <w:rPr>
-          <w:rFonts w:hint="eastAsia"/>
-        </w:rPr>
-      </w:pPr>
-    </w:p>
+    <w:p/>
     <w:p>
       <w:pPr>
         <w:pStyle w:val="a3"/>
@@ -15514,6 +17391,12 @@
         </w:rPr>
         <w:t>号接口</w:t>
       </w:r>
+      <w:r>
+        <w:rPr>
+          <w:rFonts w:hint="eastAsia"/>
+        </w:rPr>
+        <w:t xml:space="preserve"> </w:t>
+      </w:r>
     </w:p>
     <w:p>
       <w:pPr>
@@ -15605,19 +17488,13 @@
     <w:p>
       <w:pPr>
         <w:rPr>
-          <w:rFonts w:hint="eastAsia"/>
-        </w:rPr>
-      </w:pPr>
-      <w:r>
-        <w:rPr>
           <w:rFonts w:ascii="Helvetica" w:hAnsi="Helvetica" w:cs="Helvetica"/>
           <w:color w:val="212121"/>
           <w:sz w:val="18"/>
           <w:szCs w:val="18"/>
           <w:shd w:val="clear" w:color="auto" w:fill="FFFFFF"/>
         </w:rPr>
-        <w:t>http://localhost:9090/book/getIncome?uid=1&amp;bookKeepingName=</w:t>
-      </w:r>
+      </w:pPr>
       <w:r>
         <w:rPr>
           <w:rFonts w:ascii="Helvetica" w:hAnsi="Helvetica" w:cs="Helvetica"/>
@@ -15626,7 +17503,7 @@
           <w:szCs w:val="18"/>
           <w:shd w:val="clear" w:color="auto" w:fill="FFFFFF"/>
         </w:rPr>
-        <w:t>我的账簿</w:t>
+        <w:t>http://localhost:9090/book/getIncome?uid=1&amp;bookKeepingName=</w:t>
       </w:r>
       <w:r>
         <w:rPr>
@@ -15636,7 +17513,7 @@
           <w:szCs w:val="18"/>
           <w:shd w:val="clear" w:color="auto" w:fill="FFFFFF"/>
         </w:rPr>
-        <w:t>1&amp;bookKeepingTypeName=</w:t>
+        <w:t>我的账簿</w:t>
       </w:r>
       <w:r>
         <w:rPr>
@@ -15646,9 +17523,985 @@
           <w:szCs w:val="18"/>
           <w:shd w:val="clear" w:color="auto" w:fill="FFFFFF"/>
         </w:rPr>
+        <w:t>1&amp;bookKeepingTypeName=</w:t>
+      </w:r>
+      <w:r>
+        <w:rPr>
+          <w:rFonts w:ascii="Helvetica" w:hAnsi="Helvetica" w:cs="Helvetica"/>
+          <w:color w:val="212121"/>
+          <w:sz w:val="18"/>
+          <w:szCs w:val="18"/>
+          <w:shd w:val="clear" w:color="auto" w:fill="FFFFFF"/>
+        </w:rPr>
         <w:t>人情往来</w:t>
       </w:r>
     </w:p>
+    <w:p>
+      <w:pPr>
+        <w:rPr>
+          <w:rFonts w:ascii="Helvetica" w:hAnsi="Helvetica" w:cs="Helvetica"/>
+          <w:color w:val="212121"/>
+          <w:sz w:val="18"/>
+          <w:szCs w:val="18"/>
+          <w:shd w:val="clear" w:color="auto" w:fill="FFFFFF"/>
+        </w:rPr>
+      </w:pPr>
+    </w:p>
+    <w:p>
+      <w:pPr>
+        <w:pStyle w:val="a3"/>
+        <w:numPr>
+          <w:ilvl w:val="0"/>
+          <w:numId w:val="3"/>
+        </w:numPr>
+        <w:ind w:firstLineChars="0"/>
+      </w:pPr>
+      <w:r>
+        <w:t>14</w:t>
+      </w:r>
+      <w:r>
+        <w:rPr>
+          <w:rFonts w:hint="eastAsia"/>
+        </w:rPr>
+        <w:t>号接口</w:t>
+      </w:r>
+    </w:p>
+    <w:p>
+      <w:pPr>
+        <w:rPr>
+          <w:rFonts w:ascii="Helvetica" w:hAnsi="Helvetica" w:cs="Helvetica"/>
+          <w:color w:val="212121"/>
+          <w:sz w:val="18"/>
+          <w:szCs w:val="18"/>
+          <w:shd w:val="clear" w:color="auto" w:fill="FFFFFF"/>
+        </w:rPr>
+      </w:pPr>
+      <w:hyperlink r:id="rId7" w:history="1">
+        <w:r>
+          <w:rPr>
+            <w:rStyle w:val="a9"/>
+            <w:rFonts w:ascii="Helvetica" w:hAnsi="Helvetica" w:cs="Helvetica"/>
+            <w:sz w:val="18"/>
+            <w:szCs w:val="18"/>
+            <w:shd w:val="clear" w:color="auto" w:fill="FFFFFF"/>
+          </w:rPr>
+          <w:t>http://localhost:9090/book/getBookNames?uid=1</w:t>
+        </w:r>
+      </w:hyperlink>
+    </w:p>
+    <w:p>
+      <w:pPr>
+        <w:rPr>
+          <w:rFonts w:ascii="Helvetica" w:hAnsi="Helvetica" w:cs="Helvetica"/>
+          <w:color w:val="212121"/>
+          <w:sz w:val="18"/>
+          <w:szCs w:val="18"/>
+          <w:shd w:val="clear" w:color="auto" w:fill="FFFFFF"/>
+        </w:rPr>
+      </w:pPr>
+    </w:p>
+    <w:p>
+      <w:pPr>
+        <w:pStyle w:val="a3"/>
+        <w:numPr>
+          <w:ilvl w:val="0"/>
+          <w:numId w:val="3"/>
+        </w:numPr>
+        <w:ind w:firstLineChars="0"/>
+      </w:pPr>
+      <w:r>
+        <w:t>1</w:t>
+      </w:r>
+      <w:r>
+        <w:t>5</w:t>
+      </w:r>
+      <w:r>
+        <w:rPr>
+          <w:rFonts w:hint="eastAsia"/>
+        </w:rPr>
+        <w:t>号接口</w:t>
+      </w:r>
+    </w:p>
+    <w:p>
+      <w:pPr>
+        <w:rPr>
+          <w:rFonts w:ascii="Helvetica" w:hAnsi="Helvetica" w:cs="Helvetica"/>
+          <w:color w:val="212121"/>
+          <w:sz w:val="18"/>
+          <w:szCs w:val="18"/>
+          <w:shd w:val="clear" w:color="auto" w:fill="FFFFFF"/>
+        </w:rPr>
+      </w:pPr>
+      <w:r>
+        <w:rPr>
+          <w:rFonts w:ascii="Helvetica" w:hAnsi="Helvetica" w:cs="Helvetica" w:hint="eastAsia"/>
+          <w:color w:val="212121"/>
+          <w:sz w:val="18"/>
+          <w:szCs w:val="18"/>
+          <w:shd w:val="clear" w:color="auto" w:fill="FFFFFF"/>
+        </w:rPr>
+        <w:t>测试统计周</w:t>
+      </w:r>
+    </w:p>
+    <w:p>
+      <w:pPr>
+        <w:rPr>
+          <w:rFonts w:ascii="Helvetica" w:hAnsi="Helvetica" w:cs="Helvetica"/>
+          <w:color w:val="212121"/>
+          <w:sz w:val="18"/>
+          <w:szCs w:val="18"/>
+          <w:shd w:val="clear" w:color="auto" w:fill="FFFFFF"/>
+        </w:rPr>
+      </w:pPr>
+      <w:r>
+        <w:rPr>
+          <w:rFonts w:ascii="Helvetica" w:hAnsi="Helvetica" w:cs="Helvetica"/>
+          <w:color w:val="212121"/>
+          <w:sz w:val="18"/>
+          <w:szCs w:val="18"/>
+          <w:shd w:val="clear" w:color="auto" w:fill="FFFFFF"/>
+        </w:rPr>
+        <w:t>http://localhost:9090/book/getPeriod</w:t>
+      </w:r>
+      <w:r>
+        <w:rPr>
+          <w:rFonts w:ascii="Helvetica" w:hAnsi="Helvetica" w:cs="Helvetica"/>
+          <w:color w:val="212121"/>
+          <w:sz w:val="18"/>
+          <w:szCs w:val="18"/>
+          <w:shd w:val="clear" w:color="auto" w:fill="FFFFFF"/>
+        </w:rPr>
+        <w:t>Payment</w:t>
+      </w:r>
+      <w:r>
+        <w:rPr>
+          <w:rFonts w:ascii="Helvetica" w:hAnsi="Helvetica" w:cs="Helvetica"/>
+          <w:color w:val="212121"/>
+          <w:sz w:val="18"/>
+          <w:szCs w:val="18"/>
+          <w:shd w:val="clear" w:color="auto" w:fill="FFFFFF"/>
+        </w:rPr>
+        <w:t>?uid=1&amp;bookKeepingName=</w:t>
+      </w:r>
+      <w:r>
+        <w:rPr>
+          <w:rFonts w:ascii="Helvetica" w:hAnsi="Helvetica" w:cs="Helvetica"/>
+          <w:color w:val="212121"/>
+          <w:sz w:val="18"/>
+          <w:szCs w:val="18"/>
+          <w:shd w:val="clear" w:color="auto" w:fill="FFFFFF"/>
+        </w:rPr>
+        <w:t>我的账簿</w:t>
+      </w:r>
+      <w:r>
+        <w:rPr>
+          <w:rFonts w:ascii="Helvetica" w:hAnsi="Helvetica" w:cs="Helvetica"/>
+          <w:color w:val="212121"/>
+          <w:sz w:val="18"/>
+          <w:szCs w:val="18"/>
+          <w:shd w:val="clear" w:color="auto" w:fill="FFFFFF"/>
+        </w:rPr>
+        <w:t>1&amp;bookKeepingTypeName=</w:t>
+      </w:r>
+      <w:r>
+        <w:rPr>
+          <w:rFonts w:ascii="Helvetica" w:hAnsi="Helvetica" w:cs="Helvetica"/>
+          <w:color w:val="212121"/>
+          <w:sz w:val="18"/>
+          <w:szCs w:val="18"/>
+          <w:shd w:val="clear" w:color="auto" w:fill="FFFFFF"/>
+        </w:rPr>
+        <w:t>日常开销</w:t>
+      </w:r>
+      <w:r>
+        <w:rPr>
+          <w:rFonts w:ascii="Helvetica" w:hAnsi="Helvetica" w:cs="Helvetica"/>
+          <w:color w:val="212121"/>
+          <w:sz w:val="18"/>
+          <w:szCs w:val="18"/>
+          <w:shd w:val="clear" w:color="auto" w:fill="FFFFFF"/>
+        </w:rPr>
+        <w:t>&amp;</w:t>
+      </w:r>
+      <w:proofErr w:type="spellStart"/>
+      <w:r>
+        <w:rPr>
+          <w:rFonts w:ascii="Helvetica" w:hAnsi="Helvetica" w:cs="Helvetica"/>
+          <w:color w:val="212121"/>
+          <w:sz w:val="18"/>
+          <w:szCs w:val="18"/>
+          <w:shd w:val="clear" w:color="auto" w:fill="FFFFFF"/>
+        </w:rPr>
+        <w:t>nowTime</w:t>
+      </w:r>
+      <w:proofErr w:type="spellEnd"/>
+      <w:r>
+        <w:rPr>
+          <w:rFonts w:ascii="Helvetica" w:hAnsi="Helvetica" w:cs="Helvetica"/>
+          <w:color w:val="212121"/>
+          <w:sz w:val="18"/>
+          <w:szCs w:val="18"/>
+          <w:shd w:val="clear" w:color="auto" w:fill="FFFFFF"/>
+        </w:rPr>
+        <w:t>=2023-04-03 03:26:54&amp;startTime&amp;endTime&amp;getWhat=week</w:t>
+      </w:r>
+    </w:p>
+    <w:p>
+      <w:pPr>
+        <w:rPr>
+          <w:rFonts w:ascii="Helvetica" w:hAnsi="Helvetica" w:cs="Helvetica"/>
+          <w:color w:val="212121"/>
+          <w:sz w:val="18"/>
+          <w:szCs w:val="18"/>
+          <w:shd w:val="clear" w:color="auto" w:fill="FFFFFF"/>
+        </w:rPr>
+      </w:pPr>
+    </w:p>
+    <w:p>
+      <w:pPr>
+        <w:rPr>
+          <w:rFonts w:ascii="Helvetica" w:hAnsi="Helvetica" w:cs="Helvetica"/>
+          <w:color w:val="212121"/>
+          <w:sz w:val="18"/>
+          <w:szCs w:val="18"/>
+          <w:shd w:val="clear" w:color="auto" w:fill="FFFFFF"/>
+        </w:rPr>
+      </w:pPr>
+      <w:r>
+        <w:rPr>
+          <w:rFonts w:ascii="Helvetica" w:hAnsi="Helvetica" w:cs="Helvetica" w:hint="eastAsia"/>
+          <w:color w:val="212121"/>
+          <w:sz w:val="18"/>
+          <w:szCs w:val="18"/>
+          <w:shd w:val="clear" w:color="auto" w:fill="FFFFFF"/>
+        </w:rPr>
+        <w:t>测试统计月</w:t>
+      </w:r>
+    </w:p>
+    <w:p>
+      <w:pPr>
+        <w:rPr>
+          <w:rFonts w:ascii="Helvetica" w:hAnsi="Helvetica" w:cs="Helvetica"/>
+          <w:color w:val="212121"/>
+          <w:sz w:val="18"/>
+          <w:szCs w:val="18"/>
+          <w:shd w:val="clear" w:color="auto" w:fill="FFFFFF"/>
+        </w:rPr>
+      </w:pPr>
+      <w:r>
+        <w:rPr>
+          <w:rFonts w:ascii="Helvetica" w:hAnsi="Helvetica" w:cs="Helvetica"/>
+          <w:color w:val="212121"/>
+          <w:sz w:val="18"/>
+          <w:szCs w:val="18"/>
+          <w:shd w:val="clear" w:color="auto" w:fill="FFFFFF"/>
+        </w:rPr>
+        <w:t>http://localhost:9090/book/getPeriod</w:t>
+      </w:r>
+      <w:r>
+        <w:rPr>
+          <w:rFonts w:ascii="Helvetica" w:hAnsi="Helvetica" w:cs="Helvetica"/>
+          <w:color w:val="212121"/>
+          <w:sz w:val="18"/>
+          <w:szCs w:val="18"/>
+          <w:shd w:val="clear" w:color="auto" w:fill="FFFFFF"/>
+        </w:rPr>
+        <w:t>Payment</w:t>
+      </w:r>
+      <w:r>
+        <w:rPr>
+          <w:rFonts w:ascii="Helvetica" w:hAnsi="Helvetica" w:cs="Helvetica"/>
+          <w:color w:val="212121"/>
+          <w:sz w:val="18"/>
+          <w:szCs w:val="18"/>
+          <w:shd w:val="clear" w:color="auto" w:fill="FFFFFF"/>
+        </w:rPr>
+        <w:t>?uid=1&amp;bookKeepingName=</w:t>
+      </w:r>
+      <w:r>
+        <w:rPr>
+          <w:rFonts w:ascii="Helvetica" w:hAnsi="Helvetica" w:cs="Helvetica"/>
+          <w:color w:val="212121"/>
+          <w:sz w:val="18"/>
+          <w:szCs w:val="18"/>
+          <w:shd w:val="clear" w:color="auto" w:fill="FFFFFF"/>
+        </w:rPr>
+        <w:t>我的账簿</w:t>
+      </w:r>
+      <w:r>
+        <w:rPr>
+          <w:rFonts w:ascii="Helvetica" w:hAnsi="Helvetica" w:cs="Helvetica"/>
+          <w:color w:val="212121"/>
+          <w:sz w:val="18"/>
+          <w:szCs w:val="18"/>
+          <w:shd w:val="clear" w:color="auto" w:fill="FFFFFF"/>
+        </w:rPr>
+        <w:t>1&amp;bookKeepingTypeName=</w:t>
+      </w:r>
+      <w:r>
+        <w:rPr>
+          <w:rFonts w:ascii="Helvetica" w:hAnsi="Helvetica" w:cs="Helvetica"/>
+          <w:color w:val="212121"/>
+          <w:sz w:val="18"/>
+          <w:szCs w:val="18"/>
+          <w:shd w:val="clear" w:color="auto" w:fill="FFFFFF"/>
+        </w:rPr>
+        <w:t>日常开销</w:t>
+      </w:r>
+      <w:r>
+        <w:rPr>
+          <w:rFonts w:ascii="Helvetica" w:hAnsi="Helvetica" w:cs="Helvetica"/>
+          <w:color w:val="212121"/>
+          <w:sz w:val="18"/>
+          <w:szCs w:val="18"/>
+          <w:shd w:val="clear" w:color="auto" w:fill="FFFFFF"/>
+        </w:rPr>
+        <w:t>&amp;</w:t>
+      </w:r>
+      <w:proofErr w:type="spellStart"/>
+      <w:r>
+        <w:rPr>
+          <w:rFonts w:ascii="Helvetica" w:hAnsi="Helvetica" w:cs="Helvetica"/>
+          <w:color w:val="212121"/>
+          <w:sz w:val="18"/>
+          <w:szCs w:val="18"/>
+          <w:shd w:val="clear" w:color="auto" w:fill="FFFFFF"/>
+        </w:rPr>
+        <w:t>nowTime</w:t>
+      </w:r>
+      <w:proofErr w:type="spellEnd"/>
+      <w:r>
+        <w:rPr>
+          <w:rFonts w:ascii="Helvetica" w:hAnsi="Helvetica" w:cs="Helvetica"/>
+          <w:color w:val="212121"/>
+          <w:sz w:val="18"/>
+          <w:szCs w:val="18"/>
+          <w:shd w:val="clear" w:color="auto" w:fill="FFFFFF"/>
+        </w:rPr>
+        <w:t>=&amp;</w:t>
+      </w:r>
+      <w:proofErr w:type="spellStart"/>
+      <w:r>
+        <w:rPr>
+          <w:rFonts w:ascii="Helvetica" w:hAnsi="Helvetica" w:cs="Helvetica"/>
+          <w:color w:val="212121"/>
+          <w:sz w:val="18"/>
+          <w:szCs w:val="18"/>
+          <w:shd w:val="clear" w:color="auto" w:fill="FFFFFF"/>
+        </w:rPr>
+        <w:t>startTime</w:t>
+      </w:r>
+      <w:proofErr w:type="spellEnd"/>
+      <w:r>
+        <w:rPr>
+          <w:rFonts w:ascii="Helvetica" w:hAnsi="Helvetica" w:cs="Helvetica"/>
+          <w:color w:val="212121"/>
+          <w:sz w:val="18"/>
+          <w:szCs w:val="18"/>
+          <w:shd w:val="clear" w:color="auto" w:fill="FFFFFF"/>
+        </w:rPr>
+        <w:t>=2023-04-01 03:26:54&amp;endTime=2023-04-30 03:26:54&amp;getWhat=month</w:t>
+      </w:r>
+    </w:p>
+    <w:p>
+      <w:pPr>
+        <w:rPr>
+          <w:rFonts w:ascii="Helvetica" w:hAnsi="Helvetica" w:cs="Helvetica"/>
+          <w:color w:val="212121"/>
+          <w:sz w:val="18"/>
+          <w:szCs w:val="18"/>
+          <w:shd w:val="clear" w:color="auto" w:fill="FFFFFF"/>
+        </w:rPr>
+      </w:pPr>
+    </w:p>
+    <w:p>
+      <w:pPr>
+        <w:rPr>
+          <w:rFonts w:ascii="Helvetica" w:hAnsi="Helvetica" w:cs="Helvetica"/>
+          <w:color w:val="212121"/>
+          <w:sz w:val="18"/>
+          <w:szCs w:val="18"/>
+          <w:shd w:val="clear" w:color="auto" w:fill="FFFFFF"/>
+        </w:rPr>
+      </w:pPr>
+      <w:r>
+        <w:rPr>
+          <w:rFonts w:ascii="Helvetica" w:hAnsi="Helvetica" w:cs="Helvetica" w:hint="eastAsia"/>
+          <w:color w:val="212121"/>
+          <w:sz w:val="18"/>
+          <w:szCs w:val="18"/>
+          <w:shd w:val="clear" w:color="auto" w:fill="FFFFFF"/>
+        </w:rPr>
+        <w:t>测试统计年</w:t>
+      </w:r>
+    </w:p>
+    <w:p>
+      <w:pPr>
+        <w:rPr>
+          <w:rFonts w:ascii="Helvetica" w:hAnsi="Helvetica" w:cs="Helvetica"/>
+          <w:color w:val="212121"/>
+          <w:sz w:val="18"/>
+          <w:szCs w:val="18"/>
+          <w:shd w:val="clear" w:color="auto" w:fill="FFFFFF"/>
+        </w:rPr>
+      </w:pPr>
+      <w:r>
+        <w:rPr>
+          <w:rFonts w:ascii="Helvetica" w:hAnsi="Helvetica" w:cs="Helvetica"/>
+          <w:color w:val="212121"/>
+          <w:sz w:val="18"/>
+          <w:szCs w:val="18"/>
+          <w:shd w:val="clear" w:color="auto" w:fill="FFFFFF"/>
+        </w:rPr>
+        <w:t>http://localhost:9090/book/getPeriod</w:t>
+      </w:r>
+      <w:r>
+        <w:rPr>
+          <w:rFonts w:ascii="Helvetica" w:hAnsi="Helvetica" w:cs="Helvetica"/>
+          <w:color w:val="212121"/>
+          <w:sz w:val="18"/>
+          <w:szCs w:val="18"/>
+          <w:shd w:val="clear" w:color="auto" w:fill="FFFFFF"/>
+        </w:rPr>
+        <w:t>Payment</w:t>
+      </w:r>
+      <w:r>
+        <w:rPr>
+          <w:rFonts w:ascii="Helvetica" w:hAnsi="Helvetica" w:cs="Helvetica"/>
+          <w:color w:val="212121"/>
+          <w:sz w:val="18"/>
+          <w:szCs w:val="18"/>
+          <w:shd w:val="clear" w:color="auto" w:fill="FFFFFF"/>
+        </w:rPr>
+        <w:t>?uid=1&amp;bookKeepingName=</w:t>
+      </w:r>
+      <w:r>
+        <w:rPr>
+          <w:rFonts w:ascii="Helvetica" w:hAnsi="Helvetica" w:cs="Helvetica"/>
+          <w:color w:val="212121"/>
+          <w:sz w:val="18"/>
+          <w:szCs w:val="18"/>
+          <w:shd w:val="clear" w:color="auto" w:fill="FFFFFF"/>
+        </w:rPr>
+        <w:t>我的账簿</w:t>
+      </w:r>
+      <w:r>
+        <w:rPr>
+          <w:rFonts w:ascii="Helvetica" w:hAnsi="Helvetica" w:cs="Helvetica"/>
+          <w:color w:val="212121"/>
+          <w:sz w:val="18"/>
+          <w:szCs w:val="18"/>
+          <w:shd w:val="clear" w:color="auto" w:fill="FFFFFF"/>
+        </w:rPr>
+        <w:t>1&amp;bookKeepingTypeName=</w:t>
+      </w:r>
+      <w:r>
+        <w:rPr>
+          <w:rFonts w:ascii="Helvetica" w:hAnsi="Helvetica" w:cs="Helvetica"/>
+          <w:color w:val="212121"/>
+          <w:sz w:val="18"/>
+          <w:szCs w:val="18"/>
+          <w:shd w:val="clear" w:color="auto" w:fill="FFFFFF"/>
+        </w:rPr>
+        <w:t>日常开销</w:t>
+      </w:r>
+      <w:r>
+        <w:rPr>
+          <w:rFonts w:ascii="Helvetica" w:hAnsi="Helvetica" w:cs="Helvetica"/>
+          <w:color w:val="212121"/>
+          <w:sz w:val="18"/>
+          <w:szCs w:val="18"/>
+          <w:shd w:val="clear" w:color="auto" w:fill="FFFFFF"/>
+        </w:rPr>
+        <w:t>&amp;</w:t>
+      </w:r>
+      <w:proofErr w:type="spellStart"/>
+      <w:r>
+        <w:rPr>
+          <w:rFonts w:ascii="Helvetica" w:hAnsi="Helvetica" w:cs="Helvetica"/>
+          <w:color w:val="212121"/>
+          <w:sz w:val="18"/>
+          <w:szCs w:val="18"/>
+          <w:shd w:val="clear" w:color="auto" w:fill="FFFFFF"/>
+        </w:rPr>
+        <w:t>nowTime</w:t>
+      </w:r>
+      <w:proofErr w:type="spellEnd"/>
+      <w:r>
+        <w:rPr>
+          <w:rFonts w:ascii="Helvetica" w:hAnsi="Helvetica" w:cs="Helvetica"/>
+          <w:color w:val="212121"/>
+          <w:sz w:val="18"/>
+          <w:szCs w:val="18"/>
+          <w:shd w:val="clear" w:color="auto" w:fill="FFFFFF"/>
+        </w:rPr>
+        <w:t>=&amp;</w:t>
+      </w:r>
+      <w:proofErr w:type="spellStart"/>
+      <w:r>
+        <w:rPr>
+          <w:rFonts w:ascii="Helvetica" w:hAnsi="Helvetica" w:cs="Helvetica"/>
+          <w:color w:val="212121"/>
+          <w:sz w:val="18"/>
+          <w:szCs w:val="18"/>
+          <w:shd w:val="clear" w:color="auto" w:fill="FFFFFF"/>
+        </w:rPr>
+        <w:t>startTime</w:t>
+      </w:r>
+      <w:proofErr w:type="spellEnd"/>
+      <w:r>
+        <w:rPr>
+          <w:rFonts w:ascii="Helvetica" w:hAnsi="Helvetica" w:cs="Helvetica"/>
+          <w:color w:val="212121"/>
+          <w:sz w:val="18"/>
+          <w:szCs w:val="18"/>
+          <w:shd w:val="clear" w:color="auto" w:fill="FFFFFF"/>
+        </w:rPr>
+        <w:t>=2023-01-01 03:26:54&amp;endTime=2023-12-31 03:26:54&amp;getWhat=year</w:t>
+      </w:r>
+    </w:p>
+    <w:p>
+      <w:pPr>
+        <w:rPr>
+          <w:rFonts w:ascii="Helvetica" w:hAnsi="Helvetica" w:cs="Helvetica"/>
+          <w:color w:val="212121"/>
+          <w:sz w:val="18"/>
+          <w:szCs w:val="18"/>
+          <w:shd w:val="clear" w:color="auto" w:fill="FFFFFF"/>
+        </w:rPr>
+      </w:pPr>
+    </w:p>
+    <w:p>
+      <w:r>
+        <w:rPr>
+          <w:rFonts w:hint="eastAsia"/>
+        </w:rPr>
+        <w:t>1</w:t>
+      </w:r>
+      <w:r>
+        <w:t>4.16</w:t>
+      </w:r>
+      <w:r>
+        <w:rPr>
+          <w:rFonts w:hint="eastAsia"/>
+        </w:rPr>
+        <w:t>号接口</w:t>
+      </w:r>
+    </w:p>
+    <w:p>
+      <w:pPr>
+        <w:rPr>
+          <w:rFonts w:ascii="Helvetica" w:hAnsi="Helvetica" w:cs="Helvetica"/>
+          <w:color w:val="212121"/>
+          <w:sz w:val="18"/>
+          <w:szCs w:val="18"/>
+          <w:shd w:val="clear" w:color="auto" w:fill="FFFFFF"/>
+        </w:rPr>
+      </w:pPr>
+      <w:r>
+        <w:rPr>
+          <w:rFonts w:ascii="Helvetica" w:hAnsi="Helvetica" w:cs="Helvetica" w:hint="eastAsia"/>
+          <w:color w:val="212121"/>
+          <w:sz w:val="18"/>
+          <w:szCs w:val="18"/>
+          <w:shd w:val="clear" w:color="auto" w:fill="FFFFFF"/>
+        </w:rPr>
+        <w:t>测试统计周</w:t>
+      </w:r>
+    </w:p>
+    <w:p>
+      <w:pPr>
+        <w:rPr>
+          <w:rFonts w:ascii="Helvetica" w:hAnsi="Helvetica" w:cs="Helvetica"/>
+          <w:color w:val="212121"/>
+          <w:sz w:val="18"/>
+          <w:szCs w:val="18"/>
+          <w:shd w:val="clear" w:color="auto" w:fill="FFFFFF"/>
+        </w:rPr>
+      </w:pPr>
+      <w:r>
+        <w:rPr>
+          <w:rFonts w:ascii="Helvetica" w:hAnsi="Helvetica" w:cs="Helvetica"/>
+          <w:color w:val="212121"/>
+          <w:sz w:val="18"/>
+          <w:szCs w:val="18"/>
+          <w:shd w:val="clear" w:color="auto" w:fill="FFFFFF"/>
+        </w:rPr>
+        <w:t>http://localhost:9090/book/getPeriodIncome?uid=1&amp;bookKeepingName=</w:t>
+      </w:r>
+      <w:r>
+        <w:rPr>
+          <w:rFonts w:ascii="Helvetica" w:hAnsi="Helvetica" w:cs="Helvetica"/>
+          <w:color w:val="212121"/>
+          <w:sz w:val="18"/>
+          <w:szCs w:val="18"/>
+          <w:shd w:val="clear" w:color="auto" w:fill="FFFFFF"/>
+        </w:rPr>
+        <w:t>我的账簿</w:t>
+      </w:r>
+      <w:r>
+        <w:rPr>
+          <w:rFonts w:ascii="Helvetica" w:hAnsi="Helvetica" w:cs="Helvetica"/>
+          <w:color w:val="212121"/>
+          <w:sz w:val="18"/>
+          <w:szCs w:val="18"/>
+          <w:shd w:val="clear" w:color="auto" w:fill="FFFFFF"/>
+        </w:rPr>
+        <w:t>1&amp;bookKeepingTypeName=</w:t>
+      </w:r>
+      <w:r>
+        <w:rPr>
+          <w:rFonts w:ascii="Helvetica" w:hAnsi="Helvetica" w:cs="Helvetica"/>
+          <w:color w:val="212121"/>
+          <w:sz w:val="18"/>
+          <w:szCs w:val="18"/>
+          <w:shd w:val="clear" w:color="auto" w:fill="FFFFFF"/>
+        </w:rPr>
+        <w:t>日常开销</w:t>
+      </w:r>
+      <w:r>
+        <w:rPr>
+          <w:rFonts w:ascii="Helvetica" w:hAnsi="Helvetica" w:cs="Helvetica"/>
+          <w:color w:val="212121"/>
+          <w:sz w:val="18"/>
+          <w:szCs w:val="18"/>
+          <w:shd w:val="clear" w:color="auto" w:fill="FFFFFF"/>
+        </w:rPr>
+        <w:t>&amp;</w:t>
+      </w:r>
+      <w:proofErr w:type="spellStart"/>
+      <w:r>
+        <w:rPr>
+          <w:rFonts w:ascii="Helvetica" w:hAnsi="Helvetica" w:cs="Helvetica"/>
+          <w:color w:val="212121"/>
+          <w:sz w:val="18"/>
+          <w:szCs w:val="18"/>
+          <w:shd w:val="clear" w:color="auto" w:fill="FFFFFF"/>
+        </w:rPr>
+        <w:t>nowTime</w:t>
+      </w:r>
+      <w:proofErr w:type="spellEnd"/>
+      <w:r>
+        <w:rPr>
+          <w:rFonts w:ascii="Helvetica" w:hAnsi="Helvetica" w:cs="Helvetica"/>
+          <w:color w:val="212121"/>
+          <w:sz w:val="18"/>
+          <w:szCs w:val="18"/>
+          <w:shd w:val="clear" w:color="auto" w:fill="FFFFFF"/>
+        </w:rPr>
+        <w:t>=2023-04-03 03:26:54&amp;startTime&amp;endTime&amp;getWhat=week</w:t>
+      </w:r>
+    </w:p>
+    <w:p>
+      <w:pPr>
+        <w:rPr>
+          <w:rFonts w:ascii="Helvetica" w:hAnsi="Helvetica" w:cs="Helvetica"/>
+          <w:color w:val="212121"/>
+          <w:sz w:val="18"/>
+          <w:szCs w:val="18"/>
+          <w:shd w:val="clear" w:color="auto" w:fill="FFFFFF"/>
+        </w:rPr>
+      </w:pPr>
+    </w:p>
+    <w:p>
+      <w:pPr>
+        <w:rPr>
+          <w:rFonts w:ascii="Helvetica" w:hAnsi="Helvetica" w:cs="Helvetica"/>
+          <w:color w:val="212121"/>
+          <w:sz w:val="18"/>
+          <w:szCs w:val="18"/>
+          <w:shd w:val="clear" w:color="auto" w:fill="FFFFFF"/>
+        </w:rPr>
+      </w:pPr>
+      <w:r>
+        <w:rPr>
+          <w:rFonts w:ascii="Helvetica" w:hAnsi="Helvetica" w:cs="Helvetica" w:hint="eastAsia"/>
+          <w:color w:val="212121"/>
+          <w:sz w:val="18"/>
+          <w:szCs w:val="18"/>
+          <w:shd w:val="clear" w:color="auto" w:fill="FFFFFF"/>
+        </w:rPr>
+        <w:t>测试统计月</w:t>
+      </w:r>
+    </w:p>
+    <w:p>
+      <w:pPr>
+        <w:rPr>
+          <w:rFonts w:ascii="Helvetica" w:hAnsi="Helvetica" w:cs="Helvetica"/>
+          <w:color w:val="212121"/>
+          <w:sz w:val="18"/>
+          <w:szCs w:val="18"/>
+          <w:shd w:val="clear" w:color="auto" w:fill="FFFFFF"/>
+        </w:rPr>
+      </w:pPr>
+      <w:r>
+        <w:rPr>
+          <w:rFonts w:ascii="Helvetica" w:hAnsi="Helvetica" w:cs="Helvetica"/>
+          <w:color w:val="212121"/>
+          <w:sz w:val="18"/>
+          <w:szCs w:val="18"/>
+          <w:shd w:val="clear" w:color="auto" w:fill="FFFFFF"/>
+        </w:rPr>
+        <w:t>http://localhost:9090/book/getPeriodIncome?uid=1&amp;bookKeepingName=</w:t>
+      </w:r>
+      <w:r>
+        <w:rPr>
+          <w:rFonts w:ascii="Helvetica" w:hAnsi="Helvetica" w:cs="Helvetica"/>
+          <w:color w:val="212121"/>
+          <w:sz w:val="18"/>
+          <w:szCs w:val="18"/>
+          <w:shd w:val="clear" w:color="auto" w:fill="FFFFFF"/>
+        </w:rPr>
+        <w:t>我的账簿</w:t>
+      </w:r>
+      <w:r>
+        <w:rPr>
+          <w:rFonts w:ascii="Helvetica" w:hAnsi="Helvetica" w:cs="Helvetica"/>
+          <w:color w:val="212121"/>
+          <w:sz w:val="18"/>
+          <w:szCs w:val="18"/>
+          <w:shd w:val="clear" w:color="auto" w:fill="FFFFFF"/>
+        </w:rPr>
+        <w:t>1&amp;bookKeepingTypeName=</w:t>
+      </w:r>
+      <w:r>
+        <w:rPr>
+          <w:rFonts w:ascii="Helvetica" w:hAnsi="Helvetica" w:cs="Helvetica"/>
+          <w:color w:val="212121"/>
+          <w:sz w:val="18"/>
+          <w:szCs w:val="18"/>
+          <w:shd w:val="clear" w:color="auto" w:fill="FFFFFF"/>
+        </w:rPr>
+        <w:t>日常开销</w:t>
+      </w:r>
+      <w:r>
+        <w:rPr>
+          <w:rFonts w:ascii="Helvetica" w:hAnsi="Helvetica" w:cs="Helvetica"/>
+          <w:color w:val="212121"/>
+          <w:sz w:val="18"/>
+          <w:szCs w:val="18"/>
+          <w:shd w:val="clear" w:color="auto" w:fill="FFFFFF"/>
+        </w:rPr>
+        <w:t>&amp;</w:t>
+      </w:r>
+      <w:proofErr w:type="spellStart"/>
+      <w:r>
+        <w:rPr>
+          <w:rFonts w:ascii="Helvetica" w:hAnsi="Helvetica" w:cs="Helvetica"/>
+          <w:color w:val="212121"/>
+          <w:sz w:val="18"/>
+          <w:szCs w:val="18"/>
+          <w:shd w:val="clear" w:color="auto" w:fill="FFFFFF"/>
+        </w:rPr>
+        <w:t>nowTime</w:t>
+      </w:r>
+      <w:proofErr w:type="spellEnd"/>
+      <w:r>
+        <w:rPr>
+          <w:rFonts w:ascii="Helvetica" w:hAnsi="Helvetica" w:cs="Helvetica"/>
+          <w:color w:val="212121"/>
+          <w:sz w:val="18"/>
+          <w:szCs w:val="18"/>
+          <w:shd w:val="clear" w:color="auto" w:fill="FFFFFF"/>
+        </w:rPr>
+        <w:t>=&amp;</w:t>
+      </w:r>
+      <w:proofErr w:type="spellStart"/>
+      <w:r>
+        <w:rPr>
+          <w:rFonts w:ascii="Helvetica" w:hAnsi="Helvetica" w:cs="Helvetica"/>
+          <w:color w:val="212121"/>
+          <w:sz w:val="18"/>
+          <w:szCs w:val="18"/>
+          <w:shd w:val="clear" w:color="auto" w:fill="FFFFFF"/>
+        </w:rPr>
+        <w:t>startTime</w:t>
+      </w:r>
+      <w:proofErr w:type="spellEnd"/>
+      <w:r>
+        <w:rPr>
+          <w:rFonts w:ascii="Helvetica" w:hAnsi="Helvetica" w:cs="Helvetica"/>
+          <w:color w:val="212121"/>
+          <w:sz w:val="18"/>
+          <w:szCs w:val="18"/>
+          <w:shd w:val="clear" w:color="auto" w:fill="FFFFFF"/>
+        </w:rPr>
+        <w:t>=2023-04-01 03:26:54&amp;endTime=2023-04-30 03:26:54&amp;getWhat=month</w:t>
+      </w:r>
+    </w:p>
+    <w:p>
+      <w:pPr>
+        <w:rPr>
+          <w:rFonts w:ascii="Helvetica" w:hAnsi="Helvetica" w:cs="Helvetica"/>
+          <w:color w:val="212121"/>
+          <w:sz w:val="18"/>
+          <w:szCs w:val="18"/>
+          <w:shd w:val="clear" w:color="auto" w:fill="FFFFFF"/>
+        </w:rPr>
+      </w:pPr>
+    </w:p>
+    <w:p>
+      <w:pPr>
+        <w:rPr>
+          <w:rFonts w:ascii="Helvetica" w:hAnsi="Helvetica" w:cs="Helvetica"/>
+          <w:color w:val="212121"/>
+          <w:sz w:val="18"/>
+          <w:szCs w:val="18"/>
+          <w:shd w:val="clear" w:color="auto" w:fill="FFFFFF"/>
+        </w:rPr>
+      </w:pPr>
+      <w:r>
+        <w:rPr>
+          <w:rFonts w:ascii="Helvetica" w:hAnsi="Helvetica" w:cs="Helvetica" w:hint="eastAsia"/>
+          <w:color w:val="212121"/>
+          <w:sz w:val="18"/>
+          <w:szCs w:val="18"/>
+          <w:shd w:val="clear" w:color="auto" w:fill="FFFFFF"/>
+        </w:rPr>
+        <w:t>测试统计年</w:t>
+      </w:r>
+    </w:p>
+    <w:p>
+      <w:pPr>
+        <w:rPr>
+          <w:rFonts w:ascii="Helvetica" w:hAnsi="Helvetica" w:cs="Helvetica"/>
+          <w:color w:val="212121"/>
+          <w:sz w:val="18"/>
+          <w:szCs w:val="18"/>
+          <w:shd w:val="clear" w:color="auto" w:fill="FFFFFF"/>
+        </w:rPr>
+      </w:pPr>
+      <w:r>
+        <w:rPr>
+          <w:rFonts w:ascii="Helvetica" w:hAnsi="Helvetica" w:cs="Helvetica"/>
+          <w:color w:val="212121"/>
+          <w:sz w:val="18"/>
+          <w:szCs w:val="18"/>
+          <w:shd w:val="clear" w:color="auto" w:fill="FFFFFF"/>
+        </w:rPr>
+        <w:t>http://localhost:9090/book/getPeriodIncome?uid=1&amp;bookKeepingName=</w:t>
+      </w:r>
+      <w:r>
+        <w:rPr>
+          <w:rFonts w:ascii="Helvetica" w:hAnsi="Helvetica" w:cs="Helvetica"/>
+          <w:color w:val="212121"/>
+          <w:sz w:val="18"/>
+          <w:szCs w:val="18"/>
+          <w:shd w:val="clear" w:color="auto" w:fill="FFFFFF"/>
+        </w:rPr>
+        <w:t>我的账簿</w:t>
+      </w:r>
+      <w:r>
+        <w:rPr>
+          <w:rFonts w:ascii="Helvetica" w:hAnsi="Helvetica" w:cs="Helvetica"/>
+          <w:color w:val="212121"/>
+          <w:sz w:val="18"/>
+          <w:szCs w:val="18"/>
+          <w:shd w:val="clear" w:color="auto" w:fill="FFFFFF"/>
+        </w:rPr>
+        <w:lastRenderedPageBreak/>
+        <w:t>1&amp;bookKeepingTypeName=</w:t>
+      </w:r>
+      <w:r>
+        <w:rPr>
+          <w:rFonts w:ascii="Helvetica" w:hAnsi="Helvetica" w:cs="Helvetica"/>
+          <w:color w:val="212121"/>
+          <w:sz w:val="18"/>
+          <w:szCs w:val="18"/>
+          <w:shd w:val="clear" w:color="auto" w:fill="FFFFFF"/>
+        </w:rPr>
+        <w:t>日常开销</w:t>
+      </w:r>
+      <w:r>
+        <w:rPr>
+          <w:rFonts w:ascii="Helvetica" w:hAnsi="Helvetica" w:cs="Helvetica"/>
+          <w:color w:val="212121"/>
+          <w:sz w:val="18"/>
+          <w:szCs w:val="18"/>
+          <w:shd w:val="clear" w:color="auto" w:fill="FFFFFF"/>
+        </w:rPr>
+        <w:t>&amp;</w:t>
+      </w:r>
+      <w:proofErr w:type="spellStart"/>
+      <w:r>
+        <w:rPr>
+          <w:rFonts w:ascii="Helvetica" w:hAnsi="Helvetica" w:cs="Helvetica"/>
+          <w:color w:val="212121"/>
+          <w:sz w:val="18"/>
+          <w:szCs w:val="18"/>
+          <w:shd w:val="clear" w:color="auto" w:fill="FFFFFF"/>
+        </w:rPr>
+        <w:t>nowTime</w:t>
+      </w:r>
+      <w:proofErr w:type="spellEnd"/>
+      <w:r>
+        <w:rPr>
+          <w:rFonts w:ascii="Helvetica" w:hAnsi="Helvetica" w:cs="Helvetica"/>
+          <w:color w:val="212121"/>
+          <w:sz w:val="18"/>
+          <w:szCs w:val="18"/>
+          <w:shd w:val="clear" w:color="auto" w:fill="FFFFFF"/>
+        </w:rPr>
+        <w:t>=&amp;</w:t>
+      </w:r>
+      <w:proofErr w:type="spellStart"/>
+      <w:r>
+        <w:rPr>
+          <w:rFonts w:ascii="Helvetica" w:hAnsi="Helvetica" w:cs="Helvetica"/>
+          <w:color w:val="212121"/>
+          <w:sz w:val="18"/>
+          <w:szCs w:val="18"/>
+          <w:shd w:val="clear" w:color="auto" w:fill="FFFFFF"/>
+        </w:rPr>
+        <w:t>startTime</w:t>
+      </w:r>
+      <w:proofErr w:type="spellEnd"/>
+      <w:r>
+        <w:rPr>
+          <w:rFonts w:ascii="Helvetica" w:hAnsi="Helvetica" w:cs="Helvetica"/>
+          <w:color w:val="212121"/>
+          <w:sz w:val="18"/>
+          <w:szCs w:val="18"/>
+          <w:shd w:val="clear" w:color="auto" w:fill="FFFFFF"/>
+        </w:rPr>
+        <w:t>=2023-01-01 03:26:54&amp;endTime=2023-12-31 03:26:54&amp;getWhat=year</w:t>
+      </w:r>
+    </w:p>
+    <w:p/>
+    <w:p>
+      <w:pPr>
+        <w:rPr>
+          <w:rFonts w:hint="eastAsia"/>
+        </w:rPr>
+      </w:pPr>
+    </w:p>
+    <w:p>
+      <w:r>
+        <w:t>9</w:t>
+      </w:r>
+      <w:r>
+        <w:rPr>
+          <w:rFonts w:hint="eastAsia"/>
+        </w:rPr>
+        <w:t>、</w:t>
+      </w:r>
+      <w:r>
+        <w:rPr>
+          <w:rFonts w:hint="eastAsia"/>
+        </w:rPr>
+        <w:t>1</w:t>
+      </w:r>
+      <w:r>
+        <w:t>0</w:t>
+      </w:r>
+      <w:r>
+        <w:rPr>
+          <w:rFonts w:hint="eastAsia"/>
+        </w:rPr>
+        <w:t>号接口开始日期和结束日期算</w:t>
+      </w:r>
+    </w:p>
+    <w:p/>
     <w:sectPr>
       <w:pgSz w:w="11906" w:h="16838"/>
       <w:pgMar w:top="1440" w:right="1800" w:bottom="1440" w:left="1800" w:header="851" w:footer="992" w:gutter="0"/>
@@ -15700,6 +18553,97 @@
 <file path=word/numbering.xml><?xml version="1.0" encoding="utf-8"?>
 <w:numbering xmlns:wpc="http://schemas.microsoft.com/office/word/2010/wordprocessingCanvas" xmlns:cx="http://schemas.microsoft.com/office/drawing/2014/chartex" xmlns:cx1="http://schemas.microsoft.com/office/drawing/2015/9/8/chartex" xmlns:cx2="http://schemas.microsoft.com/office/drawing/2015/10/21/chartex" xmlns:cx3="http://schemas.microsoft.com/office/drawing/2016/5/9/chartex" xmlns:cx4="http://schemas.microsoft.com/office/drawing/2016/5/10/chartex" xmlns:cx5="http://schemas.microsoft.com/office/drawing/2016/5/11/chartex" xmlns:cx6="http://schemas.microsoft.com/office/drawing/2016/5/12/chartex" xmlns:cx7="http://schemas.microsoft.com/office/drawing/2016/5/13/chartex" xmlns:cx8="http://schemas.microsoft.com/office/drawing/2016/5/14/chartex" xmlns:mc="http://schemas.openxmlformats.org/markup-compatibility/2006" xmlns:aink="http://schemas.microsoft.com/office/drawing/2016/ink" xmlns:am3d="http://schemas.microsoft.com/office/drawing/2017/model3d" xmlns:o="urn:schemas-microsoft-com:office:office" xmlns:oel="http://schemas.microsoft.com/office/2019/extlst" xmlns:r="http://schemas.openxmlformats.org/officeDocument/2006/relationships" xmlns:m="http://schemas.openxmlformats.org/officeDocument/2006/math" xmlns:v="urn:schemas-microsoft-com:vml" xmlns:wp14="http://schemas.microsoft.com/office/word/2010/wordprocessingDrawing" xmlns:wp="http://schemas.openxmlformats.org/drawingml/2006/wordprocessingDrawing" xmlns:w10="urn:schemas-microsoft-com:office:word" xmlns:w="http://schemas.openxmlformats.org/wordprocessingml/2006/main" xmlns:w14="http://schemas.microsoft.com/office/word/2010/wordml" xmlns:w15="http://schemas.microsoft.com/office/word/2012/wordml" xmlns:w16cex="http://schemas.microsoft.com/office/word/2018/wordml/cex" xmlns:w16cid="http://schemas.microsoft.com/office/word/2016/wordml/cid" xmlns:w16="http://schemas.microsoft.com/office/word/2018/wordml" xmlns:w16sdtdh="http://schemas.microsoft.com/office/word/2020/wordml/sdtdatahash" xmlns:w16se="http://schemas.microsoft.com/office/word/2015/wordml/symex" xmlns:wpg="http://schemas.microsoft.com/office/word/2010/wordprocessingGroup" xmlns:wpi="http://schemas.microsoft.com/office/word/2010/wordprocessingInk" xmlns:wne="http://schemas.microsoft.com/office/word/2006/wordml" xmlns:wps="http://schemas.microsoft.com/office/word/2010/wordprocessingShape" mc:Ignorable="w14 w15 w16se w16cid w16 w16cex w16sdtdh wp14">
   <w:abstractNum w:abstractNumId="0" w15:restartNumberingAfterBreak="0">
+    <w:nsid w:val="002C438B"/>
+    <w:multiLevelType w:val="hybridMultilevel"/>
+    <w:tmpl w:val="6E96D0C8"/>
+    <w:lvl w:ilvl="0" w:tplc="04129304">
+      <w:start w:val="1"/>
+      <w:numFmt w:val="decimal"/>
+      <w:lvlText w:val="%1."/>
+      <w:lvlJc w:val="left"/>
+      <w:pPr>
+        <w:ind w:left="360" w:hanging="360"/>
+      </w:pPr>
+      <w:rPr>
+        <w:rFonts w:ascii="Helvetica" w:hAnsi="Helvetica" w:cs="Helvetica" w:hint="default"/>
+        <w:color w:val="212121"/>
+        <w:sz w:val="18"/>
+      </w:rPr>
+    </w:lvl>
+    <w:lvl w:ilvl="1" w:tplc="04090019" w:tentative="1">
+      <w:start w:val="1"/>
+      <w:numFmt w:val="lowerLetter"/>
+      <w:lvlText w:val="%2)"/>
+      <w:lvlJc w:val="left"/>
+      <w:pPr>
+        <w:ind w:left="880" w:hanging="440"/>
+      </w:pPr>
+    </w:lvl>
+    <w:lvl w:ilvl="2" w:tplc="0409001B" w:tentative="1">
+      <w:start w:val="1"/>
+      <w:numFmt w:val="lowerRoman"/>
+      <w:lvlText w:val="%3."/>
+      <w:lvlJc w:val="right"/>
+      <w:pPr>
+        <w:ind w:left="1320" w:hanging="440"/>
+      </w:pPr>
+    </w:lvl>
+    <w:lvl w:ilvl="3" w:tplc="0409000F" w:tentative="1">
+      <w:start w:val="1"/>
+      <w:numFmt w:val="decimal"/>
+      <w:lvlText w:val="%4."/>
+      <w:lvlJc w:val="left"/>
+      <w:pPr>
+        <w:ind w:left="1760" w:hanging="440"/>
+      </w:pPr>
+    </w:lvl>
+    <w:lvl w:ilvl="4" w:tplc="04090019" w:tentative="1">
+      <w:start w:val="1"/>
+      <w:numFmt w:val="lowerLetter"/>
+      <w:lvlText w:val="%5)"/>
+      <w:lvlJc w:val="left"/>
+      <w:pPr>
+        <w:ind w:left="2200" w:hanging="440"/>
+      </w:pPr>
+    </w:lvl>
+    <w:lvl w:ilvl="5" w:tplc="0409001B" w:tentative="1">
+      <w:start w:val="1"/>
+      <w:numFmt w:val="lowerRoman"/>
+      <w:lvlText w:val="%6."/>
+      <w:lvlJc w:val="right"/>
+      <w:pPr>
+        <w:ind w:left="2640" w:hanging="440"/>
+      </w:pPr>
+    </w:lvl>
+    <w:lvl w:ilvl="6" w:tplc="0409000F" w:tentative="1">
+      <w:start w:val="1"/>
+      <w:numFmt w:val="decimal"/>
+      <w:lvlText w:val="%7."/>
+      <w:lvlJc w:val="left"/>
+      <w:pPr>
+        <w:ind w:left="3080" w:hanging="440"/>
+      </w:pPr>
+    </w:lvl>
+    <w:lvl w:ilvl="7" w:tplc="04090019" w:tentative="1">
+      <w:start w:val="1"/>
+      <w:numFmt w:val="lowerLetter"/>
+      <w:lvlText w:val="%8)"/>
+      <w:lvlJc w:val="left"/>
+      <w:pPr>
+        <w:ind w:left="3520" w:hanging="440"/>
+      </w:pPr>
+    </w:lvl>
+    <w:lvl w:ilvl="8" w:tplc="0409001B" w:tentative="1">
+      <w:start w:val="1"/>
+      <w:numFmt w:val="lowerRoman"/>
+      <w:lvlText w:val="%9."/>
+      <w:lvlJc w:val="right"/>
+      <w:pPr>
+        <w:ind w:left="3960" w:hanging="440"/>
+      </w:pPr>
+    </w:lvl>
+  </w:abstractNum>
+  <w:abstractNum w:abstractNumId="1" w15:restartNumberingAfterBreak="0">
     <w:nsid w:val="14F0722C"/>
     <w:multiLevelType w:val="hybridMultilevel"/>
     <w:tmpl w:val="205A6972"/>
@@ -15788,7 +18732,7 @@
       </w:pPr>
     </w:lvl>
   </w:abstractNum>
-  <w:abstractNum w:abstractNumId="1" w15:restartNumberingAfterBreak="0">
+  <w:abstractNum w:abstractNumId="2" w15:restartNumberingAfterBreak="0">
     <w:nsid w:val="1BE5699F"/>
     <w:multiLevelType w:val="hybridMultilevel"/>
     <w:tmpl w:val="088C50E2"/>
@@ -15877,7 +18821,7 @@
       </w:pPr>
     </w:lvl>
   </w:abstractNum>
-  <w:abstractNum w:abstractNumId="2" w15:restartNumberingAfterBreak="0">
+  <w:abstractNum w:abstractNumId="3" w15:restartNumberingAfterBreak="0">
     <w:nsid w:val="532747EF"/>
     <w:multiLevelType w:val="hybridMultilevel"/>
     <w:tmpl w:val="E42E6D18"/>
@@ -15966,7 +18910,7 @@
       </w:pPr>
     </w:lvl>
   </w:abstractNum>
-  <w:abstractNum w:abstractNumId="3" w15:restartNumberingAfterBreak="0">
+  <w:abstractNum w:abstractNumId="4" w15:restartNumberingAfterBreak="0">
     <w:nsid w:val="5B2151D3"/>
     <w:multiLevelType w:val="hybridMultilevel"/>
     <w:tmpl w:val="1BF2744A"/>
@@ -16056,15 +19000,18 @@
     </w:lvl>
   </w:abstractNum>
   <w:num w:numId="1" w16cid:durableId="638919942">
+    <w:abstractNumId w:val="4"/>
+  </w:num>
+  <w:num w:numId="2" w16cid:durableId="731271192">
+    <w:abstractNumId w:val="2"/>
+  </w:num>
+  <w:num w:numId="3" w16cid:durableId="373190740">
     <w:abstractNumId w:val="3"/>
   </w:num>
-  <w:num w:numId="2" w16cid:durableId="731271192">
+  <w:num w:numId="4" w16cid:durableId="1138568497">
     <w:abstractNumId w:val="1"/>
   </w:num>
-  <w:num w:numId="3" w16cid:durableId="373190740">
-    <w:abstractNumId w:val="2"/>
-  </w:num>
-  <w:num w:numId="4" w16cid:durableId="1138568497">
+  <w:num w:numId="5" w16cid:durableId="1732000534">
     <w:abstractNumId w:val="0"/>
   </w:num>
 </w:numbering>

--- a/Account_back/Account-BackEnd-master/src/main/resources/接口文档.docx
+++ b/Account_back/Account-BackEnd-master/src/main/resources/接口文档.docx
@@ -14552,11 +14552,6 @@
       </w:r>
     </w:p>
     <w:p>
-      <w:pPr>
-        <w:rPr>
-          <w:rFonts w:hint="eastAsia"/>
-        </w:rPr>
-      </w:pPr>
       <w:r>
         <w:rPr>
           <w:rFonts w:hint="eastAsia"/>
@@ -14840,11 +14835,6 @@
             <w:tcW w:w="1659" w:type="dxa"/>
           </w:tcPr>
           <w:p>
-            <w:pPr>
-              <w:rPr>
-                <w:rFonts w:hint="eastAsia"/>
-              </w:rPr>
-            </w:pPr>
             <w:r>
               <w:rPr>
                 <w:rFonts w:hint="eastAsia"/>
@@ -14861,11 +14851,6 @@
             <w:tcW w:w="1659" w:type="dxa"/>
           </w:tcPr>
           <w:p>
-            <w:pPr>
-              <w:rPr>
-                <w:rFonts w:hint="eastAsia"/>
-              </w:rPr>
-            </w:pPr>
             <w:r>
               <w:rPr>
                 <w:rFonts w:hint="eastAsia"/>
@@ -14879,11 +14864,6 @@
             <w:tcW w:w="1659" w:type="dxa"/>
           </w:tcPr>
           <w:p>
-            <w:pPr>
-              <w:rPr>
-                <w:rFonts w:hint="eastAsia"/>
-              </w:rPr>
-            </w:pPr>
             <w:r>
               <w:rPr>
                 <w:rFonts w:hint="eastAsia"/>
@@ -14919,11 +14899,6 @@
             <w:tcW w:w="1659" w:type="dxa"/>
           </w:tcPr>
           <w:p>
-            <w:pPr>
-              <w:rPr>
-                <w:rFonts w:hint="eastAsia"/>
-              </w:rPr>
-            </w:pPr>
             <w:r>
               <w:rPr>
                 <w:rFonts w:hint="eastAsia"/>
@@ -14940,11 +14915,6 @@
             <w:tcW w:w="1659" w:type="dxa"/>
           </w:tcPr>
           <w:p>
-            <w:pPr>
-              <w:rPr>
-                <w:rFonts w:hint="eastAsia"/>
-              </w:rPr>
-            </w:pPr>
             <w:r>
               <w:rPr>
                 <w:rFonts w:hint="eastAsia"/>
@@ -14958,11 +14928,6 @@
             <w:tcW w:w="1659" w:type="dxa"/>
           </w:tcPr>
           <w:p>
-            <w:pPr>
-              <w:rPr>
-                <w:rFonts w:hint="eastAsia"/>
-              </w:rPr>
-            </w:pPr>
             <w:r>
               <w:rPr>
                 <w:rFonts w:hint="eastAsia"/>
@@ -14993,11 +14958,6 @@
             <w:tcW w:w="1659" w:type="dxa"/>
           </w:tcPr>
           <w:p>
-            <w:pPr>
-              <w:rPr>
-                <w:rFonts w:hint="eastAsia"/>
-              </w:rPr>
-            </w:pPr>
             <w:r>
               <w:rPr>
                 <w:rFonts w:hint="eastAsia"/>
@@ -15014,11 +14974,6 @@
             <w:tcW w:w="1659" w:type="dxa"/>
           </w:tcPr>
           <w:p>
-            <w:pPr>
-              <w:rPr>
-                <w:rFonts w:hint="eastAsia"/>
-              </w:rPr>
-            </w:pPr>
             <w:r>
               <w:rPr>
                 <w:rFonts w:hint="eastAsia"/>
@@ -15032,11 +14987,6 @@
             <w:tcW w:w="1659" w:type="dxa"/>
           </w:tcPr>
           <w:p>
-            <w:pPr>
-              <w:rPr>
-                <w:rFonts w:hint="eastAsia"/>
-              </w:rPr>
-            </w:pPr>
             <w:r>
               <w:rPr>
                 <w:rFonts w:hint="eastAsia"/>
@@ -15067,11 +15017,6 @@
             <w:tcW w:w="1659" w:type="dxa"/>
           </w:tcPr>
           <w:p>
-            <w:pPr>
-              <w:rPr>
-                <w:rFonts w:hint="eastAsia"/>
-              </w:rPr>
-            </w:pPr>
             <w:r>
               <w:rPr>
                 <w:rFonts w:hint="eastAsia"/>
@@ -15088,11 +15033,6 @@
             <w:tcW w:w="1659" w:type="dxa"/>
           </w:tcPr>
           <w:p>
-            <w:pPr>
-              <w:rPr>
-                <w:rFonts w:hint="eastAsia"/>
-              </w:rPr>
-            </w:pPr>
             <w:r>
               <w:rPr>
                 <w:rFonts w:hint="eastAsia"/>
@@ -15106,11 +15046,6 @@
             <w:tcW w:w="1659" w:type="dxa"/>
           </w:tcPr>
           <w:p>
-            <w:pPr>
-              <w:rPr>
-                <w:rFonts w:hint="eastAsia"/>
-              </w:rPr>
-            </w:pPr>
             <w:r>
               <w:rPr>
                 <w:rFonts w:hint="eastAsia"/>
@@ -15167,13 +15102,7 @@
       </w:r>
     </w:p>
     <w:p/>
-    <w:p>
-      <w:pPr>
-        <w:rPr>
-          <w:rFonts w:hint="eastAsia"/>
-        </w:rPr>
-      </w:pPr>
-    </w:p>
+    <w:p/>
     <w:p>
       <w:r>
         <w:rPr>
@@ -15209,11 +15138,6 @@
       </w:r>
     </w:p>
     <w:p>
-      <w:pPr>
-        <w:rPr>
-          <w:rFonts w:hint="eastAsia"/>
-        </w:rPr>
-      </w:pPr>
       <w:r>
         <w:rPr>
           <w:rFonts w:hint="eastAsia"/>
@@ -15497,11 +15421,6 @@
             <w:tcW w:w="1659" w:type="dxa"/>
           </w:tcPr>
           <w:p>
-            <w:pPr>
-              <w:rPr>
-                <w:rFonts w:hint="eastAsia"/>
-              </w:rPr>
-            </w:pPr>
             <w:r>
               <w:rPr>
                 <w:rFonts w:hint="eastAsia"/>
@@ -15518,11 +15437,6 @@
             <w:tcW w:w="1659" w:type="dxa"/>
           </w:tcPr>
           <w:p>
-            <w:pPr>
-              <w:rPr>
-                <w:rFonts w:hint="eastAsia"/>
-              </w:rPr>
-            </w:pPr>
             <w:r>
               <w:rPr>
                 <w:rFonts w:hint="eastAsia"/>
@@ -15536,11 +15450,6 @@
             <w:tcW w:w="1870" w:type="dxa"/>
           </w:tcPr>
           <w:p>
-            <w:pPr>
-              <w:rPr>
-                <w:rFonts w:hint="eastAsia"/>
-              </w:rPr>
-            </w:pPr>
             <w:r>
               <w:rPr>
                 <w:rFonts w:hint="eastAsia"/>
@@ -15571,11 +15480,6 @@
             <w:tcW w:w="1659" w:type="dxa"/>
           </w:tcPr>
           <w:p>
-            <w:pPr>
-              <w:rPr>
-                <w:rFonts w:hint="eastAsia"/>
-              </w:rPr>
-            </w:pPr>
             <w:r>
               <w:rPr>
                 <w:rFonts w:hint="eastAsia"/>
@@ -15592,11 +15496,6 @@
             <w:tcW w:w="1659" w:type="dxa"/>
           </w:tcPr>
           <w:p>
-            <w:pPr>
-              <w:rPr>
-                <w:rFonts w:hint="eastAsia"/>
-              </w:rPr>
-            </w:pPr>
             <w:r>
               <w:rPr>
                 <w:rFonts w:hint="eastAsia"/>
@@ -15610,11 +15509,6 @@
             <w:tcW w:w="1870" w:type="dxa"/>
           </w:tcPr>
           <w:p>
-            <w:pPr>
-              <w:rPr>
-                <w:rFonts w:hint="eastAsia"/>
-              </w:rPr>
-            </w:pPr>
             <w:r>
               <w:rPr>
                 <w:rFonts w:hint="eastAsia"/>
@@ -15645,11 +15539,6 @@
             <w:tcW w:w="1659" w:type="dxa"/>
           </w:tcPr>
           <w:p>
-            <w:pPr>
-              <w:rPr>
-                <w:rFonts w:hint="eastAsia"/>
-              </w:rPr>
-            </w:pPr>
             <w:r>
               <w:rPr>
                 <w:rFonts w:hint="eastAsia"/>
@@ -15666,11 +15555,6 @@
             <w:tcW w:w="1659" w:type="dxa"/>
           </w:tcPr>
           <w:p>
-            <w:pPr>
-              <w:rPr>
-                <w:rFonts w:hint="eastAsia"/>
-              </w:rPr>
-            </w:pPr>
             <w:r>
               <w:rPr>
                 <w:rFonts w:hint="eastAsia"/>
@@ -15684,11 +15568,6 @@
             <w:tcW w:w="1870" w:type="dxa"/>
           </w:tcPr>
           <w:p>
-            <w:pPr>
-              <w:rPr>
-                <w:rFonts w:hint="eastAsia"/>
-              </w:rPr>
-            </w:pPr>
             <w:r>
               <w:rPr>
                 <w:rFonts w:hint="eastAsia"/>
@@ -15719,11 +15598,6 @@
             <w:tcW w:w="1659" w:type="dxa"/>
           </w:tcPr>
           <w:p>
-            <w:pPr>
-              <w:rPr>
-                <w:rFonts w:hint="eastAsia"/>
-              </w:rPr>
-            </w:pPr>
             <w:r>
               <w:rPr>
                 <w:rFonts w:hint="eastAsia"/>
@@ -15740,11 +15614,6 @@
             <w:tcW w:w="1659" w:type="dxa"/>
           </w:tcPr>
           <w:p>
-            <w:pPr>
-              <w:rPr>
-                <w:rFonts w:hint="eastAsia"/>
-              </w:rPr>
-            </w:pPr>
             <w:r>
               <w:rPr>
                 <w:rFonts w:hint="eastAsia"/>
@@ -15758,11 +15627,6 @@
             <w:tcW w:w="1870" w:type="dxa"/>
           </w:tcPr>
           <w:p>
-            <w:pPr>
-              <w:rPr>
-                <w:rFonts w:hint="eastAsia"/>
-              </w:rPr>
-            </w:pPr>
             <w:r>
               <w:rPr>
                 <w:rFonts w:hint="eastAsia"/>
@@ -15800,13 +15664,7 @@
         <w:t>&lt;String, Integer&gt;&gt;</w:t>
       </w:r>
     </w:p>
-    <w:p>
-      <w:pPr>
-        <w:rPr>
-          <w:rFonts w:hint="eastAsia"/>
-        </w:rPr>
-      </w:pPr>
-    </w:p>
+    <w:p/>
     <w:p>
       <w:r>
         <w:rPr>
@@ -17640,6 +17498,16 @@
           <w:szCs w:val="18"/>
           <w:shd w:val="clear" w:color="auto" w:fill="FFFFFF"/>
         </w:rPr>
+        <w:t xml:space="preserve"> </w:t>
+      </w:r>
+      <w:r>
+        <w:rPr>
+          <w:rFonts w:ascii="Helvetica" w:hAnsi="Helvetica" w:cs="Helvetica" w:hint="eastAsia"/>
+          <w:color w:val="212121"/>
+          <w:sz w:val="18"/>
+          <w:szCs w:val="18"/>
+          <w:shd w:val="clear" w:color="auto" w:fill="FFFFFF"/>
+        </w:rPr>
         <w:t>测试统计周</w:t>
       </w:r>
     </w:p>
@@ -17661,7 +17529,7 @@
           <w:szCs w:val="18"/>
           <w:shd w:val="clear" w:color="auto" w:fill="FFFFFF"/>
         </w:rPr>
-        <w:t>http://localhost:9090/book/getPeriod</w:t>
+        <w:t>http://localhost:9090/book/getPeriodIncome?uid=1&amp;bookKeepingName=</w:t>
       </w:r>
       <w:r>
         <w:rPr>
@@ -17671,7 +17539,7 @@
           <w:szCs w:val="18"/>
           <w:shd w:val="clear" w:color="auto" w:fill="FFFFFF"/>
         </w:rPr>
-        <w:t>Payment</w:t>
+        <w:t>我的账簿</w:t>
       </w:r>
       <w:r>
         <w:rPr>
@@ -17681,7 +17549,7 @@
           <w:szCs w:val="18"/>
           <w:shd w:val="clear" w:color="auto" w:fill="FFFFFF"/>
         </w:rPr>
-        <w:t>?uid=1&amp;bookKeepingName=</w:t>
+        <w:t>1&amp;bookKeepingTypeName=</w:t>
       </w:r>
       <w:r>
         <w:rPr>
@@ -17691,7 +17559,7 @@
           <w:szCs w:val="18"/>
           <w:shd w:val="clear" w:color="auto" w:fill="FFFFFF"/>
         </w:rPr>
-        <w:t>我的账簿</w:t>
+        <w:t>日常开销</w:t>
       </w:r>
       <w:r>
         <w:rPr>
@@ -17701,8 +17569,9 @@
           <w:szCs w:val="18"/>
           <w:shd w:val="clear" w:color="auto" w:fill="FFFFFF"/>
         </w:rPr>
-        <w:t>1&amp;bookKeepingTypeName=</w:t>
-      </w:r>
+        <w:t>&amp;</w:t>
+      </w:r>
+      <w:proofErr w:type="spellStart"/>
       <w:r>
         <w:rPr>
           <w:rFonts w:ascii="Helvetica" w:hAnsi="Helvetica" w:cs="Helvetica"/>
@@ -17711,8 +17580,9 @@
           <w:szCs w:val="18"/>
           <w:shd w:val="clear" w:color="auto" w:fill="FFFFFF"/>
         </w:rPr>
-        <w:t>日常开销</w:t>
-      </w:r>
+        <w:t>nowTime</w:t>
+      </w:r>
+      <w:proofErr w:type="spellEnd"/>
       <w:r>
         <w:rPr>
           <w:rFonts w:ascii="Helvetica" w:hAnsi="Helvetica" w:cs="Helvetica"/>
@@ -17721,10 +17591,11 @@
           <w:szCs w:val="18"/>
           <w:shd w:val="clear" w:color="auto" w:fill="FFFFFF"/>
         </w:rPr>
-        <w:t>&amp;</w:t>
-      </w:r>
-      <w:proofErr w:type="spellStart"/>
-      <w:r>
+        <w:t>=2023-04-03 03:26:54&amp;startTime&amp;endTime&amp;getWhat=week</w:t>
+      </w:r>
+    </w:p>
+    <w:p>
+      <w:pPr>
         <w:rPr>
           <w:rFonts w:ascii="Helvetica" w:hAnsi="Helvetica" w:cs="Helvetica"/>
           <w:color w:val="212121"/>
@@ -17732,10 +17603,10 @@
           <w:szCs w:val="18"/>
           <w:shd w:val="clear" w:color="auto" w:fill="FFFFFF"/>
         </w:rPr>
-        <w:t>nowTime</w:t>
-      </w:r>
-      <w:proofErr w:type="spellEnd"/>
-      <w:r>
+      </w:pPr>
+    </w:p>
+    <w:p>
+      <w:pPr>
         <w:rPr>
           <w:rFonts w:ascii="Helvetica" w:hAnsi="Helvetica" w:cs="Helvetica"/>
           <w:color w:val="212121"/>
@@ -17743,7 +17614,16 @@
           <w:szCs w:val="18"/>
           <w:shd w:val="clear" w:color="auto" w:fill="FFFFFF"/>
         </w:rPr>
-        <w:t>=2023-04-03 03:26:54&amp;startTime&amp;endTime&amp;getWhat=week</w:t>
+      </w:pPr>
+      <w:r>
+        <w:rPr>
+          <w:rFonts w:ascii="Helvetica" w:hAnsi="Helvetica" w:cs="Helvetica" w:hint="eastAsia"/>
+          <w:color w:val="212121"/>
+          <w:sz w:val="18"/>
+          <w:szCs w:val="18"/>
+          <w:shd w:val="clear" w:color="auto" w:fill="FFFFFF"/>
+        </w:rPr>
+        <w:t>测试统计月</w:t>
       </w:r>
     </w:p>
     <w:p>
@@ -17756,9 +17636,7 @@
           <w:shd w:val="clear" w:color="auto" w:fill="FFFFFF"/>
         </w:rPr>
       </w:pPr>
-    </w:p>
-    <w:p>
-      <w:pPr>
+      <w:r>
         <w:rPr>
           <w:rFonts w:ascii="Helvetica" w:hAnsi="Helvetica" w:cs="Helvetica"/>
           <w:color w:val="212121"/>
@@ -17766,6 +17644,113 @@
           <w:szCs w:val="18"/>
           <w:shd w:val="clear" w:color="auto" w:fill="FFFFFF"/>
         </w:rPr>
+        <w:t>http://localhost:9090/book/getPeriodIncome?uid=1&amp;bookKeepingName=</w:t>
+      </w:r>
+      <w:r>
+        <w:rPr>
+          <w:rFonts w:ascii="Helvetica" w:hAnsi="Helvetica" w:cs="Helvetica"/>
+          <w:color w:val="212121"/>
+          <w:sz w:val="18"/>
+          <w:szCs w:val="18"/>
+          <w:shd w:val="clear" w:color="auto" w:fill="FFFFFF"/>
+        </w:rPr>
+        <w:t>我的账簿</w:t>
+      </w:r>
+      <w:r>
+        <w:rPr>
+          <w:rFonts w:ascii="Helvetica" w:hAnsi="Helvetica" w:cs="Helvetica"/>
+          <w:color w:val="212121"/>
+          <w:sz w:val="18"/>
+          <w:szCs w:val="18"/>
+          <w:shd w:val="clear" w:color="auto" w:fill="FFFFFF"/>
+        </w:rPr>
+        <w:t>1&amp;bookKeepingTypeName=</w:t>
+      </w:r>
+      <w:r>
+        <w:rPr>
+          <w:rFonts w:ascii="Helvetica" w:hAnsi="Helvetica" w:cs="Helvetica"/>
+          <w:color w:val="212121"/>
+          <w:sz w:val="18"/>
+          <w:szCs w:val="18"/>
+          <w:shd w:val="clear" w:color="auto" w:fill="FFFFFF"/>
+        </w:rPr>
+        <w:t>日常开销</w:t>
+      </w:r>
+      <w:r>
+        <w:rPr>
+          <w:rFonts w:ascii="Helvetica" w:hAnsi="Helvetica" w:cs="Helvetica"/>
+          <w:color w:val="212121"/>
+          <w:sz w:val="18"/>
+          <w:szCs w:val="18"/>
+          <w:shd w:val="clear" w:color="auto" w:fill="FFFFFF"/>
+        </w:rPr>
+        <w:t>&amp;</w:t>
+      </w:r>
+      <w:proofErr w:type="spellStart"/>
+      <w:r>
+        <w:rPr>
+          <w:rFonts w:ascii="Helvetica" w:hAnsi="Helvetica" w:cs="Helvetica"/>
+          <w:color w:val="212121"/>
+          <w:sz w:val="18"/>
+          <w:szCs w:val="18"/>
+          <w:shd w:val="clear" w:color="auto" w:fill="FFFFFF"/>
+        </w:rPr>
+        <w:t>nowTime</w:t>
+      </w:r>
+      <w:proofErr w:type="spellEnd"/>
+      <w:r>
+        <w:rPr>
+          <w:rFonts w:ascii="Helvetica" w:hAnsi="Helvetica" w:cs="Helvetica"/>
+          <w:color w:val="212121"/>
+          <w:sz w:val="18"/>
+          <w:szCs w:val="18"/>
+          <w:shd w:val="clear" w:color="auto" w:fill="FFFFFF"/>
+        </w:rPr>
+        <w:t>=&amp;</w:t>
+      </w:r>
+      <w:proofErr w:type="spellStart"/>
+      <w:r>
+        <w:rPr>
+          <w:rFonts w:ascii="Helvetica" w:hAnsi="Helvetica" w:cs="Helvetica"/>
+          <w:color w:val="212121"/>
+          <w:sz w:val="18"/>
+          <w:szCs w:val="18"/>
+          <w:shd w:val="clear" w:color="auto" w:fill="FFFFFF"/>
+        </w:rPr>
+        <w:t>startTime</w:t>
+      </w:r>
+      <w:proofErr w:type="spellEnd"/>
+      <w:r>
+        <w:rPr>
+          <w:rFonts w:ascii="Helvetica" w:hAnsi="Helvetica" w:cs="Helvetica"/>
+          <w:color w:val="212121"/>
+          <w:sz w:val="18"/>
+          <w:szCs w:val="18"/>
+          <w:shd w:val="clear" w:color="auto" w:fill="FFFFFF"/>
+        </w:rPr>
+        <w:t>=2023-04-01 03:26:54&amp;endTime=2023-04-30 03:26:54&amp;getWhat=month</w:t>
+      </w:r>
+    </w:p>
+    <w:p>
+      <w:pPr>
+        <w:rPr>
+          <w:rFonts w:ascii="Helvetica" w:hAnsi="Helvetica" w:cs="Helvetica"/>
+          <w:color w:val="212121"/>
+          <w:sz w:val="18"/>
+          <w:szCs w:val="18"/>
+          <w:shd w:val="clear" w:color="auto" w:fill="FFFFFF"/>
+        </w:rPr>
+      </w:pPr>
+    </w:p>
+    <w:p>
+      <w:pPr>
+        <w:rPr>
+          <w:rFonts w:ascii="Helvetica" w:hAnsi="Helvetica" w:cs="Helvetica"/>
+          <w:color w:val="212121"/>
+          <w:sz w:val="18"/>
+          <w:szCs w:val="18"/>
+          <w:shd w:val="clear" w:color="auto" w:fill="FFFFFF"/>
+        </w:rPr>
       </w:pPr>
       <w:r>
         <w:rPr>
@@ -17775,7 +17760,7 @@
           <w:szCs w:val="18"/>
           <w:shd w:val="clear" w:color="auto" w:fill="FFFFFF"/>
         </w:rPr>
-        <w:t>测试统计月</w:t>
+        <w:t>测试统计年</w:t>
       </w:r>
     </w:p>
     <w:p>
@@ -17796,7 +17781,7 @@
           <w:szCs w:val="18"/>
           <w:shd w:val="clear" w:color="auto" w:fill="FFFFFF"/>
         </w:rPr>
-        <w:t>http://localhost:9090/book/getPeriod</w:t>
+        <w:t>http://localhost:9090/book/getPeriodIncome?uid=1&amp;bookKeepingName=</w:t>
       </w:r>
       <w:r>
         <w:rPr>
@@ -17806,7 +17791,7 @@
           <w:szCs w:val="18"/>
           <w:shd w:val="clear" w:color="auto" w:fill="FFFFFF"/>
         </w:rPr>
-        <w:t>Payment</w:t>
+        <w:t>我的账簿</w:t>
       </w:r>
       <w:r>
         <w:rPr>
@@ -17816,7 +17801,7 @@
           <w:szCs w:val="18"/>
           <w:shd w:val="clear" w:color="auto" w:fill="FFFFFF"/>
         </w:rPr>
-        <w:t>?uid=1&amp;bookKeepingName=</w:t>
+        <w:t>1&amp;bookKeepingTypeName=</w:t>
       </w:r>
       <w:r>
         <w:rPr>
@@ -17826,7 +17811,7 @@
           <w:szCs w:val="18"/>
           <w:shd w:val="clear" w:color="auto" w:fill="FFFFFF"/>
         </w:rPr>
-        <w:t>我的账簿</w:t>
+        <w:t>日常开销</w:t>
       </w:r>
       <w:r>
         <w:rPr>
@@ -17836,8 +17821,9 @@
           <w:szCs w:val="18"/>
           <w:shd w:val="clear" w:color="auto" w:fill="FFFFFF"/>
         </w:rPr>
-        <w:t>1&amp;bookKeepingTypeName=</w:t>
-      </w:r>
+        <w:t>&amp;</w:t>
+      </w:r>
+      <w:proofErr w:type="spellStart"/>
       <w:r>
         <w:rPr>
           <w:rFonts w:ascii="Helvetica" w:hAnsi="Helvetica" w:cs="Helvetica"/>
@@ -17846,8 +17832,9 @@
           <w:szCs w:val="18"/>
           <w:shd w:val="clear" w:color="auto" w:fill="FFFFFF"/>
         </w:rPr>
-        <w:t>日常开销</w:t>
-      </w:r>
+        <w:t>nowTime</w:t>
+      </w:r>
+      <w:proofErr w:type="spellEnd"/>
       <w:r>
         <w:rPr>
           <w:rFonts w:ascii="Helvetica" w:hAnsi="Helvetica" w:cs="Helvetica"/>
@@ -17856,7 +17843,7 @@
           <w:szCs w:val="18"/>
           <w:shd w:val="clear" w:color="auto" w:fill="FFFFFF"/>
         </w:rPr>
-        <w:t>&amp;</w:t>
+        <w:t>=&amp;</w:t>
       </w:r>
       <w:proofErr w:type="spellStart"/>
       <w:r>
@@ -17867,7 +17854,7 @@
           <w:szCs w:val="18"/>
           <w:shd w:val="clear" w:color="auto" w:fill="FFFFFF"/>
         </w:rPr>
-        <w:t>nowTime</w:t>
+        <w:t>startTime</w:t>
       </w:r>
       <w:proofErr w:type="spellEnd"/>
       <w:r>
@@ -17878,10 +17865,11 @@
           <w:szCs w:val="18"/>
           <w:shd w:val="clear" w:color="auto" w:fill="FFFFFF"/>
         </w:rPr>
-        <w:t>=&amp;</w:t>
-      </w:r>
-      <w:proofErr w:type="spellStart"/>
-      <w:r>
+        <w:t>=2023-01-01 03:26:54&amp;endTime=2023-12-31 03:26:54&amp;getWhat=year</w:t>
+      </w:r>
+    </w:p>
+    <w:p>
+      <w:pPr>
         <w:rPr>
           <w:rFonts w:ascii="Helvetica" w:hAnsi="Helvetica" w:cs="Helvetica"/>
           <w:color w:val="212121"/>
@@ -17889,10 +17877,28 @@
           <w:szCs w:val="18"/>
           <w:shd w:val="clear" w:color="auto" w:fill="FFFFFF"/>
         </w:rPr>
-        <w:t>startTime</w:t>
-      </w:r>
-      <w:proofErr w:type="spellEnd"/>
-      <w:r>
+      </w:pPr>
+    </w:p>
+    <w:p>
+      <w:r>
+        <w:rPr>
+          <w:rFonts w:hint="eastAsia"/>
+        </w:rPr>
+        <w:t>1</w:t>
+      </w:r>
+      <w:r>
+        <w:t>4.16</w:t>
+      </w:r>
+      <w:r>
+        <w:rPr>
+          <w:rFonts w:hint="eastAsia"/>
+        </w:rPr>
+        <w:t>号接口</w:t>
+      </w:r>
+    </w:p>
+    <w:p/>
+    <w:p>
+      <w:pPr>
         <w:rPr>
           <w:rFonts w:ascii="Helvetica" w:hAnsi="Helvetica" w:cs="Helvetica"/>
           <w:color w:val="212121"/>
@@ -17900,7 +17906,16 @@
           <w:szCs w:val="18"/>
           <w:shd w:val="clear" w:color="auto" w:fill="FFFFFF"/>
         </w:rPr>
-        <w:t>=2023-04-01 03:26:54&amp;endTime=2023-04-30 03:26:54&amp;getWhat=month</w:t>
+      </w:pPr>
+      <w:r>
+        <w:rPr>
+          <w:rFonts w:ascii="Helvetica" w:hAnsi="Helvetica" w:cs="Helvetica" w:hint="eastAsia"/>
+          <w:color w:val="212121"/>
+          <w:sz w:val="18"/>
+          <w:szCs w:val="18"/>
+          <w:shd w:val="clear" w:color="auto" w:fill="FFFFFF"/>
+        </w:rPr>
+        <w:t>测试统计周</w:t>
       </w:r>
     </w:p>
     <w:p>
@@ -17913,9 +17928,7 @@
           <w:shd w:val="clear" w:color="auto" w:fill="FFFFFF"/>
         </w:rPr>
       </w:pPr>
-    </w:p>
-    <w:p>
-      <w:pPr>
+      <w:r>
         <w:rPr>
           <w:rFonts w:ascii="Helvetica" w:hAnsi="Helvetica" w:cs="Helvetica"/>
           <w:color w:val="212121"/>
@@ -17923,6 +17936,111 @@
           <w:szCs w:val="18"/>
           <w:shd w:val="clear" w:color="auto" w:fill="FFFFFF"/>
         </w:rPr>
+        <w:t>http://localhost:9090/book/getPeriod</w:t>
+      </w:r>
+      <w:r>
+        <w:rPr>
+          <w:rFonts w:ascii="Helvetica" w:hAnsi="Helvetica" w:cs="Helvetica"/>
+          <w:color w:val="212121"/>
+          <w:sz w:val="18"/>
+          <w:szCs w:val="18"/>
+          <w:shd w:val="clear" w:color="auto" w:fill="FFFFFF"/>
+        </w:rPr>
+        <w:t>Payment</w:t>
+      </w:r>
+      <w:r>
+        <w:rPr>
+          <w:rFonts w:ascii="Helvetica" w:hAnsi="Helvetica" w:cs="Helvetica"/>
+          <w:color w:val="212121"/>
+          <w:sz w:val="18"/>
+          <w:szCs w:val="18"/>
+          <w:shd w:val="clear" w:color="auto" w:fill="FFFFFF"/>
+        </w:rPr>
+        <w:t>?uid=1&amp;bookKeepingName=</w:t>
+      </w:r>
+      <w:r>
+        <w:rPr>
+          <w:rFonts w:ascii="Helvetica" w:hAnsi="Helvetica" w:cs="Helvetica"/>
+          <w:color w:val="212121"/>
+          <w:sz w:val="18"/>
+          <w:szCs w:val="18"/>
+          <w:shd w:val="clear" w:color="auto" w:fill="FFFFFF"/>
+        </w:rPr>
+        <w:t>我的账簿</w:t>
+      </w:r>
+      <w:r>
+        <w:rPr>
+          <w:rFonts w:ascii="Helvetica" w:hAnsi="Helvetica" w:cs="Helvetica"/>
+          <w:color w:val="212121"/>
+          <w:sz w:val="18"/>
+          <w:szCs w:val="18"/>
+          <w:shd w:val="clear" w:color="auto" w:fill="FFFFFF"/>
+        </w:rPr>
+        <w:t>1&amp;bookKeepingTypeName=</w:t>
+      </w:r>
+      <w:r>
+        <w:rPr>
+          <w:rFonts w:ascii="Helvetica" w:hAnsi="Helvetica" w:cs="Helvetica"/>
+          <w:color w:val="212121"/>
+          <w:sz w:val="18"/>
+          <w:szCs w:val="18"/>
+          <w:shd w:val="clear" w:color="auto" w:fill="FFFFFF"/>
+        </w:rPr>
+        <w:t>日常开销</w:t>
+      </w:r>
+      <w:r>
+        <w:rPr>
+          <w:rFonts w:ascii="Helvetica" w:hAnsi="Helvetica" w:cs="Helvetica"/>
+          <w:color w:val="212121"/>
+          <w:sz w:val="18"/>
+          <w:szCs w:val="18"/>
+          <w:shd w:val="clear" w:color="auto" w:fill="FFFFFF"/>
+        </w:rPr>
+        <w:t>&amp;</w:t>
+      </w:r>
+      <w:proofErr w:type="spellStart"/>
+      <w:r>
+        <w:rPr>
+          <w:rFonts w:ascii="Helvetica" w:hAnsi="Helvetica" w:cs="Helvetica"/>
+          <w:color w:val="212121"/>
+          <w:sz w:val="18"/>
+          <w:szCs w:val="18"/>
+          <w:shd w:val="clear" w:color="auto" w:fill="FFFFFF"/>
+        </w:rPr>
+        <w:t>nowTime</w:t>
+      </w:r>
+      <w:proofErr w:type="spellEnd"/>
+      <w:r>
+        <w:rPr>
+          <w:rFonts w:ascii="Helvetica" w:hAnsi="Helvetica" w:cs="Helvetica"/>
+          <w:color w:val="212121"/>
+          <w:sz w:val="18"/>
+          <w:szCs w:val="18"/>
+          <w:shd w:val="clear" w:color="auto" w:fill="FFFFFF"/>
+        </w:rPr>
+        <w:t>=2023-04-03 03:26:54&amp;startTime&amp;endTime&amp;getWhat=week</w:t>
+      </w:r>
+    </w:p>
+    <w:p>
+      <w:pPr>
+        <w:rPr>
+          <w:rFonts w:ascii="Helvetica" w:hAnsi="Helvetica" w:cs="Helvetica"/>
+          <w:color w:val="212121"/>
+          <w:sz w:val="18"/>
+          <w:szCs w:val="18"/>
+          <w:shd w:val="clear" w:color="auto" w:fill="FFFFFF"/>
+        </w:rPr>
+      </w:pPr>
+    </w:p>
+    <w:p>
+      <w:pPr>
+        <w:rPr>
+          <w:rFonts w:ascii="Helvetica" w:hAnsi="Helvetica" w:cs="Helvetica"/>
+          <w:color w:val="212121"/>
+          <w:sz w:val="18"/>
+          <w:szCs w:val="18"/>
+          <w:shd w:val="clear" w:color="auto" w:fill="FFFFFF"/>
+        </w:rPr>
       </w:pPr>
       <w:r>
         <w:rPr>
@@ -17932,7 +18050,7 @@
           <w:szCs w:val="18"/>
           <w:shd w:val="clear" w:color="auto" w:fill="FFFFFF"/>
         </w:rPr>
-        <w:t>测试统计年</w:t>
+        <w:t>测试统计月</w:t>
       </w:r>
     </w:p>
     <w:p>
@@ -18057,7 +18175,7 @@
           <w:szCs w:val="18"/>
           <w:shd w:val="clear" w:color="auto" w:fill="FFFFFF"/>
         </w:rPr>
-        <w:t>=2023-01-01 03:26:54&amp;endTime=2023-12-31 03:26:54&amp;getWhat=year</w:t>
+        <w:t>=2023-04-01 03:26:54&amp;endTime=2023-04-30 03:26:54&amp;getWhat=month</w:t>
       </w:r>
     </w:p>
     <w:p>
@@ -18072,23 +18190,6 @@
       </w:pPr>
     </w:p>
     <w:p>
-      <w:r>
-        <w:rPr>
-          <w:rFonts w:hint="eastAsia"/>
-        </w:rPr>
-        <w:t>1</w:t>
-      </w:r>
-      <w:r>
-        <w:t>4.16</w:t>
-      </w:r>
-      <w:r>
-        <w:rPr>
-          <w:rFonts w:hint="eastAsia"/>
-        </w:rPr>
-        <w:t>号接口</w:t>
-      </w:r>
-    </w:p>
-    <w:p>
       <w:pPr>
         <w:rPr>
           <w:rFonts w:ascii="Helvetica" w:hAnsi="Helvetica" w:cs="Helvetica"/>
@@ -18106,7 +18207,7 @@
           <w:szCs w:val="18"/>
           <w:shd w:val="clear" w:color="auto" w:fill="FFFFFF"/>
         </w:rPr>
-        <w:t>测试统计周</w:t>
+        <w:t>测试统计年</w:t>
       </w:r>
     </w:p>
     <w:p>
@@ -18127,7 +18228,8 @@
           <w:szCs w:val="18"/>
           <w:shd w:val="clear" w:color="auto" w:fill="FFFFFF"/>
         </w:rPr>
-        <w:t>http://localhost:9090/book/getPeriodIncome?uid=1&amp;bookKeepingName=</w:t>
+        <w:lastRenderedPageBreak/>
+        <w:t>http://localhost:9090/book/getPeriod</w:t>
       </w:r>
       <w:r>
         <w:rPr>
@@ -18137,7 +18239,7 @@
           <w:szCs w:val="18"/>
           <w:shd w:val="clear" w:color="auto" w:fill="FFFFFF"/>
         </w:rPr>
-        <w:t>我的账簿</w:t>
+        <w:t>Payment</w:t>
       </w:r>
       <w:r>
         <w:rPr>
@@ -18147,7 +18249,7 @@
           <w:szCs w:val="18"/>
           <w:shd w:val="clear" w:color="auto" w:fill="FFFFFF"/>
         </w:rPr>
-        <w:t>1&amp;bookKeepingTypeName=</w:t>
+        <w:t>?uid=1&amp;bookKeepingName=</w:t>
       </w:r>
       <w:r>
         <w:rPr>
@@ -18157,7 +18259,7 @@
           <w:szCs w:val="18"/>
           <w:shd w:val="clear" w:color="auto" w:fill="FFFFFF"/>
         </w:rPr>
-        <w:t>日常开销</w:t>
+        <w:t>我的账簿</w:t>
       </w:r>
       <w:r>
         <w:rPr>
@@ -18167,9 +18269,8 @@
           <w:szCs w:val="18"/>
           <w:shd w:val="clear" w:color="auto" w:fill="FFFFFF"/>
         </w:rPr>
-        <w:t>&amp;</w:t>
-      </w:r>
-      <w:proofErr w:type="spellStart"/>
+        <w:t>1&amp;bookKeepingTypeName=</w:t>
+      </w:r>
       <w:r>
         <w:rPr>
           <w:rFonts w:ascii="Helvetica" w:hAnsi="Helvetica" w:cs="Helvetica"/>
@@ -18178,9 +18279,8 @@
           <w:szCs w:val="18"/>
           <w:shd w:val="clear" w:color="auto" w:fill="FFFFFF"/>
         </w:rPr>
-        <w:t>nowTime</w:t>
-      </w:r>
-      <w:proofErr w:type="spellEnd"/>
+        <w:t>日常开销</w:t>
+      </w:r>
       <w:r>
         <w:rPr>
           <w:rFonts w:ascii="Helvetica" w:hAnsi="Helvetica" w:cs="Helvetica"/>
@@ -18189,11 +18289,10 @@
           <w:szCs w:val="18"/>
           <w:shd w:val="clear" w:color="auto" w:fill="FFFFFF"/>
         </w:rPr>
-        <w:t>=2023-04-03 03:26:54&amp;startTime&amp;endTime&amp;getWhat=week</w:t>
-      </w:r>
-    </w:p>
-    <w:p>
-      <w:pPr>
+        <w:t>&amp;</w:t>
+      </w:r>
+      <w:proofErr w:type="spellStart"/>
+      <w:r>
         <w:rPr>
           <w:rFonts w:ascii="Helvetica" w:hAnsi="Helvetica" w:cs="Helvetica"/>
           <w:color w:val="212121"/>
@@ -18201,10 +18300,10 @@
           <w:szCs w:val="18"/>
           <w:shd w:val="clear" w:color="auto" w:fill="FFFFFF"/>
         </w:rPr>
-      </w:pPr>
-    </w:p>
-    <w:p>
-      <w:pPr>
+        <w:t>nowTime</w:t>
+      </w:r>
+      <w:proofErr w:type="spellEnd"/>
+      <w:r>
         <w:rPr>
           <w:rFonts w:ascii="Helvetica" w:hAnsi="Helvetica" w:cs="Helvetica"/>
           <w:color w:val="212121"/>
@@ -18212,20 +18311,10 @@
           <w:szCs w:val="18"/>
           <w:shd w:val="clear" w:color="auto" w:fill="FFFFFF"/>
         </w:rPr>
-      </w:pPr>
-      <w:r>
-        <w:rPr>
-          <w:rFonts w:ascii="Helvetica" w:hAnsi="Helvetica" w:cs="Helvetica" w:hint="eastAsia"/>
-          <w:color w:val="212121"/>
-          <w:sz w:val="18"/>
-          <w:szCs w:val="18"/>
-          <w:shd w:val="clear" w:color="auto" w:fill="FFFFFF"/>
-        </w:rPr>
-        <w:t>测试统计月</w:t>
-      </w:r>
-    </w:p>
-    <w:p>
-      <w:pPr>
+        <w:t>=&amp;</w:t>
+      </w:r>
+      <w:proofErr w:type="spellStart"/>
+      <w:r>
         <w:rPr>
           <w:rFonts w:ascii="Helvetica" w:hAnsi="Helvetica" w:cs="Helvetica"/>
           <w:color w:val="212121"/>
@@ -18233,7 +18322,9 @@
           <w:szCs w:val="18"/>
           <w:shd w:val="clear" w:color="auto" w:fill="FFFFFF"/>
         </w:rPr>
-      </w:pPr>
+        <w:t>startTime</w:t>
+      </w:r>
+      <w:proofErr w:type="spellEnd"/>
       <w:r>
         <w:rPr>
           <w:rFonts w:ascii="Helvetica" w:hAnsi="Helvetica" w:cs="Helvetica"/>
@@ -18242,239 +18333,10 @@
           <w:szCs w:val="18"/>
           <w:shd w:val="clear" w:color="auto" w:fill="FFFFFF"/>
         </w:rPr>
-        <w:t>http://localhost:9090/book/getPeriodIncome?uid=1&amp;bookKeepingName=</w:t>
-      </w:r>
-      <w:r>
-        <w:rPr>
-          <w:rFonts w:ascii="Helvetica" w:hAnsi="Helvetica" w:cs="Helvetica"/>
-          <w:color w:val="212121"/>
-          <w:sz w:val="18"/>
-          <w:szCs w:val="18"/>
-          <w:shd w:val="clear" w:color="auto" w:fill="FFFFFF"/>
-        </w:rPr>
-        <w:t>我的账簿</w:t>
-      </w:r>
-      <w:r>
-        <w:rPr>
-          <w:rFonts w:ascii="Helvetica" w:hAnsi="Helvetica" w:cs="Helvetica"/>
-          <w:color w:val="212121"/>
-          <w:sz w:val="18"/>
-          <w:szCs w:val="18"/>
-          <w:shd w:val="clear" w:color="auto" w:fill="FFFFFF"/>
-        </w:rPr>
-        <w:t>1&amp;bookKeepingTypeName=</w:t>
-      </w:r>
-      <w:r>
-        <w:rPr>
-          <w:rFonts w:ascii="Helvetica" w:hAnsi="Helvetica" w:cs="Helvetica"/>
-          <w:color w:val="212121"/>
-          <w:sz w:val="18"/>
-          <w:szCs w:val="18"/>
-          <w:shd w:val="clear" w:color="auto" w:fill="FFFFFF"/>
-        </w:rPr>
-        <w:t>日常开销</w:t>
-      </w:r>
-      <w:r>
-        <w:rPr>
-          <w:rFonts w:ascii="Helvetica" w:hAnsi="Helvetica" w:cs="Helvetica"/>
-          <w:color w:val="212121"/>
-          <w:sz w:val="18"/>
-          <w:szCs w:val="18"/>
-          <w:shd w:val="clear" w:color="auto" w:fill="FFFFFF"/>
-        </w:rPr>
-        <w:t>&amp;</w:t>
-      </w:r>
-      <w:proofErr w:type="spellStart"/>
-      <w:r>
-        <w:rPr>
-          <w:rFonts w:ascii="Helvetica" w:hAnsi="Helvetica" w:cs="Helvetica"/>
-          <w:color w:val="212121"/>
-          <w:sz w:val="18"/>
-          <w:szCs w:val="18"/>
-          <w:shd w:val="clear" w:color="auto" w:fill="FFFFFF"/>
-        </w:rPr>
-        <w:t>nowTime</w:t>
-      </w:r>
-      <w:proofErr w:type="spellEnd"/>
-      <w:r>
-        <w:rPr>
-          <w:rFonts w:ascii="Helvetica" w:hAnsi="Helvetica" w:cs="Helvetica"/>
-          <w:color w:val="212121"/>
-          <w:sz w:val="18"/>
-          <w:szCs w:val="18"/>
-          <w:shd w:val="clear" w:color="auto" w:fill="FFFFFF"/>
-        </w:rPr>
-        <w:t>=&amp;</w:t>
-      </w:r>
-      <w:proofErr w:type="spellStart"/>
-      <w:r>
-        <w:rPr>
-          <w:rFonts w:ascii="Helvetica" w:hAnsi="Helvetica" w:cs="Helvetica"/>
-          <w:color w:val="212121"/>
-          <w:sz w:val="18"/>
-          <w:szCs w:val="18"/>
-          <w:shd w:val="clear" w:color="auto" w:fill="FFFFFF"/>
-        </w:rPr>
-        <w:t>startTime</w:t>
-      </w:r>
-      <w:proofErr w:type="spellEnd"/>
-      <w:r>
-        <w:rPr>
-          <w:rFonts w:ascii="Helvetica" w:hAnsi="Helvetica" w:cs="Helvetica"/>
-          <w:color w:val="212121"/>
-          <w:sz w:val="18"/>
-          <w:szCs w:val="18"/>
-          <w:shd w:val="clear" w:color="auto" w:fill="FFFFFF"/>
-        </w:rPr>
-        <w:t>=2023-04-01 03:26:54&amp;endTime=2023-04-30 03:26:54&amp;getWhat=month</w:t>
-      </w:r>
-    </w:p>
-    <w:p>
-      <w:pPr>
-        <w:rPr>
-          <w:rFonts w:ascii="Helvetica" w:hAnsi="Helvetica" w:cs="Helvetica"/>
-          <w:color w:val="212121"/>
-          <w:sz w:val="18"/>
-          <w:szCs w:val="18"/>
-          <w:shd w:val="clear" w:color="auto" w:fill="FFFFFF"/>
-        </w:rPr>
-      </w:pPr>
-    </w:p>
-    <w:p>
-      <w:pPr>
-        <w:rPr>
-          <w:rFonts w:ascii="Helvetica" w:hAnsi="Helvetica" w:cs="Helvetica"/>
-          <w:color w:val="212121"/>
-          <w:sz w:val="18"/>
-          <w:szCs w:val="18"/>
-          <w:shd w:val="clear" w:color="auto" w:fill="FFFFFF"/>
-        </w:rPr>
-      </w:pPr>
-      <w:r>
-        <w:rPr>
-          <w:rFonts w:ascii="Helvetica" w:hAnsi="Helvetica" w:cs="Helvetica" w:hint="eastAsia"/>
-          <w:color w:val="212121"/>
-          <w:sz w:val="18"/>
-          <w:szCs w:val="18"/>
-          <w:shd w:val="clear" w:color="auto" w:fill="FFFFFF"/>
-        </w:rPr>
-        <w:t>测试统计年</w:t>
-      </w:r>
-    </w:p>
-    <w:p>
-      <w:pPr>
-        <w:rPr>
-          <w:rFonts w:ascii="Helvetica" w:hAnsi="Helvetica" w:cs="Helvetica"/>
-          <w:color w:val="212121"/>
-          <w:sz w:val="18"/>
-          <w:szCs w:val="18"/>
-          <w:shd w:val="clear" w:color="auto" w:fill="FFFFFF"/>
-        </w:rPr>
-      </w:pPr>
-      <w:r>
-        <w:rPr>
-          <w:rFonts w:ascii="Helvetica" w:hAnsi="Helvetica" w:cs="Helvetica"/>
-          <w:color w:val="212121"/>
-          <w:sz w:val="18"/>
-          <w:szCs w:val="18"/>
-          <w:shd w:val="clear" w:color="auto" w:fill="FFFFFF"/>
-        </w:rPr>
-        <w:t>http://localhost:9090/book/getPeriodIncome?uid=1&amp;bookKeepingName=</w:t>
-      </w:r>
-      <w:r>
-        <w:rPr>
-          <w:rFonts w:ascii="Helvetica" w:hAnsi="Helvetica" w:cs="Helvetica"/>
-          <w:color w:val="212121"/>
-          <w:sz w:val="18"/>
-          <w:szCs w:val="18"/>
-          <w:shd w:val="clear" w:color="auto" w:fill="FFFFFF"/>
-        </w:rPr>
-        <w:t>我的账簿</w:t>
-      </w:r>
-      <w:r>
-        <w:rPr>
-          <w:rFonts w:ascii="Helvetica" w:hAnsi="Helvetica" w:cs="Helvetica"/>
-          <w:color w:val="212121"/>
-          <w:sz w:val="18"/>
-          <w:szCs w:val="18"/>
-          <w:shd w:val="clear" w:color="auto" w:fill="FFFFFF"/>
-        </w:rPr>
-        <w:lastRenderedPageBreak/>
-        <w:t>1&amp;bookKeepingTypeName=</w:t>
-      </w:r>
-      <w:r>
-        <w:rPr>
-          <w:rFonts w:ascii="Helvetica" w:hAnsi="Helvetica" w:cs="Helvetica"/>
-          <w:color w:val="212121"/>
-          <w:sz w:val="18"/>
-          <w:szCs w:val="18"/>
-          <w:shd w:val="clear" w:color="auto" w:fill="FFFFFF"/>
-        </w:rPr>
-        <w:t>日常开销</w:t>
-      </w:r>
-      <w:r>
-        <w:rPr>
-          <w:rFonts w:ascii="Helvetica" w:hAnsi="Helvetica" w:cs="Helvetica"/>
-          <w:color w:val="212121"/>
-          <w:sz w:val="18"/>
-          <w:szCs w:val="18"/>
-          <w:shd w:val="clear" w:color="auto" w:fill="FFFFFF"/>
-        </w:rPr>
-        <w:t>&amp;</w:t>
-      </w:r>
-      <w:proofErr w:type="spellStart"/>
-      <w:r>
-        <w:rPr>
-          <w:rFonts w:ascii="Helvetica" w:hAnsi="Helvetica" w:cs="Helvetica"/>
-          <w:color w:val="212121"/>
-          <w:sz w:val="18"/>
-          <w:szCs w:val="18"/>
-          <w:shd w:val="clear" w:color="auto" w:fill="FFFFFF"/>
-        </w:rPr>
-        <w:t>nowTime</w:t>
-      </w:r>
-      <w:proofErr w:type="spellEnd"/>
-      <w:r>
-        <w:rPr>
-          <w:rFonts w:ascii="Helvetica" w:hAnsi="Helvetica" w:cs="Helvetica"/>
-          <w:color w:val="212121"/>
-          <w:sz w:val="18"/>
-          <w:szCs w:val="18"/>
-          <w:shd w:val="clear" w:color="auto" w:fill="FFFFFF"/>
-        </w:rPr>
-        <w:t>=&amp;</w:t>
-      </w:r>
-      <w:proofErr w:type="spellStart"/>
-      <w:r>
-        <w:rPr>
-          <w:rFonts w:ascii="Helvetica" w:hAnsi="Helvetica" w:cs="Helvetica"/>
-          <w:color w:val="212121"/>
-          <w:sz w:val="18"/>
-          <w:szCs w:val="18"/>
-          <w:shd w:val="clear" w:color="auto" w:fill="FFFFFF"/>
-        </w:rPr>
-        <w:t>startTime</w:t>
-      </w:r>
-      <w:proofErr w:type="spellEnd"/>
-      <w:r>
-        <w:rPr>
-          <w:rFonts w:ascii="Helvetica" w:hAnsi="Helvetica" w:cs="Helvetica"/>
-          <w:color w:val="212121"/>
-          <w:sz w:val="18"/>
-          <w:szCs w:val="18"/>
-          <w:shd w:val="clear" w:color="auto" w:fill="FFFFFF"/>
-        </w:rPr>
         <w:t>=2023-01-01 03:26:54&amp;endTime=2023-12-31 03:26:54&amp;getWhat=year</w:t>
       </w:r>
     </w:p>
     <w:p/>
-    <w:p>
-      <w:pPr>
-        <w:rPr>
-          <w:rFonts w:hint="eastAsia"/>
-        </w:rPr>
-      </w:pPr>
-    </w:p>
     <w:p>
       <w:r>
         <w:t>9</w:t>

--- a/Account_back/Account-BackEnd-master/src/main/resources/接口文档.docx
+++ b/Account_back/Account-BackEnd-master/src/main/resources/接口文档.docx
@@ -2,6 +2,30 @@
 <file path=word/document.xml><?xml version="1.0" encoding="utf-8"?>
 <w:document xmlns:wpc="http://schemas.microsoft.com/office/word/2010/wordprocessingCanvas" xmlns:cx="http://schemas.microsoft.com/office/drawing/2014/chartex" xmlns:cx1="http://schemas.microsoft.com/office/drawing/2015/9/8/chartex" xmlns:cx2="http://schemas.microsoft.com/office/drawing/2015/10/21/chartex" xmlns:cx3="http://schemas.microsoft.com/office/drawing/2016/5/9/chartex" xmlns:cx4="http://schemas.microsoft.com/office/drawing/2016/5/10/chartex" xmlns:cx5="http://schemas.microsoft.com/office/drawing/2016/5/11/chartex" xmlns:cx6="http://schemas.microsoft.com/office/drawing/2016/5/12/chartex" xmlns:cx7="http://schemas.microsoft.com/office/drawing/2016/5/13/chartex" xmlns:cx8="http://schemas.microsoft.com/office/drawing/2016/5/14/chartex" xmlns:mc="http://schemas.openxmlformats.org/markup-compatibility/2006" xmlns:aink="http://schemas.microsoft.com/office/drawing/2016/ink" xmlns:am3d="http://schemas.microsoft.com/office/drawing/2017/model3d" xmlns:o="urn:schemas-microsoft-com:office:office" xmlns:oel="http://schemas.microsoft.com/office/2019/extlst" xmlns:r="http://schemas.openxmlformats.org/officeDocument/2006/relationships" xmlns:m="http://schemas.openxmlformats.org/officeDocument/2006/math" xmlns:v="urn:schemas-microsoft-com:vml" xmlns:wp14="http://schemas.microsoft.com/office/word/2010/wordprocessingDrawing" xmlns:wp="http://schemas.openxmlformats.org/drawingml/2006/wordprocessingDrawing" xmlns:w10="urn:schemas-microsoft-com:office:word" xmlns:w="http://schemas.openxmlformats.org/wordprocessingml/2006/main" xmlns:w14="http://schemas.microsoft.com/office/word/2010/wordml" xmlns:w15="http://schemas.microsoft.com/office/word/2012/wordml" xmlns:w16cex="http://schemas.microsoft.com/office/word/2018/wordml/cex" xmlns:w16cid="http://schemas.microsoft.com/office/word/2016/wordml/cid" xmlns:w16="http://schemas.microsoft.com/office/word/2018/wordml" xmlns:w16sdtdh="http://schemas.microsoft.com/office/word/2020/wordml/sdtdatahash" xmlns:w16se="http://schemas.microsoft.com/office/word/2015/wordml/symex" xmlns:wpg="http://schemas.microsoft.com/office/word/2010/wordprocessingGroup" xmlns:wpi="http://schemas.microsoft.com/office/word/2010/wordprocessingInk" xmlns:wne="http://schemas.microsoft.com/office/word/2006/wordml" xmlns:wps="http://schemas.microsoft.com/office/word/2010/wordprocessingShape" mc:Ignorable="w14 w15 w16se w16cid w16 w16cex w16sdtdh wp14">
   <w:body>
+    <w:p>
+      <w:pPr>
+        <w:rPr>
+          <w:rFonts w:hint="eastAsia"/>
+          <w:b/>
+          <w:bCs/>
+          <w:color w:val="FF0000"/>
+          <w:sz w:val="32"/>
+          <w:szCs w:val="32"/>
+        </w:rPr>
+      </w:pPr>
+      <w:r>
+        <w:rPr>
+          <w:rFonts w:hint="eastAsia"/>
+          <w:b/>
+          <w:bCs/>
+          <w:color w:val="FF0000"/>
+          <w:sz w:val="32"/>
+          <w:szCs w:val="32"/>
+        </w:rPr>
+        <w:t>测试用例可能存在问题，比如参数值多了空格或者参数名多了空格，使用时请注意</w:t>
+      </w:r>
+    </w:p>
+    <w:p/>
     <w:p>
       <w:r>
         <w:rPr>
@@ -26,7 +50,6 @@
         <w:t>用户登录需要在数据库中添加记录</w:t>
       </w:r>
     </w:p>
-    <w:p/>
     <w:p>
       <w:r>
         <w:rPr>
@@ -129,11 +152,9 @@
             <w:tcW w:w="1659" w:type="dxa"/>
           </w:tcPr>
           <w:p>
-            <w:proofErr w:type="spellStart"/>
             <w:r>
               <w:t>userName</w:t>
             </w:r>
-            <w:proofErr w:type="spellEnd"/>
           </w:p>
         </w:tc>
         <w:tc>
@@ -185,11 +206,9 @@
             <w:tcW w:w="1659" w:type="dxa"/>
           </w:tcPr>
           <w:p>
-            <w:proofErr w:type="spellStart"/>
             <w:r>
               <w:t>wxId</w:t>
             </w:r>
-            <w:proofErr w:type="spellEnd"/>
           </w:p>
         </w:tc>
         <w:tc>
@@ -226,19 +245,11 @@
             <w:tcW w:w="1659" w:type="dxa"/>
           </w:tcPr>
           <w:p>
-            <w:proofErr w:type="gramStart"/>
-            <w:r>
-              <w:rPr>
-                <w:rFonts w:hint="eastAsia"/>
-              </w:rPr>
-              <w:t>微信</w:t>
-            </w:r>
-            <w:proofErr w:type="gramEnd"/>
-            <w:r>
-              <w:rPr>
-                <w:rFonts w:hint="eastAsia"/>
-              </w:rPr>
-              <w:t>I</w:t>
+            <w:r>
+              <w:rPr>
+                <w:rFonts w:hint="eastAsia"/>
+              </w:rPr>
+              <w:t>微信I</w:t>
             </w:r>
             <w:r>
               <w:t>D</w:t>
@@ -311,29 +322,7 @@
           <w:sz w:val="18"/>
           <w:szCs w:val="18"/>
         </w:rPr>
-        <w:t>"</w:t>
-      </w:r>
-      <w:proofErr w:type="spellStart"/>
-      <w:r>
-        <w:rPr>
-          <w:rFonts w:ascii="Courier New" w:eastAsia="宋体" w:hAnsi="Courier New" w:cs="宋体"/>
-          <w:color w:val="A31515"/>
-          <w:kern w:val="0"/>
-          <w:sz w:val="18"/>
-          <w:szCs w:val="18"/>
-        </w:rPr>
-        <w:t>uid</w:t>
-      </w:r>
-      <w:proofErr w:type="spellEnd"/>
-      <w:r>
-        <w:rPr>
-          <w:rFonts w:ascii="Courier New" w:eastAsia="宋体" w:hAnsi="Courier New" w:cs="宋体"/>
-          <w:color w:val="A31515"/>
-          <w:kern w:val="0"/>
-          <w:sz w:val="18"/>
-          <w:szCs w:val="18"/>
-        </w:rPr>
-        <w:t>"</w:t>
+        <w:t>"uid"</w:t>
       </w:r>
       <w:r>
         <w:rPr>
@@ -398,29 +387,7 @@
           <w:sz w:val="18"/>
           <w:szCs w:val="18"/>
         </w:rPr>
-        <w:t>"</w:t>
-      </w:r>
-      <w:proofErr w:type="spellStart"/>
-      <w:r>
-        <w:rPr>
-          <w:rFonts w:ascii="Courier New" w:eastAsia="宋体" w:hAnsi="Courier New" w:cs="宋体"/>
-          <w:color w:val="A31515"/>
-          <w:kern w:val="0"/>
-          <w:sz w:val="18"/>
-          <w:szCs w:val="18"/>
-        </w:rPr>
-        <w:t>userName</w:t>
-      </w:r>
-      <w:proofErr w:type="spellEnd"/>
-      <w:r>
-        <w:rPr>
-          <w:rFonts w:ascii="Courier New" w:eastAsia="宋体" w:hAnsi="Courier New" w:cs="宋体"/>
-          <w:color w:val="A31515"/>
-          <w:kern w:val="0"/>
-          <w:sz w:val="18"/>
-          <w:szCs w:val="18"/>
-        </w:rPr>
-        <w:t>"</w:t>
+        <w:t>"userName"</w:t>
       </w:r>
       <w:r>
         <w:rPr>
@@ -505,29 +472,7 @@
           <w:sz w:val="18"/>
           <w:szCs w:val="18"/>
         </w:rPr>
-        <w:t>"</w:t>
-      </w:r>
-      <w:proofErr w:type="spellStart"/>
-      <w:r>
-        <w:rPr>
-          <w:rFonts w:ascii="Courier New" w:eastAsia="宋体" w:hAnsi="Courier New" w:cs="宋体"/>
-          <w:color w:val="A31515"/>
-          <w:kern w:val="0"/>
-          <w:sz w:val="18"/>
-          <w:szCs w:val="18"/>
-        </w:rPr>
-        <w:t>wxId</w:t>
-      </w:r>
-      <w:proofErr w:type="spellEnd"/>
-      <w:r>
-        <w:rPr>
-          <w:rFonts w:ascii="Courier New" w:eastAsia="宋体" w:hAnsi="Courier New" w:cs="宋体"/>
-          <w:color w:val="A31515"/>
-          <w:kern w:val="0"/>
-          <w:sz w:val="18"/>
-          <w:szCs w:val="18"/>
-        </w:rPr>
-        <w:t>"</w:t>
+        <w:t>"wxId"</w:t>
       </w:r>
       <w:r>
         <w:rPr>
@@ -592,29 +537,7 @@
           <w:sz w:val="18"/>
           <w:szCs w:val="18"/>
         </w:rPr>
-        <w:t>"</w:t>
-      </w:r>
-      <w:proofErr w:type="spellStart"/>
-      <w:r>
-        <w:rPr>
-          <w:rFonts w:ascii="Courier New" w:eastAsia="宋体" w:hAnsi="Courier New" w:cs="宋体"/>
-          <w:color w:val="A31515"/>
-          <w:kern w:val="0"/>
-          <w:sz w:val="18"/>
-          <w:szCs w:val="18"/>
-        </w:rPr>
-        <w:t>registerDate</w:t>
-      </w:r>
-      <w:proofErr w:type="spellEnd"/>
-      <w:r>
-        <w:rPr>
-          <w:rFonts w:ascii="Courier New" w:eastAsia="宋体" w:hAnsi="Courier New" w:cs="宋体"/>
-          <w:color w:val="A31515"/>
-          <w:kern w:val="0"/>
-          <w:sz w:val="18"/>
-          <w:szCs w:val="18"/>
-        </w:rPr>
-        <w:t>"</w:t>
+        <w:t>"registerDate"</w:t>
       </w:r>
       <w:r>
         <w:rPr>
@@ -710,22 +633,18 @@
         </w:rPr>
         <w:t>在</w:t>
       </w:r>
-      <w:proofErr w:type="gramStart"/>
       <w:r>
         <w:t>”</w:t>
       </w:r>
-      <w:proofErr w:type="gramEnd"/>
       <w:r>
         <w:rPr>
           <w:rFonts w:hint="eastAsia"/>
         </w:rPr>
         <w:t>记一笔</w:t>
       </w:r>
-      <w:proofErr w:type="gramStart"/>
       <w:r>
         <w:t>”</w:t>
       </w:r>
-      <w:proofErr w:type="gramEnd"/>
       <w:r>
         <w:rPr>
           <w:rFonts w:hint="eastAsia"/>
@@ -840,7 +759,6 @@
             <w:tcW w:w="1659" w:type="dxa"/>
           </w:tcPr>
           <w:p>
-            <w:proofErr w:type="spellStart"/>
             <w:r>
               <w:t>u</w:t>
             </w:r>
@@ -850,7 +768,6 @@
               </w:rPr>
               <w:t>id</w:t>
             </w:r>
-            <w:proofErr w:type="spellEnd"/>
           </w:p>
         </w:tc>
         <w:tc>
@@ -896,7 +813,6 @@
             <w:tcW w:w="1659" w:type="dxa"/>
           </w:tcPr>
           <w:p>
-            <w:proofErr w:type="spellStart"/>
             <w:r>
               <w:t>book</w:t>
             </w:r>
@@ -912,7 +828,6 @@
             <w:r>
               <w:t>ame</w:t>
             </w:r>
-            <w:proofErr w:type="spellEnd"/>
           </w:p>
         </w:tc>
         <w:tc>
@@ -964,7 +879,6 @@
             <w:tcW w:w="1659" w:type="dxa"/>
           </w:tcPr>
           <w:p>
-            <w:proofErr w:type="spellStart"/>
             <w:r>
               <w:t>book</w:t>
             </w:r>
@@ -986,7 +900,6 @@
             <w:r>
               <w:t>ame</w:t>
             </w:r>
-            <w:proofErr w:type="spellEnd"/>
           </w:p>
         </w:tc>
         <w:tc>
@@ -1934,6 +1847,7 @@
           <w:sz w:val="18"/>
           <w:szCs w:val="18"/>
         </w:rPr>
+        <w:lastRenderedPageBreak/>
         <w:t>    </w:t>
       </w:r>
       <w:r>
@@ -2274,7 +2188,6 @@
           <w:sz w:val="18"/>
           <w:szCs w:val="18"/>
         </w:rPr>
-        <w:lastRenderedPageBreak/>
         <w:t>    </w:t>
       </w:r>
       <w:r>
@@ -2376,18 +2289,11 @@
         <w:t>Map</w:t>
       </w:r>
       <w:r>
-        <w:t>&lt;</w:t>
-      </w:r>
-      <w:proofErr w:type="spellStart"/>
-      <w:proofErr w:type="gramStart"/>
-      <w:r>
-        <w:t>String</w:t>
+        <w:t>&lt;String</w:t>
       </w:r>
       <w:r>
         <w:t>,String</w:t>
       </w:r>
-      <w:proofErr w:type="spellEnd"/>
-      <w:proofErr w:type="gramEnd"/>
       <w:r>
         <w:t>&gt;</w:t>
       </w:r>
@@ -2397,41 +2303,13 @@
         <w:rPr>
           <w:rFonts w:hint="eastAsia"/>
         </w:rPr>
-        <w:t>说明：通过</w:t>
-      </w:r>
-      <w:proofErr w:type="spellStart"/>
-      <w:r>
-        <w:rPr>
-          <w:rFonts w:hint="eastAsia"/>
-        </w:rPr>
-        <w:t>uid</w:t>
-      </w:r>
-      <w:proofErr w:type="spellEnd"/>
-      <w:r>
-        <w:rPr>
-          <w:rFonts w:hint="eastAsia"/>
-        </w:rPr>
-        <w:t>找到拥有得账本，再通过用户选择的账本名称从账本表中查询到账本类型id，再在账本类型表中利用账本类型id查找到拥有的id款项，通过对字符串的分解从款项类型表</w:t>
-      </w:r>
-      <w:r>
-        <w:rPr>
-          <w:rFonts w:hint="eastAsia"/>
-        </w:rPr>
-        <w:t>，在用户自定义款项类型表通过</w:t>
-      </w:r>
-      <w:proofErr w:type="spellStart"/>
-      <w:r>
-        <w:rPr>
-          <w:rFonts w:hint="eastAsia"/>
-        </w:rPr>
-        <w:t>uid</w:t>
-      </w:r>
-      <w:proofErr w:type="spellEnd"/>
-      <w:r>
-        <w:rPr>
-          <w:rFonts w:hint="eastAsia"/>
-        </w:rPr>
-        <w:t>的账本类型查找对应的自定义款项添加进去。</w:t>
+        <w:t>说明：通过uid找到拥有得账本，再通过用户选择的账本名称从账本表中查询到账本类型id，再在账本类型表中利用账本类型id查找到拥有的id款项，通过对字符串的分解从款项类型表</w:t>
+      </w:r>
+      <w:r>
+        <w:rPr>
+          <w:rFonts w:hint="eastAsia"/>
+        </w:rPr>
+        <w:t>，在用户自定义款项类型表通过uid的账本类型查找对应的自定义款项添加进去。</w:t>
       </w:r>
     </w:p>
     <w:p>
@@ -2447,7 +2325,6 @@
         </w:rPr>
         <w:t>同一个用户的一个账簿对应的</w:t>
       </w:r>
-      <w:proofErr w:type="spellStart"/>
       <w:r>
         <w:rPr>
           <w:rFonts w:hint="eastAsia"/>
@@ -2461,14 +2338,7 @@
         <w:rPr>
           <w:rFonts w:hint="eastAsia"/>
         </w:rPr>
-        <w:t>pe</w:t>
-      </w:r>
-      <w:proofErr w:type="spellEnd"/>
-      <w:r>
-        <w:rPr>
-          <w:rFonts w:hint="eastAsia"/>
-        </w:rPr>
-        <w:t>表中的类型名称</w:t>
+        <w:t>pe表中的类型名称</w:t>
       </w:r>
       <w:r>
         <w:rPr>
@@ -2489,7 +2359,84 @@
         <w:t>互不相同，不同用户间可以存在相同，所以在用户自定义添加一个账本模板的时候需要检查该账本所关联的所有模板中是否重名。</w:t>
       </w:r>
     </w:p>
-    <w:p/>
+    <w:p>
+      <w:pPr>
+        <w:rPr>
+          <w:b/>
+          <w:bCs/>
+          <w:sz w:val="32"/>
+          <w:szCs w:val="32"/>
+        </w:rPr>
+      </w:pPr>
+      <w:r>
+        <w:rPr>
+          <w:rFonts w:hint="eastAsia"/>
+          <w:b/>
+          <w:bCs/>
+          <w:sz w:val="32"/>
+          <w:szCs w:val="32"/>
+        </w:rPr>
+        <w:t>测试用例：</w:t>
+      </w:r>
+    </w:p>
+    <w:p>
+      <w:pPr>
+        <w:rPr>
+          <w:rFonts w:ascii="Helvetica" w:hAnsi="Helvetica" w:cs="Helvetica"/>
+          <w:color w:val="212121"/>
+          <w:sz w:val="18"/>
+          <w:szCs w:val="18"/>
+          <w:shd w:val="clear" w:color="auto" w:fill="FFFFFF"/>
+        </w:rPr>
+      </w:pPr>
+      <w:r>
+        <w:rPr>
+          <w:rFonts w:ascii="Helvetica" w:hAnsi="Helvetica" w:cs="Helvetica"/>
+          <w:color w:val="212121"/>
+          <w:sz w:val="18"/>
+          <w:szCs w:val="18"/>
+          <w:shd w:val="clear" w:color="auto" w:fill="FFFFFF"/>
+        </w:rPr>
+        <w:t>http://localhost:9090/book/out?uid=1&amp;bookKeepingName=</w:t>
+      </w:r>
+      <w:r>
+        <w:rPr>
+          <w:rFonts w:ascii="Helvetica" w:hAnsi="Helvetica" w:cs="Helvetica"/>
+          <w:color w:val="212121"/>
+          <w:sz w:val="18"/>
+          <w:szCs w:val="18"/>
+          <w:shd w:val="clear" w:color="auto" w:fill="FFFFFF"/>
+        </w:rPr>
+        <w:t>我的账簿</w:t>
+      </w:r>
+      <w:r>
+        <w:rPr>
+          <w:rFonts w:ascii="Helvetica" w:hAnsi="Helvetica" w:cs="Helvetica"/>
+          <w:color w:val="212121"/>
+          <w:sz w:val="18"/>
+          <w:szCs w:val="18"/>
+          <w:shd w:val="clear" w:color="auto" w:fill="FFFFFF"/>
+        </w:rPr>
+        <w:t>1&amp;bookKeepingTypeName=</w:t>
+      </w:r>
+      <w:r>
+        <w:rPr>
+          <w:rFonts w:ascii="Helvetica" w:hAnsi="Helvetica" w:cs="Helvetica"/>
+          <w:color w:val="212121"/>
+          <w:sz w:val="18"/>
+          <w:szCs w:val="18"/>
+          <w:shd w:val="clear" w:color="auto" w:fill="FFFFFF"/>
+        </w:rPr>
+        <w:t>日常开销</w:t>
+      </w:r>
+    </w:p>
+    <w:p>
+      <w:pPr>
+        <w:rPr>
+          <w:rFonts w:hint="eastAsia"/>
+        </w:rPr>
+      </w:pPr>
+    </w:p>
     <w:p>
       <w:r>
         <w:t>3.</w:t>
@@ -2500,22 +2447,18 @@
         </w:rPr>
         <w:t>在</w:t>
       </w:r>
-      <w:proofErr w:type="gramStart"/>
       <w:r>
         <w:t>”</w:t>
       </w:r>
-      <w:proofErr w:type="gramEnd"/>
       <w:r>
         <w:rPr>
           <w:rFonts w:hint="eastAsia"/>
         </w:rPr>
         <w:t>记一笔</w:t>
       </w:r>
-      <w:proofErr w:type="gramStart"/>
       <w:r>
         <w:t>”</w:t>
       </w:r>
-      <w:proofErr w:type="gramEnd"/>
       <w:r>
         <w:rPr>
           <w:rFonts w:hint="eastAsia"/>
@@ -2630,7 +2573,6 @@
             <w:tcW w:w="1955" w:type="dxa"/>
           </w:tcPr>
           <w:p>
-            <w:proofErr w:type="spellStart"/>
             <w:r>
               <w:t>u</w:t>
             </w:r>
@@ -2640,7 +2582,6 @@
               </w:rPr>
               <w:t>id</w:t>
             </w:r>
-            <w:proofErr w:type="spellEnd"/>
           </w:p>
         </w:tc>
         <w:tc>
@@ -2686,7 +2627,6 @@
             <w:tcW w:w="1955" w:type="dxa"/>
           </w:tcPr>
           <w:p>
-            <w:proofErr w:type="spellStart"/>
             <w:r>
               <w:t>book</w:t>
             </w:r>
@@ -2702,7 +2642,6 @@
             <w:r>
               <w:t>ame</w:t>
             </w:r>
-            <w:proofErr w:type="spellEnd"/>
           </w:p>
         </w:tc>
         <w:tc>
@@ -2754,7 +2693,6 @@
             <w:tcW w:w="1955" w:type="dxa"/>
           </w:tcPr>
           <w:p>
-            <w:proofErr w:type="spellStart"/>
             <w:r>
               <w:t>book</w:t>
             </w:r>
@@ -2776,7 +2714,6 @@
             <w:r>
               <w:t>ame</w:t>
             </w:r>
-            <w:proofErr w:type="spellEnd"/>
           </w:p>
         </w:tc>
         <w:tc>
@@ -3233,59 +3170,158 @@
         <w:t>ash</w:t>
       </w:r>
       <w:r>
-        <w:t>Map&lt;</w:t>
-      </w:r>
-      <w:proofErr w:type="spellStart"/>
-      <w:proofErr w:type="gramStart"/>
-      <w:r>
-        <w:t>String,String</w:t>
-      </w:r>
-      <w:proofErr w:type="spellEnd"/>
-      <w:proofErr w:type="gramEnd"/>
-      <w:r>
-        <w:t>&gt;</w:t>
-      </w:r>
-    </w:p>
-    <w:p>
-      <w:r>
-        <w:rPr>
-          <w:rFonts w:hint="eastAsia"/>
-        </w:rPr>
-        <w:t>说明：通过</w:t>
-      </w:r>
-      <w:proofErr w:type="spellStart"/>
-      <w:r>
-        <w:rPr>
-          <w:rFonts w:hint="eastAsia"/>
-        </w:rPr>
-        <w:t>uid</w:t>
-      </w:r>
-      <w:proofErr w:type="spellEnd"/>
-      <w:r>
-        <w:rPr>
-          <w:rFonts w:hint="eastAsia"/>
-        </w:rPr>
-        <w:t>找到拥有得账本，再通过用户选择的账本名称从账本表中查询到账本类型id，再在账本类型表中利用账本类型id查找到拥有的id款项，通过对字符串的分解从款项类型表中找到相应的类型</w:t>
-      </w:r>
-      <w:r>
-        <w:rPr>
-          <w:rFonts w:hint="eastAsia"/>
-        </w:rPr>
-        <w:t>，在用户自定义款项类型表通过</w:t>
-      </w:r>
-      <w:proofErr w:type="spellStart"/>
-      <w:r>
-        <w:rPr>
-          <w:rFonts w:hint="eastAsia"/>
-        </w:rPr>
-        <w:t>uid</w:t>
-      </w:r>
-      <w:proofErr w:type="spellEnd"/>
-      <w:r>
-        <w:rPr>
-          <w:rFonts w:hint="eastAsia"/>
-        </w:rPr>
-        <w:t>的账本类型查找对应的自定义款项添加进去。</w:t>
+        <w:t>Map&lt;String,String&gt;</w:t>
+      </w:r>
+    </w:p>
+    <w:p>
+      <w:r>
+        <w:rPr>
+          <w:rFonts w:hint="eastAsia"/>
+        </w:rPr>
+        <w:t>说明：通过uid找到拥有得账本，再通过用户选择的账本名称从账本表中查询到账本类型id，再在账本类型表中利用账本类型id查找到拥有的id款项，通过对字符串的分解从款项类型表中找到相应的类型</w:t>
+      </w:r>
+      <w:r>
+        <w:rPr>
+          <w:rFonts w:hint="eastAsia"/>
+        </w:rPr>
+        <w:t>，在用户自定义款项类型表通过uid的账本类型查找对应的自定义款项添加进去。</w:t>
+      </w:r>
+    </w:p>
+    <w:p>
+      <w:pPr>
+        <w:rPr>
+          <w:b/>
+          <w:bCs/>
+          <w:sz w:val="32"/>
+          <w:szCs w:val="32"/>
+        </w:rPr>
+      </w:pPr>
+      <w:r>
+        <w:rPr>
+          <w:rFonts w:hint="eastAsia"/>
+          <w:b/>
+          <w:bCs/>
+          <w:sz w:val="32"/>
+          <w:szCs w:val="32"/>
+        </w:rPr>
+        <w:t>测试用例：</w:t>
+      </w:r>
+    </w:p>
+    <w:p>
+      <w:r>
+        <w:rPr>
+          <w:rFonts w:ascii="Helvetica" w:hAnsi="Helvetica" w:cs="Helvetica"/>
+          <w:color w:val="212121"/>
+          <w:sz w:val="18"/>
+          <w:szCs w:val="18"/>
+          <w:shd w:val="clear" w:color="auto" w:fill="FFFFFF"/>
+        </w:rPr>
+        <w:t>http://localhost:9090/book/in?uid=1&amp;bookKeepingName=</w:t>
+      </w:r>
+      <w:r>
+        <w:rPr>
+          <w:rFonts w:ascii="Helvetica" w:hAnsi="Helvetica" w:cs="Helvetica"/>
+          <w:color w:val="212121"/>
+          <w:sz w:val="18"/>
+          <w:szCs w:val="18"/>
+          <w:shd w:val="clear" w:color="auto" w:fill="FFFFFF"/>
+        </w:rPr>
+        <w:t>我的账簿</w:t>
+      </w:r>
+      <w:r>
+        <w:rPr>
+          <w:rFonts w:ascii="Helvetica" w:hAnsi="Helvetica" w:cs="Helvetica"/>
+          <w:color w:val="212121"/>
+          <w:sz w:val="18"/>
+          <w:szCs w:val="18"/>
+          <w:shd w:val="clear" w:color="auto" w:fill="FFFFFF"/>
+        </w:rPr>
+        <w:t>1&amp;bookKeepingTypeName=</w:t>
+      </w:r>
+      <w:r>
+        <w:rPr>
+          <w:rFonts w:ascii="Helvetica" w:hAnsi="Helvetica" w:cs="Helvetica"/>
+          <w:color w:val="212121"/>
+          <w:sz w:val="18"/>
+          <w:szCs w:val="18"/>
+          <w:shd w:val="clear" w:color="auto" w:fill="FFFFFF"/>
+        </w:rPr>
+        <w:t>日常开销</w:t>
+      </w:r>
+    </w:p>
+    <w:p>
+      <w:pPr>
+        <w:rPr>
+          <w:rFonts w:hint="eastAsia"/>
+        </w:rPr>
+      </w:pPr>
+    </w:p>
+    <w:p>
+      <w:r>
+        <w:rPr>
+          <w:rFonts w:hint="eastAsia"/>
+        </w:rPr>
+        <w:t>4</w:t>
+      </w:r>
+      <w:r>
+        <w:t>.</w:t>
+      </w:r>
+      <w:r>
+        <w:rPr>
+          <w:rFonts w:hint="eastAsia"/>
+        </w:rPr>
+        <w:t xml:space="preserve"> </w:t>
+      </w:r>
+      <w:r>
+        <w:rPr>
+          <w:rFonts w:hint="eastAsia"/>
+        </w:rPr>
+        <w:t>在</w:t>
+      </w:r>
+      <w:r>
+        <w:t>”</w:t>
+      </w:r>
+      <w:r>
+        <w:rPr>
+          <w:rFonts w:hint="eastAsia"/>
+        </w:rPr>
+        <w:t>记一笔</w:t>
+      </w:r>
+      <w:r>
+        <w:t>”</w:t>
+      </w:r>
+      <w:r>
+        <w:rPr>
+          <w:rFonts w:hint="eastAsia"/>
+        </w:rPr>
+        <w:t>支出的设置页面</w:t>
+      </w:r>
+      <w:r>
+        <w:rPr>
+          <w:rFonts w:hint="eastAsia"/>
+        </w:rPr>
+        <w:t>对选择的账本</w:t>
+      </w:r>
+      <w:r>
+        <w:rPr>
+          <w:rFonts w:hint="eastAsia"/>
+        </w:rPr>
+        <w:t>修改(可以增加或删除</w:t>
+      </w:r>
+      <w:r>
+        <w:t>)</w:t>
+      </w:r>
+      <w:r>
+        <w:rPr>
+          <w:rFonts w:hint="eastAsia"/>
+        </w:rPr>
+        <w:t>款项类型</w:t>
+      </w:r>
+      <w:r>
+        <w:rPr>
+          <w:rFonts w:hint="eastAsia"/>
+        </w:rPr>
+        <w:t>，</w:t>
       </w:r>
     </w:p>
     <w:p/>
@@ -3294,79 +3330,7 @@
         <w:rPr>
           <w:rFonts w:hint="eastAsia"/>
         </w:rPr>
-        <w:t>4</w:t>
-      </w:r>
-      <w:r>
-        <w:t>.</w:t>
-      </w:r>
-      <w:r>
-        <w:rPr>
-          <w:rFonts w:hint="eastAsia"/>
-        </w:rPr>
-        <w:t xml:space="preserve"> </w:t>
-      </w:r>
-      <w:r>
-        <w:rPr>
-          <w:rFonts w:hint="eastAsia"/>
-        </w:rPr>
-        <w:t>在</w:t>
-      </w:r>
-      <w:proofErr w:type="gramStart"/>
-      <w:r>
-        <w:t>”</w:t>
-      </w:r>
-      <w:proofErr w:type="gramEnd"/>
-      <w:r>
-        <w:rPr>
-          <w:rFonts w:hint="eastAsia"/>
-        </w:rPr>
-        <w:t>记一笔</w:t>
-      </w:r>
-      <w:proofErr w:type="gramStart"/>
-      <w:r>
-        <w:t>”</w:t>
-      </w:r>
-      <w:proofErr w:type="gramEnd"/>
-      <w:r>
-        <w:rPr>
-          <w:rFonts w:hint="eastAsia"/>
-        </w:rPr>
-        <w:t>支出的设置页面</w:t>
-      </w:r>
-      <w:r>
-        <w:rPr>
-          <w:rFonts w:hint="eastAsia"/>
-        </w:rPr>
-        <w:t>对选择的账本</w:t>
-      </w:r>
-      <w:r>
-        <w:rPr>
-          <w:rFonts w:hint="eastAsia"/>
-        </w:rPr>
-        <w:t>修改(可以增加或删除</w:t>
-      </w:r>
-      <w:r>
-        <w:t>)</w:t>
-      </w:r>
-      <w:r>
-        <w:rPr>
-          <w:rFonts w:hint="eastAsia"/>
-        </w:rPr>
-        <w:t>款项类型</w:t>
-      </w:r>
-      <w:r>
-        <w:rPr>
-          <w:rFonts w:hint="eastAsia"/>
-        </w:rPr>
-        <w:t>，</w:t>
-      </w:r>
-    </w:p>
-    <w:p/>
-    <w:p>
-      <w:r>
-        <w:rPr>
-          <w:rFonts w:hint="eastAsia"/>
-        </w:rPr>
+        <w:lastRenderedPageBreak/>
         <w:t>请求方式：P</w:t>
       </w:r>
       <w:r>
@@ -3477,7 +3441,6 @@
             <w:tcW w:w="2390" w:type="dxa"/>
           </w:tcPr>
           <w:p>
-            <w:proofErr w:type="spellStart"/>
             <w:r>
               <w:t>u</w:t>
             </w:r>
@@ -3487,7 +3450,6 @@
               </w:rPr>
               <w:t>id</w:t>
             </w:r>
-            <w:proofErr w:type="spellEnd"/>
           </w:p>
         </w:tc>
         <w:tc>
@@ -3533,7 +3495,6 @@
             <w:tcW w:w="2390" w:type="dxa"/>
           </w:tcPr>
           <w:p>
-            <w:proofErr w:type="spellStart"/>
             <w:r>
               <w:t>book</w:t>
             </w:r>
@@ -3549,7 +3510,6 @@
             <w:r>
               <w:t>ame</w:t>
             </w:r>
-            <w:proofErr w:type="spellEnd"/>
           </w:p>
         </w:tc>
         <w:tc>
@@ -3601,7 +3561,6 @@
             <w:tcW w:w="2390" w:type="dxa"/>
           </w:tcPr>
           <w:p>
-            <w:proofErr w:type="spellStart"/>
             <w:r>
               <w:t>book</w:t>
             </w:r>
@@ -3623,7 +3582,6 @@
             <w:r>
               <w:t>ame</w:t>
             </w:r>
-            <w:proofErr w:type="spellEnd"/>
           </w:p>
         </w:tc>
         <w:tc>
@@ -3672,7 +3630,6 @@
             <w:tcW w:w="2390" w:type="dxa"/>
           </w:tcPr>
           <w:p>
-            <w:proofErr w:type="spellStart"/>
             <w:r>
               <w:rPr>
                 <w:rFonts w:hint="eastAsia"/>
@@ -3685,7 +3642,6 @@
               </w:rPr>
               <w:t>son</w:t>
             </w:r>
-            <w:proofErr w:type="spellEnd"/>
           </w:p>
         </w:tc>
         <w:tc>
@@ -3732,16 +3688,8 @@
               <w:rPr>
                 <w:rFonts w:hint="eastAsia"/>
               </w:rPr>
-              <w:t>的</w:t>
-            </w:r>
-            <w:proofErr w:type="spellStart"/>
-            <w:r>
-              <w:rPr>
-                <w:rFonts w:hint="eastAsia"/>
-              </w:rPr>
-              <w:t>json</w:t>
-            </w:r>
-            <w:proofErr w:type="spellEnd"/>
+              <w:t>的json</w:t>
+            </w:r>
             <w:r>
               <w:rPr>
                 <w:rFonts w:hint="eastAsia"/>
@@ -3754,7 +3702,6 @@
     </w:tbl>
     <w:p/>
     <w:p>
-      <w:proofErr w:type="spellStart"/>
       <w:r>
         <w:t>J</w:t>
       </w:r>
@@ -3762,14 +3709,7 @@
         <w:rPr>
           <w:rFonts w:hint="eastAsia"/>
         </w:rPr>
-        <w:t>son</w:t>
-      </w:r>
-      <w:proofErr w:type="spellEnd"/>
-      <w:r>
-        <w:rPr>
-          <w:rFonts w:hint="eastAsia"/>
-        </w:rPr>
-        <w:t>参数示例</w:t>
+        <w:t>son参数示例</w:t>
       </w:r>
     </w:p>
     <w:p>
@@ -3794,7 +3734,6 @@
           <w:sz w:val="18"/>
           <w:szCs w:val="18"/>
         </w:rPr>
-        <w:lastRenderedPageBreak/>
         <w:t>{</w:t>
       </w:r>
     </w:p>
@@ -4135,19 +4074,11 @@
         </w:rPr>
         <w:t>注意：</w:t>
       </w:r>
-      <w:proofErr w:type="spellStart"/>
-      <w:r>
-        <w:rPr>
-          <w:rFonts w:hint="eastAsia"/>
-        </w:rPr>
-        <w:t>json</w:t>
-      </w:r>
-      <w:proofErr w:type="spellEnd"/>
-      <w:r>
-        <w:rPr>
-          <w:rFonts w:hint="eastAsia"/>
-        </w:rPr>
-        <w:t>表示更改后还有的那些项</w:t>
+      <w:r>
+        <w:rPr>
+          <w:rFonts w:hint="eastAsia"/>
+        </w:rPr>
+        <w:t>json表示更改后还有的那些项</w:t>
       </w:r>
     </w:p>
     <w:p>
@@ -4192,7 +4123,6 @@
         </w:rPr>
         <w:t>是</w:t>
       </w:r>
-      <w:proofErr w:type="spellStart"/>
       <w:r>
         <w:rPr>
           <w:rFonts w:hint="eastAsia"/>
@@ -4202,7 +4132,6 @@
       <w:r>
         <w:t>_funds</w:t>
       </w:r>
-      <w:proofErr w:type="spellEnd"/>
       <w:r>
         <w:rPr>
           <w:rFonts w:hint="eastAsia"/>
@@ -4219,16 +4148,8 @@
         <w:rPr>
           <w:rFonts w:hint="eastAsia"/>
         </w:rPr>
-        <w:t>和账本类型和用户</w:t>
-      </w:r>
-      <w:proofErr w:type="spellStart"/>
-      <w:r>
-        <w:rPr>
-          <w:rFonts w:hint="eastAsia"/>
-        </w:rPr>
-        <w:t>uid</w:t>
-      </w:r>
-      <w:proofErr w:type="spellEnd"/>
+        <w:t>和账本类型和用户uid</w:t>
+      </w:r>
       <w:r>
         <w:rPr>
           <w:rFonts w:hint="eastAsia"/>
@@ -4239,33 +4160,11 @@
         <w:rPr>
           <w:rFonts w:hint="eastAsia"/>
         </w:rPr>
-        <w:t>把款项类型的名称和</w:t>
-      </w:r>
-      <w:proofErr w:type="spellStart"/>
-      <w:r>
-        <w:rPr>
-          <w:rFonts w:hint="eastAsia"/>
-        </w:rPr>
-        <w:t>uid</w:t>
-      </w:r>
-      <w:proofErr w:type="spellEnd"/>
-      <w:r>
-        <w:rPr>
-          <w:rFonts w:hint="eastAsia"/>
-        </w:rPr>
-        <w:t>添加到</w:t>
-      </w:r>
-      <w:proofErr w:type="spellStart"/>
-      <w:r>
-        <w:rPr>
-          <w:rFonts w:hint="eastAsia"/>
-        </w:rPr>
-        <w:t>customed_</w:t>
+        <w:t>把款项类型的名称和uid添加到customed_</w:t>
       </w:r>
       <w:r>
         <w:t>funds</w:t>
       </w:r>
-      <w:proofErr w:type="spellEnd"/>
       <w:r>
         <w:rPr>
           <w:rFonts w:hint="eastAsia"/>
@@ -4276,19 +4175,11 @@
         <w:rPr>
           <w:rFonts w:hint="eastAsia"/>
         </w:rPr>
-        <w:t>，如果是用户自定义的也添加到</w:t>
-      </w:r>
-      <w:proofErr w:type="spellStart"/>
-      <w:r>
-        <w:rPr>
-          <w:rFonts w:hint="eastAsia"/>
-        </w:rPr>
-        <w:t>customed_</w:t>
+        <w:t>，如果是用户自定义的也添加到customed_</w:t>
       </w:r>
       <w:r>
         <w:t>funds</w:t>
       </w:r>
-      <w:proofErr w:type="spellEnd"/>
       <w:r>
         <w:rPr>
           <w:rFonts w:hint="eastAsia"/>
@@ -4296,8 +4187,410 @@
         <w:t>表中。</w:t>
       </w:r>
     </w:p>
+    <w:p>
+      <w:pPr>
+        <w:rPr>
+          <w:b/>
+          <w:bCs/>
+        </w:rPr>
+      </w:pPr>
+      <w:r>
+        <w:rPr>
+          <w:rFonts w:ascii="宋体" w:eastAsia="宋体" w:hAnsi="宋体" w:hint="eastAsia"/>
+          <w:b/>
+          <w:bCs/>
+          <w:sz w:val="32"/>
+          <w:szCs w:val="32"/>
+        </w:rPr>
+        <w:t>测试用例</w:t>
+      </w:r>
+      <w:r>
+        <w:rPr>
+          <w:rFonts w:hint="eastAsia"/>
+          <w:b/>
+          <w:bCs/>
+        </w:rPr>
+        <w:t>：</w:t>
+      </w:r>
+    </w:p>
+    <w:p>
+      <w:pPr>
+        <w:rPr>
+          <w:sz w:val="15"/>
+          <w:szCs w:val="15"/>
+        </w:rPr>
+      </w:pPr>
+      <w:r>
+        <w:rPr>
+          <w:sz w:val="15"/>
+          <w:szCs w:val="15"/>
+        </w:rPr>
+        <w:t>http://localhost:9090/book/setting_add_out?uid=1&amp;bookKeepingName=我的账簿1&amp;bookKeepingTypeName=人情往来</w:t>
+      </w:r>
+    </w:p>
+    <w:p>
+      <w:pPr>
+        <w:widowControl/>
+        <w:shd w:val="clear" w:color="auto" w:fill="FFFFFE"/>
+        <w:spacing w:line="270" w:lineRule="atLeast"/>
+        <w:jc w:val="left"/>
+        <w:rPr>
+          <w:rFonts w:ascii="Courier New" w:eastAsia="宋体" w:hAnsi="Courier New" w:cs="Courier New"/>
+          <w:color w:val="000000"/>
+          <w:kern w:val="0"/>
+          <w:sz w:val="18"/>
+          <w:szCs w:val="18"/>
+        </w:rPr>
+      </w:pPr>
+      <w:r>
+        <w:rPr>
+          <w:rFonts w:ascii="Courier New" w:eastAsia="宋体" w:hAnsi="Courier New" w:cs="Courier New"/>
+          <w:color w:val="000000"/>
+          <w:kern w:val="0"/>
+          <w:sz w:val="18"/>
+          <w:szCs w:val="18"/>
+        </w:rPr>
+        <w:t>{</w:t>
+      </w:r>
+    </w:p>
+    <w:p>
+      <w:pPr>
+        <w:widowControl/>
+        <w:shd w:val="clear" w:color="auto" w:fill="FFFFFE"/>
+        <w:spacing w:line="270" w:lineRule="atLeast"/>
+        <w:jc w:val="left"/>
+        <w:rPr>
+          <w:rFonts w:ascii="Courier New" w:eastAsia="宋体" w:hAnsi="Courier New" w:cs="Courier New"/>
+          <w:color w:val="000000"/>
+          <w:kern w:val="0"/>
+          <w:sz w:val="18"/>
+          <w:szCs w:val="18"/>
+        </w:rPr>
+      </w:pPr>
+      <w:r>
+        <w:rPr>
+          <w:rFonts w:ascii="Courier New" w:eastAsia="宋体" w:hAnsi="Courier New" w:cs="Courier New"/>
+          <w:color w:val="000000"/>
+          <w:kern w:val="0"/>
+          <w:sz w:val="18"/>
+          <w:szCs w:val="18"/>
+        </w:rPr>
+        <w:t>    </w:t>
+      </w:r>
+      <w:r>
+        <w:rPr>
+          <w:rFonts w:ascii="Courier New" w:eastAsia="宋体" w:hAnsi="Courier New" w:cs="Courier New"/>
+          <w:color w:val="A31515"/>
+          <w:kern w:val="0"/>
+          <w:sz w:val="18"/>
+          <w:szCs w:val="18"/>
+        </w:rPr>
+        <w:t>"json"</w:t>
+      </w:r>
+      <w:r>
+        <w:rPr>
+          <w:rFonts w:ascii="Courier New" w:eastAsia="宋体" w:hAnsi="Courier New" w:cs="Courier New"/>
+          <w:color w:val="000000"/>
+          <w:kern w:val="0"/>
+          <w:sz w:val="18"/>
+          <w:szCs w:val="18"/>
+        </w:rPr>
+        <w:t>:[</w:t>
+      </w:r>
+      <w:r>
+        <w:rPr>
+          <w:rFonts w:ascii="Courier New" w:eastAsia="宋体" w:hAnsi="Courier New" w:cs="Courier New"/>
+          <w:color w:val="0451A5"/>
+          <w:kern w:val="0"/>
+          <w:sz w:val="18"/>
+          <w:szCs w:val="18"/>
+        </w:rPr>
+        <w:t>"BO8"</w:t>
+      </w:r>
+      <w:r>
+        <w:rPr>
+          <w:rFonts w:ascii="Courier New" w:eastAsia="宋体" w:hAnsi="Courier New" w:cs="Courier New"/>
+          <w:color w:val="000000"/>
+          <w:kern w:val="0"/>
+          <w:sz w:val="18"/>
+          <w:szCs w:val="18"/>
+        </w:rPr>
+        <w:t>,</w:t>
+      </w:r>
+      <w:r>
+        <w:rPr>
+          <w:rFonts w:ascii="Courier New" w:eastAsia="宋体" w:hAnsi="Courier New" w:cs="Courier New"/>
+          <w:color w:val="0451A5"/>
+          <w:kern w:val="0"/>
+          <w:sz w:val="18"/>
+          <w:szCs w:val="18"/>
+        </w:rPr>
+        <w:t>"BO9"</w:t>
+      </w:r>
+      <w:r>
+        <w:rPr>
+          <w:rFonts w:ascii="Courier New" w:eastAsia="宋体" w:hAnsi="Courier New" w:cs="Courier New"/>
+          <w:color w:val="000000"/>
+          <w:kern w:val="0"/>
+          <w:sz w:val="18"/>
+          <w:szCs w:val="18"/>
+        </w:rPr>
+        <w:t>,</w:t>
+      </w:r>
+      <w:r>
+        <w:rPr>
+          <w:rFonts w:ascii="Courier New" w:eastAsia="宋体" w:hAnsi="Courier New" w:cs="Courier New"/>
+          <w:color w:val="0451A5"/>
+          <w:kern w:val="0"/>
+          <w:sz w:val="18"/>
+          <w:szCs w:val="18"/>
+        </w:rPr>
+        <w:t>"BO10"</w:t>
+      </w:r>
+      <w:r>
+        <w:rPr>
+          <w:rFonts w:ascii="Courier New" w:eastAsia="宋体" w:hAnsi="Courier New" w:cs="Courier New"/>
+          <w:color w:val="000000"/>
+          <w:kern w:val="0"/>
+          <w:sz w:val="18"/>
+          <w:szCs w:val="18"/>
+        </w:rPr>
+        <w:t>,</w:t>
+      </w:r>
+      <w:r>
+        <w:rPr>
+          <w:rFonts w:ascii="Courier New" w:eastAsia="宋体" w:hAnsi="Courier New" w:cs="Courier New"/>
+          <w:color w:val="0451A5"/>
+          <w:kern w:val="0"/>
+          <w:sz w:val="18"/>
+          <w:szCs w:val="18"/>
+        </w:rPr>
+        <w:t>"BO11"</w:t>
+      </w:r>
+      <w:r>
+        <w:rPr>
+          <w:rFonts w:ascii="Courier New" w:eastAsia="宋体" w:hAnsi="Courier New" w:cs="Courier New"/>
+          <w:color w:val="000000"/>
+          <w:kern w:val="0"/>
+          <w:sz w:val="18"/>
+          <w:szCs w:val="18"/>
+        </w:rPr>
+        <w:t>,</w:t>
+      </w:r>
+      <w:r>
+        <w:rPr>
+          <w:rFonts w:ascii="Courier New" w:eastAsia="宋体" w:hAnsi="Courier New" w:cs="Courier New"/>
+          <w:color w:val="0451A5"/>
+          <w:kern w:val="0"/>
+          <w:sz w:val="18"/>
+          <w:szCs w:val="18"/>
+        </w:rPr>
+        <w:t>"BO12"</w:t>
+      </w:r>
+      <w:r>
+        <w:rPr>
+          <w:rFonts w:ascii="Courier New" w:eastAsia="宋体" w:hAnsi="Courier New" w:cs="Courier New"/>
+          <w:color w:val="000000"/>
+          <w:kern w:val="0"/>
+          <w:sz w:val="18"/>
+          <w:szCs w:val="18"/>
+        </w:rPr>
+        <w:t>,</w:t>
+      </w:r>
+      <w:r>
+        <w:rPr>
+          <w:rFonts w:ascii="Courier New" w:eastAsia="宋体" w:hAnsi="Courier New" w:cs="Courier New"/>
+          <w:color w:val="0451A5"/>
+          <w:kern w:val="0"/>
+          <w:sz w:val="18"/>
+          <w:szCs w:val="18"/>
+        </w:rPr>
+        <w:t>"BO13"</w:t>
+      </w:r>
+      <w:r>
+        <w:rPr>
+          <w:rFonts w:ascii="Courier New" w:eastAsia="宋体" w:hAnsi="Courier New" w:cs="Courier New"/>
+          <w:color w:val="000000"/>
+          <w:kern w:val="0"/>
+          <w:sz w:val="18"/>
+          <w:szCs w:val="18"/>
+        </w:rPr>
+        <w:t>,</w:t>
+      </w:r>
+      <w:r>
+        <w:rPr>
+          <w:rFonts w:ascii="Courier New" w:eastAsia="宋体" w:hAnsi="Courier New" w:cs="Courier New"/>
+          <w:color w:val="0451A5"/>
+          <w:kern w:val="0"/>
+          <w:sz w:val="18"/>
+          <w:szCs w:val="18"/>
+        </w:rPr>
+        <w:t>"BO14"</w:t>
+      </w:r>
+      <w:r>
+        <w:rPr>
+          <w:rFonts w:ascii="Courier New" w:eastAsia="宋体" w:hAnsi="Courier New" w:cs="Courier New"/>
+          <w:color w:val="000000"/>
+          <w:kern w:val="0"/>
+          <w:sz w:val="18"/>
+          <w:szCs w:val="18"/>
+        </w:rPr>
+        <w:t>,</w:t>
+      </w:r>
+      <w:r>
+        <w:rPr>
+          <w:rFonts w:ascii="Courier New" w:eastAsia="宋体" w:hAnsi="Courier New" w:cs="Courier New"/>
+          <w:color w:val="0451A5"/>
+          <w:kern w:val="0"/>
+          <w:sz w:val="18"/>
+          <w:szCs w:val="18"/>
+        </w:rPr>
+        <w:t>"BO15"</w:t>
+      </w:r>
+      <w:r>
+        <w:rPr>
+          <w:rFonts w:ascii="Courier New" w:eastAsia="宋体" w:hAnsi="Courier New" w:cs="Courier New"/>
+          <w:color w:val="000000"/>
+          <w:kern w:val="0"/>
+          <w:sz w:val="18"/>
+          <w:szCs w:val="18"/>
+        </w:rPr>
+        <w:t>,</w:t>
+      </w:r>
+      <w:r>
+        <w:rPr>
+          <w:rFonts w:ascii="Courier New" w:eastAsia="宋体" w:hAnsi="Courier New" w:cs="Courier New"/>
+          <w:color w:val="0451A5"/>
+          <w:kern w:val="0"/>
+          <w:sz w:val="18"/>
+          <w:szCs w:val="18"/>
+        </w:rPr>
+        <w:t>"BO16"</w:t>
+      </w:r>
+      <w:r>
+        <w:rPr>
+          <w:rFonts w:ascii="Courier New" w:eastAsia="宋体" w:hAnsi="Courier New" w:cs="Courier New"/>
+          <w:color w:val="000000"/>
+          <w:kern w:val="0"/>
+          <w:sz w:val="18"/>
+          <w:szCs w:val="18"/>
+        </w:rPr>
+        <w:t>,</w:t>
+      </w:r>
+      <w:r>
+        <w:rPr>
+          <w:rFonts w:ascii="Courier New" w:eastAsia="宋体" w:hAnsi="Courier New" w:cs="Courier New"/>
+          <w:color w:val="0451A5"/>
+          <w:kern w:val="0"/>
+          <w:sz w:val="18"/>
+          <w:szCs w:val="18"/>
+        </w:rPr>
+        <w:t>"CO</w:t>
+      </w:r>
+      <w:r>
+        <w:rPr>
+          <w:rFonts w:ascii="Courier New" w:eastAsia="宋体" w:hAnsi="Courier New" w:cs="Courier New"/>
+          <w:color w:val="0451A5"/>
+          <w:kern w:val="0"/>
+          <w:sz w:val="18"/>
+          <w:szCs w:val="18"/>
+        </w:rPr>
+        <w:t>旅游</w:t>
+      </w:r>
+      <w:r>
+        <w:rPr>
+          <w:rFonts w:ascii="Courier New" w:eastAsia="宋体" w:hAnsi="Courier New" w:cs="Courier New"/>
+          <w:color w:val="0451A5"/>
+          <w:kern w:val="0"/>
+          <w:sz w:val="18"/>
+          <w:szCs w:val="18"/>
+        </w:rPr>
+        <w:t>"</w:t>
+      </w:r>
+      <w:r>
+        <w:rPr>
+          <w:rFonts w:ascii="Courier New" w:eastAsia="宋体" w:hAnsi="Courier New" w:cs="Courier New"/>
+          <w:color w:val="000000"/>
+          <w:kern w:val="0"/>
+          <w:sz w:val="18"/>
+          <w:szCs w:val="18"/>
+        </w:rPr>
+        <w:t>,</w:t>
+      </w:r>
+      <w:r>
+        <w:rPr>
+          <w:rFonts w:ascii="Courier New" w:eastAsia="宋体" w:hAnsi="Courier New" w:cs="Courier New"/>
+          <w:color w:val="0451A5"/>
+          <w:kern w:val="0"/>
+          <w:sz w:val="18"/>
+          <w:szCs w:val="18"/>
+        </w:rPr>
+        <w:t>"CO</w:t>
+      </w:r>
+      <w:r>
+        <w:rPr>
+          <w:rFonts w:ascii="Courier New" w:eastAsia="宋体" w:hAnsi="Courier New" w:cs="Courier New"/>
+          <w:color w:val="0451A5"/>
+          <w:kern w:val="0"/>
+          <w:sz w:val="18"/>
+          <w:szCs w:val="18"/>
+        </w:rPr>
+        <w:t>游戏</w:t>
+      </w:r>
+      <w:r>
+        <w:rPr>
+          <w:rFonts w:ascii="Courier New" w:eastAsia="宋体" w:hAnsi="Courier New" w:cs="Courier New"/>
+          <w:color w:val="0451A5"/>
+          <w:kern w:val="0"/>
+          <w:sz w:val="18"/>
+          <w:szCs w:val="18"/>
+        </w:rPr>
+        <w:t>"</w:t>
+      </w:r>
+      <w:r>
+        <w:rPr>
+          <w:rFonts w:ascii="Courier New" w:eastAsia="宋体" w:hAnsi="Courier New" w:cs="Courier New"/>
+          <w:color w:val="000000"/>
+          <w:kern w:val="0"/>
+          <w:sz w:val="18"/>
+          <w:szCs w:val="18"/>
+        </w:rPr>
+        <w:t>]</w:t>
+      </w:r>
+    </w:p>
+    <w:p>
+      <w:pPr>
+        <w:widowControl/>
+        <w:shd w:val="clear" w:color="auto" w:fill="FFFFFE"/>
+        <w:spacing w:line="270" w:lineRule="atLeast"/>
+        <w:jc w:val="left"/>
+        <w:rPr>
+          <w:rFonts w:ascii="Courier New" w:eastAsia="宋体" w:hAnsi="Courier New" w:cs="Courier New"/>
+          <w:color w:val="000000"/>
+          <w:kern w:val="0"/>
+          <w:sz w:val="18"/>
+          <w:szCs w:val="18"/>
+        </w:rPr>
+      </w:pPr>
+      <w:r>
+        <w:rPr>
+          <w:rFonts w:ascii="Courier New" w:eastAsia="宋体" w:hAnsi="Courier New" w:cs="Courier New"/>
+          <w:color w:val="000000"/>
+          <w:kern w:val="0"/>
+          <w:sz w:val="18"/>
+          <w:szCs w:val="18"/>
+        </w:rPr>
+        <w:t>}</w:t>
+      </w:r>
+    </w:p>
+    <w:p>
+      <w:pPr>
+        <w:rPr>
+          <w:rFonts w:hint="eastAsia"/>
+        </w:rPr>
+      </w:pPr>
+    </w:p>
     <w:p/>
-    <w:p/>
     <w:p>
       <w:r>
         <w:t>5.</w:t>
@@ -4314,22 +4607,18 @@
         </w:rPr>
         <w:t>在</w:t>
       </w:r>
-      <w:proofErr w:type="gramStart"/>
       <w:r>
         <w:t>”</w:t>
       </w:r>
-      <w:proofErr w:type="gramEnd"/>
       <w:r>
         <w:rPr>
           <w:rFonts w:hint="eastAsia"/>
         </w:rPr>
         <w:t>记一笔</w:t>
       </w:r>
-      <w:proofErr w:type="gramStart"/>
       <w:r>
         <w:t>”</w:t>
       </w:r>
-      <w:proofErr w:type="gramEnd"/>
       <w:r>
         <w:rPr>
           <w:rFonts w:hint="eastAsia"/>
@@ -4471,7 +4760,6 @@
             <w:tcW w:w="2390" w:type="dxa"/>
           </w:tcPr>
           <w:p>
-            <w:proofErr w:type="spellStart"/>
             <w:r>
               <w:t>u</w:t>
             </w:r>
@@ -4481,7 +4769,6 @@
               </w:rPr>
               <w:t>id</w:t>
             </w:r>
-            <w:proofErr w:type="spellEnd"/>
           </w:p>
         </w:tc>
         <w:tc>
@@ -4527,7 +4814,6 @@
             <w:tcW w:w="2390" w:type="dxa"/>
           </w:tcPr>
           <w:p>
-            <w:proofErr w:type="spellStart"/>
             <w:r>
               <w:t>book</w:t>
             </w:r>
@@ -4543,7 +4829,6 @@
             <w:r>
               <w:t>ame</w:t>
             </w:r>
-            <w:proofErr w:type="spellEnd"/>
           </w:p>
         </w:tc>
         <w:tc>
@@ -4595,7 +4880,6 @@
             <w:tcW w:w="2390" w:type="dxa"/>
           </w:tcPr>
           <w:p>
-            <w:proofErr w:type="spellStart"/>
             <w:r>
               <w:t>book</w:t>
             </w:r>
@@ -4617,7 +4901,6 @@
             <w:r>
               <w:t>ame</w:t>
             </w:r>
-            <w:proofErr w:type="spellEnd"/>
           </w:p>
         </w:tc>
         <w:tc>
@@ -4666,14 +4949,12 @@
             <w:tcW w:w="2390" w:type="dxa"/>
           </w:tcPr>
           <w:p>
-            <w:proofErr w:type="spellStart"/>
             <w:r>
               <w:rPr>
                 <w:rFonts w:hint="eastAsia"/>
               </w:rPr>
               <w:t>json</w:t>
             </w:r>
-            <w:proofErr w:type="spellEnd"/>
           </w:p>
         </w:tc>
         <w:tc>
@@ -4714,21 +4995,7 @@
               <w:rPr>
                 <w:rFonts w:hint="eastAsia"/>
               </w:rPr>
-              <w:t>款项类型名称的</w:t>
-            </w:r>
-            <w:proofErr w:type="spellStart"/>
-            <w:r>
-              <w:rPr>
-                <w:rFonts w:hint="eastAsia"/>
-              </w:rPr>
-              <w:t>json</w:t>
-            </w:r>
-            <w:proofErr w:type="spellEnd"/>
-            <w:r>
-              <w:rPr>
-                <w:rFonts w:hint="eastAsia"/>
-              </w:rPr>
-              <w:t>，不能为空</w:t>
+              <w:t>款项类型名称的json，不能为空</w:t>
             </w:r>
           </w:p>
         </w:tc>
@@ -4736,14 +5003,17 @@
     </w:tbl>
     <w:p/>
     <w:p>
-      <w:proofErr w:type="spellStart"/>
+      <w:pPr>
+        <w:rPr>
+          <w:rFonts w:hint="eastAsia"/>
+        </w:rPr>
+      </w:pPr>
       <w:r>
         <w:rPr>
           <w:rFonts w:hint="eastAsia"/>
         </w:rPr>
         <w:t>Json</w:t>
       </w:r>
-      <w:proofErr w:type="spellEnd"/>
       <w:r>
         <w:t xml:space="preserve"> </w:t>
       </w:r>
@@ -4811,29 +5081,7 @@
           <w:sz w:val="18"/>
           <w:szCs w:val="18"/>
         </w:rPr>
-        <w:t>"</w:t>
-      </w:r>
-      <w:proofErr w:type="spellStart"/>
-      <w:r>
-        <w:rPr>
-          <w:rFonts w:ascii="Courier New" w:eastAsia="宋体" w:hAnsi="Courier New" w:cs="Courier New"/>
-          <w:color w:val="A31515"/>
-          <w:kern w:val="0"/>
-          <w:sz w:val="18"/>
-          <w:szCs w:val="18"/>
-        </w:rPr>
-        <w:t>json</w:t>
-      </w:r>
-      <w:proofErr w:type="spellEnd"/>
-      <w:r>
-        <w:rPr>
-          <w:rFonts w:ascii="Courier New" w:eastAsia="宋体" w:hAnsi="Courier New" w:cs="Courier New"/>
-          <w:color w:val="A31515"/>
-          <w:kern w:val="0"/>
-          <w:sz w:val="18"/>
-          <w:szCs w:val="18"/>
-        </w:rPr>
-        <w:t>"</w:t>
+        <w:t>"json"</w:t>
       </w:r>
       <w:r>
         <w:rPr>
@@ -5008,6 +5256,7 @@
           <w:sz w:val="18"/>
           <w:szCs w:val="18"/>
         </w:rPr>
+        <w:lastRenderedPageBreak/>
         <w:t>}</w:t>
       </w:r>
     </w:p>
@@ -5016,21 +5265,7 @@
         <w:rPr>
           <w:rFonts w:hint="eastAsia"/>
         </w:rPr>
-        <w:t>注意：</w:t>
-      </w:r>
-      <w:proofErr w:type="spellStart"/>
-      <w:r>
-        <w:rPr>
-          <w:rFonts w:hint="eastAsia"/>
-        </w:rPr>
-        <w:t>json</w:t>
-      </w:r>
-      <w:proofErr w:type="spellEnd"/>
-      <w:r>
-        <w:rPr>
-          <w:rFonts w:hint="eastAsia"/>
-        </w:rPr>
-        <w:t>表示更改后还有的那些项</w:t>
+        <w:t>注意：json表示更改后还有的那些项</w:t>
       </w:r>
     </w:p>
     <w:p>
@@ -5055,81 +5290,29 @@
         <w:rPr>
           <w:rFonts w:hint="eastAsia"/>
         </w:rPr>
-        <w:t>说明：页面渲染出来的默认可添加项是</w:t>
-      </w:r>
-      <w:proofErr w:type="spellStart"/>
-      <w:r>
-        <w:rPr>
-          <w:rFonts w:hint="eastAsia"/>
-        </w:rPr>
-        <w:t>basic</w:t>
+        <w:t>说明：页面渲染出来的默认可添加项是basic</w:t>
       </w:r>
       <w:r>
         <w:t>_funds</w:t>
       </w:r>
-      <w:proofErr w:type="spellEnd"/>
-      <w:r>
-        <w:rPr>
-          <w:rFonts w:hint="eastAsia"/>
-        </w:rPr>
-        <w:t>表中存在的项，从前端传入款项类型的名称和账本类型和用户</w:t>
-      </w:r>
-      <w:proofErr w:type="spellStart"/>
-      <w:r>
-        <w:rPr>
-          <w:rFonts w:hint="eastAsia"/>
-        </w:rPr>
-        <w:t>uid</w:t>
-      </w:r>
-      <w:proofErr w:type="spellEnd"/>
-      <w:r>
-        <w:rPr>
-          <w:rFonts w:hint="eastAsia"/>
-        </w:rPr>
-        <w:t>后，把款项类型的名称和</w:t>
-      </w:r>
-      <w:proofErr w:type="spellStart"/>
-      <w:r>
-        <w:rPr>
-          <w:rFonts w:hint="eastAsia"/>
-        </w:rPr>
-        <w:t>uid</w:t>
-      </w:r>
-      <w:proofErr w:type="spellEnd"/>
-      <w:r>
-        <w:rPr>
-          <w:rFonts w:hint="eastAsia"/>
-        </w:rPr>
-        <w:t>添加到</w:t>
-      </w:r>
-      <w:proofErr w:type="spellStart"/>
-      <w:r>
-        <w:rPr>
-          <w:rFonts w:hint="eastAsia"/>
-        </w:rPr>
-        <w:t>customed_</w:t>
+      <w:r>
+        <w:rPr>
+          <w:rFonts w:hint="eastAsia"/>
+        </w:rPr>
+        <w:t>表中存在的项，从前端传入款项类型的名称和账本类型和用户uid后，把款项类型的名称和uid添加到customed_</w:t>
       </w:r>
       <w:r>
         <w:t>funds</w:t>
       </w:r>
-      <w:proofErr w:type="spellEnd"/>
-      <w:r>
-        <w:rPr>
-          <w:rFonts w:hint="eastAsia"/>
-        </w:rPr>
-        <w:t>表中，如果是用户自定义的也添加到</w:t>
-      </w:r>
-      <w:proofErr w:type="spellStart"/>
-      <w:r>
-        <w:rPr>
-          <w:rFonts w:hint="eastAsia"/>
-        </w:rPr>
-        <w:t>customed_</w:t>
+      <w:r>
+        <w:rPr>
+          <w:rFonts w:hint="eastAsia"/>
+        </w:rPr>
+        <w:t>表中，如果是用户自定义的也添加到customed_</w:t>
       </w:r>
       <w:r>
         <w:t>funds</w:t>
       </w:r>
-      <w:proofErr w:type="spellEnd"/>
       <w:r>
         <w:rPr>
           <w:rFonts w:hint="eastAsia"/>
@@ -5137,7 +5320,283 @@
         <w:t>表中。</w:t>
       </w:r>
     </w:p>
-    <w:p/>
+    <w:p>
+      <w:pPr>
+        <w:rPr>
+          <w:b/>
+          <w:bCs/>
+          <w:sz w:val="32"/>
+          <w:szCs w:val="32"/>
+        </w:rPr>
+      </w:pPr>
+      <w:r>
+        <w:rPr>
+          <w:rFonts w:hint="eastAsia"/>
+          <w:b/>
+          <w:bCs/>
+          <w:sz w:val="32"/>
+          <w:szCs w:val="32"/>
+        </w:rPr>
+        <w:t>测试用例：</w:t>
+      </w:r>
+    </w:p>
+    <w:p>
+      <w:pPr>
+        <w:rPr>
+          <w:sz w:val="15"/>
+          <w:szCs w:val="15"/>
+        </w:rPr>
+      </w:pPr>
+      <w:r>
+        <w:rPr>
+          <w:sz w:val="15"/>
+          <w:szCs w:val="15"/>
+        </w:rPr>
+        <w:t>http://localhost:9090/book/setting_add_in?uid=1&amp;bookKeepingName=我的账簿1&amp;bookKeepingTypeName=人情往来</w:t>
+      </w:r>
+    </w:p>
+    <w:p>
+      <w:pPr>
+        <w:widowControl/>
+        <w:shd w:val="clear" w:color="auto" w:fill="FFFFFE"/>
+        <w:spacing w:line="270" w:lineRule="atLeast"/>
+        <w:jc w:val="left"/>
+        <w:rPr>
+          <w:rFonts w:ascii="Courier New" w:eastAsia="宋体" w:hAnsi="Courier New" w:cs="Courier New"/>
+          <w:color w:val="000000"/>
+          <w:kern w:val="0"/>
+          <w:sz w:val="18"/>
+          <w:szCs w:val="18"/>
+        </w:rPr>
+      </w:pPr>
+      <w:r>
+        <w:rPr>
+          <w:rFonts w:ascii="Courier New" w:eastAsia="宋体" w:hAnsi="Courier New" w:cs="Courier New"/>
+          <w:color w:val="000000"/>
+          <w:kern w:val="0"/>
+          <w:sz w:val="18"/>
+          <w:szCs w:val="18"/>
+        </w:rPr>
+        <w:t>{</w:t>
+      </w:r>
+    </w:p>
+    <w:p>
+      <w:pPr>
+        <w:widowControl/>
+        <w:shd w:val="clear" w:color="auto" w:fill="FFFFFE"/>
+        <w:spacing w:line="270" w:lineRule="atLeast"/>
+        <w:jc w:val="left"/>
+        <w:rPr>
+          <w:rFonts w:ascii="Courier New" w:eastAsia="宋体" w:hAnsi="Courier New" w:cs="Courier New"/>
+          <w:color w:val="000000"/>
+          <w:kern w:val="0"/>
+          <w:sz w:val="18"/>
+          <w:szCs w:val="18"/>
+        </w:rPr>
+      </w:pPr>
+      <w:r>
+        <w:rPr>
+          <w:rFonts w:ascii="Courier New" w:eastAsia="宋体" w:hAnsi="Courier New" w:cs="Courier New"/>
+          <w:color w:val="000000"/>
+          <w:kern w:val="0"/>
+          <w:sz w:val="18"/>
+          <w:szCs w:val="18"/>
+        </w:rPr>
+        <w:t>    </w:t>
+      </w:r>
+      <w:r>
+        <w:rPr>
+          <w:rFonts w:ascii="Courier New" w:eastAsia="宋体" w:hAnsi="Courier New" w:cs="Courier New"/>
+          <w:color w:val="A31515"/>
+          <w:kern w:val="0"/>
+          <w:sz w:val="18"/>
+          <w:szCs w:val="18"/>
+        </w:rPr>
+        <w:t>"json"</w:t>
+      </w:r>
+      <w:r>
+        <w:rPr>
+          <w:rFonts w:ascii="Courier New" w:eastAsia="宋体" w:hAnsi="Courier New" w:cs="Courier New"/>
+          <w:color w:val="000000"/>
+          <w:kern w:val="0"/>
+          <w:sz w:val="18"/>
+          <w:szCs w:val="18"/>
+        </w:rPr>
+        <w:t>:[</w:t>
+      </w:r>
+      <w:r>
+        <w:rPr>
+          <w:rFonts w:ascii="Courier New" w:eastAsia="宋体" w:hAnsi="Courier New" w:cs="Courier New"/>
+          <w:color w:val="0451A5"/>
+          <w:kern w:val="0"/>
+          <w:sz w:val="18"/>
+          <w:szCs w:val="18"/>
+        </w:rPr>
+        <w:t>"BI25"</w:t>
+      </w:r>
+      <w:r>
+        <w:rPr>
+          <w:rFonts w:ascii="Courier New" w:eastAsia="宋体" w:hAnsi="Courier New" w:cs="Courier New"/>
+          <w:color w:val="000000"/>
+          <w:kern w:val="0"/>
+          <w:sz w:val="18"/>
+          <w:szCs w:val="18"/>
+        </w:rPr>
+        <w:t>,</w:t>
+      </w:r>
+      <w:r>
+        <w:rPr>
+          <w:rFonts w:ascii="Courier New" w:eastAsia="宋体" w:hAnsi="Courier New" w:cs="Courier New"/>
+          <w:color w:val="0451A5"/>
+          <w:kern w:val="0"/>
+          <w:sz w:val="18"/>
+          <w:szCs w:val="18"/>
+        </w:rPr>
+        <w:t>"BI26"</w:t>
+      </w:r>
+      <w:r>
+        <w:rPr>
+          <w:rFonts w:ascii="Courier New" w:eastAsia="宋体" w:hAnsi="Courier New" w:cs="Courier New"/>
+          <w:color w:val="000000"/>
+          <w:kern w:val="0"/>
+          <w:sz w:val="18"/>
+          <w:szCs w:val="18"/>
+        </w:rPr>
+        <w:t>,</w:t>
+      </w:r>
+      <w:r>
+        <w:rPr>
+          <w:rFonts w:ascii="Courier New" w:eastAsia="宋体" w:hAnsi="Courier New" w:cs="Courier New"/>
+          <w:color w:val="0451A5"/>
+          <w:kern w:val="0"/>
+          <w:sz w:val="18"/>
+          <w:szCs w:val="18"/>
+        </w:rPr>
+        <w:t>"BI27"</w:t>
+      </w:r>
+      <w:r>
+        <w:rPr>
+          <w:rFonts w:ascii="Courier New" w:eastAsia="宋体" w:hAnsi="Courier New" w:cs="Courier New"/>
+          <w:color w:val="000000"/>
+          <w:kern w:val="0"/>
+          <w:sz w:val="18"/>
+          <w:szCs w:val="18"/>
+        </w:rPr>
+        <w:t>,</w:t>
+      </w:r>
+      <w:r>
+        <w:rPr>
+          <w:rFonts w:ascii="Courier New" w:eastAsia="宋体" w:hAnsi="Courier New" w:cs="Courier New"/>
+          <w:color w:val="0451A5"/>
+          <w:kern w:val="0"/>
+          <w:sz w:val="18"/>
+          <w:szCs w:val="18"/>
+        </w:rPr>
+        <w:t>"CI</w:t>
+      </w:r>
+      <w:r>
+        <w:rPr>
+          <w:rFonts w:ascii="Courier New" w:eastAsia="宋体" w:hAnsi="Courier New" w:cs="Courier New"/>
+          <w:color w:val="0451A5"/>
+          <w:kern w:val="0"/>
+          <w:sz w:val="18"/>
+          <w:szCs w:val="18"/>
+        </w:rPr>
+        <w:t>基金</w:t>
+      </w:r>
+      <w:r>
+        <w:rPr>
+          <w:rFonts w:ascii="Courier New" w:eastAsia="宋体" w:hAnsi="Courier New" w:cs="Courier New"/>
+          <w:color w:val="0451A5"/>
+          <w:kern w:val="0"/>
+          <w:sz w:val="18"/>
+          <w:szCs w:val="18"/>
+        </w:rPr>
+        <w:t>"</w:t>
+      </w:r>
+      <w:r>
+        <w:rPr>
+          <w:rFonts w:ascii="Courier New" w:eastAsia="宋体" w:hAnsi="Courier New" w:cs="Courier New"/>
+          <w:color w:val="000000"/>
+          <w:kern w:val="0"/>
+          <w:sz w:val="18"/>
+          <w:szCs w:val="18"/>
+        </w:rPr>
+        <w:t>,</w:t>
+      </w:r>
+      <w:r>
+        <w:rPr>
+          <w:rFonts w:ascii="Courier New" w:eastAsia="宋体" w:hAnsi="Courier New" w:cs="Courier New"/>
+          <w:color w:val="0451A5"/>
+          <w:kern w:val="0"/>
+          <w:sz w:val="18"/>
+          <w:szCs w:val="18"/>
+        </w:rPr>
+        <w:t>"CI</w:t>
+      </w:r>
+      <w:r>
+        <w:rPr>
+          <w:rFonts w:ascii="Courier New" w:eastAsia="宋体" w:hAnsi="Courier New" w:cs="Courier New"/>
+          <w:color w:val="0451A5"/>
+          <w:kern w:val="0"/>
+          <w:sz w:val="18"/>
+          <w:szCs w:val="18"/>
+        </w:rPr>
+        <w:t>股票</w:t>
+      </w:r>
+      <w:r>
+        <w:rPr>
+          <w:rFonts w:ascii="Courier New" w:eastAsia="宋体" w:hAnsi="Courier New" w:cs="Courier New"/>
+          <w:color w:val="0451A5"/>
+          <w:kern w:val="0"/>
+          <w:sz w:val="18"/>
+          <w:szCs w:val="18"/>
+        </w:rPr>
+        <w:t>"</w:t>
+      </w:r>
+      <w:r>
+        <w:rPr>
+          <w:rFonts w:ascii="Courier New" w:eastAsia="宋体" w:hAnsi="Courier New" w:cs="Courier New"/>
+          <w:color w:val="000000"/>
+          <w:kern w:val="0"/>
+          <w:sz w:val="18"/>
+          <w:szCs w:val="18"/>
+        </w:rPr>
+        <w:t>]</w:t>
+      </w:r>
+    </w:p>
+    <w:p>
+      <w:pPr>
+        <w:widowControl/>
+        <w:shd w:val="clear" w:color="auto" w:fill="FFFFFE"/>
+        <w:spacing w:line="270" w:lineRule="atLeast"/>
+        <w:jc w:val="left"/>
+        <w:rPr>
+          <w:rFonts w:ascii="Courier New" w:eastAsia="宋体" w:hAnsi="Courier New" w:cs="Courier New"/>
+          <w:color w:val="000000"/>
+          <w:kern w:val="0"/>
+          <w:sz w:val="18"/>
+          <w:szCs w:val="18"/>
+        </w:rPr>
+      </w:pPr>
+      <w:r>
+        <w:rPr>
+          <w:rFonts w:ascii="Courier New" w:eastAsia="宋体" w:hAnsi="Courier New" w:cs="Courier New"/>
+          <w:color w:val="000000"/>
+          <w:kern w:val="0"/>
+          <w:sz w:val="18"/>
+          <w:szCs w:val="18"/>
+        </w:rPr>
+        <w:t>}</w:t>
+      </w:r>
+    </w:p>
+    <w:p>
+      <w:pPr>
+        <w:rPr>
+          <w:rFonts w:hint="eastAsia"/>
+        </w:rPr>
+      </w:pPr>
+    </w:p>
     <w:p>
       <w:r>
         <w:rPr>
@@ -5152,21 +5611,7 @@
         <w:rPr>
           <w:rFonts w:hint="eastAsia"/>
         </w:rPr>
-        <w:t>在</w:t>
-      </w:r>
-      <w:proofErr w:type="gramStart"/>
-      <w:r>
-        <w:rPr>
-          <w:rFonts w:hint="eastAsia"/>
-        </w:rPr>
-        <w:t>“</w:t>
-      </w:r>
-      <w:proofErr w:type="gramEnd"/>
-      <w:r>
-        <w:rPr>
-          <w:rFonts w:hint="eastAsia"/>
-        </w:rPr>
-        <w:t>记一笔“支出页面实现记账功能</w:t>
+        <w:t>在“记一笔“支出页面实现记账功能</w:t>
       </w:r>
     </w:p>
     <w:p/>
@@ -5280,7 +5725,6 @@
             <w:tcW w:w="2390" w:type="dxa"/>
           </w:tcPr>
           <w:p>
-            <w:proofErr w:type="spellStart"/>
             <w:r>
               <w:t>u</w:t>
             </w:r>
@@ -5290,7 +5734,6 @@
               </w:rPr>
               <w:t>id</w:t>
             </w:r>
-            <w:proofErr w:type="spellEnd"/>
           </w:p>
         </w:tc>
         <w:tc>
@@ -5336,7 +5779,6 @@
             <w:tcW w:w="2390" w:type="dxa"/>
           </w:tcPr>
           <w:p>
-            <w:proofErr w:type="spellStart"/>
             <w:r>
               <w:t>book</w:t>
             </w:r>
@@ -5352,7 +5794,6 @@
             <w:r>
               <w:t>ame</w:t>
             </w:r>
-            <w:proofErr w:type="spellEnd"/>
           </w:p>
         </w:tc>
         <w:tc>
@@ -5404,7 +5845,6 @@
             <w:tcW w:w="2390" w:type="dxa"/>
           </w:tcPr>
           <w:p>
-            <w:proofErr w:type="spellStart"/>
             <w:r>
               <w:t>book</w:t>
             </w:r>
@@ -5426,7 +5866,6 @@
             <w:r>
               <w:t>ame</w:t>
             </w:r>
-            <w:proofErr w:type="spellEnd"/>
           </w:p>
         </w:tc>
         <w:tc>
@@ -5475,7 +5914,6 @@
             <w:tcW w:w="2390" w:type="dxa"/>
           </w:tcPr>
           <w:p>
-            <w:proofErr w:type="spellStart"/>
             <w:r>
               <w:t>f</w:t>
             </w:r>
@@ -5488,7 +5926,6 @@
             <w:r>
               <w:t>Id</w:t>
             </w:r>
-            <w:proofErr w:type="spellEnd"/>
           </w:p>
         </w:tc>
         <w:tc>
@@ -5543,12 +5980,9 @@
             <w:tcW w:w="2390" w:type="dxa"/>
           </w:tcPr>
           <w:p>
-            <w:proofErr w:type="spellStart"/>
-            <w:r>
-              <w:lastRenderedPageBreak/>
+            <w:r>
               <w:t>customedFundId</w:t>
             </w:r>
-            <w:proofErr w:type="spellEnd"/>
           </w:p>
         </w:tc>
         <w:tc>
@@ -5603,7 +6037,6 @@
             <w:tcW w:w="2390" w:type="dxa"/>
           </w:tcPr>
           <w:p>
-            <w:proofErr w:type="spellStart"/>
             <w:r>
               <w:t>a</w:t>
             </w:r>
@@ -5616,7 +6049,6 @@
             <w:r>
               <w:t>Id</w:t>
             </w:r>
-            <w:proofErr w:type="spellEnd"/>
           </w:p>
         </w:tc>
         <w:tc>
@@ -5901,24 +6333,9 @@
             </w:r>
           </w:p>
           <w:p>
-            <w:proofErr w:type="spellStart"/>
-            <w:r>
-              <w:t>yyyy</w:t>
-            </w:r>
-            <w:proofErr w:type="spellEnd"/>
-            <w:r>
-              <w:t xml:space="preserve">-MM-dd </w:t>
-            </w:r>
-            <w:proofErr w:type="spellStart"/>
-            <w:r>
-              <w:t>HH:</w:t>
-            </w:r>
-            <w:proofErr w:type="gramStart"/>
-            <w:r>
-              <w:t>mm:ss</w:t>
-            </w:r>
-            <w:proofErr w:type="spellEnd"/>
-            <w:proofErr w:type="gramEnd"/>
+            <w:r>
+              <w:t>yyyy-MM-dd HH:mm:ss</w:t>
+            </w:r>
           </w:p>
         </w:tc>
       </w:tr>
@@ -5949,38 +6366,140 @@
         <w:t>说明：用户填好金额后选择对应的款项类型，在支出表中添加一条记录</w:t>
       </w:r>
     </w:p>
+    <w:p>
+      <w:r>
+        <w:rPr>
+          <w:rFonts w:hint="eastAsia"/>
+          <w:b/>
+          <w:bCs/>
+          <w:sz w:val="32"/>
+          <w:szCs w:val="32"/>
+        </w:rPr>
+        <w:t>测试用例</w:t>
+      </w:r>
+      <w:r>
+        <w:rPr>
+          <w:rFonts w:hint="eastAsia"/>
+        </w:rPr>
+        <w:t>：</w:t>
+      </w:r>
+    </w:p>
+    <w:p>
+      <w:pPr>
+        <w:rPr>
+          <w:rFonts w:ascii="Helvetica" w:hAnsi="Helvetica" w:cs="Helvetica"/>
+          <w:color w:val="212121"/>
+          <w:sz w:val="18"/>
+          <w:szCs w:val="18"/>
+          <w:shd w:val="clear" w:color="auto" w:fill="FFFFFF"/>
+        </w:rPr>
+      </w:pPr>
+      <w:r>
+        <w:rPr>
+          <w:rFonts w:ascii="Helvetica" w:hAnsi="Helvetica" w:cs="Helvetica"/>
+          <w:color w:val="212121"/>
+          <w:sz w:val="18"/>
+          <w:szCs w:val="18"/>
+          <w:shd w:val="clear" w:color="auto" w:fill="FFFFFF"/>
+        </w:rPr>
+        <w:t>http://localhost:9090/book/out?uid=1&amp;bookKeepingName=</w:t>
+      </w:r>
+      <w:r>
+        <w:rPr>
+          <w:rFonts w:ascii="Helvetica" w:hAnsi="Helvetica" w:cs="Helvetica"/>
+          <w:color w:val="212121"/>
+          <w:sz w:val="18"/>
+          <w:szCs w:val="18"/>
+          <w:shd w:val="clear" w:color="auto" w:fill="FFFFFF"/>
+        </w:rPr>
+        <w:t>我的账簿</w:t>
+      </w:r>
+      <w:r>
+        <w:rPr>
+          <w:rFonts w:ascii="Helvetica" w:hAnsi="Helvetica" w:cs="Helvetica"/>
+          <w:color w:val="212121"/>
+          <w:sz w:val="18"/>
+          <w:szCs w:val="18"/>
+          <w:shd w:val="clear" w:color="auto" w:fill="FFFFFF"/>
+        </w:rPr>
+        <w:t>1&amp;bookKeepingTypeName=</w:t>
+      </w:r>
+      <w:r>
+        <w:rPr>
+          <w:rFonts w:ascii="Helvetica" w:hAnsi="Helvetica" w:cs="Helvetica"/>
+          <w:color w:val="212121"/>
+          <w:sz w:val="18"/>
+          <w:szCs w:val="18"/>
+          <w:shd w:val="clear" w:color="auto" w:fill="FFFFFF"/>
+        </w:rPr>
+        <w:t>人情往来</w:t>
+      </w:r>
+      <w:r>
+        <w:rPr>
+          <w:rFonts w:ascii="Helvetica" w:hAnsi="Helvetica" w:cs="Helvetica"/>
+          <w:color w:val="212121"/>
+          <w:sz w:val="18"/>
+          <w:szCs w:val="18"/>
+          <w:shd w:val="clear" w:color="auto" w:fill="FFFFFF"/>
+        </w:rPr>
+        <w:t>&amp;accountId=1&amp;amount=400&amp;time=2023-1-9 13:25:30&amp;fundId=BO4&amp;customedFundId&amp;comment=</w:t>
+      </w:r>
+      <w:r>
+        <w:rPr>
+          <w:rFonts w:ascii="Helvetica" w:hAnsi="Helvetica" w:cs="Helvetica"/>
+          <w:color w:val="212121"/>
+          <w:sz w:val="18"/>
+          <w:szCs w:val="18"/>
+          <w:shd w:val="clear" w:color="auto" w:fill="FFFFFF"/>
+        </w:rPr>
+        <w:t>无</w:t>
+      </w:r>
+      <w:r>
+        <w:rPr>
+          <w:rFonts w:ascii="Helvetica" w:hAnsi="Helvetica" w:cs="Helvetica"/>
+          <w:color w:val="212121"/>
+          <w:sz w:val="18"/>
+          <w:szCs w:val="18"/>
+          <w:shd w:val="clear" w:color="auto" w:fill="FFFFFF"/>
+        </w:rPr>
+        <w:t>&amp;enclosure=</w:t>
+      </w:r>
+      <w:r>
+        <w:rPr>
+          <w:rFonts w:ascii="Helvetica" w:hAnsi="Helvetica" w:cs="Helvetica"/>
+          <w:color w:val="212121"/>
+          <w:sz w:val="18"/>
+          <w:szCs w:val="18"/>
+          <w:shd w:val="clear" w:color="auto" w:fill="FFFFFF"/>
+        </w:rPr>
+        <w:t>无</w:t>
+      </w:r>
+    </w:p>
+    <w:p>
+      <w:pPr>
+        <w:rPr>
+          <w:rFonts w:hint="eastAsia"/>
+        </w:rPr>
+      </w:pPr>
+    </w:p>
+    <w:p>
+      <w:r>
+        <w:t>7.</w:t>
+      </w:r>
+      <w:r>
+        <w:rPr>
+          <w:rFonts w:hint="eastAsia"/>
+        </w:rPr>
+        <w:t>在“记一笔“收入页面实现记账功能</w:t>
+      </w:r>
+    </w:p>
     <w:p/>
     <w:p>
       <w:r>
-        <w:t>7.</w:t>
-      </w:r>
-      <w:r>
-        <w:rPr>
-          <w:rFonts w:hint="eastAsia"/>
-        </w:rPr>
-        <w:t>在</w:t>
-      </w:r>
-      <w:proofErr w:type="gramStart"/>
-      <w:r>
-        <w:rPr>
-          <w:rFonts w:hint="eastAsia"/>
-        </w:rPr>
-        <w:t>“</w:t>
-      </w:r>
-      <w:proofErr w:type="gramEnd"/>
-      <w:r>
-        <w:rPr>
-          <w:rFonts w:hint="eastAsia"/>
-        </w:rPr>
-        <w:t>记一笔“收入页面实现记账功能</w:t>
-      </w:r>
-    </w:p>
-    <w:p/>
-    <w:p>
-      <w:r>
-        <w:rPr>
-          <w:rFonts w:hint="eastAsia"/>
-        </w:rPr>
+        <w:rPr>
+          <w:rFonts w:hint="eastAsia"/>
+        </w:rPr>
+        <w:lastRenderedPageBreak/>
         <w:t>请求方式：P</w:t>
       </w:r>
       <w:r>
@@ -6086,7 +6605,6 @@
             <w:tcW w:w="2390" w:type="dxa"/>
           </w:tcPr>
           <w:p>
-            <w:proofErr w:type="spellStart"/>
             <w:r>
               <w:t>u</w:t>
             </w:r>
@@ -6096,7 +6614,6 @@
               </w:rPr>
               <w:t>id</w:t>
             </w:r>
-            <w:proofErr w:type="spellEnd"/>
           </w:p>
         </w:tc>
         <w:tc>
@@ -6142,7 +6659,6 @@
             <w:tcW w:w="2390" w:type="dxa"/>
           </w:tcPr>
           <w:p>
-            <w:proofErr w:type="spellStart"/>
             <w:r>
               <w:t>book</w:t>
             </w:r>
@@ -6158,7 +6674,6 @@
             <w:r>
               <w:t>ame</w:t>
             </w:r>
-            <w:proofErr w:type="spellEnd"/>
           </w:p>
         </w:tc>
         <w:tc>
@@ -6210,7 +6725,6 @@
             <w:tcW w:w="2390" w:type="dxa"/>
           </w:tcPr>
           <w:p>
-            <w:proofErr w:type="spellStart"/>
             <w:r>
               <w:t>book</w:t>
             </w:r>
@@ -6232,7 +6746,6 @@
             <w:r>
               <w:t>ame</w:t>
             </w:r>
-            <w:proofErr w:type="spellEnd"/>
           </w:p>
         </w:tc>
         <w:tc>
@@ -6281,7 +6794,6 @@
             <w:tcW w:w="2390" w:type="dxa"/>
           </w:tcPr>
           <w:p>
-            <w:proofErr w:type="spellStart"/>
             <w:r>
               <w:t>f</w:t>
             </w:r>
@@ -6294,7 +6806,6 @@
             <w:r>
               <w:t>Id</w:t>
             </w:r>
-            <w:proofErr w:type="spellEnd"/>
           </w:p>
         </w:tc>
         <w:tc>
@@ -6361,11 +6872,9 @@
             <w:tcW w:w="2390" w:type="dxa"/>
           </w:tcPr>
           <w:p>
-            <w:proofErr w:type="spellStart"/>
             <w:r>
               <w:t>customedFundId</w:t>
             </w:r>
-            <w:proofErr w:type="spellEnd"/>
           </w:p>
         </w:tc>
         <w:tc>
@@ -6420,7 +6929,6 @@
             <w:tcW w:w="2390" w:type="dxa"/>
           </w:tcPr>
           <w:p>
-            <w:proofErr w:type="spellStart"/>
             <w:r>
               <w:t>a</w:t>
             </w:r>
@@ -6433,7 +6941,6 @@
             <w:r>
               <w:t>Id</w:t>
             </w:r>
-            <w:proofErr w:type="spellEnd"/>
           </w:p>
         </w:tc>
         <w:tc>
@@ -6718,24 +7225,9 @@
             </w:r>
           </w:p>
           <w:p>
-            <w:proofErr w:type="spellStart"/>
-            <w:r>
-              <w:t>yyyy</w:t>
-            </w:r>
-            <w:proofErr w:type="spellEnd"/>
-            <w:r>
-              <w:t xml:space="preserve">-MM-dd </w:t>
-            </w:r>
-            <w:proofErr w:type="spellStart"/>
-            <w:r>
-              <w:t>HH:</w:t>
-            </w:r>
-            <w:proofErr w:type="gramStart"/>
-            <w:r>
-              <w:t>mm:ss</w:t>
-            </w:r>
-            <w:proofErr w:type="spellEnd"/>
-            <w:proofErr w:type="gramEnd"/>
+            <w:r>
+              <w:t>yyyy-MM-dd HH:mm:ss</w:t>
+            </w:r>
           </w:p>
         </w:tc>
       </w:tr>
@@ -6766,26 +7258,135 @@
         <w:t>说明：用户填好金额后选择对应的款项类型，在收入表中添加一条记录</w:t>
       </w:r>
     </w:p>
+    <w:p>
+      <w:pPr>
+        <w:rPr>
+          <w:b/>
+          <w:bCs/>
+          <w:sz w:val="32"/>
+          <w:szCs w:val="32"/>
+        </w:rPr>
+      </w:pPr>
+      <w:r>
+        <w:rPr>
+          <w:rFonts w:hint="eastAsia"/>
+          <w:b/>
+          <w:bCs/>
+          <w:sz w:val="32"/>
+          <w:szCs w:val="32"/>
+        </w:rPr>
+        <w:t>测试用例：</w:t>
+      </w:r>
+    </w:p>
+    <w:p>
+      <w:pPr>
+        <w:rPr>
+          <w:rFonts w:ascii="Helvetica" w:hAnsi="Helvetica" w:cs="Helvetica"/>
+          <w:color w:val="212121"/>
+          <w:sz w:val="18"/>
+          <w:szCs w:val="18"/>
+          <w:shd w:val="clear" w:color="auto" w:fill="FFFFFF"/>
+        </w:rPr>
+      </w:pPr>
+      <w:r>
+        <w:rPr>
+          <w:rFonts w:ascii="Helvetica" w:hAnsi="Helvetica" w:cs="Helvetica"/>
+          <w:color w:val="212121"/>
+          <w:sz w:val="18"/>
+          <w:szCs w:val="18"/>
+          <w:shd w:val="clear" w:color="auto" w:fill="FFFFFF"/>
+        </w:rPr>
+        <w:t>http://localhost:9090/book/in?uid=1&amp;bookKeepingName=</w:t>
+      </w:r>
+      <w:r>
+        <w:rPr>
+          <w:rFonts w:ascii="Helvetica" w:hAnsi="Helvetica" w:cs="Helvetica"/>
+          <w:color w:val="212121"/>
+          <w:sz w:val="18"/>
+          <w:szCs w:val="18"/>
+          <w:shd w:val="clear" w:color="auto" w:fill="FFFFFF"/>
+        </w:rPr>
+        <w:t>我的账簿</w:t>
+      </w:r>
+      <w:r>
+        <w:rPr>
+          <w:rFonts w:ascii="Helvetica" w:hAnsi="Helvetica" w:cs="Helvetica"/>
+          <w:color w:val="212121"/>
+          <w:sz w:val="18"/>
+          <w:szCs w:val="18"/>
+          <w:shd w:val="clear" w:color="auto" w:fill="FFFFFF"/>
+        </w:rPr>
+        <w:t>1&amp;bookKeepingTypeName=</w:t>
+      </w:r>
+      <w:r>
+        <w:rPr>
+          <w:rFonts w:ascii="Helvetica" w:hAnsi="Helvetica" w:cs="Helvetica"/>
+          <w:color w:val="212121"/>
+          <w:sz w:val="18"/>
+          <w:szCs w:val="18"/>
+          <w:shd w:val="clear" w:color="auto" w:fill="FFFFFF"/>
+        </w:rPr>
+        <w:t>人情往来</w:t>
+      </w:r>
+      <w:r>
+        <w:rPr>
+          <w:rFonts w:ascii="Helvetica" w:hAnsi="Helvetica" w:cs="Helvetica"/>
+          <w:color w:val="212121"/>
+          <w:sz w:val="18"/>
+          <w:szCs w:val="18"/>
+          <w:shd w:val="clear" w:color="auto" w:fill="FFFFFF"/>
+        </w:rPr>
+        <w:t>&amp;accountId=1&amp;amount=400&amp;time=2023-1-9 13:25:30&amp;fundId=BI17&amp;customedFundId&amp;comment=</w:t>
+      </w:r>
+      <w:r>
+        <w:rPr>
+          <w:rFonts w:ascii="Helvetica" w:hAnsi="Helvetica" w:cs="Helvetica"/>
+          <w:color w:val="212121"/>
+          <w:sz w:val="18"/>
+          <w:szCs w:val="18"/>
+          <w:shd w:val="clear" w:color="auto" w:fill="FFFFFF"/>
+        </w:rPr>
+        <w:t>无</w:t>
+      </w:r>
+      <w:r>
+        <w:rPr>
+          <w:rFonts w:ascii="Helvetica" w:hAnsi="Helvetica" w:cs="Helvetica"/>
+          <w:color w:val="212121"/>
+          <w:sz w:val="18"/>
+          <w:szCs w:val="18"/>
+          <w:shd w:val="clear" w:color="auto" w:fill="FFFFFF"/>
+        </w:rPr>
+        <w:t>&amp;enclosure=</w:t>
+      </w:r>
+      <w:r>
+        <w:rPr>
+          <w:rFonts w:ascii="Helvetica" w:hAnsi="Helvetica" w:cs="Helvetica"/>
+          <w:color w:val="212121"/>
+          <w:sz w:val="18"/>
+          <w:szCs w:val="18"/>
+          <w:shd w:val="clear" w:color="auto" w:fill="FFFFFF"/>
+        </w:rPr>
+        <w:t>无</w:t>
+      </w:r>
+    </w:p>
+    <w:p>
+      <w:pPr>
+        <w:rPr>
+          <w:rFonts w:hint="eastAsia"/>
+        </w:rPr>
+      </w:pPr>
+    </w:p>
     <w:p/>
-    <w:p/>
-    <w:p>
-      <w:r>
-        <w:rPr>
-          <w:rFonts w:hint="eastAsia"/>
-        </w:rPr>
-        <w:t>创建账簿的时候在</w:t>
-      </w:r>
-      <w:proofErr w:type="spellStart"/>
-      <w:r>
-        <w:rPr>
-          <w:rFonts w:hint="eastAsia"/>
-        </w:rPr>
-        <w:t>bookkeeping</w:t>
+    <w:p>
+      <w:r>
+        <w:rPr>
+          <w:rFonts w:hint="eastAsia"/>
+        </w:rPr>
+        <w:t>创建账簿的时候在bookkeeping</w:t>
       </w:r>
       <w:r>
         <w:t>_type</w:t>
       </w:r>
-      <w:proofErr w:type="spellEnd"/>
       <w:r>
         <w:rPr>
           <w:rFonts w:hint="eastAsia"/>
@@ -6874,7 +7475,6 @@
         <w:rPr>
           <w:rFonts w:hint="eastAsia"/>
         </w:rPr>
-        <w:lastRenderedPageBreak/>
         <w:t>返回值</w:t>
       </w:r>
     </w:p>
@@ -6925,7 +7525,17 @@
           <w:sz w:val="18"/>
           <w:szCs w:val="18"/>
         </w:rPr>
-        <w:t>    {</w:t>
+        <w:t>    </w:t>
+      </w:r>
+      <w:r>
+        <w:rPr>
+          <w:rFonts w:ascii="Courier New" w:eastAsia="宋体" w:hAnsi="Courier New" w:cs="Courier New"/>
+          <w:color w:val="000000"/>
+          <w:kern w:val="0"/>
+          <w:sz w:val="18"/>
+          <w:szCs w:val="18"/>
+        </w:rPr>
+        <w:t>{</w:t>
       </w:r>
     </w:p>
     <w:p>
@@ -6950,7 +7560,7 @@
           <w:sz w:val="18"/>
           <w:szCs w:val="18"/>
         </w:rPr>
-        <w:t>        </w:t>
+        <w:t>            </w:t>
       </w:r>
       <w:r>
         <w:rPr>
@@ -6960,41 +7570,7 @@
           <w:sz w:val="18"/>
           <w:szCs w:val="18"/>
         </w:rPr>
-        <w:t>"</w:t>
-      </w:r>
-      <w:proofErr w:type="spellStart"/>
-      <w:proofErr w:type="gramStart"/>
-      <w:r>
-        <w:rPr>
-          <w:rFonts w:ascii="Courier New" w:eastAsia="宋体" w:hAnsi="Courier New" w:cs="Courier New"/>
-          <w:color w:val="A31515"/>
-          <w:kern w:val="0"/>
-          <w:sz w:val="18"/>
-          <w:szCs w:val="18"/>
-        </w:rPr>
-        <w:t>fund</w:t>
-      </w:r>
-      <w:proofErr w:type="gramEnd"/>
-      <w:r>
-        <w:rPr>
-          <w:rFonts w:ascii="Courier New" w:eastAsia="宋体" w:hAnsi="Courier New" w:cs="Courier New"/>
-          <w:color w:val="A31515"/>
-          <w:kern w:val="0"/>
-          <w:sz w:val="18"/>
-          <w:szCs w:val="18"/>
-        </w:rPr>
-        <w:t>_id</w:t>
-      </w:r>
-      <w:proofErr w:type="spellEnd"/>
-      <w:r>
-        <w:rPr>
-          <w:rFonts w:ascii="Courier New" w:eastAsia="宋体" w:hAnsi="Courier New" w:cs="Courier New"/>
-          <w:color w:val="A31515"/>
-          <w:kern w:val="0"/>
-          <w:sz w:val="18"/>
-          <w:szCs w:val="18"/>
-        </w:rPr>
-        <w:t>"</w:t>
+        <w:t>"fund_id"</w:t>
       </w:r>
       <w:r>
         <w:rPr>
@@ -7049,7 +7625,7 @@
           <w:sz w:val="18"/>
           <w:szCs w:val="18"/>
         </w:rPr>
-        <w:t>        </w:t>
+        <w:t>            </w:t>
       </w:r>
       <w:r>
         <w:rPr>
@@ -7059,24 +7635,42 @@
           <w:sz w:val="18"/>
           <w:szCs w:val="18"/>
         </w:rPr>
+        <w:t>"fund_name"</w:t>
+      </w:r>
+      <w:r>
+        <w:rPr>
+          <w:rFonts w:ascii="Courier New" w:eastAsia="宋体" w:hAnsi="Courier New" w:cs="Courier New"/>
+          <w:color w:val="000000"/>
+          <w:kern w:val="0"/>
+          <w:sz w:val="18"/>
+          <w:szCs w:val="18"/>
+        </w:rPr>
+        <w:t>: </w:t>
+      </w:r>
+      <w:r>
+        <w:rPr>
+          <w:rFonts w:ascii="Courier New" w:eastAsia="宋体" w:hAnsi="Courier New" w:cs="Courier New"/>
+          <w:color w:val="0451A5"/>
+          <w:kern w:val="0"/>
+          <w:sz w:val="18"/>
+          <w:szCs w:val="18"/>
+        </w:rPr>
         <w:t>"</w:t>
       </w:r>
-      <w:proofErr w:type="spellStart"/>
-      <w:r>
-        <w:rPr>
-          <w:rFonts w:ascii="Courier New" w:eastAsia="宋体" w:hAnsi="Courier New" w:cs="Courier New"/>
-          <w:color w:val="A31515"/>
-          <w:kern w:val="0"/>
-          <w:sz w:val="18"/>
-          <w:szCs w:val="18"/>
-        </w:rPr>
-        <w:t>fund_name</w:t>
-      </w:r>
-      <w:proofErr w:type="spellEnd"/>
-      <w:r>
-        <w:rPr>
-          <w:rFonts w:ascii="Courier New" w:eastAsia="宋体" w:hAnsi="Courier New" w:cs="Courier New"/>
-          <w:color w:val="A31515"/>
+      <w:r>
+        <w:rPr>
+          <w:rFonts w:ascii="Courier New" w:eastAsia="宋体" w:hAnsi="Courier New" w:cs="Courier New"/>
+          <w:color w:val="0451A5"/>
+          <w:kern w:val="0"/>
+          <w:sz w:val="18"/>
+          <w:szCs w:val="18"/>
+        </w:rPr>
+        <w:t>工资</w:t>
+      </w:r>
+      <w:r>
+        <w:rPr>
+          <w:rFonts w:ascii="Courier New" w:eastAsia="宋体" w:hAnsi="Courier New" w:cs="Courier New"/>
+          <w:color w:val="0451A5"/>
           <w:kern w:val="0"/>
           <w:sz w:val="18"/>
           <w:szCs w:val="18"/>
@@ -7091,37 +7685,7 @@
           <w:sz w:val="18"/>
           <w:szCs w:val="18"/>
         </w:rPr>
-        <w:t>: </w:t>
-      </w:r>
-      <w:r>
-        <w:rPr>
-          <w:rFonts w:ascii="Courier New" w:eastAsia="宋体" w:hAnsi="Courier New" w:cs="Courier New"/>
-          <w:color w:val="0451A5"/>
-          <w:kern w:val="0"/>
-          <w:sz w:val="18"/>
-          <w:szCs w:val="18"/>
-        </w:rPr>
-        <w:t>"</w:t>
-      </w:r>
-      <w:r>
-        <w:rPr>
-          <w:rFonts w:ascii="Courier New" w:eastAsia="宋体" w:hAnsi="Courier New" w:cs="Courier New"/>
-          <w:color w:val="0451A5"/>
-          <w:kern w:val="0"/>
-          <w:sz w:val="18"/>
-          <w:szCs w:val="18"/>
-        </w:rPr>
-        <w:t>工资</w:t>
-      </w:r>
-      <w:r>
-        <w:rPr>
-          <w:rFonts w:ascii="Courier New" w:eastAsia="宋体" w:hAnsi="Courier New" w:cs="Courier New"/>
-          <w:color w:val="0451A5"/>
-          <w:kern w:val="0"/>
-          <w:sz w:val="18"/>
-          <w:szCs w:val="18"/>
-        </w:rPr>
-        <w:t>"</w:t>
+        <w:t>,</w:t>
       </w:r>
     </w:p>
     <w:p>
@@ -7146,7 +7710,37 @@
           <w:sz w:val="18"/>
           <w:szCs w:val="18"/>
         </w:rPr>
-        <w:t>    },</w:t>
+        <w:t>            </w:t>
+      </w:r>
+      <w:r>
+        <w:rPr>
+          <w:rFonts w:ascii="Courier New" w:eastAsia="宋体" w:hAnsi="Courier New" w:cs="Courier New"/>
+          <w:color w:val="A31515"/>
+          <w:kern w:val="0"/>
+          <w:sz w:val="18"/>
+          <w:szCs w:val="18"/>
+        </w:rPr>
+        <w:t>"icon"</w:t>
+      </w:r>
+      <w:r>
+        <w:rPr>
+          <w:rFonts w:ascii="Courier New" w:eastAsia="宋体" w:hAnsi="Courier New" w:cs="Courier New"/>
+          <w:color w:val="000000"/>
+          <w:kern w:val="0"/>
+          <w:sz w:val="18"/>
+          <w:szCs w:val="18"/>
+        </w:rPr>
+        <w:t>: </w:t>
+      </w:r>
+      <w:r>
+        <w:rPr>
+          <w:rFonts w:ascii="Courier New" w:eastAsia="宋体" w:hAnsi="Courier New" w:cs="Courier New"/>
+          <w:color w:val="0451A5"/>
+          <w:kern w:val="0"/>
+          <w:sz w:val="18"/>
+          <w:szCs w:val="18"/>
+        </w:rPr>
+        <w:t>"icon-gongzi"</w:t>
       </w:r>
     </w:p>
     <w:p>
@@ -7171,7 +7765,7 @@
           <w:sz w:val="18"/>
           <w:szCs w:val="18"/>
         </w:rPr>
-        <w:t>    {</w:t>
+        <w:t>        },</w:t>
       </w:r>
     </w:p>
     <w:p>
@@ -7196,81 +7790,7 @@
           <w:sz w:val="18"/>
           <w:szCs w:val="18"/>
         </w:rPr>
-        <w:t>        </w:t>
-      </w:r>
-      <w:r>
-        <w:rPr>
-          <w:rFonts w:ascii="Courier New" w:eastAsia="宋体" w:hAnsi="Courier New" w:cs="Courier New"/>
-          <w:color w:val="A31515"/>
-          <w:kern w:val="0"/>
-          <w:sz w:val="18"/>
-          <w:szCs w:val="18"/>
-        </w:rPr>
-        <w:t>"</w:t>
-      </w:r>
-      <w:proofErr w:type="spellStart"/>
-      <w:proofErr w:type="gramStart"/>
-      <w:r>
-        <w:rPr>
-          <w:rFonts w:ascii="Courier New" w:eastAsia="宋体" w:hAnsi="Courier New" w:cs="Courier New"/>
-          <w:color w:val="A31515"/>
-          <w:kern w:val="0"/>
-          <w:sz w:val="18"/>
-          <w:szCs w:val="18"/>
-        </w:rPr>
-        <w:t>fund</w:t>
-      </w:r>
-      <w:proofErr w:type="gramEnd"/>
-      <w:r>
-        <w:rPr>
-          <w:rFonts w:ascii="Courier New" w:eastAsia="宋体" w:hAnsi="Courier New" w:cs="Courier New"/>
-          <w:color w:val="A31515"/>
-          <w:kern w:val="0"/>
-          <w:sz w:val="18"/>
-          <w:szCs w:val="18"/>
-        </w:rPr>
-        <w:t>_id</w:t>
-      </w:r>
-      <w:proofErr w:type="spellEnd"/>
-      <w:r>
-        <w:rPr>
-          <w:rFonts w:ascii="Courier New" w:eastAsia="宋体" w:hAnsi="Courier New" w:cs="Courier New"/>
-          <w:color w:val="A31515"/>
-          <w:kern w:val="0"/>
-          <w:sz w:val="18"/>
-          <w:szCs w:val="18"/>
-        </w:rPr>
-        <w:t>"</w:t>
-      </w:r>
-      <w:r>
-        <w:rPr>
-          <w:rFonts w:ascii="Courier New" w:eastAsia="宋体" w:hAnsi="Courier New" w:cs="Courier New"/>
-          <w:color w:val="000000"/>
-          <w:kern w:val="0"/>
-          <w:sz w:val="18"/>
-          <w:szCs w:val="18"/>
-        </w:rPr>
-        <w:t>: </w:t>
-      </w:r>
-      <w:r>
-        <w:rPr>
-          <w:rFonts w:ascii="Courier New" w:eastAsia="宋体" w:hAnsi="Courier New" w:cs="Courier New"/>
-          <w:color w:val="0451A5"/>
-          <w:kern w:val="0"/>
-          <w:sz w:val="18"/>
-          <w:szCs w:val="18"/>
-        </w:rPr>
-        <w:t>"BI18"</w:t>
-      </w:r>
-      <w:r>
-        <w:rPr>
-          <w:rFonts w:ascii="Courier New" w:eastAsia="宋体" w:hAnsi="Courier New" w:cs="Courier New"/>
-          <w:color w:val="000000"/>
-          <w:kern w:val="0"/>
-          <w:sz w:val="18"/>
-          <w:szCs w:val="18"/>
-        </w:rPr>
-        <w:t>,</w:t>
+        <w:t>        {</w:t>
       </w:r>
     </w:p>
     <w:p>
@@ -7295,7 +7815,7 @@
           <w:sz w:val="18"/>
           <w:szCs w:val="18"/>
         </w:rPr>
-        <w:t>        </w:t>
+        <w:t>            </w:t>
       </w:r>
       <w:r>
         <w:rPr>
@@ -7305,29 +7825,7 @@
           <w:sz w:val="18"/>
           <w:szCs w:val="18"/>
         </w:rPr>
-        <w:t>"</w:t>
-      </w:r>
-      <w:proofErr w:type="spellStart"/>
-      <w:r>
-        <w:rPr>
-          <w:rFonts w:ascii="Courier New" w:eastAsia="宋体" w:hAnsi="Courier New" w:cs="Courier New"/>
-          <w:color w:val="A31515"/>
-          <w:kern w:val="0"/>
-          <w:sz w:val="18"/>
-          <w:szCs w:val="18"/>
-        </w:rPr>
-        <w:t>fund_name</w:t>
-      </w:r>
-      <w:proofErr w:type="spellEnd"/>
-      <w:r>
-        <w:rPr>
-          <w:rFonts w:ascii="Courier New" w:eastAsia="宋体" w:hAnsi="Courier New" w:cs="Courier New"/>
-          <w:color w:val="A31515"/>
-          <w:kern w:val="0"/>
-          <w:sz w:val="18"/>
-          <w:szCs w:val="18"/>
-        </w:rPr>
-        <w:t>"</w:t>
+        <w:t>"fund_id"</w:t>
       </w:r>
       <w:r>
         <w:rPr>
@@ -7347,27 +7845,17 @@
           <w:sz w:val="18"/>
           <w:szCs w:val="18"/>
         </w:rPr>
-        <w:t>"</w:t>
-      </w:r>
-      <w:r>
-        <w:rPr>
-          <w:rFonts w:ascii="Courier New" w:eastAsia="宋体" w:hAnsi="Courier New" w:cs="Courier New"/>
-          <w:color w:val="0451A5"/>
-          <w:kern w:val="0"/>
-          <w:sz w:val="18"/>
-          <w:szCs w:val="18"/>
-        </w:rPr>
-        <w:t>红包</w:t>
-      </w:r>
-      <w:r>
-        <w:rPr>
-          <w:rFonts w:ascii="Courier New" w:eastAsia="宋体" w:hAnsi="Courier New" w:cs="Courier New"/>
-          <w:color w:val="0451A5"/>
-          <w:kern w:val="0"/>
-          <w:sz w:val="18"/>
-          <w:szCs w:val="18"/>
-        </w:rPr>
-        <w:t>"</w:t>
+        <w:t>"BI18"</w:t>
+      </w:r>
+      <w:r>
+        <w:rPr>
+          <w:rFonts w:ascii="Courier New" w:eastAsia="宋体" w:hAnsi="Courier New" w:cs="Courier New"/>
+          <w:color w:val="000000"/>
+          <w:kern w:val="0"/>
+          <w:sz w:val="18"/>
+          <w:szCs w:val="18"/>
+        </w:rPr>
+        <w:t>,</w:t>
       </w:r>
     </w:p>
     <w:p>
@@ -7392,11 +7880,166 @@
           <w:sz w:val="18"/>
           <w:szCs w:val="18"/>
         </w:rPr>
-        <w:t>    },</w:t>
-      </w:r>
-    </w:p>
-    <w:p>
-      <w:pPr>
+        <w:t>            </w:t>
+      </w:r>
+      <w:r>
+        <w:rPr>
+          <w:rFonts w:ascii="Courier New" w:eastAsia="宋体" w:hAnsi="Courier New" w:cs="Courier New"/>
+          <w:color w:val="A31515"/>
+          <w:kern w:val="0"/>
+          <w:sz w:val="18"/>
+          <w:szCs w:val="18"/>
+        </w:rPr>
+        <w:t>"fund_name"</w:t>
+      </w:r>
+      <w:r>
+        <w:rPr>
+          <w:rFonts w:ascii="Courier New" w:eastAsia="宋体" w:hAnsi="Courier New" w:cs="Courier New"/>
+          <w:color w:val="000000"/>
+          <w:kern w:val="0"/>
+          <w:sz w:val="18"/>
+          <w:szCs w:val="18"/>
+        </w:rPr>
+        <w:t>: </w:t>
+      </w:r>
+      <w:r>
+        <w:rPr>
+          <w:rFonts w:ascii="Courier New" w:eastAsia="宋体" w:hAnsi="Courier New" w:cs="Courier New"/>
+          <w:color w:val="0451A5"/>
+          <w:kern w:val="0"/>
+          <w:sz w:val="18"/>
+          <w:szCs w:val="18"/>
+        </w:rPr>
+        <w:t>"</w:t>
+      </w:r>
+      <w:r>
+        <w:rPr>
+          <w:rFonts w:ascii="Courier New" w:eastAsia="宋体" w:hAnsi="Courier New" w:cs="Courier New"/>
+          <w:color w:val="0451A5"/>
+          <w:kern w:val="0"/>
+          <w:sz w:val="18"/>
+          <w:szCs w:val="18"/>
+        </w:rPr>
+        <w:t>红包</w:t>
+      </w:r>
+      <w:r>
+        <w:rPr>
+          <w:rFonts w:ascii="Courier New" w:eastAsia="宋体" w:hAnsi="Courier New" w:cs="Courier New"/>
+          <w:color w:val="0451A5"/>
+          <w:kern w:val="0"/>
+          <w:sz w:val="18"/>
+          <w:szCs w:val="18"/>
+        </w:rPr>
+        <w:t>"</w:t>
+      </w:r>
+      <w:r>
+        <w:rPr>
+          <w:rFonts w:ascii="Courier New" w:eastAsia="宋体" w:hAnsi="Courier New" w:cs="Courier New"/>
+          <w:color w:val="000000"/>
+          <w:kern w:val="0"/>
+          <w:sz w:val="18"/>
+          <w:szCs w:val="18"/>
+        </w:rPr>
+        <w:t>,</w:t>
+      </w:r>
+    </w:p>
+    <w:p>
+      <w:pPr>
+        <w:widowControl/>
+        <w:shd w:val="clear" w:color="auto" w:fill="FFFFFE"/>
+        <w:spacing w:line="270" w:lineRule="atLeast"/>
+        <w:jc w:val="left"/>
+        <w:rPr>
+          <w:rFonts w:ascii="Courier New" w:eastAsia="宋体" w:hAnsi="Courier New" w:cs="Courier New"/>
+          <w:color w:val="000000"/>
+          <w:kern w:val="0"/>
+          <w:sz w:val="18"/>
+          <w:szCs w:val="18"/>
+        </w:rPr>
+      </w:pPr>
+      <w:r>
+        <w:rPr>
+          <w:rFonts w:ascii="Courier New" w:eastAsia="宋体" w:hAnsi="Courier New" w:cs="Courier New"/>
+          <w:color w:val="000000"/>
+          <w:kern w:val="0"/>
+          <w:sz w:val="18"/>
+          <w:szCs w:val="18"/>
+        </w:rPr>
+        <w:lastRenderedPageBreak/>
+        <w:t>            </w:t>
+      </w:r>
+      <w:r>
+        <w:rPr>
+          <w:rFonts w:ascii="Courier New" w:eastAsia="宋体" w:hAnsi="Courier New" w:cs="Courier New"/>
+          <w:color w:val="A31515"/>
+          <w:kern w:val="0"/>
+          <w:sz w:val="18"/>
+          <w:szCs w:val="18"/>
+        </w:rPr>
+        <w:t>"icon"</w:t>
+      </w:r>
+      <w:r>
+        <w:rPr>
+          <w:rFonts w:ascii="Courier New" w:eastAsia="宋体" w:hAnsi="Courier New" w:cs="Courier New"/>
+          <w:color w:val="000000"/>
+          <w:kern w:val="0"/>
+          <w:sz w:val="18"/>
+          <w:szCs w:val="18"/>
+        </w:rPr>
+        <w:t>: </w:t>
+      </w:r>
+      <w:r>
+        <w:rPr>
+          <w:rFonts w:ascii="Courier New" w:eastAsia="宋体" w:hAnsi="Courier New" w:cs="Courier New"/>
+          <w:color w:val="0451A5"/>
+          <w:kern w:val="0"/>
+          <w:sz w:val="18"/>
+          <w:szCs w:val="18"/>
+        </w:rPr>
+        <w:t>"icon-hongbao"</w:t>
+      </w:r>
+    </w:p>
+    <w:p>
+      <w:pPr>
+        <w:widowControl/>
+        <w:shd w:val="clear" w:color="auto" w:fill="FFFFFE"/>
+        <w:spacing w:line="270" w:lineRule="atLeast"/>
+        <w:jc w:val="left"/>
+        <w:rPr>
+          <w:rFonts w:ascii="Courier New" w:eastAsia="宋体" w:hAnsi="Courier New" w:cs="Courier New" w:hint="eastAsia"/>
+          <w:color w:val="000000"/>
+          <w:kern w:val="0"/>
+          <w:sz w:val="18"/>
+          <w:szCs w:val="18"/>
+        </w:rPr>
+      </w:pPr>
+      <w:r>
+        <w:rPr>
+          <w:rFonts w:ascii="Courier New" w:eastAsia="宋体" w:hAnsi="Courier New" w:cs="Courier New"/>
+          <w:color w:val="000000"/>
+          <w:kern w:val="0"/>
+          <w:sz w:val="18"/>
+          <w:szCs w:val="18"/>
+        </w:rPr>
+        <w:t>        }</w:t>
+      </w:r>
+      <w:r>
+        <w:rPr>
+          <w:rFonts w:ascii="Courier New" w:eastAsia="宋体" w:hAnsi="Courier New" w:cs="Courier New" w:hint="eastAsia"/>
+          <w:color w:val="000000"/>
+          <w:kern w:val="0"/>
+          <w:sz w:val="18"/>
+          <w:szCs w:val="18"/>
+        </w:rPr>
+        <w:t>,</w:t>
+      </w:r>
+    </w:p>
+    <w:p>
+      <w:pPr>
+        <w:widowControl/>
+        <w:shd w:val="clear" w:color="auto" w:fill="FFFFFE"/>
+        <w:spacing w:line="270" w:lineRule="atLeast"/>
+        <w:jc w:val="left"/>
         <w:rPr>
           <w:rFonts w:ascii="Helvetica" w:hAnsi="Helvetica" w:cs="Helvetica"/>
           <w:color w:val="212121"/>
@@ -7427,27 +8070,58 @@
         <w:rPr>
           <w:rFonts w:hint="eastAsia"/>
         </w:rPr>
-        <w:t>4号5号接口的</w:t>
-      </w:r>
-      <w:proofErr w:type="spellStart"/>
-      <w:r>
-        <w:rPr>
-          <w:rFonts w:hint="eastAsia"/>
-        </w:rPr>
-        <w:t>json</w:t>
-      </w:r>
-      <w:proofErr w:type="spellEnd"/>
-      <w:r>
-        <w:rPr>
-          <w:rFonts w:hint="eastAsia"/>
-        </w:rPr>
-        <w:t>生成</w:t>
+        <w:t>4号5号接口的json生成</w:t>
       </w:r>
     </w:p>
     <w:p>
       <w:pPr>
         <w:rPr>
           <w:rFonts w:ascii="Helvetica" w:hAnsi="Helvetica" w:cs="Helvetica"/>
+          <w:b/>
+          <w:bCs/>
+          <w:color w:val="212121"/>
+          <w:sz w:val="32"/>
+          <w:szCs w:val="32"/>
+          <w:shd w:val="clear" w:color="auto" w:fill="FFFFFF"/>
+        </w:rPr>
+      </w:pPr>
+      <w:r>
+        <w:rPr>
+          <w:rFonts w:ascii="Helvetica" w:hAnsi="Helvetica" w:cs="Helvetica" w:hint="eastAsia"/>
+          <w:b/>
+          <w:bCs/>
+          <w:color w:val="212121"/>
+          <w:sz w:val="32"/>
+          <w:szCs w:val="32"/>
+          <w:shd w:val="clear" w:color="auto" w:fill="FFFFFF"/>
+        </w:rPr>
+        <w:t>测试用例：</w:t>
+      </w:r>
+    </w:p>
+    <w:p>
+      <w:r>
+        <w:t>http://localhost:9090/</w:t>
+      </w:r>
+      <w:r>
+        <w:rPr>
+          <w:rFonts w:hint="eastAsia"/>
+        </w:rPr>
+        <w:t>book</w:t>
+      </w:r>
+      <w:r>
+        <w:t>/</w:t>
+      </w:r>
+      <w:r>
+        <w:rPr>
+          <w:rFonts w:hint="eastAsia"/>
+        </w:rPr>
+        <w:t>basic</w:t>
+      </w:r>
+    </w:p>
+    <w:p>
+      <w:pPr>
+        <w:rPr>
+          <w:rFonts w:ascii="Helvetica" w:hAnsi="Helvetica" w:cs="Helvetica" w:hint="eastAsia"/>
           <w:color w:val="212121"/>
           <w:sz w:val="18"/>
           <w:szCs w:val="18"/>
@@ -7575,7 +8249,6 @@
             <w:tcW w:w="2408" w:type="dxa"/>
           </w:tcPr>
           <w:p>
-            <w:proofErr w:type="spellStart"/>
             <w:r>
               <w:t>u</w:t>
             </w:r>
@@ -7585,7 +8258,6 @@
               </w:rPr>
               <w:t>id</w:t>
             </w:r>
-            <w:proofErr w:type="spellEnd"/>
           </w:p>
         </w:tc>
         <w:tc>
@@ -7631,7 +8303,6 @@
             <w:tcW w:w="2408" w:type="dxa"/>
           </w:tcPr>
           <w:p>
-            <w:proofErr w:type="spellStart"/>
             <w:r>
               <w:t>book</w:t>
             </w:r>
@@ -7647,7 +8318,6 @@
             <w:r>
               <w:t>ame</w:t>
             </w:r>
-            <w:proofErr w:type="spellEnd"/>
           </w:p>
         </w:tc>
         <w:tc>
@@ -7699,7 +8369,6 @@
             <w:tcW w:w="2408" w:type="dxa"/>
           </w:tcPr>
           <w:p>
-            <w:proofErr w:type="spellStart"/>
             <w:r>
               <w:rPr>
                 <w:rFonts w:hint="eastAsia"/>
@@ -7709,7 +8378,6 @@
             <w:r>
               <w:t>ookKeepingCover</w:t>
             </w:r>
-            <w:proofErr w:type="spellEnd"/>
           </w:p>
         </w:tc>
         <w:tc>
@@ -7761,7 +8429,6 @@
             <w:tcW w:w="2408" w:type="dxa"/>
           </w:tcPr>
           <w:p>
-            <w:proofErr w:type="spellStart"/>
             <w:r>
               <w:t>bookkeeping</w:t>
             </w:r>
@@ -7771,7 +8438,6 @@
             <w:r>
               <w:t>eriod</w:t>
             </w:r>
-            <w:proofErr w:type="spellEnd"/>
           </w:p>
         </w:tc>
         <w:tc>
@@ -7823,7 +8489,6 @@
             <w:tcW w:w="2408" w:type="dxa"/>
           </w:tcPr>
           <w:p>
-            <w:proofErr w:type="spellStart"/>
             <w:r>
               <w:t>bookkeeping</w:t>
             </w:r>
@@ -7839,7 +8504,6 @@
             <w:r>
               <w:t>ate</w:t>
             </w:r>
-            <w:proofErr w:type="spellEnd"/>
           </w:p>
         </w:tc>
         <w:tc>
@@ -7884,24 +8548,9 @@
             </w:r>
           </w:p>
           <w:p>
-            <w:proofErr w:type="spellStart"/>
-            <w:r>
-              <w:t>yyyy</w:t>
-            </w:r>
-            <w:proofErr w:type="spellEnd"/>
-            <w:r>
-              <w:t xml:space="preserve">-MM-dd </w:t>
-            </w:r>
-            <w:proofErr w:type="spellStart"/>
-            <w:r>
-              <w:t>HH:</w:t>
-            </w:r>
-            <w:proofErr w:type="gramStart"/>
-            <w:r>
-              <w:t>mm:ss</w:t>
-            </w:r>
-            <w:proofErr w:type="spellEnd"/>
-            <w:proofErr w:type="gramEnd"/>
+            <w:r>
+              <w:t>yyyy-MM-dd HH:mm:ss</w:t>
+            </w:r>
           </w:p>
         </w:tc>
       </w:tr>
@@ -8082,7 +8731,6 @@
             <w:tcW w:w="2408" w:type="dxa"/>
           </w:tcPr>
           <w:p>
-            <w:proofErr w:type="spellStart"/>
             <w:r>
               <w:t>book</w:t>
             </w:r>
@@ -8104,7 +8752,6 @@
             <w:r>
               <w:t>ame</w:t>
             </w:r>
-            <w:proofErr w:type="spellEnd"/>
           </w:p>
         </w:tc>
         <w:tc>
@@ -8177,15 +8824,20 @@
         </w:rPr>
         <w:t>示例“</w:t>
       </w:r>
+      <w:bookmarkStart w:id="0" w:name="_Hlk131502253"/>
       <w:r>
         <w:t>BO3-BO4-BO5-BO6-BO</w:t>
       </w:r>
       <w:r>
-        <w:t>6</w:t>
-      </w:r>
-      <w:r>
-        <w:t>-BI17-BI23-BI26-BI26</w:t>
-      </w:r>
+        <w:t>8</w:t>
+      </w:r>
+      <w:r>
+        <w:t>-BI17-BI23-BI26-BI2</w:t>
+      </w:r>
+      <w:r>
+        <w:t>7</w:t>
+      </w:r>
+      <w:bookmarkEnd w:id="0"/>
       <w:r>
         <w:rPr>
           <w:rFonts w:hint="eastAsia"/>
@@ -8224,14 +8876,7 @@
         <w:rPr>
           <w:rFonts w:hint="eastAsia"/>
         </w:rPr>
-        <w:t>说明：在bookkeeping表中添加一条记录，在</w:t>
-      </w:r>
-      <w:proofErr w:type="spellStart"/>
-      <w:r>
-        <w:rPr>
-          <w:rFonts w:hint="eastAsia"/>
-        </w:rPr>
-        <w:t>bookkeeping</w:t>
+        <w:t>说明：在bookkeeping表中添加一条记录，在bookkeeping</w:t>
       </w:r>
       <w:r>
         <w:t>_</w:t>
@@ -8240,14 +8885,7 @@
         <w:rPr>
           <w:rFonts w:hint="eastAsia"/>
         </w:rPr>
-        <w:t>type</w:t>
-      </w:r>
-      <w:proofErr w:type="spellEnd"/>
-      <w:r>
-        <w:rPr>
-          <w:rFonts w:hint="eastAsia"/>
-        </w:rPr>
-        <w:t>表中添加一条记录</w:t>
+        <w:t>type表中添加一条记录</w:t>
       </w:r>
       <w:r>
         <w:rPr>
@@ -8256,8 +8894,133 @@
         <w:t>，创建的时候可以在前端提供模板，然后传到后端，后面用户可以通过自定义的方式修改</w:t>
       </w:r>
     </w:p>
-    <w:p/>
-    <w:p>
+    <w:p>
+      <w:r>
+        <w:rPr>
+          <w:rFonts w:hint="eastAsia"/>
+          <w:b/>
+          <w:bCs/>
+          <w:sz w:val="32"/>
+          <w:szCs w:val="32"/>
+        </w:rPr>
+        <w:t>测试用例</w:t>
+      </w:r>
+      <w:r>
+        <w:rPr>
+          <w:rFonts w:hint="eastAsia"/>
+        </w:rPr>
+        <w:t xml:space="preserve">： </w:t>
+      </w:r>
+      <w:r>
+        <w:t>9号接口 用的时候改参数，注意同一个用户的所有账簿名不同</w:t>
+      </w:r>
+    </w:p>
+    <w:p>
+      <w:pPr>
+        <w:rPr>
+          <w:rFonts w:ascii="Helvetica" w:hAnsi="Helvetica" w:cs="Helvetica"/>
+          <w:color w:val="212121"/>
+          <w:sz w:val="18"/>
+          <w:szCs w:val="18"/>
+          <w:shd w:val="clear" w:color="auto" w:fill="FFFFFF"/>
+        </w:rPr>
+      </w:pPr>
+      <w:bookmarkStart w:id="1" w:name="_Hlk131502894"/>
+      <w:r>
+        <w:rPr>
+          <w:rFonts w:ascii="Helvetica" w:hAnsi="Helvetica" w:cs="Helvetica"/>
+          <w:color w:val="212121"/>
+          <w:sz w:val="18"/>
+          <w:szCs w:val="18"/>
+          <w:shd w:val="clear" w:color="auto" w:fill="FFFFFF"/>
+        </w:rPr>
+        <w:t>http://localhost:9090/book/new?uid=1&amp;bookKeepingName=</w:t>
+      </w:r>
+      <w:r>
+        <w:rPr>
+          <w:rFonts w:ascii="Helvetica" w:hAnsi="Helvetica" w:cs="Helvetica"/>
+          <w:color w:val="212121"/>
+          <w:sz w:val="18"/>
+          <w:szCs w:val="18"/>
+          <w:shd w:val="clear" w:color="auto" w:fill="FFFFFF"/>
+        </w:rPr>
+        <w:t>我的账簿</w:t>
+      </w:r>
+      <w:r>
+        <w:rPr>
+          <w:rFonts w:ascii="Helvetica" w:hAnsi="Helvetica" w:cs="Helvetica"/>
+          <w:color w:val="212121"/>
+          <w:sz w:val="18"/>
+          <w:szCs w:val="18"/>
+          <w:shd w:val="clear" w:color="auto" w:fill="FFFFFF"/>
+        </w:rPr>
+        <w:t>4&amp;bookKeepingCover=</w:t>
+      </w:r>
+      <w:r>
+        <w:rPr>
+          <w:rFonts w:ascii="Helvetica" w:hAnsi="Helvetica" w:cs="Helvetica"/>
+          <w:color w:val="212121"/>
+          <w:sz w:val="18"/>
+          <w:szCs w:val="18"/>
+          <w:shd w:val="clear" w:color="auto" w:fill="FFFFFF"/>
+        </w:rPr>
+        <w:t>大海</w:t>
+      </w:r>
+      <w:r>
+        <w:rPr>
+          <w:rFonts w:ascii="Helvetica" w:hAnsi="Helvetica" w:cs="Helvetica"/>
+          <w:color w:val="212121"/>
+          <w:sz w:val="18"/>
+          <w:szCs w:val="18"/>
+          <w:shd w:val="clear" w:color="auto" w:fill="FFFFFF"/>
+        </w:rPr>
+        <w:t>&amp;bookkeepingPeriod=</w:t>
+      </w:r>
+      <w:r>
+        <w:rPr>
+          <w:rFonts w:ascii="Helvetica" w:hAnsi="Helvetica" w:cs="Helvetica"/>
+          <w:color w:val="212121"/>
+          <w:sz w:val="18"/>
+          <w:szCs w:val="18"/>
+          <w:shd w:val="clear" w:color="auto" w:fill="FFFFFF"/>
+        </w:rPr>
+        <w:t>三个月</w:t>
+      </w:r>
+      <w:r>
+        <w:rPr>
+          <w:rFonts w:ascii="Helvetica" w:hAnsi="Helvetica" w:cs="Helvetica"/>
+          <w:color w:val="212121"/>
+          <w:sz w:val="18"/>
+          <w:szCs w:val="18"/>
+          <w:shd w:val="clear" w:color="auto" w:fill="FFFFFF"/>
+        </w:rPr>
+        <w:t>&amp;bookkeepingEndDate=2002-11-30 09:37:23&amp;extraMember1=2&amp;extraMember2=3&amp;template=BO3-BO4-BO5-BO6-BO8-BI17-BI23-BI26-BI27&amp;bookKeepingTypeName=</w:t>
+      </w:r>
+      <w:r>
+        <w:rPr>
+          <w:rFonts w:ascii="Helvetica" w:hAnsi="Helvetica" w:cs="Helvetica"/>
+          <w:color w:val="212121"/>
+          <w:sz w:val="18"/>
+          <w:szCs w:val="18"/>
+          <w:shd w:val="clear" w:color="auto" w:fill="FFFFFF"/>
+        </w:rPr>
+        <w:t>发财</w:t>
+      </w:r>
+    </w:p>
+    <w:bookmarkEnd w:id="1"/>
+    <w:p>
+      <w:pPr>
+        <w:rPr>
+          <w:rFonts w:hint="eastAsia"/>
+        </w:rPr>
+      </w:pPr>
+    </w:p>
+    <w:p>
+      <w:pPr>
+        <w:rPr>
+          <w:rFonts w:hint="eastAsia"/>
+        </w:rPr>
+      </w:pPr>
       <w:r>
         <w:rPr>
           <w:rFonts w:hint="eastAsia"/>
@@ -8272,6 +9035,27 @@
           <w:rFonts w:hint="eastAsia"/>
         </w:rPr>
         <w:t>修改账本</w:t>
+      </w:r>
+      <w:r>
+        <w:rPr>
+          <w:rFonts w:hint="eastAsia"/>
+        </w:rPr>
+        <w:t xml:space="preserve"> </w:t>
+      </w:r>
+      <w:r>
+        <w:t xml:space="preserve"> </w:t>
+      </w:r>
+      <w:r>
+        <w:rPr>
+          <w:rFonts w:hint="eastAsia"/>
+        </w:rPr>
+        <w:t>需要修改不建议使用</w:t>
+      </w:r>
+      <w:r>
+        <w:rPr>
+          <w:rFonts w:hint="eastAsia"/>
+        </w:rPr>
+        <w:t xml:space="preserve"> 问题在于不能改账本名字</w:t>
       </w:r>
     </w:p>
     <w:p>
@@ -8380,7 +9164,6 @@
             <w:tcW w:w="2390" w:type="dxa"/>
           </w:tcPr>
           <w:p>
-            <w:proofErr w:type="spellStart"/>
             <w:r>
               <w:t>u</w:t>
             </w:r>
@@ -8390,7 +9173,6 @@
               </w:rPr>
               <w:t>id</w:t>
             </w:r>
-            <w:proofErr w:type="spellEnd"/>
           </w:p>
         </w:tc>
         <w:tc>
@@ -8436,7 +9218,6 @@
             <w:tcW w:w="2390" w:type="dxa"/>
           </w:tcPr>
           <w:p>
-            <w:proofErr w:type="spellStart"/>
             <w:r>
               <w:t>book</w:t>
             </w:r>
@@ -8452,7 +9233,6 @@
             <w:r>
               <w:t>ame</w:t>
             </w:r>
-            <w:proofErr w:type="spellEnd"/>
           </w:p>
         </w:tc>
         <w:tc>
@@ -8504,7 +9284,6 @@
             <w:tcW w:w="2390" w:type="dxa"/>
           </w:tcPr>
           <w:p>
-            <w:proofErr w:type="spellStart"/>
             <w:r>
               <w:rPr>
                 <w:rFonts w:hint="eastAsia"/>
@@ -8514,7 +9293,6 @@
             <w:r>
               <w:t>ookKeepingCover</w:t>
             </w:r>
-            <w:proofErr w:type="spellEnd"/>
           </w:p>
         </w:tc>
         <w:tc>
@@ -8566,11 +9344,10 @@
             <w:tcW w:w="2390" w:type="dxa"/>
           </w:tcPr>
           <w:p>
-            <w:proofErr w:type="spellStart"/>
-            <w:r>
+            <w:r>
+              <w:lastRenderedPageBreak/>
               <w:t>bookkeeping_period</w:t>
             </w:r>
-            <w:proofErr w:type="spellEnd"/>
           </w:p>
         </w:tc>
         <w:tc>
@@ -8622,12 +9399,9 @@
             <w:tcW w:w="2390" w:type="dxa"/>
           </w:tcPr>
           <w:p>
-            <w:proofErr w:type="spellStart"/>
-            <w:r>
-              <w:lastRenderedPageBreak/>
+            <w:r>
               <w:t>bookkeeping_end_date</w:t>
             </w:r>
-            <w:proofErr w:type="spellEnd"/>
           </w:p>
         </w:tc>
         <w:tc>
@@ -8821,6 +9595,133 @@
       </w:r>
     </w:p>
     <w:p/>
+    <w:p>
+      <w:pPr>
+        <w:rPr>
+          <w:rFonts w:hint="eastAsia"/>
+        </w:rPr>
+      </w:pPr>
+      <w:r>
+        <w:rPr>
+          <w:rFonts w:hint="eastAsia"/>
+        </w:rPr>
+        <w:t>前端要做账本名称的控制，必须要保证用户更改后的账本名称和</w:t>
+      </w:r>
+      <w:r>
+        <w:rPr>
+          <w:rFonts w:hint="eastAsia"/>
+        </w:rPr>
+        <w:t>该用户的其它账本名称不同</w:t>
+      </w:r>
+    </w:p>
+    <w:p>
+      <w:pPr>
+        <w:rPr>
+          <w:b/>
+          <w:bCs/>
+          <w:sz w:val="32"/>
+          <w:szCs w:val="32"/>
+        </w:rPr>
+      </w:pPr>
+      <w:r>
+        <w:rPr>
+          <w:rFonts w:hint="eastAsia"/>
+          <w:b/>
+          <w:bCs/>
+          <w:sz w:val="32"/>
+          <w:szCs w:val="32"/>
+        </w:rPr>
+        <w:t>测试用例：</w:t>
+      </w:r>
+    </w:p>
+    <w:p>
+      <w:pPr>
+        <w:rPr>
+          <w:rFonts w:ascii="Helvetica" w:hAnsi="Helvetica" w:cs="Helvetica"/>
+          <w:color w:val="212121"/>
+          <w:sz w:val="18"/>
+          <w:szCs w:val="18"/>
+          <w:shd w:val="clear" w:color="auto" w:fill="FFFFFF"/>
+        </w:rPr>
+      </w:pPr>
+      <w:r>
+        <w:rPr>
+          <w:rFonts w:ascii="Helvetica" w:hAnsi="Helvetica" w:cs="Helvetica"/>
+          <w:color w:val="212121"/>
+          <w:sz w:val="18"/>
+          <w:szCs w:val="18"/>
+          <w:shd w:val="clear" w:color="auto" w:fill="FFFFFF"/>
+        </w:rPr>
+        <w:t>http://localhost:9090/book/change?bookkeepingPeriod=</w:t>
+      </w:r>
+      <w:r>
+        <w:rPr>
+          <w:rFonts w:ascii="Helvetica" w:hAnsi="Helvetica" w:cs="Helvetica"/>
+          <w:color w:val="212121"/>
+          <w:sz w:val="18"/>
+          <w:szCs w:val="18"/>
+          <w:shd w:val="clear" w:color="auto" w:fill="FFFFFF"/>
+        </w:rPr>
+        <w:t>三个月</w:t>
+      </w:r>
+      <w:r>
+        <w:rPr>
+          <w:rFonts w:ascii="Helvetica" w:hAnsi="Helvetica" w:cs="Helvetica"/>
+          <w:color w:val="212121"/>
+          <w:sz w:val="18"/>
+          <w:szCs w:val="18"/>
+          <w:shd w:val="clear" w:color="auto" w:fill="FFFFFF"/>
+        </w:rPr>
+        <w:t>&amp;uid=1&amp;bookKeepingName=</w:t>
+      </w:r>
+      <w:r>
+        <w:rPr>
+          <w:rFonts w:ascii="Helvetica" w:hAnsi="Helvetica" w:cs="Helvetica"/>
+          <w:color w:val="212121"/>
+          <w:sz w:val="18"/>
+          <w:szCs w:val="18"/>
+          <w:shd w:val="clear" w:color="auto" w:fill="FFFFFF"/>
+        </w:rPr>
+        <w:t>我的账簿</w:t>
+      </w:r>
+      <w:r>
+        <w:rPr>
+          <w:rFonts w:ascii="Helvetica" w:hAnsi="Helvetica" w:cs="Helvetica"/>
+          <w:color w:val="212121"/>
+          <w:sz w:val="18"/>
+          <w:szCs w:val="18"/>
+          <w:shd w:val="clear" w:color="auto" w:fill="FFFFFF"/>
+        </w:rPr>
+        <w:t>4&amp;bookKeepingCover=</w:t>
+      </w:r>
+      <w:r>
+        <w:rPr>
+          <w:rFonts w:ascii="Helvetica" w:hAnsi="Helvetica" w:cs="Helvetica"/>
+          <w:color w:val="212121"/>
+          <w:sz w:val="18"/>
+          <w:szCs w:val="18"/>
+          <w:shd w:val="clear" w:color="auto" w:fill="FFFFFF"/>
+        </w:rPr>
+        <w:t>天空</w:t>
+      </w:r>
+      <w:r>
+        <w:rPr>
+          <w:rFonts w:ascii="Helvetica" w:hAnsi="Helvetica" w:cs="Helvetica"/>
+          <w:color w:val="212121"/>
+          <w:sz w:val="18"/>
+          <w:szCs w:val="18"/>
+          <w:shd w:val="clear" w:color="auto" w:fill="FFFFFF"/>
+        </w:rPr>
+        <w:t>&amp;bookkeepingEndDate=2004-11-30 09:37:23&amp;extraMember1=&amp;extraMember2=2</w:t>
+      </w:r>
+    </w:p>
+    <w:p>
+      <w:pPr>
+        <w:rPr>
+          <w:rFonts w:hint="eastAsia"/>
+        </w:rPr>
+      </w:pPr>
+    </w:p>
     <w:p>
       <w:r>
         <w:t>11.</w:t>
@@ -8941,7 +9842,6 @@
             <w:tcW w:w="2523" w:type="dxa"/>
           </w:tcPr>
           <w:p>
-            <w:proofErr w:type="spellStart"/>
             <w:r>
               <w:t>u</w:t>
             </w:r>
@@ -8951,7 +9851,6 @@
               </w:rPr>
               <w:t>id</w:t>
             </w:r>
-            <w:proofErr w:type="spellEnd"/>
           </w:p>
         </w:tc>
         <w:tc>
@@ -8997,7 +9896,6 @@
             <w:tcW w:w="2523" w:type="dxa"/>
           </w:tcPr>
           <w:p>
-            <w:proofErr w:type="spellStart"/>
             <w:r>
               <w:t>book</w:t>
             </w:r>
@@ -9013,7 +9911,6 @@
             <w:r>
               <w:t>ame</w:t>
             </w:r>
-            <w:proofErr w:type="spellEnd"/>
           </w:p>
         </w:tc>
         <w:tc>
@@ -9104,7 +10001,7 @@
         <w:spacing w:line="270" w:lineRule="atLeast"/>
         <w:jc w:val="left"/>
         <w:rPr>
-          <w:rFonts w:ascii="Courier New" w:eastAsia="宋体" w:hAnsi="Courier New" w:cs="Courier New"/>
+          <w:rFonts w:ascii="Courier New" w:eastAsia="宋体" w:hAnsi="Courier New" w:cs="Courier New" w:hint="eastAsia"/>
           <w:color w:val="000000"/>
           <w:kern w:val="0"/>
           <w:sz w:val="18"/>
@@ -9150,16 +10047,6 @@
           <w:szCs w:val="18"/>
         </w:rPr>
         <w:t>"</w:t>
-      </w:r>
-      <w:r>
-        <w:rPr>
-          <w:rFonts w:ascii="Courier New" w:eastAsia="宋体" w:hAnsi="Courier New" w:cs="Courier New"/>
-          <w:color w:val="000000"/>
-          <w:kern w:val="0"/>
-          <w:sz w:val="18"/>
-          <w:szCs w:val="18"/>
-        </w:rPr>
-        <w:t>,</w:t>
       </w:r>
     </w:p>
     <w:p>
@@ -9184,37 +10071,7 @@
           <w:sz w:val="18"/>
           <w:szCs w:val="18"/>
         </w:rPr>
-        <w:t>    </w:t>
-      </w:r>
-      <w:r>
-        <w:rPr>
-          <w:rFonts w:ascii="Courier New" w:eastAsia="宋体" w:hAnsi="Courier New" w:cs="Courier New"/>
-          <w:color w:val="0451A5"/>
-          <w:kern w:val="0"/>
-          <w:sz w:val="18"/>
-          <w:szCs w:val="18"/>
-        </w:rPr>
-        <w:t>"</w:t>
-      </w:r>
-      <w:r>
-        <w:rPr>
-          <w:rFonts w:ascii="Courier New" w:eastAsia="宋体" w:hAnsi="Courier New" w:cs="Courier New"/>
-          <w:color w:val="0451A5"/>
-          <w:kern w:val="0"/>
-          <w:sz w:val="18"/>
-          <w:szCs w:val="18"/>
-        </w:rPr>
-        <w:t>人情往来</w:t>
-      </w:r>
-      <w:r>
-        <w:rPr>
-          <w:rFonts w:ascii="Courier New" w:eastAsia="宋体" w:hAnsi="Courier New" w:cs="Courier New"/>
-          <w:color w:val="0451A5"/>
-          <w:kern w:val="0"/>
-          <w:sz w:val="18"/>
-          <w:szCs w:val="18"/>
-        </w:rPr>
-        <w:t>"</w:t>
+        <w:t>]</w:t>
       </w:r>
     </w:p>
     <w:p>
@@ -9225,21 +10082,25 @@
         <w:jc w:val="left"/>
         <w:rPr>
           <w:rFonts w:ascii="Courier New" w:eastAsia="宋体" w:hAnsi="Courier New" w:cs="Courier New"/>
-          <w:color w:val="000000"/>
-          <w:kern w:val="0"/>
-          <w:sz w:val="18"/>
-          <w:szCs w:val="18"/>
-        </w:rPr>
-      </w:pPr>
-      <w:r>
-        <w:rPr>
-          <w:rFonts w:ascii="Courier New" w:eastAsia="宋体" w:hAnsi="Courier New" w:cs="Courier New"/>
-          <w:color w:val="000000"/>
-          <w:kern w:val="0"/>
-          <w:sz w:val="18"/>
-          <w:szCs w:val="18"/>
-        </w:rPr>
-        <w:t>]</w:t>
+          <w:b/>
+          <w:bCs/>
+          <w:color w:val="000000"/>
+          <w:kern w:val="0"/>
+          <w:sz w:val="32"/>
+          <w:szCs w:val="32"/>
+        </w:rPr>
+      </w:pPr>
+      <w:r>
+        <w:rPr>
+          <w:rFonts w:ascii="Courier New" w:eastAsia="宋体" w:hAnsi="Courier New" w:cs="Courier New" w:hint="eastAsia"/>
+          <w:b/>
+          <w:bCs/>
+          <w:color w:val="000000"/>
+          <w:kern w:val="0"/>
+          <w:sz w:val="32"/>
+          <w:szCs w:val="32"/>
+        </w:rPr>
+        <w:t>测试用例：</w:t>
       </w:r>
     </w:p>
     <w:p>
@@ -9248,8 +10109,19 @@
         <w:shd w:val="clear" w:color="auto" w:fill="FFFFFE"/>
         <w:spacing w:line="270" w:lineRule="atLeast"/>
         <w:jc w:val="left"/>
-        <w:rPr>
-          <w:rFonts w:ascii="Courier New" w:eastAsia="宋体" w:hAnsi="Courier New" w:cs="Courier New"/>
+      </w:pPr>
+      <w:r>
+        <w:t>http://localhost:9090/book/getTypeNames?uid=1&amp;bookKeepingName=我的账簿1</w:t>
+      </w:r>
+    </w:p>
+    <w:p>
+      <w:pPr>
+        <w:widowControl/>
+        <w:shd w:val="clear" w:color="auto" w:fill="FFFFFE"/>
+        <w:spacing w:line="270" w:lineRule="atLeast"/>
+        <w:jc w:val="left"/>
+        <w:rPr>
+          <w:rFonts w:ascii="Courier New" w:eastAsia="宋体" w:hAnsi="Courier New" w:cs="Courier New" w:hint="eastAsia"/>
           <w:color w:val="000000"/>
           <w:kern w:val="0"/>
           <w:sz w:val="18"/>
@@ -9386,7 +10258,6 @@
             <w:tcW w:w="2523" w:type="dxa"/>
           </w:tcPr>
           <w:p>
-            <w:proofErr w:type="spellStart"/>
             <w:r>
               <w:t>u</w:t>
             </w:r>
@@ -9396,7 +10267,6 @@
               </w:rPr>
               <w:t>id</w:t>
             </w:r>
-            <w:proofErr w:type="spellEnd"/>
           </w:p>
         </w:tc>
         <w:tc>
@@ -9442,7 +10312,6 @@
             <w:tcW w:w="2523" w:type="dxa"/>
           </w:tcPr>
           <w:p>
-            <w:proofErr w:type="spellStart"/>
             <w:r>
               <w:t>book</w:t>
             </w:r>
@@ -9458,7 +10327,6 @@
             <w:r>
               <w:t>ame</w:t>
             </w:r>
-            <w:proofErr w:type="spellEnd"/>
           </w:p>
         </w:tc>
         <w:tc>
@@ -9500,62 +10368,6 @@
                 <w:rFonts w:hint="eastAsia"/>
               </w:rPr>
               <w:t>账本名称</w:t>
-            </w:r>
-          </w:p>
-        </w:tc>
-      </w:tr>
-      <w:tr>
-        <w:tc>
-          <w:tcPr>
-            <w:tcW w:w="2523" w:type="dxa"/>
-          </w:tcPr>
-          <w:p>
-            <w:proofErr w:type="spellStart"/>
-            <w:r>
-              <w:t>bookKeepingTypeName</w:t>
-            </w:r>
-            <w:proofErr w:type="spellEnd"/>
-          </w:p>
-        </w:tc>
-        <w:tc>
-          <w:tcPr>
-            <w:tcW w:w="1659" w:type="dxa"/>
-          </w:tcPr>
-          <w:p>
-            <w:r>
-              <w:rPr>
-                <w:rFonts w:hint="eastAsia"/>
-              </w:rPr>
-              <w:t>S</w:t>
-            </w:r>
-            <w:r>
-              <w:t>tring</w:t>
-            </w:r>
-          </w:p>
-        </w:tc>
-        <w:tc>
-          <w:tcPr>
-            <w:tcW w:w="1659" w:type="dxa"/>
-          </w:tcPr>
-          <w:p>
-            <w:r>
-              <w:rPr>
-                <w:rFonts w:hint="eastAsia"/>
-              </w:rPr>
-              <w:t>是</w:t>
-            </w:r>
-          </w:p>
-        </w:tc>
-        <w:tc>
-          <w:tcPr>
-            <w:tcW w:w="1659" w:type="dxa"/>
-          </w:tcPr>
-          <w:p>
-            <w:r>
-              <w:rPr>
-                <w:rFonts w:hint="eastAsia"/>
-              </w:rPr>
-              <w:t>账本类型名称</w:t>
             </w:r>
           </w:p>
         </w:tc>
@@ -9569,15 +10381,7 @@
         <w:t>返回结果 类型</w:t>
       </w:r>
       <w:r>
-        <w:t>List&lt;</w:t>
-      </w:r>
-      <w:proofErr w:type="spellStart"/>
-      <w:r>
-        <w:t>JSONObject</w:t>
-      </w:r>
-      <w:proofErr w:type="spellEnd"/>
-      <w:r>
-        <w:t>&gt;</w:t>
+        <w:t>List&lt;JSONObject&gt;</w:t>
       </w:r>
     </w:p>
     <w:p>
@@ -9922,29 +10726,7 @@
           <w:sz w:val="18"/>
           <w:szCs w:val="18"/>
         </w:rPr>
-        <w:t>"</w:t>
-      </w:r>
-      <w:proofErr w:type="spellStart"/>
-      <w:r>
-        <w:rPr>
-          <w:rFonts w:ascii="Courier New" w:eastAsia="宋体" w:hAnsi="Courier New" w:cs="Courier New"/>
-          <w:color w:val="A31515"/>
-          <w:kern w:val="0"/>
-          <w:sz w:val="18"/>
-          <w:szCs w:val="18"/>
-        </w:rPr>
-        <w:t>paymentId</w:t>
-      </w:r>
-      <w:proofErr w:type="spellEnd"/>
-      <w:r>
-        <w:rPr>
-          <w:rFonts w:ascii="Courier New" w:eastAsia="宋体" w:hAnsi="Courier New" w:cs="Courier New"/>
-          <w:color w:val="A31515"/>
-          <w:kern w:val="0"/>
-          <w:sz w:val="18"/>
-          <w:szCs w:val="18"/>
-        </w:rPr>
-        <w:t>"</w:t>
+        <w:t>"paymentId"</w:t>
       </w:r>
       <w:r>
         <w:rPr>
@@ -9999,6 +10781,7 @@
           <w:sz w:val="18"/>
           <w:szCs w:val="18"/>
         </w:rPr>
+        <w:lastRenderedPageBreak/>
         <w:t>                </w:t>
       </w:r>
       <w:r>
@@ -10009,29 +10792,7 @@
           <w:sz w:val="18"/>
           <w:szCs w:val="18"/>
         </w:rPr>
-        <w:t>"</w:t>
-      </w:r>
-      <w:proofErr w:type="spellStart"/>
-      <w:r>
-        <w:rPr>
-          <w:rFonts w:ascii="Courier New" w:eastAsia="宋体" w:hAnsi="Courier New" w:cs="Courier New"/>
-          <w:color w:val="A31515"/>
-          <w:kern w:val="0"/>
-          <w:sz w:val="18"/>
-          <w:szCs w:val="18"/>
-        </w:rPr>
-        <w:t>uid</w:t>
-      </w:r>
-      <w:proofErr w:type="spellEnd"/>
-      <w:r>
-        <w:rPr>
-          <w:rFonts w:ascii="Courier New" w:eastAsia="宋体" w:hAnsi="Courier New" w:cs="Courier New"/>
-          <w:color w:val="A31515"/>
-          <w:kern w:val="0"/>
-          <w:sz w:val="18"/>
-          <w:szCs w:val="18"/>
-        </w:rPr>
-        <w:t>"</w:t>
+        <w:t>"uid"</w:t>
       </w:r>
       <w:r>
         <w:rPr>
@@ -10096,29 +10857,7 @@
           <w:sz w:val="18"/>
           <w:szCs w:val="18"/>
         </w:rPr>
-        <w:t>"</w:t>
-      </w:r>
-      <w:proofErr w:type="spellStart"/>
-      <w:r>
-        <w:rPr>
-          <w:rFonts w:ascii="Courier New" w:eastAsia="宋体" w:hAnsi="Courier New" w:cs="Courier New"/>
-          <w:color w:val="A31515"/>
-          <w:kern w:val="0"/>
-          <w:sz w:val="18"/>
-          <w:szCs w:val="18"/>
-        </w:rPr>
-        <w:t>bookkeepingId</w:t>
-      </w:r>
-      <w:proofErr w:type="spellEnd"/>
-      <w:r>
-        <w:rPr>
-          <w:rFonts w:ascii="Courier New" w:eastAsia="宋体" w:hAnsi="Courier New" w:cs="Courier New"/>
-          <w:color w:val="A31515"/>
-          <w:kern w:val="0"/>
-          <w:sz w:val="18"/>
-          <w:szCs w:val="18"/>
-        </w:rPr>
-        <w:t>"</w:t>
+        <w:t>"bookkeepingId"</w:t>
       </w:r>
       <w:r>
         <w:rPr>
@@ -10183,29 +10922,7 @@
           <w:sz w:val="18"/>
           <w:szCs w:val="18"/>
         </w:rPr>
-        <w:t>"</w:t>
-      </w:r>
-      <w:proofErr w:type="spellStart"/>
-      <w:r>
-        <w:rPr>
-          <w:rFonts w:ascii="Courier New" w:eastAsia="宋体" w:hAnsi="Courier New" w:cs="Courier New"/>
-          <w:color w:val="A31515"/>
-          <w:kern w:val="0"/>
-          <w:sz w:val="18"/>
-          <w:szCs w:val="18"/>
-        </w:rPr>
-        <w:t>accountDetailId</w:t>
-      </w:r>
-      <w:proofErr w:type="spellEnd"/>
-      <w:r>
-        <w:rPr>
-          <w:rFonts w:ascii="Courier New" w:eastAsia="宋体" w:hAnsi="Courier New" w:cs="Courier New"/>
-          <w:color w:val="A31515"/>
-          <w:kern w:val="0"/>
-          <w:sz w:val="18"/>
-          <w:szCs w:val="18"/>
-        </w:rPr>
-        <w:t>"</w:t>
+        <w:t>"accountDetailId"</w:t>
       </w:r>
       <w:r>
         <w:rPr>
@@ -10400,29 +11117,7 @@
           <w:sz w:val="18"/>
           <w:szCs w:val="18"/>
         </w:rPr>
-        <w:t>"</w:t>
-      </w:r>
-      <w:proofErr w:type="spellStart"/>
-      <w:r>
-        <w:rPr>
-          <w:rFonts w:ascii="Courier New" w:eastAsia="宋体" w:hAnsi="Courier New" w:cs="Courier New"/>
-          <w:color w:val="A31515"/>
-          <w:kern w:val="0"/>
-          <w:sz w:val="18"/>
-          <w:szCs w:val="18"/>
-        </w:rPr>
-        <w:t>fundId</w:t>
-      </w:r>
-      <w:proofErr w:type="spellEnd"/>
-      <w:r>
-        <w:rPr>
-          <w:rFonts w:ascii="Courier New" w:eastAsia="宋体" w:hAnsi="Courier New" w:cs="Courier New"/>
-          <w:color w:val="A31515"/>
-          <w:kern w:val="0"/>
-          <w:sz w:val="18"/>
-          <w:szCs w:val="18"/>
-        </w:rPr>
-        <w:t>"</w:t>
+        <w:t>"fundId"</w:t>
       </w:r>
       <w:r>
         <w:rPr>
@@ -10487,29 +11182,7 @@
           <w:sz w:val="18"/>
           <w:szCs w:val="18"/>
         </w:rPr>
-        <w:t>"</w:t>
-      </w:r>
-      <w:proofErr w:type="spellStart"/>
-      <w:r>
-        <w:rPr>
-          <w:rFonts w:ascii="Courier New" w:eastAsia="宋体" w:hAnsi="Courier New" w:cs="Courier New"/>
-          <w:color w:val="A31515"/>
-          <w:kern w:val="0"/>
-          <w:sz w:val="18"/>
-          <w:szCs w:val="18"/>
-        </w:rPr>
-        <w:t>customedFundId</w:t>
-      </w:r>
-      <w:proofErr w:type="spellEnd"/>
-      <w:r>
-        <w:rPr>
-          <w:rFonts w:ascii="Courier New" w:eastAsia="宋体" w:hAnsi="Courier New" w:cs="Courier New"/>
-          <w:color w:val="A31515"/>
-          <w:kern w:val="0"/>
-          <w:sz w:val="18"/>
-          <w:szCs w:val="18"/>
-        </w:rPr>
-        <w:t>"</w:t>
+        <w:t>"customedFundId"</w:t>
       </w:r>
       <w:r>
         <w:rPr>
@@ -10724,7 +11397,6 @@
           <w:sz w:val="18"/>
           <w:szCs w:val="18"/>
         </w:rPr>
-        <w:lastRenderedPageBreak/>
         <w:t>            },</w:t>
       </w:r>
     </w:p>
@@ -10825,29 +11497,7 @@
           <w:sz w:val="18"/>
           <w:szCs w:val="18"/>
         </w:rPr>
-        <w:t>"</w:t>
-      </w:r>
-      <w:proofErr w:type="spellStart"/>
-      <w:r>
-        <w:rPr>
-          <w:rFonts w:ascii="Courier New" w:eastAsia="宋体" w:hAnsi="Courier New" w:cs="Courier New"/>
-          <w:color w:val="A31515"/>
-          <w:kern w:val="0"/>
-          <w:sz w:val="18"/>
-          <w:szCs w:val="18"/>
-        </w:rPr>
-        <w:t>accountDetailId</w:t>
-      </w:r>
-      <w:proofErr w:type="spellEnd"/>
-      <w:r>
-        <w:rPr>
-          <w:rFonts w:ascii="Courier New" w:eastAsia="宋体" w:hAnsi="Courier New" w:cs="Courier New"/>
-          <w:color w:val="A31515"/>
-          <w:kern w:val="0"/>
-          <w:sz w:val="18"/>
-          <w:szCs w:val="18"/>
-        </w:rPr>
-        <w:t>"</w:t>
+        <w:t>"accountDetailId"</w:t>
       </w:r>
       <w:r>
         <w:rPr>
@@ -10912,29 +11562,7 @@
           <w:sz w:val="18"/>
           <w:szCs w:val="18"/>
         </w:rPr>
-        <w:t>"</w:t>
-      </w:r>
-      <w:proofErr w:type="spellStart"/>
-      <w:r>
-        <w:rPr>
-          <w:rFonts w:ascii="Courier New" w:eastAsia="宋体" w:hAnsi="Courier New" w:cs="Courier New"/>
-          <w:color w:val="A31515"/>
-          <w:kern w:val="0"/>
-          <w:sz w:val="18"/>
-          <w:szCs w:val="18"/>
-        </w:rPr>
-        <w:t>accountDetailType</w:t>
-      </w:r>
-      <w:proofErr w:type="spellEnd"/>
-      <w:r>
-        <w:rPr>
-          <w:rFonts w:ascii="Courier New" w:eastAsia="宋体" w:hAnsi="Courier New" w:cs="Courier New"/>
-          <w:color w:val="A31515"/>
-          <w:kern w:val="0"/>
-          <w:sz w:val="18"/>
-          <w:szCs w:val="18"/>
-        </w:rPr>
-        <w:t>"</w:t>
+        <w:t>"accountDetailType"</w:t>
       </w:r>
       <w:r>
         <w:rPr>
@@ -10999,29 +11627,7 @@
           <w:sz w:val="18"/>
           <w:szCs w:val="18"/>
         </w:rPr>
-        <w:t>"</w:t>
-      </w:r>
-      <w:proofErr w:type="spellStart"/>
-      <w:r>
-        <w:rPr>
-          <w:rFonts w:ascii="Courier New" w:eastAsia="宋体" w:hAnsi="Courier New" w:cs="Courier New"/>
-          <w:color w:val="A31515"/>
-          <w:kern w:val="0"/>
-          <w:sz w:val="18"/>
-          <w:szCs w:val="18"/>
-        </w:rPr>
-        <w:t>accountId</w:t>
-      </w:r>
-      <w:proofErr w:type="spellEnd"/>
-      <w:r>
-        <w:rPr>
-          <w:rFonts w:ascii="Courier New" w:eastAsia="宋体" w:hAnsi="Courier New" w:cs="Courier New"/>
-          <w:color w:val="A31515"/>
-          <w:kern w:val="0"/>
-          <w:sz w:val="18"/>
-          <w:szCs w:val="18"/>
-        </w:rPr>
-        <w:t>"</w:t>
+        <w:t>"accountId"</w:t>
       </w:r>
       <w:r>
         <w:rPr>
@@ -11086,29 +11692,7 @@
           <w:sz w:val="18"/>
           <w:szCs w:val="18"/>
         </w:rPr>
-        <w:t>"</w:t>
-      </w:r>
-      <w:proofErr w:type="spellStart"/>
-      <w:r>
-        <w:rPr>
-          <w:rFonts w:ascii="Courier New" w:eastAsia="宋体" w:hAnsi="Courier New" w:cs="Courier New"/>
-          <w:color w:val="A31515"/>
-          <w:kern w:val="0"/>
-          <w:sz w:val="18"/>
-          <w:szCs w:val="18"/>
-        </w:rPr>
-        <w:t>uid</w:t>
-      </w:r>
-      <w:proofErr w:type="spellEnd"/>
-      <w:r>
-        <w:rPr>
-          <w:rFonts w:ascii="Courier New" w:eastAsia="宋体" w:hAnsi="Courier New" w:cs="Courier New"/>
-          <w:color w:val="A31515"/>
-          <w:kern w:val="0"/>
-          <w:sz w:val="18"/>
-          <w:szCs w:val="18"/>
-        </w:rPr>
-        <w:t>"</w:t>
+        <w:t>"uid"</w:t>
       </w:r>
       <w:r>
         <w:rPr>
@@ -11446,7 +12030,38 @@
         <w:t>}</w:t>
       </w:r>
     </w:p>
-    <w:p/>
+    <w:p>
+      <w:pPr>
+        <w:rPr>
+          <w:b/>
+          <w:bCs/>
+          <w:sz w:val="32"/>
+          <w:szCs w:val="32"/>
+        </w:rPr>
+      </w:pPr>
+      <w:r>
+        <w:rPr>
+          <w:rFonts w:hint="eastAsia"/>
+          <w:b/>
+          <w:bCs/>
+          <w:sz w:val="32"/>
+          <w:szCs w:val="32"/>
+        </w:rPr>
+        <w:t>测试用例：</w:t>
+      </w:r>
+    </w:p>
+    <w:p>
+      <w:r>
+        <w:t>http://localhost:9090/book/getPayment?uid=1&amp;bookKeepingName=我的账簿1</w:t>
+      </w:r>
+    </w:p>
+    <w:p>
+      <w:pPr>
+        <w:rPr>
+          <w:rFonts w:hint="eastAsia"/>
+        </w:rPr>
+      </w:pPr>
+    </w:p>
     <w:p>
       <w:r>
         <w:rPr>
@@ -11567,7 +12182,6 @@
             <w:tcW w:w="2523" w:type="dxa"/>
           </w:tcPr>
           <w:p>
-            <w:proofErr w:type="spellStart"/>
             <w:r>
               <w:t>u</w:t>
             </w:r>
@@ -11577,7 +12191,6 @@
               </w:rPr>
               <w:t>id</w:t>
             </w:r>
-            <w:proofErr w:type="spellEnd"/>
           </w:p>
         </w:tc>
         <w:tc>
@@ -11623,7 +12236,6 @@
             <w:tcW w:w="2523" w:type="dxa"/>
           </w:tcPr>
           <w:p>
-            <w:proofErr w:type="spellStart"/>
             <w:r>
               <w:t>book</w:t>
             </w:r>
@@ -11639,7 +12251,6 @@
             <w:r>
               <w:t>ame</w:t>
             </w:r>
-            <w:proofErr w:type="spellEnd"/>
           </w:p>
         </w:tc>
         <w:tc>
@@ -11681,62 +12292,6 @@
                 <w:rFonts w:hint="eastAsia"/>
               </w:rPr>
               <w:t>账本名称</w:t>
-            </w:r>
-          </w:p>
-        </w:tc>
-      </w:tr>
-      <w:tr>
-        <w:tc>
-          <w:tcPr>
-            <w:tcW w:w="2523" w:type="dxa"/>
-          </w:tcPr>
-          <w:p>
-            <w:proofErr w:type="spellStart"/>
-            <w:r>
-              <w:t>bookKeepingTypeName</w:t>
-            </w:r>
-            <w:proofErr w:type="spellEnd"/>
-          </w:p>
-        </w:tc>
-        <w:tc>
-          <w:tcPr>
-            <w:tcW w:w="1659" w:type="dxa"/>
-          </w:tcPr>
-          <w:p>
-            <w:r>
-              <w:rPr>
-                <w:rFonts w:hint="eastAsia"/>
-              </w:rPr>
-              <w:t>S</w:t>
-            </w:r>
-            <w:r>
-              <w:t>tring</w:t>
-            </w:r>
-          </w:p>
-        </w:tc>
-        <w:tc>
-          <w:tcPr>
-            <w:tcW w:w="1659" w:type="dxa"/>
-          </w:tcPr>
-          <w:p>
-            <w:r>
-              <w:rPr>
-                <w:rFonts w:hint="eastAsia"/>
-              </w:rPr>
-              <w:t>是</w:t>
-            </w:r>
-          </w:p>
-        </w:tc>
-        <w:tc>
-          <w:tcPr>
-            <w:tcW w:w="1659" w:type="dxa"/>
-          </w:tcPr>
-          <w:p>
-            <w:r>
-              <w:rPr>
-                <w:rFonts w:hint="eastAsia"/>
-              </w:rPr>
-              <w:t>账本类型名称</w:t>
             </w:r>
           </w:p>
         </w:tc>
@@ -11771,15 +12326,7 @@
         <w:t>类型</w:t>
       </w:r>
       <w:r>
-        <w:t>List&lt;</w:t>
-      </w:r>
-      <w:proofErr w:type="spellStart"/>
-      <w:r>
-        <w:t>JSONObject</w:t>
-      </w:r>
-      <w:proofErr w:type="spellEnd"/>
-      <w:r>
-        <w:t>&gt;</w:t>
+        <w:t>List&lt;JSONObject&gt;</w:t>
       </w:r>
     </w:p>
     <w:p>
@@ -12124,29 +12671,7 @@
           <w:sz w:val="18"/>
           <w:szCs w:val="18"/>
         </w:rPr>
-        <w:t>"</w:t>
-      </w:r>
-      <w:proofErr w:type="spellStart"/>
-      <w:r>
-        <w:rPr>
-          <w:rFonts w:ascii="Courier New" w:eastAsia="宋体" w:hAnsi="Courier New" w:cs="Courier New"/>
-          <w:color w:val="A31515"/>
-          <w:kern w:val="0"/>
-          <w:sz w:val="18"/>
-          <w:szCs w:val="18"/>
-        </w:rPr>
-        <w:t>incomeId</w:t>
-      </w:r>
-      <w:proofErr w:type="spellEnd"/>
-      <w:r>
-        <w:rPr>
-          <w:rFonts w:ascii="Courier New" w:eastAsia="宋体" w:hAnsi="Courier New" w:cs="Courier New"/>
-          <w:color w:val="A31515"/>
-          <w:kern w:val="0"/>
-          <w:sz w:val="18"/>
-          <w:szCs w:val="18"/>
-        </w:rPr>
-        <w:t>"</w:t>
+        <w:t>"incomeId"</w:t>
       </w:r>
       <w:r>
         <w:rPr>
@@ -12211,29 +12736,7 @@
           <w:sz w:val="18"/>
           <w:szCs w:val="18"/>
         </w:rPr>
-        <w:t>"</w:t>
-      </w:r>
-      <w:proofErr w:type="spellStart"/>
-      <w:r>
-        <w:rPr>
-          <w:rFonts w:ascii="Courier New" w:eastAsia="宋体" w:hAnsi="Courier New" w:cs="Courier New"/>
-          <w:color w:val="A31515"/>
-          <w:kern w:val="0"/>
-          <w:sz w:val="18"/>
-          <w:szCs w:val="18"/>
-        </w:rPr>
-        <w:t>uid</w:t>
-      </w:r>
-      <w:proofErr w:type="spellEnd"/>
-      <w:r>
-        <w:rPr>
-          <w:rFonts w:ascii="Courier New" w:eastAsia="宋体" w:hAnsi="Courier New" w:cs="Courier New"/>
-          <w:color w:val="A31515"/>
-          <w:kern w:val="0"/>
-          <w:sz w:val="18"/>
-          <w:szCs w:val="18"/>
-        </w:rPr>
-        <w:t>"</w:t>
+        <w:t>"uid"</w:t>
       </w:r>
       <w:r>
         <w:rPr>
@@ -12298,29 +12801,7 @@
           <w:sz w:val="18"/>
           <w:szCs w:val="18"/>
         </w:rPr>
-        <w:t>"</w:t>
-      </w:r>
-      <w:proofErr w:type="spellStart"/>
-      <w:r>
-        <w:rPr>
-          <w:rFonts w:ascii="Courier New" w:eastAsia="宋体" w:hAnsi="Courier New" w:cs="Courier New"/>
-          <w:color w:val="A31515"/>
-          <w:kern w:val="0"/>
-          <w:sz w:val="18"/>
-          <w:szCs w:val="18"/>
-        </w:rPr>
-        <w:t>bookkeepingId</w:t>
-      </w:r>
-      <w:proofErr w:type="spellEnd"/>
-      <w:r>
-        <w:rPr>
-          <w:rFonts w:ascii="Courier New" w:eastAsia="宋体" w:hAnsi="Courier New" w:cs="Courier New"/>
-          <w:color w:val="A31515"/>
-          <w:kern w:val="0"/>
-          <w:sz w:val="18"/>
-          <w:szCs w:val="18"/>
-        </w:rPr>
-        <w:t>"</w:t>
+        <w:t>"bookkeepingId"</w:t>
       </w:r>
       <w:r>
         <w:rPr>
@@ -12385,29 +12866,7 @@
           <w:sz w:val="18"/>
           <w:szCs w:val="18"/>
         </w:rPr>
-        <w:t>"</w:t>
-      </w:r>
-      <w:proofErr w:type="spellStart"/>
-      <w:r>
-        <w:rPr>
-          <w:rFonts w:ascii="Courier New" w:eastAsia="宋体" w:hAnsi="Courier New" w:cs="Courier New"/>
-          <w:color w:val="A31515"/>
-          <w:kern w:val="0"/>
-          <w:sz w:val="18"/>
-          <w:szCs w:val="18"/>
-        </w:rPr>
-        <w:t>accountDetailId</w:t>
-      </w:r>
-      <w:proofErr w:type="spellEnd"/>
-      <w:r>
-        <w:rPr>
-          <w:rFonts w:ascii="Courier New" w:eastAsia="宋体" w:hAnsi="Courier New" w:cs="Courier New"/>
-          <w:color w:val="A31515"/>
-          <w:kern w:val="0"/>
-          <w:sz w:val="18"/>
-          <w:szCs w:val="18"/>
-        </w:rPr>
-        <w:t>"</w:t>
+        <w:t>"accountDetailId"</w:t>
       </w:r>
       <w:r>
         <w:rPr>
@@ -12527,6 +12986,7 @@
           <w:sz w:val="18"/>
           <w:szCs w:val="18"/>
         </w:rPr>
+        <w:lastRenderedPageBreak/>
         <w:t>                </w:t>
       </w:r>
       <w:r>
@@ -12602,29 +13062,7 @@
           <w:sz w:val="18"/>
           <w:szCs w:val="18"/>
         </w:rPr>
-        <w:t>"</w:t>
-      </w:r>
-      <w:proofErr w:type="spellStart"/>
-      <w:r>
-        <w:rPr>
-          <w:rFonts w:ascii="Courier New" w:eastAsia="宋体" w:hAnsi="Courier New" w:cs="Courier New"/>
-          <w:color w:val="A31515"/>
-          <w:kern w:val="0"/>
-          <w:sz w:val="18"/>
-          <w:szCs w:val="18"/>
-        </w:rPr>
-        <w:t>fundId</w:t>
-      </w:r>
-      <w:proofErr w:type="spellEnd"/>
-      <w:r>
-        <w:rPr>
-          <w:rFonts w:ascii="Courier New" w:eastAsia="宋体" w:hAnsi="Courier New" w:cs="Courier New"/>
-          <w:color w:val="A31515"/>
-          <w:kern w:val="0"/>
-          <w:sz w:val="18"/>
-          <w:szCs w:val="18"/>
-        </w:rPr>
-        <w:t>"</w:t>
+        <w:t>"fundId"</w:t>
       </w:r>
       <w:r>
         <w:rPr>
@@ -12689,29 +13127,7 @@
           <w:sz w:val="18"/>
           <w:szCs w:val="18"/>
         </w:rPr>
-        <w:t>"</w:t>
-      </w:r>
-      <w:proofErr w:type="spellStart"/>
-      <w:r>
-        <w:rPr>
-          <w:rFonts w:ascii="Courier New" w:eastAsia="宋体" w:hAnsi="Courier New" w:cs="Courier New"/>
-          <w:color w:val="A31515"/>
-          <w:kern w:val="0"/>
-          <w:sz w:val="18"/>
-          <w:szCs w:val="18"/>
-        </w:rPr>
-        <w:t>customedFundId</w:t>
-      </w:r>
-      <w:proofErr w:type="spellEnd"/>
-      <w:r>
-        <w:rPr>
-          <w:rFonts w:ascii="Courier New" w:eastAsia="宋体" w:hAnsi="Courier New" w:cs="Courier New"/>
-          <w:color w:val="A31515"/>
-          <w:kern w:val="0"/>
-          <w:sz w:val="18"/>
-          <w:szCs w:val="18"/>
-        </w:rPr>
-        <w:t>"</w:t>
+        <w:t>"customedFundId"</w:t>
       </w:r>
       <w:r>
         <w:rPr>
@@ -13026,29 +13442,7 @@
           <w:sz w:val="18"/>
           <w:szCs w:val="18"/>
         </w:rPr>
-        <w:t>"</w:t>
-      </w:r>
-      <w:proofErr w:type="spellStart"/>
-      <w:r>
-        <w:rPr>
-          <w:rFonts w:ascii="Courier New" w:eastAsia="宋体" w:hAnsi="Courier New" w:cs="Courier New"/>
-          <w:color w:val="A31515"/>
-          <w:kern w:val="0"/>
-          <w:sz w:val="18"/>
-          <w:szCs w:val="18"/>
-        </w:rPr>
-        <w:t>accountDetailId</w:t>
-      </w:r>
-      <w:proofErr w:type="spellEnd"/>
-      <w:r>
-        <w:rPr>
-          <w:rFonts w:ascii="Courier New" w:eastAsia="宋体" w:hAnsi="Courier New" w:cs="Courier New"/>
-          <w:color w:val="A31515"/>
-          <w:kern w:val="0"/>
-          <w:sz w:val="18"/>
-          <w:szCs w:val="18"/>
-        </w:rPr>
-        <w:t>"</w:t>
+        <w:t>"accountDetailId"</w:t>
       </w:r>
       <w:r>
         <w:rPr>
@@ -13113,29 +13507,7 @@
           <w:sz w:val="18"/>
           <w:szCs w:val="18"/>
         </w:rPr>
-        <w:t>"</w:t>
-      </w:r>
-      <w:proofErr w:type="spellStart"/>
-      <w:r>
-        <w:rPr>
-          <w:rFonts w:ascii="Courier New" w:eastAsia="宋体" w:hAnsi="Courier New" w:cs="Courier New"/>
-          <w:color w:val="A31515"/>
-          <w:kern w:val="0"/>
-          <w:sz w:val="18"/>
-          <w:szCs w:val="18"/>
-        </w:rPr>
-        <w:t>accountDetailType</w:t>
-      </w:r>
-      <w:proofErr w:type="spellEnd"/>
-      <w:r>
-        <w:rPr>
-          <w:rFonts w:ascii="Courier New" w:eastAsia="宋体" w:hAnsi="Courier New" w:cs="Courier New"/>
-          <w:color w:val="A31515"/>
-          <w:kern w:val="0"/>
-          <w:sz w:val="18"/>
-          <w:szCs w:val="18"/>
-        </w:rPr>
-        <w:t>"</w:t>
+        <w:t>"accountDetailType"</w:t>
       </w:r>
       <w:r>
         <w:rPr>
@@ -13200,29 +13572,7 @@
           <w:sz w:val="18"/>
           <w:szCs w:val="18"/>
         </w:rPr>
-        <w:t>"</w:t>
-      </w:r>
-      <w:proofErr w:type="spellStart"/>
-      <w:r>
-        <w:rPr>
-          <w:rFonts w:ascii="Courier New" w:eastAsia="宋体" w:hAnsi="Courier New" w:cs="Courier New"/>
-          <w:color w:val="A31515"/>
-          <w:kern w:val="0"/>
-          <w:sz w:val="18"/>
-          <w:szCs w:val="18"/>
-        </w:rPr>
-        <w:t>accountId</w:t>
-      </w:r>
-      <w:proofErr w:type="spellEnd"/>
-      <w:r>
-        <w:rPr>
-          <w:rFonts w:ascii="Courier New" w:eastAsia="宋体" w:hAnsi="Courier New" w:cs="Courier New"/>
-          <w:color w:val="A31515"/>
-          <w:kern w:val="0"/>
-          <w:sz w:val="18"/>
-          <w:szCs w:val="18"/>
-        </w:rPr>
-        <w:t>"</w:t>
+        <w:t>"accountId"</w:t>
       </w:r>
       <w:r>
         <w:rPr>
@@ -13287,29 +13637,7 @@
           <w:sz w:val="18"/>
           <w:szCs w:val="18"/>
         </w:rPr>
-        <w:t>"</w:t>
-      </w:r>
-      <w:proofErr w:type="spellStart"/>
-      <w:r>
-        <w:rPr>
-          <w:rFonts w:ascii="Courier New" w:eastAsia="宋体" w:hAnsi="Courier New" w:cs="Courier New"/>
-          <w:color w:val="A31515"/>
-          <w:kern w:val="0"/>
-          <w:sz w:val="18"/>
-          <w:szCs w:val="18"/>
-        </w:rPr>
-        <w:t>uid</w:t>
-      </w:r>
-      <w:proofErr w:type="spellEnd"/>
-      <w:r>
-        <w:rPr>
-          <w:rFonts w:ascii="Courier New" w:eastAsia="宋体" w:hAnsi="Courier New" w:cs="Courier New"/>
-          <w:color w:val="A31515"/>
-          <w:kern w:val="0"/>
-          <w:sz w:val="18"/>
-          <w:szCs w:val="18"/>
-        </w:rPr>
-        <w:t>"</w:t>
+        <w:t>"uid"</w:t>
       </w:r>
       <w:r>
         <w:rPr>
@@ -13364,7 +13692,6 @@
           <w:sz w:val="18"/>
           <w:szCs w:val="18"/>
         </w:rPr>
-        <w:lastRenderedPageBreak/>
         <w:t>                </w:t>
       </w:r>
       <w:r>
@@ -13674,8 +14001,37 @@
         <w:shd w:val="clear" w:color="auto" w:fill="FFFFFE"/>
         <w:spacing w:line="270" w:lineRule="atLeast"/>
         <w:jc w:val="left"/>
-        <w:rPr>
-          <w:rFonts w:ascii="Courier New" w:eastAsia="宋体" w:hAnsi="Courier New" w:cs="Courier New"/>
+      </w:pPr>
+      <w:r>
+        <w:rPr>
+          <w:rFonts w:hint="eastAsia"/>
+          <w:b/>
+          <w:bCs/>
+          <w:sz w:val="32"/>
+          <w:szCs w:val="32"/>
+        </w:rPr>
+        <w:t>测试用例</w:t>
+      </w:r>
+      <w:r>
+        <w:rPr>
+          <w:rFonts w:hint="eastAsia"/>
+        </w:rPr>
+        <w:t>：</w:t>
+      </w:r>
+    </w:p>
+    <w:p>
+      <w:r>
+        <w:t>http://localhost:9090/book/getIncome?uid=1&amp;bookKeepingName=我的账簿1</w:t>
+      </w:r>
+    </w:p>
+    <w:p>
+      <w:pPr>
+        <w:widowControl/>
+        <w:shd w:val="clear" w:color="auto" w:fill="FFFFFE"/>
+        <w:spacing w:line="270" w:lineRule="atLeast"/>
+        <w:jc w:val="left"/>
+        <w:rPr>
+          <w:rFonts w:ascii="Courier New" w:eastAsia="宋体" w:hAnsi="Courier New" w:cs="Courier New" w:hint="eastAsia"/>
           <w:color w:val="000000"/>
           <w:kern w:val="0"/>
           <w:sz w:val="18"/>
@@ -13712,23 +14068,8 @@
         <w:rPr>
           <w:rFonts w:hint="eastAsia"/>
         </w:rPr>
-        <w:t>在模板表中插入一条记录，</w:t>
-      </w:r>
-      <w:proofErr w:type="gramStart"/>
-      <w:r>
-        <w:rPr>
-          <w:rFonts w:hint="eastAsia"/>
-        </w:rPr>
-        <w:t>对于的</w:t>
-      </w:r>
-      <w:proofErr w:type="gramEnd"/>
-      <w:r>
-        <w:rPr>
-          <w:rFonts w:hint="eastAsia"/>
-        </w:rPr>
-        <w:t>名字字段是</w:t>
-      </w:r>
-      <w:proofErr w:type="spellStart"/>
+        <w:t>在模板表中插入一条记录，对于的名字字段是</w:t>
+      </w:r>
       <w:r>
         <w:t>book</w:t>
       </w:r>
@@ -13744,14 +14085,12 @@
       <w:r>
         <w:t>ame</w:t>
       </w:r>
-      <w:proofErr w:type="spellEnd"/>
       <w:r>
         <w:rPr>
           <w:rFonts w:hint="eastAsia"/>
         </w:rPr>
         <w:t>和</w:t>
       </w:r>
-      <w:proofErr w:type="spellStart"/>
       <w:r>
         <w:t>book</w:t>
       </w:r>
@@ -13776,7 +14115,6 @@
       <w:r>
         <w:t>ame</w:t>
       </w:r>
-      <w:proofErr w:type="spellEnd"/>
       <w:r>
         <w:rPr>
           <w:rFonts w:hint="eastAsia"/>
@@ -13932,7 +14270,6 @@
             <w:tcW w:w="2523" w:type="dxa"/>
           </w:tcPr>
           <w:p>
-            <w:proofErr w:type="spellStart"/>
             <w:r>
               <w:t>u</w:t>
             </w:r>
@@ -13942,7 +14279,6 @@
               </w:rPr>
               <w:t>id</w:t>
             </w:r>
-            <w:proofErr w:type="spellEnd"/>
           </w:p>
         </w:tc>
         <w:tc>
@@ -14442,6 +14778,7 @@
           <w:sz w:val="18"/>
           <w:szCs w:val="18"/>
         </w:rPr>
+        <w:lastRenderedPageBreak/>
         <w:t>        </w:t>
       </w:r>
       <w:r>
@@ -14525,7 +14862,38 @@
         <w:t>}</w:t>
       </w:r>
     </w:p>
-    <w:p/>
+    <w:p>
+      <w:pPr>
+        <w:rPr>
+          <w:b/>
+          <w:bCs/>
+          <w:sz w:val="32"/>
+          <w:szCs w:val="32"/>
+        </w:rPr>
+      </w:pPr>
+      <w:r>
+        <w:rPr>
+          <w:rFonts w:hint="eastAsia"/>
+          <w:b/>
+          <w:bCs/>
+          <w:sz w:val="32"/>
+          <w:szCs w:val="32"/>
+        </w:rPr>
+        <w:t>测试用例：</w:t>
+      </w:r>
+    </w:p>
+    <w:p>
+      <w:r>
+        <w:t>http://localhost:9090/book/getBookNames?uid=1</w:t>
+      </w:r>
+    </w:p>
+    <w:p>
+      <w:pPr>
+        <w:rPr>
+          <w:rFonts w:hint="eastAsia"/>
+        </w:rPr>
+      </w:pPr>
+    </w:p>
     <w:p>
       <w:r>
         <w:rPr>
@@ -14625,7 +14993,7 @@
         </w:tc>
         <w:tc>
           <w:tcPr>
-            <w:tcW w:w="1659" w:type="dxa"/>
+            <w:tcW w:w="1870" w:type="dxa"/>
           </w:tcPr>
           <w:p>
             <w:r>
@@ -14643,7 +15011,6 @@
             <w:tcW w:w="2523" w:type="dxa"/>
           </w:tcPr>
           <w:p>
-            <w:proofErr w:type="spellStart"/>
             <w:r>
               <w:t>u</w:t>
             </w:r>
@@ -14653,7 +15020,6 @@
               </w:rPr>
               <w:t>id</w:t>
             </w:r>
-            <w:proofErr w:type="spellEnd"/>
           </w:p>
         </w:tc>
         <w:tc>
@@ -14681,7 +15047,7 @@
         </w:tc>
         <w:tc>
           <w:tcPr>
-            <w:tcW w:w="1659" w:type="dxa"/>
+            <w:tcW w:w="1870" w:type="dxa"/>
           </w:tcPr>
           <w:p>
             <w:r>
@@ -14699,7 +15065,6 @@
             <w:tcW w:w="2523" w:type="dxa"/>
           </w:tcPr>
           <w:p>
-            <w:proofErr w:type="spellStart"/>
             <w:r>
               <w:t>book</w:t>
             </w:r>
@@ -14715,7 +15080,6 @@
             <w:r>
               <w:t>ame</w:t>
             </w:r>
-            <w:proofErr w:type="spellEnd"/>
           </w:p>
         </w:tc>
         <w:tc>
@@ -14749,7 +15113,7 @@
         </w:tc>
         <w:tc>
           <w:tcPr>
-            <w:tcW w:w="1659" w:type="dxa"/>
+            <w:tcW w:w="1870" w:type="dxa"/>
           </w:tcPr>
           <w:p>
             <w:r>
@@ -14767,11 +15131,9 @@
             <w:tcW w:w="2523" w:type="dxa"/>
           </w:tcPr>
           <w:p>
-            <w:proofErr w:type="spellStart"/>
-            <w:r>
-              <w:t>bookKeepingTypeName</w:t>
-            </w:r>
-            <w:proofErr w:type="spellEnd"/>
+            <w:r>
+              <w:t>nowTime</w:t>
+            </w:r>
           </w:p>
         </w:tc>
         <w:tc>
@@ -14799,20 +15161,23 @@
               <w:rPr>
                 <w:rFonts w:hint="eastAsia"/>
               </w:rPr>
-              <w:t>是</w:t>
-            </w:r>
-          </w:p>
-        </w:tc>
-        <w:tc>
-          <w:tcPr>
-            <w:tcW w:w="1659" w:type="dxa"/>
-          </w:tcPr>
-          <w:p>
-            <w:r>
-              <w:rPr>
-                <w:rFonts w:hint="eastAsia"/>
-              </w:rPr>
-              <w:t>账本类型名称</w:t>
+              <w:t>不一定</w:t>
+            </w:r>
+          </w:p>
+        </w:tc>
+        <w:tc>
+          <w:tcPr>
+            <w:tcW w:w="1870" w:type="dxa"/>
+          </w:tcPr>
+          <w:p>
+            <w:r>
+              <w:rPr>
+                <w:rFonts w:hint="eastAsia"/>
+              </w:rPr>
+              <w:t>用于查询一周账单</w:t>
+            </w:r>
+            <w:r>
+              <w:t>,提供查询时的时间,在按月/年查询时可为空</w:t>
             </w:r>
           </w:p>
         </w:tc>
@@ -14823,11 +15188,9 @@
             <w:tcW w:w="2523" w:type="dxa"/>
           </w:tcPr>
           <w:p>
-            <w:proofErr w:type="spellStart"/>
-            <w:r>
-              <w:t>nowTime</w:t>
-            </w:r>
-            <w:proofErr w:type="spellEnd"/>
+            <w:r>
+              <w:t>startTime</w:t>
+            </w:r>
           </w:p>
         </w:tc>
         <w:tc>
@@ -14861,21 +15224,17 @@
         </w:tc>
         <w:tc>
           <w:tcPr>
-            <w:tcW w:w="1659" w:type="dxa"/>
-          </w:tcPr>
-          <w:p>
-            <w:r>
-              <w:rPr>
-                <w:rFonts w:hint="eastAsia"/>
-              </w:rPr>
-              <w:t>用于查询一周账单</w:t>
-            </w:r>
-            <w:r>
-              <w:t>,提供查询时的时间,在按月/年查</w:t>
-            </w:r>
-            <w:r>
-              <w:lastRenderedPageBreak/>
-              <w:t>询时可为空</w:t>
+            <w:tcW w:w="1870" w:type="dxa"/>
+          </w:tcPr>
+          <w:p>
+            <w:r>
+              <w:rPr>
+                <w:rFonts w:hint="eastAsia"/>
+              </w:rPr>
+              <w:t>用于查询一个月</w:t>
+            </w:r>
+            <w:r>
+              <w:t>/年的账单,提供该月/年开始时间,在按周查询时可为空</w:t>
             </w:r>
           </w:p>
         </w:tc>
@@ -14886,12 +15245,9 @@
             <w:tcW w:w="2523" w:type="dxa"/>
           </w:tcPr>
           <w:p>
-            <w:proofErr w:type="spellStart"/>
-            <w:r>
-              <w:lastRenderedPageBreak/>
-              <w:t>startTime</w:t>
-            </w:r>
-            <w:proofErr w:type="spellEnd"/>
+            <w:r>
+              <w:t>endTime</w:t>
+            </w:r>
           </w:p>
         </w:tc>
         <w:tc>
@@ -14925,7 +15281,7 @@
         </w:tc>
         <w:tc>
           <w:tcPr>
-            <w:tcW w:w="1659" w:type="dxa"/>
+            <w:tcW w:w="1870" w:type="dxa"/>
           </w:tcPr>
           <w:p>
             <w:r>
@@ -14935,7 +15291,7 @@
               <w:t>用于查询一个月</w:t>
             </w:r>
             <w:r>
-              <w:t>/年的账单,提供该月/年开始时间,在按周查询时可为空</w:t>
+              <w:t>/年的账单,提供该月/年结束时间,在按周查询时可为空</w:t>
             </w:r>
           </w:p>
         </w:tc>
@@ -14946,11 +15302,9 @@
             <w:tcW w:w="2523" w:type="dxa"/>
           </w:tcPr>
           <w:p>
-            <w:proofErr w:type="spellStart"/>
-            <w:r>
-              <w:t>endTime</w:t>
-            </w:r>
-            <w:proofErr w:type="spellEnd"/>
+            <w:r>
+              <w:t>getWhat</w:t>
+            </w:r>
           </w:p>
         </w:tc>
         <w:tc>
@@ -14978,72 +15332,13 @@
               <w:rPr>
                 <w:rFonts w:hint="eastAsia"/>
               </w:rPr>
-              <w:t>不一定</w:t>
-            </w:r>
-          </w:p>
-        </w:tc>
-        <w:tc>
-          <w:tcPr>
-            <w:tcW w:w="1659" w:type="dxa"/>
-          </w:tcPr>
-          <w:p>
-            <w:r>
-              <w:rPr>
-                <w:rFonts w:hint="eastAsia"/>
-              </w:rPr>
-              <w:t>用于查询一个月</w:t>
-            </w:r>
-            <w:r>
-              <w:t>/年的账单,提供该月/年结束时间,在按周查询时可为空</w:t>
-            </w:r>
-          </w:p>
-        </w:tc>
-      </w:tr>
-      <w:tr>
-        <w:tc>
-          <w:tcPr>
-            <w:tcW w:w="2523" w:type="dxa"/>
-          </w:tcPr>
-          <w:p>
-            <w:proofErr w:type="spellStart"/>
-            <w:r>
-              <w:t>getWhat</w:t>
-            </w:r>
-            <w:proofErr w:type="spellEnd"/>
-          </w:p>
-        </w:tc>
-        <w:tc>
-          <w:tcPr>
-            <w:tcW w:w="1659" w:type="dxa"/>
-          </w:tcPr>
-          <w:p>
-            <w:r>
-              <w:rPr>
-                <w:rFonts w:hint="eastAsia"/>
-              </w:rPr>
-              <w:t>S</w:t>
-            </w:r>
-            <w:r>
-              <w:t>tring</w:t>
-            </w:r>
-          </w:p>
-        </w:tc>
-        <w:tc>
-          <w:tcPr>
-            <w:tcW w:w="1659" w:type="dxa"/>
-          </w:tcPr>
-          <w:p>
-            <w:r>
-              <w:rPr>
-                <w:rFonts w:hint="eastAsia"/>
-              </w:rPr>
               <w:t>是</w:t>
             </w:r>
           </w:p>
         </w:tc>
         <w:tc>
           <w:tcPr>
-            <w:tcW w:w="1659" w:type="dxa"/>
+            <w:tcW w:w="1870" w:type="dxa"/>
           </w:tcPr>
           <w:p>
             <w:r>
@@ -15053,15 +15348,7 @@
               <w:t>用于区别你查询的是周</w:t>
             </w:r>
             <w:r>
-              <w:t>/月/年 提供的输入为{</w:t>
-            </w:r>
-            <w:proofErr w:type="spellStart"/>
-            <w:r>
-              <w:t>week,month,year</w:t>
-            </w:r>
-            <w:proofErr w:type="spellEnd"/>
-            <w:r>
-              <w:t>}</w:t>
+              <w:t>/月/年 提供的输入为{week,month,year}</w:t>
             </w:r>
           </w:p>
         </w:tc>
@@ -15073,36 +15360,252 @@
         <w:rPr>
           <w:rFonts w:hint="eastAsia"/>
         </w:rPr>
-        <w:t>返回</w:t>
-      </w:r>
-      <w:proofErr w:type="gramStart"/>
-      <w:r>
-        <w:rPr>
-          <w:rFonts w:hint="eastAsia"/>
-        </w:rPr>
-        <w:t>值类型</w:t>
-      </w:r>
-      <w:proofErr w:type="gramEnd"/>
-      <w:r>
-        <w:rPr>
-          <w:rFonts w:hint="eastAsia"/>
-        </w:rPr>
-        <w:t xml:space="preserve"> </w:t>
-      </w:r>
-      <w:r>
-        <w:t xml:space="preserve"> HashMap&lt;</w:t>
-      </w:r>
-      <w:proofErr w:type="spellStart"/>
-      <w:r>
-        <w:t>String,HashMap</w:t>
-      </w:r>
-      <w:proofErr w:type="spellEnd"/>
-      <w:r>
-        <w:t>&lt;String, Integer&gt;&gt;</w:t>
+        <w:t xml:space="preserve">返回值类型 </w:t>
+      </w:r>
+      <w:r>
+        <w:t xml:space="preserve"> HashMap&lt;String,HashMap&lt;String, Integer&gt;&gt;</w:t>
       </w:r>
     </w:p>
     <w:p/>
+    <w:p>
+      <w:pPr>
+        <w:rPr>
+          <w:b/>
+          <w:bCs/>
+          <w:sz w:val="32"/>
+          <w:szCs w:val="32"/>
+        </w:rPr>
+      </w:pPr>
+      <w:r>
+        <w:rPr>
+          <w:rFonts w:hint="eastAsia"/>
+          <w:b/>
+          <w:bCs/>
+          <w:sz w:val="32"/>
+          <w:szCs w:val="32"/>
+        </w:rPr>
+        <w:t>测试用例：</w:t>
+      </w:r>
+    </w:p>
+    <w:p>
+      <w:pPr>
+        <w:rPr>
+          <w:rFonts w:ascii="Helvetica" w:hAnsi="Helvetica" w:cs="Helvetica"/>
+          <w:color w:val="212121"/>
+          <w:sz w:val="18"/>
+          <w:szCs w:val="18"/>
+          <w:shd w:val="clear" w:color="auto" w:fill="FFFFFF"/>
+        </w:rPr>
+      </w:pPr>
+      <w:bookmarkStart w:id="2" w:name="_Hlk131499898"/>
+      <w:r>
+        <w:rPr>
+          <w:rFonts w:ascii="Helvetica" w:hAnsi="Helvetica" w:cs="Helvetica" w:hint="eastAsia"/>
+          <w:color w:val="212121"/>
+          <w:sz w:val="18"/>
+          <w:szCs w:val="18"/>
+          <w:shd w:val="clear" w:color="auto" w:fill="FFFFFF"/>
+        </w:rPr>
+        <w:t>测试统计周</w:t>
+      </w:r>
+    </w:p>
+    <w:p>
+      <w:pPr>
+        <w:rPr>
+          <w:rFonts w:ascii="Helvetica" w:hAnsi="Helvetica" w:cs="Helvetica"/>
+          <w:color w:val="212121"/>
+          <w:sz w:val="18"/>
+          <w:szCs w:val="18"/>
+          <w:shd w:val="clear" w:color="auto" w:fill="FFFFFF"/>
+        </w:rPr>
+      </w:pPr>
+      <w:r>
+        <w:rPr>
+          <w:rFonts w:ascii="Helvetica" w:hAnsi="Helvetica" w:cs="Helvetica"/>
+          <w:color w:val="212121"/>
+          <w:sz w:val="18"/>
+          <w:szCs w:val="18"/>
+          <w:shd w:val="clear" w:color="auto" w:fill="FFFFFF"/>
+        </w:rPr>
+        <w:t>http://localhost:9090/book/getPeriodIncome?uid=1&amp;bookKeepingName=</w:t>
+      </w:r>
+      <w:r>
+        <w:rPr>
+          <w:rFonts w:ascii="Helvetica" w:hAnsi="Helvetica" w:cs="Helvetica"/>
+          <w:color w:val="212121"/>
+          <w:sz w:val="18"/>
+          <w:szCs w:val="18"/>
+          <w:shd w:val="clear" w:color="auto" w:fill="FFFFFF"/>
+        </w:rPr>
+        <w:t>我的账簿</w:t>
+      </w:r>
+      <w:r>
+        <w:rPr>
+          <w:rFonts w:ascii="Helvetica" w:hAnsi="Helvetica" w:cs="Helvetica"/>
+          <w:color w:val="212121"/>
+          <w:sz w:val="18"/>
+          <w:szCs w:val="18"/>
+          <w:shd w:val="clear" w:color="auto" w:fill="FFFFFF"/>
+        </w:rPr>
+        <w:t>1&amp;nowTime=2023-04-03 03:26:54&amp;startTime&amp;endTime&amp;getWhat=week</w:t>
+      </w:r>
+    </w:p>
+    <w:p>
+      <w:pPr>
+        <w:rPr>
+          <w:rFonts w:ascii="Helvetica" w:hAnsi="Helvetica" w:cs="Helvetica"/>
+          <w:color w:val="212121"/>
+          <w:sz w:val="18"/>
+          <w:szCs w:val="18"/>
+          <w:shd w:val="clear" w:color="auto" w:fill="FFFFFF"/>
+        </w:rPr>
+      </w:pPr>
+    </w:p>
+    <w:p>
+      <w:pPr>
+        <w:rPr>
+          <w:rFonts w:ascii="Helvetica" w:hAnsi="Helvetica" w:cs="Helvetica"/>
+          <w:color w:val="212121"/>
+          <w:sz w:val="18"/>
+          <w:szCs w:val="18"/>
+          <w:shd w:val="clear" w:color="auto" w:fill="FFFFFF"/>
+        </w:rPr>
+      </w:pPr>
+      <w:r>
+        <w:rPr>
+          <w:rFonts w:ascii="Helvetica" w:hAnsi="Helvetica" w:cs="Helvetica" w:hint="eastAsia"/>
+          <w:color w:val="212121"/>
+          <w:sz w:val="18"/>
+          <w:szCs w:val="18"/>
+          <w:shd w:val="clear" w:color="auto" w:fill="FFFFFF"/>
+        </w:rPr>
+        <w:t>测试统计月</w:t>
+      </w:r>
+    </w:p>
+    <w:p>
+      <w:pPr>
+        <w:rPr>
+          <w:rFonts w:ascii="Helvetica" w:hAnsi="Helvetica" w:cs="Helvetica"/>
+          <w:color w:val="212121"/>
+          <w:sz w:val="18"/>
+          <w:szCs w:val="18"/>
+          <w:shd w:val="clear" w:color="auto" w:fill="FFFFFF"/>
+        </w:rPr>
+      </w:pPr>
+      <w:r>
+        <w:rPr>
+          <w:rFonts w:ascii="Helvetica" w:hAnsi="Helvetica" w:cs="Helvetica"/>
+          <w:color w:val="212121"/>
+          <w:sz w:val="18"/>
+          <w:szCs w:val="18"/>
+          <w:shd w:val="clear" w:color="auto" w:fill="FFFFFF"/>
+        </w:rPr>
+        <w:t>http://localhost:9090/book/getPeriodIncome?uid=1&amp;bookKeepingName=</w:t>
+      </w:r>
+      <w:r>
+        <w:rPr>
+          <w:rFonts w:ascii="Helvetica" w:hAnsi="Helvetica" w:cs="Helvetica"/>
+          <w:color w:val="212121"/>
+          <w:sz w:val="18"/>
+          <w:szCs w:val="18"/>
+          <w:shd w:val="clear" w:color="auto" w:fill="FFFFFF"/>
+        </w:rPr>
+        <w:t>我的账簿</w:t>
+      </w:r>
+      <w:r>
+        <w:rPr>
+          <w:rFonts w:ascii="Helvetica" w:hAnsi="Helvetica" w:cs="Helvetica"/>
+          <w:color w:val="212121"/>
+          <w:sz w:val="18"/>
+          <w:szCs w:val="18"/>
+          <w:shd w:val="clear" w:color="auto" w:fill="FFFFFF"/>
+        </w:rPr>
+        <w:t>1&amp;nowTime=&amp;startTime=2023-04-01 03:26:54&amp;endTime=2023-04-30 03:26:54&amp;getWhat=month</w:t>
+      </w:r>
+    </w:p>
+    <w:p>
+      <w:pPr>
+        <w:rPr>
+          <w:rFonts w:ascii="Helvetica" w:hAnsi="Helvetica" w:cs="Helvetica"/>
+          <w:color w:val="212121"/>
+          <w:sz w:val="18"/>
+          <w:szCs w:val="18"/>
+          <w:shd w:val="clear" w:color="auto" w:fill="FFFFFF"/>
+        </w:rPr>
+      </w:pPr>
+    </w:p>
+    <w:p>
+      <w:pPr>
+        <w:rPr>
+          <w:rFonts w:ascii="Helvetica" w:hAnsi="Helvetica" w:cs="Helvetica"/>
+          <w:color w:val="212121"/>
+          <w:sz w:val="18"/>
+          <w:szCs w:val="18"/>
+          <w:shd w:val="clear" w:color="auto" w:fill="FFFFFF"/>
+        </w:rPr>
+      </w:pPr>
+      <w:r>
+        <w:rPr>
+          <w:rFonts w:ascii="Helvetica" w:hAnsi="Helvetica" w:cs="Helvetica" w:hint="eastAsia"/>
+          <w:color w:val="212121"/>
+          <w:sz w:val="18"/>
+          <w:szCs w:val="18"/>
+          <w:shd w:val="clear" w:color="auto" w:fill="FFFFFF"/>
+        </w:rPr>
+        <w:lastRenderedPageBreak/>
+        <w:t>测试统计年</w:t>
+      </w:r>
+    </w:p>
+    <w:p>
+      <w:pPr>
+        <w:rPr>
+          <w:rFonts w:ascii="Helvetica" w:hAnsi="Helvetica" w:cs="Helvetica"/>
+          <w:color w:val="212121"/>
+          <w:sz w:val="18"/>
+          <w:szCs w:val="18"/>
+          <w:shd w:val="clear" w:color="auto" w:fill="FFFFFF"/>
+        </w:rPr>
+      </w:pPr>
+      <w:r>
+        <w:rPr>
+          <w:rFonts w:ascii="Helvetica" w:hAnsi="Helvetica" w:cs="Helvetica"/>
+          <w:color w:val="212121"/>
+          <w:sz w:val="18"/>
+          <w:szCs w:val="18"/>
+          <w:shd w:val="clear" w:color="auto" w:fill="FFFFFF"/>
+        </w:rPr>
+        <w:t>http://localhost:9090/book/getPeriodIncome?uid=1&amp;bookKeepingName=</w:t>
+      </w:r>
+      <w:r>
+        <w:rPr>
+          <w:rFonts w:ascii="Helvetica" w:hAnsi="Helvetica" w:cs="Helvetica"/>
+          <w:color w:val="212121"/>
+          <w:sz w:val="18"/>
+          <w:szCs w:val="18"/>
+          <w:shd w:val="clear" w:color="auto" w:fill="FFFFFF"/>
+        </w:rPr>
+        <w:t>我的账簿</w:t>
+      </w:r>
+      <w:r>
+        <w:rPr>
+          <w:rFonts w:ascii="Helvetica" w:hAnsi="Helvetica" w:cs="Helvetica"/>
+          <w:color w:val="212121"/>
+          <w:sz w:val="18"/>
+          <w:szCs w:val="18"/>
+          <w:shd w:val="clear" w:color="auto" w:fill="FFFFFF"/>
+        </w:rPr>
+        <w:t>1&amp;nowTime=&amp;startTime=2023-01-01 03:26:54&amp;endTime=2023-12-31 03:26:54&amp;getWhat=year</w:t>
+      </w:r>
+    </w:p>
+    <w:bookmarkEnd w:id="2"/>
     <w:p/>
+    <w:p>
+      <w:pPr>
+        <w:rPr>
+          <w:rFonts w:hint="eastAsia"/>
+        </w:rPr>
+      </w:pPr>
+    </w:p>
     <w:p>
       <w:r>
         <w:rPr>
@@ -15229,7 +15732,6 @@
             <w:tcW w:w="2523" w:type="dxa"/>
           </w:tcPr>
           <w:p>
-            <w:proofErr w:type="spellStart"/>
             <w:r>
               <w:t>u</w:t>
             </w:r>
@@ -15239,7 +15741,6 @@
               </w:rPr>
               <w:t>id</w:t>
             </w:r>
-            <w:proofErr w:type="spellEnd"/>
           </w:p>
         </w:tc>
         <w:tc>
@@ -15285,7 +15786,6 @@
             <w:tcW w:w="2523" w:type="dxa"/>
           </w:tcPr>
           <w:p>
-            <w:proofErr w:type="spellStart"/>
             <w:r>
               <w:t>book</w:t>
             </w:r>
@@ -15301,7 +15801,6 @@
             <w:r>
               <w:t>ame</w:t>
             </w:r>
-            <w:proofErr w:type="spellEnd"/>
           </w:p>
         </w:tc>
         <w:tc>
@@ -15353,11 +15852,9 @@
             <w:tcW w:w="2523" w:type="dxa"/>
           </w:tcPr>
           <w:p>
-            <w:proofErr w:type="spellStart"/>
-            <w:r>
-              <w:t>bookKeepingTypeName</w:t>
-            </w:r>
-            <w:proofErr w:type="spellEnd"/>
+            <w:r>
+              <w:t>nowTime</w:t>
+            </w:r>
           </w:p>
         </w:tc>
         <w:tc>
@@ -15385,7 +15882,7 @@
               <w:rPr>
                 <w:rFonts w:hint="eastAsia"/>
               </w:rPr>
-              <w:t>是</w:t>
+              <w:t>不一定</w:t>
             </w:r>
           </w:p>
         </w:tc>
@@ -15398,7 +15895,10 @@
               <w:rPr>
                 <w:rFonts w:hint="eastAsia"/>
               </w:rPr>
-              <w:t>账本类型名称</w:t>
+              <w:t>用于查询一周账单</w:t>
+            </w:r>
+            <w:r>
+              <w:t>,提供查询时的时间,在按月/年查询时可为空</w:t>
             </w:r>
           </w:p>
         </w:tc>
@@ -15409,11 +15909,9 @@
             <w:tcW w:w="2523" w:type="dxa"/>
           </w:tcPr>
           <w:p>
-            <w:proofErr w:type="spellStart"/>
-            <w:r>
-              <w:t>nowTime</w:t>
-            </w:r>
-            <w:proofErr w:type="spellEnd"/>
+            <w:r>
+              <w:t>startTime</w:t>
+            </w:r>
           </w:p>
         </w:tc>
         <w:tc>
@@ -15454,10 +15952,10 @@
               <w:rPr>
                 <w:rFonts w:hint="eastAsia"/>
               </w:rPr>
-              <w:t>用于查询一周账单</w:t>
-            </w:r>
-            <w:r>
-              <w:t>,提供查询时的时间,在按月/年查询时可为空</w:t>
+              <w:t>用于查询一个月</w:t>
+            </w:r>
+            <w:r>
+              <w:t>/年的账单,提供该月/年开始时间,在按周查询时可为空</w:t>
             </w:r>
           </w:p>
         </w:tc>
@@ -15468,11 +15966,9 @@
             <w:tcW w:w="2523" w:type="dxa"/>
           </w:tcPr>
           <w:p>
-            <w:proofErr w:type="spellStart"/>
-            <w:r>
-              <w:t>startTime</w:t>
-            </w:r>
-            <w:proofErr w:type="spellEnd"/>
+            <w:r>
+              <w:t>endTime</w:t>
+            </w:r>
           </w:p>
         </w:tc>
         <w:tc>
@@ -15516,7 +16012,7 @@
               <w:t>用于查询一个月</w:t>
             </w:r>
             <w:r>
-              <w:t>/年的账单,提供该月/年开始时间,在按周查询时可为空</w:t>
+              <w:t>/年的账单,提供该月/年结束时间,在按周查询时可为空</w:t>
             </w:r>
           </w:p>
         </w:tc>
@@ -15527,11 +16023,9 @@
             <w:tcW w:w="2523" w:type="dxa"/>
           </w:tcPr>
           <w:p>
-            <w:proofErr w:type="spellStart"/>
-            <w:r>
-              <w:t>endTime</w:t>
-            </w:r>
-            <w:proofErr w:type="spellEnd"/>
+            <w:r>
+              <w:t>getWhat</w:t>
+            </w:r>
           </w:p>
         </w:tc>
         <w:tc>
@@ -15559,7 +16053,7 @@
               <w:rPr>
                 <w:rFonts w:hint="eastAsia"/>
               </w:rPr>
-              <w:t>不一定</w:t>
+              <w:t>是</w:t>
             </w:r>
           </w:p>
         </w:tc>
@@ -15572,77 +16066,10 @@
               <w:rPr>
                 <w:rFonts w:hint="eastAsia"/>
               </w:rPr>
-              <w:t>用于查询一个月</w:t>
-            </w:r>
-            <w:r>
-              <w:t>/年的账单,提供该月/年结束时间,在按周查询时可为空</w:t>
-            </w:r>
-          </w:p>
-        </w:tc>
-      </w:tr>
-      <w:tr>
-        <w:tc>
-          <w:tcPr>
-            <w:tcW w:w="2523" w:type="dxa"/>
-          </w:tcPr>
-          <w:p>
-            <w:proofErr w:type="spellStart"/>
-            <w:r>
-              <w:t>getWhat</w:t>
-            </w:r>
-            <w:proofErr w:type="spellEnd"/>
-          </w:p>
-        </w:tc>
-        <w:tc>
-          <w:tcPr>
-            <w:tcW w:w="1659" w:type="dxa"/>
-          </w:tcPr>
-          <w:p>
-            <w:r>
-              <w:rPr>
-                <w:rFonts w:hint="eastAsia"/>
-              </w:rPr>
-              <w:t>S</w:t>
-            </w:r>
-            <w:r>
-              <w:t>tring</w:t>
-            </w:r>
-          </w:p>
-        </w:tc>
-        <w:tc>
-          <w:tcPr>
-            <w:tcW w:w="1659" w:type="dxa"/>
-          </w:tcPr>
-          <w:p>
-            <w:r>
-              <w:rPr>
-                <w:rFonts w:hint="eastAsia"/>
-              </w:rPr>
-              <w:t>是</w:t>
-            </w:r>
-          </w:p>
-        </w:tc>
-        <w:tc>
-          <w:tcPr>
-            <w:tcW w:w="1870" w:type="dxa"/>
-          </w:tcPr>
-          <w:p>
-            <w:r>
-              <w:rPr>
-                <w:rFonts w:hint="eastAsia"/>
-              </w:rPr>
               <w:t>用于区别你查询的是周</w:t>
             </w:r>
             <w:r>
-              <w:t>/月/年 提供的输入为{</w:t>
-            </w:r>
-            <w:proofErr w:type="spellStart"/>
-            <w:r>
-              <w:t>week,month,year</w:t>
-            </w:r>
-            <w:proofErr w:type="spellEnd"/>
-            <w:r>
-              <w:t>}</w:t>
+              <w:t>/月/年 提供的输入为{week,month,year}</w:t>
             </w:r>
           </w:p>
         </w:tc>
@@ -15650,26 +16077,284 @@
     </w:tbl>
     <w:p>
       <w:r>
+        <w:rPr>
+          <w:rFonts w:hint="eastAsia"/>
+        </w:rPr>
+        <w:t xml:space="preserve">返回值类型 </w:t>
+      </w:r>
+      <w:r>
+        <w:t>HashMap&lt;String,HashMap&lt;String, Integer&gt;&gt;</w:t>
+      </w:r>
+    </w:p>
+    <w:p>
+      <w:r>
+        <w:rPr>
+          <w:rFonts w:hint="eastAsia"/>
+        </w:rPr>
+        <w:t>测试用例：</w:t>
+      </w:r>
+    </w:p>
+    <w:p>
+      <w:pPr>
+        <w:rPr>
+          <w:rFonts w:ascii="Helvetica" w:hAnsi="Helvetica" w:cs="Helvetica"/>
+          <w:color w:val="212121"/>
+          <w:sz w:val="18"/>
+          <w:szCs w:val="18"/>
+          <w:shd w:val="clear" w:color="auto" w:fill="FFFFFF"/>
+        </w:rPr>
+      </w:pPr>
+      <w:r>
+        <w:rPr>
+          <w:rFonts w:ascii="Helvetica" w:hAnsi="Helvetica" w:cs="Helvetica" w:hint="eastAsia"/>
+          <w:color w:val="212121"/>
+          <w:sz w:val="18"/>
+          <w:szCs w:val="18"/>
+          <w:shd w:val="clear" w:color="auto" w:fill="FFFFFF"/>
+        </w:rPr>
+        <w:t>测试统计周</w:t>
+      </w:r>
+    </w:p>
+    <w:p>
+      <w:pPr>
+        <w:rPr>
+          <w:rFonts w:ascii="Helvetica" w:hAnsi="Helvetica" w:cs="Helvetica"/>
+          <w:color w:val="212121"/>
+          <w:sz w:val="18"/>
+          <w:szCs w:val="18"/>
+          <w:shd w:val="clear" w:color="auto" w:fill="FFFFFF"/>
+        </w:rPr>
+      </w:pPr>
+      <w:r>
+        <w:rPr>
+          <w:rFonts w:ascii="Helvetica" w:hAnsi="Helvetica" w:cs="Helvetica"/>
+          <w:color w:val="212121"/>
+          <w:sz w:val="18"/>
+          <w:szCs w:val="18"/>
+          <w:shd w:val="clear" w:color="auto" w:fill="FFFFFF"/>
+        </w:rPr>
+        <w:t>http://localhost:9090/book/getPeriodPayment?uid=1&amp;bookKeepingName=</w:t>
+      </w:r>
+      <w:r>
+        <w:rPr>
+          <w:rFonts w:ascii="Helvetica" w:hAnsi="Helvetica" w:cs="Helvetica"/>
+          <w:color w:val="212121"/>
+          <w:sz w:val="18"/>
+          <w:szCs w:val="18"/>
+          <w:shd w:val="clear" w:color="auto" w:fill="FFFFFF"/>
+        </w:rPr>
+        <w:t>我的账簿</w:t>
+      </w:r>
+      <w:r>
+        <w:rPr>
+          <w:rFonts w:ascii="Helvetica" w:hAnsi="Helvetica" w:cs="Helvetica"/>
+          <w:color w:val="212121"/>
+          <w:sz w:val="18"/>
+          <w:szCs w:val="18"/>
+          <w:shd w:val="clear" w:color="auto" w:fill="FFFFFF"/>
+        </w:rPr>
+        <w:t>1&amp;nowTime=2023-04-03 03:26:54&amp;startTime&amp;endTime&amp;getWhat=week</w:t>
+      </w:r>
+    </w:p>
+    <w:p>
+      <w:pPr>
+        <w:rPr>
+          <w:rFonts w:ascii="Helvetica" w:hAnsi="Helvetica" w:cs="Helvetica"/>
+          <w:color w:val="212121"/>
+          <w:sz w:val="18"/>
+          <w:szCs w:val="18"/>
+          <w:shd w:val="clear" w:color="auto" w:fill="FFFFFF"/>
+        </w:rPr>
+      </w:pPr>
+    </w:p>
+    <w:p>
+      <w:pPr>
+        <w:rPr>
+          <w:rFonts w:ascii="Helvetica" w:hAnsi="Helvetica" w:cs="Helvetica"/>
+          <w:color w:val="212121"/>
+          <w:sz w:val="18"/>
+          <w:szCs w:val="18"/>
+          <w:shd w:val="clear" w:color="auto" w:fill="FFFFFF"/>
+        </w:rPr>
+      </w:pPr>
+      <w:r>
+        <w:rPr>
+          <w:rFonts w:ascii="Helvetica" w:hAnsi="Helvetica" w:cs="Helvetica" w:hint="eastAsia"/>
+          <w:color w:val="212121"/>
+          <w:sz w:val="18"/>
+          <w:szCs w:val="18"/>
+          <w:shd w:val="clear" w:color="auto" w:fill="FFFFFF"/>
+        </w:rPr>
+        <w:t>测试统计月</w:t>
+      </w:r>
+    </w:p>
+    <w:p>
+      <w:pPr>
+        <w:rPr>
+          <w:rFonts w:ascii="Helvetica" w:hAnsi="Helvetica" w:cs="Helvetica"/>
+          <w:color w:val="212121"/>
+          <w:sz w:val="18"/>
+          <w:szCs w:val="18"/>
+          <w:shd w:val="clear" w:color="auto" w:fill="FFFFFF"/>
+        </w:rPr>
+      </w:pPr>
+      <w:r>
+        <w:rPr>
+          <w:rFonts w:ascii="Helvetica" w:hAnsi="Helvetica" w:cs="Helvetica"/>
+          <w:color w:val="212121"/>
+          <w:sz w:val="18"/>
+          <w:szCs w:val="18"/>
+          <w:shd w:val="clear" w:color="auto" w:fill="FFFFFF"/>
+        </w:rPr>
+        <w:t>http://localhost:9090/book/getPeriodPayment?uid=1&amp;bookKeepingName=</w:t>
+      </w:r>
+      <w:r>
+        <w:rPr>
+          <w:rFonts w:ascii="Helvetica" w:hAnsi="Helvetica" w:cs="Helvetica"/>
+          <w:color w:val="212121"/>
+          <w:sz w:val="18"/>
+          <w:szCs w:val="18"/>
+          <w:shd w:val="clear" w:color="auto" w:fill="FFFFFF"/>
+        </w:rPr>
+        <w:t>我的账簿</w:t>
+      </w:r>
+      <w:r>
+        <w:rPr>
+          <w:rFonts w:ascii="Helvetica" w:hAnsi="Helvetica" w:cs="Helvetica"/>
+          <w:color w:val="212121"/>
+          <w:sz w:val="18"/>
+          <w:szCs w:val="18"/>
+          <w:shd w:val="clear" w:color="auto" w:fill="FFFFFF"/>
+        </w:rPr>
+        <w:t>1&amp;nowTime=&amp;startTime=2023-04-01 03:26:54&amp;endTime=2023-04-30 03:26:54&amp;getWhat=month</w:t>
+      </w:r>
+    </w:p>
+    <w:p>
+      <w:pPr>
+        <w:rPr>
+          <w:rFonts w:ascii="Helvetica" w:hAnsi="Helvetica" w:cs="Helvetica"/>
+          <w:color w:val="212121"/>
+          <w:sz w:val="18"/>
+          <w:szCs w:val="18"/>
+          <w:shd w:val="clear" w:color="auto" w:fill="FFFFFF"/>
+        </w:rPr>
+      </w:pPr>
+    </w:p>
+    <w:p>
+      <w:pPr>
+        <w:rPr>
+          <w:rFonts w:ascii="Helvetica" w:hAnsi="Helvetica" w:cs="Helvetica"/>
+          <w:color w:val="212121"/>
+          <w:sz w:val="18"/>
+          <w:szCs w:val="18"/>
+          <w:shd w:val="clear" w:color="auto" w:fill="FFFFFF"/>
+        </w:rPr>
+      </w:pPr>
+      <w:r>
+        <w:rPr>
+          <w:rFonts w:ascii="Helvetica" w:hAnsi="Helvetica" w:cs="Helvetica" w:hint="eastAsia"/>
+          <w:color w:val="212121"/>
+          <w:sz w:val="18"/>
+          <w:szCs w:val="18"/>
+          <w:shd w:val="clear" w:color="auto" w:fill="FFFFFF"/>
+        </w:rPr>
+        <w:t>测试统计年</w:t>
+      </w:r>
+    </w:p>
+    <w:p>
+      <w:pPr>
+        <w:rPr>
+          <w:rFonts w:ascii="Helvetica" w:hAnsi="Helvetica" w:cs="Helvetica"/>
+          <w:color w:val="212121"/>
+          <w:sz w:val="18"/>
+          <w:szCs w:val="18"/>
+          <w:shd w:val="clear" w:color="auto" w:fill="FFFFFF"/>
+        </w:rPr>
+      </w:pPr>
+      <w:r>
+        <w:rPr>
+          <w:rFonts w:ascii="Helvetica" w:hAnsi="Helvetica" w:cs="Helvetica"/>
+          <w:color w:val="212121"/>
+          <w:sz w:val="18"/>
+          <w:szCs w:val="18"/>
+          <w:shd w:val="clear" w:color="auto" w:fill="FFFFFF"/>
+        </w:rPr>
+        <w:t>http://localhost:9090/book/getPeriod</w:t>
+      </w:r>
+      <w:r>
+        <w:rPr>
+          <w:rFonts w:ascii="Helvetica" w:hAnsi="Helvetica" w:cs="Helvetica"/>
+          <w:color w:val="212121"/>
+          <w:sz w:val="18"/>
+          <w:szCs w:val="18"/>
+          <w:shd w:val="clear" w:color="auto" w:fill="FFFFFF"/>
+        </w:rPr>
+        <w:t>Payment</w:t>
+      </w:r>
+      <w:r>
+        <w:rPr>
+          <w:rFonts w:ascii="Helvetica" w:hAnsi="Helvetica" w:cs="Helvetica"/>
+          <w:color w:val="212121"/>
+          <w:sz w:val="18"/>
+          <w:szCs w:val="18"/>
+          <w:shd w:val="clear" w:color="auto" w:fill="FFFFFF"/>
+        </w:rPr>
+        <w:t>?uid=1&amp;bookKeepingName=</w:t>
+      </w:r>
+      <w:r>
+        <w:rPr>
+          <w:rFonts w:ascii="Helvetica" w:hAnsi="Helvetica" w:cs="Helvetica"/>
+          <w:color w:val="212121"/>
+          <w:sz w:val="18"/>
+          <w:szCs w:val="18"/>
+          <w:shd w:val="clear" w:color="auto" w:fill="FFFFFF"/>
+        </w:rPr>
+        <w:t>我的账簿</w:t>
+      </w:r>
+      <w:r>
+        <w:rPr>
+          <w:rFonts w:ascii="Helvetica" w:hAnsi="Helvetica" w:cs="Helvetica"/>
+          <w:color w:val="212121"/>
+          <w:sz w:val="18"/>
+          <w:szCs w:val="18"/>
+          <w:shd w:val="clear" w:color="auto" w:fill="FFFFFF"/>
+        </w:rPr>
+        <w:t>1&amp;bookKeepingTypeName=</w:t>
+      </w:r>
+      <w:r>
+        <w:rPr>
+          <w:rFonts w:ascii="Helvetica" w:hAnsi="Helvetica" w:cs="Helvetica"/>
+          <w:color w:val="212121"/>
+          <w:sz w:val="18"/>
+          <w:szCs w:val="18"/>
+          <w:shd w:val="clear" w:color="auto" w:fill="FFFFFF"/>
+        </w:rPr>
+        <w:t>日常开销</w:t>
+      </w:r>
+      <w:r>
+        <w:rPr>
+          <w:rFonts w:ascii="Helvetica" w:hAnsi="Helvetica" w:cs="Helvetica"/>
+          <w:color w:val="212121"/>
+          <w:sz w:val="18"/>
+          <w:szCs w:val="18"/>
+          <w:shd w:val="clear" w:color="auto" w:fill="FFFFFF"/>
+        </w:rPr>
+        <w:t>&amp;nowTime=&amp;startTime=2023-01-01 03:26:54&amp;endTime=2023-12-31 03:26:54&amp;getWhat=year</w:t>
+      </w:r>
+    </w:p>
+    <w:p>
+      <w:pPr>
+        <w:rPr>
+          <w:rFonts w:hint="eastAsia"/>
+        </w:rPr>
+      </w:pPr>
+    </w:p>
+    <w:p>
+      <w:r>
+        <w:rPr>
+          <w:rFonts w:hint="eastAsia"/>
+        </w:rPr>
         <w:lastRenderedPageBreak/>
-        <w:t>HashMap&lt;</w:t>
-      </w:r>
-      <w:proofErr w:type="spellStart"/>
-      <w:proofErr w:type="gramStart"/>
-      <w:r>
-        <w:t>String,HashMap</w:t>
-      </w:r>
-      <w:proofErr w:type="spellEnd"/>
-      <w:proofErr w:type="gramEnd"/>
-      <w:r>
-        <w:t>&lt;String, Integer&gt;&gt;</w:t>
-      </w:r>
-    </w:p>
-    <w:p/>
-    <w:p>
-      <w:r>
-        <w:rPr>
-          <w:rFonts w:hint="eastAsia"/>
-        </w:rPr>
         <w:t>接口测试用例：</w:t>
       </w:r>
     </w:p>
@@ -16320,29 +17005,7 @@
           <w:sz w:val="18"/>
           <w:szCs w:val="18"/>
         </w:rPr>
-        <w:t>"</w:t>
-      </w:r>
-      <w:proofErr w:type="spellStart"/>
-      <w:r>
-        <w:rPr>
-          <w:rFonts w:ascii="Courier New" w:eastAsia="宋体" w:hAnsi="Courier New" w:cs="Courier New"/>
-          <w:color w:val="A31515"/>
-          <w:kern w:val="0"/>
-          <w:sz w:val="18"/>
-          <w:szCs w:val="18"/>
-        </w:rPr>
-        <w:t>json</w:t>
-      </w:r>
-      <w:proofErr w:type="spellEnd"/>
-      <w:r>
-        <w:rPr>
-          <w:rFonts w:ascii="Courier New" w:eastAsia="宋体" w:hAnsi="Courier New" w:cs="Courier New"/>
-          <w:color w:val="A31515"/>
-          <w:kern w:val="0"/>
-          <w:sz w:val="18"/>
-          <w:szCs w:val="18"/>
-        </w:rPr>
-        <w:t>"</w:t>
+        <w:t>"json"</w:t>
       </w:r>
       <w:r>
         <w:rPr>
@@ -16633,29 +17296,7 @@
           <w:szCs w:val="18"/>
           <w:shd w:val="clear" w:color="auto" w:fill="FFFFFF"/>
         </w:rPr>
-        <w:t>&amp;</w:t>
-      </w:r>
-      <w:proofErr w:type="spellStart"/>
-      <w:r>
-        <w:rPr>
-          <w:rFonts w:ascii="Helvetica" w:hAnsi="Helvetica" w:cs="Helvetica"/>
-          <w:color w:val="212121"/>
-          <w:sz w:val="18"/>
-          <w:szCs w:val="18"/>
-          <w:shd w:val="clear" w:color="auto" w:fill="FFFFFF"/>
-        </w:rPr>
-        <w:t>accountId</w:t>
-      </w:r>
-      <w:proofErr w:type="spellEnd"/>
-      <w:r>
-        <w:rPr>
-          <w:rFonts w:ascii="Helvetica" w:hAnsi="Helvetica" w:cs="Helvetica"/>
-          <w:color w:val="212121"/>
-          <w:sz w:val="18"/>
-          <w:szCs w:val="18"/>
-          <w:shd w:val="clear" w:color="auto" w:fill="FFFFFF"/>
-        </w:rPr>
-        <w:t>=1&amp;amount=400&amp;time=2023-1-9 13:25:30&amp;fundId=BO4&amp;customedFundId&amp;comment=</w:t>
+        <w:t>&amp;accountId=1&amp;amount=400&amp;time=2023-1-9 13:25:30&amp;fundId=BO4&amp;customedFundId&amp;comment=</w:t>
       </w:r>
       <w:r>
         <w:rPr>
@@ -16773,29 +17414,7 @@
           <w:szCs w:val="18"/>
           <w:shd w:val="clear" w:color="auto" w:fill="FFFFFF"/>
         </w:rPr>
-        <w:t>&amp;</w:t>
-      </w:r>
-      <w:proofErr w:type="spellStart"/>
-      <w:r>
-        <w:rPr>
-          <w:rFonts w:ascii="Helvetica" w:hAnsi="Helvetica" w:cs="Helvetica"/>
-          <w:color w:val="212121"/>
-          <w:sz w:val="18"/>
-          <w:szCs w:val="18"/>
-          <w:shd w:val="clear" w:color="auto" w:fill="FFFFFF"/>
-        </w:rPr>
-        <w:t>accountId</w:t>
-      </w:r>
-      <w:proofErr w:type="spellEnd"/>
-      <w:r>
-        <w:rPr>
-          <w:rFonts w:ascii="Helvetica" w:hAnsi="Helvetica" w:cs="Helvetica"/>
-          <w:color w:val="212121"/>
-          <w:sz w:val="18"/>
-          <w:szCs w:val="18"/>
-          <w:shd w:val="clear" w:color="auto" w:fill="FFFFFF"/>
-        </w:rPr>
-        <w:t>=1&amp;amount=400&amp;time=2023-1-9 13:25:30&amp;fundId=BI17&amp;customedFundId&amp;comment=</w:t>
+        <w:t>&amp;accountId=1&amp;amount=400&amp;time=2023-1-9 13:25:30&amp;fundId=BI17&amp;customedFundId&amp;comment=</w:t>
       </w:r>
       <w:r>
         <w:rPr>
@@ -16928,9 +17547,8 @@
           <w:szCs w:val="18"/>
           <w:shd w:val="clear" w:color="auto" w:fill="FFFFFF"/>
         </w:rPr>
-        <w:t>&amp;</w:t>
-      </w:r>
-      <w:proofErr w:type="spellStart"/>
+        <w:t>&amp;bookkeepingPeriod=</w:t>
+      </w:r>
       <w:r>
         <w:rPr>
           <w:rFonts w:ascii="Helvetica" w:hAnsi="Helvetica" w:cs="Helvetica"/>
@@ -16939,9 +17557,8 @@
           <w:szCs w:val="18"/>
           <w:shd w:val="clear" w:color="auto" w:fill="FFFFFF"/>
         </w:rPr>
-        <w:t>bookkeepingPeriod</w:t>
-      </w:r>
-      <w:proofErr w:type="spellEnd"/>
+        <w:t>三个月</w:t>
+      </w:r>
       <w:r>
         <w:rPr>
           <w:rFonts w:ascii="Helvetica" w:hAnsi="Helvetica" w:cs="Helvetica"/>
@@ -16950,7 +17567,7 @@
           <w:szCs w:val="18"/>
           <w:shd w:val="clear" w:color="auto" w:fill="FFFFFF"/>
         </w:rPr>
-        <w:t>=</w:t>
+        <w:t>&amp;bookkeepingEndDate=2002-11-30 09:37:23&amp;extraMember1=2&amp;extraMember2=3&amp;template=BO3-BO4-BO5-BO6-BO8-BI17-BI23-BI26-BI27&amp;bookKeepingTypeName=</w:t>
       </w:r>
       <w:r>
         <w:rPr>
@@ -16960,45 +17577,13 @@
           <w:szCs w:val="18"/>
           <w:shd w:val="clear" w:color="auto" w:fill="FFFFFF"/>
         </w:rPr>
-        <w:t>三个月</w:t>
-      </w:r>
-      <w:r>
-        <w:rPr>
-          <w:rFonts w:ascii="Helvetica" w:hAnsi="Helvetica" w:cs="Helvetica"/>
-          <w:color w:val="212121"/>
-          <w:sz w:val="18"/>
-          <w:szCs w:val="18"/>
-          <w:shd w:val="clear" w:color="auto" w:fill="FFFFFF"/>
-        </w:rPr>
-        <w:t>&amp;</w:t>
-      </w:r>
-      <w:proofErr w:type="spellStart"/>
-      <w:r>
-        <w:rPr>
-          <w:rFonts w:ascii="Helvetica" w:hAnsi="Helvetica" w:cs="Helvetica"/>
-          <w:color w:val="212121"/>
-          <w:sz w:val="18"/>
-          <w:szCs w:val="18"/>
-          <w:shd w:val="clear" w:color="auto" w:fill="FFFFFF"/>
-        </w:rPr>
-        <w:t>bookkeepingCreateDate</w:t>
-      </w:r>
-      <w:proofErr w:type="spellEnd"/>
-      <w:r>
-        <w:rPr>
-          <w:rFonts w:ascii="Helvetica" w:hAnsi="Helvetica" w:cs="Helvetica"/>
-          <w:color w:val="212121"/>
-          <w:sz w:val="18"/>
-          <w:szCs w:val="18"/>
-          <w:shd w:val="clear" w:color="auto" w:fill="FFFFFF"/>
-        </w:rPr>
-        <w:t>=2002-11-14 09:37:23&amp;bookkeepingEndDate=2002-11-30 09:37:23&amp;extraMember1=2&amp;extraMember2=3</w:t>
-      </w:r>
-    </w:p>
-    <w:p>
-      <w:pPr>
-        <w:rPr>
-          <w:rFonts w:ascii="Helvetica" w:hAnsi="Helvetica" w:cs="Helvetica"/>
+        <w:t>发财</w:t>
+      </w:r>
+    </w:p>
+    <w:p>
+      <w:pPr>
+        <w:rPr>
+          <w:rFonts w:ascii="Helvetica" w:hAnsi="Helvetica" w:cs="Helvetica" w:hint="eastAsia"/>
           <w:color w:val="212121"/>
           <w:sz w:val="18"/>
           <w:szCs w:val="18"/>
@@ -17049,7 +17634,7 @@
           <w:szCs w:val="18"/>
           <w:shd w:val="clear" w:color="auto" w:fill="FFFFFF"/>
         </w:rPr>
-        <w:t>http://localhost:9090/book/change?uid=1&amp;bookKeepingName=</w:t>
+        <w:t>http://localhost:9090/book/change?bookkeepingPeriod=</w:t>
       </w:r>
       <w:r>
         <w:rPr>
@@ -17059,6 +17644,26 @@
           <w:szCs w:val="18"/>
           <w:shd w:val="clear" w:color="auto" w:fill="FFFFFF"/>
         </w:rPr>
+        <w:t>三个月</w:t>
+      </w:r>
+      <w:r>
+        <w:rPr>
+          <w:rFonts w:ascii="Helvetica" w:hAnsi="Helvetica" w:cs="Helvetica"/>
+          <w:color w:val="212121"/>
+          <w:sz w:val="18"/>
+          <w:szCs w:val="18"/>
+          <w:shd w:val="clear" w:color="auto" w:fill="FFFFFF"/>
+        </w:rPr>
+        <w:t>&amp;uid=1&amp;bookKeepingName=</w:t>
+      </w:r>
+      <w:r>
+        <w:rPr>
+          <w:rFonts w:ascii="Helvetica" w:hAnsi="Helvetica" w:cs="Helvetica"/>
+          <w:color w:val="212121"/>
+          <w:sz w:val="18"/>
+          <w:szCs w:val="18"/>
+          <w:shd w:val="clear" w:color="auto" w:fill="FFFFFF"/>
+        </w:rPr>
         <w:t>我的账簿</w:t>
       </w:r>
       <w:r>
@@ -17089,81 +17694,13 @@
           <w:szCs w:val="18"/>
           <w:shd w:val="clear" w:color="auto" w:fill="FFFFFF"/>
         </w:rPr>
-        <w:t>&amp;</w:t>
-      </w:r>
-      <w:proofErr w:type="spellStart"/>
-      <w:r>
-        <w:rPr>
-          <w:rFonts w:ascii="Helvetica" w:hAnsi="Helvetica" w:cs="Helvetica"/>
-          <w:color w:val="212121"/>
-          <w:sz w:val="18"/>
-          <w:szCs w:val="18"/>
-          <w:shd w:val="clear" w:color="auto" w:fill="FFFFFF"/>
-        </w:rPr>
-        <w:t>bookkeepingPeriod</w:t>
-      </w:r>
-      <w:proofErr w:type="spellEnd"/>
-      <w:r>
-        <w:rPr>
-          <w:rFonts w:ascii="Helvetica" w:hAnsi="Helvetica" w:cs="Helvetica"/>
-          <w:color w:val="212121"/>
-          <w:sz w:val="18"/>
-          <w:szCs w:val="18"/>
-          <w:shd w:val="clear" w:color="auto" w:fill="FFFFFF"/>
-        </w:rPr>
-        <w:t>=</w:t>
-      </w:r>
-      <w:r>
-        <w:rPr>
-          <w:rFonts w:ascii="Helvetica" w:hAnsi="Helvetica" w:cs="Helvetica"/>
-          <w:color w:val="212121"/>
-          <w:sz w:val="18"/>
-          <w:szCs w:val="18"/>
-          <w:shd w:val="clear" w:color="auto" w:fill="FFFFFF"/>
-        </w:rPr>
-        <w:t>三个月</w:t>
-      </w:r>
-      <w:r>
-        <w:rPr>
-          <w:rFonts w:ascii="Helvetica" w:hAnsi="Helvetica" w:cs="Helvetica"/>
-          <w:color w:val="212121"/>
-          <w:sz w:val="18"/>
-          <w:szCs w:val="18"/>
-          <w:shd w:val="clear" w:color="auto" w:fill="FFFFFF"/>
-        </w:rPr>
-        <w:t>&amp;</w:t>
-      </w:r>
-      <w:proofErr w:type="spellStart"/>
-      <w:r>
-        <w:rPr>
-          <w:rFonts w:ascii="Helvetica" w:hAnsi="Helvetica" w:cs="Helvetica"/>
-          <w:color w:val="212121"/>
-          <w:sz w:val="18"/>
-          <w:szCs w:val="18"/>
-          <w:shd w:val="clear" w:color="auto" w:fill="FFFFFF"/>
-        </w:rPr>
-        <w:t>bookkeepingCreateDate</w:t>
-      </w:r>
-      <w:proofErr w:type="spellEnd"/>
-      <w:r>
-        <w:rPr>
-          <w:rFonts w:ascii="Helvetica" w:hAnsi="Helvetica" w:cs="Helvetica"/>
-          <w:color w:val="212121"/>
-          <w:sz w:val="18"/>
-          <w:szCs w:val="18"/>
-          <w:shd w:val="clear" w:color="auto" w:fill="FFFFFF"/>
-        </w:rPr>
-        <w:t>=2003-11-14 09:37:23&amp;bookkeepingEndDate=2004-11-30 09:37:23&amp;extraMember1=&amp;extraMember2=2</w:t>
-      </w:r>
-    </w:p>
-    <w:p>
-      <w:pPr>
-        <w:rPr>
-          <w:rFonts w:ascii="Helvetica" w:hAnsi="Helvetica" w:cs="Helvetica"/>
-          <w:color w:val="212121"/>
-          <w:sz w:val="18"/>
-          <w:szCs w:val="18"/>
-          <w:shd w:val="clear" w:color="auto" w:fill="FFFFFF"/>
+        <w:t>&amp;bookkeepingEndDate=2004-11-30 09:37:23&amp;extraMember1=&amp;extraMember2=2</w:t>
+      </w:r>
+    </w:p>
+    <w:p>
+      <w:pPr>
+        <w:rPr>
+          <w:rFonts w:hint="eastAsia"/>
         </w:rPr>
       </w:pPr>
     </w:p>
@@ -17177,6 +17714,7 @@
         <w:ind w:firstLineChars="0"/>
       </w:pPr>
       <w:r>
+        <w:lastRenderedPageBreak/>
         <w:t>11</w:t>
       </w:r>
       <w:r>
@@ -17266,51 +17804,43 @@
           <w:shd w:val="clear" w:color="auto" w:fill="FFFFFF"/>
         </w:rPr>
       </w:pPr>
-      <w:r>
-        <w:rPr>
-          <w:rFonts w:ascii="Helvetica" w:hAnsi="Helvetica" w:cs="Helvetica"/>
-          <w:color w:val="212121"/>
-          <w:sz w:val="18"/>
-          <w:szCs w:val="18"/>
-          <w:shd w:val="clear" w:color="auto" w:fill="FFFFFF"/>
-        </w:rPr>
-        <w:t>http://localhost:9090/book/getPayment?uid=1&amp;bookKeepingName=</w:t>
-      </w:r>
-      <w:r>
-        <w:rPr>
-          <w:rFonts w:ascii="Helvetica" w:hAnsi="Helvetica" w:cs="Helvetica"/>
-          <w:color w:val="212121"/>
-          <w:sz w:val="18"/>
-          <w:szCs w:val="18"/>
-          <w:shd w:val="clear" w:color="auto" w:fill="FFFFFF"/>
-        </w:rPr>
-        <w:t>我的账簿</w:t>
-      </w:r>
-      <w:r>
-        <w:rPr>
-          <w:rFonts w:ascii="Helvetica" w:hAnsi="Helvetica" w:cs="Helvetica"/>
-          <w:color w:val="212121"/>
-          <w:sz w:val="18"/>
-          <w:szCs w:val="18"/>
-          <w:shd w:val="clear" w:color="auto" w:fill="FFFFFF"/>
-        </w:rPr>
-        <w:t>1&amp;bookKeepingTypeName=</w:t>
-      </w:r>
-      <w:r>
-        <w:rPr>
-          <w:rFonts w:ascii="Helvetica" w:hAnsi="Helvetica" w:cs="Helvetica"/>
-          <w:color w:val="212121"/>
-          <w:sz w:val="18"/>
-          <w:szCs w:val="18"/>
-          <w:shd w:val="clear" w:color="auto" w:fill="FFFFFF"/>
-        </w:rPr>
-        <w:t>人情往来</w:t>
-      </w:r>
-    </w:p>
-    <w:p>
-      <w:pPr>
-        <w:rPr>
-          <w:rFonts w:ascii="Helvetica" w:hAnsi="Helvetica" w:cs="Helvetica"/>
+      <w:hyperlink r:id="rId7" w:history="1">
+        <w:r>
+          <w:rPr>
+            <w:rStyle w:val="a9"/>
+            <w:rFonts w:ascii="Helvetica" w:hAnsi="Helvetica" w:cs="Helvetica"/>
+            <w:sz w:val="18"/>
+            <w:szCs w:val="18"/>
+            <w:shd w:val="clear" w:color="auto" w:fill="FFFFFF"/>
+          </w:rPr>
+          <w:t>http://localhost:9090/book/getPayment?uid=1&amp;bookKeepingName=</w:t>
+        </w:r>
+        <w:r>
+          <w:rPr>
+            <w:rStyle w:val="a9"/>
+            <w:rFonts w:ascii="Helvetica" w:hAnsi="Helvetica" w:cs="Helvetica"/>
+            <w:sz w:val="18"/>
+            <w:szCs w:val="18"/>
+            <w:shd w:val="clear" w:color="auto" w:fill="FFFFFF"/>
+          </w:rPr>
+          <w:t>我的账簿</w:t>
+        </w:r>
+        <w:r>
+          <w:rPr>
+            <w:rStyle w:val="a9"/>
+            <w:rFonts w:ascii="Helvetica" w:hAnsi="Helvetica" w:cs="Helvetica"/>
+            <w:sz w:val="18"/>
+            <w:szCs w:val="18"/>
+            <w:shd w:val="clear" w:color="auto" w:fill="FFFFFF"/>
+          </w:rPr>
+          <w:t>1</w:t>
+        </w:r>
+      </w:hyperlink>
+    </w:p>
+    <w:p>
+      <w:pPr>
+        <w:rPr>
+          <w:rFonts w:ascii="Helvetica" w:hAnsi="Helvetica" w:cs="Helvetica" w:hint="eastAsia"/>
           <w:color w:val="212121"/>
           <w:sz w:val="18"/>
           <w:szCs w:val="18"/>
@@ -17381,17 +17911,7 @@
           <w:szCs w:val="18"/>
           <w:shd w:val="clear" w:color="auto" w:fill="FFFFFF"/>
         </w:rPr>
-        <w:t>1&amp;bookKeepingTypeName=</w:t>
-      </w:r>
-      <w:r>
-        <w:rPr>
-          <w:rFonts w:ascii="Helvetica" w:hAnsi="Helvetica" w:cs="Helvetica"/>
-          <w:color w:val="212121"/>
-          <w:sz w:val="18"/>
-          <w:szCs w:val="18"/>
-          <w:shd w:val="clear" w:color="auto" w:fill="FFFFFF"/>
-        </w:rPr>
-        <w:t>人情往来</w:t>
+        <w:t>1</w:t>
       </w:r>
     </w:p>
     <w:p>
@@ -17434,7 +17954,7 @@
           <w:shd w:val="clear" w:color="auto" w:fill="FFFFFF"/>
         </w:rPr>
       </w:pPr>
-      <w:hyperlink r:id="rId7" w:history="1">
+      <w:hyperlink r:id="rId8" w:history="1">
         <w:r>
           <w:rPr>
             <w:rStyle w:val="a9"/>
@@ -17498,8 +18018,71 @@
           <w:szCs w:val="18"/>
           <w:shd w:val="clear" w:color="auto" w:fill="FFFFFF"/>
         </w:rPr>
-        <w:t xml:space="preserve"> </w:t>
-      </w:r>
+        <w:t>测试统计周</w:t>
+      </w:r>
+    </w:p>
+    <w:p>
+      <w:pPr>
+        <w:rPr>
+          <w:rFonts w:ascii="Helvetica" w:hAnsi="Helvetica" w:cs="Helvetica"/>
+          <w:color w:val="212121"/>
+          <w:sz w:val="18"/>
+          <w:szCs w:val="18"/>
+          <w:shd w:val="clear" w:color="auto" w:fill="FFFFFF"/>
+        </w:rPr>
+      </w:pPr>
+      <w:r>
+        <w:rPr>
+          <w:rFonts w:ascii="Helvetica" w:hAnsi="Helvetica" w:cs="Helvetica"/>
+          <w:color w:val="212121"/>
+          <w:sz w:val="18"/>
+          <w:szCs w:val="18"/>
+          <w:shd w:val="clear" w:color="auto" w:fill="FFFFFF"/>
+        </w:rPr>
+        <w:t>http://localhost:9090/book/getPeriodIncome?uid=1&amp;bookKeepingName=</w:t>
+      </w:r>
+      <w:r>
+        <w:rPr>
+          <w:rFonts w:ascii="Helvetica" w:hAnsi="Helvetica" w:cs="Helvetica"/>
+          <w:color w:val="212121"/>
+          <w:sz w:val="18"/>
+          <w:szCs w:val="18"/>
+          <w:shd w:val="clear" w:color="auto" w:fill="FFFFFF"/>
+        </w:rPr>
+        <w:t>我的账簿</w:t>
+      </w:r>
+      <w:r>
+        <w:rPr>
+          <w:rFonts w:ascii="Helvetica" w:hAnsi="Helvetica" w:cs="Helvetica"/>
+          <w:color w:val="212121"/>
+          <w:sz w:val="18"/>
+          <w:szCs w:val="18"/>
+          <w:shd w:val="clear" w:color="auto" w:fill="FFFFFF"/>
+        </w:rPr>
+        <w:t>1&amp;nowTime=2023-04-03 03:26:54&amp;startTime&amp;endTime&amp;getWhat=week</w:t>
+      </w:r>
+    </w:p>
+    <w:p>
+      <w:pPr>
+        <w:rPr>
+          <w:rFonts w:ascii="Helvetica" w:hAnsi="Helvetica" w:cs="Helvetica"/>
+          <w:color w:val="212121"/>
+          <w:sz w:val="18"/>
+          <w:szCs w:val="18"/>
+          <w:shd w:val="clear" w:color="auto" w:fill="FFFFFF"/>
+        </w:rPr>
+      </w:pPr>
+    </w:p>
+    <w:p>
+      <w:pPr>
+        <w:rPr>
+          <w:rFonts w:ascii="Helvetica" w:hAnsi="Helvetica" w:cs="Helvetica"/>
+          <w:color w:val="212121"/>
+          <w:sz w:val="18"/>
+          <w:szCs w:val="18"/>
+          <w:shd w:val="clear" w:color="auto" w:fill="FFFFFF"/>
+        </w:rPr>
+      </w:pPr>
       <w:r>
         <w:rPr>
           <w:rFonts w:ascii="Helvetica" w:hAnsi="Helvetica" w:cs="Helvetica" w:hint="eastAsia"/>
@@ -17508,6 +18091,170 @@
           <w:szCs w:val="18"/>
           <w:shd w:val="clear" w:color="auto" w:fill="FFFFFF"/>
         </w:rPr>
+        <w:t>测试统计月</w:t>
+      </w:r>
+    </w:p>
+    <w:p>
+      <w:pPr>
+        <w:rPr>
+          <w:rFonts w:ascii="Helvetica" w:hAnsi="Helvetica" w:cs="Helvetica"/>
+          <w:color w:val="212121"/>
+          <w:sz w:val="18"/>
+          <w:szCs w:val="18"/>
+          <w:shd w:val="clear" w:color="auto" w:fill="FFFFFF"/>
+        </w:rPr>
+      </w:pPr>
+      <w:r>
+        <w:rPr>
+          <w:rFonts w:ascii="Helvetica" w:hAnsi="Helvetica" w:cs="Helvetica"/>
+          <w:color w:val="212121"/>
+          <w:sz w:val="18"/>
+          <w:szCs w:val="18"/>
+          <w:shd w:val="clear" w:color="auto" w:fill="FFFFFF"/>
+        </w:rPr>
+        <w:t>http://localhost:9090/book/getPeriodIncome?uid=1&amp;bookKeepingName=</w:t>
+      </w:r>
+      <w:r>
+        <w:rPr>
+          <w:rFonts w:ascii="Helvetica" w:hAnsi="Helvetica" w:cs="Helvetica"/>
+          <w:color w:val="212121"/>
+          <w:sz w:val="18"/>
+          <w:szCs w:val="18"/>
+          <w:shd w:val="clear" w:color="auto" w:fill="FFFFFF"/>
+        </w:rPr>
+        <w:t>我的账簿</w:t>
+      </w:r>
+      <w:r>
+        <w:rPr>
+          <w:rFonts w:ascii="Helvetica" w:hAnsi="Helvetica" w:cs="Helvetica"/>
+          <w:color w:val="212121"/>
+          <w:sz w:val="18"/>
+          <w:szCs w:val="18"/>
+          <w:shd w:val="clear" w:color="auto" w:fill="FFFFFF"/>
+        </w:rPr>
+        <w:t>1&amp;nowTime=&amp;startTime=2023-04-01 03:26:54&amp;endTime=2023-04-30 03:26:54&amp;getWhat=month</w:t>
+      </w:r>
+    </w:p>
+    <w:p>
+      <w:pPr>
+        <w:rPr>
+          <w:rFonts w:ascii="Helvetica" w:hAnsi="Helvetica" w:cs="Helvetica"/>
+          <w:color w:val="212121"/>
+          <w:sz w:val="18"/>
+          <w:szCs w:val="18"/>
+          <w:shd w:val="clear" w:color="auto" w:fill="FFFFFF"/>
+        </w:rPr>
+      </w:pPr>
+    </w:p>
+    <w:p>
+      <w:pPr>
+        <w:rPr>
+          <w:rFonts w:ascii="Helvetica" w:hAnsi="Helvetica" w:cs="Helvetica"/>
+          <w:color w:val="212121"/>
+          <w:sz w:val="18"/>
+          <w:szCs w:val="18"/>
+          <w:shd w:val="clear" w:color="auto" w:fill="FFFFFF"/>
+        </w:rPr>
+      </w:pPr>
+      <w:r>
+        <w:rPr>
+          <w:rFonts w:ascii="Helvetica" w:hAnsi="Helvetica" w:cs="Helvetica" w:hint="eastAsia"/>
+          <w:color w:val="212121"/>
+          <w:sz w:val="18"/>
+          <w:szCs w:val="18"/>
+          <w:shd w:val="clear" w:color="auto" w:fill="FFFFFF"/>
+        </w:rPr>
+        <w:t>测试统计年</w:t>
+      </w:r>
+    </w:p>
+    <w:p>
+      <w:pPr>
+        <w:rPr>
+          <w:rFonts w:ascii="Helvetica" w:hAnsi="Helvetica" w:cs="Helvetica"/>
+          <w:color w:val="212121"/>
+          <w:sz w:val="18"/>
+          <w:szCs w:val="18"/>
+          <w:shd w:val="clear" w:color="auto" w:fill="FFFFFF"/>
+        </w:rPr>
+      </w:pPr>
+      <w:r>
+        <w:rPr>
+          <w:rFonts w:ascii="Helvetica" w:hAnsi="Helvetica" w:cs="Helvetica"/>
+          <w:color w:val="212121"/>
+          <w:sz w:val="18"/>
+          <w:szCs w:val="18"/>
+          <w:shd w:val="clear" w:color="auto" w:fill="FFFFFF"/>
+        </w:rPr>
+        <w:t>http://localhost:9090/book/getPeriodIncome?uid=1&amp;bookKeepingName=</w:t>
+      </w:r>
+      <w:r>
+        <w:rPr>
+          <w:rFonts w:ascii="Helvetica" w:hAnsi="Helvetica" w:cs="Helvetica"/>
+          <w:color w:val="212121"/>
+          <w:sz w:val="18"/>
+          <w:szCs w:val="18"/>
+          <w:shd w:val="clear" w:color="auto" w:fill="FFFFFF"/>
+        </w:rPr>
+        <w:t>我的账簿</w:t>
+      </w:r>
+      <w:r>
+        <w:rPr>
+          <w:rFonts w:ascii="Helvetica" w:hAnsi="Helvetica" w:cs="Helvetica"/>
+          <w:color w:val="212121"/>
+          <w:sz w:val="18"/>
+          <w:szCs w:val="18"/>
+          <w:shd w:val="clear" w:color="auto" w:fill="FFFFFF"/>
+        </w:rPr>
+        <w:t>1&amp;nowTime=&amp;startTime=2023-01-01 03:26:54&amp;endTime=2023-12-31 03:26:54&amp;getWhat=year</w:t>
+      </w:r>
+    </w:p>
+    <w:p>
+      <w:pPr>
+        <w:rPr>
+          <w:rFonts w:ascii="Helvetica" w:hAnsi="Helvetica" w:cs="Helvetica"/>
+          <w:color w:val="212121"/>
+          <w:sz w:val="18"/>
+          <w:szCs w:val="18"/>
+          <w:shd w:val="clear" w:color="auto" w:fill="FFFFFF"/>
+        </w:rPr>
+      </w:pPr>
+    </w:p>
+    <w:p>
+      <w:r>
+        <w:rPr>
+          <w:rFonts w:hint="eastAsia"/>
+        </w:rPr>
+        <w:t>1</w:t>
+      </w:r>
+      <w:r>
+        <w:t>4.16</w:t>
+      </w:r>
+      <w:r>
+        <w:rPr>
+          <w:rFonts w:hint="eastAsia"/>
+        </w:rPr>
+        <w:t>号接口</w:t>
+      </w:r>
+    </w:p>
+    <w:p/>
+    <w:p>
+      <w:pPr>
+        <w:rPr>
+          <w:rFonts w:ascii="Helvetica" w:hAnsi="Helvetica" w:cs="Helvetica"/>
+          <w:color w:val="212121"/>
+          <w:sz w:val="18"/>
+          <w:szCs w:val="18"/>
+          <w:shd w:val="clear" w:color="auto" w:fill="FFFFFF"/>
+        </w:rPr>
+      </w:pPr>
+      <w:r>
+        <w:rPr>
+          <w:rFonts w:ascii="Helvetica" w:hAnsi="Helvetica" w:cs="Helvetica" w:hint="eastAsia"/>
+          <w:color w:val="212121"/>
+          <w:sz w:val="18"/>
+          <w:szCs w:val="18"/>
+          <w:shd w:val="clear" w:color="auto" w:fill="FFFFFF"/>
+        </w:rPr>
         <w:t>测试统计周</w:t>
       </w:r>
     </w:p>
@@ -17529,7 +18276,7 @@
           <w:szCs w:val="18"/>
           <w:shd w:val="clear" w:color="auto" w:fill="FFFFFF"/>
         </w:rPr>
-        <w:t>http://localhost:9090/book/getPeriodIncome?uid=1&amp;bookKeepingName=</w:t>
+        <w:t>http://localhost:9090/book/getPeriodPayment?uid=1&amp;bookKeepingName=</w:t>
       </w:r>
       <w:r>
         <w:rPr>
@@ -17549,6 +18296,172 @@
           <w:szCs w:val="18"/>
           <w:shd w:val="clear" w:color="auto" w:fill="FFFFFF"/>
         </w:rPr>
+        <w:t>1&amp;nowTime=2023-04-03 03:26:54&amp;startTime&amp;endTime&amp;getWhat=week</w:t>
+      </w:r>
+    </w:p>
+    <w:p>
+      <w:pPr>
+        <w:rPr>
+          <w:rFonts w:ascii="Helvetica" w:hAnsi="Helvetica" w:cs="Helvetica"/>
+          <w:color w:val="212121"/>
+          <w:sz w:val="18"/>
+          <w:szCs w:val="18"/>
+          <w:shd w:val="clear" w:color="auto" w:fill="FFFFFF"/>
+        </w:rPr>
+      </w:pPr>
+    </w:p>
+    <w:p>
+      <w:pPr>
+        <w:rPr>
+          <w:rFonts w:ascii="Helvetica" w:hAnsi="Helvetica" w:cs="Helvetica"/>
+          <w:color w:val="212121"/>
+          <w:sz w:val="18"/>
+          <w:szCs w:val="18"/>
+          <w:shd w:val="clear" w:color="auto" w:fill="FFFFFF"/>
+        </w:rPr>
+      </w:pPr>
+      <w:r>
+        <w:rPr>
+          <w:rFonts w:ascii="Helvetica" w:hAnsi="Helvetica" w:cs="Helvetica" w:hint="eastAsia"/>
+          <w:color w:val="212121"/>
+          <w:sz w:val="18"/>
+          <w:szCs w:val="18"/>
+          <w:shd w:val="clear" w:color="auto" w:fill="FFFFFF"/>
+        </w:rPr>
+        <w:t>测试统计月</w:t>
+      </w:r>
+    </w:p>
+    <w:p>
+      <w:pPr>
+        <w:rPr>
+          <w:rFonts w:ascii="Helvetica" w:hAnsi="Helvetica" w:cs="Helvetica"/>
+          <w:color w:val="212121"/>
+          <w:sz w:val="18"/>
+          <w:szCs w:val="18"/>
+          <w:shd w:val="clear" w:color="auto" w:fill="FFFFFF"/>
+        </w:rPr>
+      </w:pPr>
+      <w:r>
+        <w:rPr>
+          <w:rFonts w:ascii="Helvetica" w:hAnsi="Helvetica" w:cs="Helvetica"/>
+          <w:color w:val="212121"/>
+          <w:sz w:val="18"/>
+          <w:szCs w:val="18"/>
+          <w:shd w:val="clear" w:color="auto" w:fill="FFFFFF"/>
+        </w:rPr>
+        <w:t>http://localhost:9090/book/getPeriodPayment?uid=1&amp;bookKeepingName=</w:t>
+      </w:r>
+      <w:r>
+        <w:rPr>
+          <w:rFonts w:ascii="Helvetica" w:hAnsi="Helvetica" w:cs="Helvetica"/>
+          <w:color w:val="212121"/>
+          <w:sz w:val="18"/>
+          <w:szCs w:val="18"/>
+          <w:shd w:val="clear" w:color="auto" w:fill="FFFFFF"/>
+        </w:rPr>
+        <w:t>我的账簿</w:t>
+      </w:r>
+      <w:r>
+        <w:rPr>
+          <w:rFonts w:ascii="Helvetica" w:hAnsi="Helvetica" w:cs="Helvetica"/>
+          <w:color w:val="212121"/>
+          <w:sz w:val="18"/>
+          <w:szCs w:val="18"/>
+          <w:shd w:val="clear" w:color="auto" w:fill="FFFFFF"/>
+        </w:rPr>
+        <w:t>1&amp;nowTime=&amp;startTime=2023-04-01 03:26:54&amp;endTime=2023-04-30 03:26:54&amp;getWhat=month</w:t>
+      </w:r>
+    </w:p>
+    <w:p>
+      <w:pPr>
+        <w:rPr>
+          <w:rFonts w:ascii="Helvetica" w:hAnsi="Helvetica" w:cs="Helvetica"/>
+          <w:color w:val="212121"/>
+          <w:sz w:val="18"/>
+          <w:szCs w:val="18"/>
+          <w:shd w:val="clear" w:color="auto" w:fill="FFFFFF"/>
+        </w:rPr>
+      </w:pPr>
+    </w:p>
+    <w:p>
+      <w:pPr>
+        <w:rPr>
+          <w:rFonts w:ascii="Helvetica" w:hAnsi="Helvetica" w:cs="Helvetica"/>
+          <w:color w:val="212121"/>
+          <w:sz w:val="18"/>
+          <w:szCs w:val="18"/>
+          <w:shd w:val="clear" w:color="auto" w:fill="FFFFFF"/>
+        </w:rPr>
+      </w:pPr>
+      <w:r>
+        <w:rPr>
+          <w:rFonts w:ascii="Helvetica" w:hAnsi="Helvetica" w:cs="Helvetica" w:hint="eastAsia"/>
+          <w:color w:val="212121"/>
+          <w:sz w:val="18"/>
+          <w:szCs w:val="18"/>
+          <w:shd w:val="clear" w:color="auto" w:fill="FFFFFF"/>
+        </w:rPr>
+        <w:t>测试统计年</w:t>
+      </w:r>
+    </w:p>
+    <w:p>
+      <w:pPr>
+        <w:rPr>
+          <w:rFonts w:ascii="Helvetica" w:hAnsi="Helvetica" w:cs="Helvetica"/>
+          <w:color w:val="212121"/>
+          <w:sz w:val="18"/>
+          <w:szCs w:val="18"/>
+          <w:shd w:val="clear" w:color="auto" w:fill="FFFFFF"/>
+        </w:rPr>
+      </w:pPr>
+      <w:r>
+        <w:rPr>
+          <w:rFonts w:ascii="Helvetica" w:hAnsi="Helvetica" w:cs="Helvetica"/>
+          <w:color w:val="212121"/>
+          <w:sz w:val="18"/>
+          <w:szCs w:val="18"/>
+          <w:shd w:val="clear" w:color="auto" w:fill="FFFFFF"/>
+        </w:rPr>
+        <w:t>http://localhost:9090/book/getPeriod</w:t>
+      </w:r>
+      <w:r>
+        <w:rPr>
+          <w:rFonts w:ascii="Helvetica" w:hAnsi="Helvetica" w:cs="Helvetica"/>
+          <w:color w:val="212121"/>
+          <w:sz w:val="18"/>
+          <w:szCs w:val="18"/>
+          <w:shd w:val="clear" w:color="auto" w:fill="FFFFFF"/>
+        </w:rPr>
+        <w:t>Payment</w:t>
+      </w:r>
+      <w:r>
+        <w:rPr>
+          <w:rFonts w:ascii="Helvetica" w:hAnsi="Helvetica" w:cs="Helvetica"/>
+          <w:color w:val="212121"/>
+          <w:sz w:val="18"/>
+          <w:szCs w:val="18"/>
+          <w:shd w:val="clear" w:color="auto" w:fill="FFFFFF"/>
+        </w:rPr>
+        <w:t>?uid=1&amp;bookKeepingName=</w:t>
+      </w:r>
+      <w:r>
+        <w:rPr>
+          <w:rFonts w:ascii="Helvetica" w:hAnsi="Helvetica" w:cs="Helvetica"/>
+          <w:color w:val="212121"/>
+          <w:sz w:val="18"/>
+          <w:szCs w:val="18"/>
+          <w:shd w:val="clear" w:color="auto" w:fill="FFFFFF"/>
+        </w:rPr>
+        <w:t>我的账簿</w:t>
+      </w:r>
+      <w:r>
+        <w:rPr>
+          <w:rFonts w:ascii="Helvetica" w:hAnsi="Helvetica" w:cs="Helvetica"/>
+          <w:color w:val="212121"/>
+          <w:sz w:val="18"/>
+          <w:szCs w:val="18"/>
+          <w:shd w:val="clear" w:color="auto" w:fill="FFFFFF"/>
+        </w:rPr>
         <w:t>1&amp;bookKeepingTypeName=</w:t>
       </w:r>
       <w:r>
@@ -17569,798 +18482,7 @@
           <w:szCs w:val="18"/>
           <w:shd w:val="clear" w:color="auto" w:fill="FFFFFF"/>
         </w:rPr>
-        <w:t>&amp;</w:t>
-      </w:r>
-      <w:proofErr w:type="spellStart"/>
-      <w:r>
-        <w:rPr>
-          <w:rFonts w:ascii="Helvetica" w:hAnsi="Helvetica" w:cs="Helvetica"/>
-          <w:color w:val="212121"/>
-          <w:sz w:val="18"/>
-          <w:szCs w:val="18"/>
-          <w:shd w:val="clear" w:color="auto" w:fill="FFFFFF"/>
-        </w:rPr>
-        <w:t>nowTime</w:t>
-      </w:r>
-      <w:proofErr w:type="spellEnd"/>
-      <w:r>
-        <w:rPr>
-          <w:rFonts w:ascii="Helvetica" w:hAnsi="Helvetica" w:cs="Helvetica"/>
-          <w:color w:val="212121"/>
-          <w:sz w:val="18"/>
-          <w:szCs w:val="18"/>
-          <w:shd w:val="clear" w:color="auto" w:fill="FFFFFF"/>
-        </w:rPr>
-        <w:t>=2023-04-03 03:26:54&amp;startTime&amp;endTime&amp;getWhat=week</w:t>
-      </w:r>
-    </w:p>
-    <w:p>
-      <w:pPr>
-        <w:rPr>
-          <w:rFonts w:ascii="Helvetica" w:hAnsi="Helvetica" w:cs="Helvetica"/>
-          <w:color w:val="212121"/>
-          <w:sz w:val="18"/>
-          <w:szCs w:val="18"/>
-          <w:shd w:val="clear" w:color="auto" w:fill="FFFFFF"/>
-        </w:rPr>
-      </w:pPr>
-    </w:p>
-    <w:p>
-      <w:pPr>
-        <w:rPr>
-          <w:rFonts w:ascii="Helvetica" w:hAnsi="Helvetica" w:cs="Helvetica"/>
-          <w:color w:val="212121"/>
-          <w:sz w:val="18"/>
-          <w:szCs w:val="18"/>
-          <w:shd w:val="clear" w:color="auto" w:fill="FFFFFF"/>
-        </w:rPr>
-      </w:pPr>
-      <w:r>
-        <w:rPr>
-          <w:rFonts w:ascii="Helvetica" w:hAnsi="Helvetica" w:cs="Helvetica" w:hint="eastAsia"/>
-          <w:color w:val="212121"/>
-          <w:sz w:val="18"/>
-          <w:szCs w:val="18"/>
-          <w:shd w:val="clear" w:color="auto" w:fill="FFFFFF"/>
-        </w:rPr>
-        <w:t>测试统计月</w:t>
-      </w:r>
-    </w:p>
-    <w:p>
-      <w:pPr>
-        <w:rPr>
-          <w:rFonts w:ascii="Helvetica" w:hAnsi="Helvetica" w:cs="Helvetica"/>
-          <w:color w:val="212121"/>
-          <w:sz w:val="18"/>
-          <w:szCs w:val="18"/>
-          <w:shd w:val="clear" w:color="auto" w:fill="FFFFFF"/>
-        </w:rPr>
-      </w:pPr>
-      <w:r>
-        <w:rPr>
-          <w:rFonts w:ascii="Helvetica" w:hAnsi="Helvetica" w:cs="Helvetica"/>
-          <w:color w:val="212121"/>
-          <w:sz w:val="18"/>
-          <w:szCs w:val="18"/>
-          <w:shd w:val="clear" w:color="auto" w:fill="FFFFFF"/>
-        </w:rPr>
-        <w:t>http://localhost:9090/book/getPeriodIncome?uid=1&amp;bookKeepingName=</w:t>
-      </w:r>
-      <w:r>
-        <w:rPr>
-          <w:rFonts w:ascii="Helvetica" w:hAnsi="Helvetica" w:cs="Helvetica"/>
-          <w:color w:val="212121"/>
-          <w:sz w:val="18"/>
-          <w:szCs w:val="18"/>
-          <w:shd w:val="clear" w:color="auto" w:fill="FFFFFF"/>
-        </w:rPr>
-        <w:t>我的账簿</w:t>
-      </w:r>
-      <w:r>
-        <w:rPr>
-          <w:rFonts w:ascii="Helvetica" w:hAnsi="Helvetica" w:cs="Helvetica"/>
-          <w:color w:val="212121"/>
-          <w:sz w:val="18"/>
-          <w:szCs w:val="18"/>
-          <w:shd w:val="clear" w:color="auto" w:fill="FFFFFF"/>
-        </w:rPr>
-        <w:t>1&amp;bookKeepingTypeName=</w:t>
-      </w:r>
-      <w:r>
-        <w:rPr>
-          <w:rFonts w:ascii="Helvetica" w:hAnsi="Helvetica" w:cs="Helvetica"/>
-          <w:color w:val="212121"/>
-          <w:sz w:val="18"/>
-          <w:szCs w:val="18"/>
-          <w:shd w:val="clear" w:color="auto" w:fill="FFFFFF"/>
-        </w:rPr>
-        <w:t>日常开销</w:t>
-      </w:r>
-      <w:r>
-        <w:rPr>
-          <w:rFonts w:ascii="Helvetica" w:hAnsi="Helvetica" w:cs="Helvetica"/>
-          <w:color w:val="212121"/>
-          <w:sz w:val="18"/>
-          <w:szCs w:val="18"/>
-          <w:shd w:val="clear" w:color="auto" w:fill="FFFFFF"/>
-        </w:rPr>
-        <w:t>&amp;</w:t>
-      </w:r>
-      <w:proofErr w:type="spellStart"/>
-      <w:r>
-        <w:rPr>
-          <w:rFonts w:ascii="Helvetica" w:hAnsi="Helvetica" w:cs="Helvetica"/>
-          <w:color w:val="212121"/>
-          <w:sz w:val="18"/>
-          <w:szCs w:val="18"/>
-          <w:shd w:val="clear" w:color="auto" w:fill="FFFFFF"/>
-        </w:rPr>
-        <w:t>nowTime</w:t>
-      </w:r>
-      <w:proofErr w:type="spellEnd"/>
-      <w:r>
-        <w:rPr>
-          <w:rFonts w:ascii="Helvetica" w:hAnsi="Helvetica" w:cs="Helvetica"/>
-          <w:color w:val="212121"/>
-          <w:sz w:val="18"/>
-          <w:szCs w:val="18"/>
-          <w:shd w:val="clear" w:color="auto" w:fill="FFFFFF"/>
-        </w:rPr>
-        <w:t>=&amp;</w:t>
-      </w:r>
-      <w:proofErr w:type="spellStart"/>
-      <w:r>
-        <w:rPr>
-          <w:rFonts w:ascii="Helvetica" w:hAnsi="Helvetica" w:cs="Helvetica"/>
-          <w:color w:val="212121"/>
-          <w:sz w:val="18"/>
-          <w:szCs w:val="18"/>
-          <w:shd w:val="clear" w:color="auto" w:fill="FFFFFF"/>
-        </w:rPr>
-        <w:t>startTime</w:t>
-      </w:r>
-      <w:proofErr w:type="spellEnd"/>
-      <w:r>
-        <w:rPr>
-          <w:rFonts w:ascii="Helvetica" w:hAnsi="Helvetica" w:cs="Helvetica"/>
-          <w:color w:val="212121"/>
-          <w:sz w:val="18"/>
-          <w:szCs w:val="18"/>
-          <w:shd w:val="clear" w:color="auto" w:fill="FFFFFF"/>
-        </w:rPr>
-        <w:t>=2023-04-01 03:26:54&amp;endTime=2023-04-30 03:26:54&amp;getWhat=month</w:t>
-      </w:r>
-    </w:p>
-    <w:p>
-      <w:pPr>
-        <w:rPr>
-          <w:rFonts w:ascii="Helvetica" w:hAnsi="Helvetica" w:cs="Helvetica"/>
-          <w:color w:val="212121"/>
-          <w:sz w:val="18"/>
-          <w:szCs w:val="18"/>
-          <w:shd w:val="clear" w:color="auto" w:fill="FFFFFF"/>
-        </w:rPr>
-      </w:pPr>
-    </w:p>
-    <w:p>
-      <w:pPr>
-        <w:rPr>
-          <w:rFonts w:ascii="Helvetica" w:hAnsi="Helvetica" w:cs="Helvetica"/>
-          <w:color w:val="212121"/>
-          <w:sz w:val="18"/>
-          <w:szCs w:val="18"/>
-          <w:shd w:val="clear" w:color="auto" w:fill="FFFFFF"/>
-        </w:rPr>
-      </w:pPr>
-      <w:r>
-        <w:rPr>
-          <w:rFonts w:ascii="Helvetica" w:hAnsi="Helvetica" w:cs="Helvetica" w:hint="eastAsia"/>
-          <w:color w:val="212121"/>
-          <w:sz w:val="18"/>
-          <w:szCs w:val="18"/>
-          <w:shd w:val="clear" w:color="auto" w:fill="FFFFFF"/>
-        </w:rPr>
-        <w:t>测试统计年</w:t>
-      </w:r>
-    </w:p>
-    <w:p>
-      <w:pPr>
-        <w:rPr>
-          <w:rFonts w:ascii="Helvetica" w:hAnsi="Helvetica" w:cs="Helvetica"/>
-          <w:color w:val="212121"/>
-          <w:sz w:val="18"/>
-          <w:szCs w:val="18"/>
-          <w:shd w:val="clear" w:color="auto" w:fill="FFFFFF"/>
-        </w:rPr>
-      </w:pPr>
-      <w:r>
-        <w:rPr>
-          <w:rFonts w:ascii="Helvetica" w:hAnsi="Helvetica" w:cs="Helvetica"/>
-          <w:color w:val="212121"/>
-          <w:sz w:val="18"/>
-          <w:szCs w:val="18"/>
-          <w:shd w:val="clear" w:color="auto" w:fill="FFFFFF"/>
-        </w:rPr>
-        <w:t>http://localhost:9090/book/getPeriodIncome?uid=1&amp;bookKeepingName=</w:t>
-      </w:r>
-      <w:r>
-        <w:rPr>
-          <w:rFonts w:ascii="Helvetica" w:hAnsi="Helvetica" w:cs="Helvetica"/>
-          <w:color w:val="212121"/>
-          <w:sz w:val="18"/>
-          <w:szCs w:val="18"/>
-          <w:shd w:val="clear" w:color="auto" w:fill="FFFFFF"/>
-        </w:rPr>
-        <w:t>我的账簿</w:t>
-      </w:r>
-      <w:r>
-        <w:rPr>
-          <w:rFonts w:ascii="Helvetica" w:hAnsi="Helvetica" w:cs="Helvetica"/>
-          <w:color w:val="212121"/>
-          <w:sz w:val="18"/>
-          <w:szCs w:val="18"/>
-          <w:shd w:val="clear" w:color="auto" w:fill="FFFFFF"/>
-        </w:rPr>
-        <w:t>1&amp;bookKeepingTypeName=</w:t>
-      </w:r>
-      <w:r>
-        <w:rPr>
-          <w:rFonts w:ascii="Helvetica" w:hAnsi="Helvetica" w:cs="Helvetica"/>
-          <w:color w:val="212121"/>
-          <w:sz w:val="18"/>
-          <w:szCs w:val="18"/>
-          <w:shd w:val="clear" w:color="auto" w:fill="FFFFFF"/>
-        </w:rPr>
-        <w:t>日常开销</w:t>
-      </w:r>
-      <w:r>
-        <w:rPr>
-          <w:rFonts w:ascii="Helvetica" w:hAnsi="Helvetica" w:cs="Helvetica"/>
-          <w:color w:val="212121"/>
-          <w:sz w:val="18"/>
-          <w:szCs w:val="18"/>
-          <w:shd w:val="clear" w:color="auto" w:fill="FFFFFF"/>
-        </w:rPr>
-        <w:t>&amp;</w:t>
-      </w:r>
-      <w:proofErr w:type="spellStart"/>
-      <w:r>
-        <w:rPr>
-          <w:rFonts w:ascii="Helvetica" w:hAnsi="Helvetica" w:cs="Helvetica"/>
-          <w:color w:val="212121"/>
-          <w:sz w:val="18"/>
-          <w:szCs w:val="18"/>
-          <w:shd w:val="clear" w:color="auto" w:fill="FFFFFF"/>
-        </w:rPr>
-        <w:t>nowTime</w:t>
-      </w:r>
-      <w:proofErr w:type="spellEnd"/>
-      <w:r>
-        <w:rPr>
-          <w:rFonts w:ascii="Helvetica" w:hAnsi="Helvetica" w:cs="Helvetica"/>
-          <w:color w:val="212121"/>
-          <w:sz w:val="18"/>
-          <w:szCs w:val="18"/>
-          <w:shd w:val="clear" w:color="auto" w:fill="FFFFFF"/>
-        </w:rPr>
-        <w:t>=&amp;</w:t>
-      </w:r>
-      <w:proofErr w:type="spellStart"/>
-      <w:r>
-        <w:rPr>
-          <w:rFonts w:ascii="Helvetica" w:hAnsi="Helvetica" w:cs="Helvetica"/>
-          <w:color w:val="212121"/>
-          <w:sz w:val="18"/>
-          <w:szCs w:val="18"/>
-          <w:shd w:val="clear" w:color="auto" w:fill="FFFFFF"/>
-        </w:rPr>
-        <w:t>startTime</w:t>
-      </w:r>
-      <w:proofErr w:type="spellEnd"/>
-      <w:r>
-        <w:rPr>
-          <w:rFonts w:ascii="Helvetica" w:hAnsi="Helvetica" w:cs="Helvetica"/>
-          <w:color w:val="212121"/>
-          <w:sz w:val="18"/>
-          <w:szCs w:val="18"/>
-          <w:shd w:val="clear" w:color="auto" w:fill="FFFFFF"/>
-        </w:rPr>
-        <w:t>=2023-01-01 03:26:54&amp;endTime=2023-12-31 03:26:54&amp;getWhat=year</w:t>
-      </w:r>
-    </w:p>
-    <w:p>
-      <w:pPr>
-        <w:rPr>
-          <w:rFonts w:ascii="Helvetica" w:hAnsi="Helvetica" w:cs="Helvetica"/>
-          <w:color w:val="212121"/>
-          <w:sz w:val="18"/>
-          <w:szCs w:val="18"/>
-          <w:shd w:val="clear" w:color="auto" w:fill="FFFFFF"/>
-        </w:rPr>
-      </w:pPr>
-    </w:p>
-    <w:p>
-      <w:r>
-        <w:rPr>
-          <w:rFonts w:hint="eastAsia"/>
-        </w:rPr>
-        <w:t>1</w:t>
-      </w:r>
-      <w:r>
-        <w:t>4.16</w:t>
-      </w:r>
-      <w:r>
-        <w:rPr>
-          <w:rFonts w:hint="eastAsia"/>
-        </w:rPr>
-        <w:t>号接口</w:t>
-      </w:r>
-    </w:p>
-    <w:p/>
-    <w:p>
-      <w:pPr>
-        <w:rPr>
-          <w:rFonts w:ascii="Helvetica" w:hAnsi="Helvetica" w:cs="Helvetica"/>
-          <w:color w:val="212121"/>
-          <w:sz w:val="18"/>
-          <w:szCs w:val="18"/>
-          <w:shd w:val="clear" w:color="auto" w:fill="FFFFFF"/>
-        </w:rPr>
-      </w:pPr>
-      <w:r>
-        <w:rPr>
-          <w:rFonts w:ascii="Helvetica" w:hAnsi="Helvetica" w:cs="Helvetica" w:hint="eastAsia"/>
-          <w:color w:val="212121"/>
-          <w:sz w:val="18"/>
-          <w:szCs w:val="18"/>
-          <w:shd w:val="clear" w:color="auto" w:fill="FFFFFF"/>
-        </w:rPr>
-        <w:t>测试统计周</w:t>
-      </w:r>
-    </w:p>
-    <w:p>
-      <w:pPr>
-        <w:rPr>
-          <w:rFonts w:ascii="Helvetica" w:hAnsi="Helvetica" w:cs="Helvetica"/>
-          <w:color w:val="212121"/>
-          <w:sz w:val="18"/>
-          <w:szCs w:val="18"/>
-          <w:shd w:val="clear" w:color="auto" w:fill="FFFFFF"/>
-        </w:rPr>
-      </w:pPr>
-      <w:r>
-        <w:rPr>
-          <w:rFonts w:ascii="Helvetica" w:hAnsi="Helvetica" w:cs="Helvetica"/>
-          <w:color w:val="212121"/>
-          <w:sz w:val="18"/>
-          <w:szCs w:val="18"/>
-          <w:shd w:val="clear" w:color="auto" w:fill="FFFFFF"/>
-        </w:rPr>
-        <w:t>http://localhost:9090/book/getPeriod</w:t>
-      </w:r>
-      <w:r>
-        <w:rPr>
-          <w:rFonts w:ascii="Helvetica" w:hAnsi="Helvetica" w:cs="Helvetica"/>
-          <w:color w:val="212121"/>
-          <w:sz w:val="18"/>
-          <w:szCs w:val="18"/>
-          <w:shd w:val="clear" w:color="auto" w:fill="FFFFFF"/>
-        </w:rPr>
-        <w:t>Payment</w:t>
-      </w:r>
-      <w:r>
-        <w:rPr>
-          <w:rFonts w:ascii="Helvetica" w:hAnsi="Helvetica" w:cs="Helvetica"/>
-          <w:color w:val="212121"/>
-          <w:sz w:val="18"/>
-          <w:szCs w:val="18"/>
-          <w:shd w:val="clear" w:color="auto" w:fill="FFFFFF"/>
-        </w:rPr>
-        <w:t>?uid=1&amp;bookKeepingName=</w:t>
-      </w:r>
-      <w:r>
-        <w:rPr>
-          <w:rFonts w:ascii="Helvetica" w:hAnsi="Helvetica" w:cs="Helvetica"/>
-          <w:color w:val="212121"/>
-          <w:sz w:val="18"/>
-          <w:szCs w:val="18"/>
-          <w:shd w:val="clear" w:color="auto" w:fill="FFFFFF"/>
-        </w:rPr>
-        <w:t>我的账簿</w:t>
-      </w:r>
-      <w:r>
-        <w:rPr>
-          <w:rFonts w:ascii="Helvetica" w:hAnsi="Helvetica" w:cs="Helvetica"/>
-          <w:color w:val="212121"/>
-          <w:sz w:val="18"/>
-          <w:szCs w:val="18"/>
-          <w:shd w:val="clear" w:color="auto" w:fill="FFFFFF"/>
-        </w:rPr>
-        <w:t>1&amp;bookKeepingTypeName=</w:t>
-      </w:r>
-      <w:r>
-        <w:rPr>
-          <w:rFonts w:ascii="Helvetica" w:hAnsi="Helvetica" w:cs="Helvetica"/>
-          <w:color w:val="212121"/>
-          <w:sz w:val="18"/>
-          <w:szCs w:val="18"/>
-          <w:shd w:val="clear" w:color="auto" w:fill="FFFFFF"/>
-        </w:rPr>
-        <w:t>日常开销</w:t>
-      </w:r>
-      <w:r>
-        <w:rPr>
-          <w:rFonts w:ascii="Helvetica" w:hAnsi="Helvetica" w:cs="Helvetica"/>
-          <w:color w:val="212121"/>
-          <w:sz w:val="18"/>
-          <w:szCs w:val="18"/>
-          <w:shd w:val="clear" w:color="auto" w:fill="FFFFFF"/>
-        </w:rPr>
-        <w:t>&amp;</w:t>
-      </w:r>
-      <w:proofErr w:type="spellStart"/>
-      <w:r>
-        <w:rPr>
-          <w:rFonts w:ascii="Helvetica" w:hAnsi="Helvetica" w:cs="Helvetica"/>
-          <w:color w:val="212121"/>
-          <w:sz w:val="18"/>
-          <w:szCs w:val="18"/>
-          <w:shd w:val="clear" w:color="auto" w:fill="FFFFFF"/>
-        </w:rPr>
-        <w:t>nowTime</w:t>
-      </w:r>
-      <w:proofErr w:type="spellEnd"/>
-      <w:r>
-        <w:rPr>
-          <w:rFonts w:ascii="Helvetica" w:hAnsi="Helvetica" w:cs="Helvetica"/>
-          <w:color w:val="212121"/>
-          <w:sz w:val="18"/>
-          <w:szCs w:val="18"/>
-          <w:shd w:val="clear" w:color="auto" w:fill="FFFFFF"/>
-        </w:rPr>
-        <w:t>=2023-04-03 03:26:54&amp;startTime&amp;endTime&amp;getWhat=week</w:t>
-      </w:r>
-    </w:p>
-    <w:p>
-      <w:pPr>
-        <w:rPr>
-          <w:rFonts w:ascii="Helvetica" w:hAnsi="Helvetica" w:cs="Helvetica"/>
-          <w:color w:val="212121"/>
-          <w:sz w:val="18"/>
-          <w:szCs w:val="18"/>
-          <w:shd w:val="clear" w:color="auto" w:fill="FFFFFF"/>
-        </w:rPr>
-      </w:pPr>
-    </w:p>
-    <w:p>
-      <w:pPr>
-        <w:rPr>
-          <w:rFonts w:ascii="Helvetica" w:hAnsi="Helvetica" w:cs="Helvetica"/>
-          <w:color w:val="212121"/>
-          <w:sz w:val="18"/>
-          <w:szCs w:val="18"/>
-          <w:shd w:val="clear" w:color="auto" w:fill="FFFFFF"/>
-        </w:rPr>
-      </w:pPr>
-      <w:r>
-        <w:rPr>
-          <w:rFonts w:ascii="Helvetica" w:hAnsi="Helvetica" w:cs="Helvetica" w:hint="eastAsia"/>
-          <w:color w:val="212121"/>
-          <w:sz w:val="18"/>
-          <w:szCs w:val="18"/>
-          <w:shd w:val="clear" w:color="auto" w:fill="FFFFFF"/>
-        </w:rPr>
-        <w:t>测试统计月</w:t>
-      </w:r>
-    </w:p>
-    <w:p>
-      <w:pPr>
-        <w:rPr>
-          <w:rFonts w:ascii="Helvetica" w:hAnsi="Helvetica" w:cs="Helvetica"/>
-          <w:color w:val="212121"/>
-          <w:sz w:val="18"/>
-          <w:szCs w:val="18"/>
-          <w:shd w:val="clear" w:color="auto" w:fill="FFFFFF"/>
-        </w:rPr>
-      </w:pPr>
-      <w:r>
-        <w:rPr>
-          <w:rFonts w:ascii="Helvetica" w:hAnsi="Helvetica" w:cs="Helvetica"/>
-          <w:color w:val="212121"/>
-          <w:sz w:val="18"/>
-          <w:szCs w:val="18"/>
-          <w:shd w:val="clear" w:color="auto" w:fill="FFFFFF"/>
-        </w:rPr>
-        <w:t>http://localhost:9090/book/getPeriod</w:t>
-      </w:r>
-      <w:r>
-        <w:rPr>
-          <w:rFonts w:ascii="Helvetica" w:hAnsi="Helvetica" w:cs="Helvetica"/>
-          <w:color w:val="212121"/>
-          <w:sz w:val="18"/>
-          <w:szCs w:val="18"/>
-          <w:shd w:val="clear" w:color="auto" w:fill="FFFFFF"/>
-        </w:rPr>
-        <w:t>Payment</w:t>
-      </w:r>
-      <w:r>
-        <w:rPr>
-          <w:rFonts w:ascii="Helvetica" w:hAnsi="Helvetica" w:cs="Helvetica"/>
-          <w:color w:val="212121"/>
-          <w:sz w:val="18"/>
-          <w:szCs w:val="18"/>
-          <w:shd w:val="clear" w:color="auto" w:fill="FFFFFF"/>
-        </w:rPr>
-        <w:t>?uid=1&amp;bookKeepingName=</w:t>
-      </w:r>
-      <w:r>
-        <w:rPr>
-          <w:rFonts w:ascii="Helvetica" w:hAnsi="Helvetica" w:cs="Helvetica"/>
-          <w:color w:val="212121"/>
-          <w:sz w:val="18"/>
-          <w:szCs w:val="18"/>
-          <w:shd w:val="clear" w:color="auto" w:fill="FFFFFF"/>
-        </w:rPr>
-        <w:t>我的账簿</w:t>
-      </w:r>
-      <w:r>
-        <w:rPr>
-          <w:rFonts w:ascii="Helvetica" w:hAnsi="Helvetica" w:cs="Helvetica"/>
-          <w:color w:val="212121"/>
-          <w:sz w:val="18"/>
-          <w:szCs w:val="18"/>
-          <w:shd w:val="clear" w:color="auto" w:fill="FFFFFF"/>
-        </w:rPr>
-        <w:t>1&amp;bookKeepingTypeName=</w:t>
-      </w:r>
-      <w:r>
-        <w:rPr>
-          <w:rFonts w:ascii="Helvetica" w:hAnsi="Helvetica" w:cs="Helvetica"/>
-          <w:color w:val="212121"/>
-          <w:sz w:val="18"/>
-          <w:szCs w:val="18"/>
-          <w:shd w:val="clear" w:color="auto" w:fill="FFFFFF"/>
-        </w:rPr>
-        <w:t>日常开销</w:t>
-      </w:r>
-      <w:r>
-        <w:rPr>
-          <w:rFonts w:ascii="Helvetica" w:hAnsi="Helvetica" w:cs="Helvetica"/>
-          <w:color w:val="212121"/>
-          <w:sz w:val="18"/>
-          <w:szCs w:val="18"/>
-          <w:shd w:val="clear" w:color="auto" w:fill="FFFFFF"/>
-        </w:rPr>
-        <w:t>&amp;</w:t>
-      </w:r>
-      <w:proofErr w:type="spellStart"/>
-      <w:r>
-        <w:rPr>
-          <w:rFonts w:ascii="Helvetica" w:hAnsi="Helvetica" w:cs="Helvetica"/>
-          <w:color w:val="212121"/>
-          <w:sz w:val="18"/>
-          <w:szCs w:val="18"/>
-          <w:shd w:val="clear" w:color="auto" w:fill="FFFFFF"/>
-        </w:rPr>
-        <w:t>nowTime</w:t>
-      </w:r>
-      <w:proofErr w:type="spellEnd"/>
-      <w:r>
-        <w:rPr>
-          <w:rFonts w:ascii="Helvetica" w:hAnsi="Helvetica" w:cs="Helvetica"/>
-          <w:color w:val="212121"/>
-          <w:sz w:val="18"/>
-          <w:szCs w:val="18"/>
-          <w:shd w:val="clear" w:color="auto" w:fill="FFFFFF"/>
-        </w:rPr>
-        <w:t>=&amp;</w:t>
-      </w:r>
-      <w:proofErr w:type="spellStart"/>
-      <w:r>
-        <w:rPr>
-          <w:rFonts w:ascii="Helvetica" w:hAnsi="Helvetica" w:cs="Helvetica"/>
-          <w:color w:val="212121"/>
-          <w:sz w:val="18"/>
-          <w:szCs w:val="18"/>
-          <w:shd w:val="clear" w:color="auto" w:fill="FFFFFF"/>
-        </w:rPr>
-        <w:t>startTime</w:t>
-      </w:r>
-      <w:proofErr w:type="spellEnd"/>
-      <w:r>
-        <w:rPr>
-          <w:rFonts w:ascii="Helvetica" w:hAnsi="Helvetica" w:cs="Helvetica"/>
-          <w:color w:val="212121"/>
-          <w:sz w:val="18"/>
-          <w:szCs w:val="18"/>
-          <w:shd w:val="clear" w:color="auto" w:fill="FFFFFF"/>
-        </w:rPr>
-        <w:t>=2023-04-01 03:26:54&amp;endTime=2023-04-30 03:26:54&amp;getWhat=month</w:t>
-      </w:r>
-    </w:p>
-    <w:p>
-      <w:pPr>
-        <w:rPr>
-          <w:rFonts w:ascii="Helvetica" w:hAnsi="Helvetica" w:cs="Helvetica"/>
-          <w:color w:val="212121"/>
-          <w:sz w:val="18"/>
-          <w:szCs w:val="18"/>
-          <w:shd w:val="clear" w:color="auto" w:fill="FFFFFF"/>
-        </w:rPr>
-      </w:pPr>
-    </w:p>
-    <w:p>
-      <w:pPr>
-        <w:rPr>
-          <w:rFonts w:ascii="Helvetica" w:hAnsi="Helvetica" w:cs="Helvetica"/>
-          <w:color w:val="212121"/>
-          <w:sz w:val="18"/>
-          <w:szCs w:val="18"/>
-          <w:shd w:val="clear" w:color="auto" w:fill="FFFFFF"/>
-        </w:rPr>
-      </w:pPr>
-      <w:r>
-        <w:rPr>
-          <w:rFonts w:ascii="Helvetica" w:hAnsi="Helvetica" w:cs="Helvetica" w:hint="eastAsia"/>
-          <w:color w:val="212121"/>
-          <w:sz w:val="18"/>
-          <w:szCs w:val="18"/>
-          <w:shd w:val="clear" w:color="auto" w:fill="FFFFFF"/>
-        </w:rPr>
-        <w:t>测试统计年</w:t>
-      </w:r>
-    </w:p>
-    <w:p>
-      <w:pPr>
-        <w:rPr>
-          <w:rFonts w:ascii="Helvetica" w:hAnsi="Helvetica" w:cs="Helvetica"/>
-          <w:color w:val="212121"/>
-          <w:sz w:val="18"/>
-          <w:szCs w:val="18"/>
-          <w:shd w:val="clear" w:color="auto" w:fill="FFFFFF"/>
-        </w:rPr>
-      </w:pPr>
-      <w:r>
-        <w:rPr>
-          <w:rFonts w:ascii="Helvetica" w:hAnsi="Helvetica" w:cs="Helvetica"/>
-          <w:color w:val="212121"/>
-          <w:sz w:val="18"/>
-          <w:szCs w:val="18"/>
-          <w:shd w:val="clear" w:color="auto" w:fill="FFFFFF"/>
-        </w:rPr>
-        <w:lastRenderedPageBreak/>
-        <w:t>http://localhost:9090/book/getPeriod</w:t>
-      </w:r>
-      <w:r>
-        <w:rPr>
-          <w:rFonts w:ascii="Helvetica" w:hAnsi="Helvetica" w:cs="Helvetica"/>
-          <w:color w:val="212121"/>
-          <w:sz w:val="18"/>
-          <w:szCs w:val="18"/>
-          <w:shd w:val="clear" w:color="auto" w:fill="FFFFFF"/>
-        </w:rPr>
-        <w:t>Payment</w:t>
-      </w:r>
-      <w:r>
-        <w:rPr>
-          <w:rFonts w:ascii="Helvetica" w:hAnsi="Helvetica" w:cs="Helvetica"/>
-          <w:color w:val="212121"/>
-          <w:sz w:val="18"/>
-          <w:szCs w:val="18"/>
-          <w:shd w:val="clear" w:color="auto" w:fill="FFFFFF"/>
-        </w:rPr>
-        <w:t>?uid=1&amp;bookKeepingName=</w:t>
-      </w:r>
-      <w:r>
-        <w:rPr>
-          <w:rFonts w:ascii="Helvetica" w:hAnsi="Helvetica" w:cs="Helvetica"/>
-          <w:color w:val="212121"/>
-          <w:sz w:val="18"/>
-          <w:szCs w:val="18"/>
-          <w:shd w:val="clear" w:color="auto" w:fill="FFFFFF"/>
-        </w:rPr>
-        <w:t>我的账簿</w:t>
-      </w:r>
-      <w:r>
-        <w:rPr>
-          <w:rFonts w:ascii="Helvetica" w:hAnsi="Helvetica" w:cs="Helvetica"/>
-          <w:color w:val="212121"/>
-          <w:sz w:val="18"/>
-          <w:szCs w:val="18"/>
-          <w:shd w:val="clear" w:color="auto" w:fill="FFFFFF"/>
-        </w:rPr>
-        <w:t>1&amp;bookKeepingTypeName=</w:t>
-      </w:r>
-      <w:r>
-        <w:rPr>
-          <w:rFonts w:ascii="Helvetica" w:hAnsi="Helvetica" w:cs="Helvetica"/>
-          <w:color w:val="212121"/>
-          <w:sz w:val="18"/>
-          <w:szCs w:val="18"/>
-          <w:shd w:val="clear" w:color="auto" w:fill="FFFFFF"/>
-        </w:rPr>
-        <w:t>日常开销</w:t>
-      </w:r>
-      <w:r>
-        <w:rPr>
-          <w:rFonts w:ascii="Helvetica" w:hAnsi="Helvetica" w:cs="Helvetica"/>
-          <w:color w:val="212121"/>
-          <w:sz w:val="18"/>
-          <w:szCs w:val="18"/>
-          <w:shd w:val="clear" w:color="auto" w:fill="FFFFFF"/>
-        </w:rPr>
-        <w:t>&amp;</w:t>
-      </w:r>
-      <w:proofErr w:type="spellStart"/>
-      <w:r>
-        <w:rPr>
-          <w:rFonts w:ascii="Helvetica" w:hAnsi="Helvetica" w:cs="Helvetica"/>
-          <w:color w:val="212121"/>
-          <w:sz w:val="18"/>
-          <w:szCs w:val="18"/>
-          <w:shd w:val="clear" w:color="auto" w:fill="FFFFFF"/>
-        </w:rPr>
-        <w:t>nowTime</w:t>
-      </w:r>
-      <w:proofErr w:type="spellEnd"/>
-      <w:r>
-        <w:rPr>
-          <w:rFonts w:ascii="Helvetica" w:hAnsi="Helvetica" w:cs="Helvetica"/>
-          <w:color w:val="212121"/>
-          <w:sz w:val="18"/>
-          <w:szCs w:val="18"/>
-          <w:shd w:val="clear" w:color="auto" w:fill="FFFFFF"/>
-        </w:rPr>
-        <w:t>=&amp;</w:t>
-      </w:r>
-      <w:proofErr w:type="spellStart"/>
-      <w:r>
-        <w:rPr>
-          <w:rFonts w:ascii="Helvetica" w:hAnsi="Helvetica" w:cs="Helvetica"/>
-          <w:color w:val="212121"/>
-          <w:sz w:val="18"/>
-          <w:szCs w:val="18"/>
-          <w:shd w:val="clear" w:color="auto" w:fill="FFFFFF"/>
-        </w:rPr>
-        <w:t>startTime</w:t>
-      </w:r>
-      <w:proofErr w:type="spellEnd"/>
-      <w:r>
-        <w:rPr>
-          <w:rFonts w:ascii="Helvetica" w:hAnsi="Helvetica" w:cs="Helvetica"/>
-          <w:color w:val="212121"/>
-          <w:sz w:val="18"/>
-          <w:szCs w:val="18"/>
-          <w:shd w:val="clear" w:color="auto" w:fill="FFFFFF"/>
-        </w:rPr>
-        <w:t>=2023-01-01 03:26:54&amp;endTime=2023-12-31 03:26:54&amp;getWhat=year</w:t>
-      </w:r>
-    </w:p>
-    <w:p/>
-    <w:p>
-      <w:r>
-        <w:t>9</w:t>
-      </w:r>
-      <w:r>
-        <w:rPr>
-          <w:rFonts w:hint="eastAsia"/>
-        </w:rPr>
-        <w:t>、</w:t>
-      </w:r>
-      <w:r>
-        <w:rPr>
-          <w:rFonts w:hint="eastAsia"/>
-        </w:rPr>
-        <w:t>1</w:t>
-      </w:r>
-      <w:r>
-        <w:t>0</w:t>
-      </w:r>
-      <w:r>
-        <w:rPr>
-          <w:rFonts w:hint="eastAsia"/>
-        </w:rPr>
-        <w:t>号接口开始日期和结束日期算</w:t>
+        <w:t>&amp;nowTime=&amp;startTime=2023-01-01 03:26:54&amp;endTime=2023-12-31 03:26:54&amp;getWhat=year</w:t>
       </w:r>
     </w:p>
     <w:p/>
@@ -19274,6 +19396,7 @@
   <w:style w:type="paragraph" w:default="1" w:styleId="a">
     <w:name w:val="Normal"/>
     <w:qFormat/>
+    <w:rsid w:val="00280737"/>
     <w:pPr>
       <w:widowControl w:val="0"/>
       <w:jc w:val="both"/>

--- a/Account_back/Account-BackEnd-master/src/main/resources/接口文档.docx
+++ b/Account_back/Account-BackEnd-master/src/main/resources/接口文档.docx
@@ -27,7 +27,6 @@
     <w:p>
       <w:pPr>
         <w:rPr>
-          <w:rFonts w:hint="eastAsia"/>
           <w:sz w:val="32"/>
           <w:szCs w:val="32"/>
         </w:rPr>
@@ -6917,7 +6916,7 @@
           <w:szCs w:val="18"/>
           <w:shd w:val="clear" w:color="auto" w:fill="FFFFFF"/>
         </w:rPr>
-        <w:t>1&amp;bookKeepingTypeName=</w:t>
+        <w:t>1&amp;accountId=1&amp;amount=400&amp;time=2023-1-9 13:25:30&amp;fundId=BO4&amp;customedFundId&amp;comment=</w:t>
       </w:r>
       <w:r>
         <w:rPr>
@@ -6927,7 +6926,7 @@
           <w:szCs w:val="18"/>
           <w:shd w:val="clear" w:color="auto" w:fill="FFFFFF"/>
         </w:rPr>
-        <w:t>人情往来</w:t>
+        <w:t>无</w:t>
       </w:r>
       <w:r>
         <w:rPr>
@@ -6937,9 +6936,8 @@
           <w:szCs w:val="18"/>
           <w:shd w:val="clear" w:color="auto" w:fill="FFFFFF"/>
         </w:rPr>
-        <w:t>&amp;</w:t>
-      </w:r>
-      <w:proofErr w:type="spellStart"/>
+        <w:t>&amp;enclosure=</w:t>
+      </w:r>
       <w:r>
         <w:rPr>
           <w:rFonts w:ascii="Helvetica" w:hAnsi="Helvetica" w:cs="Helvetica"/>
@@ -6948,51 +6946,16 @@
           <w:szCs w:val="18"/>
           <w:shd w:val="clear" w:color="auto" w:fill="FFFFFF"/>
         </w:rPr>
-        <w:t>accountId</w:t>
-      </w:r>
-      <w:proofErr w:type="spellEnd"/>
-      <w:r>
-        <w:rPr>
-          <w:rFonts w:ascii="Helvetica" w:hAnsi="Helvetica" w:cs="Helvetica"/>
-          <w:color w:val="212121"/>
-          <w:sz w:val="18"/>
-          <w:szCs w:val="18"/>
-          <w:shd w:val="clear" w:color="auto" w:fill="FFFFFF"/>
-        </w:rPr>
-        <w:t>=1&amp;amount=400&amp;time=2023-1-9 13:25:30&amp;fundId=BO4&amp;customedFundId&amp;comment=</w:t>
-      </w:r>
-      <w:r>
-        <w:rPr>
-          <w:rFonts w:ascii="Helvetica" w:hAnsi="Helvetica" w:cs="Helvetica"/>
-          <w:color w:val="212121"/>
-          <w:sz w:val="18"/>
-          <w:szCs w:val="18"/>
-          <w:shd w:val="clear" w:color="auto" w:fill="FFFFFF"/>
-        </w:rPr>
         <w:t>无</w:t>
       </w:r>
-      <w:r>
-        <w:rPr>
-          <w:rFonts w:ascii="Helvetica" w:hAnsi="Helvetica" w:cs="Helvetica"/>
-          <w:color w:val="212121"/>
-          <w:sz w:val="18"/>
-          <w:szCs w:val="18"/>
-          <w:shd w:val="clear" w:color="auto" w:fill="FFFFFF"/>
-        </w:rPr>
-        <w:t>&amp;enclosure=</w:t>
-      </w:r>
-      <w:r>
-        <w:rPr>
-          <w:rFonts w:ascii="Helvetica" w:hAnsi="Helvetica" w:cs="Helvetica"/>
-          <w:color w:val="212121"/>
-          <w:sz w:val="18"/>
-          <w:szCs w:val="18"/>
-          <w:shd w:val="clear" w:color="auto" w:fill="FFFFFF"/>
-        </w:rPr>
-        <w:t>无</w:t>
-      </w:r>
-    </w:p>
-    <w:p/>
+    </w:p>
+    <w:p>
+      <w:pPr>
+        <w:rPr>
+          <w:rFonts w:hint="eastAsia"/>
+        </w:rPr>
+      </w:pPr>
+    </w:p>
     <w:p>
       <w:r>
         <w:t>7.</w:t>
@@ -7759,7 +7722,7 @@
       </w:r>
     </w:p>
     <w:p>
-      <w:pPr>
+      <w:r>
         <w:rPr>
           <w:rFonts w:ascii="Helvetica" w:hAnsi="Helvetica" w:cs="Helvetica"/>
           <w:color w:val="212121"/>
@@ -7767,7 +7730,8 @@
           <w:szCs w:val="18"/>
           <w:shd w:val="clear" w:color="auto" w:fill="FFFFFF"/>
         </w:rPr>
-      </w:pPr>
+        <w:t>http://localhost:9090/book/in?uid=1&amp;bookKeepingName=</w:t>
+      </w:r>
       <w:r>
         <w:rPr>
           <w:rFonts w:ascii="Helvetica" w:hAnsi="Helvetica" w:cs="Helvetica"/>
@@ -7776,7 +7740,7 @@
           <w:szCs w:val="18"/>
           <w:shd w:val="clear" w:color="auto" w:fill="FFFFFF"/>
         </w:rPr>
-        <w:t>http://localhost:9090/book/in?uid=1&amp;bookKeepingName=</w:t>
+        <w:t>我的账簿</w:t>
       </w:r>
       <w:r>
         <w:rPr>
@@ -7786,7 +7750,7 @@
           <w:szCs w:val="18"/>
           <w:shd w:val="clear" w:color="auto" w:fill="FFFFFF"/>
         </w:rPr>
-        <w:t>我的账簿</w:t>
+        <w:t>1&amp;accountId=1&amp;amount=400&amp;time=2023-1-9 13:25:30&amp;fundId=BI17&amp;customedFundId&amp;comment=</w:t>
       </w:r>
       <w:r>
         <w:rPr>
@@ -7796,7 +7760,7 @@
           <w:szCs w:val="18"/>
           <w:shd w:val="clear" w:color="auto" w:fill="FFFFFF"/>
         </w:rPr>
-        <w:t>1&amp;bookKeepingTypeName=</w:t>
+        <w:t>无</w:t>
       </w:r>
       <w:r>
         <w:rPr>
@@ -7806,7 +7770,7 @@
           <w:szCs w:val="18"/>
           <w:shd w:val="clear" w:color="auto" w:fill="FFFFFF"/>
         </w:rPr>
-        <w:t>人情往来</w:t>
+        <w:t>&amp;enclosure=</w:t>
       </w:r>
       <w:r>
         <w:rPr>
@@ -7816,86 +7780,7 @@
           <w:szCs w:val="18"/>
           <w:shd w:val="clear" w:color="auto" w:fill="FFFFFF"/>
         </w:rPr>
-        <w:t>&amp;</w:t>
-      </w:r>
-      <w:proofErr w:type="spellStart"/>
-      <w:r>
-        <w:rPr>
-          <w:rFonts w:ascii="Helvetica" w:hAnsi="Helvetica" w:cs="Helvetica"/>
-          <w:color w:val="212121"/>
-          <w:sz w:val="18"/>
-          <w:szCs w:val="18"/>
-          <w:shd w:val="clear" w:color="auto" w:fill="FFFFFF"/>
-        </w:rPr>
-        <w:t>accountId</w:t>
-      </w:r>
-      <w:proofErr w:type="spellEnd"/>
-      <w:r>
-        <w:rPr>
-          <w:rFonts w:ascii="Helvetica" w:hAnsi="Helvetica" w:cs="Helvetica"/>
-          <w:color w:val="212121"/>
-          <w:sz w:val="18"/>
-          <w:szCs w:val="18"/>
-          <w:shd w:val="clear" w:color="auto" w:fill="FFFFFF"/>
-        </w:rPr>
-        <w:t>=1&amp;amount=400&amp;time=2023-1-9 13:25:30&amp;fundId=BI17&amp;customedFundId&amp;comment=</w:t>
-      </w:r>
-      <w:r>
-        <w:rPr>
-          <w:rFonts w:ascii="Helvetica" w:hAnsi="Helvetica" w:cs="Helvetica"/>
-          <w:color w:val="212121"/>
-          <w:sz w:val="18"/>
-          <w:szCs w:val="18"/>
-          <w:shd w:val="clear" w:color="auto" w:fill="FFFFFF"/>
-        </w:rPr>
         <w:t>无</w:t>
-      </w:r>
-      <w:r>
-        <w:rPr>
-          <w:rFonts w:ascii="Helvetica" w:hAnsi="Helvetica" w:cs="Helvetica"/>
-          <w:color w:val="212121"/>
-          <w:sz w:val="18"/>
-          <w:szCs w:val="18"/>
-          <w:shd w:val="clear" w:color="auto" w:fill="FFFFFF"/>
-        </w:rPr>
-        <w:t>&amp;enclosure=</w:t>
-      </w:r>
-      <w:r>
-        <w:rPr>
-          <w:rFonts w:ascii="Helvetica" w:hAnsi="Helvetica" w:cs="Helvetica"/>
-          <w:color w:val="212121"/>
-          <w:sz w:val="18"/>
-          <w:szCs w:val="18"/>
-          <w:shd w:val="clear" w:color="auto" w:fill="FFFFFF"/>
-        </w:rPr>
-        <w:t>无</w:t>
-      </w:r>
-    </w:p>
-    <w:p/>
-    <w:p/>
-    <w:p>
-      <w:r>
-        <w:rPr>
-          <w:rFonts w:hint="eastAsia"/>
-        </w:rPr>
-        <w:t>创建账簿的时候在</w:t>
-      </w:r>
-      <w:proofErr w:type="spellStart"/>
-      <w:r>
-        <w:rPr>
-          <w:rFonts w:hint="eastAsia"/>
-        </w:rPr>
-        <w:t>bookkeeping</w:t>
-      </w:r>
-      <w:r>
-        <w:t>_type</w:t>
-      </w:r>
-      <w:proofErr w:type="spellEnd"/>
-      <w:r>
-        <w:rPr>
-          <w:rFonts w:hint="eastAsia"/>
-        </w:rPr>
-        <w:t>表中自动插入三条记录，对应提供的三套模板</w:t>
       </w:r>
     </w:p>
     <w:p>
@@ -8270,7 +8155,6 @@
           <w:sz w:val="18"/>
           <w:szCs w:val="18"/>
         </w:rPr>
-        <w:lastRenderedPageBreak/>
         <w:t>            </w:t>
       </w:r>
       <w:r>
@@ -8398,6 +8282,7 @@
           <w:sz w:val="18"/>
           <w:szCs w:val="18"/>
         </w:rPr>
+        <w:lastRenderedPageBreak/>
         <w:t>            </w:t>
       </w:r>
       <w:r>
@@ -9871,14 +9756,7 @@
               <w:rPr>
                 <w:rFonts w:hint="eastAsia"/>
               </w:rPr>
-              <w:t>账本更新后的</w:t>
-            </w:r>
-            <w:r>
-              <w:rPr>
-                <w:rFonts w:hint="eastAsia"/>
-              </w:rPr>
-              <w:lastRenderedPageBreak/>
-              <w:t>名字</w:t>
+              <w:t>账本更新后的名字</w:t>
             </w:r>
             <w:r>
               <w:rPr>
@@ -11177,7 +11055,6 @@
           <w:sz w:val="18"/>
           <w:szCs w:val="18"/>
         </w:rPr>
-        <w:lastRenderedPageBreak/>
         <w:t>            </w:t>
       </w:r>
       <w:r>
@@ -11473,6 +11350,7 @@
           <w:sz w:val="18"/>
           <w:szCs w:val="18"/>
         </w:rPr>
+        <w:lastRenderedPageBreak/>
         <w:t>            </w:t>
       </w:r>
       <w:r>
@@ -14728,7 +14606,6 @@
           <w:sz w:val="18"/>
           <w:szCs w:val="18"/>
         </w:rPr>
-        <w:lastRenderedPageBreak/>
         <w:t>            </w:t>
       </w:r>
       <w:r>
@@ -14934,6 +14811,7 @@
           <w:sz w:val="18"/>
           <w:szCs w:val="18"/>
         </w:rPr>
+        <w:lastRenderedPageBreak/>
         <w:t>        {</w:t>
       </w:r>
     </w:p>
@@ -17399,7 +17277,6 @@
           <w:sz w:val="18"/>
           <w:szCs w:val="18"/>
         </w:rPr>
-        <w:lastRenderedPageBreak/>
         <w:t>        {</w:t>
       </w:r>
     </w:p>
@@ -17635,6 +17512,7 @@
           <w:sz w:val="18"/>
           <w:szCs w:val="18"/>
         </w:rPr>
+        <w:lastRenderedPageBreak/>
         <w:t>            </w:t>
       </w:r>
       <w:r>
@@ -20870,7 +20748,6 @@
           <w:sz w:val="18"/>
           <w:szCs w:val="18"/>
         </w:rPr>
-        <w:lastRenderedPageBreak/>
         <w:t>            </w:t>
       </w:r>
       <w:r>
@@ -21156,6 +21033,7 @@
           <w:sz w:val="18"/>
           <w:szCs w:val="18"/>
         </w:rPr>
+        <w:lastRenderedPageBreak/>
         <w:t>        },</w:t>
       </w:r>
     </w:p>
@@ -23778,113 +23656,113 @@
         <w:rPr>
           <w:rFonts w:hint="eastAsia"/>
         </w:rPr>
-        <w:t>对于账本和账本模板的一些说明，由于初期理解的错误以为一个账本可以有多个模板，所以把账本和模板之间的关系变成了多对多，但这对使用上来说并没有问题。用户在新建账本的</w:t>
+        <w:t>对于账本和账本模板的一些说明，由于初期理解的错误以为一个账本可以有多个模板，所以把账本和模板之间的关系变成了多对多，但这对使用上来说并没有问题。用户在新建账本的时候会有两个操作一个</w:t>
+      </w:r>
+      <w:r>
+        <w:rPr>
+          <w:rFonts w:hint="eastAsia"/>
+        </w:rPr>
+        <w:t>是</w:t>
+      </w:r>
+      <w:r>
+        <w:rPr>
+          <w:rFonts w:hint="eastAsia"/>
+        </w:rPr>
+        <w:t>在账本表中插入一条记录，一个</w:t>
+      </w:r>
+      <w:r>
+        <w:rPr>
+          <w:rFonts w:hint="eastAsia"/>
+        </w:rPr>
+        <w:t>是</w:t>
+      </w:r>
+      <w:r>
+        <w:rPr>
+          <w:rFonts w:hint="eastAsia"/>
+        </w:rPr>
+        <w:t>在模板表中插入一条记录，</w:t>
+      </w:r>
+      <w:proofErr w:type="gramStart"/>
+      <w:r>
+        <w:rPr>
+          <w:rFonts w:hint="eastAsia"/>
+        </w:rPr>
+        <w:t>对于的</w:t>
+      </w:r>
+      <w:proofErr w:type="gramEnd"/>
+      <w:r>
+        <w:rPr>
+          <w:rFonts w:hint="eastAsia"/>
+        </w:rPr>
+        <w:t>名字字段是</w:t>
+      </w:r>
+      <w:proofErr w:type="spellStart"/>
+      <w:r>
+        <w:t>book</w:t>
+      </w:r>
+      <w:r>
+        <w:t>K</w:t>
+      </w:r>
+      <w:r>
+        <w:t>eeping</w:t>
+      </w:r>
+      <w:r>
+        <w:t>N</w:t>
+      </w:r>
+      <w:r>
+        <w:t>ame</w:t>
+      </w:r>
+      <w:proofErr w:type="spellEnd"/>
+      <w:r>
+        <w:rPr>
+          <w:rFonts w:hint="eastAsia"/>
+        </w:rPr>
+        <w:t>和</w:t>
+      </w:r>
+      <w:proofErr w:type="spellStart"/>
+      <w:r>
+        <w:t>book</w:t>
+      </w:r>
+      <w:r>
+        <w:t>K</w:t>
+      </w:r>
+      <w:r>
+        <w:t>eeping</w:t>
+      </w:r>
+      <w:r>
+        <w:t>T</w:t>
+      </w:r>
+      <w:r>
+        <w:rPr>
+          <w:rFonts w:hint="eastAsia"/>
+        </w:rPr>
+        <w:t>ype</w:t>
+      </w:r>
+      <w:r>
+        <w:t>N</w:t>
+      </w:r>
+      <w:r>
+        <w:t>ame</w:t>
+      </w:r>
+      <w:proofErr w:type="spellEnd"/>
+      <w:r>
+        <w:rPr>
+          <w:rFonts w:hint="eastAsia"/>
+        </w:rPr>
+        <w:t>，可以让选择让两个名字都相同也可以就是说账本是一个名字，模板是一个名字</w:t>
+      </w:r>
+      <w:r>
+        <w:rPr>
+          <w:rFonts w:hint="eastAsia"/>
+        </w:rPr>
+        <w:t>，如果选择让两个名字相同，就要保证同</w:t>
       </w:r>
       <w:r>
         <w:rPr>
           <w:rFonts w:hint="eastAsia"/>
         </w:rPr>
         <w:lastRenderedPageBreak/>
-        <w:t>时候会有两个操作一个</w:t>
-      </w:r>
-      <w:r>
-        <w:rPr>
-          <w:rFonts w:hint="eastAsia"/>
-        </w:rPr>
-        <w:t>是</w:t>
-      </w:r>
-      <w:r>
-        <w:rPr>
-          <w:rFonts w:hint="eastAsia"/>
-        </w:rPr>
-        <w:t>在账本表中插入一条记录，一个</w:t>
-      </w:r>
-      <w:r>
-        <w:rPr>
-          <w:rFonts w:hint="eastAsia"/>
-        </w:rPr>
-        <w:t>是</w:t>
-      </w:r>
-      <w:r>
-        <w:rPr>
-          <w:rFonts w:hint="eastAsia"/>
-        </w:rPr>
-        <w:t>在模板表中插入一条记录，</w:t>
-      </w:r>
-      <w:proofErr w:type="gramStart"/>
-      <w:r>
-        <w:rPr>
-          <w:rFonts w:hint="eastAsia"/>
-        </w:rPr>
-        <w:t>对于的</w:t>
-      </w:r>
-      <w:proofErr w:type="gramEnd"/>
-      <w:r>
-        <w:rPr>
-          <w:rFonts w:hint="eastAsia"/>
-        </w:rPr>
-        <w:t>名字字段是</w:t>
-      </w:r>
-      <w:proofErr w:type="spellStart"/>
-      <w:r>
-        <w:t>book</w:t>
-      </w:r>
-      <w:r>
-        <w:t>K</w:t>
-      </w:r>
-      <w:r>
-        <w:t>eeping</w:t>
-      </w:r>
-      <w:r>
-        <w:t>N</w:t>
-      </w:r>
-      <w:r>
-        <w:t>ame</w:t>
-      </w:r>
-      <w:proofErr w:type="spellEnd"/>
-      <w:r>
-        <w:rPr>
-          <w:rFonts w:hint="eastAsia"/>
-        </w:rPr>
-        <w:t>和</w:t>
-      </w:r>
-      <w:proofErr w:type="spellStart"/>
-      <w:r>
-        <w:t>book</w:t>
-      </w:r>
-      <w:r>
-        <w:t>K</w:t>
-      </w:r>
-      <w:r>
-        <w:t>eeping</w:t>
-      </w:r>
-      <w:r>
-        <w:t>T</w:t>
-      </w:r>
-      <w:r>
-        <w:rPr>
-          <w:rFonts w:hint="eastAsia"/>
-        </w:rPr>
-        <w:t>ype</w:t>
-      </w:r>
-      <w:r>
-        <w:t>N</w:t>
-      </w:r>
-      <w:r>
-        <w:t>ame</w:t>
-      </w:r>
-      <w:proofErr w:type="spellEnd"/>
-      <w:r>
-        <w:rPr>
-          <w:rFonts w:hint="eastAsia"/>
-        </w:rPr>
-        <w:t>，可以让选择让两个名字都相同也可以就是说账本是一个名字，模板是一个名字</w:t>
-      </w:r>
-      <w:r>
-        <w:rPr>
-          <w:rFonts w:hint="eastAsia"/>
-        </w:rPr>
-        <w:t>，如果选择让两个名字相同，就要保证同一个用户的所有账本的名称都不同</w:t>
+        <w:t>一个用户的所有账本的名称都不同</w:t>
       </w:r>
       <w:r>
         <w:rPr>
@@ -25055,11 +24933,7 @@
               <w:t>用于查询一个月</w:t>
             </w:r>
             <w:r>
-              <w:t>/年的账单,提供该</w:t>
-            </w:r>
-            <w:r>
-              <w:lastRenderedPageBreak/>
-              <w:t>月/年结束时间,在按周查询时可为空</w:t>
+              <w:t>/年的账单,提供该月/年结束时间,在按周查询时可为空</w:t>
             </w:r>
           </w:p>
         </w:tc>
@@ -25860,11 +25734,7 @@
               <w:t>用于查询一个月</w:t>
             </w:r>
             <w:r>
-              <w:t>/年的账单,提供该月/年结束时间,在按周查询时可为</w:t>
-            </w:r>
-            <w:r>
-              <w:lastRenderedPageBreak/>
-              <w:t>空</w:t>
+              <w:t>/年的账单,提供该月/年结束时间,在按周查询时可为空</w:t>
             </w:r>
           </w:p>
         </w:tc>
@@ -25877,54 +25747,57 @@
           <w:p>
             <w:proofErr w:type="spellStart"/>
             <w:r>
+              <w:t>getWhat</w:t>
+            </w:r>
+            <w:proofErr w:type="spellEnd"/>
+          </w:p>
+        </w:tc>
+        <w:tc>
+          <w:tcPr>
+            <w:tcW w:w="1659" w:type="dxa"/>
+          </w:tcPr>
+          <w:p>
+            <w:r>
+              <w:rPr>
+                <w:rFonts w:hint="eastAsia"/>
+              </w:rPr>
+              <w:t>S</w:t>
+            </w:r>
+            <w:r>
+              <w:t>tring</w:t>
+            </w:r>
+          </w:p>
+        </w:tc>
+        <w:tc>
+          <w:tcPr>
+            <w:tcW w:w="1659" w:type="dxa"/>
+          </w:tcPr>
+          <w:p>
+            <w:r>
+              <w:rPr>
+                <w:rFonts w:hint="eastAsia"/>
+              </w:rPr>
+              <w:t>是</w:t>
+            </w:r>
+          </w:p>
+        </w:tc>
+        <w:tc>
+          <w:tcPr>
+            <w:tcW w:w="1870" w:type="dxa"/>
+          </w:tcPr>
+          <w:p>
+            <w:r>
+              <w:rPr>
+                <w:rFonts w:hint="eastAsia"/>
+              </w:rPr>
+              <w:t>用于区别你查询的是周</w:t>
+            </w:r>
+            <w:r>
+              <w:t>/月/年 提</w:t>
+            </w:r>
+            <w:r>
               <w:lastRenderedPageBreak/>
-              <w:t>getWhat</w:t>
-            </w:r>
-            <w:proofErr w:type="spellEnd"/>
-          </w:p>
-        </w:tc>
-        <w:tc>
-          <w:tcPr>
-            <w:tcW w:w="1659" w:type="dxa"/>
-          </w:tcPr>
-          <w:p>
-            <w:r>
-              <w:rPr>
-                <w:rFonts w:hint="eastAsia"/>
-              </w:rPr>
-              <w:t>S</w:t>
-            </w:r>
-            <w:r>
-              <w:t>tring</w:t>
-            </w:r>
-          </w:p>
-        </w:tc>
-        <w:tc>
-          <w:tcPr>
-            <w:tcW w:w="1659" w:type="dxa"/>
-          </w:tcPr>
-          <w:p>
-            <w:r>
-              <w:rPr>
-                <w:rFonts w:hint="eastAsia"/>
-              </w:rPr>
-              <w:t>是</w:t>
-            </w:r>
-          </w:p>
-        </w:tc>
-        <w:tc>
-          <w:tcPr>
-            <w:tcW w:w="1870" w:type="dxa"/>
-          </w:tcPr>
-          <w:p>
-            <w:r>
-              <w:rPr>
-                <w:rFonts w:hint="eastAsia"/>
-              </w:rPr>
-              <w:t>用于区别你查询的是周</w:t>
-            </w:r>
-            <w:r>
-              <w:t>/月/年 提供的输入为{</w:t>
+              <w:t>供的输入为{</w:t>
             </w:r>
             <w:proofErr w:type="spellStart"/>
             <w:r>
@@ -25943,6 +25816,7 @@
         <w:rPr>
           <w:rFonts w:hint="eastAsia"/>
         </w:rPr>
+        <w:lastRenderedPageBreak/>
         <w:t>返回</w:t>
       </w:r>
       <w:proofErr w:type="gramStart"/>
@@ -27326,7 +27200,6 @@
               <w:rPr>
                 <w:rFonts w:hint="eastAsia"/>
               </w:rPr>
-              <w:lastRenderedPageBreak/>
               <w:t>参数</w:t>
             </w:r>
           </w:p>
@@ -27505,6 +27378,7 @@
               <w:rPr>
                 <w:rFonts w:hint="eastAsia"/>
               </w:rPr>
+              <w:lastRenderedPageBreak/>
               <w:t>b</w:t>
             </w:r>
             <w:r>
@@ -28270,11 +28144,6 @@
       </w:r>
     </w:p>
     <w:p>
-      <w:pPr>
-        <w:rPr>
-          <w:rFonts w:hint="eastAsia"/>
-        </w:rPr>
-      </w:pPr>
       <w:r>
         <w:rPr>
           <w:rFonts w:ascii="Helvetica" w:hAnsi="Helvetica" w:cs="Helvetica"/>
@@ -28744,36 +28613,36 @@
         <w:rPr>
           <w:rFonts w:hint="eastAsia"/>
         </w:rPr>
+        <w:t>人情对应:</w:t>
+      </w:r>
+      <w:r>
+        <w:rPr>
+          <w:rFonts w:hint="eastAsia"/>
+        </w:rPr>
+        <w:t xml:space="preserve"> </w:t>
+      </w:r>
+      <w:r>
+        <w:rPr>
+          <w:rFonts w:hint="eastAsia"/>
+        </w:rPr>
+        <w:t>借入、礼金、红包</w:t>
+      </w:r>
+    </w:p>
+    <w:p>
+      <w:r>
+        <w:rPr>
+          <w:rFonts w:hint="eastAsia"/>
+        </w:rPr>
+        <w:t>其它对应：用户的自定义款项、生活费、其它、租金</w:t>
+      </w:r>
+    </w:p>
+    <w:p/>
+    <w:p>
+      <w:r>
+        <w:rPr>
+          <w:rFonts w:hint="eastAsia"/>
+        </w:rPr>
         <w:lastRenderedPageBreak/>
-        <w:t>人情对应:</w:t>
-      </w:r>
-      <w:r>
-        <w:rPr>
-          <w:rFonts w:hint="eastAsia"/>
-        </w:rPr>
-        <w:t xml:space="preserve"> </w:t>
-      </w:r>
-      <w:r>
-        <w:rPr>
-          <w:rFonts w:hint="eastAsia"/>
-        </w:rPr>
-        <w:t>借入、礼金、红包</w:t>
-      </w:r>
-    </w:p>
-    <w:p>
-      <w:r>
-        <w:rPr>
-          <w:rFonts w:hint="eastAsia"/>
-        </w:rPr>
-        <w:t>其它对应：用户的自定义款项、生活费、其它、租金</w:t>
-      </w:r>
-    </w:p>
-    <w:p/>
-    <w:p>
-      <w:r>
-        <w:rPr>
-          <w:rFonts w:hint="eastAsia"/>
-        </w:rPr>
         <w:t>返回值</w:t>
       </w:r>
     </w:p>
@@ -30639,7 +30508,6 @@
         <w:ind w:firstLineChars="0"/>
       </w:pPr>
       <w:r>
-        <w:lastRenderedPageBreak/>
         <w:t>4</w:t>
       </w:r>
       <w:r>
@@ -30717,6 +30585,7 @@
           <w:sz w:val="18"/>
           <w:szCs w:val="18"/>
         </w:rPr>
+        <w:lastRenderedPageBreak/>
         <w:t>    </w:t>
       </w:r>
       <w:r>
@@ -32196,6 +32065,7 @@
           <w:szCs w:val="18"/>
           <w:shd w:val="clear" w:color="auto" w:fill="FFFFFF"/>
         </w:rPr>
+        <w:lastRenderedPageBreak/>
         <w:t>http://localhost:9090/book/getPeriodIncome?uid=1&amp;bookKeepingName=</w:t>
       </w:r>
       <w:r>

--- a/Account_back/Account-BackEnd-master/src/main/resources/接口文档.docx
+++ b/Account_back/Account-BackEnd-master/src/main/resources/接口文档.docx
@@ -27,6 +27,10 @@
     <w:p>
       <w:pPr>
         <w:rPr>
+          <w:rFonts w:hint="eastAsia"/>
+          <w:b/>
+          <w:bCs/>
+          <w:color w:val="FF0000"/>
           <w:sz w:val="32"/>
           <w:szCs w:val="32"/>
         </w:rPr>
@@ -34,43 +38,45 @@
       <w:r>
         <w:rPr>
           <w:rFonts w:hint="eastAsia"/>
+          <w:b/>
+          <w:bCs/>
+          <w:color w:val="FF0000"/>
           <w:sz w:val="32"/>
           <w:szCs w:val="32"/>
         </w:rPr>
-        <w:t>开发中的功能点：</w:t>
-      </w:r>
-      <w:r>
-        <w:rPr>
-          <w:rFonts w:hint="eastAsia"/>
+        <w:t>对于红色字体请仔细阅读</w:t>
+      </w:r>
+    </w:p>
+    <w:p>
+      <w:pPr>
+        <w:rPr>
           <w:sz w:val="32"/>
           <w:szCs w:val="32"/>
         </w:rPr>
-        <w:t xml:space="preserve"> 无</w:t>
-      </w:r>
-    </w:p>
-    <w:p>
-      <w:pPr>
-        <w:rPr>
+      </w:pPr>
+      <w:r>
+        <w:rPr>
+          <w:rFonts w:hint="eastAsia"/>
           <w:sz w:val="32"/>
           <w:szCs w:val="32"/>
         </w:rPr>
-      </w:pPr>
-      <w:r>
-        <w:rPr>
-          <w:rFonts w:hint="eastAsia"/>
+        <w:t>类型名称全部去掉的优化版本</w:t>
+      </w:r>
+    </w:p>
+    <w:p>
+      <w:pPr>
+        <w:rPr>
           <w:sz w:val="32"/>
           <w:szCs w:val="32"/>
         </w:rPr>
-        <w:t>一定要运行</w:t>
-      </w:r>
-      <w:proofErr w:type="spellStart"/>
+      </w:pPr>
       <w:r>
         <w:rPr>
           <w:rFonts w:hint="eastAsia"/>
           <w:sz w:val="32"/>
           <w:szCs w:val="32"/>
         </w:rPr>
-        <w:t>must</w:t>
+        <w:t>一定要运行must</w:t>
       </w:r>
       <w:r>
         <w:rPr>
@@ -79,7 +85,6 @@
         </w:rPr>
         <w:t>Run.sql</w:t>
       </w:r>
-      <w:proofErr w:type="spellEnd"/>
       <w:r>
         <w:rPr>
           <w:rFonts w:hint="eastAsia"/>
@@ -223,11 +228,9 @@
             <w:tcW w:w="1659" w:type="dxa"/>
           </w:tcPr>
           <w:p>
-            <w:proofErr w:type="spellStart"/>
             <w:r>
               <w:t>userName</w:t>
             </w:r>
-            <w:proofErr w:type="spellEnd"/>
           </w:p>
         </w:tc>
         <w:tc>
@@ -279,11 +282,9 @@
             <w:tcW w:w="1659" w:type="dxa"/>
           </w:tcPr>
           <w:p>
-            <w:proofErr w:type="spellStart"/>
             <w:r>
               <w:t>wxId</w:t>
             </w:r>
-            <w:proofErr w:type="spellEnd"/>
           </w:p>
         </w:tc>
         <w:tc>
@@ -320,19 +321,11 @@
             <w:tcW w:w="1659" w:type="dxa"/>
           </w:tcPr>
           <w:p>
-            <w:proofErr w:type="gramStart"/>
-            <w:r>
-              <w:rPr>
-                <w:rFonts w:hint="eastAsia"/>
-              </w:rPr>
-              <w:t>微信</w:t>
-            </w:r>
-            <w:proofErr w:type="gramEnd"/>
-            <w:r>
-              <w:rPr>
-                <w:rFonts w:hint="eastAsia"/>
-              </w:rPr>
-              <w:t>I</w:t>
+            <w:r>
+              <w:rPr>
+                <w:rFonts w:hint="eastAsia"/>
+              </w:rPr>
+              <w:t>微信I</w:t>
             </w:r>
             <w:r>
               <w:t>D</w:t>
@@ -405,29 +398,7 @@
           <w:sz w:val="18"/>
           <w:szCs w:val="18"/>
         </w:rPr>
-        <w:t>"</w:t>
-      </w:r>
-      <w:proofErr w:type="spellStart"/>
-      <w:r>
-        <w:rPr>
-          <w:rFonts w:ascii="Courier New" w:eastAsia="宋体" w:hAnsi="Courier New" w:cs="宋体"/>
-          <w:color w:val="A31515"/>
-          <w:kern w:val="0"/>
-          <w:sz w:val="18"/>
-          <w:szCs w:val="18"/>
-        </w:rPr>
-        <w:t>uid</w:t>
-      </w:r>
-      <w:proofErr w:type="spellEnd"/>
-      <w:r>
-        <w:rPr>
-          <w:rFonts w:ascii="Courier New" w:eastAsia="宋体" w:hAnsi="Courier New" w:cs="宋体"/>
-          <w:color w:val="A31515"/>
-          <w:kern w:val="0"/>
-          <w:sz w:val="18"/>
-          <w:szCs w:val="18"/>
-        </w:rPr>
-        <w:t>"</w:t>
+        <w:t>"uid"</w:t>
       </w:r>
       <w:r>
         <w:rPr>
@@ -492,29 +463,7 @@
           <w:sz w:val="18"/>
           <w:szCs w:val="18"/>
         </w:rPr>
-        <w:t>"</w:t>
-      </w:r>
-      <w:proofErr w:type="spellStart"/>
-      <w:r>
-        <w:rPr>
-          <w:rFonts w:ascii="Courier New" w:eastAsia="宋体" w:hAnsi="Courier New" w:cs="宋体"/>
-          <w:color w:val="A31515"/>
-          <w:kern w:val="0"/>
-          <w:sz w:val="18"/>
-          <w:szCs w:val="18"/>
-        </w:rPr>
-        <w:t>userName</w:t>
-      </w:r>
-      <w:proofErr w:type="spellEnd"/>
-      <w:r>
-        <w:rPr>
-          <w:rFonts w:ascii="Courier New" w:eastAsia="宋体" w:hAnsi="Courier New" w:cs="宋体"/>
-          <w:color w:val="A31515"/>
-          <w:kern w:val="0"/>
-          <w:sz w:val="18"/>
-          <w:szCs w:val="18"/>
-        </w:rPr>
-        <w:t>"</w:t>
+        <w:t>"userName"</w:t>
       </w:r>
       <w:r>
         <w:rPr>
@@ -599,29 +548,7 @@
           <w:sz w:val="18"/>
           <w:szCs w:val="18"/>
         </w:rPr>
-        <w:t>"</w:t>
-      </w:r>
-      <w:proofErr w:type="spellStart"/>
-      <w:r>
-        <w:rPr>
-          <w:rFonts w:ascii="Courier New" w:eastAsia="宋体" w:hAnsi="Courier New" w:cs="宋体"/>
-          <w:color w:val="A31515"/>
-          <w:kern w:val="0"/>
-          <w:sz w:val="18"/>
-          <w:szCs w:val="18"/>
-        </w:rPr>
-        <w:t>wxId</w:t>
-      </w:r>
-      <w:proofErr w:type="spellEnd"/>
-      <w:r>
-        <w:rPr>
-          <w:rFonts w:ascii="Courier New" w:eastAsia="宋体" w:hAnsi="Courier New" w:cs="宋体"/>
-          <w:color w:val="A31515"/>
-          <w:kern w:val="0"/>
-          <w:sz w:val="18"/>
-          <w:szCs w:val="18"/>
-        </w:rPr>
-        <w:t>"</w:t>
+        <w:t>"wxId"</w:t>
       </w:r>
       <w:r>
         <w:rPr>
@@ -686,29 +613,7 @@
           <w:sz w:val="18"/>
           <w:szCs w:val="18"/>
         </w:rPr>
-        <w:t>"</w:t>
-      </w:r>
-      <w:proofErr w:type="spellStart"/>
-      <w:r>
-        <w:rPr>
-          <w:rFonts w:ascii="Courier New" w:eastAsia="宋体" w:hAnsi="Courier New" w:cs="宋体"/>
-          <w:color w:val="A31515"/>
-          <w:kern w:val="0"/>
-          <w:sz w:val="18"/>
-          <w:szCs w:val="18"/>
-        </w:rPr>
-        <w:t>registerDate</w:t>
-      </w:r>
-      <w:proofErr w:type="spellEnd"/>
-      <w:r>
-        <w:rPr>
-          <w:rFonts w:ascii="Courier New" w:eastAsia="宋体" w:hAnsi="Courier New" w:cs="宋体"/>
-          <w:color w:val="A31515"/>
-          <w:kern w:val="0"/>
-          <w:sz w:val="18"/>
-          <w:szCs w:val="18"/>
-        </w:rPr>
-        <w:t>"</w:t>
+        <w:t>"registerDate"</w:t>
       </w:r>
       <w:r>
         <w:rPr>
@@ -804,22 +709,18 @@
         </w:rPr>
         <w:t>在</w:t>
       </w:r>
-      <w:proofErr w:type="gramStart"/>
       <w:r>
         <w:t>”</w:t>
       </w:r>
-      <w:proofErr w:type="gramEnd"/>
       <w:r>
         <w:rPr>
           <w:rFonts w:hint="eastAsia"/>
         </w:rPr>
         <w:t>记一笔</w:t>
       </w:r>
-      <w:proofErr w:type="gramStart"/>
       <w:r>
         <w:t>”</w:t>
       </w:r>
-      <w:proofErr w:type="gramEnd"/>
       <w:r>
         <w:rPr>
           <w:rFonts w:hint="eastAsia"/>
@@ -893,7 +794,7 @@
       <w:tr>
         <w:tc>
           <w:tcPr>
-            <w:tcW w:w="1659" w:type="dxa"/>
+            <w:tcW w:w="2390" w:type="dxa"/>
           </w:tcPr>
           <w:p>
             <w:r>
@@ -947,10 +848,9 @@
       <w:tr>
         <w:tc>
           <w:tcPr>
-            <w:tcW w:w="1659" w:type="dxa"/>
-          </w:tcPr>
-          <w:p>
-            <w:proofErr w:type="spellStart"/>
+            <w:tcW w:w="2390" w:type="dxa"/>
+          </w:tcPr>
+          <w:p>
             <w:r>
               <w:t>u</w:t>
             </w:r>
@@ -960,7 +860,6 @@
               </w:rPr>
               <w:t>id</w:t>
             </w:r>
-            <w:proofErr w:type="spellEnd"/>
           </w:p>
         </w:tc>
         <w:tc>
@@ -1003,26 +902,40 @@
       <w:tr>
         <w:tc>
           <w:tcPr>
+            <w:tcW w:w="2390" w:type="dxa"/>
+          </w:tcPr>
+          <w:p>
+            <w:r>
+              <w:t>book</w:t>
+            </w:r>
+            <w:r>
+              <w:t>K</w:t>
+            </w:r>
+            <w:r>
+              <w:t>eeping</w:t>
+            </w:r>
+            <w:r>
+              <w:t>N</w:t>
+            </w:r>
+            <w:r>
+              <w:t>ame</w:t>
+            </w:r>
+          </w:p>
+        </w:tc>
+        <w:tc>
+          <w:tcPr>
             <w:tcW w:w="1659" w:type="dxa"/>
           </w:tcPr>
           <w:p>
-            <w:proofErr w:type="spellStart"/>
-            <w:r>
-              <w:t>book</w:t>
-            </w:r>
-            <w:r>
-              <w:t>K</w:t>
-            </w:r>
-            <w:r>
-              <w:t>eeping</w:t>
-            </w:r>
-            <w:r>
-              <w:t>N</w:t>
-            </w:r>
-            <w:r>
-              <w:t>ame</w:t>
-            </w:r>
-            <w:proofErr w:type="spellEnd"/>
+            <w:r>
+              <w:rPr>
+                <w:rFonts w:hint="eastAsia"/>
+              </w:rPr>
+              <w:t>S</w:t>
+            </w:r>
+            <w:r>
+              <w:t>tring</w:t>
+            </w:r>
           </w:p>
         </w:tc>
         <w:tc>
@@ -1034,10 +947,7 @@
               <w:rPr>
                 <w:rFonts w:hint="eastAsia"/>
               </w:rPr>
-              <w:t>S</w:t>
-            </w:r>
-            <w:r>
-              <w:t>tring</w:t>
+              <w:t>是</w:t>
             </w:r>
           </w:p>
         </w:tc>
@@ -1050,91 +960,7 @@
               <w:rPr>
                 <w:rFonts w:hint="eastAsia"/>
               </w:rPr>
-              <w:t>是</w:t>
-            </w:r>
-          </w:p>
-        </w:tc>
-        <w:tc>
-          <w:tcPr>
-            <w:tcW w:w="1659" w:type="dxa"/>
-          </w:tcPr>
-          <w:p>
-            <w:r>
-              <w:rPr>
-                <w:rFonts w:hint="eastAsia"/>
-              </w:rPr>
               <w:t>账本名称</w:t>
-            </w:r>
-          </w:p>
-        </w:tc>
-      </w:tr>
-      <w:tr>
-        <w:tc>
-          <w:tcPr>
-            <w:tcW w:w="1659" w:type="dxa"/>
-          </w:tcPr>
-          <w:p>
-            <w:proofErr w:type="spellStart"/>
-            <w:r>
-              <w:t>book</w:t>
-            </w:r>
-            <w:r>
-              <w:t>K</w:t>
-            </w:r>
-            <w:r>
-              <w:t>eeping</w:t>
-            </w:r>
-            <w:r>
-              <w:t>T</w:t>
-            </w:r>
-            <w:r>
-              <w:t>ype</w:t>
-            </w:r>
-            <w:r>
-              <w:t>N</w:t>
-            </w:r>
-            <w:r>
-              <w:t>ame</w:t>
-            </w:r>
-            <w:proofErr w:type="spellEnd"/>
-          </w:p>
-        </w:tc>
-        <w:tc>
-          <w:tcPr>
-            <w:tcW w:w="1659" w:type="dxa"/>
-          </w:tcPr>
-          <w:p>
-            <w:r>
-              <w:rPr>
-                <w:rFonts w:hint="eastAsia"/>
-              </w:rPr>
-              <w:t>String</w:t>
-            </w:r>
-          </w:p>
-        </w:tc>
-        <w:tc>
-          <w:tcPr>
-            <w:tcW w:w="1659" w:type="dxa"/>
-          </w:tcPr>
-          <w:p>
-            <w:r>
-              <w:rPr>
-                <w:rFonts w:hint="eastAsia"/>
-              </w:rPr>
-              <w:t>是</w:t>
-            </w:r>
-          </w:p>
-        </w:tc>
-        <w:tc>
-          <w:tcPr>
-            <w:tcW w:w="1659" w:type="dxa"/>
-          </w:tcPr>
-          <w:p>
-            <w:r>
-              <w:rPr>
-                <w:rFonts w:hint="eastAsia"/>
-              </w:rPr>
-              <w:t>账本类型名称</w:t>
             </w:r>
           </w:p>
         </w:tc>
@@ -1534,6 +1360,7 @@
           <w:sz w:val="18"/>
           <w:szCs w:val="18"/>
         </w:rPr>
+        <w:lastRenderedPageBreak/>
         <w:t>    </w:t>
       </w:r>
       <w:r>
@@ -1619,7 +1446,6 @@
           <w:sz w:val="18"/>
           <w:szCs w:val="18"/>
         </w:rPr>
-        <w:lastRenderedPageBreak/>
         <w:t>    </w:t>
       </w:r>
       <w:r>
@@ -2486,18 +2312,11 @@
         <w:t>Map</w:t>
       </w:r>
       <w:r>
-        <w:t>&lt;</w:t>
-      </w:r>
-      <w:proofErr w:type="spellStart"/>
-      <w:proofErr w:type="gramStart"/>
-      <w:r>
-        <w:t>String</w:t>
+        <w:t>&lt;String</w:t>
       </w:r>
       <w:r>
         <w:t>,String</w:t>
       </w:r>
-      <w:proofErr w:type="spellEnd"/>
-      <w:proofErr w:type="gramEnd"/>
       <w:r>
         <w:t>&gt;</w:t>
       </w:r>
@@ -2507,41 +2326,13 @@
         <w:rPr>
           <w:rFonts w:hint="eastAsia"/>
         </w:rPr>
-        <w:t>说明：通过</w:t>
-      </w:r>
-      <w:proofErr w:type="spellStart"/>
-      <w:r>
-        <w:rPr>
-          <w:rFonts w:hint="eastAsia"/>
-        </w:rPr>
-        <w:t>uid</w:t>
-      </w:r>
-      <w:proofErr w:type="spellEnd"/>
-      <w:r>
-        <w:rPr>
-          <w:rFonts w:hint="eastAsia"/>
-        </w:rPr>
-        <w:t>找到拥有得账本，再通过用户选择的账本名称从账本表中查询到账本类型id，再在账本类型表中利用账本类型id查找到拥有的id款项，通过对字符串的分解从款项类型表</w:t>
-      </w:r>
-      <w:r>
-        <w:rPr>
-          <w:rFonts w:hint="eastAsia"/>
-        </w:rPr>
-        <w:t>，在用户自定义款项类型表通过</w:t>
-      </w:r>
-      <w:proofErr w:type="spellStart"/>
-      <w:r>
-        <w:rPr>
-          <w:rFonts w:hint="eastAsia"/>
-        </w:rPr>
-        <w:t>uid</w:t>
-      </w:r>
-      <w:proofErr w:type="spellEnd"/>
-      <w:r>
-        <w:rPr>
-          <w:rFonts w:hint="eastAsia"/>
-        </w:rPr>
-        <w:t>的账本类型查找对应的自定义款项添加进去。</w:t>
+        <w:t>说明：通过uid找到拥有得账本，再通过用户选择的账本名称从账本表中查询到账本类型id，再在账本类型表中利用账本类型id查找到拥有的id款项，通过对字符串的分解从款项类型表</w:t>
+      </w:r>
+      <w:r>
+        <w:rPr>
+          <w:rFonts w:hint="eastAsia"/>
+        </w:rPr>
+        <w:t>，在用户自定义款项类型表通过uid的账本类型查找对应的自定义款项添加进去。</w:t>
       </w:r>
     </w:p>
     <w:p>
@@ -2557,7 +2348,6 @@
         </w:rPr>
         <w:t>同一个用户的一个账簿对应的</w:t>
       </w:r>
-      <w:proofErr w:type="spellStart"/>
       <w:r>
         <w:rPr>
           <w:rFonts w:hint="eastAsia"/>
@@ -2571,14 +2361,7 @@
         <w:rPr>
           <w:rFonts w:hint="eastAsia"/>
         </w:rPr>
-        <w:t>pe</w:t>
-      </w:r>
-      <w:proofErr w:type="spellEnd"/>
-      <w:r>
-        <w:rPr>
-          <w:rFonts w:hint="eastAsia"/>
-        </w:rPr>
-        <w:t>表中的类型名称</w:t>
+        <w:t>pe表中的类型名称</w:t>
       </w:r>
       <w:r>
         <w:rPr>
@@ -2657,20 +2440,16 @@
           <w:szCs w:val="18"/>
           <w:shd w:val="clear" w:color="auto" w:fill="FFFFFF"/>
         </w:rPr>
-        <w:t>1&amp;bookKeepingTypeName=</w:t>
-      </w:r>
-      <w:r>
-        <w:rPr>
-          <w:rFonts w:ascii="Helvetica" w:hAnsi="Helvetica" w:cs="Helvetica"/>
-          <w:color w:val="212121"/>
-          <w:sz w:val="18"/>
-          <w:szCs w:val="18"/>
-          <w:shd w:val="clear" w:color="auto" w:fill="FFFFFF"/>
-        </w:rPr>
-        <w:t>日常开销</w:t>
-      </w:r>
-    </w:p>
-    <w:p/>
+        <w:t>1</w:t>
+      </w:r>
+    </w:p>
+    <w:p>
+      <w:pPr>
+        <w:rPr>
+          <w:rFonts w:hint="eastAsia"/>
+        </w:rPr>
+      </w:pPr>
+    </w:p>
     <w:p>
       <w:r>
         <w:t>3.</w:t>
@@ -2681,22 +2460,18 @@
         </w:rPr>
         <w:t>在</w:t>
       </w:r>
-      <w:proofErr w:type="gramStart"/>
       <w:r>
         <w:t>”</w:t>
       </w:r>
-      <w:proofErr w:type="gramEnd"/>
       <w:r>
         <w:rPr>
           <w:rFonts w:hint="eastAsia"/>
         </w:rPr>
         <w:t>记一笔</w:t>
       </w:r>
-      <w:proofErr w:type="gramStart"/>
       <w:r>
         <w:t>”</w:t>
       </w:r>
-      <w:proofErr w:type="gramEnd"/>
       <w:r>
         <w:rPr>
           <w:rFonts w:hint="eastAsia"/>
@@ -2771,7 +2546,7 @@
       <w:tr>
         <w:tc>
           <w:tcPr>
-            <w:tcW w:w="1955" w:type="dxa"/>
+            <w:tcW w:w="2390" w:type="dxa"/>
           </w:tcPr>
           <w:p>
             <w:r>
@@ -2825,10 +2600,9 @@
       <w:tr>
         <w:tc>
           <w:tcPr>
-            <w:tcW w:w="1955" w:type="dxa"/>
-          </w:tcPr>
-          <w:p>
-            <w:proofErr w:type="spellStart"/>
+            <w:tcW w:w="2390" w:type="dxa"/>
+          </w:tcPr>
+          <w:p>
             <w:r>
               <w:t>u</w:t>
             </w:r>
@@ -2838,7 +2612,6 @@
               </w:rPr>
               <w:t>id</w:t>
             </w:r>
-            <w:proofErr w:type="spellEnd"/>
           </w:p>
         </w:tc>
         <w:tc>
@@ -2881,10 +2654,9 @@
       <w:tr>
         <w:tc>
           <w:tcPr>
-            <w:tcW w:w="1955" w:type="dxa"/>
-          </w:tcPr>
-          <w:p>
-            <w:proofErr w:type="spellStart"/>
+            <w:tcW w:w="2390" w:type="dxa"/>
+          </w:tcPr>
+          <w:p>
             <w:r>
               <w:t>book</w:t>
             </w:r>
@@ -2900,7 +2672,6 @@
             <w:r>
               <w:t>ame</w:t>
             </w:r>
-            <w:proofErr w:type="spellEnd"/>
           </w:p>
         </w:tc>
         <w:tc>
@@ -2942,77 +2713,6 @@
                 <w:rFonts w:hint="eastAsia"/>
               </w:rPr>
               <w:t>账本名称</w:t>
-            </w:r>
-          </w:p>
-        </w:tc>
-      </w:tr>
-      <w:tr>
-        <w:tc>
-          <w:tcPr>
-            <w:tcW w:w="1955" w:type="dxa"/>
-          </w:tcPr>
-          <w:p>
-            <w:proofErr w:type="spellStart"/>
-            <w:r>
-              <w:t>book</w:t>
-            </w:r>
-            <w:r>
-              <w:t>K</w:t>
-            </w:r>
-            <w:r>
-              <w:t>eeping</w:t>
-            </w:r>
-            <w:r>
-              <w:t>T</w:t>
-            </w:r>
-            <w:r>
-              <w:t>ype</w:t>
-            </w:r>
-            <w:r>
-              <w:t>N</w:t>
-            </w:r>
-            <w:r>
-              <w:t>ame</w:t>
-            </w:r>
-            <w:proofErr w:type="spellEnd"/>
-          </w:p>
-        </w:tc>
-        <w:tc>
-          <w:tcPr>
-            <w:tcW w:w="1659" w:type="dxa"/>
-          </w:tcPr>
-          <w:p>
-            <w:r>
-              <w:rPr>
-                <w:rFonts w:hint="eastAsia"/>
-              </w:rPr>
-              <w:t>String</w:t>
-            </w:r>
-          </w:p>
-        </w:tc>
-        <w:tc>
-          <w:tcPr>
-            <w:tcW w:w="1659" w:type="dxa"/>
-          </w:tcPr>
-          <w:p>
-            <w:r>
-              <w:rPr>
-                <w:rFonts w:hint="eastAsia"/>
-              </w:rPr>
-              <w:t>是</w:t>
-            </w:r>
-          </w:p>
-        </w:tc>
-        <w:tc>
-          <w:tcPr>
-            <w:tcW w:w="1659" w:type="dxa"/>
-          </w:tcPr>
-          <w:p>
-            <w:r>
-              <w:rPr>
-                <w:rFonts w:hint="eastAsia"/>
-              </w:rPr>
-              <w:t>账本类型名称</w:t>
             </w:r>
           </w:p>
         </w:tc>
@@ -3431,59 +3131,21 @@
         <w:t>ash</w:t>
       </w:r>
       <w:r>
-        <w:t>Map&lt;</w:t>
-      </w:r>
-      <w:proofErr w:type="spellStart"/>
-      <w:proofErr w:type="gramStart"/>
-      <w:r>
-        <w:t>String,String</w:t>
-      </w:r>
-      <w:proofErr w:type="spellEnd"/>
-      <w:proofErr w:type="gramEnd"/>
-      <w:r>
-        <w:t>&gt;</w:t>
-      </w:r>
-    </w:p>
-    <w:p>
-      <w:r>
-        <w:rPr>
-          <w:rFonts w:hint="eastAsia"/>
-        </w:rPr>
-        <w:t>说明：通过</w:t>
-      </w:r>
-      <w:proofErr w:type="spellStart"/>
-      <w:r>
-        <w:rPr>
-          <w:rFonts w:hint="eastAsia"/>
-        </w:rPr>
-        <w:t>uid</w:t>
-      </w:r>
-      <w:proofErr w:type="spellEnd"/>
-      <w:r>
-        <w:rPr>
-          <w:rFonts w:hint="eastAsia"/>
-        </w:rPr>
-        <w:t>找到拥有得账本，再通过用户选择的账本名称从账本表中查询到账本类型id，再在账本类型表中利用账本类型id查找到拥有的id款项，通过对字符串的分解从款项类型表中找到相应的类型</w:t>
-      </w:r>
-      <w:r>
-        <w:rPr>
-          <w:rFonts w:hint="eastAsia"/>
-        </w:rPr>
-        <w:t>，在用户自定义款项类型表通过</w:t>
-      </w:r>
-      <w:proofErr w:type="spellStart"/>
-      <w:r>
-        <w:rPr>
-          <w:rFonts w:hint="eastAsia"/>
-        </w:rPr>
-        <w:t>uid</w:t>
-      </w:r>
-      <w:proofErr w:type="spellEnd"/>
-      <w:r>
-        <w:rPr>
-          <w:rFonts w:hint="eastAsia"/>
-        </w:rPr>
-        <w:t>的账本类型查找对应的自定义款项添加进去。</w:t>
+        <w:t>Map&lt;String,String&gt;</w:t>
+      </w:r>
+    </w:p>
+    <w:p>
+      <w:r>
+        <w:rPr>
+          <w:rFonts w:hint="eastAsia"/>
+        </w:rPr>
+        <w:t>说明：通过uid找到拥有得账本，再通过用户选择的账本名称从账本表中查询到账本类型id，再在账本类型表中利用账本类型id查找到拥有的id款项，通过对字符串的分解从款项类型表中找到相应的类型</w:t>
+      </w:r>
+      <w:r>
+        <w:rPr>
+          <w:rFonts w:hint="eastAsia"/>
+        </w:rPr>
+        <w:t>，在用户自定义款项类型表通过uid的账本类型查找对应的自定义款项添加进去。</w:t>
       </w:r>
     </w:p>
     <w:p>
@@ -3508,7 +3170,7 @@
       </w:r>
     </w:p>
     <w:p>
-      <w:r>
+      <w:pPr>
         <w:rPr>
           <w:rFonts w:ascii="Helvetica" w:hAnsi="Helvetica" w:cs="Helvetica"/>
           <w:color w:val="212121"/>
@@ -3516,8 +3178,7 @@
           <w:szCs w:val="18"/>
           <w:shd w:val="clear" w:color="auto" w:fill="FFFFFF"/>
         </w:rPr>
-        <w:t>http://localhost:9090/book/in?uid=1&amp;bookKeepingName=</w:t>
-      </w:r>
+      </w:pPr>
       <w:r>
         <w:rPr>
           <w:rFonts w:ascii="Helvetica" w:hAnsi="Helvetica" w:cs="Helvetica"/>
@@ -3526,7 +3187,7 @@
           <w:szCs w:val="18"/>
           <w:shd w:val="clear" w:color="auto" w:fill="FFFFFF"/>
         </w:rPr>
-        <w:t>我的账簿</w:t>
+        <w:t>http://localhost:9090/book/in?uid=1&amp;bookKeepingName=</w:t>
       </w:r>
       <w:r>
         <w:rPr>
@@ -3536,7 +3197,7 @@
           <w:szCs w:val="18"/>
           <w:shd w:val="clear" w:color="auto" w:fill="FFFFFF"/>
         </w:rPr>
-        <w:t>1&amp;bookKeepingTypeName=</w:t>
+        <w:t>我的账簿</w:t>
       </w:r>
       <w:r>
         <w:rPr>
@@ -3546,10 +3207,16 @@
           <w:szCs w:val="18"/>
           <w:shd w:val="clear" w:color="auto" w:fill="FFFFFF"/>
         </w:rPr>
-        <w:t>日常开销</w:t>
-      </w:r>
-    </w:p>
-    <w:p/>
+        <w:t>1</w:t>
+      </w:r>
+    </w:p>
+    <w:p>
+      <w:pPr>
+        <w:rPr>
+          <w:rFonts w:hint="eastAsia"/>
+        </w:rPr>
+      </w:pPr>
+    </w:p>
     <w:p>
       <w:r>
         <w:rPr>
@@ -3572,22 +3239,18 @@
         </w:rPr>
         <w:t>在</w:t>
       </w:r>
-      <w:proofErr w:type="gramStart"/>
       <w:r>
         <w:t>”</w:t>
       </w:r>
-      <w:proofErr w:type="gramEnd"/>
       <w:r>
         <w:rPr>
           <w:rFonts w:hint="eastAsia"/>
         </w:rPr>
         <w:t>记一笔</w:t>
       </w:r>
-      <w:proofErr w:type="gramStart"/>
       <w:r>
         <w:t>”</w:t>
       </w:r>
-      <w:proofErr w:type="gramEnd"/>
       <w:r>
         <w:rPr>
           <w:rFonts w:hint="eastAsia"/>
@@ -3623,23 +3286,49 @@
       </w:r>
     </w:p>
     <w:p>
-      <w:r>
-        <w:rPr>
-          <w:rFonts w:hint="eastAsia"/>
-        </w:rPr>
-        <w:t>账本类型名称用1</w:t>
-      </w:r>
-      <w:r>
-        <w:t>1</w:t>
-      </w:r>
-      <w:r>
-        <w:rPr>
-          <w:rFonts w:hint="eastAsia"/>
-        </w:rPr>
-        <w:t>号接口查</w:t>
-      </w:r>
-    </w:p>
-    <w:p/>
+      <w:pPr>
+        <w:rPr>
+          <w:b/>
+          <w:bCs/>
+          <w:color w:val="FF0000"/>
+        </w:rPr>
+      </w:pPr>
+      <w:r>
+        <w:rPr>
+          <w:rFonts w:hint="eastAsia"/>
+          <w:b/>
+          <w:bCs/>
+          <w:color w:val="FF0000"/>
+        </w:rPr>
+        <w:t>对于基本款项可以做到增加和删除、但对于自定义款项只能做的增加，删除功能见2</w:t>
+      </w:r>
+      <w:r>
+        <w:rPr>
+          <w:b/>
+          <w:bCs/>
+          <w:color w:val="FF0000"/>
+        </w:rPr>
+        <w:t>2</w:t>
+      </w:r>
+      <w:r>
+        <w:rPr>
+          <w:rFonts w:hint="eastAsia"/>
+          <w:b/>
+          <w:bCs/>
+          <w:color w:val="FF0000"/>
+        </w:rPr>
+        <w:t>号接口</w:t>
+      </w:r>
+      <w:r>
+        <w:rPr>
+          <w:rFonts w:hint="eastAsia"/>
+          <w:b/>
+          <w:bCs/>
+          <w:color w:val="FF0000"/>
+        </w:rPr>
+        <w:t>。原因是对于基本款项是对该字段进行一个覆盖操作，自定义款项是插入操作，所以删除就只能单拿出来</w:t>
+      </w:r>
+    </w:p>
     <w:p>
       <w:r>
         <w:rPr>
@@ -3755,7 +3444,6 @@
             <w:tcW w:w="2390" w:type="dxa"/>
           </w:tcPr>
           <w:p>
-            <w:proofErr w:type="spellStart"/>
             <w:r>
               <w:t>u</w:t>
             </w:r>
@@ -3765,7 +3453,6 @@
               </w:rPr>
               <w:t>id</w:t>
             </w:r>
-            <w:proofErr w:type="spellEnd"/>
           </w:p>
         </w:tc>
         <w:tc>
@@ -3811,7 +3498,6 @@
             <w:tcW w:w="2390" w:type="dxa"/>
           </w:tcPr>
           <w:p>
-            <w:proofErr w:type="spellStart"/>
             <w:r>
               <w:t>book</w:t>
             </w:r>
@@ -3827,7 +3513,6 @@
             <w:r>
               <w:t>ame</w:t>
             </w:r>
-            <w:proofErr w:type="spellEnd"/>
           </w:p>
         </w:tc>
         <w:tc>
@@ -3879,29 +3564,18 @@
             <w:tcW w:w="2390" w:type="dxa"/>
           </w:tcPr>
           <w:p>
-            <w:proofErr w:type="spellStart"/>
-            <w:r>
-              <w:t>book</w:t>
-            </w:r>
-            <w:r>
-              <w:t>K</w:t>
-            </w:r>
-            <w:r>
-              <w:t>eeping</w:t>
-            </w:r>
-            <w:r>
-              <w:t>T</w:t>
-            </w:r>
-            <w:r>
-              <w:t>ype</w:t>
-            </w:r>
-            <w:r>
-              <w:t>N</w:t>
-            </w:r>
-            <w:r>
-              <w:t>ame</w:t>
-            </w:r>
-            <w:proofErr w:type="spellEnd"/>
+            <w:r>
+              <w:rPr>
+                <w:rFonts w:hint="eastAsia"/>
+              </w:rPr>
+              <w:t>j</w:t>
+            </w:r>
+            <w:r>
+              <w:rPr>
+                <w:rFonts w:hint="eastAsia"/>
+              </w:rPr>
+              <w:t>son</w:t>
+            </w:r>
           </w:p>
         </w:tc>
         <w:tc>
@@ -3913,7 +3587,10 @@
               <w:rPr>
                 <w:rFonts w:hint="eastAsia"/>
               </w:rPr>
-              <w:t>String</w:t>
+              <w:t>J</w:t>
+            </w:r>
+            <w:r>
+              <w:t>SON</w:t>
             </w:r>
           </w:p>
         </w:tc>
@@ -3939,87 +3616,14 @@
               <w:rPr>
                 <w:rFonts w:hint="eastAsia"/>
               </w:rPr>
-              <w:t>账本模板名称</w:t>
-            </w:r>
-          </w:p>
-        </w:tc>
-      </w:tr>
-      <w:tr>
-        <w:tc>
-          <w:tcPr>
-            <w:tcW w:w="2390" w:type="dxa"/>
-          </w:tcPr>
-          <w:p>
-            <w:proofErr w:type="spellStart"/>
-            <w:r>
-              <w:rPr>
-                <w:rFonts w:hint="eastAsia"/>
-              </w:rPr>
-              <w:t>j</w:t>
-            </w:r>
-            <w:r>
-              <w:rPr>
-                <w:rFonts w:hint="eastAsia"/>
-              </w:rPr>
-              <w:t>son</w:t>
-            </w:r>
-            <w:proofErr w:type="spellEnd"/>
-          </w:p>
-        </w:tc>
-        <w:tc>
-          <w:tcPr>
-            <w:tcW w:w="1659" w:type="dxa"/>
-          </w:tcPr>
-          <w:p>
-            <w:r>
-              <w:rPr>
-                <w:rFonts w:hint="eastAsia"/>
-              </w:rPr>
-              <w:t>J</w:t>
-            </w:r>
-            <w:r>
-              <w:t>SON</w:t>
-            </w:r>
-          </w:p>
-        </w:tc>
-        <w:tc>
-          <w:tcPr>
-            <w:tcW w:w="1659" w:type="dxa"/>
-          </w:tcPr>
-          <w:p>
-            <w:r>
-              <w:rPr>
-                <w:rFonts w:hint="eastAsia"/>
-              </w:rPr>
-              <w:t>是</w:t>
-            </w:r>
-          </w:p>
-        </w:tc>
-        <w:tc>
-          <w:tcPr>
-            <w:tcW w:w="1659" w:type="dxa"/>
-          </w:tcPr>
-          <w:p>
-            <w:r>
-              <w:rPr>
-                <w:rFonts w:hint="eastAsia"/>
-              </w:rPr>
               <w:t>款项类型名称</w:t>
             </w:r>
             <w:r>
               <w:rPr>
                 <w:rFonts w:hint="eastAsia"/>
               </w:rPr>
-              <w:t>的</w:t>
-            </w:r>
-            <w:proofErr w:type="spellStart"/>
-            <w:r>
-              <w:rPr>
-                <w:rFonts w:hint="eastAsia"/>
-              </w:rPr>
-              <w:t>json</w:t>
-            </w:r>
-            <w:proofErr w:type="spellEnd"/>
+              <w:t>的json</w:t>
+            </w:r>
             <w:r>
               <w:rPr>
                 <w:rFonts w:hint="eastAsia"/>
@@ -4030,24 +3634,51 @@
         </w:tc>
       </w:tr>
     </w:tbl>
-    <w:p/>
-    <w:p>
-      <w:proofErr w:type="spellStart"/>
-      <w:r>
+    <w:p>
+      <w:pPr>
+        <w:rPr>
+          <w:rFonts w:hint="eastAsia"/>
+          <w:b/>
+          <w:bCs/>
+          <w:color w:val="FF0000"/>
+        </w:rPr>
+      </w:pPr>
+      <w:r>
+        <w:rPr>
+          <w:b/>
+          <w:bCs/>
+          <w:color w:val="FF0000"/>
+        </w:rPr>
         <w:t>J</w:t>
       </w:r>
       <w:r>
         <w:rPr>
           <w:rFonts w:hint="eastAsia"/>
-        </w:rPr>
-        <w:t>son</w:t>
-      </w:r>
-      <w:proofErr w:type="spellEnd"/>
-      <w:r>
-        <w:rPr>
-          <w:rFonts w:hint="eastAsia"/>
-        </w:rPr>
-        <w:t>参数示例</w:t>
+          <w:b/>
+          <w:bCs/>
+          <w:color w:val="FF0000"/>
+        </w:rPr>
+        <w:t>son要从body里传过来</w:t>
+      </w:r>
+      <w:r>
+        <w:rPr>
+          <w:rFonts w:hint="eastAsia"/>
+          <w:b/>
+          <w:bCs/>
+          <w:color w:val="FF0000"/>
+        </w:rPr>
+        <w:t xml:space="preserve"> 数据类型为json</w:t>
+      </w:r>
+    </w:p>
+    <w:p>
+      <w:r>
+        <w:t>J</w:t>
+      </w:r>
+      <w:r>
+        <w:rPr>
+          <w:rFonts w:hint="eastAsia"/>
+        </w:rPr>
+        <w:t>son参数示例</w:t>
       </w:r>
     </w:p>
     <w:p>
@@ -4412,19 +4043,11 @@
         </w:rPr>
         <w:t>注意：</w:t>
       </w:r>
-      <w:proofErr w:type="spellStart"/>
-      <w:r>
-        <w:rPr>
-          <w:rFonts w:hint="eastAsia"/>
-        </w:rPr>
-        <w:t>json</w:t>
-      </w:r>
-      <w:proofErr w:type="spellEnd"/>
-      <w:r>
-        <w:rPr>
-          <w:rFonts w:hint="eastAsia"/>
-        </w:rPr>
-        <w:t>表示更改后还有的那些项</w:t>
+      <w:r>
+        <w:rPr>
+          <w:rFonts w:hint="eastAsia"/>
+        </w:rPr>
+        <w:t>json表示更改后还有的那些项</w:t>
       </w:r>
     </w:p>
     <w:p>
@@ -4469,7 +4092,6 @@
         </w:rPr>
         <w:t>是</w:t>
       </w:r>
-      <w:proofErr w:type="spellStart"/>
       <w:r>
         <w:rPr>
           <w:rFonts w:hint="eastAsia"/>
@@ -4479,7 +4101,6 @@
       <w:r>
         <w:t>_funds</w:t>
       </w:r>
-      <w:proofErr w:type="spellEnd"/>
       <w:r>
         <w:rPr>
           <w:rFonts w:hint="eastAsia"/>
@@ -4496,16 +4117,8 @@
         <w:rPr>
           <w:rFonts w:hint="eastAsia"/>
         </w:rPr>
-        <w:t>和账本类型和用户</w:t>
-      </w:r>
-      <w:proofErr w:type="spellStart"/>
-      <w:r>
-        <w:rPr>
-          <w:rFonts w:hint="eastAsia"/>
-        </w:rPr>
-        <w:t>uid</w:t>
-      </w:r>
-      <w:proofErr w:type="spellEnd"/>
+        <w:t>和账本类型和用户uid</w:t>
+      </w:r>
       <w:r>
         <w:rPr>
           <w:rFonts w:hint="eastAsia"/>
@@ -4516,33 +4129,11 @@
         <w:rPr>
           <w:rFonts w:hint="eastAsia"/>
         </w:rPr>
-        <w:t>把款项类型的名称和</w:t>
-      </w:r>
-      <w:proofErr w:type="spellStart"/>
-      <w:r>
-        <w:rPr>
-          <w:rFonts w:hint="eastAsia"/>
-        </w:rPr>
-        <w:t>uid</w:t>
-      </w:r>
-      <w:proofErr w:type="spellEnd"/>
-      <w:r>
-        <w:rPr>
-          <w:rFonts w:hint="eastAsia"/>
-        </w:rPr>
-        <w:t>添加到</w:t>
-      </w:r>
-      <w:proofErr w:type="spellStart"/>
-      <w:r>
-        <w:rPr>
-          <w:rFonts w:hint="eastAsia"/>
-        </w:rPr>
-        <w:t>customed_</w:t>
+        <w:t>把款项类型的名称和uid添加到customed_</w:t>
       </w:r>
       <w:r>
         <w:t>funds</w:t>
       </w:r>
-      <w:proofErr w:type="spellEnd"/>
       <w:r>
         <w:rPr>
           <w:rFonts w:hint="eastAsia"/>
@@ -4553,25 +4144,24 @@
         <w:rPr>
           <w:rFonts w:hint="eastAsia"/>
         </w:rPr>
-        <w:t>，如果是用户自定义的也添加到</w:t>
-      </w:r>
-      <w:proofErr w:type="spellStart"/>
-      <w:r>
-        <w:rPr>
-          <w:rFonts w:hint="eastAsia"/>
-        </w:rPr>
-        <w:t>customed_</w:t>
+        <w:t>，如果是用户自定义的也添加到customed_</w:t>
       </w:r>
       <w:r>
         <w:t>funds</w:t>
       </w:r>
-      <w:proofErr w:type="spellEnd"/>
       <w:r>
         <w:rPr>
           <w:rFonts w:hint="eastAsia"/>
         </w:rPr>
         <w:t>表中。</w:t>
       </w:r>
+    </w:p>
+    <w:p>
+      <w:pPr>
+        <w:rPr>
+          <w:rFonts w:hint="eastAsia"/>
+        </w:rPr>
+      </w:pPr>
     </w:p>
     <w:p>
       <w:pPr>
@@ -4601,42 +4191,47 @@
     </w:p>
     <w:p>
       <w:pPr>
-        <w:rPr>
-          <w:sz w:val="15"/>
-          <w:szCs w:val="15"/>
-        </w:rPr>
-      </w:pPr>
-      <w:r>
-        <w:rPr>
-          <w:sz w:val="15"/>
-          <w:szCs w:val="15"/>
-        </w:rPr>
-        <w:t>http://localhost:9090/book/setting_add_out?uid=1&amp;bookKeepingName=我的账簿1&amp;bookKeepingTypeName=人情往来</w:t>
-      </w:r>
-    </w:p>
-    <w:p>
-      <w:pPr>
         <w:widowControl/>
         <w:shd w:val="clear" w:color="auto" w:fill="FFFFFE"/>
         <w:spacing w:line="270" w:lineRule="atLeast"/>
         <w:jc w:val="left"/>
         <w:rPr>
-          <w:rFonts w:ascii="Courier New" w:eastAsia="宋体" w:hAnsi="Courier New" w:cs="Courier New"/>
-          <w:color w:val="000000"/>
-          <w:kern w:val="0"/>
-          <w:sz w:val="18"/>
-          <w:szCs w:val="18"/>
-        </w:rPr>
-      </w:pPr>
-      <w:r>
-        <w:rPr>
-          <w:rFonts w:ascii="Courier New" w:eastAsia="宋体" w:hAnsi="Courier New" w:cs="Courier New"/>
-          <w:color w:val="000000"/>
-          <w:kern w:val="0"/>
-          <w:sz w:val="18"/>
-          <w:szCs w:val="18"/>
-        </w:rPr>
-        <w:t>{</w:t>
+          <w:rFonts w:ascii="Helvetica" w:hAnsi="Helvetica" w:cs="Helvetica"/>
+          <w:color w:val="212121"/>
+          <w:sz w:val="18"/>
+          <w:szCs w:val="18"/>
+          <w:shd w:val="clear" w:color="auto" w:fill="FFFFFF"/>
+        </w:rPr>
+      </w:pPr>
+      <w:r>
+        <w:rPr>
+          <w:rFonts w:ascii="Helvetica" w:hAnsi="Helvetica" w:cs="Helvetica"/>
+          <w:color w:val="212121"/>
+          <w:sz w:val="18"/>
+          <w:szCs w:val="18"/>
+          <w:shd w:val="clear" w:color="auto" w:fill="FFFFFF"/>
+        </w:rPr>
+        <w:t>http://localhost:9090/book/setting_add_out?uid=2&amp;bookKeepingName=</w:t>
+      </w:r>
+      <w:r>
+        <w:rPr>
+          <w:rFonts w:ascii="Helvetica" w:hAnsi="Helvetica" w:cs="Helvetica"/>
+          <w:color w:val="212121"/>
+          <w:sz w:val="18"/>
+          <w:szCs w:val="18"/>
+          <w:shd w:val="clear" w:color="auto" w:fill="FFFFFF"/>
+        </w:rPr>
+        <w:t>我的账簿</w:t>
+      </w:r>
+      <w:r>
+        <w:rPr>
+          <w:rFonts w:ascii="Helvetica" w:hAnsi="Helvetica" w:cs="Helvetica"/>
+          <w:color w:val="212121"/>
+          <w:sz w:val="18"/>
+          <w:szCs w:val="18"/>
+          <w:shd w:val="clear" w:color="auto" w:fill="FFFFFF"/>
+        </w:rPr>
+        <w:t>1</w:t>
       </w:r>
     </w:p>
     <w:p>
@@ -4661,287 +4256,7 @@
           <w:sz w:val="18"/>
           <w:szCs w:val="18"/>
         </w:rPr>
-        <w:t>    </w:t>
-      </w:r>
-      <w:r>
-        <w:rPr>
-          <w:rFonts w:ascii="Courier New" w:eastAsia="宋体" w:hAnsi="Courier New" w:cs="Courier New"/>
-          <w:color w:val="A31515"/>
-          <w:kern w:val="0"/>
-          <w:sz w:val="18"/>
-          <w:szCs w:val="18"/>
-        </w:rPr>
-        <w:t>"json"</w:t>
-      </w:r>
-      <w:r>
-        <w:rPr>
-          <w:rFonts w:ascii="Courier New" w:eastAsia="宋体" w:hAnsi="Courier New" w:cs="Courier New"/>
-          <w:color w:val="000000"/>
-          <w:kern w:val="0"/>
-          <w:sz w:val="18"/>
-          <w:szCs w:val="18"/>
-        </w:rPr>
-        <w:t>:[</w:t>
-      </w:r>
-      <w:r>
-        <w:rPr>
-          <w:rFonts w:ascii="Courier New" w:eastAsia="宋体" w:hAnsi="Courier New" w:cs="Courier New"/>
-          <w:color w:val="0451A5"/>
-          <w:kern w:val="0"/>
-          <w:sz w:val="18"/>
-          <w:szCs w:val="18"/>
-        </w:rPr>
-        <w:t>"BO8"</w:t>
-      </w:r>
-      <w:r>
-        <w:rPr>
-          <w:rFonts w:ascii="Courier New" w:eastAsia="宋体" w:hAnsi="Courier New" w:cs="Courier New"/>
-          <w:color w:val="000000"/>
-          <w:kern w:val="0"/>
-          <w:sz w:val="18"/>
-          <w:szCs w:val="18"/>
-        </w:rPr>
-        <w:t>,</w:t>
-      </w:r>
-      <w:r>
-        <w:rPr>
-          <w:rFonts w:ascii="Courier New" w:eastAsia="宋体" w:hAnsi="Courier New" w:cs="Courier New"/>
-          <w:color w:val="0451A5"/>
-          <w:kern w:val="0"/>
-          <w:sz w:val="18"/>
-          <w:szCs w:val="18"/>
-        </w:rPr>
-        <w:t>"BO9"</w:t>
-      </w:r>
-      <w:r>
-        <w:rPr>
-          <w:rFonts w:ascii="Courier New" w:eastAsia="宋体" w:hAnsi="Courier New" w:cs="Courier New"/>
-          <w:color w:val="000000"/>
-          <w:kern w:val="0"/>
-          <w:sz w:val="18"/>
-          <w:szCs w:val="18"/>
-        </w:rPr>
-        <w:t>,</w:t>
-      </w:r>
-      <w:r>
-        <w:rPr>
-          <w:rFonts w:ascii="Courier New" w:eastAsia="宋体" w:hAnsi="Courier New" w:cs="Courier New"/>
-          <w:color w:val="0451A5"/>
-          <w:kern w:val="0"/>
-          <w:sz w:val="18"/>
-          <w:szCs w:val="18"/>
-        </w:rPr>
-        <w:t>"BO10"</w:t>
-      </w:r>
-      <w:r>
-        <w:rPr>
-          <w:rFonts w:ascii="Courier New" w:eastAsia="宋体" w:hAnsi="Courier New" w:cs="Courier New"/>
-          <w:color w:val="000000"/>
-          <w:kern w:val="0"/>
-          <w:sz w:val="18"/>
-          <w:szCs w:val="18"/>
-        </w:rPr>
-        <w:t>,</w:t>
-      </w:r>
-      <w:r>
-        <w:rPr>
-          <w:rFonts w:ascii="Courier New" w:eastAsia="宋体" w:hAnsi="Courier New" w:cs="Courier New"/>
-          <w:color w:val="0451A5"/>
-          <w:kern w:val="0"/>
-          <w:sz w:val="18"/>
-          <w:szCs w:val="18"/>
-        </w:rPr>
-        <w:t>"BO11"</w:t>
-      </w:r>
-      <w:r>
-        <w:rPr>
-          <w:rFonts w:ascii="Courier New" w:eastAsia="宋体" w:hAnsi="Courier New" w:cs="Courier New"/>
-          <w:color w:val="000000"/>
-          <w:kern w:val="0"/>
-          <w:sz w:val="18"/>
-          <w:szCs w:val="18"/>
-        </w:rPr>
-        <w:t>,</w:t>
-      </w:r>
-      <w:r>
-        <w:rPr>
-          <w:rFonts w:ascii="Courier New" w:eastAsia="宋体" w:hAnsi="Courier New" w:cs="Courier New"/>
-          <w:color w:val="0451A5"/>
-          <w:kern w:val="0"/>
-          <w:sz w:val="18"/>
-          <w:szCs w:val="18"/>
-        </w:rPr>
-        <w:t>"BO12"</w:t>
-      </w:r>
-      <w:r>
-        <w:rPr>
-          <w:rFonts w:ascii="Courier New" w:eastAsia="宋体" w:hAnsi="Courier New" w:cs="Courier New"/>
-          <w:color w:val="000000"/>
-          <w:kern w:val="0"/>
-          <w:sz w:val="18"/>
-          <w:szCs w:val="18"/>
-        </w:rPr>
-        <w:t>,</w:t>
-      </w:r>
-      <w:r>
-        <w:rPr>
-          <w:rFonts w:ascii="Courier New" w:eastAsia="宋体" w:hAnsi="Courier New" w:cs="Courier New"/>
-          <w:color w:val="0451A5"/>
-          <w:kern w:val="0"/>
-          <w:sz w:val="18"/>
-          <w:szCs w:val="18"/>
-        </w:rPr>
-        <w:t>"BO13"</w:t>
-      </w:r>
-      <w:r>
-        <w:rPr>
-          <w:rFonts w:ascii="Courier New" w:eastAsia="宋体" w:hAnsi="Courier New" w:cs="Courier New"/>
-          <w:color w:val="000000"/>
-          <w:kern w:val="0"/>
-          <w:sz w:val="18"/>
-          <w:szCs w:val="18"/>
-        </w:rPr>
-        <w:t>,</w:t>
-      </w:r>
-      <w:r>
-        <w:rPr>
-          <w:rFonts w:ascii="Courier New" w:eastAsia="宋体" w:hAnsi="Courier New" w:cs="Courier New"/>
-          <w:color w:val="0451A5"/>
-          <w:kern w:val="0"/>
-          <w:sz w:val="18"/>
-          <w:szCs w:val="18"/>
-        </w:rPr>
-        <w:t>"BO14"</w:t>
-      </w:r>
-      <w:r>
-        <w:rPr>
-          <w:rFonts w:ascii="Courier New" w:eastAsia="宋体" w:hAnsi="Courier New" w:cs="Courier New"/>
-          <w:color w:val="000000"/>
-          <w:kern w:val="0"/>
-          <w:sz w:val="18"/>
-          <w:szCs w:val="18"/>
-        </w:rPr>
-        <w:t>,</w:t>
-      </w:r>
-      <w:r>
-        <w:rPr>
-          <w:rFonts w:ascii="Courier New" w:eastAsia="宋体" w:hAnsi="Courier New" w:cs="Courier New"/>
-          <w:color w:val="0451A5"/>
-          <w:kern w:val="0"/>
-          <w:sz w:val="18"/>
-          <w:szCs w:val="18"/>
-        </w:rPr>
-        <w:t>"BO15"</w:t>
-      </w:r>
-      <w:r>
-        <w:rPr>
-          <w:rFonts w:ascii="Courier New" w:eastAsia="宋体" w:hAnsi="Courier New" w:cs="Courier New"/>
-          <w:color w:val="000000"/>
-          <w:kern w:val="0"/>
-          <w:sz w:val="18"/>
-          <w:szCs w:val="18"/>
-        </w:rPr>
-        <w:t>,</w:t>
-      </w:r>
-      <w:r>
-        <w:rPr>
-          <w:rFonts w:ascii="Courier New" w:eastAsia="宋体" w:hAnsi="Courier New" w:cs="Courier New"/>
-          <w:color w:val="0451A5"/>
-          <w:kern w:val="0"/>
-          <w:sz w:val="18"/>
-          <w:szCs w:val="18"/>
-        </w:rPr>
-        <w:t>"BO16"</w:t>
-      </w:r>
-      <w:r>
-        <w:rPr>
-          <w:rFonts w:ascii="Courier New" w:eastAsia="宋体" w:hAnsi="Courier New" w:cs="Courier New"/>
-          <w:color w:val="000000"/>
-          <w:kern w:val="0"/>
-          <w:sz w:val="18"/>
-          <w:szCs w:val="18"/>
-        </w:rPr>
-        <w:t>,</w:t>
-      </w:r>
-      <w:r>
-        <w:rPr>
-          <w:rFonts w:ascii="Courier New" w:eastAsia="宋体" w:hAnsi="Courier New" w:cs="Courier New"/>
-          <w:color w:val="0451A5"/>
-          <w:kern w:val="0"/>
-          <w:sz w:val="18"/>
-          <w:szCs w:val="18"/>
-        </w:rPr>
-        <w:t>"CO</w:t>
-      </w:r>
-      <w:r>
-        <w:rPr>
-          <w:rFonts w:ascii="Courier New" w:eastAsia="宋体" w:hAnsi="Courier New" w:cs="Courier New"/>
-          <w:color w:val="0451A5"/>
-          <w:kern w:val="0"/>
-          <w:sz w:val="18"/>
-          <w:szCs w:val="18"/>
-        </w:rPr>
-        <w:t>旅游</w:t>
-      </w:r>
-      <w:r>
-        <w:rPr>
-          <w:rFonts w:ascii="Courier New" w:eastAsia="宋体" w:hAnsi="Courier New" w:cs="Courier New"/>
-          <w:color w:val="0451A5"/>
-          <w:kern w:val="0"/>
-          <w:sz w:val="18"/>
-          <w:szCs w:val="18"/>
-        </w:rPr>
-        <w:t>"</w:t>
-      </w:r>
-      <w:r>
-        <w:rPr>
-          <w:rFonts w:ascii="Courier New" w:eastAsia="宋体" w:hAnsi="Courier New" w:cs="Courier New"/>
-          <w:color w:val="000000"/>
-          <w:kern w:val="0"/>
-          <w:sz w:val="18"/>
-          <w:szCs w:val="18"/>
-        </w:rPr>
-        <w:t>,</w:t>
-      </w:r>
-      <w:r>
-        <w:rPr>
-          <w:rFonts w:ascii="Courier New" w:eastAsia="宋体" w:hAnsi="Courier New" w:cs="Courier New"/>
-          <w:color w:val="0451A5"/>
-          <w:kern w:val="0"/>
-          <w:sz w:val="18"/>
-          <w:szCs w:val="18"/>
-        </w:rPr>
-        <w:t>"CO</w:t>
-      </w:r>
-      <w:r>
-        <w:rPr>
-          <w:rFonts w:ascii="Courier New" w:eastAsia="宋体" w:hAnsi="Courier New" w:cs="Courier New"/>
-          <w:color w:val="0451A5"/>
-          <w:kern w:val="0"/>
-          <w:sz w:val="18"/>
-          <w:szCs w:val="18"/>
-        </w:rPr>
-        <w:t>游戏</w:t>
-      </w:r>
-      <w:r>
-        <w:rPr>
-          <w:rFonts w:ascii="Courier New" w:eastAsia="宋体" w:hAnsi="Courier New" w:cs="Courier New"/>
-          <w:color w:val="0451A5"/>
-          <w:kern w:val="0"/>
-          <w:sz w:val="18"/>
-          <w:szCs w:val="18"/>
-        </w:rPr>
-        <w:t>"</w:t>
-      </w:r>
-      <w:r>
-        <w:rPr>
-          <w:rFonts w:ascii="Courier New" w:eastAsia="宋体" w:hAnsi="Courier New" w:cs="Courier New"/>
-          <w:color w:val="000000"/>
-          <w:kern w:val="0"/>
-          <w:sz w:val="18"/>
-          <w:szCs w:val="18"/>
-        </w:rPr>
-        <w:t>]</w:t>
+        <w:t>{</w:t>
       </w:r>
     </w:p>
     <w:p>
@@ -4966,6 +4281,311 @@
           <w:sz w:val="18"/>
           <w:szCs w:val="18"/>
         </w:rPr>
+        <w:t>    </w:t>
+      </w:r>
+      <w:r>
+        <w:rPr>
+          <w:rFonts w:ascii="Courier New" w:eastAsia="宋体" w:hAnsi="Courier New" w:cs="Courier New"/>
+          <w:color w:val="A31515"/>
+          <w:kern w:val="0"/>
+          <w:sz w:val="18"/>
+          <w:szCs w:val="18"/>
+        </w:rPr>
+        <w:t>"json"</w:t>
+      </w:r>
+      <w:r>
+        <w:rPr>
+          <w:rFonts w:ascii="Courier New" w:eastAsia="宋体" w:hAnsi="Courier New" w:cs="Courier New"/>
+          <w:color w:val="000000"/>
+          <w:kern w:val="0"/>
+          <w:sz w:val="18"/>
+          <w:szCs w:val="18"/>
+        </w:rPr>
+        <w:t>:[</w:t>
+      </w:r>
+      <w:r>
+        <w:rPr>
+          <w:rFonts w:ascii="Courier New" w:eastAsia="宋体" w:hAnsi="Courier New" w:cs="Courier New"/>
+          <w:color w:val="0451A5"/>
+          <w:kern w:val="0"/>
+          <w:sz w:val="18"/>
+          <w:szCs w:val="18"/>
+        </w:rPr>
+        <w:t>"BO8"</w:t>
+      </w:r>
+      <w:r>
+        <w:rPr>
+          <w:rFonts w:ascii="Courier New" w:eastAsia="宋体" w:hAnsi="Courier New" w:cs="Courier New"/>
+          <w:color w:val="000000"/>
+          <w:kern w:val="0"/>
+          <w:sz w:val="18"/>
+          <w:szCs w:val="18"/>
+        </w:rPr>
+        <w:t>,</w:t>
+      </w:r>
+      <w:r>
+        <w:rPr>
+          <w:rFonts w:ascii="Courier New" w:eastAsia="宋体" w:hAnsi="Courier New" w:cs="Courier New"/>
+          <w:color w:val="0451A5"/>
+          <w:kern w:val="0"/>
+          <w:sz w:val="18"/>
+          <w:szCs w:val="18"/>
+        </w:rPr>
+        <w:t>"BO9"</w:t>
+      </w:r>
+      <w:r>
+        <w:rPr>
+          <w:rFonts w:ascii="Courier New" w:eastAsia="宋体" w:hAnsi="Courier New" w:cs="Courier New"/>
+          <w:color w:val="000000"/>
+          <w:kern w:val="0"/>
+          <w:sz w:val="18"/>
+          <w:szCs w:val="18"/>
+        </w:rPr>
+        <w:t>,</w:t>
+      </w:r>
+      <w:r>
+        <w:rPr>
+          <w:rFonts w:ascii="Courier New" w:eastAsia="宋体" w:hAnsi="Courier New" w:cs="Courier New"/>
+          <w:color w:val="0451A5"/>
+          <w:kern w:val="0"/>
+          <w:sz w:val="18"/>
+          <w:szCs w:val="18"/>
+        </w:rPr>
+        <w:t>"BO10"</w:t>
+      </w:r>
+      <w:r>
+        <w:rPr>
+          <w:rFonts w:ascii="Courier New" w:eastAsia="宋体" w:hAnsi="Courier New" w:cs="Courier New"/>
+          <w:color w:val="000000"/>
+          <w:kern w:val="0"/>
+          <w:sz w:val="18"/>
+          <w:szCs w:val="18"/>
+        </w:rPr>
+        <w:t>,</w:t>
+      </w:r>
+      <w:r>
+        <w:rPr>
+          <w:rFonts w:ascii="Courier New" w:eastAsia="宋体" w:hAnsi="Courier New" w:cs="Courier New"/>
+          <w:color w:val="0451A5"/>
+          <w:kern w:val="0"/>
+          <w:sz w:val="18"/>
+          <w:szCs w:val="18"/>
+        </w:rPr>
+        <w:t>"BO11"</w:t>
+      </w:r>
+      <w:r>
+        <w:rPr>
+          <w:rFonts w:ascii="Courier New" w:eastAsia="宋体" w:hAnsi="Courier New" w:cs="Courier New"/>
+          <w:color w:val="000000"/>
+          <w:kern w:val="0"/>
+          <w:sz w:val="18"/>
+          <w:szCs w:val="18"/>
+        </w:rPr>
+        <w:t>,</w:t>
+      </w:r>
+      <w:r>
+        <w:rPr>
+          <w:rFonts w:ascii="Courier New" w:eastAsia="宋体" w:hAnsi="Courier New" w:cs="Courier New"/>
+          <w:color w:val="0451A5"/>
+          <w:kern w:val="0"/>
+          <w:sz w:val="18"/>
+          <w:szCs w:val="18"/>
+        </w:rPr>
+        <w:t>"BO12"</w:t>
+      </w:r>
+      <w:r>
+        <w:rPr>
+          <w:rFonts w:ascii="Courier New" w:eastAsia="宋体" w:hAnsi="Courier New" w:cs="Courier New"/>
+          <w:color w:val="000000"/>
+          <w:kern w:val="0"/>
+          <w:sz w:val="18"/>
+          <w:szCs w:val="18"/>
+        </w:rPr>
+        <w:t>,</w:t>
+      </w:r>
+      <w:r>
+        <w:rPr>
+          <w:rFonts w:ascii="Courier New" w:eastAsia="宋体" w:hAnsi="Courier New" w:cs="Courier New"/>
+          <w:color w:val="0451A5"/>
+          <w:kern w:val="0"/>
+          <w:sz w:val="18"/>
+          <w:szCs w:val="18"/>
+        </w:rPr>
+        <w:t>"BO13"</w:t>
+      </w:r>
+      <w:r>
+        <w:rPr>
+          <w:rFonts w:ascii="Courier New" w:eastAsia="宋体" w:hAnsi="Courier New" w:cs="Courier New"/>
+          <w:color w:val="000000"/>
+          <w:kern w:val="0"/>
+          <w:sz w:val="18"/>
+          <w:szCs w:val="18"/>
+        </w:rPr>
+        <w:t>,</w:t>
+      </w:r>
+      <w:r>
+        <w:rPr>
+          <w:rFonts w:ascii="Courier New" w:eastAsia="宋体" w:hAnsi="Courier New" w:cs="Courier New"/>
+          <w:color w:val="0451A5"/>
+          <w:kern w:val="0"/>
+          <w:sz w:val="18"/>
+          <w:szCs w:val="18"/>
+        </w:rPr>
+        <w:t>"BO14"</w:t>
+      </w:r>
+      <w:r>
+        <w:rPr>
+          <w:rFonts w:ascii="Courier New" w:eastAsia="宋体" w:hAnsi="Courier New" w:cs="Courier New"/>
+          <w:color w:val="000000"/>
+          <w:kern w:val="0"/>
+          <w:sz w:val="18"/>
+          <w:szCs w:val="18"/>
+        </w:rPr>
+        <w:t>,</w:t>
+      </w:r>
+      <w:r>
+        <w:rPr>
+          <w:rFonts w:ascii="Courier New" w:eastAsia="宋体" w:hAnsi="Courier New" w:cs="Courier New"/>
+          <w:color w:val="0451A5"/>
+          <w:kern w:val="0"/>
+          <w:sz w:val="18"/>
+          <w:szCs w:val="18"/>
+        </w:rPr>
+        <w:t>"BO15"</w:t>
+      </w:r>
+      <w:r>
+        <w:rPr>
+          <w:rFonts w:ascii="Courier New" w:eastAsia="宋体" w:hAnsi="Courier New" w:cs="Courier New"/>
+          <w:color w:val="000000"/>
+          <w:kern w:val="0"/>
+          <w:sz w:val="18"/>
+          <w:szCs w:val="18"/>
+        </w:rPr>
+        <w:t>,</w:t>
+      </w:r>
+      <w:r>
+        <w:rPr>
+          <w:rFonts w:ascii="Courier New" w:eastAsia="宋体" w:hAnsi="Courier New" w:cs="Courier New"/>
+          <w:color w:val="0451A5"/>
+          <w:kern w:val="0"/>
+          <w:sz w:val="18"/>
+          <w:szCs w:val="18"/>
+        </w:rPr>
+        <w:t>"BO16"</w:t>
+      </w:r>
+      <w:r>
+        <w:rPr>
+          <w:rFonts w:ascii="Courier New" w:eastAsia="宋体" w:hAnsi="Courier New" w:cs="Courier New"/>
+          <w:color w:val="000000"/>
+          <w:kern w:val="0"/>
+          <w:sz w:val="18"/>
+          <w:szCs w:val="18"/>
+        </w:rPr>
+        <w:t>,</w:t>
+      </w:r>
+      <w:r>
+        <w:rPr>
+          <w:rFonts w:ascii="Courier New" w:eastAsia="宋体" w:hAnsi="Courier New" w:cs="Courier New"/>
+          <w:color w:val="0451A5"/>
+          <w:kern w:val="0"/>
+          <w:sz w:val="18"/>
+          <w:szCs w:val="18"/>
+        </w:rPr>
+        <w:t>"CO</w:t>
+      </w:r>
+      <w:r>
+        <w:rPr>
+          <w:rFonts w:ascii="Courier New" w:eastAsia="宋体" w:hAnsi="Courier New" w:cs="Courier New"/>
+          <w:color w:val="0451A5"/>
+          <w:kern w:val="0"/>
+          <w:sz w:val="18"/>
+          <w:szCs w:val="18"/>
+        </w:rPr>
+        <w:t>旅游</w:t>
+      </w:r>
+      <w:r>
+        <w:rPr>
+          <w:rFonts w:ascii="Courier New" w:eastAsia="宋体" w:hAnsi="Courier New" w:cs="Courier New"/>
+          <w:color w:val="0451A5"/>
+          <w:kern w:val="0"/>
+          <w:sz w:val="18"/>
+          <w:szCs w:val="18"/>
+        </w:rPr>
+        <w:t>"</w:t>
+      </w:r>
+      <w:r>
+        <w:rPr>
+          <w:rFonts w:ascii="Courier New" w:eastAsia="宋体" w:hAnsi="Courier New" w:cs="Courier New"/>
+          <w:color w:val="000000"/>
+          <w:kern w:val="0"/>
+          <w:sz w:val="18"/>
+          <w:szCs w:val="18"/>
+        </w:rPr>
+        <w:t>,</w:t>
+      </w:r>
+      <w:r>
+        <w:rPr>
+          <w:rFonts w:ascii="Courier New" w:eastAsia="宋体" w:hAnsi="Courier New" w:cs="Courier New"/>
+          <w:color w:val="0451A5"/>
+          <w:kern w:val="0"/>
+          <w:sz w:val="18"/>
+          <w:szCs w:val="18"/>
+        </w:rPr>
+        <w:t>"CO</w:t>
+      </w:r>
+      <w:r>
+        <w:rPr>
+          <w:rFonts w:ascii="Courier New" w:eastAsia="宋体" w:hAnsi="Courier New" w:cs="Courier New"/>
+          <w:color w:val="0451A5"/>
+          <w:kern w:val="0"/>
+          <w:sz w:val="18"/>
+          <w:szCs w:val="18"/>
+        </w:rPr>
+        <w:t>游戏</w:t>
+      </w:r>
+      <w:r>
+        <w:rPr>
+          <w:rFonts w:ascii="Courier New" w:eastAsia="宋体" w:hAnsi="Courier New" w:cs="Courier New"/>
+          <w:color w:val="0451A5"/>
+          <w:kern w:val="0"/>
+          <w:sz w:val="18"/>
+          <w:szCs w:val="18"/>
+        </w:rPr>
+        <w:t>"</w:t>
+      </w:r>
+      <w:r>
+        <w:rPr>
+          <w:rFonts w:ascii="Courier New" w:eastAsia="宋体" w:hAnsi="Courier New" w:cs="Courier New"/>
+          <w:color w:val="000000"/>
+          <w:kern w:val="0"/>
+          <w:sz w:val="18"/>
+          <w:szCs w:val="18"/>
+        </w:rPr>
+        <w:t>]</w:t>
+      </w:r>
+    </w:p>
+    <w:p>
+      <w:pPr>
+        <w:widowControl/>
+        <w:shd w:val="clear" w:color="auto" w:fill="FFFFFE"/>
+        <w:spacing w:line="270" w:lineRule="atLeast"/>
+        <w:jc w:val="left"/>
+        <w:rPr>
+          <w:rFonts w:ascii="Courier New" w:eastAsia="宋体" w:hAnsi="Courier New" w:cs="Courier New"/>
+          <w:color w:val="000000"/>
+          <w:kern w:val="0"/>
+          <w:sz w:val="18"/>
+          <w:szCs w:val="18"/>
+        </w:rPr>
+      </w:pPr>
+      <w:r>
+        <w:rPr>
+          <w:rFonts w:ascii="Courier New" w:eastAsia="宋体" w:hAnsi="Courier New" w:cs="Courier New"/>
+          <w:color w:val="000000"/>
+          <w:kern w:val="0"/>
+          <w:sz w:val="18"/>
+          <w:szCs w:val="18"/>
+        </w:rPr>
         <w:t>}</w:t>
       </w:r>
     </w:p>
@@ -4987,22 +4607,18 @@
         </w:rPr>
         <w:t>在</w:t>
       </w:r>
-      <w:proofErr w:type="gramStart"/>
       <w:r>
         <w:t>”</w:t>
       </w:r>
-      <w:proofErr w:type="gramEnd"/>
       <w:r>
         <w:rPr>
           <w:rFonts w:hint="eastAsia"/>
         </w:rPr>
         <w:t>记一笔</w:t>
       </w:r>
-      <w:proofErr w:type="gramStart"/>
       <w:r>
         <w:t>”</w:t>
       </w:r>
-      <w:proofErr w:type="gramEnd"/>
       <w:r>
         <w:rPr>
           <w:rFonts w:hint="eastAsia"/>
@@ -5026,20 +4642,48 @@
       </w:r>
     </w:p>
     <w:p>
-      <w:r>
-        <w:rPr>
-          <w:rFonts w:hint="eastAsia"/>
-        </w:rPr>
-        <w:t>账本类型名称用1</w:t>
-      </w:r>
-      <w:r>
-        <w:t>1</w:t>
-      </w:r>
-      <w:r>
-        <w:rPr>
-          <w:rFonts w:hint="eastAsia"/>
-        </w:rPr>
-        <w:t>号接口查</w:t>
+      <w:pPr>
+        <w:rPr>
+          <w:rFonts w:hint="eastAsia"/>
+          <w:b/>
+          <w:bCs/>
+          <w:color w:val="FF0000"/>
+        </w:rPr>
+      </w:pPr>
+      <w:r>
+        <w:rPr>
+          <w:rFonts w:hint="eastAsia"/>
+          <w:b/>
+          <w:bCs/>
+          <w:color w:val="FF0000"/>
+        </w:rPr>
+        <w:t>对于基本款项可以做到增加和删除、但对于自定义款项只能做的增加，删除功能见2</w:t>
+      </w:r>
+      <w:r>
+        <w:rPr>
+          <w:b/>
+          <w:bCs/>
+          <w:color w:val="FF0000"/>
+        </w:rPr>
+        <w:t>2</w:t>
+      </w:r>
+      <w:r>
+        <w:rPr>
+          <w:rFonts w:hint="eastAsia"/>
+          <w:b/>
+          <w:bCs/>
+          <w:color w:val="FF0000"/>
+        </w:rPr>
+        <w:t>号接口</w:t>
+      </w:r>
+      <w:r>
+        <w:rPr>
+          <w:rFonts w:hint="eastAsia"/>
+          <w:b/>
+          <w:bCs/>
+          <w:color w:val="FF0000"/>
+        </w:rPr>
+        <w:t>。原因是对于基本款项是对该字段进行一个覆盖操作，自定义款项是插入操作，所以删除就只能单拿出来</w:t>
       </w:r>
     </w:p>
     <w:p>
@@ -5160,8 +4804,8 @@
             <w:tcW w:w="2390" w:type="dxa"/>
           </w:tcPr>
           <w:p>
-            <w:proofErr w:type="spellStart"/>
-            <w:r>
+            <w:r>
+              <w:lastRenderedPageBreak/>
               <w:t>u</w:t>
             </w:r>
             <w:r>
@@ -5170,7 +4814,6 @@
               </w:rPr>
               <w:t>id</w:t>
             </w:r>
-            <w:proofErr w:type="spellEnd"/>
           </w:p>
         </w:tc>
         <w:tc>
@@ -5216,7 +4859,6 @@
             <w:tcW w:w="2390" w:type="dxa"/>
           </w:tcPr>
           <w:p>
-            <w:proofErr w:type="spellStart"/>
             <w:r>
               <w:t>book</w:t>
             </w:r>
@@ -5232,7 +4874,6 @@
             <w:r>
               <w:t>ame</w:t>
             </w:r>
-            <w:proofErr w:type="spellEnd"/>
           </w:p>
         </w:tc>
         <w:tc>
@@ -5284,29 +4925,12 @@
             <w:tcW w:w="2390" w:type="dxa"/>
           </w:tcPr>
           <w:p>
-            <w:proofErr w:type="spellStart"/>
-            <w:r>
-              <w:t>book</w:t>
-            </w:r>
-            <w:r>
-              <w:t>K</w:t>
-            </w:r>
-            <w:r>
-              <w:t>eeping</w:t>
-            </w:r>
-            <w:r>
-              <w:t>T</w:t>
-            </w:r>
-            <w:r>
-              <w:t>ype</w:t>
-            </w:r>
-            <w:r>
-              <w:t>N</w:t>
-            </w:r>
-            <w:r>
-              <w:t>ame</w:t>
-            </w:r>
-            <w:proofErr w:type="spellEnd"/>
+            <w:r>
+              <w:rPr>
+                <w:rFonts w:hint="eastAsia"/>
+              </w:rPr>
+              <w:t>json</w:t>
+            </w:r>
           </w:p>
         </w:tc>
         <w:tc>
@@ -5318,7 +4942,10 @@
               <w:rPr>
                 <w:rFonts w:hint="eastAsia"/>
               </w:rPr>
-              <w:t>String</w:t>
+              <w:t>J</w:t>
+            </w:r>
+            <w:r>
+              <w:t>SON</w:t>
             </w:r>
           </w:p>
         </w:tc>
@@ -5344,96 +4971,47 @@
               <w:rPr>
                 <w:rFonts w:hint="eastAsia"/>
               </w:rPr>
-              <w:t>账本类型名称</w:t>
-            </w:r>
-          </w:p>
-        </w:tc>
-      </w:tr>
-      <w:tr>
-        <w:tc>
-          <w:tcPr>
-            <w:tcW w:w="2390" w:type="dxa"/>
-          </w:tcPr>
-          <w:p>
-            <w:proofErr w:type="spellStart"/>
-            <w:r>
-              <w:rPr>
-                <w:rFonts w:hint="eastAsia"/>
-              </w:rPr>
-              <w:lastRenderedPageBreak/>
-              <w:t>json</w:t>
-            </w:r>
-            <w:proofErr w:type="spellEnd"/>
-          </w:p>
-        </w:tc>
-        <w:tc>
-          <w:tcPr>
-            <w:tcW w:w="1659" w:type="dxa"/>
-          </w:tcPr>
-          <w:p>
-            <w:r>
-              <w:rPr>
-                <w:rFonts w:hint="eastAsia"/>
-              </w:rPr>
-              <w:t>J</w:t>
-            </w:r>
-            <w:r>
-              <w:t>SON</w:t>
-            </w:r>
-          </w:p>
-        </w:tc>
-        <w:tc>
-          <w:tcPr>
-            <w:tcW w:w="1659" w:type="dxa"/>
-          </w:tcPr>
-          <w:p>
-            <w:r>
-              <w:rPr>
-                <w:rFonts w:hint="eastAsia"/>
-              </w:rPr>
-              <w:t>是</w:t>
-            </w:r>
-          </w:p>
-        </w:tc>
-        <w:tc>
-          <w:tcPr>
-            <w:tcW w:w="1659" w:type="dxa"/>
-          </w:tcPr>
-          <w:p>
-            <w:r>
-              <w:rPr>
-                <w:rFonts w:hint="eastAsia"/>
-              </w:rPr>
-              <w:t>款项类型名称的</w:t>
-            </w:r>
-            <w:proofErr w:type="spellStart"/>
-            <w:r>
-              <w:rPr>
-                <w:rFonts w:hint="eastAsia"/>
-              </w:rPr>
-              <w:t>json</w:t>
-            </w:r>
-            <w:proofErr w:type="spellEnd"/>
-            <w:r>
-              <w:rPr>
-                <w:rFonts w:hint="eastAsia"/>
-              </w:rPr>
-              <w:t>，不能为空</w:t>
+              <w:t>款项类型名称的json，不能为空</w:t>
             </w:r>
           </w:p>
         </w:tc>
       </w:tr>
     </w:tbl>
+    <w:p>
+      <w:pPr>
+        <w:rPr>
+          <w:rFonts w:hint="eastAsia"/>
+          <w:b/>
+          <w:bCs/>
+          <w:color w:val="FF0000"/>
+        </w:rPr>
+      </w:pPr>
+      <w:r>
+        <w:rPr>
+          <w:b/>
+          <w:bCs/>
+          <w:color w:val="FF0000"/>
+        </w:rPr>
+        <w:t>J</w:t>
+      </w:r>
+      <w:r>
+        <w:rPr>
+          <w:rFonts w:hint="eastAsia"/>
+          <w:b/>
+          <w:bCs/>
+          <w:color w:val="FF0000"/>
+        </w:rPr>
+        <w:t>son要从body里传过来</w:t>
+      </w:r>
+    </w:p>
     <w:p/>
     <w:p>
-      <w:proofErr w:type="spellStart"/>
       <w:r>
         <w:rPr>
           <w:rFonts w:hint="eastAsia"/>
         </w:rPr>
         <w:t>Json</w:t>
       </w:r>
-      <w:proofErr w:type="spellEnd"/>
       <w:r>
         <w:t xml:space="preserve"> </w:t>
       </w:r>
@@ -5501,29 +5079,7 @@
           <w:sz w:val="18"/>
           <w:szCs w:val="18"/>
         </w:rPr>
-        <w:t>"</w:t>
-      </w:r>
-      <w:proofErr w:type="spellStart"/>
-      <w:r>
-        <w:rPr>
-          <w:rFonts w:ascii="Courier New" w:eastAsia="宋体" w:hAnsi="Courier New" w:cs="Courier New"/>
-          <w:color w:val="A31515"/>
-          <w:kern w:val="0"/>
-          <w:sz w:val="18"/>
-          <w:szCs w:val="18"/>
-        </w:rPr>
-        <w:t>json</w:t>
-      </w:r>
-      <w:proofErr w:type="spellEnd"/>
-      <w:r>
-        <w:rPr>
-          <w:rFonts w:ascii="Courier New" w:eastAsia="宋体" w:hAnsi="Courier New" w:cs="Courier New"/>
-          <w:color w:val="A31515"/>
-          <w:kern w:val="0"/>
-          <w:sz w:val="18"/>
-          <w:szCs w:val="18"/>
-        </w:rPr>
-        <w:t>"</w:t>
+        <w:t>"json"</w:t>
       </w:r>
       <w:r>
         <w:rPr>
@@ -5706,21 +5262,7 @@
         <w:rPr>
           <w:rFonts w:hint="eastAsia"/>
         </w:rPr>
-        <w:t>注意：</w:t>
-      </w:r>
-      <w:proofErr w:type="spellStart"/>
-      <w:r>
-        <w:rPr>
-          <w:rFonts w:hint="eastAsia"/>
-        </w:rPr>
-        <w:t>json</w:t>
-      </w:r>
-      <w:proofErr w:type="spellEnd"/>
-      <w:r>
-        <w:rPr>
-          <w:rFonts w:hint="eastAsia"/>
-        </w:rPr>
-        <w:t>表示更改后还有的那些项</w:t>
+        <w:t>注意：json表示更改后还有的那些项</w:t>
       </w:r>
     </w:p>
     <w:p>
@@ -5745,81 +5287,29 @@
         <w:rPr>
           <w:rFonts w:hint="eastAsia"/>
         </w:rPr>
-        <w:t>说明：页面渲染出来的默认可添加项是</w:t>
-      </w:r>
-      <w:proofErr w:type="spellStart"/>
-      <w:r>
-        <w:rPr>
-          <w:rFonts w:hint="eastAsia"/>
-        </w:rPr>
-        <w:t>basic</w:t>
+        <w:t>说明：页面渲染出来的默认可添加项是basic</w:t>
       </w:r>
       <w:r>
         <w:t>_funds</w:t>
       </w:r>
-      <w:proofErr w:type="spellEnd"/>
-      <w:r>
-        <w:rPr>
-          <w:rFonts w:hint="eastAsia"/>
-        </w:rPr>
-        <w:t>表中存在的项，从前端传入款项类型的名称和账本类型和用户</w:t>
-      </w:r>
-      <w:proofErr w:type="spellStart"/>
-      <w:r>
-        <w:rPr>
-          <w:rFonts w:hint="eastAsia"/>
-        </w:rPr>
-        <w:t>uid</w:t>
-      </w:r>
-      <w:proofErr w:type="spellEnd"/>
-      <w:r>
-        <w:rPr>
-          <w:rFonts w:hint="eastAsia"/>
-        </w:rPr>
-        <w:t>后，把款项类型的名称和</w:t>
-      </w:r>
-      <w:proofErr w:type="spellStart"/>
-      <w:r>
-        <w:rPr>
-          <w:rFonts w:hint="eastAsia"/>
-        </w:rPr>
-        <w:t>uid</w:t>
-      </w:r>
-      <w:proofErr w:type="spellEnd"/>
-      <w:r>
-        <w:rPr>
-          <w:rFonts w:hint="eastAsia"/>
-        </w:rPr>
-        <w:t>添加到</w:t>
-      </w:r>
-      <w:proofErr w:type="spellStart"/>
-      <w:r>
-        <w:rPr>
-          <w:rFonts w:hint="eastAsia"/>
-        </w:rPr>
-        <w:t>customed_</w:t>
+      <w:r>
+        <w:rPr>
+          <w:rFonts w:hint="eastAsia"/>
+        </w:rPr>
+        <w:t>表中存在的项，从前端传入款项类型的名称和账本类型和用户uid后，把款项类型的名称和uid添加到customed_</w:t>
       </w:r>
       <w:r>
         <w:t>funds</w:t>
       </w:r>
-      <w:proofErr w:type="spellEnd"/>
-      <w:r>
-        <w:rPr>
-          <w:rFonts w:hint="eastAsia"/>
-        </w:rPr>
-        <w:t>表中，如果是用户自定义的也添加到</w:t>
-      </w:r>
-      <w:proofErr w:type="spellStart"/>
-      <w:r>
-        <w:rPr>
-          <w:rFonts w:hint="eastAsia"/>
-        </w:rPr>
-        <w:t>customed_</w:t>
+      <w:r>
+        <w:rPr>
+          <w:rFonts w:hint="eastAsia"/>
+        </w:rPr>
+        <w:t>表中，如果是用户自定义的也添加到customed_</w:t>
       </w:r>
       <w:r>
         <w:t>funds</w:t>
       </w:r>
-      <w:proofErr w:type="spellEnd"/>
       <w:r>
         <w:rPr>
           <w:rFonts w:hint="eastAsia"/>
@@ -5849,42 +5339,47 @@
     </w:p>
     <w:p>
       <w:pPr>
-        <w:rPr>
-          <w:sz w:val="15"/>
-          <w:szCs w:val="15"/>
-        </w:rPr>
-      </w:pPr>
-      <w:r>
-        <w:rPr>
-          <w:sz w:val="15"/>
-          <w:szCs w:val="15"/>
-        </w:rPr>
-        <w:t>http://localhost:9090/book/setting_add_in?uid=1&amp;bookKeepingName=我的账簿1&amp;bookKeepingTypeName=人情往来</w:t>
-      </w:r>
-    </w:p>
-    <w:p>
-      <w:pPr>
         <w:widowControl/>
         <w:shd w:val="clear" w:color="auto" w:fill="FFFFFE"/>
         <w:spacing w:line="270" w:lineRule="atLeast"/>
         <w:jc w:val="left"/>
         <w:rPr>
-          <w:rFonts w:ascii="Courier New" w:eastAsia="宋体" w:hAnsi="Courier New" w:cs="Courier New"/>
-          <w:color w:val="000000"/>
-          <w:kern w:val="0"/>
-          <w:sz w:val="18"/>
-          <w:szCs w:val="18"/>
-        </w:rPr>
-      </w:pPr>
-      <w:r>
-        <w:rPr>
-          <w:rFonts w:ascii="Courier New" w:eastAsia="宋体" w:hAnsi="Courier New" w:cs="Courier New"/>
-          <w:color w:val="000000"/>
-          <w:kern w:val="0"/>
-          <w:sz w:val="18"/>
-          <w:szCs w:val="18"/>
-        </w:rPr>
-        <w:t>{</w:t>
+          <w:rFonts w:ascii="Helvetica" w:hAnsi="Helvetica" w:cs="Helvetica"/>
+          <w:color w:val="212121"/>
+          <w:sz w:val="18"/>
+          <w:szCs w:val="18"/>
+          <w:shd w:val="clear" w:color="auto" w:fill="FFFFFF"/>
+        </w:rPr>
+      </w:pPr>
+      <w:r>
+        <w:rPr>
+          <w:rFonts w:ascii="Helvetica" w:hAnsi="Helvetica" w:cs="Helvetica"/>
+          <w:color w:val="212121"/>
+          <w:sz w:val="18"/>
+          <w:szCs w:val="18"/>
+          <w:shd w:val="clear" w:color="auto" w:fill="FFFFFF"/>
+        </w:rPr>
+        <w:t>http://localhost:9090/book/setting_add_in?uid=2&amp;bookKeepingName=</w:t>
+      </w:r>
+      <w:r>
+        <w:rPr>
+          <w:rFonts w:ascii="Helvetica" w:hAnsi="Helvetica" w:cs="Helvetica"/>
+          <w:color w:val="212121"/>
+          <w:sz w:val="18"/>
+          <w:szCs w:val="18"/>
+          <w:shd w:val="clear" w:color="auto" w:fill="FFFFFF"/>
+        </w:rPr>
+        <w:t>我的账簿</w:t>
+      </w:r>
+      <w:r>
+        <w:rPr>
+          <w:rFonts w:ascii="Helvetica" w:hAnsi="Helvetica" w:cs="Helvetica"/>
+          <w:color w:val="212121"/>
+          <w:sz w:val="18"/>
+          <w:szCs w:val="18"/>
+          <w:shd w:val="clear" w:color="auto" w:fill="FFFFFF"/>
+        </w:rPr>
+        <w:t>1</w:t>
       </w:r>
     </w:p>
     <w:p>
@@ -5909,189 +5404,7 @@
           <w:sz w:val="18"/>
           <w:szCs w:val="18"/>
         </w:rPr>
-        <w:t>    </w:t>
-      </w:r>
-      <w:r>
-        <w:rPr>
-          <w:rFonts w:ascii="Courier New" w:eastAsia="宋体" w:hAnsi="Courier New" w:cs="Courier New"/>
-          <w:color w:val="A31515"/>
-          <w:kern w:val="0"/>
-          <w:sz w:val="18"/>
-          <w:szCs w:val="18"/>
-        </w:rPr>
-        <w:t>"</w:t>
-      </w:r>
-      <w:proofErr w:type="spellStart"/>
-      <w:r>
-        <w:rPr>
-          <w:rFonts w:ascii="Courier New" w:eastAsia="宋体" w:hAnsi="Courier New" w:cs="Courier New"/>
-          <w:color w:val="A31515"/>
-          <w:kern w:val="0"/>
-          <w:sz w:val="18"/>
-          <w:szCs w:val="18"/>
-        </w:rPr>
-        <w:t>json</w:t>
-      </w:r>
-      <w:proofErr w:type="spellEnd"/>
-      <w:r>
-        <w:rPr>
-          <w:rFonts w:ascii="Courier New" w:eastAsia="宋体" w:hAnsi="Courier New" w:cs="Courier New"/>
-          <w:color w:val="A31515"/>
-          <w:kern w:val="0"/>
-          <w:sz w:val="18"/>
-          <w:szCs w:val="18"/>
-        </w:rPr>
-        <w:t>"</w:t>
-      </w:r>
-      <w:r>
-        <w:rPr>
-          <w:rFonts w:ascii="Courier New" w:eastAsia="宋体" w:hAnsi="Courier New" w:cs="Courier New"/>
-          <w:color w:val="000000"/>
-          <w:kern w:val="0"/>
-          <w:sz w:val="18"/>
-          <w:szCs w:val="18"/>
-        </w:rPr>
-        <w:t>:[</w:t>
-      </w:r>
-      <w:r>
-        <w:rPr>
-          <w:rFonts w:ascii="Courier New" w:eastAsia="宋体" w:hAnsi="Courier New" w:cs="Courier New"/>
-          <w:color w:val="0451A5"/>
-          <w:kern w:val="0"/>
-          <w:sz w:val="18"/>
-          <w:szCs w:val="18"/>
-        </w:rPr>
-        <w:t>"BI25"</w:t>
-      </w:r>
-      <w:r>
-        <w:rPr>
-          <w:rFonts w:ascii="Courier New" w:eastAsia="宋体" w:hAnsi="Courier New" w:cs="Courier New"/>
-          <w:color w:val="000000"/>
-          <w:kern w:val="0"/>
-          <w:sz w:val="18"/>
-          <w:szCs w:val="18"/>
-        </w:rPr>
-        <w:t>,</w:t>
-      </w:r>
-      <w:r>
-        <w:rPr>
-          <w:rFonts w:ascii="Courier New" w:eastAsia="宋体" w:hAnsi="Courier New" w:cs="Courier New"/>
-          <w:color w:val="0451A5"/>
-          <w:kern w:val="0"/>
-          <w:sz w:val="18"/>
-          <w:szCs w:val="18"/>
-        </w:rPr>
-        <w:t>"BI26"</w:t>
-      </w:r>
-      <w:r>
-        <w:rPr>
-          <w:rFonts w:ascii="Courier New" w:eastAsia="宋体" w:hAnsi="Courier New" w:cs="Courier New"/>
-          <w:color w:val="000000"/>
-          <w:kern w:val="0"/>
-          <w:sz w:val="18"/>
-          <w:szCs w:val="18"/>
-        </w:rPr>
-        <w:t>,</w:t>
-      </w:r>
-      <w:r>
-        <w:rPr>
-          <w:rFonts w:ascii="Courier New" w:eastAsia="宋体" w:hAnsi="Courier New" w:cs="Courier New"/>
-          <w:color w:val="0451A5"/>
-          <w:kern w:val="0"/>
-          <w:sz w:val="18"/>
-          <w:szCs w:val="18"/>
-        </w:rPr>
-        <w:t>"BI27"</w:t>
-      </w:r>
-      <w:r>
-        <w:rPr>
-          <w:rFonts w:ascii="Courier New" w:eastAsia="宋体" w:hAnsi="Courier New" w:cs="Courier New"/>
-          <w:color w:val="000000"/>
-          <w:kern w:val="0"/>
-          <w:sz w:val="18"/>
-          <w:szCs w:val="18"/>
-        </w:rPr>
-        <w:t>,</w:t>
-      </w:r>
-      <w:r>
-        <w:rPr>
-          <w:rFonts w:ascii="Courier New" w:eastAsia="宋体" w:hAnsi="Courier New" w:cs="Courier New"/>
-          <w:color w:val="0451A5"/>
-          <w:kern w:val="0"/>
-          <w:sz w:val="18"/>
-          <w:szCs w:val="18"/>
-        </w:rPr>
-        <w:t>"CI</w:t>
-      </w:r>
-      <w:r>
-        <w:rPr>
-          <w:rFonts w:ascii="Courier New" w:eastAsia="宋体" w:hAnsi="Courier New" w:cs="Courier New"/>
-          <w:color w:val="0451A5"/>
-          <w:kern w:val="0"/>
-          <w:sz w:val="18"/>
-          <w:szCs w:val="18"/>
-        </w:rPr>
-        <w:t>基金</w:t>
-      </w:r>
-      <w:r>
-        <w:rPr>
-          <w:rFonts w:ascii="Courier New" w:eastAsia="宋体" w:hAnsi="Courier New" w:cs="Courier New"/>
-          <w:color w:val="0451A5"/>
-          <w:kern w:val="0"/>
-          <w:sz w:val="18"/>
-          <w:szCs w:val="18"/>
-        </w:rPr>
-        <w:t>"</w:t>
-      </w:r>
-      <w:r>
-        <w:rPr>
-          <w:rFonts w:ascii="Courier New" w:eastAsia="宋体" w:hAnsi="Courier New" w:cs="Courier New"/>
-          <w:color w:val="000000"/>
-          <w:kern w:val="0"/>
-          <w:sz w:val="18"/>
-          <w:szCs w:val="18"/>
-        </w:rPr>
-        <w:t>,</w:t>
-      </w:r>
-      <w:r>
-        <w:rPr>
-          <w:rFonts w:ascii="Courier New" w:eastAsia="宋体" w:hAnsi="Courier New" w:cs="Courier New"/>
-          <w:color w:val="0451A5"/>
-          <w:kern w:val="0"/>
-          <w:sz w:val="18"/>
-          <w:szCs w:val="18"/>
-        </w:rPr>
-        <w:t>"CI</w:t>
-      </w:r>
-      <w:r>
-        <w:rPr>
-          <w:rFonts w:ascii="Courier New" w:eastAsia="宋体" w:hAnsi="Courier New" w:cs="Courier New"/>
-          <w:color w:val="0451A5"/>
-          <w:kern w:val="0"/>
-          <w:sz w:val="18"/>
-          <w:szCs w:val="18"/>
-        </w:rPr>
-        <w:t>股票</w:t>
-      </w:r>
-      <w:r>
-        <w:rPr>
-          <w:rFonts w:ascii="Courier New" w:eastAsia="宋体" w:hAnsi="Courier New" w:cs="Courier New"/>
-          <w:color w:val="0451A5"/>
-          <w:kern w:val="0"/>
-          <w:sz w:val="18"/>
-          <w:szCs w:val="18"/>
-        </w:rPr>
-        <w:t>"</w:t>
-      </w:r>
-      <w:r>
-        <w:rPr>
-          <w:rFonts w:ascii="Courier New" w:eastAsia="宋体" w:hAnsi="Courier New" w:cs="Courier New"/>
-          <w:color w:val="000000"/>
-          <w:kern w:val="0"/>
-          <w:sz w:val="18"/>
-          <w:szCs w:val="18"/>
-        </w:rPr>
-        <w:t>]</w:t>
+        <w:t>{</w:t>
       </w:r>
     </w:p>
     <w:p>
@@ -6116,6 +5429,191 @@
           <w:sz w:val="18"/>
           <w:szCs w:val="18"/>
         </w:rPr>
+        <w:t>    </w:t>
+      </w:r>
+      <w:r>
+        <w:rPr>
+          <w:rFonts w:ascii="Courier New" w:eastAsia="宋体" w:hAnsi="Courier New" w:cs="Courier New"/>
+          <w:color w:val="A31515"/>
+          <w:kern w:val="0"/>
+          <w:sz w:val="18"/>
+          <w:szCs w:val="18"/>
+        </w:rPr>
+        <w:t>"json"</w:t>
+      </w:r>
+      <w:r>
+        <w:rPr>
+          <w:rFonts w:ascii="Courier New" w:eastAsia="宋体" w:hAnsi="Courier New" w:cs="Courier New"/>
+          <w:color w:val="000000"/>
+          <w:kern w:val="0"/>
+          <w:sz w:val="18"/>
+          <w:szCs w:val="18"/>
+        </w:rPr>
+        <w:t>:[</w:t>
+      </w:r>
+      <w:r>
+        <w:rPr>
+          <w:rFonts w:ascii="Courier New" w:eastAsia="宋体" w:hAnsi="Courier New" w:cs="Courier New"/>
+          <w:color w:val="0451A5"/>
+          <w:kern w:val="0"/>
+          <w:sz w:val="18"/>
+          <w:szCs w:val="18"/>
+        </w:rPr>
+        <w:t>"BI25"</w:t>
+      </w:r>
+      <w:r>
+        <w:rPr>
+          <w:rFonts w:ascii="Courier New" w:eastAsia="宋体" w:hAnsi="Courier New" w:cs="Courier New"/>
+          <w:color w:val="000000"/>
+          <w:kern w:val="0"/>
+          <w:sz w:val="18"/>
+          <w:szCs w:val="18"/>
+        </w:rPr>
+        <w:t>,</w:t>
+      </w:r>
+      <w:r>
+        <w:rPr>
+          <w:rFonts w:ascii="Courier New" w:eastAsia="宋体" w:hAnsi="Courier New" w:cs="Courier New"/>
+          <w:color w:val="0451A5"/>
+          <w:kern w:val="0"/>
+          <w:sz w:val="18"/>
+          <w:szCs w:val="18"/>
+        </w:rPr>
+        <w:t>"BI26"</w:t>
+      </w:r>
+      <w:r>
+        <w:rPr>
+          <w:rFonts w:ascii="Courier New" w:eastAsia="宋体" w:hAnsi="Courier New" w:cs="Courier New"/>
+          <w:color w:val="000000"/>
+          <w:kern w:val="0"/>
+          <w:sz w:val="18"/>
+          <w:szCs w:val="18"/>
+        </w:rPr>
+        <w:t>,</w:t>
+      </w:r>
+      <w:r>
+        <w:rPr>
+          <w:rFonts w:ascii="Courier New" w:eastAsia="宋体" w:hAnsi="Courier New" w:cs="Courier New"/>
+          <w:color w:val="0451A5"/>
+          <w:kern w:val="0"/>
+          <w:sz w:val="18"/>
+          <w:szCs w:val="18"/>
+        </w:rPr>
+        <w:t>"BI27"</w:t>
+      </w:r>
+      <w:r>
+        <w:rPr>
+          <w:rFonts w:ascii="Courier New" w:eastAsia="宋体" w:hAnsi="Courier New" w:cs="Courier New"/>
+          <w:color w:val="000000"/>
+          <w:kern w:val="0"/>
+          <w:sz w:val="18"/>
+          <w:szCs w:val="18"/>
+        </w:rPr>
+        <w:t>,</w:t>
+      </w:r>
+      <w:r>
+        <w:rPr>
+          <w:rFonts w:ascii="Courier New" w:eastAsia="宋体" w:hAnsi="Courier New" w:cs="Courier New"/>
+          <w:color w:val="0451A5"/>
+          <w:kern w:val="0"/>
+          <w:sz w:val="18"/>
+          <w:szCs w:val="18"/>
+        </w:rPr>
+        <w:t>"CI</w:t>
+      </w:r>
+      <w:r>
+        <w:rPr>
+          <w:rFonts w:ascii="Courier New" w:eastAsia="宋体" w:hAnsi="Courier New" w:cs="Courier New"/>
+          <w:color w:val="0451A5"/>
+          <w:kern w:val="0"/>
+          <w:sz w:val="18"/>
+          <w:szCs w:val="18"/>
+        </w:rPr>
+        <w:t>基金</w:t>
+      </w:r>
+      <w:r>
+        <w:rPr>
+          <w:rFonts w:ascii="Courier New" w:eastAsia="宋体" w:hAnsi="Courier New" w:cs="Courier New"/>
+          <w:color w:val="0451A5"/>
+          <w:kern w:val="0"/>
+          <w:sz w:val="18"/>
+          <w:szCs w:val="18"/>
+        </w:rPr>
+        <w:t>"</w:t>
+      </w:r>
+      <w:r>
+        <w:rPr>
+          <w:rFonts w:ascii="Courier New" w:eastAsia="宋体" w:hAnsi="Courier New" w:cs="Courier New"/>
+          <w:color w:val="000000"/>
+          <w:kern w:val="0"/>
+          <w:sz w:val="18"/>
+          <w:szCs w:val="18"/>
+        </w:rPr>
+        <w:t>,</w:t>
+      </w:r>
+      <w:r>
+        <w:rPr>
+          <w:rFonts w:ascii="Courier New" w:eastAsia="宋体" w:hAnsi="Courier New" w:cs="Courier New"/>
+          <w:color w:val="0451A5"/>
+          <w:kern w:val="0"/>
+          <w:sz w:val="18"/>
+          <w:szCs w:val="18"/>
+        </w:rPr>
+        <w:t>"CI</w:t>
+      </w:r>
+      <w:r>
+        <w:rPr>
+          <w:rFonts w:ascii="Courier New" w:eastAsia="宋体" w:hAnsi="Courier New" w:cs="Courier New"/>
+          <w:color w:val="0451A5"/>
+          <w:kern w:val="0"/>
+          <w:sz w:val="18"/>
+          <w:szCs w:val="18"/>
+        </w:rPr>
+        <w:t>股票</w:t>
+      </w:r>
+      <w:r>
+        <w:rPr>
+          <w:rFonts w:ascii="Courier New" w:eastAsia="宋体" w:hAnsi="Courier New" w:cs="Courier New"/>
+          <w:color w:val="0451A5"/>
+          <w:kern w:val="0"/>
+          <w:sz w:val="18"/>
+          <w:szCs w:val="18"/>
+        </w:rPr>
+        <w:t>"</w:t>
+      </w:r>
+      <w:r>
+        <w:rPr>
+          <w:rFonts w:ascii="Courier New" w:eastAsia="宋体" w:hAnsi="Courier New" w:cs="Courier New"/>
+          <w:color w:val="000000"/>
+          <w:kern w:val="0"/>
+          <w:sz w:val="18"/>
+          <w:szCs w:val="18"/>
+        </w:rPr>
+        <w:t>]</w:t>
+      </w:r>
+    </w:p>
+    <w:p>
+      <w:pPr>
+        <w:widowControl/>
+        <w:shd w:val="clear" w:color="auto" w:fill="FFFFFE"/>
+        <w:spacing w:line="270" w:lineRule="atLeast"/>
+        <w:jc w:val="left"/>
+        <w:rPr>
+          <w:rFonts w:ascii="Courier New" w:eastAsia="宋体" w:hAnsi="Courier New" w:cs="Courier New"/>
+          <w:color w:val="000000"/>
+          <w:kern w:val="0"/>
+          <w:sz w:val="18"/>
+          <w:szCs w:val="18"/>
+        </w:rPr>
+      </w:pPr>
+      <w:r>
+        <w:rPr>
+          <w:rFonts w:ascii="Courier New" w:eastAsia="宋体" w:hAnsi="Courier New" w:cs="Courier New"/>
+          <w:color w:val="000000"/>
+          <w:kern w:val="0"/>
+          <w:sz w:val="18"/>
+          <w:szCs w:val="18"/>
+        </w:rPr>
         <w:t>}</w:t>
       </w:r>
     </w:p>
@@ -6134,21 +5632,7 @@
         <w:rPr>
           <w:rFonts w:hint="eastAsia"/>
         </w:rPr>
-        <w:t>在</w:t>
-      </w:r>
-      <w:proofErr w:type="gramStart"/>
-      <w:r>
-        <w:rPr>
-          <w:rFonts w:hint="eastAsia"/>
-        </w:rPr>
-        <w:t>“</w:t>
-      </w:r>
-      <w:proofErr w:type="gramEnd"/>
-      <w:r>
-        <w:rPr>
-          <w:rFonts w:hint="eastAsia"/>
-        </w:rPr>
-        <w:t>记一笔“支出页面实现记账功能</w:t>
+        <w:t>在“记一笔“支出页面实现记账功能</w:t>
       </w:r>
     </w:p>
     <w:p/>
@@ -6262,7 +5746,6 @@
             <w:tcW w:w="2390" w:type="dxa"/>
           </w:tcPr>
           <w:p>
-            <w:proofErr w:type="spellStart"/>
             <w:r>
               <w:t>u</w:t>
             </w:r>
@@ -6272,7 +5755,6 @@
               </w:rPr>
               <w:t>id</w:t>
             </w:r>
-            <w:proofErr w:type="spellEnd"/>
           </w:p>
         </w:tc>
         <w:tc>
@@ -6318,7 +5800,6 @@
             <w:tcW w:w="2390" w:type="dxa"/>
           </w:tcPr>
           <w:p>
-            <w:proofErr w:type="spellStart"/>
             <w:r>
               <w:t>book</w:t>
             </w:r>
@@ -6334,7 +5815,6 @@
             <w:r>
               <w:t>ame</w:t>
             </w:r>
-            <w:proofErr w:type="spellEnd"/>
           </w:p>
         </w:tc>
         <w:tc>
@@ -6386,7 +5866,6 @@
             <w:tcW w:w="2390" w:type="dxa"/>
           </w:tcPr>
           <w:p>
-            <w:proofErr w:type="spellStart"/>
             <w:r>
               <w:t>f</w:t>
             </w:r>
@@ -6399,7 +5878,6 @@
             <w:r>
               <w:t>Id</w:t>
             </w:r>
-            <w:proofErr w:type="spellEnd"/>
           </w:p>
         </w:tc>
         <w:tc>
@@ -6454,11 +5932,9 @@
             <w:tcW w:w="2390" w:type="dxa"/>
           </w:tcPr>
           <w:p>
-            <w:proofErr w:type="spellStart"/>
             <w:r>
               <w:t>customedFundId</w:t>
             </w:r>
-            <w:proofErr w:type="spellEnd"/>
           </w:p>
         </w:tc>
         <w:tc>
@@ -6513,7 +5989,6 @@
             <w:tcW w:w="2390" w:type="dxa"/>
           </w:tcPr>
           <w:p>
-            <w:proofErr w:type="spellStart"/>
             <w:r>
               <w:t>a</w:t>
             </w:r>
@@ -6526,7 +6001,6 @@
             <w:r>
               <w:t>Id</w:t>
             </w:r>
-            <w:proofErr w:type="spellEnd"/>
           </w:p>
         </w:tc>
         <w:tc>
@@ -6811,24 +6285,9 @@
             </w:r>
           </w:p>
           <w:p>
-            <w:proofErr w:type="spellStart"/>
-            <w:r>
-              <w:t>yyyy</w:t>
-            </w:r>
-            <w:proofErr w:type="spellEnd"/>
-            <w:r>
-              <w:t xml:space="preserve">-MM-dd </w:t>
-            </w:r>
-            <w:proofErr w:type="spellStart"/>
-            <w:r>
-              <w:t>HH:</w:t>
-            </w:r>
-            <w:proofErr w:type="gramStart"/>
-            <w:r>
-              <w:t>mm:ss</w:t>
-            </w:r>
-            <w:proofErr w:type="spellEnd"/>
-            <w:proofErr w:type="gramEnd"/>
+            <w:r>
+              <w:t>yyyy-MM-dd HH:mm:ss</w:t>
+            </w:r>
           </w:p>
         </w:tc>
       </w:tr>
@@ -6856,6 +6315,7 @@
         <w:rPr>
           <w:rFonts w:hint="eastAsia"/>
         </w:rPr>
+        <w:lastRenderedPageBreak/>
         <w:t>说明：用户填好金额后选择对应的款项类型，在支出表中添加一条记录</w:t>
       </w:r>
     </w:p>
@@ -6895,7 +6355,6 @@
           <w:szCs w:val="18"/>
           <w:shd w:val="clear" w:color="auto" w:fill="FFFFFF"/>
         </w:rPr>
-        <w:lastRenderedPageBreak/>
         <w:t>http://localhost:9090/book/out?uid=1&amp;bookKeepingName=</w:t>
       </w:r>
       <w:r>
@@ -6949,13 +6408,7 @@
         <w:t>无</w:t>
       </w:r>
     </w:p>
-    <w:p>
-      <w:pPr>
-        <w:rPr>
-          <w:rFonts w:hint="eastAsia"/>
-        </w:rPr>
-      </w:pPr>
-    </w:p>
+    <w:p/>
     <w:p>
       <w:r>
         <w:t>7.</w:t>
@@ -6964,21 +6417,7 @@
         <w:rPr>
           <w:rFonts w:hint="eastAsia"/>
         </w:rPr>
-        <w:t>在</w:t>
-      </w:r>
-      <w:proofErr w:type="gramStart"/>
-      <w:r>
-        <w:rPr>
-          <w:rFonts w:hint="eastAsia"/>
-        </w:rPr>
-        <w:t>“</w:t>
-      </w:r>
-      <w:proofErr w:type="gramEnd"/>
-      <w:r>
-        <w:rPr>
-          <w:rFonts w:hint="eastAsia"/>
-        </w:rPr>
-        <w:t>记一笔“收入页面实现记账功能</w:t>
+        <w:t>在“记一笔“收入页面实现记账功能</w:t>
       </w:r>
     </w:p>
     <w:p/>
@@ -7092,7 +6531,6 @@
             <w:tcW w:w="2390" w:type="dxa"/>
           </w:tcPr>
           <w:p>
-            <w:proofErr w:type="spellStart"/>
             <w:r>
               <w:t>u</w:t>
             </w:r>
@@ -7102,7 +6540,6 @@
               </w:rPr>
               <w:t>id</w:t>
             </w:r>
-            <w:proofErr w:type="spellEnd"/>
           </w:p>
         </w:tc>
         <w:tc>
@@ -7148,7 +6585,6 @@
             <w:tcW w:w="2390" w:type="dxa"/>
           </w:tcPr>
           <w:p>
-            <w:proofErr w:type="spellStart"/>
             <w:r>
               <w:t>book</w:t>
             </w:r>
@@ -7164,7 +6600,6 @@
             <w:r>
               <w:t>ame</w:t>
             </w:r>
-            <w:proofErr w:type="spellEnd"/>
           </w:p>
         </w:tc>
         <w:tc>
@@ -7216,7 +6651,6 @@
             <w:tcW w:w="2390" w:type="dxa"/>
           </w:tcPr>
           <w:p>
-            <w:proofErr w:type="spellStart"/>
             <w:r>
               <w:t>f</w:t>
             </w:r>
@@ -7229,7 +6663,6 @@
             <w:r>
               <w:t>Id</w:t>
             </w:r>
-            <w:proofErr w:type="spellEnd"/>
           </w:p>
         </w:tc>
         <w:tc>
@@ -7296,11 +6729,9 @@
             <w:tcW w:w="2390" w:type="dxa"/>
           </w:tcPr>
           <w:p>
-            <w:proofErr w:type="spellStart"/>
             <w:r>
               <w:t>customedFundId</w:t>
             </w:r>
-            <w:proofErr w:type="spellEnd"/>
           </w:p>
         </w:tc>
         <w:tc>
@@ -7355,7 +6786,6 @@
             <w:tcW w:w="2390" w:type="dxa"/>
           </w:tcPr>
           <w:p>
-            <w:proofErr w:type="spellStart"/>
             <w:r>
               <w:t>a</w:t>
             </w:r>
@@ -7368,7 +6798,6 @@
             <w:r>
               <w:t>Id</w:t>
             </w:r>
-            <w:proofErr w:type="spellEnd"/>
           </w:p>
         </w:tc>
         <w:tc>
@@ -7653,24 +7082,9 @@
             </w:r>
           </w:p>
           <w:p>
-            <w:proofErr w:type="spellStart"/>
-            <w:r>
-              <w:t>yyyy</w:t>
-            </w:r>
-            <w:proofErr w:type="spellEnd"/>
-            <w:r>
-              <w:t xml:space="preserve">-MM-dd </w:t>
-            </w:r>
-            <w:proofErr w:type="spellStart"/>
-            <w:r>
-              <w:t>HH:</w:t>
-            </w:r>
-            <w:proofErr w:type="gramStart"/>
-            <w:r>
-              <w:t>mm:ss</w:t>
-            </w:r>
-            <w:proofErr w:type="spellEnd"/>
-            <w:proofErr w:type="gramEnd"/>
+            <w:r>
+              <w:t>yyyy-MM-dd HH:mm:ss</w:t>
+            </w:r>
           </w:p>
         </w:tc>
       </w:tr>
@@ -7959,41 +7373,7 @@
           <w:sz w:val="18"/>
           <w:szCs w:val="18"/>
         </w:rPr>
-        <w:t>"</w:t>
-      </w:r>
-      <w:proofErr w:type="spellStart"/>
-      <w:proofErr w:type="gramStart"/>
-      <w:r>
-        <w:rPr>
-          <w:rFonts w:ascii="Courier New" w:eastAsia="宋体" w:hAnsi="Courier New" w:cs="Courier New"/>
-          <w:color w:val="A31515"/>
-          <w:kern w:val="0"/>
-          <w:sz w:val="18"/>
-          <w:szCs w:val="18"/>
-        </w:rPr>
-        <w:t>fund</w:t>
-      </w:r>
-      <w:proofErr w:type="gramEnd"/>
-      <w:r>
-        <w:rPr>
-          <w:rFonts w:ascii="Courier New" w:eastAsia="宋体" w:hAnsi="Courier New" w:cs="Courier New"/>
-          <w:color w:val="A31515"/>
-          <w:kern w:val="0"/>
-          <w:sz w:val="18"/>
-          <w:szCs w:val="18"/>
-        </w:rPr>
-        <w:t>_id</w:t>
-      </w:r>
-      <w:proofErr w:type="spellEnd"/>
-      <w:r>
-        <w:rPr>
-          <w:rFonts w:ascii="Courier New" w:eastAsia="宋体" w:hAnsi="Courier New" w:cs="Courier New"/>
-          <w:color w:val="A31515"/>
-          <w:kern w:val="0"/>
-          <w:sz w:val="18"/>
-          <w:szCs w:val="18"/>
-        </w:rPr>
-        <w:t>"</w:t>
+        <w:t>"fund_id"</w:t>
       </w:r>
       <w:r>
         <w:rPr>
@@ -8058,29 +7438,7 @@
           <w:sz w:val="18"/>
           <w:szCs w:val="18"/>
         </w:rPr>
-        <w:t>"</w:t>
-      </w:r>
-      <w:proofErr w:type="spellStart"/>
-      <w:r>
-        <w:rPr>
-          <w:rFonts w:ascii="Courier New" w:eastAsia="宋体" w:hAnsi="Courier New" w:cs="Courier New"/>
-          <w:color w:val="A31515"/>
-          <w:kern w:val="0"/>
-          <w:sz w:val="18"/>
-          <w:szCs w:val="18"/>
-        </w:rPr>
-        <w:t>fund_name</w:t>
-      </w:r>
-      <w:proofErr w:type="spellEnd"/>
-      <w:r>
-        <w:rPr>
-          <w:rFonts w:ascii="Courier New" w:eastAsia="宋体" w:hAnsi="Courier New" w:cs="Courier New"/>
-          <w:color w:val="A31515"/>
-          <w:kern w:val="0"/>
-          <w:sz w:val="18"/>
-          <w:szCs w:val="18"/>
-        </w:rPr>
-        <w:t>"</w:t>
+        <w:t>"fund_name"</w:t>
       </w:r>
       <w:r>
         <w:rPr>
@@ -8155,6 +7513,7 @@
           <w:sz w:val="18"/>
           <w:szCs w:val="18"/>
         </w:rPr>
+        <w:lastRenderedPageBreak/>
         <w:t>            </w:t>
       </w:r>
       <w:r>
@@ -8185,29 +7544,7 @@
           <w:sz w:val="18"/>
           <w:szCs w:val="18"/>
         </w:rPr>
-        <w:t>"icon-</w:t>
-      </w:r>
-      <w:proofErr w:type="spellStart"/>
-      <w:r>
-        <w:rPr>
-          <w:rFonts w:ascii="Courier New" w:eastAsia="宋体" w:hAnsi="Courier New" w:cs="Courier New"/>
-          <w:color w:val="0451A5"/>
-          <w:kern w:val="0"/>
-          <w:sz w:val="18"/>
-          <w:szCs w:val="18"/>
-        </w:rPr>
-        <w:t>gongzi</w:t>
-      </w:r>
-      <w:proofErr w:type="spellEnd"/>
-      <w:r>
-        <w:rPr>
-          <w:rFonts w:ascii="Courier New" w:eastAsia="宋体" w:hAnsi="Courier New" w:cs="Courier New"/>
-          <w:color w:val="0451A5"/>
-          <w:kern w:val="0"/>
-          <w:sz w:val="18"/>
-          <w:szCs w:val="18"/>
-        </w:rPr>
-        <w:t>"</w:t>
+        <w:t>"icon-gongzi"</w:t>
       </w:r>
     </w:p>
     <w:p>
@@ -8282,7 +7619,6 @@
           <w:sz w:val="18"/>
           <w:szCs w:val="18"/>
         </w:rPr>
-        <w:lastRenderedPageBreak/>
         <w:t>            </w:t>
       </w:r>
       <w:r>
@@ -8293,41 +7629,7 @@
           <w:sz w:val="18"/>
           <w:szCs w:val="18"/>
         </w:rPr>
-        <w:t>"</w:t>
-      </w:r>
-      <w:proofErr w:type="spellStart"/>
-      <w:proofErr w:type="gramStart"/>
-      <w:r>
-        <w:rPr>
-          <w:rFonts w:ascii="Courier New" w:eastAsia="宋体" w:hAnsi="Courier New" w:cs="Courier New"/>
-          <w:color w:val="A31515"/>
-          <w:kern w:val="0"/>
-          <w:sz w:val="18"/>
-          <w:szCs w:val="18"/>
-        </w:rPr>
-        <w:t>fund</w:t>
-      </w:r>
-      <w:proofErr w:type="gramEnd"/>
-      <w:r>
-        <w:rPr>
-          <w:rFonts w:ascii="Courier New" w:eastAsia="宋体" w:hAnsi="Courier New" w:cs="Courier New"/>
-          <w:color w:val="A31515"/>
-          <w:kern w:val="0"/>
-          <w:sz w:val="18"/>
-          <w:szCs w:val="18"/>
-        </w:rPr>
-        <w:t>_id</w:t>
-      </w:r>
-      <w:proofErr w:type="spellEnd"/>
-      <w:r>
-        <w:rPr>
-          <w:rFonts w:ascii="Courier New" w:eastAsia="宋体" w:hAnsi="Courier New" w:cs="Courier New"/>
-          <w:color w:val="A31515"/>
-          <w:kern w:val="0"/>
-          <w:sz w:val="18"/>
-          <w:szCs w:val="18"/>
-        </w:rPr>
-        <w:t>"</w:t>
+        <w:t>"fund_id"</w:t>
       </w:r>
       <w:r>
         <w:rPr>
@@ -8392,29 +7694,7 @@
           <w:sz w:val="18"/>
           <w:szCs w:val="18"/>
         </w:rPr>
-        <w:t>"</w:t>
-      </w:r>
-      <w:proofErr w:type="spellStart"/>
-      <w:r>
-        <w:rPr>
-          <w:rFonts w:ascii="Courier New" w:eastAsia="宋体" w:hAnsi="Courier New" w:cs="Courier New"/>
-          <w:color w:val="A31515"/>
-          <w:kern w:val="0"/>
-          <w:sz w:val="18"/>
-          <w:szCs w:val="18"/>
-        </w:rPr>
-        <w:t>fund_name</w:t>
-      </w:r>
-      <w:proofErr w:type="spellEnd"/>
-      <w:r>
-        <w:rPr>
-          <w:rFonts w:ascii="Courier New" w:eastAsia="宋体" w:hAnsi="Courier New" w:cs="Courier New"/>
-          <w:color w:val="A31515"/>
-          <w:kern w:val="0"/>
-          <w:sz w:val="18"/>
-          <w:szCs w:val="18"/>
-        </w:rPr>
-        <w:t>"</w:t>
+        <w:t>"fund_name"</w:t>
       </w:r>
       <w:r>
         <w:rPr>
@@ -8519,29 +7799,7 @@
           <w:sz w:val="18"/>
           <w:szCs w:val="18"/>
         </w:rPr>
-        <w:t>"icon-</w:t>
-      </w:r>
-      <w:proofErr w:type="spellStart"/>
-      <w:r>
-        <w:rPr>
-          <w:rFonts w:ascii="Courier New" w:eastAsia="宋体" w:hAnsi="Courier New" w:cs="Courier New"/>
-          <w:color w:val="0451A5"/>
-          <w:kern w:val="0"/>
-          <w:sz w:val="18"/>
-          <w:szCs w:val="18"/>
-        </w:rPr>
-        <w:t>hongbao</w:t>
-      </w:r>
-      <w:proofErr w:type="spellEnd"/>
-      <w:r>
-        <w:rPr>
-          <w:rFonts w:ascii="Courier New" w:eastAsia="宋体" w:hAnsi="Courier New" w:cs="Courier New"/>
-          <w:color w:val="0451A5"/>
-          <w:kern w:val="0"/>
-          <w:sz w:val="18"/>
-          <w:szCs w:val="18"/>
-        </w:rPr>
-        <w:t>"</w:t>
+        <w:t>"icon-hongbao"</w:t>
       </w:r>
     </w:p>
     <w:p>
@@ -8615,21 +7873,7 @@
         <w:rPr>
           <w:rFonts w:hint="eastAsia"/>
         </w:rPr>
-        <w:t>4号5号接口的</w:t>
-      </w:r>
-      <w:proofErr w:type="spellStart"/>
-      <w:r>
-        <w:rPr>
-          <w:rFonts w:hint="eastAsia"/>
-        </w:rPr>
-        <w:t>json</w:t>
-      </w:r>
-      <w:proofErr w:type="spellEnd"/>
-      <w:r>
-        <w:rPr>
-          <w:rFonts w:hint="eastAsia"/>
-        </w:rPr>
-        <w:t>生成</w:t>
+        <w:t>4号5号接口的json生成</w:t>
       </w:r>
     </w:p>
     <w:p>
@@ -8808,7 +8052,6 @@
             <w:tcW w:w="2408" w:type="dxa"/>
           </w:tcPr>
           <w:p>
-            <w:proofErr w:type="spellStart"/>
             <w:r>
               <w:t>u</w:t>
             </w:r>
@@ -8818,7 +8061,6 @@
               </w:rPr>
               <w:t>id</w:t>
             </w:r>
-            <w:proofErr w:type="spellEnd"/>
           </w:p>
         </w:tc>
         <w:tc>
@@ -8864,7 +8106,6 @@
             <w:tcW w:w="2408" w:type="dxa"/>
           </w:tcPr>
           <w:p>
-            <w:proofErr w:type="spellStart"/>
             <w:r>
               <w:t>book</w:t>
             </w:r>
@@ -8880,7 +8121,6 @@
             <w:r>
               <w:t>ame</w:t>
             </w:r>
-            <w:proofErr w:type="spellEnd"/>
           </w:p>
         </w:tc>
         <w:tc>
@@ -8932,7 +8172,6 @@
             <w:tcW w:w="2408" w:type="dxa"/>
           </w:tcPr>
           <w:p>
-            <w:proofErr w:type="spellStart"/>
             <w:r>
               <w:rPr>
                 <w:rFonts w:hint="eastAsia"/>
@@ -8942,7 +8181,6 @@
             <w:r>
               <w:t>ookKeepingCover</w:t>
             </w:r>
-            <w:proofErr w:type="spellEnd"/>
           </w:p>
         </w:tc>
         <w:tc>
@@ -9165,7 +8403,6 @@
             <w:tcW w:w="2408" w:type="dxa"/>
           </w:tcPr>
           <w:p>
-            <w:proofErr w:type="spellStart"/>
             <w:r>
               <w:t>book</w:t>
             </w:r>
@@ -9187,7 +8424,6 @@
             <w:r>
               <w:t>ame</w:t>
             </w:r>
-            <w:proofErr w:type="spellEnd"/>
           </w:p>
         </w:tc>
         <w:tc>
@@ -9233,55 +8469,138 @@
     </w:tbl>
     <w:p/>
     <w:p>
-      <w:r>
-        <w:rPr>
-          <w:rFonts w:hint="eastAsia"/>
+      <w:pPr>
+        <w:rPr>
+          <w:b/>
+          <w:bCs/>
+          <w:color w:val="FF0000"/>
+        </w:rPr>
+      </w:pPr>
+      <w:r>
+        <w:rPr>
+          <w:rFonts w:hint="eastAsia"/>
+          <w:b/>
+          <w:bCs/>
+          <w:color w:val="FF0000"/>
         </w:rPr>
         <w:t>t</w:t>
       </w:r>
       <w:r>
         <w:rPr>
           <w:rFonts w:hint="eastAsia"/>
+          <w:b/>
+          <w:bCs/>
+          <w:color w:val="FF0000"/>
         </w:rPr>
         <w:t>emplate</w:t>
       </w:r>
       <w:r>
+        <w:rPr>
+          <w:b/>
+          <w:bCs/>
+          <w:color w:val="FF0000"/>
+        </w:rPr>
         <w:t xml:space="preserve"> </w:t>
       </w:r>
       <w:r>
         <w:rPr>
           <w:rFonts w:hint="eastAsia"/>
+          <w:b/>
+          <w:bCs/>
+          <w:color w:val="FF0000"/>
         </w:rPr>
         <w:t>输入</w:t>
       </w:r>
       <w:r>
         <w:rPr>
           <w:rFonts w:hint="eastAsia"/>
+          <w:b/>
+          <w:bCs/>
+          <w:color w:val="FF0000"/>
         </w:rPr>
         <w:t>示例“</w:t>
       </w:r>
       <w:bookmarkStart w:id="0" w:name="_Hlk131502253"/>
       <w:r>
+        <w:rPr>
+          <w:b/>
+          <w:bCs/>
+          <w:color w:val="FF0000"/>
+        </w:rPr>
         <w:t>BO3-BO4-BO5-BO6-BO</w:t>
       </w:r>
       <w:r>
+        <w:rPr>
+          <w:b/>
+          <w:bCs/>
+          <w:color w:val="FF0000"/>
+        </w:rPr>
         <w:t>8</w:t>
       </w:r>
       <w:r>
+        <w:rPr>
+          <w:b/>
+          <w:bCs/>
+          <w:color w:val="FF0000"/>
+        </w:rPr>
         <w:t>-BI17-BI23-BI26-BI2</w:t>
       </w:r>
       <w:r>
+        <w:rPr>
+          <w:b/>
+          <w:bCs/>
+          <w:color w:val="FF0000"/>
+        </w:rPr>
         <w:t>7</w:t>
       </w:r>
       <w:bookmarkEnd w:id="0"/>
       <w:r>
         <w:rPr>
           <w:rFonts w:hint="eastAsia"/>
+          <w:b/>
+          <w:bCs/>
+          <w:color w:val="FF0000"/>
         </w:rPr>
         <w:t>”</w:t>
       </w:r>
     </w:p>
     <w:p>
+      <w:pPr>
+        <w:rPr>
+          <w:rFonts w:hint="eastAsia"/>
+          <w:b/>
+          <w:bCs/>
+          <w:color w:val="FF0000"/>
+        </w:rPr>
+      </w:pPr>
+      <w:r>
+        <w:rPr>
+          <w:rFonts w:hint="eastAsia"/>
+          <w:b/>
+          <w:bCs/>
+          <w:color w:val="FF0000"/>
+        </w:rPr>
+        <w:t xml:space="preserve">注意要用 </w:t>
+      </w:r>
+      <w:r>
+        <w:rPr>
+          <w:b/>
+          <w:bCs/>
+          <w:color w:val="FF0000"/>
+        </w:rPr>
+        <w:t xml:space="preserve">– </w:t>
+      </w:r>
+      <w:r>
+        <w:rPr>
+          <w:rFonts w:hint="eastAsia"/>
+          <w:b/>
+          <w:bCs/>
+          <w:color w:val="FF0000"/>
+        </w:rPr>
+        <w:t>连接</w:t>
+      </w:r>
+    </w:p>
+    <w:p>
       <w:r>
         <w:rPr>
           <w:rFonts w:hint="eastAsia"/>
@@ -9312,14 +8631,7 @@
         <w:rPr>
           <w:rFonts w:hint="eastAsia"/>
         </w:rPr>
-        <w:t>说明：在bookkeeping表中添加一条记录，在</w:t>
-      </w:r>
-      <w:proofErr w:type="spellStart"/>
-      <w:r>
-        <w:rPr>
-          <w:rFonts w:hint="eastAsia"/>
-        </w:rPr>
-        <w:t>bookkeeping</w:t>
+        <w:t>说明：在bookkeeping表中添加一条记录，在bookkeeping</w:t>
       </w:r>
       <w:r>
         <w:t>_</w:t>
@@ -9328,14 +8640,7 @@
         <w:rPr>
           <w:rFonts w:hint="eastAsia"/>
         </w:rPr>
-        <w:t>type</w:t>
-      </w:r>
-      <w:proofErr w:type="spellEnd"/>
-      <w:r>
-        <w:rPr>
-          <w:rFonts w:hint="eastAsia"/>
-        </w:rPr>
-        <w:t>表中添加一条记录</w:t>
+        <w:t>type表中添加一条记录</w:t>
       </w:r>
       <w:r>
         <w:rPr>
@@ -9566,7 +8871,6 @@
             <w:tcW w:w="2390" w:type="dxa"/>
           </w:tcPr>
           <w:p>
-            <w:proofErr w:type="spellStart"/>
             <w:r>
               <w:t>u</w:t>
             </w:r>
@@ -9576,7 +8880,6 @@
               </w:rPr>
               <w:t>id</w:t>
             </w:r>
-            <w:proofErr w:type="spellEnd"/>
           </w:p>
         </w:tc>
         <w:tc>
@@ -9622,7 +8925,6 @@
             <w:tcW w:w="2390" w:type="dxa"/>
           </w:tcPr>
           <w:p>
-            <w:proofErr w:type="spellStart"/>
             <w:r>
               <w:t>book</w:t>
             </w:r>
@@ -9638,7 +8940,6 @@
             <w:r>
               <w:t>ame</w:t>
             </w:r>
-            <w:proofErr w:type="spellEnd"/>
           </w:p>
         </w:tc>
         <w:tc>
@@ -9690,8 +8991,8 @@
             <w:tcW w:w="2390" w:type="dxa"/>
           </w:tcPr>
           <w:p>
-            <w:proofErr w:type="spellStart"/>
-            <w:r>
+            <w:r>
+              <w:lastRenderedPageBreak/>
               <w:t>book</w:t>
             </w:r>
             <w:r>
@@ -9715,7 +9016,6 @@
               </w:rPr>
               <w:t>ew</w:t>
             </w:r>
-            <w:proofErr w:type="spellEnd"/>
           </w:p>
         </w:tc>
         <w:tc>
@@ -9762,16 +9062,8 @@
               <w:rPr>
                 <w:rFonts w:hint="eastAsia"/>
               </w:rPr>
-              <w:t>，如果不修改名字就让它和原名</w:t>
-            </w:r>
-            <w:proofErr w:type="gramStart"/>
-            <w:r>
-              <w:rPr>
-                <w:rFonts w:hint="eastAsia"/>
-              </w:rPr>
-              <w:t>称一致</w:t>
-            </w:r>
-            <w:proofErr w:type="gramEnd"/>
+              <w:t>，如果不修改名字就让它和原名称一致</w:t>
+            </w:r>
           </w:p>
         </w:tc>
       </w:tr>
@@ -9781,18 +9073,15 @@
             <w:tcW w:w="2390" w:type="dxa"/>
           </w:tcPr>
           <w:p>
-            <w:proofErr w:type="spellStart"/>
-            <w:r>
-              <w:rPr>
-                <w:rFonts w:hint="eastAsia"/>
-              </w:rPr>
-              <w:lastRenderedPageBreak/>
+            <w:r>
+              <w:rPr>
+                <w:rFonts w:hint="eastAsia"/>
+              </w:rPr>
               <w:t>b</w:t>
             </w:r>
             <w:r>
               <w:t>ookKeepingCover</w:t>
             </w:r>
-            <w:proofErr w:type="spellEnd"/>
           </w:p>
         </w:tc>
         <w:tc>
@@ -10230,7 +9519,6 @@
             <w:tcW w:w="2523" w:type="dxa"/>
           </w:tcPr>
           <w:p>
-            <w:proofErr w:type="spellStart"/>
             <w:r>
               <w:t>u</w:t>
             </w:r>
@@ -10240,7 +9528,6 @@
               </w:rPr>
               <w:t>id</w:t>
             </w:r>
-            <w:proofErr w:type="spellEnd"/>
           </w:p>
         </w:tc>
         <w:tc>
@@ -10286,7 +9573,6 @@
             <w:tcW w:w="2523" w:type="dxa"/>
           </w:tcPr>
           <w:p>
-            <w:proofErr w:type="spellStart"/>
             <w:r>
               <w:t>book</w:t>
             </w:r>
@@ -10302,7 +9588,6 @@
             <w:r>
               <w:t>ame</w:t>
             </w:r>
-            <w:proofErr w:type="spellEnd"/>
           </w:p>
         </w:tc>
         <w:tc>
@@ -10650,7 +9935,6 @@
             <w:tcW w:w="2523" w:type="dxa"/>
           </w:tcPr>
           <w:p>
-            <w:proofErr w:type="spellStart"/>
             <w:r>
               <w:t>u</w:t>
             </w:r>
@@ -10660,7 +9944,6 @@
               </w:rPr>
               <w:t>id</w:t>
             </w:r>
-            <w:proofErr w:type="spellEnd"/>
           </w:p>
         </w:tc>
         <w:tc>
@@ -10706,7 +9989,6 @@
             <w:tcW w:w="2523" w:type="dxa"/>
           </w:tcPr>
           <w:p>
-            <w:proofErr w:type="spellStart"/>
             <w:r>
               <w:t>book</w:t>
             </w:r>
@@ -10722,7 +10004,6 @@
             <w:r>
               <w:t>ame</w:t>
             </w:r>
-            <w:proofErr w:type="spellEnd"/>
           </w:p>
         </w:tc>
         <w:tc>
@@ -10777,15 +10058,7 @@
         <w:t>返回结果 类型</w:t>
       </w:r>
       <w:r>
-        <w:t>List&lt;</w:t>
-      </w:r>
-      <w:proofErr w:type="spellStart"/>
-      <w:r>
-        <w:t>JSONObject</w:t>
-      </w:r>
-      <w:proofErr w:type="spellEnd"/>
-      <w:r>
-        <w:t>&gt;</w:t>
+        <w:t>List&lt;JSONObject&gt;</w:t>
       </w:r>
     </w:p>
     <w:p>
@@ -11030,6 +10303,7 @@
           <w:sz w:val="18"/>
           <w:szCs w:val="18"/>
         </w:rPr>
+        <w:lastRenderedPageBreak/>
         <w:t>        {</w:t>
       </w:r>
     </w:p>
@@ -11350,7 +10624,6 @@
           <w:sz w:val="18"/>
           <w:szCs w:val="18"/>
         </w:rPr>
-        <w:lastRenderedPageBreak/>
         <w:t>            </w:t>
       </w:r>
       <w:r>
@@ -14501,6 +13774,7 @@
           <w:sz w:val="18"/>
           <w:szCs w:val="18"/>
         </w:rPr>
+        <w:lastRenderedPageBreak/>
         <w:t>            </w:t>
       </w:r>
       <w:r>
@@ -14811,7 +14085,6 @@
           <w:sz w:val="18"/>
           <w:szCs w:val="18"/>
         </w:rPr>
-        <w:lastRenderedPageBreak/>
         <w:t>        {</w:t>
       </w:r>
     </w:p>
@@ -16876,7 +16149,6 @@
             <w:tcW w:w="2523" w:type="dxa"/>
           </w:tcPr>
           <w:p>
-            <w:proofErr w:type="spellStart"/>
             <w:r>
               <w:t>u</w:t>
             </w:r>
@@ -16886,7 +16158,6 @@
               </w:rPr>
               <w:t>id</w:t>
             </w:r>
-            <w:proofErr w:type="spellEnd"/>
           </w:p>
         </w:tc>
         <w:tc>
@@ -16932,7 +16203,6 @@
             <w:tcW w:w="2523" w:type="dxa"/>
           </w:tcPr>
           <w:p>
-            <w:proofErr w:type="spellStart"/>
             <w:r>
               <w:t>book</w:t>
             </w:r>
@@ -16948,7 +16218,6 @@
             <w:r>
               <w:t>ame</w:t>
             </w:r>
-            <w:proofErr w:type="spellEnd"/>
           </w:p>
         </w:tc>
         <w:tc>
@@ -17024,15 +16293,7 @@
         <w:t>类型</w:t>
       </w:r>
       <w:r>
-        <w:t>List&lt;</w:t>
-      </w:r>
-      <w:proofErr w:type="spellStart"/>
-      <w:r>
-        <w:t>JSONObject</w:t>
-      </w:r>
-      <w:proofErr w:type="spellEnd"/>
-      <w:r>
-        <w:t>&gt;</w:t>
+        <w:t>List&lt;JSONObject&gt;</w:t>
       </w:r>
     </w:p>
     <w:p>
@@ -17232,6 +16493,7 @@
           <w:sz w:val="18"/>
           <w:szCs w:val="18"/>
         </w:rPr>
+        <w:lastRenderedPageBreak/>
         <w:t>    </w:t>
       </w:r>
       <w:r>
@@ -17512,7 +16774,6 @@
           <w:sz w:val="18"/>
           <w:szCs w:val="18"/>
         </w:rPr>
-        <w:lastRenderedPageBreak/>
         <w:t>            </w:t>
       </w:r>
       <w:r>
@@ -20663,6 +19924,7 @@
           <w:sz w:val="18"/>
           <w:szCs w:val="18"/>
         </w:rPr>
+        <w:lastRenderedPageBreak/>
         <w:t>            </w:t>
       </w:r>
       <w:r>
@@ -21033,7 +20295,6 @@
           <w:sz w:val="18"/>
           <w:szCs w:val="18"/>
         </w:rPr>
-        <w:lastRenderedPageBreak/>
         <w:t>        },</w:t>
       </w:r>
     </w:p>
@@ -23656,7 +22917,14 @@
         <w:rPr>
           <w:rFonts w:hint="eastAsia"/>
         </w:rPr>
-        <w:t>对于账本和账本模板的一些说明，由于初期理解的错误以为一个账本可以有多个模板，所以把账本和模板之间的关系变成了多对多，但这对使用上来说并没有问题。用户在新建账本的时候会有两个操作一个</w:t>
+        <w:t>对于账本和账本模板的一些说明，由于初期理解的错误以为一个账本可以有多个模板，所以</w:t>
+      </w:r>
+      <w:r>
+        <w:rPr>
+          <w:rFonts w:hint="eastAsia"/>
+        </w:rPr>
+        <w:lastRenderedPageBreak/>
+        <w:t>把账本和模板之间的关系变成了多对多，但这对使用上来说并没有问题。用户在新建账本的时候会有两个操作一个</w:t>
       </w:r>
       <w:r>
         <w:rPr>
@@ -23680,23 +22948,8 @@
         <w:rPr>
           <w:rFonts w:hint="eastAsia"/>
         </w:rPr>
-        <w:t>在模板表中插入一条记录，</w:t>
-      </w:r>
-      <w:proofErr w:type="gramStart"/>
-      <w:r>
-        <w:rPr>
-          <w:rFonts w:hint="eastAsia"/>
-        </w:rPr>
-        <w:t>对于的</w:t>
-      </w:r>
-      <w:proofErr w:type="gramEnd"/>
-      <w:r>
-        <w:rPr>
-          <w:rFonts w:hint="eastAsia"/>
-        </w:rPr>
-        <w:t>名字字段是</w:t>
-      </w:r>
-      <w:proofErr w:type="spellStart"/>
+        <w:t>在模板表中插入一条记录，对于的名字字段是</w:t>
+      </w:r>
       <w:r>
         <w:t>book</w:t>
       </w:r>
@@ -23712,14 +22965,12 @@
       <w:r>
         <w:t>ame</w:t>
       </w:r>
-      <w:proofErr w:type="spellEnd"/>
       <w:r>
         <w:rPr>
           <w:rFonts w:hint="eastAsia"/>
         </w:rPr>
         <w:t>和</w:t>
       </w:r>
-      <w:proofErr w:type="spellStart"/>
       <w:r>
         <w:t>book</w:t>
       </w:r>
@@ -23744,7 +22995,6 @@
       <w:r>
         <w:t>ame</w:t>
       </w:r>
-      <w:proofErr w:type="spellEnd"/>
       <w:r>
         <w:rPr>
           <w:rFonts w:hint="eastAsia"/>
@@ -23755,14 +23005,7 @@
         <w:rPr>
           <w:rFonts w:hint="eastAsia"/>
         </w:rPr>
-        <w:t>，如果选择让两个名字相同，就要保证同</w:t>
-      </w:r>
-      <w:r>
-        <w:rPr>
-          <w:rFonts w:hint="eastAsia"/>
-        </w:rPr>
-        <w:lastRenderedPageBreak/>
-        <w:t>一个用户的所有账本的名称都不同</w:t>
+        <w:t>，如果选择让两个名字相同，就要保证同一个用户的所有账本的名称都不同</w:t>
       </w:r>
       <w:r>
         <w:rPr>
@@ -23907,7 +23150,6 @@
             <w:tcW w:w="2523" w:type="dxa"/>
           </w:tcPr>
           <w:p>
-            <w:proofErr w:type="spellStart"/>
             <w:r>
               <w:t>u</w:t>
             </w:r>
@@ -23917,7 +23159,6 @@
               </w:rPr>
               <w:t>id</w:t>
             </w:r>
-            <w:proofErr w:type="spellEnd"/>
           </w:p>
         </w:tc>
         <w:tc>
@@ -24643,7 +23884,6 @@
             <w:tcW w:w="2523" w:type="dxa"/>
           </w:tcPr>
           <w:p>
-            <w:proofErr w:type="spellStart"/>
             <w:r>
               <w:t>u</w:t>
             </w:r>
@@ -24653,7 +23893,6 @@
               </w:rPr>
               <w:t>id</w:t>
             </w:r>
-            <w:proofErr w:type="spellEnd"/>
           </w:p>
         </w:tc>
         <w:tc>
@@ -24699,7 +23938,6 @@
             <w:tcW w:w="2523" w:type="dxa"/>
           </w:tcPr>
           <w:p>
-            <w:proofErr w:type="spellStart"/>
             <w:r>
               <w:t>book</w:t>
             </w:r>
@@ -24715,7 +23953,6 @@
             <w:r>
               <w:t>ame</w:t>
             </w:r>
-            <w:proofErr w:type="spellEnd"/>
           </w:p>
         </w:tc>
         <w:tc>
@@ -24767,11 +24004,9 @@
             <w:tcW w:w="2523" w:type="dxa"/>
           </w:tcPr>
           <w:p>
-            <w:proofErr w:type="spellStart"/>
             <w:r>
               <w:t>nowTime</w:t>
             </w:r>
-            <w:proofErr w:type="spellEnd"/>
           </w:p>
         </w:tc>
         <w:tc>
@@ -24826,11 +24061,9 @@
             <w:tcW w:w="2523" w:type="dxa"/>
           </w:tcPr>
           <w:p>
-            <w:proofErr w:type="spellStart"/>
             <w:r>
               <w:t>startTime</w:t>
             </w:r>
-            <w:proofErr w:type="spellEnd"/>
           </w:p>
         </w:tc>
         <w:tc>
@@ -24885,11 +24118,9 @@
             <w:tcW w:w="2523" w:type="dxa"/>
           </w:tcPr>
           <w:p>
-            <w:proofErr w:type="spellStart"/>
             <w:r>
               <w:t>endTime</w:t>
             </w:r>
-            <w:proofErr w:type="spellEnd"/>
           </w:p>
         </w:tc>
         <w:tc>
@@ -24933,7 +24164,11 @@
               <w:t>用于查询一个月</w:t>
             </w:r>
             <w:r>
-              <w:t>/年的账单,提供该月/年结束时间,在按周查询时可为空</w:t>
+              <w:t>/</w:t>
+            </w:r>
+            <w:r>
+              <w:lastRenderedPageBreak/>
+              <w:t>年的账单,提供该月/年结束时间,在按周查询时可为空</w:t>
             </w:r>
           </w:p>
         </w:tc>
@@ -24944,12 +24179,10 @@
             <w:tcW w:w="2523" w:type="dxa"/>
           </w:tcPr>
           <w:p>
-            <w:proofErr w:type="spellStart"/>
             <w:r>
               <w:lastRenderedPageBreak/>
               <w:t>getWhat</w:t>
             </w:r>
-            <w:proofErr w:type="spellEnd"/>
           </w:p>
         </w:tc>
         <w:tc>
@@ -24993,15 +24226,7 @@
               <w:t>用于区别你查询的是周</w:t>
             </w:r>
             <w:r>
-              <w:t>/月/年 提供的输入为{</w:t>
-            </w:r>
-            <w:proofErr w:type="spellStart"/>
-            <w:r>
-              <w:t>week,month,year</w:t>
-            </w:r>
-            <w:proofErr w:type="spellEnd"/>
-            <w:r>
-              <w:t>}</w:t>
+              <w:t>/月/年 提供的输入为{week,month,year}</w:t>
             </w:r>
           </w:p>
         </w:tc>
@@ -25013,32 +24238,10 @@
         <w:rPr>
           <w:rFonts w:hint="eastAsia"/>
         </w:rPr>
-        <w:t>返回</w:t>
-      </w:r>
-      <w:proofErr w:type="gramStart"/>
-      <w:r>
-        <w:rPr>
-          <w:rFonts w:hint="eastAsia"/>
-        </w:rPr>
-        <w:t>值类型</w:t>
-      </w:r>
-      <w:proofErr w:type="gramEnd"/>
-      <w:r>
-        <w:rPr>
-          <w:rFonts w:hint="eastAsia"/>
-        </w:rPr>
-        <w:t xml:space="preserve"> </w:t>
-      </w:r>
-      <w:r>
-        <w:t xml:space="preserve"> HashMap&lt;</w:t>
-      </w:r>
-      <w:proofErr w:type="spellStart"/>
-      <w:r>
-        <w:t>String,HashMap</w:t>
-      </w:r>
-      <w:proofErr w:type="spellEnd"/>
-      <w:r>
-        <w:t>&lt;String, Integer&gt;&gt;</w:t>
+        <w:t xml:space="preserve">返回值类型 </w:t>
+      </w:r>
+      <w:r>
+        <w:t xml:space="preserve"> HashMap&lt;String,HashMap&lt;String, Integer&gt;&gt;</w:t>
       </w:r>
     </w:p>
     <w:p/>
@@ -25195,10 +24398,11 @@
           <w:szCs w:val="18"/>
           <w:shd w:val="clear" w:color="auto" w:fill="FFFFFF"/>
         </w:rPr>
-        <w:t>1&amp;nowTime=&amp;</w:t>
-      </w:r>
-      <w:proofErr w:type="spellStart"/>
-      <w:r>
+        <w:t>1&amp;nowTime=&amp;startTime=2023-04-01 03:26:54&amp;endTime=2023-04-30 03:26:54&amp;getWhat=month</w:t>
+      </w:r>
+    </w:p>
+    <w:p>
+      <w:pPr>
         <w:rPr>
           <w:rFonts w:ascii="Helvetica" w:hAnsi="Helvetica" w:cs="Helvetica"/>
           <w:color w:val="212121"/>
@@ -25206,10 +24410,10 @@
           <w:szCs w:val="18"/>
           <w:shd w:val="clear" w:color="auto" w:fill="FFFFFF"/>
         </w:rPr>
-        <w:t>startTime</w:t>
-      </w:r>
-      <w:proofErr w:type="spellEnd"/>
-      <w:r>
+      </w:pPr>
+    </w:p>
+    <w:p>
+      <w:pPr>
         <w:rPr>
           <w:rFonts w:ascii="Helvetica" w:hAnsi="Helvetica" w:cs="Helvetica"/>
           <w:color w:val="212121"/>
@@ -25217,7 +24421,16 @@
           <w:szCs w:val="18"/>
           <w:shd w:val="clear" w:color="auto" w:fill="FFFFFF"/>
         </w:rPr>
-        <w:t>=2023-04-01 03:26:54&amp;endTime=2023-04-30 03:26:54&amp;getWhat=month</w:t>
+      </w:pPr>
+      <w:r>
+        <w:rPr>
+          <w:rFonts w:ascii="Helvetica" w:hAnsi="Helvetica" w:cs="Helvetica" w:hint="eastAsia"/>
+          <w:color w:val="212121"/>
+          <w:sz w:val="18"/>
+          <w:szCs w:val="18"/>
+          <w:shd w:val="clear" w:color="auto" w:fill="FFFFFF"/>
+        </w:rPr>
+        <w:t>测试统计年</w:t>
       </w:r>
     </w:p>
     <w:p>
@@ -25230,9 +24443,7 @@
           <w:shd w:val="clear" w:color="auto" w:fill="FFFFFF"/>
         </w:rPr>
       </w:pPr>
-    </w:p>
-    <w:p>
-      <w:pPr>
+      <w:r>
         <w:rPr>
           <w:rFonts w:ascii="Helvetica" w:hAnsi="Helvetica" w:cs="Helvetica"/>
           <w:color w:val="212121"/>
@@ -25240,20 +24451,9 @@
           <w:szCs w:val="18"/>
           <w:shd w:val="clear" w:color="auto" w:fill="FFFFFF"/>
         </w:rPr>
-      </w:pPr>
-      <w:r>
-        <w:rPr>
-          <w:rFonts w:ascii="Helvetica" w:hAnsi="Helvetica" w:cs="Helvetica" w:hint="eastAsia"/>
-          <w:color w:val="212121"/>
-          <w:sz w:val="18"/>
-          <w:szCs w:val="18"/>
-          <w:shd w:val="clear" w:color="auto" w:fill="FFFFFF"/>
-        </w:rPr>
-        <w:t>测试统计年</w:t>
-      </w:r>
-    </w:p>
-    <w:p>
-      <w:pPr>
+        <w:t>http://localhost:9090/book/getPeriodIncome?uid=1&amp;bookKeepingName=</w:t>
+      </w:r>
+      <w:r>
         <w:rPr>
           <w:rFonts w:ascii="Helvetica" w:hAnsi="Helvetica" w:cs="Helvetica"/>
           <w:color w:val="212121"/>
@@ -25261,7 +24461,8 @@
           <w:szCs w:val="18"/>
           <w:shd w:val="clear" w:color="auto" w:fill="FFFFFF"/>
         </w:rPr>
-      </w:pPr>
+        <w:t>我的账簿</w:t>
+      </w:r>
       <w:r>
         <w:rPr>
           <w:rFonts w:ascii="Helvetica" w:hAnsi="Helvetica" w:cs="Helvetica"/>
@@ -25270,49 +24471,7 @@
           <w:szCs w:val="18"/>
           <w:shd w:val="clear" w:color="auto" w:fill="FFFFFF"/>
         </w:rPr>
-        <w:t>http://localhost:9090/book/getPeriodIncome?uid=1&amp;bookKeepingName=</w:t>
-      </w:r>
-      <w:r>
-        <w:rPr>
-          <w:rFonts w:ascii="Helvetica" w:hAnsi="Helvetica" w:cs="Helvetica"/>
-          <w:color w:val="212121"/>
-          <w:sz w:val="18"/>
-          <w:szCs w:val="18"/>
-          <w:shd w:val="clear" w:color="auto" w:fill="FFFFFF"/>
-        </w:rPr>
-        <w:t>我的账簿</w:t>
-      </w:r>
-      <w:r>
-        <w:rPr>
-          <w:rFonts w:ascii="Helvetica" w:hAnsi="Helvetica" w:cs="Helvetica"/>
-          <w:color w:val="212121"/>
-          <w:sz w:val="18"/>
-          <w:szCs w:val="18"/>
-          <w:shd w:val="clear" w:color="auto" w:fill="FFFFFF"/>
-        </w:rPr>
-        <w:t>1&amp;nowTime=&amp;</w:t>
-      </w:r>
-      <w:proofErr w:type="spellStart"/>
-      <w:r>
-        <w:rPr>
-          <w:rFonts w:ascii="Helvetica" w:hAnsi="Helvetica" w:cs="Helvetica"/>
-          <w:color w:val="212121"/>
-          <w:sz w:val="18"/>
-          <w:szCs w:val="18"/>
-          <w:shd w:val="clear" w:color="auto" w:fill="FFFFFF"/>
-        </w:rPr>
-        <w:t>startTime</w:t>
-      </w:r>
-      <w:proofErr w:type="spellEnd"/>
-      <w:r>
-        <w:rPr>
-          <w:rFonts w:ascii="Helvetica" w:hAnsi="Helvetica" w:cs="Helvetica"/>
-          <w:color w:val="212121"/>
-          <w:sz w:val="18"/>
-          <w:szCs w:val="18"/>
-          <w:shd w:val="clear" w:color="auto" w:fill="FFFFFF"/>
-        </w:rPr>
-        <w:t>=2023-01-01 03:26:54&amp;endTime=2023-12-31 03:26:54&amp;getWhat=year</w:t>
+        <w:t>1&amp;nowTime=&amp;startTime=2023-01-01 03:26:54&amp;endTime=2023-12-31 03:26:54&amp;getWhat=year</w:t>
       </w:r>
     </w:p>
     <w:bookmarkEnd w:id="1"/>
@@ -25444,7 +24603,6 @@
             <w:tcW w:w="2523" w:type="dxa"/>
           </w:tcPr>
           <w:p>
-            <w:proofErr w:type="spellStart"/>
             <w:r>
               <w:t>u</w:t>
             </w:r>
@@ -25454,7 +24612,6 @@
               </w:rPr>
               <w:t>id</w:t>
             </w:r>
-            <w:proofErr w:type="spellEnd"/>
           </w:p>
         </w:tc>
         <w:tc>
@@ -25500,7 +24657,6 @@
             <w:tcW w:w="2523" w:type="dxa"/>
           </w:tcPr>
           <w:p>
-            <w:proofErr w:type="spellStart"/>
             <w:r>
               <w:t>book</w:t>
             </w:r>
@@ -25516,7 +24672,6 @@
             <w:r>
               <w:t>ame</w:t>
             </w:r>
-            <w:proofErr w:type="spellEnd"/>
           </w:p>
         </w:tc>
         <w:tc>
@@ -25568,11 +24723,9 @@
             <w:tcW w:w="2523" w:type="dxa"/>
           </w:tcPr>
           <w:p>
-            <w:proofErr w:type="spellStart"/>
             <w:r>
               <w:t>nowTime</w:t>
             </w:r>
-            <w:proofErr w:type="spellEnd"/>
           </w:p>
         </w:tc>
         <w:tc>
@@ -25627,11 +24780,9 @@
             <w:tcW w:w="2523" w:type="dxa"/>
           </w:tcPr>
           <w:p>
-            <w:proofErr w:type="spellStart"/>
             <w:r>
               <w:t>startTime</w:t>
             </w:r>
-            <w:proofErr w:type="spellEnd"/>
           </w:p>
         </w:tc>
         <w:tc>
@@ -25686,11 +24837,9 @@
             <w:tcW w:w="2523" w:type="dxa"/>
           </w:tcPr>
           <w:p>
-            <w:proofErr w:type="spellStart"/>
             <w:r>
               <w:t>endTime</w:t>
             </w:r>
-            <w:proofErr w:type="spellEnd"/>
           </w:p>
         </w:tc>
         <w:tc>
@@ -25734,7 +24883,11 @@
               <w:t>用于查询一个月</w:t>
             </w:r>
             <w:r>
-              <w:t>/年的账单,提供该月/年结束时间,在按周查询时可为空</w:t>
+              <w:t>/年的账单,提供该月/年结束时间,在</w:t>
+            </w:r>
+            <w:r>
+              <w:lastRenderedPageBreak/>
+              <w:t>按周查询时可为空</w:t>
             </w:r>
           </w:p>
         </w:tc>
@@ -25745,11 +24898,10 @@
             <w:tcW w:w="2523" w:type="dxa"/>
           </w:tcPr>
           <w:p>
-            <w:proofErr w:type="spellStart"/>
-            <w:r>
+            <w:r>
+              <w:lastRenderedPageBreak/>
               <w:t>getWhat</w:t>
             </w:r>
-            <w:proofErr w:type="spellEnd"/>
           </w:p>
         </w:tc>
         <w:tc>
@@ -25793,19 +24945,7 @@
               <w:t>用于区别你查询的是周</w:t>
             </w:r>
             <w:r>
-              <w:t>/月/年 提</w:t>
-            </w:r>
-            <w:r>
-              <w:lastRenderedPageBreak/>
-              <w:t>供的输入为{</w:t>
-            </w:r>
-            <w:proofErr w:type="spellStart"/>
-            <w:r>
-              <w:t>week,month,year</w:t>
-            </w:r>
-            <w:proofErr w:type="spellEnd"/>
-            <w:r>
-              <w:t>}</w:t>
+              <w:t>/月/年 提供的输入为{week,month,year}</w:t>
             </w:r>
           </w:p>
         </w:tc>
@@ -25816,33 +24956,10 @@
         <w:rPr>
           <w:rFonts w:hint="eastAsia"/>
         </w:rPr>
-        <w:lastRenderedPageBreak/>
-        <w:t>返回</w:t>
-      </w:r>
-      <w:proofErr w:type="gramStart"/>
-      <w:r>
-        <w:rPr>
-          <w:rFonts w:hint="eastAsia"/>
-        </w:rPr>
-        <w:t>值类型</w:t>
-      </w:r>
-      <w:proofErr w:type="gramEnd"/>
-      <w:r>
-        <w:rPr>
-          <w:rFonts w:hint="eastAsia"/>
-        </w:rPr>
-        <w:t xml:space="preserve"> </w:t>
-      </w:r>
-      <w:r>
-        <w:t>HashMap&lt;</w:t>
-      </w:r>
-      <w:proofErr w:type="spellStart"/>
-      <w:r>
-        <w:t>String,HashMap</w:t>
-      </w:r>
-      <w:proofErr w:type="spellEnd"/>
-      <w:r>
-        <w:t>&lt;String, Integer&gt;&gt;</w:t>
+        <w:t xml:space="preserve">返回值类型 </w:t>
+      </w:r>
+      <w:r>
+        <w:t>HashMap&lt;String,HashMap&lt;String, Integer&gt;&gt;</w:t>
       </w:r>
     </w:p>
     <w:p>
@@ -25985,10 +25102,11 @@
           <w:szCs w:val="18"/>
           <w:shd w:val="clear" w:color="auto" w:fill="FFFFFF"/>
         </w:rPr>
-        <w:t>1&amp;nowTime=&amp;</w:t>
-      </w:r>
-      <w:proofErr w:type="spellStart"/>
-      <w:r>
+        <w:t>1&amp;nowTime=&amp;startTime=2023-04-01 03:26:54&amp;endTime=2023-04-30 03:26:54&amp;getWhat=month</w:t>
+      </w:r>
+    </w:p>
+    <w:p>
+      <w:pPr>
         <w:rPr>
           <w:rFonts w:ascii="Helvetica" w:hAnsi="Helvetica" w:cs="Helvetica"/>
           <w:color w:val="212121"/>
@@ -25996,10 +25114,10 @@
           <w:szCs w:val="18"/>
           <w:shd w:val="clear" w:color="auto" w:fill="FFFFFF"/>
         </w:rPr>
-        <w:t>startTime</w:t>
-      </w:r>
-      <w:proofErr w:type="spellEnd"/>
-      <w:r>
+      </w:pPr>
+    </w:p>
+    <w:p>
+      <w:pPr>
         <w:rPr>
           <w:rFonts w:ascii="Helvetica" w:hAnsi="Helvetica" w:cs="Helvetica"/>
           <w:color w:val="212121"/>
@@ -26007,7 +25125,16 @@
           <w:szCs w:val="18"/>
           <w:shd w:val="clear" w:color="auto" w:fill="FFFFFF"/>
         </w:rPr>
-        <w:t>=2023-04-01 03:26:54&amp;endTime=2023-04-30 03:26:54&amp;getWhat=month</w:t>
+      </w:pPr>
+      <w:r>
+        <w:rPr>
+          <w:rFonts w:ascii="Helvetica" w:hAnsi="Helvetica" w:cs="Helvetica" w:hint="eastAsia"/>
+          <w:color w:val="212121"/>
+          <w:sz w:val="18"/>
+          <w:szCs w:val="18"/>
+          <w:shd w:val="clear" w:color="auto" w:fill="FFFFFF"/>
+        </w:rPr>
+        <w:t>测试统计年</w:t>
       </w:r>
     </w:p>
     <w:p>
@@ -26020,9 +25147,7 @@
           <w:shd w:val="clear" w:color="auto" w:fill="FFFFFF"/>
         </w:rPr>
       </w:pPr>
-    </w:p>
-    <w:p>
-      <w:pPr>
+      <w:r>
         <w:rPr>
           <w:rFonts w:ascii="Helvetica" w:hAnsi="Helvetica" w:cs="Helvetica"/>
           <w:color w:val="212121"/>
@@ -26030,20 +25155,9 @@
           <w:szCs w:val="18"/>
           <w:shd w:val="clear" w:color="auto" w:fill="FFFFFF"/>
         </w:rPr>
-      </w:pPr>
-      <w:r>
-        <w:rPr>
-          <w:rFonts w:ascii="Helvetica" w:hAnsi="Helvetica" w:cs="Helvetica" w:hint="eastAsia"/>
-          <w:color w:val="212121"/>
-          <w:sz w:val="18"/>
-          <w:szCs w:val="18"/>
-          <w:shd w:val="clear" w:color="auto" w:fill="FFFFFF"/>
-        </w:rPr>
-        <w:t>测试统计年</w:t>
-      </w:r>
-    </w:p>
-    <w:p>
-      <w:pPr>
+        <w:t>http://localhost:9090/book/getPeriod</w:t>
+      </w:r>
+      <w:r>
         <w:rPr>
           <w:rFonts w:ascii="Helvetica" w:hAnsi="Helvetica" w:cs="Helvetica"/>
           <w:color w:val="212121"/>
@@ -26051,7 +25165,8 @@
           <w:szCs w:val="18"/>
           <w:shd w:val="clear" w:color="auto" w:fill="FFFFFF"/>
         </w:rPr>
-      </w:pPr>
+        <w:t>Payment</w:t>
+      </w:r>
       <w:r>
         <w:rPr>
           <w:rFonts w:ascii="Helvetica" w:hAnsi="Helvetica" w:cs="Helvetica"/>
@@ -26060,7 +25175,7 @@
           <w:szCs w:val="18"/>
           <w:shd w:val="clear" w:color="auto" w:fill="FFFFFF"/>
         </w:rPr>
-        <w:t>http://localhost:9090/book/getPeriod</w:t>
+        <w:t>?uid=1&amp;bookKeepingName=</w:t>
       </w:r>
       <w:r>
         <w:rPr>
@@ -26070,7 +25185,7 @@
           <w:szCs w:val="18"/>
           <w:shd w:val="clear" w:color="auto" w:fill="FFFFFF"/>
         </w:rPr>
-        <w:t>Payment</w:t>
+        <w:t>我的账簿</w:t>
       </w:r>
       <w:r>
         <w:rPr>
@@ -26080,7 +25195,7 @@
           <w:szCs w:val="18"/>
           <w:shd w:val="clear" w:color="auto" w:fill="FFFFFF"/>
         </w:rPr>
-        <w:t>?uid=1&amp;bookKeepingName=</w:t>
+        <w:t>1&amp;bookKeepingTypeName=</w:t>
       </w:r>
       <w:r>
         <w:rPr>
@@ -26090,7 +25205,7 @@
           <w:szCs w:val="18"/>
           <w:shd w:val="clear" w:color="auto" w:fill="FFFFFF"/>
         </w:rPr>
-        <w:t>我的账簿</w:t>
+        <w:t>日常开销</w:t>
       </w:r>
       <w:r>
         <w:rPr>
@@ -26100,71 +25215,7 @@
           <w:szCs w:val="18"/>
           <w:shd w:val="clear" w:color="auto" w:fill="FFFFFF"/>
         </w:rPr>
-        <w:t>1&amp;bookKeepingTypeName=</w:t>
-      </w:r>
-      <w:r>
-        <w:rPr>
-          <w:rFonts w:ascii="Helvetica" w:hAnsi="Helvetica" w:cs="Helvetica"/>
-          <w:color w:val="212121"/>
-          <w:sz w:val="18"/>
-          <w:szCs w:val="18"/>
-          <w:shd w:val="clear" w:color="auto" w:fill="FFFFFF"/>
-        </w:rPr>
-        <w:t>日常开销</w:t>
-      </w:r>
-      <w:r>
-        <w:rPr>
-          <w:rFonts w:ascii="Helvetica" w:hAnsi="Helvetica" w:cs="Helvetica"/>
-          <w:color w:val="212121"/>
-          <w:sz w:val="18"/>
-          <w:szCs w:val="18"/>
-          <w:shd w:val="clear" w:color="auto" w:fill="FFFFFF"/>
-        </w:rPr>
-        <w:t>&amp;</w:t>
-      </w:r>
-      <w:proofErr w:type="spellStart"/>
-      <w:r>
-        <w:rPr>
-          <w:rFonts w:ascii="Helvetica" w:hAnsi="Helvetica" w:cs="Helvetica"/>
-          <w:color w:val="212121"/>
-          <w:sz w:val="18"/>
-          <w:szCs w:val="18"/>
-          <w:shd w:val="clear" w:color="auto" w:fill="FFFFFF"/>
-        </w:rPr>
-        <w:t>nowTime</w:t>
-      </w:r>
-      <w:proofErr w:type="spellEnd"/>
-      <w:r>
-        <w:rPr>
-          <w:rFonts w:ascii="Helvetica" w:hAnsi="Helvetica" w:cs="Helvetica"/>
-          <w:color w:val="212121"/>
-          <w:sz w:val="18"/>
-          <w:szCs w:val="18"/>
-          <w:shd w:val="clear" w:color="auto" w:fill="FFFFFF"/>
-        </w:rPr>
-        <w:t>=&amp;</w:t>
-      </w:r>
-      <w:proofErr w:type="spellStart"/>
-      <w:r>
-        <w:rPr>
-          <w:rFonts w:ascii="Helvetica" w:hAnsi="Helvetica" w:cs="Helvetica"/>
-          <w:color w:val="212121"/>
-          <w:sz w:val="18"/>
-          <w:szCs w:val="18"/>
-          <w:shd w:val="clear" w:color="auto" w:fill="FFFFFF"/>
-        </w:rPr>
-        <w:t>startTime</w:t>
-      </w:r>
-      <w:proofErr w:type="spellEnd"/>
-      <w:r>
-        <w:rPr>
-          <w:rFonts w:ascii="Helvetica" w:hAnsi="Helvetica" w:cs="Helvetica"/>
-          <w:color w:val="212121"/>
-          <w:sz w:val="18"/>
-          <w:szCs w:val="18"/>
-          <w:shd w:val="clear" w:color="auto" w:fill="FFFFFF"/>
-        </w:rPr>
-        <w:t>=2023-01-01 03:26:54&amp;endTime=2023-12-31 03:26:54&amp;getWhat=year</w:t>
+        <w:t>&amp;nowTime=&amp;startTime=2023-01-01 03:26:54&amp;endTime=2023-12-31 03:26:54&amp;getWhat=year</w:t>
       </w:r>
     </w:p>
     <w:p/>
@@ -26312,7 +25363,6 @@
             <w:tcW w:w="2523" w:type="dxa"/>
           </w:tcPr>
           <w:p>
-            <w:proofErr w:type="spellStart"/>
             <w:r>
               <w:t>u</w:t>
             </w:r>
@@ -26322,7 +25372,6 @@
               </w:rPr>
               <w:t>id</w:t>
             </w:r>
-            <w:proofErr w:type="spellEnd"/>
           </w:p>
         </w:tc>
         <w:tc>
@@ -26368,7 +25417,6 @@
             <w:tcW w:w="2523" w:type="dxa"/>
           </w:tcPr>
           <w:p>
-            <w:proofErr w:type="spellStart"/>
             <w:r>
               <w:t>book</w:t>
             </w:r>
@@ -26384,7 +25432,6 @@
             <w:r>
               <w:t>ame</w:t>
             </w:r>
-            <w:proofErr w:type="spellEnd"/>
           </w:p>
         </w:tc>
         <w:tc>
@@ -26479,21 +25526,7 @@
               <w:rPr>
                 <w:rFonts w:hint="eastAsia"/>
               </w:rPr>
-              <w:t>表示</w:t>
-            </w:r>
-            <w:proofErr w:type="gramStart"/>
-            <w:r>
-              <w:rPr>
-                <w:rFonts w:hint="eastAsia"/>
-              </w:rPr>
-              <w:t>几</w:t>
-            </w:r>
-            <w:proofErr w:type="gramEnd"/>
-            <w:r>
-              <w:rPr>
-                <w:rFonts w:hint="eastAsia"/>
-              </w:rPr>
-              <w:t>月份</w:t>
+              <w:t>表示几月份</w:t>
             </w:r>
           </w:p>
           <w:p/>
@@ -26519,7 +25552,6 @@
         </w:rPr>
         <w:t>month的输入应为</w:t>
       </w:r>
-      <w:proofErr w:type="spellStart"/>
       <w:r>
         <w:rPr>
           <w:b/>
@@ -26527,157 +25559,7 @@
           <w:color w:val="FF0000"/>
           <w:szCs w:val="21"/>
         </w:rPr>
-        <w:t>jan</w:t>
-      </w:r>
-      <w:proofErr w:type="spellEnd"/>
-      <w:r>
-        <w:rPr>
-          <w:b/>
-          <w:bCs/>
-          <w:color w:val="FF0000"/>
-          <w:szCs w:val="21"/>
-        </w:rPr>
-        <w:t>/</w:t>
-      </w:r>
-      <w:proofErr w:type="spellStart"/>
-      <w:r>
-        <w:rPr>
-          <w:b/>
-          <w:bCs/>
-          <w:color w:val="FF0000"/>
-          <w:szCs w:val="21"/>
-        </w:rPr>
-        <w:t>feb</w:t>
-      </w:r>
-      <w:proofErr w:type="spellEnd"/>
-      <w:r>
-        <w:rPr>
-          <w:b/>
-          <w:bCs/>
-          <w:color w:val="FF0000"/>
-          <w:szCs w:val="21"/>
-        </w:rPr>
-        <w:t>/mar/</w:t>
-      </w:r>
-      <w:proofErr w:type="spellStart"/>
-      <w:r>
-        <w:rPr>
-          <w:b/>
-          <w:bCs/>
-          <w:color w:val="FF0000"/>
-          <w:szCs w:val="21"/>
-        </w:rPr>
-        <w:t>apr</w:t>
-      </w:r>
-      <w:proofErr w:type="spellEnd"/>
-      <w:r>
-        <w:rPr>
-          <w:b/>
-          <w:bCs/>
-          <w:color w:val="FF0000"/>
-          <w:szCs w:val="21"/>
-        </w:rPr>
-        <w:t>/</w:t>
-      </w:r>
-      <w:proofErr w:type="spellStart"/>
-      <w:r>
-        <w:rPr>
-          <w:b/>
-          <w:bCs/>
-          <w:color w:val="FF0000"/>
-          <w:szCs w:val="21"/>
-        </w:rPr>
-        <w:t>may</w:t>
-      </w:r>
-      <w:proofErr w:type="spellEnd"/>
-      <w:r>
-        <w:rPr>
-          <w:b/>
-          <w:bCs/>
-          <w:color w:val="FF0000"/>
-          <w:szCs w:val="21"/>
-        </w:rPr>
-        <w:t>/</w:t>
-      </w:r>
-      <w:proofErr w:type="spellStart"/>
-      <w:r>
-        <w:rPr>
-          <w:b/>
-          <w:bCs/>
-          <w:color w:val="FF0000"/>
-          <w:szCs w:val="21"/>
-        </w:rPr>
-        <w:t>jun</w:t>
-      </w:r>
-      <w:proofErr w:type="spellEnd"/>
-      <w:r>
-        <w:rPr>
-          <w:b/>
-          <w:bCs/>
-          <w:color w:val="FF0000"/>
-          <w:szCs w:val="21"/>
-        </w:rPr>
-        <w:t>/</w:t>
-      </w:r>
-      <w:proofErr w:type="spellStart"/>
-      <w:r>
-        <w:rPr>
-          <w:b/>
-          <w:bCs/>
-          <w:color w:val="FF0000"/>
-          <w:szCs w:val="21"/>
-        </w:rPr>
-        <w:t>jul</w:t>
-      </w:r>
-      <w:proofErr w:type="spellEnd"/>
-      <w:r>
-        <w:rPr>
-          <w:b/>
-          <w:bCs/>
-          <w:color w:val="FF0000"/>
-          <w:szCs w:val="21"/>
-        </w:rPr>
-        <w:t>/</w:t>
-      </w:r>
-      <w:proofErr w:type="spellStart"/>
-      <w:r>
-        <w:rPr>
-          <w:b/>
-          <w:bCs/>
-          <w:color w:val="FF0000"/>
-          <w:szCs w:val="21"/>
-        </w:rPr>
-        <w:t>aug</w:t>
-      </w:r>
-      <w:proofErr w:type="spellEnd"/>
-      <w:r>
-        <w:rPr>
-          <w:b/>
-          <w:bCs/>
-          <w:color w:val="FF0000"/>
-          <w:szCs w:val="21"/>
-        </w:rPr>
-        <w:t>/sept/oct/</w:t>
-      </w:r>
-      <w:proofErr w:type="spellStart"/>
-      <w:r>
-        <w:rPr>
-          <w:b/>
-          <w:bCs/>
-          <w:color w:val="FF0000"/>
-          <w:szCs w:val="21"/>
-        </w:rPr>
-        <w:t>nov</w:t>
-      </w:r>
-      <w:proofErr w:type="spellEnd"/>
-      <w:r>
-        <w:rPr>
-          <w:b/>
-          <w:bCs/>
-          <w:color w:val="FF0000"/>
-          <w:szCs w:val="21"/>
-        </w:rPr>
-        <w:t>/dec其中之一</w:t>
+        <w:t>jan/feb/mar/apr/may/jun/jul/aug/sept/oct/nov/dec其中之一</w:t>
       </w:r>
     </w:p>
     <w:p>
@@ -27089,10 +25971,11 @@
           <w:szCs w:val="18"/>
           <w:shd w:val="clear" w:color="auto" w:fill="FFFFFF"/>
         </w:rPr>
-        <w:t>1&amp;month=</w:t>
-      </w:r>
-      <w:proofErr w:type="spellStart"/>
-      <w:r>
+        <w:t>1&amp;month=feb</w:t>
+      </w:r>
+    </w:p>
+    <w:p>
+      <w:pPr>
         <w:rPr>
           <w:rFonts w:ascii="Helvetica" w:hAnsi="Helvetica" w:cs="Helvetica"/>
           <w:color w:val="212121"/>
@@ -27100,9 +25983,24 @@
           <w:szCs w:val="18"/>
           <w:shd w:val="clear" w:color="auto" w:fill="FFFFFF"/>
         </w:rPr>
-        <w:t>feb</w:t>
-      </w:r>
-      <w:proofErr w:type="spellEnd"/>
+      </w:pPr>
+    </w:p>
+    <w:p>
+      <w:r>
+        <w:rPr>
+          <w:rFonts w:hint="eastAsia"/>
+        </w:rPr>
+        <w:t>1</w:t>
+      </w:r>
+      <w:r>
+        <w:t>8.</w:t>
+      </w:r>
+      <w:r>
+        <w:rPr>
+          <w:rFonts w:hint="eastAsia"/>
+        </w:rPr>
+        <w:t>修改预算</w:t>
+      </w:r>
     </w:p>
     <w:p>
       <w:pPr>
@@ -27114,34 +26012,6 @@
           <w:shd w:val="clear" w:color="auto" w:fill="FFFFFF"/>
         </w:rPr>
       </w:pPr>
-    </w:p>
-    <w:p>
-      <w:r>
-        <w:rPr>
-          <w:rFonts w:hint="eastAsia"/>
-        </w:rPr>
-        <w:t>1</w:t>
-      </w:r>
-      <w:r>
-        <w:t>8.</w:t>
-      </w:r>
-      <w:r>
-        <w:rPr>
-          <w:rFonts w:hint="eastAsia"/>
-        </w:rPr>
-        <w:t>修改预算</w:t>
-      </w:r>
-    </w:p>
-    <w:p>
-      <w:pPr>
-        <w:rPr>
-          <w:rFonts w:ascii="Helvetica" w:hAnsi="Helvetica" w:cs="Helvetica"/>
-          <w:color w:val="212121"/>
-          <w:sz w:val="18"/>
-          <w:szCs w:val="18"/>
-          <w:shd w:val="clear" w:color="auto" w:fill="FFFFFF"/>
-        </w:rPr>
-      </w:pPr>
       <w:r>
         <w:rPr>
           <w:rFonts w:hint="eastAsia"/>
@@ -27157,6 +26027,7 @@
         <w:rPr>
           <w:rFonts w:hint="eastAsia"/>
         </w:rPr>
+        <w:lastRenderedPageBreak/>
         <w:t>请求路径：</w:t>
       </w:r>
       <w:r>
@@ -27250,7 +26121,6 @@
             <w:tcW w:w="2523" w:type="dxa"/>
           </w:tcPr>
           <w:p>
-            <w:proofErr w:type="spellStart"/>
             <w:r>
               <w:t>u</w:t>
             </w:r>
@@ -27260,7 +26130,6 @@
               </w:rPr>
               <w:t>id</w:t>
             </w:r>
-            <w:proofErr w:type="spellEnd"/>
           </w:p>
         </w:tc>
         <w:tc>
@@ -27306,7 +26175,6 @@
             <w:tcW w:w="2523" w:type="dxa"/>
           </w:tcPr>
           <w:p>
-            <w:proofErr w:type="spellStart"/>
             <w:r>
               <w:t>book</w:t>
             </w:r>
@@ -27322,7 +26190,6 @@
             <w:r>
               <w:t>ame</w:t>
             </w:r>
-            <w:proofErr w:type="spellEnd"/>
           </w:p>
         </w:tc>
         <w:tc>
@@ -27378,7 +26245,6 @@
               <w:rPr>
                 <w:rFonts w:hint="eastAsia"/>
               </w:rPr>
-              <w:lastRenderedPageBreak/>
               <w:t>b</w:t>
             </w:r>
             <w:r>
@@ -27478,21 +26344,7 @@
               <w:rPr>
                 <w:rFonts w:hint="eastAsia"/>
               </w:rPr>
-              <w:t>表示</w:t>
-            </w:r>
-            <w:proofErr w:type="gramStart"/>
-            <w:r>
-              <w:rPr>
-                <w:rFonts w:hint="eastAsia"/>
-              </w:rPr>
-              <w:t>几</w:t>
-            </w:r>
-            <w:proofErr w:type="gramEnd"/>
-            <w:r>
-              <w:rPr>
-                <w:rFonts w:hint="eastAsia"/>
-              </w:rPr>
-              <w:t>月份</w:t>
+              <w:t>表示几月份</w:t>
             </w:r>
           </w:p>
           <w:p/>
@@ -27518,7 +26370,6 @@
         </w:rPr>
         <w:t>month的输入应为</w:t>
       </w:r>
-      <w:proofErr w:type="spellStart"/>
       <w:r>
         <w:rPr>
           <w:b/>
@@ -27526,167 +26377,17 @@
           <w:color w:val="FF0000"/>
           <w:szCs w:val="21"/>
         </w:rPr>
-        <w:t>jan</w:t>
-      </w:r>
-      <w:proofErr w:type="spellEnd"/>
-      <w:r>
+        <w:t>jan/feb/mar/apr/may/jun/jul/aug/sept/oct/nov/dec其中之一</w:t>
+      </w:r>
+    </w:p>
+    <w:p>
+      <w:pPr>
         <w:rPr>
           <w:b/>
           <w:bCs/>
           <w:color w:val="FF0000"/>
           <w:szCs w:val="21"/>
         </w:rPr>
-        <w:t>/</w:t>
-      </w:r>
-      <w:proofErr w:type="spellStart"/>
-      <w:r>
-        <w:rPr>
-          <w:b/>
-          <w:bCs/>
-          <w:color w:val="FF0000"/>
-          <w:szCs w:val="21"/>
-        </w:rPr>
-        <w:t>feb</w:t>
-      </w:r>
-      <w:proofErr w:type="spellEnd"/>
-      <w:r>
-        <w:rPr>
-          <w:b/>
-          <w:bCs/>
-          <w:color w:val="FF0000"/>
-          <w:szCs w:val="21"/>
-        </w:rPr>
-        <w:t>/mar/</w:t>
-      </w:r>
-      <w:proofErr w:type="spellStart"/>
-      <w:r>
-        <w:rPr>
-          <w:b/>
-          <w:bCs/>
-          <w:color w:val="FF0000"/>
-          <w:szCs w:val="21"/>
-        </w:rPr>
-        <w:t>apr</w:t>
-      </w:r>
-      <w:proofErr w:type="spellEnd"/>
-      <w:r>
-        <w:rPr>
-          <w:b/>
-          <w:bCs/>
-          <w:color w:val="FF0000"/>
-          <w:szCs w:val="21"/>
-        </w:rPr>
-        <w:t>/</w:t>
-      </w:r>
-      <w:proofErr w:type="spellStart"/>
-      <w:r>
-        <w:rPr>
-          <w:b/>
-          <w:bCs/>
-          <w:color w:val="FF0000"/>
-          <w:szCs w:val="21"/>
-        </w:rPr>
-        <w:t>may</w:t>
-      </w:r>
-      <w:proofErr w:type="spellEnd"/>
-      <w:r>
-        <w:rPr>
-          <w:b/>
-          <w:bCs/>
-          <w:color w:val="FF0000"/>
-          <w:szCs w:val="21"/>
-        </w:rPr>
-        <w:t>/</w:t>
-      </w:r>
-      <w:proofErr w:type="spellStart"/>
-      <w:r>
-        <w:rPr>
-          <w:b/>
-          <w:bCs/>
-          <w:color w:val="FF0000"/>
-          <w:szCs w:val="21"/>
-        </w:rPr>
-        <w:t>jun</w:t>
-      </w:r>
-      <w:proofErr w:type="spellEnd"/>
-      <w:r>
-        <w:rPr>
-          <w:b/>
-          <w:bCs/>
-          <w:color w:val="FF0000"/>
-          <w:szCs w:val="21"/>
-        </w:rPr>
-        <w:t>/</w:t>
-      </w:r>
-      <w:proofErr w:type="spellStart"/>
-      <w:r>
-        <w:rPr>
-          <w:b/>
-          <w:bCs/>
-          <w:color w:val="FF0000"/>
-          <w:szCs w:val="21"/>
-        </w:rPr>
-        <w:t>jul</w:t>
-      </w:r>
-      <w:proofErr w:type="spellEnd"/>
-      <w:r>
-        <w:rPr>
-          <w:b/>
-          <w:bCs/>
-          <w:color w:val="FF0000"/>
-          <w:szCs w:val="21"/>
-        </w:rPr>
-        <w:t>/</w:t>
-      </w:r>
-      <w:proofErr w:type="spellStart"/>
-      <w:r>
-        <w:rPr>
-          <w:b/>
-          <w:bCs/>
-          <w:color w:val="FF0000"/>
-          <w:szCs w:val="21"/>
-        </w:rPr>
-        <w:t>aug</w:t>
-      </w:r>
-      <w:proofErr w:type="spellEnd"/>
-      <w:r>
-        <w:rPr>
-          <w:b/>
-          <w:bCs/>
-          <w:color w:val="FF0000"/>
-          <w:szCs w:val="21"/>
-        </w:rPr>
-        <w:t>/sept/oct/</w:t>
-      </w:r>
-      <w:proofErr w:type="spellStart"/>
-      <w:r>
-        <w:rPr>
-          <w:b/>
-          <w:bCs/>
-          <w:color w:val="FF0000"/>
-          <w:szCs w:val="21"/>
-        </w:rPr>
-        <w:t>nov</w:t>
-      </w:r>
-      <w:proofErr w:type="spellEnd"/>
-      <w:r>
-        <w:rPr>
-          <w:b/>
-          <w:bCs/>
-          <w:color w:val="FF0000"/>
-          <w:szCs w:val="21"/>
-        </w:rPr>
-        <w:t>/dec其中之一</w:t>
-      </w:r>
-    </w:p>
-    <w:p>
-      <w:pPr>
-        <w:rPr>
-          <w:b/>
-          <w:bCs/>
-          <w:color w:val="FF0000"/>
-          <w:szCs w:val="21"/>
-        </w:rPr>
       </w:pPr>
     </w:p>
     <w:p>
@@ -27755,29 +26456,7 @@
           <w:szCs w:val="18"/>
           <w:shd w:val="clear" w:color="auto" w:fill="FFFFFF"/>
         </w:rPr>
-        <w:t>1&amp;month=</w:t>
-      </w:r>
-      <w:proofErr w:type="spellStart"/>
-      <w:r>
-        <w:rPr>
-          <w:rFonts w:ascii="Helvetica" w:hAnsi="Helvetica" w:cs="Helvetica"/>
-          <w:color w:val="212121"/>
-          <w:sz w:val="18"/>
-          <w:szCs w:val="18"/>
-          <w:shd w:val="clear" w:color="auto" w:fill="FFFFFF"/>
-        </w:rPr>
-        <w:t>jan&amp;budget</w:t>
-      </w:r>
-      <w:proofErr w:type="spellEnd"/>
-      <w:r>
-        <w:rPr>
-          <w:rFonts w:ascii="Helvetica" w:hAnsi="Helvetica" w:cs="Helvetica"/>
-          <w:color w:val="212121"/>
-          <w:sz w:val="18"/>
-          <w:szCs w:val="18"/>
-          <w:shd w:val="clear" w:color="auto" w:fill="FFFFFF"/>
-        </w:rPr>
-        <w:t>=3500</w:t>
+        <w:t>1&amp;month=jan&amp;budget=3500</w:t>
       </w:r>
     </w:p>
     <w:p/>
@@ -27985,7 +26664,6 @@
             <w:tcW w:w="2523" w:type="dxa"/>
           </w:tcPr>
           <w:p>
-            <w:proofErr w:type="spellStart"/>
             <w:r>
               <w:t>U</w:t>
             </w:r>
@@ -27995,7 +26673,6 @@
               </w:rPr>
               <w:t>id</w:t>
             </w:r>
-            <w:proofErr w:type="spellEnd"/>
           </w:p>
         </w:tc>
         <w:tc>
@@ -28041,7 +26718,6 @@
             <w:tcW w:w="2523" w:type="dxa"/>
           </w:tcPr>
           <w:p>
-            <w:proofErr w:type="spellStart"/>
             <w:r>
               <w:t>book</w:t>
             </w:r>
@@ -28057,7 +26733,6 @@
             <w:r>
               <w:t>ame</w:t>
             </w:r>
-            <w:proofErr w:type="spellEnd"/>
           </w:p>
         </w:tc>
         <w:tc>
@@ -28332,7 +27007,6 @@
             <w:tcW w:w="2398" w:type="dxa"/>
           </w:tcPr>
           <w:p>
-            <w:proofErr w:type="spellStart"/>
             <w:r>
               <w:t>u</w:t>
             </w:r>
@@ -28342,7 +27016,6 @@
               </w:rPr>
               <w:t>id</w:t>
             </w:r>
-            <w:proofErr w:type="spellEnd"/>
           </w:p>
         </w:tc>
         <w:tc>
@@ -28388,7 +27061,6 @@
             <w:tcW w:w="2398" w:type="dxa"/>
           </w:tcPr>
           <w:p>
-            <w:proofErr w:type="spellStart"/>
             <w:r>
               <w:t>book</w:t>
             </w:r>
@@ -28404,7 +27076,6 @@
             <w:r>
               <w:t>ame</w:t>
             </w:r>
-            <w:proofErr w:type="spellEnd"/>
           </w:p>
         </w:tc>
         <w:tc>
@@ -28605,6 +27276,7 @@
         <w:rPr>
           <w:rFonts w:hint="eastAsia"/>
         </w:rPr>
+        <w:lastRenderedPageBreak/>
         <w:t>理财对应：分红、理财</w:t>
       </w:r>
     </w:p>
@@ -28642,7 +27314,6 @@
         <w:rPr>
           <w:rFonts w:hint="eastAsia"/>
         </w:rPr>
-        <w:lastRenderedPageBreak/>
         <w:t>返回值</w:t>
       </w:r>
     </w:p>
@@ -30303,2326 +28974,222 @@
     <w:p>
       <w:pPr>
         <w:rPr>
+          <w:rFonts w:hint="eastAsia"/>
+        </w:rPr>
+      </w:pPr>
+      <w:r>
+        <w:rPr>
+          <w:rFonts w:hint="eastAsia"/>
+        </w:rPr>
+        <w:t>2</w:t>
+      </w:r>
+      <w:r>
+        <w:t>2.</w:t>
+      </w:r>
+      <w:r>
+        <w:rPr>
+          <w:rFonts w:hint="eastAsia"/>
+        </w:rPr>
+        <w:t>删除自定义款项 配合</w:t>
+      </w:r>
+      <w:r>
+        <w:t>4</w:t>
+      </w:r>
+      <w:r>
+        <w:rPr>
+          <w:rFonts w:hint="eastAsia"/>
+        </w:rPr>
+        <w:t>号5号接口使用，弥补不能删除自定义开款项的缺陷</w:t>
+      </w:r>
+    </w:p>
+    <w:p>
+      <w:r>
+        <w:rPr>
+          <w:rFonts w:hint="eastAsia"/>
+        </w:rPr>
+        <w:t>请求方式：</w:t>
+      </w:r>
+      <w:r>
+        <w:t>DELETE</w:t>
+      </w:r>
+    </w:p>
+    <w:p>
+      <w:r>
+        <w:rPr>
+          <w:rFonts w:hint="eastAsia"/>
+        </w:rPr>
+        <w:t>请求路径：</w:t>
+      </w:r>
+      <w:r>
+        <w:t>http://localhost:9090/book/</w:t>
+      </w:r>
+      <w:r>
+        <w:t>deleteCustomFund</w:t>
+      </w:r>
+    </w:p>
+    <w:tbl>
+      <w:tblPr>
+        <w:tblStyle w:val="a4"/>
+        <w:tblW w:w="0" w:type="auto"/>
+        <w:tblLook w:val="04A0" w:firstRow="1" w:lastRow="0" w:firstColumn="1" w:lastColumn="0" w:noHBand="0" w:noVBand="1"/>
+      </w:tblPr>
+      <w:tblGrid>
+        <w:gridCol w:w="2398"/>
+        <w:gridCol w:w="1457"/>
+        <w:gridCol w:w="1386"/>
+        <w:gridCol w:w="2976"/>
+      </w:tblGrid>
+      <w:tr>
+        <w:tc>
+          <w:tcPr>
+            <w:tcW w:w="2398" w:type="dxa"/>
+          </w:tcPr>
+          <w:p>
+            <w:r>
+              <w:rPr>
+                <w:rFonts w:hint="eastAsia"/>
+              </w:rPr>
+              <w:t>参数</w:t>
+            </w:r>
+          </w:p>
+        </w:tc>
+        <w:tc>
+          <w:tcPr>
+            <w:tcW w:w="1457" w:type="dxa"/>
+          </w:tcPr>
+          <w:p>
+            <w:r>
+              <w:rPr>
+                <w:rFonts w:hint="eastAsia"/>
+              </w:rPr>
+              <w:t>类型</w:t>
+            </w:r>
+          </w:p>
+        </w:tc>
+        <w:tc>
+          <w:tcPr>
+            <w:tcW w:w="1386" w:type="dxa"/>
+          </w:tcPr>
+          <w:p>
+            <w:r>
+              <w:rPr>
+                <w:rFonts w:hint="eastAsia"/>
+              </w:rPr>
+              <w:t>是否必须</w:t>
+            </w:r>
+          </w:p>
+        </w:tc>
+        <w:tc>
+          <w:tcPr>
+            <w:tcW w:w="2976" w:type="dxa"/>
+          </w:tcPr>
+          <w:p>
+            <w:r>
+              <w:rPr>
+                <w:rFonts w:hint="eastAsia"/>
+              </w:rPr>
+              <w:t>说明</w:t>
+            </w:r>
+          </w:p>
+        </w:tc>
+      </w:tr>
+      <w:tr>
+        <w:tc>
+          <w:tcPr>
+            <w:tcW w:w="2398" w:type="dxa"/>
+          </w:tcPr>
+          <w:p>
+            <w:r>
+              <w:t>customFundId</w:t>
+            </w:r>
+          </w:p>
+        </w:tc>
+        <w:tc>
+          <w:tcPr>
+            <w:tcW w:w="1457" w:type="dxa"/>
+          </w:tcPr>
+          <w:p>
+            <w:r>
+              <w:rPr>
+                <w:rFonts w:hint="eastAsia"/>
+              </w:rPr>
+              <w:t>String</w:t>
+            </w:r>
+          </w:p>
+        </w:tc>
+        <w:tc>
+          <w:tcPr>
+            <w:tcW w:w="1386" w:type="dxa"/>
+          </w:tcPr>
+          <w:p>
+            <w:r>
+              <w:rPr>
+                <w:rFonts w:hint="eastAsia"/>
+              </w:rPr>
+              <w:t>是</w:t>
+            </w:r>
+          </w:p>
+        </w:tc>
+        <w:tc>
+          <w:tcPr>
+            <w:tcW w:w="2976" w:type="dxa"/>
+          </w:tcPr>
+          <w:p>
+            <w:pPr>
+              <w:rPr>
+                <w:rFonts w:hint="eastAsia"/>
+              </w:rPr>
+            </w:pPr>
+            <w:r>
+              <w:rPr>
+                <w:rFonts w:hint="eastAsia"/>
+              </w:rPr>
+              <w:t>自定义款项I</w:t>
+            </w:r>
+            <w:r>
+              <w:t>D</w:t>
+            </w:r>
+          </w:p>
+        </w:tc>
+      </w:tr>
+    </w:tbl>
+    <w:p/>
+    <w:p>
+      <w:pPr>
+        <w:rPr>
+          <w:rFonts w:hint="eastAsia"/>
+        </w:rPr>
+      </w:pPr>
+      <w:r>
+        <w:rPr>
+          <w:rFonts w:ascii="Helvetica" w:hAnsi="Helvetica" w:cs="Helvetica" w:hint="eastAsia"/>
+          <w:b/>
+          <w:bCs/>
+          <w:color w:val="212121"/>
+          <w:sz w:val="32"/>
+          <w:szCs w:val="32"/>
+          <w:shd w:val="clear" w:color="auto" w:fill="FFFFFF"/>
+        </w:rPr>
+        <w:t>测试用例：</w:t>
+      </w:r>
+    </w:p>
+    <w:p>
+      <w:pPr>
+        <w:rPr>
+          <w:rFonts w:hint="eastAsia"/>
+        </w:rPr>
+      </w:pPr>
+      <w:r>
+        <w:rPr>
           <w:rFonts w:ascii="Helvetica" w:hAnsi="Helvetica" w:cs="Helvetica"/>
           <w:color w:val="212121"/>
           <w:sz w:val="18"/>
           <w:szCs w:val="18"/>
           <w:shd w:val="clear" w:color="auto" w:fill="FFFFFF"/>
         </w:rPr>
-      </w:pPr>
-    </w:p>
-    <w:p>
-      <w:pPr>
-        <w:rPr>
-          <w:rFonts w:ascii="Helvetica" w:hAnsi="Helvetica" w:cs="Helvetica"/>
-          <w:color w:val="212121"/>
-          <w:sz w:val="18"/>
-          <w:szCs w:val="18"/>
-          <w:shd w:val="clear" w:color="auto" w:fill="FFFFFF"/>
-        </w:rPr>
-      </w:pPr>
-    </w:p>
-    <w:p>
-      <w:pPr>
-        <w:rPr>
-          <w:rFonts w:ascii="Helvetica" w:hAnsi="Helvetica" w:cs="Helvetica"/>
-          <w:color w:val="212121"/>
-          <w:sz w:val="18"/>
-          <w:szCs w:val="18"/>
-          <w:shd w:val="clear" w:color="auto" w:fill="FFFFFF"/>
-        </w:rPr>
-      </w:pPr>
-    </w:p>
-    <w:p>
-      <w:pPr>
-        <w:rPr>
-          <w:rFonts w:ascii="Helvetica" w:hAnsi="Helvetica" w:cs="Helvetica"/>
-          <w:color w:val="212121"/>
-          <w:sz w:val="18"/>
-          <w:szCs w:val="18"/>
-          <w:shd w:val="clear" w:color="auto" w:fill="FFFFFF"/>
-        </w:rPr>
-      </w:pPr>
-    </w:p>
-    <w:p>
-      <w:pPr>
-        <w:rPr>
-          <w:rFonts w:ascii="Helvetica" w:hAnsi="Helvetica" w:cs="Helvetica"/>
-          <w:color w:val="212121"/>
-          <w:sz w:val="18"/>
-          <w:szCs w:val="18"/>
-          <w:shd w:val="clear" w:color="auto" w:fill="FFFFFF"/>
-        </w:rPr>
-      </w:pPr>
-    </w:p>
-    <w:p>
-      <w:pPr>
-        <w:pStyle w:val="a3"/>
-        <w:numPr>
-          <w:ilvl w:val="0"/>
-          <w:numId w:val="3"/>
-        </w:numPr>
-        <w:ind w:firstLineChars="0"/>
-      </w:pPr>
-      <w:r>
-        <w:rPr>
-          <w:rFonts w:hint="eastAsia"/>
-        </w:rPr>
-        <w:t>2号接口</w:t>
-      </w:r>
-    </w:p>
-    <w:p>
-      <w:pPr>
-        <w:rPr>
-          <w:rFonts w:ascii="Helvetica" w:hAnsi="Helvetica" w:cs="Helvetica"/>
-          <w:color w:val="212121"/>
-          <w:sz w:val="18"/>
-          <w:szCs w:val="18"/>
-          <w:shd w:val="clear" w:color="auto" w:fill="FFFFFF"/>
-        </w:rPr>
-      </w:pPr>
-      <w:r>
-        <w:rPr>
-          <w:rFonts w:ascii="Helvetica" w:hAnsi="Helvetica" w:cs="Helvetica"/>
-          <w:color w:val="212121"/>
-          <w:sz w:val="18"/>
-          <w:szCs w:val="18"/>
-          <w:shd w:val="clear" w:color="auto" w:fill="FFFFFF"/>
-        </w:rPr>
-        <w:t>http://localhost:9090/book/out?uid=1&amp;bookKeepingName=</w:t>
-      </w:r>
-      <w:r>
-        <w:rPr>
-          <w:rFonts w:ascii="Helvetica" w:hAnsi="Helvetica" w:cs="Helvetica"/>
-          <w:color w:val="212121"/>
-          <w:sz w:val="18"/>
-          <w:szCs w:val="18"/>
-          <w:shd w:val="clear" w:color="auto" w:fill="FFFFFF"/>
-        </w:rPr>
-        <w:t>我的账簿</w:t>
-      </w:r>
-      <w:r>
-        <w:rPr>
-          <w:rFonts w:ascii="Helvetica" w:hAnsi="Helvetica" w:cs="Helvetica"/>
-          <w:color w:val="212121"/>
-          <w:sz w:val="18"/>
-          <w:szCs w:val="18"/>
-          <w:shd w:val="clear" w:color="auto" w:fill="FFFFFF"/>
-        </w:rPr>
-        <w:t>1&amp;bookKeepingTypeName=</w:t>
-      </w:r>
-      <w:r>
-        <w:rPr>
-          <w:rFonts w:ascii="Helvetica" w:hAnsi="Helvetica" w:cs="Helvetica"/>
-          <w:color w:val="212121"/>
-          <w:sz w:val="18"/>
-          <w:szCs w:val="18"/>
-          <w:shd w:val="clear" w:color="auto" w:fill="FFFFFF"/>
-        </w:rPr>
-        <w:t>日常开销</w:t>
-      </w:r>
-    </w:p>
-    <w:p>
-      <w:pPr>
-        <w:rPr>
-          <w:rFonts w:ascii="Helvetica" w:hAnsi="Helvetica" w:cs="Helvetica"/>
-          <w:color w:val="212121"/>
-          <w:sz w:val="18"/>
-          <w:szCs w:val="18"/>
-          <w:shd w:val="clear" w:color="auto" w:fill="FFFFFF"/>
-        </w:rPr>
-      </w:pPr>
-    </w:p>
-    <w:p>
-      <w:pPr>
-        <w:pStyle w:val="a3"/>
-        <w:numPr>
-          <w:ilvl w:val="0"/>
-          <w:numId w:val="3"/>
-        </w:numPr>
-        <w:ind w:firstLineChars="0"/>
-      </w:pPr>
-      <w:r>
-        <w:rPr>
-          <w:rFonts w:hint="eastAsia"/>
-        </w:rPr>
-        <w:t>3号接口</w:t>
-      </w:r>
-      <w:r>
-        <w:rPr>
-          <w:rFonts w:hint="eastAsia"/>
-        </w:rPr>
-        <w:t xml:space="preserve"> </w:t>
-      </w:r>
-    </w:p>
-    <w:p>
-      <w:r>
-        <w:rPr>
-          <w:rFonts w:ascii="Helvetica" w:hAnsi="Helvetica" w:cs="Helvetica"/>
-          <w:color w:val="212121"/>
-          <w:sz w:val="18"/>
-          <w:szCs w:val="18"/>
-          <w:shd w:val="clear" w:color="auto" w:fill="FFFFFF"/>
-        </w:rPr>
-        <w:t>http://localhost:9090/book/in?uid=1&amp;bookKeepingName=</w:t>
-      </w:r>
-      <w:r>
-        <w:rPr>
-          <w:rFonts w:ascii="Helvetica" w:hAnsi="Helvetica" w:cs="Helvetica"/>
-          <w:color w:val="212121"/>
-          <w:sz w:val="18"/>
-          <w:szCs w:val="18"/>
-          <w:shd w:val="clear" w:color="auto" w:fill="FFFFFF"/>
-        </w:rPr>
-        <w:t>我的账簿</w:t>
-      </w:r>
-      <w:r>
-        <w:rPr>
-          <w:rFonts w:ascii="Helvetica" w:hAnsi="Helvetica" w:cs="Helvetica"/>
-          <w:color w:val="212121"/>
-          <w:sz w:val="18"/>
-          <w:szCs w:val="18"/>
-          <w:shd w:val="clear" w:color="auto" w:fill="FFFFFF"/>
-        </w:rPr>
-        <w:t>1&amp;bookKeepingTypeName=</w:t>
-      </w:r>
-      <w:r>
-        <w:rPr>
-          <w:rFonts w:ascii="Helvetica" w:hAnsi="Helvetica" w:cs="Helvetica"/>
-          <w:color w:val="212121"/>
-          <w:sz w:val="18"/>
-          <w:szCs w:val="18"/>
-          <w:shd w:val="clear" w:color="auto" w:fill="FFFFFF"/>
-        </w:rPr>
-        <w:t>日常开销</w:t>
-      </w:r>
-    </w:p>
-    <w:p/>
-    <w:p>
-      <w:pPr>
-        <w:pStyle w:val="a3"/>
-        <w:numPr>
-          <w:ilvl w:val="0"/>
-          <w:numId w:val="3"/>
-        </w:numPr>
-        <w:ind w:firstLineChars="0"/>
-      </w:pPr>
-      <w:r>
-        <w:t>4</w:t>
-      </w:r>
-      <w:r>
-        <w:rPr>
-          <w:rFonts w:hint="eastAsia"/>
-        </w:rPr>
-        <w:t>号接口</w:t>
-      </w:r>
-      <w:r>
-        <w:rPr>
-          <w:rFonts w:hint="eastAsia"/>
-        </w:rPr>
-        <w:t xml:space="preserve"> 用的时候改参数</w:t>
-      </w:r>
-    </w:p>
-    <w:p>
-      <w:pPr>
-        <w:rPr>
-          <w:sz w:val="15"/>
-          <w:szCs w:val="15"/>
-        </w:rPr>
-      </w:pPr>
-      <w:r>
-        <w:rPr>
-          <w:sz w:val="15"/>
-          <w:szCs w:val="15"/>
-        </w:rPr>
-        <w:t>http://localhost:9090/book/setting_add_out?uid=1&amp;bookKeepingName=我的账簿1&amp;bookKeepingTypeName=人情往来</w:t>
-      </w:r>
-    </w:p>
-    <w:p>
-      <w:pPr>
-        <w:widowControl/>
-        <w:shd w:val="clear" w:color="auto" w:fill="FFFFFE"/>
-        <w:spacing w:line="270" w:lineRule="atLeast"/>
-        <w:jc w:val="left"/>
-        <w:rPr>
-          <w:rFonts w:ascii="Courier New" w:eastAsia="宋体" w:hAnsi="Courier New" w:cs="Courier New"/>
-          <w:color w:val="000000"/>
-          <w:kern w:val="0"/>
-          <w:sz w:val="18"/>
-          <w:szCs w:val="18"/>
-        </w:rPr>
-      </w:pPr>
-      <w:r>
-        <w:rPr>
-          <w:rFonts w:ascii="Courier New" w:eastAsia="宋体" w:hAnsi="Courier New" w:cs="Courier New"/>
-          <w:color w:val="000000"/>
-          <w:kern w:val="0"/>
-          <w:sz w:val="18"/>
-          <w:szCs w:val="18"/>
-        </w:rPr>
-        <w:t>{</w:t>
-      </w:r>
-    </w:p>
-    <w:p>
-      <w:pPr>
-        <w:widowControl/>
-        <w:shd w:val="clear" w:color="auto" w:fill="FFFFFE"/>
-        <w:spacing w:line="270" w:lineRule="atLeast"/>
-        <w:jc w:val="left"/>
-        <w:rPr>
-          <w:rFonts w:ascii="Courier New" w:eastAsia="宋体" w:hAnsi="Courier New" w:cs="Courier New"/>
-          <w:color w:val="000000"/>
-          <w:kern w:val="0"/>
-          <w:sz w:val="18"/>
-          <w:szCs w:val="18"/>
-        </w:rPr>
-      </w:pPr>
-      <w:r>
-        <w:rPr>
-          <w:rFonts w:ascii="Courier New" w:eastAsia="宋体" w:hAnsi="Courier New" w:cs="Courier New"/>
-          <w:color w:val="000000"/>
-          <w:kern w:val="0"/>
-          <w:sz w:val="18"/>
-          <w:szCs w:val="18"/>
-        </w:rPr>
-        <w:lastRenderedPageBreak/>
-        <w:t>    </w:t>
-      </w:r>
-      <w:r>
-        <w:rPr>
-          <w:rFonts w:ascii="Courier New" w:eastAsia="宋体" w:hAnsi="Courier New" w:cs="Courier New"/>
-          <w:color w:val="A31515"/>
-          <w:kern w:val="0"/>
-          <w:sz w:val="18"/>
-          <w:szCs w:val="18"/>
-        </w:rPr>
-        <w:t>"json"</w:t>
-      </w:r>
-      <w:r>
-        <w:rPr>
-          <w:rFonts w:ascii="Courier New" w:eastAsia="宋体" w:hAnsi="Courier New" w:cs="Courier New"/>
-          <w:color w:val="000000"/>
-          <w:kern w:val="0"/>
-          <w:sz w:val="18"/>
-          <w:szCs w:val="18"/>
-        </w:rPr>
-        <w:t>:[</w:t>
-      </w:r>
-      <w:r>
-        <w:rPr>
-          <w:rFonts w:ascii="Courier New" w:eastAsia="宋体" w:hAnsi="Courier New" w:cs="Courier New"/>
-          <w:color w:val="0451A5"/>
-          <w:kern w:val="0"/>
-          <w:sz w:val="18"/>
-          <w:szCs w:val="18"/>
-        </w:rPr>
-        <w:t>"BO8"</w:t>
-      </w:r>
-      <w:r>
-        <w:rPr>
-          <w:rFonts w:ascii="Courier New" w:eastAsia="宋体" w:hAnsi="Courier New" w:cs="Courier New"/>
-          <w:color w:val="000000"/>
-          <w:kern w:val="0"/>
-          <w:sz w:val="18"/>
-          <w:szCs w:val="18"/>
-        </w:rPr>
-        <w:t>,</w:t>
-      </w:r>
-      <w:r>
-        <w:rPr>
-          <w:rFonts w:ascii="Courier New" w:eastAsia="宋体" w:hAnsi="Courier New" w:cs="Courier New"/>
-          <w:color w:val="0451A5"/>
-          <w:kern w:val="0"/>
-          <w:sz w:val="18"/>
-          <w:szCs w:val="18"/>
-        </w:rPr>
-        <w:t>"BO9"</w:t>
-      </w:r>
-      <w:r>
-        <w:rPr>
-          <w:rFonts w:ascii="Courier New" w:eastAsia="宋体" w:hAnsi="Courier New" w:cs="Courier New"/>
-          <w:color w:val="000000"/>
-          <w:kern w:val="0"/>
-          <w:sz w:val="18"/>
-          <w:szCs w:val="18"/>
-        </w:rPr>
-        <w:t>,</w:t>
-      </w:r>
-      <w:r>
-        <w:rPr>
-          <w:rFonts w:ascii="Courier New" w:eastAsia="宋体" w:hAnsi="Courier New" w:cs="Courier New"/>
-          <w:color w:val="0451A5"/>
-          <w:kern w:val="0"/>
-          <w:sz w:val="18"/>
-          <w:szCs w:val="18"/>
-        </w:rPr>
-        <w:t>"BO10"</w:t>
-      </w:r>
-      <w:r>
-        <w:rPr>
-          <w:rFonts w:ascii="Courier New" w:eastAsia="宋体" w:hAnsi="Courier New" w:cs="Courier New"/>
-          <w:color w:val="000000"/>
-          <w:kern w:val="0"/>
-          <w:sz w:val="18"/>
-          <w:szCs w:val="18"/>
-        </w:rPr>
-        <w:t>,</w:t>
-      </w:r>
-      <w:r>
-        <w:rPr>
-          <w:rFonts w:ascii="Courier New" w:eastAsia="宋体" w:hAnsi="Courier New" w:cs="Courier New"/>
-          <w:color w:val="0451A5"/>
-          <w:kern w:val="0"/>
-          <w:sz w:val="18"/>
-          <w:szCs w:val="18"/>
-        </w:rPr>
-        <w:t>"BO11"</w:t>
-      </w:r>
-      <w:r>
-        <w:rPr>
-          <w:rFonts w:ascii="Courier New" w:eastAsia="宋体" w:hAnsi="Courier New" w:cs="Courier New"/>
-          <w:color w:val="000000"/>
-          <w:kern w:val="0"/>
-          <w:sz w:val="18"/>
-          <w:szCs w:val="18"/>
-        </w:rPr>
-        <w:t>,</w:t>
-      </w:r>
-      <w:r>
-        <w:rPr>
-          <w:rFonts w:ascii="Courier New" w:eastAsia="宋体" w:hAnsi="Courier New" w:cs="Courier New"/>
-          <w:color w:val="0451A5"/>
-          <w:kern w:val="0"/>
-          <w:sz w:val="18"/>
-          <w:szCs w:val="18"/>
-        </w:rPr>
-        <w:t>"BO12"</w:t>
-      </w:r>
-      <w:r>
-        <w:rPr>
-          <w:rFonts w:ascii="Courier New" w:eastAsia="宋体" w:hAnsi="Courier New" w:cs="Courier New"/>
-          <w:color w:val="000000"/>
-          <w:kern w:val="0"/>
-          <w:sz w:val="18"/>
-          <w:szCs w:val="18"/>
-        </w:rPr>
-        <w:t>,</w:t>
-      </w:r>
-      <w:r>
-        <w:rPr>
-          <w:rFonts w:ascii="Courier New" w:eastAsia="宋体" w:hAnsi="Courier New" w:cs="Courier New"/>
-          <w:color w:val="0451A5"/>
-          <w:kern w:val="0"/>
-          <w:sz w:val="18"/>
-          <w:szCs w:val="18"/>
-        </w:rPr>
-        <w:t>"BO13"</w:t>
-      </w:r>
-      <w:r>
-        <w:rPr>
-          <w:rFonts w:ascii="Courier New" w:eastAsia="宋体" w:hAnsi="Courier New" w:cs="Courier New"/>
-          <w:color w:val="000000"/>
-          <w:kern w:val="0"/>
-          <w:sz w:val="18"/>
-          <w:szCs w:val="18"/>
-        </w:rPr>
-        <w:t>,</w:t>
-      </w:r>
-      <w:r>
-        <w:rPr>
-          <w:rFonts w:ascii="Courier New" w:eastAsia="宋体" w:hAnsi="Courier New" w:cs="Courier New"/>
-          <w:color w:val="0451A5"/>
-          <w:kern w:val="0"/>
-          <w:sz w:val="18"/>
-          <w:szCs w:val="18"/>
-        </w:rPr>
-        <w:t>"BO14"</w:t>
-      </w:r>
-      <w:r>
-        <w:rPr>
-          <w:rFonts w:ascii="Courier New" w:eastAsia="宋体" w:hAnsi="Courier New" w:cs="Courier New"/>
-          <w:color w:val="000000"/>
-          <w:kern w:val="0"/>
-          <w:sz w:val="18"/>
-          <w:szCs w:val="18"/>
-        </w:rPr>
-        <w:t>,</w:t>
-      </w:r>
-      <w:r>
-        <w:rPr>
-          <w:rFonts w:ascii="Courier New" w:eastAsia="宋体" w:hAnsi="Courier New" w:cs="Courier New"/>
-          <w:color w:val="0451A5"/>
-          <w:kern w:val="0"/>
-          <w:sz w:val="18"/>
-          <w:szCs w:val="18"/>
-        </w:rPr>
-        <w:t>"BO15"</w:t>
-      </w:r>
-      <w:r>
-        <w:rPr>
-          <w:rFonts w:ascii="Courier New" w:eastAsia="宋体" w:hAnsi="Courier New" w:cs="Courier New"/>
-          <w:color w:val="000000"/>
-          <w:kern w:val="0"/>
-          <w:sz w:val="18"/>
-          <w:szCs w:val="18"/>
-        </w:rPr>
-        <w:t>,</w:t>
-      </w:r>
-      <w:r>
-        <w:rPr>
-          <w:rFonts w:ascii="Courier New" w:eastAsia="宋体" w:hAnsi="Courier New" w:cs="Courier New"/>
-          <w:color w:val="0451A5"/>
-          <w:kern w:val="0"/>
-          <w:sz w:val="18"/>
-          <w:szCs w:val="18"/>
-        </w:rPr>
-        <w:t>"BO16"</w:t>
-      </w:r>
-      <w:r>
-        <w:rPr>
-          <w:rFonts w:ascii="Courier New" w:eastAsia="宋体" w:hAnsi="Courier New" w:cs="Courier New"/>
-          <w:color w:val="000000"/>
-          <w:kern w:val="0"/>
-          <w:sz w:val="18"/>
-          <w:szCs w:val="18"/>
-        </w:rPr>
-        <w:t>,</w:t>
-      </w:r>
-      <w:r>
-        <w:rPr>
-          <w:rFonts w:ascii="Courier New" w:eastAsia="宋体" w:hAnsi="Courier New" w:cs="Courier New"/>
-          <w:color w:val="0451A5"/>
-          <w:kern w:val="0"/>
-          <w:sz w:val="18"/>
-          <w:szCs w:val="18"/>
-        </w:rPr>
-        <w:t>"CO</w:t>
-      </w:r>
-      <w:r>
-        <w:rPr>
-          <w:rFonts w:ascii="Courier New" w:eastAsia="宋体" w:hAnsi="Courier New" w:cs="Courier New"/>
-          <w:color w:val="0451A5"/>
-          <w:kern w:val="0"/>
-          <w:sz w:val="18"/>
-          <w:szCs w:val="18"/>
-        </w:rPr>
-        <w:t>旅游</w:t>
-      </w:r>
-      <w:r>
-        <w:rPr>
-          <w:rFonts w:ascii="Courier New" w:eastAsia="宋体" w:hAnsi="Courier New" w:cs="Courier New"/>
-          <w:color w:val="0451A5"/>
-          <w:kern w:val="0"/>
-          <w:sz w:val="18"/>
-          <w:szCs w:val="18"/>
-        </w:rPr>
-        <w:t>"</w:t>
-      </w:r>
-      <w:r>
-        <w:rPr>
-          <w:rFonts w:ascii="Courier New" w:eastAsia="宋体" w:hAnsi="Courier New" w:cs="Courier New"/>
-          <w:color w:val="000000"/>
-          <w:kern w:val="0"/>
-          <w:sz w:val="18"/>
-          <w:szCs w:val="18"/>
-        </w:rPr>
-        <w:t>,</w:t>
-      </w:r>
-      <w:r>
-        <w:rPr>
-          <w:rFonts w:ascii="Courier New" w:eastAsia="宋体" w:hAnsi="Courier New" w:cs="Courier New"/>
-          <w:color w:val="0451A5"/>
-          <w:kern w:val="0"/>
-          <w:sz w:val="18"/>
-          <w:szCs w:val="18"/>
-        </w:rPr>
-        <w:t>"CO</w:t>
-      </w:r>
-      <w:r>
-        <w:rPr>
-          <w:rFonts w:ascii="Courier New" w:eastAsia="宋体" w:hAnsi="Courier New" w:cs="Courier New"/>
-          <w:color w:val="0451A5"/>
-          <w:kern w:val="0"/>
-          <w:sz w:val="18"/>
-          <w:szCs w:val="18"/>
-        </w:rPr>
-        <w:t>游戏</w:t>
-      </w:r>
-      <w:r>
-        <w:rPr>
-          <w:rFonts w:ascii="Courier New" w:eastAsia="宋体" w:hAnsi="Courier New" w:cs="Courier New"/>
-          <w:color w:val="0451A5"/>
-          <w:kern w:val="0"/>
-          <w:sz w:val="18"/>
-          <w:szCs w:val="18"/>
-        </w:rPr>
-        <w:t>"</w:t>
-      </w:r>
-      <w:r>
-        <w:rPr>
-          <w:rFonts w:ascii="Courier New" w:eastAsia="宋体" w:hAnsi="Courier New" w:cs="Courier New"/>
-          <w:color w:val="000000"/>
-          <w:kern w:val="0"/>
-          <w:sz w:val="18"/>
-          <w:szCs w:val="18"/>
-        </w:rPr>
-        <w:t>]</w:t>
-      </w:r>
-    </w:p>
-    <w:p>
-      <w:pPr>
-        <w:widowControl/>
-        <w:shd w:val="clear" w:color="auto" w:fill="FFFFFE"/>
-        <w:spacing w:line="270" w:lineRule="atLeast"/>
-        <w:jc w:val="left"/>
-        <w:rPr>
-          <w:rFonts w:ascii="Courier New" w:eastAsia="宋体" w:hAnsi="Courier New" w:cs="Courier New"/>
-          <w:color w:val="000000"/>
-          <w:kern w:val="0"/>
-          <w:sz w:val="18"/>
-          <w:szCs w:val="18"/>
-        </w:rPr>
-      </w:pPr>
-      <w:r>
-        <w:rPr>
-          <w:rFonts w:ascii="Courier New" w:eastAsia="宋体" w:hAnsi="Courier New" w:cs="Courier New"/>
-          <w:color w:val="000000"/>
-          <w:kern w:val="0"/>
-          <w:sz w:val="18"/>
-          <w:szCs w:val="18"/>
-        </w:rPr>
-        <w:t>}</w:t>
-      </w:r>
-    </w:p>
-    <w:p/>
-    <w:p>
-      <w:pPr>
-        <w:pStyle w:val="a3"/>
-        <w:numPr>
-          <w:ilvl w:val="0"/>
-          <w:numId w:val="3"/>
-        </w:numPr>
-        <w:ind w:firstLineChars="0"/>
-      </w:pPr>
-      <w:r>
-        <w:t>5</w:t>
-      </w:r>
-      <w:r>
-        <w:rPr>
-          <w:rFonts w:hint="eastAsia"/>
-        </w:rPr>
-        <w:t>号接口</w:t>
-      </w:r>
-      <w:r>
-        <w:rPr>
-          <w:rFonts w:hint="eastAsia"/>
-        </w:rPr>
-        <w:t xml:space="preserve"> 用的时候改参数</w:t>
-      </w:r>
-    </w:p>
-    <w:p>
-      <w:pPr>
-        <w:rPr>
-          <w:sz w:val="15"/>
-          <w:szCs w:val="15"/>
-        </w:rPr>
-      </w:pPr>
-      <w:r>
-        <w:rPr>
-          <w:sz w:val="15"/>
-          <w:szCs w:val="15"/>
-        </w:rPr>
-        <w:t>http://localhost:9090/book/setting_add_in?uid=1&amp;bookKeepingName=我的账簿1&amp;bookKeepingTypeName=人情往来</w:t>
-      </w:r>
-    </w:p>
-    <w:p>
-      <w:pPr>
-        <w:widowControl/>
-        <w:shd w:val="clear" w:color="auto" w:fill="FFFFFE"/>
-        <w:spacing w:line="270" w:lineRule="atLeast"/>
-        <w:jc w:val="left"/>
-        <w:rPr>
-          <w:rFonts w:ascii="Courier New" w:eastAsia="宋体" w:hAnsi="Courier New" w:cs="Courier New"/>
-          <w:color w:val="000000"/>
-          <w:kern w:val="0"/>
-          <w:sz w:val="18"/>
-          <w:szCs w:val="18"/>
-        </w:rPr>
-      </w:pPr>
-      <w:r>
-        <w:rPr>
-          <w:rFonts w:ascii="Courier New" w:eastAsia="宋体" w:hAnsi="Courier New" w:cs="Courier New"/>
-          <w:color w:val="000000"/>
-          <w:kern w:val="0"/>
-          <w:sz w:val="18"/>
-          <w:szCs w:val="18"/>
-        </w:rPr>
-        <w:t>{</w:t>
-      </w:r>
-    </w:p>
-    <w:p>
-      <w:pPr>
-        <w:widowControl/>
-        <w:shd w:val="clear" w:color="auto" w:fill="FFFFFE"/>
-        <w:spacing w:line="270" w:lineRule="atLeast"/>
-        <w:jc w:val="left"/>
-        <w:rPr>
-          <w:rFonts w:ascii="Courier New" w:eastAsia="宋体" w:hAnsi="Courier New" w:cs="Courier New"/>
-          <w:color w:val="000000"/>
-          <w:kern w:val="0"/>
-          <w:sz w:val="18"/>
-          <w:szCs w:val="18"/>
-        </w:rPr>
-      </w:pPr>
-      <w:r>
-        <w:rPr>
-          <w:rFonts w:ascii="Courier New" w:eastAsia="宋体" w:hAnsi="Courier New" w:cs="Courier New"/>
-          <w:color w:val="000000"/>
-          <w:kern w:val="0"/>
-          <w:sz w:val="18"/>
-          <w:szCs w:val="18"/>
-        </w:rPr>
-        <w:t>    </w:t>
-      </w:r>
-      <w:r>
-        <w:rPr>
-          <w:rFonts w:ascii="Courier New" w:eastAsia="宋体" w:hAnsi="Courier New" w:cs="Courier New"/>
-          <w:color w:val="A31515"/>
-          <w:kern w:val="0"/>
-          <w:sz w:val="18"/>
-          <w:szCs w:val="18"/>
-        </w:rPr>
-        <w:t>"</w:t>
-      </w:r>
-      <w:proofErr w:type="spellStart"/>
-      <w:r>
-        <w:rPr>
-          <w:rFonts w:ascii="Courier New" w:eastAsia="宋体" w:hAnsi="Courier New" w:cs="Courier New"/>
-          <w:color w:val="A31515"/>
-          <w:kern w:val="0"/>
-          <w:sz w:val="18"/>
-          <w:szCs w:val="18"/>
-        </w:rPr>
-        <w:t>json</w:t>
-      </w:r>
-      <w:proofErr w:type="spellEnd"/>
-      <w:r>
-        <w:rPr>
-          <w:rFonts w:ascii="Courier New" w:eastAsia="宋体" w:hAnsi="Courier New" w:cs="Courier New"/>
-          <w:color w:val="A31515"/>
-          <w:kern w:val="0"/>
-          <w:sz w:val="18"/>
-          <w:szCs w:val="18"/>
-        </w:rPr>
-        <w:t>"</w:t>
-      </w:r>
-      <w:r>
-        <w:rPr>
-          <w:rFonts w:ascii="Courier New" w:eastAsia="宋体" w:hAnsi="Courier New" w:cs="Courier New"/>
-          <w:color w:val="000000"/>
-          <w:kern w:val="0"/>
-          <w:sz w:val="18"/>
-          <w:szCs w:val="18"/>
-        </w:rPr>
-        <w:t>:[</w:t>
-      </w:r>
-      <w:r>
-        <w:rPr>
-          <w:rFonts w:ascii="Courier New" w:eastAsia="宋体" w:hAnsi="Courier New" w:cs="Courier New"/>
-          <w:color w:val="0451A5"/>
-          <w:kern w:val="0"/>
-          <w:sz w:val="18"/>
-          <w:szCs w:val="18"/>
-        </w:rPr>
-        <w:t>"BI25"</w:t>
-      </w:r>
-      <w:r>
-        <w:rPr>
-          <w:rFonts w:ascii="Courier New" w:eastAsia="宋体" w:hAnsi="Courier New" w:cs="Courier New"/>
-          <w:color w:val="000000"/>
-          <w:kern w:val="0"/>
-          <w:sz w:val="18"/>
-          <w:szCs w:val="18"/>
-        </w:rPr>
-        <w:t>,</w:t>
-      </w:r>
-      <w:r>
-        <w:rPr>
-          <w:rFonts w:ascii="Courier New" w:eastAsia="宋体" w:hAnsi="Courier New" w:cs="Courier New"/>
-          <w:color w:val="0451A5"/>
-          <w:kern w:val="0"/>
-          <w:sz w:val="18"/>
-          <w:szCs w:val="18"/>
-        </w:rPr>
-        <w:t>"BI26"</w:t>
-      </w:r>
-      <w:r>
-        <w:rPr>
-          <w:rFonts w:ascii="Courier New" w:eastAsia="宋体" w:hAnsi="Courier New" w:cs="Courier New"/>
-          <w:color w:val="000000"/>
-          <w:kern w:val="0"/>
-          <w:sz w:val="18"/>
-          <w:szCs w:val="18"/>
-        </w:rPr>
-        <w:t>,</w:t>
-      </w:r>
-      <w:r>
-        <w:rPr>
-          <w:rFonts w:ascii="Courier New" w:eastAsia="宋体" w:hAnsi="Courier New" w:cs="Courier New"/>
-          <w:color w:val="0451A5"/>
-          <w:kern w:val="0"/>
-          <w:sz w:val="18"/>
-          <w:szCs w:val="18"/>
-        </w:rPr>
-        <w:t>"BI27"</w:t>
-      </w:r>
-      <w:r>
-        <w:rPr>
-          <w:rFonts w:ascii="Courier New" w:eastAsia="宋体" w:hAnsi="Courier New" w:cs="Courier New"/>
-          <w:color w:val="000000"/>
-          <w:kern w:val="0"/>
-          <w:sz w:val="18"/>
-          <w:szCs w:val="18"/>
-        </w:rPr>
-        <w:t>,</w:t>
-      </w:r>
-      <w:r>
-        <w:rPr>
-          <w:rFonts w:ascii="Courier New" w:eastAsia="宋体" w:hAnsi="Courier New" w:cs="Courier New"/>
-          <w:color w:val="0451A5"/>
-          <w:kern w:val="0"/>
-          <w:sz w:val="18"/>
-          <w:szCs w:val="18"/>
-        </w:rPr>
-        <w:t>"CI</w:t>
-      </w:r>
-      <w:r>
-        <w:rPr>
-          <w:rFonts w:ascii="Courier New" w:eastAsia="宋体" w:hAnsi="Courier New" w:cs="Courier New"/>
-          <w:color w:val="0451A5"/>
-          <w:kern w:val="0"/>
-          <w:sz w:val="18"/>
-          <w:szCs w:val="18"/>
-        </w:rPr>
-        <w:t>基金</w:t>
-      </w:r>
-      <w:r>
-        <w:rPr>
-          <w:rFonts w:ascii="Courier New" w:eastAsia="宋体" w:hAnsi="Courier New" w:cs="Courier New"/>
-          <w:color w:val="0451A5"/>
-          <w:kern w:val="0"/>
-          <w:sz w:val="18"/>
-          <w:szCs w:val="18"/>
-        </w:rPr>
-        <w:t>"</w:t>
-      </w:r>
-      <w:r>
-        <w:rPr>
-          <w:rFonts w:ascii="Courier New" w:eastAsia="宋体" w:hAnsi="Courier New" w:cs="Courier New"/>
-          <w:color w:val="000000"/>
-          <w:kern w:val="0"/>
-          <w:sz w:val="18"/>
-          <w:szCs w:val="18"/>
-        </w:rPr>
-        <w:t>,</w:t>
-      </w:r>
-      <w:r>
-        <w:rPr>
-          <w:rFonts w:ascii="Courier New" w:eastAsia="宋体" w:hAnsi="Courier New" w:cs="Courier New"/>
-          <w:color w:val="0451A5"/>
-          <w:kern w:val="0"/>
-          <w:sz w:val="18"/>
-          <w:szCs w:val="18"/>
-        </w:rPr>
-        <w:t>"CI</w:t>
-      </w:r>
-      <w:r>
-        <w:rPr>
-          <w:rFonts w:ascii="Courier New" w:eastAsia="宋体" w:hAnsi="Courier New" w:cs="Courier New"/>
-          <w:color w:val="0451A5"/>
-          <w:kern w:val="0"/>
-          <w:sz w:val="18"/>
-          <w:szCs w:val="18"/>
-        </w:rPr>
-        <w:t>股票</w:t>
-      </w:r>
-      <w:r>
-        <w:rPr>
-          <w:rFonts w:ascii="Courier New" w:eastAsia="宋体" w:hAnsi="Courier New" w:cs="Courier New"/>
-          <w:color w:val="0451A5"/>
-          <w:kern w:val="0"/>
-          <w:sz w:val="18"/>
-          <w:szCs w:val="18"/>
-        </w:rPr>
-        <w:t>"</w:t>
-      </w:r>
-      <w:r>
-        <w:rPr>
-          <w:rFonts w:ascii="Courier New" w:eastAsia="宋体" w:hAnsi="Courier New" w:cs="Courier New"/>
-          <w:color w:val="000000"/>
-          <w:kern w:val="0"/>
-          <w:sz w:val="18"/>
-          <w:szCs w:val="18"/>
-        </w:rPr>
-        <w:t>]</w:t>
-      </w:r>
-    </w:p>
-    <w:p>
-      <w:pPr>
-        <w:widowControl/>
-        <w:shd w:val="clear" w:color="auto" w:fill="FFFFFE"/>
-        <w:spacing w:line="270" w:lineRule="atLeast"/>
-        <w:jc w:val="left"/>
-        <w:rPr>
-          <w:rFonts w:ascii="Courier New" w:eastAsia="宋体" w:hAnsi="Courier New" w:cs="Courier New"/>
-          <w:color w:val="000000"/>
-          <w:kern w:val="0"/>
-          <w:sz w:val="18"/>
-          <w:szCs w:val="18"/>
-        </w:rPr>
-      </w:pPr>
-      <w:r>
-        <w:rPr>
-          <w:rFonts w:ascii="Courier New" w:eastAsia="宋体" w:hAnsi="Courier New" w:cs="Courier New"/>
-          <w:color w:val="000000"/>
-          <w:kern w:val="0"/>
-          <w:sz w:val="18"/>
-          <w:szCs w:val="18"/>
-        </w:rPr>
-        <w:t>}</w:t>
-      </w:r>
-    </w:p>
-    <w:p>
-      <w:pPr>
-        <w:widowControl/>
-        <w:shd w:val="clear" w:color="auto" w:fill="FFFFFE"/>
-        <w:spacing w:line="270" w:lineRule="atLeast"/>
-        <w:jc w:val="left"/>
-        <w:rPr>
-          <w:rFonts w:ascii="Courier New" w:eastAsia="宋体" w:hAnsi="Courier New" w:cs="Courier New"/>
-          <w:color w:val="000000"/>
-          <w:kern w:val="0"/>
-          <w:sz w:val="18"/>
-          <w:szCs w:val="18"/>
-        </w:rPr>
-      </w:pPr>
-    </w:p>
-    <w:p>
-      <w:pPr>
-        <w:widowControl/>
-        <w:shd w:val="clear" w:color="auto" w:fill="FFFFFE"/>
-        <w:spacing w:line="270" w:lineRule="atLeast"/>
-        <w:jc w:val="left"/>
-        <w:rPr>
-          <w:rFonts w:ascii="Courier New" w:eastAsia="宋体" w:hAnsi="Courier New" w:cs="Courier New"/>
-          <w:color w:val="000000"/>
-          <w:kern w:val="0"/>
-          <w:sz w:val="18"/>
-          <w:szCs w:val="18"/>
-        </w:rPr>
-      </w:pPr>
-    </w:p>
-    <w:p>
-      <w:pPr>
-        <w:pStyle w:val="a3"/>
-        <w:numPr>
-          <w:ilvl w:val="0"/>
-          <w:numId w:val="3"/>
-        </w:numPr>
-        <w:ind w:firstLineChars="0"/>
-      </w:pPr>
-      <w:r>
-        <w:t>6</w:t>
-      </w:r>
-      <w:r>
-        <w:rPr>
-          <w:rFonts w:hint="eastAsia"/>
-        </w:rPr>
-        <w:t>号接口</w:t>
-      </w:r>
-      <w:r>
-        <w:rPr>
-          <w:rFonts w:hint="eastAsia"/>
-        </w:rPr>
-        <w:t xml:space="preserve"> </w:t>
-      </w:r>
-    </w:p>
-    <w:p>
-      <w:pPr>
-        <w:rPr>
-          <w:rFonts w:ascii="Helvetica" w:hAnsi="Helvetica" w:cs="Helvetica"/>
-          <w:color w:val="212121"/>
-          <w:sz w:val="18"/>
-          <w:szCs w:val="18"/>
-          <w:shd w:val="clear" w:color="auto" w:fill="FFFFFF"/>
-        </w:rPr>
-      </w:pPr>
-      <w:r>
-        <w:rPr>
-          <w:rFonts w:ascii="Helvetica" w:hAnsi="Helvetica" w:cs="Helvetica"/>
-          <w:color w:val="212121"/>
-          <w:sz w:val="18"/>
-          <w:szCs w:val="18"/>
-          <w:shd w:val="clear" w:color="auto" w:fill="FFFFFF"/>
-        </w:rPr>
-        <w:t>http://localhost:9090/book/out?uid=1&amp;bookKeepingName=</w:t>
-      </w:r>
-      <w:r>
-        <w:rPr>
-          <w:rFonts w:ascii="Helvetica" w:hAnsi="Helvetica" w:cs="Helvetica"/>
-          <w:color w:val="212121"/>
-          <w:sz w:val="18"/>
-          <w:szCs w:val="18"/>
-          <w:shd w:val="clear" w:color="auto" w:fill="FFFFFF"/>
-        </w:rPr>
-        <w:t>我的账簿</w:t>
-      </w:r>
-      <w:r>
-        <w:rPr>
-          <w:rFonts w:ascii="Helvetica" w:hAnsi="Helvetica" w:cs="Helvetica"/>
-          <w:color w:val="212121"/>
-          <w:sz w:val="18"/>
-          <w:szCs w:val="18"/>
-          <w:shd w:val="clear" w:color="auto" w:fill="FFFFFF"/>
-        </w:rPr>
-        <w:t>1&amp;bookKeepingTypeName=</w:t>
-      </w:r>
-      <w:r>
-        <w:rPr>
-          <w:rFonts w:ascii="Helvetica" w:hAnsi="Helvetica" w:cs="Helvetica"/>
-          <w:color w:val="212121"/>
-          <w:sz w:val="18"/>
-          <w:szCs w:val="18"/>
-          <w:shd w:val="clear" w:color="auto" w:fill="FFFFFF"/>
-        </w:rPr>
-        <w:t>人情往来</w:t>
-      </w:r>
-      <w:r>
-        <w:rPr>
-          <w:rFonts w:ascii="Helvetica" w:hAnsi="Helvetica" w:cs="Helvetica"/>
-          <w:color w:val="212121"/>
-          <w:sz w:val="18"/>
-          <w:szCs w:val="18"/>
-          <w:shd w:val="clear" w:color="auto" w:fill="FFFFFF"/>
-        </w:rPr>
-        <w:t>&amp;</w:t>
-      </w:r>
-      <w:proofErr w:type="spellStart"/>
-      <w:r>
-        <w:rPr>
-          <w:rFonts w:ascii="Helvetica" w:hAnsi="Helvetica" w:cs="Helvetica"/>
-          <w:color w:val="212121"/>
-          <w:sz w:val="18"/>
-          <w:szCs w:val="18"/>
-          <w:shd w:val="clear" w:color="auto" w:fill="FFFFFF"/>
-        </w:rPr>
-        <w:t>accountId</w:t>
-      </w:r>
-      <w:proofErr w:type="spellEnd"/>
-      <w:r>
-        <w:rPr>
-          <w:rFonts w:ascii="Helvetica" w:hAnsi="Helvetica" w:cs="Helvetica"/>
-          <w:color w:val="212121"/>
-          <w:sz w:val="18"/>
-          <w:szCs w:val="18"/>
-          <w:shd w:val="clear" w:color="auto" w:fill="FFFFFF"/>
-        </w:rPr>
-        <w:t>=1&amp;amount=400&amp;time=2023-1-9 13:25:30&amp;fundId=BO4&amp;customedFundId&amp;comment=</w:t>
-      </w:r>
-      <w:r>
-        <w:rPr>
-          <w:rFonts w:ascii="Helvetica" w:hAnsi="Helvetica" w:cs="Helvetica"/>
-          <w:color w:val="212121"/>
-          <w:sz w:val="18"/>
-          <w:szCs w:val="18"/>
-          <w:shd w:val="clear" w:color="auto" w:fill="FFFFFF"/>
-        </w:rPr>
-        <w:t>无</w:t>
-      </w:r>
-      <w:r>
-        <w:rPr>
-          <w:rFonts w:ascii="Helvetica" w:hAnsi="Helvetica" w:cs="Helvetica"/>
-          <w:color w:val="212121"/>
-          <w:sz w:val="18"/>
-          <w:szCs w:val="18"/>
-          <w:shd w:val="clear" w:color="auto" w:fill="FFFFFF"/>
-        </w:rPr>
-        <w:t>&amp;enclosure=</w:t>
-      </w:r>
-      <w:r>
-        <w:rPr>
-          <w:rFonts w:ascii="Helvetica" w:hAnsi="Helvetica" w:cs="Helvetica"/>
-          <w:color w:val="212121"/>
-          <w:sz w:val="18"/>
-          <w:szCs w:val="18"/>
-          <w:shd w:val="clear" w:color="auto" w:fill="FFFFFF"/>
-        </w:rPr>
-        <w:t>无</w:t>
-      </w:r>
-    </w:p>
-    <w:p>
-      <w:pPr>
-        <w:rPr>
-          <w:rFonts w:ascii="Helvetica" w:hAnsi="Helvetica" w:cs="Helvetica"/>
-          <w:color w:val="212121"/>
-          <w:sz w:val="18"/>
-          <w:szCs w:val="18"/>
-          <w:shd w:val="clear" w:color="auto" w:fill="FFFFFF"/>
-        </w:rPr>
-      </w:pPr>
-    </w:p>
-    <w:p>
-      <w:pPr>
-        <w:pStyle w:val="a3"/>
-        <w:numPr>
-          <w:ilvl w:val="0"/>
-          <w:numId w:val="3"/>
-        </w:numPr>
-        <w:ind w:firstLineChars="0"/>
-      </w:pPr>
-      <w:r>
-        <w:rPr>
-          <w:rFonts w:hint="eastAsia"/>
-        </w:rPr>
-        <w:t>7号接口</w:t>
-      </w:r>
-    </w:p>
-    <w:p>
-      <w:pPr>
-        <w:rPr>
-          <w:rFonts w:ascii="Helvetica" w:hAnsi="Helvetica" w:cs="Helvetica"/>
-          <w:color w:val="212121"/>
-          <w:sz w:val="18"/>
-          <w:szCs w:val="18"/>
-          <w:shd w:val="clear" w:color="auto" w:fill="FFFFFF"/>
-        </w:rPr>
-      </w:pPr>
-      <w:r>
-        <w:rPr>
-          <w:rFonts w:ascii="Helvetica" w:hAnsi="Helvetica" w:cs="Helvetica"/>
-          <w:color w:val="212121"/>
-          <w:sz w:val="18"/>
-          <w:szCs w:val="18"/>
-          <w:shd w:val="clear" w:color="auto" w:fill="FFFFFF"/>
-        </w:rPr>
-        <w:t>http://localhost:9090/book/in?uid=1&amp;bookKeepingName=</w:t>
-      </w:r>
-      <w:r>
-        <w:rPr>
-          <w:rFonts w:ascii="Helvetica" w:hAnsi="Helvetica" w:cs="Helvetica"/>
-          <w:color w:val="212121"/>
-          <w:sz w:val="18"/>
-          <w:szCs w:val="18"/>
-          <w:shd w:val="clear" w:color="auto" w:fill="FFFFFF"/>
-        </w:rPr>
-        <w:t>我的账簿</w:t>
-      </w:r>
-      <w:r>
-        <w:rPr>
-          <w:rFonts w:ascii="Helvetica" w:hAnsi="Helvetica" w:cs="Helvetica"/>
-          <w:color w:val="212121"/>
-          <w:sz w:val="18"/>
-          <w:szCs w:val="18"/>
-          <w:shd w:val="clear" w:color="auto" w:fill="FFFFFF"/>
-        </w:rPr>
-        <w:t>1&amp;bookKeepingTypeName=</w:t>
-      </w:r>
-      <w:r>
-        <w:rPr>
-          <w:rFonts w:ascii="Helvetica" w:hAnsi="Helvetica" w:cs="Helvetica"/>
-          <w:color w:val="212121"/>
-          <w:sz w:val="18"/>
-          <w:szCs w:val="18"/>
-          <w:shd w:val="clear" w:color="auto" w:fill="FFFFFF"/>
-        </w:rPr>
-        <w:t>人情往来</w:t>
-      </w:r>
-      <w:r>
-        <w:rPr>
-          <w:rFonts w:ascii="Helvetica" w:hAnsi="Helvetica" w:cs="Helvetica"/>
-          <w:color w:val="212121"/>
-          <w:sz w:val="18"/>
-          <w:szCs w:val="18"/>
-          <w:shd w:val="clear" w:color="auto" w:fill="FFFFFF"/>
-        </w:rPr>
-        <w:t>&amp;</w:t>
-      </w:r>
-      <w:proofErr w:type="spellStart"/>
-      <w:r>
-        <w:rPr>
-          <w:rFonts w:ascii="Helvetica" w:hAnsi="Helvetica" w:cs="Helvetica"/>
-          <w:color w:val="212121"/>
-          <w:sz w:val="18"/>
-          <w:szCs w:val="18"/>
-          <w:shd w:val="clear" w:color="auto" w:fill="FFFFFF"/>
-        </w:rPr>
-        <w:t>accountId</w:t>
-      </w:r>
-      <w:proofErr w:type="spellEnd"/>
-      <w:r>
-        <w:rPr>
-          <w:rFonts w:ascii="Helvetica" w:hAnsi="Helvetica" w:cs="Helvetica"/>
-          <w:color w:val="212121"/>
-          <w:sz w:val="18"/>
-          <w:szCs w:val="18"/>
-          <w:shd w:val="clear" w:color="auto" w:fill="FFFFFF"/>
-        </w:rPr>
-        <w:t>=1&amp;amount=400&amp;time=2023-1-9 13:25:30&amp;fundId=BI17&amp;customedFundId&amp;comment=</w:t>
-      </w:r>
-      <w:r>
-        <w:rPr>
-          <w:rFonts w:ascii="Helvetica" w:hAnsi="Helvetica" w:cs="Helvetica"/>
-          <w:color w:val="212121"/>
-          <w:sz w:val="18"/>
-          <w:szCs w:val="18"/>
-          <w:shd w:val="clear" w:color="auto" w:fill="FFFFFF"/>
-        </w:rPr>
-        <w:t>无</w:t>
-      </w:r>
-      <w:r>
-        <w:rPr>
-          <w:rFonts w:ascii="Helvetica" w:hAnsi="Helvetica" w:cs="Helvetica"/>
-          <w:color w:val="212121"/>
-          <w:sz w:val="18"/>
-          <w:szCs w:val="18"/>
-          <w:shd w:val="clear" w:color="auto" w:fill="FFFFFF"/>
-        </w:rPr>
-        <w:t>&amp;enclosure=</w:t>
-      </w:r>
-      <w:r>
-        <w:rPr>
-          <w:rFonts w:ascii="Helvetica" w:hAnsi="Helvetica" w:cs="Helvetica"/>
-          <w:color w:val="212121"/>
-          <w:sz w:val="18"/>
-          <w:szCs w:val="18"/>
-          <w:shd w:val="clear" w:color="auto" w:fill="FFFFFF"/>
-        </w:rPr>
-        <w:t>无</w:t>
-      </w:r>
-    </w:p>
-    <w:p>
-      <w:pPr>
-        <w:rPr>
-          <w:rFonts w:ascii="Helvetica" w:hAnsi="Helvetica" w:cs="Helvetica"/>
-          <w:color w:val="212121"/>
-          <w:sz w:val="18"/>
-          <w:szCs w:val="18"/>
-          <w:shd w:val="clear" w:color="auto" w:fill="FFFFFF"/>
-        </w:rPr>
-      </w:pPr>
-    </w:p>
-    <w:p>
-      <w:pPr>
-        <w:pStyle w:val="a3"/>
-        <w:numPr>
-          <w:ilvl w:val="0"/>
-          <w:numId w:val="3"/>
-        </w:numPr>
-        <w:ind w:firstLineChars="0"/>
-      </w:pPr>
-      <w:r>
-        <w:t>9</w:t>
-      </w:r>
-      <w:r>
-        <w:rPr>
-          <w:rFonts w:hint="eastAsia"/>
-        </w:rPr>
-        <w:t>号接口</w:t>
-      </w:r>
-      <w:r>
-        <w:rPr>
-          <w:rFonts w:hint="eastAsia"/>
-        </w:rPr>
-        <w:t xml:space="preserve"> </w:t>
-      </w:r>
-      <w:r>
-        <w:rPr>
-          <w:rFonts w:hint="eastAsia"/>
-        </w:rPr>
-        <w:t>用的时候改参数，注意同一个用户的所有账簿名不同</w:t>
-      </w:r>
-    </w:p>
-    <w:p>
-      <w:pPr>
-        <w:rPr>
-          <w:rFonts w:ascii="Helvetica" w:hAnsi="Helvetica" w:cs="Helvetica"/>
-          <w:color w:val="212121"/>
-          <w:sz w:val="18"/>
-          <w:szCs w:val="18"/>
-          <w:shd w:val="clear" w:color="auto" w:fill="FFFFFF"/>
-        </w:rPr>
-      </w:pPr>
-      <w:r>
-        <w:rPr>
-          <w:rFonts w:ascii="Helvetica" w:hAnsi="Helvetica" w:cs="Helvetica"/>
-          <w:color w:val="212121"/>
-          <w:sz w:val="18"/>
-          <w:szCs w:val="18"/>
-          <w:shd w:val="clear" w:color="auto" w:fill="FFFFFF"/>
-        </w:rPr>
-        <w:t>http://localhost:9090/book/new?uid=2&amp;bookKeepingName=</w:t>
-      </w:r>
-      <w:r>
-        <w:rPr>
-          <w:rFonts w:ascii="Helvetica" w:hAnsi="Helvetica" w:cs="Helvetica"/>
-          <w:color w:val="212121"/>
-          <w:sz w:val="18"/>
-          <w:szCs w:val="18"/>
-          <w:shd w:val="clear" w:color="auto" w:fill="FFFFFF"/>
-        </w:rPr>
-        <w:t>我的账簿</w:t>
-      </w:r>
-      <w:r>
-        <w:rPr>
-          <w:rFonts w:ascii="Helvetica" w:hAnsi="Helvetica" w:cs="Helvetica"/>
-          <w:color w:val="212121"/>
-          <w:sz w:val="18"/>
-          <w:szCs w:val="18"/>
-          <w:shd w:val="clear" w:color="auto" w:fill="FFFFFF"/>
-        </w:rPr>
-        <w:t>2&amp;bookKeepingCover=</w:t>
-      </w:r>
-      <w:r>
-        <w:rPr>
-          <w:rFonts w:ascii="Helvetica" w:hAnsi="Helvetica" w:cs="Helvetica"/>
-          <w:color w:val="212121"/>
-          <w:sz w:val="18"/>
-          <w:szCs w:val="18"/>
-          <w:shd w:val="clear" w:color="auto" w:fill="FFFFFF"/>
-        </w:rPr>
-        <w:t>大海</w:t>
-      </w:r>
-      <w:r>
-        <w:rPr>
-          <w:rFonts w:ascii="Helvetica" w:hAnsi="Helvetica" w:cs="Helvetica"/>
-          <w:color w:val="212121"/>
-          <w:sz w:val="18"/>
-          <w:szCs w:val="18"/>
-          <w:shd w:val="clear" w:color="auto" w:fill="FFFFFF"/>
-        </w:rPr>
-        <w:t>&amp;extraMember1=2&amp;extraMember2=3&amp;template=BO3-BO4-BO5-BO6-BO8-BI17-BI23-BI26-BI27&amp;bookKeepingTypeName=</w:t>
-      </w:r>
-      <w:r>
-        <w:rPr>
-          <w:rFonts w:ascii="Helvetica" w:hAnsi="Helvetica" w:cs="Helvetica"/>
-          <w:color w:val="212121"/>
-          <w:sz w:val="18"/>
-          <w:szCs w:val="18"/>
-          <w:shd w:val="clear" w:color="auto" w:fill="FFFFFF"/>
-        </w:rPr>
-        <w:t>发财</w:t>
-      </w:r>
-    </w:p>
-    <w:p>
-      <w:pPr>
-        <w:rPr>
-          <w:rFonts w:ascii="Helvetica" w:hAnsi="Helvetica" w:cs="Helvetica"/>
-          <w:color w:val="212121"/>
-          <w:sz w:val="18"/>
-          <w:szCs w:val="18"/>
-          <w:shd w:val="clear" w:color="auto" w:fill="FFFFFF"/>
-        </w:rPr>
-      </w:pPr>
-    </w:p>
-    <w:p>
-      <w:pPr>
-        <w:pStyle w:val="a3"/>
-        <w:numPr>
-          <w:ilvl w:val="0"/>
-          <w:numId w:val="3"/>
-        </w:numPr>
-        <w:ind w:firstLineChars="0"/>
-      </w:pPr>
-      <w:r>
-        <w:t>10</w:t>
-      </w:r>
-      <w:r>
-        <w:rPr>
-          <w:rFonts w:hint="eastAsia"/>
-        </w:rPr>
-        <w:t>号接口</w:t>
-      </w:r>
-      <w:r>
-        <w:rPr>
-          <w:rFonts w:hint="eastAsia"/>
-        </w:rPr>
-        <w:t xml:space="preserve"> </w:t>
-      </w:r>
-    </w:p>
-    <w:p>
-      <w:pPr>
-        <w:rPr>
-          <w:rFonts w:ascii="Helvetica" w:hAnsi="Helvetica" w:cs="Helvetica"/>
-          <w:color w:val="212121"/>
-          <w:sz w:val="18"/>
-          <w:szCs w:val="18"/>
-          <w:shd w:val="clear" w:color="auto" w:fill="FFFFFF"/>
-        </w:rPr>
-      </w:pPr>
-      <w:r>
-        <w:rPr>
-          <w:rFonts w:ascii="Helvetica" w:hAnsi="Helvetica" w:cs="Helvetica"/>
-          <w:color w:val="212121"/>
-          <w:sz w:val="18"/>
-          <w:szCs w:val="18"/>
-          <w:shd w:val="clear" w:color="auto" w:fill="FFFFFF"/>
-        </w:rPr>
-        <w:t>http://localhost:9090/book/change?uid=2&amp;bookKeepingName=</w:t>
-      </w:r>
-      <w:r>
-        <w:rPr>
-          <w:rFonts w:ascii="Helvetica" w:hAnsi="Helvetica" w:cs="Helvetica"/>
-          <w:color w:val="212121"/>
-          <w:sz w:val="18"/>
-          <w:szCs w:val="18"/>
-          <w:shd w:val="clear" w:color="auto" w:fill="FFFFFF"/>
-        </w:rPr>
-        <w:t>我的账簿</w:t>
-      </w:r>
-      <w:r>
-        <w:rPr>
-          <w:rFonts w:ascii="Helvetica" w:hAnsi="Helvetica" w:cs="Helvetica"/>
-          <w:color w:val="212121"/>
-          <w:sz w:val="18"/>
-          <w:szCs w:val="18"/>
-          <w:shd w:val="clear" w:color="auto" w:fill="FFFFFF"/>
-        </w:rPr>
-        <w:t>2&amp;bookKeepingCover=</w:t>
-      </w:r>
-      <w:r>
-        <w:rPr>
-          <w:rFonts w:ascii="Helvetica" w:hAnsi="Helvetica" w:cs="Helvetica"/>
-          <w:color w:val="212121"/>
-          <w:sz w:val="18"/>
-          <w:szCs w:val="18"/>
-          <w:shd w:val="clear" w:color="auto" w:fill="FFFFFF"/>
-        </w:rPr>
-        <w:t>天空</w:t>
-      </w:r>
-      <w:r>
-        <w:rPr>
-          <w:rFonts w:ascii="Helvetica" w:hAnsi="Helvetica" w:cs="Helvetica"/>
-          <w:color w:val="212121"/>
-          <w:sz w:val="18"/>
-          <w:szCs w:val="18"/>
-          <w:shd w:val="clear" w:color="auto" w:fill="FFFFFF"/>
-        </w:rPr>
-        <w:t>&amp;extraMember1=&amp;extraMember2=2&amp;bookKeepingNameNew=</w:t>
-      </w:r>
-      <w:r>
-        <w:rPr>
-          <w:rFonts w:ascii="Helvetica" w:hAnsi="Helvetica" w:cs="Helvetica"/>
-          <w:color w:val="212121"/>
-          <w:sz w:val="18"/>
-          <w:szCs w:val="18"/>
-          <w:shd w:val="clear" w:color="auto" w:fill="FFFFFF"/>
-        </w:rPr>
-        <w:t>我的账簿</w:t>
-      </w:r>
-      <w:r>
-        <w:rPr>
-          <w:rFonts w:ascii="Helvetica" w:hAnsi="Helvetica" w:cs="Helvetica"/>
-          <w:color w:val="212121"/>
-          <w:sz w:val="18"/>
-          <w:szCs w:val="18"/>
-          <w:shd w:val="clear" w:color="auto" w:fill="FFFFFF"/>
-        </w:rPr>
-        <w:t>3</w:t>
-      </w:r>
-    </w:p>
-    <w:p/>
-    <w:p>
-      <w:pPr>
-        <w:pStyle w:val="a3"/>
-        <w:numPr>
-          <w:ilvl w:val="0"/>
-          <w:numId w:val="3"/>
-        </w:numPr>
-        <w:ind w:firstLineChars="0"/>
-      </w:pPr>
-      <w:r>
-        <w:t>11</w:t>
-      </w:r>
-      <w:r>
-        <w:rPr>
-          <w:rFonts w:hint="eastAsia"/>
-        </w:rPr>
-        <w:t>号接口</w:t>
-      </w:r>
-      <w:r>
-        <w:rPr>
-          <w:rFonts w:hint="eastAsia"/>
-        </w:rPr>
-        <w:t xml:space="preserve"> </w:t>
-      </w:r>
-    </w:p>
-    <w:p>
-      <w:r>
-        <w:rPr>
-          <w:rFonts w:ascii="Helvetica" w:hAnsi="Helvetica" w:cs="Helvetica"/>
-          <w:color w:val="212121"/>
-          <w:sz w:val="18"/>
-          <w:szCs w:val="18"/>
-          <w:shd w:val="clear" w:color="auto" w:fill="FFFFFF"/>
-        </w:rPr>
-        <w:t>http://localhost:9090/book/getTypeNames?uid=1&amp;bookKeepingName=</w:t>
-      </w:r>
-      <w:r>
-        <w:rPr>
-          <w:rFonts w:ascii="Helvetica" w:hAnsi="Helvetica" w:cs="Helvetica"/>
-          <w:color w:val="212121"/>
-          <w:sz w:val="18"/>
-          <w:szCs w:val="18"/>
-          <w:shd w:val="clear" w:color="auto" w:fill="FFFFFF"/>
-        </w:rPr>
-        <w:t>我的账簿</w:t>
-      </w:r>
-      <w:r>
-        <w:rPr>
-          <w:rFonts w:ascii="Helvetica" w:hAnsi="Helvetica" w:cs="Helvetica"/>
-          <w:color w:val="212121"/>
-          <w:sz w:val="18"/>
-          <w:szCs w:val="18"/>
-          <w:shd w:val="clear" w:color="auto" w:fill="FFFFFF"/>
-        </w:rPr>
-        <w:t>1</w:t>
-      </w:r>
-    </w:p>
-    <w:p/>
-    <w:p>
-      <w:pPr>
-        <w:pStyle w:val="a3"/>
-        <w:numPr>
-          <w:ilvl w:val="0"/>
-          <w:numId w:val="3"/>
-        </w:numPr>
-        <w:ind w:firstLineChars="0"/>
-      </w:pPr>
-      <w:r>
-        <w:rPr>
-          <w:rFonts w:hint="eastAsia"/>
-        </w:rPr>
-        <w:t>1</w:t>
-      </w:r>
-      <w:r>
-        <w:t xml:space="preserve">2 </w:t>
-      </w:r>
-      <w:r>
-        <w:rPr>
-          <w:rFonts w:hint="eastAsia"/>
-        </w:rPr>
-        <w:t>号接口</w:t>
-      </w:r>
-      <w:r>
-        <w:rPr>
-          <w:rFonts w:hint="eastAsia"/>
-        </w:rPr>
-        <w:t xml:space="preserve"> </w:t>
-      </w:r>
-    </w:p>
-    <w:p>
-      <w:pPr>
-        <w:rPr>
-          <w:rFonts w:ascii="Helvetica" w:hAnsi="Helvetica" w:cs="Helvetica"/>
-          <w:color w:val="212121"/>
-          <w:sz w:val="18"/>
-          <w:szCs w:val="18"/>
-          <w:shd w:val="clear" w:color="auto" w:fill="FFFFFF"/>
-        </w:rPr>
-      </w:pPr>
-      <w:hyperlink r:id="rId7" w:history="1">
-        <w:r>
-          <w:rPr>
-            <w:rStyle w:val="a9"/>
-            <w:rFonts w:ascii="Helvetica" w:hAnsi="Helvetica" w:cs="Helvetica"/>
-            <w:sz w:val="18"/>
-            <w:szCs w:val="18"/>
-            <w:shd w:val="clear" w:color="auto" w:fill="FFFFFF"/>
-          </w:rPr>
-          <w:t>http://localhost:9090/book/getPayment?uid=1&amp;bookKeepingName=</w:t>
-        </w:r>
-        <w:r>
-          <w:rPr>
-            <w:rStyle w:val="a9"/>
-            <w:rFonts w:ascii="Helvetica" w:hAnsi="Helvetica" w:cs="Helvetica"/>
-            <w:sz w:val="18"/>
-            <w:szCs w:val="18"/>
-            <w:shd w:val="clear" w:color="auto" w:fill="FFFFFF"/>
-          </w:rPr>
-          <w:t>我的账簿</w:t>
-        </w:r>
-        <w:r>
-          <w:rPr>
-            <w:rStyle w:val="a9"/>
-            <w:rFonts w:ascii="Helvetica" w:hAnsi="Helvetica" w:cs="Helvetica"/>
-            <w:sz w:val="18"/>
-            <w:szCs w:val="18"/>
-            <w:shd w:val="clear" w:color="auto" w:fill="FFFFFF"/>
-          </w:rPr>
-          <w:t>1</w:t>
-        </w:r>
-      </w:hyperlink>
-    </w:p>
-    <w:p>
-      <w:pPr>
-        <w:rPr>
-          <w:rFonts w:ascii="Helvetica" w:hAnsi="Helvetica" w:cs="Helvetica"/>
-          <w:color w:val="212121"/>
-          <w:sz w:val="18"/>
-          <w:szCs w:val="18"/>
-          <w:shd w:val="clear" w:color="auto" w:fill="FFFFFF"/>
-        </w:rPr>
-      </w:pPr>
-    </w:p>
-    <w:p>
-      <w:pPr>
-        <w:pStyle w:val="a3"/>
-        <w:numPr>
-          <w:ilvl w:val="0"/>
-          <w:numId w:val="3"/>
-        </w:numPr>
-        <w:ind w:firstLineChars="0"/>
-      </w:pPr>
-      <w:r>
-        <w:rPr>
-          <w:rFonts w:hint="eastAsia"/>
-        </w:rPr>
-        <w:t>1</w:t>
-      </w:r>
-      <w:r>
-        <w:t>3</w:t>
-      </w:r>
-      <w:r>
-        <w:rPr>
-          <w:rFonts w:hint="eastAsia"/>
-        </w:rPr>
-        <w:t>号接口</w:t>
-      </w:r>
-    </w:p>
-    <w:p>
-      <w:pPr>
-        <w:rPr>
-          <w:rFonts w:ascii="Helvetica" w:hAnsi="Helvetica" w:cs="Helvetica"/>
-          <w:color w:val="212121"/>
-          <w:sz w:val="18"/>
-          <w:szCs w:val="18"/>
-          <w:shd w:val="clear" w:color="auto" w:fill="FFFFFF"/>
-        </w:rPr>
-      </w:pPr>
-      <w:r>
-        <w:rPr>
-          <w:rFonts w:ascii="Helvetica" w:hAnsi="Helvetica" w:cs="Helvetica"/>
-          <w:color w:val="212121"/>
-          <w:sz w:val="18"/>
-          <w:szCs w:val="18"/>
-          <w:shd w:val="clear" w:color="auto" w:fill="FFFFFF"/>
-        </w:rPr>
-        <w:t>http://localhost:9090/book/getIncome?uid=1&amp;bookKeepingName=</w:t>
-      </w:r>
-      <w:r>
-        <w:rPr>
-          <w:rFonts w:ascii="Helvetica" w:hAnsi="Helvetica" w:cs="Helvetica"/>
-          <w:color w:val="212121"/>
-          <w:sz w:val="18"/>
-          <w:szCs w:val="18"/>
-          <w:shd w:val="clear" w:color="auto" w:fill="FFFFFF"/>
-        </w:rPr>
-        <w:t>我的账簿</w:t>
-      </w:r>
-      <w:r>
-        <w:rPr>
-          <w:rFonts w:ascii="Helvetica" w:hAnsi="Helvetica" w:cs="Helvetica"/>
-          <w:color w:val="212121"/>
-          <w:sz w:val="18"/>
-          <w:szCs w:val="18"/>
-          <w:shd w:val="clear" w:color="auto" w:fill="FFFFFF"/>
-        </w:rPr>
-        <w:t>1</w:t>
-      </w:r>
-    </w:p>
-    <w:p>
-      <w:pPr>
-        <w:rPr>
-          <w:rFonts w:ascii="Helvetica" w:hAnsi="Helvetica" w:cs="Helvetica"/>
-          <w:color w:val="212121"/>
-          <w:sz w:val="18"/>
-          <w:szCs w:val="18"/>
-          <w:shd w:val="clear" w:color="auto" w:fill="FFFFFF"/>
-        </w:rPr>
-      </w:pPr>
-    </w:p>
-    <w:p>
-      <w:pPr>
-        <w:pStyle w:val="a3"/>
-        <w:numPr>
-          <w:ilvl w:val="0"/>
-          <w:numId w:val="3"/>
-        </w:numPr>
-        <w:ind w:firstLineChars="0"/>
-      </w:pPr>
-      <w:r>
-        <w:t>14</w:t>
-      </w:r>
-      <w:r>
-        <w:rPr>
-          <w:rFonts w:hint="eastAsia"/>
-        </w:rPr>
-        <w:t>号接口</w:t>
-      </w:r>
-    </w:p>
-    <w:p>
-      <w:pPr>
-        <w:rPr>
-          <w:rFonts w:ascii="Helvetica" w:hAnsi="Helvetica" w:cs="Helvetica"/>
-          <w:color w:val="212121"/>
-          <w:sz w:val="18"/>
-          <w:szCs w:val="18"/>
-          <w:shd w:val="clear" w:color="auto" w:fill="FFFFFF"/>
-        </w:rPr>
-      </w:pPr>
-      <w:hyperlink r:id="rId8" w:history="1">
-        <w:r>
-          <w:rPr>
-            <w:rStyle w:val="a9"/>
-            <w:rFonts w:ascii="Helvetica" w:hAnsi="Helvetica" w:cs="Helvetica"/>
-            <w:sz w:val="18"/>
-            <w:szCs w:val="18"/>
-            <w:shd w:val="clear" w:color="auto" w:fill="FFFFFF"/>
-          </w:rPr>
-          <w:t>http://localhost:9090/book/getBookNames?uid=1</w:t>
-        </w:r>
-      </w:hyperlink>
-    </w:p>
-    <w:p>
-      <w:pPr>
-        <w:rPr>
-          <w:rFonts w:ascii="Helvetica" w:hAnsi="Helvetica" w:cs="Helvetica"/>
-          <w:color w:val="212121"/>
-          <w:sz w:val="18"/>
-          <w:szCs w:val="18"/>
-          <w:shd w:val="clear" w:color="auto" w:fill="FFFFFF"/>
-        </w:rPr>
-      </w:pPr>
-    </w:p>
-    <w:p>
-      <w:pPr>
-        <w:pStyle w:val="a3"/>
-        <w:numPr>
-          <w:ilvl w:val="0"/>
-          <w:numId w:val="3"/>
-        </w:numPr>
-        <w:ind w:firstLineChars="0"/>
-      </w:pPr>
-      <w:r>
-        <w:t>1</w:t>
-      </w:r>
-      <w:r>
-        <w:t>5</w:t>
-      </w:r>
-      <w:r>
-        <w:rPr>
-          <w:rFonts w:hint="eastAsia"/>
-        </w:rPr>
-        <w:t>号接口</w:t>
-      </w:r>
-    </w:p>
-    <w:p>
-      <w:pPr>
-        <w:rPr>
-          <w:rFonts w:ascii="Helvetica" w:hAnsi="Helvetica" w:cs="Helvetica"/>
-          <w:color w:val="212121"/>
-          <w:sz w:val="18"/>
-          <w:szCs w:val="18"/>
-          <w:shd w:val="clear" w:color="auto" w:fill="FFFFFF"/>
-        </w:rPr>
-      </w:pPr>
-      <w:r>
-        <w:rPr>
-          <w:rFonts w:ascii="Helvetica" w:hAnsi="Helvetica" w:cs="Helvetica" w:hint="eastAsia"/>
-          <w:color w:val="212121"/>
-          <w:sz w:val="18"/>
-          <w:szCs w:val="18"/>
-          <w:shd w:val="clear" w:color="auto" w:fill="FFFFFF"/>
-        </w:rPr>
-        <w:t>测试统计周</w:t>
-      </w:r>
-    </w:p>
-    <w:p>
-      <w:pPr>
-        <w:rPr>
-          <w:rFonts w:ascii="Helvetica" w:hAnsi="Helvetica" w:cs="Helvetica"/>
-          <w:color w:val="212121"/>
-          <w:sz w:val="18"/>
-          <w:szCs w:val="18"/>
-          <w:shd w:val="clear" w:color="auto" w:fill="FFFFFF"/>
-        </w:rPr>
-      </w:pPr>
-      <w:r>
-        <w:rPr>
-          <w:rFonts w:ascii="Helvetica" w:hAnsi="Helvetica" w:cs="Helvetica"/>
-          <w:color w:val="212121"/>
-          <w:sz w:val="18"/>
-          <w:szCs w:val="18"/>
-          <w:shd w:val="clear" w:color="auto" w:fill="FFFFFF"/>
-        </w:rPr>
-        <w:lastRenderedPageBreak/>
-        <w:t>http://localhost:9090/book/getPeriodIncome?uid=1&amp;bookKeepingName=</w:t>
-      </w:r>
-      <w:r>
-        <w:rPr>
-          <w:rFonts w:ascii="Helvetica" w:hAnsi="Helvetica" w:cs="Helvetica"/>
-          <w:color w:val="212121"/>
-          <w:sz w:val="18"/>
-          <w:szCs w:val="18"/>
-          <w:shd w:val="clear" w:color="auto" w:fill="FFFFFF"/>
-        </w:rPr>
-        <w:t>我的账簿</w:t>
-      </w:r>
-      <w:r>
-        <w:rPr>
-          <w:rFonts w:ascii="Helvetica" w:hAnsi="Helvetica" w:cs="Helvetica"/>
-          <w:color w:val="212121"/>
-          <w:sz w:val="18"/>
-          <w:szCs w:val="18"/>
-          <w:shd w:val="clear" w:color="auto" w:fill="FFFFFF"/>
-        </w:rPr>
-        <w:t>1&amp;nowTime=2023-04-03 03:26:54&amp;startTime&amp;endTime&amp;getWhat=week</w:t>
-      </w:r>
-    </w:p>
-    <w:p>
-      <w:pPr>
-        <w:rPr>
-          <w:rFonts w:ascii="Helvetica" w:hAnsi="Helvetica" w:cs="Helvetica"/>
-          <w:color w:val="212121"/>
-          <w:sz w:val="18"/>
-          <w:szCs w:val="18"/>
-          <w:shd w:val="clear" w:color="auto" w:fill="FFFFFF"/>
-        </w:rPr>
-      </w:pPr>
-    </w:p>
-    <w:p>
-      <w:pPr>
-        <w:rPr>
-          <w:rFonts w:ascii="Helvetica" w:hAnsi="Helvetica" w:cs="Helvetica"/>
-          <w:color w:val="212121"/>
-          <w:sz w:val="18"/>
-          <w:szCs w:val="18"/>
-          <w:shd w:val="clear" w:color="auto" w:fill="FFFFFF"/>
-        </w:rPr>
-      </w:pPr>
-      <w:r>
-        <w:rPr>
-          <w:rFonts w:ascii="Helvetica" w:hAnsi="Helvetica" w:cs="Helvetica" w:hint="eastAsia"/>
-          <w:color w:val="212121"/>
-          <w:sz w:val="18"/>
-          <w:szCs w:val="18"/>
-          <w:shd w:val="clear" w:color="auto" w:fill="FFFFFF"/>
-        </w:rPr>
-        <w:t>测试统计月</w:t>
-      </w:r>
-    </w:p>
-    <w:p>
-      <w:pPr>
-        <w:rPr>
-          <w:rFonts w:ascii="Helvetica" w:hAnsi="Helvetica" w:cs="Helvetica"/>
-          <w:color w:val="212121"/>
-          <w:sz w:val="18"/>
-          <w:szCs w:val="18"/>
-          <w:shd w:val="clear" w:color="auto" w:fill="FFFFFF"/>
-        </w:rPr>
-      </w:pPr>
-      <w:r>
-        <w:rPr>
-          <w:rFonts w:ascii="Helvetica" w:hAnsi="Helvetica" w:cs="Helvetica"/>
-          <w:color w:val="212121"/>
-          <w:sz w:val="18"/>
-          <w:szCs w:val="18"/>
-          <w:shd w:val="clear" w:color="auto" w:fill="FFFFFF"/>
-        </w:rPr>
-        <w:t>http://localhost:9090/book/getPeriodIncome?uid=1&amp;bookKeepingName=</w:t>
-      </w:r>
-      <w:r>
-        <w:rPr>
-          <w:rFonts w:ascii="Helvetica" w:hAnsi="Helvetica" w:cs="Helvetica"/>
-          <w:color w:val="212121"/>
-          <w:sz w:val="18"/>
-          <w:szCs w:val="18"/>
-          <w:shd w:val="clear" w:color="auto" w:fill="FFFFFF"/>
-        </w:rPr>
-        <w:t>我的账簿</w:t>
-      </w:r>
-      <w:r>
-        <w:rPr>
-          <w:rFonts w:ascii="Helvetica" w:hAnsi="Helvetica" w:cs="Helvetica"/>
-          <w:color w:val="212121"/>
-          <w:sz w:val="18"/>
-          <w:szCs w:val="18"/>
-          <w:shd w:val="clear" w:color="auto" w:fill="FFFFFF"/>
-        </w:rPr>
-        <w:t>1&amp;nowTime=&amp;</w:t>
-      </w:r>
-      <w:proofErr w:type="spellStart"/>
-      <w:r>
-        <w:rPr>
-          <w:rFonts w:ascii="Helvetica" w:hAnsi="Helvetica" w:cs="Helvetica"/>
-          <w:color w:val="212121"/>
-          <w:sz w:val="18"/>
-          <w:szCs w:val="18"/>
-          <w:shd w:val="clear" w:color="auto" w:fill="FFFFFF"/>
-        </w:rPr>
-        <w:t>startTime</w:t>
-      </w:r>
-      <w:proofErr w:type="spellEnd"/>
-      <w:r>
-        <w:rPr>
-          <w:rFonts w:ascii="Helvetica" w:hAnsi="Helvetica" w:cs="Helvetica"/>
-          <w:color w:val="212121"/>
-          <w:sz w:val="18"/>
-          <w:szCs w:val="18"/>
-          <w:shd w:val="clear" w:color="auto" w:fill="FFFFFF"/>
-        </w:rPr>
-        <w:t>=2023-04-01 03:26:54&amp;endTime=2023-04-30 03:26:54&amp;getWhat=month</w:t>
-      </w:r>
-    </w:p>
-    <w:p>
-      <w:pPr>
-        <w:rPr>
-          <w:rFonts w:ascii="Helvetica" w:hAnsi="Helvetica" w:cs="Helvetica"/>
-          <w:color w:val="212121"/>
-          <w:sz w:val="18"/>
-          <w:szCs w:val="18"/>
-          <w:shd w:val="clear" w:color="auto" w:fill="FFFFFF"/>
-        </w:rPr>
-      </w:pPr>
-    </w:p>
-    <w:p>
-      <w:pPr>
-        <w:rPr>
-          <w:rFonts w:ascii="Helvetica" w:hAnsi="Helvetica" w:cs="Helvetica"/>
-          <w:color w:val="212121"/>
-          <w:sz w:val="18"/>
-          <w:szCs w:val="18"/>
-          <w:shd w:val="clear" w:color="auto" w:fill="FFFFFF"/>
-        </w:rPr>
-      </w:pPr>
-      <w:r>
-        <w:rPr>
-          <w:rFonts w:ascii="Helvetica" w:hAnsi="Helvetica" w:cs="Helvetica" w:hint="eastAsia"/>
-          <w:color w:val="212121"/>
-          <w:sz w:val="18"/>
-          <w:szCs w:val="18"/>
-          <w:shd w:val="clear" w:color="auto" w:fill="FFFFFF"/>
-        </w:rPr>
-        <w:t>测试统计年</w:t>
-      </w:r>
-    </w:p>
-    <w:p>
-      <w:pPr>
-        <w:rPr>
-          <w:rFonts w:ascii="Helvetica" w:hAnsi="Helvetica" w:cs="Helvetica"/>
-          <w:color w:val="212121"/>
-          <w:sz w:val="18"/>
-          <w:szCs w:val="18"/>
-          <w:shd w:val="clear" w:color="auto" w:fill="FFFFFF"/>
-        </w:rPr>
-      </w:pPr>
-      <w:r>
-        <w:rPr>
-          <w:rFonts w:ascii="Helvetica" w:hAnsi="Helvetica" w:cs="Helvetica"/>
-          <w:color w:val="212121"/>
-          <w:sz w:val="18"/>
-          <w:szCs w:val="18"/>
-          <w:shd w:val="clear" w:color="auto" w:fill="FFFFFF"/>
-        </w:rPr>
-        <w:t>http://localhost:9090/book/getPeriodIncome?uid=1&amp;bookKeepingName=</w:t>
-      </w:r>
-      <w:r>
-        <w:rPr>
-          <w:rFonts w:ascii="Helvetica" w:hAnsi="Helvetica" w:cs="Helvetica"/>
-          <w:color w:val="212121"/>
-          <w:sz w:val="18"/>
-          <w:szCs w:val="18"/>
-          <w:shd w:val="clear" w:color="auto" w:fill="FFFFFF"/>
-        </w:rPr>
-        <w:t>我的账簿</w:t>
-      </w:r>
-      <w:r>
-        <w:rPr>
-          <w:rFonts w:ascii="Helvetica" w:hAnsi="Helvetica" w:cs="Helvetica"/>
-          <w:color w:val="212121"/>
-          <w:sz w:val="18"/>
-          <w:szCs w:val="18"/>
-          <w:shd w:val="clear" w:color="auto" w:fill="FFFFFF"/>
-        </w:rPr>
-        <w:t>1&amp;nowTime=&amp;</w:t>
-      </w:r>
-      <w:proofErr w:type="spellStart"/>
-      <w:r>
-        <w:rPr>
-          <w:rFonts w:ascii="Helvetica" w:hAnsi="Helvetica" w:cs="Helvetica"/>
-          <w:color w:val="212121"/>
-          <w:sz w:val="18"/>
-          <w:szCs w:val="18"/>
-          <w:shd w:val="clear" w:color="auto" w:fill="FFFFFF"/>
-        </w:rPr>
-        <w:t>startTime</w:t>
-      </w:r>
-      <w:proofErr w:type="spellEnd"/>
-      <w:r>
-        <w:rPr>
-          <w:rFonts w:ascii="Helvetica" w:hAnsi="Helvetica" w:cs="Helvetica"/>
-          <w:color w:val="212121"/>
-          <w:sz w:val="18"/>
-          <w:szCs w:val="18"/>
-          <w:shd w:val="clear" w:color="auto" w:fill="FFFFFF"/>
-        </w:rPr>
-        <w:t>=2023-01-01 03:26:54&amp;endTime=2023-12-31 03:26:54&amp;getWhat=year</w:t>
-      </w:r>
-    </w:p>
-    <w:p>
-      <w:pPr>
-        <w:rPr>
-          <w:rFonts w:ascii="Helvetica" w:hAnsi="Helvetica" w:cs="Helvetica"/>
-          <w:color w:val="212121"/>
-          <w:sz w:val="18"/>
-          <w:szCs w:val="18"/>
-          <w:shd w:val="clear" w:color="auto" w:fill="FFFFFF"/>
-        </w:rPr>
-      </w:pPr>
-    </w:p>
-    <w:p>
-      <w:r>
-        <w:rPr>
-          <w:rFonts w:hint="eastAsia"/>
-        </w:rPr>
-        <w:t>1</w:t>
-      </w:r>
-      <w:r>
-        <w:t>4.16</w:t>
-      </w:r>
-      <w:r>
-        <w:rPr>
-          <w:rFonts w:hint="eastAsia"/>
-        </w:rPr>
-        <w:t>号接口</w:t>
-      </w:r>
-    </w:p>
-    <w:p/>
-    <w:p>
-      <w:pPr>
-        <w:rPr>
-          <w:rFonts w:ascii="Helvetica" w:hAnsi="Helvetica" w:cs="Helvetica"/>
-          <w:color w:val="212121"/>
-          <w:sz w:val="18"/>
-          <w:szCs w:val="18"/>
-          <w:shd w:val="clear" w:color="auto" w:fill="FFFFFF"/>
-        </w:rPr>
-      </w:pPr>
-      <w:r>
-        <w:rPr>
-          <w:rFonts w:ascii="Helvetica" w:hAnsi="Helvetica" w:cs="Helvetica" w:hint="eastAsia"/>
-          <w:color w:val="212121"/>
-          <w:sz w:val="18"/>
-          <w:szCs w:val="18"/>
-          <w:shd w:val="clear" w:color="auto" w:fill="FFFFFF"/>
-        </w:rPr>
-        <w:t>测试统计周</w:t>
-      </w:r>
-    </w:p>
-    <w:p>
-      <w:pPr>
-        <w:rPr>
-          <w:rFonts w:ascii="Helvetica" w:hAnsi="Helvetica" w:cs="Helvetica"/>
-          <w:color w:val="212121"/>
-          <w:sz w:val="18"/>
-          <w:szCs w:val="18"/>
-          <w:shd w:val="clear" w:color="auto" w:fill="FFFFFF"/>
-        </w:rPr>
-      </w:pPr>
-      <w:r>
-        <w:rPr>
-          <w:rFonts w:ascii="Helvetica" w:hAnsi="Helvetica" w:cs="Helvetica"/>
-          <w:color w:val="212121"/>
-          <w:sz w:val="18"/>
-          <w:szCs w:val="18"/>
-          <w:shd w:val="clear" w:color="auto" w:fill="FFFFFF"/>
-        </w:rPr>
-        <w:t>http://localhost:9090/book/getPeriodPayment?uid=1&amp;bookKeepingName=</w:t>
-      </w:r>
-      <w:r>
-        <w:rPr>
-          <w:rFonts w:ascii="Helvetica" w:hAnsi="Helvetica" w:cs="Helvetica"/>
-          <w:color w:val="212121"/>
-          <w:sz w:val="18"/>
-          <w:szCs w:val="18"/>
-          <w:shd w:val="clear" w:color="auto" w:fill="FFFFFF"/>
-        </w:rPr>
-        <w:t>我的账簿</w:t>
-      </w:r>
-      <w:r>
-        <w:rPr>
-          <w:rFonts w:ascii="Helvetica" w:hAnsi="Helvetica" w:cs="Helvetica"/>
-          <w:color w:val="212121"/>
-          <w:sz w:val="18"/>
-          <w:szCs w:val="18"/>
-          <w:shd w:val="clear" w:color="auto" w:fill="FFFFFF"/>
-        </w:rPr>
-        <w:t>1&amp;nowTime=2023-04-03 03:26:54&amp;startTime&amp;endTime&amp;getWhat=week</w:t>
-      </w:r>
-    </w:p>
-    <w:p>
-      <w:pPr>
-        <w:rPr>
-          <w:rFonts w:ascii="Helvetica" w:hAnsi="Helvetica" w:cs="Helvetica"/>
-          <w:color w:val="212121"/>
-          <w:sz w:val="18"/>
-          <w:szCs w:val="18"/>
-          <w:shd w:val="clear" w:color="auto" w:fill="FFFFFF"/>
-        </w:rPr>
-      </w:pPr>
-    </w:p>
-    <w:p>
-      <w:pPr>
-        <w:rPr>
-          <w:rFonts w:ascii="Helvetica" w:hAnsi="Helvetica" w:cs="Helvetica"/>
-          <w:color w:val="212121"/>
-          <w:sz w:val="18"/>
-          <w:szCs w:val="18"/>
-          <w:shd w:val="clear" w:color="auto" w:fill="FFFFFF"/>
-        </w:rPr>
-      </w:pPr>
-      <w:r>
-        <w:rPr>
-          <w:rFonts w:ascii="Helvetica" w:hAnsi="Helvetica" w:cs="Helvetica" w:hint="eastAsia"/>
-          <w:color w:val="212121"/>
-          <w:sz w:val="18"/>
-          <w:szCs w:val="18"/>
-          <w:shd w:val="clear" w:color="auto" w:fill="FFFFFF"/>
-        </w:rPr>
-        <w:t>测试统计月</w:t>
-      </w:r>
-    </w:p>
-    <w:p>
-      <w:pPr>
-        <w:rPr>
-          <w:rFonts w:ascii="Helvetica" w:hAnsi="Helvetica" w:cs="Helvetica"/>
-          <w:color w:val="212121"/>
-          <w:sz w:val="18"/>
-          <w:szCs w:val="18"/>
-          <w:shd w:val="clear" w:color="auto" w:fill="FFFFFF"/>
-        </w:rPr>
-      </w:pPr>
-      <w:r>
-        <w:rPr>
-          <w:rFonts w:ascii="Helvetica" w:hAnsi="Helvetica" w:cs="Helvetica"/>
-          <w:color w:val="212121"/>
-          <w:sz w:val="18"/>
-          <w:szCs w:val="18"/>
-          <w:shd w:val="clear" w:color="auto" w:fill="FFFFFF"/>
-        </w:rPr>
-        <w:t>http://localhost:9090/book/getPeriodPayment?uid=1&amp;bookKeepingName=</w:t>
-      </w:r>
-      <w:r>
-        <w:rPr>
-          <w:rFonts w:ascii="Helvetica" w:hAnsi="Helvetica" w:cs="Helvetica"/>
-          <w:color w:val="212121"/>
-          <w:sz w:val="18"/>
-          <w:szCs w:val="18"/>
-          <w:shd w:val="clear" w:color="auto" w:fill="FFFFFF"/>
-        </w:rPr>
-        <w:t>我的账簿</w:t>
-      </w:r>
-      <w:r>
-        <w:rPr>
-          <w:rFonts w:ascii="Helvetica" w:hAnsi="Helvetica" w:cs="Helvetica"/>
-          <w:color w:val="212121"/>
-          <w:sz w:val="18"/>
-          <w:szCs w:val="18"/>
-          <w:shd w:val="clear" w:color="auto" w:fill="FFFFFF"/>
-        </w:rPr>
-        <w:t>1&amp;nowTime=&amp;</w:t>
-      </w:r>
-      <w:proofErr w:type="spellStart"/>
-      <w:r>
-        <w:rPr>
-          <w:rFonts w:ascii="Helvetica" w:hAnsi="Helvetica" w:cs="Helvetica"/>
-          <w:color w:val="212121"/>
-          <w:sz w:val="18"/>
-          <w:szCs w:val="18"/>
-          <w:shd w:val="clear" w:color="auto" w:fill="FFFFFF"/>
-        </w:rPr>
-        <w:t>startTime</w:t>
-      </w:r>
-      <w:proofErr w:type="spellEnd"/>
-      <w:r>
-        <w:rPr>
-          <w:rFonts w:ascii="Helvetica" w:hAnsi="Helvetica" w:cs="Helvetica"/>
-          <w:color w:val="212121"/>
-          <w:sz w:val="18"/>
-          <w:szCs w:val="18"/>
-          <w:shd w:val="clear" w:color="auto" w:fill="FFFFFF"/>
-        </w:rPr>
-        <w:t>=2023-04-01 03:26:54&amp;endTime=2023-04-30 03:26:54&amp;getWhat=month</w:t>
-      </w:r>
-    </w:p>
-    <w:p>
-      <w:pPr>
-        <w:rPr>
-          <w:rFonts w:ascii="Helvetica" w:hAnsi="Helvetica" w:cs="Helvetica"/>
-          <w:color w:val="212121"/>
-          <w:sz w:val="18"/>
-          <w:szCs w:val="18"/>
-          <w:shd w:val="clear" w:color="auto" w:fill="FFFFFF"/>
-        </w:rPr>
-      </w:pPr>
-    </w:p>
-    <w:p>
-      <w:pPr>
-        <w:rPr>
-          <w:rFonts w:ascii="Helvetica" w:hAnsi="Helvetica" w:cs="Helvetica"/>
-          <w:color w:val="212121"/>
-          <w:sz w:val="18"/>
-          <w:szCs w:val="18"/>
-          <w:shd w:val="clear" w:color="auto" w:fill="FFFFFF"/>
-        </w:rPr>
-      </w:pPr>
-      <w:r>
-        <w:rPr>
-          <w:rFonts w:ascii="Helvetica" w:hAnsi="Helvetica" w:cs="Helvetica" w:hint="eastAsia"/>
-          <w:color w:val="212121"/>
-          <w:sz w:val="18"/>
-          <w:szCs w:val="18"/>
-          <w:shd w:val="clear" w:color="auto" w:fill="FFFFFF"/>
-        </w:rPr>
-        <w:t>测试统计年</w:t>
-      </w:r>
-    </w:p>
-    <w:p>
-      <w:pPr>
-        <w:rPr>
-          <w:rFonts w:ascii="Helvetica" w:hAnsi="Helvetica" w:cs="Helvetica"/>
-          <w:color w:val="212121"/>
-          <w:sz w:val="18"/>
-          <w:szCs w:val="18"/>
-          <w:shd w:val="clear" w:color="auto" w:fill="FFFFFF"/>
-        </w:rPr>
-      </w:pPr>
-      <w:r>
-        <w:rPr>
-          <w:rFonts w:ascii="Helvetica" w:hAnsi="Helvetica" w:cs="Helvetica"/>
-          <w:color w:val="212121"/>
-          <w:sz w:val="18"/>
-          <w:szCs w:val="18"/>
-          <w:shd w:val="clear" w:color="auto" w:fill="FFFFFF"/>
-        </w:rPr>
-        <w:t>http://localhost:9090/book/getPeriod</w:t>
-      </w:r>
-      <w:r>
-        <w:rPr>
-          <w:rFonts w:ascii="Helvetica" w:hAnsi="Helvetica" w:cs="Helvetica"/>
-          <w:color w:val="212121"/>
-          <w:sz w:val="18"/>
-          <w:szCs w:val="18"/>
-          <w:shd w:val="clear" w:color="auto" w:fill="FFFFFF"/>
-        </w:rPr>
-        <w:t>Payment</w:t>
-      </w:r>
-      <w:r>
-        <w:rPr>
-          <w:rFonts w:ascii="Helvetica" w:hAnsi="Helvetica" w:cs="Helvetica"/>
-          <w:color w:val="212121"/>
-          <w:sz w:val="18"/>
-          <w:szCs w:val="18"/>
-          <w:shd w:val="clear" w:color="auto" w:fill="FFFFFF"/>
-        </w:rPr>
-        <w:t>?uid=1&amp;bookKeepingName=</w:t>
-      </w:r>
-      <w:r>
-        <w:rPr>
-          <w:rFonts w:ascii="Helvetica" w:hAnsi="Helvetica" w:cs="Helvetica"/>
-          <w:color w:val="212121"/>
-          <w:sz w:val="18"/>
-          <w:szCs w:val="18"/>
-          <w:shd w:val="clear" w:color="auto" w:fill="FFFFFF"/>
-        </w:rPr>
-        <w:t>我的账簿</w:t>
-      </w:r>
-      <w:r>
-        <w:rPr>
-          <w:rFonts w:ascii="Helvetica" w:hAnsi="Helvetica" w:cs="Helvetica"/>
-          <w:color w:val="212121"/>
-          <w:sz w:val="18"/>
-          <w:szCs w:val="18"/>
-          <w:shd w:val="clear" w:color="auto" w:fill="FFFFFF"/>
-        </w:rPr>
-        <w:t>1&amp;bookKeepingTypeName=</w:t>
-      </w:r>
-      <w:r>
-        <w:rPr>
-          <w:rFonts w:ascii="Helvetica" w:hAnsi="Helvetica" w:cs="Helvetica"/>
-          <w:color w:val="212121"/>
-          <w:sz w:val="18"/>
-          <w:szCs w:val="18"/>
-          <w:shd w:val="clear" w:color="auto" w:fill="FFFFFF"/>
-        </w:rPr>
-        <w:t>日常开销</w:t>
-      </w:r>
-      <w:r>
-        <w:rPr>
-          <w:rFonts w:ascii="Helvetica" w:hAnsi="Helvetica" w:cs="Helvetica"/>
-          <w:color w:val="212121"/>
-          <w:sz w:val="18"/>
-          <w:szCs w:val="18"/>
-          <w:shd w:val="clear" w:color="auto" w:fill="FFFFFF"/>
-        </w:rPr>
-        <w:t>&amp;</w:t>
-      </w:r>
-      <w:proofErr w:type="spellStart"/>
-      <w:r>
-        <w:rPr>
-          <w:rFonts w:ascii="Helvetica" w:hAnsi="Helvetica" w:cs="Helvetica"/>
-          <w:color w:val="212121"/>
-          <w:sz w:val="18"/>
-          <w:szCs w:val="18"/>
-          <w:shd w:val="clear" w:color="auto" w:fill="FFFFFF"/>
-        </w:rPr>
-        <w:t>nowTime</w:t>
-      </w:r>
-      <w:proofErr w:type="spellEnd"/>
-      <w:r>
-        <w:rPr>
-          <w:rFonts w:ascii="Helvetica" w:hAnsi="Helvetica" w:cs="Helvetica"/>
-          <w:color w:val="212121"/>
-          <w:sz w:val="18"/>
-          <w:szCs w:val="18"/>
-          <w:shd w:val="clear" w:color="auto" w:fill="FFFFFF"/>
-        </w:rPr>
-        <w:t>=&amp;</w:t>
-      </w:r>
-      <w:proofErr w:type="spellStart"/>
-      <w:r>
-        <w:rPr>
-          <w:rFonts w:ascii="Helvetica" w:hAnsi="Helvetica" w:cs="Helvetica"/>
-          <w:color w:val="212121"/>
-          <w:sz w:val="18"/>
-          <w:szCs w:val="18"/>
-          <w:shd w:val="clear" w:color="auto" w:fill="FFFFFF"/>
-        </w:rPr>
-        <w:t>startTime</w:t>
-      </w:r>
-      <w:proofErr w:type="spellEnd"/>
-      <w:r>
-        <w:rPr>
-          <w:rFonts w:ascii="Helvetica" w:hAnsi="Helvetica" w:cs="Helvetica"/>
-          <w:color w:val="212121"/>
-          <w:sz w:val="18"/>
-          <w:szCs w:val="18"/>
-          <w:shd w:val="clear" w:color="auto" w:fill="FFFFFF"/>
-        </w:rPr>
-        <w:t>=2023-01-01 03:26:54&amp;endTime=2023-12-31 03:26:54&amp;getWhat=year</w:t>
-      </w:r>
-    </w:p>
-    <w:p/>
+        <w:t>http://localhost:9090/book/deleteCustomFund?customFundId=COb2059833d41e11ed8ca2002b67dd5ef6</w:t>
+      </w:r>
+    </w:p>
     <w:sectPr>
       <w:pgSz w:w="11906" w:h="16838"/>
       <w:pgMar w:top="1440" w:right="1800" w:bottom="1440" w:left="1800" w:header="851" w:footer="992" w:gutter="0"/>
